--- a/skripsi/skripsi/Skripsi - Andri Firman Saputra - 201011402125.docx
+++ b/skripsi/skripsi/Skripsi - Andri Firman Saputra - 201011402125.docx
@@ -9,25 +9,7 @@
       </w:pPr>
       <w:bookmarkStart w:id="0" w:name="_Hlk146964911"/>
       <w:r>
-        <w:t>IMPLEMENTASI GAME ANDROID 3D SIMULASI DALAM</w:t>
-      </w:r>
-      <w:r>
-        <w:rPr>
-          <w:lang w:val="en-US"/>
-        </w:rPr>
-        <w:t xml:space="preserve"> </w:t>
-      </w:r>
-      <w:r>
-        <w:t>PEMBELAJARAN BAHASA JEPANG DENGAN UNITY ENGINE</w:t>
-      </w:r>
-      <w:r>
-        <w:rPr>
-          <w:lang w:val="en-US"/>
-        </w:rPr>
-        <w:t xml:space="preserve"> </w:t>
-      </w:r>
-      <w:r>
-        <w:t>MENGGUNAKAN METODE MDLC DAN PUBLIKASI DI PLAY STORE</w:t>
+        <w:t>IMPLEMENTASI GAME ANDROID 3D SIMULASI DALAM PEMBELAJARAN BAHASA JEPANG DENGAN UNITY ENGINE MENGGUNAKAN METODE MDLC DAN PUBLIKASI DI PLAY STORE</w:t>
       </w:r>
     </w:p>
     <w:bookmarkEnd w:id="0"/>
@@ -41,14 +23,8 @@
       <w:pPr>
         <w:spacing w:line="360" w:lineRule="auto"/>
         <w:jc w:val="center"/>
-        <w:rPr>
-          <w:lang w:val="en-US"/>
-        </w:rPr>
-      </w:pPr>
-      <w:r>
-        <w:rPr>
-          <w:lang w:val="en-US"/>
-        </w:rPr>
+      </w:pPr>
+      <w:r>
         <w:t>SKRIPSI</w:t>
       </w:r>
     </w:p>
@@ -56,9 +32,6 @@
       <w:pPr>
         <w:spacing w:line="360" w:lineRule="auto"/>
         <w:jc w:val="center"/>
-        <w:rPr>
-          <w:lang w:val="en-US"/>
-        </w:rPr>
       </w:pPr>
     </w:p>
     <w:p>
@@ -68,7 +41,7 @@
       </w:pPr>
       <w:r>
         <w:drawing>
-          <wp:inline distT="0" distB="0" distL="0" distR="0">
+          <wp:inline distT="0" distB="0" distL="0" distR="0" wp14:anchorId="3AC8CA13" wp14:editId="43FD06CE">
             <wp:extent cx="1800000" cy="1800000"/>
             <wp:effectExtent l="0" t="0" r="0" b="0"/>
             <wp:docPr id="1579045584" name="Picture 1"/>
@@ -127,14 +100,8 @@
       <w:pPr>
         <w:spacing w:line="360" w:lineRule="auto"/>
         <w:jc w:val="center"/>
-        <w:rPr>
-          <w:lang w:val="en-US"/>
-        </w:rPr>
-      </w:pPr>
-      <w:r>
-        <w:rPr>
-          <w:lang w:val="en-US"/>
-        </w:rPr>
+      </w:pPr>
+      <w:r>
         <w:t>OLEH:</w:t>
       </w:r>
     </w:p>
@@ -142,14 +109,8 @@
       <w:pPr>
         <w:spacing w:line="360" w:lineRule="auto"/>
         <w:jc w:val="center"/>
-        <w:rPr>
-          <w:lang w:val="en-US"/>
-        </w:rPr>
-      </w:pPr>
-      <w:r>
-        <w:rPr>
-          <w:lang w:val="en-US"/>
-        </w:rPr>
+      </w:pPr>
+      <w:r>
         <w:t>ANDRI FIRMAN SAPUTRA</w:t>
       </w:r>
     </w:p>
@@ -157,14 +118,8 @@
       <w:pPr>
         <w:spacing w:line="360" w:lineRule="auto"/>
         <w:jc w:val="center"/>
-        <w:rPr>
-          <w:lang w:val="en-US"/>
-        </w:rPr>
-      </w:pPr>
-      <w:r>
-        <w:rPr>
-          <w:lang w:val="en-US"/>
-        </w:rPr>
+      </w:pPr>
+      <w:r>
         <w:t>201011402125</w:t>
       </w:r>
     </w:p>
@@ -172,9 +127,6 @@
       <w:pPr>
         <w:spacing w:line="360" w:lineRule="auto"/>
         <w:jc w:val="center"/>
-        <w:rPr>
-          <w:lang w:val="en-US"/>
-        </w:rPr>
       </w:pPr>
     </w:p>
     <w:p>
@@ -184,14 +136,12 @@
         <w:rPr>
           <w:b/>
           <w:bCs/>
-          <w:lang w:val="en-US"/>
         </w:rPr>
       </w:pPr>
       <w:r>
         <w:rPr>
           <w:b/>
           <w:bCs/>
-          <w:lang w:val="en-US"/>
         </w:rPr>
         <w:t>PROGRAM STUDI TEKNIK INFORMATIKA</w:t>
       </w:r>
@@ -203,14 +153,12 @@
         <w:rPr>
           <w:b/>
           <w:bCs/>
-          <w:lang w:val="en-US"/>
         </w:rPr>
       </w:pPr>
       <w:r>
         <w:rPr>
           <w:b/>
           <w:bCs/>
-          <w:lang w:val="en-US"/>
         </w:rPr>
         <w:t>FAKULTAS ILMU KOMPUTER</w:t>
       </w:r>
@@ -222,14 +170,12 @@
         <w:rPr>
           <w:b/>
           <w:bCs/>
-          <w:lang w:val="en-US"/>
         </w:rPr>
       </w:pPr>
       <w:r>
         <w:rPr>
           <w:b/>
           <w:bCs/>
-          <w:lang w:val="en-US"/>
         </w:rPr>
         <w:t>UNIVERSITAS PAMULANG</w:t>
       </w:r>
@@ -241,14 +187,12 @@
         <w:rPr>
           <w:b/>
           <w:bCs/>
-          <w:lang w:val="en-US"/>
         </w:rPr>
       </w:pPr>
       <w:r>
         <w:rPr>
           <w:b/>
           <w:bCs/>
-          <w:lang w:val="en-US"/>
         </w:rPr>
         <w:t>TANGERANG SELATAN</w:t>
       </w:r>
@@ -260,14 +204,12 @@
         <w:rPr>
           <w:b/>
           <w:bCs/>
-          <w:lang w:val="en-US"/>
         </w:rPr>
       </w:pPr>
       <w:r>
         <w:rPr>
           <w:b/>
           <w:bCs/>
-          <w:lang w:val="en-US"/>
         </w:rPr>
         <w:t>2023</w:t>
       </w:r>
@@ -275,14 +217,8 @@
     <w:p>
       <w:pPr>
         <w:spacing w:line="360" w:lineRule="auto"/>
-        <w:rPr>
-          <w:lang w:val="en-US"/>
-        </w:rPr>
-      </w:pPr>
-      <w:r>
-        <w:rPr>
-          <w:lang w:val="en-US"/>
-        </w:rPr>
+      </w:pPr>
+      <w:r>
         <w:br w:type="page"/>
       </w:r>
     </w:p>
@@ -296,45 +232,24 @@
         <w:t>IMPLEMENTASI GAME ANDROID 3D SIMULASI DALAM</w:t>
       </w:r>
       <w:r>
-        <w:rPr>
-          <w:lang w:val="en-US"/>
-        </w:rPr>
-        <w:t xml:space="preserve"> </w:t>
-      </w:r>
-      <w:r>
-        <w:t>PEMBELAJARAN BAHASA JEPANG DENGAN UNITY ENGINE</w:t>
-      </w:r>
-      <w:r>
-        <w:rPr>
-          <w:lang w:val="en-US"/>
-        </w:rPr>
-        <w:t xml:space="preserve"> </w:t>
-      </w:r>
-      <w:r>
-        <w:t>MENGGUNAKAN METODE MDLC DAN PUBLIKASI DI PLAY STORE</w:t>
+        <w:t xml:space="preserve"> </w:t>
+      </w:r>
+      <w:r>
+        <w:t>PEMBELAJARAN BAHASA JEPANG DENGAN UNITY ENGINE MENGGUNAKAN METODE MDLC DAN PUBLIKASI DI PLAY STORE</w:t>
       </w:r>
     </w:p>
     <w:p>
       <w:pPr>
         <w:spacing w:line="360" w:lineRule="auto"/>
         <w:jc w:val="center"/>
-        <w:rPr>
-          <w:lang w:val="en-US"/>
-        </w:rPr>
       </w:pPr>
     </w:p>
     <w:p>
       <w:pPr>
         <w:spacing w:line="360" w:lineRule="auto"/>
         <w:jc w:val="center"/>
-        <w:rPr>
-          <w:lang w:val="en-US"/>
-        </w:rPr>
-      </w:pPr>
-      <w:r>
-        <w:rPr>
-          <w:lang w:val="en-US"/>
-        </w:rPr>
+      </w:pPr>
+      <w:r>
         <w:t>SKRIPSI</w:t>
       </w:r>
     </w:p>
@@ -342,35 +257,20 @@
       <w:pPr>
         <w:spacing w:line="360" w:lineRule="auto"/>
         <w:jc w:val="center"/>
-        <w:rPr>
-          <w:lang w:val="en-US"/>
-        </w:rPr>
       </w:pPr>
     </w:p>
     <w:p>
       <w:pPr>
         <w:spacing w:line="360" w:lineRule="auto"/>
         <w:jc w:val="center"/>
-        <w:rPr>
-          <w:lang w:val="en-US"/>
-        </w:rPr>
-      </w:pPr>
-      <w:r>
-        <w:rPr>
-          <w:lang w:val="en-US"/>
-        </w:rPr>
+      </w:pPr>
+      <w:r>
         <w:t>Diajukan Untuk Melengkapi Salah Satu Syarat</w:t>
       </w:r>
       <w:r>
-        <w:rPr>
-          <w:lang w:val="en-US"/>
-        </w:rPr>
         <w:br/>
       </w:r>
       <w:r>
-        <w:rPr>
-          <w:lang w:val="en-US"/>
-        </w:rPr>
         <w:t>Memperoleh Gelar Sarjana Komputer</w:t>
       </w:r>
     </w:p>
@@ -378,9 +278,6 @@
       <w:pPr>
         <w:spacing w:line="360" w:lineRule="auto"/>
         <w:jc w:val="center"/>
-        <w:rPr>
-          <w:lang w:val="en-US"/>
-        </w:rPr>
       </w:pPr>
     </w:p>
     <w:p>
@@ -390,7 +287,7 @@
       </w:pPr>
       <w:r>
         <w:drawing>
-          <wp:inline distT="0" distB="0" distL="0" distR="0" wp14:anchorId="05E0BF4D" wp14:editId="1A179882">
+          <wp:inline distT="0" distB="0" distL="0" distR="0" wp14:anchorId="5CFAE6C0" wp14:editId="20732C64">
             <wp:extent cx="1800000" cy="1800000"/>
             <wp:effectExtent l="0" t="0" r="0" b="0"/>
             <wp:docPr id="849212998" name="Picture 849212998"/>
@@ -449,14 +346,8 @@
       <w:pPr>
         <w:spacing w:line="360" w:lineRule="auto"/>
         <w:jc w:val="center"/>
-        <w:rPr>
-          <w:lang w:val="en-US"/>
-        </w:rPr>
-      </w:pPr>
-      <w:r>
-        <w:rPr>
-          <w:lang w:val="en-US"/>
-        </w:rPr>
+      </w:pPr>
+      <w:r>
         <w:t>OLEH:</w:t>
       </w:r>
     </w:p>
@@ -464,14 +355,8 @@
       <w:pPr>
         <w:spacing w:line="360" w:lineRule="auto"/>
         <w:jc w:val="center"/>
-        <w:rPr>
-          <w:lang w:val="en-US"/>
-        </w:rPr>
-      </w:pPr>
-      <w:r>
-        <w:rPr>
-          <w:lang w:val="en-US"/>
-        </w:rPr>
+      </w:pPr>
+      <w:r>
         <w:t>ANDRI FIRMAN SAPUTRA</w:t>
       </w:r>
     </w:p>
@@ -479,14 +364,8 @@
       <w:pPr>
         <w:spacing w:line="360" w:lineRule="auto"/>
         <w:jc w:val="center"/>
-        <w:rPr>
-          <w:lang w:val="en-US"/>
-        </w:rPr>
-      </w:pPr>
-      <w:r>
-        <w:rPr>
-          <w:lang w:val="en-US"/>
-        </w:rPr>
+      </w:pPr>
+      <w:r>
         <w:t>201011402125</w:t>
       </w:r>
     </w:p>
@@ -494,9 +373,6 @@
       <w:pPr>
         <w:spacing w:line="360" w:lineRule="auto"/>
         <w:jc w:val="center"/>
-        <w:rPr>
-          <w:lang w:val="en-US"/>
-        </w:rPr>
       </w:pPr>
     </w:p>
     <w:p>
@@ -506,14 +382,12 @@
         <w:rPr>
           <w:b/>
           <w:bCs/>
-          <w:lang w:val="en-US"/>
         </w:rPr>
       </w:pPr>
       <w:r>
         <w:rPr>
           <w:b/>
           <w:bCs/>
-          <w:lang w:val="en-US"/>
         </w:rPr>
         <w:t>PROGRAM STUDI TEKNIK INFORMATIKA</w:t>
       </w:r>
@@ -525,14 +399,12 @@
         <w:rPr>
           <w:b/>
           <w:bCs/>
-          <w:lang w:val="en-US"/>
         </w:rPr>
       </w:pPr>
       <w:r>
         <w:rPr>
           <w:b/>
           <w:bCs/>
-          <w:lang w:val="en-US"/>
         </w:rPr>
         <w:t>FAKULTAS ILMU KOMPUTER</w:t>
       </w:r>
@@ -544,14 +416,12 @@
         <w:rPr>
           <w:b/>
           <w:bCs/>
-          <w:lang w:val="en-US"/>
         </w:rPr>
       </w:pPr>
       <w:r>
         <w:rPr>
           <w:b/>
           <w:bCs/>
-          <w:lang w:val="en-US"/>
         </w:rPr>
         <w:t>UNIVERSITAS PAMULANG</w:t>
       </w:r>
@@ -563,14 +433,12 @@
         <w:rPr>
           <w:b/>
           <w:bCs/>
-          <w:lang w:val="en-US"/>
         </w:rPr>
       </w:pPr>
       <w:r>
         <w:rPr>
           <w:b/>
           <w:bCs/>
-          <w:lang w:val="en-US"/>
         </w:rPr>
         <w:t>TANGERANG SELATAN</w:t>
       </w:r>
@@ -582,14 +450,12 @@
         <w:rPr>
           <w:b/>
           <w:bCs/>
-          <w:lang w:val="en-US"/>
         </w:rPr>
       </w:pPr>
       <w:r>
         <w:rPr>
           <w:b/>
           <w:bCs/>
-          <w:lang w:val="en-US"/>
         </w:rPr>
         <w:t>2023</w:t>
       </w:r>
@@ -597,14 +463,8 @@
     <w:p>
       <w:pPr>
         <w:spacing w:line="360" w:lineRule="auto"/>
-        <w:rPr>
-          <w:lang w:val="en-US"/>
-        </w:rPr>
-      </w:pPr>
-      <w:r>
-        <w:rPr>
-          <w:lang w:val="en-US"/>
-        </w:rPr>
+      </w:pPr>
+      <w:r>
         <w:br w:type="page"/>
       </w:r>
     </w:p>
@@ -612,14 +472,8 @@
       <w:pPr>
         <w:pStyle w:val="Heading1"/>
         <w:spacing w:line="360" w:lineRule="auto"/>
-        <w:rPr>
-          <w:lang w:val="en-US"/>
-        </w:rPr>
-      </w:pPr>
-      <w:r>
-        <w:rPr>
-          <w:lang w:val="en-US"/>
-        </w:rPr>
+      </w:pPr>
+      <w:r>
         <w:lastRenderedPageBreak/>
         <w:t>LEMBAR PERNYATAAN</w:t>
       </w:r>
@@ -627,293 +481,130 @@
     <w:p>
       <w:pPr>
         <w:spacing w:line="360" w:lineRule="auto"/>
-        <w:rPr>
-          <w:lang w:val="en-US"/>
-        </w:rPr>
-      </w:pPr>
-    </w:p>
-    <w:p>
-      <w:pPr>
-        <w:spacing w:line="360" w:lineRule="auto"/>
-        <w:rPr>
-          <w:lang w:val="en-US"/>
-        </w:rPr>
-      </w:pPr>
-      <w:r>
-        <w:rPr>
-          <w:lang w:val="en-US"/>
-        </w:rPr>
+      </w:pPr>
+    </w:p>
+    <w:p>
+      <w:pPr>
+        <w:spacing w:line="360" w:lineRule="auto"/>
+      </w:pPr>
+      <w:r>
         <w:t>Yang bertanda tangan di bawah ini:</w:t>
       </w:r>
     </w:p>
     <w:p>
       <w:pPr>
         <w:spacing w:line="360" w:lineRule="auto"/>
-        <w:rPr>
-          <w:lang w:val="en-US"/>
-        </w:rPr>
-      </w:pPr>
-      <w:r>
-        <w:rPr>
-          <w:lang w:val="en-US"/>
-        </w:rPr>
+      </w:pPr>
+      <w:r>
         <w:t>Nama</w:t>
       </w:r>
       <w:r>
-        <w:rPr>
-          <w:lang w:val="en-US"/>
-        </w:rPr>
         <w:tab/>
       </w:r>
       <w:r>
-        <w:rPr>
-          <w:lang w:val="en-US"/>
-        </w:rPr>
         <w:tab/>
       </w:r>
       <w:r>
-        <w:rPr>
-          <w:lang w:val="en-US"/>
-        </w:rPr>
         <w:tab/>
-      </w:r>
-      <w:r>
-        <w:rPr>
-          <w:lang w:val="en-US"/>
-        </w:rPr>
-        <w:t>:</w:t>
-      </w:r>
-      <w:r>
-        <w:rPr>
-          <w:lang w:val="en-US"/>
-        </w:rPr>
-        <w:t xml:space="preserve"> ANDRI FIRMAN SAPUTRA</w:t>
-      </w:r>
-    </w:p>
-    <w:p>
-      <w:pPr>
-        <w:spacing w:line="360" w:lineRule="auto"/>
-        <w:rPr>
-          <w:lang w:val="en-US"/>
-        </w:rPr>
-      </w:pPr>
-      <w:r>
-        <w:rPr>
-          <w:lang w:val="en-US"/>
-        </w:rPr>
+        <w:t>: ANDRI FIRMAN SAPUTRA</w:t>
+      </w:r>
+    </w:p>
+    <w:p>
+      <w:pPr>
+        <w:spacing w:line="360" w:lineRule="auto"/>
+      </w:pPr>
+      <w:r>
         <w:t>NIM</w:t>
       </w:r>
       <w:r>
-        <w:rPr>
-          <w:lang w:val="en-US"/>
-        </w:rPr>
         <w:tab/>
       </w:r>
       <w:r>
-        <w:rPr>
-          <w:lang w:val="en-US"/>
-        </w:rPr>
         <w:tab/>
       </w:r>
       <w:r>
-        <w:rPr>
-          <w:lang w:val="en-US"/>
-        </w:rPr>
         <w:tab/>
-      </w:r>
-      <w:r>
-        <w:rPr>
-          <w:lang w:val="en-US"/>
-        </w:rPr>
-        <w:t>:</w:t>
-      </w:r>
-      <w:r>
-        <w:rPr>
-          <w:lang w:val="en-US"/>
-        </w:rPr>
-        <w:t xml:space="preserve"> 201011402125</w:t>
-      </w:r>
-    </w:p>
-    <w:p>
-      <w:pPr>
-        <w:spacing w:line="360" w:lineRule="auto"/>
-        <w:rPr>
-          <w:lang w:val="en-US"/>
-        </w:rPr>
-      </w:pPr>
-      <w:r>
-        <w:rPr>
-          <w:lang w:val="en-US"/>
-        </w:rPr>
+        <w:t>: 201011402125</w:t>
+      </w:r>
+    </w:p>
+    <w:p>
+      <w:pPr>
+        <w:spacing w:line="360" w:lineRule="auto"/>
+      </w:pPr>
+      <w:r>
         <w:t>Program Studi</w:t>
       </w:r>
       <w:r>
-        <w:rPr>
-          <w:lang w:val="en-US"/>
-        </w:rPr>
         <w:tab/>
       </w:r>
       <w:r>
-        <w:rPr>
-          <w:lang w:val="en-US"/>
-        </w:rPr>
         <w:tab/>
-      </w:r>
-      <w:r>
-        <w:rPr>
-          <w:lang w:val="en-US"/>
-        </w:rPr>
-        <w:t>:</w:t>
-      </w:r>
-      <w:r>
-        <w:rPr>
-          <w:lang w:val="en-US"/>
-        </w:rPr>
-        <w:t xml:space="preserve"> </w:t>
-      </w:r>
-      <w:r>
-        <w:rPr>
-          <w:lang w:val="en-US"/>
-        </w:rPr>
-        <w:t>Teknik Informatika</w:t>
-      </w:r>
-    </w:p>
-    <w:p>
-      <w:pPr>
-        <w:spacing w:line="360" w:lineRule="auto"/>
-        <w:rPr>
-          <w:lang w:val="en-US"/>
-        </w:rPr>
-      </w:pPr>
-      <w:r>
-        <w:rPr>
-          <w:lang w:val="en-US"/>
-        </w:rPr>
+        <w:t>: Teknik Informatika</w:t>
+      </w:r>
+    </w:p>
+    <w:p>
+      <w:pPr>
+        <w:spacing w:line="360" w:lineRule="auto"/>
+      </w:pPr>
+      <w:r>
         <w:t>Fakultas</w:t>
       </w:r>
       <w:r>
-        <w:rPr>
-          <w:lang w:val="en-US"/>
-        </w:rPr>
         <w:tab/>
       </w:r>
       <w:r>
-        <w:rPr>
-          <w:lang w:val="en-US"/>
-        </w:rPr>
         <w:tab/>
-      </w:r>
-      <w:r>
-        <w:rPr>
-          <w:lang w:val="en-US"/>
-        </w:rPr>
-        <w:t>:</w:t>
-      </w:r>
-      <w:r>
-        <w:rPr>
-          <w:lang w:val="en-US"/>
-        </w:rPr>
-        <w:t xml:space="preserve"> </w:t>
-      </w:r>
-      <w:r>
-        <w:rPr>
-          <w:lang w:val="en-US"/>
-        </w:rPr>
-        <w:t>Ilmu Komputer</w:t>
-      </w:r>
-    </w:p>
-    <w:p>
-      <w:pPr>
-        <w:spacing w:line="360" w:lineRule="auto"/>
-        <w:rPr>
-          <w:lang w:val="en-US"/>
-        </w:rPr>
-      </w:pPr>
-      <w:r>
-        <w:rPr>
-          <w:lang w:val="en-US"/>
-        </w:rPr>
+        <w:t>: Ilmu Komputer</w:t>
+      </w:r>
+    </w:p>
+    <w:p>
+      <w:pPr>
+        <w:spacing w:line="360" w:lineRule="auto"/>
+      </w:pPr>
+      <w:r>
         <w:t>Jenjang Pendidikan</w:t>
       </w:r>
       <w:r>
-        <w:rPr>
-          <w:lang w:val="en-US"/>
-        </w:rPr>
         <w:tab/>
-      </w:r>
-      <w:r>
-        <w:rPr>
-          <w:lang w:val="en-US"/>
-        </w:rPr>
         <w:t>: Strata 1</w:t>
       </w:r>
     </w:p>
     <w:p>
       <w:pPr>
         <w:spacing w:line="360" w:lineRule="auto"/>
-        <w:rPr>
-          <w:lang w:val="en-US"/>
-        </w:rPr>
-      </w:pPr>
-    </w:p>
-    <w:p>
-      <w:pPr>
-        <w:spacing w:line="360" w:lineRule="auto"/>
-        <w:rPr>
-          <w:lang w:val="en-US"/>
-        </w:rPr>
-      </w:pPr>
-      <w:r>
-        <w:rPr>
-          <w:lang w:val="en-US"/>
-        </w:rPr>
+      </w:pPr>
+    </w:p>
+    <w:p>
+      <w:pPr>
+        <w:spacing w:line="360" w:lineRule="auto"/>
+      </w:pPr>
+      <w:r>
         <w:t>Menyatakan bahwa skripsi yang saya buat dengan judul:</w:t>
       </w:r>
     </w:p>
     <w:p>
       <w:pPr>
         <w:spacing w:line="360" w:lineRule="auto"/>
-        <w:rPr>
-          <w:lang w:val="en-US"/>
-        </w:rPr>
-      </w:pPr>
-      <w:r>
-        <w:rPr>
-          <w:lang w:val="en-US"/>
-        </w:rPr>
+      </w:pPr>
+      <w:r>
         <w:t>IMPLEMENTASI GAME ANDROID 3D SIMULASI DALAM</w:t>
       </w:r>
       <w:r>
-        <w:rPr>
-          <w:lang w:val="en-US"/>
-        </w:rPr>
-        <w:t xml:space="preserve"> </w:t>
-      </w:r>
-      <w:r>
-        <w:rPr>
-          <w:lang w:val="en-US"/>
-        </w:rPr>
+        <w:t xml:space="preserve"> </w:t>
+      </w:r>
+      <w:r>
         <w:t>PEMBELAJARAN BAHASA JEPANG DENGAN UNITY ENGINE</w:t>
       </w:r>
       <w:r>
-        <w:rPr>
-          <w:lang w:val="en-US"/>
-        </w:rPr>
-        <w:t xml:space="preserve"> </w:t>
-      </w:r>
-      <w:r>
-        <w:rPr>
-          <w:lang w:val="en-US"/>
-        </w:rPr>
+        <w:t xml:space="preserve"> </w:t>
+      </w:r>
+      <w:r>
         <w:t>MENGGUNAKAN METODE MDLC DAN PUBLIKASI DI PLAY STORE</w:t>
       </w:r>
     </w:p>
     <w:p>
       <w:pPr>
         <w:spacing w:line="360" w:lineRule="auto"/>
-        <w:rPr>
-          <w:lang w:val="en-US"/>
-        </w:rPr>
       </w:pPr>
     </w:p>
     <w:p>
@@ -924,39 +615,9 @@
           <w:numId w:val="1"/>
         </w:numPr>
         <w:spacing w:line="360" w:lineRule="auto"/>
-        <w:rPr>
-          <w:lang w:val="en-US"/>
-        </w:rPr>
-      </w:pPr>
-      <w:r>
-        <w:rPr>
-          <w:lang w:val="en-US"/>
-        </w:rPr>
-        <w:t>Merupakan hasil karya tulis ilmiah sendiri, bukan merupakan karya yang pernah</w:t>
-      </w:r>
-      <w:r>
-        <w:rPr>
-          <w:lang w:val="en-US"/>
-        </w:rPr>
-        <w:t xml:space="preserve"> </w:t>
-      </w:r>
-      <w:r>
-        <w:rPr>
-          <w:lang w:val="en-US"/>
-        </w:rPr>
-        <w:t>diajukan untuk memperoleh gelar akademik oleh pihak lain, dan bukan merupakan</w:t>
-      </w:r>
-      <w:r>
-        <w:rPr>
-          <w:lang w:val="en-US"/>
-        </w:rPr>
-        <w:t xml:space="preserve"> </w:t>
-      </w:r>
-      <w:r>
-        <w:rPr>
-          <w:lang w:val="en-US"/>
-        </w:rPr>
-        <w:t>hasil plagiat.</w:t>
+      </w:pPr>
+      <w:r>
+        <w:t>Merupakan hasil karya tulis ilmiah sendiri, bukan merupakan karya yang pernah diajukan untuk memperoleh gelar akademik oleh pihak lain, dan bukan merupakan hasil plagiat.</w:t>
       </w:r>
     </w:p>
     <w:p>
@@ -967,101 +628,38 @@
           <w:numId w:val="1"/>
         </w:numPr>
         <w:spacing w:line="360" w:lineRule="auto"/>
-        <w:rPr>
-          <w:lang w:val="en-US"/>
-        </w:rPr>
-      </w:pPr>
-      <w:r>
-        <w:rPr>
-          <w:lang w:val="en-US"/>
-        </w:rPr>
-        <w:t>Saya ijinkan untuk dikelola oleh Universitas Pamulang sesuai dengan norma</w:t>
-      </w:r>
-      <w:r>
-        <w:rPr>
-          <w:lang w:val="en-US"/>
-        </w:rPr>
-        <w:t xml:space="preserve"> </w:t>
-      </w:r>
-      <w:r>
-        <w:rPr>
-          <w:lang w:val="en-US"/>
-        </w:rPr>
-        <w:t>hukum dan etika yang berlaku.</w:t>
-      </w:r>
-    </w:p>
-    <w:p>
-      <w:pPr>
-        <w:spacing w:line="360" w:lineRule="auto"/>
-        <w:rPr>
-          <w:lang w:val="en-US"/>
-        </w:rPr>
-      </w:pPr>
-    </w:p>
-    <w:p>
-      <w:pPr>
-        <w:spacing w:line="360" w:lineRule="auto"/>
-        <w:rPr>
-          <w:lang w:val="en-US"/>
-        </w:rPr>
-      </w:pPr>
-      <w:r>
-        <w:rPr>
-          <w:lang w:val="en-US"/>
-        </w:rPr>
-        <w:t>Pernyataan ini saya buat dengan penuh tanggung jawab dan saya bersedia menerima</w:t>
-      </w:r>
-      <w:r>
-        <w:rPr>
-          <w:lang w:val="en-US"/>
-        </w:rPr>
-        <w:t xml:space="preserve"> </w:t>
-      </w:r>
-      <w:r>
-        <w:rPr>
-          <w:lang w:val="en-US"/>
-        </w:rPr>
-        <w:t>konsekuensi apapun sesuai aturan yang berlaku apabila di kemudian hari</w:t>
-      </w:r>
-      <w:r>
-        <w:rPr>
-          <w:lang w:val="en-US"/>
-        </w:rPr>
-        <w:t xml:space="preserve"> </w:t>
-      </w:r>
-      <w:r>
-        <w:rPr>
-          <w:lang w:val="en-US"/>
-        </w:rPr>
-        <w:t>pernyataan</w:t>
-      </w:r>
-      <w:r>
-        <w:rPr>
-          <w:lang w:val="en-US"/>
-        </w:rPr>
-        <w:t xml:space="preserve"> </w:t>
-      </w:r>
-      <w:r>
-        <w:rPr>
-          <w:lang w:val="en-US"/>
-        </w:rPr>
-        <w:t>ini tidak benar.</w:t>
-      </w:r>
-    </w:p>
-    <w:p>
-      <w:pPr>
-        <w:spacing w:line="360" w:lineRule="auto"/>
-        <w:rPr>
-          <w:lang w:val="en-US"/>
-        </w:rPr>
-      </w:pPr>
-    </w:p>
-    <w:p>
-      <w:pPr>
-        <w:spacing w:line="360" w:lineRule="auto"/>
-        <w:rPr>
-          <w:lang w:val="en-US"/>
-        </w:rPr>
+      </w:pPr>
+      <w:r>
+        <w:t>Saya ijinkan untuk dikelola oleh Universitas Pamulang sesuai dengan norma hukum dan etika yang berlaku.</w:t>
+      </w:r>
+    </w:p>
+    <w:p>
+      <w:pPr>
+        <w:spacing w:line="360" w:lineRule="auto"/>
+      </w:pPr>
+    </w:p>
+    <w:p>
+      <w:pPr>
+        <w:spacing w:line="360" w:lineRule="auto"/>
+      </w:pPr>
+      <w:r>
+        <w:t>Pernyataan ini saya buat dengan penuh tanggung jawab dan saya bersedia menerima konsekuensi apapun sesuai aturan yang berlaku apabila di kemudian hari</w:t>
+      </w:r>
+      <w:r>
+        <w:t xml:space="preserve"> </w:t>
+      </w:r>
+      <w:r>
+        <w:t>pernyataan ini tidak benar.</w:t>
+      </w:r>
+    </w:p>
+    <w:p>
+      <w:pPr>
+        <w:spacing w:line="360" w:lineRule="auto"/>
+      </w:pPr>
+    </w:p>
+    <w:p>
+      <w:pPr>
+        <w:spacing w:line="360" w:lineRule="auto"/>
       </w:pPr>
     </w:p>
     <w:tbl>
@@ -1094,33 +692,9 @@
             <w:pPr>
               <w:spacing w:line="360" w:lineRule="auto"/>
               <w:jc w:val="center"/>
-              <w:rPr>
-                <w:lang w:val="en-US"/>
-              </w:rPr>
             </w:pPr>
             <w:r>
-              <w:rPr>
-                <w:lang w:val="en-US"/>
-              </w:rPr>
-              <w:t xml:space="preserve">Tangerang Selatan, </w:t>
-            </w:r>
-            <w:r>
-              <w:rPr>
-                <w:lang w:val="en-US"/>
-              </w:rPr>
-              <w:t>..................</w:t>
-            </w:r>
-            <w:r>
-              <w:rPr>
-                <w:lang w:val="en-US"/>
-              </w:rPr>
-              <w:t>.......</w:t>
-            </w:r>
-            <w:r>
-              <w:rPr>
-                <w:lang w:val="en-US"/>
-              </w:rPr>
-              <w:t>2023</w:t>
+              <w:t>Tangerang Selatan, .........................2023</w:t>
             </w:r>
           </w:p>
         </w:tc>
@@ -1137,9 +711,6 @@
             <w:pPr>
               <w:spacing w:line="360" w:lineRule="auto"/>
               <w:jc w:val="center"/>
-              <w:rPr>
-                <w:lang w:val="en-US"/>
-              </w:rPr>
             </w:pPr>
           </w:p>
         </w:tc>
@@ -1156,18 +727,12 @@
             <w:pPr>
               <w:spacing w:line="360" w:lineRule="auto"/>
               <w:jc w:val="center"/>
-              <w:rPr>
-                <w:lang w:val="en-US"/>
-              </w:rPr>
             </w:pPr>
           </w:p>
           <w:p>
             <w:pPr>
               <w:spacing w:line="360" w:lineRule="auto"/>
               <w:jc w:val="center"/>
-              <w:rPr>
-                <w:lang w:val="en-US"/>
-              </w:rPr>
             </w:pPr>
           </w:p>
         </w:tc>
@@ -1184,27 +749,9 @@
             <w:pPr>
               <w:spacing w:line="360" w:lineRule="auto"/>
               <w:jc w:val="center"/>
-              <w:rPr>
-                <w:lang w:val="en-US"/>
-              </w:rPr>
             </w:pPr>
             <w:r>
-              <w:rPr>
-                <w:lang w:val="en-US"/>
-              </w:rPr>
-              <w:t>(</w:t>
-            </w:r>
-            <w:r>
-              <w:rPr>
-                <w:lang w:val="en-US"/>
-              </w:rPr>
-              <w:t>Andri Firman Saputra</w:t>
-            </w:r>
-            <w:r>
-              <w:rPr>
-                <w:lang w:val="en-US"/>
-              </w:rPr>
-              <w:t>)</w:t>
+              <w:t>(Andri Firman Saputra)</w:t>
             </w:r>
           </w:p>
         </w:tc>
@@ -1213,14 +760,8 @@
     <w:p>
       <w:pPr>
         <w:spacing w:line="360" w:lineRule="auto"/>
-        <w:rPr>
-          <w:lang w:val="en-US"/>
-        </w:rPr>
-      </w:pPr>
-      <w:r>
-        <w:rPr>
-          <w:lang w:val="en-US"/>
-        </w:rPr>
+      </w:pPr>
+      <w:r>
         <w:br w:type="page"/>
       </w:r>
     </w:p>
@@ -1228,14 +769,8 @@
       <w:pPr>
         <w:pStyle w:val="Heading1"/>
         <w:spacing w:line="360" w:lineRule="auto"/>
-        <w:rPr>
-          <w:lang w:val="en-US"/>
-        </w:rPr>
-      </w:pPr>
-      <w:r>
-        <w:rPr>
-          <w:lang w:val="en-US"/>
-        </w:rPr>
+      </w:pPr>
+      <w:r>
         <w:lastRenderedPageBreak/>
         <w:t>LEMBAR PERSETUJUAN</w:t>
       </w:r>
@@ -1243,9 +778,6 @@
     <w:p>
       <w:pPr>
         <w:spacing w:line="360" w:lineRule="auto"/>
-        <w:rPr>
-          <w:lang w:val="en-US"/>
-        </w:rPr>
       </w:pPr>
     </w:p>
     <w:tbl>
@@ -1288,14 +820,8 @@
           <w:p>
             <w:pPr>
               <w:spacing w:line="360" w:lineRule="auto"/>
-              <w:rPr>
-                <w:lang w:val="en-US"/>
-              </w:rPr>
             </w:pPr>
             <w:r>
-              <w:rPr>
-                <w:lang w:val="en-US"/>
-              </w:rPr>
               <w:t>:</w:t>
             </w:r>
           </w:p>
@@ -1335,14 +861,8 @@
           <w:p>
             <w:pPr>
               <w:spacing w:line="360" w:lineRule="auto"/>
-              <w:rPr>
-                <w:lang w:val="en-US"/>
-              </w:rPr>
             </w:pPr>
             <w:r>
-              <w:rPr>
-                <w:lang w:val="en-US"/>
-              </w:rPr>
               <w:t>:</w:t>
             </w:r>
           </w:p>
@@ -1382,14 +902,8 @@
           <w:p>
             <w:pPr>
               <w:spacing w:line="360" w:lineRule="auto"/>
-              <w:rPr>
-                <w:lang w:val="en-US"/>
-              </w:rPr>
             </w:pPr>
             <w:r>
-              <w:rPr>
-                <w:lang w:val="en-US"/>
-              </w:rPr>
               <w:t>:</w:t>
             </w:r>
           </w:p>
@@ -1429,14 +943,8 @@
           <w:p>
             <w:pPr>
               <w:spacing w:line="360" w:lineRule="auto"/>
-              <w:rPr>
-                <w:lang w:val="en-US"/>
-              </w:rPr>
             </w:pPr>
             <w:r>
-              <w:rPr>
-                <w:lang w:val="en-US"/>
-              </w:rPr>
               <w:t>:</w:t>
             </w:r>
           </w:p>
@@ -1476,14 +984,8 @@
           <w:p>
             <w:pPr>
               <w:spacing w:line="360" w:lineRule="auto"/>
-              <w:rPr>
-                <w:lang w:val="en-US"/>
-              </w:rPr>
             </w:pPr>
             <w:r>
-              <w:rPr>
-                <w:lang w:val="en-US"/>
-              </w:rPr>
               <w:t>:</w:t>
             </w:r>
           </w:p>
@@ -1523,14 +1025,8 @@
           <w:p>
             <w:pPr>
               <w:spacing w:line="360" w:lineRule="auto"/>
-              <w:rPr>
-                <w:lang w:val="en-US"/>
-              </w:rPr>
             </w:pPr>
             <w:r>
-              <w:rPr>
-                <w:lang w:val="en-US"/>
-              </w:rPr>
               <w:t>:</w:t>
             </w:r>
           </w:p>
@@ -1542,26 +1038,14 @@
           <w:p>
             <w:pPr>
               <w:spacing w:line="360" w:lineRule="auto"/>
-              <w:rPr>
-                <w:lang w:val="en-US"/>
-              </w:rPr>
             </w:pPr>
             <w:r>
-              <w:rPr>
-                <w:lang w:val="en-US"/>
-              </w:rPr>
               <w:t>IMPLEMENTASI GAME ANDROID 3D SIMULASI</w:t>
             </w:r>
             <w:r>
-              <w:rPr>
-                <w:lang w:val="en-US"/>
-              </w:rPr>
               <w:t xml:space="preserve"> </w:t>
             </w:r>
             <w:r>
-              <w:rPr>
-                <w:lang w:val="en-US"/>
-              </w:rPr>
               <w:t>DALAM PEMBELAJARAN BAHASA JEPANG DENGAN UNITY ENGINE MENGGUNAKAN METODE MDLC DAN PUBLIKASI DI PLAY STORE</w:t>
             </w:r>
           </w:p>
@@ -1571,115 +1055,52 @@
     <w:p>
       <w:pPr>
         <w:spacing w:line="360" w:lineRule="auto"/>
-        <w:rPr>
-          <w:lang w:val="en-US"/>
-        </w:rPr>
-      </w:pPr>
-    </w:p>
-    <w:p>
-      <w:pPr>
-        <w:spacing w:line="360" w:lineRule="auto"/>
-        <w:rPr>
-          <w:lang w:val="en-US"/>
-        </w:rPr>
-      </w:pPr>
-      <w:r>
-        <w:rPr>
-          <w:lang w:val="en-US"/>
-        </w:rPr>
+      </w:pPr>
+    </w:p>
+    <w:p>
+      <w:pPr>
+        <w:spacing w:line="360" w:lineRule="auto"/>
+      </w:pPr>
+      <w:r>
         <w:t>Skripsi ini telah diperiksa dan disetujui oleh pembimbing untuk persyaratan</w:t>
       </w:r>
       <w:r>
-        <w:rPr>
-          <w:lang w:val="en-US"/>
-        </w:rPr>
-        <w:t xml:space="preserve"> </w:t>
-      </w:r>
-      <w:r>
-        <w:rPr>
-          <w:lang w:val="en-US"/>
-        </w:rPr>
-        <w:t>sidang</w:t>
-      </w:r>
-      <w:r>
-        <w:rPr>
-          <w:lang w:val="en-US"/>
-        </w:rPr>
-        <w:t xml:space="preserve"> </w:t>
-      </w:r>
-      <w:r>
-        <w:rPr>
-          <w:lang w:val="en-US"/>
-        </w:rPr>
-        <w:t>skripsi</w:t>
-      </w:r>
-    </w:p>
-    <w:p>
-      <w:pPr>
-        <w:spacing w:line="360" w:lineRule="auto"/>
-        <w:rPr>
-          <w:lang w:val="en-US"/>
-        </w:rPr>
-      </w:pPr>
-    </w:p>
-    <w:p>
-      <w:pPr>
-        <w:spacing w:line="360" w:lineRule="auto"/>
-        <w:rPr>
-          <w:lang w:val="en-US"/>
-        </w:rPr>
-      </w:pPr>
-      <w:r>
-        <w:rPr>
-          <w:lang w:val="en-US"/>
-        </w:rPr>
-        <w:t xml:space="preserve">Tangerang Selatan, </w:t>
-      </w:r>
-      <w:r>
-        <w:rPr>
-          <w:lang w:val="en-US"/>
-        </w:rPr>
-        <w:t>..................</w:t>
-      </w:r>
-      <w:r>
-        <w:rPr>
-          <w:lang w:val="en-US"/>
-        </w:rPr>
-        <w:t>..</w:t>
-      </w:r>
-      <w:r>
-        <w:rPr>
-          <w:lang w:val="en-US"/>
-        </w:rPr>
+        <w:t xml:space="preserve"> </w:t>
+      </w:r>
+      <w:r>
+        <w:t>sidang skripsi</w:t>
+      </w:r>
+    </w:p>
+    <w:p>
+      <w:pPr>
+        <w:spacing w:line="360" w:lineRule="auto"/>
+      </w:pPr>
+    </w:p>
+    <w:p>
+      <w:pPr>
+        <w:spacing w:line="360" w:lineRule="auto"/>
+      </w:pPr>
+      <w:r>
+        <w:t>Tangerang Selatan, ....................</w:t>
+      </w:r>
+      <w:r>
         <w:t>.....</w:t>
       </w:r>
       <w:r>
-        <w:rPr>
-          <w:lang w:val="en-US"/>
-        </w:rPr>
         <w:t>2023</w:t>
       </w:r>
     </w:p>
     <w:p>
       <w:pPr>
         <w:spacing w:line="360" w:lineRule="auto"/>
-        <w:rPr>
-          <w:lang w:val="en-US"/>
-        </w:rPr>
       </w:pPr>
     </w:p>
     <w:p>
       <w:pPr>
         <w:spacing w:line="360" w:lineRule="auto"/>
         <w:jc w:val="center"/>
-        <w:rPr>
-          <w:lang w:val="en-US"/>
-        </w:rPr>
-      </w:pPr>
-      <w:r>
-        <w:rPr>
-          <w:lang w:val="en-US"/>
-        </w:rPr>
+      </w:pPr>
+      <w:r>
         <w:t>Pembimbing</w:t>
       </w:r>
     </w:p>
@@ -1687,27 +1108,18 @@
       <w:pPr>
         <w:spacing w:line="360" w:lineRule="auto"/>
         <w:jc w:val="center"/>
-        <w:rPr>
-          <w:lang w:val="en-US"/>
-        </w:rPr>
       </w:pPr>
     </w:p>
     <w:p>
       <w:pPr>
         <w:spacing w:line="360" w:lineRule="auto"/>
         <w:jc w:val="center"/>
-        <w:rPr>
-          <w:lang w:val="en-US"/>
-        </w:rPr>
       </w:pPr>
     </w:p>
     <w:p>
       <w:pPr>
         <w:spacing w:line="360" w:lineRule="auto"/>
         <w:jc w:val="center"/>
-        <w:rPr>
-          <w:lang w:val="en-US"/>
-        </w:rPr>
       </w:pPr>
     </w:p>
     <w:tbl>
@@ -1740,14 +1152,10 @@
             <w:pPr>
               <w:spacing w:line="360" w:lineRule="auto"/>
               <w:jc w:val="left"/>
-              <w:rPr>
-                <w:lang w:val="en-US"/>
-              </w:rPr>
             </w:pPr>
             <w:r>
               <w:rPr>
                 <w:u w:val="single"/>
-                <w:lang w:val="en-US"/>
               </w:rPr>
               <w:t>Elfi Fauziah, S.Si, M.Pd, M.Si.</w:t>
             </w:r>
@@ -1766,26 +1174,11 @@
             <w:pPr>
               <w:spacing w:line="360" w:lineRule="auto"/>
               <w:jc w:val="left"/>
-              <w:rPr>
-                <w:lang w:val="en-US"/>
-              </w:rPr>
             </w:pPr>
             <w:r>
-              <w:rPr>
-                <w:lang w:val="en-US"/>
-              </w:rPr>
-              <w:t>NIDN</w:t>
+              <w:t xml:space="preserve">NIDN: </w:t>
             </w:r>
             <w:r>
-              <w:rPr>
-                <w:lang w:val="en-US"/>
-              </w:rPr>
-              <w:t xml:space="preserve">: </w:t>
-            </w:r>
-            <w:r>
-              <w:rPr>
-                <w:lang w:val="en-US"/>
-              </w:rPr>
               <w:t>0404047406</w:t>
             </w:r>
           </w:p>
@@ -1796,41 +1189,21 @@
       <w:pPr>
         <w:spacing w:line="360" w:lineRule="auto"/>
         <w:jc w:val="center"/>
-        <w:rPr>
-          <w:lang w:val="en-US"/>
-        </w:rPr>
       </w:pPr>
     </w:p>
     <w:p>
       <w:pPr>
         <w:spacing w:line="360" w:lineRule="auto"/>
         <w:jc w:val="center"/>
-        <w:rPr>
-          <w:lang w:val="en-US"/>
-        </w:rPr>
-      </w:pPr>
-      <w:r>
-        <w:rPr>
-          <w:lang w:val="en-US"/>
-        </w:rPr>
+      </w:pPr>
+      <w:r>
         <w:t>Mengetahui,</w:t>
       </w:r>
       <w:r>
-        <w:rPr>
-          <w:lang w:val="en-US"/>
-        </w:rPr>
         <w:br/>
-      </w:r>
-      <w:r>
-        <w:rPr>
-          <w:lang w:val="en-US"/>
-        </w:rPr>
         <w:t>Ketua Program Studi</w:t>
       </w:r>
       <w:r>
-        <w:rPr>
-          <w:lang w:val="en-US"/>
-        </w:rPr>
         <w:t xml:space="preserve"> Teknik Informatika</w:t>
       </w:r>
     </w:p>
@@ -1838,27 +1211,18 @@
       <w:pPr>
         <w:spacing w:line="360" w:lineRule="auto"/>
         <w:jc w:val="center"/>
-        <w:rPr>
-          <w:lang w:val="en-US"/>
-        </w:rPr>
       </w:pPr>
     </w:p>
     <w:p>
       <w:pPr>
         <w:spacing w:line="360" w:lineRule="auto"/>
         <w:jc w:val="center"/>
-        <w:rPr>
-          <w:lang w:val="en-US"/>
-        </w:rPr>
       </w:pPr>
     </w:p>
     <w:p>
       <w:pPr>
         <w:spacing w:line="360" w:lineRule="auto"/>
         <w:jc w:val="center"/>
-        <w:rPr>
-          <w:lang w:val="en-US"/>
-        </w:rPr>
       </w:pPr>
     </w:p>
     <w:tbl>
@@ -1891,14 +1255,10 @@
             <w:pPr>
               <w:spacing w:line="360" w:lineRule="auto"/>
               <w:jc w:val="left"/>
-              <w:rPr>
-                <w:lang w:val="en-US"/>
-              </w:rPr>
             </w:pPr>
             <w:r>
               <w:rPr>
                 <w:u w:val="single"/>
-                <w:lang w:val="en-US"/>
               </w:rPr>
               <w:t>Achmad Udin Zailani, S.Kom., M.Kom.</w:t>
             </w:r>
@@ -1917,26 +1277,11 @@
             <w:pPr>
               <w:spacing w:line="360" w:lineRule="auto"/>
               <w:jc w:val="left"/>
-              <w:rPr>
-                <w:lang w:val="en-US"/>
-              </w:rPr>
             </w:pPr>
             <w:r>
-              <w:rPr>
-                <w:lang w:val="en-US"/>
-              </w:rPr>
-              <w:t>NIDN:</w:t>
+              <w:t xml:space="preserve">NIDN: </w:t>
             </w:r>
             <w:r>
-              <w:rPr>
-                <w:lang w:val="en-US"/>
-              </w:rPr>
-              <w:t xml:space="preserve"> </w:t>
-            </w:r>
-            <w:r>
-              <w:rPr>
-                <w:lang w:val="en-US"/>
-              </w:rPr>
               <w:t>0429058303</w:t>
             </w:r>
           </w:p>
@@ -1947,42 +1292,24 @@
       <w:pPr>
         <w:pStyle w:val="Heading1"/>
         <w:spacing w:line="360" w:lineRule="auto"/>
-        <w:rPr>
-          <w:lang w:val="en-US"/>
-        </w:rPr>
-      </w:pPr>
-      <w:r>
-        <w:rPr>
-          <w:lang w:val="en-US"/>
-        </w:rPr>
+      </w:pPr>
+      <w:r>
         <w:br w:type="page"/>
       </w:r>
       <w:r>
-        <w:rPr>
-          <w:lang w:val="en-US"/>
-        </w:rPr>
         <w:lastRenderedPageBreak/>
-        <w:t xml:space="preserve">LEMBAR </w:t>
-      </w:r>
-      <w:r>
-        <w:rPr>
-          <w:lang w:val="en-US"/>
-        </w:rPr>
-        <w:t>PENGESAHAN</w:t>
-      </w:r>
-    </w:p>
-    <w:p>
-      <w:pPr>
-        <w:spacing w:line="360" w:lineRule="auto"/>
-        <w:rPr>
-          <w:lang w:val="en-US"/>
-        </w:rPr>
+        <w:t>LEMBAR PENGESAHAN</w:t>
+      </w:r>
+    </w:p>
+    <w:p>
+      <w:pPr>
+        <w:spacing w:line="360" w:lineRule="auto"/>
       </w:pPr>
     </w:p>
     <w:tbl>
       <w:tblPr>
         <w:tblStyle w:val="TableGrid"/>
-        <w:tblW w:w="7933" w:type="dxa"/>
+        <w:tblW w:w="7938" w:type="dxa"/>
         <w:tblBorders>
           <w:top w:val="none" w:sz="0" w:space="0" w:color="auto"/>
           <w:left w:val="none" w:sz="0" w:space="0" w:color="auto"/>
@@ -1994,18 +1321,19 @@
         <w:tblLook w:val="04A0" w:firstRow="1" w:lastRow="0" w:firstColumn="1" w:lastColumn="0" w:noHBand="0" w:noVBand="1"/>
       </w:tblPr>
       <w:tblGrid>
-        <w:gridCol w:w="2122"/>
+        <w:gridCol w:w="1985"/>
         <w:gridCol w:w="283"/>
-        <w:gridCol w:w="5528"/>
+        <w:gridCol w:w="5670"/>
       </w:tblGrid>
       <w:tr>
         <w:tc>
           <w:tcPr>
-            <w:tcW w:w="2122" w:type="dxa"/>
+            <w:tcW w:w="1985" w:type="dxa"/>
           </w:tcPr>
           <w:p>
             <w:pPr>
               <w:spacing w:line="360" w:lineRule="auto"/>
+              <w:ind w:left="-104"/>
             </w:pPr>
             <w:r>
               <w:t>NIM</w:t>
@@ -2019,21 +1347,15 @@
           <w:p>
             <w:pPr>
               <w:spacing w:line="360" w:lineRule="auto"/>
-              <w:rPr>
-                <w:lang w:val="en-US"/>
-              </w:rPr>
             </w:pPr>
             <w:r>
-              <w:rPr>
-                <w:lang w:val="en-US"/>
-              </w:rPr>
               <w:t>:</w:t>
             </w:r>
           </w:p>
         </w:tc>
         <w:tc>
           <w:tcPr>
-            <w:tcW w:w="5528" w:type="dxa"/>
+            <w:tcW w:w="5670" w:type="dxa"/>
           </w:tcPr>
           <w:p>
             <w:pPr>
@@ -2048,11 +1370,12 @@
       <w:tr>
         <w:tc>
           <w:tcPr>
-            <w:tcW w:w="2122" w:type="dxa"/>
+            <w:tcW w:w="1985" w:type="dxa"/>
           </w:tcPr>
           <w:p>
             <w:pPr>
               <w:spacing w:line="360" w:lineRule="auto"/>
+              <w:ind w:left="-104"/>
             </w:pPr>
             <w:r>
               <w:t>Nama</w:t>
@@ -2066,21 +1389,15 @@
           <w:p>
             <w:pPr>
               <w:spacing w:line="360" w:lineRule="auto"/>
-              <w:rPr>
-                <w:lang w:val="en-US"/>
-              </w:rPr>
             </w:pPr>
             <w:r>
-              <w:rPr>
-                <w:lang w:val="en-US"/>
-              </w:rPr>
               <w:t>:</w:t>
             </w:r>
           </w:p>
         </w:tc>
         <w:tc>
           <w:tcPr>
-            <w:tcW w:w="5528" w:type="dxa"/>
+            <w:tcW w:w="5670" w:type="dxa"/>
           </w:tcPr>
           <w:p>
             <w:pPr>
@@ -2095,11 +1412,12 @@
       <w:tr>
         <w:tc>
           <w:tcPr>
-            <w:tcW w:w="2122" w:type="dxa"/>
+            <w:tcW w:w="1985" w:type="dxa"/>
           </w:tcPr>
           <w:p>
             <w:pPr>
               <w:spacing w:line="360" w:lineRule="auto"/>
+              <w:ind w:left="-104"/>
             </w:pPr>
             <w:r>
               <w:t>Program Studi</w:t>
@@ -2113,21 +1431,15 @@
           <w:p>
             <w:pPr>
               <w:spacing w:line="360" w:lineRule="auto"/>
-              <w:rPr>
-                <w:lang w:val="en-US"/>
-              </w:rPr>
             </w:pPr>
             <w:r>
-              <w:rPr>
-                <w:lang w:val="en-US"/>
-              </w:rPr>
               <w:t>:</w:t>
             </w:r>
           </w:p>
         </w:tc>
         <w:tc>
           <w:tcPr>
-            <w:tcW w:w="5528" w:type="dxa"/>
+            <w:tcW w:w="5670" w:type="dxa"/>
           </w:tcPr>
           <w:p>
             <w:pPr>
@@ -2142,11 +1454,12 @@
       <w:tr>
         <w:tc>
           <w:tcPr>
-            <w:tcW w:w="2122" w:type="dxa"/>
+            <w:tcW w:w="1985" w:type="dxa"/>
           </w:tcPr>
           <w:p>
             <w:pPr>
               <w:spacing w:line="360" w:lineRule="auto"/>
+              <w:ind w:left="-104"/>
             </w:pPr>
             <w:r>
               <w:t>Fakultas</w:t>
@@ -2160,21 +1473,15 @@
           <w:p>
             <w:pPr>
               <w:spacing w:line="360" w:lineRule="auto"/>
-              <w:rPr>
-                <w:lang w:val="en-US"/>
-              </w:rPr>
             </w:pPr>
             <w:r>
-              <w:rPr>
-                <w:lang w:val="en-US"/>
-              </w:rPr>
               <w:t>:</w:t>
             </w:r>
           </w:p>
         </w:tc>
         <w:tc>
           <w:tcPr>
-            <w:tcW w:w="5528" w:type="dxa"/>
+            <w:tcW w:w="5670" w:type="dxa"/>
           </w:tcPr>
           <w:p>
             <w:pPr>
@@ -2189,11 +1496,12 @@
       <w:tr>
         <w:tc>
           <w:tcPr>
-            <w:tcW w:w="2122" w:type="dxa"/>
+            <w:tcW w:w="1985" w:type="dxa"/>
           </w:tcPr>
           <w:p>
             <w:pPr>
               <w:spacing w:line="360" w:lineRule="auto"/>
+              <w:ind w:left="-104"/>
             </w:pPr>
             <w:r>
               <w:t>Jenjang Pendidikan</w:t>
@@ -2207,21 +1515,15 @@
           <w:p>
             <w:pPr>
               <w:spacing w:line="360" w:lineRule="auto"/>
-              <w:rPr>
-                <w:lang w:val="en-US"/>
-              </w:rPr>
             </w:pPr>
             <w:r>
-              <w:rPr>
-                <w:lang w:val="en-US"/>
-              </w:rPr>
               <w:t>:</w:t>
             </w:r>
           </w:p>
         </w:tc>
         <w:tc>
           <w:tcPr>
-            <w:tcW w:w="5528" w:type="dxa"/>
+            <w:tcW w:w="5670" w:type="dxa"/>
           </w:tcPr>
           <w:p>
             <w:pPr>
@@ -2236,11 +1538,12 @@
       <w:tr>
         <w:tc>
           <w:tcPr>
-            <w:tcW w:w="2122" w:type="dxa"/>
+            <w:tcW w:w="1985" w:type="dxa"/>
           </w:tcPr>
           <w:p>
             <w:pPr>
               <w:spacing w:line="360" w:lineRule="auto"/>
+              <w:ind w:left="-104"/>
             </w:pPr>
             <w:r>
               <w:t>Judul Skripsi</w:t>
@@ -2254,33 +1557,21 @@
           <w:p>
             <w:pPr>
               <w:spacing w:line="360" w:lineRule="auto"/>
-              <w:rPr>
-                <w:lang w:val="en-US"/>
-              </w:rPr>
             </w:pPr>
             <w:r>
-              <w:rPr>
-                <w:lang w:val="en-US"/>
-              </w:rPr>
               <w:t>:</w:t>
             </w:r>
           </w:p>
         </w:tc>
         <w:tc>
           <w:tcPr>
-            <w:tcW w:w="5528" w:type="dxa"/>
+            <w:tcW w:w="5670" w:type="dxa"/>
           </w:tcPr>
           <w:p>
             <w:pPr>
               <w:spacing w:line="360" w:lineRule="auto"/>
-              <w:rPr>
-                <w:lang w:val="en-US"/>
-              </w:rPr>
             </w:pPr>
             <w:r>
-              <w:rPr>
-                <w:lang w:val="en-US"/>
-              </w:rPr>
               <w:t>IMPLEMENTASI GAME ANDROID 3D SIMULASI DALAM PEMBELAJARAN BAHASA JEPANG DENGAN UNITY ENGINE MENGGUNAKAN METODE MDLC DAN PUBLIKASI DI PLAY STORE</w:t>
             </w:r>
           </w:p>
@@ -2290,67 +1581,22 @@
     <w:p>
       <w:pPr>
         <w:spacing w:line="360" w:lineRule="auto"/>
-        <w:rPr>
-          <w:lang w:val="en-US"/>
-        </w:rPr>
-      </w:pPr>
-    </w:p>
-    <w:p>
-      <w:pPr>
-        <w:spacing w:line="360" w:lineRule="auto"/>
-        <w:rPr>
-          <w:lang w:val="en-US"/>
-        </w:rPr>
-      </w:pPr>
-      <w:r>
-        <w:rPr>
-          <w:lang w:val="en-US"/>
-        </w:rPr>
-        <w:t>Skripsi ini telah dipertahankan di hadapan dewan penguji ujian skripsi fakultas</w:t>
-      </w:r>
-      <w:r>
-        <w:rPr>
-          <w:lang w:val="en-US"/>
-        </w:rPr>
-        <w:t xml:space="preserve"> </w:t>
-      </w:r>
-      <w:r>
-        <w:rPr>
-          <w:lang w:val="en-US"/>
-        </w:rPr>
-        <w:t>Ilmu Komputer, program studi Teknik Informatika dan dinyatakan LULUS.</w:t>
-      </w:r>
-    </w:p>
-    <w:p>
-      <w:pPr>
-        <w:spacing w:line="360" w:lineRule="auto"/>
-        <w:rPr>
-          <w:lang w:val="en-US"/>
-        </w:rPr>
-      </w:pPr>
-      <w:r>
-        <w:rPr>
-          <w:lang w:val="en-US"/>
-        </w:rPr>
-        <w:t xml:space="preserve">Tangerang Selatan, </w:t>
-      </w:r>
-      <w:r>
-        <w:rPr>
-          <w:lang w:val="en-US"/>
-        </w:rPr>
-        <w:t>..................</w:t>
-      </w:r>
-      <w:r>
-        <w:rPr>
-          <w:lang w:val="en-US"/>
-        </w:rPr>
-        <w:t>.......</w:t>
-      </w:r>
-      <w:r>
-        <w:rPr>
-          <w:lang w:val="en-US"/>
-        </w:rPr>
-        <w:t>2023</w:t>
+      </w:pPr>
+    </w:p>
+    <w:p>
+      <w:pPr>
+        <w:spacing w:line="360" w:lineRule="auto"/>
+      </w:pPr>
+      <w:r>
+        <w:t>Skripsi ini telah dipertahankan di hadapan dewan penguji ujian skripsi fakultas Ilmu Komputer, program studi Teknik Informatika dan dinyatakan LULUS.</w:t>
+      </w:r>
+    </w:p>
+    <w:p>
+      <w:pPr>
+        <w:spacing w:line="360" w:lineRule="auto"/>
+      </w:pPr>
+      <w:r>
+        <w:t>Tangerang Selatan, .........................2023</w:t>
       </w:r>
     </w:p>
     <w:tbl>
@@ -2380,14 +1626,8 @@
             <w:pPr>
               <w:spacing w:line="360" w:lineRule="auto"/>
               <w:jc w:val="center"/>
-              <w:rPr>
-                <w:lang w:val="en-US"/>
-              </w:rPr>
             </w:pPr>
             <w:r>
-              <w:rPr>
-                <w:lang w:val="en-US"/>
-              </w:rPr>
               <w:t>Penguji I</w:t>
             </w:r>
           </w:p>
@@ -2400,27 +1640,9 @@
             <w:pPr>
               <w:spacing w:line="360" w:lineRule="auto"/>
               <w:jc w:val="center"/>
-              <w:rPr>
-                <w:lang w:val="en-US"/>
-              </w:rPr>
             </w:pPr>
             <w:r>
-              <w:rPr>
-                <w:lang w:val="en-US"/>
-              </w:rPr>
-              <w:t xml:space="preserve">Penguji </w:t>
-            </w:r>
-            <w:r>
-              <w:rPr>
-                <w:lang w:val="en-US"/>
-              </w:rPr>
-              <w:t>I</w:t>
-            </w:r>
-            <w:r>
-              <w:rPr>
-                <w:lang w:val="en-US"/>
-              </w:rPr>
-              <w:t>I</w:t>
+              <w:t>Penguji II</w:t>
             </w:r>
           </w:p>
         </w:tc>
@@ -2434,9 +1656,6 @@
             <w:pPr>
               <w:spacing w:line="360" w:lineRule="auto"/>
               <w:jc w:val="center"/>
-              <w:rPr>
-                <w:lang w:val="en-US"/>
-              </w:rPr>
             </w:pPr>
           </w:p>
         </w:tc>
@@ -2448,9 +1667,6 @@
             <w:pPr>
               <w:spacing w:line="360" w:lineRule="auto"/>
               <w:jc w:val="center"/>
-              <w:rPr>
-                <w:lang w:val="en-US"/>
-              </w:rPr>
             </w:pPr>
           </w:p>
         </w:tc>
@@ -2464,9 +1680,6 @@
             <w:pPr>
               <w:spacing w:line="360" w:lineRule="auto"/>
               <w:jc w:val="center"/>
-              <w:rPr>
-                <w:lang w:val="en-US"/>
-              </w:rPr>
             </w:pPr>
           </w:p>
         </w:tc>
@@ -2478,9 +1691,6 @@
             <w:pPr>
               <w:spacing w:line="360" w:lineRule="auto"/>
               <w:jc w:val="center"/>
-              <w:rPr>
-                <w:lang w:val="en-US"/>
-              </w:rPr>
             </w:pPr>
           </w:p>
         </w:tc>
@@ -2496,13 +1706,11 @@
               <w:jc w:val="left"/>
               <w:rPr>
                 <w:u w:val="single"/>
-                <w:lang w:val="en-US"/>
               </w:rPr>
             </w:pPr>
             <w:r>
               <w:rPr>
                 <w:u w:val="single"/>
-                <w:lang w:val="en-US"/>
               </w:rPr>
               <w:t>Nama Penguji 1</w:t>
             </w:r>
@@ -2516,14 +1724,10 @@
             <w:pPr>
               <w:spacing w:line="360" w:lineRule="auto"/>
               <w:jc w:val="left"/>
-              <w:rPr>
-                <w:lang w:val="en-US"/>
-              </w:rPr>
             </w:pPr>
             <w:r>
               <w:rPr>
                 <w:u w:val="single"/>
-                <w:lang w:val="en-US"/>
               </w:rPr>
               <w:t>Nama Penguji 2</w:t>
             </w:r>
@@ -2539,14 +1743,8 @@
             <w:pPr>
               <w:spacing w:line="360" w:lineRule="auto"/>
               <w:jc w:val="left"/>
-              <w:rPr>
-                <w:lang w:val="en-US"/>
-              </w:rPr>
             </w:pPr>
             <w:r>
-              <w:rPr>
-                <w:lang w:val="en-US"/>
-              </w:rPr>
               <w:t>NIDN: -</w:t>
             </w:r>
           </w:p>
@@ -2561,13 +1759,9 @@
               <w:jc w:val="left"/>
               <w:rPr>
                 <w:u w:val="single"/>
-                <w:lang w:val="en-US"/>
               </w:rPr>
             </w:pPr>
             <w:r>
-              <w:rPr>
-                <w:lang w:val="en-US"/>
-              </w:rPr>
               <w:t>NIDN: -</w:t>
             </w:r>
           </w:p>
@@ -2578,14 +1772,8 @@
       <w:pPr>
         <w:spacing w:line="360" w:lineRule="auto"/>
         <w:jc w:val="center"/>
-        <w:rPr>
-          <w:lang w:val="en-US"/>
-        </w:rPr>
-      </w:pPr>
-      <w:r>
-        <w:rPr>
-          <w:lang w:val="en-US"/>
-        </w:rPr>
+      </w:pPr>
+      <w:r>
         <w:t>Pembimbing</w:t>
       </w:r>
     </w:p>
@@ -2593,18 +1781,12 @@
       <w:pPr>
         <w:spacing w:line="360" w:lineRule="auto"/>
         <w:jc w:val="center"/>
-        <w:rPr>
-          <w:lang w:val="en-US"/>
-        </w:rPr>
       </w:pPr>
     </w:p>
     <w:p>
       <w:pPr>
         <w:spacing w:line="360" w:lineRule="auto"/>
         <w:jc w:val="center"/>
-        <w:rPr>
-          <w:lang w:val="en-US"/>
-        </w:rPr>
       </w:pPr>
     </w:p>
     <w:tbl>
@@ -2637,14 +1819,10 @@
             <w:pPr>
               <w:spacing w:line="360" w:lineRule="auto"/>
               <w:jc w:val="left"/>
-              <w:rPr>
-                <w:lang w:val="en-US"/>
-              </w:rPr>
             </w:pPr>
             <w:r>
               <w:rPr>
                 <w:u w:val="single"/>
-                <w:lang w:val="en-US"/>
               </w:rPr>
               <w:t>Elfi Fauziah, S.Si, M.Pd, M.Si.</w:t>
             </w:r>
@@ -2663,28 +1841,16 @@
             <w:pPr>
               <w:spacing w:line="360" w:lineRule="auto"/>
               <w:jc w:val="left"/>
-              <w:rPr>
-                <w:lang w:val="en-US"/>
-              </w:rPr>
             </w:pPr>
             <w:r>
-              <w:rPr>
-                <w:lang w:val="en-US"/>
-              </w:rPr>
-              <w:t>NIDN</w:t>
+              <w:t>NIDN: 0404047406</w:t>
             </w:r>
-            <w:r>
-              <w:rPr>
-                <w:lang w:val="en-US"/>
-              </w:rPr>
-              <w:t xml:space="preserve">: </w:t>
-            </w:r>
-            <w:r>
-              <w:rPr>
-                <w:lang w:val="en-US"/>
-              </w:rPr>
-              <w:t>0404047406</w:t>
-            </w:r>
+          </w:p>
+          <w:p>
+            <w:pPr>
+              <w:spacing w:line="360" w:lineRule="auto"/>
+              <w:jc w:val="left"/>
+            </w:pPr>
           </w:p>
         </w:tc>
       </w:tr>
@@ -2693,50 +1859,24 @@
       <w:pPr>
         <w:spacing w:line="360" w:lineRule="auto"/>
         <w:jc w:val="center"/>
-        <w:rPr>
-          <w:lang w:val="en-US"/>
-        </w:rPr>
-      </w:pPr>
-      <w:r>
-        <w:rPr>
-          <w:lang w:val="en-US"/>
-        </w:rPr>
+      </w:pPr>
+      <w:r>
         <w:t>Mengetahui,</w:t>
       </w:r>
       <w:r>
-        <w:rPr>
-          <w:lang w:val="en-US"/>
-        </w:rPr>
         <w:br/>
-      </w:r>
-      <w:r>
-        <w:rPr>
-          <w:lang w:val="en-US"/>
-        </w:rPr>
-        <w:t>Ketua Program Studi</w:t>
-      </w:r>
-      <w:r>
-        <w:rPr>
-          <w:lang w:val="en-US"/>
-        </w:rPr>
-        <w:t xml:space="preserve"> Teknik Informatika</w:t>
+        <w:t>Ketua Program Studi Teknik Informatika</w:t>
       </w:r>
     </w:p>
     <w:p>
       <w:pPr>
         <w:spacing w:line="360" w:lineRule="auto"/>
         <w:jc w:val="center"/>
-        <w:rPr>
-          <w:lang w:val="en-US"/>
-        </w:rPr>
-      </w:pPr>
-    </w:p>
-    <w:p>
-      <w:pPr>
-        <w:spacing w:line="360" w:lineRule="auto"/>
-        <w:rPr>
-          <w:lang w:val="en-US"/>
-        </w:rPr>
+      </w:pPr>
+    </w:p>
+    <w:p>
+      <w:pPr>
+        <w:spacing w:line="360" w:lineRule="auto"/>
       </w:pPr>
     </w:p>
     <w:tbl>
@@ -2769,14 +1909,10 @@
             <w:pPr>
               <w:spacing w:line="360" w:lineRule="auto"/>
               <w:jc w:val="left"/>
-              <w:rPr>
-                <w:lang w:val="en-US"/>
-              </w:rPr>
             </w:pPr>
             <w:r>
               <w:rPr>
                 <w:u w:val="single"/>
-                <w:lang w:val="en-US"/>
               </w:rPr>
               <w:t>Achmad Udin Zailani, S.Kom., M.Kom.</w:t>
             </w:r>
@@ -2795,27 +1931,9 @@
             <w:pPr>
               <w:spacing w:line="360" w:lineRule="auto"/>
               <w:jc w:val="left"/>
-              <w:rPr>
-                <w:lang w:val="en-US"/>
-              </w:rPr>
             </w:pPr>
             <w:r>
-              <w:rPr>
-                <w:lang w:val="en-US"/>
-              </w:rPr>
-              <w:t>NIDN:</w:t>
-            </w:r>
-            <w:r>
-              <w:rPr>
-                <w:lang w:val="en-US"/>
-              </w:rPr>
-              <w:t xml:space="preserve"> </w:t>
-            </w:r>
-            <w:r>
-              <w:rPr>
-                <w:lang w:val="en-US"/>
-              </w:rPr>
-              <w:t>0429058303</w:t>
+              <w:t>NIDN: 0429058303</w:t>
             </w:r>
           </w:p>
         </w:tc>
@@ -2823,11 +1941,4011 @@
     </w:tbl>
     <w:p>
       <w:pPr>
-        <w:spacing w:line="360" w:lineRule="auto"/>
-        <w:rPr>
-          <w:lang w:val="en-US"/>
-        </w:rPr>
-      </w:pPr>
+        <w:pStyle w:val="Heading1"/>
+        <w:spacing w:line="360" w:lineRule="auto"/>
+      </w:pPr>
+      <w:r>
+        <w:lastRenderedPageBreak/>
+        <w:t>ABSTRAK</w:t>
+      </w:r>
+    </w:p>
+    <w:p>
+      <w:pPr>
+        <w:spacing w:after="160" w:line="360" w:lineRule="auto"/>
+        <w:jc w:val="left"/>
+      </w:pPr>
+      <w:r>
+        <w:br w:type="page"/>
+      </w:r>
+    </w:p>
+    <w:p>
+      <w:pPr>
+        <w:pStyle w:val="Heading1"/>
+        <w:spacing w:line="360" w:lineRule="auto"/>
+      </w:pPr>
+      <w:r>
+        <w:lastRenderedPageBreak/>
+        <w:t>ABSTRACT</w:t>
+      </w:r>
+    </w:p>
+    <w:p>
+      <w:pPr>
+        <w:spacing w:after="160" w:line="360" w:lineRule="auto"/>
+        <w:jc w:val="left"/>
+      </w:pPr>
+      <w:r>
+        <w:br w:type="page"/>
+      </w:r>
+    </w:p>
+    <w:p>
+      <w:pPr>
+        <w:pStyle w:val="Heading1"/>
+        <w:tabs>
+          <w:tab w:val="left" w:pos="1553"/>
+          <w:tab w:val="center" w:pos="3968"/>
+        </w:tabs>
+        <w:spacing w:line="360" w:lineRule="auto"/>
+      </w:pPr>
+      <w:r>
+        <w:lastRenderedPageBreak/>
+        <w:t>KATA PENGANTAR</w:t>
+      </w:r>
+    </w:p>
+    <w:p>
+      <w:pPr>
+        <w:spacing w:line="360" w:lineRule="auto"/>
+        <w:jc w:val="center"/>
+      </w:pPr>
+    </w:p>
+    <w:p>
+      <w:pPr>
+        <w:spacing w:line="360" w:lineRule="auto"/>
+        <w:ind w:firstLine="567"/>
+      </w:pPr>
+      <w:r>
+        <w:t>Puji syukur Alhamdulillah ke</w:t>
+      </w:r>
+      <w:r>
+        <w:t xml:space="preserve"> </w:t>
+      </w:r>
+      <w:r>
+        <w:t xml:space="preserve">hadirat Allah SWT yang telah melimpahkan segala rahmat dan karunia-Nya, sehingga penulis dapat menyelesaikan laporan skripsi ini yang berjudul </w:t>
+      </w:r>
+      <w:r>
+        <w:rPr>
+          <w:b/>
+          <w:bCs/>
+        </w:rPr>
+        <w:t>“</w:t>
+      </w:r>
+      <w:r>
+        <w:rPr>
+          <w:rFonts w:cs="Times New Roman"/>
+          <w:b/>
+          <w:bCs/>
+          <w:szCs w:val="24"/>
+        </w:rPr>
+        <w:t>IMPLEMENTASI GAME ANDROID 3D SIMULASI DALAM PEMBELAJARAN BAHASA JEPANG DENGAN UNITY ENGINE MENGGUNAKAN METODE MDLC DAN PUBLIKASI DI PLAY STORE</w:t>
+      </w:r>
+      <w:r>
+        <w:rPr>
+          <w:b/>
+          <w:bCs/>
+        </w:rPr>
+        <w:t>”</w:t>
+      </w:r>
+      <w:r>
+        <w:t>.</w:t>
+      </w:r>
+    </w:p>
+    <w:p>
+      <w:pPr>
+        <w:spacing w:line="360" w:lineRule="auto"/>
+        <w:ind w:firstLine="567"/>
+      </w:pPr>
+      <w:r>
+        <w:t>Pembuatan skripsi ini dimaksudkan untuk memenuhi salah satu persyaratan untuk menyelesaikan program studi strata satu (S1) pada program studi Teknik Informatika di Universitas Pamulang.</w:t>
+      </w:r>
+    </w:p>
+    <w:p>
+      <w:pPr>
+        <w:spacing w:line="360" w:lineRule="auto"/>
+        <w:ind w:firstLine="567"/>
+      </w:pPr>
+      <w:r>
+        <w:t>Dengan segala keterbatasan, penulis menyadari pula bahwa skripsi ini tak</w:t>
+      </w:r>
+      <w:r>
+        <w:t xml:space="preserve"> a</w:t>
+      </w:r>
+      <w:r>
+        <w:t>kan terwujud tanpa bantuan, bimbingan, dan dorongan dari berbagai pihak. Untuk itu, dengan segala kerendahan hati, penulis menyampaikan ucapan terima kasih kepada:</w:t>
+      </w:r>
+    </w:p>
+    <w:p>
+      <w:pPr>
+        <w:pStyle w:val="ListParagraph"/>
+        <w:numPr>
+          <w:ilvl w:val="0"/>
+          <w:numId w:val="2"/>
+        </w:numPr>
+        <w:spacing w:after="160" w:line="360" w:lineRule="auto"/>
+        <w:rPr>
+          <w:b/>
+          <w:bCs/>
+        </w:rPr>
+      </w:pPr>
+      <w:r>
+        <w:rPr>
+          <w:b/>
+          <w:bCs/>
+        </w:rPr>
+        <w:t xml:space="preserve">Allah SWT </w:t>
+      </w:r>
+      <w:r>
+        <w:t>yang telah memberikan begitu banyak nikmat dan karunia diantaranya iman dan Islam serta sehat dan umur panjang sehingga dapat menyelesaikan skripsi ini.</w:t>
+      </w:r>
+    </w:p>
+    <w:p>
+      <w:pPr>
+        <w:pStyle w:val="ListParagraph"/>
+        <w:numPr>
+          <w:ilvl w:val="0"/>
+          <w:numId w:val="2"/>
+        </w:numPr>
+        <w:spacing w:after="160" w:line="360" w:lineRule="auto"/>
+      </w:pPr>
+      <w:r>
+        <w:t xml:space="preserve">Bapak </w:t>
+      </w:r>
+      <w:r>
+        <w:rPr>
+          <w:b/>
+          <w:bCs/>
+        </w:rPr>
+        <w:t>Alm. Dr. (HC). H. Darsono,</w:t>
+      </w:r>
+      <w:r>
+        <w:t xml:space="preserve"> selaku Ketua Yayasan Sasmita Jaya.</w:t>
+      </w:r>
+    </w:p>
+    <w:p>
+      <w:pPr>
+        <w:pStyle w:val="ListParagraph"/>
+        <w:numPr>
+          <w:ilvl w:val="0"/>
+          <w:numId w:val="2"/>
+        </w:numPr>
+        <w:spacing w:after="160" w:line="360" w:lineRule="auto"/>
+        <w:rPr>
+          <w:b/>
+          <w:bCs/>
+        </w:rPr>
+      </w:pPr>
+      <w:r>
+        <w:t>Bapak</w:t>
+      </w:r>
+      <w:r>
+        <w:rPr>
+          <w:b/>
+          <w:bCs/>
+        </w:rPr>
+        <w:t xml:space="preserve"> Dr. E. Nurzaman A.M., MM., M.Si.,</w:t>
+      </w:r>
+      <w:r>
+        <w:t xml:space="preserve"> umur selaku Rektor Universitas Pamulang.</w:t>
+      </w:r>
+    </w:p>
+    <w:p>
+      <w:pPr>
+        <w:pStyle w:val="ListParagraph"/>
+        <w:numPr>
+          <w:ilvl w:val="0"/>
+          <w:numId w:val="2"/>
+        </w:numPr>
+        <w:spacing w:after="160" w:line="360" w:lineRule="auto"/>
+        <w:rPr>
+          <w:b/>
+          <w:bCs/>
+        </w:rPr>
+      </w:pPr>
+      <w:r>
+        <w:t>Bapak</w:t>
+      </w:r>
+      <w:r>
+        <w:rPr>
+          <w:b/>
+          <w:bCs/>
+        </w:rPr>
+        <w:t xml:space="preserve"> Dr. Ir. H. Sarwani, M.T., M.M.,</w:t>
+      </w:r>
+      <w:r>
+        <w:t xml:space="preserve"> selaku Dekan Fakultas Teknik Universitas Pamulang.</w:t>
+      </w:r>
+    </w:p>
+    <w:p>
+      <w:pPr>
+        <w:pStyle w:val="ListParagraph"/>
+        <w:numPr>
+          <w:ilvl w:val="0"/>
+          <w:numId w:val="2"/>
+        </w:numPr>
+        <w:spacing w:after="160" w:line="360" w:lineRule="auto"/>
+        <w:rPr>
+          <w:b/>
+          <w:bCs/>
+        </w:rPr>
+      </w:pPr>
+      <w:r>
+        <w:t xml:space="preserve">Bapak </w:t>
+      </w:r>
+      <w:r>
+        <w:rPr>
+          <w:b/>
+          <w:bCs/>
+        </w:rPr>
+        <w:t>Achmad Udin Zailani, S.Kom., M.Kom.,</w:t>
+      </w:r>
+      <w:r>
+        <w:t xml:space="preserve"> selaku Ketua Program Studi Teknik Informatika Universitas Pamulang.</w:t>
+      </w:r>
+    </w:p>
+    <w:p>
+      <w:pPr>
+        <w:pStyle w:val="ListParagraph"/>
+        <w:numPr>
+          <w:ilvl w:val="0"/>
+          <w:numId w:val="2"/>
+        </w:numPr>
+        <w:spacing w:after="160" w:line="360" w:lineRule="auto"/>
+        <w:rPr>
+          <w:b/>
+          <w:bCs/>
+        </w:rPr>
+      </w:pPr>
+      <w:r>
+        <w:t xml:space="preserve">Ibu </w:t>
+      </w:r>
+      <w:r>
+        <w:rPr>
+          <w:b/>
+          <w:bCs/>
+        </w:rPr>
+        <w:t>Elfi Fauziah, S.Si., M.Pd., M.Si.,</w:t>
+      </w:r>
+      <w:r>
+        <w:t xml:space="preserve"> selaku Dosen Pembimbing yang telah sabar membimbing dan memberikan motivasi serta petunjuk kepada penulis dalam menyelesaikan penulisan skripsi ini.</w:t>
+      </w:r>
+    </w:p>
+    <w:p>
+      <w:pPr>
+        <w:pStyle w:val="ListParagraph"/>
+        <w:numPr>
+          <w:ilvl w:val="0"/>
+          <w:numId w:val="2"/>
+        </w:numPr>
+        <w:spacing w:after="160" w:line="360" w:lineRule="auto"/>
+        <w:rPr>
+          <w:b/>
+          <w:bCs/>
+        </w:rPr>
+      </w:pPr>
+      <w:r>
+        <w:t xml:space="preserve">Kedua </w:t>
+      </w:r>
+      <w:r>
+        <w:rPr>
+          <w:b/>
+          <w:bCs/>
+        </w:rPr>
+        <w:t>Orang Tua</w:t>
+      </w:r>
+      <w:r>
+        <w:t xml:space="preserve"> yang telah memberikan doa, kasih sayang, dukungan dan memotivasi dalam kehidupan penulis. </w:t>
+      </w:r>
+    </w:p>
+    <w:p>
+      <w:pPr>
+        <w:pStyle w:val="ListParagraph"/>
+        <w:numPr>
+          <w:ilvl w:val="0"/>
+          <w:numId w:val="2"/>
+        </w:numPr>
+        <w:spacing w:after="160" w:line="360" w:lineRule="auto"/>
+        <w:rPr>
+          <w:b/>
+          <w:bCs/>
+        </w:rPr>
+      </w:pPr>
+      <w:r>
+        <w:t xml:space="preserve">Seluruh </w:t>
+      </w:r>
+      <w:r>
+        <w:rPr>
+          <w:b/>
+          <w:bCs/>
+        </w:rPr>
+        <w:t>Bapak/Ibu Dosen</w:t>
+      </w:r>
+      <w:r>
+        <w:t xml:space="preserve"> yang telah memberikan ilmunya selama penulis mengikuti perkuliahan di Universitas Pamulang.</w:t>
+      </w:r>
+    </w:p>
+    <w:p>
+      <w:pPr>
+        <w:pStyle w:val="ListParagraph"/>
+        <w:numPr>
+          <w:ilvl w:val="0"/>
+          <w:numId w:val="2"/>
+        </w:numPr>
+        <w:spacing w:after="160" w:line="360" w:lineRule="auto"/>
+        <w:rPr>
+          <w:b/>
+          <w:bCs/>
+        </w:rPr>
+      </w:pPr>
+      <w:r>
+        <w:lastRenderedPageBreak/>
+        <w:t xml:space="preserve">Para </w:t>
+      </w:r>
+      <w:r>
+        <w:rPr>
+          <w:b/>
+          <w:bCs/>
+        </w:rPr>
+        <w:t>Kerabat</w:t>
+      </w:r>
+      <w:r>
+        <w:t xml:space="preserve"> dan </w:t>
+      </w:r>
+      <w:r>
+        <w:rPr>
+          <w:b/>
+          <w:bCs/>
+        </w:rPr>
+        <w:t>Sahabat</w:t>
+      </w:r>
+      <w:r>
+        <w:t xml:space="preserve"> yang telah memberikan dukungan moril dalam menyelesaikan skripsi ini.</w:t>
+      </w:r>
+    </w:p>
+    <w:p>
+      <w:pPr>
+        <w:pStyle w:val="ListParagraph"/>
+        <w:numPr>
+          <w:ilvl w:val="0"/>
+          <w:numId w:val="2"/>
+        </w:numPr>
+        <w:spacing w:after="160" w:line="360" w:lineRule="auto"/>
+        <w:rPr>
+          <w:b/>
+          <w:bCs/>
+        </w:rPr>
+      </w:pPr>
+      <w:r>
+        <w:rPr>
+          <w:b/>
+          <w:bCs/>
+        </w:rPr>
+        <w:t>Teman-teman</w:t>
+      </w:r>
+      <w:r>
+        <w:t xml:space="preserve"> seperjuangan kelas 07TPLP016 Universitas Pamulang yang telah memberikan semangat dan dukungannya dalam pembuatan skripsi ini.</w:t>
+      </w:r>
+    </w:p>
+    <w:p>
+      <w:pPr>
+        <w:pStyle w:val="ListParagraph"/>
+        <w:numPr>
+          <w:ilvl w:val="0"/>
+          <w:numId w:val="2"/>
+        </w:numPr>
+        <w:spacing w:after="160" w:line="360" w:lineRule="auto"/>
+        <w:rPr>
+          <w:b/>
+          <w:bCs/>
+        </w:rPr>
+      </w:pPr>
+      <w:r>
+        <w:t>Semua pihak yang telah membantu baik secara langsung maupun tidak langsung dalam menyelesaikan skripsi ini.</w:t>
+      </w:r>
+    </w:p>
+    <w:p>
+      <w:pPr>
+        <w:spacing w:line="360" w:lineRule="auto"/>
+        <w:ind w:firstLine="567"/>
+      </w:pPr>
+      <w:r>
+        <w:t>Semoga Allah SWT membalas kebaikan dan selalu mencurahkan hidayah serta taufik-Nya, Aamiin. Penulis menyadari bahwa skripsi ini masih jauh dari sempurna. Oleh karena itu, dengan segala kerendahan hati, kritik dan saran yang bersifat membangun dari pembaca, penulis sangat mengharapkan kritik dan sarannya demi kesempurnaan skripsi ini. Akhir kata, penulis berharap semoga skripsi ini dapat bermanfaat, baik bagi penulis pada khususnya maupun bagi umum yang memerlukannya.</w:t>
+      </w:r>
+    </w:p>
+    <w:p>
+      <w:pPr>
+        <w:spacing w:line="360" w:lineRule="auto"/>
+      </w:pPr>
+    </w:p>
+    <w:p>
+      <w:pPr>
+        <w:spacing w:line="360" w:lineRule="auto"/>
+      </w:pPr>
+    </w:p>
+    <w:tbl>
+      <w:tblPr>
+        <w:tblStyle w:val="TableGrid"/>
+        <w:tblW w:w="0" w:type="auto"/>
+        <w:jc w:val="right"/>
+        <w:tblBorders>
+          <w:top w:val="none" w:sz="0" w:space="0" w:color="auto"/>
+          <w:left w:val="none" w:sz="0" w:space="0" w:color="auto"/>
+          <w:bottom w:val="none" w:sz="0" w:space="0" w:color="auto"/>
+          <w:right w:val="none" w:sz="0" w:space="0" w:color="auto"/>
+          <w:insideH w:val="none" w:sz="0" w:space="0" w:color="auto"/>
+          <w:insideV w:val="none" w:sz="0" w:space="0" w:color="auto"/>
+        </w:tblBorders>
+        <w:tblLook w:val="04A0" w:firstRow="1" w:lastRow="0" w:firstColumn="1" w:lastColumn="0" w:noHBand="0" w:noVBand="1"/>
+      </w:tblPr>
+      <w:tblGrid>
+        <w:gridCol w:w="4248"/>
+      </w:tblGrid>
+      <w:tr>
+        <w:trPr>
+          <w:jc w:val="right"/>
+        </w:trPr>
+        <w:tc>
+          <w:tcPr>
+            <w:tcW w:w="4248" w:type="dxa"/>
+          </w:tcPr>
+          <w:p>
+            <w:pPr>
+              <w:spacing w:line="360" w:lineRule="auto"/>
+              <w:jc w:val="center"/>
+            </w:pPr>
+            <w:r>
+              <w:t>Tangerang Selatan, 16 September 2023</w:t>
+            </w:r>
+          </w:p>
+        </w:tc>
+      </w:tr>
+      <w:tr>
+        <w:trPr>
+          <w:jc w:val="right"/>
+        </w:trPr>
+        <w:tc>
+          <w:tcPr>
+            <w:tcW w:w="4248" w:type="dxa"/>
+          </w:tcPr>
+          <w:p>
+            <w:pPr>
+              <w:spacing w:line="360" w:lineRule="auto"/>
+              <w:jc w:val="center"/>
+            </w:pPr>
+          </w:p>
+          <w:p>
+            <w:pPr>
+              <w:spacing w:line="360" w:lineRule="auto"/>
+              <w:jc w:val="center"/>
+            </w:pPr>
+          </w:p>
+          <w:p>
+            <w:pPr>
+              <w:spacing w:line="360" w:lineRule="auto"/>
+              <w:jc w:val="center"/>
+            </w:pPr>
+          </w:p>
+          <w:p>
+            <w:pPr>
+              <w:spacing w:line="360" w:lineRule="auto"/>
+              <w:jc w:val="center"/>
+            </w:pPr>
+            <w:r>
+              <w:t>Andri Firman Saputra</w:t>
+            </w:r>
+          </w:p>
+        </w:tc>
+      </w:tr>
+    </w:tbl>
+    <w:p>
+      <w:pPr>
+        <w:spacing w:line="360" w:lineRule="auto"/>
+      </w:pPr>
+    </w:p>
+    <w:p>
+      <w:pPr>
+        <w:spacing w:after="160" w:line="360" w:lineRule="auto"/>
+        <w:jc w:val="left"/>
+      </w:pPr>
+      <w:r>
+        <w:br w:type="page"/>
+      </w:r>
+    </w:p>
+    <w:p>
+      <w:pPr>
+        <w:pStyle w:val="Heading1"/>
+        <w:spacing w:line="360" w:lineRule="auto"/>
+      </w:pPr>
+      <w:r>
+        <w:lastRenderedPageBreak/>
+        <w:t>DAFTAR ISI</w:t>
+      </w:r>
+    </w:p>
+    <w:p>
+      <w:pPr>
+        <w:spacing w:after="160" w:line="360" w:lineRule="auto"/>
+        <w:jc w:val="left"/>
+      </w:pPr>
+      <w:r>
+        <w:br w:type="page"/>
+      </w:r>
+    </w:p>
+    <w:p>
+      <w:pPr>
+        <w:pStyle w:val="Heading1"/>
+        <w:spacing w:line="360" w:lineRule="auto"/>
+      </w:pPr>
+      <w:r>
+        <w:lastRenderedPageBreak/>
+        <w:t>DAFTAR TABEL</w:t>
+      </w:r>
+    </w:p>
+    <w:p>
+      <w:pPr>
+        <w:spacing w:after="160" w:line="360" w:lineRule="auto"/>
+        <w:jc w:val="left"/>
+      </w:pPr>
+      <w:r>
+        <w:br w:type="page"/>
+      </w:r>
+    </w:p>
+    <w:p>
+      <w:pPr>
+        <w:pStyle w:val="Heading1"/>
+        <w:spacing w:line="360" w:lineRule="auto"/>
+      </w:pPr>
+      <w:r>
+        <w:lastRenderedPageBreak/>
+        <w:t>DAFTAR GAMBAR</w:t>
+      </w:r>
+    </w:p>
+    <w:p>
+      <w:pPr>
+        <w:spacing w:after="160" w:line="360" w:lineRule="auto"/>
+        <w:jc w:val="left"/>
+      </w:pPr>
+      <w:r>
+        <w:br w:type="page"/>
+      </w:r>
+    </w:p>
+    <w:p>
+      <w:pPr>
+        <w:pStyle w:val="Heading1"/>
+        <w:spacing w:line="360" w:lineRule="auto"/>
+      </w:pPr>
+      <w:r>
+        <w:lastRenderedPageBreak/>
+        <w:t>BAB I</w:t>
+      </w:r>
+      <w:r>
+        <w:br/>
+      </w:r>
+      <w:r>
+        <w:t>PENDAHULUAN</w:t>
+      </w:r>
+    </w:p>
+    <w:p>
+      <w:pPr>
+        <w:spacing w:line="360" w:lineRule="auto"/>
+      </w:pPr>
+    </w:p>
+    <w:p>
+      <w:pPr>
+        <w:spacing w:line="360" w:lineRule="auto"/>
+      </w:pPr>
+    </w:p>
+    <w:p>
+      <w:pPr>
+        <w:pStyle w:val="Heading2"/>
+        <w:numPr>
+          <w:ilvl w:val="1"/>
+          <w:numId w:val="3"/>
+        </w:numPr>
+        <w:spacing w:line="360" w:lineRule="auto"/>
+        <w:ind w:left="567" w:hanging="567"/>
+      </w:pPr>
+      <w:r>
+        <w:t>Latar Belakang</w:t>
+      </w:r>
+    </w:p>
+    <w:p>
+      <w:pPr>
+        <w:spacing w:line="360" w:lineRule="auto"/>
+        <w:ind w:firstLine="567"/>
+      </w:pPr>
+      <w:r>
+        <w:t>Pentingnya kemampuan berbahasa asing dalam menghadapi tantangan globalisasi telah memunculkan minat yang semakin besar terhadap pembelajaran bahasa Jepang. Bahasa Jepang tidak hanya merupakan alat komunikasi, tetapi juga membuka pintu untuk memahami budaya, literatur, dan dinamika ekonomi Jepang yang kuat. Di era digital ini, teknologi telah mengubah paradigma pembelajaran, dan peran teknologi dalam pendidikan semakin meningkat. Namun, dalam konteks pembelajaran bahasa Jepang, ada kebutuhan untuk mengintegrasikan aspek budaya, keterampilan berbicara, dan interaksi praktis dengan pendekatan modern yang menarik.</w:t>
+      </w:r>
+    </w:p>
+    <w:p>
+      <w:pPr>
+        <w:spacing w:line="360" w:lineRule="auto"/>
+        <w:ind w:firstLine="567"/>
+      </w:pPr>
+      <w:r>
+        <w:t>Tantangan dalam pembelajaran bahasa Jepang meliputi perbedaan struktur bahasa yang kompleks dan sistem penulisan yang berbeda dari bahasa-bahasa lain. Pengguna sering kali mengalami kesulitan dalam memahami pola kalimat dan konstruksi kata yang unik. Selain itu, kurangnya sumber daya digital yang berkualitas untuk pembelajaran bahasa Jepang juga menjadi hambatan. Oleh karena itu, solusi yang efektif dan inovatif sangat penting dalam merespons kebutuhan pengguna untuk memahami dan menguasai bahasa Jepang dengan lebih baik.</w:t>
+      </w:r>
+    </w:p>
+    <w:p>
+      <w:pPr>
+        <w:spacing w:line="360" w:lineRule="auto"/>
+        <w:ind w:firstLine="567"/>
+      </w:pPr>
+      <w:r>
+        <w:t xml:space="preserve">Selain tantangan struktural, kurangnya keterlibatan dan minat pengguna dalam pembelajaran bahasa Jepang juga menjadi perhatian. Model pembelajaran konvensional sering kali kurang menarik dan kurang mampu memenuhi kebutuhan pembelajaran modern. Seiring dengan perkembangan teknologi dan popularitas </w:t>
+      </w:r>
+      <w:r>
+        <w:rPr>
+          <w:i/>
+          <w:iCs/>
+        </w:rPr>
+        <w:t>game</w:t>
+      </w:r>
+      <w:r>
+        <w:t xml:space="preserve"> </w:t>
+      </w:r>
+      <w:r>
+        <w:rPr>
+          <w:i/>
+          <w:iCs/>
+        </w:rPr>
+        <w:t>android</w:t>
+      </w:r>
+      <w:r>
+        <w:t>, terdapat peluang besar untuk menggabungkan elemen-elemen interaktif, visual, dan praktis dalam pembelajaran bahasa Jepang. Dalam rangka menjawab tantangan ini, pendekatan inovatif yang mengintegrasikan teknologi, model pembelajaran modern, dan elemen permainan dapat dianggap sebagai solusi potensial dalam mengatasi hambatan pembelajaran bahasa Jepang yang ada.</w:t>
+      </w:r>
+    </w:p>
+    <w:p>
+      <w:pPr>
+        <w:spacing w:line="360" w:lineRule="auto"/>
+        <w:ind w:firstLine="567"/>
+      </w:pPr>
+      <w:r>
+        <w:lastRenderedPageBreak/>
+        <w:t>Penelitian ini dipilih untuk memberikan suatu solusi dengan membuat suatu permainan untuk sarana pembelajaran serta sebagai sarana hiburan yang menyenangkan menggunakan media teknologi dan informasi.</w:t>
+      </w:r>
+    </w:p>
+    <w:p>
+      <w:pPr>
+        <w:spacing w:line="360" w:lineRule="auto"/>
+        <w:ind w:firstLine="567"/>
+      </w:pPr>
+      <w:r>
+        <w:t xml:space="preserve">Berdasarkan latar belakang di atas, maka penelitian yang diambil pada penelitian ini adalah </w:t>
+      </w:r>
+      <w:r>
+        <w:rPr>
+          <w:b/>
+          <w:bCs/>
+        </w:rPr>
+        <w:t>“IMPLEMENTASI GAME ANDROID 3D SIMULASI DALAM PEMBELAJARAN BAHASA JEPANG DENGAN UNITY ENGINE MENGGUNAKAN METODE MDLC DAN PUBLIKASI DI PLAY STORE”</w:t>
+      </w:r>
+      <w:r>
+        <w:t>. Diharapkan dari pembuatan permainan ini, memberikan motivasi dalam pembelajaran bahasa Jepang bagi para pengguna.</w:t>
+      </w:r>
+    </w:p>
+    <w:p>
+      <w:pPr>
+        <w:spacing w:line="360" w:lineRule="auto"/>
+      </w:pPr>
+    </w:p>
+    <w:p>
+      <w:pPr>
+        <w:pStyle w:val="Heading2"/>
+        <w:numPr>
+          <w:ilvl w:val="1"/>
+          <w:numId w:val="3"/>
+        </w:numPr>
+        <w:spacing w:line="360" w:lineRule="auto"/>
+        <w:ind w:left="567" w:hanging="567"/>
+      </w:pPr>
+      <w:bookmarkStart w:id="1" w:name="_Toc145754000"/>
+      <w:r>
+        <w:t>Identifikasi Masalah</w:t>
+      </w:r>
+      <w:bookmarkEnd w:id="1"/>
+    </w:p>
+    <w:p>
+      <w:pPr>
+        <w:spacing w:line="360" w:lineRule="auto"/>
+        <w:ind w:firstLine="567"/>
+      </w:pPr>
+      <w:r>
+        <w:t>Berdasarkan latar belakang di atas, terdapat beberapa masalah yang dapat</w:t>
+      </w:r>
+      <w:r>
+        <w:t xml:space="preserve"> </w:t>
+      </w:r>
+      <w:r>
+        <w:t>diidentifikasikan, yaitu sebagai berikut:</w:t>
+      </w:r>
+    </w:p>
+    <w:p>
+      <w:pPr>
+        <w:pStyle w:val="ListParagraph"/>
+        <w:numPr>
+          <w:ilvl w:val="0"/>
+          <w:numId w:val="4"/>
+        </w:numPr>
+        <w:spacing w:after="160" w:line="360" w:lineRule="auto"/>
+      </w:pPr>
+      <w:r>
+        <w:t>Bagaimana mengoptimalkan permainan yang dapat menjaga minat pengguna dan membuat mereka terlibat aktif dalam proses belajar?</w:t>
+      </w:r>
+    </w:p>
+    <w:p>
+      <w:pPr>
+        <w:pStyle w:val="ListParagraph"/>
+        <w:numPr>
+          <w:ilvl w:val="0"/>
+          <w:numId w:val="4"/>
+        </w:numPr>
+        <w:spacing w:after="160" w:line="360" w:lineRule="auto"/>
+      </w:pPr>
+      <w:r>
+        <w:t>Bagaimana pembelajaran bahasa Jepang dapat dimanfaatkan untuk pengguna yang tidak mampu mengikuti kursus karena keterbatasan biaya?</w:t>
+      </w:r>
+    </w:p>
+    <w:p>
+      <w:pPr>
+        <w:pStyle w:val="ListParagraph"/>
+        <w:numPr>
+          <w:ilvl w:val="0"/>
+          <w:numId w:val="4"/>
+        </w:numPr>
+        <w:spacing w:after="160" w:line="360" w:lineRule="auto"/>
+      </w:pPr>
+      <w:r>
+        <w:t>Bagaimana memastikan ketersediaan sumber daya digital yang relevan, bermutu, dan beragam untuk pembelajaran bahasa Jepang?</w:t>
+      </w:r>
+    </w:p>
+    <w:p>
+      <w:pPr>
+        <w:spacing w:after="160" w:line="360" w:lineRule="auto"/>
+      </w:pPr>
+    </w:p>
+    <w:p>
+      <w:pPr>
+        <w:pStyle w:val="Heading2"/>
+        <w:numPr>
+          <w:ilvl w:val="1"/>
+          <w:numId w:val="3"/>
+        </w:numPr>
+        <w:spacing w:line="360" w:lineRule="auto"/>
+        <w:ind w:left="567" w:hanging="567"/>
+      </w:pPr>
+      <w:r>
+        <w:t>Rumusan Masalah</w:t>
+      </w:r>
+    </w:p>
+    <w:p>
+      <w:pPr>
+        <w:spacing w:line="360" w:lineRule="auto"/>
+        <w:ind w:firstLine="567"/>
+      </w:pPr>
+      <w:r>
+        <w:t>Berdasarkan latar belakang dan identifikasi masalah yang telah diuraikan sebelumnya, rumusan masalah dalam penelitian ini adalah:</w:t>
+      </w:r>
+    </w:p>
+    <w:p>
+      <w:pPr>
+        <w:pStyle w:val="ListParagraph"/>
+        <w:numPr>
+          <w:ilvl w:val="0"/>
+          <w:numId w:val="5"/>
+        </w:numPr>
+        <w:spacing w:after="160" w:line="360" w:lineRule="auto"/>
+      </w:pPr>
+      <w:r>
+        <w:t>Bagaimana mengoptimalkan permainan yang mampu mempertahankan minat pengguna dan merangsang partisipasi aktif mereka dalam proses belajar?</w:t>
+      </w:r>
+    </w:p>
+    <w:p>
+      <w:pPr>
+        <w:pStyle w:val="ListParagraph"/>
+        <w:numPr>
+          <w:ilvl w:val="0"/>
+          <w:numId w:val="5"/>
+        </w:numPr>
+        <w:spacing w:after="160" w:line="360" w:lineRule="auto"/>
+      </w:pPr>
+      <w:r>
+        <w:t>Bagaimana memanfaatkan pembelajaran bahasa Jepang secara efektif untuk pengguna yang tidak mampu mengikuti kursus karena keterbatasan biaya?</w:t>
+      </w:r>
+    </w:p>
+    <w:p>
+      <w:pPr>
+        <w:pStyle w:val="ListParagraph"/>
+        <w:numPr>
+          <w:ilvl w:val="0"/>
+          <w:numId w:val="5"/>
+        </w:numPr>
+        <w:spacing w:after="160" w:line="360" w:lineRule="auto"/>
+      </w:pPr>
+      <w:r>
+        <w:lastRenderedPageBreak/>
+        <w:t>Bagaimana mengatasi tantangan dalam memastikan ketersediaan sumber daya digital yang relevan, berkualitas, dan beragam untuk mendukung pembelajaran bahasa Jepang?</w:t>
+      </w:r>
+    </w:p>
+    <w:p>
+      <w:pPr>
+        <w:spacing w:after="160" w:line="360" w:lineRule="auto"/>
+      </w:pPr>
+    </w:p>
+    <w:p>
+      <w:pPr>
+        <w:pStyle w:val="Heading2"/>
+        <w:numPr>
+          <w:ilvl w:val="1"/>
+          <w:numId w:val="3"/>
+        </w:numPr>
+        <w:spacing w:line="360" w:lineRule="auto"/>
+        <w:ind w:left="567" w:hanging="567"/>
+      </w:pPr>
+      <w:r>
+        <w:t>Batasan Penelitian</w:t>
+      </w:r>
+    </w:p>
+    <w:p>
+      <w:pPr>
+        <w:spacing w:line="360" w:lineRule="auto"/>
+        <w:ind w:firstLine="567"/>
+      </w:pPr>
+      <w:r>
+        <w:t>Pada penelitian ini batasan masalah yang diangkat sebagai berikut:</w:t>
+      </w:r>
+    </w:p>
+    <w:p>
+      <w:pPr>
+        <w:pStyle w:val="ListParagraph"/>
+        <w:numPr>
+          <w:ilvl w:val="0"/>
+          <w:numId w:val="6"/>
+        </w:numPr>
+        <w:spacing w:after="160" w:line="360" w:lineRule="auto"/>
+      </w:pPr>
+      <w:r>
+        <w:t xml:space="preserve">Penelitian ini akan fokus pada </w:t>
+      </w:r>
+      <w:r>
+        <w:t>implementasi</w:t>
+      </w:r>
+      <w:r>
+        <w:t xml:space="preserve"> </w:t>
+      </w:r>
+      <w:r>
+        <w:rPr>
+          <w:i/>
+          <w:iCs/>
+        </w:rPr>
+        <w:t>game</w:t>
+      </w:r>
+      <w:r>
+        <w:t xml:space="preserve"> simulasi </w:t>
+      </w:r>
+      <w:r>
+        <w:rPr>
+          <w:i/>
+          <w:iCs/>
+        </w:rPr>
+        <w:t>3D</w:t>
+      </w:r>
+      <w:r>
+        <w:t xml:space="preserve"> untuk pembelajaran bahasa Jepang dengan menggunakan </w:t>
+      </w:r>
+      <w:r>
+        <w:rPr>
+          <w:i/>
+          <w:iCs/>
+        </w:rPr>
+        <w:t>Unity Engine</w:t>
+      </w:r>
+      <w:r>
+        <w:t>.</w:t>
+      </w:r>
+    </w:p>
+    <w:p>
+      <w:pPr>
+        <w:pStyle w:val="ListParagraph"/>
+        <w:numPr>
+          <w:ilvl w:val="0"/>
+          <w:numId w:val="6"/>
+        </w:numPr>
+        <w:spacing w:after="160" w:line="360" w:lineRule="auto"/>
+      </w:pPr>
+      <w:r>
+        <w:t xml:space="preserve">Metode </w:t>
+      </w:r>
+      <w:r>
+        <w:t>implementasi</w:t>
+      </w:r>
+      <w:r>
+        <w:t xml:space="preserve"> yang akan digunakan dalam penelitian ini akan berlandaskan pada prinsip-prinsip </w:t>
+      </w:r>
+      <w:r>
+        <w:rPr>
+          <w:i/>
+          <w:iCs/>
+        </w:rPr>
+        <w:t>game design</w:t>
+      </w:r>
+      <w:r>
+        <w:t xml:space="preserve"> dan pendekatan </w:t>
+      </w:r>
+      <w:r>
+        <w:rPr>
+          <w:i/>
+          <w:iCs/>
+        </w:rPr>
+        <w:t>Multimedia Development Life Cycle (MDLC)</w:t>
+      </w:r>
+      <w:r>
+        <w:t>.</w:t>
+      </w:r>
+    </w:p>
+    <w:p>
+      <w:pPr>
+        <w:pStyle w:val="ListParagraph"/>
+        <w:numPr>
+          <w:ilvl w:val="0"/>
+          <w:numId w:val="6"/>
+        </w:numPr>
+        <w:spacing w:after="160" w:line="360" w:lineRule="auto"/>
+      </w:pPr>
+      <w:r>
+        <w:t xml:space="preserve">Penelitian ini akan menggabungkan aspek pembelajaran bahasa Jepang dengan elemen interaktif dalam </w:t>
+      </w:r>
+      <w:r>
+        <w:rPr>
+          <w:i/>
+          <w:iCs/>
+        </w:rPr>
+        <w:t>game</w:t>
+      </w:r>
+      <w:r>
+        <w:t>. Namun, keterbatasan dalam penerapan bahasa tulisan atau karakter kanji secara mendalam tidak akan dicakup secara menyeluruh.</w:t>
+      </w:r>
+    </w:p>
+    <w:p>
+      <w:pPr>
+        <w:spacing w:after="160" w:line="360" w:lineRule="auto"/>
+      </w:pPr>
+    </w:p>
+    <w:p>
+      <w:pPr>
+        <w:pStyle w:val="Heading2"/>
+        <w:numPr>
+          <w:ilvl w:val="1"/>
+          <w:numId w:val="3"/>
+        </w:numPr>
+        <w:spacing w:line="360" w:lineRule="auto"/>
+        <w:ind w:left="567" w:hanging="567"/>
+      </w:pPr>
+      <w:r>
+        <w:t>Tujuan Penelitian</w:t>
+      </w:r>
+    </w:p>
+    <w:p>
+      <w:pPr>
+        <w:spacing w:line="360" w:lineRule="auto"/>
+        <w:ind w:firstLine="567"/>
+      </w:pPr>
+      <w:r>
+        <w:t>Berdasarkan permasalahan penelitian di atas, tujuan dari penelitian ini adalah:</w:t>
+      </w:r>
+    </w:p>
+    <w:p>
+      <w:pPr>
+        <w:pStyle w:val="ListParagraph"/>
+        <w:numPr>
+          <w:ilvl w:val="0"/>
+          <w:numId w:val="7"/>
+        </w:numPr>
+        <w:spacing w:after="160" w:line="360" w:lineRule="auto"/>
+      </w:pPr>
+      <w:r>
+        <w:t xml:space="preserve">Mengimplementasikan </w:t>
+      </w:r>
+      <w:r>
+        <w:rPr>
+          <w:i/>
+          <w:iCs/>
+          <w:lang w:val="en-US"/>
+        </w:rPr>
+        <w:t>game</w:t>
+      </w:r>
+      <w:r>
+        <w:t xml:space="preserve"> simulasi </w:t>
+      </w:r>
+      <w:r>
+        <w:rPr>
+          <w:i/>
+          <w:iCs/>
+        </w:rPr>
+        <w:t>3D</w:t>
+      </w:r>
+      <w:r>
+        <w:t xml:space="preserve"> inovatif dan edukatif yang berfokus pada pembelajaran bahasa Jepang, dengan tujuan untuk menginspirasi minat dalam belajar dan meningkatkan keterlibatan pengguna</w:t>
+      </w:r>
+      <w:r>
+        <w:t xml:space="preserve"> yang memanfaatkan </w:t>
+      </w:r>
+      <w:r>
+        <w:t xml:space="preserve">teknologi </w:t>
+      </w:r>
+      <w:r>
+        <w:rPr>
+          <w:i/>
+          <w:iCs/>
+        </w:rPr>
+        <w:t>Unity Engine</w:t>
+      </w:r>
+      <w:r>
+        <w:t>.</w:t>
+      </w:r>
+    </w:p>
+    <w:p>
+      <w:pPr>
+        <w:pStyle w:val="ListParagraph"/>
+        <w:numPr>
+          <w:ilvl w:val="0"/>
+          <w:numId w:val="7"/>
+        </w:numPr>
+        <w:spacing w:after="160" w:line="360" w:lineRule="auto"/>
+      </w:pPr>
+      <w:r>
+        <w:t xml:space="preserve">Menjelajahi potensi pemanfaatan </w:t>
+      </w:r>
+      <w:r>
+        <w:rPr>
+          <w:i/>
+          <w:iCs/>
+        </w:rPr>
+        <w:t>game</w:t>
+      </w:r>
+      <w:r>
+        <w:t xml:space="preserve"> simulasi sebagai alternatif pembelajaran bagi pengguna yang tidak mampu mengikuti kursus formal akibat keterbatasan biaya dan menciptakan kesempatan belajar yang lebih merata serta inklusif.</w:t>
+      </w:r>
+    </w:p>
+    <w:p>
+      <w:pPr>
+        <w:pStyle w:val="ListParagraph"/>
+        <w:numPr>
+          <w:ilvl w:val="0"/>
+          <w:numId w:val="7"/>
+        </w:numPr>
+        <w:spacing w:after="160" w:line="360" w:lineRule="auto"/>
+      </w:pPr>
+      <w:r>
+        <w:t>Menggunakan sumber-sumber yang tepat dan beragam seperti buku, jurnal, dan sumber internet yang sudah diakui kebenarannya agar membuat proses belajar jadi lebih didasarkan pada pengetahuan yang benar dan terbukti.</w:t>
+      </w:r>
+    </w:p>
+    <w:p>
+      <w:pPr>
+        <w:pStyle w:val="Heading2"/>
+        <w:numPr>
+          <w:ilvl w:val="1"/>
+          <w:numId w:val="3"/>
+        </w:numPr>
+        <w:spacing w:line="360" w:lineRule="auto"/>
+        <w:ind w:left="567" w:hanging="567"/>
+        <w:rPr>
+          <w:lang w:val="en-US"/>
+        </w:rPr>
+      </w:pPr>
+      <w:r>
+        <w:rPr>
+          <w:lang w:val="en-US"/>
+        </w:rPr>
+        <w:lastRenderedPageBreak/>
+        <w:t xml:space="preserve">Manfaat </w:t>
+      </w:r>
+      <w:proofErr w:type="spellStart"/>
+      <w:r>
+        <w:rPr>
+          <w:lang w:val="en-US"/>
+        </w:rPr>
+        <w:t>Penelitian</w:t>
+      </w:r>
+      <w:proofErr w:type="spellEnd"/>
+    </w:p>
+    <w:p>
+      <w:pPr>
+        <w:spacing w:line="360" w:lineRule="auto"/>
+        <w:ind w:firstLine="567"/>
+        <w:rPr>
+          <w:lang w:val="en-US"/>
+        </w:rPr>
+      </w:pPr>
+      <w:proofErr w:type="spellStart"/>
+      <w:r>
+        <w:rPr>
+          <w:lang w:val="en-US"/>
+        </w:rPr>
+        <w:t>Penelitian</w:t>
+      </w:r>
+      <w:proofErr w:type="spellEnd"/>
+      <w:r>
+        <w:rPr>
+          <w:lang w:val="en-US"/>
+        </w:rPr>
+        <w:t xml:space="preserve"> </w:t>
+      </w:r>
+      <w:proofErr w:type="spellStart"/>
+      <w:r>
+        <w:rPr>
+          <w:lang w:val="en-US"/>
+        </w:rPr>
+        <w:t>ini</w:t>
+      </w:r>
+      <w:proofErr w:type="spellEnd"/>
+      <w:r>
+        <w:rPr>
+          <w:lang w:val="en-US"/>
+        </w:rPr>
+        <w:t xml:space="preserve"> </w:t>
+      </w:r>
+      <w:proofErr w:type="spellStart"/>
+      <w:r>
+        <w:rPr>
+          <w:lang w:val="en-US"/>
+        </w:rPr>
+        <w:t>diharapkan</w:t>
+      </w:r>
+      <w:proofErr w:type="spellEnd"/>
+      <w:r>
+        <w:rPr>
+          <w:lang w:val="en-US"/>
+        </w:rPr>
+        <w:t xml:space="preserve"> </w:t>
+      </w:r>
+      <w:proofErr w:type="spellStart"/>
+      <w:r>
+        <w:rPr>
+          <w:lang w:val="en-US"/>
+        </w:rPr>
+        <w:t>memberikan</w:t>
+      </w:r>
+      <w:proofErr w:type="spellEnd"/>
+      <w:r>
+        <w:rPr>
+          <w:lang w:val="en-US"/>
+        </w:rPr>
+        <w:t xml:space="preserve"> </w:t>
+      </w:r>
+      <w:proofErr w:type="spellStart"/>
+      <w:r>
+        <w:rPr>
+          <w:lang w:val="en-US"/>
+        </w:rPr>
+        <w:t>manfaat</w:t>
+      </w:r>
+      <w:proofErr w:type="spellEnd"/>
+      <w:r>
+        <w:rPr>
+          <w:lang w:val="en-US"/>
+        </w:rPr>
+        <w:t xml:space="preserve"> </w:t>
+      </w:r>
+      <w:proofErr w:type="spellStart"/>
+      <w:r>
+        <w:rPr>
+          <w:lang w:val="en-US"/>
+        </w:rPr>
+        <w:t>sebagai</w:t>
+      </w:r>
+      <w:proofErr w:type="spellEnd"/>
+      <w:r>
+        <w:rPr>
+          <w:lang w:val="en-US"/>
+        </w:rPr>
+        <w:t xml:space="preserve"> </w:t>
+      </w:r>
+      <w:proofErr w:type="spellStart"/>
+      <w:r>
+        <w:rPr>
+          <w:lang w:val="en-US"/>
+        </w:rPr>
+        <w:t>berikut:</w:t>
+      </w:r>
+      <w:proofErr w:type="spellEnd"/>
+    </w:p>
+    <w:p>
+      <w:pPr>
+        <w:pStyle w:val="ListParagraph"/>
+        <w:numPr>
+          <w:ilvl w:val="0"/>
+          <w:numId w:val="8"/>
+        </w:numPr>
+        <w:spacing w:line="360" w:lineRule="auto"/>
+        <w:rPr>
+          <w:lang w:val="en-US"/>
+        </w:rPr>
+      </w:pPr>
+      <w:r>
+        <w:rPr>
+          <w:lang w:val="en-US"/>
+        </w:rPr>
+        <w:t xml:space="preserve">Manfaat Bagi </w:t>
+      </w:r>
+      <w:proofErr w:type="spellStart"/>
+      <w:r>
+        <w:rPr>
+          <w:lang w:val="en-US"/>
+        </w:rPr>
+        <w:t>Penulis</w:t>
+      </w:r>
+      <w:proofErr w:type="spellEnd"/>
+    </w:p>
+    <w:p>
+      <w:pPr>
+        <w:pStyle w:val="ListParagraph"/>
+        <w:numPr>
+          <w:ilvl w:val="0"/>
+          <w:numId w:val="9"/>
+        </w:numPr>
+        <w:spacing w:line="360" w:lineRule="auto"/>
+        <w:rPr>
+          <w:lang w:val="en-US"/>
+        </w:rPr>
+      </w:pPr>
+      <w:proofErr w:type="spellStart"/>
+      <w:r>
+        <w:rPr>
+          <w:lang w:val="en-US"/>
+        </w:rPr>
+        <w:t>Penulis</w:t>
+      </w:r>
+      <w:proofErr w:type="spellEnd"/>
+      <w:r>
+        <w:rPr>
+          <w:lang w:val="en-US"/>
+        </w:rPr>
+        <w:t xml:space="preserve"> </w:t>
+      </w:r>
+      <w:proofErr w:type="spellStart"/>
+      <w:r>
+        <w:rPr>
+          <w:lang w:val="en-US"/>
+        </w:rPr>
+        <w:t>mendapatkan</w:t>
+      </w:r>
+      <w:proofErr w:type="spellEnd"/>
+      <w:r>
+        <w:rPr>
+          <w:lang w:val="en-US"/>
+        </w:rPr>
+        <w:t xml:space="preserve"> </w:t>
+      </w:r>
+      <w:proofErr w:type="spellStart"/>
+      <w:r>
+        <w:rPr>
+          <w:lang w:val="en-US"/>
+        </w:rPr>
+        <w:t>pengalaman</w:t>
+      </w:r>
+      <w:proofErr w:type="spellEnd"/>
+      <w:r>
+        <w:rPr>
+          <w:lang w:val="en-US"/>
+        </w:rPr>
+        <w:t xml:space="preserve"> dan </w:t>
+      </w:r>
+      <w:proofErr w:type="spellStart"/>
+      <w:r>
+        <w:rPr>
+          <w:lang w:val="en-US"/>
+        </w:rPr>
+        <w:t>pengetahuan</w:t>
+      </w:r>
+      <w:proofErr w:type="spellEnd"/>
+      <w:r>
+        <w:rPr>
+          <w:lang w:val="en-US"/>
+        </w:rPr>
+        <w:t xml:space="preserve"> </w:t>
+      </w:r>
+      <w:proofErr w:type="spellStart"/>
+      <w:r>
+        <w:rPr>
+          <w:lang w:val="en-US"/>
+        </w:rPr>
+        <w:t>lebih</w:t>
+      </w:r>
+      <w:proofErr w:type="spellEnd"/>
+      <w:r>
+        <w:rPr>
+          <w:lang w:val="en-US"/>
+        </w:rPr>
+        <w:t xml:space="preserve"> </w:t>
+      </w:r>
+      <w:proofErr w:type="spellStart"/>
+      <w:r>
+        <w:rPr>
+          <w:lang w:val="en-US"/>
+        </w:rPr>
+        <w:t>dalam</w:t>
+      </w:r>
+      <w:proofErr w:type="spellEnd"/>
+      <w:r>
+        <w:rPr>
+          <w:lang w:val="en-US"/>
+        </w:rPr>
+        <w:t xml:space="preserve"> </w:t>
+      </w:r>
+      <w:r>
+        <w:rPr>
+          <w:lang w:val="en-US"/>
+        </w:rPr>
+        <w:t xml:space="preserve">implementasi </w:t>
+      </w:r>
+      <w:r>
+        <w:rPr>
+          <w:i/>
+          <w:iCs/>
+          <w:lang w:val="en-US"/>
+        </w:rPr>
+        <w:t>game</w:t>
+      </w:r>
+      <w:r>
+        <w:rPr>
+          <w:lang w:val="en-US"/>
+        </w:rPr>
+        <w:t xml:space="preserve"> </w:t>
+      </w:r>
+      <w:proofErr w:type="spellStart"/>
+      <w:r>
+        <w:rPr>
+          <w:lang w:val="en-US"/>
+        </w:rPr>
+        <w:t>simulasi</w:t>
+      </w:r>
+      <w:proofErr w:type="spellEnd"/>
+      <w:r>
+        <w:rPr>
+          <w:lang w:val="en-US"/>
+        </w:rPr>
+        <w:t xml:space="preserve"> </w:t>
+      </w:r>
+      <w:r>
+        <w:rPr>
+          <w:i/>
+          <w:iCs/>
+          <w:lang w:val="en-US"/>
+        </w:rPr>
+        <w:t>3D</w:t>
+      </w:r>
+      <w:r>
+        <w:rPr>
+          <w:lang w:val="en-US"/>
+        </w:rPr>
+        <w:t xml:space="preserve">, </w:t>
+      </w:r>
+      <w:proofErr w:type="spellStart"/>
+      <w:r>
+        <w:rPr>
+          <w:lang w:val="en-US"/>
+        </w:rPr>
+        <w:t>serta</w:t>
+      </w:r>
+      <w:proofErr w:type="spellEnd"/>
+      <w:r>
+        <w:rPr>
+          <w:lang w:val="en-US"/>
+        </w:rPr>
+        <w:t xml:space="preserve"> </w:t>
+      </w:r>
+      <w:proofErr w:type="spellStart"/>
+      <w:r>
+        <w:rPr>
+          <w:lang w:val="en-US"/>
+        </w:rPr>
+        <w:t>penerapan</w:t>
+      </w:r>
+      <w:proofErr w:type="spellEnd"/>
+      <w:r>
+        <w:rPr>
+          <w:lang w:val="en-US"/>
+        </w:rPr>
+        <w:t xml:space="preserve"> </w:t>
+      </w:r>
+      <w:proofErr w:type="spellStart"/>
+      <w:r>
+        <w:rPr>
+          <w:lang w:val="en-US"/>
+        </w:rPr>
+        <w:t>konsep</w:t>
+      </w:r>
+      <w:proofErr w:type="spellEnd"/>
+      <w:r>
+        <w:rPr>
+          <w:lang w:val="en-US"/>
+        </w:rPr>
+        <w:t xml:space="preserve"> </w:t>
+      </w:r>
+      <w:proofErr w:type="spellStart"/>
+      <w:r>
+        <w:rPr>
+          <w:lang w:val="en-US"/>
+        </w:rPr>
+        <w:t>pembelajaran</w:t>
+      </w:r>
+      <w:proofErr w:type="spellEnd"/>
+      <w:r>
+        <w:rPr>
+          <w:lang w:val="en-US"/>
+        </w:rPr>
+        <w:t xml:space="preserve"> </w:t>
+      </w:r>
+      <w:proofErr w:type="spellStart"/>
+      <w:r>
+        <w:rPr>
+          <w:lang w:val="en-US"/>
+        </w:rPr>
+        <w:t>dalam</w:t>
+      </w:r>
+      <w:proofErr w:type="spellEnd"/>
+      <w:r>
+        <w:rPr>
+          <w:lang w:val="en-US"/>
+        </w:rPr>
+        <w:t xml:space="preserve"> </w:t>
+      </w:r>
+      <w:proofErr w:type="spellStart"/>
+      <w:r>
+        <w:rPr>
+          <w:lang w:val="en-US"/>
+        </w:rPr>
+        <w:t>konteks</w:t>
+      </w:r>
+      <w:proofErr w:type="spellEnd"/>
+      <w:r>
+        <w:rPr>
+          <w:lang w:val="en-US"/>
+        </w:rPr>
+        <w:t xml:space="preserve"> </w:t>
+      </w:r>
+      <w:proofErr w:type="spellStart"/>
+      <w:r>
+        <w:rPr>
+          <w:lang w:val="en-US"/>
+        </w:rPr>
+        <w:t>permainan</w:t>
+      </w:r>
+      <w:proofErr w:type="spellEnd"/>
+      <w:r>
+        <w:rPr>
+          <w:lang w:val="en-US"/>
+        </w:rPr>
+        <w:t>.</w:t>
+      </w:r>
+    </w:p>
+    <w:p>
+      <w:pPr>
+        <w:pStyle w:val="ListParagraph"/>
+        <w:numPr>
+          <w:ilvl w:val="0"/>
+          <w:numId w:val="9"/>
+        </w:numPr>
+        <w:spacing w:line="360" w:lineRule="auto"/>
+        <w:rPr>
+          <w:lang w:val="en-US"/>
+        </w:rPr>
+      </w:pPr>
+      <w:proofErr w:type="spellStart"/>
+      <w:r>
+        <w:rPr>
+          <w:lang w:val="en-US"/>
+        </w:rPr>
+        <w:t>Penelitian</w:t>
+      </w:r>
+      <w:proofErr w:type="spellEnd"/>
+      <w:r>
+        <w:rPr>
+          <w:lang w:val="en-US"/>
+        </w:rPr>
+        <w:t xml:space="preserve"> </w:t>
+      </w:r>
+      <w:proofErr w:type="spellStart"/>
+      <w:r>
+        <w:rPr>
+          <w:lang w:val="en-US"/>
+        </w:rPr>
+        <w:t>ini</w:t>
+      </w:r>
+      <w:proofErr w:type="spellEnd"/>
+      <w:r>
+        <w:rPr>
+          <w:lang w:val="en-US"/>
+        </w:rPr>
+        <w:t xml:space="preserve"> </w:t>
+      </w:r>
+      <w:proofErr w:type="spellStart"/>
+      <w:r>
+        <w:rPr>
+          <w:lang w:val="en-US"/>
+        </w:rPr>
+        <w:t>dapat</w:t>
+      </w:r>
+      <w:proofErr w:type="spellEnd"/>
+      <w:r>
+        <w:rPr>
+          <w:lang w:val="en-US"/>
+        </w:rPr>
+        <w:t xml:space="preserve"> </w:t>
+      </w:r>
+      <w:proofErr w:type="spellStart"/>
+      <w:r>
+        <w:rPr>
+          <w:lang w:val="en-US"/>
+        </w:rPr>
+        <w:t>memberikan</w:t>
+      </w:r>
+      <w:proofErr w:type="spellEnd"/>
+      <w:r>
+        <w:rPr>
+          <w:lang w:val="en-US"/>
+        </w:rPr>
+        <w:t xml:space="preserve"> </w:t>
+      </w:r>
+      <w:proofErr w:type="spellStart"/>
+      <w:r>
+        <w:rPr>
+          <w:lang w:val="en-US"/>
+        </w:rPr>
+        <w:t>kontribusi</w:t>
+      </w:r>
+      <w:proofErr w:type="spellEnd"/>
+      <w:r>
+        <w:rPr>
+          <w:lang w:val="en-US"/>
+        </w:rPr>
+        <w:t xml:space="preserve"> </w:t>
+      </w:r>
+      <w:proofErr w:type="spellStart"/>
+      <w:r>
+        <w:rPr>
+          <w:lang w:val="en-US"/>
+        </w:rPr>
+        <w:t>dalam</w:t>
+      </w:r>
+      <w:proofErr w:type="spellEnd"/>
+      <w:r>
+        <w:rPr>
+          <w:lang w:val="en-US"/>
+        </w:rPr>
+        <w:t xml:space="preserve"> </w:t>
+      </w:r>
+      <w:proofErr w:type="spellStart"/>
+      <w:r>
+        <w:rPr>
+          <w:lang w:val="en-US"/>
+        </w:rPr>
+        <w:t>bidang</w:t>
+      </w:r>
+      <w:proofErr w:type="spellEnd"/>
+      <w:r>
+        <w:rPr>
+          <w:lang w:val="en-US"/>
+        </w:rPr>
+        <w:t xml:space="preserve"> </w:t>
+      </w:r>
+      <w:proofErr w:type="spellStart"/>
+      <w:r>
+        <w:rPr>
+          <w:lang w:val="en-US"/>
+        </w:rPr>
+        <w:t>pendidikan</w:t>
+      </w:r>
+      <w:proofErr w:type="spellEnd"/>
+      <w:r>
+        <w:rPr>
+          <w:lang w:val="en-US"/>
+        </w:rPr>
+        <w:t xml:space="preserve"> dan </w:t>
+      </w:r>
+      <w:proofErr w:type="spellStart"/>
+      <w:r>
+        <w:rPr>
+          <w:lang w:val="en-US"/>
+        </w:rPr>
+        <w:t>teknologi</w:t>
+      </w:r>
+      <w:proofErr w:type="spellEnd"/>
+      <w:r>
+        <w:rPr>
+          <w:lang w:val="en-US"/>
+        </w:rPr>
+        <w:t xml:space="preserve"> </w:t>
+      </w:r>
+      <w:proofErr w:type="spellStart"/>
+      <w:r>
+        <w:rPr>
+          <w:lang w:val="en-US"/>
+        </w:rPr>
+        <w:t>dengan</w:t>
+      </w:r>
+      <w:proofErr w:type="spellEnd"/>
+      <w:r>
+        <w:rPr>
+          <w:lang w:val="en-US"/>
+        </w:rPr>
+        <w:t xml:space="preserve"> </w:t>
+      </w:r>
+      <w:proofErr w:type="spellStart"/>
+      <w:r>
+        <w:rPr>
+          <w:lang w:val="en-US"/>
+        </w:rPr>
+        <w:t>menggabungkan</w:t>
+      </w:r>
+      <w:proofErr w:type="spellEnd"/>
+      <w:r>
+        <w:rPr>
+          <w:lang w:val="en-US"/>
+        </w:rPr>
+        <w:t xml:space="preserve"> </w:t>
+      </w:r>
+      <w:proofErr w:type="spellStart"/>
+      <w:r>
+        <w:rPr>
+          <w:lang w:val="en-US"/>
+        </w:rPr>
+        <w:t>prinsip-prinsip</w:t>
+      </w:r>
+      <w:proofErr w:type="spellEnd"/>
+      <w:r>
+        <w:rPr>
+          <w:lang w:val="en-US"/>
+        </w:rPr>
+        <w:t xml:space="preserve"> </w:t>
+      </w:r>
+      <w:proofErr w:type="spellStart"/>
+      <w:r>
+        <w:rPr>
+          <w:lang w:val="en-US"/>
+        </w:rPr>
+        <w:t>pembelajaran</w:t>
+      </w:r>
+      <w:proofErr w:type="spellEnd"/>
+      <w:r>
+        <w:rPr>
+          <w:lang w:val="en-US"/>
+        </w:rPr>
+        <w:t xml:space="preserve"> </w:t>
+      </w:r>
+      <w:proofErr w:type="spellStart"/>
+      <w:r>
+        <w:rPr>
+          <w:lang w:val="en-US"/>
+        </w:rPr>
+        <w:t>dengan</w:t>
+      </w:r>
+      <w:proofErr w:type="spellEnd"/>
+      <w:r>
+        <w:rPr>
+          <w:lang w:val="en-US"/>
+        </w:rPr>
+        <w:t xml:space="preserve"> </w:t>
+      </w:r>
+      <w:proofErr w:type="spellStart"/>
+      <w:r>
+        <w:rPr>
+          <w:lang w:val="en-US"/>
+        </w:rPr>
+        <w:t>teknologi</w:t>
+      </w:r>
+      <w:proofErr w:type="spellEnd"/>
+      <w:r>
+        <w:rPr>
+          <w:lang w:val="en-US"/>
+        </w:rPr>
+        <w:t xml:space="preserve"> modern.</w:t>
+      </w:r>
+    </w:p>
+    <w:p>
+      <w:pPr>
+        <w:pStyle w:val="ListParagraph"/>
+        <w:numPr>
+          <w:ilvl w:val="0"/>
+          <w:numId w:val="9"/>
+        </w:numPr>
+        <w:spacing w:line="360" w:lineRule="auto"/>
+        <w:rPr>
+          <w:lang w:val="en-US"/>
+        </w:rPr>
+      </w:pPr>
+      <w:proofErr w:type="spellStart"/>
+      <w:r>
+        <w:rPr>
+          <w:lang w:val="en-US"/>
+        </w:rPr>
+        <w:t>Penelitian</w:t>
+      </w:r>
+      <w:proofErr w:type="spellEnd"/>
+      <w:r>
+        <w:rPr>
+          <w:lang w:val="en-US"/>
+        </w:rPr>
+        <w:t xml:space="preserve"> </w:t>
+      </w:r>
+      <w:proofErr w:type="spellStart"/>
+      <w:r>
+        <w:rPr>
+          <w:lang w:val="en-US"/>
+        </w:rPr>
+        <w:t>ini</w:t>
+      </w:r>
+      <w:proofErr w:type="spellEnd"/>
+      <w:r>
+        <w:rPr>
+          <w:lang w:val="en-US"/>
+        </w:rPr>
+        <w:t xml:space="preserve"> </w:t>
+      </w:r>
+      <w:proofErr w:type="spellStart"/>
+      <w:r>
+        <w:rPr>
+          <w:lang w:val="en-US"/>
+        </w:rPr>
+        <w:t>adalah</w:t>
+      </w:r>
+      <w:proofErr w:type="spellEnd"/>
+      <w:r>
+        <w:rPr>
+          <w:lang w:val="en-US"/>
+        </w:rPr>
+        <w:t xml:space="preserve"> salah </w:t>
+      </w:r>
+      <w:proofErr w:type="spellStart"/>
+      <w:r>
+        <w:rPr>
+          <w:lang w:val="en-US"/>
+        </w:rPr>
+        <w:t>satu</w:t>
+      </w:r>
+      <w:proofErr w:type="spellEnd"/>
+      <w:r>
+        <w:rPr>
+          <w:lang w:val="en-US"/>
+        </w:rPr>
+        <w:t xml:space="preserve"> </w:t>
+      </w:r>
+      <w:proofErr w:type="spellStart"/>
+      <w:r>
+        <w:rPr>
+          <w:lang w:val="en-US"/>
+        </w:rPr>
+        <w:t>syarat</w:t>
+      </w:r>
+      <w:proofErr w:type="spellEnd"/>
+      <w:r>
+        <w:rPr>
+          <w:lang w:val="en-US"/>
+        </w:rPr>
+        <w:t xml:space="preserve"> </w:t>
+      </w:r>
+      <w:proofErr w:type="spellStart"/>
+      <w:r>
+        <w:rPr>
+          <w:lang w:val="en-US"/>
+        </w:rPr>
+        <w:t>kelulusan</w:t>
+      </w:r>
+      <w:proofErr w:type="spellEnd"/>
+      <w:r>
+        <w:rPr>
+          <w:lang w:val="en-US"/>
+        </w:rPr>
+        <w:t xml:space="preserve"> </w:t>
+      </w:r>
+      <w:proofErr w:type="spellStart"/>
+      <w:r>
+        <w:rPr>
+          <w:lang w:val="en-US"/>
+        </w:rPr>
+        <w:t>dalam</w:t>
+      </w:r>
+      <w:proofErr w:type="spellEnd"/>
+      <w:r>
+        <w:rPr>
+          <w:lang w:val="en-US"/>
+        </w:rPr>
+        <w:t xml:space="preserve"> </w:t>
+      </w:r>
+      <w:proofErr w:type="spellStart"/>
+      <w:r>
+        <w:rPr>
+          <w:lang w:val="en-US"/>
+        </w:rPr>
+        <w:t>menyelesaikan</w:t>
+      </w:r>
+      <w:proofErr w:type="spellEnd"/>
+      <w:r>
+        <w:rPr>
+          <w:lang w:val="en-US"/>
+        </w:rPr>
+        <w:t xml:space="preserve"> program Strata 1 (S1).</w:t>
+      </w:r>
+    </w:p>
+    <w:p>
+      <w:pPr>
+        <w:pStyle w:val="ListParagraph"/>
+        <w:numPr>
+          <w:ilvl w:val="0"/>
+          <w:numId w:val="8"/>
+        </w:numPr>
+        <w:spacing w:line="360" w:lineRule="auto"/>
+        <w:rPr>
+          <w:lang w:val="en-US"/>
+        </w:rPr>
+      </w:pPr>
+      <w:r>
+        <w:rPr>
+          <w:lang w:val="en-US"/>
+        </w:rPr>
+        <w:t xml:space="preserve">Manfaat Bagi </w:t>
+      </w:r>
+      <w:proofErr w:type="spellStart"/>
+      <w:r>
+        <w:rPr>
+          <w:lang w:val="en-US"/>
+        </w:rPr>
+        <w:t>Pengguna</w:t>
+      </w:r>
+      <w:proofErr w:type="spellEnd"/>
+    </w:p>
+    <w:p>
+      <w:pPr>
+        <w:pStyle w:val="ListParagraph"/>
+        <w:numPr>
+          <w:ilvl w:val="0"/>
+          <w:numId w:val="10"/>
+        </w:numPr>
+        <w:spacing w:line="360" w:lineRule="auto"/>
+        <w:rPr>
+          <w:lang w:val="en-US"/>
+        </w:rPr>
+      </w:pPr>
+      <w:proofErr w:type="spellStart"/>
+      <w:r>
+        <w:rPr>
+          <w:lang w:val="en-US"/>
+        </w:rPr>
+        <w:t>Pengguna</w:t>
+      </w:r>
+      <w:proofErr w:type="spellEnd"/>
+      <w:r>
+        <w:rPr>
+          <w:lang w:val="en-US"/>
+        </w:rPr>
+        <w:t xml:space="preserve"> </w:t>
+      </w:r>
+      <w:proofErr w:type="spellStart"/>
+      <w:r>
+        <w:rPr>
+          <w:lang w:val="en-US"/>
+        </w:rPr>
+        <w:t>akan</w:t>
+      </w:r>
+      <w:proofErr w:type="spellEnd"/>
+      <w:r>
+        <w:rPr>
+          <w:lang w:val="en-US"/>
+        </w:rPr>
+        <w:t xml:space="preserve"> </w:t>
+      </w:r>
+      <w:proofErr w:type="spellStart"/>
+      <w:r>
+        <w:rPr>
+          <w:lang w:val="en-US"/>
+        </w:rPr>
+        <w:t>mendapatkan</w:t>
+      </w:r>
+      <w:proofErr w:type="spellEnd"/>
+      <w:r>
+        <w:rPr>
+          <w:lang w:val="en-US"/>
+        </w:rPr>
+        <w:t xml:space="preserve"> </w:t>
+      </w:r>
+      <w:proofErr w:type="spellStart"/>
+      <w:r>
+        <w:rPr>
+          <w:lang w:val="en-US"/>
+        </w:rPr>
+        <w:t>pengalaman</w:t>
+      </w:r>
+      <w:proofErr w:type="spellEnd"/>
+      <w:r>
+        <w:rPr>
+          <w:lang w:val="en-US"/>
+        </w:rPr>
+        <w:t xml:space="preserve"> </w:t>
+      </w:r>
+      <w:proofErr w:type="spellStart"/>
+      <w:r>
+        <w:rPr>
+          <w:lang w:val="en-US"/>
+        </w:rPr>
+        <w:t>belajar</w:t>
+      </w:r>
+      <w:proofErr w:type="spellEnd"/>
+      <w:r>
+        <w:rPr>
+          <w:lang w:val="en-US"/>
+        </w:rPr>
+        <w:t xml:space="preserve"> </w:t>
+      </w:r>
+      <w:proofErr w:type="spellStart"/>
+      <w:r>
+        <w:rPr>
+          <w:lang w:val="en-US"/>
+        </w:rPr>
+        <w:t>bahasa</w:t>
+      </w:r>
+      <w:proofErr w:type="spellEnd"/>
+      <w:r>
+        <w:rPr>
+          <w:lang w:val="en-US"/>
+        </w:rPr>
+        <w:t xml:space="preserve"> </w:t>
+      </w:r>
+      <w:proofErr w:type="spellStart"/>
+      <w:r>
+        <w:rPr>
+          <w:lang w:val="en-US"/>
+        </w:rPr>
+        <w:t>Jepang</w:t>
+      </w:r>
+      <w:proofErr w:type="spellEnd"/>
+      <w:r>
+        <w:rPr>
+          <w:lang w:val="en-US"/>
+        </w:rPr>
+        <w:t xml:space="preserve"> yang </w:t>
+      </w:r>
+      <w:proofErr w:type="spellStart"/>
+      <w:r>
+        <w:rPr>
+          <w:lang w:val="en-US"/>
+        </w:rPr>
+        <w:t>menarik</w:t>
+      </w:r>
+      <w:proofErr w:type="spellEnd"/>
+      <w:r>
+        <w:rPr>
+          <w:lang w:val="en-US"/>
+        </w:rPr>
+        <w:t xml:space="preserve"> dan </w:t>
+      </w:r>
+      <w:proofErr w:type="spellStart"/>
+      <w:r>
+        <w:rPr>
+          <w:lang w:val="en-US"/>
+        </w:rPr>
+        <w:t>interaktif</w:t>
+      </w:r>
+      <w:proofErr w:type="spellEnd"/>
+      <w:r>
+        <w:rPr>
+          <w:lang w:val="en-US"/>
+        </w:rPr>
+        <w:t xml:space="preserve"> </w:t>
+      </w:r>
+      <w:proofErr w:type="spellStart"/>
+      <w:r>
+        <w:rPr>
+          <w:lang w:val="en-US"/>
+        </w:rPr>
+        <w:t>melalui</w:t>
+      </w:r>
+      <w:proofErr w:type="spellEnd"/>
+      <w:r>
+        <w:rPr>
+          <w:lang w:val="en-US"/>
+        </w:rPr>
+        <w:t xml:space="preserve"> </w:t>
+      </w:r>
+      <w:r>
+        <w:rPr>
+          <w:i/>
+          <w:iCs/>
+          <w:lang w:val="en-US"/>
+        </w:rPr>
+        <w:t>game</w:t>
+      </w:r>
+      <w:r>
+        <w:rPr>
+          <w:lang w:val="en-US"/>
+        </w:rPr>
+        <w:t xml:space="preserve"> </w:t>
+      </w:r>
+      <w:proofErr w:type="spellStart"/>
+      <w:r>
+        <w:rPr>
+          <w:lang w:val="en-US"/>
+        </w:rPr>
+        <w:t>simulasi</w:t>
+      </w:r>
+      <w:proofErr w:type="spellEnd"/>
+      <w:r>
+        <w:rPr>
+          <w:lang w:val="en-US"/>
+        </w:rPr>
+        <w:t xml:space="preserve"> </w:t>
+      </w:r>
+      <w:r>
+        <w:rPr>
+          <w:i/>
+          <w:iCs/>
+          <w:lang w:val="en-US"/>
+        </w:rPr>
+        <w:t>3D</w:t>
+      </w:r>
+      <w:r>
+        <w:rPr>
+          <w:lang w:val="en-US"/>
+        </w:rPr>
+        <w:t xml:space="preserve">, </w:t>
+      </w:r>
+      <w:proofErr w:type="spellStart"/>
+      <w:r>
+        <w:rPr>
+          <w:lang w:val="en-US"/>
+        </w:rPr>
+        <w:t>meningkatkan</w:t>
+      </w:r>
+      <w:proofErr w:type="spellEnd"/>
+      <w:r>
+        <w:rPr>
+          <w:lang w:val="en-US"/>
+        </w:rPr>
+        <w:t xml:space="preserve"> </w:t>
+      </w:r>
+      <w:proofErr w:type="spellStart"/>
+      <w:r>
+        <w:rPr>
+          <w:lang w:val="en-US"/>
+        </w:rPr>
+        <w:t>minat</w:t>
+      </w:r>
+      <w:proofErr w:type="spellEnd"/>
+      <w:r>
+        <w:rPr>
+          <w:lang w:val="en-US"/>
+        </w:rPr>
+        <w:t xml:space="preserve"> dan </w:t>
+      </w:r>
+      <w:proofErr w:type="spellStart"/>
+      <w:r>
+        <w:rPr>
+          <w:lang w:val="en-US"/>
+        </w:rPr>
+        <w:t>keterlibatan</w:t>
+      </w:r>
+      <w:proofErr w:type="spellEnd"/>
+      <w:r>
+        <w:rPr>
+          <w:lang w:val="en-US"/>
+        </w:rPr>
+        <w:t xml:space="preserve"> </w:t>
+      </w:r>
+      <w:proofErr w:type="spellStart"/>
+      <w:r>
+        <w:rPr>
+          <w:lang w:val="en-US"/>
+        </w:rPr>
+        <w:t>dalam</w:t>
+      </w:r>
+      <w:proofErr w:type="spellEnd"/>
+      <w:r>
+        <w:rPr>
+          <w:lang w:val="en-US"/>
+        </w:rPr>
+        <w:t xml:space="preserve"> </w:t>
+      </w:r>
+      <w:proofErr w:type="spellStart"/>
+      <w:r>
+        <w:rPr>
+          <w:lang w:val="en-US"/>
+        </w:rPr>
+        <w:t>pembelajaran</w:t>
+      </w:r>
+      <w:proofErr w:type="spellEnd"/>
+      <w:r>
+        <w:rPr>
+          <w:lang w:val="en-US"/>
+        </w:rPr>
+        <w:t>.</w:t>
+      </w:r>
+    </w:p>
+    <w:p>
+      <w:pPr>
+        <w:pStyle w:val="ListParagraph"/>
+        <w:numPr>
+          <w:ilvl w:val="0"/>
+          <w:numId w:val="10"/>
+        </w:numPr>
+        <w:spacing w:line="360" w:lineRule="auto"/>
+        <w:rPr>
+          <w:lang w:val="en-US"/>
+        </w:rPr>
+      </w:pPr>
+      <w:proofErr w:type="spellStart"/>
+      <w:r>
+        <w:rPr>
+          <w:lang w:val="en-US"/>
+        </w:rPr>
+        <w:t>Pengguna</w:t>
+      </w:r>
+      <w:proofErr w:type="spellEnd"/>
+      <w:r>
+        <w:rPr>
+          <w:lang w:val="en-US"/>
+        </w:rPr>
+        <w:t xml:space="preserve"> yang </w:t>
+      </w:r>
+      <w:proofErr w:type="spellStart"/>
+      <w:r>
+        <w:rPr>
+          <w:lang w:val="en-US"/>
+        </w:rPr>
+        <w:t>memiliki</w:t>
+      </w:r>
+      <w:proofErr w:type="spellEnd"/>
+      <w:r>
+        <w:rPr>
+          <w:lang w:val="en-US"/>
+        </w:rPr>
+        <w:t xml:space="preserve"> </w:t>
+      </w:r>
+      <w:proofErr w:type="spellStart"/>
+      <w:r>
+        <w:rPr>
+          <w:lang w:val="en-US"/>
+        </w:rPr>
+        <w:t>keterbatasan</w:t>
+      </w:r>
+      <w:proofErr w:type="spellEnd"/>
+      <w:r>
+        <w:rPr>
+          <w:lang w:val="en-US"/>
+        </w:rPr>
+        <w:t xml:space="preserve"> </w:t>
+      </w:r>
+      <w:proofErr w:type="spellStart"/>
+      <w:r>
+        <w:rPr>
+          <w:lang w:val="en-US"/>
+        </w:rPr>
+        <w:t>biaya</w:t>
+      </w:r>
+      <w:proofErr w:type="spellEnd"/>
+      <w:r>
+        <w:rPr>
+          <w:lang w:val="en-US"/>
+        </w:rPr>
+        <w:t xml:space="preserve"> </w:t>
+      </w:r>
+      <w:proofErr w:type="spellStart"/>
+      <w:r>
+        <w:rPr>
+          <w:lang w:val="en-US"/>
+        </w:rPr>
+        <w:t>dapat</w:t>
+      </w:r>
+      <w:proofErr w:type="spellEnd"/>
+      <w:r>
+        <w:rPr>
+          <w:lang w:val="en-US"/>
+        </w:rPr>
+        <w:t xml:space="preserve"> </w:t>
+      </w:r>
+      <w:proofErr w:type="spellStart"/>
+      <w:r>
+        <w:rPr>
+          <w:lang w:val="en-US"/>
+        </w:rPr>
+        <w:t>memanfaatkan</w:t>
+      </w:r>
+      <w:proofErr w:type="spellEnd"/>
+      <w:r>
+        <w:rPr>
+          <w:lang w:val="en-US"/>
+        </w:rPr>
+        <w:t xml:space="preserve"> </w:t>
+      </w:r>
+      <w:r>
+        <w:rPr>
+          <w:i/>
+          <w:iCs/>
+          <w:lang w:val="en-US"/>
+        </w:rPr>
+        <w:t>game</w:t>
+      </w:r>
+      <w:r>
+        <w:rPr>
+          <w:lang w:val="en-US"/>
+        </w:rPr>
+        <w:t xml:space="preserve"> </w:t>
+      </w:r>
+      <w:proofErr w:type="spellStart"/>
+      <w:r>
+        <w:rPr>
+          <w:lang w:val="en-US"/>
+        </w:rPr>
+        <w:t>simulasi</w:t>
+      </w:r>
+      <w:proofErr w:type="spellEnd"/>
+      <w:r>
+        <w:rPr>
+          <w:lang w:val="en-US"/>
+        </w:rPr>
+        <w:t xml:space="preserve"> </w:t>
+      </w:r>
+      <w:proofErr w:type="spellStart"/>
+      <w:r>
+        <w:rPr>
+          <w:lang w:val="en-US"/>
+        </w:rPr>
+        <w:t>ini</w:t>
+      </w:r>
+      <w:proofErr w:type="spellEnd"/>
+      <w:r>
+        <w:rPr>
+          <w:lang w:val="en-US"/>
+        </w:rPr>
+        <w:t xml:space="preserve"> </w:t>
+      </w:r>
+      <w:proofErr w:type="spellStart"/>
+      <w:r>
+        <w:rPr>
+          <w:lang w:val="en-US"/>
+        </w:rPr>
+        <w:t>sebagai</w:t>
+      </w:r>
+      <w:proofErr w:type="spellEnd"/>
+      <w:r>
+        <w:rPr>
+          <w:lang w:val="en-US"/>
+        </w:rPr>
+        <w:t xml:space="preserve"> </w:t>
+      </w:r>
+      <w:proofErr w:type="spellStart"/>
+      <w:r>
+        <w:rPr>
+          <w:lang w:val="en-US"/>
+        </w:rPr>
+        <w:t>alternatif</w:t>
+      </w:r>
+      <w:proofErr w:type="spellEnd"/>
+      <w:r>
+        <w:rPr>
+          <w:lang w:val="en-US"/>
+        </w:rPr>
+        <w:t xml:space="preserve"> </w:t>
+      </w:r>
+      <w:proofErr w:type="spellStart"/>
+      <w:r>
+        <w:rPr>
+          <w:lang w:val="en-US"/>
+        </w:rPr>
+        <w:t>pembelajaran</w:t>
+      </w:r>
+      <w:proofErr w:type="spellEnd"/>
+      <w:r>
+        <w:rPr>
+          <w:lang w:val="en-US"/>
+        </w:rPr>
+        <w:t xml:space="preserve">, </w:t>
+      </w:r>
+      <w:proofErr w:type="spellStart"/>
+      <w:r>
+        <w:rPr>
+          <w:lang w:val="en-US"/>
+        </w:rPr>
+        <w:t>menjadikan</w:t>
+      </w:r>
+      <w:proofErr w:type="spellEnd"/>
+      <w:r>
+        <w:rPr>
+          <w:lang w:val="en-US"/>
+        </w:rPr>
+        <w:t xml:space="preserve"> </w:t>
+      </w:r>
+      <w:proofErr w:type="spellStart"/>
+      <w:r>
+        <w:rPr>
+          <w:lang w:val="en-US"/>
+        </w:rPr>
+        <w:t>belajar</w:t>
+      </w:r>
+      <w:proofErr w:type="spellEnd"/>
+      <w:r>
+        <w:rPr>
+          <w:lang w:val="en-US"/>
+        </w:rPr>
+        <w:t xml:space="preserve"> </w:t>
+      </w:r>
+      <w:proofErr w:type="spellStart"/>
+      <w:r>
+        <w:rPr>
+          <w:lang w:val="en-US"/>
+        </w:rPr>
+        <w:t>bahasa</w:t>
+      </w:r>
+      <w:proofErr w:type="spellEnd"/>
+      <w:r>
+        <w:rPr>
+          <w:lang w:val="en-US"/>
+        </w:rPr>
+        <w:t xml:space="preserve"> </w:t>
+      </w:r>
+      <w:proofErr w:type="spellStart"/>
+      <w:r>
+        <w:rPr>
+          <w:lang w:val="en-US"/>
+        </w:rPr>
+        <w:t>Jepang</w:t>
+      </w:r>
+      <w:proofErr w:type="spellEnd"/>
+      <w:r>
+        <w:rPr>
+          <w:lang w:val="en-US"/>
+        </w:rPr>
+        <w:t xml:space="preserve"> </w:t>
+      </w:r>
+      <w:proofErr w:type="spellStart"/>
+      <w:r>
+        <w:rPr>
+          <w:lang w:val="en-US"/>
+        </w:rPr>
+        <w:t>lebih</w:t>
+      </w:r>
+      <w:proofErr w:type="spellEnd"/>
+      <w:r>
+        <w:rPr>
+          <w:lang w:val="en-US"/>
+        </w:rPr>
+        <w:t xml:space="preserve"> </w:t>
+      </w:r>
+      <w:proofErr w:type="spellStart"/>
+      <w:r>
+        <w:rPr>
+          <w:lang w:val="en-US"/>
+        </w:rPr>
+        <w:t>inklusif</w:t>
+      </w:r>
+      <w:proofErr w:type="spellEnd"/>
+      <w:r>
+        <w:rPr>
+          <w:lang w:val="en-US"/>
+        </w:rPr>
+        <w:t>.</w:t>
+      </w:r>
+    </w:p>
+    <w:p>
+      <w:pPr>
+        <w:pStyle w:val="ListParagraph"/>
+        <w:numPr>
+          <w:ilvl w:val="0"/>
+          <w:numId w:val="10"/>
+        </w:numPr>
+        <w:spacing w:line="360" w:lineRule="auto"/>
+        <w:rPr>
+          <w:lang w:val="en-US"/>
+        </w:rPr>
+      </w:pPr>
+      <w:proofErr w:type="spellStart"/>
+      <w:r>
+        <w:rPr>
+          <w:lang w:val="en-US"/>
+        </w:rPr>
+        <w:t>Pengguna</w:t>
+      </w:r>
+      <w:proofErr w:type="spellEnd"/>
+      <w:r>
+        <w:rPr>
+          <w:lang w:val="en-US"/>
+        </w:rPr>
+        <w:t xml:space="preserve"> </w:t>
+      </w:r>
+      <w:proofErr w:type="spellStart"/>
+      <w:r>
+        <w:rPr>
+          <w:lang w:val="en-US"/>
+        </w:rPr>
+        <w:t>akan</w:t>
+      </w:r>
+      <w:proofErr w:type="spellEnd"/>
+      <w:r>
+        <w:rPr>
+          <w:lang w:val="en-US"/>
+        </w:rPr>
+        <w:t xml:space="preserve"> </w:t>
+      </w:r>
+      <w:proofErr w:type="spellStart"/>
+      <w:r>
+        <w:rPr>
+          <w:lang w:val="en-US"/>
+        </w:rPr>
+        <w:t>mendapatkan</w:t>
+      </w:r>
+      <w:proofErr w:type="spellEnd"/>
+      <w:r>
+        <w:rPr>
+          <w:lang w:val="en-US"/>
+        </w:rPr>
+        <w:t xml:space="preserve"> </w:t>
+      </w:r>
+      <w:proofErr w:type="spellStart"/>
+      <w:r>
+        <w:rPr>
+          <w:lang w:val="en-US"/>
+        </w:rPr>
+        <w:t>akses</w:t>
+      </w:r>
+      <w:proofErr w:type="spellEnd"/>
+      <w:r>
+        <w:rPr>
+          <w:lang w:val="en-US"/>
+        </w:rPr>
+        <w:t xml:space="preserve"> </w:t>
+      </w:r>
+      <w:proofErr w:type="spellStart"/>
+      <w:r>
+        <w:rPr>
+          <w:lang w:val="en-US"/>
+        </w:rPr>
+        <w:t>ke</w:t>
+      </w:r>
+      <w:proofErr w:type="spellEnd"/>
+      <w:r>
+        <w:rPr>
+          <w:lang w:val="en-US"/>
+        </w:rPr>
+        <w:t xml:space="preserve"> </w:t>
+      </w:r>
+      <w:proofErr w:type="spellStart"/>
+      <w:r>
+        <w:rPr>
+          <w:lang w:val="en-US"/>
+        </w:rPr>
+        <w:t>materi</w:t>
+      </w:r>
+      <w:proofErr w:type="spellEnd"/>
+      <w:r>
+        <w:rPr>
+          <w:lang w:val="en-US"/>
+        </w:rPr>
+        <w:t xml:space="preserve"> </w:t>
+      </w:r>
+      <w:proofErr w:type="spellStart"/>
+      <w:r>
+        <w:rPr>
+          <w:lang w:val="en-US"/>
+        </w:rPr>
+        <w:t>pembelajaran</w:t>
+      </w:r>
+      <w:proofErr w:type="spellEnd"/>
+      <w:r>
+        <w:rPr>
+          <w:lang w:val="en-US"/>
+        </w:rPr>
+        <w:t xml:space="preserve"> </w:t>
+      </w:r>
+      <w:proofErr w:type="spellStart"/>
+      <w:r>
+        <w:rPr>
+          <w:lang w:val="en-US"/>
+        </w:rPr>
+        <w:t>bahasa</w:t>
+      </w:r>
+      <w:proofErr w:type="spellEnd"/>
+      <w:r>
+        <w:rPr>
+          <w:lang w:val="en-US"/>
+        </w:rPr>
+        <w:t xml:space="preserve"> </w:t>
+      </w:r>
+      <w:proofErr w:type="spellStart"/>
+      <w:r>
+        <w:rPr>
+          <w:lang w:val="en-US"/>
+        </w:rPr>
+        <w:t>Jepang</w:t>
+      </w:r>
+      <w:proofErr w:type="spellEnd"/>
+      <w:r>
+        <w:rPr>
+          <w:lang w:val="en-US"/>
+        </w:rPr>
+        <w:t xml:space="preserve"> yang </w:t>
+      </w:r>
+      <w:proofErr w:type="spellStart"/>
+      <w:r>
+        <w:rPr>
+          <w:lang w:val="en-US"/>
+        </w:rPr>
+        <w:t>bermutu</w:t>
+      </w:r>
+      <w:proofErr w:type="spellEnd"/>
+      <w:r>
+        <w:rPr>
+          <w:lang w:val="en-US"/>
+        </w:rPr>
+        <w:t xml:space="preserve"> dan </w:t>
+      </w:r>
+      <w:proofErr w:type="spellStart"/>
+      <w:r>
+        <w:rPr>
+          <w:lang w:val="en-US"/>
+        </w:rPr>
+        <w:t>beragam</w:t>
+      </w:r>
+      <w:proofErr w:type="spellEnd"/>
+      <w:r>
+        <w:rPr>
+          <w:lang w:val="en-US"/>
+        </w:rPr>
+        <w:t xml:space="preserve">, </w:t>
+      </w:r>
+      <w:proofErr w:type="spellStart"/>
+      <w:r>
+        <w:rPr>
+          <w:lang w:val="en-US"/>
+        </w:rPr>
+        <w:t>berdasarkan</w:t>
+      </w:r>
+      <w:proofErr w:type="spellEnd"/>
+      <w:r>
+        <w:rPr>
+          <w:lang w:val="en-US"/>
+        </w:rPr>
+        <w:t xml:space="preserve"> pada </w:t>
+      </w:r>
+      <w:proofErr w:type="spellStart"/>
+      <w:r>
+        <w:rPr>
+          <w:lang w:val="en-US"/>
+        </w:rPr>
+        <w:t>sumber-sumber</w:t>
+      </w:r>
+      <w:proofErr w:type="spellEnd"/>
+      <w:r>
+        <w:rPr>
+          <w:lang w:val="en-US"/>
+        </w:rPr>
+        <w:t xml:space="preserve"> </w:t>
+      </w:r>
+      <w:proofErr w:type="spellStart"/>
+      <w:r>
+        <w:rPr>
+          <w:lang w:val="en-US"/>
+        </w:rPr>
+        <w:t>terpercaya</w:t>
+      </w:r>
+      <w:proofErr w:type="spellEnd"/>
+      <w:r>
+        <w:rPr>
+          <w:lang w:val="en-US"/>
+        </w:rPr>
+        <w:t xml:space="preserve"> </w:t>
+      </w:r>
+      <w:proofErr w:type="spellStart"/>
+      <w:r>
+        <w:rPr>
+          <w:lang w:val="en-US"/>
+        </w:rPr>
+        <w:t>seperti</w:t>
+      </w:r>
+      <w:proofErr w:type="spellEnd"/>
+      <w:r>
+        <w:rPr>
+          <w:lang w:val="en-US"/>
+        </w:rPr>
+        <w:t xml:space="preserve"> </w:t>
+      </w:r>
+      <w:proofErr w:type="spellStart"/>
+      <w:r>
+        <w:rPr>
+          <w:lang w:val="en-US"/>
+        </w:rPr>
+        <w:t>buku</w:t>
+      </w:r>
+      <w:proofErr w:type="spellEnd"/>
+      <w:r>
+        <w:rPr>
+          <w:lang w:val="en-US"/>
+        </w:rPr>
+        <w:t xml:space="preserve">, </w:t>
+      </w:r>
+      <w:proofErr w:type="spellStart"/>
+      <w:r>
+        <w:rPr>
+          <w:lang w:val="en-US"/>
+        </w:rPr>
+        <w:t>jurnal</w:t>
+      </w:r>
+      <w:proofErr w:type="spellEnd"/>
+      <w:r>
+        <w:rPr>
+          <w:lang w:val="en-US"/>
+        </w:rPr>
+        <w:t xml:space="preserve">, dan </w:t>
+      </w:r>
+      <w:proofErr w:type="spellStart"/>
+      <w:r>
+        <w:rPr>
+          <w:lang w:val="en-US"/>
+        </w:rPr>
+        <w:t>sumber</w:t>
+      </w:r>
+      <w:proofErr w:type="spellEnd"/>
+      <w:r>
+        <w:rPr>
+          <w:lang w:val="en-US"/>
+        </w:rPr>
+        <w:t xml:space="preserve"> internet yang </w:t>
+      </w:r>
+      <w:proofErr w:type="spellStart"/>
+      <w:r>
+        <w:rPr>
+          <w:lang w:val="en-US"/>
+        </w:rPr>
+        <w:t>terverifikasi</w:t>
+      </w:r>
+      <w:proofErr w:type="spellEnd"/>
+      <w:r>
+        <w:rPr>
+          <w:lang w:val="en-US"/>
+        </w:rPr>
+        <w:t>.</w:t>
+      </w:r>
+    </w:p>
+    <w:p>
+      <w:pPr>
+        <w:spacing w:line="360" w:lineRule="auto"/>
+        <w:rPr>
+          <w:lang w:val="en-US"/>
+        </w:rPr>
+      </w:pPr>
+    </w:p>
+    <w:p>
+      <w:pPr>
+        <w:pStyle w:val="Heading2"/>
+        <w:numPr>
+          <w:ilvl w:val="1"/>
+          <w:numId w:val="3"/>
+        </w:numPr>
+        <w:spacing w:line="360" w:lineRule="auto"/>
+        <w:ind w:left="567" w:hanging="567"/>
+        <w:rPr>
+          <w:lang w:val="en-US"/>
+        </w:rPr>
+      </w:pPr>
+      <w:proofErr w:type="spellStart"/>
+      <w:r>
+        <w:rPr>
+          <w:lang w:val="en-US"/>
+        </w:rPr>
+        <w:t>Metod</w:t>
+      </w:r>
+      <w:r>
+        <w:rPr>
+          <w:lang w:val="en-US"/>
+        </w:rPr>
+        <w:t>o</w:t>
+      </w:r>
+      <w:r>
+        <w:rPr>
+          <w:lang w:val="en-US"/>
+        </w:rPr>
+        <w:t>logi</w:t>
+      </w:r>
+      <w:proofErr w:type="spellEnd"/>
+      <w:r>
+        <w:rPr>
+          <w:lang w:val="en-US"/>
+        </w:rPr>
+        <w:t xml:space="preserve"> </w:t>
+      </w:r>
+      <w:proofErr w:type="spellStart"/>
+      <w:r>
+        <w:rPr>
+          <w:lang w:val="en-US"/>
+        </w:rPr>
+        <w:t>Penelitian</w:t>
+      </w:r>
+      <w:proofErr w:type="spellEnd"/>
+    </w:p>
+    <w:p>
+      <w:pPr>
+        <w:spacing w:line="360" w:lineRule="auto"/>
+        <w:ind w:firstLine="567"/>
+        <w:rPr>
+          <w:lang w:val="en-US"/>
+        </w:rPr>
+      </w:pPr>
+      <w:r>
+        <w:rPr>
+          <w:lang w:val="en-US"/>
+        </w:rPr>
+        <w:t xml:space="preserve">Agar </w:t>
+      </w:r>
+      <w:proofErr w:type="spellStart"/>
+      <w:r>
+        <w:rPr>
+          <w:lang w:val="en-US"/>
+        </w:rPr>
+        <w:t>mendapat</w:t>
+      </w:r>
+      <w:proofErr w:type="spellEnd"/>
+      <w:r>
+        <w:rPr>
+          <w:lang w:val="en-US"/>
+        </w:rPr>
+        <w:t xml:space="preserve"> data-data yang </w:t>
+      </w:r>
+      <w:proofErr w:type="spellStart"/>
+      <w:r>
+        <w:rPr>
+          <w:lang w:val="en-US"/>
+        </w:rPr>
+        <w:t>akurat</w:t>
+      </w:r>
+      <w:proofErr w:type="spellEnd"/>
+      <w:r>
+        <w:rPr>
+          <w:lang w:val="en-US"/>
+        </w:rPr>
+        <w:t xml:space="preserve">, </w:t>
+      </w:r>
+      <w:proofErr w:type="spellStart"/>
+      <w:r>
+        <w:rPr>
+          <w:lang w:val="en-US"/>
+        </w:rPr>
+        <w:t>penulis</w:t>
+      </w:r>
+      <w:proofErr w:type="spellEnd"/>
+      <w:r>
+        <w:rPr>
+          <w:lang w:val="en-US"/>
+        </w:rPr>
+        <w:t xml:space="preserve"> </w:t>
+      </w:r>
+      <w:proofErr w:type="spellStart"/>
+      <w:r>
+        <w:rPr>
+          <w:lang w:val="en-US"/>
+        </w:rPr>
+        <w:t>akan</w:t>
+      </w:r>
+      <w:proofErr w:type="spellEnd"/>
+      <w:r>
+        <w:rPr>
+          <w:lang w:val="en-US"/>
+        </w:rPr>
+        <w:t xml:space="preserve"> </w:t>
+      </w:r>
+      <w:proofErr w:type="spellStart"/>
+      <w:r>
+        <w:rPr>
+          <w:lang w:val="en-US"/>
+        </w:rPr>
+        <w:t>menggunakan</w:t>
+      </w:r>
+      <w:proofErr w:type="spellEnd"/>
+      <w:r>
+        <w:rPr>
+          <w:lang w:val="en-US"/>
+        </w:rPr>
+        <w:t xml:space="preserve"> </w:t>
+      </w:r>
+      <w:proofErr w:type="spellStart"/>
+      <w:r>
+        <w:rPr>
+          <w:lang w:val="en-US"/>
+        </w:rPr>
+        <w:t>beberapa</w:t>
+      </w:r>
+      <w:proofErr w:type="spellEnd"/>
+      <w:r>
+        <w:rPr>
+          <w:lang w:val="en-US"/>
+        </w:rPr>
+        <w:t xml:space="preserve"> </w:t>
+      </w:r>
+      <w:proofErr w:type="spellStart"/>
+      <w:r>
+        <w:rPr>
+          <w:lang w:val="en-US"/>
+        </w:rPr>
+        <w:t>metode</w:t>
+      </w:r>
+      <w:proofErr w:type="spellEnd"/>
+      <w:r>
+        <w:rPr>
+          <w:lang w:val="en-US"/>
+        </w:rPr>
+        <w:t xml:space="preserve"> </w:t>
+      </w:r>
+      <w:proofErr w:type="spellStart"/>
+      <w:r>
+        <w:rPr>
+          <w:lang w:val="en-US"/>
+        </w:rPr>
+        <w:t>pengumpulan</w:t>
+      </w:r>
+      <w:proofErr w:type="spellEnd"/>
+      <w:r>
+        <w:rPr>
+          <w:lang w:val="en-US"/>
+        </w:rPr>
+        <w:t xml:space="preserve"> data </w:t>
+      </w:r>
+      <w:proofErr w:type="spellStart"/>
+      <w:r>
+        <w:rPr>
+          <w:lang w:val="en-US"/>
+        </w:rPr>
+        <w:t>dalam</w:t>
+      </w:r>
+      <w:proofErr w:type="spellEnd"/>
+      <w:r>
+        <w:rPr>
+          <w:lang w:val="en-US"/>
+        </w:rPr>
+        <w:t xml:space="preserve"> </w:t>
+      </w:r>
+      <w:proofErr w:type="spellStart"/>
+      <w:r>
+        <w:rPr>
+          <w:lang w:val="en-US"/>
+        </w:rPr>
+        <w:t>penyusunan</w:t>
+      </w:r>
+      <w:proofErr w:type="spellEnd"/>
+      <w:r>
+        <w:rPr>
+          <w:lang w:val="en-US"/>
+        </w:rPr>
+        <w:t xml:space="preserve"> </w:t>
+      </w:r>
+      <w:proofErr w:type="spellStart"/>
+      <w:r>
+        <w:rPr>
+          <w:lang w:val="en-US"/>
+        </w:rPr>
+        <w:t>skripsi</w:t>
+      </w:r>
+      <w:proofErr w:type="spellEnd"/>
+      <w:r>
+        <w:rPr>
+          <w:lang w:val="en-US"/>
+        </w:rPr>
+        <w:t xml:space="preserve"> </w:t>
+      </w:r>
+      <w:proofErr w:type="spellStart"/>
+      <w:r>
+        <w:rPr>
+          <w:lang w:val="en-US"/>
+        </w:rPr>
+        <w:t>ini</w:t>
+      </w:r>
+      <w:proofErr w:type="spellEnd"/>
+      <w:r>
+        <w:rPr>
+          <w:lang w:val="en-US"/>
+        </w:rPr>
+        <w:t xml:space="preserve">, </w:t>
+      </w:r>
+      <w:proofErr w:type="spellStart"/>
+      <w:r>
+        <w:rPr>
+          <w:lang w:val="en-US"/>
+        </w:rPr>
+        <w:t>berikut</w:t>
+      </w:r>
+      <w:proofErr w:type="spellEnd"/>
+      <w:r>
+        <w:rPr>
+          <w:lang w:val="en-US"/>
+        </w:rPr>
+        <w:t xml:space="preserve"> diantaranya </w:t>
+      </w:r>
+      <w:proofErr w:type="spellStart"/>
+      <w:r>
+        <w:rPr>
+          <w:lang w:val="en-US"/>
+        </w:rPr>
+        <w:t>terdiri</w:t>
+      </w:r>
+      <w:proofErr w:type="spellEnd"/>
+      <w:r>
+        <w:rPr>
+          <w:lang w:val="en-US"/>
+        </w:rPr>
+        <w:t xml:space="preserve"> </w:t>
+      </w:r>
+      <w:proofErr w:type="spellStart"/>
+      <w:r>
+        <w:rPr>
+          <w:lang w:val="en-US"/>
+        </w:rPr>
+        <w:t>dari</w:t>
+      </w:r>
+      <w:proofErr w:type="spellEnd"/>
+      <w:r>
+        <w:rPr>
+          <w:lang w:val="en-US"/>
+        </w:rPr>
+        <w:t>:</w:t>
+      </w:r>
+    </w:p>
+    <w:p>
+      <w:pPr>
+        <w:pStyle w:val="ListParagraph"/>
+        <w:numPr>
+          <w:ilvl w:val="0"/>
+          <w:numId w:val="12"/>
+        </w:numPr>
+        <w:spacing w:line="360" w:lineRule="auto"/>
+        <w:rPr>
+          <w:lang w:val="en-US"/>
+        </w:rPr>
+      </w:pPr>
+      <w:r>
+        <w:rPr>
+          <w:lang w:val="en-US"/>
+        </w:rPr>
+        <w:t xml:space="preserve">Metode </w:t>
+      </w:r>
+      <w:proofErr w:type="spellStart"/>
+      <w:r>
+        <w:rPr>
+          <w:lang w:val="en-US"/>
+        </w:rPr>
+        <w:t>Kuesioner</w:t>
+      </w:r>
+      <w:proofErr w:type="spellEnd"/>
+    </w:p>
+    <w:p>
+      <w:pPr>
+        <w:pStyle w:val="ListParagraph"/>
+        <w:spacing w:line="360" w:lineRule="auto"/>
+        <w:ind w:left="927"/>
+        <w:rPr>
+          <w:lang w:val="en-US"/>
+        </w:rPr>
+      </w:pPr>
+      <w:r>
+        <w:t>Metode Pengumpulan data yang dilakukan dengan cara memberi seperangkat pertanyaan kepada responden untuk dijawab.</w:t>
+      </w:r>
+    </w:p>
+    <w:p>
+      <w:pPr>
+        <w:pStyle w:val="ListParagraph"/>
+        <w:numPr>
+          <w:ilvl w:val="0"/>
+          <w:numId w:val="12"/>
+        </w:numPr>
+        <w:spacing w:line="360" w:lineRule="auto"/>
+        <w:rPr>
+          <w:lang w:val="en-US"/>
+        </w:rPr>
+      </w:pPr>
+      <w:r>
+        <w:rPr>
+          <w:lang w:val="en-US"/>
+        </w:rPr>
+        <w:t xml:space="preserve">Metode </w:t>
+      </w:r>
+      <w:proofErr w:type="spellStart"/>
+      <w:r>
+        <w:rPr>
+          <w:lang w:val="en-US"/>
+        </w:rPr>
+        <w:t>Kepustakaan</w:t>
+      </w:r>
+      <w:proofErr w:type="spellEnd"/>
+    </w:p>
+    <w:p>
+      <w:pPr>
+        <w:pStyle w:val="ListParagraph"/>
+        <w:spacing w:line="360" w:lineRule="auto"/>
+        <w:ind w:left="927"/>
+        <w:rPr>
+          <w:lang w:val="en-US"/>
+        </w:rPr>
+      </w:pPr>
+      <w:proofErr w:type="spellStart"/>
+      <w:r>
+        <w:rPr>
+          <w:lang w:val="en-US"/>
+        </w:rPr>
+        <w:t>Pemahaman</w:t>
+      </w:r>
+      <w:proofErr w:type="spellEnd"/>
+      <w:r>
+        <w:rPr>
+          <w:lang w:val="en-US"/>
+        </w:rPr>
+        <w:t xml:space="preserve"> dan </w:t>
+      </w:r>
+      <w:proofErr w:type="spellStart"/>
+      <w:r>
+        <w:rPr>
+          <w:lang w:val="en-US"/>
+        </w:rPr>
+        <w:t>pengambilan</w:t>
+      </w:r>
+      <w:proofErr w:type="spellEnd"/>
+      <w:r>
+        <w:rPr>
+          <w:lang w:val="en-US"/>
+        </w:rPr>
+        <w:t xml:space="preserve"> data </w:t>
+      </w:r>
+      <w:proofErr w:type="spellStart"/>
+      <w:r>
+        <w:rPr>
+          <w:lang w:val="en-US"/>
+        </w:rPr>
+        <w:t>secara</w:t>
+      </w:r>
+      <w:proofErr w:type="spellEnd"/>
+      <w:r>
+        <w:rPr>
+          <w:lang w:val="en-US"/>
+        </w:rPr>
+        <w:t xml:space="preserve"> </w:t>
+      </w:r>
+      <w:proofErr w:type="spellStart"/>
+      <w:r>
+        <w:rPr>
+          <w:lang w:val="en-US"/>
+        </w:rPr>
+        <w:t>literatur</w:t>
+      </w:r>
+      <w:proofErr w:type="spellEnd"/>
+      <w:r>
+        <w:rPr>
+          <w:lang w:val="en-US"/>
+        </w:rPr>
+        <w:t xml:space="preserve"> </w:t>
+      </w:r>
+      <w:proofErr w:type="spellStart"/>
+      <w:r>
+        <w:rPr>
+          <w:lang w:val="en-US"/>
+        </w:rPr>
+        <w:t>melalui</w:t>
+      </w:r>
+      <w:proofErr w:type="spellEnd"/>
+      <w:r>
+        <w:rPr>
+          <w:lang w:val="en-US"/>
+        </w:rPr>
+        <w:t xml:space="preserve"> </w:t>
+      </w:r>
+      <w:proofErr w:type="spellStart"/>
+      <w:r>
+        <w:rPr>
+          <w:lang w:val="en-US"/>
+        </w:rPr>
+        <w:t>buku</w:t>
+      </w:r>
+      <w:proofErr w:type="spellEnd"/>
+      <w:r>
+        <w:rPr>
+          <w:lang w:val="en-US"/>
+        </w:rPr>
+        <w:t xml:space="preserve">, </w:t>
+      </w:r>
+      <w:proofErr w:type="spellStart"/>
+      <w:r>
+        <w:rPr>
+          <w:lang w:val="en-US"/>
+        </w:rPr>
+        <w:t>jurnal</w:t>
+      </w:r>
+      <w:proofErr w:type="spellEnd"/>
+      <w:r>
+        <w:rPr>
+          <w:lang w:val="en-US"/>
+        </w:rPr>
+        <w:t xml:space="preserve">, </w:t>
+      </w:r>
+      <w:proofErr w:type="spellStart"/>
+      <w:r>
+        <w:rPr>
+          <w:lang w:val="en-US"/>
+        </w:rPr>
+        <w:t>penelitian</w:t>
+      </w:r>
+      <w:proofErr w:type="spellEnd"/>
+      <w:r>
+        <w:rPr>
+          <w:lang w:val="en-US"/>
+        </w:rPr>
+        <w:t xml:space="preserve"> </w:t>
+      </w:r>
+      <w:proofErr w:type="spellStart"/>
+      <w:r>
+        <w:rPr>
+          <w:lang w:val="en-US"/>
+        </w:rPr>
+        <w:t>terkait</w:t>
+      </w:r>
+      <w:proofErr w:type="spellEnd"/>
+      <w:r>
+        <w:rPr>
+          <w:lang w:val="en-US"/>
+        </w:rPr>
+        <w:t xml:space="preserve"> yang </w:t>
+      </w:r>
+      <w:proofErr w:type="spellStart"/>
+      <w:r>
+        <w:rPr>
+          <w:lang w:val="en-US"/>
+        </w:rPr>
+        <w:t>berhubungan</w:t>
+      </w:r>
+      <w:proofErr w:type="spellEnd"/>
+      <w:r>
+        <w:rPr>
+          <w:lang w:val="en-US"/>
+        </w:rPr>
+        <w:t xml:space="preserve"> </w:t>
+      </w:r>
+      <w:proofErr w:type="spellStart"/>
+      <w:r>
+        <w:rPr>
+          <w:lang w:val="en-US"/>
+        </w:rPr>
+        <w:t>dengan</w:t>
+      </w:r>
+      <w:proofErr w:type="spellEnd"/>
+      <w:r>
+        <w:rPr>
+          <w:lang w:val="en-US"/>
+        </w:rPr>
+        <w:t xml:space="preserve"> </w:t>
+      </w:r>
+      <w:proofErr w:type="spellStart"/>
+      <w:r>
+        <w:rPr>
+          <w:lang w:val="en-US"/>
+        </w:rPr>
+        <w:t>topik</w:t>
+      </w:r>
+      <w:proofErr w:type="spellEnd"/>
+      <w:r>
+        <w:rPr>
+          <w:lang w:val="en-US"/>
+        </w:rPr>
+        <w:t xml:space="preserve"> </w:t>
+      </w:r>
+      <w:proofErr w:type="spellStart"/>
+      <w:r>
+        <w:rPr>
+          <w:lang w:val="en-US"/>
+        </w:rPr>
+        <w:t>penelitian</w:t>
+      </w:r>
+      <w:proofErr w:type="spellEnd"/>
+      <w:r>
+        <w:rPr>
+          <w:lang w:val="en-US"/>
+        </w:rPr>
+        <w:t xml:space="preserve"> </w:t>
+      </w:r>
+      <w:proofErr w:type="spellStart"/>
+      <w:r>
+        <w:rPr>
+          <w:lang w:val="en-US"/>
+        </w:rPr>
+        <w:t>ini</w:t>
+      </w:r>
+      <w:proofErr w:type="spellEnd"/>
+      <w:r>
+        <w:rPr>
+          <w:lang w:val="en-US"/>
+        </w:rPr>
+        <w:t>.</w:t>
+      </w:r>
+    </w:p>
+    <w:p>
+      <w:pPr>
+        <w:pStyle w:val="Heading2"/>
+        <w:numPr>
+          <w:ilvl w:val="1"/>
+          <w:numId w:val="3"/>
+        </w:numPr>
+        <w:spacing w:line="360" w:lineRule="auto"/>
+        <w:ind w:left="567" w:hanging="567"/>
+      </w:pPr>
+      <w:bookmarkStart w:id="2" w:name="_Toc145754005"/>
+      <w:r>
+        <w:lastRenderedPageBreak/>
+        <w:t>Sistematika Penulisan</w:t>
+      </w:r>
+      <w:bookmarkEnd w:id="2"/>
+    </w:p>
+    <w:p>
+      <w:pPr>
+        <w:spacing w:line="360" w:lineRule="auto"/>
+        <w:ind w:firstLine="567"/>
+        <w:rPr>
+          <w:lang w:val="en-US"/>
+        </w:rPr>
+      </w:pPr>
+      <w:r>
+        <w:rPr>
+          <w:lang w:val="en-US"/>
+        </w:rPr>
+        <w:t xml:space="preserve">Dalam </w:t>
+      </w:r>
+      <w:proofErr w:type="spellStart"/>
+      <w:r>
+        <w:rPr>
+          <w:lang w:val="en-US"/>
+        </w:rPr>
+        <w:t>penyusunan</w:t>
+      </w:r>
+      <w:proofErr w:type="spellEnd"/>
+      <w:r>
+        <w:rPr>
+          <w:lang w:val="en-US"/>
+        </w:rPr>
+        <w:t xml:space="preserve"> </w:t>
+      </w:r>
+      <w:proofErr w:type="spellStart"/>
+      <w:r>
+        <w:rPr>
+          <w:lang w:val="en-US"/>
+        </w:rPr>
+        <w:t>skripsi</w:t>
+      </w:r>
+      <w:proofErr w:type="spellEnd"/>
+      <w:r>
+        <w:rPr>
+          <w:lang w:val="en-US"/>
+        </w:rPr>
+        <w:t xml:space="preserve"> </w:t>
+      </w:r>
+      <w:proofErr w:type="spellStart"/>
+      <w:r>
+        <w:rPr>
+          <w:lang w:val="en-US"/>
+        </w:rPr>
+        <w:t>ini</w:t>
+      </w:r>
+      <w:proofErr w:type="spellEnd"/>
+      <w:r>
+        <w:rPr>
+          <w:lang w:val="en-US"/>
+        </w:rPr>
+        <w:t xml:space="preserve"> </w:t>
+      </w:r>
+      <w:proofErr w:type="spellStart"/>
+      <w:r>
+        <w:rPr>
+          <w:lang w:val="en-US"/>
+        </w:rPr>
+        <w:t>secara</w:t>
+      </w:r>
+      <w:proofErr w:type="spellEnd"/>
+      <w:r>
+        <w:rPr>
+          <w:lang w:val="en-US"/>
+        </w:rPr>
+        <w:t xml:space="preserve"> </w:t>
+      </w:r>
+      <w:proofErr w:type="spellStart"/>
+      <w:r>
+        <w:rPr>
+          <w:lang w:val="en-US"/>
+        </w:rPr>
+        <w:t>sistematis</w:t>
+      </w:r>
+      <w:proofErr w:type="spellEnd"/>
+      <w:r>
+        <w:rPr>
+          <w:lang w:val="en-US"/>
+        </w:rPr>
+        <w:t xml:space="preserve"> </w:t>
+      </w:r>
+      <w:proofErr w:type="spellStart"/>
+      <w:r>
+        <w:rPr>
+          <w:lang w:val="en-US"/>
+        </w:rPr>
+        <w:t>diatur</w:t>
+      </w:r>
+      <w:proofErr w:type="spellEnd"/>
+      <w:r>
+        <w:rPr>
+          <w:lang w:val="en-US"/>
+        </w:rPr>
+        <w:t xml:space="preserve"> dan </w:t>
+      </w:r>
+      <w:proofErr w:type="spellStart"/>
+      <w:r>
+        <w:rPr>
+          <w:lang w:val="en-US"/>
+        </w:rPr>
+        <w:t>disusun</w:t>
+      </w:r>
+      <w:proofErr w:type="spellEnd"/>
+      <w:r>
+        <w:rPr>
+          <w:lang w:val="en-US"/>
+        </w:rPr>
+        <w:t xml:space="preserve"> </w:t>
+      </w:r>
+      <w:proofErr w:type="spellStart"/>
+      <w:r>
+        <w:rPr>
+          <w:lang w:val="en-US"/>
+        </w:rPr>
+        <w:t>dalam</w:t>
+      </w:r>
+      <w:proofErr w:type="spellEnd"/>
+      <w:r>
+        <w:rPr>
+          <w:lang w:val="en-US"/>
+        </w:rPr>
+        <w:t xml:space="preserve"> 5 </w:t>
+      </w:r>
+      <w:proofErr w:type="spellStart"/>
+      <w:r>
+        <w:rPr>
+          <w:lang w:val="en-US"/>
+        </w:rPr>
+        <w:t>bab</w:t>
+      </w:r>
+      <w:proofErr w:type="spellEnd"/>
+      <w:r>
+        <w:rPr>
+          <w:lang w:val="en-US"/>
+        </w:rPr>
+        <w:t xml:space="preserve">, yang masing-masing </w:t>
+      </w:r>
+      <w:proofErr w:type="spellStart"/>
+      <w:r>
+        <w:rPr>
+          <w:lang w:val="en-US"/>
+        </w:rPr>
+        <w:t>terdiri</w:t>
+      </w:r>
+      <w:proofErr w:type="spellEnd"/>
+      <w:r>
+        <w:rPr>
+          <w:lang w:val="en-US"/>
+        </w:rPr>
+        <w:t xml:space="preserve"> </w:t>
+      </w:r>
+      <w:proofErr w:type="spellStart"/>
+      <w:r>
+        <w:rPr>
+          <w:lang w:val="en-US"/>
+        </w:rPr>
+        <w:t>dari</w:t>
+      </w:r>
+      <w:proofErr w:type="spellEnd"/>
+      <w:r>
+        <w:rPr>
+          <w:lang w:val="en-US"/>
+        </w:rPr>
+        <w:t xml:space="preserve"> sub </w:t>
+      </w:r>
+      <w:proofErr w:type="spellStart"/>
+      <w:r>
+        <w:rPr>
+          <w:lang w:val="en-US"/>
+        </w:rPr>
+        <w:t>bab.</w:t>
+      </w:r>
+      <w:proofErr w:type="spellEnd"/>
+      <w:r>
+        <w:rPr>
+          <w:lang w:val="en-US"/>
+        </w:rPr>
+        <w:t xml:space="preserve"> Adapun </w:t>
+      </w:r>
+      <w:proofErr w:type="spellStart"/>
+      <w:r>
+        <w:rPr>
+          <w:lang w:val="en-US"/>
+        </w:rPr>
+        <w:t>urutan</w:t>
+      </w:r>
+      <w:proofErr w:type="spellEnd"/>
+      <w:r>
+        <w:rPr>
+          <w:lang w:val="en-US"/>
+        </w:rPr>
+        <w:t xml:space="preserve"> </w:t>
+      </w:r>
+      <w:proofErr w:type="spellStart"/>
+      <w:r>
+        <w:rPr>
+          <w:lang w:val="en-US"/>
+        </w:rPr>
+        <w:t>sistematika</w:t>
+      </w:r>
+      <w:proofErr w:type="spellEnd"/>
+      <w:r>
+        <w:rPr>
+          <w:lang w:val="en-US"/>
+        </w:rPr>
+        <w:t xml:space="preserve"> </w:t>
+      </w:r>
+      <w:proofErr w:type="spellStart"/>
+      <w:r>
+        <w:rPr>
+          <w:lang w:val="en-US"/>
+        </w:rPr>
+        <w:t>penulisan</w:t>
+      </w:r>
+      <w:proofErr w:type="spellEnd"/>
+      <w:r>
+        <w:rPr>
+          <w:lang w:val="en-US"/>
+        </w:rPr>
+        <w:t xml:space="preserve"> </w:t>
+      </w:r>
+      <w:proofErr w:type="spellStart"/>
+      <w:r>
+        <w:rPr>
+          <w:lang w:val="en-US"/>
+        </w:rPr>
+        <w:t>adalah</w:t>
+      </w:r>
+      <w:proofErr w:type="spellEnd"/>
+      <w:r>
+        <w:rPr>
+          <w:lang w:val="en-US"/>
+        </w:rPr>
+        <w:t xml:space="preserve"> </w:t>
+      </w:r>
+      <w:proofErr w:type="spellStart"/>
+      <w:r>
+        <w:rPr>
+          <w:lang w:val="en-US"/>
+        </w:rPr>
+        <w:t>sebagai</w:t>
+      </w:r>
+      <w:proofErr w:type="spellEnd"/>
+      <w:r>
+        <w:rPr>
+          <w:lang w:val="en-US"/>
+        </w:rPr>
+        <w:t xml:space="preserve"> </w:t>
+      </w:r>
+      <w:proofErr w:type="spellStart"/>
+      <w:r>
+        <w:rPr>
+          <w:lang w:val="en-US"/>
+        </w:rPr>
+        <w:t>berikut</w:t>
+      </w:r>
+      <w:proofErr w:type="spellEnd"/>
+      <w:r>
+        <w:rPr>
+          <w:lang w:val="en-US"/>
+        </w:rPr>
+        <w:t>:</w:t>
+      </w:r>
+    </w:p>
+    <w:p>
+      <w:pPr>
+        <w:spacing w:line="360" w:lineRule="auto"/>
+        <w:rPr>
+          <w:b/>
+          <w:bCs/>
+        </w:rPr>
+      </w:pPr>
+      <w:r>
+        <w:rPr>
+          <w:b/>
+          <w:bCs/>
+        </w:rPr>
+        <w:t>BAB I PENDAHULUAN</w:t>
+      </w:r>
+    </w:p>
+    <w:p>
+      <w:pPr>
+        <w:spacing w:line="360" w:lineRule="auto"/>
+        <w:ind w:firstLine="720"/>
+      </w:pPr>
+      <w:r>
+        <w:t>Bab ini berisi pemaparan yang terdiri dari latar belakang, identifikasi masalah, rumusan masalah</w:t>
+      </w:r>
+      <w:r>
+        <w:rPr>
+          <w:lang w:val="en-US"/>
+        </w:rPr>
+        <w:t xml:space="preserve">, </w:t>
+      </w:r>
+      <w:r>
+        <w:t xml:space="preserve">batasan </w:t>
+      </w:r>
+      <w:proofErr w:type="spellStart"/>
+      <w:r>
+        <w:rPr>
+          <w:lang w:val="en-US"/>
+        </w:rPr>
+        <w:t>penelitian</w:t>
+      </w:r>
+      <w:proofErr w:type="spellEnd"/>
+      <w:r>
+        <w:t>,</w:t>
+      </w:r>
+      <w:r>
+        <w:rPr>
+          <w:lang w:val="en-US"/>
+        </w:rPr>
+        <w:t xml:space="preserve"> </w:t>
+      </w:r>
+      <w:r>
+        <w:t xml:space="preserve">tujuan penelitian, manfaat penelitian, </w:t>
+      </w:r>
+      <w:proofErr w:type="spellStart"/>
+      <w:r>
+        <w:t>metod</w:t>
+      </w:r>
+      <w:proofErr w:type="spellEnd"/>
+      <w:r>
+        <w:rPr>
+          <w:lang w:val="en-US"/>
+        </w:rPr>
+        <w:t>o</w:t>
+      </w:r>
+      <w:proofErr w:type="spellStart"/>
+      <w:r>
+        <w:t>logi</w:t>
+      </w:r>
+      <w:proofErr w:type="spellEnd"/>
+      <w:r>
+        <w:t xml:space="preserve"> penelitian, dan terakhir adalah sistematika penulisan.</w:t>
+      </w:r>
+    </w:p>
+    <w:p>
+      <w:pPr>
+        <w:spacing w:line="360" w:lineRule="auto"/>
+        <w:rPr>
+          <w:b/>
+          <w:bCs/>
+        </w:rPr>
+      </w:pPr>
+      <w:r>
+        <w:rPr>
+          <w:b/>
+          <w:bCs/>
+        </w:rPr>
+        <w:t>BAB II LANDASAN TEORI</w:t>
+      </w:r>
+    </w:p>
+    <w:p>
+      <w:pPr>
+        <w:spacing w:line="360" w:lineRule="auto"/>
+        <w:ind w:firstLine="720"/>
+      </w:pPr>
+      <w:r>
+        <w:t xml:space="preserve">Pada bab ini berisi tentang landasan teori dan tinjauan pustaka, yang menjadi dasar penulisan dan mendukung skripsi. </w:t>
+      </w:r>
+    </w:p>
+    <w:p>
+      <w:pPr>
+        <w:spacing w:line="360" w:lineRule="auto"/>
+        <w:rPr>
+          <w:b/>
+          <w:bCs/>
+          <w:lang w:val="en-US"/>
+        </w:rPr>
+      </w:pPr>
+      <w:r>
+        <w:rPr>
+          <w:b/>
+          <w:bCs/>
+        </w:rPr>
+        <w:t>BAB III ANALISA DAN PERANCANGAN</w:t>
+      </w:r>
+    </w:p>
+    <w:p>
+      <w:pPr>
+        <w:spacing w:line="360" w:lineRule="auto"/>
+        <w:ind w:firstLine="720"/>
+      </w:pPr>
+      <w:r>
+        <w:t xml:space="preserve">Bab ini berisi penjelasan tentang rancangan aplikasi dan juga alur diagram atau metode pembuatan </w:t>
+      </w:r>
+      <w:r>
+        <w:rPr>
+          <w:i/>
+          <w:iCs/>
+        </w:rPr>
+        <w:t>game</w:t>
+      </w:r>
+      <w:r>
+        <w:t xml:space="preserve"> </w:t>
+      </w:r>
+      <w:proofErr w:type="spellStart"/>
+      <w:r>
+        <w:rPr>
+          <w:lang w:val="en-US"/>
+        </w:rPr>
+        <w:t>simulasi</w:t>
+      </w:r>
+      <w:proofErr w:type="spellEnd"/>
+      <w:r>
+        <w:rPr>
+          <w:lang w:val="en-US"/>
+        </w:rPr>
+        <w:t xml:space="preserve"> </w:t>
+      </w:r>
+      <w:r>
+        <w:rPr>
+          <w:i/>
+          <w:iCs/>
+          <w:lang w:val="en-US"/>
+        </w:rPr>
+        <w:t>3D</w:t>
+      </w:r>
+      <w:r>
+        <w:rPr>
+          <w:lang w:val="en-US"/>
+        </w:rPr>
+        <w:t xml:space="preserve"> </w:t>
+      </w:r>
+      <w:r>
+        <w:t xml:space="preserve">dengan menggunakan </w:t>
+      </w:r>
+      <w:proofErr w:type="spellStart"/>
+      <w:r>
+        <w:rPr>
+          <w:lang w:val="en-US"/>
+        </w:rPr>
+        <w:t>t</w:t>
+      </w:r>
+      <w:r>
+        <w:rPr>
+          <w:lang w:val="en-US"/>
+        </w:rPr>
+        <w:t>eknologi</w:t>
+      </w:r>
+      <w:proofErr w:type="spellEnd"/>
+      <w:r>
+        <w:rPr>
+          <w:lang w:val="en-US"/>
+        </w:rPr>
+        <w:t xml:space="preserve"> </w:t>
+      </w:r>
+      <w:r>
+        <w:rPr>
+          <w:i/>
+          <w:iCs/>
+          <w:lang w:val="en-US"/>
+        </w:rPr>
+        <w:t>Unity Engine</w:t>
+      </w:r>
+      <w:r>
+        <w:rPr>
+          <w:lang w:val="en-US"/>
+        </w:rPr>
+        <w:t xml:space="preserve"> </w:t>
+      </w:r>
+      <w:r>
+        <w:t xml:space="preserve">serta model </w:t>
+      </w:r>
+      <w:r>
+        <w:rPr>
+          <w:i/>
+          <w:iCs/>
+        </w:rPr>
+        <w:t>Multimedia Development Life Cycle</w:t>
+      </w:r>
+      <w:r>
+        <w:rPr>
+          <w:i/>
+          <w:iCs/>
+        </w:rPr>
+        <w:t xml:space="preserve"> (MDLC)</w:t>
+      </w:r>
+      <w:r>
+        <w:t xml:space="preserve">. </w:t>
+      </w:r>
+    </w:p>
+    <w:p>
+      <w:pPr>
+        <w:spacing w:line="360" w:lineRule="auto"/>
+        <w:rPr>
+          <w:b/>
+          <w:bCs/>
+        </w:rPr>
+      </w:pPr>
+      <w:r>
+        <w:rPr>
+          <w:b/>
+          <w:bCs/>
+        </w:rPr>
+        <w:t>BAB IV IMPLEMENTASI DAN PENGUJIAN</w:t>
+      </w:r>
+    </w:p>
+    <w:p>
+      <w:pPr>
+        <w:spacing w:line="360" w:lineRule="auto"/>
+        <w:ind w:firstLine="720"/>
+      </w:pPr>
+      <w:r>
+        <w:t xml:space="preserve">Pada bab ini berisi pemaparan implementasi pembuatan </w:t>
+      </w:r>
+      <w:r>
+        <w:rPr>
+          <w:i/>
+          <w:iCs/>
+        </w:rPr>
+        <w:t>game</w:t>
+      </w:r>
+      <w:r>
+        <w:t xml:space="preserve"> yang telah dirancang sebelumnya pada bab tiga serta pengujian yang dilakukan pada </w:t>
+      </w:r>
+      <w:r>
+        <w:rPr>
+          <w:i/>
+          <w:iCs/>
+        </w:rPr>
+        <w:t>game</w:t>
+      </w:r>
+      <w:r>
+        <w:t xml:space="preserve"> </w:t>
+      </w:r>
+      <w:proofErr w:type="spellStart"/>
+      <w:r>
+        <w:rPr>
+          <w:lang w:val="en-US"/>
+        </w:rPr>
+        <w:t>simulasi</w:t>
+      </w:r>
+      <w:proofErr w:type="spellEnd"/>
+      <w:r>
+        <w:rPr>
+          <w:lang w:val="en-US"/>
+        </w:rPr>
+        <w:t xml:space="preserve"> </w:t>
+      </w:r>
+      <w:r>
+        <w:rPr>
+          <w:i/>
+          <w:iCs/>
+          <w:lang w:val="en-US"/>
+        </w:rPr>
+        <w:t>3D</w:t>
+      </w:r>
+      <w:r>
+        <w:t>.</w:t>
+      </w:r>
+    </w:p>
+    <w:p>
+      <w:pPr>
+        <w:spacing w:line="360" w:lineRule="auto"/>
+        <w:rPr>
+          <w:b/>
+          <w:bCs/>
+          <w:lang w:val="en-US"/>
+        </w:rPr>
+      </w:pPr>
+      <w:r>
+        <w:rPr>
+          <w:b/>
+          <w:bCs/>
+          <w:lang w:val="en-US"/>
+        </w:rPr>
+        <w:t>BAB V PENUTUP</w:t>
+      </w:r>
+    </w:p>
+    <w:p>
+      <w:pPr>
+        <w:spacing w:line="360" w:lineRule="auto"/>
+        <w:rPr>
+          <w:lang w:val="en-US"/>
+        </w:rPr>
+      </w:pPr>
+      <w:r>
+        <w:rPr>
+          <w:b/>
+          <w:bCs/>
+          <w:lang w:val="en-US"/>
+        </w:rPr>
+        <w:tab/>
+      </w:r>
+      <w:r>
+        <w:rPr>
+          <w:lang w:val="en-US"/>
+        </w:rPr>
+        <w:t xml:space="preserve">Pada </w:t>
+      </w:r>
+      <w:proofErr w:type="spellStart"/>
+      <w:r>
+        <w:rPr>
+          <w:lang w:val="en-US"/>
+        </w:rPr>
+        <w:t>bab</w:t>
+      </w:r>
+      <w:proofErr w:type="spellEnd"/>
+      <w:r>
+        <w:rPr>
+          <w:lang w:val="en-US"/>
+        </w:rPr>
+        <w:t xml:space="preserve"> </w:t>
+      </w:r>
+      <w:proofErr w:type="spellStart"/>
+      <w:r>
+        <w:rPr>
+          <w:lang w:val="en-US"/>
+        </w:rPr>
+        <w:t>ini</w:t>
+      </w:r>
+      <w:proofErr w:type="spellEnd"/>
+      <w:r>
+        <w:rPr>
+          <w:lang w:val="en-US"/>
+        </w:rPr>
+        <w:t xml:space="preserve"> </w:t>
+      </w:r>
+      <w:proofErr w:type="spellStart"/>
+      <w:r>
+        <w:rPr>
+          <w:lang w:val="en-US"/>
+        </w:rPr>
+        <w:t>adalah</w:t>
+      </w:r>
+      <w:proofErr w:type="spellEnd"/>
+      <w:r>
+        <w:rPr>
+          <w:lang w:val="en-US"/>
+        </w:rPr>
+        <w:t xml:space="preserve"> </w:t>
+      </w:r>
+      <w:proofErr w:type="spellStart"/>
+      <w:r>
+        <w:rPr>
+          <w:lang w:val="en-US"/>
+        </w:rPr>
+        <w:t>bagian</w:t>
+      </w:r>
+      <w:proofErr w:type="spellEnd"/>
+      <w:r>
+        <w:rPr>
+          <w:lang w:val="en-US"/>
+        </w:rPr>
+        <w:t xml:space="preserve"> </w:t>
+      </w:r>
+      <w:proofErr w:type="spellStart"/>
+      <w:r>
+        <w:rPr>
+          <w:lang w:val="en-US"/>
+        </w:rPr>
+        <w:t>terakhir</w:t>
+      </w:r>
+      <w:proofErr w:type="spellEnd"/>
+      <w:r>
+        <w:rPr>
+          <w:lang w:val="en-US"/>
+        </w:rPr>
+        <w:t xml:space="preserve"> yang </w:t>
+      </w:r>
+      <w:proofErr w:type="spellStart"/>
+      <w:r>
+        <w:rPr>
+          <w:lang w:val="en-US"/>
+        </w:rPr>
+        <w:t>berisikan</w:t>
+      </w:r>
+      <w:proofErr w:type="spellEnd"/>
+      <w:r>
+        <w:rPr>
+          <w:lang w:val="en-US"/>
+        </w:rPr>
+        <w:t xml:space="preserve"> </w:t>
+      </w:r>
+      <w:proofErr w:type="spellStart"/>
+      <w:r>
+        <w:rPr>
+          <w:lang w:val="en-US"/>
+        </w:rPr>
+        <w:t>kesimpulan</w:t>
+      </w:r>
+      <w:proofErr w:type="spellEnd"/>
+      <w:r>
+        <w:rPr>
+          <w:lang w:val="en-US"/>
+        </w:rPr>
+        <w:t xml:space="preserve"> dan saran yang </w:t>
+      </w:r>
+      <w:proofErr w:type="spellStart"/>
+      <w:r>
+        <w:rPr>
+          <w:lang w:val="en-US"/>
+        </w:rPr>
+        <w:t>berhubungan</w:t>
+      </w:r>
+      <w:proofErr w:type="spellEnd"/>
+      <w:r>
+        <w:rPr>
+          <w:lang w:val="en-US"/>
+        </w:rPr>
+        <w:t xml:space="preserve"> </w:t>
+      </w:r>
+      <w:proofErr w:type="spellStart"/>
+      <w:r>
+        <w:rPr>
+          <w:lang w:val="en-US"/>
+        </w:rPr>
+        <w:t>dengan</w:t>
+      </w:r>
+      <w:proofErr w:type="spellEnd"/>
+      <w:r>
+        <w:rPr>
+          <w:lang w:val="en-US"/>
+        </w:rPr>
+        <w:t xml:space="preserve"> </w:t>
+      </w:r>
+      <w:proofErr w:type="spellStart"/>
+      <w:r>
+        <w:rPr>
+          <w:lang w:val="en-US"/>
+        </w:rPr>
+        <w:t>penulisan</w:t>
+      </w:r>
+      <w:proofErr w:type="spellEnd"/>
+      <w:r>
+        <w:rPr>
+          <w:lang w:val="en-US"/>
+        </w:rPr>
+        <w:t xml:space="preserve"> </w:t>
+      </w:r>
+      <w:proofErr w:type="spellStart"/>
+      <w:r>
+        <w:rPr>
+          <w:lang w:val="en-US"/>
+        </w:rPr>
+        <w:t>skripsi</w:t>
+      </w:r>
+      <w:proofErr w:type="spellEnd"/>
+      <w:r>
+        <w:rPr>
+          <w:lang w:val="en-US"/>
+        </w:rPr>
+        <w:t>.</w:t>
+      </w:r>
+    </w:p>
+    <w:p>
+      <w:pPr>
+        <w:spacing w:after="160"/>
+        <w:jc w:val="left"/>
+        <w:rPr>
+          <w:lang w:val="en-US"/>
+        </w:rPr>
+      </w:pPr>
+      <w:r>
+        <w:rPr>
+          <w:lang w:val="en-US"/>
+        </w:rPr>
+        <w:br w:type="page"/>
+      </w:r>
     </w:p>
     <w:sectPr>
       <w:pgSz w:w="11906" w:h="16838"/>
@@ -2842,6 +5960,92 @@
 <file path=word/numbering.xml><?xml version="1.0" encoding="utf-8"?>
 <w:numbering xmlns:wpc="http://schemas.microsoft.com/office/word/2010/wordprocessingCanvas" xmlns:cx="http://schemas.microsoft.com/office/drawing/2014/chartex" xmlns:cx1="http://schemas.microsoft.com/office/drawing/2015/9/8/chartex" xmlns:cx2="http://schemas.microsoft.com/office/drawing/2015/10/21/chartex" xmlns:cx3="http://schemas.microsoft.com/office/drawing/2016/5/9/chartex" xmlns:cx4="http://schemas.microsoft.com/office/drawing/2016/5/10/chartex" xmlns:cx5="http://schemas.microsoft.com/office/drawing/2016/5/11/chartex" xmlns:cx6="http://schemas.microsoft.com/office/drawing/2016/5/12/chartex" xmlns:cx7="http://schemas.microsoft.com/office/drawing/2016/5/13/chartex" xmlns:cx8="http://schemas.microsoft.com/office/drawing/2016/5/14/chartex" xmlns:mc="http://schemas.openxmlformats.org/markup-compatibility/2006" xmlns:aink="http://schemas.microsoft.com/office/drawing/2016/ink" xmlns:am3d="http://schemas.microsoft.com/office/drawing/2017/model3d" xmlns:o="urn:schemas-microsoft-com:office:office" xmlns:oel="http://schemas.microsoft.com/office/2019/extlst" xmlns:r="http://schemas.openxmlformats.org/officeDocument/2006/relationships" xmlns:m="http://schemas.openxmlformats.org/officeDocument/2006/math" xmlns:v="urn:schemas-microsoft-com:vml" xmlns:wp14="http://schemas.microsoft.com/office/word/2010/wordprocessingDrawing" xmlns:wp="http://schemas.openxmlformats.org/drawingml/2006/wordprocessingDrawing" xmlns:w10="urn:schemas-microsoft-com:office:word" xmlns:w="http://schemas.openxmlformats.org/wordprocessingml/2006/main" xmlns:w14="http://schemas.microsoft.com/office/word/2010/wordml" xmlns:w15="http://schemas.microsoft.com/office/word/2012/wordml" xmlns:w16cex="http://schemas.microsoft.com/office/word/2018/wordml/cex" xmlns:w16cid="http://schemas.microsoft.com/office/word/2016/wordml/cid" xmlns:w16="http://schemas.microsoft.com/office/word/2018/wordml" xmlns:w16sdtdh="http://schemas.microsoft.com/office/word/2020/wordml/sdtdatahash" xmlns:w16se="http://schemas.microsoft.com/office/word/2015/wordml/symex" xmlns:wpg="http://schemas.microsoft.com/office/word/2010/wordprocessingGroup" xmlns:wpi="http://schemas.microsoft.com/office/word/2010/wordprocessingInk" xmlns:wne="http://schemas.microsoft.com/office/word/2006/wordml" xmlns:wps="http://schemas.microsoft.com/office/word/2010/wordprocessingShape" mc:Ignorable="w14 w15 w16se w16cid w16 w16cex w16sdtdh wp14">
   <w:abstractNum w:abstractNumId="0" w15:restartNumberingAfterBreak="0">
+    <w:nsid w:val="015A164B"/>
+    <w:multiLevelType w:val="hybridMultilevel"/>
+    <w:tmpl w:val="E188D6DA"/>
+    <w:lvl w:ilvl="0" w:tplc="0421000F">
+      <w:start w:val="1"/>
+      <w:numFmt w:val="decimal"/>
+      <w:lvlText w:val="%1."/>
+      <w:lvlJc w:val="left"/>
+      <w:pPr>
+        <w:ind w:left="927" w:hanging="360"/>
+      </w:pPr>
+    </w:lvl>
+    <w:lvl w:ilvl="1" w:tplc="04210019" w:tentative="1">
+      <w:start w:val="1"/>
+      <w:numFmt w:val="lowerLetter"/>
+      <w:lvlText w:val="%2."/>
+      <w:lvlJc w:val="left"/>
+      <w:pPr>
+        <w:ind w:left="1647" w:hanging="360"/>
+      </w:pPr>
+    </w:lvl>
+    <w:lvl w:ilvl="2" w:tplc="0421001B" w:tentative="1">
+      <w:start w:val="1"/>
+      <w:numFmt w:val="lowerRoman"/>
+      <w:lvlText w:val="%3."/>
+      <w:lvlJc w:val="right"/>
+      <w:pPr>
+        <w:ind w:left="2367" w:hanging="180"/>
+      </w:pPr>
+    </w:lvl>
+    <w:lvl w:ilvl="3" w:tplc="0421000F" w:tentative="1">
+      <w:start w:val="1"/>
+      <w:numFmt w:val="decimal"/>
+      <w:lvlText w:val="%4."/>
+      <w:lvlJc w:val="left"/>
+      <w:pPr>
+        <w:ind w:left="3087" w:hanging="360"/>
+      </w:pPr>
+    </w:lvl>
+    <w:lvl w:ilvl="4" w:tplc="04210019" w:tentative="1">
+      <w:start w:val="1"/>
+      <w:numFmt w:val="lowerLetter"/>
+      <w:lvlText w:val="%5."/>
+      <w:lvlJc w:val="left"/>
+      <w:pPr>
+        <w:ind w:left="3807" w:hanging="360"/>
+      </w:pPr>
+    </w:lvl>
+    <w:lvl w:ilvl="5" w:tplc="0421001B" w:tentative="1">
+      <w:start w:val="1"/>
+      <w:numFmt w:val="lowerRoman"/>
+      <w:lvlText w:val="%6."/>
+      <w:lvlJc w:val="right"/>
+      <w:pPr>
+        <w:ind w:left="4527" w:hanging="180"/>
+      </w:pPr>
+    </w:lvl>
+    <w:lvl w:ilvl="6" w:tplc="0421000F" w:tentative="1">
+      <w:start w:val="1"/>
+      <w:numFmt w:val="decimal"/>
+      <w:lvlText w:val="%7."/>
+      <w:lvlJc w:val="left"/>
+      <w:pPr>
+        <w:ind w:left="5247" w:hanging="360"/>
+      </w:pPr>
+    </w:lvl>
+    <w:lvl w:ilvl="7" w:tplc="04210019" w:tentative="1">
+      <w:start w:val="1"/>
+      <w:numFmt w:val="lowerLetter"/>
+      <w:lvlText w:val="%8."/>
+      <w:lvlJc w:val="left"/>
+      <w:pPr>
+        <w:ind w:left="5967" w:hanging="360"/>
+      </w:pPr>
+    </w:lvl>
+    <w:lvl w:ilvl="8" w:tplc="0421001B" w:tentative="1">
+      <w:start w:val="1"/>
+      <w:numFmt w:val="lowerRoman"/>
+      <w:lvlText w:val="%9."/>
+      <w:lvlJc w:val="right"/>
+      <w:pPr>
+        <w:ind w:left="6687" w:hanging="180"/>
+      </w:pPr>
+    </w:lvl>
+  </w:abstractNum>
+  <w:abstractNum w:abstractNumId="1" w15:restartNumberingAfterBreak="0">
     <w:nsid w:val="056D51FD"/>
     <w:multiLevelType w:val="hybridMultilevel"/>
     <w:tmpl w:val="5BF43B54"/>
@@ -2927,8 +6131,905 @@
       </w:pPr>
     </w:lvl>
   </w:abstractNum>
+  <w:abstractNum w:abstractNumId="2" w15:restartNumberingAfterBreak="0">
+    <w:nsid w:val="35105A66"/>
+    <w:multiLevelType w:val="hybridMultilevel"/>
+    <w:tmpl w:val="73E229C2"/>
+    <w:lvl w:ilvl="0" w:tplc="0421000F">
+      <w:start w:val="1"/>
+      <w:numFmt w:val="decimal"/>
+      <w:lvlText w:val="%1."/>
+      <w:lvlJc w:val="left"/>
+      <w:pPr>
+        <w:ind w:left="927" w:hanging="360"/>
+      </w:pPr>
+    </w:lvl>
+    <w:lvl w:ilvl="1" w:tplc="04210019" w:tentative="1">
+      <w:start w:val="1"/>
+      <w:numFmt w:val="lowerLetter"/>
+      <w:lvlText w:val="%2."/>
+      <w:lvlJc w:val="left"/>
+      <w:pPr>
+        <w:ind w:left="1647" w:hanging="360"/>
+      </w:pPr>
+    </w:lvl>
+    <w:lvl w:ilvl="2" w:tplc="0421001B" w:tentative="1">
+      <w:start w:val="1"/>
+      <w:numFmt w:val="lowerRoman"/>
+      <w:lvlText w:val="%3."/>
+      <w:lvlJc w:val="right"/>
+      <w:pPr>
+        <w:ind w:left="2367" w:hanging="180"/>
+      </w:pPr>
+    </w:lvl>
+    <w:lvl w:ilvl="3" w:tplc="0421000F" w:tentative="1">
+      <w:start w:val="1"/>
+      <w:numFmt w:val="decimal"/>
+      <w:lvlText w:val="%4."/>
+      <w:lvlJc w:val="left"/>
+      <w:pPr>
+        <w:ind w:left="3087" w:hanging="360"/>
+      </w:pPr>
+    </w:lvl>
+    <w:lvl w:ilvl="4" w:tplc="04210019" w:tentative="1">
+      <w:start w:val="1"/>
+      <w:numFmt w:val="lowerLetter"/>
+      <w:lvlText w:val="%5."/>
+      <w:lvlJc w:val="left"/>
+      <w:pPr>
+        <w:ind w:left="3807" w:hanging="360"/>
+      </w:pPr>
+    </w:lvl>
+    <w:lvl w:ilvl="5" w:tplc="0421001B" w:tentative="1">
+      <w:start w:val="1"/>
+      <w:numFmt w:val="lowerRoman"/>
+      <w:lvlText w:val="%6."/>
+      <w:lvlJc w:val="right"/>
+      <w:pPr>
+        <w:ind w:left="4527" w:hanging="180"/>
+      </w:pPr>
+    </w:lvl>
+    <w:lvl w:ilvl="6" w:tplc="0421000F" w:tentative="1">
+      <w:start w:val="1"/>
+      <w:numFmt w:val="decimal"/>
+      <w:lvlText w:val="%7."/>
+      <w:lvlJc w:val="left"/>
+      <w:pPr>
+        <w:ind w:left="5247" w:hanging="360"/>
+      </w:pPr>
+    </w:lvl>
+    <w:lvl w:ilvl="7" w:tplc="04210019" w:tentative="1">
+      <w:start w:val="1"/>
+      <w:numFmt w:val="lowerLetter"/>
+      <w:lvlText w:val="%8."/>
+      <w:lvlJc w:val="left"/>
+      <w:pPr>
+        <w:ind w:left="5967" w:hanging="360"/>
+      </w:pPr>
+    </w:lvl>
+    <w:lvl w:ilvl="8" w:tplc="0421001B" w:tentative="1">
+      <w:start w:val="1"/>
+      <w:numFmt w:val="lowerRoman"/>
+      <w:lvlText w:val="%9."/>
+      <w:lvlJc w:val="right"/>
+      <w:pPr>
+        <w:ind w:left="6687" w:hanging="180"/>
+      </w:pPr>
+    </w:lvl>
+  </w:abstractNum>
+  <w:abstractNum w:abstractNumId="3" w15:restartNumberingAfterBreak="0">
+    <w:nsid w:val="3DE667DD"/>
+    <w:multiLevelType w:val="hybridMultilevel"/>
+    <w:tmpl w:val="A3685308"/>
+    <w:lvl w:ilvl="0" w:tplc="04210019">
+      <w:start w:val="1"/>
+      <w:numFmt w:val="lowerLetter"/>
+      <w:lvlText w:val="%1."/>
+      <w:lvlJc w:val="left"/>
+      <w:pPr>
+        <w:ind w:left="1287" w:hanging="360"/>
+      </w:pPr>
+    </w:lvl>
+    <w:lvl w:ilvl="1" w:tplc="04210019" w:tentative="1">
+      <w:start w:val="1"/>
+      <w:numFmt w:val="lowerLetter"/>
+      <w:lvlText w:val="%2."/>
+      <w:lvlJc w:val="left"/>
+      <w:pPr>
+        <w:ind w:left="2007" w:hanging="360"/>
+      </w:pPr>
+    </w:lvl>
+    <w:lvl w:ilvl="2" w:tplc="0421001B" w:tentative="1">
+      <w:start w:val="1"/>
+      <w:numFmt w:val="lowerRoman"/>
+      <w:lvlText w:val="%3."/>
+      <w:lvlJc w:val="right"/>
+      <w:pPr>
+        <w:ind w:left="2727" w:hanging="180"/>
+      </w:pPr>
+    </w:lvl>
+    <w:lvl w:ilvl="3" w:tplc="0421000F" w:tentative="1">
+      <w:start w:val="1"/>
+      <w:numFmt w:val="decimal"/>
+      <w:lvlText w:val="%4."/>
+      <w:lvlJc w:val="left"/>
+      <w:pPr>
+        <w:ind w:left="3447" w:hanging="360"/>
+      </w:pPr>
+    </w:lvl>
+    <w:lvl w:ilvl="4" w:tplc="04210019" w:tentative="1">
+      <w:start w:val="1"/>
+      <w:numFmt w:val="lowerLetter"/>
+      <w:lvlText w:val="%5."/>
+      <w:lvlJc w:val="left"/>
+      <w:pPr>
+        <w:ind w:left="4167" w:hanging="360"/>
+      </w:pPr>
+    </w:lvl>
+    <w:lvl w:ilvl="5" w:tplc="0421001B" w:tentative="1">
+      <w:start w:val="1"/>
+      <w:numFmt w:val="lowerRoman"/>
+      <w:lvlText w:val="%6."/>
+      <w:lvlJc w:val="right"/>
+      <w:pPr>
+        <w:ind w:left="4887" w:hanging="180"/>
+      </w:pPr>
+    </w:lvl>
+    <w:lvl w:ilvl="6" w:tplc="0421000F" w:tentative="1">
+      <w:start w:val="1"/>
+      <w:numFmt w:val="decimal"/>
+      <w:lvlText w:val="%7."/>
+      <w:lvlJc w:val="left"/>
+      <w:pPr>
+        <w:ind w:left="5607" w:hanging="360"/>
+      </w:pPr>
+    </w:lvl>
+    <w:lvl w:ilvl="7" w:tplc="04210019" w:tentative="1">
+      <w:start w:val="1"/>
+      <w:numFmt w:val="lowerLetter"/>
+      <w:lvlText w:val="%8."/>
+      <w:lvlJc w:val="left"/>
+      <w:pPr>
+        <w:ind w:left="6327" w:hanging="360"/>
+      </w:pPr>
+    </w:lvl>
+    <w:lvl w:ilvl="8" w:tplc="0421001B" w:tentative="1">
+      <w:start w:val="1"/>
+      <w:numFmt w:val="lowerRoman"/>
+      <w:lvlText w:val="%9."/>
+      <w:lvlJc w:val="right"/>
+      <w:pPr>
+        <w:ind w:left="7047" w:hanging="180"/>
+      </w:pPr>
+    </w:lvl>
+  </w:abstractNum>
+  <w:abstractNum w:abstractNumId="4" w15:restartNumberingAfterBreak="0">
+    <w:nsid w:val="55515B88"/>
+    <w:multiLevelType w:val="hybridMultilevel"/>
+    <w:tmpl w:val="5FE42886"/>
+    <w:lvl w:ilvl="0" w:tplc="0421000F">
+      <w:start w:val="1"/>
+      <w:numFmt w:val="decimal"/>
+      <w:lvlText w:val="%1."/>
+      <w:lvlJc w:val="left"/>
+      <w:pPr>
+        <w:ind w:left="927" w:hanging="360"/>
+      </w:pPr>
+    </w:lvl>
+    <w:lvl w:ilvl="1" w:tplc="04210019" w:tentative="1">
+      <w:start w:val="1"/>
+      <w:numFmt w:val="lowerLetter"/>
+      <w:lvlText w:val="%2."/>
+      <w:lvlJc w:val="left"/>
+      <w:pPr>
+        <w:ind w:left="1647" w:hanging="360"/>
+      </w:pPr>
+    </w:lvl>
+    <w:lvl w:ilvl="2" w:tplc="0421001B" w:tentative="1">
+      <w:start w:val="1"/>
+      <w:numFmt w:val="lowerRoman"/>
+      <w:lvlText w:val="%3."/>
+      <w:lvlJc w:val="right"/>
+      <w:pPr>
+        <w:ind w:left="2367" w:hanging="180"/>
+      </w:pPr>
+    </w:lvl>
+    <w:lvl w:ilvl="3" w:tplc="0421000F" w:tentative="1">
+      <w:start w:val="1"/>
+      <w:numFmt w:val="decimal"/>
+      <w:lvlText w:val="%4."/>
+      <w:lvlJc w:val="left"/>
+      <w:pPr>
+        <w:ind w:left="3087" w:hanging="360"/>
+      </w:pPr>
+    </w:lvl>
+    <w:lvl w:ilvl="4" w:tplc="04210019" w:tentative="1">
+      <w:start w:val="1"/>
+      <w:numFmt w:val="lowerLetter"/>
+      <w:lvlText w:val="%5."/>
+      <w:lvlJc w:val="left"/>
+      <w:pPr>
+        <w:ind w:left="3807" w:hanging="360"/>
+      </w:pPr>
+    </w:lvl>
+    <w:lvl w:ilvl="5" w:tplc="0421001B" w:tentative="1">
+      <w:start w:val="1"/>
+      <w:numFmt w:val="lowerRoman"/>
+      <w:lvlText w:val="%6."/>
+      <w:lvlJc w:val="right"/>
+      <w:pPr>
+        <w:ind w:left="4527" w:hanging="180"/>
+      </w:pPr>
+    </w:lvl>
+    <w:lvl w:ilvl="6" w:tplc="0421000F" w:tentative="1">
+      <w:start w:val="1"/>
+      <w:numFmt w:val="decimal"/>
+      <w:lvlText w:val="%7."/>
+      <w:lvlJc w:val="left"/>
+      <w:pPr>
+        <w:ind w:left="5247" w:hanging="360"/>
+      </w:pPr>
+    </w:lvl>
+    <w:lvl w:ilvl="7" w:tplc="04210019" w:tentative="1">
+      <w:start w:val="1"/>
+      <w:numFmt w:val="lowerLetter"/>
+      <w:lvlText w:val="%8."/>
+      <w:lvlJc w:val="left"/>
+      <w:pPr>
+        <w:ind w:left="5967" w:hanging="360"/>
+      </w:pPr>
+    </w:lvl>
+    <w:lvl w:ilvl="8" w:tplc="0421001B" w:tentative="1">
+      <w:start w:val="1"/>
+      <w:numFmt w:val="lowerRoman"/>
+      <w:lvlText w:val="%9."/>
+      <w:lvlJc w:val="right"/>
+      <w:pPr>
+        <w:ind w:left="6687" w:hanging="180"/>
+      </w:pPr>
+    </w:lvl>
+  </w:abstractNum>
+  <w:abstractNum w:abstractNumId="5" w15:restartNumberingAfterBreak="0">
+    <w:nsid w:val="57134551"/>
+    <w:multiLevelType w:val="multilevel"/>
+    <w:tmpl w:val="0421001F"/>
+    <w:lvl w:ilvl="0">
+      <w:start w:val="1"/>
+      <w:numFmt w:val="decimal"/>
+      <w:lvlText w:val="%1."/>
+      <w:lvlJc w:val="left"/>
+      <w:pPr>
+        <w:ind w:left="360" w:hanging="360"/>
+      </w:pPr>
+    </w:lvl>
+    <w:lvl w:ilvl="1">
+      <w:start w:val="1"/>
+      <w:numFmt w:val="decimal"/>
+      <w:lvlText w:val="%1.%2."/>
+      <w:lvlJc w:val="left"/>
+      <w:pPr>
+        <w:ind w:left="792" w:hanging="432"/>
+      </w:pPr>
+    </w:lvl>
+    <w:lvl w:ilvl="2">
+      <w:start w:val="1"/>
+      <w:numFmt w:val="decimal"/>
+      <w:lvlText w:val="%1.%2.%3."/>
+      <w:lvlJc w:val="left"/>
+      <w:pPr>
+        <w:ind w:left="1224" w:hanging="504"/>
+      </w:pPr>
+    </w:lvl>
+    <w:lvl w:ilvl="3">
+      <w:start w:val="1"/>
+      <w:numFmt w:val="decimal"/>
+      <w:lvlText w:val="%1.%2.%3.%4."/>
+      <w:lvlJc w:val="left"/>
+      <w:pPr>
+        <w:ind w:left="1728" w:hanging="648"/>
+      </w:pPr>
+    </w:lvl>
+    <w:lvl w:ilvl="4">
+      <w:start w:val="1"/>
+      <w:numFmt w:val="decimal"/>
+      <w:lvlText w:val="%1.%2.%3.%4.%5."/>
+      <w:lvlJc w:val="left"/>
+      <w:pPr>
+        <w:ind w:left="2232" w:hanging="792"/>
+      </w:pPr>
+    </w:lvl>
+    <w:lvl w:ilvl="5">
+      <w:start w:val="1"/>
+      <w:numFmt w:val="decimal"/>
+      <w:lvlText w:val="%1.%2.%3.%4.%5.%6."/>
+      <w:lvlJc w:val="left"/>
+      <w:pPr>
+        <w:ind w:left="2736" w:hanging="936"/>
+      </w:pPr>
+    </w:lvl>
+    <w:lvl w:ilvl="6">
+      <w:start w:val="1"/>
+      <w:numFmt w:val="decimal"/>
+      <w:lvlText w:val="%1.%2.%3.%4.%5.%6.%7."/>
+      <w:lvlJc w:val="left"/>
+      <w:pPr>
+        <w:ind w:left="3240" w:hanging="1080"/>
+      </w:pPr>
+    </w:lvl>
+    <w:lvl w:ilvl="7">
+      <w:start w:val="1"/>
+      <w:numFmt w:val="decimal"/>
+      <w:lvlText w:val="%1.%2.%3.%4.%5.%6.%7.%8."/>
+      <w:lvlJc w:val="left"/>
+      <w:pPr>
+        <w:ind w:left="3744" w:hanging="1224"/>
+      </w:pPr>
+    </w:lvl>
+    <w:lvl w:ilvl="8">
+      <w:start w:val="1"/>
+      <w:numFmt w:val="decimal"/>
+      <w:lvlText w:val="%1.%2.%3.%4.%5.%6.%7.%8.%9."/>
+      <w:lvlJc w:val="left"/>
+      <w:pPr>
+        <w:ind w:left="4320" w:hanging="1440"/>
+      </w:pPr>
+    </w:lvl>
+  </w:abstractNum>
+  <w:abstractNum w:abstractNumId="6" w15:restartNumberingAfterBreak="0">
+    <w:nsid w:val="5D181FDB"/>
+    <w:multiLevelType w:val="multilevel"/>
+    <w:tmpl w:val="0421001F"/>
+    <w:lvl w:ilvl="0">
+      <w:start w:val="1"/>
+      <w:numFmt w:val="decimal"/>
+      <w:lvlText w:val="%1."/>
+      <w:lvlJc w:val="left"/>
+      <w:pPr>
+        <w:ind w:left="360" w:hanging="360"/>
+      </w:pPr>
+    </w:lvl>
+    <w:lvl w:ilvl="1">
+      <w:start w:val="1"/>
+      <w:numFmt w:val="decimal"/>
+      <w:lvlText w:val="%1.%2."/>
+      <w:lvlJc w:val="left"/>
+      <w:pPr>
+        <w:ind w:left="792" w:hanging="432"/>
+      </w:pPr>
+    </w:lvl>
+    <w:lvl w:ilvl="2">
+      <w:start w:val="1"/>
+      <w:numFmt w:val="decimal"/>
+      <w:lvlText w:val="%1.%2.%3."/>
+      <w:lvlJc w:val="left"/>
+      <w:pPr>
+        <w:ind w:left="1224" w:hanging="504"/>
+      </w:pPr>
+    </w:lvl>
+    <w:lvl w:ilvl="3">
+      <w:start w:val="1"/>
+      <w:numFmt w:val="decimal"/>
+      <w:lvlText w:val="%1.%2.%3.%4."/>
+      <w:lvlJc w:val="left"/>
+      <w:pPr>
+        <w:ind w:left="1728" w:hanging="648"/>
+      </w:pPr>
+    </w:lvl>
+    <w:lvl w:ilvl="4">
+      <w:start w:val="1"/>
+      <w:numFmt w:val="decimal"/>
+      <w:lvlText w:val="%1.%2.%3.%4.%5."/>
+      <w:lvlJc w:val="left"/>
+      <w:pPr>
+        <w:ind w:left="2232" w:hanging="792"/>
+      </w:pPr>
+    </w:lvl>
+    <w:lvl w:ilvl="5">
+      <w:start w:val="1"/>
+      <w:numFmt w:val="decimal"/>
+      <w:lvlText w:val="%1.%2.%3.%4.%5.%6."/>
+      <w:lvlJc w:val="left"/>
+      <w:pPr>
+        <w:ind w:left="2736" w:hanging="936"/>
+      </w:pPr>
+    </w:lvl>
+    <w:lvl w:ilvl="6">
+      <w:start w:val="1"/>
+      <w:numFmt w:val="decimal"/>
+      <w:lvlText w:val="%1.%2.%3.%4.%5.%6.%7."/>
+      <w:lvlJc w:val="left"/>
+      <w:pPr>
+        <w:ind w:left="3240" w:hanging="1080"/>
+      </w:pPr>
+    </w:lvl>
+    <w:lvl w:ilvl="7">
+      <w:start w:val="1"/>
+      <w:numFmt w:val="decimal"/>
+      <w:lvlText w:val="%1.%2.%3.%4.%5.%6.%7.%8."/>
+      <w:lvlJc w:val="left"/>
+      <w:pPr>
+        <w:ind w:left="3744" w:hanging="1224"/>
+      </w:pPr>
+    </w:lvl>
+    <w:lvl w:ilvl="8">
+      <w:start w:val="1"/>
+      <w:numFmt w:val="decimal"/>
+      <w:lvlText w:val="%1.%2.%3.%4.%5.%6.%7.%8.%9."/>
+      <w:lvlJc w:val="left"/>
+      <w:pPr>
+        <w:ind w:left="4320" w:hanging="1440"/>
+      </w:pPr>
+    </w:lvl>
+  </w:abstractNum>
+  <w:abstractNum w:abstractNumId="7" w15:restartNumberingAfterBreak="0">
+    <w:nsid w:val="6B1F5A75"/>
+    <w:multiLevelType w:val="hybridMultilevel"/>
+    <w:tmpl w:val="06E6005C"/>
+    <w:lvl w:ilvl="0" w:tplc="0421000F">
+      <w:start w:val="1"/>
+      <w:numFmt w:val="decimal"/>
+      <w:lvlText w:val="%1."/>
+      <w:lvlJc w:val="left"/>
+      <w:pPr>
+        <w:ind w:left="927" w:hanging="360"/>
+      </w:pPr>
+    </w:lvl>
+    <w:lvl w:ilvl="1" w:tplc="04210019" w:tentative="1">
+      <w:start w:val="1"/>
+      <w:numFmt w:val="lowerLetter"/>
+      <w:lvlText w:val="%2."/>
+      <w:lvlJc w:val="left"/>
+      <w:pPr>
+        <w:ind w:left="1647" w:hanging="360"/>
+      </w:pPr>
+    </w:lvl>
+    <w:lvl w:ilvl="2" w:tplc="0421001B" w:tentative="1">
+      <w:start w:val="1"/>
+      <w:numFmt w:val="lowerRoman"/>
+      <w:lvlText w:val="%3."/>
+      <w:lvlJc w:val="right"/>
+      <w:pPr>
+        <w:ind w:left="2367" w:hanging="180"/>
+      </w:pPr>
+    </w:lvl>
+    <w:lvl w:ilvl="3" w:tplc="0421000F" w:tentative="1">
+      <w:start w:val="1"/>
+      <w:numFmt w:val="decimal"/>
+      <w:lvlText w:val="%4."/>
+      <w:lvlJc w:val="left"/>
+      <w:pPr>
+        <w:ind w:left="3087" w:hanging="360"/>
+      </w:pPr>
+    </w:lvl>
+    <w:lvl w:ilvl="4" w:tplc="04210019" w:tentative="1">
+      <w:start w:val="1"/>
+      <w:numFmt w:val="lowerLetter"/>
+      <w:lvlText w:val="%5."/>
+      <w:lvlJc w:val="left"/>
+      <w:pPr>
+        <w:ind w:left="3807" w:hanging="360"/>
+      </w:pPr>
+    </w:lvl>
+    <w:lvl w:ilvl="5" w:tplc="0421001B" w:tentative="1">
+      <w:start w:val="1"/>
+      <w:numFmt w:val="lowerRoman"/>
+      <w:lvlText w:val="%6."/>
+      <w:lvlJc w:val="right"/>
+      <w:pPr>
+        <w:ind w:left="4527" w:hanging="180"/>
+      </w:pPr>
+    </w:lvl>
+    <w:lvl w:ilvl="6" w:tplc="0421000F" w:tentative="1">
+      <w:start w:val="1"/>
+      <w:numFmt w:val="decimal"/>
+      <w:lvlText w:val="%7."/>
+      <w:lvlJc w:val="left"/>
+      <w:pPr>
+        <w:ind w:left="5247" w:hanging="360"/>
+      </w:pPr>
+    </w:lvl>
+    <w:lvl w:ilvl="7" w:tplc="04210019" w:tentative="1">
+      <w:start w:val="1"/>
+      <w:numFmt w:val="lowerLetter"/>
+      <w:lvlText w:val="%8."/>
+      <w:lvlJc w:val="left"/>
+      <w:pPr>
+        <w:ind w:left="5967" w:hanging="360"/>
+      </w:pPr>
+    </w:lvl>
+    <w:lvl w:ilvl="8" w:tplc="0421001B" w:tentative="1">
+      <w:start w:val="1"/>
+      <w:numFmt w:val="lowerRoman"/>
+      <w:lvlText w:val="%9."/>
+      <w:lvlJc w:val="right"/>
+      <w:pPr>
+        <w:ind w:left="6687" w:hanging="180"/>
+      </w:pPr>
+    </w:lvl>
+  </w:abstractNum>
+  <w:abstractNum w:abstractNumId="8" w15:restartNumberingAfterBreak="0">
+    <w:nsid w:val="73DF0AC7"/>
+    <w:multiLevelType w:val="hybridMultilevel"/>
+    <w:tmpl w:val="EA72CF7A"/>
+    <w:lvl w:ilvl="0" w:tplc="F5626F10">
+      <w:start w:val="1"/>
+      <w:numFmt w:val="decimal"/>
+      <w:lvlText w:val="%1."/>
+      <w:lvlJc w:val="left"/>
+      <w:pPr>
+        <w:ind w:left="927" w:hanging="360"/>
+      </w:pPr>
+      <w:rPr>
+        <w:b w:val="0"/>
+        <w:bCs w:val="0"/>
+      </w:rPr>
+    </w:lvl>
+    <w:lvl w:ilvl="1" w:tplc="04210019" w:tentative="1">
+      <w:start w:val="1"/>
+      <w:numFmt w:val="lowerLetter"/>
+      <w:lvlText w:val="%2."/>
+      <w:lvlJc w:val="left"/>
+      <w:pPr>
+        <w:ind w:left="1647" w:hanging="360"/>
+      </w:pPr>
+    </w:lvl>
+    <w:lvl w:ilvl="2" w:tplc="0421001B" w:tentative="1">
+      <w:start w:val="1"/>
+      <w:numFmt w:val="lowerRoman"/>
+      <w:lvlText w:val="%3."/>
+      <w:lvlJc w:val="right"/>
+      <w:pPr>
+        <w:ind w:left="2367" w:hanging="180"/>
+      </w:pPr>
+    </w:lvl>
+    <w:lvl w:ilvl="3" w:tplc="0421000F" w:tentative="1">
+      <w:start w:val="1"/>
+      <w:numFmt w:val="decimal"/>
+      <w:lvlText w:val="%4."/>
+      <w:lvlJc w:val="left"/>
+      <w:pPr>
+        <w:ind w:left="3087" w:hanging="360"/>
+      </w:pPr>
+    </w:lvl>
+    <w:lvl w:ilvl="4" w:tplc="04210019" w:tentative="1">
+      <w:start w:val="1"/>
+      <w:numFmt w:val="lowerLetter"/>
+      <w:lvlText w:val="%5."/>
+      <w:lvlJc w:val="left"/>
+      <w:pPr>
+        <w:ind w:left="3807" w:hanging="360"/>
+      </w:pPr>
+    </w:lvl>
+    <w:lvl w:ilvl="5" w:tplc="0421001B" w:tentative="1">
+      <w:start w:val="1"/>
+      <w:numFmt w:val="lowerRoman"/>
+      <w:lvlText w:val="%6."/>
+      <w:lvlJc w:val="right"/>
+      <w:pPr>
+        <w:ind w:left="4527" w:hanging="180"/>
+      </w:pPr>
+    </w:lvl>
+    <w:lvl w:ilvl="6" w:tplc="0421000F" w:tentative="1">
+      <w:start w:val="1"/>
+      <w:numFmt w:val="decimal"/>
+      <w:lvlText w:val="%7."/>
+      <w:lvlJc w:val="left"/>
+      <w:pPr>
+        <w:ind w:left="5247" w:hanging="360"/>
+      </w:pPr>
+    </w:lvl>
+    <w:lvl w:ilvl="7" w:tplc="04210019" w:tentative="1">
+      <w:start w:val="1"/>
+      <w:numFmt w:val="lowerLetter"/>
+      <w:lvlText w:val="%8."/>
+      <w:lvlJc w:val="left"/>
+      <w:pPr>
+        <w:ind w:left="5967" w:hanging="360"/>
+      </w:pPr>
+    </w:lvl>
+    <w:lvl w:ilvl="8" w:tplc="0421001B" w:tentative="1">
+      <w:start w:val="1"/>
+      <w:numFmt w:val="lowerRoman"/>
+      <w:lvlText w:val="%9."/>
+      <w:lvlJc w:val="right"/>
+      <w:pPr>
+        <w:ind w:left="6687" w:hanging="180"/>
+      </w:pPr>
+    </w:lvl>
+  </w:abstractNum>
+  <w:abstractNum w:abstractNumId="9" w15:restartNumberingAfterBreak="0">
+    <w:nsid w:val="77FC54C6"/>
+    <w:multiLevelType w:val="hybridMultilevel"/>
+    <w:tmpl w:val="1418632A"/>
+    <w:lvl w:ilvl="0" w:tplc="04210019">
+      <w:start w:val="1"/>
+      <w:numFmt w:val="lowerLetter"/>
+      <w:lvlText w:val="%1."/>
+      <w:lvlJc w:val="left"/>
+      <w:pPr>
+        <w:ind w:left="1287" w:hanging="360"/>
+      </w:pPr>
+    </w:lvl>
+    <w:lvl w:ilvl="1" w:tplc="04210019" w:tentative="1">
+      <w:start w:val="1"/>
+      <w:numFmt w:val="lowerLetter"/>
+      <w:lvlText w:val="%2."/>
+      <w:lvlJc w:val="left"/>
+      <w:pPr>
+        <w:ind w:left="2007" w:hanging="360"/>
+      </w:pPr>
+    </w:lvl>
+    <w:lvl w:ilvl="2" w:tplc="0421001B" w:tentative="1">
+      <w:start w:val="1"/>
+      <w:numFmt w:val="lowerRoman"/>
+      <w:lvlText w:val="%3."/>
+      <w:lvlJc w:val="right"/>
+      <w:pPr>
+        <w:ind w:left="2727" w:hanging="180"/>
+      </w:pPr>
+    </w:lvl>
+    <w:lvl w:ilvl="3" w:tplc="0421000F" w:tentative="1">
+      <w:start w:val="1"/>
+      <w:numFmt w:val="decimal"/>
+      <w:lvlText w:val="%4."/>
+      <w:lvlJc w:val="left"/>
+      <w:pPr>
+        <w:ind w:left="3447" w:hanging="360"/>
+      </w:pPr>
+    </w:lvl>
+    <w:lvl w:ilvl="4" w:tplc="04210019" w:tentative="1">
+      <w:start w:val="1"/>
+      <w:numFmt w:val="lowerLetter"/>
+      <w:lvlText w:val="%5."/>
+      <w:lvlJc w:val="left"/>
+      <w:pPr>
+        <w:ind w:left="4167" w:hanging="360"/>
+      </w:pPr>
+    </w:lvl>
+    <w:lvl w:ilvl="5" w:tplc="0421001B" w:tentative="1">
+      <w:start w:val="1"/>
+      <w:numFmt w:val="lowerRoman"/>
+      <w:lvlText w:val="%6."/>
+      <w:lvlJc w:val="right"/>
+      <w:pPr>
+        <w:ind w:left="4887" w:hanging="180"/>
+      </w:pPr>
+    </w:lvl>
+    <w:lvl w:ilvl="6" w:tplc="0421000F" w:tentative="1">
+      <w:start w:val="1"/>
+      <w:numFmt w:val="decimal"/>
+      <w:lvlText w:val="%7."/>
+      <w:lvlJc w:val="left"/>
+      <w:pPr>
+        <w:ind w:left="5607" w:hanging="360"/>
+      </w:pPr>
+    </w:lvl>
+    <w:lvl w:ilvl="7" w:tplc="04210019" w:tentative="1">
+      <w:start w:val="1"/>
+      <w:numFmt w:val="lowerLetter"/>
+      <w:lvlText w:val="%8."/>
+      <w:lvlJc w:val="left"/>
+      <w:pPr>
+        <w:ind w:left="6327" w:hanging="360"/>
+      </w:pPr>
+    </w:lvl>
+    <w:lvl w:ilvl="8" w:tplc="0421001B" w:tentative="1">
+      <w:start w:val="1"/>
+      <w:numFmt w:val="lowerRoman"/>
+      <w:lvlText w:val="%9."/>
+      <w:lvlJc w:val="right"/>
+      <w:pPr>
+        <w:ind w:left="7047" w:hanging="180"/>
+      </w:pPr>
+    </w:lvl>
+  </w:abstractNum>
+  <w:abstractNum w:abstractNumId="10" w15:restartNumberingAfterBreak="0">
+    <w:nsid w:val="7B623280"/>
+    <w:multiLevelType w:val="hybridMultilevel"/>
+    <w:tmpl w:val="42FC37A4"/>
+    <w:lvl w:ilvl="0" w:tplc="04210019">
+      <w:start w:val="1"/>
+      <w:numFmt w:val="lowerLetter"/>
+      <w:lvlText w:val="%1."/>
+      <w:lvlJc w:val="left"/>
+      <w:pPr>
+        <w:ind w:left="927" w:hanging="360"/>
+      </w:pPr>
+    </w:lvl>
+    <w:lvl w:ilvl="1" w:tplc="04210019" w:tentative="1">
+      <w:start w:val="1"/>
+      <w:numFmt w:val="lowerLetter"/>
+      <w:lvlText w:val="%2."/>
+      <w:lvlJc w:val="left"/>
+      <w:pPr>
+        <w:ind w:left="1647" w:hanging="360"/>
+      </w:pPr>
+    </w:lvl>
+    <w:lvl w:ilvl="2" w:tplc="0421001B" w:tentative="1">
+      <w:start w:val="1"/>
+      <w:numFmt w:val="lowerRoman"/>
+      <w:lvlText w:val="%3."/>
+      <w:lvlJc w:val="right"/>
+      <w:pPr>
+        <w:ind w:left="2367" w:hanging="180"/>
+      </w:pPr>
+    </w:lvl>
+    <w:lvl w:ilvl="3" w:tplc="0421000F" w:tentative="1">
+      <w:start w:val="1"/>
+      <w:numFmt w:val="decimal"/>
+      <w:lvlText w:val="%4."/>
+      <w:lvlJc w:val="left"/>
+      <w:pPr>
+        <w:ind w:left="3087" w:hanging="360"/>
+      </w:pPr>
+    </w:lvl>
+    <w:lvl w:ilvl="4" w:tplc="04210019" w:tentative="1">
+      <w:start w:val="1"/>
+      <w:numFmt w:val="lowerLetter"/>
+      <w:lvlText w:val="%5."/>
+      <w:lvlJc w:val="left"/>
+      <w:pPr>
+        <w:ind w:left="3807" w:hanging="360"/>
+      </w:pPr>
+    </w:lvl>
+    <w:lvl w:ilvl="5" w:tplc="0421001B" w:tentative="1">
+      <w:start w:val="1"/>
+      <w:numFmt w:val="lowerRoman"/>
+      <w:lvlText w:val="%6."/>
+      <w:lvlJc w:val="right"/>
+      <w:pPr>
+        <w:ind w:left="4527" w:hanging="180"/>
+      </w:pPr>
+    </w:lvl>
+    <w:lvl w:ilvl="6" w:tplc="0421000F" w:tentative="1">
+      <w:start w:val="1"/>
+      <w:numFmt w:val="decimal"/>
+      <w:lvlText w:val="%7."/>
+      <w:lvlJc w:val="left"/>
+      <w:pPr>
+        <w:ind w:left="5247" w:hanging="360"/>
+      </w:pPr>
+    </w:lvl>
+    <w:lvl w:ilvl="7" w:tplc="04210019" w:tentative="1">
+      <w:start w:val="1"/>
+      <w:numFmt w:val="lowerLetter"/>
+      <w:lvlText w:val="%8."/>
+      <w:lvlJc w:val="left"/>
+      <w:pPr>
+        <w:ind w:left="5967" w:hanging="360"/>
+      </w:pPr>
+    </w:lvl>
+    <w:lvl w:ilvl="8" w:tplc="0421001B" w:tentative="1">
+      <w:start w:val="1"/>
+      <w:numFmt w:val="lowerRoman"/>
+      <w:lvlText w:val="%9."/>
+      <w:lvlJc w:val="right"/>
+      <w:pPr>
+        <w:ind w:left="6687" w:hanging="180"/>
+      </w:pPr>
+    </w:lvl>
+  </w:abstractNum>
+  <w:abstractNum w:abstractNumId="11" w15:restartNumberingAfterBreak="0">
+    <w:nsid w:val="7BED0FCA"/>
+    <w:multiLevelType w:val="hybridMultilevel"/>
+    <w:tmpl w:val="F04C568E"/>
+    <w:lvl w:ilvl="0" w:tplc="0421000F">
+      <w:start w:val="1"/>
+      <w:numFmt w:val="decimal"/>
+      <w:lvlText w:val="%1."/>
+      <w:lvlJc w:val="left"/>
+      <w:pPr>
+        <w:ind w:left="927" w:hanging="360"/>
+      </w:pPr>
+    </w:lvl>
+    <w:lvl w:ilvl="1" w:tplc="04210019" w:tentative="1">
+      <w:start w:val="1"/>
+      <w:numFmt w:val="lowerLetter"/>
+      <w:lvlText w:val="%2."/>
+      <w:lvlJc w:val="left"/>
+      <w:pPr>
+        <w:ind w:left="1647" w:hanging="360"/>
+      </w:pPr>
+    </w:lvl>
+    <w:lvl w:ilvl="2" w:tplc="0421001B" w:tentative="1">
+      <w:start w:val="1"/>
+      <w:numFmt w:val="lowerRoman"/>
+      <w:lvlText w:val="%3."/>
+      <w:lvlJc w:val="right"/>
+      <w:pPr>
+        <w:ind w:left="2367" w:hanging="180"/>
+      </w:pPr>
+    </w:lvl>
+    <w:lvl w:ilvl="3" w:tplc="0421000F" w:tentative="1">
+      <w:start w:val="1"/>
+      <w:numFmt w:val="decimal"/>
+      <w:lvlText w:val="%4."/>
+      <w:lvlJc w:val="left"/>
+      <w:pPr>
+        <w:ind w:left="3087" w:hanging="360"/>
+      </w:pPr>
+    </w:lvl>
+    <w:lvl w:ilvl="4" w:tplc="04210019" w:tentative="1">
+      <w:start w:val="1"/>
+      <w:numFmt w:val="lowerLetter"/>
+      <w:lvlText w:val="%5."/>
+      <w:lvlJc w:val="left"/>
+      <w:pPr>
+        <w:ind w:left="3807" w:hanging="360"/>
+      </w:pPr>
+    </w:lvl>
+    <w:lvl w:ilvl="5" w:tplc="0421001B" w:tentative="1">
+      <w:start w:val="1"/>
+      <w:numFmt w:val="lowerRoman"/>
+      <w:lvlText w:val="%6."/>
+      <w:lvlJc w:val="right"/>
+      <w:pPr>
+        <w:ind w:left="4527" w:hanging="180"/>
+      </w:pPr>
+    </w:lvl>
+    <w:lvl w:ilvl="6" w:tplc="0421000F" w:tentative="1">
+      <w:start w:val="1"/>
+      <w:numFmt w:val="decimal"/>
+      <w:lvlText w:val="%7."/>
+      <w:lvlJc w:val="left"/>
+      <w:pPr>
+        <w:ind w:left="5247" w:hanging="360"/>
+      </w:pPr>
+    </w:lvl>
+    <w:lvl w:ilvl="7" w:tplc="04210019" w:tentative="1">
+      <w:start w:val="1"/>
+      <w:numFmt w:val="lowerLetter"/>
+      <w:lvlText w:val="%8."/>
+      <w:lvlJc w:val="left"/>
+      <w:pPr>
+        <w:ind w:left="5967" w:hanging="360"/>
+      </w:pPr>
+    </w:lvl>
+    <w:lvl w:ilvl="8" w:tplc="0421001B" w:tentative="1">
+      <w:start w:val="1"/>
+      <w:numFmt w:val="lowerRoman"/>
+      <w:lvlText w:val="%9."/>
+      <w:lvlJc w:val="right"/>
+      <w:pPr>
+        <w:ind w:left="6687" w:hanging="180"/>
+      </w:pPr>
+    </w:lvl>
+  </w:abstractNum>
   <w:num w:numId="1" w16cid:durableId="291641989">
+    <w:abstractNumId w:val="1"/>
+  </w:num>
+  <w:num w:numId="2" w16cid:durableId="2056810092">
+    <w:abstractNumId w:val="8"/>
+  </w:num>
+  <w:num w:numId="3" w16cid:durableId="1285119618">
+    <w:abstractNumId w:val="6"/>
+  </w:num>
+  <w:num w:numId="4" w16cid:durableId="257636845">
+    <w:abstractNumId w:val="11"/>
+  </w:num>
+  <w:num w:numId="5" w16cid:durableId="372003912">
     <w:abstractNumId w:val="0"/>
+  </w:num>
+  <w:num w:numId="6" w16cid:durableId="749472010">
+    <w:abstractNumId w:val="4"/>
+  </w:num>
+  <w:num w:numId="7" w16cid:durableId="1616130352">
+    <w:abstractNumId w:val="2"/>
+  </w:num>
+  <w:num w:numId="8" w16cid:durableId="524757770">
+    <w:abstractNumId w:val="7"/>
+  </w:num>
+  <w:num w:numId="9" w16cid:durableId="1693611163">
+    <w:abstractNumId w:val="3"/>
+  </w:num>
+  <w:num w:numId="10" w16cid:durableId="333656623">
+    <w:abstractNumId w:val="9"/>
+  </w:num>
+  <w:num w:numId="11" w16cid:durableId="1333800045">
+    <w:abstractNumId w:val="5"/>
+  </w:num>
+  <w:num w:numId="12" w16cid:durableId="563301020">
+    <w:abstractNumId w:val="10"/>
   </w:num>
 </w:numbering>
 </file>
@@ -3340,7 +7441,6 @@
     </w:pPr>
     <w:rPr>
       <w:rFonts w:ascii="Times New Roman" w:hAnsi="Times New Roman"/>
-      <w:noProof/>
       <w:color w:val="000000" w:themeColor="text1"/>
       <w:sz w:val="24"/>
     </w:rPr>
@@ -3371,7 +7471,6 @@
     <w:next w:val="Normal"/>
     <w:link w:val="Heading2Char"/>
     <w:uiPriority w:val="9"/>
-    <w:semiHidden/>
     <w:unhideWhenUsed/>
     <w:qFormat/>
     <w:rsid w:val="00622498"/>
@@ -3433,7 +7532,6 @@
     <w:basedOn w:val="DefaultParagraphFont"/>
     <w:link w:val="Heading2"/>
     <w:uiPriority w:val="9"/>
-    <w:semiHidden/>
     <w:rsid w:val="00622498"/>
     <w:rPr>
       <w:rFonts w:ascii="Times New Roman" w:eastAsiaTheme="majorEastAsia" w:hAnsi="Times New Roman" w:cstheme="majorBidi"/>

--- a/skripsi/skripsi/Skripsi - Andri Firman Saputra - 201011402125.docx
+++ b/skripsi/skripsi/Skripsi - Andri Firman Saputra - 201011402125.docx
@@ -7,12 +7,16 @@
         <w:pStyle w:val="Heading1"/>
         <w:spacing w:line="360" w:lineRule="auto"/>
       </w:pPr>
-      <w:bookmarkStart w:id="0" w:name="_Hlk146964911"/>
+      <w:bookmarkStart w:id="0" w:name="_Toc147244717"/>
+      <w:bookmarkStart w:id="1" w:name="_Hlk146964911"/>
+      <w:bookmarkStart w:id="2" w:name="_Toc147247213"/>
       <w:r>
         <w:t>IMPLEMENTASI GAME ANDROID 3D SIMULASI DALAM PEMBELAJARAN BAHASA JEPANG DENGAN UNITY ENGINE MENGGUNAKAN METODE MDLC DAN PUBLIKASI DI PLAY STORE</w:t>
       </w:r>
-    </w:p>
-    <w:bookmarkEnd w:id="0"/>
+      <w:bookmarkEnd w:id="0"/>
+      <w:bookmarkEnd w:id="2"/>
+    </w:p>
+    <w:bookmarkEnd w:id="1"/>
     <w:p>
       <w:pPr>
         <w:spacing w:line="360" w:lineRule="auto"/>
@@ -24,6 +28,12 @@
         <w:spacing w:line="360" w:lineRule="auto"/>
         <w:jc w:val="center"/>
       </w:pPr>
+    </w:p>
+    <w:p>
+      <w:pPr>
+        <w:spacing w:line="360" w:lineRule="auto"/>
+        <w:jc w:val="center"/>
+      </w:pPr>
       <w:r>
         <w:t>SKRIPSI</w:t>
       </w:r>
@@ -39,7 +49,16 @@
         <w:spacing w:line="360" w:lineRule="auto"/>
         <w:jc w:val="center"/>
       </w:pPr>
-      <w:r>
+    </w:p>
+    <w:p>
+      <w:pPr>
+        <w:spacing w:line="360" w:lineRule="auto"/>
+        <w:jc w:val="center"/>
+      </w:pPr>
+      <w:r>
+        <w:rPr>
+          <w:noProof/>
+        </w:rPr>
         <w:drawing>
           <wp:inline distT="0" distB="0" distL="0" distR="0" wp14:anchorId="3AC8CA13" wp14:editId="43FD06CE">
             <wp:extent cx="1800000" cy="1800000"/>
@@ -58,7 +77,7 @@
                     </pic:cNvPicPr>
                   </pic:nvPicPr>
                   <pic:blipFill>
-                    <a:blip r:embed="rId5" cstate="print">
+                    <a:blip r:embed="rId6" cstate="print">
                       <a:extLst>
                         <a:ext uri="{28A0092B-C50C-407E-A947-70E740481C1C}">
                           <a14:useLocalDpi xmlns:a14="http://schemas.microsoft.com/office/drawing/2010/main" val="0"/>
@@ -101,6 +120,12 @@
         <w:spacing w:line="360" w:lineRule="auto"/>
         <w:jc w:val="center"/>
       </w:pPr>
+    </w:p>
+    <w:p>
+      <w:pPr>
+        <w:spacing w:line="360" w:lineRule="auto"/>
+        <w:jc w:val="center"/>
+      </w:pPr>
       <w:r>
         <w:t>OLEH:</w:t>
       </w:r>
@@ -122,6 +147,12 @@
       <w:r>
         <w:t>201011402125</w:t>
       </w:r>
+    </w:p>
+    <w:p>
+      <w:pPr>
+        <w:spacing w:line="360" w:lineRule="auto"/>
+        <w:jc w:val="center"/>
+      </w:pPr>
     </w:p>
     <w:p>
       <w:pPr>
@@ -227,6 +258,8 @@
         <w:pStyle w:val="Heading1"/>
         <w:spacing w:line="360" w:lineRule="auto"/>
       </w:pPr>
+      <w:bookmarkStart w:id="3" w:name="_Toc147244718"/>
+      <w:bookmarkStart w:id="4" w:name="_Toc147247214"/>
       <w:r>
         <w:lastRenderedPageBreak/>
         <w:t>IMPLEMENTASI GAME ANDROID 3D SIMULASI DALAM</w:t>
@@ -237,6 +270,8 @@
       <w:r>
         <w:t>PEMBELAJARAN BAHASA JEPANG DENGAN UNITY ENGINE MENGGUNAKAN METODE MDLC DAN PUBLIKASI DI PLAY STORE</w:t>
       </w:r>
+      <w:bookmarkEnd w:id="3"/>
+      <w:bookmarkEnd w:id="4"/>
     </w:p>
     <w:p>
       <w:pPr>
@@ -249,6 +284,12 @@
         <w:spacing w:line="360" w:lineRule="auto"/>
         <w:jc w:val="center"/>
       </w:pPr>
+    </w:p>
+    <w:p>
+      <w:pPr>
+        <w:spacing w:line="360" w:lineRule="auto"/>
+        <w:jc w:val="center"/>
+      </w:pPr>
       <w:r>
         <w:t>SKRIPSI</w:t>
       </w:r>
@@ -264,6 +305,12 @@
         <w:spacing w:line="360" w:lineRule="auto"/>
         <w:jc w:val="center"/>
       </w:pPr>
+    </w:p>
+    <w:p>
+      <w:pPr>
+        <w:spacing w:line="360" w:lineRule="auto"/>
+        <w:jc w:val="center"/>
+      </w:pPr>
       <w:r>
         <w:t>Diajukan Untuk Melengkapi Salah Satu Syarat</w:t>
       </w:r>
@@ -286,6 +333,9 @@
         <w:jc w:val="center"/>
       </w:pPr>
       <w:r>
+        <w:rPr>
+          <w:noProof/>
+        </w:rPr>
         <w:drawing>
           <wp:inline distT="0" distB="0" distL="0" distR="0" wp14:anchorId="5CFAE6C0" wp14:editId="20732C64">
             <wp:extent cx="1800000" cy="1800000"/>
@@ -304,7 +354,7 @@
                     </pic:cNvPicPr>
                   </pic:nvPicPr>
                   <pic:blipFill>
-                    <a:blip r:embed="rId5" cstate="print">
+                    <a:blip r:embed="rId6" cstate="print">
                       <a:extLst>
                         <a:ext uri="{28A0092B-C50C-407E-A947-70E740481C1C}">
                           <a14:useLocalDpi xmlns:a14="http://schemas.microsoft.com/office/drawing/2010/main" val="0"/>
@@ -347,6 +397,12 @@
         <w:spacing w:line="360" w:lineRule="auto"/>
         <w:jc w:val="center"/>
       </w:pPr>
+    </w:p>
+    <w:p>
+      <w:pPr>
+        <w:spacing w:line="360" w:lineRule="auto"/>
+        <w:jc w:val="center"/>
+      </w:pPr>
       <w:r>
         <w:t>OLEH:</w:t>
       </w:r>
@@ -368,6 +424,12 @@
       <w:r>
         <w:t>201011402125</w:t>
       </w:r>
+    </w:p>
+    <w:p>
+      <w:pPr>
+        <w:spacing w:line="360" w:lineRule="auto"/>
+        <w:jc w:val="center"/>
+      </w:pPr>
     </w:p>
     <w:p>
       <w:pPr>
@@ -473,10 +535,17 @@
         <w:pStyle w:val="Heading1"/>
         <w:spacing w:line="360" w:lineRule="auto"/>
       </w:pPr>
+      <w:bookmarkStart w:id="5" w:name="_Toc147247215"/>
       <w:r>
         <w:lastRenderedPageBreak/>
         <w:t>LEMBAR PERNYATAAN</w:t>
       </w:r>
+      <w:bookmarkEnd w:id="5"/>
+    </w:p>
+    <w:p>
+      <w:pPr>
+        <w:spacing w:line="360" w:lineRule="auto"/>
+      </w:pPr>
     </w:p>
     <w:p>
       <w:pPr>
@@ -770,10 +839,17 @@
         <w:pStyle w:val="Heading1"/>
         <w:spacing w:line="360" w:lineRule="auto"/>
       </w:pPr>
+      <w:bookmarkStart w:id="6" w:name="_Toc147247216"/>
       <w:r>
         <w:lastRenderedPageBreak/>
         <w:t>LEMBAR PERSETUJUAN</w:t>
       </w:r>
+      <w:bookmarkEnd w:id="6"/>
+    </w:p>
+    <w:p>
+      <w:pPr>
+        <w:spacing w:line="360" w:lineRule="auto"/>
+      </w:pPr>
     </w:p>
     <w:p>
       <w:pPr>
@@ -783,7 +859,8 @@
     <w:tbl>
       <w:tblPr>
         <w:tblStyle w:val="TableGrid"/>
-        <w:tblW w:w="7933" w:type="dxa"/>
+        <w:tblW w:w="8222" w:type="dxa"/>
+        <w:tblInd w:w="-142" w:type="dxa"/>
         <w:tblBorders>
           <w:top w:val="none" w:sz="0" w:space="0" w:color="auto"/>
           <w:left w:val="none" w:sz="0" w:space="0" w:color="auto"/>
@@ -797,7 +874,7 @@
       <w:tblGrid>
         <w:gridCol w:w="2122"/>
         <w:gridCol w:w="283"/>
-        <w:gridCol w:w="5528"/>
+        <w:gridCol w:w="5817"/>
       </w:tblGrid>
       <w:tr>
         <w:tc>
@@ -828,7 +905,7 @@
         </w:tc>
         <w:tc>
           <w:tcPr>
-            <w:tcW w:w="5528" w:type="dxa"/>
+            <w:tcW w:w="5817" w:type="dxa"/>
           </w:tcPr>
           <w:p>
             <w:pPr>
@@ -869,7 +946,7 @@
         </w:tc>
         <w:tc>
           <w:tcPr>
-            <w:tcW w:w="5528" w:type="dxa"/>
+            <w:tcW w:w="5817" w:type="dxa"/>
           </w:tcPr>
           <w:p>
             <w:pPr>
@@ -910,7 +987,7 @@
         </w:tc>
         <w:tc>
           <w:tcPr>
-            <w:tcW w:w="5528" w:type="dxa"/>
+            <w:tcW w:w="5817" w:type="dxa"/>
           </w:tcPr>
           <w:p>
             <w:pPr>
@@ -951,7 +1028,7 @@
         </w:tc>
         <w:tc>
           <w:tcPr>
-            <w:tcW w:w="5528" w:type="dxa"/>
+            <w:tcW w:w="5817" w:type="dxa"/>
           </w:tcPr>
           <w:p>
             <w:pPr>
@@ -992,7 +1069,7 @@
         </w:tc>
         <w:tc>
           <w:tcPr>
-            <w:tcW w:w="5528" w:type="dxa"/>
+            <w:tcW w:w="5817" w:type="dxa"/>
           </w:tcPr>
           <w:p>
             <w:pPr>
@@ -1033,7 +1110,7 @@
         </w:tc>
         <w:tc>
           <w:tcPr>
-            <w:tcW w:w="5528" w:type="dxa"/>
+            <w:tcW w:w="5817" w:type="dxa"/>
           </w:tcPr>
           <w:p>
             <w:pPr>
@@ -1296,10 +1373,17 @@
       <w:r>
         <w:br w:type="page"/>
       </w:r>
+      <w:bookmarkStart w:id="7" w:name="_Toc147247217"/>
       <w:r>
         <w:lastRenderedPageBreak/>
         <w:t>LEMBAR PENGESAHAN</w:t>
       </w:r>
+      <w:bookmarkEnd w:id="7"/>
+    </w:p>
+    <w:p>
+      <w:pPr>
+        <w:spacing w:line="360" w:lineRule="auto"/>
+      </w:pPr>
     </w:p>
     <w:p>
       <w:pPr>
@@ -1309,7 +1393,8 @@
     <w:tbl>
       <w:tblPr>
         <w:tblStyle w:val="TableGrid"/>
-        <w:tblW w:w="7938" w:type="dxa"/>
+        <w:tblW w:w="8222" w:type="dxa"/>
+        <w:tblInd w:w="-142" w:type="dxa"/>
         <w:tblBorders>
           <w:top w:val="none" w:sz="0" w:space="0" w:color="auto"/>
           <w:left w:val="none" w:sz="0" w:space="0" w:color="auto"/>
@@ -1321,19 +1406,18 @@
         <w:tblLook w:val="04A0" w:firstRow="1" w:lastRow="0" w:firstColumn="1" w:lastColumn="0" w:noHBand="0" w:noVBand="1"/>
       </w:tblPr>
       <w:tblGrid>
-        <w:gridCol w:w="1985"/>
+        <w:gridCol w:w="2122"/>
         <w:gridCol w:w="283"/>
-        <w:gridCol w:w="5670"/>
+        <w:gridCol w:w="5817"/>
       </w:tblGrid>
       <w:tr>
         <w:tc>
           <w:tcPr>
-            <w:tcW w:w="1985" w:type="dxa"/>
+            <w:tcW w:w="2122" w:type="dxa"/>
           </w:tcPr>
           <w:p>
             <w:pPr>
               <w:spacing w:line="360" w:lineRule="auto"/>
-              <w:ind w:left="-104"/>
             </w:pPr>
             <w:r>
               <w:t>NIM</w:t>
@@ -1355,7 +1439,7 @@
         </w:tc>
         <w:tc>
           <w:tcPr>
-            <w:tcW w:w="5670" w:type="dxa"/>
+            <w:tcW w:w="5817" w:type="dxa"/>
           </w:tcPr>
           <w:p>
             <w:pPr>
@@ -1370,12 +1454,11 @@
       <w:tr>
         <w:tc>
           <w:tcPr>
-            <w:tcW w:w="1985" w:type="dxa"/>
+            <w:tcW w:w="2122" w:type="dxa"/>
           </w:tcPr>
           <w:p>
             <w:pPr>
               <w:spacing w:line="360" w:lineRule="auto"/>
-              <w:ind w:left="-104"/>
             </w:pPr>
             <w:r>
               <w:t>Nama</w:t>
@@ -1397,7 +1480,7 @@
         </w:tc>
         <w:tc>
           <w:tcPr>
-            <w:tcW w:w="5670" w:type="dxa"/>
+            <w:tcW w:w="5817" w:type="dxa"/>
           </w:tcPr>
           <w:p>
             <w:pPr>
@@ -1412,12 +1495,11 @@
       <w:tr>
         <w:tc>
           <w:tcPr>
-            <w:tcW w:w="1985" w:type="dxa"/>
+            <w:tcW w:w="2122" w:type="dxa"/>
           </w:tcPr>
           <w:p>
             <w:pPr>
               <w:spacing w:line="360" w:lineRule="auto"/>
-              <w:ind w:left="-104"/>
             </w:pPr>
             <w:r>
               <w:t>Program Studi</w:t>
@@ -1439,7 +1521,7 @@
         </w:tc>
         <w:tc>
           <w:tcPr>
-            <w:tcW w:w="5670" w:type="dxa"/>
+            <w:tcW w:w="5817" w:type="dxa"/>
           </w:tcPr>
           <w:p>
             <w:pPr>
@@ -1454,12 +1536,11 @@
       <w:tr>
         <w:tc>
           <w:tcPr>
-            <w:tcW w:w="1985" w:type="dxa"/>
+            <w:tcW w:w="2122" w:type="dxa"/>
           </w:tcPr>
           <w:p>
             <w:pPr>
               <w:spacing w:line="360" w:lineRule="auto"/>
-              <w:ind w:left="-104"/>
             </w:pPr>
             <w:r>
               <w:t>Fakultas</w:t>
@@ -1481,7 +1562,7 @@
         </w:tc>
         <w:tc>
           <w:tcPr>
-            <w:tcW w:w="5670" w:type="dxa"/>
+            <w:tcW w:w="5817" w:type="dxa"/>
           </w:tcPr>
           <w:p>
             <w:pPr>
@@ -1496,12 +1577,11 @@
       <w:tr>
         <w:tc>
           <w:tcPr>
-            <w:tcW w:w="1985" w:type="dxa"/>
+            <w:tcW w:w="2122" w:type="dxa"/>
           </w:tcPr>
           <w:p>
             <w:pPr>
               <w:spacing w:line="360" w:lineRule="auto"/>
-              <w:ind w:left="-104"/>
             </w:pPr>
             <w:r>
               <w:t>Jenjang Pendidikan</w:t>
@@ -1523,7 +1603,7 @@
         </w:tc>
         <w:tc>
           <w:tcPr>
-            <w:tcW w:w="5670" w:type="dxa"/>
+            <w:tcW w:w="5817" w:type="dxa"/>
           </w:tcPr>
           <w:p>
             <w:pPr>
@@ -1538,12 +1618,11 @@
       <w:tr>
         <w:tc>
           <w:tcPr>
-            <w:tcW w:w="1985" w:type="dxa"/>
+            <w:tcW w:w="2122" w:type="dxa"/>
           </w:tcPr>
           <w:p>
             <w:pPr>
               <w:spacing w:line="360" w:lineRule="auto"/>
-              <w:ind w:left="-104"/>
             </w:pPr>
             <w:r>
               <w:t>Judul Skripsi</w:t>
@@ -1565,7 +1644,7 @@
         </w:tc>
         <w:tc>
           <w:tcPr>
-            <w:tcW w:w="5670" w:type="dxa"/>
+            <w:tcW w:w="5817" w:type="dxa"/>
           </w:tcPr>
           <w:p>
             <w:pPr>
@@ -1603,6 +1682,7 @@
       <w:tblPr>
         <w:tblStyle w:val="TableGrid"/>
         <w:tblW w:w="0" w:type="auto"/>
+        <w:jc w:val="center"/>
         <w:tblBorders>
           <w:top w:val="none" w:sz="0" w:space="0" w:color="auto"/>
           <w:left w:val="none" w:sz="0" w:space="0" w:color="auto"/>
@@ -1618,6 +1698,9 @@
         <w:gridCol w:w="3964"/>
       </w:tblGrid>
       <w:tr>
+        <w:trPr>
+          <w:jc w:val="center"/>
+        </w:trPr>
         <w:tc>
           <w:tcPr>
             <w:tcW w:w="3963" w:type="dxa"/>
@@ -1648,6 +1731,9 @@
         </w:tc>
       </w:tr>
       <w:tr>
+        <w:trPr>
+          <w:jc w:val="center"/>
+        </w:trPr>
         <w:tc>
           <w:tcPr>
             <w:tcW w:w="3963" w:type="dxa"/>
@@ -1672,6 +1758,9 @@
         </w:tc>
       </w:tr>
       <w:tr>
+        <w:trPr>
+          <w:jc w:val="center"/>
+        </w:trPr>
         <w:tc>
           <w:tcPr>
             <w:tcW w:w="3963" w:type="dxa"/>
@@ -1696,6 +1785,9 @@
         </w:tc>
       </w:tr>
       <w:tr>
+        <w:trPr>
+          <w:jc w:val="center"/>
+        </w:trPr>
         <w:tc>
           <w:tcPr>
             <w:tcW w:w="3963" w:type="dxa"/>
@@ -1735,6 +1827,9 @@
         </w:tc>
       </w:tr>
       <w:tr>
+        <w:trPr>
+          <w:jc w:val="center"/>
+        </w:trPr>
         <w:tc>
           <w:tcPr>
             <w:tcW w:w="3963" w:type="dxa"/>
@@ -1846,12 +1941,6 @@
               <w:t>NIDN: 0404047406</w:t>
             </w:r>
           </w:p>
-          <w:p>
-            <w:pPr>
-              <w:spacing w:line="360" w:lineRule="auto"/>
-              <w:jc w:val="left"/>
-            </w:pPr>
-          </w:p>
         </w:tc>
       </w:tr>
     </w:tbl>
@@ -1877,6 +1966,7 @@
     <w:p>
       <w:pPr>
         <w:spacing w:line="360" w:lineRule="auto"/>
+        <w:jc w:val="center"/>
       </w:pPr>
     </w:p>
     <w:tbl>
@@ -1944,10 +2034,12 @@
         <w:pStyle w:val="Heading1"/>
         <w:spacing w:line="360" w:lineRule="auto"/>
       </w:pPr>
+      <w:bookmarkStart w:id="8" w:name="_Toc147247218"/>
       <w:r>
         <w:lastRenderedPageBreak/>
         <w:t>ABSTRAK</w:t>
       </w:r>
+      <w:bookmarkEnd w:id="8"/>
     </w:p>
     <w:p>
       <w:pPr>
@@ -1963,10 +2055,12 @@
         <w:pStyle w:val="Heading1"/>
         <w:spacing w:line="360" w:lineRule="auto"/>
       </w:pPr>
+      <w:bookmarkStart w:id="9" w:name="_Toc147247219"/>
       <w:r>
         <w:lastRenderedPageBreak/>
         <w:t>ABSTRACT</w:t>
       </w:r>
+      <w:bookmarkEnd w:id="9"/>
     </w:p>
     <w:p>
       <w:pPr>
@@ -1986,10 +2080,18 @@
         </w:tabs>
         <w:spacing w:line="360" w:lineRule="auto"/>
       </w:pPr>
+      <w:bookmarkStart w:id="10" w:name="_Toc147247220"/>
       <w:r>
         <w:lastRenderedPageBreak/>
         <w:t>KATA PENGANTAR</w:t>
       </w:r>
+      <w:bookmarkEnd w:id="10"/>
+    </w:p>
+    <w:p>
+      <w:pPr>
+        <w:spacing w:line="360" w:lineRule="auto"/>
+        <w:jc w:val="center"/>
+      </w:pPr>
     </w:p>
     <w:p>
       <w:pPr>
@@ -2458,16 +2560,2462 @@
         <w:br w:type="page"/>
       </w:r>
     </w:p>
-    <w:p>
-      <w:pPr>
-        <w:pStyle w:val="Heading1"/>
-        <w:spacing w:line="360" w:lineRule="auto"/>
-      </w:pPr>
-      <w:r>
-        <w:lastRenderedPageBreak/>
-        <w:t>DAFTAR ISI</w:t>
-      </w:r>
-    </w:p>
+    <w:bookmarkStart w:id="11" w:name="_Toc147247221" w:displacedByCustomXml="next"/>
+    <w:sdt>
+      <w:sdtPr>
+        <w:rPr>
+          <w:rFonts w:eastAsiaTheme="minorEastAsia" w:cstheme="minorBidi"/>
+          <w:b w:val="0"/>
+          <w:szCs w:val="22"/>
+        </w:rPr>
+        <w:id w:val="231665118"/>
+        <w:docPartObj>
+          <w:docPartGallery w:val="Table of Contents"/>
+          <w:docPartUnique/>
+        </w:docPartObj>
+      </w:sdtPr>
+      <w:sdtEndPr>
+        <w:rPr>
+          <w:bCs/>
+        </w:rPr>
+      </w:sdtEndPr>
+      <w:sdtContent>
+        <w:p>
+          <w:pPr>
+            <w:pStyle w:val="Heading1"/>
+            <w:spacing w:line="360" w:lineRule="auto"/>
+          </w:pPr>
+          <w:r>
+            <w:t>DAFTAR ISI</w:t>
+          </w:r>
+          <w:bookmarkEnd w:id="11"/>
+        </w:p>
+        <w:p>
+          <w:pPr>
+            <w:pStyle w:val="TOC1"/>
+            <w:tabs>
+              <w:tab w:val="right" w:leader="dot" w:pos="7927"/>
+            </w:tabs>
+            <w:spacing w:line="360" w:lineRule="auto"/>
+          </w:pPr>
+        </w:p>
+        <w:p>
+          <w:pPr>
+            <w:pStyle w:val="TOC1"/>
+            <w:tabs>
+              <w:tab w:val="right" w:leader="dot" w:pos="7927"/>
+            </w:tabs>
+            <w:spacing w:line="360" w:lineRule="auto"/>
+            <w:rPr>
+              <w:rFonts w:asciiTheme="minorHAnsi" w:hAnsiTheme="minorHAnsi"/>
+              <w:noProof/>
+              <w:color w:val="auto"/>
+              <w:sz w:val="22"/>
+            </w:rPr>
+          </w:pPr>
+          <w:r>
+            <w:fldChar w:fldCharType="begin"/>
+          </w:r>
+          <w:r>
+            <w:instrText xml:space="preserve"> TOC \o "1-3" \h \z \u </w:instrText>
+          </w:r>
+          <w:r>
+            <w:fldChar w:fldCharType="separate"/>
+          </w:r>
+        </w:p>
+        <w:p>
+          <w:pPr>
+            <w:pStyle w:val="TOC1"/>
+            <w:tabs>
+              <w:tab w:val="right" w:leader="dot" w:pos="7927"/>
+            </w:tabs>
+            <w:spacing w:line="360" w:lineRule="auto"/>
+            <w:rPr>
+              <w:rFonts w:asciiTheme="minorHAnsi" w:hAnsiTheme="minorHAnsi"/>
+              <w:noProof/>
+              <w:color w:val="auto"/>
+              <w:sz w:val="22"/>
+            </w:rPr>
+          </w:pPr>
+          <w:hyperlink w:anchor="_Toc147247215" w:history="1">
+            <w:r>
+              <w:rPr>
+                <w:rStyle w:val="Hyperlink"/>
+                <w:noProof/>
+              </w:rPr>
+              <w:t>LEMBAR PERNYATAAN</w:t>
+            </w:r>
+            <w:r>
+              <w:rPr>
+                <w:noProof/>
+                <w:webHidden/>
+              </w:rPr>
+              <w:tab/>
+            </w:r>
+            <w:r>
+              <w:rPr>
+                <w:noProof/>
+                <w:webHidden/>
+              </w:rPr>
+              <w:fldChar w:fldCharType="begin"/>
+            </w:r>
+            <w:r>
+              <w:rPr>
+                <w:noProof/>
+                <w:webHidden/>
+              </w:rPr>
+              <w:instrText xml:space="preserve"> PAGEREF _Toc147247215 \h </w:instrText>
+            </w:r>
+            <w:r>
+              <w:rPr>
+                <w:noProof/>
+                <w:webHidden/>
+              </w:rPr>
+            </w:r>
+            <w:r>
+              <w:rPr>
+                <w:noProof/>
+                <w:webHidden/>
+              </w:rPr>
+              <w:fldChar w:fldCharType="separate"/>
+            </w:r>
+            <w:r>
+              <w:rPr>
+                <w:noProof/>
+                <w:webHidden/>
+              </w:rPr>
+              <w:t>3</w:t>
+            </w:r>
+            <w:r>
+              <w:rPr>
+                <w:noProof/>
+                <w:webHidden/>
+              </w:rPr>
+              <w:fldChar w:fldCharType="end"/>
+            </w:r>
+          </w:hyperlink>
+        </w:p>
+        <w:p>
+          <w:pPr>
+            <w:pStyle w:val="TOC1"/>
+            <w:tabs>
+              <w:tab w:val="right" w:leader="dot" w:pos="7927"/>
+            </w:tabs>
+            <w:spacing w:line="360" w:lineRule="auto"/>
+            <w:rPr>
+              <w:rFonts w:asciiTheme="minorHAnsi" w:hAnsiTheme="minorHAnsi"/>
+              <w:noProof/>
+              <w:color w:val="auto"/>
+              <w:sz w:val="22"/>
+            </w:rPr>
+          </w:pPr>
+          <w:hyperlink w:anchor="_Toc147247216" w:history="1">
+            <w:r>
+              <w:rPr>
+                <w:rStyle w:val="Hyperlink"/>
+                <w:noProof/>
+              </w:rPr>
+              <w:t>LEMBAR PERSETUJUAN</w:t>
+            </w:r>
+            <w:r>
+              <w:rPr>
+                <w:noProof/>
+                <w:webHidden/>
+              </w:rPr>
+              <w:tab/>
+            </w:r>
+            <w:r>
+              <w:rPr>
+                <w:noProof/>
+                <w:webHidden/>
+              </w:rPr>
+              <w:fldChar w:fldCharType="begin"/>
+            </w:r>
+            <w:r>
+              <w:rPr>
+                <w:noProof/>
+                <w:webHidden/>
+              </w:rPr>
+              <w:instrText xml:space="preserve"> PAGEREF _Toc147247216 \h </w:instrText>
+            </w:r>
+            <w:r>
+              <w:rPr>
+                <w:noProof/>
+                <w:webHidden/>
+              </w:rPr>
+            </w:r>
+            <w:r>
+              <w:rPr>
+                <w:noProof/>
+                <w:webHidden/>
+              </w:rPr>
+              <w:fldChar w:fldCharType="separate"/>
+            </w:r>
+            <w:r>
+              <w:rPr>
+                <w:noProof/>
+                <w:webHidden/>
+              </w:rPr>
+              <w:t>4</w:t>
+            </w:r>
+            <w:r>
+              <w:rPr>
+                <w:noProof/>
+                <w:webHidden/>
+              </w:rPr>
+              <w:fldChar w:fldCharType="end"/>
+            </w:r>
+          </w:hyperlink>
+        </w:p>
+        <w:p>
+          <w:pPr>
+            <w:pStyle w:val="TOC1"/>
+            <w:tabs>
+              <w:tab w:val="right" w:leader="dot" w:pos="7927"/>
+            </w:tabs>
+            <w:spacing w:line="360" w:lineRule="auto"/>
+            <w:rPr>
+              <w:rFonts w:asciiTheme="minorHAnsi" w:hAnsiTheme="minorHAnsi"/>
+              <w:noProof/>
+              <w:color w:val="auto"/>
+              <w:sz w:val="22"/>
+            </w:rPr>
+          </w:pPr>
+          <w:hyperlink w:anchor="_Toc147247217" w:history="1">
+            <w:r>
+              <w:rPr>
+                <w:rStyle w:val="Hyperlink"/>
+                <w:noProof/>
+              </w:rPr>
+              <w:t>LEMBAR PENGESAHAN</w:t>
+            </w:r>
+            <w:r>
+              <w:rPr>
+                <w:noProof/>
+                <w:webHidden/>
+              </w:rPr>
+              <w:tab/>
+            </w:r>
+            <w:r>
+              <w:rPr>
+                <w:noProof/>
+                <w:webHidden/>
+              </w:rPr>
+              <w:fldChar w:fldCharType="begin"/>
+            </w:r>
+            <w:r>
+              <w:rPr>
+                <w:noProof/>
+                <w:webHidden/>
+              </w:rPr>
+              <w:instrText xml:space="preserve"> PAGEREF _Toc147247217 \h </w:instrText>
+            </w:r>
+            <w:r>
+              <w:rPr>
+                <w:noProof/>
+                <w:webHidden/>
+              </w:rPr>
+            </w:r>
+            <w:r>
+              <w:rPr>
+                <w:noProof/>
+                <w:webHidden/>
+              </w:rPr>
+              <w:fldChar w:fldCharType="separate"/>
+            </w:r>
+            <w:r>
+              <w:rPr>
+                <w:noProof/>
+                <w:webHidden/>
+              </w:rPr>
+              <w:t>5</w:t>
+            </w:r>
+            <w:r>
+              <w:rPr>
+                <w:noProof/>
+                <w:webHidden/>
+              </w:rPr>
+              <w:fldChar w:fldCharType="end"/>
+            </w:r>
+          </w:hyperlink>
+        </w:p>
+        <w:p>
+          <w:pPr>
+            <w:pStyle w:val="TOC1"/>
+            <w:tabs>
+              <w:tab w:val="right" w:leader="dot" w:pos="7927"/>
+            </w:tabs>
+            <w:spacing w:line="360" w:lineRule="auto"/>
+            <w:rPr>
+              <w:rFonts w:asciiTheme="minorHAnsi" w:hAnsiTheme="minorHAnsi"/>
+              <w:noProof/>
+              <w:color w:val="auto"/>
+              <w:sz w:val="22"/>
+            </w:rPr>
+          </w:pPr>
+          <w:hyperlink w:anchor="_Toc147247218" w:history="1">
+            <w:r>
+              <w:rPr>
+                <w:rStyle w:val="Hyperlink"/>
+                <w:noProof/>
+              </w:rPr>
+              <w:t>ABSTRAK</w:t>
+            </w:r>
+            <w:r>
+              <w:rPr>
+                <w:noProof/>
+                <w:webHidden/>
+              </w:rPr>
+              <w:tab/>
+            </w:r>
+            <w:r>
+              <w:rPr>
+                <w:noProof/>
+                <w:webHidden/>
+              </w:rPr>
+              <w:fldChar w:fldCharType="begin"/>
+            </w:r>
+            <w:r>
+              <w:rPr>
+                <w:noProof/>
+                <w:webHidden/>
+              </w:rPr>
+              <w:instrText xml:space="preserve"> PAGEREF _Toc147247218 \h </w:instrText>
+            </w:r>
+            <w:r>
+              <w:rPr>
+                <w:noProof/>
+                <w:webHidden/>
+              </w:rPr>
+            </w:r>
+            <w:r>
+              <w:rPr>
+                <w:noProof/>
+                <w:webHidden/>
+              </w:rPr>
+              <w:fldChar w:fldCharType="separate"/>
+            </w:r>
+            <w:r>
+              <w:rPr>
+                <w:noProof/>
+                <w:webHidden/>
+              </w:rPr>
+              <w:t>6</w:t>
+            </w:r>
+            <w:r>
+              <w:rPr>
+                <w:noProof/>
+                <w:webHidden/>
+              </w:rPr>
+              <w:fldChar w:fldCharType="end"/>
+            </w:r>
+          </w:hyperlink>
+        </w:p>
+        <w:p>
+          <w:pPr>
+            <w:pStyle w:val="TOC1"/>
+            <w:tabs>
+              <w:tab w:val="right" w:leader="dot" w:pos="7927"/>
+            </w:tabs>
+            <w:spacing w:line="360" w:lineRule="auto"/>
+            <w:rPr>
+              <w:rFonts w:asciiTheme="minorHAnsi" w:hAnsiTheme="minorHAnsi"/>
+              <w:noProof/>
+              <w:color w:val="auto"/>
+              <w:sz w:val="22"/>
+            </w:rPr>
+          </w:pPr>
+          <w:hyperlink w:anchor="_Toc147247219" w:history="1">
+            <w:r>
+              <w:rPr>
+                <w:rStyle w:val="Hyperlink"/>
+                <w:noProof/>
+              </w:rPr>
+              <w:t>ABSTRACT</w:t>
+            </w:r>
+            <w:r>
+              <w:rPr>
+                <w:noProof/>
+                <w:webHidden/>
+              </w:rPr>
+              <w:tab/>
+            </w:r>
+            <w:r>
+              <w:rPr>
+                <w:noProof/>
+                <w:webHidden/>
+              </w:rPr>
+              <w:fldChar w:fldCharType="begin"/>
+            </w:r>
+            <w:r>
+              <w:rPr>
+                <w:noProof/>
+                <w:webHidden/>
+              </w:rPr>
+              <w:instrText xml:space="preserve"> PAGEREF _Toc147247219 \h </w:instrText>
+            </w:r>
+            <w:r>
+              <w:rPr>
+                <w:noProof/>
+                <w:webHidden/>
+              </w:rPr>
+            </w:r>
+            <w:r>
+              <w:rPr>
+                <w:noProof/>
+                <w:webHidden/>
+              </w:rPr>
+              <w:fldChar w:fldCharType="separate"/>
+            </w:r>
+            <w:r>
+              <w:rPr>
+                <w:noProof/>
+                <w:webHidden/>
+              </w:rPr>
+              <w:t>7</w:t>
+            </w:r>
+            <w:r>
+              <w:rPr>
+                <w:noProof/>
+                <w:webHidden/>
+              </w:rPr>
+              <w:fldChar w:fldCharType="end"/>
+            </w:r>
+          </w:hyperlink>
+        </w:p>
+        <w:p>
+          <w:pPr>
+            <w:pStyle w:val="TOC1"/>
+            <w:tabs>
+              <w:tab w:val="right" w:leader="dot" w:pos="7927"/>
+            </w:tabs>
+            <w:spacing w:line="360" w:lineRule="auto"/>
+            <w:rPr>
+              <w:rFonts w:asciiTheme="minorHAnsi" w:hAnsiTheme="minorHAnsi"/>
+              <w:noProof/>
+              <w:color w:val="auto"/>
+              <w:sz w:val="22"/>
+            </w:rPr>
+          </w:pPr>
+          <w:hyperlink w:anchor="_Toc147247220" w:history="1">
+            <w:r>
+              <w:rPr>
+                <w:rStyle w:val="Hyperlink"/>
+                <w:noProof/>
+              </w:rPr>
+              <w:t>KATA PENGANTAR</w:t>
+            </w:r>
+            <w:r>
+              <w:rPr>
+                <w:noProof/>
+                <w:webHidden/>
+              </w:rPr>
+              <w:tab/>
+            </w:r>
+            <w:r>
+              <w:rPr>
+                <w:noProof/>
+                <w:webHidden/>
+              </w:rPr>
+              <w:fldChar w:fldCharType="begin"/>
+            </w:r>
+            <w:r>
+              <w:rPr>
+                <w:noProof/>
+                <w:webHidden/>
+              </w:rPr>
+              <w:instrText xml:space="preserve"> PAGEREF _Toc147247220 \h </w:instrText>
+            </w:r>
+            <w:r>
+              <w:rPr>
+                <w:noProof/>
+                <w:webHidden/>
+              </w:rPr>
+            </w:r>
+            <w:r>
+              <w:rPr>
+                <w:noProof/>
+                <w:webHidden/>
+              </w:rPr>
+              <w:fldChar w:fldCharType="separate"/>
+            </w:r>
+            <w:r>
+              <w:rPr>
+                <w:noProof/>
+                <w:webHidden/>
+              </w:rPr>
+              <w:t>8</w:t>
+            </w:r>
+            <w:r>
+              <w:rPr>
+                <w:noProof/>
+                <w:webHidden/>
+              </w:rPr>
+              <w:fldChar w:fldCharType="end"/>
+            </w:r>
+          </w:hyperlink>
+        </w:p>
+        <w:p>
+          <w:pPr>
+            <w:pStyle w:val="TOC1"/>
+            <w:tabs>
+              <w:tab w:val="right" w:leader="dot" w:pos="7927"/>
+            </w:tabs>
+            <w:spacing w:line="360" w:lineRule="auto"/>
+            <w:rPr>
+              <w:rFonts w:asciiTheme="minorHAnsi" w:hAnsiTheme="minorHAnsi"/>
+              <w:noProof/>
+              <w:color w:val="auto"/>
+              <w:sz w:val="22"/>
+            </w:rPr>
+          </w:pPr>
+          <w:hyperlink w:anchor="_Toc147247221" w:history="1">
+            <w:r>
+              <w:rPr>
+                <w:rStyle w:val="Hyperlink"/>
+                <w:noProof/>
+              </w:rPr>
+              <w:t>DAFTAR ISI</w:t>
+            </w:r>
+            <w:r>
+              <w:rPr>
+                <w:noProof/>
+                <w:webHidden/>
+              </w:rPr>
+              <w:tab/>
+            </w:r>
+            <w:r>
+              <w:rPr>
+                <w:noProof/>
+                <w:webHidden/>
+              </w:rPr>
+              <w:fldChar w:fldCharType="begin"/>
+            </w:r>
+            <w:r>
+              <w:rPr>
+                <w:noProof/>
+                <w:webHidden/>
+              </w:rPr>
+              <w:instrText xml:space="preserve"> PAGEREF _Toc147247221 \h </w:instrText>
+            </w:r>
+            <w:r>
+              <w:rPr>
+                <w:noProof/>
+                <w:webHidden/>
+              </w:rPr>
+            </w:r>
+            <w:r>
+              <w:rPr>
+                <w:noProof/>
+                <w:webHidden/>
+              </w:rPr>
+              <w:fldChar w:fldCharType="separate"/>
+            </w:r>
+            <w:r>
+              <w:rPr>
+                <w:noProof/>
+                <w:webHidden/>
+              </w:rPr>
+              <w:t>10</w:t>
+            </w:r>
+            <w:r>
+              <w:rPr>
+                <w:noProof/>
+                <w:webHidden/>
+              </w:rPr>
+              <w:fldChar w:fldCharType="end"/>
+            </w:r>
+          </w:hyperlink>
+        </w:p>
+        <w:p>
+          <w:pPr>
+            <w:pStyle w:val="TOC1"/>
+            <w:tabs>
+              <w:tab w:val="right" w:leader="dot" w:pos="7927"/>
+            </w:tabs>
+            <w:spacing w:line="360" w:lineRule="auto"/>
+            <w:rPr>
+              <w:rFonts w:asciiTheme="minorHAnsi" w:hAnsiTheme="minorHAnsi"/>
+              <w:noProof/>
+              <w:color w:val="auto"/>
+              <w:sz w:val="22"/>
+            </w:rPr>
+          </w:pPr>
+          <w:hyperlink w:anchor="_Toc147247222" w:history="1">
+            <w:r>
+              <w:rPr>
+                <w:rStyle w:val="Hyperlink"/>
+                <w:noProof/>
+              </w:rPr>
+              <w:t>DAFTAR TABEL</w:t>
+            </w:r>
+            <w:r>
+              <w:rPr>
+                <w:noProof/>
+                <w:webHidden/>
+              </w:rPr>
+              <w:tab/>
+            </w:r>
+            <w:r>
+              <w:rPr>
+                <w:noProof/>
+                <w:webHidden/>
+              </w:rPr>
+              <w:fldChar w:fldCharType="begin"/>
+            </w:r>
+            <w:r>
+              <w:rPr>
+                <w:noProof/>
+                <w:webHidden/>
+              </w:rPr>
+              <w:instrText xml:space="preserve"> PAGEREF _Toc147247222 \h </w:instrText>
+            </w:r>
+            <w:r>
+              <w:rPr>
+                <w:noProof/>
+                <w:webHidden/>
+              </w:rPr>
+            </w:r>
+            <w:r>
+              <w:rPr>
+                <w:noProof/>
+                <w:webHidden/>
+              </w:rPr>
+              <w:fldChar w:fldCharType="separate"/>
+            </w:r>
+            <w:r>
+              <w:rPr>
+                <w:noProof/>
+                <w:webHidden/>
+              </w:rPr>
+              <w:t>12</w:t>
+            </w:r>
+            <w:r>
+              <w:rPr>
+                <w:noProof/>
+                <w:webHidden/>
+              </w:rPr>
+              <w:fldChar w:fldCharType="end"/>
+            </w:r>
+          </w:hyperlink>
+        </w:p>
+        <w:p>
+          <w:pPr>
+            <w:pStyle w:val="TOC1"/>
+            <w:tabs>
+              <w:tab w:val="right" w:leader="dot" w:pos="7927"/>
+            </w:tabs>
+            <w:spacing w:line="360" w:lineRule="auto"/>
+            <w:rPr>
+              <w:rFonts w:asciiTheme="minorHAnsi" w:hAnsiTheme="minorHAnsi"/>
+              <w:noProof/>
+              <w:color w:val="auto"/>
+              <w:sz w:val="22"/>
+            </w:rPr>
+          </w:pPr>
+          <w:hyperlink w:anchor="_Toc147247223" w:history="1">
+            <w:r>
+              <w:rPr>
+                <w:rStyle w:val="Hyperlink"/>
+                <w:noProof/>
+              </w:rPr>
+              <w:t>DAFTAR GAMBAR</w:t>
+            </w:r>
+            <w:r>
+              <w:rPr>
+                <w:noProof/>
+                <w:webHidden/>
+              </w:rPr>
+              <w:tab/>
+            </w:r>
+            <w:r>
+              <w:rPr>
+                <w:noProof/>
+                <w:webHidden/>
+              </w:rPr>
+              <w:fldChar w:fldCharType="begin"/>
+            </w:r>
+            <w:r>
+              <w:rPr>
+                <w:noProof/>
+                <w:webHidden/>
+              </w:rPr>
+              <w:instrText xml:space="preserve"> PAGEREF _Toc147247223 \h </w:instrText>
+            </w:r>
+            <w:r>
+              <w:rPr>
+                <w:noProof/>
+                <w:webHidden/>
+              </w:rPr>
+            </w:r>
+            <w:r>
+              <w:rPr>
+                <w:noProof/>
+                <w:webHidden/>
+              </w:rPr>
+              <w:fldChar w:fldCharType="separate"/>
+            </w:r>
+            <w:r>
+              <w:rPr>
+                <w:noProof/>
+                <w:webHidden/>
+              </w:rPr>
+              <w:t>13</w:t>
+            </w:r>
+            <w:r>
+              <w:rPr>
+                <w:noProof/>
+                <w:webHidden/>
+              </w:rPr>
+              <w:fldChar w:fldCharType="end"/>
+            </w:r>
+          </w:hyperlink>
+        </w:p>
+        <w:p>
+          <w:pPr>
+            <w:pStyle w:val="TOC1"/>
+            <w:tabs>
+              <w:tab w:val="right" w:leader="dot" w:pos="7927"/>
+            </w:tabs>
+            <w:spacing w:line="360" w:lineRule="auto"/>
+            <w:rPr>
+              <w:rFonts w:asciiTheme="minorHAnsi" w:hAnsiTheme="minorHAnsi"/>
+              <w:noProof/>
+              <w:color w:val="auto"/>
+              <w:sz w:val="22"/>
+            </w:rPr>
+          </w:pPr>
+          <w:hyperlink w:anchor="_Toc147247224" w:history="1">
+            <w:r>
+              <w:rPr>
+                <w:rStyle w:val="Hyperlink"/>
+                <w:noProof/>
+                <w:lang w:val="en-US"/>
+              </w:rPr>
+              <w:t>DAFTAR LAMPIRAN</w:t>
+            </w:r>
+            <w:r>
+              <w:rPr>
+                <w:noProof/>
+                <w:webHidden/>
+              </w:rPr>
+              <w:tab/>
+            </w:r>
+            <w:r>
+              <w:rPr>
+                <w:noProof/>
+                <w:webHidden/>
+              </w:rPr>
+              <w:fldChar w:fldCharType="begin"/>
+            </w:r>
+            <w:r>
+              <w:rPr>
+                <w:noProof/>
+                <w:webHidden/>
+              </w:rPr>
+              <w:instrText xml:space="preserve"> PAGEREF _Toc147247224 \h </w:instrText>
+            </w:r>
+            <w:r>
+              <w:rPr>
+                <w:noProof/>
+                <w:webHidden/>
+              </w:rPr>
+            </w:r>
+            <w:r>
+              <w:rPr>
+                <w:noProof/>
+                <w:webHidden/>
+              </w:rPr>
+              <w:fldChar w:fldCharType="separate"/>
+            </w:r>
+            <w:r>
+              <w:rPr>
+                <w:noProof/>
+                <w:webHidden/>
+              </w:rPr>
+              <w:t>14</w:t>
+            </w:r>
+            <w:r>
+              <w:rPr>
+                <w:noProof/>
+                <w:webHidden/>
+              </w:rPr>
+              <w:fldChar w:fldCharType="end"/>
+            </w:r>
+          </w:hyperlink>
+        </w:p>
+        <w:p>
+          <w:pPr>
+            <w:pStyle w:val="TOC1"/>
+            <w:tabs>
+              <w:tab w:val="right" w:leader="dot" w:pos="7927"/>
+            </w:tabs>
+            <w:spacing w:line="360" w:lineRule="auto"/>
+            <w:rPr>
+              <w:rFonts w:asciiTheme="minorHAnsi" w:hAnsiTheme="minorHAnsi"/>
+              <w:noProof/>
+              <w:color w:val="auto"/>
+              <w:sz w:val="22"/>
+            </w:rPr>
+          </w:pPr>
+          <w:hyperlink w:anchor="_Toc147247225" w:history="1">
+            <w:r>
+              <w:rPr>
+                <w:rStyle w:val="Hyperlink"/>
+                <w:noProof/>
+              </w:rPr>
+              <w:t>BAB I PENDAHULUAN</w:t>
+            </w:r>
+            <w:r>
+              <w:rPr>
+                <w:noProof/>
+                <w:webHidden/>
+              </w:rPr>
+              <w:tab/>
+            </w:r>
+            <w:r>
+              <w:rPr>
+                <w:noProof/>
+                <w:webHidden/>
+              </w:rPr>
+              <w:fldChar w:fldCharType="begin"/>
+            </w:r>
+            <w:r>
+              <w:rPr>
+                <w:noProof/>
+                <w:webHidden/>
+              </w:rPr>
+              <w:instrText xml:space="preserve"> PAGEREF _Toc147247225 \h </w:instrText>
+            </w:r>
+            <w:r>
+              <w:rPr>
+                <w:noProof/>
+                <w:webHidden/>
+              </w:rPr>
+            </w:r>
+            <w:r>
+              <w:rPr>
+                <w:noProof/>
+                <w:webHidden/>
+              </w:rPr>
+              <w:fldChar w:fldCharType="separate"/>
+            </w:r>
+            <w:r>
+              <w:rPr>
+                <w:noProof/>
+                <w:webHidden/>
+              </w:rPr>
+              <w:t>15</w:t>
+            </w:r>
+            <w:r>
+              <w:rPr>
+                <w:noProof/>
+                <w:webHidden/>
+              </w:rPr>
+              <w:fldChar w:fldCharType="end"/>
+            </w:r>
+          </w:hyperlink>
+        </w:p>
+        <w:p>
+          <w:pPr>
+            <w:pStyle w:val="TOC2"/>
+            <w:tabs>
+              <w:tab w:val="left" w:pos="880"/>
+              <w:tab w:val="right" w:leader="dot" w:pos="7927"/>
+            </w:tabs>
+            <w:spacing w:line="360" w:lineRule="auto"/>
+            <w:rPr>
+              <w:rFonts w:asciiTheme="minorHAnsi" w:hAnsiTheme="minorHAnsi"/>
+              <w:noProof/>
+              <w:color w:val="auto"/>
+              <w:sz w:val="22"/>
+            </w:rPr>
+          </w:pPr>
+          <w:hyperlink w:anchor="_Toc147247226" w:history="1">
+            <w:r>
+              <w:rPr>
+                <w:rStyle w:val="Hyperlink"/>
+                <w:noProof/>
+              </w:rPr>
+              <w:t>1.1.</w:t>
+            </w:r>
+            <w:r>
+              <w:rPr>
+                <w:rFonts w:asciiTheme="minorHAnsi" w:hAnsiTheme="minorHAnsi"/>
+                <w:noProof/>
+                <w:color w:val="auto"/>
+                <w:sz w:val="22"/>
+              </w:rPr>
+              <w:tab/>
+            </w:r>
+            <w:r>
+              <w:rPr>
+                <w:rStyle w:val="Hyperlink"/>
+                <w:noProof/>
+              </w:rPr>
+              <w:t>Latar Belakang</w:t>
+            </w:r>
+            <w:r>
+              <w:rPr>
+                <w:noProof/>
+                <w:webHidden/>
+              </w:rPr>
+              <w:tab/>
+            </w:r>
+            <w:r>
+              <w:rPr>
+                <w:noProof/>
+                <w:webHidden/>
+              </w:rPr>
+              <w:fldChar w:fldCharType="begin"/>
+            </w:r>
+            <w:r>
+              <w:rPr>
+                <w:noProof/>
+                <w:webHidden/>
+              </w:rPr>
+              <w:instrText xml:space="preserve"> PAGEREF _Toc147247226 \h </w:instrText>
+            </w:r>
+            <w:r>
+              <w:rPr>
+                <w:noProof/>
+                <w:webHidden/>
+              </w:rPr>
+            </w:r>
+            <w:r>
+              <w:rPr>
+                <w:noProof/>
+                <w:webHidden/>
+              </w:rPr>
+              <w:fldChar w:fldCharType="separate"/>
+            </w:r>
+            <w:r>
+              <w:rPr>
+                <w:noProof/>
+                <w:webHidden/>
+              </w:rPr>
+              <w:t>15</w:t>
+            </w:r>
+            <w:r>
+              <w:rPr>
+                <w:noProof/>
+                <w:webHidden/>
+              </w:rPr>
+              <w:fldChar w:fldCharType="end"/>
+            </w:r>
+          </w:hyperlink>
+        </w:p>
+        <w:p>
+          <w:pPr>
+            <w:pStyle w:val="TOC2"/>
+            <w:tabs>
+              <w:tab w:val="left" w:pos="880"/>
+              <w:tab w:val="right" w:leader="dot" w:pos="7927"/>
+            </w:tabs>
+            <w:spacing w:line="360" w:lineRule="auto"/>
+            <w:rPr>
+              <w:rFonts w:asciiTheme="minorHAnsi" w:hAnsiTheme="minorHAnsi"/>
+              <w:noProof/>
+              <w:color w:val="auto"/>
+              <w:sz w:val="22"/>
+            </w:rPr>
+          </w:pPr>
+          <w:hyperlink w:anchor="_Toc147247227" w:history="1">
+            <w:r>
+              <w:rPr>
+                <w:rStyle w:val="Hyperlink"/>
+                <w:noProof/>
+              </w:rPr>
+              <w:t>1.2.</w:t>
+            </w:r>
+            <w:r>
+              <w:rPr>
+                <w:rFonts w:asciiTheme="minorHAnsi" w:hAnsiTheme="minorHAnsi"/>
+                <w:noProof/>
+                <w:color w:val="auto"/>
+                <w:sz w:val="22"/>
+              </w:rPr>
+              <w:tab/>
+            </w:r>
+            <w:r>
+              <w:rPr>
+                <w:rStyle w:val="Hyperlink"/>
+                <w:noProof/>
+              </w:rPr>
+              <w:t>Identifikasi Masalah</w:t>
+            </w:r>
+            <w:r>
+              <w:rPr>
+                <w:noProof/>
+                <w:webHidden/>
+              </w:rPr>
+              <w:tab/>
+            </w:r>
+            <w:r>
+              <w:rPr>
+                <w:noProof/>
+                <w:webHidden/>
+              </w:rPr>
+              <w:fldChar w:fldCharType="begin"/>
+            </w:r>
+            <w:r>
+              <w:rPr>
+                <w:noProof/>
+                <w:webHidden/>
+              </w:rPr>
+              <w:instrText xml:space="preserve"> PAGEREF _Toc147247227 \h </w:instrText>
+            </w:r>
+            <w:r>
+              <w:rPr>
+                <w:noProof/>
+                <w:webHidden/>
+              </w:rPr>
+            </w:r>
+            <w:r>
+              <w:rPr>
+                <w:noProof/>
+                <w:webHidden/>
+              </w:rPr>
+              <w:fldChar w:fldCharType="separate"/>
+            </w:r>
+            <w:r>
+              <w:rPr>
+                <w:noProof/>
+                <w:webHidden/>
+              </w:rPr>
+              <w:t>16</w:t>
+            </w:r>
+            <w:r>
+              <w:rPr>
+                <w:noProof/>
+                <w:webHidden/>
+              </w:rPr>
+              <w:fldChar w:fldCharType="end"/>
+            </w:r>
+          </w:hyperlink>
+        </w:p>
+        <w:p>
+          <w:pPr>
+            <w:pStyle w:val="TOC2"/>
+            <w:tabs>
+              <w:tab w:val="left" w:pos="880"/>
+              <w:tab w:val="right" w:leader="dot" w:pos="7927"/>
+            </w:tabs>
+            <w:spacing w:line="360" w:lineRule="auto"/>
+            <w:rPr>
+              <w:rFonts w:asciiTheme="minorHAnsi" w:hAnsiTheme="minorHAnsi"/>
+              <w:noProof/>
+              <w:color w:val="auto"/>
+              <w:sz w:val="22"/>
+            </w:rPr>
+          </w:pPr>
+          <w:hyperlink w:anchor="_Toc147247228" w:history="1">
+            <w:r>
+              <w:rPr>
+                <w:rStyle w:val="Hyperlink"/>
+                <w:noProof/>
+              </w:rPr>
+              <w:t>1.3.</w:t>
+            </w:r>
+            <w:r>
+              <w:rPr>
+                <w:rFonts w:asciiTheme="minorHAnsi" w:hAnsiTheme="minorHAnsi"/>
+                <w:noProof/>
+                <w:color w:val="auto"/>
+                <w:sz w:val="22"/>
+              </w:rPr>
+              <w:tab/>
+            </w:r>
+            <w:r>
+              <w:rPr>
+                <w:rStyle w:val="Hyperlink"/>
+                <w:noProof/>
+              </w:rPr>
+              <w:t>Rumusan Masalah</w:t>
+            </w:r>
+            <w:r>
+              <w:rPr>
+                <w:noProof/>
+                <w:webHidden/>
+              </w:rPr>
+              <w:tab/>
+            </w:r>
+            <w:r>
+              <w:rPr>
+                <w:noProof/>
+                <w:webHidden/>
+              </w:rPr>
+              <w:fldChar w:fldCharType="begin"/>
+            </w:r>
+            <w:r>
+              <w:rPr>
+                <w:noProof/>
+                <w:webHidden/>
+              </w:rPr>
+              <w:instrText xml:space="preserve"> PAGEREF _Toc147247228 \h </w:instrText>
+            </w:r>
+            <w:r>
+              <w:rPr>
+                <w:noProof/>
+                <w:webHidden/>
+              </w:rPr>
+            </w:r>
+            <w:r>
+              <w:rPr>
+                <w:noProof/>
+                <w:webHidden/>
+              </w:rPr>
+              <w:fldChar w:fldCharType="separate"/>
+            </w:r>
+            <w:r>
+              <w:rPr>
+                <w:noProof/>
+                <w:webHidden/>
+              </w:rPr>
+              <w:t>16</w:t>
+            </w:r>
+            <w:r>
+              <w:rPr>
+                <w:noProof/>
+                <w:webHidden/>
+              </w:rPr>
+              <w:fldChar w:fldCharType="end"/>
+            </w:r>
+          </w:hyperlink>
+        </w:p>
+        <w:p>
+          <w:pPr>
+            <w:pStyle w:val="TOC2"/>
+            <w:tabs>
+              <w:tab w:val="left" w:pos="880"/>
+              <w:tab w:val="right" w:leader="dot" w:pos="7927"/>
+            </w:tabs>
+            <w:spacing w:line="360" w:lineRule="auto"/>
+            <w:rPr>
+              <w:rFonts w:asciiTheme="minorHAnsi" w:hAnsiTheme="minorHAnsi"/>
+              <w:noProof/>
+              <w:color w:val="auto"/>
+              <w:sz w:val="22"/>
+            </w:rPr>
+          </w:pPr>
+          <w:hyperlink w:anchor="_Toc147247229" w:history="1">
+            <w:r>
+              <w:rPr>
+                <w:rStyle w:val="Hyperlink"/>
+                <w:noProof/>
+              </w:rPr>
+              <w:t>1.4.</w:t>
+            </w:r>
+            <w:r>
+              <w:rPr>
+                <w:rFonts w:asciiTheme="minorHAnsi" w:hAnsiTheme="minorHAnsi"/>
+                <w:noProof/>
+                <w:color w:val="auto"/>
+                <w:sz w:val="22"/>
+              </w:rPr>
+              <w:tab/>
+            </w:r>
+            <w:r>
+              <w:rPr>
+                <w:rStyle w:val="Hyperlink"/>
+                <w:noProof/>
+              </w:rPr>
+              <w:t>Batasan Penelitian</w:t>
+            </w:r>
+            <w:r>
+              <w:rPr>
+                <w:noProof/>
+                <w:webHidden/>
+              </w:rPr>
+              <w:tab/>
+            </w:r>
+            <w:r>
+              <w:rPr>
+                <w:noProof/>
+                <w:webHidden/>
+              </w:rPr>
+              <w:fldChar w:fldCharType="begin"/>
+            </w:r>
+            <w:r>
+              <w:rPr>
+                <w:noProof/>
+                <w:webHidden/>
+              </w:rPr>
+              <w:instrText xml:space="preserve"> PAGEREF _Toc147247229 \h </w:instrText>
+            </w:r>
+            <w:r>
+              <w:rPr>
+                <w:noProof/>
+                <w:webHidden/>
+              </w:rPr>
+            </w:r>
+            <w:r>
+              <w:rPr>
+                <w:noProof/>
+                <w:webHidden/>
+              </w:rPr>
+              <w:fldChar w:fldCharType="separate"/>
+            </w:r>
+            <w:r>
+              <w:rPr>
+                <w:noProof/>
+                <w:webHidden/>
+              </w:rPr>
+              <w:t>17</w:t>
+            </w:r>
+            <w:r>
+              <w:rPr>
+                <w:noProof/>
+                <w:webHidden/>
+              </w:rPr>
+              <w:fldChar w:fldCharType="end"/>
+            </w:r>
+          </w:hyperlink>
+        </w:p>
+        <w:p>
+          <w:pPr>
+            <w:pStyle w:val="TOC2"/>
+            <w:tabs>
+              <w:tab w:val="left" w:pos="880"/>
+              <w:tab w:val="right" w:leader="dot" w:pos="7927"/>
+            </w:tabs>
+            <w:spacing w:line="360" w:lineRule="auto"/>
+            <w:rPr>
+              <w:rFonts w:asciiTheme="minorHAnsi" w:hAnsiTheme="minorHAnsi"/>
+              <w:noProof/>
+              <w:color w:val="auto"/>
+              <w:sz w:val="22"/>
+            </w:rPr>
+          </w:pPr>
+          <w:hyperlink w:anchor="_Toc147247230" w:history="1">
+            <w:r>
+              <w:rPr>
+                <w:rStyle w:val="Hyperlink"/>
+                <w:noProof/>
+              </w:rPr>
+              <w:t>1.5.</w:t>
+            </w:r>
+            <w:r>
+              <w:rPr>
+                <w:rFonts w:asciiTheme="minorHAnsi" w:hAnsiTheme="minorHAnsi"/>
+                <w:noProof/>
+                <w:color w:val="auto"/>
+                <w:sz w:val="22"/>
+              </w:rPr>
+              <w:tab/>
+            </w:r>
+            <w:r>
+              <w:rPr>
+                <w:rStyle w:val="Hyperlink"/>
+                <w:noProof/>
+              </w:rPr>
+              <w:t>Tujuan Penelitian</w:t>
+            </w:r>
+            <w:r>
+              <w:rPr>
+                <w:noProof/>
+                <w:webHidden/>
+              </w:rPr>
+              <w:tab/>
+            </w:r>
+            <w:r>
+              <w:rPr>
+                <w:noProof/>
+                <w:webHidden/>
+              </w:rPr>
+              <w:fldChar w:fldCharType="begin"/>
+            </w:r>
+            <w:r>
+              <w:rPr>
+                <w:noProof/>
+                <w:webHidden/>
+              </w:rPr>
+              <w:instrText xml:space="preserve"> PAGEREF _Toc147247230 \h </w:instrText>
+            </w:r>
+            <w:r>
+              <w:rPr>
+                <w:noProof/>
+                <w:webHidden/>
+              </w:rPr>
+            </w:r>
+            <w:r>
+              <w:rPr>
+                <w:noProof/>
+                <w:webHidden/>
+              </w:rPr>
+              <w:fldChar w:fldCharType="separate"/>
+            </w:r>
+            <w:r>
+              <w:rPr>
+                <w:noProof/>
+                <w:webHidden/>
+              </w:rPr>
+              <w:t>17</w:t>
+            </w:r>
+            <w:r>
+              <w:rPr>
+                <w:noProof/>
+                <w:webHidden/>
+              </w:rPr>
+              <w:fldChar w:fldCharType="end"/>
+            </w:r>
+          </w:hyperlink>
+        </w:p>
+        <w:p>
+          <w:pPr>
+            <w:pStyle w:val="TOC2"/>
+            <w:tabs>
+              <w:tab w:val="left" w:pos="880"/>
+              <w:tab w:val="right" w:leader="dot" w:pos="7927"/>
+            </w:tabs>
+            <w:spacing w:line="360" w:lineRule="auto"/>
+            <w:rPr>
+              <w:rFonts w:asciiTheme="minorHAnsi" w:hAnsiTheme="minorHAnsi"/>
+              <w:noProof/>
+              <w:color w:val="auto"/>
+              <w:sz w:val="22"/>
+            </w:rPr>
+          </w:pPr>
+          <w:hyperlink w:anchor="_Toc147247231" w:history="1">
+            <w:r>
+              <w:rPr>
+                <w:rStyle w:val="Hyperlink"/>
+                <w:noProof/>
+              </w:rPr>
+              <w:t>1.6.</w:t>
+            </w:r>
+            <w:r>
+              <w:rPr>
+                <w:rFonts w:asciiTheme="minorHAnsi" w:hAnsiTheme="minorHAnsi"/>
+                <w:noProof/>
+                <w:color w:val="auto"/>
+                <w:sz w:val="22"/>
+              </w:rPr>
+              <w:tab/>
+            </w:r>
+            <w:r>
+              <w:rPr>
+                <w:rStyle w:val="Hyperlink"/>
+                <w:noProof/>
+              </w:rPr>
+              <w:t>Manfaat Penelitian</w:t>
+            </w:r>
+            <w:r>
+              <w:rPr>
+                <w:noProof/>
+                <w:webHidden/>
+              </w:rPr>
+              <w:tab/>
+            </w:r>
+            <w:r>
+              <w:rPr>
+                <w:noProof/>
+                <w:webHidden/>
+              </w:rPr>
+              <w:fldChar w:fldCharType="begin"/>
+            </w:r>
+            <w:r>
+              <w:rPr>
+                <w:noProof/>
+                <w:webHidden/>
+              </w:rPr>
+              <w:instrText xml:space="preserve"> PAGEREF _Toc147247231 \h </w:instrText>
+            </w:r>
+            <w:r>
+              <w:rPr>
+                <w:noProof/>
+                <w:webHidden/>
+              </w:rPr>
+            </w:r>
+            <w:r>
+              <w:rPr>
+                <w:noProof/>
+                <w:webHidden/>
+              </w:rPr>
+              <w:fldChar w:fldCharType="separate"/>
+            </w:r>
+            <w:r>
+              <w:rPr>
+                <w:noProof/>
+                <w:webHidden/>
+              </w:rPr>
+              <w:t>18</w:t>
+            </w:r>
+            <w:r>
+              <w:rPr>
+                <w:noProof/>
+                <w:webHidden/>
+              </w:rPr>
+              <w:fldChar w:fldCharType="end"/>
+            </w:r>
+          </w:hyperlink>
+        </w:p>
+        <w:p>
+          <w:pPr>
+            <w:pStyle w:val="TOC2"/>
+            <w:tabs>
+              <w:tab w:val="left" w:pos="880"/>
+              <w:tab w:val="right" w:leader="dot" w:pos="7927"/>
+            </w:tabs>
+            <w:spacing w:line="360" w:lineRule="auto"/>
+            <w:rPr>
+              <w:rFonts w:asciiTheme="minorHAnsi" w:hAnsiTheme="minorHAnsi"/>
+              <w:noProof/>
+              <w:color w:val="auto"/>
+              <w:sz w:val="22"/>
+            </w:rPr>
+          </w:pPr>
+          <w:hyperlink w:anchor="_Toc147247232" w:history="1">
+            <w:r>
+              <w:rPr>
+                <w:rStyle w:val="Hyperlink"/>
+                <w:noProof/>
+              </w:rPr>
+              <w:t>1.7.</w:t>
+            </w:r>
+            <w:r>
+              <w:rPr>
+                <w:rFonts w:asciiTheme="minorHAnsi" w:hAnsiTheme="minorHAnsi"/>
+                <w:noProof/>
+                <w:color w:val="auto"/>
+                <w:sz w:val="22"/>
+              </w:rPr>
+              <w:tab/>
+            </w:r>
+            <w:r>
+              <w:rPr>
+                <w:rStyle w:val="Hyperlink"/>
+                <w:noProof/>
+              </w:rPr>
+              <w:t>Metodologi Penelitian</w:t>
+            </w:r>
+            <w:r>
+              <w:rPr>
+                <w:noProof/>
+                <w:webHidden/>
+              </w:rPr>
+              <w:tab/>
+            </w:r>
+            <w:r>
+              <w:rPr>
+                <w:noProof/>
+                <w:webHidden/>
+              </w:rPr>
+              <w:fldChar w:fldCharType="begin"/>
+            </w:r>
+            <w:r>
+              <w:rPr>
+                <w:noProof/>
+                <w:webHidden/>
+              </w:rPr>
+              <w:instrText xml:space="preserve"> PAGEREF _Toc147247232 \h </w:instrText>
+            </w:r>
+            <w:r>
+              <w:rPr>
+                <w:noProof/>
+                <w:webHidden/>
+              </w:rPr>
+            </w:r>
+            <w:r>
+              <w:rPr>
+                <w:noProof/>
+                <w:webHidden/>
+              </w:rPr>
+              <w:fldChar w:fldCharType="separate"/>
+            </w:r>
+            <w:r>
+              <w:rPr>
+                <w:noProof/>
+                <w:webHidden/>
+              </w:rPr>
+              <w:t>18</w:t>
+            </w:r>
+            <w:r>
+              <w:rPr>
+                <w:noProof/>
+                <w:webHidden/>
+              </w:rPr>
+              <w:fldChar w:fldCharType="end"/>
+            </w:r>
+          </w:hyperlink>
+        </w:p>
+        <w:p>
+          <w:pPr>
+            <w:pStyle w:val="TOC2"/>
+            <w:tabs>
+              <w:tab w:val="left" w:pos="880"/>
+              <w:tab w:val="right" w:leader="dot" w:pos="7927"/>
+            </w:tabs>
+            <w:spacing w:line="360" w:lineRule="auto"/>
+            <w:rPr>
+              <w:rFonts w:asciiTheme="minorHAnsi" w:hAnsiTheme="minorHAnsi"/>
+              <w:noProof/>
+              <w:color w:val="auto"/>
+              <w:sz w:val="22"/>
+            </w:rPr>
+          </w:pPr>
+          <w:hyperlink w:anchor="_Toc147247233" w:history="1">
+            <w:r>
+              <w:rPr>
+                <w:rStyle w:val="Hyperlink"/>
+                <w:noProof/>
+              </w:rPr>
+              <w:t>1.8.</w:t>
+            </w:r>
+            <w:r>
+              <w:rPr>
+                <w:rFonts w:asciiTheme="minorHAnsi" w:hAnsiTheme="minorHAnsi"/>
+                <w:noProof/>
+                <w:color w:val="auto"/>
+                <w:sz w:val="22"/>
+              </w:rPr>
+              <w:tab/>
+            </w:r>
+            <w:r>
+              <w:rPr>
+                <w:rStyle w:val="Hyperlink"/>
+                <w:noProof/>
+              </w:rPr>
+              <w:t>Sistematika Penulisan</w:t>
+            </w:r>
+            <w:r>
+              <w:rPr>
+                <w:noProof/>
+                <w:webHidden/>
+              </w:rPr>
+              <w:tab/>
+            </w:r>
+            <w:r>
+              <w:rPr>
+                <w:noProof/>
+                <w:webHidden/>
+              </w:rPr>
+              <w:fldChar w:fldCharType="begin"/>
+            </w:r>
+            <w:r>
+              <w:rPr>
+                <w:noProof/>
+                <w:webHidden/>
+              </w:rPr>
+              <w:instrText xml:space="preserve"> PAGEREF _Toc147247233 \h </w:instrText>
+            </w:r>
+            <w:r>
+              <w:rPr>
+                <w:noProof/>
+                <w:webHidden/>
+              </w:rPr>
+            </w:r>
+            <w:r>
+              <w:rPr>
+                <w:noProof/>
+                <w:webHidden/>
+              </w:rPr>
+              <w:fldChar w:fldCharType="separate"/>
+            </w:r>
+            <w:r>
+              <w:rPr>
+                <w:noProof/>
+                <w:webHidden/>
+              </w:rPr>
+              <w:t>19</w:t>
+            </w:r>
+            <w:r>
+              <w:rPr>
+                <w:noProof/>
+                <w:webHidden/>
+              </w:rPr>
+              <w:fldChar w:fldCharType="end"/>
+            </w:r>
+          </w:hyperlink>
+        </w:p>
+        <w:p>
+          <w:pPr>
+            <w:pStyle w:val="TOC1"/>
+            <w:tabs>
+              <w:tab w:val="right" w:leader="dot" w:pos="7927"/>
+            </w:tabs>
+            <w:spacing w:line="360" w:lineRule="auto"/>
+            <w:rPr>
+              <w:rFonts w:asciiTheme="minorHAnsi" w:hAnsiTheme="minorHAnsi"/>
+              <w:noProof/>
+              <w:color w:val="auto"/>
+              <w:sz w:val="22"/>
+            </w:rPr>
+          </w:pPr>
+          <w:hyperlink w:anchor="_Toc147247234" w:history="1">
+            <w:r>
+              <w:rPr>
+                <w:rStyle w:val="Hyperlink"/>
+                <w:noProof/>
+              </w:rPr>
+              <w:t>BAB II LANDASAN TEORI</w:t>
+            </w:r>
+            <w:r>
+              <w:rPr>
+                <w:noProof/>
+                <w:webHidden/>
+              </w:rPr>
+              <w:tab/>
+            </w:r>
+            <w:r>
+              <w:rPr>
+                <w:noProof/>
+                <w:webHidden/>
+              </w:rPr>
+              <w:fldChar w:fldCharType="begin"/>
+            </w:r>
+            <w:r>
+              <w:rPr>
+                <w:noProof/>
+                <w:webHidden/>
+              </w:rPr>
+              <w:instrText xml:space="preserve"> PAGEREF _Toc147247234 \h </w:instrText>
+            </w:r>
+            <w:r>
+              <w:rPr>
+                <w:noProof/>
+                <w:webHidden/>
+              </w:rPr>
+            </w:r>
+            <w:r>
+              <w:rPr>
+                <w:noProof/>
+                <w:webHidden/>
+              </w:rPr>
+              <w:fldChar w:fldCharType="separate"/>
+            </w:r>
+            <w:r>
+              <w:rPr>
+                <w:noProof/>
+                <w:webHidden/>
+              </w:rPr>
+              <w:t>20</w:t>
+            </w:r>
+            <w:r>
+              <w:rPr>
+                <w:noProof/>
+                <w:webHidden/>
+              </w:rPr>
+              <w:fldChar w:fldCharType="end"/>
+            </w:r>
+          </w:hyperlink>
+        </w:p>
+        <w:p>
+          <w:pPr>
+            <w:pStyle w:val="TOC2"/>
+            <w:tabs>
+              <w:tab w:val="left" w:pos="880"/>
+              <w:tab w:val="right" w:leader="dot" w:pos="7927"/>
+            </w:tabs>
+            <w:spacing w:line="360" w:lineRule="auto"/>
+            <w:rPr>
+              <w:rFonts w:asciiTheme="minorHAnsi" w:hAnsiTheme="minorHAnsi"/>
+              <w:noProof/>
+              <w:color w:val="auto"/>
+              <w:sz w:val="22"/>
+            </w:rPr>
+          </w:pPr>
+          <w:hyperlink w:anchor="_Toc147247236" w:history="1">
+            <w:r>
+              <w:rPr>
+                <w:rStyle w:val="Hyperlink"/>
+                <w:noProof/>
+              </w:rPr>
+              <w:t>2.1.</w:t>
+            </w:r>
+            <w:r>
+              <w:rPr>
+                <w:rFonts w:asciiTheme="minorHAnsi" w:hAnsiTheme="minorHAnsi"/>
+                <w:noProof/>
+                <w:color w:val="auto"/>
+                <w:sz w:val="22"/>
+              </w:rPr>
+              <w:tab/>
+            </w:r>
+            <w:r>
+              <w:rPr>
+                <w:rStyle w:val="Hyperlink"/>
+                <w:noProof/>
+              </w:rPr>
+              <w:t>Penelitian yang Relevan</w:t>
+            </w:r>
+            <w:r>
+              <w:rPr>
+                <w:noProof/>
+                <w:webHidden/>
+              </w:rPr>
+              <w:tab/>
+            </w:r>
+            <w:r>
+              <w:rPr>
+                <w:noProof/>
+                <w:webHidden/>
+              </w:rPr>
+              <w:fldChar w:fldCharType="begin"/>
+            </w:r>
+            <w:r>
+              <w:rPr>
+                <w:noProof/>
+                <w:webHidden/>
+              </w:rPr>
+              <w:instrText xml:space="preserve"> PAGEREF _Toc147247236 \h </w:instrText>
+            </w:r>
+            <w:r>
+              <w:rPr>
+                <w:noProof/>
+                <w:webHidden/>
+              </w:rPr>
+            </w:r>
+            <w:r>
+              <w:rPr>
+                <w:noProof/>
+                <w:webHidden/>
+              </w:rPr>
+              <w:fldChar w:fldCharType="separate"/>
+            </w:r>
+            <w:r>
+              <w:rPr>
+                <w:noProof/>
+                <w:webHidden/>
+              </w:rPr>
+              <w:t>20</w:t>
+            </w:r>
+            <w:r>
+              <w:rPr>
+                <w:noProof/>
+                <w:webHidden/>
+              </w:rPr>
+              <w:fldChar w:fldCharType="end"/>
+            </w:r>
+          </w:hyperlink>
+        </w:p>
+        <w:p>
+          <w:pPr>
+            <w:pStyle w:val="TOC2"/>
+            <w:tabs>
+              <w:tab w:val="left" w:pos="880"/>
+              <w:tab w:val="right" w:leader="dot" w:pos="7927"/>
+            </w:tabs>
+            <w:spacing w:line="360" w:lineRule="auto"/>
+            <w:rPr>
+              <w:rFonts w:asciiTheme="minorHAnsi" w:hAnsiTheme="minorHAnsi"/>
+              <w:noProof/>
+              <w:color w:val="auto"/>
+              <w:sz w:val="22"/>
+            </w:rPr>
+          </w:pPr>
+          <w:hyperlink w:anchor="_Toc147247237" w:history="1">
+            <w:r>
+              <w:rPr>
+                <w:rStyle w:val="Hyperlink"/>
+                <w:noProof/>
+              </w:rPr>
+              <w:t>2.2.</w:t>
+            </w:r>
+            <w:r>
+              <w:rPr>
+                <w:rFonts w:asciiTheme="minorHAnsi" w:hAnsiTheme="minorHAnsi"/>
+                <w:noProof/>
+                <w:color w:val="auto"/>
+                <w:sz w:val="22"/>
+              </w:rPr>
+              <w:tab/>
+            </w:r>
+            <w:r>
+              <w:rPr>
+                <w:rStyle w:val="Hyperlink"/>
+                <w:noProof/>
+              </w:rPr>
+              <w:t>Tinjauan Pustaka</w:t>
+            </w:r>
+            <w:r>
+              <w:rPr>
+                <w:noProof/>
+                <w:webHidden/>
+              </w:rPr>
+              <w:tab/>
+            </w:r>
+            <w:r>
+              <w:rPr>
+                <w:noProof/>
+                <w:webHidden/>
+              </w:rPr>
+              <w:fldChar w:fldCharType="begin"/>
+            </w:r>
+            <w:r>
+              <w:rPr>
+                <w:noProof/>
+                <w:webHidden/>
+              </w:rPr>
+              <w:instrText xml:space="preserve"> PAGEREF _Toc147247237 \h </w:instrText>
+            </w:r>
+            <w:r>
+              <w:rPr>
+                <w:noProof/>
+                <w:webHidden/>
+              </w:rPr>
+            </w:r>
+            <w:r>
+              <w:rPr>
+                <w:noProof/>
+                <w:webHidden/>
+              </w:rPr>
+              <w:fldChar w:fldCharType="separate"/>
+            </w:r>
+            <w:r>
+              <w:rPr>
+                <w:noProof/>
+                <w:webHidden/>
+              </w:rPr>
+              <w:t>22</w:t>
+            </w:r>
+            <w:r>
+              <w:rPr>
+                <w:noProof/>
+                <w:webHidden/>
+              </w:rPr>
+              <w:fldChar w:fldCharType="end"/>
+            </w:r>
+          </w:hyperlink>
+        </w:p>
+        <w:p>
+          <w:pPr>
+            <w:pStyle w:val="TOC2"/>
+            <w:tabs>
+              <w:tab w:val="left" w:pos="880"/>
+              <w:tab w:val="right" w:leader="dot" w:pos="7927"/>
+            </w:tabs>
+            <w:spacing w:line="360" w:lineRule="auto"/>
+            <w:rPr>
+              <w:rFonts w:asciiTheme="minorHAnsi" w:hAnsiTheme="minorHAnsi"/>
+              <w:noProof/>
+              <w:color w:val="auto"/>
+              <w:sz w:val="22"/>
+            </w:rPr>
+          </w:pPr>
+          <w:hyperlink w:anchor="_Toc147247238" w:history="1">
+            <w:r>
+              <w:rPr>
+                <w:rStyle w:val="Hyperlink"/>
+                <w:noProof/>
+              </w:rPr>
+              <w:t>2.3.</w:t>
+            </w:r>
+            <w:r>
+              <w:rPr>
+                <w:rFonts w:asciiTheme="minorHAnsi" w:hAnsiTheme="minorHAnsi"/>
+                <w:noProof/>
+                <w:color w:val="auto"/>
+                <w:sz w:val="22"/>
+              </w:rPr>
+              <w:tab/>
+            </w:r>
+            <w:r>
+              <w:rPr>
+                <w:rStyle w:val="Hyperlink"/>
+                <w:noProof/>
+              </w:rPr>
+              <w:t>Teori Perancangan Basis Data</w:t>
+            </w:r>
+            <w:r>
+              <w:rPr>
+                <w:noProof/>
+                <w:webHidden/>
+              </w:rPr>
+              <w:tab/>
+            </w:r>
+            <w:r>
+              <w:rPr>
+                <w:noProof/>
+                <w:webHidden/>
+              </w:rPr>
+              <w:fldChar w:fldCharType="begin"/>
+            </w:r>
+            <w:r>
+              <w:rPr>
+                <w:noProof/>
+                <w:webHidden/>
+              </w:rPr>
+              <w:instrText xml:space="preserve"> PAGEREF _Toc147247238 \h </w:instrText>
+            </w:r>
+            <w:r>
+              <w:rPr>
+                <w:noProof/>
+                <w:webHidden/>
+              </w:rPr>
+            </w:r>
+            <w:r>
+              <w:rPr>
+                <w:noProof/>
+                <w:webHidden/>
+              </w:rPr>
+              <w:fldChar w:fldCharType="separate"/>
+            </w:r>
+            <w:r>
+              <w:rPr>
+                <w:noProof/>
+                <w:webHidden/>
+              </w:rPr>
+              <w:t>22</w:t>
+            </w:r>
+            <w:r>
+              <w:rPr>
+                <w:noProof/>
+                <w:webHidden/>
+              </w:rPr>
+              <w:fldChar w:fldCharType="end"/>
+            </w:r>
+          </w:hyperlink>
+        </w:p>
+        <w:p>
+          <w:pPr>
+            <w:pStyle w:val="TOC2"/>
+            <w:tabs>
+              <w:tab w:val="left" w:pos="880"/>
+              <w:tab w:val="right" w:leader="dot" w:pos="7927"/>
+            </w:tabs>
+            <w:spacing w:line="360" w:lineRule="auto"/>
+            <w:rPr>
+              <w:rFonts w:asciiTheme="minorHAnsi" w:hAnsiTheme="minorHAnsi"/>
+              <w:noProof/>
+              <w:color w:val="auto"/>
+              <w:sz w:val="22"/>
+            </w:rPr>
+          </w:pPr>
+          <w:hyperlink w:anchor="_Toc147247239" w:history="1">
+            <w:r>
+              <w:rPr>
+                <w:rStyle w:val="Hyperlink"/>
+                <w:noProof/>
+              </w:rPr>
+              <w:t>2.4.</w:t>
+            </w:r>
+            <w:r>
+              <w:rPr>
+                <w:rFonts w:asciiTheme="minorHAnsi" w:hAnsiTheme="minorHAnsi"/>
+                <w:noProof/>
+                <w:color w:val="auto"/>
+                <w:sz w:val="22"/>
+              </w:rPr>
+              <w:tab/>
+            </w:r>
+            <w:r>
+              <w:rPr>
+                <w:rStyle w:val="Hyperlink"/>
+                <w:noProof/>
+              </w:rPr>
+              <w:t>Definisi Unified Modelling Language (UML)</w:t>
+            </w:r>
+            <w:r>
+              <w:rPr>
+                <w:noProof/>
+                <w:webHidden/>
+              </w:rPr>
+              <w:tab/>
+            </w:r>
+            <w:r>
+              <w:rPr>
+                <w:noProof/>
+                <w:webHidden/>
+              </w:rPr>
+              <w:fldChar w:fldCharType="begin"/>
+            </w:r>
+            <w:r>
+              <w:rPr>
+                <w:noProof/>
+                <w:webHidden/>
+              </w:rPr>
+              <w:instrText xml:space="preserve"> PAGEREF _Toc147247239 \h </w:instrText>
+            </w:r>
+            <w:r>
+              <w:rPr>
+                <w:noProof/>
+                <w:webHidden/>
+              </w:rPr>
+            </w:r>
+            <w:r>
+              <w:rPr>
+                <w:noProof/>
+                <w:webHidden/>
+              </w:rPr>
+              <w:fldChar w:fldCharType="separate"/>
+            </w:r>
+            <w:r>
+              <w:rPr>
+                <w:noProof/>
+                <w:webHidden/>
+              </w:rPr>
+              <w:t>22</w:t>
+            </w:r>
+            <w:r>
+              <w:rPr>
+                <w:noProof/>
+                <w:webHidden/>
+              </w:rPr>
+              <w:fldChar w:fldCharType="end"/>
+            </w:r>
+          </w:hyperlink>
+        </w:p>
+        <w:p>
+          <w:pPr>
+            <w:pStyle w:val="TOC2"/>
+            <w:tabs>
+              <w:tab w:val="left" w:pos="880"/>
+              <w:tab w:val="right" w:leader="dot" w:pos="7927"/>
+            </w:tabs>
+            <w:spacing w:line="360" w:lineRule="auto"/>
+            <w:rPr>
+              <w:rFonts w:asciiTheme="minorHAnsi" w:hAnsiTheme="minorHAnsi"/>
+              <w:noProof/>
+              <w:color w:val="auto"/>
+              <w:sz w:val="22"/>
+            </w:rPr>
+          </w:pPr>
+          <w:hyperlink w:anchor="_Toc147247240" w:history="1">
+            <w:r>
+              <w:rPr>
+                <w:rStyle w:val="Hyperlink"/>
+                <w:noProof/>
+              </w:rPr>
+              <w:t>2.5.</w:t>
+            </w:r>
+            <w:r>
+              <w:rPr>
+                <w:rFonts w:asciiTheme="minorHAnsi" w:hAnsiTheme="minorHAnsi"/>
+                <w:noProof/>
+                <w:color w:val="auto"/>
+                <w:sz w:val="22"/>
+              </w:rPr>
+              <w:tab/>
+            </w:r>
+            <w:r>
+              <w:rPr>
+                <w:rStyle w:val="Hyperlink"/>
+                <w:noProof/>
+              </w:rPr>
+              <w:t>Aplikasi Pendukung</w:t>
+            </w:r>
+            <w:r>
+              <w:rPr>
+                <w:noProof/>
+                <w:webHidden/>
+              </w:rPr>
+              <w:tab/>
+            </w:r>
+            <w:r>
+              <w:rPr>
+                <w:noProof/>
+                <w:webHidden/>
+              </w:rPr>
+              <w:fldChar w:fldCharType="begin"/>
+            </w:r>
+            <w:r>
+              <w:rPr>
+                <w:noProof/>
+                <w:webHidden/>
+              </w:rPr>
+              <w:instrText xml:space="preserve"> PAGEREF _Toc147247240 \h </w:instrText>
+            </w:r>
+            <w:r>
+              <w:rPr>
+                <w:noProof/>
+                <w:webHidden/>
+              </w:rPr>
+            </w:r>
+            <w:r>
+              <w:rPr>
+                <w:noProof/>
+                <w:webHidden/>
+              </w:rPr>
+              <w:fldChar w:fldCharType="separate"/>
+            </w:r>
+            <w:r>
+              <w:rPr>
+                <w:noProof/>
+                <w:webHidden/>
+              </w:rPr>
+              <w:t>22</w:t>
+            </w:r>
+            <w:r>
+              <w:rPr>
+                <w:noProof/>
+                <w:webHidden/>
+              </w:rPr>
+              <w:fldChar w:fldCharType="end"/>
+            </w:r>
+          </w:hyperlink>
+        </w:p>
+        <w:p>
+          <w:pPr>
+            <w:pStyle w:val="TOC2"/>
+            <w:tabs>
+              <w:tab w:val="left" w:pos="880"/>
+              <w:tab w:val="right" w:leader="dot" w:pos="7927"/>
+            </w:tabs>
+            <w:spacing w:line="360" w:lineRule="auto"/>
+            <w:rPr>
+              <w:rFonts w:asciiTheme="minorHAnsi" w:hAnsiTheme="minorHAnsi"/>
+              <w:noProof/>
+              <w:color w:val="auto"/>
+              <w:sz w:val="22"/>
+            </w:rPr>
+          </w:pPr>
+          <w:hyperlink w:anchor="_Toc147247241" w:history="1">
+            <w:r>
+              <w:rPr>
+                <w:rStyle w:val="Hyperlink"/>
+                <w:noProof/>
+              </w:rPr>
+              <w:t>2.6.</w:t>
+            </w:r>
+            <w:r>
+              <w:rPr>
+                <w:rFonts w:asciiTheme="minorHAnsi" w:hAnsiTheme="minorHAnsi"/>
+                <w:noProof/>
+                <w:color w:val="auto"/>
+                <w:sz w:val="22"/>
+              </w:rPr>
+              <w:tab/>
+            </w:r>
+            <w:r>
+              <w:rPr>
+                <w:rStyle w:val="Hyperlink"/>
+                <w:noProof/>
+              </w:rPr>
+              <w:t>Teori Pengujian Sistem</w:t>
+            </w:r>
+            <w:r>
+              <w:rPr>
+                <w:noProof/>
+                <w:webHidden/>
+              </w:rPr>
+              <w:tab/>
+            </w:r>
+            <w:r>
+              <w:rPr>
+                <w:noProof/>
+                <w:webHidden/>
+              </w:rPr>
+              <w:fldChar w:fldCharType="begin"/>
+            </w:r>
+            <w:r>
+              <w:rPr>
+                <w:noProof/>
+                <w:webHidden/>
+              </w:rPr>
+              <w:instrText xml:space="preserve"> PAGEREF _Toc147247241 \h </w:instrText>
+            </w:r>
+            <w:r>
+              <w:rPr>
+                <w:noProof/>
+                <w:webHidden/>
+              </w:rPr>
+            </w:r>
+            <w:r>
+              <w:rPr>
+                <w:noProof/>
+                <w:webHidden/>
+              </w:rPr>
+              <w:fldChar w:fldCharType="separate"/>
+            </w:r>
+            <w:r>
+              <w:rPr>
+                <w:noProof/>
+                <w:webHidden/>
+              </w:rPr>
+              <w:t>22</w:t>
+            </w:r>
+            <w:r>
+              <w:rPr>
+                <w:noProof/>
+                <w:webHidden/>
+              </w:rPr>
+              <w:fldChar w:fldCharType="end"/>
+            </w:r>
+          </w:hyperlink>
+        </w:p>
+        <w:p>
+          <w:pPr>
+            <w:pStyle w:val="TOC3"/>
+            <w:tabs>
+              <w:tab w:val="left" w:pos="1320"/>
+              <w:tab w:val="right" w:leader="dot" w:pos="7927"/>
+            </w:tabs>
+            <w:spacing w:line="360" w:lineRule="auto"/>
+            <w:rPr>
+              <w:rFonts w:asciiTheme="minorHAnsi" w:hAnsiTheme="minorHAnsi"/>
+              <w:noProof/>
+              <w:color w:val="auto"/>
+              <w:sz w:val="22"/>
+            </w:rPr>
+          </w:pPr>
+          <w:hyperlink w:anchor="_Toc147247242" w:history="1">
+            <w:r>
+              <w:rPr>
+                <w:rStyle w:val="Hyperlink"/>
+                <w:noProof/>
+              </w:rPr>
+              <w:t>2.6.1.</w:t>
+            </w:r>
+            <w:r>
+              <w:rPr>
+                <w:rFonts w:asciiTheme="minorHAnsi" w:hAnsiTheme="minorHAnsi"/>
+                <w:noProof/>
+                <w:color w:val="auto"/>
+                <w:sz w:val="22"/>
+              </w:rPr>
+              <w:tab/>
+            </w:r>
+            <w:r>
+              <w:rPr>
+                <w:rStyle w:val="Hyperlink"/>
+                <w:noProof/>
+              </w:rPr>
+              <w:t>Sistem Black Box</w:t>
+            </w:r>
+            <w:r>
+              <w:rPr>
+                <w:noProof/>
+                <w:webHidden/>
+              </w:rPr>
+              <w:tab/>
+            </w:r>
+            <w:r>
+              <w:rPr>
+                <w:noProof/>
+                <w:webHidden/>
+              </w:rPr>
+              <w:fldChar w:fldCharType="begin"/>
+            </w:r>
+            <w:r>
+              <w:rPr>
+                <w:noProof/>
+                <w:webHidden/>
+              </w:rPr>
+              <w:instrText xml:space="preserve"> PAGEREF _Toc147247242 \h </w:instrText>
+            </w:r>
+            <w:r>
+              <w:rPr>
+                <w:noProof/>
+                <w:webHidden/>
+              </w:rPr>
+            </w:r>
+            <w:r>
+              <w:rPr>
+                <w:noProof/>
+                <w:webHidden/>
+              </w:rPr>
+              <w:fldChar w:fldCharType="separate"/>
+            </w:r>
+            <w:r>
+              <w:rPr>
+                <w:noProof/>
+                <w:webHidden/>
+              </w:rPr>
+              <w:t>22</w:t>
+            </w:r>
+            <w:r>
+              <w:rPr>
+                <w:noProof/>
+                <w:webHidden/>
+              </w:rPr>
+              <w:fldChar w:fldCharType="end"/>
+            </w:r>
+          </w:hyperlink>
+        </w:p>
+        <w:p>
+          <w:pPr>
+            <w:pStyle w:val="TOC3"/>
+            <w:tabs>
+              <w:tab w:val="left" w:pos="1320"/>
+              <w:tab w:val="right" w:leader="dot" w:pos="7927"/>
+            </w:tabs>
+            <w:spacing w:line="360" w:lineRule="auto"/>
+            <w:rPr>
+              <w:rFonts w:asciiTheme="minorHAnsi" w:hAnsiTheme="minorHAnsi"/>
+              <w:noProof/>
+              <w:color w:val="auto"/>
+              <w:sz w:val="22"/>
+            </w:rPr>
+          </w:pPr>
+          <w:hyperlink w:anchor="_Toc147247243" w:history="1">
+            <w:r>
+              <w:rPr>
+                <w:rStyle w:val="Hyperlink"/>
+                <w:noProof/>
+              </w:rPr>
+              <w:t>2.6.2.</w:t>
+            </w:r>
+            <w:r>
+              <w:rPr>
+                <w:rFonts w:asciiTheme="minorHAnsi" w:hAnsiTheme="minorHAnsi"/>
+                <w:noProof/>
+                <w:color w:val="auto"/>
+                <w:sz w:val="22"/>
+              </w:rPr>
+              <w:tab/>
+            </w:r>
+            <w:r>
+              <w:rPr>
+                <w:rStyle w:val="Hyperlink"/>
+                <w:noProof/>
+              </w:rPr>
+              <w:t>Sistem White Box</w:t>
+            </w:r>
+            <w:r>
+              <w:rPr>
+                <w:noProof/>
+                <w:webHidden/>
+              </w:rPr>
+              <w:tab/>
+            </w:r>
+            <w:r>
+              <w:rPr>
+                <w:noProof/>
+                <w:webHidden/>
+              </w:rPr>
+              <w:fldChar w:fldCharType="begin"/>
+            </w:r>
+            <w:r>
+              <w:rPr>
+                <w:noProof/>
+                <w:webHidden/>
+              </w:rPr>
+              <w:instrText xml:space="preserve"> PAGEREF _Toc147247243 \h </w:instrText>
+            </w:r>
+            <w:r>
+              <w:rPr>
+                <w:noProof/>
+                <w:webHidden/>
+              </w:rPr>
+            </w:r>
+            <w:r>
+              <w:rPr>
+                <w:noProof/>
+                <w:webHidden/>
+              </w:rPr>
+              <w:fldChar w:fldCharType="separate"/>
+            </w:r>
+            <w:r>
+              <w:rPr>
+                <w:noProof/>
+                <w:webHidden/>
+              </w:rPr>
+              <w:t>22</w:t>
+            </w:r>
+            <w:r>
+              <w:rPr>
+                <w:noProof/>
+                <w:webHidden/>
+              </w:rPr>
+              <w:fldChar w:fldCharType="end"/>
+            </w:r>
+          </w:hyperlink>
+        </w:p>
+        <w:p>
+          <w:pPr>
+            <w:pStyle w:val="TOC3"/>
+            <w:tabs>
+              <w:tab w:val="left" w:pos="1320"/>
+              <w:tab w:val="right" w:leader="dot" w:pos="7927"/>
+            </w:tabs>
+            <w:spacing w:line="360" w:lineRule="auto"/>
+            <w:rPr>
+              <w:rFonts w:asciiTheme="minorHAnsi" w:hAnsiTheme="minorHAnsi"/>
+              <w:noProof/>
+              <w:color w:val="auto"/>
+              <w:sz w:val="22"/>
+            </w:rPr>
+          </w:pPr>
+          <w:hyperlink w:anchor="_Toc147247244" w:history="1">
+            <w:r>
+              <w:rPr>
+                <w:rStyle w:val="Hyperlink"/>
+                <w:noProof/>
+                <w:lang w:val="en-US"/>
+              </w:rPr>
+              <w:t>2.6.3.</w:t>
+            </w:r>
+            <w:r>
+              <w:rPr>
+                <w:rFonts w:asciiTheme="minorHAnsi" w:hAnsiTheme="minorHAnsi"/>
+                <w:noProof/>
+                <w:color w:val="auto"/>
+                <w:sz w:val="22"/>
+              </w:rPr>
+              <w:tab/>
+            </w:r>
+            <w:r>
+              <w:rPr>
+                <w:rStyle w:val="Hyperlink"/>
+                <w:noProof/>
+              </w:rPr>
+              <w:t>User Response (Kuesioner)</w:t>
+            </w:r>
+            <w:r>
+              <w:rPr>
+                <w:noProof/>
+                <w:webHidden/>
+              </w:rPr>
+              <w:tab/>
+            </w:r>
+            <w:r>
+              <w:rPr>
+                <w:noProof/>
+                <w:webHidden/>
+              </w:rPr>
+              <w:fldChar w:fldCharType="begin"/>
+            </w:r>
+            <w:r>
+              <w:rPr>
+                <w:noProof/>
+                <w:webHidden/>
+              </w:rPr>
+              <w:instrText xml:space="preserve"> PAGEREF _Toc147247244 \h </w:instrText>
+            </w:r>
+            <w:r>
+              <w:rPr>
+                <w:noProof/>
+                <w:webHidden/>
+              </w:rPr>
+            </w:r>
+            <w:r>
+              <w:rPr>
+                <w:noProof/>
+                <w:webHidden/>
+              </w:rPr>
+              <w:fldChar w:fldCharType="separate"/>
+            </w:r>
+            <w:r>
+              <w:rPr>
+                <w:noProof/>
+                <w:webHidden/>
+              </w:rPr>
+              <w:t>22</w:t>
+            </w:r>
+            <w:r>
+              <w:rPr>
+                <w:noProof/>
+                <w:webHidden/>
+              </w:rPr>
+              <w:fldChar w:fldCharType="end"/>
+            </w:r>
+          </w:hyperlink>
+        </w:p>
+        <w:p>
+          <w:pPr>
+            <w:spacing w:line="360" w:lineRule="auto"/>
+          </w:pPr>
+          <w:r>
+            <w:rPr>
+              <w:b/>
+              <w:bCs/>
+            </w:rPr>
+            <w:fldChar w:fldCharType="end"/>
+          </w:r>
+        </w:p>
+      </w:sdtContent>
+    </w:sdt>
     <w:p>
       <w:pPr>
         <w:spacing w:after="160" w:line="360" w:lineRule="auto"/>
@@ -2482,10 +5030,12 @@
         <w:pStyle w:val="Heading1"/>
         <w:spacing w:line="360" w:lineRule="auto"/>
       </w:pPr>
+      <w:bookmarkStart w:id="12" w:name="_Toc147247222"/>
       <w:r>
         <w:lastRenderedPageBreak/>
         <w:t>DAFTAR TABEL</w:t>
       </w:r>
+      <w:bookmarkEnd w:id="12"/>
     </w:p>
     <w:p>
       <w:pPr>
@@ -2501,10 +5051,12 @@
         <w:pStyle w:val="Heading1"/>
         <w:spacing w:line="360" w:lineRule="auto"/>
       </w:pPr>
+      <w:bookmarkStart w:id="13" w:name="_Toc147247223"/>
       <w:r>
         <w:lastRenderedPageBreak/>
         <w:t>DAFTAR GAMBAR</w:t>
       </w:r>
+      <w:bookmarkEnd w:id="13"/>
     </w:p>
     <w:p>
       <w:pPr>
@@ -2519,7 +5071,34 @@
       <w:pPr>
         <w:pStyle w:val="Heading1"/>
         <w:spacing w:line="360" w:lineRule="auto"/>
-      </w:pPr>
+        <w:rPr>
+          <w:lang w:val="en-US"/>
+        </w:rPr>
+      </w:pPr>
+      <w:bookmarkStart w:id="14" w:name="_Toc147247224"/>
+      <w:r>
+        <w:rPr>
+          <w:lang w:val="en-US"/>
+        </w:rPr>
+        <w:lastRenderedPageBreak/>
+        <w:t>DAFTAR LAMPIRAN</w:t>
+      </w:r>
+      <w:bookmarkEnd w:id="14"/>
+    </w:p>
+    <w:p>
+      <w:pPr>
+        <w:spacing w:line="360" w:lineRule="auto"/>
+      </w:pPr>
+      <w:r>
+        <w:br w:type="page"/>
+      </w:r>
+    </w:p>
+    <w:p>
+      <w:pPr>
+        <w:pStyle w:val="Heading1"/>
+        <w:spacing w:line="360" w:lineRule="auto"/>
+      </w:pPr>
+      <w:bookmarkStart w:id="15" w:name="_Toc147247225"/>
       <w:r>
         <w:lastRenderedPageBreak/>
         <w:t>BAB I</w:t>
@@ -2530,6 +5109,7 @@
       <w:r>
         <w:t>PENDAHULUAN</w:t>
       </w:r>
+      <w:bookmarkEnd w:id="15"/>
     </w:p>
     <w:p>
       <w:pPr>
@@ -2551,9 +5131,11 @@
         <w:spacing w:line="360" w:lineRule="auto"/>
         <w:ind w:left="567" w:hanging="567"/>
       </w:pPr>
+      <w:bookmarkStart w:id="16" w:name="_Toc147247226"/>
       <w:r>
         <w:t>Latar Belakang</w:t>
       </w:r>
+      <w:bookmarkEnd w:id="16"/>
     </w:p>
     <w:p>
       <w:pPr>
@@ -2596,7 +5178,7 @@
           <w:i/>
           <w:iCs/>
         </w:rPr>
-        <w:t>android</w:t>
+        <w:t>Android</w:t>
       </w:r>
       <w:r>
         <w:t>, terdapat peluang besar untuk menggabungkan elemen-elemen interaktif, visual, dan praktis dalam pembelajaran bahasa Jepang. Dalam rangka menjawab tantangan ini, pendekatan inovatif yang mengintegrasikan teknologi, model pembelajaran modern, dan elemen permainan dapat dianggap sebagai solusi potensial dalam mengatasi hambatan pembelajaran bahasa Jepang yang ada.</w:t>
@@ -2646,11 +5228,13 @@
         <w:spacing w:line="360" w:lineRule="auto"/>
         <w:ind w:left="567" w:hanging="567"/>
       </w:pPr>
-      <w:bookmarkStart w:id="1" w:name="_Toc145754000"/>
+      <w:bookmarkStart w:id="17" w:name="_Toc145754000"/>
+      <w:bookmarkStart w:id="18" w:name="_Toc147247227"/>
       <w:r>
         <w:t>Identifikasi Masalah</w:t>
       </w:r>
-      <w:bookmarkEnd w:id="1"/>
+      <w:bookmarkEnd w:id="17"/>
+      <w:bookmarkEnd w:id="18"/>
     </w:p>
     <w:p>
       <w:pPr>
@@ -2708,7 +5292,8 @@
     </w:p>
     <w:p>
       <w:pPr>
-        <w:spacing w:after="160" w:line="360" w:lineRule="auto"/>
+        <w:pStyle w:val="NoSpacing"/>
+        <w:spacing w:line="360" w:lineRule="auto"/>
       </w:pPr>
     </w:p>
     <w:p>
@@ -2721,9 +5306,11 @@
         <w:spacing w:line="360" w:lineRule="auto"/>
         <w:ind w:left="567" w:hanging="567"/>
       </w:pPr>
+      <w:bookmarkStart w:id="19" w:name="_Toc147247228"/>
       <w:r>
         <w:t>Rumusan Masalah</w:t>
       </w:r>
+      <w:bookmarkEnd w:id="19"/>
     </w:p>
     <w:p>
       <w:pPr>
@@ -2776,7 +5363,8 @@
     </w:p>
     <w:p>
       <w:pPr>
-        <w:spacing w:after="160" w:line="360" w:lineRule="auto"/>
+        <w:pStyle w:val="NoSpacing"/>
+        <w:spacing w:line="360" w:lineRule="auto"/>
       </w:pPr>
     </w:p>
     <w:p>
@@ -2789,9 +5377,11 @@
         <w:spacing w:line="360" w:lineRule="auto"/>
         <w:ind w:left="567" w:hanging="567"/>
       </w:pPr>
+      <w:bookmarkStart w:id="20" w:name="_Toc147247229"/>
       <w:r>
         <w:t>Batasan Penelitian</w:t>
       </w:r>
+      <w:bookmarkEnd w:id="20"/>
     </w:p>
     <w:p>
       <w:pPr>
@@ -2915,7 +5505,8 @@
     </w:p>
     <w:p>
       <w:pPr>
-        <w:spacing w:after="160" w:line="360" w:lineRule="auto"/>
+        <w:pStyle w:val="NoSpacing"/>
+        <w:spacing w:line="360" w:lineRule="auto"/>
       </w:pPr>
     </w:p>
     <w:p>
@@ -2928,9 +5519,11 @@
         <w:spacing w:line="360" w:lineRule="auto"/>
         <w:ind w:left="567" w:hanging="567"/>
       </w:pPr>
+      <w:bookmarkStart w:id="21" w:name="_Toc147247230"/>
       <w:r>
         <w:t>Tujuan Penelitian</w:t>
       </w:r>
+      <w:bookmarkEnd w:id="21"/>
     </w:p>
     <w:p>
       <w:pPr>
@@ -2957,7 +5550,6 @@
         <w:rPr>
           <w:i/>
           <w:iCs/>
-          <w:lang w:val="en-US"/>
         </w:rPr>
         <w:t>game</w:t>
       </w:r>
@@ -3036,126 +5628,22 @@
         </w:numPr>
         <w:spacing w:line="360" w:lineRule="auto"/>
         <w:ind w:left="567" w:hanging="567"/>
-        <w:rPr>
-          <w:lang w:val="en-US"/>
-        </w:rPr>
-      </w:pPr>
-      <w:r>
-        <w:rPr>
-          <w:lang w:val="en-US"/>
-        </w:rPr>
+      </w:pPr>
+      <w:bookmarkStart w:id="22" w:name="_Toc147247231"/>
+      <w:r>
         <w:lastRenderedPageBreak/>
-        <w:t xml:space="preserve">Manfaat </w:t>
-      </w:r>
-      <w:proofErr w:type="spellStart"/>
-      <w:r>
-        <w:rPr>
-          <w:lang w:val="en-US"/>
-        </w:rPr>
-        <w:t>Penelitian</w:t>
-      </w:r>
-      <w:proofErr w:type="spellEnd"/>
+        <w:t>Manfaat Penelitian</w:t>
+      </w:r>
+      <w:bookmarkEnd w:id="22"/>
     </w:p>
     <w:p>
       <w:pPr>
         <w:spacing w:line="360" w:lineRule="auto"/>
         <w:ind w:firstLine="567"/>
-        <w:rPr>
-          <w:lang w:val="en-US"/>
-        </w:rPr>
-      </w:pPr>
-      <w:proofErr w:type="spellStart"/>
-      <w:r>
-        <w:rPr>
-          <w:lang w:val="en-US"/>
-        </w:rPr>
-        <w:t>Penelitian</w:t>
-      </w:r>
-      <w:proofErr w:type="spellEnd"/>
-      <w:r>
-        <w:rPr>
-          <w:lang w:val="en-US"/>
-        </w:rPr>
-        <w:t xml:space="preserve"> </w:t>
-      </w:r>
-      <w:proofErr w:type="spellStart"/>
-      <w:r>
-        <w:rPr>
-          <w:lang w:val="en-US"/>
-        </w:rPr>
-        <w:t>ini</w:t>
-      </w:r>
-      <w:proofErr w:type="spellEnd"/>
-      <w:r>
-        <w:rPr>
-          <w:lang w:val="en-US"/>
-        </w:rPr>
-        <w:t xml:space="preserve"> </w:t>
-      </w:r>
-      <w:proofErr w:type="spellStart"/>
-      <w:r>
-        <w:rPr>
-          <w:lang w:val="en-US"/>
-        </w:rPr>
-        <w:t>diharapkan</w:t>
-      </w:r>
-      <w:proofErr w:type="spellEnd"/>
-      <w:r>
-        <w:rPr>
-          <w:lang w:val="en-US"/>
-        </w:rPr>
-        <w:t xml:space="preserve"> </w:t>
-      </w:r>
-      <w:proofErr w:type="spellStart"/>
-      <w:r>
-        <w:rPr>
-          <w:lang w:val="en-US"/>
-        </w:rPr>
-        <w:t>memberikan</w:t>
-      </w:r>
-      <w:proofErr w:type="spellEnd"/>
-      <w:r>
-        <w:rPr>
-          <w:lang w:val="en-US"/>
-        </w:rPr>
-        <w:t xml:space="preserve"> </w:t>
-      </w:r>
-      <w:proofErr w:type="spellStart"/>
-      <w:r>
-        <w:rPr>
-          <w:lang w:val="en-US"/>
-        </w:rPr>
-        <w:t>manfaat</w:t>
-      </w:r>
-      <w:proofErr w:type="spellEnd"/>
-      <w:r>
-        <w:rPr>
-          <w:lang w:val="en-US"/>
-        </w:rPr>
-        <w:t xml:space="preserve"> </w:t>
-      </w:r>
-      <w:proofErr w:type="spellStart"/>
-      <w:r>
-        <w:rPr>
-          <w:lang w:val="en-US"/>
-        </w:rPr>
-        <w:t>sebagai</w:t>
-      </w:r>
-      <w:proofErr w:type="spellEnd"/>
-      <w:r>
-        <w:rPr>
-          <w:lang w:val="en-US"/>
-        </w:rPr>
-        <w:t xml:space="preserve"> </w:t>
-      </w:r>
-      <w:proofErr w:type="spellStart"/>
-      <w:r>
-        <w:rPr>
-          <w:lang w:val="en-US"/>
-        </w:rPr>
-        <w:t>berikut:</w:t>
-      </w:r>
-      <w:proofErr w:type="spellEnd"/>
+      </w:pPr>
+      <w:r>
+        <w:t>Penelitian ini diharapkan memberikan manfaat sebagai berikut:</w:t>
+      </w:r>
     </w:p>
     <w:p>
       <w:pPr>
@@ -3165,24 +5653,10 @@
           <w:numId w:val="8"/>
         </w:numPr>
         <w:spacing w:line="360" w:lineRule="auto"/>
-        <w:rPr>
-          <w:lang w:val="en-US"/>
-        </w:rPr>
-      </w:pPr>
-      <w:r>
-        <w:rPr>
-          <w:lang w:val="en-US"/>
-        </w:rPr>
-        <w:t xml:space="preserve">Manfaat Bagi </w:t>
-      </w:r>
-      <w:proofErr w:type="spellStart"/>
-      <w:r>
-        <w:rPr>
-          <w:lang w:val="en-US"/>
-        </w:rPr>
-        <w:t>Penulis</w:t>
-      </w:r>
-      <w:proofErr w:type="spellEnd"/>
+      </w:pPr>
+      <w:r>
+        <w:t>Manfaat Bagi Penulis</w:t>
+      </w:r>
     </w:p>
     <w:p>
       <w:pPr>
@@ -3192,239 +5666,32 @@
           <w:numId w:val="9"/>
         </w:numPr>
         <w:spacing w:line="360" w:lineRule="auto"/>
-        <w:rPr>
-          <w:lang w:val="en-US"/>
-        </w:rPr>
-      </w:pPr>
-      <w:proofErr w:type="spellStart"/>
-      <w:r>
-        <w:rPr>
-          <w:lang w:val="en-US"/>
-        </w:rPr>
-        <w:t>Penulis</w:t>
-      </w:r>
-      <w:proofErr w:type="spellEnd"/>
-      <w:r>
-        <w:rPr>
-          <w:lang w:val="en-US"/>
-        </w:rPr>
-        <w:t xml:space="preserve"> </w:t>
-      </w:r>
-      <w:proofErr w:type="spellStart"/>
-      <w:r>
-        <w:rPr>
-          <w:lang w:val="en-US"/>
-        </w:rPr>
-        <w:t>mendapatkan</w:t>
-      </w:r>
-      <w:proofErr w:type="spellEnd"/>
-      <w:r>
-        <w:rPr>
-          <w:lang w:val="en-US"/>
-        </w:rPr>
-        <w:t xml:space="preserve"> </w:t>
-      </w:r>
-      <w:proofErr w:type="spellStart"/>
-      <w:r>
-        <w:rPr>
-          <w:lang w:val="en-US"/>
-        </w:rPr>
-        <w:t>pengalaman</w:t>
-      </w:r>
-      <w:proofErr w:type="spellEnd"/>
-      <w:r>
-        <w:rPr>
-          <w:lang w:val="en-US"/>
-        </w:rPr>
-        <w:t xml:space="preserve"> dan </w:t>
-      </w:r>
-      <w:proofErr w:type="spellStart"/>
-      <w:r>
-        <w:rPr>
-          <w:lang w:val="en-US"/>
-        </w:rPr>
-        <w:t>pengetahuan</w:t>
-      </w:r>
-      <w:proofErr w:type="spellEnd"/>
-      <w:r>
-        <w:rPr>
-          <w:lang w:val="en-US"/>
-        </w:rPr>
-        <w:t xml:space="preserve"> </w:t>
-      </w:r>
-      <w:proofErr w:type="spellStart"/>
-      <w:r>
-        <w:rPr>
-          <w:lang w:val="en-US"/>
-        </w:rPr>
-        <w:t>lebih</w:t>
-      </w:r>
-      <w:proofErr w:type="spellEnd"/>
-      <w:r>
-        <w:rPr>
-          <w:lang w:val="en-US"/>
-        </w:rPr>
-        <w:t xml:space="preserve"> </w:t>
-      </w:r>
-      <w:proofErr w:type="spellStart"/>
-      <w:r>
-        <w:rPr>
-          <w:lang w:val="en-US"/>
-        </w:rPr>
-        <w:t>dalam</w:t>
-      </w:r>
-      <w:proofErr w:type="spellEnd"/>
-      <w:r>
-        <w:rPr>
-          <w:lang w:val="en-US"/>
-        </w:rPr>
-        <w:t xml:space="preserve"> </w:t>
-      </w:r>
-      <w:r>
-        <w:rPr>
-          <w:lang w:val="en-US"/>
-        </w:rPr>
+      </w:pPr>
+      <w:r>
+        <w:t xml:space="preserve">Penulis mendapatkan pengalaman dan pengetahuan lebih dalam </w:t>
+      </w:r>
+      <w:r>
         <w:t xml:space="preserve">implementasi </w:t>
       </w:r>
       <w:r>
         <w:rPr>
           <w:i/>
           <w:iCs/>
-          <w:lang w:val="en-US"/>
         </w:rPr>
         <w:t>game</w:t>
       </w:r>
       <w:r>
-        <w:rPr>
-          <w:lang w:val="en-US"/>
-        </w:rPr>
-        <w:t xml:space="preserve"> </w:t>
-      </w:r>
-      <w:proofErr w:type="spellStart"/>
-      <w:r>
-        <w:rPr>
-          <w:lang w:val="en-US"/>
-        </w:rPr>
-        <w:t>simulasi</w:t>
-      </w:r>
-      <w:proofErr w:type="spellEnd"/>
-      <w:r>
-        <w:rPr>
-          <w:lang w:val="en-US"/>
-        </w:rPr>
-        <w:t xml:space="preserve"> </w:t>
+        <w:t xml:space="preserve"> simulasi </w:t>
       </w:r>
       <w:r>
         <w:rPr>
           <w:i/>
           <w:iCs/>
-          <w:lang w:val="en-US"/>
         </w:rPr>
         <w:t>3D</w:t>
       </w:r>
       <w:r>
-        <w:rPr>
-          <w:lang w:val="en-US"/>
-        </w:rPr>
-        <w:t xml:space="preserve">, </w:t>
-      </w:r>
-      <w:proofErr w:type="spellStart"/>
-      <w:r>
-        <w:rPr>
-          <w:lang w:val="en-US"/>
-        </w:rPr>
-        <w:t>serta</w:t>
-      </w:r>
-      <w:proofErr w:type="spellEnd"/>
-      <w:r>
-        <w:rPr>
-          <w:lang w:val="en-US"/>
-        </w:rPr>
-        <w:t xml:space="preserve"> </w:t>
-      </w:r>
-      <w:proofErr w:type="spellStart"/>
-      <w:r>
-        <w:rPr>
-          <w:lang w:val="en-US"/>
-        </w:rPr>
-        <w:t>penerapan</w:t>
-      </w:r>
-      <w:proofErr w:type="spellEnd"/>
-      <w:r>
-        <w:rPr>
-          <w:lang w:val="en-US"/>
-        </w:rPr>
-        <w:t xml:space="preserve"> </w:t>
-      </w:r>
-      <w:proofErr w:type="spellStart"/>
-      <w:r>
-        <w:rPr>
-          <w:lang w:val="en-US"/>
-        </w:rPr>
-        <w:t>konsep</w:t>
-      </w:r>
-      <w:proofErr w:type="spellEnd"/>
-      <w:r>
-        <w:rPr>
-          <w:lang w:val="en-US"/>
-        </w:rPr>
-        <w:t xml:space="preserve"> </w:t>
-      </w:r>
-      <w:proofErr w:type="spellStart"/>
-      <w:r>
-        <w:rPr>
-          <w:lang w:val="en-US"/>
-        </w:rPr>
-        <w:t>pembelajaran</w:t>
-      </w:r>
-      <w:proofErr w:type="spellEnd"/>
-      <w:r>
-        <w:rPr>
-          <w:lang w:val="en-US"/>
-        </w:rPr>
-        <w:t xml:space="preserve"> </w:t>
-      </w:r>
-      <w:proofErr w:type="spellStart"/>
-      <w:r>
-        <w:rPr>
-          <w:lang w:val="en-US"/>
-        </w:rPr>
-        <w:t>dalam</w:t>
-      </w:r>
-      <w:proofErr w:type="spellEnd"/>
-      <w:r>
-        <w:rPr>
-          <w:lang w:val="en-US"/>
-        </w:rPr>
-        <w:t xml:space="preserve"> </w:t>
-      </w:r>
-      <w:proofErr w:type="spellStart"/>
-      <w:r>
-        <w:rPr>
-          <w:lang w:val="en-US"/>
-        </w:rPr>
-        <w:t>konteks</w:t>
-      </w:r>
-      <w:proofErr w:type="spellEnd"/>
-      <w:r>
-        <w:rPr>
-          <w:lang w:val="en-US"/>
-        </w:rPr>
-        <w:t xml:space="preserve"> </w:t>
-      </w:r>
-      <w:proofErr w:type="spellStart"/>
-      <w:r>
-        <w:rPr>
-          <w:lang w:val="en-US"/>
-        </w:rPr>
-        <w:t>permainan</w:t>
-      </w:r>
-      <w:proofErr w:type="spellEnd"/>
-      <w:r>
-        <w:rPr>
-          <w:lang w:val="en-US"/>
-        </w:rPr>
-        <w:t>.</w:t>
+        <w:t>, serta penerapan konsep pembelajaran dalam konteks permainan.</w:t>
       </w:r>
     </w:p>
     <w:p>
@@ -3435,219 +5702,9 @@
           <w:numId w:val="9"/>
         </w:numPr>
         <w:spacing w:line="360" w:lineRule="auto"/>
-        <w:rPr>
-          <w:lang w:val="en-US"/>
-        </w:rPr>
-      </w:pPr>
-      <w:proofErr w:type="spellStart"/>
-      <w:r>
-        <w:rPr>
-          <w:lang w:val="en-US"/>
-        </w:rPr>
-        <w:t>Penelitian</w:t>
-      </w:r>
-      <w:proofErr w:type="spellEnd"/>
-      <w:r>
-        <w:rPr>
-          <w:lang w:val="en-US"/>
-        </w:rPr>
-        <w:t xml:space="preserve"> </w:t>
-      </w:r>
-      <w:proofErr w:type="spellStart"/>
-      <w:r>
-        <w:rPr>
-          <w:lang w:val="en-US"/>
-        </w:rPr>
-        <w:t>ini</w:t>
-      </w:r>
-      <w:proofErr w:type="spellEnd"/>
-      <w:r>
-        <w:rPr>
-          <w:lang w:val="en-US"/>
-        </w:rPr>
-        <w:t xml:space="preserve"> </w:t>
-      </w:r>
-      <w:proofErr w:type="spellStart"/>
-      <w:r>
-        <w:rPr>
-          <w:lang w:val="en-US"/>
-        </w:rPr>
-        <w:t>dapat</w:t>
-      </w:r>
-      <w:proofErr w:type="spellEnd"/>
-      <w:r>
-        <w:rPr>
-          <w:lang w:val="en-US"/>
-        </w:rPr>
-        <w:t xml:space="preserve"> </w:t>
-      </w:r>
-      <w:proofErr w:type="spellStart"/>
-      <w:r>
-        <w:rPr>
-          <w:lang w:val="en-US"/>
-        </w:rPr>
-        <w:t>memberikan</w:t>
-      </w:r>
-      <w:proofErr w:type="spellEnd"/>
-      <w:r>
-        <w:rPr>
-          <w:lang w:val="en-US"/>
-        </w:rPr>
-        <w:t xml:space="preserve"> </w:t>
-      </w:r>
-      <w:proofErr w:type="spellStart"/>
-      <w:r>
-        <w:rPr>
-          <w:lang w:val="en-US"/>
-        </w:rPr>
-        <w:t>kontribusi</w:t>
-      </w:r>
-      <w:proofErr w:type="spellEnd"/>
-      <w:r>
-        <w:rPr>
-          <w:lang w:val="en-US"/>
-        </w:rPr>
-        <w:t xml:space="preserve"> </w:t>
-      </w:r>
-      <w:proofErr w:type="spellStart"/>
-      <w:r>
-        <w:rPr>
-          <w:lang w:val="en-US"/>
-        </w:rPr>
-        <w:t>dalam</w:t>
-      </w:r>
-      <w:proofErr w:type="spellEnd"/>
-      <w:r>
-        <w:rPr>
-          <w:lang w:val="en-US"/>
-        </w:rPr>
-        <w:t xml:space="preserve"> </w:t>
-      </w:r>
-      <w:proofErr w:type="spellStart"/>
-      <w:r>
-        <w:rPr>
-          <w:lang w:val="en-US"/>
-        </w:rPr>
-        <w:t>bidang</w:t>
-      </w:r>
-      <w:proofErr w:type="spellEnd"/>
-      <w:r>
-        <w:rPr>
-          <w:lang w:val="en-US"/>
-        </w:rPr>
-        <w:t xml:space="preserve"> </w:t>
-      </w:r>
-      <w:proofErr w:type="spellStart"/>
-      <w:r>
-        <w:rPr>
-          <w:lang w:val="en-US"/>
-        </w:rPr>
-        <w:t>pendidikan</w:t>
-      </w:r>
-      <w:proofErr w:type="spellEnd"/>
-      <w:r>
-        <w:rPr>
-          <w:lang w:val="en-US"/>
-        </w:rPr>
-        <w:t xml:space="preserve"> dan </w:t>
-      </w:r>
-      <w:proofErr w:type="spellStart"/>
-      <w:r>
-        <w:rPr>
-          <w:lang w:val="en-US"/>
-        </w:rPr>
-        <w:t>teknologi</w:t>
-      </w:r>
-      <w:proofErr w:type="spellEnd"/>
-      <w:r>
-        <w:rPr>
-          <w:lang w:val="en-US"/>
-        </w:rPr>
-        <w:t xml:space="preserve"> </w:t>
-      </w:r>
-      <w:proofErr w:type="spellStart"/>
-      <w:r>
-        <w:rPr>
-          <w:lang w:val="en-US"/>
-        </w:rPr>
-        <w:t>dengan</w:t>
-      </w:r>
-      <w:proofErr w:type="spellEnd"/>
-      <w:r>
-        <w:rPr>
-          <w:lang w:val="en-US"/>
-        </w:rPr>
-        <w:t xml:space="preserve"> </w:t>
-      </w:r>
-      <w:proofErr w:type="spellStart"/>
-      <w:r>
-        <w:rPr>
-          <w:lang w:val="en-US"/>
-        </w:rPr>
-        <w:t>menggabungkan</w:t>
-      </w:r>
-      <w:proofErr w:type="spellEnd"/>
-      <w:r>
-        <w:rPr>
-          <w:lang w:val="en-US"/>
-        </w:rPr>
-        <w:t xml:space="preserve"> </w:t>
-      </w:r>
-      <w:proofErr w:type="spellStart"/>
-      <w:r>
-        <w:rPr>
-          <w:lang w:val="en-US"/>
-        </w:rPr>
-        <w:t>prinsip-prinsip</w:t>
-      </w:r>
-      <w:proofErr w:type="spellEnd"/>
-      <w:r>
-        <w:rPr>
-          <w:lang w:val="en-US"/>
-        </w:rPr>
-        <w:t xml:space="preserve"> </w:t>
-      </w:r>
-      <w:proofErr w:type="spellStart"/>
-      <w:r>
-        <w:rPr>
-          <w:lang w:val="en-US"/>
-        </w:rPr>
-        <w:t>pembelajaran</w:t>
-      </w:r>
-      <w:proofErr w:type="spellEnd"/>
-      <w:r>
-        <w:rPr>
-          <w:lang w:val="en-US"/>
-        </w:rPr>
-        <w:t xml:space="preserve"> </w:t>
-      </w:r>
-      <w:proofErr w:type="spellStart"/>
-      <w:r>
-        <w:rPr>
-          <w:lang w:val="en-US"/>
-        </w:rPr>
-        <w:t>dengan</w:t>
-      </w:r>
-      <w:proofErr w:type="spellEnd"/>
-      <w:r>
-        <w:rPr>
-          <w:lang w:val="en-US"/>
-        </w:rPr>
-        <w:t xml:space="preserve"> </w:t>
-      </w:r>
-      <w:proofErr w:type="spellStart"/>
-      <w:r>
-        <w:rPr>
-          <w:lang w:val="en-US"/>
-        </w:rPr>
-        <w:t>teknologi</w:t>
-      </w:r>
-      <w:proofErr w:type="spellEnd"/>
-      <w:r>
-        <w:rPr>
-          <w:lang w:val="en-US"/>
-        </w:rPr>
-        <w:t xml:space="preserve"> modern.</w:t>
+      </w:pPr>
+      <w:r>
+        <w:t>Penelitian ini dapat memberikan kontribusi dalam bidang pendidikan dan teknologi dengan menggabungkan prinsip-prinsip pembelajaran dengan teknologi modern.</w:t>
       </w:r>
     </w:p>
     <w:p>
@@ -3658,121 +5715,9 @@
           <w:numId w:val="9"/>
         </w:numPr>
         <w:spacing w:line="360" w:lineRule="auto"/>
-        <w:rPr>
-          <w:lang w:val="en-US"/>
-        </w:rPr>
-      </w:pPr>
-      <w:proofErr w:type="spellStart"/>
-      <w:r>
-        <w:rPr>
-          <w:lang w:val="en-US"/>
-        </w:rPr>
-        <w:t>Penelitian</w:t>
-      </w:r>
-      <w:proofErr w:type="spellEnd"/>
-      <w:r>
-        <w:rPr>
-          <w:lang w:val="en-US"/>
-        </w:rPr>
-        <w:t xml:space="preserve"> </w:t>
-      </w:r>
-      <w:proofErr w:type="spellStart"/>
-      <w:r>
-        <w:rPr>
-          <w:lang w:val="en-US"/>
-        </w:rPr>
-        <w:t>ini</w:t>
-      </w:r>
-      <w:proofErr w:type="spellEnd"/>
-      <w:r>
-        <w:rPr>
-          <w:lang w:val="en-US"/>
-        </w:rPr>
-        <w:t xml:space="preserve"> </w:t>
-      </w:r>
-      <w:proofErr w:type="spellStart"/>
-      <w:r>
-        <w:rPr>
-          <w:lang w:val="en-US"/>
-        </w:rPr>
-        <w:t>adalah</w:t>
-      </w:r>
-      <w:proofErr w:type="spellEnd"/>
-      <w:r>
-        <w:rPr>
-          <w:lang w:val="en-US"/>
-        </w:rPr>
-        <w:t xml:space="preserve"> salah </w:t>
-      </w:r>
-      <w:proofErr w:type="spellStart"/>
-      <w:r>
-        <w:rPr>
-          <w:lang w:val="en-US"/>
-        </w:rPr>
-        <w:t>satu</w:t>
-      </w:r>
-      <w:proofErr w:type="spellEnd"/>
-      <w:r>
-        <w:rPr>
-          <w:lang w:val="en-US"/>
-        </w:rPr>
-        <w:t xml:space="preserve"> </w:t>
-      </w:r>
-      <w:proofErr w:type="spellStart"/>
-      <w:r>
-        <w:rPr>
-          <w:lang w:val="en-US"/>
-        </w:rPr>
-        <w:t>syarat</w:t>
-      </w:r>
-      <w:proofErr w:type="spellEnd"/>
-      <w:r>
-        <w:rPr>
-          <w:lang w:val="en-US"/>
-        </w:rPr>
-        <w:t xml:space="preserve"> </w:t>
-      </w:r>
-      <w:proofErr w:type="spellStart"/>
-      <w:r>
-        <w:rPr>
-          <w:lang w:val="en-US"/>
-        </w:rPr>
-        <w:t>kelulusan</w:t>
-      </w:r>
-      <w:proofErr w:type="spellEnd"/>
-      <w:r>
-        <w:rPr>
-          <w:lang w:val="en-US"/>
-        </w:rPr>
-        <w:t xml:space="preserve"> </w:t>
-      </w:r>
-      <w:proofErr w:type="spellStart"/>
-      <w:r>
-        <w:rPr>
-          <w:lang w:val="en-US"/>
-        </w:rPr>
-        <w:t>dalam</w:t>
-      </w:r>
-      <w:proofErr w:type="spellEnd"/>
-      <w:r>
-        <w:rPr>
-          <w:lang w:val="en-US"/>
-        </w:rPr>
-        <w:t xml:space="preserve"> </w:t>
-      </w:r>
-      <w:proofErr w:type="spellStart"/>
-      <w:r>
-        <w:rPr>
-          <w:lang w:val="en-US"/>
-        </w:rPr>
-        <w:t>menyelesaikan</w:t>
-      </w:r>
-      <w:proofErr w:type="spellEnd"/>
-      <w:r>
-        <w:rPr>
-          <w:lang w:val="en-US"/>
-        </w:rPr>
-        <w:t xml:space="preserve"> program Strata 1 (S1).</w:t>
+      </w:pPr>
+      <w:r>
+        <w:t>Penelitian ini adalah salah satu syarat kelulusan dalam menyelesaikan program Strata 1 (S1).</w:t>
       </w:r>
     </w:p>
     <w:p>
@@ -3783,24 +5728,10 @@
           <w:numId w:val="8"/>
         </w:numPr>
         <w:spacing w:line="360" w:lineRule="auto"/>
-        <w:rPr>
-          <w:lang w:val="en-US"/>
-        </w:rPr>
-      </w:pPr>
-      <w:r>
-        <w:rPr>
-          <w:lang w:val="en-US"/>
-        </w:rPr>
-        <w:t xml:space="preserve">Manfaat Bagi </w:t>
-      </w:r>
-      <w:proofErr w:type="spellStart"/>
-      <w:r>
-        <w:rPr>
-          <w:lang w:val="en-US"/>
-        </w:rPr>
-        <w:t>Pengguna</w:t>
-      </w:r>
-      <w:proofErr w:type="spellEnd"/>
+      </w:pPr>
+      <w:r>
+        <w:t>Manfaat Bagi Pengguna</w:t>
+      </w:r>
     </w:p>
     <w:p>
       <w:pPr>
@@ -3810,261 +5741,29 @@
           <w:numId w:val="10"/>
         </w:numPr>
         <w:spacing w:line="360" w:lineRule="auto"/>
-        <w:rPr>
-          <w:lang w:val="en-US"/>
-        </w:rPr>
-      </w:pPr>
-      <w:proofErr w:type="spellStart"/>
-      <w:r>
-        <w:rPr>
-          <w:lang w:val="en-US"/>
-        </w:rPr>
-        <w:t>Pengguna</w:t>
-      </w:r>
-      <w:proofErr w:type="spellEnd"/>
-      <w:r>
-        <w:rPr>
-          <w:lang w:val="en-US"/>
-        </w:rPr>
-        <w:t xml:space="preserve"> </w:t>
-      </w:r>
-      <w:proofErr w:type="spellStart"/>
-      <w:r>
-        <w:rPr>
-          <w:lang w:val="en-US"/>
-        </w:rPr>
-        <w:t>akan</w:t>
-      </w:r>
-      <w:proofErr w:type="spellEnd"/>
-      <w:r>
-        <w:rPr>
-          <w:lang w:val="en-US"/>
-        </w:rPr>
-        <w:t xml:space="preserve"> </w:t>
-      </w:r>
-      <w:proofErr w:type="spellStart"/>
-      <w:r>
-        <w:rPr>
-          <w:lang w:val="en-US"/>
-        </w:rPr>
-        <w:t>mendapatkan</w:t>
-      </w:r>
-      <w:proofErr w:type="spellEnd"/>
-      <w:r>
-        <w:rPr>
-          <w:lang w:val="en-US"/>
-        </w:rPr>
-        <w:t xml:space="preserve"> </w:t>
-      </w:r>
-      <w:proofErr w:type="spellStart"/>
-      <w:r>
-        <w:rPr>
-          <w:lang w:val="en-US"/>
-        </w:rPr>
-        <w:t>pengalaman</w:t>
-      </w:r>
-      <w:proofErr w:type="spellEnd"/>
-      <w:r>
-        <w:rPr>
-          <w:lang w:val="en-US"/>
-        </w:rPr>
-        <w:t xml:space="preserve"> </w:t>
-      </w:r>
-      <w:proofErr w:type="spellStart"/>
-      <w:r>
-        <w:rPr>
-          <w:lang w:val="en-US"/>
-        </w:rPr>
-        <w:t>belajar</w:t>
-      </w:r>
-      <w:proofErr w:type="spellEnd"/>
-      <w:r>
-        <w:rPr>
-          <w:lang w:val="en-US"/>
-        </w:rPr>
-        <w:t xml:space="preserve"> </w:t>
-      </w:r>
-      <w:proofErr w:type="spellStart"/>
-      <w:r>
-        <w:rPr>
-          <w:lang w:val="en-US"/>
-        </w:rPr>
-        <w:t>bahasa</w:t>
-      </w:r>
-      <w:proofErr w:type="spellEnd"/>
-      <w:r>
-        <w:rPr>
-          <w:lang w:val="en-US"/>
-        </w:rPr>
-        <w:t xml:space="preserve"> </w:t>
-      </w:r>
-      <w:proofErr w:type="spellStart"/>
-      <w:r>
-        <w:rPr>
-          <w:lang w:val="en-US"/>
-        </w:rPr>
-        <w:t>Jepang</w:t>
-      </w:r>
-      <w:proofErr w:type="spellEnd"/>
-      <w:r>
-        <w:rPr>
-          <w:lang w:val="en-US"/>
-        </w:rPr>
-        <w:t xml:space="preserve"> yang </w:t>
-      </w:r>
-      <w:proofErr w:type="spellStart"/>
-      <w:r>
-        <w:rPr>
-          <w:lang w:val="en-US"/>
-        </w:rPr>
-        <w:t>menarik</w:t>
-      </w:r>
-      <w:proofErr w:type="spellEnd"/>
-      <w:r>
-        <w:rPr>
-          <w:lang w:val="en-US"/>
-        </w:rPr>
-        <w:t xml:space="preserve"> dan </w:t>
-      </w:r>
-      <w:proofErr w:type="spellStart"/>
-      <w:r>
-        <w:rPr>
-          <w:lang w:val="en-US"/>
-        </w:rPr>
-        <w:t>interaktif</w:t>
-      </w:r>
-      <w:proofErr w:type="spellEnd"/>
-      <w:r>
-        <w:rPr>
-          <w:lang w:val="en-US"/>
-        </w:rPr>
-        <w:t xml:space="preserve"> </w:t>
-      </w:r>
-      <w:proofErr w:type="spellStart"/>
-      <w:r>
-        <w:rPr>
-          <w:lang w:val="en-US"/>
-        </w:rPr>
-        <w:t>melalui</w:t>
-      </w:r>
-      <w:proofErr w:type="spellEnd"/>
-      <w:r>
-        <w:rPr>
-          <w:lang w:val="en-US"/>
-        </w:rPr>
-        <w:t xml:space="preserve"> </w:t>
+      </w:pPr>
+      <w:r>
+        <w:t xml:space="preserve">Pengguna akan mendapatkan pengalaman belajar bahasa Jepang yang menarik dan interaktif melalui </w:t>
       </w:r>
       <w:r>
         <w:rPr>
           <w:i/>
           <w:iCs/>
-          <w:lang w:val="en-US"/>
         </w:rPr>
         <w:t>game</w:t>
       </w:r>
       <w:r>
-        <w:rPr>
-          <w:lang w:val="en-US"/>
-        </w:rPr>
-        <w:t xml:space="preserve"> </w:t>
-      </w:r>
-      <w:proofErr w:type="spellStart"/>
-      <w:r>
-        <w:rPr>
-          <w:lang w:val="en-US"/>
-        </w:rPr>
-        <w:t>simulasi</w:t>
-      </w:r>
-      <w:proofErr w:type="spellEnd"/>
-      <w:r>
-        <w:rPr>
-          <w:lang w:val="en-US"/>
-        </w:rPr>
-        <w:t xml:space="preserve"> </w:t>
+        <w:t xml:space="preserve"> simulasi </w:t>
       </w:r>
       <w:r>
         <w:rPr>
           <w:i/>
           <w:iCs/>
-          <w:lang w:val="en-US"/>
         </w:rPr>
         <w:t>3D</w:t>
       </w:r>
       <w:r>
-        <w:rPr>
-          <w:lang w:val="en-US"/>
-        </w:rPr>
-        <w:t xml:space="preserve">, </w:t>
-      </w:r>
-      <w:proofErr w:type="spellStart"/>
-      <w:r>
-        <w:rPr>
-          <w:lang w:val="en-US"/>
-        </w:rPr>
-        <w:t>meningkatkan</w:t>
-      </w:r>
-      <w:proofErr w:type="spellEnd"/>
-      <w:r>
-        <w:rPr>
-          <w:lang w:val="en-US"/>
-        </w:rPr>
-        <w:t xml:space="preserve"> </w:t>
-      </w:r>
-      <w:proofErr w:type="spellStart"/>
-      <w:r>
-        <w:rPr>
-          <w:lang w:val="en-US"/>
-        </w:rPr>
-        <w:t>minat</w:t>
-      </w:r>
-      <w:proofErr w:type="spellEnd"/>
-      <w:r>
-        <w:rPr>
-          <w:lang w:val="en-US"/>
-        </w:rPr>
-        <w:t xml:space="preserve"> dan </w:t>
-      </w:r>
-      <w:proofErr w:type="spellStart"/>
-      <w:r>
-        <w:rPr>
-          <w:lang w:val="en-US"/>
-        </w:rPr>
-        <w:t>keterlibatan</w:t>
-      </w:r>
-      <w:proofErr w:type="spellEnd"/>
-      <w:r>
-        <w:rPr>
-          <w:lang w:val="en-US"/>
-        </w:rPr>
-        <w:t xml:space="preserve"> </w:t>
-      </w:r>
-      <w:proofErr w:type="spellStart"/>
-      <w:r>
-        <w:rPr>
-          <w:lang w:val="en-US"/>
-        </w:rPr>
-        <w:t>dalam</w:t>
-      </w:r>
-      <w:proofErr w:type="spellEnd"/>
-      <w:r>
-        <w:rPr>
-          <w:lang w:val="en-US"/>
-        </w:rPr>
-        <w:t xml:space="preserve"> </w:t>
-      </w:r>
-      <w:proofErr w:type="spellStart"/>
-      <w:r>
-        <w:rPr>
-          <w:lang w:val="en-US"/>
-        </w:rPr>
-        <w:t>pembelajaran</w:t>
-      </w:r>
-      <w:proofErr w:type="spellEnd"/>
-      <w:r>
-        <w:rPr>
-          <w:lang w:val="en-US"/>
-        </w:rPr>
-        <w:t>.</w:t>
+        <w:t>, meningkatkan minat dan keterlibatan dalam pembelajaran.</w:t>
       </w:r>
     </w:p>
     <w:p>
@@ -4075,261 +5774,19 @@
           <w:numId w:val="10"/>
         </w:numPr>
         <w:spacing w:line="360" w:lineRule="auto"/>
-        <w:rPr>
-          <w:lang w:val="en-US"/>
-        </w:rPr>
-      </w:pPr>
-      <w:proofErr w:type="spellStart"/>
-      <w:r>
-        <w:rPr>
-          <w:lang w:val="en-US"/>
-        </w:rPr>
-        <w:t>Pengguna</w:t>
-      </w:r>
-      <w:proofErr w:type="spellEnd"/>
-      <w:r>
-        <w:rPr>
-          <w:lang w:val="en-US"/>
-        </w:rPr>
-        <w:t xml:space="preserve"> yang </w:t>
-      </w:r>
-      <w:proofErr w:type="spellStart"/>
-      <w:r>
-        <w:rPr>
-          <w:lang w:val="en-US"/>
-        </w:rPr>
-        <w:t>memiliki</w:t>
-      </w:r>
-      <w:proofErr w:type="spellEnd"/>
-      <w:r>
-        <w:rPr>
-          <w:lang w:val="en-US"/>
-        </w:rPr>
-        <w:t xml:space="preserve"> </w:t>
-      </w:r>
-      <w:proofErr w:type="spellStart"/>
-      <w:r>
-        <w:rPr>
-          <w:lang w:val="en-US"/>
-        </w:rPr>
-        <w:t>keterbatasan</w:t>
-      </w:r>
-      <w:proofErr w:type="spellEnd"/>
-      <w:r>
-        <w:rPr>
-          <w:lang w:val="en-US"/>
-        </w:rPr>
-        <w:t xml:space="preserve"> </w:t>
-      </w:r>
-      <w:proofErr w:type="spellStart"/>
-      <w:r>
-        <w:rPr>
-          <w:lang w:val="en-US"/>
-        </w:rPr>
-        <w:t>biaya</w:t>
-      </w:r>
-      <w:proofErr w:type="spellEnd"/>
-      <w:r>
-        <w:rPr>
-          <w:lang w:val="en-US"/>
-        </w:rPr>
-        <w:t xml:space="preserve"> </w:t>
-      </w:r>
-      <w:proofErr w:type="spellStart"/>
-      <w:r>
-        <w:rPr>
-          <w:lang w:val="en-US"/>
-        </w:rPr>
-        <w:t>dapat</w:t>
-      </w:r>
-      <w:proofErr w:type="spellEnd"/>
-      <w:r>
-        <w:rPr>
-          <w:lang w:val="en-US"/>
-        </w:rPr>
-        <w:t xml:space="preserve"> </w:t>
-      </w:r>
-      <w:proofErr w:type="spellStart"/>
-      <w:r>
-        <w:rPr>
-          <w:lang w:val="en-US"/>
-        </w:rPr>
-        <w:t>memanfaatkan</w:t>
-      </w:r>
-      <w:proofErr w:type="spellEnd"/>
-      <w:r>
-        <w:rPr>
-          <w:lang w:val="en-US"/>
-        </w:rPr>
-        <w:t xml:space="preserve"> </w:t>
+      </w:pPr>
+      <w:r>
+        <w:t xml:space="preserve">Pengguna yang memiliki keterbatasan biaya dapat memanfaatkan </w:t>
       </w:r>
       <w:r>
         <w:rPr>
           <w:i/>
           <w:iCs/>
-          <w:lang w:val="en-US"/>
         </w:rPr>
         <w:t>game</w:t>
       </w:r>
       <w:r>
-        <w:rPr>
-          <w:lang w:val="en-US"/>
-        </w:rPr>
-        <w:t xml:space="preserve"> </w:t>
-      </w:r>
-      <w:proofErr w:type="spellStart"/>
-      <w:r>
-        <w:rPr>
-          <w:lang w:val="en-US"/>
-        </w:rPr>
-        <w:t>simulasi</w:t>
-      </w:r>
-      <w:proofErr w:type="spellEnd"/>
-      <w:r>
-        <w:rPr>
-          <w:lang w:val="en-US"/>
-        </w:rPr>
-        <w:t xml:space="preserve"> </w:t>
-      </w:r>
-      <w:proofErr w:type="spellStart"/>
-      <w:r>
-        <w:rPr>
-          <w:lang w:val="en-US"/>
-        </w:rPr>
-        <w:t>ini</w:t>
-      </w:r>
-      <w:proofErr w:type="spellEnd"/>
-      <w:r>
-        <w:rPr>
-          <w:lang w:val="en-US"/>
-        </w:rPr>
-        <w:t xml:space="preserve"> </w:t>
-      </w:r>
-      <w:proofErr w:type="spellStart"/>
-      <w:r>
-        <w:rPr>
-          <w:lang w:val="en-US"/>
-        </w:rPr>
-        <w:t>sebagai</w:t>
-      </w:r>
-      <w:proofErr w:type="spellEnd"/>
-      <w:r>
-        <w:rPr>
-          <w:lang w:val="en-US"/>
-        </w:rPr>
-        <w:t xml:space="preserve"> </w:t>
-      </w:r>
-      <w:proofErr w:type="spellStart"/>
-      <w:r>
-        <w:rPr>
-          <w:lang w:val="en-US"/>
-        </w:rPr>
-        <w:t>alternatif</w:t>
-      </w:r>
-      <w:proofErr w:type="spellEnd"/>
-      <w:r>
-        <w:rPr>
-          <w:lang w:val="en-US"/>
-        </w:rPr>
-        <w:t xml:space="preserve"> </w:t>
-      </w:r>
-      <w:proofErr w:type="spellStart"/>
-      <w:r>
-        <w:rPr>
-          <w:lang w:val="en-US"/>
-        </w:rPr>
-        <w:t>pembelajaran</w:t>
-      </w:r>
-      <w:proofErr w:type="spellEnd"/>
-      <w:r>
-        <w:rPr>
-          <w:lang w:val="en-US"/>
-        </w:rPr>
-        <w:t xml:space="preserve">, </w:t>
-      </w:r>
-      <w:proofErr w:type="spellStart"/>
-      <w:r>
-        <w:rPr>
-          <w:lang w:val="en-US"/>
-        </w:rPr>
-        <w:t>menjadikan</w:t>
-      </w:r>
-      <w:proofErr w:type="spellEnd"/>
-      <w:r>
-        <w:rPr>
-          <w:lang w:val="en-US"/>
-        </w:rPr>
-        <w:t xml:space="preserve"> </w:t>
-      </w:r>
-      <w:proofErr w:type="spellStart"/>
-      <w:r>
-        <w:rPr>
-          <w:lang w:val="en-US"/>
-        </w:rPr>
-        <w:t>belajar</w:t>
-      </w:r>
-      <w:proofErr w:type="spellEnd"/>
-      <w:r>
-        <w:rPr>
-          <w:lang w:val="en-US"/>
-        </w:rPr>
-        <w:t xml:space="preserve"> </w:t>
-      </w:r>
-      <w:proofErr w:type="spellStart"/>
-      <w:r>
-        <w:rPr>
-          <w:lang w:val="en-US"/>
-        </w:rPr>
-        <w:t>bahasa</w:t>
-      </w:r>
-      <w:proofErr w:type="spellEnd"/>
-      <w:r>
-        <w:rPr>
-          <w:lang w:val="en-US"/>
-        </w:rPr>
-        <w:t xml:space="preserve"> </w:t>
-      </w:r>
-      <w:proofErr w:type="spellStart"/>
-      <w:r>
-        <w:rPr>
-          <w:lang w:val="en-US"/>
-        </w:rPr>
-        <w:t>Jepang</w:t>
-      </w:r>
-      <w:proofErr w:type="spellEnd"/>
-      <w:r>
-        <w:rPr>
-          <w:lang w:val="en-US"/>
-        </w:rPr>
-        <w:t xml:space="preserve"> </w:t>
-      </w:r>
-      <w:proofErr w:type="spellStart"/>
-      <w:r>
-        <w:rPr>
-          <w:lang w:val="en-US"/>
-        </w:rPr>
-        <w:t>lebih</w:t>
-      </w:r>
-      <w:proofErr w:type="spellEnd"/>
-      <w:r>
-        <w:rPr>
-          <w:lang w:val="en-US"/>
-        </w:rPr>
-        <w:t xml:space="preserve"> </w:t>
-      </w:r>
-      <w:proofErr w:type="spellStart"/>
-      <w:r>
-        <w:rPr>
-          <w:lang w:val="en-US"/>
-        </w:rPr>
-        <w:t>inklusif</w:t>
-      </w:r>
-      <w:proofErr w:type="spellEnd"/>
-      <w:r>
-        <w:rPr>
-          <w:lang w:val="en-US"/>
-        </w:rPr>
-        <w:t>.</w:t>
+        <w:t xml:space="preserve"> simulasi ini sebagai alternatif pembelajaran, menjadikan belajar bahasa Jepang lebih inklusif.</w:t>
       </w:r>
     </w:p>
     <w:p>
@@ -4340,283 +5797,15 @@
           <w:numId w:val="10"/>
         </w:numPr>
         <w:spacing w:line="360" w:lineRule="auto"/>
-        <w:rPr>
-          <w:lang w:val="en-US"/>
-        </w:rPr>
-      </w:pPr>
-      <w:proofErr w:type="spellStart"/>
-      <w:r>
-        <w:rPr>
-          <w:lang w:val="en-US"/>
-        </w:rPr>
-        <w:t>Pengguna</w:t>
-      </w:r>
-      <w:proofErr w:type="spellEnd"/>
-      <w:r>
-        <w:rPr>
-          <w:lang w:val="en-US"/>
-        </w:rPr>
-        <w:t xml:space="preserve"> </w:t>
-      </w:r>
-      <w:proofErr w:type="spellStart"/>
-      <w:r>
-        <w:rPr>
-          <w:lang w:val="en-US"/>
-        </w:rPr>
-        <w:t>akan</w:t>
-      </w:r>
-      <w:proofErr w:type="spellEnd"/>
-      <w:r>
-        <w:rPr>
-          <w:lang w:val="en-US"/>
-        </w:rPr>
-        <w:t xml:space="preserve"> </w:t>
-      </w:r>
-      <w:proofErr w:type="spellStart"/>
-      <w:r>
-        <w:rPr>
-          <w:lang w:val="en-US"/>
-        </w:rPr>
-        <w:t>mendapatkan</w:t>
-      </w:r>
-      <w:proofErr w:type="spellEnd"/>
-      <w:r>
-        <w:rPr>
-          <w:lang w:val="en-US"/>
-        </w:rPr>
-        <w:t xml:space="preserve"> </w:t>
-      </w:r>
-      <w:proofErr w:type="spellStart"/>
-      <w:r>
-        <w:rPr>
-          <w:lang w:val="en-US"/>
-        </w:rPr>
-        <w:t>akses</w:t>
-      </w:r>
-      <w:proofErr w:type="spellEnd"/>
-      <w:r>
-        <w:rPr>
-          <w:lang w:val="en-US"/>
-        </w:rPr>
-        <w:t xml:space="preserve"> </w:t>
-      </w:r>
-      <w:proofErr w:type="spellStart"/>
-      <w:r>
-        <w:rPr>
-          <w:lang w:val="en-US"/>
-        </w:rPr>
-        <w:t>ke</w:t>
-      </w:r>
-      <w:proofErr w:type="spellEnd"/>
-      <w:r>
-        <w:rPr>
-          <w:lang w:val="en-US"/>
-        </w:rPr>
-        <w:t xml:space="preserve"> </w:t>
-      </w:r>
-      <w:proofErr w:type="spellStart"/>
-      <w:r>
-        <w:rPr>
-          <w:lang w:val="en-US"/>
-        </w:rPr>
-        <w:t>materi</w:t>
-      </w:r>
-      <w:proofErr w:type="spellEnd"/>
-      <w:r>
-        <w:rPr>
-          <w:lang w:val="en-US"/>
-        </w:rPr>
-        <w:t xml:space="preserve"> </w:t>
-      </w:r>
-      <w:proofErr w:type="spellStart"/>
-      <w:r>
-        <w:rPr>
-          <w:lang w:val="en-US"/>
-        </w:rPr>
-        <w:t>pembelajaran</w:t>
-      </w:r>
-      <w:proofErr w:type="spellEnd"/>
-      <w:r>
-        <w:rPr>
-          <w:lang w:val="en-US"/>
-        </w:rPr>
-        <w:t xml:space="preserve"> </w:t>
-      </w:r>
-      <w:proofErr w:type="spellStart"/>
-      <w:r>
-        <w:rPr>
-          <w:lang w:val="en-US"/>
-        </w:rPr>
-        <w:t>bahasa</w:t>
-      </w:r>
-      <w:proofErr w:type="spellEnd"/>
-      <w:r>
-        <w:rPr>
-          <w:lang w:val="en-US"/>
-        </w:rPr>
-        <w:t xml:space="preserve"> </w:t>
-      </w:r>
-      <w:proofErr w:type="spellStart"/>
-      <w:r>
-        <w:rPr>
-          <w:lang w:val="en-US"/>
-        </w:rPr>
-        <w:t>Jepang</w:t>
-      </w:r>
-      <w:proofErr w:type="spellEnd"/>
-      <w:r>
-        <w:rPr>
-          <w:lang w:val="en-US"/>
-        </w:rPr>
-        <w:t xml:space="preserve"> yang </w:t>
-      </w:r>
-      <w:proofErr w:type="spellStart"/>
-      <w:r>
-        <w:rPr>
-          <w:lang w:val="en-US"/>
-        </w:rPr>
-        <w:t>bermutu</w:t>
-      </w:r>
-      <w:proofErr w:type="spellEnd"/>
-      <w:r>
-        <w:rPr>
-          <w:lang w:val="en-US"/>
-        </w:rPr>
-        <w:t xml:space="preserve"> dan </w:t>
-      </w:r>
-      <w:proofErr w:type="spellStart"/>
-      <w:r>
-        <w:rPr>
-          <w:lang w:val="en-US"/>
-        </w:rPr>
-        <w:t>beragam</w:t>
-      </w:r>
-      <w:proofErr w:type="spellEnd"/>
-      <w:r>
-        <w:rPr>
-          <w:lang w:val="en-US"/>
-        </w:rPr>
-        <w:t xml:space="preserve">, </w:t>
-      </w:r>
-      <w:proofErr w:type="spellStart"/>
-      <w:r>
-        <w:rPr>
-          <w:lang w:val="en-US"/>
-        </w:rPr>
-        <w:t>berdasarkan</w:t>
-      </w:r>
-      <w:proofErr w:type="spellEnd"/>
-      <w:r>
-        <w:rPr>
-          <w:lang w:val="en-US"/>
-        </w:rPr>
-        <w:t xml:space="preserve"> pada </w:t>
-      </w:r>
-      <w:proofErr w:type="spellStart"/>
-      <w:r>
-        <w:rPr>
-          <w:lang w:val="en-US"/>
-        </w:rPr>
-        <w:t>sumber-sumber</w:t>
-      </w:r>
-      <w:proofErr w:type="spellEnd"/>
-      <w:r>
-        <w:rPr>
-          <w:lang w:val="en-US"/>
-        </w:rPr>
-        <w:t xml:space="preserve"> </w:t>
-      </w:r>
-      <w:proofErr w:type="spellStart"/>
-      <w:r>
-        <w:rPr>
-          <w:lang w:val="en-US"/>
-        </w:rPr>
-        <w:t>terpercaya</w:t>
-      </w:r>
-      <w:proofErr w:type="spellEnd"/>
-      <w:r>
-        <w:rPr>
-          <w:lang w:val="en-US"/>
-        </w:rPr>
-        <w:t xml:space="preserve"> </w:t>
-      </w:r>
-      <w:proofErr w:type="spellStart"/>
-      <w:r>
-        <w:rPr>
-          <w:lang w:val="en-US"/>
-        </w:rPr>
-        <w:t>seperti</w:t>
-      </w:r>
-      <w:proofErr w:type="spellEnd"/>
-      <w:r>
-        <w:rPr>
-          <w:lang w:val="en-US"/>
-        </w:rPr>
-        <w:t xml:space="preserve"> </w:t>
-      </w:r>
-      <w:proofErr w:type="spellStart"/>
-      <w:r>
-        <w:rPr>
-          <w:lang w:val="en-US"/>
-        </w:rPr>
-        <w:t>buku</w:t>
-      </w:r>
-      <w:proofErr w:type="spellEnd"/>
-      <w:r>
-        <w:rPr>
-          <w:lang w:val="en-US"/>
-        </w:rPr>
-        <w:t xml:space="preserve">, </w:t>
-      </w:r>
-      <w:proofErr w:type="spellStart"/>
-      <w:r>
-        <w:rPr>
-          <w:lang w:val="en-US"/>
-        </w:rPr>
-        <w:t>jurnal</w:t>
-      </w:r>
-      <w:proofErr w:type="spellEnd"/>
-      <w:r>
-        <w:rPr>
-          <w:lang w:val="en-US"/>
-        </w:rPr>
-        <w:t xml:space="preserve">, dan </w:t>
-      </w:r>
-      <w:proofErr w:type="spellStart"/>
-      <w:r>
-        <w:rPr>
-          <w:lang w:val="en-US"/>
-        </w:rPr>
-        <w:t>sumber</w:t>
-      </w:r>
-      <w:proofErr w:type="spellEnd"/>
-      <w:r>
-        <w:rPr>
-          <w:lang w:val="en-US"/>
-        </w:rPr>
-        <w:t xml:space="preserve"> internet yang </w:t>
-      </w:r>
-      <w:proofErr w:type="spellStart"/>
-      <w:r>
-        <w:rPr>
-          <w:lang w:val="en-US"/>
-        </w:rPr>
-        <w:t>terverifikasi</w:t>
-      </w:r>
-      <w:proofErr w:type="spellEnd"/>
-      <w:r>
-        <w:rPr>
-          <w:lang w:val="en-US"/>
-        </w:rPr>
-        <w:t>.</w:t>
-      </w:r>
-    </w:p>
-    <w:p>
-      <w:pPr>
-        <w:spacing w:line="360" w:lineRule="auto"/>
-        <w:rPr>
-          <w:lang w:val="en-US"/>
-        </w:rPr>
+      </w:pPr>
+      <w:r>
+        <w:t>Pengguna akan mendapatkan akses ke materi pembelajaran bahasa Jepang yang bermutu dan beragam, berdasarkan pada sumber-sumber terpercaya seperti buku, jurnal, dan sumber internet yang terverifikasi.</w:t>
+      </w:r>
+    </w:p>
+    <w:p>
+      <w:pPr>
+        <w:pStyle w:val="NoSpacing"/>
+        <w:spacing w:line="360" w:lineRule="auto"/>
       </w:pPr>
     </w:p>
     <w:p>
@@ -4628,268 +5817,26 @@
         </w:numPr>
         <w:spacing w:line="360" w:lineRule="auto"/>
         <w:ind w:left="567" w:hanging="567"/>
-        <w:rPr>
-          <w:lang w:val="en-US"/>
-        </w:rPr>
-      </w:pPr>
-      <w:proofErr w:type="spellStart"/>
-      <w:r>
-        <w:rPr>
-          <w:lang w:val="en-US"/>
-        </w:rPr>
+      </w:pPr>
+      <w:bookmarkStart w:id="23" w:name="_Toc147247232"/>
+      <w:r>
         <w:t>Metod</w:t>
       </w:r>
       <w:r>
-        <w:rPr>
-          <w:lang w:val="en-US"/>
-        </w:rPr>
         <w:t>o</w:t>
       </w:r>
       <w:r>
-        <w:rPr>
-          <w:lang w:val="en-US"/>
-        </w:rPr>
-        <w:t>logi</w:t>
-      </w:r>
-      <w:proofErr w:type="spellEnd"/>
-      <w:r>
-        <w:rPr>
-          <w:lang w:val="en-US"/>
-        </w:rPr>
-        <w:t xml:space="preserve"> </w:t>
-      </w:r>
-      <w:proofErr w:type="spellStart"/>
-      <w:r>
-        <w:rPr>
-          <w:lang w:val="en-US"/>
-        </w:rPr>
-        <w:t>Penelitian</w:t>
-      </w:r>
-      <w:proofErr w:type="spellEnd"/>
+        <w:t>logi Penelitian</w:t>
+      </w:r>
+      <w:bookmarkEnd w:id="23"/>
     </w:p>
     <w:p>
       <w:pPr>
         <w:spacing w:line="360" w:lineRule="auto"/>
         <w:ind w:firstLine="567"/>
-        <w:rPr>
-          <w:lang w:val="en-US"/>
-        </w:rPr>
-      </w:pPr>
-      <w:r>
-        <w:rPr>
-          <w:lang w:val="en-US"/>
-        </w:rPr>
-        <w:t xml:space="preserve">Agar </w:t>
-      </w:r>
-      <w:proofErr w:type="spellStart"/>
-      <w:r>
-        <w:rPr>
-          <w:lang w:val="en-US"/>
-        </w:rPr>
-        <w:t>mendapat</w:t>
-      </w:r>
-      <w:proofErr w:type="spellEnd"/>
-      <w:r>
-        <w:rPr>
-          <w:lang w:val="en-US"/>
-        </w:rPr>
-        <w:t xml:space="preserve"> data-data yang </w:t>
-      </w:r>
-      <w:proofErr w:type="spellStart"/>
-      <w:r>
-        <w:rPr>
-          <w:lang w:val="en-US"/>
-        </w:rPr>
-        <w:t>akurat</w:t>
-      </w:r>
-      <w:proofErr w:type="spellEnd"/>
-      <w:r>
-        <w:rPr>
-          <w:lang w:val="en-US"/>
-        </w:rPr>
-        <w:t xml:space="preserve">, </w:t>
-      </w:r>
-      <w:proofErr w:type="spellStart"/>
-      <w:r>
-        <w:rPr>
-          <w:lang w:val="en-US"/>
-        </w:rPr>
-        <w:t>penulis</w:t>
-      </w:r>
-      <w:proofErr w:type="spellEnd"/>
-      <w:r>
-        <w:rPr>
-          <w:lang w:val="en-US"/>
-        </w:rPr>
-        <w:t xml:space="preserve"> </w:t>
-      </w:r>
-      <w:proofErr w:type="spellStart"/>
-      <w:r>
-        <w:rPr>
-          <w:lang w:val="en-US"/>
-        </w:rPr>
-        <w:t>akan</w:t>
-      </w:r>
-      <w:proofErr w:type="spellEnd"/>
-      <w:r>
-        <w:rPr>
-          <w:lang w:val="en-US"/>
-        </w:rPr>
-        <w:t xml:space="preserve"> </w:t>
-      </w:r>
-      <w:proofErr w:type="spellStart"/>
-      <w:r>
-        <w:rPr>
-          <w:lang w:val="en-US"/>
-        </w:rPr>
-        <w:t>menggunakan</w:t>
-      </w:r>
-      <w:proofErr w:type="spellEnd"/>
-      <w:r>
-        <w:rPr>
-          <w:lang w:val="en-US"/>
-        </w:rPr>
-        <w:t xml:space="preserve"> </w:t>
-      </w:r>
-      <w:proofErr w:type="spellStart"/>
-      <w:r>
-        <w:rPr>
-          <w:lang w:val="en-US"/>
-        </w:rPr>
-        <w:t>beberapa</w:t>
-      </w:r>
-      <w:proofErr w:type="spellEnd"/>
-      <w:r>
-        <w:rPr>
-          <w:lang w:val="en-US"/>
-        </w:rPr>
-        <w:t xml:space="preserve"> </w:t>
-      </w:r>
-      <w:proofErr w:type="spellStart"/>
-      <w:r>
-        <w:rPr>
-          <w:lang w:val="en-US"/>
-        </w:rPr>
-        <w:t>metode</w:t>
-      </w:r>
-      <w:proofErr w:type="spellEnd"/>
-      <w:r>
-        <w:rPr>
-          <w:lang w:val="en-US"/>
-        </w:rPr>
-        <w:t xml:space="preserve"> </w:t>
-      </w:r>
-      <w:proofErr w:type="spellStart"/>
-      <w:r>
-        <w:rPr>
-          <w:lang w:val="en-US"/>
-        </w:rPr>
-        <w:t>pengumpulan</w:t>
-      </w:r>
-      <w:proofErr w:type="spellEnd"/>
-      <w:r>
-        <w:rPr>
-          <w:lang w:val="en-US"/>
-        </w:rPr>
-        <w:t xml:space="preserve"> data </w:t>
-      </w:r>
-      <w:proofErr w:type="spellStart"/>
-      <w:r>
-        <w:rPr>
-          <w:lang w:val="en-US"/>
-        </w:rPr>
-        <w:t>dalam</w:t>
-      </w:r>
-      <w:proofErr w:type="spellEnd"/>
-      <w:r>
-        <w:rPr>
-          <w:lang w:val="en-US"/>
-        </w:rPr>
-        <w:t xml:space="preserve"> </w:t>
-      </w:r>
-      <w:proofErr w:type="spellStart"/>
-      <w:r>
-        <w:rPr>
-          <w:lang w:val="en-US"/>
-        </w:rPr>
-        <w:t>penyusunan</w:t>
-      </w:r>
-      <w:proofErr w:type="spellEnd"/>
-      <w:r>
-        <w:rPr>
-          <w:lang w:val="en-US"/>
-        </w:rPr>
-        <w:t xml:space="preserve"> </w:t>
-      </w:r>
-      <w:proofErr w:type="spellStart"/>
-      <w:r>
-        <w:rPr>
-          <w:lang w:val="en-US"/>
-        </w:rPr>
-        <w:t>skripsi</w:t>
-      </w:r>
-      <w:proofErr w:type="spellEnd"/>
-      <w:r>
-        <w:rPr>
-          <w:lang w:val="en-US"/>
-        </w:rPr>
-        <w:t xml:space="preserve"> </w:t>
-      </w:r>
-      <w:proofErr w:type="spellStart"/>
-      <w:r>
-        <w:rPr>
-          <w:lang w:val="en-US"/>
-        </w:rPr>
-        <w:t>ini</w:t>
-      </w:r>
-      <w:proofErr w:type="spellEnd"/>
-      <w:r>
-        <w:rPr>
-          <w:lang w:val="en-US"/>
-        </w:rPr>
-        <w:t xml:space="preserve">, </w:t>
-      </w:r>
-      <w:proofErr w:type="spellStart"/>
-      <w:r>
-        <w:rPr>
-          <w:lang w:val="en-US"/>
-        </w:rPr>
-        <w:t>berikut</w:t>
-      </w:r>
-      <w:proofErr w:type="spellEnd"/>
-      <w:r>
-        <w:rPr>
-          <w:lang w:val="en-US"/>
-        </w:rPr>
-        <w:t xml:space="preserve"> diantaranya </w:t>
-      </w:r>
-      <w:proofErr w:type="spellStart"/>
-      <w:r>
-        <w:rPr>
-          <w:lang w:val="en-US"/>
-        </w:rPr>
-        <w:t>terdiri</w:t>
-      </w:r>
-      <w:proofErr w:type="spellEnd"/>
-      <w:r>
-        <w:rPr>
-          <w:lang w:val="en-US"/>
-        </w:rPr>
-        <w:t xml:space="preserve"> </w:t>
-      </w:r>
-      <w:proofErr w:type="spellStart"/>
-      <w:r>
-        <w:rPr>
-          <w:lang w:val="en-US"/>
-        </w:rPr>
-        <w:t>dari</w:t>
-      </w:r>
-      <w:proofErr w:type="spellEnd"/>
-      <w:r>
-        <w:rPr>
-          <w:lang w:val="en-US"/>
-        </w:rPr>
-        <w:t>:</w:t>
+      </w:pPr>
+      <w:r>
+        <w:t>Agar mendapat data-data yang akurat, penulis akan menggunakan beberapa metode pengumpulan data dalam penyusunan skripsi ini, berikut diantaranya terdiri dari:</w:t>
       </w:r>
     </w:p>
     <w:p>
@@ -4900,33 +5847,16 @@
           <w:numId w:val="12"/>
         </w:numPr>
         <w:spacing w:line="360" w:lineRule="auto"/>
-        <w:rPr>
-          <w:lang w:val="en-US"/>
-        </w:rPr>
-      </w:pPr>
-      <w:r>
-        <w:rPr>
-          <w:lang w:val="en-US"/>
-        </w:rPr>
-        <w:t xml:space="preserve">Metode </w:t>
-      </w:r>
-      <w:proofErr w:type="spellStart"/>
-      <w:r>
-        <w:rPr>
-          <w:lang w:val="en-US"/>
-        </w:rPr>
-        <w:t>Kuesioner</w:t>
-      </w:r>
-      <w:proofErr w:type="spellEnd"/>
+      </w:pPr>
+      <w:r>
+        <w:t>Metode Kuesioner</w:t>
+      </w:r>
     </w:p>
     <w:p>
       <w:pPr>
         <w:pStyle w:val="ListParagraph"/>
         <w:spacing w:line="360" w:lineRule="auto"/>
         <w:ind w:left="927"/>
-        <w:rPr>
-          <w:lang w:val="en-US"/>
-        </w:rPr>
       </w:pPr>
       <w:r>
         <w:t>Metode Pengumpulan data yang dilakukan dengan cara memberi seperangkat pertanyaan kepada responden untuk dijawab.</w:t>
@@ -4940,229 +5870,19 @@
           <w:numId w:val="12"/>
         </w:numPr>
         <w:spacing w:line="360" w:lineRule="auto"/>
-        <w:rPr>
-          <w:lang w:val="en-US"/>
-        </w:rPr>
-      </w:pPr>
-      <w:r>
-        <w:rPr>
-          <w:lang w:val="en-US"/>
-        </w:rPr>
-        <w:t xml:space="preserve">Metode </w:t>
-      </w:r>
-      <w:proofErr w:type="spellStart"/>
-      <w:r>
-        <w:rPr>
-          <w:lang w:val="en-US"/>
-        </w:rPr>
-        <w:t>Kepustakaan</w:t>
-      </w:r>
-      <w:proofErr w:type="spellEnd"/>
+      </w:pPr>
+      <w:r>
+        <w:t>Metode Kepustakaan</w:t>
+      </w:r>
     </w:p>
     <w:p>
       <w:pPr>
         <w:pStyle w:val="ListParagraph"/>
         <w:spacing w:line="360" w:lineRule="auto"/>
         <w:ind w:left="927"/>
-        <w:rPr>
-          <w:lang w:val="en-US"/>
-        </w:rPr>
-      </w:pPr>
-      <w:proofErr w:type="spellStart"/>
-      <w:r>
-        <w:rPr>
-          <w:lang w:val="en-US"/>
-        </w:rPr>
-        <w:t>Pemahaman</w:t>
-      </w:r>
-      <w:proofErr w:type="spellEnd"/>
-      <w:r>
-        <w:rPr>
-          <w:lang w:val="en-US"/>
-        </w:rPr>
-        <w:t xml:space="preserve"> dan </w:t>
-      </w:r>
-      <w:proofErr w:type="spellStart"/>
-      <w:r>
-        <w:rPr>
-          <w:lang w:val="en-US"/>
-        </w:rPr>
-        <w:t>pengambilan</w:t>
-      </w:r>
-      <w:proofErr w:type="spellEnd"/>
-      <w:r>
-        <w:rPr>
-          <w:lang w:val="en-US"/>
-        </w:rPr>
-        <w:t xml:space="preserve"> data </w:t>
-      </w:r>
-      <w:proofErr w:type="spellStart"/>
-      <w:r>
-        <w:rPr>
-          <w:lang w:val="en-US"/>
-        </w:rPr>
-        <w:t>secara</w:t>
-      </w:r>
-      <w:proofErr w:type="spellEnd"/>
-      <w:r>
-        <w:rPr>
-          <w:lang w:val="en-US"/>
-        </w:rPr>
-        <w:t xml:space="preserve"> </w:t>
-      </w:r>
-      <w:proofErr w:type="spellStart"/>
-      <w:r>
-        <w:rPr>
-          <w:lang w:val="en-US"/>
-        </w:rPr>
-        <w:t>literatur</w:t>
-      </w:r>
-      <w:proofErr w:type="spellEnd"/>
-      <w:r>
-        <w:rPr>
-          <w:lang w:val="en-US"/>
-        </w:rPr>
-        <w:t xml:space="preserve"> </w:t>
-      </w:r>
-      <w:proofErr w:type="spellStart"/>
-      <w:r>
-        <w:rPr>
-          <w:lang w:val="en-US"/>
-        </w:rPr>
-        <w:t>melalui</w:t>
-      </w:r>
-      <w:proofErr w:type="spellEnd"/>
-      <w:r>
-        <w:rPr>
-          <w:lang w:val="en-US"/>
-        </w:rPr>
-        <w:t xml:space="preserve"> </w:t>
-      </w:r>
-      <w:proofErr w:type="spellStart"/>
-      <w:r>
-        <w:rPr>
-          <w:lang w:val="en-US"/>
-        </w:rPr>
-        <w:t>buku</w:t>
-      </w:r>
-      <w:proofErr w:type="spellEnd"/>
-      <w:r>
-        <w:rPr>
-          <w:lang w:val="en-US"/>
-        </w:rPr>
-        <w:t xml:space="preserve">, </w:t>
-      </w:r>
-      <w:proofErr w:type="spellStart"/>
-      <w:r>
-        <w:rPr>
-          <w:lang w:val="en-US"/>
-        </w:rPr>
-        <w:t>jurnal</w:t>
-      </w:r>
-      <w:proofErr w:type="spellEnd"/>
-      <w:r>
-        <w:rPr>
-          <w:lang w:val="en-US"/>
-        </w:rPr>
-        <w:t xml:space="preserve">, </w:t>
-      </w:r>
-      <w:proofErr w:type="spellStart"/>
-      <w:r>
-        <w:rPr>
-          <w:lang w:val="en-US"/>
-        </w:rPr>
-        <w:t>penelitian</w:t>
-      </w:r>
-      <w:proofErr w:type="spellEnd"/>
-      <w:r>
-        <w:rPr>
-          <w:lang w:val="en-US"/>
-        </w:rPr>
-        <w:t xml:space="preserve"> </w:t>
-      </w:r>
-      <w:proofErr w:type="spellStart"/>
-      <w:r>
-        <w:rPr>
-          <w:lang w:val="en-US"/>
-        </w:rPr>
-        <w:t>terkait</w:t>
-      </w:r>
-      <w:proofErr w:type="spellEnd"/>
-      <w:r>
-        <w:rPr>
-          <w:lang w:val="en-US"/>
-        </w:rPr>
-        <w:t xml:space="preserve"> yang </w:t>
-      </w:r>
-      <w:proofErr w:type="spellStart"/>
-      <w:r>
-        <w:rPr>
-          <w:lang w:val="en-US"/>
-        </w:rPr>
-        <w:t>berhubungan</w:t>
-      </w:r>
-      <w:proofErr w:type="spellEnd"/>
-      <w:r>
-        <w:rPr>
-          <w:lang w:val="en-US"/>
-        </w:rPr>
-        <w:t xml:space="preserve"> </w:t>
-      </w:r>
-      <w:proofErr w:type="spellStart"/>
-      <w:r>
-        <w:rPr>
-          <w:lang w:val="en-US"/>
-        </w:rPr>
-        <w:t>dengan</w:t>
-      </w:r>
-      <w:proofErr w:type="spellEnd"/>
-      <w:r>
-        <w:rPr>
-          <w:lang w:val="en-US"/>
-        </w:rPr>
-        <w:t xml:space="preserve"> </w:t>
-      </w:r>
-      <w:proofErr w:type="spellStart"/>
-      <w:r>
-        <w:rPr>
-          <w:lang w:val="en-US"/>
-        </w:rPr>
-        <w:t>topik</w:t>
-      </w:r>
-      <w:proofErr w:type="spellEnd"/>
-      <w:r>
-        <w:rPr>
-          <w:lang w:val="en-US"/>
-        </w:rPr>
-        <w:t xml:space="preserve"> </w:t>
-      </w:r>
-      <w:proofErr w:type="spellStart"/>
-      <w:r>
-        <w:rPr>
-          <w:lang w:val="en-US"/>
-        </w:rPr>
-        <w:t>penelitian</w:t>
-      </w:r>
-      <w:proofErr w:type="spellEnd"/>
-      <w:r>
-        <w:rPr>
-          <w:lang w:val="en-US"/>
-        </w:rPr>
-        <w:t xml:space="preserve"> </w:t>
-      </w:r>
-      <w:proofErr w:type="spellStart"/>
-      <w:r>
-        <w:rPr>
-          <w:lang w:val="en-US"/>
-        </w:rPr>
-        <w:t>ini</w:t>
-      </w:r>
-      <w:proofErr w:type="spellEnd"/>
-      <w:r>
-        <w:rPr>
-          <w:lang w:val="en-US"/>
-        </w:rPr>
-        <w:t>.</w:t>
+      </w:pPr>
+      <w:r>
+        <w:t>Pemahaman dan pengambilan data secara literatur melalui buku, jurnal, penelitian terkait yang berhubungan dengan topik penelitian ini.</w:t>
       </w:r>
     </w:p>
     <w:p>
@@ -5175,278 +5895,22 @@
         <w:spacing w:line="360" w:lineRule="auto"/>
         <w:ind w:left="567" w:hanging="567"/>
       </w:pPr>
-      <w:bookmarkStart w:id="2" w:name="_Toc145754005"/>
+      <w:bookmarkStart w:id="24" w:name="_Toc145754005"/>
+      <w:bookmarkStart w:id="25" w:name="_Toc147247233"/>
       <w:r>
         <w:lastRenderedPageBreak/>
         <w:t>Sistematika Penulisan</w:t>
       </w:r>
-      <w:bookmarkEnd w:id="2"/>
+      <w:bookmarkEnd w:id="24"/>
+      <w:bookmarkEnd w:id="25"/>
     </w:p>
     <w:p>
       <w:pPr>
         <w:spacing w:line="360" w:lineRule="auto"/>
         <w:ind w:firstLine="567"/>
-        <w:rPr>
-          <w:lang w:val="en-US"/>
-        </w:rPr>
-      </w:pPr>
-      <w:r>
-        <w:rPr>
-          <w:lang w:val="en-US"/>
-        </w:rPr>
-        <w:t xml:space="preserve">Dalam </w:t>
-      </w:r>
-      <w:proofErr w:type="spellStart"/>
-      <w:r>
-        <w:rPr>
-          <w:lang w:val="en-US"/>
-        </w:rPr>
-        <w:t>penyusunan</w:t>
-      </w:r>
-      <w:proofErr w:type="spellEnd"/>
-      <w:r>
-        <w:rPr>
-          <w:lang w:val="en-US"/>
-        </w:rPr>
-        <w:t xml:space="preserve"> </w:t>
-      </w:r>
-      <w:proofErr w:type="spellStart"/>
-      <w:r>
-        <w:rPr>
-          <w:lang w:val="en-US"/>
-        </w:rPr>
-        <w:t>skripsi</w:t>
-      </w:r>
-      <w:proofErr w:type="spellEnd"/>
-      <w:r>
-        <w:rPr>
-          <w:lang w:val="en-US"/>
-        </w:rPr>
-        <w:t xml:space="preserve"> </w:t>
-      </w:r>
-      <w:proofErr w:type="spellStart"/>
-      <w:r>
-        <w:rPr>
-          <w:lang w:val="en-US"/>
-        </w:rPr>
-        <w:t>ini</w:t>
-      </w:r>
-      <w:proofErr w:type="spellEnd"/>
-      <w:r>
-        <w:rPr>
-          <w:lang w:val="en-US"/>
-        </w:rPr>
-        <w:t xml:space="preserve"> </w:t>
-      </w:r>
-      <w:proofErr w:type="spellStart"/>
-      <w:r>
-        <w:rPr>
-          <w:lang w:val="en-US"/>
-        </w:rPr>
-        <w:t>secara</w:t>
-      </w:r>
-      <w:proofErr w:type="spellEnd"/>
-      <w:r>
-        <w:rPr>
-          <w:lang w:val="en-US"/>
-        </w:rPr>
-        <w:t xml:space="preserve"> </w:t>
-      </w:r>
-      <w:proofErr w:type="spellStart"/>
-      <w:r>
-        <w:rPr>
-          <w:lang w:val="en-US"/>
-        </w:rPr>
-        <w:t>sistematis</w:t>
-      </w:r>
-      <w:proofErr w:type="spellEnd"/>
-      <w:r>
-        <w:rPr>
-          <w:lang w:val="en-US"/>
-        </w:rPr>
-        <w:t xml:space="preserve"> </w:t>
-      </w:r>
-      <w:proofErr w:type="spellStart"/>
-      <w:r>
-        <w:rPr>
-          <w:lang w:val="en-US"/>
-        </w:rPr>
-        <w:t>diatur</w:t>
-      </w:r>
-      <w:proofErr w:type="spellEnd"/>
-      <w:r>
-        <w:rPr>
-          <w:lang w:val="en-US"/>
-        </w:rPr>
-        <w:t xml:space="preserve"> dan </w:t>
-      </w:r>
-      <w:proofErr w:type="spellStart"/>
-      <w:r>
-        <w:rPr>
-          <w:lang w:val="en-US"/>
-        </w:rPr>
-        <w:t>disusun</w:t>
-      </w:r>
-      <w:proofErr w:type="spellEnd"/>
-      <w:r>
-        <w:rPr>
-          <w:lang w:val="en-US"/>
-        </w:rPr>
-        <w:t xml:space="preserve"> </w:t>
-      </w:r>
-      <w:proofErr w:type="spellStart"/>
-      <w:r>
-        <w:rPr>
-          <w:lang w:val="en-US"/>
-        </w:rPr>
-        <w:t>dalam</w:t>
-      </w:r>
-      <w:proofErr w:type="spellEnd"/>
-      <w:r>
-        <w:rPr>
-          <w:lang w:val="en-US"/>
-        </w:rPr>
-        <w:t xml:space="preserve"> 5 </w:t>
-      </w:r>
-      <w:proofErr w:type="spellStart"/>
-      <w:r>
-        <w:rPr>
-          <w:lang w:val="en-US"/>
-        </w:rPr>
-        <w:t>bab</w:t>
-      </w:r>
-      <w:proofErr w:type="spellEnd"/>
-      <w:r>
-        <w:rPr>
-          <w:lang w:val="en-US"/>
-        </w:rPr>
-        <w:t xml:space="preserve">, yang masing-masing </w:t>
-      </w:r>
-      <w:proofErr w:type="spellStart"/>
-      <w:r>
-        <w:rPr>
-          <w:lang w:val="en-US"/>
-        </w:rPr>
-        <w:t>terdiri</w:t>
-      </w:r>
-      <w:proofErr w:type="spellEnd"/>
-      <w:r>
-        <w:rPr>
-          <w:lang w:val="en-US"/>
-        </w:rPr>
-        <w:t xml:space="preserve"> </w:t>
-      </w:r>
-      <w:proofErr w:type="spellStart"/>
-      <w:r>
-        <w:rPr>
-          <w:lang w:val="en-US"/>
-        </w:rPr>
-        <w:t>dari</w:t>
-      </w:r>
-      <w:proofErr w:type="spellEnd"/>
-      <w:r>
-        <w:rPr>
-          <w:lang w:val="en-US"/>
-        </w:rPr>
-        <w:t xml:space="preserve"> sub </w:t>
-      </w:r>
-      <w:proofErr w:type="spellStart"/>
-      <w:r>
-        <w:rPr>
-          <w:lang w:val="en-US"/>
-        </w:rPr>
-        <w:t>bab.</w:t>
-      </w:r>
-      <w:proofErr w:type="spellEnd"/>
-      <w:r>
-        <w:rPr>
-          <w:lang w:val="en-US"/>
-        </w:rPr>
-        <w:t xml:space="preserve"> Adapun </w:t>
-      </w:r>
-      <w:proofErr w:type="spellStart"/>
-      <w:r>
-        <w:rPr>
-          <w:lang w:val="en-US"/>
-        </w:rPr>
-        <w:t>urutan</w:t>
-      </w:r>
-      <w:proofErr w:type="spellEnd"/>
-      <w:r>
-        <w:rPr>
-          <w:lang w:val="en-US"/>
-        </w:rPr>
-        <w:t xml:space="preserve"> </w:t>
-      </w:r>
-      <w:proofErr w:type="spellStart"/>
-      <w:r>
-        <w:rPr>
-          <w:lang w:val="en-US"/>
-        </w:rPr>
-        <w:t>sistematika</w:t>
-      </w:r>
-      <w:proofErr w:type="spellEnd"/>
-      <w:r>
-        <w:rPr>
-          <w:lang w:val="en-US"/>
-        </w:rPr>
-        <w:t xml:space="preserve"> </w:t>
-      </w:r>
-      <w:proofErr w:type="spellStart"/>
-      <w:r>
-        <w:rPr>
-          <w:lang w:val="en-US"/>
-        </w:rPr>
-        <w:t>penulisan</w:t>
-      </w:r>
-      <w:proofErr w:type="spellEnd"/>
-      <w:r>
-        <w:rPr>
-          <w:lang w:val="en-US"/>
-        </w:rPr>
-        <w:t xml:space="preserve"> </w:t>
-      </w:r>
-      <w:proofErr w:type="spellStart"/>
-      <w:r>
-        <w:rPr>
-          <w:lang w:val="en-US"/>
-        </w:rPr>
-        <w:t>adalah</w:t>
-      </w:r>
-      <w:proofErr w:type="spellEnd"/>
-      <w:r>
-        <w:rPr>
-          <w:lang w:val="en-US"/>
-        </w:rPr>
-        <w:t xml:space="preserve"> </w:t>
-      </w:r>
-      <w:proofErr w:type="spellStart"/>
-      <w:r>
-        <w:rPr>
-          <w:lang w:val="en-US"/>
-        </w:rPr>
-        <w:t>sebagai</w:t>
-      </w:r>
-      <w:proofErr w:type="spellEnd"/>
-      <w:r>
-        <w:rPr>
-          <w:lang w:val="en-US"/>
-        </w:rPr>
-        <w:t xml:space="preserve"> </w:t>
-      </w:r>
-      <w:proofErr w:type="spellStart"/>
-      <w:r>
-        <w:rPr>
-          <w:lang w:val="en-US"/>
-        </w:rPr>
-        <w:t>berikut</w:t>
-      </w:r>
-      <w:proofErr w:type="spellEnd"/>
-      <w:r>
-        <w:rPr>
-          <w:lang w:val="en-US"/>
-        </w:rPr>
-        <w:t>:</w:t>
+      </w:pPr>
+      <w:r>
+        <w:t>Dalam penyusunan skripsi ini secara sistematis diatur dan disusun dalam 5 bab, yang masing-masing terdiri dari sub bab. Adapun urutan sistematika penulisan adalah sebagai berikut:</w:t>
       </w:r>
     </w:p>
     <w:p>
@@ -5474,52 +5938,25 @@
         <w:t>Bab ini berisi pemaparan yang terdiri dari latar belakang, identifikasi masalah, rumusan masalah</w:t>
       </w:r>
       <w:r>
-        <w:rPr>
-          <w:lang w:val="en-US"/>
-        </w:rPr>
-        <w:t xml:space="preserve">, </w:t>
-      </w:r>
-      <w:r>
-        <w:t xml:space="preserve">batasan </w:t>
-      </w:r>
-      <w:proofErr w:type="spellStart"/>
-      <w:r>
-        <w:rPr>
-          <w:lang w:val="en-US"/>
-        </w:rPr>
+        <w:t xml:space="preserve">, batasan </w:t>
+      </w:r>
+      <w:r>
         <w:t>penelitian</w:t>
       </w:r>
-      <w:proofErr w:type="spellEnd"/>
       <w:r>
         <w:t>,</w:t>
       </w:r>
       <w:r>
-        <w:rPr>
-          <w:lang w:val="en-US"/>
-        </w:rPr>
         <w:t xml:space="preserve"> </w:t>
       </w:r>
       <w:r>
-        <w:t xml:space="preserve">tujuan penelitian, manfaat penelitian, </w:t>
-      </w:r>
-      <w:proofErr w:type="spellStart"/>
-      <w:r>
-        <w:t>metod</w:t>
-      </w:r>
-      <w:proofErr w:type="spellEnd"/>
-      <w:r>
-        <w:rPr>
-          <w:lang w:val="en-US"/>
-        </w:rPr>
+        <w:t>tujuan penelitian, manfaat penelitian, metod</w:t>
+      </w:r>
+      <w:r>
         <w:t>o</w:t>
       </w:r>
-      <w:proofErr w:type="spellStart"/>
-      <w:r>
-        <w:t>logi</w:t>
-      </w:r>
-      <w:proofErr w:type="spellEnd"/>
-      <w:r>
-        <w:t xml:space="preserve"> penelitian, dan terakhir adalah sistematika penulisan.</w:t>
+      <w:r>
+        <w:t>logi penelitian, dan terakhir adalah sistematika penulisan.</w:t>
       </w:r>
     </w:p>
     <w:p>
@@ -5553,7 +5990,6 @@
         <w:rPr>
           <w:b/>
           <w:bCs/>
-          <w:lang w:val="en-US"/>
         </w:rPr>
       </w:pPr>
       <w:r>
@@ -5582,19 +6018,716 @@
       <w:r>
         <w:t xml:space="preserve"> </w:t>
       </w:r>
-      <w:proofErr w:type="spellStart"/>
+      <w:r>
+        <w:t xml:space="preserve">simulasi </w:t>
+      </w:r>
+      <w:r>
+        <w:rPr>
+          <w:i/>
+          <w:iCs/>
+        </w:rPr>
+        <w:t>3D</w:t>
+      </w:r>
+      <w:r>
+        <w:t xml:space="preserve"> </w:t>
+      </w:r>
+      <w:r>
+        <w:t xml:space="preserve">dengan menggunakan </w:t>
+      </w:r>
+      <w:r>
+        <w:t>t</w:t>
+      </w:r>
+      <w:r>
+        <w:t xml:space="preserve">eknologi </w:t>
+      </w:r>
+      <w:r>
+        <w:rPr>
+          <w:i/>
+          <w:iCs/>
+        </w:rPr>
+        <w:t>Unity Engine</w:t>
+      </w:r>
+      <w:r>
+        <w:t xml:space="preserve"> </w:t>
+      </w:r>
+      <w:r>
+        <w:t xml:space="preserve">serta model </w:t>
+      </w:r>
+      <w:r>
+        <w:rPr>
+          <w:i/>
+          <w:iCs/>
+        </w:rPr>
+        <w:t>Multimedia Development Life Cycle</w:t>
+      </w:r>
+      <w:r>
+        <w:rPr>
+          <w:i/>
+          <w:iCs/>
+        </w:rPr>
+        <w:t xml:space="preserve"> (MDLC)</w:t>
+      </w:r>
+      <w:r>
+        <w:t xml:space="preserve">. </w:t>
+      </w:r>
+    </w:p>
+    <w:p>
+      <w:pPr>
+        <w:spacing w:line="360" w:lineRule="auto"/>
+        <w:rPr>
+          <w:b/>
+          <w:bCs/>
+        </w:rPr>
+      </w:pPr>
+      <w:r>
+        <w:rPr>
+          <w:b/>
+          <w:bCs/>
+        </w:rPr>
+        <w:t>BAB IV IMPLEMENTASI DAN PENGUJIAN</w:t>
+      </w:r>
+    </w:p>
+    <w:p>
+      <w:pPr>
+        <w:spacing w:line="360" w:lineRule="auto"/>
+        <w:ind w:firstLine="720"/>
+      </w:pPr>
+      <w:r>
+        <w:t xml:space="preserve">Pada bab ini berisi pemaparan implementasi pembuatan </w:t>
+      </w:r>
+      <w:r>
+        <w:rPr>
+          <w:i/>
+          <w:iCs/>
+        </w:rPr>
+        <w:t>game</w:t>
+      </w:r>
+      <w:r>
+        <w:t xml:space="preserve"> yang telah dirancang sebelumnya pada bab tiga serta pengujian yang dilakukan pada </w:t>
+      </w:r>
+      <w:r>
+        <w:rPr>
+          <w:i/>
+          <w:iCs/>
+        </w:rPr>
+        <w:t>game</w:t>
+      </w:r>
+      <w:r>
+        <w:t xml:space="preserve"> </w:t>
+      </w:r>
+      <w:r>
+        <w:t xml:space="preserve">simulasi </w:t>
+      </w:r>
+      <w:r>
+        <w:rPr>
+          <w:i/>
+          <w:iCs/>
+        </w:rPr>
+        <w:t>3D</w:t>
+      </w:r>
+      <w:r>
+        <w:t>.</w:t>
+      </w:r>
+    </w:p>
+    <w:p>
+      <w:pPr>
+        <w:spacing w:line="360" w:lineRule="auto"/>
+        <w:rPr>
+          <w:b/>
+          <w:bCs/>
+        </w:rPr>
+      </w:pPr>
+      <w:r>
+        <w:rPr>
+          <w:b/>
+          <w:bCs/>
+        </w:rPr>
+        <w:t>BAB V PENUTUP</w:t>
+      </w:r>
+    </w:p>
+    <w:p>
+      <w:pPr>
+        <w:spacing w:line="360" w:lineRule="auto"/>
+      </w:pPr>
+      <w:r>
+        <w:rPr>
+          <w:b/>
+          <w:bCs/>
+        </w:rPr>
+        <w:tab/>
+      </w:r>
+      <w:r>
+        <w:t>Pada bab ini adalah bagian terakhir yang berisikan kesimpulan dan saran yang berhubungan dengan penulisan skripsi.</w:t>
+      </w:r>
+    </w:p>
+    <w:p>
+      <w:pPr>
+        <w:pStyle w:val="Heading1"/>
+        <w:spacing w:line="360" w:lineRule="auto"/>
+      </w:pPr>
+      <w:r>
+        <w:br w:type="page"/>
+      </w:r>
+      <w:bookmarkStart w:id="26" w:name="_Toc147247234"/>
+      <w:r>
+        <w:lastRenderedPageBreak/>
+        <w:t>BAB II</w:t>
+      </w:r>
+      <w:r>
+        <w:br/>
+        <w:t>LANDASAN TEORI</w:t>
+      </w:r>
+      <w:bookmarkEnd w:id="26"/>
+    </w:p>
+    <w:p>
+      <w:pPr>
+        <w:spacing w:line="360" w:lineRule="auto"/>
+      </w:pPr>
+    </w:p>
+    <w:p>
+      <w:pPr>
+        <w:spacing w:line="360" w:lineRule="auto"/>
+      </w:pPr>
+    </w:p>
+    <w:p>
+      <w:pPr>
+        <w:pStyle w:val="ListParagraph"/>
+        <w:keepNext/>
+        <w:keepLines/>
+        <w:numPr>
+          <w:ilvl w:val="0"/>
+          <w:numId w:val="3"/>
+        </w:numPr>
+        <w:spacing w:line="360" w:lineRule="auto"/>
+        <w:contextualSpacing w:val="0"/>
+        <w:outlineLvl w:val="1"/>
+        <w:rPr>
+          <w:rFonts w:eastAsiaTheme="majorEastAsia" w:cstheme="majorBidi"/>
+          <w:b/>
+          <w:vanish/>
+          <w:szCs w:val="26"/>
+        </w:rPr>
+      </w:pPr>
+      <w:bookmarkStart w:id="27" w:name="_Toc147244707"/>
+      <w:bookmarkStart w:id="28" w:name="_Toc147244738"/>
+      <w:bookmarkStart w:id="29" w:name="_Toc147247235"/>
+      <w:bookmarkEnd w:id="27"/>
+      <w:bookmarkEnd w:id="28"/>
+      <w:bookmarkEnd w:id="29"/>
+    </w:p>
+    <w:p>
+      <w:pPr>
+        <w:pStyle w:val="Heading2"/>
+        <w:numPr>
+          <w:ilvl w:val="1"/>
+          <w:numId w:val="3"/>
+        </w:numPr>
+        <w:spacing w:line="360" w:lineRule="auto"/>
+        <w:ind w:left="567" w:hanging="567"/>
+      </w:pPr>
+      <w:bookmarkStart w:id="30" w:name="_Toc147247236"/>
+      <w:r>
+        <w:t>Penelitian yang Relevan</w:t>
+      </w:r>
+      <w:bookmarkEnd w:id="30"/>
+    </w:p>
+    <w:p>
+      <w:pPr>
+        <w:spacing w:line="360" w:lineRule="auto"/>
+        <w:ind w:firstLine="567"/>
+      </w:pPr>
+      <w:r>
+        <w:t>Pada penelitian ini, penulis menggunakan teori-teori yang menjadi landasan teori berdasarkan tinjauan pustaka yang digunakan dalam penelitian, selain itu kajian pustaka juga melalui beberapa jurnal penelitian yang terkait dengan penelitian yang dilakukan penulis.</w:t>
+      </w:r>
+    </w:p>
+    <w:p>
+      <w:pPr>
+        <w:spacing w:line="360" w:lineRule="auto"/>
+        <w:ind w:firstLine="567"/>
+      </w:pPr>
+      <w:r>
+        <w:t xml:space="preserve">Penelitian pertama yang telah ditemukan sekaligus menjadi inspirasi adalah penelitian yang dilakukan oleh Rifki Nurcholis, Ade Irma Purnamasari, Arif Rinaldi Dikananda, Odi Nurdiawan, Saeful Anwar (2021) yang berjudul “Game Edukasi Pengenalan Huruf Hiragana Untuk Meningkatkan Kemampuan Berbahasa Jepang”, yang memiliki tujuan untuk </w:t>
+      </w:r>
+      <w:r>
+        <w:t xml:space="preserve">menghasilkan </w:t>
+      </w:r>
+      <w:r>
+        <w:rPr>
+          <w:i/>
+          <w:iCs/>
+        </w:rPr>
+        <w:t>game</w:t>
+      </w:r>
+      <w:r>
+        <w:t xml:space="preserve"> edukasi berbasis </w:t>
+      </w:r>
+      <w:r>
+        <w:rPr>
+          <w:i/>
+          <w:iCs/>
+        </w:rPr>
+        <w:t>Windows</w:t>
+      </w:r>
+      <w:r>
+        <w:t xml:space="preserve"> untuk memperkenalkan huruf </w:t>
+      </w:r>
+      <w:r>
+        <w:rPr>
+          <w:i/>
+          <w:iCs/>
+        </w:rPr>
+        <w:t>H</w:t>
+      </w:r>
+      <w:r>
+        <w:rPr>
+          <w:i/>
+          <w:iCs/>
+        </w:rPr>
+        <w:t>iragana</w:t>
+      </w:r>
+      <w:r>
+        <w:t xml:space="preserve"> dalam bahasa Jepang.</w:t>
+      </w:r>
+      <w:r>
+        <w:t xml:space="preserve"> </w:t>
+      </w:r>
+      <w:r>
+        <w:t xml:space="preserve">Penelitian ini menggunakan </w:t>
+      </w:r>
+      <w:r>
+        <w:rPr>
+          <w:i/>
+          <w:iCs/>
+        </w:rPr>
+        <w:t>Unity</w:t>
+      </w:r>
+      <w:r>
+        <w:rPr>
+          <w:i/>
+          <w:iCs/>
+        </w:rPr>
+        <w:t xml:space="preserve"> Engine</w:t>
+      </w:r>
+      <w:r>
+        <w:t xml:space="preserve"> sebagai </w:t>
+      </w:r>
+      <w:r>
+        <w:rPr>
+          <w:i/>
+          <w:iCs/>
+        </w:rPr>
+        <w:t xml:space="preserve">engine </w:t>
+      </w:r>
+      <w:r>
+        <w:t xml:space="preserve">dalam membuat aplikasi permainan tersebut. Kekurangan dari penelitian ini adalah </w:t>
+      </w:r>
+      <w:r>
+        <w:t>kurangnya informasi tentang metode penelitian yang digunakan, seperti jumlah sampel yang terlibat dalam uji coba, durasi uji coba, dan metode pengumpulan data yang digunakan untuk menilai efektivitas game edukasi ini</w:t>
+      </w:r>
+      <w:r>
+        <w:t>.</w:t>
+      </w:r>
+    </w:p>
+    <w:p>
+      <w:pPr>
+        <w:spacing w:line="360" w:lineRule="auto"/>
+        <w:ind w:firstLine="567"/>
+      </w:pPr>
+      <w:r>
+        <w:t>Selanjutnya penelitian kedua yang telah ditemukan adalah penelitian yang dilakukan oleh Muh.Yusuf Zahir, Muhammad Sabiq Al Mubaraq, Muh.said Misbahuddin, Rismayani (202</w:t>
+      </w:r>
+      <w:r>
+        <w:t>2</w:t>
+      </w:r>
+      <w:r>
+        <w:t>) yang berjudul</w:t>
+      </w:r>
+      <w:r>
+        <w:t xml:space="preserve"> “Perancangan Game Simulasi Rakit Komputer Menggunakan Unity”. </w:t>
+      </w:r>
+      <w:r>
+        <w:t xml:space="preserve">Jurnal ini berisi mengenai </w:t>
+      </w:r>
+      <w:r>
+        <w:t xml:space="preserve">perancangan sebuah </w:t>
+      </w:r>
+      <w:r>
+        <w:rPr>
+          <w:i/>
+          <w:iCs/>
+        </w:rPr>
+        <w:t>game</w:t>
+      </w:r>
+      <w:r>
+        <w:t xml:space="preserve"> simulasi perakitan komputer menggunakan </w:t>
+      </w:r>
+      <w:r>
+        <w:rPr>
+          <w:i/>
+          <w:iCs/>
+        </w:rPr>
+        <w:t>Unity Engine</w:t>
+      </w:r>
+      <w:r>
+        <w:t xml:space="preserve">. </w:t>
+      </w:r>
+      <w:r>
+        <w:rPr>
+          <w:i/>
+          <w:iCs/>
+        </w:rPr>
+        <w:t>Game</w:t>
+      </w:r>
+      <w:r>
+        <w:t xml:space="preserve"> ini bertujuan untuk memberikan pemain pengalaman dalam merakit komputer dan mengenal komponen-komponennya. Hasil penelitian menunjukkan bahwa </w:t>
+      </w:r>
+      <w:r>
+        <w:rPr>
+          <w:i/>
+          <w:iCs/>
+        </w:rPr>
+        <w:t>game</w:t>
+      </w:r>
+      <w:r>
+        <w:t xml:space="preserve"> ini memiliki tampilan </w:t>
+      </w:r>
+      <w:r>
+        <w:rPr>
+          <w:i/>
+          <w:iCs/>
+        </w:rPr>
+        <w:t>interface</w:t>
+      </w:r>
+      <w:r>
+        <w:t xml:space="preserve"> yang menarik dan mudah digunakan, serta bermanfaat bagi pengguna. </w:t>
+      </w:r>
+      <w:r>
+        <w:rPr>
+          <w:i/>
+          <w:iCs/>
+        </w:rPr>
+        <w:t>Game</w:t>
+      </w:r>
+      <w:r>
+        <w:t xml:space="preserve"> ini juga layak digunakan sebagai media pembelajaran.</w:t>
+      </w:r>
+      <w:r>
+        <w:t xml:space="preserve"> Kekurangan utama dalam penelitian ini mencakup ukuran sampel yang terbatas, kurangnya validasi ilmiah terhadap manfaat pendidikan dari </w:t>
+      </w:r>
+      <w:r>
+        <w:rPr>
+          <w:i/>
+          <w:iCs/>
+        </w:rPr>
+        <w:t>game</w:t>
+      </w:r>
+      <w:r>
+        <w:t xml:space="preserve">, serta fokus terbatas pada pengembangan fitur </w:t>
+      </w:r>
+      <w:r>
+        <w:rPr>
+          <w:i/>
+          <w:iCs/>
+        </w:rPr>
+        <w:t>game</w:t>
+      </w:r>
+      <w:r>
+        <w:t xml:space="preserve"> tanpa perbandingan dengan metode </w:t>
+      </w:r>
+      <w:r>
+        <w:lastRenderedPageBreak/>
+        <w:t xml:space="preserve">pembelajaran lainnya. Selain itu, penelitian ini tidak mengatasi kendala teknis dalam pengembangan </w:t>
+      </w:r>
+      <w:r>
+        <w:rPr>
+          <w:i/>
+          <w:iCs/>
+        </w:rPr>
+        <w:t>game</w:t>
+      </w:r>
+      <w:r>
+        <w:t xml:space="preserve"> dan tidak menyajikan hasil dalam konteks jangka panjang.</w:t>
+      </w:r>
+    </w:p>
+    <w:p>
+      <w:pPr>
+        <w:spacing w:line="360" w:lineRule="auto"/>
+        <w:ind w:firstLine="567"/>
+      </w:pPr>
+      <w:r>
+        <w:t xml:space="preserve">Penelitian ketiga adalah penelitian yang ditulis oleh </w:t>
+      </w:r>
+      <w:r>
+        <w:t xml:space="preserve">R. Gamma Ramadhan, Ade Surahman </w:t>
+      </w:r>
+      <w:r>
+        <w:t>(202</w:t>
+      </w:r>
+      <w:r>
+        <w:t>3</w:t>
+      </w:r>
+      <w:r>
+        <w:t>) yang memiliki judul</w:t>
+      </w:r>
+      <w:r>
+        <w:t xml:space="preserve"> “Media Pembelajaran Aksara Jepang</w:t>
+      </w:r>
+      <w:r>
+        <w:t xml:space="preserve"> </w:t>
+      </w:r>
+      <w:r>
+        <w:t>Berbasis Android untuk Siswa SMA Kelas X”</w:t>
+      </w:r>
+      <w:r>
+        <w:t xml:space="preserve">. Jurnal ini membahas pembuatan </w:t>
+      </w:r>
+      <w:r>
+        <w:rPr>
+          <w:i/>
+          <w:iCs/>
+        </w:rPr>
+        <w:t>game</w:t>
+      </w:r>
+      <w:r>
+        <w:t xml:space="preserve"> edukasi berbasis </w:t>
+      </w:r>
+      <w:r>
+        <w:rPr>
+          <w:i/>
+          <w:iCs/>
+        </w:rPr>
+        <w:t>Android</w:t>
+      </w:r>
+      <w:r>
+        <w:t xml:space="preserve"> untuk mempelajari aksara </w:t>
+      </w:r>
+      <w:r>
+        <w:rPr>
+          <w:i/>
+          <w:iCs/>
+        </w:rPr>
+        <w:t>Hiragana</w:t>
+      </w:r>
+      <w:r>
+        <w:t xml:space="preserve"> dan </w:t>
+      </w:r>
+      <w:r>
+        <w:rPr>
+          <w:i/>
+          <w:iCs/>
+        </w:rPr>
+        <w:t>Katakana</w:t>
+      </w:r>
+      <w:r>
+        <w:t xml:space="preserve"> dalam bahasa Jepang, dengan tujuan menarik minat belajar siswa SMA kelas X. </w:t>
+      </w:r>
+      <w:r>
+        <w:t xml:space="preserve">Jurnal ini memiliki beberapa kekurangan, termasuk kurangnya informasi tentang hasil evaluasi pengguna dan efektivitas pembelajaran, pembatasan materi hanya pada aksara </w:t>
+      </w:r>
+      <w:r>
+        <w:rPr>
+          <w:i/>
+          <w:iCs/>
+        </w:rPr>
+        <w:t>Hiragana</w:t>
+      </w:r>
+      <w:r>
+        <w:t xml:space="preserve"> dan </w:t>
+      </w:r>
+      <w:r>
+        <w:rPr>
+          <w:i/>
+          <w:iCs/>
+        </w:rPr>
+        <w:t>Katakana</w:t>
+      </w:r>
+      <w:r>
+        <w:t xml:space="preserve">, ketergantungan pada perangkat </w:t>
+      </w:r>
+      <w:r>
+        <w:rPr>
+          <w:i/>
+          <w:iCs/>
+        </w:rPr>
+        <w:t>Android</w:t>
+      </w:r>
+      <w:r>
+        <w:t xml:space="preserve">, kompleksitas pengembangan, dan ketidakjelasan sejauh mana </w:t>
+      </w:r>
+      <w:r>
+        <w:rPr>
+          <w:i/>
+          <w:iCs/>
+        </w:rPr>
+        <w:t>game</w:t>
+      </w:r>
+      <w:r>
+        <w:t xml:space="preserve"> ini sesuai dengan kurikulum resmi.</w:t>
+      </w:r>
+    </w:p>
+    <w:p>
+      <w:pPr>
+        <w:spacing w:line="360" w:lineRule="auto"/>
+        <w:ind w:firstLine="567"/>
+      </w:pPr>
+      <w:r>
+        <w:t xml:space="preserve">Penelitian keempat yang dilakukan oleh Fiorginia S. Kalengkongan, Brave A. Sugiarso, Sary D. E. Paturusi </w:t>
+      </w:r>
+      <w:r>
+        <w:t>(2023) yang berjudul “Japanese Interactive Learning for Student Based on Augmented Reality”</w:t>
+      </w:r>
+      <w:r>
+        <w:t xml:space="preserve">. Penelitian ini membahas pembuatan aplikasi pembelajaran interaktif bahasa Jepang berbasis </w:t>
+      </w:r>
+      <w:r>
+        <w:rPr>
+          <w:i/>
+          <w:iCs/>
+        </w:rPr>
+        <w:t>Augmented Reality (AR)</w:t>
+      </w:r>
+      <w:r>
+        <w:t xml:space="preserve"> untuk siswa kelas 10. Aplikasi ini bertujuan untuk meningkatkan efektivitas pembelajaran bahasa Jepang dengan menggunakan teknologi </w:t>
+      </w:r>
+      <w:r>
+        <w:rPr>
+          <w:i/>
+          <w:iCs/>
+        </w:rPr>
+        <w:t>AR</w:t>
+      </w:r>
+      <w:r>
+        <w:t xml:space="preserve">. Aplikasi ini dibangun dengan metode </w:t>
+      </w:r>
+      <w:r>
+        <w:rPr>
+          <w:i/>
+          <w:iCs/>
+        </w:rPr>
+        <w:t>Multimedia Development Life Cycle (MDLC)</w:t>
+      </w:r>
+      <w:r>
+        <w:t xml:space="preserve"> dan menggunakan berbagai alat, seperti </w:t>
+      </w:r>
+      <w:r>
+        <w:rPr>
+          <w:i/>
+          <w:iCs/>
+        </w:rPr>
+        <w:t>Blender</w:t>
+      </w:r>
+      <w:r>
+        <w:t xml:space="preserve">, </w:t>
+      </w:r>
+      <w:r>
+        <w:rPr>
+          <w:i/>
+          <w:iCs/>
+        </w:rPr>
+        <w:t>Mixamo</w:t>
+      </w:r>
+      <w:r>
+        <w:t xml:space="preserve">, </w:t>
+      </w:r>
+      <w:r>
+        <w:rPr>
+          <w:i/>
+          <w:iCs/>
+        </w:rPr>
+        <w:t>Unity</w:t>
+      </w:r>
+      <w:r>
+        <w:t xml:space="preserve">, dan </w:t>
+      </w:r>
+      <w:r>
+        <w:rPr>
+          <w:i/>
+          <w:iCs/>
+        </w:rPr>
+        <w:t>Vuforia</w:t>
+      </w:r>
+      <w:r>
+        <w:t xml:space="preserve">. Aplikasi ini memungkinkan pengguna untuk melihat objek dalam </w:t>
+      </w:r>
+      <w:r>
+        <w:rPr>
+          <w:i/>
+          <w:iCs/>
+        </w:rPr>
+        <w:t>model 3D</w:t>
+      </w:r>
+      <w:r>
+        <w:t>, gambar, dan audio yang membantu dalam pemahaman bahasa Jepang.</w:t>
+      </w:r>
+      <w:r>
+        <w:t xml:space="preserve"> Jurnal tersebut memiliki beberapa kekurangan, termasuk bahasa yang kurang baik, detail penelitian yang kurang, kurangnya rujukan eksternal, penggunaan gambar dan diagram yang kurang jelas, analisis dan diskusi yang kurang, kesalahan pengetikan, penyajian data yang tidak memadai, dan </w:t>
+      </w:r>
       <w:r>
         <w:rPr>
           <w:lang w:val="en-US"/>
         </w:rPr>
-        <w:t>simulasi</w:t>
-      </w:r>
-      <w:proofErr w:type="spellEnd"/>
+        <w:t>tidak adanya</w:t>
+      </w:r>
+      <w:r>
+        <w:t xml:space="preserve"> daftar referensi.</w:t>
+      </w:r>
+    </w:p>
+    <w:p>
+      <w:pPr>
+        <w:spacing w:line="360" w:lineRule="auto"/>
+        <w:ind w:firstLine="567"/>
+      </w:pPr>
+      <w:r>
+        <w:t xml:space="preserve">Terakhir penelitian </w:t>
+      </w:r>
+      <w:r>
+        <w:t>kelima</w:t>
+      </w:r>
+      <w:r>
+        <w:t xml:space="preserve"> adalah penelitian yang ditulis oleh Eka Wisnu Ramadhona, Tio Prasetya, Ade Irma Purnamasari, Arif Rinaldi Dikananda, Odi Nurdiawan</w:t>
+      </w:r>
+      <w:r>
+        <w:t xml:space="preserve"> </w:t>
+      </w:r>
+      <w:r>
+        <w:t>(202</w:t>
+      </w:r>
       <w:r>
         <w:rPr>
           <w:lang w:val="en-US"/>
         </w:rPr>
+        <w:t>1</w:t>
+      </w:r>
+      <w:r>
+        <w:t xml:space="preserve">) yang memiliki judul </w:t>
+      </w:r>
+      <w:r>
+        <w:t>“</w:t>
+      </w:r>
+      <w:r>
+        <w:t>Game Edukasi “Nihongo Kurabu” Belajar Bahasa Menggunakan Unity 2D Berbasis Android</w:t>
+      </w:r>
+      <w:r>
+        <w:t>”</w:t>
+      </w:r>
+      <w:r>
+        <w:t>.</w:t>
+      </w:r>
+      <w:r>
         <w:t xml:space="preserve"> </w:t>
+      </w:r>
+      <w:r>
+        <w:t xml:space="preserve">Penelitian ini membahas pengembangan </w:t>
+      </w:r>
+      <w:r>
+        <w:rPr>
+          <w:i/>
+          <w:iCs/>
+        </w:rPr>
+        <w:t>game</w:t>
+      </w:r>
+      <w:r>
+        <w:t xml:space="preserve"> edukasi </w:t>
       </w:r>
       <w:r>
         <w:rPr>
@@ -5602,36 +6735,14 @@
           <w:iCs/>
           <w:lang w:val="en-US"/>
         </w:rPr>
-        <w:t>3D</w:t>
-      </w:r>
-      <w:r>
-        <w:rPr>
-          <w:lang w:val="en-US"/>
-        </w:rPr>
-        <w:t xml:space="preserve"> </w:t>
-      </w:r>
-      <w:r>
-        <w:t xml:space="preserve">dengan menggunakan </w:t>
-      </w:r>
-      <w:proofErr w:type="spellStart"/>
-      <w:r>
-        <w:rPr>
-          <w:lang w:val="en-US"/>
-        </w:rPr>
-        <w:t>t</w:t>
-      </w:r>
-      <w:r>
-        <w:rPr>
-          <w:lang w:val="en-US"/>
-        </w:rPr>
-        <w:t>eknologi</w:t>
-      </w:r>
-      <w:proofErr w:type="spellEnd"/>
-      <w:r>
-        <w:rPr>
-          <w:lang w:val="en-US"/>
-        </w:rPr>
-        <w:t xml:space="preserve"> </w:t>
+        <w:t>“</w:t>
+      </w:r>
+      <w:r>
+        <w:rPr>
+          <w:i/>
+          <w:iCs/>
+        </w:rPr>
+        <w:t>Nihongo Kurabu</w:t>
       </w:r>
       <w:r>
         <w:rPr>
@@ -5639,58 +6750,52 @@
           <w:iCs/>
           <w:lang w:val="en-US"/>
         </w:rPr>
-        <w:t>Unity Engine</w:t>
+        <w:t>”</w:t>
+      </w:r>
+      <w:r>
+        <w:t xml:space="preserve"> untuk belajar </w:t>
       </w:r>
       <w:r>
         <w:rPr>
           <w:lang w:val="en-US"/>
         </w:rPr>
-        <w:t xml:space="preserve"> </w:t>
-      </w:r>
-      <w:r>
-        <w:t xml:space="preserve">serta model </w:t>
+        <w:t>b</w:t>
+      </w:r>
+      <w:r>
+        <w:t xml:space="preserve">ahasa Jepang </w:t>
+      </w:r>
+      <w:r>
+        <w:lastRenderedPageBreak/>
+        <w:t xml:space="preserve">berbasis </w:t>
       </w:r>
       <w:r>
         <w:rPr>
           <w:i/>
           <w:iCs/>
         </w:rPr>
-        <w:t>Multimedia Development Life Cycle</w:t>
+        <w:t>Android</w:t>
+      </w:r>
+      <w:r>
+        <w:t xml:space="preserve">. Tujuan utamanya adalah meningkatkan kemampuan siswa dalam mengucapkan kosakata </w:t>
+      </w:r>
+      <w:r>
+        <w:rPr>
+          <w:lang w:val="en-US"/>
+        </w:rPr>
+        <w:t>b</w:t>
+      </w:r>
+      <w:r>
+        <w:t xml:space="preserve">ahasa Jepang dengan baik dan benar. Metode pengembangan yang digunakan adalah </w:t>
       </w:r>
       <w:r>
         <w:rPr>
           <w:i/>
           <w:iCs/>
         </w:rPr>
-        <w:t xml:space="preserve"> (MDLC)</w:t>
-      </w:r>
-      <w:r>
-        <w:t xml:space="preserve">. </w:t>
-      </w:r>
-    </w:p>
-    <w:p>
-      <w:pPr>
-        <w:spacing w:line="360" w:lineRule="auto"/>
-        <w:rPr>
-          <w:b/>
-          <w:bCs/>
-        </w:rPr>
-      </w:pPr>
-      <w:r>
-        <w:rPr>
-          <w:b/>
-          <w:bCs/>
-        </w:rPr>
-        <w:t>BAB IV IMPLEMENTASI DAN PENGUJIAN</w:t>
-      </w:r>
-    </w:p>
-    <w:p>
-      <w:pPr>
-        <w:spacing w:line="360" w:lineRule="auto"/>
-        <w:ind w:firstLine="720"/>
-      </w:pPr>
-      <w:r>
-        <w:t xml:space="preserve">Pada bab ini berisi pemaparan implementasi pembuatan </w:t>
+        <w:t>Waterfall</w:t>
+      </w:r>
+      <w:r>
+        <w:t xml:space="preserve">, dan pembuatan </w:t>
       </w:r>
       <w:r>
         <w:rPr>
@@ -5700,26 +6805,15 @@
         <w:t>game</w:t>
       </w:r>
       <w:r>
-        <w:t xml:space="preserve"> yang telah dirancang sebelumnya pada bab tiga serta pengujian yang dilakukan pada </w:t>
+        <w:t xml:space="preserve"> melibatkan perangkat lunak seperti </w:t>
       </w:r>
       <w:r>
         <w:rPr>
           <w:i/>
           <w:iCs/>
         </w:rPr>
-        <w:t>game</w:t>
-      </w:r>
-      <w:r>
-        <w:t xml:space="preserve"> </w:t>
-      </w:r>
-      <w:proofErr w:type="spellStart"/>
-      <w:r>
-        <w:rPr>
-          <w:lang w:val="en-US"/>
-        </w:rPr>
-        <w:t>simulasi</w:t>
-      </w:r>
-      <w:proofErr w:type="spellEnd"/>
+        <w:t>Unity</w:t>
+      </w:r>
       <w:r>
         <w:rPr>
           <w:lang w:val="en-US"/>
@@ -5732,220 +6826,213 @@
           <w:iCs/>
           <w:lang w:val="en-US"/>
         </w:rPr>
-        <w:t>3D</w:t>
-      </w:r>
-      <w:r>
-        <w:t>.</w:t>
-      </w:r>
-    </w:p>
-    <w:p>
-      <w:pPr>
-        <w:spacing w:line="360" w:lineRule="auto"/>
-        <w:rPr>
-          <w:b/>
-          <w:bCs/>
+        <w:t>Engine</w:t>
+      </w:r>
+      <w:r>
+        <w:t xml:space="preserve">, </w:t>
+      </w:r>
+      <w:r>
+        <w:rPr>
+          <w:i/>
+          <w:iCs/>
+        </w:rPr>
+        <w:t>Adobe Photoshop</w:t>
+      </w:r>
+      <w:r>
+        <w:t xml:space="preserve">, dan </w:t>
+      </w:r>
+      <w:r>
+        <w:rPr>
+          <w:i/>
+          <w:iCs/>
+        </w:rPr>
+        <w:t>Paint Tool Sai</w:t>
+      </w:r>
+      <w:r>
+        <w:t xml:space="preserve">. </w:t>
+      </w:r>
+      <w:r>
+        <w:rPr>
+          <w:i/>
+          <w:iCs/>
+        </w:rPr>
+        <w:t>Game</w:t>
+      </w:r>
+      <w:r>
+        <w:t xml:space="preserve"> ini terdiri dari berbagai fitur, termasuk pengenalan huruf </w:t>
+      </w:r>
+      <w:r>
+        <w:rPr>
+          <w:i/>
+          <w:iCs/>
+        </w:rPr>
+        <w:t>Hiragana-Katakana</w:t>
+      </w:r>
+      <w:r>
+        <w:t>, bahasa sehari-hari, penyusunan kata, dan pengucapan kata.</w:t>
+      </w:r>
+      <w:r>
+        <w:t xml:space="preserve"> </w:t>
+      </w:r>
+      <w:r>
+        <w:t xml:space="preserve">Jurnal tersebut memiliki beberapa kelemahan, termasuk keterbatasan dalam metode pengembangan </w:t>
+      </w:r>
+      <w:r>
+        <w:rPr>
+          <w:i/>
+          <w:iCs/>
+        </w:rPr>
+        <w:t>Waterfall</w:t>
+      </w:r>
+      <w:r>
+        <w:t xml:space="preserve"> yang kurang fleksibel, potensi masalah kinerja pada perangkat </w:t>
+      </w:r>
+      <w:r>
+        <w:rPr>
+          <w:i/>
+          <w:iCs/>
+        </w:rPr>
+        <w:t>Android</w:t>
+      </w:r>
+      <w:r>
+        <w:t xml:space="preserve"> dengan spesifikasi rendah, keterbatasan informasi mengenai pengujian.</w:t>
+      </w:r>
+    </w:p>
+    <w:p>
+      <w:pPr>
+        <w:spacing w:line="360" w:lineRule="auto"/>
+      </w:pPr>
+    </w:p>
+    <w:p>
+      <w:pPr>
+        <w:pStyle w:val="Heading2"/>
+        <w:numPr>
+          <w:ilvl w:val="1"/>
+          <w:numId w:val="3"/>
+        </w:numPr>
+        <w:spacing w:line="360" w:lineRule="auto"/>
+        <w:ind w:left="567" w:hanging="567"/>
+      </w:pPr>
+      <w:bookmarkStart w:id="31" w:name="_Toc147247237"/>
+      <w:r>
+        <w:t>Tinjauan Pustaka</w:t>
+      </w:r>
+      <w:bookmarkEnd w:id="31"/>
+    </w:p>
+    <w:p>
+      <w:pPr>
+        <w:pStyle w:val="Heading2"/>
+        <w:numPr>
+          <w:ilvl w:val="1"/>
+          <w:numId w:val="3"/>
+        </w:numPr>
+        <w:spacing w:line="360" w:lineRule="auto"/>
+        <w:ind w:left="567" w:hanging="567"/>
+      </w:pPr>
+      <w:bookmarkStart w:id="32" w:name="_Toc147247238"/>
+      <w:r>
+        <w:t>Teori Perancangan Basis Data</w:t>
+      </w:r>
+      <w:bookmarkEnd w:id="32"/>
+    </w:p>
+    <w:p>
+      <w:pPr>
+        <w:pStyle w:val="Heading2"/>
+        <w:numPr>
+          <w:ilvl w:val="1"/>
+          <w:numId w:val="3"/>
+        </w:numPr>
+        <w:spacing w:line="360" w:lineRule="auto"/>
+        <w:ind w:left="567" w:hanging="567"/>
+      </w:pPr>
+      <w:bookmarkStart w:id="33" w:name="_Toc147247239"/>
+      <w:r>
+        <w:t>Definisi Unified Modelling Language (UML)</w:t>
+      </w:r>
+      <w:bookmarkEnd w:id="33"/>
+    </w:p>
+    <w:p>
+      <w:pPr>
+        <w:pStyle w:val="Heading2"/>
+        <w:numPr>
+          <w:ilvl w:val="1"/>
+          <w:numId w:val="3"/>
+        </w:numPr>
+        <w:spacing w:line="360" w:lineRule="auto"/>
+        <w:ind w:left="567" w:hanging="567"/>
+      </w:pPr>
+      <w:bookmarkStart w:id="34" w:name="_Toc147247240"/>
+      <w:r>
+        <w:t>Aplikasi Pendukung</w:t>
+      </w:r>
+      <w:bookmarkEnd w:id="34"/>
+    </w:p>
+    <w:p>
+      <w:pPr>
+        <w:pStyle w:val="Heading2"/>
+        <w:numPr>
+          <w:ilvl w:val="1"/>
+          <w:numId w:val="3"/>
+        </w:numPr>
+        <w:spacing w:line="360" w:lineRule="auto"/>
+        <w:ind w:left="567" w:hanging="567"/>
+      </w:pPr>
+      <w:bookmarkStart w:id="35" w:name="_Toc147247241"/>
+      <w:r>
+        <w:t>Teori Pengujian Sistem</w:t>
+      </w:r>
+      <w:bookmarkEnd w:id="35"/>
+    </w:p>
+    <w:p>
+      <w:pPr>
+        <w:pStyle w:val="Heading3"/>
+        <w:numPr>
+          <w:ilvl w:val="2"/>
+          <w:numId w:val="3"/>
+        </w:numPr>
+        <w:spacing w:line="360" w:lineRule="auto"/>
+        <w:ind w:left="1134" w:hanging="567"/>
+      </w:pPr>
+      <w:bookmarkStart w:id="36" w:name="_Toc147247242"/>
+      <w:r>
+        <w:t>Sistem Black Box</w:t>
+      </w:r>
+      <w:bookmarkEnd w:id="36"/>
+    </w:p>
+    <w:p>
+      <w:pPr>
+        <w:pStyle w:val="Heading3"/>
+        <w:numPr>
+          <w:ilvl w:val="2"/>
+          <w:numId w:val="3"/>
+        </w:numPr>
+        <w:spacing w:line="360" w:lineRule="auto"/>
+        <w:ind w:left="1134" w:hanging="567"/>
+      </w:pPr>
+      <w:bookmarkStart w:id="37" w:name="_Toc147247243"/>
+      <w:r>
+        <w:t>Sistem White Box</w:t>
+      </w:r>
+      <w:bookmarkEnd w:id="37"/>
+    </w:p>
+    <w:p>
+      <w:pPr>
+        <w:pStyle w:val="Heading3"/>
+        <w:numPr>
+          <w:ilvl w:val="2"/>
+          <w:numId w:val="3"/>
+        </w:numPr>
+        <w:spacing w:line="360" w:lineRule="auto"/>
+        <w:ind w:left="1134" w:hanging="567"/>
+        <w:rPr>
           <w:lang w:val="en-US"/>
         </w:rPr>
       </w:pPr>
-      <w:r>
-        <w:rPr>
-          <w:b/>
-          <w:bCs/>
-          <w:lang w:val="en-US"/>
-        </w:rPr>
-        <w:t>BAB V PENUTUP</w:t>
-      </w:r>
-    </w:p>
-    <w:p>
-      <w:pPr>
-        <w:spacing w:line="360" w:lineRule="auto"/>
-        <w:rPr>
-          <w:lang w:val="en-US"/>
-        </w:rPr>
-      </w:pPr>
-      <w:r>
-        <w:rPr>
-          <w:b/>
-          <w:bCs/>
-          <w:lang w:val="en-US"/>
-        </w:rPr>
-        <w:tab/>
-      </w:r>
-      <w:r>
-        <w:rPr>
-          <w:lang w:val="en-US"/>
-        </w:rPr>
-        <w:t xml:space="preserve">Pada </w:t>
-      </w:r>
-      <w:proofErr w:type="spellStart"/>
-      <w:r>
-        <w:rPr>
-          <w:lang w:val="en-US"/>
-        </w:rPr>
-        <w:t>bab</w:t>
-      </w:r>
-      <w:proofErr w:type="spellEnd"/>
-      <w:r>
-        <w:rPr>
-          <w:lang w:val="en-US"/>
-        </w:rPr>
-        <w:t xml:space="preserve"> </w:t>
-      </w:r>
-      <w:proofErr w:type="spellStart"/>
-      <w:r>
-        <w:rPr>
-          <w:lang w:val="en-US"/>
-        </w:rPr>
-        <w:t>ini</w:t>
-      </w:r>
-      <w:proofErr w:type="spellEnd"/>
-      <w:r>
-        <w:rPr>
-          <w:lang w:val="en-US"/>
-        </w:rPr>
-        <w:t xml:space="preserve"> </w:t>
-      </w:r>
-      <w:proofErr w:type="spellStart"/>
-      <w:r>
-        <w:rPr>
-          <w:lang w:val="en-US"/>
-        </w:rPr>
-        <w:t>adalah</w:t>
-      </w:r>
-      <w:proofErr w:type="spellEnd"/>
-      <w:r>
-        <w:rPr>
-          <w:lang w:val="en-US"/>
-        </w:rPr>
-        <w:t xml:space="preserve"> </w:t>
-      </w:r>
-      <w:proofErr w:type="spellStart"/>
-      <w:r>
-        <w:rPr>
-          <w:lang w:val="en-US"/>
-        </w:rPr>
-        <w:t>bagian</w:t>
-      </w:r>
-      <w:proofErr w:type="spellEnd"/>
-      <w:r>
-        <w:rPr>
-          <w:lang w:val="en-US"/>
-        </w:rPr>
-        <w:t xml:space="preserve"> </w:t>
-      </w:r>
-      <w:proofErr w:type="spellStart"/>
-      <w:r>
-        <w:rPr>
-          <w:lang w:val="en-US"/>
-        </w:rPr>
-        <w:t>terakhir</w:t>
-      </w:r>
-      <w:proofErr w:type="spellEnd"/>
-      <w:r>
-        <w:rPr>
-          <w:lang w:val="en-US"/>
-        </w:rPr>
-        <w:t xml:space="preserve"> yang </w:t>
-      </w:r>
-      <w:proofErr w:type="spellStart"/>
-      <w:r>
-        <w:rPr>
-          <w:lang w:val="en-US"/>
-        </w:rPr>
-        <w:t>berisikan</w:t>
-      </w:r>
-      <w:proofErr w:type="spellEnd"/>
-      <w:r>
-        <w:rPr>
-          <w:lang w:val="en-US"/>
-        </w:rPr>
-        <w:t xml:space="preserve"> </w:t>
-      </w:r>
-      <w:proofErr w:type="spellStart"/>
-      <w:r>
-        <w:rPr>
-          <w:lang w:val="en-US"/>
-        </w:rPr>
-        <w:t>kesimpulan</w:t>
-      </w:r>
-      <w:proofErr w:type="spellEnd"/>
-      <w:r>
-        <w:rPr>
-          <w:lang w:val="en-US"/>
-        </w:rPr>
-        <w:t xml:space="preserve"> dan saran yang </w:t>
-      </w:r>
-      <w:proofErr w:type="spellStart"/>
-      <w:r>
-        <w:rPr>
-          <w:lang w:val="en-US"/>
-        </w:rPr>
-        <w:t>berhubungan</w:t>
-      </w:r>
-      <w:proofErr w:type="spellEnd"/>
-      <w:r>
-        <w:rPr>
-          <w:lang w:val="en-US"/>
-        </w:rPr>
-        <w:t xml:space="preserve"> </w:t>
-      </w:r>
-      <w:proofErr w:type="spellStart"/>
-      <w:r>
-        <w:rPr>
-          <w:lang w:val="en-US"/>
-        </w:rPr>
-        <w:t>dengan</w:t>
-      </w:r>
-      <w:proofErr w:type="spellEnd"/>
-      <w:r>
-        <w:rPr>
-          <w:lang w:val="en-US"/>
-        </w:rPr>
-        <w:t xml:space="preserve"> </w:t>
-      </w:r>
-      <w:proofErr w:type="spellStart"/>
-      <w:r>
-        <w:rPr>
-          <w:lang w:val="en-US"/>
-        </w:rPr>
-        <w:t>penulisan</w:t>
-      </w:r>
-      <w:proofErr w:type="spellEnd"/>
-      <w:r>
-        <w:rPr>
-          <w:lang w:val="en-US"/>
-        </w:rPr>
-        <w:t xml:space="preserve"> </w:t>
-      </w:r>
-      <w:proofErr w:type="spellStart"/>
-      <w:r>
-        <w:rPr>
-          <w:lang w:val="en-US"/>
-        </w:rPr>
-        <w:t>skripsi</w:t>
-      </w:r>
-      <w:proofErr w:type="spellEnd"/>
-      <w:r>
-        <w:rPr>
-          <w:lang w:val="en-US"/>
-        </w:rPr>
-        <w:t>.</w:t>
-      </w:r>
-    </w:p>
-    <w:p>
-      <w:pPr>
-        <w:spacing w:after="160"/>
-        <w:jc w:val="left"/>
-        <w:rPr>
-          <w:lang w:val="en-US"/>
-        </w:rPr>
-      </w:pPr>
-      <w:r>
-        <w:rPr>
-          <w:lang w:val="en-US"/>
-        </w:rPr>
-        <w:br w:type="page"/>
-      </w:r>
+      <w:bookmarkStart w:id="38" w:name="_Toc147247244"/>
+      <w:r>
+        <w:t>User Response (Kuesioner)</w:t>
+      </w:r>
+      <w:bookmarkEnd w:id="38"/>
     </w:p>
     <w:sectPr>
       <w:pgSz w:w="11906" w:h="16838"/>
@@ -7434,7 +8521,7 @@
   <w:style w:type="paragraph" w:default="1" w:styleId="Normal">
     <w:name w:val="Normal"/>
     <w:qFormat/>
-    <w:rsid w:val="00DC656E"/>
+    <w:rsid w:val="000179E2"/>
     <w:pPr>
       <w:spacing w:after="0"/>
       <w:jc w:val="both"/>
@@ -7483,6 +8570,26 @@
       <w:rFonts w:eastAsiaTheme="majorEastAsia" w:cstheme="majorBidi"/>
       <w:b/>
       <w:szCs w:val="26"/>
+    </w:rPr>
+  </w:style>
+  <w:style w:type="paragraph" w:styleId="Heading3">
+    <w:name w:val="heading 3"/>
+    <w:basedOn w:val="Normal"/>
+    <w:next w:val="Normal"/>
+    <w:link w:val="Heading3Char"/>
+    <w:uiPriority w:val="9"/>
+    <w:unhideWhenUsed/>
+    <w:qFormat/>
+    <w:rsid w:val="00AD0493"/>
+    <w:pPr>
+      <w:keepNext/>
+      <w:keepLines/>
+      <w:outlineLvl w:val="2"/>
+    </w:pPr>
+    <w:rPr>
+      <w:rFonts w:eastAsiaTheme="majorEastAsia" w:cstheme="majorBidi"/>
+      <w:b/>
+      <w:szCs w:val="24"/>
     </w:rPr>
   </w:style>
   <w:style w:type="character" w:default="1" w:styleId="DefaultParagraphFont">
@@ -7571,6 +8678,106 @@
         <w:insideV w:val="single" w:sz="4" w:space="0" w:color="auto"/>
       </w:tblBorders>
     </w:tblPr>
+  </w:style>
+  <w:style w:type="character" w:customStyle="1" w:styleId="Heading3Char">
+    <w:name w:val="Heading 3 Char"/>
+    <w:basedOn w:val="DefaultParagraphFont"/>
+    <w:link w:val="Heading3"/>
+    <w:uiPriority w:val="9"/>
+    <w:rsid w:val="00AD0493"/>
+    <w:rPr>
+      <w:rFonts w:ascii="Times New Roman" w:eastAsiaTheme="majorEastAsia" w:hAnsi="Times New Roman" w:cstheme="majorBidi"/>
+      <w:b/>
+      <w:color w:val="000000" w:themeColor="text1"/>
+      <w:sz w:val="24"/>
+      <w:szCs w:val="24"/>
+    </w:rPr>
+  </w:style>
+  <w:style w:type="paragraph" w:styleId="TOCHeading">
+    <w:name w:val="TOC Heading"/>
+    <w:basedOn w:val="Heading1"/>
+    <w:next w:val="Normal"/>
+    <w:uiPriority w:val="39"/>
+    <w:unhideWhenUsed/>
+    <w:qFormat/>
+    <w:rsid w:val="00946750"/>
+    <w:pPr>
+      <w:spacing w:before="240"/>
+      <w:jc w:val="left"/>
+      <w:outlineLvl w:val="9"/>
+    </w:pPr>
+    <w:rPr>
+      <w:rFonts w:asciiTheme="majorHAnsi" w:hAnsiTheme="majorHAnsi"/>
+      <w:b w:val="0"/>
+      <w:color w:val="2F5496" w:themeColor="accent1" w:themeShade="BF"/>
+      <w:kern w:val="0"/>
+      <w:sz w:val="32"/>
+      <w14:ligatures w14:val="none"/>
+    </w:rPr>
+  </w:style>
+  <w:style w:type="paragraph" w:styleId="TOC1">
+    <w:name w:val="toc 1"/>
+    <w:basedOn w:val="Normal"/>
+    <w:next w:val="Normal"/>
+    <w:autoRedefine/>
+    <w:uiPriority w:val="39"/>
+    <w:unhideWhenUsed/>
+    <w:rsid w:val="00946750"/>
+    <w:pPr>
+      <w:spacing w:after="100"/>
+    </w:pPr>
+  </w:style>
+  <w:style w:type="paragraph" w:styleId="TOC2">
+    <w:name w:val="toc 2"/>
+    <w:basedOn w:val="Normal"/>
+    <w:next w:val="Normal"/>
+    <w:autoRedefine/>
+    <w:uiPriority w:val="39"/>
+    <w:unhideWhenUsed/>
+    <w:rsid w:val="00946750"/>
+    <w:pPr>
+      <w:spacing w:after="100"/>
+      <w:ind w:left="240"/>
+    </w:pPr>
+  </w:style>
+  <w:style w:type="paragraph" w:styleId="TOC3">
+    <w:name w:val="toc 3"/>
+    <w:basedOn w:val="Normal"/>
+    <w:next w:val="Normal"/>
+    <w:autoRedefine/>
+    <w:uiPriority w:val="39"/>
+    <w:unhideWhenUsed/>
+    <w:rsid w:val="00946750"/>
+    <w:pPr>
+      <w:spacing w:after="100"/>
+      <w:ind w:left="480"/>
+    </w:pPr>
+  </w:style>
+  <w:style w:type="character" w:styleId="Hyperlink">
+    <w:name w:val="Hyperlink"/>
+    <w:basedOn w:val="DefaultParagraphFont"/>
+    <w:uiPriority w:val="99"/>
+    <w:unhideWhenUsed/>
+    <w:rsid w:val="00946750"/>
+    <w:rPr>
+      <w:color w:val="0563C1" w:themeColor="hyperlink"/>
+      <w:u w:val="single"/>
+    </w:rPr>
+  </w:style>
+  <w:style w:type="paragraph" w:styleId="NoSpacing">
+    <w:name w:val="No Spacing"/>
+    <w:uiPriority w:val="1"/>
+    <w:qFormat/>
+    <w:rsid w:val="002775FA"/>
+    <w:pPr>
+      <w:spacing w:after="0" w:line="240" w:lineRule="auto"/>
+      <w:jc w:val="both"/>
+    </w:pPr>
+    <w:rPr>
+      <w:rFonts w:ascii="Times New Roman" w:hAnsi="Times New Roman"/>
+      <w:color w:val="000000" w:themeColor="text1"/>
+      <w:sz w:val="24"/>
+    </w:rPr>
   </w:style>
 </w:styles>
 </file>
@@ -7868,4 +9075,16 @@
     </a:ext>
   </a:extLst>
 </a:theme>
+</file>
+
+<file path=customXml/item1.xml><?xml version="1.0" encoding="utf-8"?>
+<b:Sources xmlns:b="http://schemas.openxmlformats.org/officeDocument/2006/bibliography" xmlns="http://schemas.openxmlformats.org/officeDocument/2006/bibliography" SelectedStyle="\APASixthEditionOfficeOnline.xsl" StyleName="APA" Version="6"/>
+</file>
+
+<file path=customXml/itemProps1.xml><?xml version="1.0" encoding="utf-8"?>
+<ds:datastoreItem xmlns:ds="http://schemas.openxmlformats.org/officeDocument/2006/customXml" ds:itemID="{629B9B5B-B9B4-4EAA-A1C2-870067980D0D}">
+  <ds:schemaRefs>
+    <ds:schemaRef ds:uri="http://schemas.openxmlformats.org/officeDocument/2006/bibliography"/>
+  </ds:schemaRefs>
+</ds:datastoreItem>
 </file>
--- a/skripsi/skripsi/Skripsi - Andri Firman Saputra - 201011402125.docx
+++ b/skripsi/skripsi/Skripsi - Andri Firman Saputra - 201011402125.docx
@@ -8,15 +8,15 @@
         <w:spacing w:line="360" w:lineRule="auto"/>
       </w:pPr>
       <w:bookmarkStart w:id="0" w:name="_Toc147244717"/>
-      <w:bookmarkStart w:id="1" w:name="_Hlk146964911"/>
-      <w:bookmarkStart w:id="2" w:name="_Toc147247213"/>
+      <w:bookmarkStart w:id="1" w:name="_Toc147247213"/>
+      <w:bookmarkStart w:id="2" w:name="_Hlk146964911"/>
       <w:r>
         <w:t>IMPLEMENTASI GAME ANDROID 3D SIMULASI DALAM PEMBELAJARAN BAHASA JEPANG DENGAN UNITY ENGINE MENGGUNAKAN METODE MDLC DAN PUBLIKASI DI PLAY STORE</w:t>
       </w:r>
       <w:bookmarkEnd w:id="0"/>
-      <w:bookmarkEnd w:id="2"/>
-    </w:p>
-    <w:bookmarkEnd w:id="1"/>
+      <w:bookmarkEnd w:id="1"/>
+    </w:p>
+    <w:bookmarkEnd w:id="2"/>
     <w:p>
       <w:pPr>
         <w:spacing w:line="360" w:lineRule="auto"/>
@@ -56,9 +56,6 @@
         <w:jc w:val="center"/>
       </w:pPr>
       <w:r>
-        <w:rPr>
-          <w:noProof/>
-        </w:rPr>
         <w:drawing>
           <wp:inline distT="0" distB="0" distL="0" distR="0" wp14:anchorId="3AC8CA13" wp14:editId="43FD06CE">
             <wp:extent cx="1800000" cy="1800000"/>
@@ -333,9 +330,6 @@
         <w:jc w:val="center"/>
       </w:pPr>
       <w:r>
-        <w:rPr>
-          <w:noProof/>
-        </w:rPr>
         <w:drawing>
           <wp:inline distT="0" distB="0" distL="0" distR="0" wp14:anchorId="5CFAE6C0" wp14:editId="20732C64">
             <wp:extent cx="1800000" cy="1800000"/>
@@ -2608,7 +2602,6 @@
             <w:spacing w:line="360" w:lineRule="auto"/>
             <w:rPr>
               <w:rFonts w:asciiTheme="minorHAnsi" w:hAnsiTheme="minorHAnsi"/>
-              <w:noProof/>
               <w:color w:val="auto"/>
               <w:sz w:val="22"/>
             </w:rPr>
@@ -2632,7 +2625,6 @@
             <w:spacing w:line="360" w:lineRule="auto"/>
             <w:rPr>
               <w:rFonts w:asciiTheme="minorHAnsi" w:hAnsiTheme="minorHAnsi"/>
-              <w:noProof/>
               <w:color w:val="auto"/>
               <w:sz w:val="22"/>
             </w:rPr>
@@ -2641,54 +2633,46 @@
             <w:r>
               <w:rPr>
                 <w:rStyle w:val="Hyperlink"/>
-                <w:noProof/>
               </w:rPr>
               <w:t>LEMBAR PERNYATAAN</w:t>
             </w:r>
             <w:r>
               <w:rPr>
-                <w:noProof/>
                 <w:webHidden/>
               </w:rPr>
               <w:tab/>
             </w:r>
             <w:r>
               <w:rPr>
-                <w:noProof/>
                 <w:webHidden/>
               </w:rPr>
               <w:fldChar w:fldCharType="begin"/>
             </w:r>
             <w:r>
               <w:rPr>
-                <w:noProof/>
                 <w:webHidden/>
               </w:rPr>
               <w:instrText xml:space="preserve"> PAGEREF _Toc147247215 \h </w:instrText>
             </w:r>
             <w:r>
               <w:rPr>
-                <w:noProof/>
-                <w:webHidden/>
-              </w:rPr>
-            </w:r>
-            <w:r>
-              <w:rPr>
-                <w:noProof/>
+                <w:webHidden/>
+              </w:rPr>
+            </w:r>
+            <w:r>
+              <w:rPr>
                 <w:webHidden/>
               </w:rPr>
               <w:fldChar w:fldCharType="separate"/>
             </w:r>
             <w:r>
               <w:rPr>
-                <w:noProof/>
                 <w:webHidden/>
               </w:rPr>
               <w:t>3</w:t>
             </w:r>
             <w:r>
               <w:rPr>
-                <w:noProof/>
                 <w:webHidden/>
               </w:rPr>
               <w:fldChar w:fldCharType="end"/>
@@ -2704,7 +2688,6 @@
             <w:spacing w:line="360" w:lineRule="auto"/>
             <w:rPr>
               <w:rFonts w:asciiTheme="minorHAnsi" w:hAnsiTheme="minorHAnsi"/>
-              <w:noProof/>
               <w:color w:val="auto"/>
               <w:sz w:val="22"/>
             </w:rPr>
@@ -2713,54 +2696,46 @@
             <w:r>
               <w:rPr>
                 <w:rStyle w:val="Hyperlink"/>
-                <w:noProof/>
               </w:rPr>
               <w:t>LEMBAR PERSETUJUAN</w:t>
             </w:r>
             <w:r>
               <w:rPr>
-                <w:noProof/>
                 <w:webHidden/>
               </w:rPr>
               <w:tab/>
             </w:r>
             <w:r>
               <w:rPr>
-                <w:noProof/>
                 <w:webHidden/>
               </w:rPr>
               <w:fldChar w:fldCharType="begin"/>
             </w:r>
             <w:r>
               <w:rPr>
-                <w:noProof/>
                 <w:webHidden/>
               </w:rPr>
               <w:instrText xml:space="preserve"> PAGEREF _Toc147247216 \h </w:instrText>
             </w:r>
             <w:r>
               <w:rPr>
-                <w:noProof/>
-                <w:webHidden/>
-              </w:rPr>
-            </w:r>
-            <w:r>
-              <w:rPr>
-                <w:noProof/>
+                <w:webHidden/>
+              </w:rPr>
+            </w:r>
+            <w:r>
+              <w:rPr>
                 <w:webHidden/>
               </w:rPr>
               <w:fldChar w:fldCharType="separate"/>
             </w:r>
             <w:r>
               <w:rPr>
-                <w:noProof/>
                 <w:webHidden/>
               </w:rPr>
               <w:t>4</w:t>
             </w:r>
             <w:r>
               <w:rPr>
-                <w:noProof/>
                 <w:webHidden/>
               </w:rPr>
               <w:fldChar w:fldCharType="end"/>
@@ -2776,7 +2751,6 @@
             <w:spacing w:line="360" w:lineRule="auto"/>
             <w:rPr>
               <w:rFonts w:asciiTheme="minorHAnsi" w:hAnsiTheme="minorHAnsi"/>
-              <w:noProof/>
               <w:color w:val="auto"/>
               <w:sz w:val="22"/>
             </w:rPr>
@@ -2785,54 +2759,46 @@
             <w:r>
               <w:rPr>
                 <w:rStyle w:val="Hyperlink"/>
-                <w:noProof/>
               </w:rPr>
               <w:t>LEMBAR PENGESAHAN</w:t>
             </w:r>
             <w:r>
               <w:rPr>
-                <w:noProof/>
                 <w:webHidden/>
               </w:rPr>
               <w:tab/>
             </w:r>
             <w:r>
               <w:rPr>
-                <w:noProof/>
                 <w:webHidden/>
               </w:rPr>
               <w:fldChar w:fldCharType="begin"/>
             </w:r>
             <w:r>
               <w:rPr>
-                <w:noProof/>
                 <w:webHidden/>
               </w:rPr>
               <w:instrText xml:space="preserve"> PAGEREF _Toc147247217 \h </w:instrText>
             </w:r>
             <w:r>
               <w:rPr>
-                <w:noProof/>
-                <w:webHidden/>
-              </w:rPr>
-            </w:r>
-            <w:r>
-              <w:rPr>
-                <w:noProof/>
+                <w:webHidden/>
+              </w:rPr>
+            </w:r>
+            <w:r>
+              <w:rPr>
                 <w:webHidden/>
               </w:rPr>
               <w:fldChar w:fldCharType="separate"/>
             </w:r>
             <w:r>
               <w:rPr>
-                <w:noProof/>
                 <w:webHidden/>
               </w:rPr>
               <w:t>5</w:t>
             </w:r>
             <w:r>
               <w:rPr>
-                <w:noProof/>
                 <w:webHidden/>
               </w:rPr>
               <w:fldChar w:fldCharType="end"/>
@@ -2848,7 +2814,6 @@
             <w:spacing w:line="360" w:lineRule="auto"/>
             <w:rPr>
               <w:rFonts w:asciiTheme="minorHAnsi" w:hAnsiTheme="minorHAnsi"/>
-              <w:noProof/>
               <w:color w:val="auto"/>
               <w:sz w:val="22"/>
             </w:rPr>
@@ -2857,54 +2822,46 @@
             <w:r>
               <w:rPr>
                 <w:rStyle w:val="Hyperlink"/>
-                <w:noProof/>
               </w:rPr>
               <w:t>ABSTRAK</w:t>
             </w:r>
             <w:r>
               <w:rPr>
-                <w:noProof/>
                 <w:webHidden/>
               </w:rPr>
               <w:tab/>
             </w:r>
             <w:r>
               <w:rPr>
-                <w:noProof/>
                 <w:webHidden/>
               </w:rPr>
               <w:fldChar w:fldCharType="begin"/>
             </w:r>
             <w:r>
               <w:rPr>
-                <w:noProof/>
                 <w:webHidden/>
               </w:rPr>
               <w:instrText xml:space="preserve"> PAGEREF _Toc147247218 \h </w:instrText>
             </w:r>
             <w:r>
               <w:rPr>
-                <w:noProof/>
-                <w:webHidden/>
-              </w:rPr>
-            </w:r>
-            <w:r>
-              <w:rPr>
-                <w:noProof/>
+                <w:webHidden/>
+              </w:rPr>
+            </w:r>
+            <w:r>
+              <w:rPr>
                 <w:webHidden/>
               </w:rPr>
               <w:fldChar w:fldCharType="separate"/>
             </w:r>
             <w:r>
               <w:rPr>
-                <w:noProof/>
                 <w:webHidden/>
               </w:rPr>
               <w:t>6</w:t>
             </w:r>
             <w:r>
               <w:rPr>
-                <w:noProof/>
                 <w:webHidden/>
               </w:rPr>
               <w:fldChar w:fldCharType="end"/>
@@ -2920,7 +2877,6 @@
             <w:spacing w:line="360" w:lineRule="auto"/>
             <w:rPr>
               <w:rFonts w:asciiTheme="minorHAnsi" w:hAnsiTheme="minorHAnsi"/>
-              <w:noProof/>
               <w:color w:val="auto"/>
               <w:sz w:val="22"/>
             </w:rPr>
@@ -2929,54 +2885,46 @@
             <w:r>
               <w:rPr>
                 <w:rStyle w:val="Hyperlink"/>
-                <w:noProof/>
               </w:rPr>
               <w:t>ABSTRACT</w:t>
             </w:r>
             <w:r>
               <w:rPr>
-                <w:noProof/>
                 <w:webHidden/>
               </w:rPr>
               <w:tab/>
             </w:r>
             <w:r>
               <w:rPr>
-                <w:noProof/>
                 <w:webHidden/>
               </w:rPr>
               <w:fldChar w:fldCharType="begin"/>
             </w:r>
             <w:r>
               <w:rPr>
-                <w:noProof/>
                 <w:webHidden/>
               </w:rPr>
               <w:instrText xml:space="preserve"> PAGEREF _Toc147247219 \h </w:instrText>
             </w:r>
             <w:r>
               <w:rPr>
-                <w:noProof/>
-                <w:webHidden/>
-              </w:rPr>
-            </w:r>
-            <w:r>
-              <w:rPr>
-                <w:noProof/>
+                <w:webHidden/>
+              </w:rPr>
+            </w:r>
+            <w:r>
+              <w:rPr>
                 <w:webHidden/>
               </w:rPr>
               <w:fldChar w:fldCharType="separate"/>
             </w:r>
             <w:r>
               <w:rPr>
-                <w:noProof/>
                 <w:webHidden/>
               </w:rPr>
               <w:t>7</w:t>
             </w:r>
             <w:r>
               <w:rPr>
-                <w:noProof/>
                 <w:webHidden/>
               </w:rPr>
               <w:fldChar w:fldCharType="end"/>
@@ -2992,7 +2940,6 @@
             <w:spacing w:line="360" w:lineRule="auto"/>
             <w:rPr>
               <w:rFonts w:asciiTheme="minorHAnsi" w:hAnsiTheme="minorHAnsi"/>
-              <w:noProof/>
               <w:color w:val="auto"/>
               <w:sz w:val="22"/>
             </w:rPr>
@@ -3001,54 +2948,46 @@
             <w:r>
               <w:rPr>
                 <w:rStyle w:val="Hyperlink"/>
-                <w:noProof/>
               </w:rPr>
               <w:t>KATA PENGANTAR</w:t>
             </w:r>
             <w:r>
               <w:rPr>
-                <w:noProof/>
                 <w:webHidden/>
               </w:rPr>
               <w:tab/>
             </w:r>
             <w:r>
               <w:rPr>
-                <w:noProof/>
                 <w:webHidden/>
               </w:rPr>
               <w:fldChar w:fldCharType="begin"/>
             </w:r>
             <w:r>
               <w:rPr>
-                <w:noProof/>
                 <w:webHidden/>
               </w:rPr>
               <w:instrText xml:space="preserve"> PAGEREF _Toc147247220 \h </w:instrText>
             </w:r>
             <w:r>
               <w:rPr>
-                <w:noProof/>
-                <w:webHidden/>
-              </w:rPr>
-            </w:r>
-            <w:r>
-              <w:rPr>
-                <w:noProof/>
+                <w:webHidden/>
+              </w:rPr>
+            </w:r>
+            <w:r>
+              <w:rPr>
                 <w:webHidden/>
               </w:rPr>
               <w:fldChar w:fldCharType="separate"/>
             </w:r>
             <w:r>
               <w:rPr>
-                <w:noProof/>
                 <w:webHidden/>
               </w:rPr>
               <w:t>8</w:t>
             </w:r>
             <w:r>
               <w:rPr>
-                <w:noProof/>
                 <w:webHidden/>
               </w:rPr>
               <w:fldChar w:fldCharType="end"/>
@@ -3064,7 +3003,6 @@
             <w:spacing w:line="360" w:lineRule="auto"/>
             <w:rPr>
               <w:rFonts w:asciiTheme="minorHAnsi" w:hAnsiTheme="minorHAnsi"/>
-              <w:noProof/>
               <w:color w:val="auto"/>
               <w:sz w:val="22"/>
             </w:rPr>
@@ -3073,54 +3011,46 @@
             <w:r>
               <w:rPr>
                 <w:rStyle w:val="Hyperlink"/>
-                <w:noProof/>
               </w:rPr>
               <w:t>DAFTAR ISI</w:t>
             </w:r>
             <w:r>
               <w:rPr>
-                <w:noProof/>
                 <w:webHidden/>
               </w:rPr>
               <w:tab/>
             </w:r>
             <w:r>
               <w:rPr>
-                <w:noProof/>
                 <w:webHidden/>
               </w:rPr>
               <w:fldChar w:fldCharType="begin"/>
             </w:r>
             <w:r>
               <w:rPr>
-                <w:noProof/>
                 <w:webHidden/>
               </w:rPr>
               <w:instrText xml:space="preserve"> PAGEREF _Toc147247221 \h </w:instrText>
             </w:r>
             <w:r>
               <w:rPr>
-                <w:noProof/>
-                <w:webHidden/>
-              </w:rPr>
-            </w:r>
-            <w:r>
-              <w:rPr>
-                <w:noProof/>
+                <w:webHidden/>
+              </w:rPr>
+            </w:r>
+            <w:r>
+              <w:rPr>
                 <w:webHidden/>
               </w:rPr>
               <w:fldChar w:fldCharType="separate"/>
             </w:r>
             <w:r>
               <w:rPr>
-                <w:noProof/>
                 <w:webHidden/>
               </w:rPr>
               <w:t>10</w:t>
             </w:r>
             <w:r>
               <w:rPr>
-                <w:noProof/>
                 <w:webHidden/>
               </w:rPr>
               <w:fldChar w:fldCharType="end"/>
@@ -3136,7 +3066,6 @@
             <w:spacing w:line="360" w:lineRule="auto"/>
             <w:rPr>
               <w:rFonts w:asciiTheme="minorHAnsi" w:hAnsiTheme="minorHAnsi"/>
-              <w:noProof/>
               <w:color w:val="auto"/>
               <w:sz w:val="22"/>
             </w:rPr>
@@ -3145,54 +3074,46 @@
             <w:r>
               <w:rPr>
                 <w:rStyle w:val="Hyperlink"/>
-                <w:noProof/>
               </w:rPr>
               <w:t>DAFTAR TABEL</w:t>
             </w:r>
             <w:r>
               <w:rPr>
-                <w:noProof/>
                 <w:webHidden/>
               </w:rPr>
               <w:tab/>
             </w:r>
             <w:r>
               <w:rPr>
-                <w:noProof/>
                 <w:webHidden/>
               </w:rPr>
               <w:fldChar w:fldCharType="begin"/>
             </w:r>
             <w:r>
               <w:rPr>
-                <w:noProof/>
                 <w:webHidden/>
               </w:rPr>
               <w:instrText xml:space="preserve"> PAGEREF _Toc147247222 \h </w:instrText>
             </w:r>
             <w:r>
               <w:rPr>
-                <w:noProof/>
-                <w:webHidden/>
-              </w:rPr>
-            </w:r>
-            <w:r>
-              <w:rPr>
-                <w:noProof/>
+                <w:webHidden/>
+              </w:rPr>
+            </w:r>
+            <w:r>
+              <w:rPr>
                 <w:webHidden/>
               </w:rPr>
               <w:fldChar w:fldCharType="separate"/>
             </w:r>
             <w:r>
               <w:rPr>
-                <w:noProof/>
                 <w:webHidden/>
               </w:rPr>
               <w:t>12</w:t>
             </w:r>
             <w:r>
               <w:rPr>
-                <w:noProof/>
                 <w:webHidden/>
               </w:rPr>
               <w:fldChar w:fldCharType="end"/>
@@ -3208,7 +3129,6 @@
             <w:spacing w:line="360" w:lineRule="auto"/>
             <w:rPr>
               <w:rFonts w:asciiTheme="minorHAnsi" w:hAnsiTheme="minorHAnsi"/>
-              <w:noProof/>
               <w:color w:val="auto"/>
               <w:sz w:val="22"/>
             </w:rPr>
@@ -3217,54 +3137,46 @@
             <w:r>
               <w:rPr>
                 <w:rStyle w:val="Hyperlink"/>
-                <w:noProof/>
               </w:rPr>
               <w:t>DAFTAR GAMBAR</w:t>
             </w:r>
             <w:r>
               <w:rPr>
-                <w:noProof/>
                 <w:webHidden/>
               </w:rPr>
               <w:tab/>
             </w:r>
             <w:r>
               <w:rPr>
-                <w:noProof/>
                 <w:webHidden/>
               </w:rPr>
               <w:fldChar w:fldCharType="begin"/>
             </w:r>
             <w:r>
               <w:rPr>
-                <w:noProof/>
                 <w:webHidden/>
               </w:rPr>
               <w:instrText xml:space="preserve"> PAGEREF _Toc147247223 \h </w:instrText>
             </w:r>
             <w:r>
               <w:rPr>
-                <w:noProof/>
-                <w:webHidden/>
-              </w:rPr>
-            </w:r>
-            <w:r>
-              <w:rPr>
-                <w:noProof/>
+                <w:webHidden/>
+              </w:rPr>
+            </w:r>
+            <w:r>
+              <w:rPr>
                 <w:webHidden/>
               </w:rPr>
               <w:fldChar w:fldCharType="separate"/>
             </w:r>
             <w:r>
               <w:rPr>
-                <w:noProof/>
                 <w:webHidden/>
               </w:rPr>
               <w:t>13</w:t>
             </w:r>
             <w:r>
               <w:rPr>
-                <w:noProof/>
                 <w:webHidden/>
               </w:rPr>
               <w:fldChar w:fldCharType="end"/>
@@ -3280,7 +3192,6 @@
             <w:spacing w:line="360" w:lineRule="auto"/>
             <w:rPr>
               <w:rFonts w:asciiTheme="minorHAnsi" w:hAnsiTheme="minorHAnsi"/>
-              <w:noProof/>
               <w:color w:val="auto"/>
               <w:sz w:val="22"/>
             </w:rPr>
@@ -3289,55 +3200,46 @@
             <w:r>
               <w:rPr>
                 <w:rStyle w:val="Hyperlink"/>
-                <w:noProof/>
-                <w:lang w:val="en-US"/>
               </w:rPr>
               <w:t>DAFTAR LAMPIRAN</w:t>
             </w:r>
             <w:r>
               <w:rPr>
-                <w:noProof/>
                 <w:webHidden/>
               </w:rPr>
               <w:tab/>
             </w:r>
             <w:r>
               <w:rPr>
-                <w:noProof/>
                 <w:webHidden/>
               </w:rPr>
               <w:fldChar w:fldCharType="begin"/>
             </w:r>
             <w:r>
               <w:rPr>
-                <w:noProof/>
                 <w:webHidden/>
               </w:rPr>
               <w:instrText xml:space="preserve"> PAGEREF _Toc147247224 \h </w:instrText>
             </w:r>
             <w:r>
               <w:rPr>
-                <w:noProof/>
-                <w:webHidden/>
-              </w:rPr>
-            </w:r>
-            <w:r>
-              <w:rPr>
-                <w:noProof/>
+                <w:webHidden/>
+              </w:rPr>
+            </w:r>
+            <w:r>
+              <w:rPr>
                 <w:webHidden/>
               </w:rPr>
               <w:fldChar w:fldCharType="separate"/>
             </w:r>
             <w:r>
               <w:rPr>
-                <w:noProof/>
                 <w:webHidden/>
               </w:rPr>
               <w:t>14</w:t>
             </w:r>
             <w:r>
               <w:rPr>
-                <w:noProof/>
                 <w:webHidden/>
               </w:rPr>
               <w:fldChar w:fldCharType="end"/>
@@ -3353,7 +3255,6 @@
             <w:spacing w:line="360" w:lineRule="auto"/>
             <w:rPr>
               <w:rFonts w:asciiTheme="minorHAnsi" w:hAnsiTheme="minorHAnsi"/>
-              <w:noProof/>
               <w:color w:val="auto"/>
               <w:sz w:val="22"/>
             </w:rPr>
@@ -3362,54 +3263,46 @@
             <w:r>
               <w:rPr>
                 <w:rStyle w:val="Hyperlink"/>
-                <w:noProof/>
               </w:rPr>
               <w:t>BAB I PENDAHULUAN</w:t>
             </w:r>
             <w:r>
               <w:rPr>
-                <w:noProof/>
                 <w:webHidden/>
               </w:rPr>
               <w:tab/>
             </w:r>
             <w:r>
               <w:rPr>
-                <w:noProof/>
                 <w:webHidden/>
               </w:rPr>
               <w:fldChar w:fldCharType="begin"/>
             </w:r>
             <w:r>
               <w:rPr>
-                <w:noProof/>
                 <w:webHidden/>
               </w:rPr>
               <w:instrText xml:space="preserve"> PAGEREF _Toc147247225 \h </w:instrText>
             </w:r>
             <w:r>
               <w:rPr>
-                <w:noProof/>
-                <w:webHidden/>
-              </w:rPr>
-            </w:r>
-            <w:r>
-              <w:rPr>
-                <w:noProof/>
+                <w:webHidden/>
+              </w:rPr>
+            </w:r>
+            <w:r>
+              <w:rPr>
                 <w:webHidden/>
               </w:rPr>
               <w:fldChar w:fldCharType="separate"/>
             </w:r>
             <w:r>
               <w:rPr>
-                <w:noProof/>
                 <w:webHidden/>
               </w:rPr>
               <w:t>15</w:t>
             </w:r>
             <w:r>
               <w:rPr>
-                <w:noProof/>
                 <w:webHidden/>
               </w:rPr>
               <w:fldChar w:fldCharType="end"/>
@@ -3426,7 +3319,6 @@
             <w:spacing w:line="360" w:lineRule="auto"/>
             <w:rPr>
               <w:rFonts w:asciiTheme="minorHAnsi" w:hAnsiTheme="minorHAnsi"/>
-              <w:noProof/>
               <w:color w:val="auto"/>
               <w:sz w:val="22"/>
             </w:rPr>
@@ -3435,14 +3327,12 @@
             <w:r>
               <w:rPr>
                 <w:rStyle w:val="Hyperlink"/>
-                <w:noProof/>
               </w:rPr>
               <w:t>1.1.</w:t>
             </w:r>
             <w:r>
               <w:rPr>
                 <w:rFonts w:asciiTheme="minorHAnsi" w:hAnsiTheme="minorHAnsi"/>
-                <w:noProof/>
                 <w:color w:val="auto"/>
                 <w:sz w:val="22"/>
               </w:rPr>
@@ -3451,54 +3341,46 @@
             <w:r>
               <w:rPr>
                 <w:rStyle w:val="Hyperlink"/>
-                <w:noProof/>
               </w:rPr>
               <w:t>Latar Belakang</w:t>
             </w:r>
             <w:r>
               <w:rPr>
-                <w:noProof/>
                 <w:webHidden/>
               </w:rPr>
               <w:tab/>
             </w:r>
             <w:r>
               <w:rPr>
-                <w:noProof/>
                 <w:webHidden/>
               </w:rPr>
               <w:fldChar w:fldCharType="begin"/>
             </w:r>
             <w:r>
               <w:rPr>
-                <w:noProof/>
                 <w:webHidden/>
               </w:rPr>
               <w:instrText xml:space="preserve"> PAGEREF _Toc147247226 \h </w:instrText>
             </w:r>
             <w:r>
               <w:rPr>
-                <w:noProof/>
-                <w:webHidden/>
-              </w:rPr>
-            </w:r>
-            <w:r>
-              <w:rPr>
-                <w:noProof/>
+                <w:webHidden/>
+              </w:rPr>
+            </w:r>
+            <w:r>
+              <w:rPr>
                 <w:webHidden/>
               </w:rPr>
               <w:fldChar w:fldCharType="separate"/>
             </w:r>
             <w:r>
               <w:rPr>
-                <w:noProof/>
                 <w:webHidden/>
               </w:rPr>
               <w:t>15</w:t>
             </w:r>
             <w:r>
               <w:rPr>
-                <w:noProof/>
                 <w:webHidden/>
               </w:rPr>
               <w:fldChar w:fldCharType="end"/>
@@ -3515,7 +3397,6 @@
             <w:spacing w:line="360" w:lineRule="auto"/>
             <w:rPr>
               <w:rFonts w:asciiTheme="minorHAnsi" w:hAnsiTheme="minorHAnsi"/>
-              <w:noProof/>
               <w:color w:val="auto"/>
               <w:sz w:val="22"/>
             </w:rPr>
@@ -3524,14 +3405,12 @@
             <w:r>
               <w:rPr>
                 <w:rStyle w:val="Hyperlink"/>
-                <w:noProof/>
               </w:rPr>
               <w:t>1.2.</w:t>
             </w:r>
             <w:r>
               <w:rPr>
                 <w:rFonts w:asciiTheme="minorHAnsi" w:hAnsiTheme="minorHAnsi"/>
-                <w:noProof/>
                 <w:color w:val="auto"/>
                 <w:sz w:val="22"/>
               </w:rPr>
@@ -3540,54 +3419,46 @@
             <w:r>
               <w:rPr>
                 <w:rStyle w:val="Hyperlink"/>
-                <w:noProof/>
               </w:rPr>
               <w:t>Identifikasi Masalah</w:t>
             </w:r>
             <w:r>
               <w:rPr>
-                <w:noProof/>
                 <w:webHidden/>
               </w:rPr>
               <w:tab/>
             </w:r>
             <w:r>
               <w:rPr>
-                <w:noProof/>
                 <w:webHidden/>
               </w:rPr>
               <w:fldChar w:fldCharType="begin"/>
             </w:r>
             <w:r>
               <w:rPr>
-                <w:noProof/>
                 <w:webHidden/>
               </w:rPr>
               <w:instrText xml:space="preserve"> PAGEREF _Toc147247227 \h </w:instrText>
             </w:r>
             <w:r>
               <w:rPr>
-                <w:noProof/>
-                <w:webHidden/>
-              </w:rPr>
-            </w:r>
-            <w:r>
-              <w:rPr>
-                <w:noProof/>
+                <w:webHidden/>
+              </w:rPr>
+            </w:r>
+            <w:r>
+              <w:rPr>
                 <w:webHidden/>
               </w:rPr>
               <w:fldChar w:fldCharType="separate"/>
             </w:r>
             <w:r>
               <w:rPr>
-                <w:noProof/>
                 <w:webHidden/>
               </w:rPr>
               <w:t>16</w:t>
             </w:r>
             <w:r>
               <w:rPr>
-                <w:noProof/>
                 <w:webHidden/>
               </w:rPr>
               <w:fldChar w:fldCharType="end"/>
@@ -3604,7 +3475,6 @@
             <w:spacing w:line="360" w:lineRule="auto"/>
             <w:rPr>
               <w:rFonts w:asciiTheme="minorHAnsi" w:hAnsiTheme="minorHAnsi"/>
-              <w:noProof/>
               <w:color w:val="auto"/>
               <w:sz w:val="22"/>
             </w:rPr>
@@ -3613,14 +3483,12 @@
             <w:r>
               <w:rPr>
                 <w:rStyle w:val="Hyperlink"/>
-                <w:noProof/>
               </w:rPr>
               <w:t>1.3.</w:t>
             </w:r>
             <w:r>
               <w:rPr>
                 <w:rFonts w:asciiTheme="minorHAnsi" w:hAnsiTheme="minorHAnsi"/>
-                <w:noProof/>
                 <w:color w:val="auto"/>
                 <w:sz w:val="22"/>
               </w:rPr>
@@ -3629,54 +3497,46 @@
             <w:r>
               <w:rPr>
                 <w:rStyle w:val="Hyperlink"/>
-                <w:noProof/>
               </w:rPr>
               <w:t>Rumusan Masalah</w:t>
             </w:r>
             <w:r>
               <w:rPr>
-                <w:noProof/>
                 <w:webHidden/>
               </w:rPr>
               <w:tab/>
             </w:r>
             <w:r>
               <w:rPr>
-                <w:noProof/>
                 <w:webHidden/>
               </w:rPr>
               <w:fldChar w:fldCharType="begin"/>
             </w:r>
             <w:r>
               <w:rPr>
-                <w:noProof/>
                 <w:webHidden/>
               </w:rPr>
               <w:instrText xml:space="preserve"> PAGEREF _Toc147247228 \h </w:instrText>
             </w:r>
             <w:r>
               <w:rPr>
-                <w:noProof/>
-                <w:webHidden/>
-              </w:rPr>
-            </w:r>
-            <w:r>
-              <w:rPr>
-                <w:noProof/>
+                <w:webHidden/>
+              </w:rPr>
+            </w:r>
+            <w:r>
+              <w:rPr>
                 <w:webHidden/>
               </w:rPr>
               <w:fldChar w:fldCharType="separate"/>
             </w:r>
             <w:r>
               <w:rPr>
-                <w:noProof/>
                 <w:webHidden/>
               </w:rPr>
               <w:t>16</w:t>
             </w:r>
             <w:r>
               <w:rPr>
-                <w:noProof/>
                 <w:webHidden/>
               </w:rPr>
               <w:fldChar w:fldCharType="end"/>
@@ -3693,7 +3553,6 @@
             <w:spacing w:line="360" w:lineRule="auto"/>
             <w:rPr>
               <w:rFonts w:asciiTheme="minorHAnsi" w:hAnsiTheme="minorHAnsi"/>
-              <w:noProof/>
               <w:color w:val="auto"/>
               <w:sz w:val="22"/>
             </w:rPr>
@@ -3702,14 +3561,12 @@
             <w:r>
               <w:rPr>
                 <w:rStyle w:val="Hyperlink"/>
-                <w:noProof/>
               </w:rPr>
               <w:t>1.4.</w:t>
             </w:r>
             <w:r>
               <w:rPr>
                 <w:rFonts w:asciiTheme="minorHAnsi" w:hAnsiTheme="minorHAnsi"/>
-                <w:noProof/>
                 <w:color w:val="auto"/>
                 <w:sz w:val="22"/>
               </w:rPr>
@@ -3718,54 +3575,46 @@
             <w:r>
               <w:rPr>
                 <w:rStyle w:val="Hyperlink"/>
-                <w:noProof/>
               </w:rPr>
               <w:t>Batasan Penelitian</w:t>
             </w:r>
             <w:r>
               <w:rPr>
-                <w:noProof/>
                 <w:webHidden/>
               </w:rPr>
               <w:tab/>
             </w:r>
             <w:r>
               <w:rPr>
-                <w:noProof/>
                 <w:webHidden/>
               </w:rPr>
               <w:fldChar w:fldCharType="begin"/>
             </w:r>
             <w:r>
               <w:rPr>
-                <w:noProof/>
                 <w:webHidden/>
               </w:rPr>
               <w:instrText xml:space="preserve"> PAGEREF _Toc147247229 \h </w:instrText>
             </w:r>
             <w:r>
               <w:rPr>
-                <w:noProof/>
-                <w:webHidden/>
-              </w:rPr>
-            </w:r>
-            <w:r>
-              <w:rPr>
-                <w:noProof/>
+                <w:webHidden/>
+              </w:rPr>
+            </w:r>
+            <w:r>
+              <w:rPr>
                 <w:webHidden/>
               </w:rPr>
               <w:fldChar w:fldCharType="separate"/>
             </w:r>
             <w:r>
               <w:rPr>
-                <w:noProof/>
                 <w:webHidden/>
               </w:rPr>
               <w:t>17</w:t>
             </w:r>
             <w:r>
               <w:rPr>
-                <w:noProof/>
                 <w:webHidden/>
               </w:rPr>
               <w:fldChar w:fldCharType="end"/>
@@ -3782,7 +3631,6 @@
             <w:spacing w:line="360" w:lineRule="auto"/>
             <w:rPr>
               <w:rFonts w:asciiTheme="minorHAnsi" w:hAnsiTheme="minorHAnsi"/>
-              <w:noProof/>
               <w:color w:val="auto"/>
               <w:sz w:val="22"/>
             </w:rPr>
@@ -3791,14 +3639,12 @@
             <w:r>
               <w:rPr>
                 <w:rStyle w:val="Hyperlink"/>
-                <w:noProof/>
               </w:rPr>
               <w:t>1.5.</w:t>
             </w:r>
             <w:r>
               <w:rPr>
                 <w:rFonts w:asciiTheme="minorHAnsi" w:hAnsiTheme="minorHAnsi"/>
-                <w:noProof/>
                 <w:color w:val="auto"/>
                 <w:sz w:val="22"/>
               </w:rPr>
@@ -3807,54 +3653,46 @@
             <w:r>
               <w:rPr>
                 <w:rStyle w:val="Hyperlink"/>
-                <w:noProof/>
               </w:rPr>
               <w:t>Tujuan Penelitian</w:t>
             </w:r>
             <w:r>
               <w:rPr>
-                <w:noProof/>
                 <w:webHidden/>
               </w:rPr>
               <w:tab/>
             </w:r>
             <w:r>
               <w:rPr>
-                <w:noProof/>
                 <w:webHidden/>
               </w:rPr>
               <w:fldChar w:fldCharType="begin"/>
             </w:r>
             <w:r>
               <w:rPr>
-                <w:noProof/>
                 <w:webHidden/>
               </w:rPr>
               <w:instrText xml:space="preserve"> PAGEREF _Toc147247230 \h </w:instrText>
             </w:r>
             <w:r>
               <w:rPr>
-                <w:noProof/>
-                <w:webHidden/>
-              </w:rPr>
-            </w:r>
-            <w:r>
-              <w:rPr>
-                <w:noProof/>
+                <w:webHidden/>
+              </w:rPr>
+            </w:r>
+            <w:r>
+              <w:rPr>
                 <w:webHidden/>
               </w:rPr>
               <w:fldChar w:fldCharType="separate"/>
             </w:r>
             <w:r>
               <w:rPr>
-                <w:noProof/>
                 <w:webHidden/>
               </w:rPr>
               <w:t>17</w:t>
             </w:r>
             <w:r>
               <w:rPr>
-                <w:noProof/>
                 <w:webHidden/>
               </w:rPr>
               <w:fldChar w:fldCharType="end"/>
@@ -3871,7 +3709,6 @@
             <w:spacing w:line="360" w:lineRule="auto"/>
             <w:rPr>
               <w:rFonts w:asciiTheme="minorHAnsi" w:hAnsiTheme="minorHAnsi"/>
-              <w:noProof/>
               <w:color w:val="auto"/>
               <w:sz w:val="22"/>
             </w:rPr>
@@ -3880,14 +3717,12 @@
             <w:r>
               <w:rPr>
                 <w:rStyle w:val="Hyperlink"/>
-                <w:noProof/>
               </w:rPr>
               <w:t>1.6.</w:t>
             </w:r>
             <w:r>
               <w:rPr>
                 <w:rFonts w:asciiTheme="minorHAnsi" w:hAnsiTheme="minorHAnsi"/>
-                <w:noProof/>
                 <w:color w:val="auto"/>
                 <w:sz w:val="22"/>
               </w:rPr>
@@ -3896,54 +3731,46 @@
             <w:r>
               <w:rPr>
                 <w:rStyle w:val="Hyperlink"/>
-                <w:noProof/>
               </w:rPr>
               <w:t>Manfaat Penelitian</w:t>
             </w:r>
             <w:r>
               <w:rPr>
-                <w:noProof/>
                 <w:webHidden/>
               </w:rPr>
               <w:tab/>
             </w:r>
             <w:r>
               <w:rPr>
-                <w:noProof/>
                 <w:webHidden/>
               </w:rPr>
               <w:fldChar w:fldCharType="begin"/>
             </w:r>
             <w:r>
               <w:rPr>
-                <w:noProof/>
                 <w:webHidden/>
               </w:rPr>
               <w:instrText xml:space="preserve"> PAGEREF _Toc147247231 \h </w:instrText>
             </w:r>
             <w:r>
               <w:rPr>
-                <w:noProof/>
-                <w:webHidden/>
-              </w:rPr>
-            </w:r>
-            <w:r>
-              <w:rPr>
-                <w:noProof/>
+                <w:webHidden/>
+              </w:rPr>
+            </w:r>
+            <w:r>
+              <w:rPr>
                 <w:webHidden/>
               </w:rPr>
               <w:fldChar w:fldCharType="separate"/>
             </w:r>
             <w:r>
               <w:rPr>
-                <w:noProof/>
                 <w:webHidden/>
               </w:rPr>
               <w:t>18</w:t>
             </w:r>
             <w:r>
               <w:rPr>
-                <w:noProof/>
                 <w:webHidden/>
               </w:rPr>
               <w:fldChar w:fldCharType="end"/>
@@ -3960,7 +3787,6 @@
             <w:spacing w:line="360" w:lineRule="auto"/>
             <w:rPr>
               <w:rFonts w:asciiTheme="minorHAnsi" w:hAnsiTheme="minorHAnsi"/>
-              <w:noProof/>
               <w:color w:val="auto"/>
               <w:sz w:val="22"/>
             </w:rPr>
@@ -3969,14 +3795,12 @@
             <w:r>
               <w:rPr>
                 <w:rStyle w:val="Hyperlink"/>
-                <w:noProof/>
               </w:rPr>
               <w:t>1.7.</w:t>
             </w:r>
             <w:r>
               <w:rPr>
                 <w:rFonts w:asciiTheme="minorHAnsi" w:hAnsiTheme="minorHAnsi"/>
-                <w:noProof/>
                 <w:color w:val="auto"/>
                 <w:sz w:val="22"/>
               </w:rPr>
@@ -3985,54 +3809,46 @@
             <w:r>
               <w:rPr>
                 <w:rStyle w:val="Hyperlink"/>
-                <w:noProof/>
               </w:rPr>
               <w:t>Metodologi Penelitian</w:t>
             </w:r>
             <w:r>
               <w:rPr>
-                <w:noProof/>
                 <w:webHidden/>
               </w:rPr>
               <w:tab/>
             </w:r>
             <w:r>
               <w:rPr>
-                <w:noProof/>
                 <w:webHidden/>
               </w:rPr>
               <w:fldChar w:fldCharType="begin"/>
             </w:r>
             <w:r>
               <w:rPr>
-                <w:noProof/>
                 <w:webHidden/>
               </w:rPr>
               <w:instrText xml:space="preserve"> PAGEREF _Toc147247232 \h </w:instrText>
             </w:r>
             <w:r>
               <w:rPr>
-                <w:noProof/>
-                <w:webHidden/>
-              </w:rPr>
-            </w:r>
-            <w:r>
-              <w:rPr>
-                <w:noProof/>
+                <w:webHidden/>
+              </w:rPr>
+            </w:r>
+            <w:r>
+              <w:rPr>
                 <w:webHidden/>
               </w:rPr>
               <w:fldChar w:fldCharType="separate"/>
             </w:r>
             <w:r>
               <w:rPr>
-                <w:noProof/>
                 <w:webHidden/>
               </w:rPr>
               <w:t>18</w:t>
             </w:r>
             <w:r>
               <w:rPr>
-                <w:noProof/>
                 <w:webHidden/>
               </w:rPr>
               <w:fldChar w:fldCharType="end"/>
@@ -4049,7 +3865,6 @@
             <w:spacing w:line="360" w:lineRule="auto"/>
             <w:rPr>
               <w:rFonts w:asciiTheme="minorHAnsi" w:hAnsiTheme="minorHAnsi"/>
-              <w:noProof/>
               <w:color w:val="auto"/>
               <w:sz w:val="22"/>
             </w:rPr>
@@ -4058,14 +3873,12 @@
             <w:r>
               <w:rPr>
                 <w:rStyle w:val="Hyperlink"/>
-                <w:noProof/>
               </w:rPr>
               <w:t>1.8.</w:t>
             </w:r>
             <w:r>
               <w:rPr>
                 <w:rFonts w:asciiTheme="minorHAnsi" w:hAnsiTheme="minorHAnsi"/>
-                <w:noProof/>
                 <w:color w:val="auto"/>
                 <w:sz w:val="22"/>
               </w:rPr>
@@ -4074,54 +3887,46 @@
             <w:r>
               <w:rPr>
                 <w:rStyle w:val="Hyperlink"/>
-                <w:noProof/>
               </w:rPr>
               <w:t>Sistematika Penulisan</w:t>
             </w:r>
             <w:r>
               <w:rPr>
-                <w:noProof/>
                 <w:webHidden/>
               </w:rPr>
               <w:tab/>
             </w:r>
             <w:r>
               <w:rPr>
-                <w:noProof/>
                 <w:webHidden/>
               </w:rPr>
               <w:fldChar w:fldCharType="begin"/>
             </w:r>
             <w:r>
               <w:rPr>
-                <w:noProof/>
                 <w:webHidden/>
               </w:rPr>
               <w:instrText xml:space="preserve"> PAGEREF _Toc147247233 \h </w:instrText>
             </w:r>
             <w:r>
               <w:rPr>
-                <w:noProof/>
-                <w:webHidden/>
-              </w:rPr>
-            </w:r>
-            <w:r>
-              <w:rPr>
-                <w:noProof/>
+                <w:webHidden/>
+              </w:rPr>
+            </w:r>
+            <w:r>
+              <w:rPr>
                 <w:webHidden/>
               </w:rPr>
               <w:fldChar w:fldCharType="separate"/>
             </w:r>
             <w:r>
               <w:rPr>
-                <w:noProof/>
                 <w:webHidden/>
               </w:rPr>
               <w:t>19</w:t>
             </w:r>
             <w:r>
               <w:rPr>
-                <w:noProof/>
                 <w:webHidden/>
               </w:rPr>
               <w:fldChar w:fldCharType="end"/>
@@ -4137,7 +3942,6 @@
             <w:spacing w:line="360" w:lineRule="auto"/>
             <w:rPr>
               <w:rFonts w:asciiTheme="minorHAnsi" w:hAnsiTheme="minorHAnsi"/>
-              <w:noProof/>
               <w:color w:val="auto"/>
               <w:sz w:val="22"/>
             </w:rPr>
@@ -4146,54 +3950,46 @@
             <w:r>
               <w:rPr>
                 <w:rStyle w:val="Hyperlink"/>
-                <w:noProof/>
               </w:rPr>
               <w:t>BAB II LANDASAN TEORI</w:t>
             </w:r>
             <w:r>
               <w:rPr>
-                <w:noProof/>
                 <w:webHidden/>
               </w:rPr>
               <w:tab/>
             </w:r>
             <w:r>
               <w:rPr>
-                <w:noProof/>
                 <w:webHidden/>
               </w:rPr>
               <w:fldChar w:fldCharType="begin"/>
             </w:r>
             <w:r>
               <w:rPr>
-                <w:noProof/>
                 <w:webHidden/>
               </w:rPr>
               <w:instrText xml:space="preserve"> PAGEREF _Toc147247234 \h </w:instrText>
             </w:r>
             <w:r>
               <w:rPr>
-                <w:noProof/>
-                <w:webHidden/>
-              </w:rPr>
-            </w:r>
-            <w:r>
-              <w:rPr>
-                <w:noProof/>
+                <w:webHidden/>
+              </w:rPr>
+            </w:r>
+            <w:r>
+              <w:rPr>
                 <w:webHidden/>
               </w:rPr>
               <w:fldChar w:fldCharType="separate"/>
             </w:r>
             <w:r>
               <w:rPr>
-                <w:noProof/>
                 <w:webHidden/>
               </w:rPr>
               <w:t>20</w:t>
             </w:r>
             <w:r>
               <w:rPr>
-                <w:noProof/>
                 <w:webHidden/>
               </w:rPr>
               <w:fldChar w:fldCharType="end"/>
@@ -4210,7 +4006,6 @@
             <w:spacing w:line="360" w:lineRule="auto"/>
             <w:rPr>
               <w:rFonts w:asciiTheme="minorHAnsi" w:hAnsiTheme="minorHAnsi"/>
-              <w:noProof/>
               <w:color w:val="auto"/>
               <w:sz w:val="22"/>
             </w:rPr>
@@ -4219,14 +4014,12 @@
             <w:r>
               <w:rPr>
                 <w:rStyle w:val="Hyperlink"/>
-                <w:noProof/>
               </w:rPr>
               <w:t>2.1.</w:t>
             </w:r>
             <w:r>
               <w:rPr>
                 <w:rFonts w:asciiTheme="minorHAnsi" w:hAnsiTheme="minorHAnsi"/>
-                <w:noProof/>
                 <w:color w:val="auto"/>
                 <w:sz w:val="22"/>
               </w:rPr>
@@ -4235,54 +4028,46 @@
             <w:r>
               <w:rPr>
                 <w:rStyle w:val="Hyperlink"/>
-                <w:noProof/>
               </w:rPr>
               <w:t>Penelitian yang Relevan</w:t>
             </w:r>
             <w:r>
               <w:rPr>
-                <w:noProof/>
                 <w:webHidden/>
               </w:rPr>
               <w:tab/>
             </w:r>
             <w:r>
               <w:rPr>
-                <w:noProof/>
                 <w:webHidden/>
               </w:rPr>
               <w:fldChar w:fldCharType="begin"/>
             </w:r>
             <w:r>
               <w:rPr>
-                <w:noProof/>
                 <w:webHidden/>
               </w:rPr>
               <w:instrText xml:space="preserve"> PAGEREF _Toc147247236 \h </w:instrText>
             </w:r>
             <w:r>
               <w:rPr>
-                <w:noProof/>
-                <w:webHidden/>
-              </w:rPr>
-            </w:r>
-            <w:r>
-              <w:rPr>
-                <w:noProof/>
+                <w:webHidden/>
+              </w:rPr>
+            </w:r>
+            <w:r>
+              <w:rPr>
                 <w:webHidden/>
               </w:rPr>
               <w:fldChar w:fldCharType="separate"/>
             </w:r>
             <w:r>
               <w:rPr>
-                <w:noProof/>
                 <w:webHidden/>
               </w:rPr>
               <w:t>20</w:t>
             </w:r>
             <w:r>
               <w:rPr>
-                <w:noProof/>
                 <w:webHidden/>
               </w:rPr>
               <w:fldChar w:fldCharType="end"/>
@@ -4299,7 +4084,6 @@
             <w:spacing w:line="360" w:lineRule="auto"/>
             <w:rPr>
               <w:rFonts w:asciiTheme="minorHAnsi" w:hAnsiTheme="minorHAnsi"/>
-              <w:noProof/>
               <w:color w:val="auto"/>
               <w:sz w:val="22"/>
             </w:rPr>
@@ -4308,14 +4092,12 @@
             <w:r>
               <w:rPr>
                 <w:rStyle w:val="Hyperlink"/>
-                <w:noProof/>
               </w:rPr>
               <w:t>2.2.</w:t>
             </w:r>
             <w:r>
               <w:rPr>
                 <w:rFonts w:asciiTheme="minorHAnsi" w:hAnsiTheme="minorHAnsi"/>
-                <w:noProof/>
                 <w:color w:val="auto"/>
                 <w:sz w:val="22"/>
               </w:rPr>
@@ -4324,54 +4106,46 @@
             <w:r>
               <w:rPr>
                 <w:rStyle w:val="Hyperlink"/>
-                <w:noProof/>
               </w:rPr>
               <w:t>Tinjauan Pustaka</w:t>
             </w:r>
             <w:r>
               <w:rPr>
-                <w:noProof/>
                 <w:webHidden/>
               </w:rPr>
               <w:tab/>
             </w:r>
             <w:r>
               <w:rPr>
-                <w:noProof/>
                 <w:webHidden/>
               </w:rPr>
               <w:fldChar w:fldCharType="begin"/>
             </w:r>
             <w:r>
               <w:rPr>
-                <w:noProof/>
                 <w:webHidden/>
               </w:rPr>
               <w:instrText xml:space="preserve"> PAGEREF _Toc147247237 \h </w:instrText>
             </w:r>
             <w:r>
               <w:rPr>
-                <w:noProof/>
-                <w:webHidden/>
-              </w:rPr>
-            </w:r>
-            <w:r>
-              <w:rPr>
-                <w:noProof/>
+                <w:webHidden/>
+              </w:rPr>
+            </w:r>
+            <w:r>
+              <w:rPr>
                 <w:webHidden/>
               </w:rPr>
               <w:fldChar w:fldCharType="separate"/>
             </w:r>
             <w:r>
               <w:rPr>
-                <w:noProof/>
                 <w:webHidden/>
               </w:rPr>
               <w:t>22</w:t>
             </w:r>
             <w:r>
               <w:rPr>
-                <w:noProof/>
                 <w:webHidden/>
               </w:rPr>
               <w:fldChar w:fldCharType="end"/>
@@ -4388,7 +4162,6 @@
             <w:spacing w:line="360" w:lineRule="auto"/>
             <w:rPr>
               <w:rFonts w:asciiTheme="minorHAnsi" w:hAnsiTheme="minorHAnsi"/>
-              <w:noProof/>
               <w:color w:val="auto"/>
               <w:sz w:val="22"/>
             </w:rPr>
@@ -4397,14 +4170,12 @@
             <w:r>
               <w:rPr>
                 <w:rStyle w:val="Hyperlink"/>
-                <w:noProof/>
               </w:rPr>
               <w:t>2.3.</w:t>
             </w:r>
             <w:r>
               <w:rPr>
                 <w:rFonts w:asciiTheme="minorHAnsi" w:hAnsiTheme="minorHAnsi"/>
-                <w:noProof/>
                 <w:color w:val="auto"/>
                 <w:sz w:val="22"/>
               </w:rPr>
@@ -4413,54 +4184,46 @@
             <w:r>
               <w:rPr>
                 <w:rStyle w:val="Hyperlink"/>
-                <w:noProof/>
               </w:rPr>
               <w:t>Teori Perancangan Basis Data</w:t>
             </w:r>
             <w:r>
               <w:rPr>
-                <w:noProof/>
                 <w:webHidden/>
               </w:rPr>
               <w:tab/>
             </w:r>
             <w:r>
               <w:rPr>
-                <w:noProof/>
                 <w:webHidden/>
               </w:rPr>
               <w:fldChar w:fldCharType="begin"/>
             </w:r>
             <w:r>
               <w:rPr>
-                <w:noProof/>
                 <w:webHidden/>
               </w:rPr>
               <w:instrText xml:space="preserve"> PAGEREF _Toc147247238 \h </w:instrText>
             </w:r>
             <w:r>
               <w:rPr>
-                <w:noProof/>
-                <w:webHidden/>
-              </w:rPr>
-            </w:r>
-            <w:r>
-              <w:rPr>
-                <w:noProof/>
+                <w:webHidden/>
+              </w:rPr>
+            </w:r>
+            <w:r>
+              <w:rPr>
                 <w:webHidden/>
               </w:rPr>
               <w:fldChar w:fldCharType="separate"/>
             </w:r>
             <w:r>
               <w:rPr>
-                <w:noProof/>
                 <w:webHidden/>
               </w:rPr>
               <w:t>22</w:t>
             </w:r>
             <w:r>
               <w:rPr>
-                <w:noProof/>
                 <w:webHidden/>
               </w:rPr>
               <w:fldChar w:fldCharType="end"/>
@@ -4477,7 +4240,6 @@
             <w:spacing w:line="360" w:lineRule="auto"/>
             <w:rPr>
               <w:rFonts w:asciiTheme="minorHAnsi" w:hAnsiTheme="minorHAnsi"/>
-              <w:noProof/>
               <w:color w:val="auto"/>
               <w:sz w:val="22"/>
             </w:rPr>
@@ -4486,14 +4248,12 @@
             <w:r>
               <w:rPr>
                 <w:rStyle w:val="Hyperlink"/>
-                <w:noProof/>
               </w:rPr>
               <w:t>2.4.</w:t>
             </w:r>
             <w:r>
               <w:rPr>
                 <w:rFonts w:asciiTheme="minorHAnsi" w:hAnsiTheme="minorHAnsi"/>
-                <w:noProof/>
                 <w:color w:val="auto"/>
                 <w:sz w:val="22"/>
               </w:rPr>
@@ -4502,54 +4262,46 @@
             <w:r>
               <w:rPr>
                 <w:rStyle w:val="Hyperlink"/>
-                <w:noProof/>
               </w:rPr>
               <w:t>Definisi Unified Modelling Language (UML)</w:t>
             </w:r>
             <w:r>
               <w:rPr>
-                <w:noProof/>
                 <w:webHidden/>
               </w:rPr>
               <w:tab/>
             </w:r>
             <w:r>
               <w:rPr>
-                <w:noProof/>
                 <w:webHidden/>
               </w:rPr>
               <w:fldChar w:fldCharType="begin"/>
             </w:r>
             <w:r>
               <w:rPr>
-                <w:noProof/>
                 <w:webHidden/>
               </w:rPr>
               <w:instrText xml:space="preserve"> PAGEREF _Toc147247239 \h </w:instrText>
             </w:r>
             <w:r>
               <w:rPr>
-                <w:noProof/>
-                <w:webHidden/>
-              </w:rPr>
-            </w:r>
-            <w:r>
-              <w:rPr>
-                <w:noProof/>
+                <w:webHidden/>
+              </w:rPr>
+            </w:r>
+            <w:r>
+              <w:rPr>
                 <w:webHidden/>
               </w:rPr>
               <w:fldChar w:fldCharType="separate"/>
             </w:r>
             <w:r>
               <w:rPr>
-                <w:noProof/>
                 <w:webHidden/>
               </w:rPr>
               <w:t>22</w:t>
             </w:r>
             <w:r>
               <w:rPr>
-                <w:noProof/>
                 <w:webHidden/>
               </w:rPr>
               <w:fldChar w:fldCharType="end"/>
@@ -4566,7 +4318,6 @@
             <w:spacing w:line="360" w:lineRule="auto"/>
             <w:rPr>
               <w:rFonts w:asciiTheme="minorHAnsi" w:hAnsiTheme="minorHAnsi"/>
-              <w:noProof/>
               <w:color w:val="auto"/>
               <w:sz w:val="22"/>
             </w:rPr>
@@ -4575,14 +4326,12 @@
             <w:r>
               <w:rPr>
                 <w:rStyle w:val="Hyperlink"/>
-                <w:noProof/>
               </w:rPr>
               <w:t>2.5.</w:t>
             </w:r>
             <w:r>
               <w:rPr>
                 <w:rFonts w:asciiTheme="minorHAnsi" w:hAnsiTheme="minorHAnsi"/>
-                <w:noProof/>
                 <w:color w:val="auto"/>
                 <w:sz w:val="22"/>
               </w:rPr>
@@ -4591,54 +4340,46 @@
             <w:r>
               <w:rPr>
                 <w:rStyle w:val="Hyperlink"/>
-                <w:noProof/>
               </w:rPr>
               <w:t>Aplikasi Pendukung</w:t>
             </w:r>
             <w:r>
               <w:rPr>
-                <w:noProof/>
                 <w:webHidden/>
               </w:rPr>
               <w:tab/>
             </w:r>
             <w:r>
               <w:rPr>
-                <w:noProof/>
                 <w:webHidden/>
               </w:rPr>
               <w:fldChar w:fldCharType="begin"/>
             </w:r>
             <w:r>
               <w:rPr>
-                <w:noProof/>
                 <w:webHidden/>
               </w:rPr>
               <w:instrText xml:space="preserve"> PAGEREF _Toc147247240 \h </w:instrText>
             </w:r>
             <w:r>
               <w:rPr>
-                <w:noProof/>
-                <w:webHidden/>
-              </w:rPr>
-            </w:r>
-            <w:r>
-              <w:rPr>
-                <w:noProof/>
+                <w:webHidden/>
+              </w:rPr>
+            </w:r>
+            <w:r>
+              <w:rPr>
                 <w:webHidden/>
               </w:rPr>
               <w:fldChar w:fldCharType="separate"/>
             </w:r>
             <w:r>
               <w:rPr>
-                <w:noProof/>
                 <w:webHidden/>
               </w:rPr>
               <w:t>22</w:t>
             </w:r>
             <w:r>
               <w:rPr>
-                <w:noProof/>
                 <w:webHidden/>
               </w:rPr>
               <w:fldChar w:fldCharType="end"/>
@@ -4655,7 +4396,6 @@
             <w:spacing w:line="360" w:lineRule="auto"/>
             <w:rPr>
               <w:rFonts w:asciiTheme="minorHAnsi" w:hAnsiTheme="minorHAnsi"/>
-              <w:noProof/>
               <w:color w:val="auto"/>
               <w:sz w:val="22"/>
             </w:rPr>
@@ -4664,14 +4404,12 @@
             <w:r>
               <w:rPr>
                 <w:rStyle w:val="Hyperlink"/>
-                <w:noProof/>
               </w:rPr>
               <w:t>2.6.</w:t>
             </w:r>
             <w:r>
               <w:rPr>
                 <w:rFonts w:asciiTheme="minorHAnsi" w:hAnsiTheme="minorHAnsi"/>
-                <w:noProof/>
                 <w:color w:val="auto"/>
                 <w:sz w:val="22"/>
               </w:rPr>
@@ -4680,54 +4418,46 @@
             <w:r>
               <w:rPr>
                 <w:rStyle w:val="Hyperlink"/>
-                <w:noProof/>
               </w:rPr>
               <w:t>Teori Pengujian Sistem</w:t>
             </w:r>
             <w:r>
               <w:rPr>
-                <w:noProof/>
                 <w:webHidden/>
               </w:rPr>
               <w:tab/>
             </w:r>
             <w:r>
               <w:rPr>
-                <w:noProof/>
                 <w:webHidden/>
               </w:rPr>
               <w:fldChar w:fldCharType="begin"/>
             </w:r>
             <w:r>
               <w:rPr>
-                <w:noProof/>
                 <w:webHidden/>
               </w:rPr>
               <w:instrText xml:space="preserve"> PAGEREF _Toc147247241 \h </w:instrText>
             </w:r>
             <w:r>
               <w:rPr>
-                <w:noProof/>
-                <w:webHidden/>
-              </w:rPr>
-            </w:r>
-            <w:r>
-              <w:rPr>
-                <w:noProof/>
+                <w:webHidden/>
+              </w:rPr>
+            </w:r>
+            <w:r>
+              <w:rPr>
                 <w:webHidden/>
               </w:rPr>
               <w:fldChar w:fldCharType="separate"/>
             </w:r>
             <w:r>
               <w:rPr>
-                <w:noProof/>
                 <w:webHidden/>
               </w:rPr>
               <w:t>22</w:t>
             </w:r>
             <w:r>
               <w:rPr>
-                <w:noProof/>
                 <w:webHidden/>
               </w:rPr>
               <w:fldChar w:fldCharType="end"/>
@@ -4744,7 +4474,6 @@
             <w:spacing w:line="360" w:lineRule="auto"/>
             <w:rPr>
               <w:rFonts w:asciiTheme="minorHAnsi" w:hAnsiTheme="minorHAnsi"/>
-              <w:noProof/>
               <w:color w:val="auto"/>
               <w:sz w:val="22"/>
             </w:rPr>
@@ -4753,14 +4482,12 @@
             <w:r>
               <w:rPr>
                 <w:rStyle w:val="Hyperlink"/>
-                <w:noProof/>
               </w:rPr>
               <w:t>2.6.1.</w:t>
             </w:r>
             <w:r>
               <w:rPr>
                 <w:rFonts w:asciiTheme="minorHAnsi" w:hAnsiTheme="minorHAnsi"/>
-                <w:noProof/>
                 <w:color w:val="auto"/>
                 <w:sz w:val="22"/>
               </w:rPr>
@@ -4769,54 +4496,46 @@
             <w:r>
               <w:rPr>
                 <w:rStyle w:val="Hyperlink"/>
-                <w:noProof/>
               </w:rPr>
               <w:t>Sistem Black Box</w:t>
             </w:r>
             <w:r>
               <w:rPr>
-                <w:noProof/>
                 <w:webHidden/>
               </w:rPr>
               <w:tab/>
             </w:r>
             <w:r>
               <w:rPr>
-                <w:noProof/>
                 <w:webHidden/>
               </w:rPr>
               <w:fldChar w:fldCharType="begin"/>
             </w:r>
             <w:r>
               <w:rPr>
-                <w:noProof/>
                 <w:webHidden/>
               </w:rPr>
               <w:instrText xml:space="preserve"> PAGEREF _Toc147247242 \h </w:instrText>
             </w:r>
             <w:r>
               <w:rPr>
-                <w:noProof/>
-                <w:webHidden/>
-              </w:rPr>
-            </w:r>
-            <w:r>
-              <w:rPr>
-                <w:noProof/>
+                <w:webHidden/>
+              </w:rPr>
+            </w:r>
+            <w:r>
+              <w:rPr>
                 <w:webHidden/>
               </w:rPr>
               <w:fldChar w:fldCharType="separate"/>
             </w:r>
             <w:r>
               <w:rPr>
-                <w:noProof/>
                 <w:webHidden/>
               </w:rPr>
               <w:t>22</w:t>
             </w:r>
             <w:r>
               <w:rPr>
-                <w:noProof/>
                 <w:webHidden/>
               </w:rPr>
               <w:fldChar w:fldCharType="end"/>
@@ -4833,7 +4552,6 @@
             <w:spacing w:line="360" w:lineRule="auto"/>
             <w:rPr>
               <w:rFonts w:asciiTheme="minorHAnsi" w:hAnsiTheme="minorHAnsi"/>
-              <w:noProof/>
               <w:color w:val="auto"/>
               <w:sz w:val="22"/>
             </w:rPr>
@@ -4842,14 +4560,12 @@
             <w:r>
               <w:rPr>
                 <w:rStyle w:val="Hyperlink"/>
-                <w:noProof/>
               </w:rPr>
               <w:t>2.6.2.</w:t>
             </w:r>
             <w:r>
               <w:rPr>
                 <w:rFonts w:asciiTheme="minorHAnsi" w:hAnsiTheme="minorHAnsi"/>
-                <w:noProof/>
                 <w:color w:val="auto"/>
                 <w:sz w:val="22"/>
               </w:rPr>
@@ -4858,54 +4574,46 @@
             <w:r>
               <w:rPr>
                 <w:rStyle w:val="Hyperlink"/>
-                <w:noProof/>
               </w:rPr>
               <w:t>Sistem White Box</w:t>
             </w:r>
             <w:r>
               <w:rPr>
-                <w:noProof/>
                 <w:webHidden/>
               </w:rPr>
               <w:tab/>
             </w:r>
             <w:r>
               <w:rPr>
-                <w:noProof/>
                 <w:webHidden/>
               </w:rPr>
               <w:fldChar w:fldCharType="begin"/>
             </w:r>
             <w:r>
               <w:rPr>
-                <w:noProof/>
                 <w:webHidden/>
               </w:rPr>
               <w:instrText xml:space="preserve"> PAGEREF _Toc147247243 \h </w:instrText>
             </w:r>
             <w:r>
               <w:rPr>
-                <w:noProof/>
-                <w:webHidden/>
-              </w:rPr>
-            </w:r>
-            <w:r>
-              <w:rPr>
-                <w:noProof/>
+                <w:webHidden/>
+              </w:rPr>
+            </w:r>
+            <w:r>
+              <w:rPr>
                 <w:webHidden/>
               </w:rPr>
               <w:fldChar w:fldCharType="separate"/>
             </w:r>
             <w:r>
               <w:rPr>
-                <w:noProof/>
                 <w:webHidden/>
               </w:rPr>
               <w:t>22</w:t>
             </w:r>
             <w:r>
               <w:rPr>
-                <w:noProof/>
                 <w:webHidden/>
               </w:rPr>
               <w:fldChar w:fldCharType="end"/>
@@ -4922,7 +4630,6 @@
             <w:spacing w:line="360" w:lineRule="auto"/>
             <w:rPr>
               <w:rFonts w:asciiTheme="minorHAnsi" w:hAnsiTheme="minorHAnsi"/>
-              <w:noProof/>
               <w:color w:val="auto"/>
               <w:sz w:val="22"/>
             </w:rPr>
@@ -4931,15 +4638,12 @@
             <w:r>
               <w:rPr>
                 <w:rStyle w:val="Hyperlink"/>
-                <w:noProof/>
-                <w:lang w:val="en-US"/>
               </w:rPr>
               <w:t>2.6.3.</w:t>
             </w:r>
             <w:r>
               <w:rPr>
                 <w:rFonts w:asciiTheme="minorHAnsi" w:hAnsiTheme="minorHAnsi"/>
-                <w:noProof/>
                 <w:color w:val="auto"/>
                 <w:sz w:val="22"/>
               </w:rPr>
@@ -4948,54 +4652,46 @@
             <w:r>
               <w:rPr>
                 <w:rStyle w:val="Hyperlink"/>
-                <w:noProof/>
               </w:rPr>
               <w:t>User Response (Kuesioner)</w:t>
             </w:r>
             <w:r>
               <w:rPr>
-                <w:noProof/>
                 <w:webHidden/>
               </w:rPr>
               <w:tab/>
             </w:r>
             <w:r>
               <w:rPr>
-                <w:noProof/>
                 <w:webHidden/>
               </w:rPr>
               <w:fldChar w:fldCharType="begin"/>
             </w:r>
             <w:r>
               <w:rPr>
-                <w:noProof/>
                 <w:webHidden/>
               </w:rPr>
               <w:instrText xml:space="preserve"> PAGEREF _Toc147247244 \h </w:instrText>
             </w:r>
             <w:r>
               <w:rPr>
-                <w:noProof/>
-                <w:webHidden/>
-              </w:rPr>
-            </w:r>
-            <w:r>
-              <w:rPr>
-                <w:noProof/>
+                <w:webHidden/>
+              </w:rPr>
+            </w:r>
+            <w:r>
+              <w:rPr>
                 <w:webHidden/>
               </w:rPr>
               <w:fldChar w:fldCharType="separate"/>
             </w:r>
             <w:r>
               <w:rPr>
-                <w:noProof/>
                 <w:webHidden/>
               </w:rPr>
               <w:t>22</w:t>
             </w:r>
             <w:r>
               <w:rPr>
-                <w:noProof/>
                 <w:webHidden/>
               </w:rPr>
               <w:fldChar w:fldCharType="end"/>
@@ -5071,15 +4767,9 @@
       <w:pPr>
         <w:pStyle w:val="Heading1"/>
         <w:spacing w:line="360" w:lineRule="auto"/>
-        <w:rPr>
-          <w:lang w:val="en-US"/>
-        </w:rPr>
       </w:pPr>
       <w:bookmarkStart w:id="14" w:name="_Toc147247224"/>
       <w:r>
-        <w:rPr>
-          <w:lang w:val="en-US"/>
-        </w:rPr>
         <w:lastRenderedPageBreak/>
         <w:t>DAFTAR LAMPIRAN</w:t>
       </w:r>
@@ -5799,7 +5489,15 @@
         <w:spacing w:line="360" w:lineRule="auto"/>
       </w:pPr>
       <w:r>
-        <w:t>Pengguna akan mendapatkan akses ke materi pembelajaran bahasa Jepang yang bermutu dan beragam, berdasarkan pada sumber-sumber terpercaya seperti buku, jurnal, dan sumber internet yang terverifikasi.</w:t>
+        <w:t xml:space="preserve">Pengguna akan mendapatkan akses ke materi pembelajaran bahasa Jepang yang bermutu dan beragam, berdasarkan pada sumber-sumber terpercaya seperti buku, jurnal, dan sumber internet yang </w:t>
+      </w:r>
+      <w:proofErr w:type="spellStart"/>
+      <w:r>
+        <w:t>terverifikasi</w:t>
+      </w:r>
+      <w:proofErr w:type="spellEnd"/>
+      <w:r>
+        <w:t>.</w:t>
       </w:r>
     </w:p>
     <w:p>
@@ -6235,9 +5933,158 @@
       <w:pPr>
         <w:spacing w:line="360" w:lineRule="auto"/>
         <w:ind w:firstLine="567"/>
-      </w:pPr>
-      <w:r>
-        <w:t>Pada penelitian ini, penulis menggunakan teori-teori yang menjadi landasan teori berdasarkan tinjauan pustaka yang digunakan dalam penelitian, selain itu kajian pustaka juga melalui beberapa jurnal penelitian yang terkait dengan penelitian yang dilakukan penulis.</w:t>
+        <w:rPr>
+          <w:lang w:val="en-US"/>
+        </w:rPr>
+      </w:pPr>
+      <w:r>
+        <w:t>Dalam bab ini, akan dibahas penelitian-penelitian terdahulu yang relevan dengan topik penelitian</w:t>
+      </w:r>
+      <w:r>
+        <w:rPr>
+          <w:lang w:val="en-US"/>
+        </w:rPr>
+        <w:t xml:space="preserve"> yang </w:t>
+      </w:r>
+      <w:proofErr w:type="spellStart"/>
+      <w:r>
+        <w:rPr>
+          <w:lang w:val="en-US"/>
+        </w:rPr>
+        <w:t>mendukung</w:t>
+      </w:r>
+      <w:proofErr w:type="spellEnd"/>
+      <w:r>
+        <w:rPr>
+          <w:lang w:val="en-US"/>
+        </w:rPr>
+        <w:t xml:space="preserve"> implementasi </w:t>
+      </w:r>
+      <w:r>
+        <w:rPr>
+          <w:i/>
+          <w:iCs/>
+          <w:lang w:val="en-US"/>
+        </w:rPr>
+        <w:t>game</w:t>
+      </w:r>
+      <w:r>
+        <w:rPr>
+          <w:lang w:val="en-US"/>
+        </w:rPr>
+        <w:t xml:space="preserve"> </w:t>
+      </w:r>
+      <w:proofErr w:type="spellStart"/>
+      <w:r>
+        <w:rPr>
+          <w:lang w:val="en-US"/>
+        </w:rPr>
+        <w:t>pembelajaran</w:t>
+      </w:r>
+      <w:proofErr w:type="spellEnd"/>
+      <w:r>
+        <w:rPr>
+          <w:lang w:val="en-US"/>
+        </w:rPr>
+        <w:t xml:space="preserve"> </w:t>
+      </w:r>
+      <w:proofErr w:type="spellStart"/>
+      <w:r>
+        <w:rPr>
+          <w:lang w:val="en-US"/>
+        </w:rPr>
+        <w:t>bahasa</w:t>
+      </w:r>
+      <w:proofErr w:type="spellEnd"/>
+      <w:r>
+        <w:rPr>
+          <w:lang w:val="en-US"/>
+        </w:rPr>
+        <w:t xml:space="preserve"> </w:t>
+      </w:r>
+      <w:proofErr w:type="spellStart"/>
+      <w:r>
+        <w:rPr>
+          <w:lang w:val="en-US"/>
+        </w:rPr>
+        <w:t>Jepang</w:t>
+      </w:r>
+      <w:proofErr w:type="spellEnd"/>
+      <w:r>
+        <w:rPr>
+          <w:lang w:val="en-US"/>
+        </w:rPr>
+        <w:t xml:space="preserve">. </w:t>
+      </w:r>
+      <w:proofErr w:type="spellStart"/>
+      <w:r>
+        <w:rPr>
+          <w:lang w:val="en-US"/>
+        </w:rPr>
+        <w:t>Berikut</w:t>
+      </w:r>
+      <w:proofErr w:type="spellEnd"/>
+      <w:r>
+        <w:rPr>
+          <w:lang w:val="en-US"/>
+        </w:rPr>
+        <w:t xml:space="preserve"> </w:t>
+      </w:r>
+      <w:proofErr w:type="spellStart"/>
+      <w:r>
+        <w:rPr>
+          <w:lang w:val="en-US"/>
+        </w:rPr>
+        <w:t>adalah</w:t>
+      </w:r>
+      <w:proofErr w:type="spellEnd"/>
+      <w:r>
+        <w:rPr>
+          <w:lang w:val="en-US"/>
+        </w:rPr>
+        <w:t xml:space="preserve"> </w:t>
+      </w:r>
+      <w:proofErr w:type="spellStart"/>
+      <w:r>
+        <w:rPr>
+          <w:lang w:val="en-US"/>
+        </w:rPr>
+        <w:t>beberapa</w:t>
+      </w:r>
+      <w:proofErr w:type="spellEnd"/>
+      <w:r>
+        <w:rPr>
+          <w:lang w:val="en-US"/>
+        </w:rPr>
+        <w:t xml:space="preserve"> </w:t>
+      </w:r>
+      <w:proofErr w:type="spellStart"/>
+      <w:r>
+        <w:rPr>
+          <w:lang w:val="en-US"/>
+        </w:rPr>
+        <w:t>penelitian</w:t>
+      </w:r>
+      <w:proofErr w:type="spellEnd"/>
+      <w:r>
+        <w:rPr>
+          <w:lang w:val="en-US"/>
+        </w:rPr>
+        <w:t xml:space="preserve"> yang </w:t>
+      </w:r>
+      <w:proofErr w:type="spellStart"/>
+      <w:r>
+        <w:rPr>
+          <w:lang w:val="en-US"/>
+        </w:rPr>
+        <w:t>relevan</w:t>
+      </w:r>
+      <w:proofErr w:type="spellEnd"/>
+      <w:r>
+        <w:rPr>
+          <w:lang w:val="en-US"/>
+        </w:rPr>
+        <w:t>:</w:t>
       </w:r>
     </w:p>
     <w:p>
@@ -6246,7 +6093,45 @@
         <w:ind w:firstLine="567"/>
       </w:pPr>
       <w:r>
-        <w:t xml:space="preserve">Penelitian pertama yang telah ditemukan sekaligus menjadi inspirasi adalah penelitian yang dilakukan oleh Rifki Nurcholis, Ade Irma Purnamasari, Arif Rinaldi Dikananda, Odi Nurdiawan, Saeful Anwar (2021) yang berjudul “Game Edukasi Pengenalan Huruf Hiragana Untuk Meningkatkan Kemampuan Berbahasa Jepang”, yang memiliki tujuan untuk </w:t>
+        <w:t xml:space="preserve">Penelitian pertama yang telah ditemukan sekaligus menjadi inspirasi adalah penelitian yang dilakukan oleh Rifki Nurcholis, Ade Irma Purnamasari, Arif Rinaldi </w:t>
+      </w:r>
+      <w:proofErr w:type="spellStart"/>
+      <w:r>
+        <w:t>Dikananda</w:t>
+      </w:r>
+      <w:proofErr w:type="spellEnd"/>
+      <w:r>
+        <w:t xml:space="preserve">, Odi </w:t>
+      </w:r>
+      <w:proofErr w:type="spellStart"/>
+      <w:r>
+        <w:t>Nurdiawan</w:t>
+      </w:r>
+      <w:proofErr w:type="spellEnd"/>
+      <w:r>
+        <w:t>, Saeful Anwar (2021) yang berjudul “</w:t>
+      </w:r>
+      <w:r>
+        <w:rPr>
+          <w:i/>
+          <w:iCs/>
+        </w:rPr>
+        <w:t>Game</w:t>
+      </w:r>
+      <w:r>
+        <w:t xml:space="preserve"> Edukasi Pengenalan Huruf </w:t>
+      </w:r>
+      <w:proofErr w:type="spellStart"/>
+      <w:r>
+        <w:rPr>
+          <w:i/>
+          <w:iCs/>
+        </w:rPr>
+        <w:t>Hiragana</w:t>
+      </w:r>
+      <w:proofErr w:type="spellEnd"/>
+      <w:r>
+        <w:t xml:space="preserve"> Untuk Meningkatkan Kemampuan Berbahasa Jepang”, yang memiliki tujuan untuk </w:t>
       </w:r>
       <w:r>
         <w:t xml:space="preserve">menghasilkan </w:t>
@@ -6271,6 +6156,7 @@
       <w:r>
         <w:t xml:space="preserve"> untuk memperkenalkan huruf </w:t>
       </w:r>
+      <w:proofErr w:type="spellStart"/>
       <w:r>
         <w:rPr>
           <w:i/>
@@ -6285,6 +6171,7 @@
         </w:rPr>
         <w:t>iragana</w:t>
       </w:r>
+      <w:proofErr w:type="spellEnd"/>
       <w:r>
         <w:t xml:space="preserve"> dalam bahasa Jepang.</w:t>
       </w:r>
@@ -6311,12 +6198,21 @@
       <w:r>
         <w:t xml:space="preserve"> sebagai </w:t>
       </w:r>
-      <w:r>
-        <w:rPr>
-          <w:i/>
-          <w:iCs/>
-        </w:rPr>
-        <w:t xml:space="preserve">engine </w:t>
+      <w:proofErr w:type="spellStart"/>
+      <w:r>
+        <w:rPr>
+          <w:i/>
+          <w:iCs/>
+        </w:rPr>
+        <w:t>engine</w:t>
+      </w:r>
+      <w:proofErr w:type="spellEnd"/>
+      <w:r>
+        <w:rPr>
+          <w:i/>
+          <w:iCs/>
+        </w:rPr>
+        <w:t xml:space="preserve"> </w:t>
       </w:r>
       <w:r>
         <w:t xml:space="preserve">dalam membuat aplikasi permainan tersebut. Kekurangan dari penelitian ini adalah </w:t>
@@ -6334,7 +6230,23 @@
         <w:ind w:firstLine="567"/>
       </w:pPr>
       <w:r>
-        <w:t>Selanjutnya penelitian kedua yang telah ditemukan adalah penelitian yang dilakukan oleh Muh.Yusuf Zahir, Muhammad Sabiq Al Mubaraq, Muh.said Misbahuddin, Rismayani (202</w:t>
+        <w:t xml:space="preserve">Selanjutnya penelitian kedua yang telah ditemukan adalah penelitian yang dilakukan oleh </w:t>
+      </w:r>
+      <w:proofErr w:type="spellStart"/>
+      <w:r>
+        <w:t>Muh.Yusuf</w:t>
+      </w:r>
+      <w:proofErr w:type="spellEnd"/>
+      <w:r>
+        <w:t xml:space="preserve"> Zahir, Muhammad Sabiq Al Mubaraq, </w:t>
+      </w:r>
+      <w:proofErr w:type="spellStart"/>
+      <w:r>
+        <w:t>Muh.said</w:t>
+      </w:r>
+      <w:proofErr w:type="spellEnd"/>
+      <w:r>
+        <w:t xml:space="preserve"> Misbahuddin, Rismayani (202</w:t>
       </w:r>
       <w:r>
         <w:t>2</w:t>
@@ -6343,7 +6255,27 @@
         <w:t>) yang berjudul</w:t>
       </w:r>
       <w:r>
-        <w:t xml:space="preserve"> “Perancangan Game Simulasi Rakit Komputer Menggunakan Unity”. </w:t>
+        <w:t xml:space="preserve"> “Perancangan </w:t>
+      </w:r>
+      <w:r>
+        <w:rPr>
+          <w:i/>
+          <w:iCs/>
+        </w:rPr>
+        <w:t>Game</w:t>
+      </w:r>
+      <w:r>
+        <w:t xml:space="preserve"> Simulasi Rakit Komputer Menggunakan </w:t>
+      </w:r>
+      <w:r>
+        <w:rPr>
+          <w:i/>
+          <w:iCs/>
+        </w:rPr>
+        <w:t>Unity</w:t>
+      </w:r>
+      <w:r>
+        <w:t xml:space="preserve">”. </w:t>
       </w:r>
       <w:r>
         <w:t xml:space="preserve">Jurnal ini berisi mengenai </w:t>
@@ -6432,11 +6364,11 @@
         <w:t>game</w:t>
       </w:r>
       <w:r>
-        <w:t xml:space="preserve"> tanpa perbandingan dengan metode </w:t>
+        <w:t xml:space="preserve"> tanpa perbandingan dengan metode pembelajaran lainnya. Selain itu, penelitian ini tidak mengatasi kendala teknis </w:t>
       </w:r>
       <w:r>
         <w:lastRenderedPageBreak/>
-        <w:t xml:space="preserve">pembelajaran lainnya. Selain itu, penelitian ini tidak mengatasi kendala teknis dalam pengembangan </w:t>
+        <w:t xml:space="preserve">dalam pengembangan </w:t>
       </w:r>
       <w:r>
         <w:rPr>
@@ -6476,7 +6408,17 @@
         <w:t xml:space="preserve"> </w:t>
       </w:r>
       <w:r>
-        <w:t>Berbasis Android untuk Siswa SMA Kelas X”</w:t>
+        <w:t xml:space="preserve">Berbasis </w:t>
+      </w:r>
+      <w:r>
+        <w:rPr>
+          <w:i/>
+          <w:iCs/>
+        </w:rPr>
+        <w:t>Android</w:t>
+      </w:r>
+      <w:r>
+        <w:t xml:space="preserve"> untuk Siswa SMA Kelas X”</w:t>
       </w:r>
       <w:r>
         <w:t xml:space="preserve">. Jurnal ini membahas pembuatan </w:t>
@@ -6501,6 +6443,7 @@
       <w:r>
         <w:t xml:space="preserve"> untuk mempelajari aksara </w:t>
       </w:r>
+      <w:proofErr w:type="spellStart"/>
       <w:r>
         <w:rPr>
           <w:i/>
@@ -6508,6 +6451,7 @@
         </w:rPr>
         <w:t>Hiragana</w:t>
       </w:r>
+      <w:proofErr w:type="spellEnd"/>
       <w:r>
         <w:t xml:space="preserve"> dan </w:t>
       </w:r>
@@ -6524,6 +6468,7 @@
       <w:r>
         <w:t xml:space="preserve">Jurnal ini memiliki beberapa kekurangan, termasuk kurangnya informasi tentang hasil evaluasi pengguna dan efektivitas pembelajaran, pembatasan materi hanya pada aksara </w:t>
       </w:r>
+      <w:proofErr w:type="spellStart"/>
       <w:r>
         <w:rPr>
           <w:i/>
@@ -6531,6 +6476,7 @@
         </w:rPr>
         <w:t>Hiragana</w:t>
       </w:r>
+      <w:proofErr w:type="spellEnd"/>
       <w:r>
         <w:t xml:space="preserve"> dan </w:t>
       </w:r>
@@ -6552,7 +6498,15 @@
         <w:t>Android</w:t>
       </w:r>
       <w:r>
-        <w:t xml:space="preserve">, kompleksitas pengembangan, dan ketidakjelasan sejauh mana </w:t>
+        <w:t xml:space="preserve">, kompleksitas pengembangan, dan </w:t>
+      </w:r>
+      <w:proofErr w:type="spellStart"/>
+      <w:r>
+        <w:t>ketidakjelasan</w:t>
+      </w:r>
+      <w:proofErr w:type="spellEnd"/>
+      <w:r>
+        <w:t xml:space="preserve"> sejauh mana </w:t>
       </w:r>
       <w:r>
         <w:rPr>
@@ -6571,20 +6525,209 @@
         <w:ind w:firstLine="567"/>
       </w:pPr>
       <w:r>
-        <w:t xml:space="preserve">Penelitian keempat yang dilakukan oleh Fiorginia S. Kalengkongan, Brave A. Sugiarso, Sary D. E. Paturusi </w:t>
-      </w:r>
-      <w:r>
-        <w:t>(2023) yang berjudul “Japanese Interactive Learning for Student Based on Augmented Reality”</w:t>
+        <w:t xml:space="preserve">Penelitian keempat yang dilakukan oleh </w:t>
+      </w:r>
+      <w:proofErr w:type="spellStart"/>
+      <w:r>
+        <w:t>Fiorginia</w:t>
+      </w:r>
+      <w:proofErr w:type="spellEnd"/>
+      <w:r>
+        <w:t xml:space="preserve"> S. Kalengkongan, Brave A. </w:t>
+      </w:r>
+      <w:proofErr w:type="spellStart"/>
+      <w:r>
+        <w:t>Sugiarso</w:t>
+      </w:r>
+      <w:proofErr w:type="spellEnd"/>
+      <w:r>
+        <w:t xml:space="preserve">, Sary D. E. </w:t>
+      </w:r>
+      <w:proofErr w:type="spellStart"/>
+      <w:r>
+        <w:t>Paturusi</w:t>
+      </w:r>
+      <w:proofErr w:type="spellEnd"/>
+      <w:r>
+        <w:t xml:space="preserve"> </w:t>
+      </w:r>
+      <w:r>
+        <w:t>(2023) yang berjudul “</w:t>
+      </w:r>
+      <w:proofErr w:type="spellStart"/>
+      <w:r>
+        <w:rPr>
+          <w:i/>
+          <w:iCs/>
+        </w:rPr>
+        <w:t>Japanese</w:t>
+      </w:r>
+      <w:proofErr w:type="spellEnd"/>
+      <w:r>
+        <w:rPr>
+          <w:i/>
+          <w:iCs/>
+        </w:rPr>
+        <w:t xml:space="preserve"> </w:t>
+      </w:r>
+      <w:proofErr w:type="spellStart"/>
+      <w:r>
+        <w:rPr>
+          <w:i/>
+          <w:iCs/>
+        </w:rPr>
+        <w:t>Interactive</w:t>
+      </w:r>
+      <w:proofErr w:type="spellEnd"/>
+      <w:r>
+        <w:rPr>
+          <w:i/>
+          <w:iCs/>
+        </w:rPr>
+        <w:t xml:space="preserve"> </w:t>
+      </w:r>
+      <w:proofErr w:type="spellStart"/>
+      <w:r>
+        <w:rPr>
+          <w:i/>
+          <w:iCs/>
+        </w:rPr>
+        <w:t>Learning</w:t>
+      </w:r>
+      <w:proofErr w:type="spellEnd"/>
+      <w:r>
+        <w:rPr>
+          <w:i/>
+          <w:iCs/>
+        </w:rPr>
+        <w:t xml:space="preserve"> </w:t>
+      </w:r>
+      <w:proofErr w:type="spellStart"/>
+      <w:r>
+        <w:rPr>
+          <w:i/>
+          <w:iCs/>
+        </w:rPr>
+        <w:t>for</w:t>
+      </w:r>
+      <w:proofErr w:type="spellEnd"/>
+      <w:r>
+        <w:rPr>
+          <w:i/>
+          <w:iCs/>
+        </w:rPr>
+        <w:t xml:space="preserve"> </w:t>
+      </w:r>
+      <w:proofErr w:type="spellStart"/>
+      <w:r>
+        <w:rPr>
+          <w:i/>
+          <w:iCs/>
+        </w:rPr>
+        <w:t>Student</w:t>
+      </w:r>
+      <w:proofErr w:type="spellEnd"/>
+      <w:r>
+        <w:rPr>
+          <w:i/>
+          <w:iCs/>
+        </w:rPr>
+        <w:t xml:space="preserve"> </w:t>
+      </w:r>
+      <w:proofErr w:type="spellStart"/>
+      <w:r>
+        <w:rPr>
+          <w:i/>
+          <w:iCs/>
+        </w:rPr>
+        <w:t>Based</w:t>
+      </w:r>
+      <w:proofErr w:type="spellEnd"/>
+      <w:r>
+        <w:rPr>
+          <w:i/>
+          <w:iCs/>
+        </w:rPr>
+        <w:t xml:space="preserve"> </w:t>
+      </w:r>
+      <w:proofErr w:type="spellStart"/>
+      <w:r>
+        <w:rPr>
+          <w:i/>
+          <w:iCs/>
+        </w:rPr>
+        <w:t>on</w:t>
+      </w:r>
+      <w:proofErr w:type="spellEnd"/>
+      <w:r>
+        <w:rPr>
+          <w:i/>
+          <w:iCs/>
+        </w:rPr>
+        <w:t xml:space="preserve"> </w:t>
+      </w:r>
+      <w:proofErr w:type="spellStart"/>
+      <w:r>
+        <w:rPr>
+          <w:i/>
+          <w:iCs/>
+        </w:rPr>
+        <w:t>Augmented</w:t>
+      </w:r>
+      <w:proofErr w:type="spellEnd"/>
+      <w:r>
+        <w:rPr>
+          <w:i/>
+          <w:iCs/>
+        </w:rPr>
+        <w:t xml:space="preserve"> </w:t>
+      </w:r>
+      <w:proofErr w:type="spellStart"/>
+      <w:r>
+        <w:rPr>
+          <w:i/>
+          <w:iCs/>
+        </w:rPr>
+        <w:t>Reality</w:t>
+      </w:r>
+      <w:proofErr w:type="spellEnd"/>
+      <w:r>
+        <w:t>”</w:t>
       </w:r>
       <w:r>
         <w:t xml:space="preserve">. Penelitian ini membahas pembuatan aplikasi pembelajaran interaktif bahasa Jepang berbasis </w:t>
       </w:r>
-      <w:r>
-        <w:rPr>
-          <w:i/>
-          <w:iCs/>
-        </w:rPr>
-        <w:t>Augmented Reality (AR)</w:t>
+      <w:proofErr w:type="spellStart"/>
+      <w:r>
+        <w:rPr>
+          <w:i/>
+          <w:iCs/>
+        </w:rPr>
+        <w:t>Augmented</w:t>
+      </w:r>
+      <w:proofErr w:type="spellEnd"/>
+      <w:r>
+        <w:rPr>
+          <w:i/>
+          <w:iCs/>
+        </w:rPr>
+        <w:t xml:space="preserve"> </w:t>
+      </w:r>
+      <w:proofErr w:type="spellStart"/>
+      <w:r>
+        <w:rPr>
+          <w:i/>
+          <w:iCs/>
+        </w:rPr>
+        <w:t>Reality</w:t>
+      </w:r>
+      <w:proofErr w:type="spellEnd"/>
+      <w:r>
+        <w:rPr>
+          <w:i/>
+          <w:iCs/>
+        </w:rPr>
+        <w:t xml:space="preserve"> (AR)</w:t>
       </w:r>
       <w:r>
         <w:t xml:space="preserve"> untuk siswa kelas 10. Aplikasi ini bertujuan untuk meningkatkan efektivitas pembelajaran bahasa Jepang dengan menggunakan teknologi </w:t>
@@ -6619,6 +6762,7 @@
       <w:r>
         <w:t xml:space="preserve">, </w:t>
       </w:r>
+      <w:proofErr w:type="spellStart"/>
       <w:r>
         <w:rPr>
           <w:i/>
@@ -6626,6 +6770,7 @@
         </w:rPr>
         <w:t>Mixamo</w:t>
       </w:r>
+      <w:proofErr w:type="spellEnd"/>
       <w:r>
         <w:t xml:space="preserve">, </w:t>
       </w:r>
@@ -6639,6 +6784,7 @@
       <w:r>
         <w:t xml:space="preserve">, dan </w:t>
       </w:r>
+      <w:proofErr w:type="spellStart"/>
       <w:r>
         <w:rPr>
           <w:i/>
@@ -6646,6 +6792,7 @@
         </w:rPr>
         <w:t>Vuforia</w:t>
       </w:r>
+      <w:proofErr w:type="spellEnd"/>
       <w:r>
         <w:t xml:space="preserve">. Aplikasi ini memungkinkan pengguna untuk melihat objek dalam </w:t>
       </w:r>
@@ -6663,9 +6810,6 @@
         <w:t xml:space="preserve"> Jurnal tersebut memiliki beberapa kekurangan, termasuk bahasa yang kurang baik, detail penelitian yang kurang, kurangnya rujukan eksternal, penggunaan gambar dan diagram yang kurang jelas, analisis dan diskusi yang kurang, kesalahan pengetikan, penyajian data yang tidak memadai, dan </w:t>
       </w:r>
       <w:r>
-        <w:rPr>
-          <w:lang w:val="en-US"/>
-        </w:rPr>
         <w:t>tidak adanya</w:t>
       </w:r>
       <w:r>
@@ -6678,115 +6822,321 @@
         <w:ind w:firstLine="567"/>
       </w:pPr>
       <w:r>
-        <w:t xml:space="preserve">Terakhir penelitian </w:t>
-      </w:r>
-      <w:r>
-        <w:t>kelima</w:t>
-      </w:r>
-      <w:r>
-        <w:t xml:space="preserve"> adalah penelitian yang ditulis oleh Eka Wisnu Ramadhona, Tio Prasetya, Ade Irma Purnamasari, Arif Rinaldi Dikananda, Odi Nurdiawan</w:t>
-      </w:r>
-      <w:r>
+        <w:t xml:space="preserve">Terakhir penelitian kelima adalah penelitian yang ditulis oleh Eka Wisnu Ramadhona, Tio Prasetya, Ade Irma Purnamasari, Arif Rinaldi </w:t>
+      </w:r>
+      <w:proofErr w:type="spellStart"/>
+      <w:r>
+        <w:t>Dikananda</w:t>
+      </w:r>
+      <w:proofErr w:type="spellEnd"/>
+      <w:r>
+        <w:t xml:space="preserve">, Odi </w:t>
+      </w:r>
+      <w:proofErr w:type="spellStart"/>
+      <w:r>
+        <w:t>Nurdiawan</w:t>
+      </w:r>
+      <w:proofErr w:type="spellEnd"/>
+      <w:r>
+        <w:t xml:space="preserve"> (202</w:t>
+      </w:r>
+      <w:r>
+        <w:t>1</w:t>
+      </w:r>
+      <w:r>
+        <w:t xml:space="preserve">) yang memiliki judul </w:t>
+      </w:r>
+      <w:r>
+        <w:t>“</w:t>
+      </w:r>
+      <w:r>
+        <w:rPr>
+          <w:i/>
+          <w:iCs/>
+        </w:rPr>
+        <w:t>Game</w:t>
+      </w:r>
+      <w:r>
+        <w:t xml:space="preserve"> Edukasi </w:t>
+      </w:r>
+      <w:r>
+        <w:rPr>
+          <w:i/>
+          <w:iCs/>
+        </w:rPr>
+        <w:t>“</w:t>
+      </w:r>
+      <w:proofErr w:type="spellStart"/>
+      <w:r>
+        <w:rPr>
+          <w:i/>
+          <w:iCs/>
+        </w:rPr>
+        <w:t>Nihongo</w:t>
+      </w:r>
+      <w:proofErr w:type="spellEnd"/>
+      <w:r>
+        <w:rPr>
+          <w:i/>
+          <w:iCs/>
+        </w:rPr>
         <w:t xml:space="preserve"> </w:t>
       </w:r>
-      <w:r>
-        <w:t>(202</w:t>
-      </w:r>
-      <w:r>
-        <w:rPr>
-          <w:lang w:val="en-US"/>
-        </w:rPr>
-        <w:t>1</w:t>
-      </w:r>
-      <w:r>
-        <w:t xml:space="preserve">) yang memiliki judul </w:t>
-      </w:r>
-      <w:r>
+      <w:proofErr w:type="spellStart"/>
+      <w:r>
+        <w:rPr>
+          <w:i/>
+          <w:iCs/>
+        </w:rPr>
+        <w:t>Kurabu</w:t>
+      </w:r>
+      <w:proofErr w:type="spellEnd"/>
+      <w:r>
+        <w:rPr>
+          <w:i/>
+          <w:iCs/>
+        </w:rPr>
+        <w:t>”</w:t>
+      </w:r>
+      <w:r>
+        <w:t xml:space="preserve"> Belajar Bahasa Menggunakan </w:t>
+      </w:r>
+      <w:r>
+        <w:rPr>
+          <w:i/>
+          <w:iCs/>
+        </w:rPr>
+        <w:t>Unity 2D</w:t>
+      </w:r>
+      <w:r>
+        <w:t xml:space="preserve"> Berbasis </w:t>
+      </w:r>
+      <w:r>
+        <w:rPr>
+          <w:i/>
+          <w:iCs/>
+        </w:rPr>
+        <w:t>Android</w:t>
+      </w:r>
+      <w:r>
+        <w:t>”</w:t>
+      </w:r>
+      <w:r>
+        <w:t>.</w:t>
+      </w:r>
+      <w:r>
+        <w:t xml:space="preserve"> </w:t>
+      </w:r>
+      <w:r>
+        <w:t xml:space="preserve">Penelitian ini membahas pengembangan </w:t>
+      </w:r>
+      <w:r>
+        <w:rPr>
+          <w:i/>
+          <w:iCs/>
+        </w:rPr>
+        <w:t>game</w:t>
+      </w:r>
+      <w:r>
+        <w:t xml:space="preserve"> edukasi </w:t>
+      </w:r>
+      <w:r>
+        <w:rPr>
+          <w:i/>
+          <w:iCs/>
+        </w:rPr>
         <w:t>“</w:t>
       </w:r>
-      <w:r>
-        <w:t>Game Edukasi “Nihongo Kurabu” Belajar Bahasa Menggunakan Unity 2D Berbasis Android</w:t>
-      </w:r>
-      <w:r>
+      <w:proofErr w:type="spellStart"/>
+      <w:r>
+        <w:rPr>
+          <w:i/>
+          <w:iCs/>
+        </w:rPr>
+        <w:t>Nihongo</w:t>
+      </w:r>
+      <w:proofErr w:type="spellEnd"/>
+      <w:r>
+        <w:rPr>
+          <w:i/>
+          <w:iCs/>
+        </w:rPr>
+        <w:t xml:space="preserve"> </w:t>
+      </w:r>
+      <w:proofErr w:type="spellStart"/>
+      <w:r>
+        <w:rPr>
+          <w:i/>
+          <w:iCs/>
+        </w:rPr>
+        <w:t>Kurabu</w:t>
+      </w:r>
+      <w:proofErr w:type="spellEnd"/>
+      <w:r>
+        <w:rPr>
+          <w:i/>
+          <w:iCs/>
+        </w:rPr>
         <w:t>”</w:t>
       </w:r>
       <w:r>
-        <w:t>.</w:t>
+        <w:t xml:space="preserve"> untuk belajar </w:t>
+      </w:r>
+      <w:r>
+        <w:t>b</w:t>
+      </w:r>
+      <w:r>
+        <w:t xml:space="preserve">ahasa Jepang berbasis </w:t>
+      </w:r>
+      <w:r>
+        <w:rPr>
+          <w:i/>
+          <w:iCs/>
+        </w:rPr>
+        <w:t>Android</w:t>
+      </w:r>
+      <w:r>
+        <w:t xml:space="preserve">. Tujuan utamanya adalah meningkatkan kemampuan siswa dalam </w:t>
+      </w:r>
+      <w:r>
+        <w:lastRenderedPageBreak/>
+        <w:t xml:space="preserve">mengucapkan kosakata </w:t>
+      </w:r>
+      <w:r>
+        <w:t>b</w:t>
+      </w:r>
+      <w:r>
+        <w:t xml:space="preserve">ahasa Jepang dengan baik dan benar. Metode pengembangan yang digunakan adalah </w:t>
+      </w:r>
+      <w:proofErr w:type="spellStart"/>
+      <w:r>
+        <w:rPr>
+          <w:i/>
+          <w:iCs/>
+        </w:rPr>
+        <w:t>Waterfall</w:t>
+      </w:r>
+      <w:proofErr w:type="spellEnd"/>
+      <w:r>
+        <w:t xml:space="preserve">, dan pembuatan </w:t>
+      </w:r>
+      <w:r>
+        <w:rPr>
+          <w:i/>
+          <w:iCs/>
+        </w:rPr>
+        <w:t>game</w:t>
+      </w:r>
+      <w:r>
+        <w:t xml:space="preserve"> melibatkan perangkat lunak seperti </w:t>
+      </w:r>
+      <w:r>
+        <w:rPr>
+          <w:i/>
+          <w:iCs/>
+        </w:rPr>
+        <w:t>Unity</w:t>
       </w:r>
       <w:r>
         <w:t xml:space="preserve"> </w:t>
       </w:r>
       <w:r>
-        <w:t xml:space="preserve">Penelitian ini membahas pengembangan </w:t>
-      </w:r>
-      <w:r>
-        <w:rPr>
-          <w:i/>
-          <w:iCs/>
-        </w:rPr>
-        <w:t>game</w:t>
-      </w:r>
-      <w:r>
-        <w:t xml:space="preserve"> edukasi </w:t>
-      </w:r>
-      <w:r>
-        <w:rPr>
-          <w:i/>
-          <w:iCs/>
-          <w:lang w:val="en-US"/>
-        </w:rPr>
-        <w:t>“</w:t>
-      </w:r>
-      <w:r>
-        <w:rPr>
-          <w:i/>
-          <w:iCs/>
-        </w:rPr>
-        <w:t>Nihongo Kurabu</w:t>
-      </w:r>
-      <w:r>
-        <w:rPr>
-          <w:i/>
-          <w:iCs/>
-          <w:lang w:val="en-US"/>
-        </w:rPr>
-        <w:t>”</w:t>
-      </w:r>
-      <w:r>
-        <w:t xml:space="preserve"> untuk belajar </w:t>
-      </w:r>
-      <w:r>
-        <w:rPr>
-          <w:lang w:val="en-US"/>
-        </w:rPr>
-        <w:t>b</w:t>
-      </w:r>
-      <w:r>
-        <w:t xml:space="preserve">ahasa Jepang </w:t>
-      </w:r>
-      <w:r>
-        <w:lastRenderedPageBreak/>
-        <w:t xml:space="preserve">berbasis </w:t>
-      </w:r>
-      <w:r>
-        <w:rPr>
-          <w:i/>
-          <w:iCs/>
-        </w:rPr>
-        <w:t>Android</w:t>
-      </w:r>
-      <w:r>
-        <w:t xml:space="preserve">. Tujuan utamanya adalah meningkatkan kemampuan siswa dalam mengucapkan kosakata </w:t>
-      </w:r>
-      <w:r>
-        <w:rPr>
-          <w:lang w:val="en-US"/>
-        </w:rPr>
-        <w:t>b</w:t>
-      </w:r>
-      <w:r>
-        <w:t xml:space="preserve">ahasa Jepang dengan baik dan benar. Metode pengembangan yang digunakan adalah </w:t>
-      </w:r>
+        <w:rPr>
+          <w:i/>
+          <w:iCs/>
+        </w:rPr>
+        <w:t>Engine</w:t>
+      </w:r>
+      <w:r>
+        <w:t xml:space="preserve">, </w:t>
+      </w:r>
+      <w:r>
+        <w:rPr>
+          <w:i/>
+          <w:iCs/>
+        </w:rPr>
+        <w:t xml:space="preserve">Adobe </w:t>
+      </w:r>
+      <w:proofErr w:type="spellStart"/>
+      <w:r>
+        <w:rPr>
+          <w:i/>
+          <w:iCs/>
+        </w:rPr>
+        <w:t>Photoshop</w:t>
+      </w:r>
+      <w:proofErr w:type="spellEnd"/>
+      <w:r>
+        <w:t xml:space="preserve">, dan </w:t>
+      </w:r>
+      <w:proofErr w:type="spellStart"/>
+      <w:r>
+        <w:rPr>
+          <w:i/>
+          <w:iCs/>
+        </w:rPr>
+        <w:t>Paint</w:t>
+      </w:r>
+      <w:proofErr w:type="spellEnd"/>
+      <w:r>
+        <w:rPr>
+          <w:i/>
+          <w:iCs/>
+        </w:rPr>
+        <w:t xml:space="preserve"> </w:t>
+      </w:r>
+      <w:proofErr w:type="spellStart"/>
+      <w:r>
+        <w:rPr>
+          <w:i/>
+          <w:iCs/>
+        </w:rPr>
+        <w:t>Tool</w:t>
+      </w:r>
+      <w:proofErr w:type="spellEnd"/>
+      <w:r>
+        <w:rPr>
+          <w:i/>
+          <w:iCs/>
+        </w:rPr>
+        <w:t xml:space="preserve"> Sai</w:t>
+      </w:r>
+      <w:r>
+        <w:t xml:space="preserve">. </w:t>
+      </w:r>
+      <w:r>
+        <w:rPr>
+          <w:i/>
+          <w:iCs/>
+        </w:rPr>
+        <w:t>Game</w:t>
+      </w:r>
+      <w:r>
+        <w:t xml:space="preserve"> ini terdiri dari berbagai fitur, termasuk pengenalan huruf </w:t>
+      </w:r>
+      <w:proofErr w:type="spellStart"/>
+      <w:r>
+        <w:rPr>
+          <w:i/>
+          <w:iCs/>
+        </w:rPr>
+        <w:t>Hiragana</w:t>
+      </w:r>
+      <w:proofErr w:type="spellEnd"/>
+      <w:r>
+        <w:rPr>
+          <w:i/>
+          <w:iCs/>
+        </w:rPr>
+        <w:t>-Katakana</w:t>
+      </w:r>
+      <w:r>
+        <w:t>, bahasa sehari-hari, penyusunan kata, dan pengucapan kata.</w:t>
+      </w:r>
+      <w:r>
+        <w:t xml:space="preserve"> Jurnal tersebut memiliki beberapa kelemahan, termasuk keterbatasan dalam metode pengembangan </w:t>
+      </w:r>
+      <w:proofErr w:type="spellStart"/>
       <w:r>
         <w:rPr>
           <w:i/>
@@ -6794,96 +7144,7 @@
         </w:rPr>
         <w:t>Waterfall</w:t>
       </w:r>
-      <w:r>
-        <w:t xml:space="preserve">, dan pembuatan </w:t>
-      </w:r>
-      <w:r>
-        <w:rPr>
-          <w:i/>
-          <w:iCs/>
-        </w:rPr>
-        <w:t>game</w:t>
-      </w:r>
-      <w:r>
-        <w:t xml:space="preserve"> melibatkan perangkat lunak seperti </w:t>
-      </w:r>
-      <w:r>
-        <w:rPr>
-          <w:i/>
-          <w:iCs/>
-        </w:rPr>
-        <w:t>Unity</w:t>
-      </w:r>
-      <w:r>
-        <w:rPr>
-          <w:lang w:val="en-US"/>
-        </w:rPr>
-        <w:t xml:space="preserve"> </w:t>
-      </w:r>
-      <w:r>
-        <w:rPr>
-          <w:i/>
-          <w:iCs/>
-          <w:lang w:val="en-US"/>
-        </w:rPr>
-        <w:t>Engine</w:t>
-      </w:r>
-      <w:r>
-        <w:t xml:space="preserve">, </w:t>
-      </w:r>
-      <w:r>
-        <w:rPr>
-          <w:i/>
-          <w:iCs/>
-        </w:rPr>
-        <w:t>Adobe Photoshop</w:t>
-      </w:r>
-      <w:r>
-        <w:t xml:space="preserve">, dan </w:t>
-      </w:r>
-      <w:r>
-        <w:rPr>
-          <w:i/>
-          <w:iCs/>
-        </w:rPr>
-        <w:t>Paint Tool Sai</w:t>
-      </w:r>
-      <w:r>
-        <w:t xml:space="preserve">. </w:t>
-      </w:r>
-      <w:r>
-        <w:rPr>
-          <w:i/>
-          <w:iCs/>
-        </w:rPr>
-        <w:t>Game</w:t>
-      </w:r>
-      <w:r>
-        <w:t xml:space="preserve"> ini terdiri dari berbagai fitur, termasuk pengenalan huruf </w:t>
-      </w:r>
-      <w:r>
-        <w:rPr>
-          <w:i/>
-          <w:iCs/>
-        </w:rPr>
-        <w:t>Hiragana-Katakana</w:t>
-      </w:r>
-      <w:r>
-        <w:t>, bahasa sehari-hari, penyusunan kata, dan pengucapan kata.</w:t>
-      </w:r>
-      <w:r>
-        <w:t xml:space="preserve"> </w:t>
-      </w:r>
-      <w:r>
-        <w:t xml:space="preserve">Jurnal tersebut memiliki beberapa kelemahan, termasuk keterbatasan dalam metode pengembangan </w:t>
-      </w:r>
-      <w:r>
-        <w:rPr>
-          <w:i/>
-          <w:iCs/>
-        </w:rPr>
-        <w:t>Waterfall</w:t>
-      </w:r>
+      <w:proofErr w:type="spellEnd"/>
       <w:r>
         <w:t xml:space="preserve"> yang kurang fleksibel, potensi masalah kinerja pada perangkat </w:t>
       </w:r>
@@ -6921,6 +7182,324 @@
     </w:p>
     <w:p>
       <w:pPr>
+        <w:spacing w:line="360" w:lineRule="auto"/>
+        <w:ind w:firstLine="567"/>
+        <w:rPr>
+          <w:lang w:val="en-US"/>
+        </w:rPr>
+      </w:pPr>
+      <w:r>
+        <w:rPr>
+          <w:lang w:val="en-US"/>
+        </w:rPr>
+        <w:t>Pada t</w:t>
+      </w:r>
+      <w:proofErr w:type="spellStart"/>
+      <w:r>
+        <w:t>injauan</w:t>
+      </w:r>
+      <w:proofErr w:type="spellEnd"/>
+      <w:r>
+        <w:t xml:space="preserve"> pustaka ini akan mencakup berbagai aspek yang mendukung pemahaman </w:t>
+      </w:r>
+      <w:r>
+        <w:rPr>
+          <w:lang w:val="en-US"/>
+        </w:rPr>
+        <w:t xml:space="preserve">pada </w:t>
+      </w:r>
+      <w:r>
+        <w:t>penelitian ini.</w:t>
+      </w:r>
+      <w:r>
+        <w:rPr>
+          <w:lang w:val="en-US"/>
+        </w:rPr>
+        <w:t xml:space="preserve"> </w:t>
+      </w:r>
+      <w:proofErr w:type="spellStart"/>
+      <w:r>
+        <w:rPr>
+          <w:lang w:val="en-US"/>
+        </w:rPr>
+        <w:t>T</w:t>
+      </w:r>
+      <w:r>
+        <w:rPr>
+          <w:lang w:val="en-US"/>
+        </w:rPr>
+        <w:t>injauan</w:t>
+      </w:r>
+      <w:proofErr w:type="spellEnd"/>
+      <w:r>
+        <w:rPr>
+          <w:lang w:val="en-US"/>
+        </w:rPr>
+        <w:t xml:space="preserve"> </w:t>
+      </w:r>
+      <w:proofErr w:type="spellStart"/>
+      <w:r>
+        <w:rPr>
+          <w:lang w:val="en-US"/>
+        </w:rPr>
+        <w:t>pustaka</w:t>
+      </w:r>
+      <w:proofErr w:type="spellEnd"/>
+      <w:r>
+        <w:rPr>
+          <w:lang w:val="en-US"/>
+        </w:rPr>
+        <w:t xml:space="preserve"> </w:t>
+      </w:r>
+      <w:proofErr w:type="spellStart"/>
+      <w:r>
+        <w:rPr>
+          <w:lang w:val="en-US"/>
+        </w:rPr>
+        <w:t>ini</w:t>
+      </w:r>
+      <w:proofErr w:type="spellEnd"/>
+      <w:r>
+        <w:rPr>
+          <w:lang w:val="en-US"/>
+        </w:rPr>
+        <w:t xml:space="preserve"> </w:t>
+      </w:r>
+      <w:proofErr w:type="spellStart"/>
+      <w:r>
+        <w:rPr>
+          <w:lang w:val="en-US"/>
+        </w:rPr>
+        <w:t>akan</w:t>
+      </w:r>
+      <w:proofErr w:type="spellEnd"/>
+      <w:r>
+        <w:rPr>
+          <w:lang w:val="en-US"/>
+        </w:rPr>
+        <w:t xml:space="preserve"> </w:t>
+      </w:r>
+      <w:proofErr w:type="spellStart"/>
+      <w:r>
+        <w:rPr>
+          <w:lang w:val="en-US"/>
+        </w:rPr>
+        <w:t>menguraikan</w:t>
+      </w:r>
+      <w:proofErr w:type="spellEnd"/>
+      <w:r>
+        <w:rPr>
+          <w:lang w:val="en-US"/>
+        </w:rPr>
+        <w:t xml:space="preserve"> </w:t>
+      </w:r>
+      <w:proofErr w:type="spellStart"/>
+      <w:r>
+        <w:rPr>
+          <w:lang w:val="en-US"/>
+        </w:rPr>
+        <w:t>beberapa</w:t>
+      </w:r>
+      <w:proofErr w:type="spellEnd"/>
+      <w:r>
+        <w:rPr>
+          <w:lang w:val="en-US"/>
+        </w:rPr>
+        <w:t xml:space="preserve"> </w:t>
+      </w:r>
+      <w:proofErr w:type="spellStart"/>
+      <w:r>
+        <w:rPr>
+          <w:lang w:val="en-US"/>
+        </w:rPr>
+        <w:t>subtopik</w:t>
+      </w:r>
+      <w:proofErr w:type="spellEnd"/>
+      <w:r>
+        <w:rPr>
+          <w:lang w:val="en-US"/>
+        </w:rPr>
+        <w:t xml:space="preserve"> yang </w:t>
+      </w:r>
+      <w:proofErr w:type="spellStart"/>
+      <w:r>
+        <w:rPr>
+          <w:lang w:val="en-US"/>
+        </w:rPr>
+        <w:t>relevan</w:t>
+      </w:r>
+      <w:proofErr w:type="spellEnd"/>
+      <w:r>
+        <w:rPr>
+          <w:lang w:val="en-US"/>
+        </w:rPr>
+        <w:t xml:space="preserve"> </w:t>
+      </w:r>
+      <w:proofErr w:type="spellStart"/>
+      <w:r>
+        <w:rPr>
+          <w:lang w:val="en-US"/>
+        </w:rPr>
+        <w:t>untuk</w:t>
+      </w:r>
+      <w:proofErr w:type="spellEnd"/>
+      <w:r>
+        <w:rPr>
+          <w:lang w:val="en-US"/>
+        </w:rPr>
+        <w:t xml:space="preserve"> </w:t>
+      </w:r>
+      <w:proofErr w:type="spellStart"/>
+      <w:r>
+        <w:rPr>
+          <w:lang w:val="en-US"/>
+        </w:rPr>
+        <w:t>memahami</w:t>
+      </w:r>
+      <w:proofErr w:type="spellEnd"/>
+      <w:r>
+        <w:rPr>
+          <w:lang w:val="en-US"/>
+        </w:rPr>
+        <w:t xml:space="preserve"> </w:t>
+      </w:r>
+      <w:proofErr w:type="spellStart"/>
+      <w:r>
+        <w:rPr>
+          <w:lang w:val="en-US"/>
+        </w:rPr>
+        <w:t>konsep</w:t>
+      </w:r>
+      <w:proofErr w:type="spellEnd"/>
+      <w:r>
+        <w:rPr>
+          <w:lang w:val="en-US"/>
+        </w:rPr>
+        <w:t xml:space="preserve">, </w:t>
+      </w:r>
+      <w:proofErr w:type="spellStart"/>
+      <w:r>
+        <w:rPr>
+          <w:lang w:val="en-US"/>
+        </w:rPr>
+        <w:t>teori</w:t>
+      </w:r>
+      <w:proofErr w:type="spellEnd"/>
+      <w:r>
+        <w:rPr>
+          <w:lang w:val="en-US"/>
+        </w:rPr>
+        <w:t xml:space="preserve">, </w:t>
+      </w:r>
+      <w:proofErr w:type="spellStart"/>
+      <w:r>
+        <w:rPr>
+          <w:lang w:val="en-US"/>
+        </w:rPr>
+        <w:t>serta</w:t>
+      </w:r>
+      <w:proofErr w:type="spellEnd"/>
+      <w:r>
+        <w:rPr>
+          <w:lang w:val="en-US"/>
+        </w:rPr>
+        <w:t xml:space="preserve"> </w:t>
+      </w:r>
+      <w:proofErr w:type="spellStart"/>
+      <w:r>
+        <w:rPr>
+          <w:lang w:val="en-US"/>
+        </w:rPr>
+        <w:t>konteks</w:t>
+      </w:r>
+      <w:proofErr w:type="spellEnd"/>
+      <w:r>
+        <w:rPr>
+          <w:lang w:val="en-US"/>
+        </w:rPr>
+        <w:t xml:space="preserve"> </w:t>
+      </w:r>
+      <w:proofErr w:type="spellStart"/>
+      <w:r>
+        <w:rPr>
+          <w:lang w:val="en-US"/>
+        </w:rPr>
+        <w:t>penelitian</w:t>
+      </w:r>
+      <w:proofErr w:type="spellEnd"/>
+      <w:r>
+        <w:rPr>
+          <w:lang w:val="en-US"/>
+        </w:rPr>
+        <w:t xml:space="preserve"> </w:t>
+      </w:r>
+      <w:proofErr w:type="spellStart"/>
+      <w:r>
+        <w:rPr>
+          <w:lang w:val="en-US"/>
+        </w:rPr>
+        <w:t>dengan</w:t>
+      </w:r>
+      <w:proofErr w:type="spellEnd"/>
+      <w:r>
+        <w:rPr>
+          <w:lang w:val="en-US"/>
+        </w:rPr>
+        <w:t xml:space="preserve"> </w:t>
+      </w:r>
+      <w:proofErr w:type="spellStart"/>
+      <w:r>
+        <w:rPr>
+          <w:lang w:val="en-US"/>
+        </w:rPr>
+        <w:t>lebih</w:t>
+      </w:r>
+      <w:proofErr w:type="spellEnd"/>
+      <w:r>
+        <w:rPr>
+          <w:lang w:val="en-US"/>
+        </w:rPr>
+        <w:t xml:space="preserve"> </w:t>
+      </w:r>
+      <w:proofErr w:type="spellStart"/>
+      <w:r>
+        <w:rPr>
+          <w:lang w:val="en-US"/>
+        </w:rPr>
+        <w:t>mendalam</w:t>
+      </w:r>
+      <w:proofErr w:type="spellEnd"/>
+      <w:r>
+        <w:rPr>
+          <w:lang w:val="en-US"/>
+        </w:rPr>
+        <w:t>.</w:t>
+      </w:r>
+    </w:p>
+    <w:p>
+      <w:pPr>
+        <w:spacing w:line="360" w:lineRule="auto"/>
+        <w:ind w:firstLine="567"/>
+        <w:rPr>
+          <w:lang w:val="en-US"/>
+        </w:rPr>
+      </w:pPr>
+    </w:p>
+    <w:p>
+      <w:pPr>
+        <w:pStyle w:val="Heading3"/>
+        <w:numPr>
+          <w:ilvl w:val="2"/>
+          <w:numId w:val="3"/>
+        </w:numPr>
+        <w:ind w:left="567" w:hanging="567"/>
+        <w:rPr>
+          <w:lang w:val="en-US"/>
+        </w:rPr>
+      </w:pPr>
+    </w:p>
+    <w:p>
+      <w:pPr>
         <w:pStyle w:val="Heading2"/>
         <w:numPr>
           <w:ilvl w:val="1"/>
@@ -6947,7 +7526,31 @@
       </w:pPr>
       <w:bookmarkStart w:id="33" w:name="_Toc147247239"/>
       <w:r>
-        <w:t>Definisi Unified Modelling Language (UML)</w:t>
+        <w:t xml:space="preserve">Definisi </w:t>
+      </w:r>
+      <w:proofErr w:type="spellStart"/>
+      <w:r>
+        <w:t>Unified</w:t>
+      </w:r>
+      <w:proofErr w:type="spellEnd"/>
+      <w:r>
+        <w:t xml:space="preserve"> </w:t>
+      </w:r>
+      <w:proofErr w:type="spellStart"/>
+      <w:r>
+        <w:t>Modelling</w:t>
+      </w:r>
+      <w:proofErr w:type="spellEnd"/>
+      <w:r>
+        <w:t xml:space="preserve"> </w:t>
+      </w:r>
+      <w:proofErr w:type="spellStart"/>
+      <w:r>
+        <w:t>Language</w:t>
+      </w:r>
+      <w:proofErr w:type="spellEnd"/>
+      <w:r>
+        <w:t xml:space="preserve"> (UML)</w:t>
       </w:r>
       <w:bookmarkEnd w:id="33"/>
     </w:p>
@@ -6991,7 +7594,7 @@
           <w:numId w:val="3"/>
         </w:numPr>
         <w:spacing w:line="360" w:lineRule="auto"/>
-        <w:ind w:left="1134" w:hanging="567"/>
+        <w:ind w:left="567" w:hanging="567"/>
       </w:pPr>
       <w:bookmarkStart w:id="36" w:name="_Toc147247242"/>
       <w:r>
@@ -7007,11 +7610,19 @@
           <w:numId w:val="3"/>
         </w:numPr>
         <w:spacing w:line="360" w:lineRule="auto"/>
-        <w:ind w:left="1134" w:hanging="567"/>
+        <w:ind w:left="567" w:hanging="567"/>
       </w:pPr>
       <w:bookmarkStart w:id="37" w:name="_Toc147247243"/>
       <w:r>
-        <w:t>Sistem White Box</w:t>
+        <w:t xml:space="preserve">Sistem </w:t>
+      </w:r>
+      <w:proofErr w:type="spellStart"/>
+      <w:r>
+        <w:t>White</w:t>
+      </w:r>
+      <w:proofErr w:type="spellEnd"/>
+      <w:r>
+        <w:t xml:space="preserve"> Box</w:t>
       </w:r>
       <w:bookmarkEnd w:id="37"/>
     </w:p>
@@ -7023,14 +7634,19 @@
           <w:numId w:val="3"/>
         </w:numPr>
         <w:spacing w:line="360" w:lineRule="auto"/>
-        <w:ind w:left="1134" w:hanging="567"/>
-        <w:rPr>
-          <w:lang w:val="en-US"/>
-        </w:rPr>
+        <w:ind w:left="567" w:hanging="567"/>
       </w:pPr>
       <w:bookmarkStart w:id="38" w:name="_Toc147247244"/>
       <w:r>
-        <w:t>User Response (Kuesioner)</w:t>
+        <w:t xml:space="preserve">User </w:t>
+      </w:r>
+      <w:proofErr w:type="spellStart"/>
+      <w:r>
+        <w:t>Response</w:t>
+      </w:r>
+      <w:proofErr w:type="spellEnd"/>
+      <w:r>
+        <w:t xml:space="preserve"> (Kuesioner)</w:t>
       </w:r>
       <w:bookmarkEnd w:id="38"/>
     </w:p>

--- a/skripsi/skripsi/Skripsi - Andri Firman Saputra - 201011402125.docx
+++ b/skripsi/skripsi/Skripsi - Andri Firman Saputra - 201011402125.docx
@@ -56,6 +56,9 @@
         <w:jc w:val="center"/>
       </w:pPr>
       <w:r>
+        <w:rPr>
+          <w:noProof/>
+        </w:rPr>
         <w:drawing>
           <wp:inline distT="0" distB="0" distL="0" distR="0" wp14:anchorId="3AC8CA13" wp14:editId="43FD06CE">
             <wp:extent cx="1800000" cy="1800000"/>
@@ -330,6 +333,9 @@
         <w:jc w:val="center"/>
       </w:pPr>
       <w:r>
+        <w:rPr>
+          <w:noProof/>
+        </w:rPr>
         <w:drawing>
           <wp:inline distT="0" distB="0" distL="0" distR="0" wp14:anchorId="5CFAE6C0" wp14:editId="20732C64">
             <wp:extent cx="1800000" cy="1800000"/>
@@ -7249,21 +7255,7 @@
         <w:rPr>
           <w:lang w:val="en-US"/>
         </w:rPr>
-        <w:t xml:space="preserve"> </w:t>
-      </w:r>
-      <w:proofErr w:type="spellStart"/>
-      <w:r>
-        <w:rPr>
-          <w:lang w:val="en-US"/>
-        </w:rPr>
-        <w:t>ini</w:t>
-      </w:r>
-      <w:proofErr w:type="spellEnd"/>
-      <w:r>
-        <w:rPr>
-          <w:lang w:val="en-US"/>
-        </w:rPr>
-        <w:t xml:space="preserve"> </w:t>
+        <w:t xml:space="preserve"> ini </w:t>
       </w:r>
       <w:proofErr w:type="spellStart"/>
       <w:r>
@@ -7492,7 +7484,1972 @@
           <w:ilvl w:val="2"/>
           <w:numId w:val="3"/>
         </w:numPr>
+        <w:spacing w:line="360" w:lineRule="auto"/>
         <w:ind w:left="567" w:hanging="567"/>
+        <w:rPr>
+          <w:lang w:val="en-US"/>
+        </w:rPr>
+      </w:pPr>
+      <w:proofErr w:type="spellStart"/>
+      <w:r>
+        <w:rPr>
+          <w:lang w:val="en-US"/>
+        </w:rPr>
+        <w:t>Pembelajaran</w:t>
+      </w:r>
+      <w:proofErr w:type="spellEnd"/>
+    </w:p>
+    <w:p>
+      <w:pPr>
+        <w:spacing w:line="360" w:lineRule="auto"/>
+        <w:ind w:firstLine="567"/>
+        <w:rPr>
+          <w:rFonts w:hint="eastAsia"/>
+          <w:lang w:val="en-US"/>
+        </w:rPr>
+      </w:pPr>
+      <w:proofErr w:type="spellStart"/>
+      <w:r>
+        <w:rPr>
+          <w:lang w:val="en-US"/>
+        </w:rPr>
+        <w:t>Menurut</w:t>
+      </w:r>
+      <w:proofErr w:type="spellEnd"/>
+      <w:r>
+        <w:rPr>
+          <w:lang w:val="en-US"/>
+        </w:rPr>
+        <w:t xml:space="preserve"> </w:t>
+      </w:r>
+      <w:r>
+        <w:rPr>
+          <w:lang w:val="en-US"/>
+        </w:rPr>
+        <w:t>Taufiq Nur Azis</w:t>
+      </w:r>
+      <w:r>
+        <w:rPr>
+          <w:lang w:val="en-US"/>
+        </w:rPr>
+        <w:t xml:space="preserve"> (2019), </w:t>
+      </w:r>
+      <w:proofErr w:type="spellStart"/>
+      <w:r>
+        <w:rPr>
+          <w:lang w:val="en-US"/>
+        </w:rPr>
+        <w:t>Pembelajaran</w:t>
+      </w:r>
+      <w:proofErr w:type="spellEnd"/>
+      <w:r>
+        <w:rPr>
+          <w:lang w:val="en-US"/>
+        </w:rPr>
+        <w:t xml:space="preserve"> </w:t>
+      </w:r>
+      <w:proofErr w:type="spellStart"/>
+      <w:r>
+        <w:rPr>
+          <w:lang w:val="en-US"/>
+        </w:rPr>
+        <w:t>adalah</w:t>
+      </w:r>
+      <w:proofErr w:type="spellEnd"/>
+      <w:r>
+        <w:rPr>
+          <w:lang w:val="en-US"/>
+        </w:rPr>
+        <w:t xml:space="preserve"> </w:t>
+      </w:r>
+      <w:proofErr w:type="spellStart"/>
+      <w:r>
+        <w:rPr>
+          <w:lang w:val="en-US"/>
+        </w:rPr>
+        <w:t>interaksi</w:t>
+      </w:r>
+      <w:proofErr w:type="spellEnd"/>
+      <w:r>
+        <w:rPr>
+          <w:lang w:val="en-US"/>
+        </w:rPr>
+        <w:t xml:space="preserve"> </w:t>
+      </w:r>
+      <w:proofErr w:type="spellStart"/>
+      <w:r>
+        <w:rPr>
+          <w:lang w:val="en-US"/>
+        </w:rPr>
+        <w:t>antara</w:t>
+      </w:r>
+      <w:proofErr w:type="spellEnd"/>
+      <w:r>
+        <w:rPr>
+          <w:lang w:val="en-US"/>
+        </w:rPr>
+        <w:t xml:space="preserve"> </w:t>
+      </w:r>
+      <w:proofErr w:type="spellStart"/>
+      <w:r>
+        <w:rPr>
+          <w:lang w:val="en-US"/>
+        </w:rPr>
+        <w:t>pendidik</w:t>
+      </w:r>
+      <w:proofErr w:type="spellEnd"/>
+      <w:r>
+        <w:rPr>
+          <w:lang w:val="en-US"/>
+        </w:rPr>
+        <w:t xml:space="preserve"> </w:t>
+      </w:r>
+      <w:proofErr w:type="spellStart"/>
+      <w:r>
+        <w:rPr>
+          <w:lang w:val="en-US"/>
+        </w:rPr>
+        <w:t>dengan</w:t>
+      </w:r>
+      <w:proofErr w:type="spellEnd"/>
+      <w:r>
+        <w:rPr>
+          <w:lang w:val="en-US"/>
+        </w:rPr>
+        <w:t xml:space="preserve"> </w:t>
+      </w:r>
+      <w:proofErr w:type="spellStart"/>
+      <w:r>
+        <w:rPr>
+          <w:lang w:val="en-US"/>
+        </w:rPr>
+        <w:t>peserta</w:t>
+      </w:r>
+      <w:proofErr w:type="spellEnd"/>
+      <w:r>
+        <w:rPr>
+          <w:lang w:val="en-US"/>
+        </w:rPr>
+        <w:t xml:space="preserve"> </w:t>
+      </w:r>
+      <w:proofErr w:type="spellStart"/>
+      <w:r>
+        <w:rPr>
+          <w:lang w:val="en-US"/>
+        </w:rPr>
+        <w:t>didik</w:t>
+      </w:r>
+      <w:proofErr w:type="spellEnd"/>
+      <w:r>
+        <w:rPr>
+          <w:lang w:val="en-US"/>
+        </w:rPr>
+        <w:t xml:space="preserve"> pada </w:t>
+      </w:r>
+      <w:proofErr w:type="spellStart"/>
+      <w:r>
+        <w:rPr>
+          <w:lang w:val="en-US"/>
+        </w:rPr>
+        <w:t>suatu</w:t>
+      </w:r>
+      <w:proofErr w:type="spellEnd"/>
+      <w:r>
+        <w:rPr>
+          <w:lang w:val="en-US"/>
+        </w:rPr>
+        <w:t xml:space="preserve"> </w:t>
+      </w:r>
+      <w:proofErr w:type="spellStart"/>
+      <w:r>
+        <w:rPr>
+          <w:lang w:val="en-US"/>
+        </w:rPr>
+        <w:t>lingkungan</w:t>
+      </w:r>
+      <w:proofErr w:type="spellEnd"/>
+      <w:r>
+        <w:rPr>
+          <w:lang w:val="en-US"/>
+        </w:rPr>
+        <w:t xml:space="preserve"> </w:t>
+      </w:r>
+      <w:proofErr w:type="spellStart"/>
+      <w:r>
+        <w:rPr>
+          <w:lang w:val="en-US"/>
+        </w:rPr>
+        <w:t>belajar</w:t>
+      </w:r>
+      <w:proofErr w:type="spellEnd"/>
+      <w:r>
+        <w:rPr>
+          <w:lang w:val="en-US"/>
+        </w:rPr>
+        <w:t xml:space="preserve">. Dalam proses </w:t>
+      </w:r>
+      <w:proofErr w:type="spellStart"/>
+      <w:r>
+        <w:rPr>
+          <w:lang w:val="en-US"/>
+        </w:rPr>
+        <w:t>interaksi</w:t>
+      </w:r>
+      <w:proofErr w:type="spellEnd"/>
+      <w:r>
+        <w:rPr>
+          <w:lang w:val="en-US"/>
+        </w:rPr>
+        <w:t xml:space="preserve"> yang </w:t>
+      </w:r>
+      <w:proofErr w:type="spellStart"/>
+      <w:r>
+        <w:rPr>
+          <w:lang w:val="en-US"/>
+        </w:rPr>
+        <w:t>dilaksanakan</w:t>
+      </w:r>
+      <w:proofErr w:type="spellEnd"/>
+      <w:r>
+        <w:rPr>
+          <w:lang w:val="en-US"/>
+        </w:rPr>
+        <w:t xml:space="preserve"> </w:t>
+      </w:r>
+      <w:proofErr w:type="spellStart"/>
+      <w:r>
+        <w:rPr>
+          <w:lang w:val="en-US"/>
+        </w:rPr>
+        <w:t>Pendidik</w:t>
+      </w:r>
+      <w:proofErr w:type="spellEnd"/>
+      <w:r>
+        <w:rPr>
+          <w:lang w:val="en-US"/>
+        </w:rPr>
+        <w:t xml:space="preserve"> </w:t>
+      </w:r>
+      <w:proofErr w:type="spellStart"/>
+      <w:r>
+        <w:rPr>
+          <w:lang w:val="en-US"/>
+        </w:rPr>
+        <w:t>dengan</w:t>
+      </w:r>
+      <w:proofErr w:type="spellEnd"/>
+      <w:r>
+        <w:rPr>
+          <w:lang w:val="en-US"/>
+        </w:rPr>
+        <w:t xml:space="preserve"> </w:t>
+      </w:r>
+      <w:proofErr w:type="spellStart"/>
+      <w:r>
+        <w:rPr>
+          <w:lang w:val="en-US"/>
+        </w:rPr>
+        <w:t>peserta</w:t>
+      </w:r>
+      <w:proofErr w:type="spellEnd"/>
+      <w:r>
+        <w:rPr>
+          <w:lang w:val="en-US"/>
+        </w:rPr>
+        <w:t xml:space="preserve"> </w:t>
+      </w:r>
+      <w:proofErr w:type="spellStart"/>
+      <w:r>
+        <w:rPr>
+          <w:lang w:val="en-US"/>
+        </w:rPr>
+        <w:t>didik</w:t>
+      </w:r>
+      <w:proofErr w:type="spellEnd"/>
+      <w:r>
+        <w:rPr>
+          <w:lang w:val="en-US"/>
+        </w:rPr>
+        <w:t xml:space="preserve"> era digital </w:t>
+      </w:r>
+      <w:proofErr w:type="spellStart"/>
+      <w:r>
+        <w:rPr>
+          <w:lang w:val="en-US"/>
+        </w:rPr>
+        <w:t>saat</w:t>
+      </w:r>
+      <w:proofErr w:type="spellEnd"/>
+      <w:r>
+        <w:rPr>
+          <w:lang w:val="en-US"/>
+        </w:rPr>
+        <w:t xml:space="preserve"> ini </w:t>
+      </w:r>
+      <w:proofErr w:type="spellStart"/>
+      <w:r>
+        <w:rPr>
+          <w:lang w:val="en-US"/>
+        </w:rPr>
+        <w:t>memiliki</w:t>
+      </w:r>
+      <w:proofErr w:type="spellEnd"/>
+      <w:r>
+        <w:rPr>
+          <w:lang w:val="en-US"/>
+        </w:rPr>
+        <w:t xml:space="preserve"> </w:t>
+      </w:r>
+      <w:proofErr w:type="spellStart"/>
+      <w:r>
+        <w:rPr>
+          <w:lang w:val="en-US"/>
+        </w:rPr>
+        <w:t>perbedaan</w:t>
+      </w:r>
+      <w:proofErr w:type="spellEnd"/>
+      <w:r>
+        <w:rPr>
+          <w:lang w:val="en-US"/>
+        </w:rPr>
+        <w:t xml:space="preserve"> </w:t>
+      </w:r>
+      <w:proofErr w:type="spellStart"/>
+      <w:r>
+        <w:rPr>
+          <w:lang w:val="en-US"/>
+        </w:rPr>
+        <w:t>dibandingkan</w:t>
+      </w:r>
+      <w:proofErr w:type="spellEnd"/>
+      <w:r>
+        <w:rPr>
+          <w:lang w:val="en-US"/>
+        </w:rPr>
+        <w:t xml:space="preserve"> </w:t>
+      </w:r>
+      <w:proofErr w:type="spellStart"/>
+      <w:r>
+        <w:rPr>
+          <w:lang w:val="en-US"/>
+        </w:rPr>
+        <w:t>dengan</w:t>
+      </w:r>
+      <w:proofErr w:type="spellEnd"/>
+      <w:r>
+        <w:rPr>
+          <w:lang w:val="en-US"/>
+        </w:rPr>
+        <w:t xml:space="preserve"> </w:t>
+      </w:r>
+      <w:proofErr w:type="spellStart"/>
+      <w:r>
+        <w:rPr>
+          <w:lang w:val="en-US"/>
+        </w:rPr>
+        <w:t>sebelumnya</w:t>
+      </w:r>
+      <w:proofErr w:type="spellEnd"/>
+      <w:r>
+        <w:rPr>
+          <w:lang w:val="en-US"/>
+        </w:rPr>
+        <w:t xml:space="preserve">. Di mana proses </w:t>
+      </w:r>
+      <w:proofErr w:type="spellStart"/>
+      <w:r>
+        <w:rPr>
+          <w:lang w:val="en-US"/>
+        </w:rPr>
+        <w:t>pembelajaran</w:t>
+      </w:r>
+      <w:proofErr w:type="spellEnd"/>
+      <w:r>
+        <w:rPr>
+          <w:lang w:val="en-US"/>
+        </w:rPr>
+        <w:t xml:space="preserve"> (</w:t>
+      </w:r>
+      <w:proofErr w:type="spellStart"/>
+      <w:r>
+        <w:rPr>
+          <w:lang w:val="en-US"/>
+        </w:rPr>
+        <w:t>interaksi</w:t>
+      </w:r>
+      <w:proofErr w:type="spellEnd"/>
+      <w:r>
+        <w:rPr>
+          <w:lang w:val="en-US"/>
+        </w:rPr>
+        <w:t xml:space="preserve">) </w:t>
+      </w:r>
+      <w:proofErr w:type="spellStart"/>
+      <w:r>
+        <w:rPr>
+          <w:lang w:val="en-US"/>
+        </w:rPr>
+        <w:t>berlangsung</w:t>
+      </w:r>
+      <w:proofErr w:type="spellEnd"/>
+      <w:r>
+        <w:rPr>
+          <w:lang w:val="en-US"/>
+        </w:rPr>
+        <w:t xml:space="preserve"> </w:t>
+      </w:r>
+      <w:proofErr w:type="spellStart"/>
+      <w:r>
+        <w:rPr>
+          <w:lang w:val="en-US"/>
+        </w:rPr>
+        <w:t>mulai</w:t>
+      </w:r>
+      <w:proofErr w:type="spellEnd"/>
+      <w:r>
+        <w:rPr>
+          <w:lang w:val="en-US"/>
+        </w:rPr>
+        <w:t xml:space="preserve"> </w:t>
+      </w:r>
+      <w:proofErr w:type="spellStart"/>
+      <w:r>
+        <w:rPr>
+          <w:lang w:val="en-US"/>
+        </w:rPr>
+        <w:t>bergeser</w:t>
+      </w:r>
+      <w:proofErr w:type="spellEnd"/>
+      <w:r>
+        <w:rPr>
+          <w:lang w:val="en-US"/>
+        </w:rPr>
+        <w:t xml:space="preserve"> </w:t>
+      </w:r>
+      <w:proofErr w:type="spellStart"/>
+      <w:r>
+        <w:rPr>
+          <w:lang w:val="en-US"/>
+        </w:rPr>
+        <w:t>menjadi</w:t>
+      </w:r>
+      <w:proofErr w:type="spellEnd"/>
+      <w:r>
+        <w:rPr>
+          <w:lang w:val="en-US"/>
+        </w:rPr>
+        <w:t xml:space="preserve"> </w:t>
+      </w:r>
+      <w:proofErr w:type="spellStart"/>
+      <w:r>
+        <w:rPr>
+          <w:lang w:val="en-US"/>
+        </w:rPr>
+        <w:t>interaksi</w:t>
+      </w:r>
+      <w:proofErr w:type="spellEnd"/>
+      <w:r>
+        <w:rPr>
+          <w:lang w:val="en-US"/>
+        </w:rPr>
+        <w:t xml:space="preserve"> </w:t>
+      </w:r>
+      <w:proofErr w:type="spellStart"/>
+      <w:r>
+        <w:rPr>
+          <w:lang w:val="en-US"/>
+        </w:rPr>
+        <w:t>pembelajaran</w:t>
+      </w:r>
+      <w:proofErr w:type="spellEnd"/>
+      <w:r>
+        <w:rPr>
+          <w:lang w:val="en-US"/>
+        </w:rPr>
+        <w:t xml:space="preserve"> digital.</w:t>
+      </w:r>
+    </w:p>
+    <w:p>
+      <w:pPr>
+        <w:spacing w:line="360" w:lineRule="auto"/>
+        <w:rPr>
+          <w:lang w:val="en-US"/>
+        </w:rPr>
+      </w:pPr>
+    </w:p>
+    <w:p>
+      <w:pPr>
+        <w:pStyle w:val="Heading4"/>
+        <w:numPr>
+          <w:ilvl w:val="3"/>
+          <w:numId w:val="3"/>
+        </w:numPr>
+        <w:spacing w:line="360" w:lineRule="auto"/>
+        <w:ind w:left="567" w:hanging="567"/>
+        <w:rPr>
+          <w:lang w:val="en-US"/>
+        </w:rPr>
+      </w:pPr>
+      <w:r>
+        <w:rPr>
+          <w:lang w:val="en-US"/>
+        </w:rPr>
+        <w:t xml:space="preserve">Media </w:t>
+      </w:r>
+      <w:proofErr w:type="spellStart"/>
+      <w:r>
+        <w:rPr>
+          <w:lang w:val="en-US"/>
+        </w:rPr>
+        <w:t>Pembelajaran</w:t>
+      </w:r>
+      <w:proofErr w:type="spellEnd"/>
+    </w:p>
+    <w:p>
+      <w:pPr>
+        <w:spacing w:line="360" w:lineRule="auto"/>
+        <w:ind w:firstLine="567"/>
+        <w:rPr>
+          <w:lang w:val="en-US"/>
+        </w:rPr>
+      </w:pPr>
+      <w:proofErr w:type="spellStart"/>
+      <w:r>
+        <w:rPr>
+          <w:lang w:val="en-US"/>
+        </w:rPr>
+        <w:t>Menurut</w:t>
+      </w:r>
+      <w:proofErr w:type="spellEnd"/>
+      <w:r>
+        <w:rPr>
+          <w:lang w:val="en-US"/>
+        </w:rPr>
+        <w:t xml:space="preserve"> Muhammad Faqih (2020), Media </w:t>
+      </w:r>
+      <w:proofErr w:type="spellStart"/>
+      <w:r>
+        <w:rPr>
+          <w:lang w:val="en-US"/>
+        </w:rPr>
+        <w:t>pembelajaran</w:t>
+      </w:r>
+      <w:proofErr w:type="spellEnd"/>
+      <w:r>
+        <w:rPr>
+          <w:lang w:val="en-US"/>
+        </w:rPr>
+        <w:t xml:space="preserve"> </w:t>
+      </w:r>
+      <w:proofErr w:type="spellStart"/>
+      <w:r>
+        <w:rPr>
+          <w:lang w:val="en-US"/>
+        </w:rPr>
+        <w:t>adalah</w:t>
+      </w:r>
+      <w:proofErr w:type="spellEnd"/>
+      <w:r>
+        <w:rPr>
+          <w:lang w:val="en-US"/>
+        </w:rPr>
+        <w:t xml:space="preserve"> </w:t>
+      </w:r>
+      <w:proofErr w:type="spellStart"/>
+      <w:r>
+        <w:rPr>
+          <w:lang w:val="en-US"/>
+        </w:rPr>
+        <w:t>sesuatu</w:t>
+      </w:r>
+      <w:proofErr w:type="spellEnd"/>
+      <w:r>
+        <w:rPr>
+          <w:lang w:val="en-US"/>
+        </w:rPr>
+        <w:t xml:space="preserve"> </w:t>
+      </w:r>
+      <w:proofErr w:type="spellStart"/>
+      <w:r>
+        <w:rPr>
+          <w:lang w:val="en-US"/>
+        </w:rPr>
+        <w:t>hal</w:t>
+      </w:r>
+      <w:proofErr w:type="spellEnd"/>
+      <w:r>
+        <w:rPr>
+          <w:lang w:val="en-US"/>
+        </w:rPr>
+        <w:t xml:space="preserve"> yang </w:t>
+      </w:r>
+      <w:proofErr w:type="spellStart"/>
+      <w:r>
+        <w:rPr>
+          <w:lang w:val="en-US"/>
+        </w:rPr>
+        <w:t>digunakan</w:t>
+      </w:r>
+      <w:proofErr w:type="spellEnd"/>
+      <w:r>
+        <w:rPr>
+          <w:lang w:val="en-US"/>
+        </w:rPr>
+        <w:t xml:space="preserve"> oleh guru </w:t>
+      </w:r>
+      <w:proofErr w:type="spellStart"/>
+      <w:r>
+        <w:rPr>
+          <w:lang w:val="en-US"/>
+        </w:rPr>
+        <w:t>untuk</w:t>
+      </w:r>
+      <w:proofErr w:type="spellEnd"/>
+      <w:r>
+        <w:rPr>
+          <w:lang w:val="en-US"/>
+        </w:rPr>
+        <w:t xml:space="preserve"> </w:t>
+      </w:r>
+      <w:proofErr w:type="spellStart"/>
+      <w:r>
+        <w:rPr>
+          <w:lang w:val="en-US"/>
+        </w:rPr>
+        <w:t>menyampaikan</w:t>
+      </w:r>
+      <w:proofErr w:type="spellEnd"/>
+      <w:r>
+        <w:rPr>
+          <w:lang w:val="en-US"/>
+        </w:rPr>
+        <w:t xml:space="preserve"> </w:t>
+      </w:r>
+      <w:proofErr w:type="spellStart"/>
+      <w:r>
+        <w:rPr>
+          <w:lang w:val="en-US"/>
+        </w:rPr>
+        <w:t>pengetahuan</w:t>
+      </w:r>
+      <w:proofErr w:type="spellEnd"/>
+      <w:r>
+        <w:rPr>
+          <w:lang w:val="en-US"/>
+        </w:rPr>
+        <w:t xml:space="preserve"> </w:t>
+      </w:r>
+      <w:proofErr w:type="spellStart"/>
+      <w:r>
+        <w:rPr>
+          <w:lang w:val="en-US"/>
+        </w:rPr>
+        <w:t>kepada</w:t>
+      </w:r>
+      <w:proofErr w:type="spellEnd"/>
+      <w:r>
+        <w:rPr>
+          <w:lang w:val="en-US"/>
+        </w:rPr>
+        <w:t xml:space="preserve"> </w:t>
+      </w:r>
+      <w:proofErr w:type="spellStart"/>
+      <w:r>
+        <w:rPr>
+          <w:lang w:val="en-US"/>
+        </w:rPr>
+        <w:t>muridmuridnya</w:t>
+      </w:r>
+      <w:proofErr w:type="spellEnd"/>
+      <w:r>
+        <w:rPr>
+          <w:lang w:val="en-US"/>
+        </w:rPr>
+        <w:t xml:space="preserve"> </w:t>
+      </w:r>
+      <w:proofErr w:type="spellStart"/>
+      <w:r>
+        <w:rPr>
+          <w:lang w:val="en-US"/>
+        </w:rPr>
+        <w:t>guna</w:t>
+      </w:r>
+      <w:proofErr w:type="spellEnd"/>
+      <w:r>
+        <w:rPr>
+          <w:lang w:val="en-US"/>
+        </w:rPr>
+        <w:t xml:space="preserve"> </w:t>
+      </w:r>
+      <w:proofErr w:type="spellStart"/>
+      <w:r>
+        <w:rPr>
+          <w:lang w:val="en-US"/>
+        </w:rPr>
+        <w:t>menarik</w:t>
+      </w:r>
+      <w:proofErr w:type="spellEnd"/>
+      <w:r>
+        <w:rPr>
+          <w:lang w:val="en-US"/>
+        </w:rPr>
+        <w:t xml:space="preserve"> </w:t>
+      </w:r>
+      <w:proofErr w:type="spellStart"/>
+      <w:r>
+        <w:rPr>
+          <w:lang w:val="en-US"/>
+        </w:rPr>
+        <w:t>siswa</w:t>
+      </w:r>
+      <w:proofErr w:type="spellEnd"/>
+      <w:r>
+        <w:rPr>
+          <w:lang w:val="en-US"/>
+        </w:rPr>
+        <w:t xml:space="preserve"> agar </w:t>
+      </w:r>
+      <w:proofErr w:type="spellStart"/>
+      <w:r>
+        <w:rPr>
+          <w:lang w:val="en-US"/>
+        </w:rPr>
+        <w:t>lebih</w:t>
+      </w:r>
+      <w:proofErr w:type="spellEnd"/>
+      <w:r>
+        <w:rPr>
+          <w:lang w:val="en-US"/>
+        </w:rPr>
+        <w:t xml:space="preserve"> </w:t>
+      </w:r>
+      <w:proofErr w:type="spellStart"/>
+      <w:r>
+        <w:rPr>
+          <w:lang w:val="en-US"/>
+        </w:rPr>
+        <w:t>tertarik</w:t>
+      </w:r>
+      <w:proofErr w:type="spellEnd"/>
+      <w:r>
+        <w:rPr>
+          <w:lang w:val="en-US"/>
+        </w:rPr>
+        <w:t xml:space="preserve"> </w:t>
+      </w:r>
+      <w:proofErr w:type="spellStart"/>
+      <w:r>
+        <w:rPr>
+          <w:lang w:val="en-US"/>
+        </w:rPr>
+        <w:t>dengan</w:t>
+      </w:r>
+      <w:proofErr w:type="spellEnd"/>
+      <w:r>
+        <w:rPr>
+          <w:lang w:val="en-US"/>
+        </w:rPr>
+        <w:t xml:space="preserve"> </w:t>
+      </w:r>
+      <w:proofErr w:type="spellStart"/>
+      <w:r>
+        <w:rPr>
+          <w:lang w:val="en-US"/>
+        </w:rPr>
+        <w:t>materi</w:t>
+      </w:r>
+      <w:proofErr w:type="spellEnd"/>
+      <w:r>
+        <w:rPr>
+          <w:lang w:val="en-US"/>
+        </w:rPr>
+        <w:t xml:space="preserve"> </w:t>
+      </w:r>
+      <w:proofErr w:type="spellStart"/>
+      <w:r>
+        <w:rPr>
+          <w:lang w:val="en-US"/>
+        </w:rPr>
+        <w:t>pelajaran</w:t>
+      </w:r>
+      <w:proofErr w:type="spellEnd"/>
+      <w:r>
+        <w:rPr>
+          <w:lang w:val="en-US"/>
+        </w:rPr>
+        <w:t xml:space="preserve"> </w:t>
+      </w:r>
+      <w:proofErr w:type="spellStart"/>
+      <w:r>
+        <w:rPr>
+          <w:lang w:val="en-US"/>
+        </w:rPr>
+        <w:t>tertentu</w:t>
+      </w:r>
+      <w:proofErr w:type="spellEnd"/>
+      <w:r>
+        <w:rPr>
+          <w:lang w:val="en-US"/>
+        </w:rPr>
+        <w:t>.</w:t>
+      </w:r>
+    </w:p>
+    <w:p>
+      <w:pPr>
+        <w:spacing w:line="360" w:lineRule="auto"/>
+        <w:rPr>
+          <w:lang w:val="en-US"/>
+        </w:rPr>
+      </w:pPr>
+    </w:p>
+    <w:p>
+      <w:pPr>
+        <w:pStyle w:val="Heading3"/>
+        <w:numPr>
+          <w:ilvl w:val="2"/>
+          <w:numId w:val="3"/>
+        </w:numPr>
+        <w:spacing w:line="360" w:lineRule="auto"/>
+        <w:ind w:left="567" w:hanging="567"/>
+        <w:rPr>
+          <w:lang w:val="en-US"/>
+        </w:rPr>
+      </w:pPr>
+      <w:r>
+        <w:rPr>
+          <w:lang w:val="en-US"/>
+        </w:rPr>
+        <w:t xml:space="preserve">Bahasa </w:t>
+      </w:r>
+      <w:proofErr w:type="spellStart"/>
+      <w:r>
+        <w:rPr>
+          <w:lang w:val="en-US"/>
+        </w:rPr>
+        <w:t>Jepang</w:t>
+      </w:r>
+      <w:proofErr w:type="spellEnd"/>
+    </w:p>
+    <w:p>
+      <w:pPr>
+        <w:spacing w:line="360" w:lineRule="auto"/>
+        <w:ind w:firstLine="567"/>
+        <w:rPr>
+          <w:lang w:val="en-US"/>
+        </w:rPr>
+      </w:pPr>
+      <w:proofErr w:type="spellStart"/>
+      <w:r>
+        <w:rPr>
+          <w:lang w:val="en-US"/>
+        </w:rPr>
+        <w:t>Menurut</w:t>
+      </w:r>
+      <w:proofErr w:type="spellEnd"/>
+      <w:r>
+        <w:rPr>
+          <w:lang w:val="en-US"/>
+        </w:rPr>
+        <w:t xml:space="preserve"> </w:t>
+      </w:r>
+      <w:proofErr w:type="spellStart"/>
+      <w:r>
+        <w:rPr>
+          <w:lang w:val="en-US"/>
+        </w:rPr>
+        <w:t>Rifki</w:t>
+      </w:r>
+      <w:proofErr w:type="spellEnd"/>
+      <w:r>
+        <w:rPr>
+          <w:lang w:val="en-US"/>
+        </w:rPr>
+        <w:t xml:space="preserve"> </w:t>
+      </w:r>
+      <w:proofErr w:type="spellStart"/>
+      <w:r>
+        <w:rPr>
+          <w:lang w:val="en-US"/>
+        </w:rPr>
+        <w:t>Nurcholis</w:t>
+      </w:r>
+      <w:proofErr w:type="spellEnd"/>
+      <w:r>
+        <w:rPr>
+          <w:lang w:val="en-US"/>
+        </w:rPr>
+        <w:t xml:space="preserve"> (2021), Bahasa </w:t>
+      </w:r>
+      <w:proofErr w:type="spellStart"/>
+      <w:r>
+        <w:rPr>
+          <w:lang w:val="en-US"/>
+        </w:rPr>
+        <w:t>Jepang</w:t>
+      </w:r>
+      <w:proofErr w:type="spellEnd"/>
+      <w:r>
+        <w:rPr>
+          <w:lang w:val="en-US"/>
+        </w:rPr>
+        <w:t xml:space="preserve"> </w:t>
+      </w:r>
+      <w:proofErr w:type="spellStart"/>
+      <w:r>
+        <w:rPr>
+          <w:lang w:val="en-US"/>
+        </w:rPr>
+        <w:t>atau</w:t>
+      </w:r>
+      <w:proofErr w:type="spellEnd"/>
+      <w:r>
+        <w:rPr>
+          <w:lang w:val="en-US"/>
+        </w:rPr>
+        <w:t xml:space="preserve"> Nihongo </w:t>
+      </w:r>
+      <w:proofErr w:type="spellStart"/>
+      <w:r>
+        <w:rPr>
+          <w:lang w:val="en-US"/>
+        </w:rPr>
+        <w:t>adalah</w:t>
+      </w:r>
+      <w:proofErr w:type="spellEnd"/>
+      <w:r>
+        <w:rPr>
+          <w:lang w:val="en-US"/>
+        </w:rPr>
+        <w:t xml:space="preserve"> </w:t>
+      </w:r>
+      <w:proofErr w:type="spellStart"/>
+      <w:r>
+        <w:rPr>
+          <w:lang w:val="en-US"/>
+        </w:rPr>
+        <w:t>bahasa</w:t>
+      </w:r>
+      <w:proofErr w:type="spellEnd"/>
+      <w:r>
+        <w:rPr>
+          <w:lang w:val="en-US"/>
+        </w:rPr>
+        <w:t xml:space="preserve"> </w:t>
+      </w:r>
+      <w:proofErr w:type="spellStart"/>
+      <w:r>
+        <w:rPr>
+          <w:lang w:val="en-US"/>
+        </w:rPr>
+        <w:t>resmi</w:t>
+      </w:r>
+      <w:proofErr w:type="spellEnd"/>
+      <w:r>
+        <w:rPr>
+          <w:lang w:val="en-US"/>
+        </w:rPr>
+        <w:t xml:space="preserve"> yang </w:t>
+      </w:r>
+      <w:proofErr w:type="spellStart"/>
+      <w:r>
+        <w:rPr>
+          <w:lang w:val="en-US"/>
+        </w:rPr>
+        <w:t>digunakan</w:t>
+      </w:r>
+      <w:proofErr w:type="spellEnd"/>
+      <w:r>
+        <w:rPr>
+          <w:lang w:val="en-US"/>
+        </w:rPr>
+        <w:t xml:space="preserve"> oleh </w:t>
+      </w:r>
+      <w:proofErr w:type="spellStart"/>
+      <w:r>
+        <w:rPr>
+          <w:lang w:val="en-US"/>
+        </w:rPr>
+        <w:t>masyarakat</w:t>
+      </w:r>
+      <w:proofErr w:type="spellEnd"/>
+      <w:r>
+        <w:rPr>
+          <w:lang w:val="en-US"/>
+        </w:rPr>
+        <w:t xml:space="preserve"> </w:t>
+      </w:r>
+      <w:proofErr w:type="spellStart"/>
+      <w:r>
+        <w:rPr>
+          <w:lang w:val="en-US"/>
+        </w:rPr>
+        <w:t>Jepang</w:t>
+      </w:r>
+      <w:proofErr w:type="spellEnd"/>
+      <w:r>
+        <w:rPr>
+          <w:lang w:val="en-US"/>
+        </w:rPr>
+        <w:t xml:space="preserve">. Bahasa dan </w:t>
+      </w:r>
+      <w:proofErr w:type="spellStart"/>
+      <w:r>
+        <w:rPr>
+          <w:lang w:val="en-US"/>
+        </w:rPr>
+        <w:t>huruf</w:t>
+      </w:r>
+      <w:proofErr w:type="spellEnd"/>
+      <w:r>
+        <w:rPr>
+          <w:lang w:val="en-US"/>
+        </w:rPr>
+        <w:t xml:space="preserve"> yang </w:t>
+      </w:r>
+      <w:proofErr w:type="spellStart"/>
+      <w:r>
+        <w:rPr>
+          <w:lang w:val="en-US"/>
+        </w:rPr>
+        <w:t>digunakan</w:t>
+      </w:r>
+      <w:proofErr w:type="spellEnd"/>
+      <w:r>
+        <w:rPr>
+          <w:lang w:val="en-US"/>
+        </w:rPr>
+        <w:t xml:space="preserve"> </w:t>
+      </w:r>
+      <w:proofErr w:type="spellStart"/>
+      <w:r>
+        <w:rPr>
+          <w:lang w:val="en-US"/>
+        </w:rPr>
+        <w:lastRenderedPageBreak/>
+        <w:t>memiliki</w:t>
+      </w:r>
+      <w:proofErr w:type="spellEnd"/>
+      <w:r>
+        <w:rPr>
+          <w:lang w:val="en-US"/>
+        </w:rPr>
+        <w:t xml:space="preserve"> </w:t>
+      </w:r>
+      <w:proofErr w:type="spellStart"/>
+      <w:r>
+        <w:rPr>
+          <w:lang w:val="en-US"/>
+        </w:rPr>
+        <w:t>keterikatan</w:t>
+      </w:r>
+      <w:proofErr w:type="spellEnd"/>
+      <w:r>
+        <w:rPr>
+          <w:lang w:val="en-US"/>
+        </w:rPr>
+        <w:t xml:space="preserve"> </w:t>
+      </w:r>
+      <w:proofErr w:type="spellStart"/>
+      <w:r>
+        <w:rPr>
+          <w:lang w:val="en-US"/>
+        </w:rPr>
+        <w:t>dengan</w:t>
+      </w:r>
+      <w:proofErr w:type="spellEnd"/>
+      <w:r>
+        <w:rPr>
+          <w:lang w:val="en-US"/>
+        </w:rPr>
+        <w:t xml:space="preserve"> </w:t>
+      </w:r>
+      <w:proofErr w:type="spellStart"/>
+      <w:r>
+        <w:rPr>
+          <w:lang w:val="en-US"/>
+        </w:rPr>
+        <w:t>bangsa-bangsa</w:t>
+      </w:r>
+      <w:proofErr w:type="spellEnd"/>
+      <w:r>
+        <w:rPr>
+          <w:lang w:val="en-US"/>
+        </w:rPr>
+        <w:t xml:space="preserve"> di </w:t>
+      </w:r>
+      <w:proofErr w:type="spellStart"/>
+      <w:r>
+        <w:rPr>
+          <w:lang w:val="en-US"/>
+        </w:rPr>
+        <w:t>sekitarnya</w:t>
+      </w:r>
+      <w:proofErr w:type="spellEnd"/>
+      <w:r>
+        <w:rPr>
+          <w:lang w:val="en-US"/>
+        </w:rPr>
+        <w:t xml:space="preserve">, </w:t>
+      </w:r>
+      <w:proofErr w:type="spellStart"/>
+      <w:r>
+        <w:rPr>
+          <w:lang w:val="en-US"/>
+        </w:rPr>
+        <w:t>terutama</w:t>
+      </w:r>
+      <w:proofErr w:type="spellEnd"/>
+      <w:r>
+        <w:rPr>
+          <w:lang w:val="en-US"/>
+        </w:rPr>
+        <w:t xml:space="preserve"> Cina. Kanji sendiri </w:t>
+      </w:r>
+      <w:proofErr w:type="spellStart"/>
+      <w:r>
+        <w:rPr>
+          <w:lang w:val="en-US"/>
+        </w:rPr>
+        <w:t>berasal</w:t>
+      </w:r>
+      <w:proofErr w:type="spellEnd"/>
+      <w:r>
+        <w:rPr>
+          <w:lang w:val="en-US"/>
+        </w:rPr>
+        <w:t xml:space="preserve"> </w:t>
+      </w:r>
+      <w:proofErr w:type="spellStart"/>
+      <w:r>
+        <w:rPr>
+          <w:lang w:val="en-US"/>
+        </w:rPr>
+        <w:t>dari</w:t>
+      </w:r>
+      <w:proofErr w:type="spellEnd"/>
+      <w:r>
+        <w:rPr>
+          <w:lang w:val="en-US"/>
+        </w:rPr>
+        <w:t xml:space="preserve"> Hanzi </w:t>
+      </w:r>
+      <w:proofErr w:type="spellStart"/>
+      <w:r>
+        <w:rPr>
+          <w:lang w:val="en-US"/>
+        </w:rPr>
+        <w:t>milik</w:t>
+      </w:r>
+      <w:proofErr w:type="spellEnd"/>
+      <w:r>
+        <w:rPr>
+          <w:lang w:val="en-US"/>
+        </w:rPr>
+        <w:t xml:space="preserve"> </w:t>
+      </w:r>
+      <w:proofErr w:type="spellStart"/>
+      <w:r>
+        <w:rPr>
+          <w:lang w:val="en-US"/>
+        </w:rPr>
+        <w:t>bangsa</w:t>
+      </w:r>
+      <w:proofErr w:type="spellEnd"/>
+      <w:r>
+        <w:rPr>
+          <w:lang w:val="en-US"/>
+        </w:rPr>
+        <w:t xml:space="preserve"> Cina yang </w:t>
+      </w:r>
+      <w:proofErr w:type="spellStart"/>
+      <w:r>
+        <w:rPr>
+          <w:lang w:val="en-US"/>
+        </w:rPr>
+        <w:t>dibawa</w:t>
+      </w:r>
+      <w:proofErr w:type="spellEnd"/>
+      <w:r>
+        <w:rPr>
+          <w:lang w:val="en-US"/>
+        </w:rPr>
+        <w:t xml:space="preserve"> ke </w:t>
+      </w:r>
+      <w:proofErr w:type="spellStart"/>
+      <w:r>
+        <w:rPr>
+          <w:lang w:val="en-US"/>
+        </w:rPr>
+        <w:t>Jepang</w:t>
+      </w:r>
+      <w:proofErr w:type="spellEnd"/>
+      <w:r>
+        <w:rPr>
+          <w:lang w:val="en-US"/>
+        </w:rPr>
+        <w:t xml:space="preserve"> </w:t>
+      </w:r>
+      <w:proofErr w:type="spellStart"/>
+      <w:r>
+        <w:rPr>
+          <w:lang w:val="en-US"/>
+        </w:rPr>
+        <w:t>sekitar</w:t>
+      </w:r>
+      <w:proofErr w:type="spellEnd"/>
+      <w:r>
+        <w:rPr>
+          <w:lang w:val="en-US"/>
+        </w:rPr>
+        <w:t xml:space="preserve"> </w:t>
+      </w:r>
+      <w:proofErr w:type="spellStart"/>
+      <w:r>
+        <w:rPr>
+          <w:lang w:val="en-US"/>
+        </w:rPr>
+        <w:t>abad</w:t>
+      </w:r>
+      <w:proofErr w:type="spellEnd"/>
+      <w:r>
+        <w:rPr>
+          <w:lang w:val="en-US"/>
+        </w:rPr>
+        <w:t xml:space="preserve"> ke-4, </w:t>
+      </w:r>
+      <w:proofErr w:type="spellStart"/>
+      <w:r>
+        <w:rPr>
+          <w:lang w:val="en-US"/>
+        </w:rPr>
+        <w:t>namun</w:t>
+      </w:r>
+      <w:proofErr w:type="spellEnd"/>
+      <w:r>
+        <w:rPr>
+          <w:lang w:val="en-US"/>
+        </w:rPr>
+        <w:t xml:space="preserve"> </w:t>
+      </w:r>
+      <w:proofErr w:type="spellStart"/>
+      <w:r>
+        <w:rPr>
+          <w:lang w:val="en-US"/>
+        </w:rPr>
+        <w:t>memiliki</w:t>
+      </w:r>
+      <w:proofErr w:type="spellEnd"/>
+      <w:r>
+        <w:rPr>
+          <w:lang w:val="en-US"/>
+        </w:rPr>
+        <w:t xml:space="preserve"> </w:t>
+      </w:r>
+      <w:proofErr w:type="spellStart"/>
+      <w:r>
+        <w:rPr>
+          <w:lang w:val="en-US"/>
+        </w:rPr>
+        <w:t>bunyi</w:t>
+      </w:r>
+      <w:proofErr w:type="spellEnd"/>
+      <w:r>
+        <w:rPr>
+          <w:lang w:val="en-US"/>
+        </w:rPr>
+        <w:t xml:space="preserve"> yang </w:t>
+      </w:r>
+      <w:proofErr w:type="spellStart"/>
+      <w:r>
+        <w:rPr>
+          <w:lang w:val="en-US"/>
+        </w:rPr>
+        <w:t>berbeda</w:t>
+      </w:r>
+      <w:proofErr w:type="spellEnd"/>
+      <w:r>
+        <w:rPr>
+          <w:lang w:val="en-US"/>
+        </w:rPr>
+        <w:t xml:space="preserve">. Pada </w:t>
+      </w:r>
+      <w:proofErr w:type="spellStart"/>
+      <w:r>
+        <w:rPr>
+          <w:lang w:val="en-US"/>
+        </w:rPr>
+        <w:t>perkembangannya</w:t>
+      </w:r>
+      <w:proofErr w:type="spellEnd"/>
+      <w:r>
+        <w:rPr>
+          <w:lang w:val="en-US"/>
+        </w:rPr>
+        <w:t xml:space="preserve"> </w:t>
+      </w:r>
+      <w:proofErr w:type="spellStart"/>
+      <w:r>
+        <w:rPr>
+          <w:lang w:val="en-US"/>
+        </w:rPr>
+        <w:t>aksara</w:t>
+      </w:r>
+      <w:proofErr w:type="spellEnd"/>
+      <w:r>
+        <w:rPr>
+          <w:lang w:val="en-US"/>
+        </w:rPr>
+        <w:t xml:space="preserve"> yang </w:t>
+      </w:r>
+      <w:proofErr w:type="spellStart"/>
+      <w:r>
+        <w:rPr>
+          <w:lang w:val="en-US"/>
+        </w:rPr>
+        <w:t>digunakan</w:t>
+      </w:r>
+      <w:proofErr w:type="spellEnd"/>
+      <w:r>
+        <w:rPr>
+          <w:lang w:val="en-US"/>
+        </w:rPr>
+        <w:t xml:space="preserve"> </w:t>
+      </w:r>
+      <w:proofErr w:type="spellStart"/>
+      <w:r>
+        <w:rPr>
+          <w:lang w:val="en-US"/>
+        </w:rPr>
+        <w:t>mengalami</w:t>
+      </w:r>
+      <w:proofErr w:type="spellEnd"/>
+      <w:r>
+        <w:rPr>
+          <w:lang w:val="en-US"/>
+        </w:rPr>
+        <w:t xml:space="preserve"> </w:t>
+      </w:r>
+      <w:proofErr w:type="spellStart"/>
+      <w:r>
+        <w:rPr>
+          <w:lang w:val="en-US"/>
+        </w:rPr>
+        <w:t>penyederhanaan</w:t>
+      </w:r>
+      <w:proofErr w:type="spellEnd"/>
+      <w:r>
+        <w:rPr>
+          <w:lang w:val="en-US"/>
+        </w:rPr>
+        <w:t xml:space="preserve">, </w:t>
+      </w:r>
+      <w:proofErr w:type="spellStart"/>
+      <w:r>
+        <w:rPr>
+          <w:lang w:val="en-US"/>
+        </w:rPr>
+        <w:t>sehingga</w:t>
+      </w:r>
+      <w:proofErr w:type="spellEnd"/>
+      <w:r>
+        <w:rPr>
+          <w:lang w:val="en-US"/>
+        </w:rPr>
+        <w:t xml:space="preserve"> </w:t>
+      </w:r>
+      <w:proofErr w:type="spellStart"/>
+      <w:r>
+        <w:rPr>
+          <w:lang w:val="en-US"/>
+        </w:rPr>
+        <w:t>melahirkan</w:t>
+      </w:r>
+      <w:proofErr w:type="spellEnd"/>
+      <w:r>
+        <w:rPr>
+          <w:lang w:val="en-US"/>
+        </w:rPr>
+        <w:t xml:space="preserve"> </w:t>
+      </w:r>
+      <w:proofErr w:type="spellStart"/>
+      <w:r>
+        <w:rPr>
+          <w:lang w:val="en-US"/>
+        </w:rPr>
+        <w:t>huruf</w:t>
+      </w:r>
+      <w:proofErr w:type="spellEnd"/>
+      <w:r>
+        <w:rPr>
+          <w:lang w:val="en-US"/>
+        </w:rPr>
+        <w:t xml:space="preserve"> Hiragana dan Katakana.</w:t>
+      </w:r>
+    </w:p>
+    <w:p>
+      <w:pPr>
+        <w:spacing w:line="360" w:lineRule="auto"/>
+        <w:ind w:firstLine="567"/>
+        <w:rPr>
+          <w:lang w:val="en-US"/>
+        </w:rPr>
+      </w:pPr>
+    </w:p>
+    <w:p>
+      <w:pPr>
+        <w:pStyle w:val="Heading3"/>
+        <w:numPr>
+          <w:ilvl w:val="2"/>
+          <w:numId w:val="3"/>
+        </w:numPr>
+        <w:spacing w:line="360" w:lineRule="auto"/>
+        <w:ind w:left="567" w:hanging="567"/>
+        <w:rPr>
+          <w:lang w:val="en-US"/>
+        </w:rPr>
+      </w:pPr>
+      <w:r>
+        <w:rPr>
+          <w:lang w:val="en-US"/>
+        </w:rPr>
+        <w:t>Game</w:t>
+      </w:r>
+    </w:p>
+    <w:p>
+      <w:pPr>
+        <w:spacing w:line="360" w:lineRule="auto"/>
+        <w:ind w:firstLine="567"/>
+        <w:rPr>
+          <w:lang w:val="en-US"/>
+        </w:rPr>
+      </w:pPr>
+      <w:proofErr w:type="spellStart"/>
+      <w:r>
+        <w:rPr>
+          <w:lang w:val="en-US"/>
+        </w:rPr>
+        <w:t>Menurut</w:t>
+      </w:r>
+      <w:proofErr w:type="spellEnd"/>
+      <w:r>
+        <w:rPr>
+          <w:lang w:val="en-US"/>
+        </w:rPr>
+        <w:t xml:space="preserve"> </w:t>
+      </w:r>
+      <w:proofErr w:type="spellStart"/>
+      <w:r>
+        <w:rPr>
+          <w:lang w:val="en-US"/>
+        </w:rPr>
+        <w:t>Weliam</w:t>
+      </w:r>
+      <w:proofErr w:type="spellEnd"/>
+      <w:r>
+        <w:rPr>
+          <w:lang w:val="en-US"/>
+        </w:rPr>
+        <w:t xml:space="preserve"> Jonatan Mekel</w:t>
+      </w:r>
+      <w:r>
+        <w:rPr>
+          <w:lang w:val="en-US"/>
+        </w:rPr>
+        <w:t xml:space="preserve"> (2019)</w:t>
+      </w:r>
+      <w:r>
+        <w:rPr>
+          <w:lang w:val="en-US"/>
+        </w:rPr>
+        <w:t xml:space="preserve">, </w:t>
+      </w:r>
+      <w:r>
+        <w:rPr>
+          <w:i/>
+          <w:iCs/>
+          <w:lang w:val="en-US"/>
+        </w:rPr>
+        <w:t>Game</w:t>
+      </w:r>
+      <w:r>
+        <w:rPr>
+          <w:lang w:val="en-US"/>
+        </w:rPr>
+        <w:t xml:space="preserve"> </w:t>
+      </w:r>
+      <w:proofErr w:type="spellStart"/>
+      <w:r>
+        <w:rPr>
+          <w:lang w:val="en-US"/>
+        </w:rPr>
+        <w:t>adalah</w:t>
+      </w:r>
+      <w:proofErr w:type="spellEnd"/>
+      <w:r>
+        <w:rPr>
+          <w:lang w:val="en-US"/>
+        </w:rPr>
+        <w:t xml:space="preserve"> media </w:t>
+      </w:r>
+      <w:proofErr w:type="spellStart"/>
+      <w:r>
+        <w:rPr>
+          <w:lang w:val="en-US"/>
+        </w:rPr>
+        <w:t>hiburan</w:t>
+      </w:r>
+      <w:proofErr w:type="spellEnd"/>
+      <w:r>
+        <w:rPr>
+          <w:lang w:val="en-US"/>
+        </w:rPr>
+        <w:t xml:space="preserve"> yang sangat </w:t>
+      </w:r>
+      <w:proofErr w:type="spellStart"/>
+      <w:r>
+        <w:rPr>
+          <w:lang w:val="en-US"/>
+        </w:rPr>
+        <w:t>diminati</w:t>
+      </w:r>
+      <w:proofErr w:type="spellEnd"/>
+      <w:r>
+        <w:rPr>
+          <w:lang w:val="en-US"/>
+        </w:rPr>
+        <w:t xml:space="preserve"> oleh </w:t>
+      </w:r>
+      <w:proofErr w:type="spellStart"/>
+      <w:r>
+        <w:rPr>
+          <w:lang w:val="en-US"/>
+        </w:rPr>
+        <w:t>masyarakat</w:t>
+      </w:r>
+      <w:proofErr w:type="spellEnd"/>
+      <w:r>
+        <w:rPr>
+          <w:lang w:val="en-US"/>
+        </w:rPr>
+        <w:t xml:space="preserve"> </w:t>
+      </w:r>
+      <w:proofErr w:type="spellStart"/>
+      <w:r>
+        <w:rPr>
+          <w:lang w:val="en-US"/>
+        </w:rPr>
+        <w:t>saat</w:t>
+      </w:r>
+      <w:proofErr w:type="spellEnd"/>
+      <w:r>
+        <w:rPr>
+          <w:lang w:val="en-US"/>
+        </w:rPr>
+        <w:t xml:space="preserve"> ini, </w:t>
+      </w:r>
+      <w:proofErr w:type="spellStart"/>
+      <w:r>
+        <w:rPr>
+          <w:lang w:val="en-US"/>
+        </w:rPr>
+        <w:t>termasuk</w:t>
+      </w:r>
+      <w:proofErr w:type="spellEnd"/>
+      <w:r>
+        <w:rPr>
+          <w:lang w:val="en-US"/>
+        </w:rPr>
+        <w:t xml:space="preserve"> oleh </w:t>
+      </w:r>
+      <w:proofErr w:type="spellStart"/>
+      <w:r>
+        <w:rPr>
+          <w:lang w:val="en-US"/>
+        </w:rPr>
+        <w:t>anak-anak</w:t>
+      </w:r>
+      <w:proofErr w:type="spellEnd"/>
+      <w:r>
+        <w:rPr>
+          <w:lang w:val="en-US"/>
+        </w:rPr>
+        <w:t xml:space="preserve">. Selain </w:t>
+      </w:r>
+      <w:proofErr w:type="spellStart"/>
+      <w:r>
+        <w:rPr>
+          <w:lang w:val="en-US"/>
+        </w:rPr>
+        <w:t>sebagai</w:t>
+      </w:r>
+      <w:proofErr w:type="spellEnd"/>
+      <w:r>
+        <w:rPr>
+          <w:lang w:val="en-US"/>
+        </w:rPr>
+        <w:t xml:space="preserve"> media </w:t>
+      </w:r>
+      <w:proofErr w:type="spellStart"/>
+      <w:r>
+        <w:rPr>
+          <w:lang w:val="en-US"/>
+        </w:rPr>
+        <w:t>hiburan</w:t>
+      </w:r>
+      <w:proofErr w:type="spellEnd"/>
+      <w:r>
+        <w:rPr>
+          <w:lang w:val="en-US"/>
+        </w:rPr>
+        <w:t xml:space="preserve">, </w:t>
+      </w:r>
+      <w:r>
+        <w:rPr>
+          <w:i/>
+          <w:iCs/>
+          <w:lang w:val="en-US"/>
+        </w:rPr>
+        <w:t>game</w:t>
+      </w:r>
+      <w:r>
+        <w:rPr>
+          <w:lang w:val="en-US"/>
+        </w:rPr>
+        <w:t xml:space="preserve"> juga </w:t>
+      </w:r>
+      <w:proofErr w:type="spellStart"/>
+      <w:r>
+        <w:rPr>
+          <w:lang w:val="en-US"/>
+        </w:rPr>
+        <w:t>dapat</w:t>
+      </w:r>
+      <w:proofErr w:type="spellEnd"/>
+      <w:r>
+        <w:rPr>
+          <w:lang w:val="en-US"/>
+        </w:rPr>
+        <w:t xml:space="preserve"> </w:t>
+      </w:r>
+      <w:proofErr w:type="spellStart"/>
+      <w:r>
+        <w:rPr>
+          <w:lang w:val="en-US"/>
+        </w:rPr>
+        <w:t>digunakan</w:t>
+      </w:r>
+      <w:proofErr w:type="spellEnd"/>
+      <w:r>
+        <w:rPr>
+          <w:lang w:val="en-US"/>
+        </w:rPr>
+        <w:t xml:space="preserve"> </w:t>
+      </w:r>
+      <w:proofErr w:type="spellStart"/>
+      <w:r>
+        <w:rPr>
+          <w:lang w:val="en-US"/>
+        </w:rPr>
+        <w:t>sebagai</w:t>
+      </w:r>
+      <w:proofErr w:type="spellEnd"/>
+      <w:r>
+        <w:rPr>
+          <w:lang w:val="en-US"/>
+        </w:rPr>
+        <w:t xml:space="preserve"> media </w:t>
+      </w:r>
+      <w:proofErr w:type="spellStart"/>
+      <w:r>
+        <w:rPr>
+          <w:lang w:val="en-US"/>
+        </w:rPr>
+        <w:t>untuk</w:t>
+      </w:r>
+      <w:proofErr w:type="spellEnd"/>
+      <w:r>
+        <w:rPr>
+          <w:lang w:val="en-US"/>
+        </w:rPr>
+        <w:t xml:space="preserve"> </w:t>
+      </w:r>
+      <w:proofErr w:type="spellStart"/>
+      <w:r>
+        <w:rPr>
+          <w:lang w:val="en-US"/>
+        </w:rPr>
+        <w:t>belajar</w:t>
+      </w:r>
+      <w:proofErr w:type="spellEnd"/>
+      <w:r>
+        <w:rPr>
+          <w:lang w:val="en-US"/>
+        </w:rPr>
+        <w:t xml:space="preserve"> </w:t>
+      </w:r>
+      <w:proofErr w:type="spellStart"/>
+      <w:r>
+        <w:rPr>
+          <w:lang w:val="en-US"/>
+        </w:rPr>
+        <w:t>anak-anak</w:t>
+      </w:r>
+      <w:proofErr w:type="spellEnd"/>
+      <w:r>
+        <w:rPr>
+          <w:lang w:val="en-US"/>
+        </w:rPr>
+        <w:t xml:space="preserve">. Jenis </w:t>
+      </w:r>
+      <w:proofErr w:type="spellStart"/>
+      <w:r>
+        <w:rPr>
+          <w:lang w:val="en-US"/>
+        </w:rPr>
+        <w:t>permainan</w:t>
+      </w:r>
+      <w:proofErr w:type="spellEnd"/>
+      <w:r>
+        <w:rPr>
+          <w:lang w:val="en-US"/>
+        </w:rPr>
+        <w:t xml:space="preserve"> ini </w:t>
+      </w:r>
+      <w:proofErr w:type="spellStart"/>
+      <w:r>
+        <w:rPr>
+          <w:lang w:val="en-US"/>
+        </w:rPr>
+        <w:t>disebut</w:t>
+      </w:r>
+      <w:proofErr w:type="spellEnd"/>
+      <w:r>
+        <w:rPr>
+          <w:lang w:val="en-US"/>
+        </w:rPr>
+        <w:t xml:space="preserve"> </w:t>
+      </w:r>
+      <w:proofErr w:type="spellStart"/>
+      <w:r>
+        <w:rPr>
+          <w:lang w:val="en-US"/>
+        </w:rPr>
+        <w:t>permainan</w:t>
+      </w:r>
+      <w:proofErr w:type="spellEnd"/>
+      <w:r>
+        <w:rPr>
+          <w:lang w:val="en-US"/>
+        </w:rPr>
+        <w:t xml:space="preserve"> </w:t>
+      </w:r>
+      <w:proofErr w:type="spellStart"/>
+      <w:r>
+        <w:rPr>
+          <w:lang w:val="en-US"/>
+        </w:rPr>
+        <w:t>edukatif</w:t>
+      </w:r>
+      <w:proofErr w:type="spellEnd"/>
+      <w:r>
+        <w:rPr>
+          <w:lang w:val="en-US"/>
+        </w:rPr>
+        <w:t>.</w:t>
+      </w:r>
+    </w:p>
+    <w:p>
+      <w:pPr>
+        <w:spacing w:line="360" w:lineRule="auto"/>
+        <w:ind w:firstLine="567"/>
+        <w:rPr>
+          <w:lang w:val="en-US"/>
+        </w:rPr>
+      </w:pPr>
+    </w:p>
+    <w:p>
+      <w:pPr>
+        <w:pStyle w:val="Heading4"/>
+        <w:numPr>
+          <w:ilvl w:val="3"/>
+          <w:numId w:val="3"/>
+        </w:numPr>
+        <w:spacing w:line="360" w:lineRule="auto"/>
+        <w:ind w:left="567" w:hanging="567"/>
+        <w:rPr>
+          <w:lang w:val="en-US"/>
+        </w:rPr>
+      </w:pPr>
+      <w:r>
+        <w:rPr>
+          <w:lang w:val="en-US"/>
+        </w:rPr>
+        <w:t xml:space="preserve">Game </w:t>
+      </w:r>
+      <w:proofErr w:type="spellStart"/>
+      <w:r>
+        <w:rPr>
+          <w:lang w:val="en-US"/>
+        </w:rPr>
+        <w:t>Edukasi</w:t>
+      </w:r>
+      <w:proofErr w:type="spellEnd"/>
+    </w:p>
+    <w:p>
+      <w:pPr>
+        <w:spacing w:line="360" w:lineRule="auto"/>
+        <w:ind w:firstLine="567"/>
+        <w:rPr>
+          <w:lang w:val="en-US"/>
+        </w:rPr>
+      </w:pPr>
+      <w:proofErr w:type="spellStart"/>
+      <w:r>
+        <w:rPr>
+          <w:lang w:val="en-US"/>
+        </w:rPr>
+        <w:t>Menurut</w:t>
+      </w:r>
+      <w:proofErr w:type="spellEnd"/>
+      <w:r>
+        <w:rPr>
+          <w:lang w:val="en-US"/>
+        </w:rPr>
+        <w:t xml:space="preserve"> </w:t>
+      </w:r>
+      <w:proofErr w:type="spellStart"/>
+      <w:r>
+        <w:rPr>
+          <w:lang w:val="en-US"/>
+        </w:rPr>
+        <w:t>Qadhli</w:t>
+      </w:r>
+      <w:proofErr w:type="spellEnd"/>
+      <w:r>
+        <w:rPr>
+          <w:lang w:val="en-US"/>
+        </w:rPr>
+        <w:t xml:space="preserve"> Jafar Adrian</w:t>
+      </w:r>
+      <w:r>
+        <w:rPr>
+          <w:lang w:val="en-US"/>
+        </w:rPr>
+        <w:t xml:space="preserve"> (</w:t>
+      </w:r>
+      <w:r>
+        <w:rPr>
+          <w:lang w:val="en-US"/>
+        </w:rPr>
+        <w:t>2019</w:t>
+      </w:r>
+      <w:r>
+        <w:rPr>
+          <w:lang w:val="en-US"/>
+        </w:rPr>
+        <w:t xml:space="preserve">), </w:t>
+      </w:r>
+      <w:r>
+        <w:rPr>
+          <w:i/>
+          <w:iCs/>
+        </w:rPr>
+        <w:t>Game</w:t>
+      </w:r>
+      <w:r>
+        <w:t xml:space="preserve"> Edukasi adalah </w:t>
+      </w:r>
+      <w:r>
+        <w:rPr>
+          <w:i/>
+          <w:iCs/>
+        </w:rPr>
+        <w:t>game</w:t>
+      </w:r>
+      <w:r>
+        <w:t xml:space="preserve"> digital yang dirancang untuk pengayaan pendidikan (mendukung </w:t>
+      </w:r>
+      <w:r>
+        <w:rPr>
+          <w:lang w:val="en-US"/>
+        </w:rPr>
+        <w:t>p</w:t>
+      </w:r>
+      <w:proofErr w:type="spellStart"/>
+      <w:r>
+        <w:t>engajaran</w:t>
+      </w:r>
+      <w:proofErr w:type="spellEnd"/>
+      <w:r>
+        <w:t xml:space="preserve"> dan pembelajaran)</w:t>
+      </w:r>
+      <w:r>
+        <w:rPr>
+          <w:lang w:val="en-US"/>
+        </w:rPr>
+        <w:t>.</w:t>
+      </w:r>
+    </w:p>
+    <w:p>
+      <w:pPr>
+        <w:spacing w:line="360" w:lineRule="auto"/>
+        <w:ind w:firstLine="567"/>
+        <w:rPr>
+          <w:lang w:val="en-US"/>
+        </w:rPr>
+      </w:pPr>
+    </w:p>
+    <w:p>
+      <w:pPr>
+        <w:pStyle w:val="Heading3"/>
+        <w:numPr>
+          <w:ilvl w:val="2"/>
+          <w:numId w:val="3"/>
+        </w:numPr>
+        <w:spacing w:line="360" w:lineRule="auto"/>
+        <w:ind w:left="567" w:hanging="567"/>
+        <w:rPr>
+          <w:lang w:val="en-US"/>
+        </w:rPr>
+      </w:pPr>
+      <w:r>
+        <w:rPr>
+          <w:lang w:val="en-US"/>
+        </w:rPr>
+        <w:t>Game</w:t>
+      </w:r>
+    </w:p>
+    <w:p>
+      <w:pPr>
+        <w:spacing w:line="360" w:lineRule="auto"/>
+        <w:ind w:firstLine="567"/>
+        <w:rPr>
+          <w:lang w:val="en-US"/>
+        </w:rPr>
+      </w:pPr>
+    </w:p>
+    <w:p>
+      <w:pPr>
+        <w:spacing w:line="360" w:lineRule="auto"/>
+        <w:ind w:firstLine="567"/>
+        <w:rPr>
+          <w:lang w:val="en-US"/>
+        </w:rPr>
+      </w:pPr>
+    </w:p>
+    <w:p>
+      <w:pPr>
+        <w:spacing w:line="360" w:lineRule="auto"/>
+        <w:ind w:firstLine="567"/>
+        <w:rPr>
+          <w:lang w:val="en-US"/>
+        </w:rPr>
+      </w:pPr>
+    </w:p>
+    <w:p>
+      <w:pPr>
+        <w:spacing w:line="360" w:lineRule="auto"/>
+        <w:ind w:firstLine="567"/>
         <w:rPr>
           <w:lang w:val="en-US"/>
         </w:rPr>
@@ -9208,6 +11165,27 @@
       <w:szCs w:val="24"/>
     </w:rPr>
   </w:style>
+  <w:style w:type="paragraph" w:styleId="Heading4">
+    <w:name w:val="heading 4"/>
+    <w:basedOn w:val="Normal"/>
+    <w:next w:val="Normal"/>
+    <w:link w:val="Heading4Char"/>
+    <w:uiPriority w:val="9"/>
+    <w:unhideWhenUsed/>
+    <w:qFormat/>
+    <w:rsid w:val="00D771A8"/>
+    <w:pPr>
+      <w:keepNext/>
+      <w:keepLines/>
+      <w:spacing w:before="40"/>
+      <w:outlineLvl w:val="3"/>
+    </w:pPr>
+    <w:rPr>
+      <w:rFonts w:eastAsiaTheme="majorEastAsia" w:cstheme="majorBidi"/>
+      <w:b/>
+      <w:iCs/>
+    </w:rPr>
+  </w:style>
   <w:style w:type="character" w:default="1" w:styleId="DefaultParagraphFont">
     <w:name w:val="Default Paragraph Font"/>
     <w:uiPriority w:val="1"/>
@@ -9391,6 +11369,20 @@
     </w:pPr>
     <w:rPr>
       <w:rFonts w:ascii="Times New Roman" w:hAnsi="Times New Roman"/>
+      <w:color w:val="000000" w:themeColor="text1"/>
+      <w:sz w:val="24"/>
+    </w:rPr>
+  </w:style>
+  <w:style w:type="character" w:customStyle="1" w:styleId="Heading4Char">
+    <w:name w:val="Heading 4 Char"/>
+    <w:basedOn w:val="DefaultParagraphFont"/>
+    <w:link w:val="Heading4"/>
+    <w:uiPriority w:val="9"/>
+    <w:rsid w:val="00D771A8"/>
+    <w:rPr>
+      <w:rFonts w:ascii="Times New Roman" w:eastAsiaTheme="majorEastAsia" w:hAnsi="Times New Roman" w:cstheme="majorBidi"/>
+      <w:b/>
+      <w:iCs/>
       <w:color w:val="000000" w:themeColor="text1"/>
       <w:sz w:val="24"/>
     </w:rPr>

--- a/skripsi/skripsi/Skripsi - Andri Firman Saputra - 201011402125.docx
+++ b/skripsi/skripsi/Skripsi - Andri Firman Saputra - 201011402125.docx
@@ -5939,158 +5939,19 @@
       <w:pPr>
         <w:spacing w:line="360" w:lineRule="auto"/>
         <w:ind w:firstLine="567"/>
-        <w:rPr>
-          <w:lang w:val="en-US"/>
-        </w:rPr>
-      </w:pPr>
-      <w:r>
-        <w:t>Dalam bab ini, akan dibahas penelitian-penelitian terdahulu yang relevan dengan topik penelitian</w:t>
-      </w:r>
-      <w:r>
-        <w:rPr>
-          <w:lang w:val="en-US"/>
-        </w:rPr>
-        <w:t xml:space="preserve"> yang </w:t>
-      </w:r>
-      <w:proofErr w:type="spellStart"/>
-      <w:r>
-        <w:rPr>
-          <w:lang w:val="en-US"/>
-        </w:rPr>
-        <w:t>mendukung</w:t>
-      </w:r>
-      <w:proofErr w:type="spellEnd"/>
-      <w:r>
-        <w:rPr>
-          <w:lang w:val="en-US"/>
-        </w:rPr>
-        <w:t xml:space="preserve"> implementasi </w:t>
-      </w:r>
-      <w:r>
-        <w:rPr>
-          <w:i/>
-          <w:iCs/>
-          <w:lang w:val="en-US"/>
+      </w:pPr>
+      <w:r>
+        <w:t xml:space="preserve">Dalam bab ini, akan dibahas penelitian-penelitian terdahulu yang relevan dengan topik penelitian yang mendukung implementasi </w:t>
+      </w:r>
+      <w:r>
+        <w:rPr>
+          <w:i/>
+          <w:iCs/>
         </w:rPr>
         <w:t>game</w:t>
       </w:r>
       <w:r>
-        <w:rPr>
-          <w:lang w:val="en-US"/>
-        </w:rPr>
-        <w:t xml:space="preserve"> </w:t>
-      </w:r>
-      <w:proofErr w:type="spellStart"/>
-      <w:r>
-        <w:rPr>
-          <w:lang w:val="en-US"/>
-        </w:rPr>
-        <w:t>pembelajaran</w:t>
-      </w:r>
-      <w:proofErr w:type="spellEnd"/>
-      <w:r>
-        <w:rPr>
-          <w:lang w:val="en-US"/>
-        </w:rPr>
-        <w:t xml:space="preserve"> </w:t>
-      </w:r>
-      <w:proofErr w:type="spellStart"/>
-      <w:r>
-        <w:rPr>
-          <w:lang w:val="en-US"/>
-        </w:rPr>
-        <w:t>bahasa</w:t>
-      </w:r>
-      <w:proofErr w:type="spellEnd"/>
-      <w:r>
-        <w:rPr>
-          <w:lang w:val="en-US"/>
-        </w:rPr>
-        <w:t xml:space="preserve"> </w:t>
-      </w:r>
-      <w:proofErr w:type="spellStart"/>
-      <w:r>
-        <w:rPr>
-          <w:lang w:val="en-US"/>
-        </w:rPr>
-        <w:t>Jepang</w:t>
-      </w:r>
-      <w:proofErr w:type="spellEnd"/>
-      <w:r>
-        <w:rPr>
-          <w:lang w:val="en-US"/>
-        </w:rPr>
-        <w:t xml:space="preserve">. </w:t>
-      </w:r>
-      <w:proofErr w:type="spellStart"/>
-      <w:r>
-        <w:rPr>
-          <w:lang w:val="en-US"/>
-        </w:rPr>
-        <w:t>Berikut</w:t>
-      </w:r>
-      <w:proofErr w:type="spellEnd"/>
-      <w:r>
-        <w:rPr>
-          <w:lang w:val="en-US"/>
-        </w:rPr>
-        <w:t xml:space="preserve"> </w:t>
-      </w:r>
-      <w:proofErr w:type="spellStart"/>
-      <w:r>
-        <w:rPr>
-          <w:lang w:val="en-US"/>
-        </w:rPr>
-        <w:t>adalah</w:t>
-      </w:r>
-      <w:proofErr w:type="spellEnd"/>
-      <w:r>
-        <w:rPr>
-          <w:lang w:val="en-US"/>
-        </w:rPr>
-        <w:t xml:space="preserve"> </w:t>
-      </w:r>
-      <w:proofErr w:type="spellStart"/>
-      <w:r>
-        <w:rPr>
-          <w:lang w:val="en-US"/>
-        </w:rPr>
-        <w:t>beberapa</w:t>
-      </w:r>
-      <w:proofErr w:type="spellEnd"/>
-      <w:r>
-        <w:rPr>
-          <w:lang w:val="en-US"/>
-        </w:rPr>
-        <w:t xml:space="preserve"> </w:t>
-      </w:r>
-      <w:proofErr w:type="spellStart"/>
-      <w:r>
-        <w:rPr>
-          <w:lang w:val="en-US"/>
-        </w:rPr>
-        <w:t>penelitian</w:t>
-      </w:r>
-      <w:proofErr w:type="spellEnd"/>
-      <w:r>
-        <w:rPr>
-          <w:lang w:val="en-US"/>
-        </w:rPr>
-        <w:t xml:space="preserve"> yang </w:t>
-      </w:r>
-      <w:proofErr w:type="spellStart"/>
-      <w:r>
-        <w:rPr>
-          <w:lang w:val="en-US"/>
-        </w:rPr>
-        <w:t>relevan</w:t>
-      </w:r>
-      <w:proofErr w:type="spellEnd"/>
-      <w:r>
-        <w:rPr>
-          <w:lang w:val="en-US"/>
-        </w:rPr>
-        <w:t>:</w:t>
+        <w:t xml:space="preserve"> pembelajaran bahasa Jepang. Berikut adalah beberapa penelitian yang relevan:</w:t>
       </w:r>
     </w:p>
     <w:p>
@@ -7190,291 +7051,41 @@
       <w:pPr>
         <w:spacing w:line="360" w:lineRule="auto"/>
         <w:ind w:firstLine="567"/>
-        <w:rPr>
-          <w:lang w:val="en-US"/>
-        </w:rPr>
-      </w:pPr>
-      <w:r>
-        <w:rPr>
-          <w:lang w:val="en-US"/>
-        </w:rPr>
+      </w:pPr>
+      <w:r>
         <w:t>Pada t</w:t>
       </w:r>
-      <w:proofErr w:type="spellStart"/>
-      <w:r>
-        <w:t>injauan</w:t>
-      </w:r>
-      <w:proofErr w:type="spellEnd"/>
-      <w:r>
-        <w:t xml:space="preserve"> pustaka ini akan mencakup berbagai aspek yang mendukung pemahaman </w:t>
-      </w:r>
-      <w:r>
-        <w:rPr>
-          <w:lang w:val="en-US"/>
-        </w:rPr>
+      <w:r>
+        <w:t xml:space="preserve">injauan pustaka ini akan mencakup berbagai aspek yang mendukung pemahaman </w:t>
+      </w:r>
+      <w:r>
         <w:t xml:space="preserve">pada </w:t>
       </w:r>
       <w:r>
         <w:t>penelitian ini.</w:t>
       </w:r>
       <w:r>
-        <w:rPr>
-          <w:lang w:val="en-US"/>
-        </w:rPr>
-        <w:t xml:space="preserve"> </w:t>
-      </w:r>
-      <w:proofErr w:type="spellStart"/>
-      <w:r>
-        <w:rPr>
-          <w:lang w:val="en-US"/>
-        </w:rPr>
-        <w:t>T</w:t>
-      </w:r>
-      <w:r>
-        <w:rPr>
-          <w:lang w:val="en-US"/>
-        </w:rPr>
-        <w:t>injauan</w:t>
-      </w:r>
-      <w:proofErr w:type="spellEnd"/>
-      <w:r>
-        <w:rPr>
-          <w:lang w:val="en-US"/>
-        </w:rPr>
-        <w:t xml:space="preserve"> </w:t>
-      </w:r>
-      <w:proofErr w:type="spellStart"/>
-      <w:r>
-        <w:rPr>
-          <w:lang w:val="en-US"/>
-        </w:rPr>
-        <w:t>pustaka</w:t>
-      </w:r>
-      <w:proofErr w:type="spellEnd"/>
-      <w:r>
-        <w:rPr>
-          <w:lang w:val="en-US"/>
-        </w:rPr>
-        <w:t xml:space="preserve"> ini </w:t>
-      </w:r>
-      <w:proofErr w:type="spellStart"/>
-      <w:r>
-        <w:rPr>
-          <w:lang w:val="en-US"/>
-        </w:rPr>
-        <w:t>akan</w:t>
-      </w:r>
-      <w:proofErr w:type="spellEnd"/>
-      <w:r>
-        <w:rPr>
-          <w:lang w:val="en-US"/>
-        </w:rPr>
-        <w:t xml:space="preserve"> </w:t>
-      </w:r>
-      <w:proofErr w:type="spellStart"/>
-      <w:r>
-        <w:rPr>
-          <w:lang w:val="en-US"/>
-        </w:rPr>
-        <w:t>menguraikan</w:t>
-      </w:r>
-      <w:proofErr w:type="spellEnd"/>
-      <w:r>
-        <w:rPr>
-          <w:lang w:val="en-US"/>
-        </w:rPr>
-        <w:t xml:space="preserve"> </w:t>
-      </w:r>
-      <w:proofErr w:type="spellStart"/>
-      <w:r>
-        <w:rPr>
-          <w:lang w:val="en-US"/>
-        </w:rPr>
-        <w:t>beberapa</w:t>
-      </w:r>
-      <w:proofErr w:type="spellEnd"/>
-      <w:r>
-        <w:rPr>
-          <w:lang w:val="en-US"/>
-        </w:rPr>
-        <w:t xml:space="preserve"> </w:t>
-      </w:r>
-      <w:proofErr w:type="spellStart"/>
-      <w:r>
-        <w:rPr>
-          <w:lang w:val="en-US"/>
-        </w:rPr>
+        <w:t xml:space="preserve"> Tinjauan pustaka ini akan </w:t>
+      </w:r>
+      <w:r>
+        <w:t xml:space="preserve">menguraikan </w:t>
+      </w:r>
+      <w:r>
+        <w:t xml:space="preserve">beberapa </w:t>
+      </w:r>
+      <w:proofErr w:type="spellStart"/>
+      <w:r>
         <w:t>subtopik</w:t>
       </w:r>
       <w:proofErr w:type="spellEnd"/>
       <w:r>
-        <w:rPr>
-          <w:lang w:val="en-US"/>
-        </w:rPr>
-        <w:t xml:space="preserve"> yang </w:t>
-      </w:r>
-      <w:proofErr w:type="spellStart"/>
-      <w:r>
-        <w:rPr>
-          <w:lang w:val="en-US"/>
-        </w:rPr>
-        <w:t>relevan</w:t>
-      </w:r>
-      <w:proofErr w:type="spellEnd"/>
-      <w:r>
-        <w:rPr>
-          <w:lang w:val="en-US"/>
-        </w:rPr>
-        <w:t xml:space="preserve"> </w:t>
-      </w:r>
-      <w:proofErr w:type="spellStart"/>
-      <w:r>
-        <w:rPr>
-          <w:lang w:val="en-US"/>
-        </w:rPr>
-        <w:t>untuk</w:t>
-      </w:r>
-      <w:proofErr w:type="spellEnd"/>
-      <w:r>
-        <w:rPr>
-          <w:lang w:val="en-US"/>
-        </w:rPr>
-        <w:t xml:space="preserve"> </w:t>
-      </w:r>
-      <w:proofErr w:type="spellStart"/>
-      <w:r>
-        <w:rPr>
-          <w:lang w:val="en-US"/>
-        </w:rPr>
-        <w:t>memahami</w:t>
-      </w:r>
-      <w:proofErr w:type="spellEnd"/>
-      <w:r>
-        <w:rPr>
-          <w:lang w:val="en-US"/>
-        </w:rPr>
-        <w:t xml:space="preserve"> </w:t>
-      </w:r>
-      <w:proofErr w:type="spellStart"/>
-      <w:r>
-        <w:rPr>
-          <w:lang w:val="en-US"/>
-        </w:rPr>
-        <w:t>konsep</w:t>
-      </w:r>
-      <w:proofErr w:type="spellEnd"/>
-      <w:r>
-        <w:rPr>
-          <w:lang w:val="en-US"/>
-        </w:rPr>
-        <w:t xml:space="preserve">, </w:t>
-      </w:r>
-      <w:proofErr w:type="spellStart"/>
-      <w:r>
-        <w:rPr>
-          <w:lang w:val="en-US"/>
-        </w:rPr>
-        <w:t>teori</w:t>
-      </w:r>
-      <w:proofErr w:type="spellEnd"/>
-      <w:r>
-        <w:rPr>
-          <w:lang w:val="en-US"/>
-        </w:rPr>
-        <w:t xml:space="preserve">, </w:t>
-      </w:r>
-      <w:proofErr w:type="spellStart"/>
-      <w:r>
-        <w:rPr>
-          <w:lang w:val="en-US"/>
-        </w:rPr>
-        <w:t>serta</w:t>
-      </w:r>
-      <w:proofErr w:type="spellEnd"/>
-      <w:r>
-        <w:rPr>
-          <w:lang w:val="en-US"/>
-        </w:rPr>
-        <w:t xml:space="preserve"> </w:t>
-      </w:r>
-      <w:proofErr w:type="spellStart"/>
-      <w:r>
-        <w:rPr>
-          <w:lang w:val="en-US"/>
-        </w:rPr>
-        <w:t>konteks</w:t>
-      </w:r>
-      <w:proofErr w:type="spellEnd"/>
-      <w:r>
-        <w:rPr>
-          <w:lang w:val="en-US"/>
-        </w:rPr>
-        <w:t xml:space="preserve"> </w:t>
-      </w:r>
-      <w:proofErr w:type="spellStart"/>
-      <w:r>
-        <w:rPr>
-          <w:lang w:val="en-US"/>
-        </w:rPr>
-        <w:t>penelitian</w:t>
-      </w:r>
-      <w:proofErr w:type="spellEnd"/>
-      <w:r>
-        <w:rPr>
-          <w:lang w:val="en-US"/>
-        </w:rPr>
-        <w:t xml:space="preserve"> </w:t>
-      </w:r>
-      <w:proofErr w:type="spellStart"/>
-      <w:r>
-        <w:rPr>
-          <w:lang w:val="en-US"/>
-        </w:rPr>
-        <w:t>dengan</w:t>
-      </w:r>
-      <w:proofErr w:type="spellEnd"/>
-      <w:r>
-        <w:rPr>
-          <w:lang w:val="en-US"/>
-        </w:rPr>
-        <w:t xml:space="preserve"> </w:t>
-      </w:r>
-      <w:proofErr w:type="spellStart"/>
-      <w:r>
-        <w:rPr>
-          <w:lang w:val="en-US"/>
-        </w:rPr>
-        <w:t>lebih</w:t>
-      </w:r>
-      <w:proofErr w:type="spellEnd"/>
-      <w:r>
-        <w:rPr>
-          <w:lang w:val="en-US"/>
-        </w:rPr>
-        <w:t xml:space="preserve"> </w:t>
-      </w:r>
-      <w:proofErr w:type="spellStart"/>
-      <w:r>
-        <w:rPr>
-          <w:lang w:val="en-US"/>
-        </w:rPr>
-        <w:t>mendalam</w:t>
-      </w:r>
-      <w:proofErr w:type="spellEnd"/>
-      <w:r>
-        <w:rPr>
-          <w:lang w:val="en-US"/>
-        </w:rPr>
-        <w:t>.</w:t>
+        <w:t xml:space="preserve"> yang relevan untuk memahami konsep, teori, serta konteks penelitian dengan lebih mendalam.</w:t>
       </w:r>
     </w:p>
     <w:p>
       <w:pPr>
         <w:spacing w:line="360" w:lineRule="auto"/>
         <w:ind w:firstLine="567"/>
-        <w:rPr>
-          <w:lang w:val="en-US"/>
-        </w:rPr>
       </w:pPr>
     </w:p>
     <w:p>
@@ -7486,495 +7097,26 @@
         </w:numPr>
         <w:spacing w:line="360" w:lineRule="auto"/>
         <w:ind w:left="567" w:hanging="567"/>
-        <w:rPr>
-          <w:lang w:val="en-US"/>
-        </w:rPr>
-      </w:pPr>
-      <w:proofErr w:type="spellStart"/>
-      <w:r>
-        <w:rPr>
-          <w:lang w:val="en-US"/>
-        </w:rPr>
+      </w:pPr>
+      <w:r>
         <w:t>Pembelajaran</w:t>
       </w:r>
-      <w:proofErr w:type="spellEnd"/>
     </w:p>
     <w:p>
       <w:pPr>
         <w:spacing w:line="360" w:lineRule="auto"/>
         <w:ind w:firstLine="567"/>
-        <w:rPr>
-          <w:rFonts w:hint="eastAsia"/>
-          <w:lang w:val="en-US"/>
-        </w:rPr>
-      </w:pPr>
-      <w:proofErr w:type="spellStart"/>
-      <w:r>
-        <w:rPr>
-          <w:lang w:val="en-US"/>
-        </w:rPr>
-        <w:t>Menurut</w:t>
-      </w:r>
-      <w:proofErr w:type="spellEnd"/>
-      <w:r>
-        <w:rPr>
-          <w:lang w:val="en-US"/>
-        </w:rPr>
-        <w:t xml:space="preserve"> </w:t>
-      </w:r>
-      <w:r>
-        <w:rPr>
-          <w:lang w:val="en-US"/>
-        </w:rPr>
-        <w:t>Taufiq Nur Azis</w:t>
-      </w:r>
-      <w:r>
-        <w:rPr>
-          <w:lang w:val="en-US"/>
-        </w:rPr>
-        <w:t xml:space="preserve"> (2019), </w:t>
-      </w:r>
-      <w:proofErr w:type="spellStart"/>
-      <w:r>
-        <w:rPr>
-          <w:lang w:val="en-US"/>
-        </w:rPr>
-        <w:t>Pembelajaran</w:t>
-      </w:r>
-      <w:proofErr w:type="spellEnd"/>
-      <w:r>
-        <w:rPr>
-          <w:lang w:val="en-US"/>
-        </w:rPr>
-        <w:t xml:space="preserve"> </w:t>
-      </w:r>
-      <w:proofErr w:type="spellStart"/>
-      <w:r>
-        <w:rPr>
-          <w:lang w:val="en-US"/>
-        </w:rPr>
-        <w:t>adalah</w:t>
-      </w:r>
-      <w:proofErr w:type="spellEnd"/>
-      <w:r>
-        <w:rPr>
-          <w:lang w:val="en-US"/>
-        </w:rPr>
-        <w:t xml:space="preserve"> </w:t>
-      </w:r>
-      <w:proofErr w:type="spellStart"/>
-      <w:r>
-        <w:rPr>
-          <w:lang w:val="en-US"/>
-        </w:rPr>
-        <w:t>interaksi</w:t>
-      </w:r>
-      <w:proofErr w:type="spellEnd"/>
-      <w:r>
-        <w:rPr>
-          <w:lang w:val="en-US"/>
-        </w:rPr>
-        <w:t xml:space="preserve"> </w:t>
-      </w:r>
-      <w:proofErr w:type="spellStart"/>
-      <w:r>
-        <w:rPr>
-          <w:lang w:val="en-US"/>
-        </w:rPr>
-        <w:t>antara</w:t>
-      </w:r>
-      <w:proofErr w:type="spellEnd"/>
-      <w:r>
-        <w:rPr>
-          <w:lang w:val="en-US"/>
-        </w:rPr>
-        <w:t xml:space="preserve"> </w:t>
-      </w:r>
-      <w:proofErr w:type="spellStart"/>
-      <w:r>
-        <w:rPr>
-          <w:lang w:val="en-US"/>
-        </w:rPr>
-        <w:t>pendidik</w:t>
-      </w:r>
-      <w:proofErr w:type="spellEnd"/>
-      <w:r>
-        <w:rPr>
-          <w:lang w:val="en-US"/>
-        </w:rPr>
-        <w:t xml:space="preserve"> </w:t>
-      </w:r>
-      <w:proofErr w:type="spellStart"/>
-      <w:r>
-        <w:rPr>
-          <w:lang w:val="en-US"/>
-        </w:rPr>
-        <w:t>dengan</w:t>
-      </w:r>
-      <w:proofErr w:type="spellEnd"/>
-      <w:r>
-        <w:rPr>
-          <w:lang w:val="en-US"/>
-        </w:rPr>
-        <w:t xml:space="preserve"> </w:t>
-      </w:r>
-      <w:proofErr w:type="spellStart"/>
-      <w:r>
-        <w:rPr>
-          <w:lang w:val="en-US"/>
-        </w:rPr>
-        <w:t>peserta</w:t>
-      </w:r>
-      <w:proofErr w:type="spellEnd"/>
-      <w:r>
-        <w:rPr>
-          <w:lang w:val="en-US"/>
-        </w:rPr>
-        <w:t xml:space="preserve"> </w:t>
-      </w:r>
-      <w:proofErr w:type="spellStart"/>
-      <w:r>
-        <w:rPr>
-          <w:lang w:val="en-US"/>
-        </w:rPr>
-        <w:t>didik</w:t>
-      </w:r>
-      <w:proofErr w:type="spellEnd"/>
-      <w:r>
-        <w:rPr>
-          <w:lang w:val="en-US"/>
-        </w:rPr>
-        <w:t xml:space="preserve"> pada </w:t>
-      </w:r>
-      <w:proofErr w:type="spellStart"/>
-      <w:r>
-        <w:rPr>
-          <w:lang w:val="en-US"/>
-        </w:rPr>
-        <w:t>suatu</w:t>
-      </w:r>
-      <w:proofErr w:type="spellEnd"/>
-      <w:r>
-        <w:rPr>
-          <w:lang w:val="en-US"/>
-        </w:rPr>
-        <w:t xml:space="preserve"> </w:t>
-      </w:r>
-      <w:proofErr w:type="spellStart"/>
-      <w:r>
-        <w:rPr>
-          <w:lang w:val="en-US"/>
-        </w:rPr>
-        <w:t>lingkungan</w:t>
-      </w:r>
-      <w:proofErr w:type="spellEnd"/>
-      <w:r>
-        <w:rPr>
-          <w:lang w:val="en-US"/>
-        </w:rPr>
-        <w:t xml:space="preserve"> </w:t>
-      </w:r>
-      <w:proofErr w:type="spellStart"/>
-      <w:r>
-        <w:rPr>
-          <w:lang w:val="en-US"/>
-        </w:rPr>
-        <w:t>belajar</w:t>
-      </w:r>
-      <w:proofErr w:type="spellEnd"/>
-      <w:r>
-        <w:rPr>
-          <w:lang w:val="en-US"/>
-        </w:rPr>
-        <w:t xml:space="preserve">. Dalam proses </w:t>
-      </w:r>
-      <w:proofErr w:type="spellStart"/>
-      <w:r>
-        <w:rPr>
-          <w:lang w:val="en-US"/>
-        </w:rPr>
-        <w:t>interaksi</w:t>
-      </w:r>
-      <w:proofErr w:type="spellEnd"/>
-      <w:r>
-        <w:rPr>
-          <w:lang w:val="en-US"/>
-        </w:rPr>
-        <w:t xml:space="preserve"> yang </w:t>
-      </w:r>
-      <w:proofErr w:type="spellStart"/>
-      <w:r>
-        <w:rPr>
-          <w:lang w:val="en-US"/>
-        </w:rPr>
-        <w:t>dilaksanakan</w:t>
-      </w:r>
-      <w:proofErr w:type="spellEnd"/>
-      <w:r>
-        <w:rPr>
-          <w:lang w:val="en-US"/>
-        </w:rPr>
-        <w:t xml:space="preserve"> </w:t>
-      </w:r>
-      <w:proofErr w:type="spellStart"/>
-      <w:r>
-        <w:rPr>
-          <w:lang w:val="en-US"/>
-        </w:rPr>
-        <w:t>Pendidik</w:t>
-      </w:r>
-      <w:proofErr w:type="spellEnd"/>
-      <w:r>
-        <w:rPr>
-          <w:lang w:val="en-US"/>
-        </w:rPr>
-        <w:t xml:space="preserve"> </w:t>
-      </w:r>
-      <w:proofErr w:type="spellStart"/>
-      <w:r>
-        <w:rPr>
-          <w:lang w:val="en-US"/>
-        </w:rPr>
-        <w:t>dengan</w:t>
-      </w:r>
-      <w:proofErr w:type="spellEnd"/>
-      <w:r>
-        <w:rPr>
-          <w:lang w:val="en-US"/>
-        </w:rPr>
-        <w:t xml:space="preserve"> </w:t>
-      </w:r>
-      <w:proofErr w:type="spellStart"/>
-      <w:r>
-        <w:rPr>
-          <w:lang w:val="en-US"/>
-        </w:rPr>
-        <w:t>peserta</w:t>
-      </w:r>
-      <w:proofErr w:type="spellEnd"/>
-      <w:r>
-        <w:rPr>
-          <w:lang w:val="en-US"/>
-        </w:rPr>
-        <w:t xml:space="preserve"> </w:t>
-      </w:r>
-      <w:proofErr w:type="spellStart"/>
-      <w:r>
-        <w:rPr>
-          <w:lang w:val="en-US"/>
-        </w:rPr>
-        <w:t>didik</w:t>
-      </w:r>
-      <w:proofErr w:type="spellEnd"/>
-      <w:r>
-        <w:rPr>
-          <w:lang w:val="en-US"/>
-        </w:rPr>
-        <w:t xml:space="preserve"> era digital </w:t>
-      </w:r>
-      <w:proofErr w:type="spellStart"/>
-      <w:r>
-        <w:rPr>
-          <w:lang w:val="en-US"/>
-        </w:rPr>
-        <w:t>saat</w:t>
-      </w:r>
-      <w:proofErr w:type="spellEnd"/>
-      <w:r>
-        <w:rPr>
-          <w:lang w:val="en-US"/>
-        </w:rPr>
-        <w:t xml:space="preserve"> ini </w:t>
-      </w:r>
-      <w:proofErr w:type="spellStart"/>
-      <w:r>
-        <w:rPr>
-          <w:lang w:val="en-US"/>
-        </w:rPr>
-        <w:t>memiliki</w:t>
-      </w:r>
-      <w:proofErr w:type="spellEnd"/>
-      <w:r>
-        <w:rPr>
-          <w:lang w:val="en-US"/>
-        </w:rPr>
-        <w:t xml:space="preserve"> </w:t>
-      </w:r>
-      <w:proofErr w:type="spellStart"/>
-      <w:r>
-        <w:rPr>
-          <w:lang w:val="en-US"/>
-        </w:rPr>
-        <w:t>perbedaan</w:t>
-      </w:r>
-      <w:proofErr w:type="spellEnd"/>
-      <w:r>
-        <w:rPr>
-          <w:lang w:val="en-US"/>
-        </w:rPr>
-        <w:t xml:space="preserve"> </w:t>
-      </w:r>
-      <w:proofErr w:type="spellStart"/>
-      <w:r>
-        <w:rPr>
-          <w:lang w:val="en-US"/>
-        </w:rPr>
-        <w:t>dibandingkan</w:t>
-      </w:r>
-      <w:proofErr w:type="spellEnd"/>
-      <w:r>
-        <w:rPr>
-          <w:lang w:val="en-US"/>
-        </w:rPr>
-        <w:t xml:space="preserve"> </w:t>
-      </w:r>
-      <w:proofErr w:type="spellStart"/>
-      <w:r>
-        <w:rPr>
-          <w:lang w:val="en-US"/>
-        </w:rPr>
-        <w:t>dengan</w:t>
-      </w:r>
-      <w:proofErr w:type="spellEnd"/>
-      <w:r>
-        <w:rPr>
-          <w:lang w:val="en-US"/>
-        </w:rPr>
-        <w:t xml:space="preserve"> </w:t>
-      </w:r>
-      <w:proofErr w:type="spellStart"/>
-      <w:r>
-        <w:rPr>
-          <w:lang w:val="en-US"/>
-        </w:rPr>
-        <w:t>sebelumnya</w:t>
-      </w:r>
-      <w:proofErr w:type="spellEnd"/>
-      <w:r>
-        <w:rPr>
-          <w:lang w:val="en-US"/>
-        </w:rPr>
-        <w:t xml:space="preserve">. Di mana proses </w:t>
-      </w:r>
-      <w:proofErr w:type="spellStart"/>
-      <w:r>
-        <w:rPr>
-          <w:lang w:val="en-US"/>
-        </w:rPr>
-        <w:t>pembelajaran</w:t>
-      </w:r>
-      <w:proofErr w:type="spellEnd"/>
-      <w:r>
-        <w:rPr>
-          <w:lang w:val="en-US"/>
-        </w:rPr>
-        <w:t xml:space="preserve"> (</w:t>
-      </w:r>
-      <w:proofErr w:type="spellStart"/>
-      <w:r>
-        <w:rPr>
-          <w:lang w:val="en-US"/>
-        </w:rPr>
-        <w:t>interaksi</w:t>
-      </w:r>
-      <w:proofErr w:type="spellEnd"/>
-      <w:r>
-        <w:rPr>
-          <w:lang w:val="en-US"/>
-        </w:rPr>
-        <w:t xml:space="preserve">) </w:t>
-      </w:r>
-      <w:proofErr w:type="spellStart"/>
-      <w:r>
-        <w:rPr>
-          <w:lang w:val="en-US"/>
-        </w:rPr>
-        <w:t>berlangsung</w:t>
-      </w:r>
-      <w:proofErr w:type="spellEnd"/>
-      <w:r>
-        <w:rPr>
-          <w:lang w:val="en-US"/>
-        </w:rPr>
-        <w:t xml:space="preserve"> </w:t>
-      </w:r>
-      <w:proofErr w:type="spellStart"/>
-      <w:r>
-        <w:rPr>
-          <w:lang w:val="en-US"/>
-        </w:rPr>
-        <w:t>mulai</w:t>
-      </w:r>
-      <w:proofErr w:type="spellEnd"/>
-      <w:r>
-        <w:rPr>
-          <w:lang w:val="en-US"/>
-        </w:rPr>
-        <w:t xml:space="preserve"> </w:t>
-      </w:r>
-      <w:proofErr w:type="spellStart"/>
-      <w:r>
-        <w:rPr>
-          <w:lang w:val="en-US"/>
-        </w:rPr>
-        <w:t>bergeser</w:t>
-      </w:r>
-      <w:proofErr w:type="spellEnd"/>
-      <w:r>
-        <w:rPr>
-          <w:lang w:val="en-US"/>
-        </w:rPr>
-        <w:t xml:space="preserve"> </w:t>
-      </w:r>
-      <w:proofErr w:type="spellStart"/>
-      <w:r>
-        <w:rPr>
-          <w:lang w:val="en-US"/>
-        </w:rPr>
-        <w:t>menjadi</w:t>
-      </w:r>
-      <w:proofErr w:type="spellEnd"/>
-      <w:r>
-        <w:rPr>
-          <w:lang w:val="en-US"/>
-        </w:rPr>
-        <w:t xml:space="preserve"> </w:t>
-      </w:r>
-      <w:proofErr w:type="spellStart"/>
-      <w:r>
-        <w:rPr>
-          <w:lang w:val="en-US"/>
-        </w:rPr>
-        <w:t>interaksi</w:t>
-      </w:r>
-      <w:proofErr w:type="spellEnd"/>
-      <w:r>
-        <w:rPr>
-          <w:lang w:val="en-US"/>
-        </w:rPr>
-        <w:t xml:space="preserve"> </w:t>
-      </w:r>
-      <w:proofErr w:type="spellStart"/>
-      <w:r>
-        <w:rPr>
-          <w:lang w:val="en-US"/>
-        </w:rPr>
-        <w:t>pembelajaran</w:t>
-      </w:r>
-      <w:proofErr w:type="spellEnd"/>
-      <w:r>
-        <w:rPr>
-          <w:lang w:val="en-US"/>
-        </w:rPr>
-        <w:t xml:space="preserve"> digital.</w:t>
-      </w:r>
-    </w:p>
-    <w:p>
-      <w:pPr>
-        <w:spacing w:line="360" w:lineRule="auto"/>
-        <w:rPr>
-          <w:lang w:val="en-US"/>
-        </w:rPr>
+      </w:pPr>
+      <w:r>
+        <w:t xml:space="preserve">Menurut Taufiq Nur Azis (2019), </w:t>
+      </w:r>
+      <w:r>
+        <w:t>Pembelajaran adalah interaksi antara pendidik dengan peserta didik pada suatu lingkungan belajar. Dalam proses interaksi yang dilaksanakan Pendidik dengan peserta didik era digital saat ini memiliki perbedaan dibandingkan dengan sebelumnya. Di mana proses pembelajaran (interaksi) berlangsung mulai bergeser menjadi interaksi pembelajaran digital.</w:t>
+      </w:r>
+    </w:p>
+    <w:p>
+      <w:pPr>
+        <w:spacing w:line="360" w:lineRule="auto"/>
       </w:pPr>
     </w:p>
     <w:p>
@@ -7985,321 +7127,65 @@
           <w:numId w:val="3"/>
         </w:numPr>
         <w:spacing w:line="360" w:lineRule="auto"/>
-        <w:ind w:left="567" w:hanging="567"/>
-        <w:rPr>
-          <w:lang w:val="en-US"/>
-        </w:rPr>
-      </w:pPr>
-      <w:r>
-        <w:rPr>
-          <w:lang w:val="en-US"/>
-        </w:rPr>
-        <w:t xml:space="preserve">Media </w:t>
-      </w:r>
-      <w:proofErr w:type="spellStart"/>
-      <w:r>
-        <w:rPr>
-          <w:lang w:val="en-US"/>
-        </w:rPr>
-        <w:t>Pembelajaran</w:t>
-      </w:r>
-      <w:proofErr w:type="spellEnd"/>
+        <w:ind w:left="851" w:hanging="851"/>
+      </w:pPr>
+      <w:r>
+        <w:t>Pembelajaran Digital</w:t>
+      </w:r>
     </w:p>
     <w:p>
       <w:pPr>
         <w:spacing w:line="360" w:lineRule="auto"/>
         <w:ind w:firstLine="567"/>
-        <w:rPr>
-          <w:lang w:val="en-US"/>
-        </w:rPr>
-      </w:pPr>
-      <w:proofErr w:type="spellStart"/>
-      <w:r>
-        <w:rPr>
-          <w:lang w:val="en-US"/>
-        </w:rPr>
-        <w:t>Menurut</w:t>
-      </w:r>
-      <w:proofErr w:type="spellEnd"/>
-      <w:r>
-        <w:rPr>
-          <w:lang w:val="en-US"/>
-        </w:rPr>
-        <w:t xml:space="preserve"> Muhammad Faqih (2020), Media </w:t>
-      </w:r>
-      <w:proofErr w:type="spellStart"/>
-      <w:r>
-        <w:rPr>
-          <w:lang w:val="en-US"/>
-        </w:rPr>
-        <w:t>pembelajaran</w:t>
-      </w:r>
-      <w:proofErr w:type="spellEnd"/>
-      <w:r>
-        <w:rPr>
-          <w:lang w:val="en-US"/>
-        </w:rPr>
-        <w:t xml:space="preserve"> </w:t>
-      </w:r>
-      <w:proofErr w:type="spellStart"/>
-      <w:r>
-        <w:rPr>
-          <w:lang w:val="en-US"/>
-        </w:rPr>
-        <w:t>adalah</w:t>
-      </w:r>
-      <w:proofErr w:type="spellEnd"/>
-      <w:r>
-        <w:rPr>
-          <w:lang w:val="en-US"/>
-        </w:rPr>
-        <w:t xml:space="preserve"> </w:t>
-      </w:r>
-      <w:proofErr w:type="spellStart"/>
-      <w:r>
-        <w:rPr>
-          <w:lang w:val="en-US"/>
-        </w:rPr>
-        <w:t>sesuatu</w:t>
-      </w:r>
-      <w:proofErr w:type="spellEnd"/>
-      <w:r>
-        <w:rPr>
-          <w:lang w:val="en-US"/>
-        </w:rPr>
-        <w:t xml:space="preserve"> </w:t>
-      </w:r>
-      <w:proofErr w:type="spellStart"/>
-      <w:r>
-        <w:rPr>
-          <w:lang w:val="en-US"/>
-        </w:rPr>
-        <w:t>hal</w:t>
-      </w:r>
-      <w:proofErr w:type="spellEnd"/>
-      <w:r>
-        <w:rPr>
-          <w:lang w:val="en-US"/>
-        </w:rPr>
-        <w:t xml:space="preserve"> yang </w:t>
-      </w:r>
-      <w:proofErr w:type="spellStart"/>
-      <w:r>
-        <w:rPr>
-          <w:lang w:val="en-US"/>
-        </w:rPr>
-        <w:t>digunakan</w:t>
-      </w:r>
-      <w:proofErr w:type="spellEnd"/>
-      <w:r>
-        <w:rPr>
-          <w:lang w:val="en-US"/>
-        </w:rPr>
-        <w:t xml:space="preserve"> oleh guru </w:t>
-      </w:r>
-      <w:proofErr w:type="spellStart"/>
-      <w:r>
-        <w:rPr>
-          <w:lang w:val="en-US"/>
-        </w:rPr>
-        <w:t>untuk</w:t>
-      </w:r>
-      <w:proofErr w:type="spellEnd"/>
-      <w:r>
-        <w:rPr>
-          <w:lang w:val="en-US"/>
-        </w:rPr>
-        <w:t xml:space="preserve"> </w:t>
-      </w:r>
-      <w:proofErr w:type="spellStart"/>
-      <w:r>
-        <w:rPr>
-          <w:lang w:val="en-US"/>
-        </w:rPr>
-        <w:t>menyampaikan</w:t>
-      </w:r>
-      <w:proofErr w:type="spellEnd"/>
-      <w:r>
-        <w:rPr>
-          <w:lang w:val="en-US"/>
-        </w:rPr>
-        <w:t xml:space="preserve"> </w:t>
-      </w:r>
-      <w:proofErr w:type="spellStart"/>
-      <w:r>
-        <w:rPr>
-          <w:lang w:val="en-US"/>
-        </w:rPr>
-        <w:t>pengetahuan</w:t>
-      </w:r>
-      <w:proofErr w:type="spellEnd"/>
-      <w:r>
-        <w:rPr>
-          <w:lang w:val="en-US"/>
-        </w:rPr>
-        <w:t xml:space="preserve"> </w:t>
-      </w:r>
-      <w:proofErr w:type="spellStart"/>
-      <w:r>
-        <w:rPr>
-          <w:lang w:val="en-US"/>
-        </w:rPr>
-        <w:t>kepada</w:t>
-      </w:r>
-      <w:proofErr w:type="spellEnd"/>
-      <w:r>
-        <w:rPr>
-          <w:lang w:val="en-US"/>
-        </w:rPr>
-        <w:t xml:space="preserve"> </w:t>
-      </w:r>
-      <w:proofErr w:type="spellStart"/>
-      <w:r>
-        <w:rPr>
-          <w:lang w:val="en-US"/>
-        </w:rPr>
-        <w:t>muridmuridnya</w:t>
-      </w:r>
-      <w:proofErr w:type="spellEnd"/>
-      <w:r>
-        <w:rPr>
-          <w:lang w:val="en-US"/>
-        </w:rPr>
-        <w:t xml:space="preserve"> </w:t>
-      </w:r>
-      <w:proofErr w:type="spellStart"/>
-      <w:r>
-        <w:rPr>
-          <w:lang w:val="en-US"/>
-        </w:rPr>
-        <w:t>guna</w:t>
-      </w:r>
-      <w:proofErr w:type="spellEnd"/>
-      <w:r>
-        <w:rPr>
-          <w:lang w:val="en-US"/>
-        </w:rPr>
-        <w:t xml:space="preserve"> </w:t>
-      </w:r>
-      <w:proofErr w:type="spellStart"/>
-      <w:r>
-        <w:rPr>
-          <w:lang w:val="en-US"/>
-        </w:rPr>
-        <w:t>menarik</w:t>
-      </w:r>
-      <w:proofErr w:type="spellEnd"/>
-      <w:r>
-        <w:rPr>
-          <w:lang w:val="en-US"/>
-        </w:rPr>
-        <w:t xml:space="preserve"> </w:t>
-      </w:r>
-      <w:proofErr w:type="spellStart"/>
-      <w:r>
-        <w:rPr>
-          <w:lang w:val="en-US"/>
-        </w:rPr>
-        <w:t>siswa</w:t>
-      </w:r>
-      <w:proofErr w:type="spellEnd"/>
-      <w:r>
-        <w:rPr>
-          <w:lang w:val="en-US"/>
-        </w:rPr>
-        <w:t xml:space="preserve"> agar </w:t>
-      </w:r>
-      <w:proofErr w:type="spellStart"/>
-      <w:r>
-        <w:rPr>
-          <w:lang w:val="en-US"/>
-        </w:rPr>
-        <w:t>lebih</w:t>
-      </w:r>
-      <w:proofErr w:type="spellEnd"/>
-      <w:r>
-        <w:rPr>
-          <w:lang w:val="en-US"/>
-        </w:rPr>
-        <w:t xml:space="preserve"> </w:t>
-      </w:r>
-      <w:proofErr w:type="spellStart"/>
-      <w:r>
-        <w:rPr>
-          <w:lang w:val="en-US"/>
-        </w:rPr>
-        <w:t>tertarik</w:t>
-      </w:r>
-      <w:proofErr w:type="spellEnd"/>
-      <w:r>
-        <w:rPr>
-          <w:lang w:val="en-US"/>
-        </w:rPr>
-        <w:t xml:space="preserve"> </w:t>
-      </w:r>
-      <w:proofErr w:type="spellStart"/>
-      <w:r>
-        <w:rPr>
-          <w:lang w:val="en-US"/>
-        </w:rPr>
-        <w:t>dengan</w:t>
-      </w:r>
-      <w:proofErr w:type="spellEnd"/>
-      <w:r>
-        <w:rPr>
-          <w:lang w:val="en-US"/>
-        </w:rPr>
-        <w:t xml:space="preserve"> </w:t>
-      </w:r>
-      <w:proofErr w:type="spellStart"/>
-      <w:r>
-        <w:rPr>
-          <w:lang w:val="en-US"/>
-        </w:rPr>
-        <w:t>materi</w:t>
-      </w:r>
-      <w:proofErr w:type="spellEnd"/>
-      <w:r>
-        <w:rPr>
-          <w:lang w:val="en-US"/>
-        </w:rPr>
-        <w:t xml:space="preserve"> </w:t>
-      </w:r>
-      <w:proofErr w:type="spellStart"/>
-      <w:r>
-        <w:rPr>
-          <w:lang w:val="en-US"/>
-        </w:rPr>
-        <w:t>pelajaran</w:t>
-      </w:r>
-      <w:proofErr w:type="spellEnd"/>
-      <w:r>
-        <w:rPr>
-          <w:lang w:val="en-US"/>
-        </w:rPr>
-        <w:t xml:space="preserve"> </w:t>
-      </w:r>
-      <w:proofErr w:type="spellStart"/>
-      <w:r>
-        <w:rPr>
-          <w:lang w:val="en-US"/>
-        </w:rPr>
-        <w:t>tertentu</w:t>
-      </w:r>
-      <w:proofErr w:type="spellEnd"/>
-      <w:r>
-        <w:rPr>
-          <w:lang w:val="en-US"/>
-        </w:rPr>
-        <w:t>.</w:t>
-      </w:r>
-    </w:p>
-    <w:p>
-      <w:pPr>
-        <w:spacing w:line="360" w:lineRule="auto"/>
-        <w:rPr>
-          <w:lang w:val="en-US"/>
-        </w:rPr>
+      </w:pPr>
+      <w:r>
+        <w:t xml:space="preserve">Menurut Yuni Fitriani (2021), Pada pembelajaran digital ada bermacam jenis materi yang disajikan dalam bentuk digital, yang mana konten pembelajaran digital ini ditujukan untuk membantu dalam memahami materi yang akan dipelajari. Definisi dari pembelajaran digital yang dikemukakan oleh Munir dalam bukunya yang berjudul </w:t>
+      </w:r>
+      <w:r>
+        <w:t xml:space="preserve">“Pembelajaran Digital” </w:t>
+      </w:r>
+      <w:r>
+        <w:t>adalah suatu sistem yang dapat memfasilitasi para penggunanya untuk dapat belajar lebih luas, lebih banyak dan juga lebih bervariasi.</w:t>
+      </w:r>
+    </w:p>
+    <w:p>
+      <w:pPr>
+        <w:spacing w:line="360" w:lineRule="auto"/>
+      </w:pPr>
+    </w:p>
+    <w:p>
+      <w:pPr>
+        <w:pStyle w:val="Heading4"/>
+        <w:numPr>
+          <w:ilvl w:val="3"/>
+          <w:numId w:val="3"/>
+        </w:numPr>
+        <w:spacing w:line="360" w:lineRule="auto"/>
+        <w:ind w:left="851" w:hanging="851"/>
+      </w:pPr>
+      <w:r>
+        <w:lastRenderedPageBreak/>
+        <w:t>Media Pembelajaran</w:t>
+      </w:r>
+    </w:p>
+    <w:p>
+      <w:pPr>
+        <w:spacing w:line="360" w:lineRule="auto"/>
+        <w:ind w:firstLine="567"/>
+      </w:pPr>
+      <w:r>
+        <w:t>Menurut Muhammad Faqih (2020), Media pembelajaran adalah sesuatu hal yang digunakan oleh guru untuk menyampaikan pengetahuan kepada murid</w:t>
+      </w:r>
+      <w:r>
+        <w:t>-</w:t>
+      </w:r>
+      <w:r>
+        <w:t>muridnya guna menarik siswa agar lebih tertarik dengan materi pelajaran tertentu.</w:t>
+      </w:r>
+    </w:p>
+    <w:p>
+      <w:pPr>
+        <w:spacing w:line="360" w:lineRule="auto"/>
       </w:pPr>
     </w:p>
     <w:p>
@@ -8311,588 +7197,48 @@
         </w:numPr>
         <w:spacing w:line="360" w:lineRule="auto"/>
         <w:ind w:left="567" w:hanging="567"/>
-        <w:rPr>
-          <w:lang w:val="en-US"/>
-        </w:rPr>
-      </w:pPr>
-      <w:r>
-        <w:rPr>
-          <w:lang w:val="en-US"/>
-        </w:rPr>
-        <w:t xml:space="preserve">Bahasa </w:t>
-      </w:r>
-      <w:proofErr w:type="spellStart"/>
-      <w:r>
-        <w:rPr>
-          <w:lang w:val="en-US"/>
-        </w:rPr>
-        <w:t>Jepang</w:t>
-      </w:r>
-      <w:proofErr w:type="spellEnd"/>
+      </w:pPr>
+      <w:r>
+        <w:t>Bahasa Jepang</w:t>
+      </w:r>
     </w:p>
     <w:p>
       <w:pPr>
         <w:spacing w:line="360" w:lineRule="auto"/>
         <w:ind w:firstLine="567"/>
-        <w:rPr>
-          <w:lang w:val="en-US"/>
-        </w:rPr>
-      </w:pPr>
-      <w:proofErr w:type="spellStart"/>
-      <w:r>
-        <w:rPr>
-          <w:lang w:val="en-US"/>
-        </w:rPr>
-        <w:t>Menurut</w:t>
-      </w:r>
-      <w:proofErr w:type="spellEnd"/>
-      <w:r>
-        <w:rPr>
-          <w:lang w:val="en-US"/>
-        </w:rPr>
-        <w:t xml:space="preserve"> </w:t>
-      </w:r>
-      <w:proofErr w:type="spellStart"/>
-      <w:r>
-        <w:rPr>
-          <w:lang w:val="en-US"/>
-        </w:rPr>
-        <w:t>Rifki</w:t>
-      </w:r>
-      <w:proofErr w:type="spellEnd"/>
-      <w:r>
-        <w:rPr>
-          <w:lang w:val="en-US"/>
-        </w:rPr>
-        <w:t xml:space="preserve"> </w:t>
-      </w:r>
-      <w:proofErr w:type="spellStart"/>
-      <w:r>
-        <w:rPr>
-          <w:lang w:val="en-US"/>
-        </w:rPr>
-        <w:t>Nurcholis</w:t>
-      </w:r>
-      <w:proofErr w:type="spellEnd"/>
-      <w:r>
-        <w:rPr>
-          <w:lang w:val="en-US"/>
-        </w:rPr>
-        <w:t xml:space="preserve"> (2021), Bahasa </w:t>
-      </w:r>
-      <w:proofErr w:type="spellStart"/>
-      <w:r>
-        <w:rPr>
-          <w:lang w:val="en-US"/>
-        </w:rPr>
-        <w:t>Jepang</w:t>
-      </w:r>
-      <w:proofErr w:type="spellEnd"/>
-      <w:r>
-        <w:rPr>
-          <w:lang w:val="en-US"/>
-        </w:rPr>
-        <w:t xml:space="preserve"> </w:t>
-      </w:r>
-      <w:proofErr w:type="spellStart"/>
-      <w:r>
-        <w:rPr>
-          <w:lang w:val="en-US"/>
-        </w:rPr>
-        <w:t>atau</w:t>
-      </w:r>
-      <w:proofErr w:type="spellEnd"/>
-      <w:r>
-        <w:rPr>
-          <w:lang w:val="en-US"/>
-        </w:rPr>
-        <w:t xml:space="preserve"> Nihongo </w:t>
-      </w:r>
-      <w:proofErr w:type="spellStart"/>
-      <w:r>
-        <w:rPr>
-          <w:lang w:val="en-US"/>
-        </w:rPr>
-        <w:t>adalah</w:t>
-      </w:r>
-      <w:proofErr w:type="spellEnd"/>
-      <w:r>
-        <w:rPr>
-          <w:lang w:val="en-US"/>
-        </w:rPr>
-        <w:t xml:space="preserve"> </w:t>
-      </w:r>
-      <w:proofErr w:type="spellStart"/>
-      <w:r>
-        <w:rPr>
-          <w:lang w:val="en-US"/>
-        </w:rPr>
-        <w:t>bahasa</w:t>
-      </w:r>
-      <w:proofErr w:type="spellEnd"/>
-      <w:r>
-        <w:rPr>
-          <w:lang w:val="en-US"/>
-        </w:rPr>
-        <w:t xml:space="preserve"> </w:t>
-      </w:r>
-      <w:proofErr w:type="spellStart"/>
-      <w:r>
-        <w:rPr>
-          <w:lang w:val="en-US"/>
-        </w:rPr>
-        <w:t>resmi</w:t>
-      </w:r>
-      <w:proofErr w:type="spellEnd"/>
-      <w:r>
-        <w:rPr>
-          <w:lang w:val="en-US"/>
-        </w:rPr>
-        <w:t xml:space="preserve"> yang </w:t>
-      </w:r>
-      <w:proofErr w:type="spellStart"/>
-      <w:r>
-        <w:rPr>
-          <w:lang w:val="en-US"/>
-        </w:rPr>
-        <w:t>digunakan</w:t>
-      </w:r>
-      <w:proofErr w:type="spellEnd"/>
-      <w:r>
-        <w:rPr>
-          <w:lang w:val="en-US"/>
-        </w:rPr>
-        <w:t xml:space="preserve"> oleh </w:t>
-      </w:r>
-      <w:proofErr w:type="spellStart"/>
-      <w:r>
-        <w:rPr>
-          <w:lang w:val="en-US"/>
-        </w:rPr>
-        <w:t>masyarakat</w:t>
-      </w:r>
-      <w:proofErr w:type="spellEnd"/>
-      <w:r>
-        <w:rPr>
-          <w:lang w:val="en-US"/>
-        </w:rPr>
-        <w:t xml:space="preserve"> </w:t>
-      </w:r>
-      <w:proofErr w:type="spellStart"/>
-      <w:r>
-        <w:rPr>
-          <w:lang w:val="en-US"/>
-        </w:rPr>
-        <w:t>Jepang</w:t>
-      </w:r>
-      <w:proofErr w:type="spellEnd"/>
-      <w:r>
-        <w:rPr>
-          <w:lang w:val="en-US"/>
-        </w:rPr>
-        <w:t xml:space="preserve">. Bahasa dan </w:t>
-      </w:r>
-      <w:proofErr w:type="spellStart"/>
-      <w:r>
-        <w:rPr>
-          <w:lang w:val="en-US"/>
-        </w:rPr>
-        <w:t>huruf</w:t>
-      </w:r>
-      <w:proofErr w:type="spellEnd"/>
-      <w:r>
-        <w:rPr>
-          <w:lang w:val="en-US"/>
-        </w:rPr>
-        <w:t xml:space="preserve"> yang </w:t>
-      </w:r>
-      <w:proofErr w:type="spellStart"/>
-      <w:r>
-        <w:rPr>
-          <w:lang w:val="en-US"/>
-        </w:rPr>
-        <w:t>digunakan</w:t>
-      </w:r>
-      <w:proofErr w:type="spellEnd"/>
-      <w:r>
-        <w:rPr>
-          <w:lang w:val="en-US"/>
-        </w:rPr>
-        <w:t xml:space="preserve"> </w:t>
-      </w:r>
-      <w:proofErr w:type="spellStart"/>
-      <w:r>
-        <w:rPr>
-          <w:lang w:val="en-US"/>
-        </w:rPr>
-        <w:lastRenderedPageBreak/>
-        <w:t>memiliki</w:t>
-      </w:r>
-      <w:proofErr w:type="spellEnd"/>
-      <w:r>
-        <w:rPr>
-          <w:lang w:val="en-US"/>
-        </w:rPr>
-        <w:t xml:space="preserve"> </w:t>
-      </w:r>
-      <w:proofErr w:type="spellStart"/>
-      <w:r>
-        <w:rPr>
-          <w:lang w:val="en-US"/>
-        </w:rPr>
-        <w:t>keterikatan</w:t>
-      </w:r>
-      <w:proofErr w:type="spellEnd"/>
-      <w:r>
-        <w:rPr>
-          <w:lang w:val="en-US"/>
-        </w:rPr>
-        <w:t xml:space="preserve"> </w:t>
-      </w:r>
-      <w:proofErr w:type="spellStart"/>
-      <w:r>
-        <w:rPr>
-          <w:lang w:val="en-US"/>
-        </w:rPr>
-        <w:t>dengan</w:t>
-      </w:r>
-      <w:proofErr w:type="spellEnd"/>
-      <w:r>
-        <w:rPr>
-          <w:lang w:val="en-US"/>
-        </w:rPr>
-        <w:t xml:space="preserve"> </w:t>
-      </w:r>
-      <w:proofErr w:type="spellStart"/>
-      <w:r>
-        <w:rPr>
-          <w:lang w:val="en-US"/>
-        </w:rPr>
-        <w:t>bangsa-bangsa</w:t>
-      </w:r>
-      <w:proofErr w:type="spellEnd"/>
-      <w:r>
-        <w:rPr>
-          <w:lang w:val="en-US"/>
-        </w:rPr>
-        <w:t xml:space="preserve"> di </w:t>
-      </w:r>
-      <w:proofErr w:type="spellStart"/>
-      <w:r>
-        <w:rPr>
-          <w:lang w:val="en-US"/>
-        </w:rPr>
-        <w:t>sekitarnya</w:t>
-      </w:r>
-      <w:proofErr w:type="spellEnd"/>
-      <w:r>
-        <w:rPr>
-          <w:lang w:val="en-US"/>
-        </w:rPr>
-        <w:t xml:space="preserve">, </w:t>
-      </w:r>
-      <w:proofErr w:type="spellStart"/>
-      <w:r>
-        <w:rPr>
-          <w:lang w:val="en-US"/>
-        </w:rPr>
-        <w:t>terutama</w:t>
-      </w:r>
-      <w:proofErr w:type="spellEnd"/>
-      <w:r>
-        <w:rPr>
-          <w:lang w:val="en-US"/>
-        </w:rPr>
-        <w:t xml:space="preserve"> Cina. Kanji sendiri </w:t>
-      </w:r>
-      <w:proofErr w:type="spellStart"/>
-      <w:r>
-        <w:rPr>
-          <w:lang w:val="en-US"/>
-        </w:rPr>
-        <w:t>berasal</w:t>
-      </w:r>
-      <w:proofErr w:type="spellEnd"/>
-      <w:r>
-        <w:rPr>
-          <w:lang w:val="en-US"/>
-        </w:rPr>
-        <w:t xml:space="preserve"> </w:t>
-      </w:r>
-      <w:proofErr w:type="spellStart"/>
-      <w:r>
-        <w:rPr>
-          <w:lang w:val="en-US"/>
-        </w:rPr>
-        <w:t>dari</w:t>
-      </w:r>
-      <w:proofErr w:type="spellEnd"/>
-      <w:r>
-        <w:rPr>
-          <w:lang w:val="en-US"/>
-        </w:rPr>
-        <w:t xml:space="preserve"> Hanzi </w:t>
-      </w:r>
-      <w:proofErr w:type="spellStart"/>
-      <w:r>
-        <w:rPr>
-          <w:lang w:val="en-US"/>
-        </w:rPr>
-        <w:t>milik</w:t>
-      </w:r>
-      <w:proofErr w:type="spellEnd"/>
-      <w:r>
-        <w:rPr>
-          <w:lang w:val="en-US"/>
-        </w:rPr>
-        <w:t xml:space="preserve"> </w:t>
-      </w:r>
-      <w:proofErr w:type="spellStart"/>
-      <w:r>
-        <w:rPr>
-          <w:lang w:val="en-US"/>
-        </w:rPr>
-        <w:t>bangsa</w:t>
-      </w:r>
-      <w:proofErr w:type="spellEnd"/>
-      <w:r>
-        <w:rPr>
-          <w:lang w:val="en-US"/>
-        </w:rPr>
-        <w:t xml:space="preserve"> Cina yang </w:t>
-      </w:r>
-      <w:proofErr w:type="spellStart"/>
-      <w:r>
-        <w:rPr>
-          <w:lang w:val="en-US"/>
-        </w:rPr>
-        <w:t>dibawa</w:t>
-      </w:r>
-      <w:proofErr w:type="spellEnd"/>
-      <w:r>
-        <w:rPr>
-          <w:lang w:val="en-US"/>
-        </w:rPr>
-        <w:t xml:space="preserve"> ke </w:t>
-      </w:r>
-      <w:proofErr w:type="spellStart"/>
-      <w:r>
-        <w:rPr>
-          <w:lang w:val="en-US"/>
-        </w:rPr>
-        <w:t>Jepang</w:t>
-      </w:r>
-      <w:proofErr w:type="spellEnd"/>
-      <w:r>
-        <w:rPr>
-          <w:lang w:val="en-US"/>
-        </w:rPr>
-        <w:t xml:space="preserve"> </w:t>
-      </w:r>
-      <w:proofErr w:type="spellStart"/>
-      <w:r>
-        <w:rPr>
-          <w:lang w:val="en-US"/>
-        </w:rPr>
-        <w:t>sekitar</w:t>
-      </w:r>
-      <w:proofErr w:type="spellEnd"/>
-      <w:r>
-        <w:rPr>
-          <w:lang w:val="en-US"/>
-        </w:rPr>
-        <w:t xml:space="preserve"> </w:t>
-      </w:r>
-      <w:proofErr w:type="spellStart"/>
-      <w:r>
-        <w:rPr>
-          <w:lang w:val="en-US"/>
-        </w:rPr>
-        <w:t>abad</w:t>
-      </w:r>
-      <w:proofErr w:type="spellEnd"/>
-      <w:r>
-        <w:rPr>
-          <w:lang w:val="en-US"/>
-        </w:rPr>
-        <w:t xml:space="preserve"> ke-4, </w:t>
-      </w:r>
-      <w:proofErr w:type="spellStart"/>
-      <w:r>
-        <w:rPr>
-          <w:lang w:val="en-US"/>
-        </w:rPr>
-        <w:t>namun</w:t>
-      </w:r>
-      <w:proofErr w:type="spellEnd"/>
-      <w:r>
-        <w:rPr>
-          <w:lang w:val="en-US"/>
-        </w:rPr>
-        <w:t xml:space="preserve"> </w:t>
-      </w:r>
-      <w:proofErr w:type="spellStart"/>
-      <w:r>
-        <w:rPr>
-          <w:lang w:val="en-US"/>
-        </w:rPr>
-        <w:t>memiliki</w:t>
-      </w:r>
-      <w:proofErr w:type="spellEnd"/>
-      <w:r>
-        <w:rPr>
-          <w:lang w:val="en-US"/>
-        </w:rPr>
-        <w:t xml:space="preserve"> </w:t>
-      </w:r>
-      <w:proofErr w:type="spellStart"/>
-      <w:r>
-        <w:rPr>
-          <w:lang w:val="en-US"/>
-        </w:rPr>
-        <w:t>bunyi</w:t>
-      </w:r>
-      <w:proofErr w:type="spellEnd"/>
-      <w:r>
-        <w:rPr>
-          <w:lang w:val="en-US"/>
-        </w:rPr>
-        <w:t xml:space="preserve"> yang </w:t>
-      </w:r>
-      <w:proofErr w:type="spellStart"/>
-      <w:r>
-        <w:rPr>
-          <w:lang w:val="en-US"/>
-        </w:rPr>
-        <w:t>berbeda</w:t>
-      </w:r>
-      <w:proofErr w:type="spellEnd"/>
-      <w:r>
-        <w:rPr>
-          <w:lang w:val="en-US"/>
-        </w:rPr>
-        <w:t xml:space="preserve">. Pada </w:t>
-      </w:r>
-      <w:proofErr w:type="spellStart"/>
-      <w:r>
-        <w:rPr>
-          <w:lang w:val="en-US"/>
-        </w:rPr>
-        <w:t>perkembangannya</w:t>
-      </w:r>
-      <w:proofErr w:type="spellEnd"/>
-      <w:r>
-        <w:rPr>
-          <w:lang w:val="en-US"/>
-        </w:rPr>
-        <w:t xml:space="preserve"> </w:t>
-      </w:r>
-      <w:proofErr w:type="spellStart"/>
-      <w:r>
-        <w:rPr>
-          <w:lang w:val="en-US"/>
-        </w:rPr>
-        <w:t>aksara</w:t>
-      </w:r>
-      <w:proofErr w:type="spellEnd"/>
-      <w:r>
-        <w:rPr>
-          <w:lang w:val="en-US"/>
-        </w:rPr>
-        <w:t xml:space="preserve"> yang </w:t>
-      </w:r>
-      <w:proofErr w:type="spellStart"/>
-      <w:r>
-        <w:rPr>
-          <w:lang w:val="en-US"/>
-        </w:rPr>
-        <w:t>digunakan</w:t>
-      </w:r>
-      <w:proofErr w:type="spellEnd"/>
-      <w:r>
-        <w:rPr>
-          <w:lang w:val="en-US"/>
-        </w:rPr>
-        <w:t xml:space="preserve"> </w:t>
-      </w:r>
-      <w:proofErr w:type="spellStart"/>
-      <w:r>
-        <w:rPr>
-          <w:lang w:val="en-US"/>
-        </w:rPr>
-        <w:t>mengalami</w:t>
-      </w:r>
-      <w:proofErr w:type="spellEnd"/>
-      <w:r>
-        <w:rPr>
-          <w:lang w:val="en-US"/>
-        </w:rPr>
-        <w:t xml:space="preserve"> </w:t>
-      </w:r>
-      <w:proofErr w:type="spellStart"/>
-      <w:r>
-        <w:rPr>
-          <w:lang w:val="en-US"/>
-        </w:rPr>
-        <w:t>penyederhanaan</w:t>
-      </w:r>
-      <w:proofErr w:type="spellEnd"/>
-      <w:r>
-        <w:rPr>
-          <w:lang w:val="en-US"/>
-        </w:rPr>
-        <w:t xml:space="preserve">, </w:t>
-      </w:r>
-      <w:proofErr w:type="spellStart"/>
-      <w:r>
-        <w:rPr>
-          <w:lang w:val="en-US"/>
-        </w:rPr>
-        <w:t>sehingga</w:t>
-      </w:r>
-      <w:proofErr w:type="spellEnd"/>
-      <w:r>
-        <w:rPr>
-          <w:lang w:val="en-US"/>
-        </w:rPr>
-        <w:t xml:space="preserve"> </w:t>
-      </w:r>
-      <w:proofErr w:type="spellStart"/>
-      <w:r>
-        <w:rPr>
-          <w:lang w:val="en-US"/>
-        </w:rPr>
-        <w:t>melahirkan</w:t>
-      </w:r>
-      <w:proofErr w:type="spellEnd"/>
-      <w:r>
-        <w:rPr>
-          <w:lang w:val="en-US"/>
-        </w:rPr>
-        <w:t xml:space="preserve"> </w:t>
-      </w:r>
-      <w:proofErr w:type="spellStart"/>
-      <w:r>
-        <w:rPr>
-          <w:lang w:val="en-US"/>
-        </w:rPr>
-        <w:t>huruf</w:t>
-      </w:r>
-      <w:proofErr w:type="spellEnd"/>
-      <w:r>
-        <w:rPr>
-          <w:lang w:val="en-US"/>
-        </w:rPr>
-        <w:t xml:space="preserve"> Hiragana dan Katakana.</w:t>
+      </w:pPr>
+      <w:r>
+        <w:t xml:space="preserve">Menurut Rifki Nurcholis (2021), Bahasa Jepang atau </w:t>
+      </w:r>
+      <w:proofErr w:type="spellStart"/>
+      <w:r>
+        <w:t>Nihongo</w:t>
+      </w:r>
+      <w:proofErr w:type="spellEnd"/>
+      <w:r>
+        <w:t xml:space="preserve"> adalah bahasa resmi yang digunakan oleh masyarakat Jepang. Bahasa dan huruf yang digunakan memiliki keterikatan dengan bangsa-bangsa di sekitarnya, terutama Cina. Kanji sendiri berasal dari </w:t>
+      </w:r>
+      <w:proofErr w:type="spellStart"/>
+      <w:r>
+        <w:t>Hanzi</w:t>
+      </w:r>
+      <w:proofErr w:type="spellEnd"/>
+      <w:r>
+        <w:t xml:space="preserve"> milik bangsa Cina yang dibawa ke Jepang sekitar abad ke-4, namun memiliki bunyi yang berbeda. Pada perkembangannya aksara yang digunakan mengalami penyederhanaan, sehingga melahirkan huruf </w:t>
+      </w:r>
+      <w:proofErr w:type="spellStart"/>
+      <w:r>
+        <w:t>Hiragana</w:t>
+      </w:r>
+      <w:proofErr w:type="spellEnd"/>
+      <w:r>
+        <w:t xml:space="preserve"> dan Katakana.</w:t>
       </w:r>
     </w:p>
     <w:p>
       <w:pPr>
         <w:spacing w:line="360" w:lineRule="auto"/>
         <w:ind w:firstLine="567"/>
-        <w:rPr>
-          <w:lang w:val="en-US"/>
-        </w:rPr>
       </w:pPr>
     </w:p>
     <w:p>
@@ -8905,12 +7251,14 @@
         <w:spacing w:line="360" w:lineRule="auto"/>
         <w:ind w:left="567" w:hanging="567"/>
         <w:rPr>
-          <w:lang w:val="en-US"/>
-        </w:rPr>
-      </w:pPr>
-      <w:r>
-        <w:rPr>
-          <w:lang w:val="en-US"/>
+          <w:i/>
+          <w:iCs/>
+        </w:rPr>
+      </w:pPr>
+      <w:r>
+        <w:rPr>
+          <w:i/>
+          <w:iCs/>
         </w:rPr>
         <w:t>Game</w:t>
       </w:r>
@@ -8919,352 +7267,43 @@
       <w:pPr>
         <w:spacing w:line="360" w:lineRule="auto"/>
         <w:ind w:firstLine="567"/>
-        <w:rPr>
-          <w:lang w:val="en-US"/>
-        </w:rPr>
-      </w:pPr>
-      <w:proofErr w:type="spellStart"/>
-      <w:r>
-        <w:rPr>
-          <w:lang w:val="en-US"/>
-        </w:rPr>
-        <w:t>Menurut</w:t>
-      </w:r>
-      <w:proofErr w:type="spellEnd"/>
-      <w:r>
-        <w:rPr>
-          <w:lang w:val="en-US"/>
-        </w:rPr>
-        <w:t xml:space="preserve"> </w:t>
-      </w:r>
-      <w:proofErr w:type="spellStart"/>
-      <w:r>
-        <w:rPr>
-          <w:lang w:val="en-US"/>
-        </w:rPr>
+      </w:pPr>
+      <w:r>
+        <w:t xml:space="preserve">Menurut </w:t>
+      </w:r>
+      <w:proofErr w:type="spellStart"/>
+      <w:r>
         <w:t>Weliam</w:t>
       </w:r>
       <w:proofErr w:type="spellEnd"/>
       <w:r>
-        <w:rPr>
-          <w:lang w:val="en-US"/>
-        </w:rPr>
-        <w:t xml:space="preserve"> Jonatan Mekel</w:t>
-      </w:r>
-      <w:r>
-        <w:rPr>
-          <w:lang w:val="en-US"/>
-        </w:rPr>
-        <w:t xml:space="preserve"> (2019)</w:t>
-      </w:r>
-      <w:r>
-        <w:rPr>
-          <w:lang w:val="en-US"/>
-        </w:rPr>
-        <w:t xml:space="preserve">, </w:t>
-      </w:r>
-      <w:r>
-        <w:rPr>
-          <w:i/>
-          <w:iCs/>
-          <w:lang w:val="en-US"/>
+        <w:t xml:space="preserve"> Jonatan Mekel (2019), </w:t>
+      </w:r>
+      <w:r>
+        <w:rPr>
+          <w:i/>
+          <w:iCs/>
         </w:rPr>
         <w:t>Game</w:t>
       </w:r>
       <w:r>
-        <w:rPr>
-          <w:lang w:val="en-US"/>
-        </w:rPr>
-        <w:t xml:space="preserve"> </w:t>
-      </w:r>
-      <w:proofErr w:type="spellStart"/>
-      <w:r>
-        <w:rPr>
-          <w:lang w:val="en-US"/>
-        </w:rPr>
-        <w:t>adalah</w:t>
-      </w:r>
-      <w:proofErr w:type="spellEnd"/>
-      <w:r>
-        <w:rPr>
-          <w:lang w:val="en-US"/>
-        </w:rPr>
-        <w:t xml:space="preserve"> media </w:t>
-      </w:r>
-      <w:proofErr w:type="spellStart"/>
-      <w:r>
-        <w:rPr>
-          <w:lang w:val="en-US"/>
-        </w:rPr>
-        <w:t>hiburan</w:t>
-      </w:r>
-      <w:proofErr w:type="spellEnd"/>
-      <w:r>
-        <w:rPr>
-          <w:lang w:val="en-US"/>
-        </w:rPr>
-        <w:t xml:space="preserve"> yang sangat </w:t>
-      </w:r>
-      <w:proofErr w:type="spellStart"/>
-      <w:r>
-        <w:rPr>
-          <w:lang w:val="en-US"/>
-        </w:rPr>
-        <w:t>diminati</w:t>
-      </w:r>
-      <w:proofErr w:type="spellEnd"/>
-      <w:r>
-        <w:rPr>
-          <w:lang w:val="en-US"/>
-        </w:rPr>
-        <w:t xml:space="preserve"> oleh </w:t>
-      </w:r>
-      <w:proofErr w:type="spellStart"/>
-      <w:r>
-        <w:rPr>
-          <w:lang w:val="en-US"/>
-        </w:rPr>
-        <w:t>masyarakat</w:t>
-      </w:r>
-      <w:proofErr w:type="spellEnd"/>
-      <w:r>
-        <w:rPr>
-          <w:lang w:val="en-US"/>
-        </w:rPr>
-        <w:t xml:space="preserve"> </w:t>
-      </w:r>
-      <w:proofErr w:type="spellStart"/>
-      <w:r>
-        <w:rPr>
-          <w:lang w:val="en-US"/>
-        </w:rPr>
-        <w:t>saat</w:t>
-      </w:r>
-      <w:proofErr w:type="spellEnd"/>
-      <w:r>
-        <w:rPr>
-          <w:lang w:val="en-US"/>
-        </w:rPr>
-        <w:t xml:space="preserve"> ini, </w:t>
-      </w:r>
-      <w:proofErr w:type="spellStart"/>
-      <w:r>
-        <w:rPr>
-          <w:lang w:val="en-US"/>
-        </w:rPr>
-        <w:t>termasuk</w:t>
-      </w:r>
-      <w:proofErr w:type="spellEnd"/>
-      <w:r>
-        <w:rPr>
-          <w:lang w:val="en-US"/>
-        </w:rPr>
-        <w:t xml:space="preserve"> oleh </w:t>
-      </w:r>
-      <w:proofErr w:type="spellStart"/>
-      <w:r>
-        <w:rPr>
-          <w:lang w:val="en-US"/>
-        </w:rPr>
-        <w:t>anak-anak</w:t>
-      </w:r>
-      <w:proofErr w:type="spellEnd"/>
-      <w:r>
-        <w:rPr>
-          <w:lang w:val="en-US"/>
-        </w:rPr>
-        <w:t xml:space="preserve">. Selain </w:t>
-      </w:r>
-      <w:proofErr w:type="spellStart"/>
-      <w:r>
-        <w:rPr>
-          <w:lang w:val="en-US"/>
-        </w:rPr>
-        <w:t>sebagai</w:t>
-      </w:r>
-      <w:proofErr w:type="spellEnd"/>
-      <w:r>
-        <w:rPr>
-          <w:lang w:val="en-US"/>
-        </w:rPr>
-        <w:t xml:space="preserve"> media </w:t>
-      </w:r>
-      <w:proofErr w:type="spellStart"/>
-      <w:r>
-        <w:rPr>
-          <w:lang w:val="en-US"/>
-        </w:rPr>
-        <w:t>hiburan</w:t>
-      </w:r>
-      <w:proofErr w:type="spellEnd"/>
-      <w:r>
-        <w:rPr>
-          <w:lang w:val="en-US"/>
-        </w:rPr>
-        <w:t xml:space="preserve">, </w:t>
-      </w:r>
-      <w:r>
-        <w:rPr>
-          <w:i/>
-          <w:iCs/>
-          <w:lang w:val="en-US"/>
+        <w:t xml:space="preserve"> adalah media hiburan yang sangat diminati oleh masyarakat saat ini, termasuk oleh anak-anak. Selain sebagai media hiburan, </w:t>
+      </w:r>
+      <w:r>
+        <w:rPr>
+          <w:i/>
+          <w:iCs/>
         </w:rPr>
         <w:t>game</w:t>
       </w:r>
       <w:r>
-        <w:rPr>
-          <w:lang w:val="en-US"/>
-        </w:rPr>
-        <w:t xml:space="preserve"> juga </w:t>
-      </w:r>
-      <w:proofErr w:type="spellStart"/>
-      <w:r>
-        <w:rPr>
-          <w:lang w:val="en-US"/>
-        </w:rPr>
-        <w:t>dapat</w:t>
-      </w:r>
-      <w:proofErr w:type="spellEnd"/>
-      <w:r>
-        <w:rPr>
-          <w:lang w:val="en-US"/>
-        </w:rPr>
-        <w:t xml:space="preserve"> </w:t>
-      </w:r>
-      <w:proofErr w:type="spellStart"/>
-      <w:r>
-        <w:rPr>
-          <w:lang w:val="en-US"/>
-        </w:rPr>
-        <w:t>digunakan</w:t>
-      </w:r>
-      <w:proofErr w:type="spellEnd"/>
-      <w:r>
-        <w:rPr>
-          <w:lang w:val="en-US"/>
-        </w:rPr>
-        <w:t xml:space="preserve"> </w:t>
-      </w:r>
-      <w:proofErr w:type="spellStart"/>
-      <w:r>
-        <w:rPr>
-          <w:lang w:val="en-US"/>
-        </w:rPr>
-        <w:t>sebagai</w:t>
-      </w:r>
-      <w:proofErr w:type="spellEnd"/>
-      <w:r>
-        <w:rPr>
-          <w:lang w:val="en-US"/>
-        </w:rPr>
-        <w:t xml:space="preserve"> media </w:t>
-      </w:r>
-      <w:proofErr w:type="spellStart"/>
-      <w:r>
-        <w:rPr>
-          <w:lang w:val="en-US"/>
-        </w:rPr>
-        <w:t>untuk</w:t>
-      </w:r>
-      <w:proofErr w:type="spellEnd"/>
-      <w:r>
-        <w:rPr>
-          <w:lang w:val="en-US"/>
-        </w:rPr>
-        <w:t xml:space="preserve"> </w:t>
-      </w:r>
-      <w:proofErr w:type="spellStart"/>
-      <w:r>
-        <w:rPr>
-          <w:lang w:val="en-US"/>
-        </w:rPr>
-        <w:t>belajar</w:t>
-      </w:r>
-      <w:proofErr w:type="spellEnd"/>
-      <w:r>
-        <w:rPr>
-          <w:lang w:val="en-US"/>
-        </w:rPr>
-        <w:t xml:space="preserve"> </w:t>
-      </w:r>
-      <w:proofErr w:type="spellStart"/>
-      <w:r>
-        <w:rPr>
-          <w:lang w:val="en-US"/>
-        </w:rPr>
-        <w:t>anak-anak</w:t>
-      </w:r>
-      <w:proofErr w:type="spellEnd"/>
-      <w:r>
-        <w:rPr>
-          <w:lang w:val="en-US"/>
-        </w:rPr>
-        <w:t xml:space="preserve">. Jenis </w:t>
-      </w:r>
-      <w:proofErr w:type="spellStart"/>
-      <w:r>
-        <w:rPr>
-          <w:lang w:val="en-US"/>
-        </w:rPr>
-        <w:t>permainan</w:t>
-      </w:r>
-      <w:proofErr w:type="spellEnd"/>
-      <w:r>
-        <w:rPr>
-          <w:lang w:val="en-US"/>
-        </w:rPr>
-        <w:t xml:space="preserve"> ini </w:t>
-      </w:r>
-      <w:proofErr w:type="spellStart"/>
-      <w:r>
-        <w:rPr>
-          <w:lang w:val="en-US"/>
-        </w:rPr>
-        <w:t>disebut</w:t>
-      </w:r>
-      <w:proofErr w:type="spellEnd"/>
-      <w:r>
-        <w:rPr>
-          <w:lang w:val="en-US"/>
-        </w:rPr>
-        <w:t xml:space="preserve"> </w:t>
-      </w:r>
-      <w:proofErr w:type="spellStart"/>
-      <w:r>
-        <w:rPr>
-          <w:lang w:val="en-US"/>
-        </w:rPr>
-        <w:t>permainan</w:t>
-      </w:r>
-      <w:proofErr w:type="spellEnd"/>
-      <w:r>
-        <w:rPr>
-          <w:lang w:val="en-US"/>
-        </w:rPr>
-        <w:t xml:space="preserve"> </w:t>
-      </w:r>
-      <w:proofErr w:type="spellStart"/>
-      <w:r>
-        <w:rPr>
-          <w:lang w:val="en-US"/>
-        </w:rPr>
-        <w:t>edukatif</w:t>
-      </w:r>
-      <w:proofErr w:type="spellEnd"/>
-      <w:r>
-        <w:rPr>
-          <w:lang w:val="en-US"/>
-        </w:rPr>
-        <w:t>.</w:t>
+        <w:t xml:space="preserve"> juga dapat digunakan sebagai media untuk belajar anak-anak. Jenis permainan ini disebut permainan edukatif.</w:t>
       </w:r>
     </w:p>
     <w:p>
       <w:pPr>
         <w:spacing w:line="360" w:lineRule="auto"/>
         <w:ind w:firstLine="567"/>
-        <w:rPr>
-          <w:lang w:val="en-US"/>
-        </w:rPr>
       </w:pPr>
     </w:p>
     <w:p>
@@ -9275,37 +7314,1328 @@
           <w:numId w:val="3"/>
         </w:numPr>
         <w:spacing w:line="360" w:lineRule="auto"/>
-        <w:ind w:left="567" w:hanging="567"/>
-        <w:rPr>
-          <w:lang w:val="en-US"/>
-        </w:rPr>
-      </w:pPr>
-      <w:r>
-        <w:rPr>
-          <w:lang w:val="en-US"/>
+        <w:ind w:left="851" w:hanging="851"/>
+      </w:pPr>
+      <w:r>
+        <w:rPr>
+          <w:i/>
+          <w:iCs w:val="0"/>
+        </w:rPr>
+        <w:t>Game</w:t>
+      </w:r>
+      <w:r>
+        <w:t xml:space="preserve"> Edukasi</w:t>
+      </w:r>
+    </w:p>
+    <w:p>
+      <w:pPr>
+        <w:spacing w:line="360" w:lineRule="auto"/>
+        <w:ind w:firstLine="567"/>
+      </w:pPr>
+      <w:r>
+        <w:t xml:space="preserve">Menurut </w:t>
+      </w:r>
+      <w:proofErr w:type="spellStart"/>
+      <w:r>
+        <w:t>Qadhli</w:t>
+      </w:r>
+      <w:proofErr w:type="spellEnd"/>
+      <w:r>
+        <w:t xml:space="preserve"> Jafar Adrian (2019), </w:t>
+      </w:r>
+      <w:r>
+        <w:rPr>
+          <w:i/>
+          <w:iCs/>
+        </w:rPr>
+        <w:t>Game</w:t>
+      </w:r>
+      <w:r>
+        <w:t xml:space="preserve"> </w:t>
+      </w:r>
+      <w:r>
+        <w:rPr>
+          <w:lang w:val="en-US"/>
+        </w:rPr>
+        <w:t>e</w:t>
+      </w:r>
+      <w:proofErr w:type="spellStart"/>
+      <w:r>
+        <w:t>dukasi</w:t>
+      </w:r>
+      <w:proofErr w:type="spellEnd"/>
+      <w:r>
+        <w:t xml:space="preserve"> adalah </w:t>
+      </w:r>
+      <w:r>
+        <w:rPr>
+          <w:i/>
+          <w:iCs/>
+        </w:rPr>
+        <w:t>game</w:t>
+      </w:r>
+      <w:r>
+        <w:t xml:space="preserve"> digital yang dirancang untuk pengayaan pendidikan (mendukung pengajaran dan pembelajaran).</w:t>
+      </w:r>
+    </w:p>
+    <w:p>
+      <w:pPr>
+        <w:spacing w:line="360" w:lineRule="auto"/>
+        <w:ind w:firstLine="567"/>
+        <w:rPr>
+          <w:lang w:val="en-US"/>
+        </w:rPr>
+      </w:pPr>
+      <w:proofErr w:type="spellStart"/>
+      <w:r>
+        <w:rPr>
+          <w:lang w:val="en-US"/>
+        </w:rPr>
+        <w:t>Menurut</w:t>
+      </w:r>
+      <w:proofErr w:type="spellEnd"/>
+      <w:r>
+        <w:rPr>
+          <w:lang w:val="en-US"/>
+        </w:rPr>
+        <w:t xml:space="preserve"> </w:t>
+      </w:r>
+      <w:proofErr w:type="spellStart"/>
+      <w:r>
+        <w:rPr>
+          <w:lang w:val="en-US"/>
+        </w:rPr>
+        <w:t>Yogiek</w:t>
+      </w:r>
+      <w:proofErr w:type="spellEnd"/>
+      <w:r>
+        <w:rPr>
+          <w:lang w:val="en-US"/>
+        </w:rPr>
+        <w:t xml:space="preserve"> Indra Kurniawan</w:t>
+      </w:r>
+      <w:r>
+        <w:rPr>
+          <w:lang w:val="en-US"/>
+        </w:rPr>
+        <w:t xml:space="preserve"> (2021), </w:t>
+      </w:r>
+      <w:r>
+        <w:rPr>
+          <w:i/>
+          <w:iCs/>
+          <w:lang w:val="en-US"/>
+        </w:rPr>
+        <w:t>Game</w:t>
+      </w:r>
+      <w:r>
+        <w:rPr>
+          <w:lang w:val="en-US"/>
+        </w:rPr>
+        <w:t xml:space="preserve"> </w:t>
+      </w:r>
+      <w:proofErr w:type="spellStart"/>
+      <w:r>
+        <w:rPr>
+          <w:lang w:val="en-US"/>
+        </w:rPr>
+        <w:t>edukasi</w:t>
+      </w:r>
+      <w:proofErr w:type="spellEnd"/>
+      <w:r>
+        <w:rPr>
+          <w:lang w:val="en-US"/>
+        </w:rPr>
+        <w:t xml:space="preserve"> </w:t>
+      </w:r>
+      <w:proofErr w:type="spellStart"/>
+      <w:r>
+        <w:rPr>
+          <w:lang w:val="en-US"/>
+        </w:rPr>
+        <w:t>merupakan</w:t>
+      </w:r>
+      <w:proofErr w:type="spellEnd"/>
+      <w:r>
+        <w:rPr>
+          <w:lang w:val="en-US"/>
+        </w:rPr>
+        <w:t xml:space="preserve"> </w:t>
+      </w:r>
+      <w:proofErr w:type="spellStart"/>
+      <w:r>
+        <w:rPr>
+          <w:lang w:val="en-US"/>
+        </w:rPr>
+        <w:t>permainan</w:t>
+      </w:r>
+      <w:proofErr w:type="spellEnd"/>
+      <w:r>
+        <w:rPr>
+          <w:lang w:val="en-US"/>
+        </w:rPr>
+        <w:t xml:space="preserve"> yang </w:t>
+      </w:r>
+      <w:proofErr w:type="spellStart"/>
+      <w:r>
+        <w:rPr>
+          <w:lang w:val="en-US"/>
+        </w:rPr>
+        <w:t>dikemas</w:t>
+      </w:r>
+      <w:proofErr w:type="spellEnd"/>
+      <w:r>
+        <w:rPr>
+          <w:lang w:val="en-US"/>
+        </w:rPr>
+        <w:t xml:space="preserve"> </w:t>
+      </w:r>
+      <w:proofErr w:type="spellStart"/>
+      <w:r>
+        <w:rPr>
+          <w:lang w:val="en-US"/>
+        </w:rPr>
+        <w:t>untuk</w:t>
+      </w:r>
+      <w:proofErr w:type="spellEnd"/>
+      <w:r>
+        <w:rPr>
+          <w:lang w:val="en-US"/>
+        </w:rPr>
+        <w:t xml:space="preserve"> </w:t>
+      </w:r>
+      <w:proofErr w:type="spellStart"/>
+      <w:r>
+        <w:rPr>
+          <w:lang w:val="en-US"/>
+        </w:rPr>
+        <w:t>merangsang</w:t>
+      </w:r>
+      <w:proofErr w:type="spellEnd"/>
+      <w:r>
+        <w:rPr>
+          <w:lang w:val="en-US"/>
+        </w:rPr>
+        <w:t xml:space="preserve"> </w:t>
+      </w:r>
+      <w:proofErr w:type="spellStart"/>
+      <w:r>
+        <w:rPr>
+          <w:lang w:val="en-US"/>
+        </w:rPr>
+        <w:t>daya</w:t>
+      </w:r>
+      <w:proofErr w:type="spellEnd"/>
+      <w:r>
+        <w:rPr>
+          <w:lang w:val="en-US"/>
+        </w:rPr>
+        <w:t xml:space="preserve"> </w:t>
+      </w:r>
+      <w:proofErr w:type="spellStart"/>
+      <w:r>
+        <w:rPr>
+          <w:lang w:val="en-US"/>
+        </w:rPr>
+        <w:t>pikir</w:t>
+      </w:r>
+      <w:proofErr w:type="spellEnd"/>
+      <w:r>
+        <w:rPr>
+          <w:lang w:val="en-US"/>
+        </w:rPr>
+        <w:t xml:space="preserve"> </w:t>
+      </w:r>
+      <w:proofErr w:type="spellStart"/>
+      <w:r>
+        <w:rPr>
+          <w:lang w:val="en-US"/>
+        </w:rPr>
+        <w:t>termasuk</w:t>
+      </w:r>
+      <w:proofErr w:type="spellEnd"/>
+      <w:r>
+        <w:rPr>
+          <w:lang w:val="en-US"/>
+        </w:rPr>
+        <w:t xml:space="preserve"> meningkatkan </w:t>
+      </w:r>
+      <w:proofErr w:type="spellStart"/>
+      <w:r>
+        <w:rPr>
+          <w:lang w:val="en-US"/>
+        </w:rPr>
+        <w:t>konsentrasi</w:t>
+      </w:r>
+      <w:proofErr w:type="spellEnd"/>
+      <w:r>
+        <w:rPr>
+          <w:lang w:val="en-US"/>
+        </w:rPr>
+        <w:t xml:space="preserve"> dan </w:t>
+      </w:r>
+      <w:proofErr w:type="spellStart"/>
+      <w:r>
+        <w:rPr>
+          <w:lang w:val="en-US"/>
+        </w:rPr>
+        <w:t>memecahkan</w:t>
+      </w:r>
+      <w:proofErr w:type="spellEnd"/>
+      <w:r>
+        <w:rPr>
+          <w:lang w:val="en-US"/>
+        </w:rPr>
+        <w:t xml:space="preserve"> </w:t>
+      </w:r>
+      <w:proofErr w:type="spellStart"/>
+      <w:r>
+        <w:rPr>
+          <w:lang w:val="en-US"/>
+        </w:rPr>
+        <w:t>masalah</w:t>
+      </w:r>
+      <w:proofErr w:type="spellEnd"/>
+      <w:r>
+        <w:rPr>
+          <w:lang w:val="en-US"/>
+        </w:rPr>
+        <w:t>.</w:t>
+      </w:r>
+    </w:p>
+    <w:p>
+      <w:pPr>
+        <w:spacing w:line="360" w:lineRule="auto"/>
+        <w:ind w:firstLine="567"/>
+      </w:pPr>
+      <w:r>
+        <w:t xml:space="preserve">Manfaat </w:t>
+      </w:r>
+      <w:r>
+        <w:rPr>
+          <w:i/>
+          <w:iCs/>
+        </w:rPr>
+        <w:t>game</w:t>
+      </w:r>
+      <w:r>
+        <w:t xml:space="preserve"> edukasi dapat menjadi contoh media pendidikan yang dapat digunakan sebagai alat pembelajaran. </w:t>
+      </w:r>
+      <w:r>
+        <w:rPr>
+          <w:i/>
+          <w:iCs/>
+        </w:rPr>
+        <w:t>Game</w:t>
+      </w:r>
+      <w:r>
+        <w:t xml:space="preserve"> jenis ini biasanya dirancang untuk mendorong minat penggunanya dalam memperoleh pengetahuan. </w:t>
+      </w:r>
+      <w:r>
+        <w:rPr>
+          <w:i/>
+          <w:iCs/>
+        </w:rPr>
+        <w:t>Game</w:t>
+      </w:r>
+      <w:r>
+        <w:t xml:space="preserve"> edukasi merupakan perpaduan antara pembelajaran dengan permainan.</w:t>
+      </w:r>
+    </w:p>
+    <w:p>
+      <w:pPr>
+        <w:spacing w:line="360" w:lineRule="auto"/>
+        <w:ind w:firstLine="567"/>
+      </w:pPr>
+      <w:r>
+        <w:lastRenderedPageBreak/>
+        <w:t xml:space="preserve">Jenis-jenis </w:t>
+      </w:r>
+      <w:r>
+        <w:rPr>
+          <w:i/>
+          <w:iCs/>
+        </w:rPr>
+        <w:t>game</w:t>
+      </w:r>
+      <w:r>
+        <w:t xml:space="preserve"> edukasi dapat dibagi berdasarkan tujuan pendidikan dan </w:t>
+      </w:r>
+      <w:proofErr w:type="spellStart"/>
+      <w:r>
+        <w:rPr>
+          <w:lang w:val="en-US"/>
+        </w:rPr>
+        <w:t>materi</w:t>
+      </w:r>
+      <w:proofErr w:type="spellEnd"/>
+      <w:r>
+        <w:t xml:space="preserve"> yang diajarkan. Berikut adalah beberapa jenis </w:t>
+      </w:r>
+      <w:r>
+        <w:rPr>
+          <w:i/>
+          <w:iCs/>
+        </w:rPr>
+        <w:t>game</w:t>
+      </w:r>
+      <w:r>
+        <w:t xml:space="preserve"> edukasi yang lebih spesifik:</w:t>
+      </w:r>
+    </w:p>
+    <w:p>
+      <w:pPr>
+        <w:pStyle w:val="ListParagraph"/>
+        <w:numPr>
+          <w:ilvl w:val="0"/>
+          <w:numId w:val="13"/>
+        </w:numPr>
+        <w:spacing w:line="360" w:lineRule="auto"/>
+      </w:pPr>
+      <w:r>
+        <w:rPr>
+          <w:i/>
+          <w:iCs/>
         </w:rPr>
         <w:t xml:space="preserve">Game </w:t>
       </w:r>
       <w:proofErr w:type="spellStart"/>
       <w:r>
         <w:rPr>
-          <w:lang w:val="en-US"/>
-        </w:rPr>
-        <w:t>Edukasi</w:t>
-      </w:r>
-      <w:proofErr w:type="spellEnd"/>
+          <w:i/>
+          <w:iCs/>
+        </w:rPr>
+        <w:t>Edutainment</w:t>
+      </w:r>
+      <w:proofErr w:type="spellEnd"/>
+    </w:p>
+    <w:p>
+      <w:pPr>
+        <w:pStyle w:val="ListParagraph"/>
+        <w:spacing w:line="360" w:lineRule="auto"/>
+        <w:ind w:left="927"/>
+        <w:rPr>
+          <w:i/>
+          <w:iCs/>
+        </w:rPr>
+      </w:pPr>
+      <w:r>
+        <w:t xml:space="preserve">Jenis </w:t>
+      </w:r>
+      <w:r>
+        <w:rPr>
+          <w:i/>
+          <w:iCs/>
+        </w:rPr>
+        <w:t>game</w:t>
+      </w:r>
+      <w:r>
+        <w:t xml:space="preserve"> ini menggabungkan unsur pendidikan dan hiburan. </w:t>
+      </w:r>
+      <w:r>
+        <w:rPr>
+          <w:i/>
+          <w:iCs/>
+        </w:rPr>
+        <w:t>Game</w:t>
+      </w:r>
+      <w:r>
+        <w:t xml:space="preserve"> ini dirancang untuk mengajarkan konsep dan keterampilan dengan memberikan pengalaman bermain yang menyenangkan.</w:t>
+      </w:r>
+    </w:p>
+    <w:p>
+      <w:pPr>
+        <w:pStyle w:val="ListParagraph"/>
+        <w:numPr>
+          <w:ilvl w:val="0"/>
+          <w:numId w:val="13"/>
+        </w:numPr>
+        <w:spacing w:line="360" w:lineRule="auto"/>
+      </w:pPr>
+      <w:r>
+        <w:rPr>
+          <w:i/>
+          <w:iCs/>
+        </w:rPr>
+        <w:t>Game</w:t>
+      </w:r>
+      <w:r>
+        <w:t xml:space="preserve"> Simulasi</w:t>
+      </w:r>
+    </w:p>
+    <w:p>
+      <w:pPr>
+        <w:pStyle w:val="ListParagraph"/>
+        <w:spacing w:line="360" w:lineRule="auto"/>
+        <w:ind w:left="927"/>
+      </w:pPr>
+      <w:r>
+        <w:rPr>
+          <w:i/>
+          <w:iCs/>
+        </w:rPr>
+        <w:t>Game</w:t>
+      </w:r>
+      <w:r>
+        <w:t xml:space="preserve"> simulasi adalah </w:t>
+      </w:r>
+      <w:r>
+        <w:rPr>
+          <w:i/>
+          <w:iCs/>
+        </w:rPr>
+        <w:t>game</w:t>
+      </w:r>
+      <w:r>
+        <w:t xml:space="preserve"> yang menciptakan lingkungan yang menyerupai situasi dunia nyata, sehingga pemain dapat belajar dengan menghadapi tantangan yang serupa dengan dunia nyata. Contohnya adalah </w:t>
+      </w:r>
+      <w:r>
+        <w:rPr>
+          <w:i/>
+          <w:iCs/>
+        </w:rPr>
+        <w:t xml:space="preserve">The </w:t>
+      </w:r>
+      <w:proofErr w:type="spellStart"/>
+      <w:r>
+        <w:rPr>
+          <w:i/>
+          <w:iCs/>
+        </w:rPr>
+        <w:t>Sims</w:t>
+      </w:r>
+      <w:proofErr w:type="spellEnd"/>
+      <w:r>
+        <w:t xml:space="preserve">, </w:t>
+      </w:r>
+      <w:proofErr w:type="spellStart"/>
+      <w:r>
+        <w:rPr>
+          <w:i/>
+          <w:iCs/>
+        </w:rPr>
+        <w:t>SimCity</w:t>
+      </w:r>
+      <w:proofErr w:type="spellEnd"/>
+      <w:r>
+        <w:t xml:space="preserve">, atau </w:t>
+      </w:r>
+      <w:r>
+        <w:rPr>
+          <w:i/>
+          <w:iCs/>
+        </w:rPr>
+        <w:t xml:space="preserve">Microsoft </w:t>
+      </w:r>
+      <w:proofErr w:type="spellStart"/>
+      <w:r>
+        <w:rPr>
+          <w:i/>
+          <w:iCs/>
+        </w:rPr>
+        <w:t>Flight</w:t>
+      </w:r>
+      <w:proofErr w:type="spellEnd"/>
+      <w:r>
+        <w:rPr>
+          <w:i/>
+          <w:iCs/>
+        </w:rPr>
+        <w:t xml:space="preserve"> Simulator</w:t>
+      </w:r>
+      <w:r>
+        <w:t>.</w:t>
+      </w:r>
+    </w:p>
+    <w:p>
+      <w:pPr>
+        <w:pStyle w:val="ListParagraph"/>
+        <w:numPr>
+          <w:ilvl w:val="0"/>
+          <w:numId w:val="13"/>
+        </w:numPr>
+        <w:spacing w:line="360" w:lineRule="auto"/>
+        <w:rPr>
+          <w:i/>
+          <w:iCs/>
+        </w:rPr>
+      </w:pPr>
+      <w:r>
+        <w:rPr>
+          <w:i/>
+          <w:iCs/>
+        </w:rPr>
+        <w:t xml:space="preserve">Game </w:t>
+      </w:r>
+      <w:proofErr w:type="spellStart"/>
+      <w:r>
+        <w:rPr>
+          <w:i/>
+          <w:iCs/>
+        </w:rPr>
+        <w:t>Puzzles</w:t>
+      </w:r>
+      <w:proofErr w:type="spellEnd"/>
+    </w:p>
+    <w:p>
+      <w:pPr>
+        <w:pStyle w:val="ListParagraph"/>
+        <w:spacing w:line="360" w:lineRule="auto"/>
+        <w:ind w:left="927"/>
+      </w:pPr>
+      <w:r>
+        <w:t xml:space="preserve">Jenis </w:t>
+      </w:r>
+      <w:r>
+        <w:rPr>
+          <w:i/>
+          <w:iCs/>
+        </w:rPr>
+        <w:t>game</w:t>
+      </w:r>
+      <w:r>
+        <w:t xml:space="preserve"> ini berfokus pada pemecahan teka-teki dan penyelesaian tantangan </w:t>
+      </w:r>
+      <w:r>
+        <w:rPr>
+          <w:lang w:val="en-US"/>
+        </w:rPr>
+        <w:t>yang sulit</w:t>
+      </w:r>
+      <w:r>
+        <w:t xml:space="preserve">. </w:t>
+      </w:r>
+      <w:r>
+        <w:rPr>
+          <w:i/>
+          <w:iCs/>
+          <w:lang w:val="en-US"/>
+        </w:rPr>
+        <w:t>Game</w:t>
+      </w:r>
+      <w:r>
+        <w:rPr>
+          <w:lang w:val="en-US"/>
+        </w:rPr>
+        <w:t xml:space="preserve"> ini </w:t>
+      </w:r>
+      <w:r>
+        <w:t xml:space="preserve">dapat meningkatkan pemecahan masalah dan pemikiran kritis. Contohnya adalah </w:t>
+      </w:r>
+      <w:proofErr w:type="spellStart"/>
+      <w:r>
+        <w:rPr>
+          <w:i/>
+          <w:iCs/>
+        </w:rPr>
+        <w:t>Sudoku</w:t>
+      </w:r>
+      <w:proofErr w:type="spellEnd"/>
+      <w:r>
+        <w:t xml:space="preserve">, </w:t>
+      </w:r>
+      <w:r>
+        <w:rPr>
+          <w:i/>
+          <w:iCs/>
+        </w:rPr>
+        <w:t>Tetris</w:t>
+      </w:r>
+      <w:r>
+        <w:rPr>
+          <w:lang w:val="en-US"/>
+        </w:rPr>
+        <w:t>,</w:t>
+      </w:r>
+      <w:r>
+        <w:rPr>
+          <w:lang w:val="en-US"/>
+        </w:rPr>
+        <w:t xml:space="preserve"> dan </w:t>
+      </w:r>
+      <w:proofErr w:type="spellStart"/>
+      <w:r>
+        <w:rPr>
+          <w:lang w:val="en-US"/>
+        </w:rPr>
+        <w:t>Catur</w:t>
+      </w:r>
+      <w:proofErr w:type="spellEnd"/>
+      <w:r>
+        <w:t>.</w:t>
+      </w:r>
+    </w:p>
+    <w:p>
+      <w:pPr>
+        <w:pStyle w:val="ListParagraph"/>
+        <w:numPr>
+          <w:ilvl w:val="0"/>
+          <w:numId w:val="13"/>
+        </w:numPr>
+        <w:spacing w:line="360" w:lineRule="auto"/>
+      </w:pPr>
+      <w:r>
+        <w:rPr>
+          <w:i/>
+          <w:iCs/>
+        </w:rPr>
+        <w:t>Game</w:t>
+      </w:r>
+      <w:r>
+        <w:t xml:space="preserve"> Pembelajaran Interaktif</w:t>
+      </w:r>
+    </w:p>
+    <w:p>
+      <w:pPr>
+        <w:pStyle w:val="ListParagraph"/>
+        <w:spacing w:line="360" w:lineRule="auto"/>
+        <w:ind w:left="927"/>
+      </w:pPr>
+      <w:r>
+        <w:rPr>
+          <w:i/>
+          <w:iCs/>
+        </w:rPr>
+        <w:t>Game</w:t>
+      </w:r>
+      <w:r>
+        <w:t xml:space="preserve"> ini sering digunakan dalam lingkungan pendidikan formal untuk mengajarkan pelajaran tertentu. </w:t>
+      </w:r>
+      <w:r>
+        <w:rPr>
+          <w:i/>
+          <w:iCs/>
+          <w:lang w:val="en-US"/>
+        </w:rPr>
+        <w:t>Game</w:t>
+      </w:r>
+      <w:r>
+        <w:rPr>
+          <w:lang w:val="en-US"/>
+        </w:rPr>
+        <w:t xml:space="preserve"> ini</w:t>
+      </w:r>
+      <w:r>
+        <w:t xml:space="preserve"> termasuk </w:t>
+      </w:r>
+      <w:r>
+        <w:rPr>
+          <w:i/>
+          <w:iCs/>
+        </w:rPr>
+        <w:t>game</w:t>
+      </w:r>
+      <w:r>
+        <w:t xml:space="preserve"> edukasi matematika, bahasa, dan sains yang dirancang untuk siswa.</w:t>
+      </w:r>
+    </w:p>
+    <w:p>
+      <w:pPr>
+        <w:pStyle w:val="ListParagraph"/>
+        <w:numPr>
+          <w:ilvl w:val="0"/>
+          <w:numId w:val="13"/>
+        </w:numPr>
+        <w:spacing w:line="360" w:lineRule="auto"/>
+      </w:pPr>
+      <w:r>
+        <w:rPr>
+          <w:i/>
+          <w:iCs/>
+        </w:rPr>
+        <w:t>Game</w:t>
+      </w:r>
+      <w:r>
+        <w:t xml:space="preserve"> Sosial Edukasi</w:t>
+      </w:r>
+    </w:p>
+    <w:p>
+      <w:pPr>
+        <w:pStyle w:val="ListParagraph"/>
+        <w:spacing w:line="360" w:lineRule="auto"/>
+        <w:ind w:left="927"/>
+      </w:pPr>
+      <w:r>
+        <w:t xml:space="preserve">Jenis </w:t>
+      </w:r>
+      <w:r>
+        <w:rPr>
+          <w:i/>
+          <w:iCs/>
+        </w:rPr>
+        <w:t>game</w:t>
+      </w:r>
+      <w:r>
+        <w:t xml:space="preserve"> ini dirancang untuk mempromosikan interaksi sosial dan kerja sama. </w:t>
+      </w:r>
+      <w:r>
+        <w:rPr>
+          <w:i/>
+          <w:iCs/>
+          <w:lang w:val="en-US"/>
+        </w:rPr>
+        <w:t>Game</w:t>
+      </w:r>
+      <w:r>
+        <w:rPr>
+          <w:lang w:val="en-US"/>
+        </w:rPr>
+        <w:t xml:space="preserve"> ini</w:t>
+      </w:r>
+      <w:r>
+        <w:t xml:space="preserve"> membantu dalam </w:t>
+      </w:r>
+      <w:r>
+        <w:rPr>
+          <w:lang w:val="en-US"/>
+        </w:rPr>
+        <w:t xml:space="preserve">meningkatkan </w:t>
+      </w:r>
+      <w:r>
+        <w:t>keterampilan komunikasi, kerja tim, dan resolusi konflik.</w:t>
+      </w:r>
+    </w:p>
+    <w:p>
+      <w:pPr>
+        <w:pStyle w:val="ListParagraph"/>
+        <w:numPr>
+          <w:ilvl w:val="0"/>
+          <w:numId w:val="13"/>
+        </w:numPr>
+        <w:spacing w:line="360" w:lineRule="auto"/>
+      </w:pPr>
+      <w:r>
+        <w:rPr>
+          <w:i/>
+          <w:iCs/>
+        </w:rPr>
+        <w:t>Game</w:t>
+      </w:r>
+      <w:r>
+        <w:t xml:space="preserve"> Pemrograman Edukasi</w:t>
+      </w:r>
+    </w:p>
+    <w:p>
+      <w:pPr>
+        <w:pStyle w:val="ListParagraph"/>
+        <w:spacing w:line="360" w:lineRule="auto"/>
+        <w:ind w:left="927"/>
+      </w:pPr>
+      <w:r>
+        <w:rPr>
+          <w:i/>
+          <w:iCs/>
+        </w:rPr>
+        <w:t>Game</w:t>
+      </w:r>
+      <w:r>
+        <w:t xml:space="preserve"> ini mengajarkan dasar-dasar pemrograman dan </w:t>
+      </w:r>
+      <w:r>
+        <w:rPr>
+          <w:i/>
+          <w:iCs/>
+          <w:lang w:val="en-US"/>
+        </w:rPr>
+        <w:t>coding</w:t>
+      </w:r>
+      <w:r>
+        <w:t xml:space="preserve"> komputer.</w:t>
+      </w:r>
+      <w:r>
+        <w:rPr>
+          <w:lang w:val="en-US"/>
+        </w:rPr>
+        <w:t xml:space="preserve"> </w:t>
+      </w:r>
+      <w:r>
+        <w:rPr>
+          <w:i/>
+          <w:iCs/>
+          <w:lang w:val="en-US"/>
+        </w:rPr>
+        <w:t>Game</w:t>
+      </w:r>
+      <w:r>
+        <w:rPr>
+          <w:lang w:val="en-US"/>
+        </w:rPr>
+        <w:t xml:space="preserve"> ini </w:t>
+      </w:r>
+      <w:r>
+        <w:t>membantu pemain memahami konsep logika dan algoritma.</w:t>
+      </w:r>
+    </w:p>
+    <w:p>
+      <w:pPr>
+        <w:pStyle w:val="ListParagraph"/>
+        <w:numPr>
+          <w:ilvl w:val="0"/>
+          <w:numId w:val="13"/>
+        </w:numPr>
+        <w:spacing w:line="360" w:lineRule="auto"/>
+      </w:pPr>
+      <w:r>
+        <w:rPr>
+          <w:i/>
+          <w:iCs/>
+        </w:rPr>
+        <w:t>Game</w:t>
+      </w:r>
+      <w:r>
+        <w:t xml:space="preserve"> Kesehatan dan Kebugaran</w:t>
+      </w:r>
+    </w:p>
+    <w:p>
+      <w:pPr>
+        <w:pStyle w:val="ListParagraph"/>
+        <w:spacing w:line="360" w:lineRule="auto"/>
+        <w:ind w:left="927"/>
+      </w:pPr>
+      <w:r>
+        <w:rPr>
+          <w:i/>
+          <w:iCs/>
+        </w:rPr>
+        <w:t>Game</w:t>
+      </w:r>
+      <w:r>
+        <w:t xml:space="preserve"> ini membantu pemain memahami kesehatan dan kebugaran. </w:t>
+      </w:r>
+      <w:r>
+        <w:rPr>
+          <w:i/>
+          <w:iCs/>
+          <w:lang w:val="en-US"/>
+        </w:rPr>
+        <w:t>Game</w:t>
+      </w:r>
+      <w:r>
+        <w:rPr>
+          <w:lang w:val="en-US"/>
+        </w:rPr>
+        <w:t xml:space="preserve"> ini </w:t>
+      </w:r>
+      <w:r>
+        <w:t xml:space="preserve">mungkin termasuk permainan olahraga virtual atau </w:t>
+      </w:r>
+      <w:r>
+        <w:rPr>
+          <w:i/>
+          <w:iCs/>
+        </w:rPr>
+        <w:t>game</w:t>
+      </w:r>
+      <w:r>
+        <w:t xml:space="preserve"> yang mempromosikan pola makan sehat.</w:t>
+      </w:r>
+    </w:p>
+    <w:p>
+      <w:pPr>
+        <w:pStyle w:val="ListParagraph"/>
+        <w:numPr>
+          <w:ilvl w:val="0"/>
+          <w:numId w:val="13"/>
+        </w:numPr>
+        <w:spacing w:line="360" w:lineRule="auto"/>
+      </w:pPr>
+      <w:r>
+        <w:rPr>
+          <w:i/>
+          <w:iCs/>
+        </w:rPr>
+        <w:t>Game</w:t>
+      </w:r>
+      <w:r>
+        <w:t xml:space="preserve"> Bahasa Asing</w:t>
+      </w:r>
+    </w:p>
+    <w:p>
+      <w:pPr>
+        <w:pStyle w:val="ListParagraph"/>
+        <w:spacing w:line="360" w:lineRule="auto"/>
+        <w:ind w:left="927"/>
+      </w:pPr>
+      <w:r>
+        <w:rPr>
+          <w:i/>
+          <w:iCs/>
+        </w:rPr>
+        <w:lastRenderedPageBreak/>
+        <w:t>Game</w:t>
+      </w:r>
+      <w:r>
+        <w:t xml:space="preserve"> ini membantu pemain mempelajari bahasa asing, seperti bahasa </w:t>
+      </w:r>
+      <w:r>
+        <w:rPr>
+          <w:lang w:val="en-US"/>
+        </w:rPr>
+        <w:t xml:space="preserve">Jepang, </w:t>
+      </w:r>
+      <w:r>
+        <w:t xml:space="preserve">Inggris, Spanyol, atau bahasa lainnya. </w:t>
+      </w:r>
+      <w:r>
+        <w:rPr>
+          <w:i/>
+          <w:iCs/>
+          <w:lang w:val="en-US"/>
+        </w:rPr>
+        <w:t>Game</w:t>
+      </w:r>
+      <w:r>
+        <w:rPr>
+          <w:lang w:val="en-US"/>
+        </w:rPr>
+        <w:t xml:space="preserve"> ini </w:t>
+      </w:r>
+      <w:r>
+        <w:t>sering berfokus pada keterampilan berbicara, mendengar, membaca, dan menulis dalam bahasa tersebut.</w:t>
+      </w:r>
+    </w:p>
+    <w:p>
+      <w:pPr>
+        <w:pStyle w:val="ListParagraph"/>
+        <w:numPr>
+          <w:ilvl w:val="0"/>
+          <w:numId w:val="13"/>
+        </w:numPr>
+        <w:spacing w:line="360" w:lineRule="auto"/>
+      </w:pPr>
+      <w:r>
+        <w:rPr>
+          <w:i/>
+          <w:iCs/>
+        </w:rPr>
+        <w:t>Game</w:t>
+      </w:r>
+      <w:r>
+        <w:t xml:space="preserve"> Sejarah dan Budaya</w:t>
+      </w:r>
+    </w:p>
+    <w:p>
+      <w:pPr>
+        <w:pStyle w:val="ListParagraph"/>
+        <w:spacing w:line="360" w:lineRule="auto"/>
+        <w:ind w:left="927"/>
+      </w:pPr>
+      <w:r>
+        <w:rPr>
+          <w:i/>
+          <w:iCs/>
+        </w:rPr>
+        <w:t>Game</w:t>
+      </w:r>
+      <w:r>
+        <w:t xml:space="preserve"> ini mengajarkan sejarah, budaya, dan peristiwa bersejarah. Pemain dapat menjelajahi periode waktu tertentu atau budaya tertentu.</w:t>
+      </w:r>
+    </w:p>
+    <w:p>
+      <w:pPr>
+        <w:pStyle w:val="ListParagraph"/>
+        <w:numPr>
+          <w:ilvl w:val="0"/>
+          <w:numId w:val="13"/>
+        </w:numPr>
+        <w:spacing w:line="360" w:lineRule="auto"/>
+      </w:pPr>
+      <w:r>
+        <w:rPr>
+          <w:i/>
+          <w:iCs/>
+        </w:rPr>
+        <w:t>Game</w:t>
+      </w:r>
+      <w:r>
+        <w:t xml:space="preserve"> Lingkungan</w:t>
+      </w:r>
+    </w:p>
+    <w:p>
+      <w:pPr>
+        <w:pStyle w:val="ListParagraph"/>
+        <w:spacing w:line="360" w:lineRule="auto"/>
+        <w:ind w:left="927"/>
+      </w:pPr>
+      <w:r>
+        <w:rPr>
+          <w:i/>
+          <w:iCs/>
+        </w:rPr>
+        <w:t>Game</w:t>
+      </w:r>
+      <w:r>
+        <w:t xml:space="preserve"> ini berfokus pada isu-isu lingkungan dan keberlanjutan. </w:t>
+      </w:r>
+      <w:r>
+        <w:rPr>
+          <w:i/>
+          <w:iCs/>
+          <w:lang w:val="en-US"/>
+        </w:rPr>
+        <w:t>Game</w:t>
+      </w:r>
+      <w:r>
+        <w:rPr>
+          <w:lang w:val="en-US"/>
+        </w:rPr>
+        <w:t xml:space="preserve"> ini </w:t>
+      </w:r>
+      <w:r>
+        <w:t>mengajarkan pemain tentang pentingnya pelestarian lingkungan.</w:t>
+      </w:r>
+    </w:p>
+    <w:p>
+      <w:pPr>
+        <w:pStyle w:val="ListParagraph"/>
+        <w:numPr>
+          <w:ilvl w:val="0"/>
+          <w:numId w:val="13"/>
+        </w:numPr>
+        <w:spacing w:line="360" w:lineRule="auto"/>
+      </w:pPr>
+      <w:r>
+        <w:rPr>
+          <w:i/>
+          <w:iCs/>
+        </w:rPr>
+        <w:t>Game</w:t>
+      </w:r>
+      <w:r>
+        <w:t xml:space="preserve"> Kewirausahaan</w:t>
+      </w:r>
+    </w:p>
+    <w:p>
+      <w:pPr>
+        <w:pStyle w:val="ListParagraph"/>
+        <w:spacing w:line="360" w:lineRule="auto"/>
+        <w:ind w:left="927"/>
+      </w:pPr>
+      <w:r>
+        <w:rPr>
+          <w:i/>
+          <w:iCs/>
+        </w:rPr>
+        <w:t>Game</w:t>
+      </w:r>
+      <w:r>
+        <w:t xml:space="preserve"> ini membantu pemain memahami konsep bisnis, manajemen, dan kewirausahaan.</w:t>
+      </w:r>
+    </w:p>
+    <w:p>
+      <w:pPr>
+        <w:pStyle w:val="ListParagraph"/>
+        <w:numPr>
+          <w:ilvl w:val="0"/>
+          <w:numId w:val="13"/>
+        </w:numPr>
+        <w:spacing w:line="360" w:lineRule="auto"/>
+      </w:pPr>
+      <w:r>
+        <w:rPr>
+          <w:i/>
+          <w:iCs/>
+        </w:rPr>
+        <w:t>Game</w:t>
+      </w:r>
+      <w:r>
+        <w:t xml:space="preserve"> Etika dan Pilihan</w:t>
+      </w:r>
+    </w:p>
+    <w:p>
+      <w:pPr>
+        <w:pStyle w:val="ListParagraph"/>
+        <w:spacing w:line="360" w:lineRule="auto"/>
+        <w:ind w:left="927"/>
+      </w:pPr>
+      <w:r>
+        <w:rPr>
+          <w:i/>
+          <w:iCs/>
+        </w:rPr>
+        <w:t>Game</w:t>
+      </w:r>
+      <w:r>
+        <w:t xml:space="preserve"> ini menghadirkan pemain dengan situasi moral dan etika, yang memungkinkan mereka membuat pilihan dan melihat konsekuensinya.</w:t>
+      </w:r>
+    </w:p>
+    <w:p>
+      <w:pPr>
+        <w:pStyle w:val="ListParagraph"/>
+        <w:numPr>
+          <w:ilvl w:val="0"/>
+          <w:numId w:val="13"/>
+        </w:numPr>
+        <w:spacing w:line="360" w:lineRule="auto"/>
+      </w:pPr>
+      <w:r>
+        <w:rPr>
+          <w:i/>
+          <w:iCs/>
+        </w:rPr>
+        <w:t>Game</w:t>
+      </w:r>
+      <w:r>
+        <w:t xml:space="preserve"> Peran (</w:t>
+      </w:r>
+      <w:proofErr w:type="spellStart"/>
+      <w:r>
+        <w:rPr>
+          <w:i/>
+          <w:iCs/>
+        </w:rPr>
+        <w:t>Role-Playing</w:t>
+      </w:r>
+      <w:proofErr w:type="spellEnd"/>
+      <w:r>
+        <w:rPr>
+          <w:i/>
+          <w:iCs/>
+        </w:rPr>
+        <w:t xml:space="preserve"> Games - RPG</w:t>
+      </w:r>
+      <w:r>
+        <w:t>)</w:t>
+      </w:r>
+    </w:p>
+    <w:p>
+      <w:pPr>
+        <w:pStyle w:val="ListParagraph"/>
+        <w:spacing w:line="360" w:lineRule="auto"/>
+        <w:ind w:left="927"/>
+      </w:pPr>
+      <w:r>
+        <w:rPr>
+          <w:i/>
+          <w:iCs/>
+        </w:rPr>
+        <w:t>RPG</w:t>
+      </w:r>
+      <w:r>
+        <w:t xml:space="preserve"> edukasi memungkinkan pemain mengambil peran karakter dalam lingkungan yang mendukung pembelajaran konsep atau keterampilan tertentu.</w:t>
+      </w:r>
+    </w:p>
+    <w:p>
+      <w:pPr>
+        <w:pStyle w:val="ListParagraph"/>
+        <w:numPr>
+          <w:ilvl w:val="0"/>
+          <w:numId w:val="13"/>
+        </w:numPr>
+        <w:spacing w:line="360" w:lineRule="auto"/>
+      </w:pPr>
+      <w:r>
+        <w:rPr>
+          <w:i/>
+          <w:iCs/>
+        </w:rPr>
+        <w:t>Game</w:t>
+      </w:r>
+      <w:r>
+        <w:t xml:space="preserve"> Penelitian dan Eksplorasi</w:t>
+      </w:r>
+    </w:p>
+    <w:p>
+      <w:pPr>
+        <w:pStyle w:val="ListParagraph"/>
+        <w:spacing w:line="360" w:lineRule="auto"/>
+        <w:ind w:left="927"/>
+      </w:pPr>
+      <w:r>
+        <w:rPr>
+          <w:i/>
+          <w:iCs/>
+        </w:rPr>
+        <w:t>Game</w:t>
+      </w:r>
+      <w:r>
+        <w:t xml:space="preserve"> ini mengajarkan pemain tentang metode penelitian dan eksplorasi, termasuk ilmu pengetahuan alam, geografi, dan arkeologi.</w:t>
+      </w:r>
+    </w:p>
+    <w:p>
+      <w:pPr>
+        <w:pStyle w:val="ListParagraph"/>
+        <w:numPr>
+          <w:ilvl w:val="0"/>
+          <w:numId w:val="13"/>
+        </w:numPr>
+        <w:spacing w:line="360" w:lineRule="auto"/>
+      </w:pPr>
+      <w:r>
+        <w:rPr>
+          <w:i/>
+          <w:iCs/>
+        </w:rPr>
+        <w:t>Game</w:t>
+      </w:r>
+      <w:r>
+        <w:t xml:space="preserve"> Seni dan Kreativitas</w:t>
+      </w:r>
+    </w:p>
+    <w:p>
+      <w:pPr>
+        <w:spacing w:line="360" w:lineRule="auto"/>
+      </w:pPr>
+      <w:r>
+        <w:rPr>
+          <w:i/>
+          <w:iCs/>
+        </w:rPr>
+        <w:t>Game</w:t>
+      </w:r>
+      <w:r>
+        <w:t xml:space="preserve"> ini mengembangkan kreativitas pemain dan mengajarkan tentang seni, desain, atau musik.</w:t>
+      </w:r>
+    </w:p>
+    <w:p>
+      <w:pPr>
+        <w:spacing w:line="360" w:lineRule="auto"/>
+        <w:rPr>
+          <w:iCs/>
+        </w:rPr>
+      </w:pPr>
+    </w:p>
+    <w:p>
+      <w:pPr>
+        <w:pStyle w:val="Heading4"/>
+        <w:numPr>
+          <w:ilvl w:val="3"/>
+          <w:numId w:val="3"/>
+        </w:numPr>
+        <w:spacing w:line="360" w:lineRule="auto"/>
+        <w:ind w:left="851" w:hanging="851"/>
+        <w:rPr>
+          <w:lang w:val="en-US"/>
+        </w:rPr>
+      </w:pPr>
+      <w:r>
+        <w:rPr>
+          <w:i/>
+          <w:iCs w:val="0"/>
+          <w:lang w:val="en-US"/>
+        </w:rPr>
+        <w:t>Game</w:t>
+      </w:r>
+      <w:r>
+        <w:rPr>
+          <w:lang w:val="en-US"/>
+        </w:rPr>
+        <w:t xml:space="preserve"> Simulasi</w:t>
+      </w:r>
     </w:p>
     <w:p>
       <w:pPr>
         <w:spacing w:line="360" w:lineRule="auto"/>
         <w:ind w:firstLine="567"/>
         <w:rPr>
-          <w:lang w:val="en-US"/>
-        </w:rPr>
-      </w:pPr>
-      <w:proofErr w:type="spellStart"/>
-      <w:r>
-        <w:rPr>
+          <w:iCs/>
+          <w:lang w:val="en-US"/>
+        </w:rPr>
+      </w:pPr>
+      <w:proofErr w:type="spellStart"/>
+      <w:r>
+        <w:rPr>
+          <w:iCs/>
           <w:lang w:val="en-US"/>
         </w:rPr>
         <w:t>Menurut</w:t>
@@ -9313,78 +8643,1179 @@
       <w:proofErr w:type="spellEnd"/>
       <w:r>
         <w:rPr>
-          <w:lang w:val="en-US"/>
-        </w:rPr>
-        <w:t xml:space="preserve"> </w:t>
-      </w:r>
-      <w:proofErr w:type="spellStart"/>
-      <w:r>
-        <w:rPr>
-          <w:lang w:val="en-US"/>
-        </w:rPr>
-        <w:t>Qadhli</w:t>
-      </w:r>
-      <w:proofErr w:type="spellEnd"/>
-      <w:r>
-        <w:rPr>
-          <w:lang w:val="en-US"/>
-        </w:rPr>
-        <w:t xml:space="preserve"> Jafar Adrian</w:t>
-      </w:r>
-      <w:r>
-        <w:rPr>
-          <w:lang w:val="en-US"/>
-        </w:rPr>
-        <w:t xml:space="preserve"> (</w:t>
-      </w:r>
-      <w:r>
-        <w:rPr>
-          <w:lang w:val="en-US"/>
-        </w:rPr>
-        <w:t>2019</w:t>
-      </w:r>
-      <w:r>
-        <w:rPr>
-          <w:lang w:val="en-US"/>
-        </w:rPr>
-        <w:t xml:space="preserve">), </w:t>
-      </w:r>
-      <w:r>
-        <w:rPr>
-          <w:i/>
-          <w:iCs/>
+          <w:iCs/>
+          <w:lang w:val="en-US"/>
+        </w:rPr>
+        <w:t xml:space="preserve"> Jacky D. </w:t>
+      </w:r>
+      <w:proofErr w:type="spellStart"/>
+      <w:r>
+        <w:rPr>
+          <w:iCs/>
+          <w:lang w:val="en-US"/>
+        </w:rPr>
+        <w:t>Sehang</w:t>
+      </w:r>
+      <w:proofErr w:type="spellEnd"/>
+      <w:r>
+        <w:rPr>
+          <w:iCs/>
+          <w:lang w:val="en-US"/>
+        </w:rPr>
+        <w:t xml:space="preserve"> (2019), </w:t>
+      </w:r>
+      <w:r>
+        <w:rPr>
+          <w:iCs/>
+          <w:lang w:val="en-US"/>
+        </w:rPr>
+        <w:t xml:space="preserve">Dalam </w:t>
+      </w:r>
+      <w:proofErr w:type="spellStart"/>
+      <w:r>
+        <w:rPr>
+          <w:iCs/>
+          <w:lang w:val="en-US"/>
+        </w:rPr>
+        <w:t>permainan</w:t>
+      </w:r>
+      <w:proofErr w:type="spellEnd"/>
+      <w:r>
+        <w:rPr>
+          <w:iCs/>
+          <w:lang w:val="en-US"/>
+        </w:rPr>
+        <w:t xml:space="preserve"> </w:t>
+      </w:r>
+      <w:proofErr w:type="spellStart"/>
+      <w:r>
+        <w:rPr>
+          <w:iCs/>
+          <w:lang w:val="en-US"/>
+        </w:rPr>
+        <w:t>simulasi</w:t>
+      </w:r>
+      <w:proofErr w:type="spellEnd"/>
+      <w:r>
+        <w:rPr>
+          <w:iCs/>
+          <w:lang w:val="en-US"/>
+        </w:rPr>
+        <w:t xml:space="preserve">, </w:t>
+      </w:r>
+      <w:proofErr w:type="spellStart"/>
+      <w:r>
+        <w:rPr>
+          <w:iCs/>
+          <w:lang w:val="en-US"/>
+        </w:rPr>
+        <w:t>pemain</w:t>
+      </w:r>
+      <w:proofErr w:type="spellEnd"/>
+      <w:r>
+        <w:rPr>
+          <w:iCs/>
+          <w:lang w:val="en-US"/>
+        </w:rPr>
+        <w:t xml:space="preserve"> </w:t>
+      </w:r>
+      <w:proofErr w:type="spellStart"/>
+      <w:r>
+        <w:rPr>
+          <w:iCs/>
+          <w:lang w:val="en-US"/>
+        </w:rPr>
+        <w:t>dibuat</w:t>
+      </w:r>
+      <w:proofErr w:type="spellEnd"/>
+      <w:r>
+        <w:rPr>
+          <w:iCs/>
+          <w:lang w:val="en-US"/>
+        </w:rPr>
+        <w:t xml:space="preserve"> </w:t>
+      </w:r>
+      <w:proofErr w:type="spellStart"/>
+      <w:r>
+        <w:rPr>
+          <w:iCs/>
+          <w:lang w:val="en-US"/>
+        </w:rPr>
+        <w:t>berpura</w:t>
+      </w:r>
+      <w:proofErr w:type="spellEnd"/>
+      <w:r>
+        <w:rPr>
+          <w:iCs/>
+          <w:lang w:val="en-US"/>
+        </w:rPr>
+        <w:t xml:space="preserve">-pura </w:t>
+      </w:r>
+      <w:proofErr w:type="spellStart"/>
+      <w:r>
+        <w:rPr>
+          <w:iCs/>
+          <w:lang w:val="en-US"/>
+        </w:rPr>
+        <w:t>atau</w:t>
+      </w:r>
+      <w:proofErr w:type="spellEnd"/>
+      <w:r>
+        <w:rPr>
+          <w:iCs/>
+          <w:lang w:val="en-US"/>
+        </w:rPr>
+        <w:t xml:space="preserve"> </w:t>
+      </w:r>
+      <w:proofErr w:type="spellStart"/>
+      <w:r>
+        <w:rPr>
+          <w:iCs/>
+          <w:lang w:val="en-US"/>
+        </w:rPr>
+        <w:t>seakan-akan</w:t>
+      </w:r>
+      <w:proofErr w:type="spellEnd"/>
+      <w:r>
+        <w:rPr>
+          <w:iCs/>
+          <w:lang w:val="en-US"/>
+        </w:rPr>
+        <w:t xml:space="preserve"> </w:t>
+      </w:r>
+      <w:proofErr w:type="spellStart"/>
+      <w:r>
+        <w:rPr>
+          <w:iCs/>
+          <w:lang w:val="en-US"/>
+        </w:rPr>
+        <w:t>menjadi</w:t>
+      </w:r>
+      <w:proofErr w:type="spellEnd"/>
+      <w:r>
+        <w:rPr>
+          <w:iCs/>
+          <w:lang w:val="en-US"/>
+        </w:rPr>
+        <w:t xml:space="preserve"> orang yang </w:t>
+      </w:r>
+      <w:proofErr w:type="spellStart"/>
+      <w:r>
+        <w:rPr>
+          <w:iCs/>
+          <w:lang w:val="en-US"/>
+        </w:rPr>
+        <w:t>berperan</w:t>
+      </w:r>
+      <w:proofErr w:type="spellEnd"/>
+      <w:r>
+        <w:rPr>
+          <w:iCs/>
+          <w:lang w:val="en-US"/>
+        </w:rPr>
+        <w:t xml:space="preserve">. </w:t>
+      </w:r>
+      <w:r>
+        <w:rPr>
+          <w:i/>
+          <w:lang w:val="en-US"/>
         </w:rPr>
         <w:t>Game</w:t>
       </w:r>
       <w:r>
-        <w:t xml:space="preserve"> Edukasi adalah </w:t>
-      </w:r>
-      <w:r>
-        <w:rPr>
-          <w:i/>
-          <w:iCs/>
+        <w:rPr>
+          <w:iCs/>
+          <w:lang w:val="en-US"/>
+        </w:rPr>
+        <w:t xml:space="preserve"> yang </w:t>
+      </w:r>
+      <w:proofErr w:type="spellStart"/>
+      <w:r>
+        <w:rPr>
+          <w:iCs/>
+          <w:lang w:val="en-US"/>
+        </w:rPr>
+        <w:t>dibuat</w:t>
+      </w:r>
+      <w:proofErr w:type="spellEnd"/>
+      <w:r>
+        <w:rPr>
+          <w:iCs/>
+          <w:lang w:val="en-US"/>
+        </w:rPr>
+        <w:t xml:space="preserve"> </w:t>
+      </w:r>
+      <w:proofErr w:type="spellStart"/>
+      <w:r>
+        <w:rPr>
+          <w:iCs/>
+          <w:lang w:val="en-US"/>
+        </w:rPr>
+        <w:t>dengan</w:t>
+      </w:r>
+      <w:proofErr w:type="spellEnd"/>
+      <w:r>
+        <w:rPr>
+          <w:iCs/>
+          <w:lang w:val="en-US"/>
+        </w:rPr>
+        <w:t xml:space="preserve"> </w:t>
+      </w:r>
+      <w:proofErr w:type="spellStart"/>
+      <w:r>
+        <w:rPr>
+          <w:iCs/>
+          <w:lang w:val="en-US"/>
+        </w:rPr>
+        <w:t>tujuan</w:t>
+      </w:r>
+      <w:proofErr w:type="spellEnd"/>
+      <w:r>
+        <w:rPr>
+          <w:iCs/>
+          <w:lang w:val="en-US"/>
+        </w:rPr>
+        <w:t xml:space="preserve"> </w:t>
+      </w:r>
+      <w:proofErr w:type="spellStart"/>
+      <w:r>
+        <w:rPr>
+          <w:iCs/>
+          <w:lang w:val="en-US"/>
+        </w:rPr>
+        <w:t>mereplikasi</w:t>
+      </w:r>
+      <w:proofErr w:type="spellEnd"/>
+      <w:r>
+        <w:rPr>
+          <w:iCs/>
+          <w:lang w:val="en-US"/>
+        </w:rPr>
+        <w:t xml:space="preserve"> </w:t>
+      </w:r>
+      <w:proofErr w:type="spellStart"/>
+      <w:r>
+        <w:rPr>
+          <w:iCs/>
+          <w:lang w:val="en-US"/>
+        </w:rPr>
+        <w:t>sistem</w:t>
+      </w:r>
+      <w:proofErr w:type="spellEnd"/>
+      <w:r>
+        <w:rPr>
+          <w:iCs/>
+          <w:lang w:val="en-US"/>
+        </w:rPr>
+        <w:t xml:space="preserve"> </w:t>
+      </w:r>
+      <w:proofErr w:type="spellStart"/>
+      <w:r>
+        <w:rPr>
+          <w:iCs/>
+          <w:lang w:val="en-US"/>
+        </w:rPr>
+        <w:t>dengan</w:t>
+      </w:r>
+      <w:proofErr w:type="spellEnd"/>
+      <w:r>
+        <w:rPr>
+          <w:iCs/>
+          <w:lang w:val="en-US"/>
+        </w:rPr>
+        <w:t xml:space="preserve"> </w:t>
+      </w:r>
+      <w:proofErr w:type="spellStart"/>
+      <w:r>
+        <w:rPr>
+          <w:iCs/>
+          <w:lang w:val="en-US"/>
+        </w:rPr>
+        <w:t>aturan</w:t>
+      </w:r>
+      <w:proofErr w:type="spellEnd"/>
+      <w:r>
+        <w:rPr>
+          <w:iCs/>
+          <w:lang w:val="en-US"/>
+        </w:rPr>
+        <w:t xml:space="preserve"> yang </w:t>
+      </w:r>
+      <w:proofErr w:type="spellStart"/>
+      <w:r>
+        <w:rPr>
+          <w:iCs/>
+          <w:lang w:val="en-US"/>
+        </w:rPr>
+        <w:t>berlaku</w:t>
+      </w:r>
+      <w:proofErr w:type="spellEnd"/>
+      <w:r>
+        <w:rPr>
+          <w:iCs/>
+          <w:lang w:val="en-US"/>
+        </w:rPr>
+        <w:t xml:space="preserve"> di</w:t>
+      </w:r>
+      <w:r>
+        <w:rPr>
+          <w:iCs/>
+          <w:lang w:val="en-US"/>
+        </w:rPr>
+        <w:t xml:space="preserve"> </w:t>
+      </w:r>
+      <w:r>
+        <w:rPr>
+          <w:iCs/>
+          <w:lang w:val="en-US"/>
+        </w:rPr>
+        <w:t xml:space="preserve">dunia </w:t>
+      </w:r>
+      <w:proofErr w:type="spellStart"/>
+      <w:r>
+        <w:rPr>
+          <w:iCs/>
+          <w:lang w:val="en-US"/>
+        </w:rPr>
+        <w:t>nyata</w:t>
+      </w:r>
+      <w:proofErr w:type="spellEnd"/>
+      <w:r>
+        <w:rPr>
+          <w:iCs/>
+          <w:lang w:val="en-US"/>
+        </w:rPr>
+        <w:t xml:space="preserve"> ke </w:t>
+      </w:r>
+      <w:proofErr w:type="spellStart"/>
+      <w:r>
+        <w:rPr>
+          <w:iCs/>
+          <w:lang w:val="en-US"/>
+        </w:rPr>
+        <w:t>dalam</w:t>
+      </w:r>
+      <w:proofErr w:type="spellEnd"/>
+      <w:r>
+        <w:rPr>
+          <w:iCs/>
+          <w:lang w:val="en-US"/>
+        </w:rPr>
+        <w:t xml:space="preserve"> </w:t>
+      </w:r>
+      <w:proofErr w:type="spellStart"/>
+      <w:r>
+        <w:rPr>
+          <w:iCs/>
+          <w:lang w:val="en-US"/>
+        </w:rPr>
+        <w:t>bentuk</w:t>
+      </w:r>
+      <w:proofErr w:type="spellEnd"/>
+      <w:r>
+        <w:rPr>
+          <w:iCs/>
+          <w:lang w:val="en-US"/>
+        </w:rPr>
+        <w:t xml:space="preserve"> </w:t>
+      </w:r>
+      <w:r>
+        <w:rPr>
+          <w:i/>
+          <w:lang w:val="en-US"/>
         </w:rPr>
         <w:t>game</w:t>
       </w:r>
       <w:r>
-        <w:t xml:space="preserve"> digital yang dirancang untuk pengayaan pendidikan (mendukung </w:t>
-      </w:r>
-      <w:r>
-        <w:rPr>
-          <w:lang w:val="en-US"/>
-        </w:rPr>
-        <w:t>p</w:t>
-      </w:r>
-      <w:proofErr w:type="spellStart"/>
-      <w:r>
-        <w:t>engajaran</w:t>
-      </w:r>
-      <w:proofErr w:type="spellEnd"/>
-      <w:r>
-        <w:t xml:space="preserve"> dan pembelajaran)</w:t>
-      </w:r>
-      <w:r>
-        <w:rPr>
+        <w:rPr>
+          <w:iCs/>
+          <w:lang w:val="en-US"/>
+        </w:rPr>
+        <w:t xml:space="preserve">. </w:t>
+      </w:r>
+      <w:r>
+        <w:rPr>
+          <w:i/>
+          <w:lang w:val="en-US"/>
+        </w:rPr>
+        <w:t>Game</w:t>
+      </w:r>
+      <w:r>
+        <w:rPr>
+          <w:iCs/>
+          <w:lang w:val="en-US"/>
+        </w:rPr>
+        <w:t xml:space="preserve"> </w:t>
+      </w:r>
+      <w:proofErr w:type="spellStart"/>
+      <w:r>
+        <w:rPr>
+          <w:iCs/>
+          <w:lang w:val="en-US"/>
+        </w:rPr>
+        <w:t>simulasi</w:t>
+      </w:r>
+      <w:proofErr w:type="spellEnd"/>
+      <w:r>
+        <w:rPr>
+          <w:iCs/>
+          <w:lang w:val="en-US"/>
+        </w:rPr>
+        <w:t xml:space="preserve"> </w:t>
+      </w:r>
+      <w:proofErr w:type="spellStart"/>
+      <w:r>
+        <w:rPr>
+          <w:iCs/>
+          <w:lang w:val="en-US"/>
+        </w:rPr>
+        <w:t>sudah</w:t>
+      </w:r>
+      <w:proofErr w:type="spellEnd"/>
+      <w:r>
+        <w:rPr>
+          <w:iCs/>
+          <w:lang w:val="en-US"/>
+        </w:rPr>
+        <w:t xml:space="preserve"> </w:t>
+      </w:r>
+      <w:proofErr w:type="spellStart"/>
+      <w:r>
+        <w:rPr>
+          <w:iCs/>
+          <w:lang w:val="en-US"/>
+        </w:rPr>
+        <w:t>banyak</w:t>
+      </w:r>
+      <w:proofErr w:type="spellEnd"/>
+      <w:r>
+        <w:rPr>
+          <w:iCs/>
+          <w:lang w:val="en-US"/>
+        </w:rPr>
+        <w:t xml:space="preserve"> </w:t>
+      </w:r>
+      <w:proofErr w:type="spellStart"/>
+      <w:r>
+        <w:rPr>
+          <w:iCs/>
+          <w:lang w:val="en-US"/>
+        </w:rPr>
+        <w:t>digunakan</w:t>
+      </w:r>
+      <w:proofErr w:type="spellEnd"/>
+      <w:r>
+        <w:rPr>
+          <w:iCs/>
+          <w:lang w:val="en-US"/>
+        </w:rPr>
+        <w:t xml:space="preserve"> </w:t>
+      </w:r>
+      <w:proofErr w:type="spellStart"/>
+      <w:r>
+        <w:rPr>
+          <w:iCs/>
+          <w:lang w:val="en-US"/>
+        </w:rPr>
+        <w:t>dalam</w:t>
+      </w:r>
+      <w:proofErr w:type="spellEnd"/>
+      <w:r>
+        <w:rPr>
+          <w:iCs/>
+          <w:lang w:val="en-US"/>
+        </w:rPr>
+        <w:t xml:space="preserve"> </w:t>
+      </w:r>
+      <w:proofErr w:type="spellStart"/>
+      <w:r>
+        <w:rPr>
+          <w:iCs/>
+          <w:lang w:val="en-US"/>
+        </w:rPr>
+        <w:t>beberapa</w:t>
+      </w:r>
+      <w:proofErr w:type="spellEnd"/>
+      <w:r>
+        <w:rPr>
+          <w:iCs/>
+          <w:lang w:val="en-US"/>
+        </w:rPr>
+        <w:t xml:space="preserve"> </w:t>
+      </w:r>
+      <w:proofErr w:type="spellStart"/>
+      <w:r>
+        <w:rPr>
+          <w:iCs/>
+          <w:lang w:val="en-US"/>
+        </w:rPr>
+        <w:lastRenderedPageBreak/>
+        <w:t>bidang</w:t>
+      </w:r>
+      <w:proofErr w:type="spellEnd"/>
+      <w:r>
+        <w:rPr>
+          <w:iCs/>
+          <w:lang w:val="en-US"/>
+        </w:rPr>
+        <w:t xml:space="preserve"> </w:t>
+      </w:r>
+      <w:proofErr w:type="spellStart"/>
+      <w:r>
+        <w:rPr>
+          <w:iCs/>
+          <w:lang w:val="en-US"/>
+        </w:rPr>
+        <w:t>tentunya</w:t>
+      </w:r>
+      <w:proofErr w:type="spellEnd"/>
+      <w:r>
+        <w:rPr>
+          <w:iCs/>
+          <w:lang w:val="en-US"/>
+        </w:rPr>
+        <w:t xml:space="preserve"> </w:t>
+      </w:r>
+      <w:proofErr w:type="spellStart"/>
+      <w:r>
+        <w:rPr>
+          <w:iCs/>
+          <w:lang w:val="en-US"/>
+        </w:rPr>
+        <w:t>bukan</w:t>
+      </w:r>
+      <w:proofErr w:type="spellEnd"/>
+      <w:r>
+        <w:rPr>
+          <w:iCs/>
+          <w:lang w:val="en-US"/>
+        </w:rPr>
+        <w:t xml:space="preserve"> </w:t>
+      </w:r>
+      <w:proofErr w:type="spellStart"/>
+      <w:r>
+        <w:rPr>
+          <w:iCs/>
+          <w:lang w:val="en-US"/>
+        </w:rPr>
+        <w:t>hanya</w:t>
+      </w:r>
+      <w:proofErr w:type="spellEnd"/>
+      <w:r>
+        <w:rPr>
+          <w:iCs/>
+          <w:lang w:val="en-US"/>
+        </w:rPr>
+        <w:t xml:space="preserve"> </w:t>
+      </w:r>
+      <w:proofErr w:type="spellStart"/>
+      <w:r>
+        <w:rPr>
+          <w:iCs/>
+          <w:lang w:val="en-US"/>
+        </w:rPr>
+        <w:t>untuk</w:t>
+      </w:r>
+      <w:proofErr w:type="spellEnd"/>
+      <w:r>
+        <w:rPr>
+          <w:iCs/>
+          <w:lang w:val="en-US"/>
+        </w:rPr>
+        <w:t xml:space="preserve"> </w:t>
+      </w:r>
+      <w:proofErr w:type="spellStart"/>
+      <w:r>
+        <w:rPr>
+          <w:iCs/>
+          <w:lang w:val="en-US"/>
+        </w:rPr>
+        <w:t>sebagai</w:t>
+      </w:r>
+      <w:proofErr w:type="spellEnd"/>
+      <w:r>
+        <w:rPr>
+          <w:iCs/>
+          <w:lang w:val="en-US"/>
+        </w:rPr>
+        <w:t xml:space="preserve"> </w:t>
+      </w:r>
+      <w:proofErr w:type="spellStart"/>
+      <w:r>
+        <w:rPr>
+          <w:iCs/>
+          <w:lang w:val="en-US"/>
+        </w:rPr>
+        <w:t>hiburan</w:t>
+      </w:r>
+      <w:proofErr w:type="spellEnd"/>
+      <w:r>
+        <w:rPr>
+          <w:iCs/>
+          <w:lang w:val="en-US"/>
+        </w:rPr>
+        <w:t xml:space="preserve"> </w:t>
+      </w:r>
+      <w:proofErr w:type="spellStart"/>
+      <w:r>
+        <w:rPr>
+          <w:iCs/>
+          <w:lang w:val="en-US"/>
+        </w:rPr>
+        <w:t>namun</w:t>
+      </w:r>
+      <w:proofErr w:type="spellEnd"/>
+      <w:r>
+        <w:rPr>
+          <w:iCs/>
+          <w:lang w:val="en-US"/>
+        </w:rPr>
+        <w:t xml:space="preserve"> </w:t>
+      </w:r>
+      <w:proofErr w:type="spellStart"/>
+      <w:r>
+        <w:rPr>
+          <w:iCs/>
+          <w:lang w:val="en-US"/>
+        </w:rPr>
+        <w:t>ada</w:t>
+      </w:r>
+      <w:proofErr w:type="spellEnd"/>
+      <w:r>
+        <w:rPr>
+          <w:iCs/>
+          <w:lang w:val="en-US"/>
+        </w:rPr>
+        <w:t xml:space="preserve"> juga yang </w:t>
+      </w:r>
+      <w:proofErr w:type="spellStart"/>
+      <w:r>
+        <w:rPr>
+          <w:iCs/>
+          <w:lang w:val="en-US"/>
+        </w:rPr>
+        <w:t>mengembangkan</w:t>
+      </w:r>
+      <w:proofErr w:type="spellEnd"/>
+      <w:r>
+        <w:rPr>
+          <w:iCs/>
+          <w:lang w:val="en-US"/>
+        </w:rPr>
+        <w:t xml:space="preserve"> </w:t>
+      </w:r>
+      <w:r>
+        <w:rPr>
+          <w:i/>
+          <w:lang w:val="en-US"/>
+        </w:rPr>
+        <w:t>game</w:t>
+      </w:r>
+      <w:r>
+        <w:rPr>
+          <w:iCs/>
+          <w:lang w:val="en-US"/>
+        </w:rPr>
+        <w:t xml:space="preserve"> </w:t>
+      </w:r>
+      <w:proofErr w:type="spellStart"/>
+      <w:r>
+        <w:rPr>
+          <w:iCs/>
+          <w:lang w:val="en-US"/>
+        </w:rPr>
+        <w:t>simulasi</w:t>
+      </w:r>
+      <w:proofErr w:type="spellEnd"/>
+      <w:r>
+        <w:rPr>
+          <w:iCs/>
+          <w:lang w:val="en-US"/>
+        </w:rPr>
+        <w:t xml:space="preserve"> </w:t>
+      </w:r>
+      <w:proofErr w:type="spellStart"/>
+      <w:r>
+        <w:rPr>
+          <w:iCs/>
+          <w:lang w:val="en-US"/>
+        </w:rPr>
+        <w:t>untuk</w:t>
+      </w:r>
+      <w:proofErr w:type="spellEnd"/>
+      <w:r>
+        <w:rPr>
+          <w:iCs/>
+          <w:lang w:val="en-US"/>
+        </w:rPr>
+        <w:t xml:space="preserve"> </w:t>
+      </w:r>
+      <w:proofErr w:type="spellStart"/>
+      <w:r>
+        <w:rPr>
+          <w:iCs/>
+          <w:lang w:val="en-US"/>
+        </w:rPr>
+        <w:t>tujuan</w:t>
+      </w:r>
+      <w:proofErr w:type="spellEnd"/>
+      <w:r>
+        <w:rPr>
+          <w:iCs/>
+          <w:lang w:val="en-US"/>
+        </w:rPr>
+        <w:t xml:space="preserve"> </w:t>
+      </w:r>
+      <w:r>
+        <w:rPr>
+          <w:i/>
+          <w:lang w:val="en-US"/>
+        </w:rPr>
+        <w:t>training</w:t>
+      </w:r>
+      <w:r>
+        <w:rPr>
+          <w:iCs/>
+          <w:lang w:val="en-US"/>
+        </w:rPr>
+        <w:t xml:space="preserve"> pada </w:t>
+      </w:r>
+      <w:proofErr w:type="spellStart"/>
+      <w:r>
+        <w:rPr>
+          <w:iCs/>
+          <w:lang w:val="en-US"/>
+        </w:rPr>
+        <w:t>militer</w:t>
+      </w:r>
+      <w:proofErr w:type="spellEnd"/>
+      <w:r>
+        <w:rPr>
+          <w:iCs/>
+          <w:lang w:val="en-US"/>
+        </w:rPr>
+        <w:t xml:space="preserve">. </w:t>
+      </w:r>
+      <w:proofErr w:type="spellStart"/>
+      <w:r>
+        <w:rPr>
+          <w:iCs/>
+          <w:lang w:val="en-US"/>
+        </w:rPr>
+        <w:t>Dengan</w:t>
+      </w:r>
+      <w:proofErr w:type="spellEnd"/>
+      <w:r>
+        <w:rPr>
+          <w:iCs/>
+          <w:lang w:val="en-US"/>
+        </w:rPr>
+        <w:t xml:space="preserve"> </w:t>
+      </w:r>
+      <w:proofErr w:type="spellStart"/>
+      <w:r>
+        <w:rPr>
+          <w:iCs/>
+          <w:lang w:val="en-US"/>
+        </w:rPr>
+        <w:t>kesimpulan</w:t>
+      </w:r>
+      <w:proofErr w:type="spellEnd"/>
+      <w:r>
+        <w:rPr>
+          <w:iCs/>
+          <w:lang w:val="en-US"/>
+        </w:rPr>
+        <w:t xml:space="preserve"> </w:t>
+      </w:r>
+      <w:r>
+        <w:rPr>
+          <w:i/>
+          <w:lang w:val="en-US"/>
+        </w:rPr>
+        <w:t>game</w:t>
+      </w:r>
+      <w:r>
+        <w:rPr>
+          <w:iCs/>
+          <w:lang w:val="en-US"/>
+        </w:rPr>
+        <w:t xml:space="preserve"> </w:t>
+      </w:r>
+      <w:proofErr w:type="spellStart"/>
+      <w:r>
+        <w:rPr>
+          <w:iCs/>
+          <w:lang w:val="en-US"/>
+        </w:rPr>
+        <w:t>simulasi</w:t>
+      </w:r>
+      <w:proofErr w:type="spellEnd"/>
+      <w:r>
+        <w:rPr>
+          <w:iCs/>
+          <w:lang w:val="en-US"/>
+        </w:rPr>
+        <w:t xml:space="preserve"> </w:t>
+      </w:r>
+      <w:proofErr w:type="spellStart"/>
+      <w:r>
+        <w:rPr>
+          <w:iCs/>
+          <w:lang w:val="en-US"/>
+        </w:rPr>
+        <w:t>dibuat</w:t>
+      </w:r>
+      <w:proofErr w:type="spellEnd"/>
+      <w:r>
+        <w:rPr>
+          <w:iCs/>
+          <w:lang w:val="en-US"/>
+        </w:rPr>
+        <w:t xml:space="preserve"> </w:t>
+      </w:r>
+      <w:proofErr w:type="spellStart"/>
+      <w:r>
+        <w:rPr>
+          <w:iCs/>
+          <w:lang w:val="en-US"/>
+        </w:rPr>
+        <w:t>dengan</w:t>
+      </w:r>
+      <w:proofErr w:type="spellEnd"/>
+      <w:r>
+        <w:rPr>
+          <w:iCs/>
+          <w:lang w:val="en-US"/>
+        </w:rPr>
+        <w:t xml:space="preserve"> </w:t>
+      </w:r>
+      <w:proofErr w:type="spellStart"/>
+      <w:r>
+        <w:rPr>
+          <w:iCs/>
+          <w:lang w:val="en-US"/>
+        </w:rPr>
+        <w:t>tujuan</w:t>
+      </w:r>
+      <w:proofErr w:type="spellEnd"/>
+      <w:r>
+        <w:rPr>
+          <w:iCs/>
+          <w:lang w:val="en-US"/>
+        </w:rPr>
+        <w:t xml:space="preserve"> agar </w:t>
+      </w:r>
+      <w:proofErr w:type="spellStart"/>
+      <w:r>
+        <w:rPr>
+          <w:iCs/>
+          <w:lang w:val="en-US"/>
+        </w:rPr>
+        <w:t>pemain</w:t>
+      </w:r>
+      <w:proofErr w:type="spellEnd"/>
+      <w:r>
+        <w:rPr>
+          <w:iCs/>
+          <w:lang w:val="en-US"/>
+        </w:rPr>
+        <w:t xml:space="preserve"> </w:t>
+      </w:r>
+      <w:proofErr w:type="spellStart"/>
+      <w:r>
+        <w:rPr>
+          <w:iCs/>
+          <w:lang w:val="en-US"/>
+        </w:rPr>
+        <w:t>mendapatkan</w:t>
+      </w:r>
+      <w:proofErr w:type="spellEnd"/>
+      <w:r>
+        <w:rPr>
+          <w:iCs/>
+          <w:lang w:val="en-US"/>
+        </w:rPr>
+        <w:t xml:space="preserve"> </w:t>
+      </w:r>
+      <w:proofErr w:type="spellStart"/>
+      <w:r>
+        <w:rPr>
+          <w:iCs/>
+          <w:lang w:val="en-US"/>
+        </w:rPr>
+        <w:t>ilmu</w:t>
+      </w:r>
+      <w:proofErr w:type="spellEnd"/>
+      <w:r>
+        <w:rPr>
+          <w:iCs/>
+          <w:lang w:val="en-US"/>
+        </w:rPr>
+        <w:t xml:space="preserve"> dan </w:t>
+      </w:r>
+      <w:proofErr w:type="spellStart"/>
+      <w:r>
+        <w:rPr>
+          <w:iCs/>
+          <w:lang w:val="en-US"/>
+        </w:rPr>
+        <w:t>pengetahuan</w:t>
+      </w:r>
+      <w:proofErr w:type="spellEnd"/>
+      <w:r>
+        <w:rPr>
+          <w:iCs/>
+          <w:lang w:val="en-US"/>
+        </w:rPr>
+        <w:t xml:space="preserve"> yang </w:t>
+      </w:r>
+      <w:proofErr w:type="spellStart"/>
+      <w:r>
+        <w:rPr>
+          <w:iCs/>
+          <w:lang w:val="en-US"/>
+        </w:rPr>
+        <w:t>berasal</w:t>
+      </w:r>
+      <w:proofErr w:type="spellEnd"/>
+      <w:r>
+        <w:rPr>
+          <w:iCs/>
+          <w:lang w:val="en-US"/>
+        </w:rPr>
+        <w:t xml:space="preserve"> </w:t>
+      </w:r>
+      <w:proofErr w:type="spellStart"/>
+      <w:r>
+        <w:rPr>
+          <w:iCs/>
+          <w:lang w:val="en-US"/>
+        </w:rPr>
+        <w:t>dari</w:t>
+      </w:r>
+      <w:proofErr w:type="spellEnd"/>
+      <w:r>
+        <w:rPr>
+          <w:iCs/>
+          <w:lang w:val="en-US"/>
+        </w:rPr>
+        <w:t xml:space="preserve"> </w:t>
+      </w:r>
+      <w:r>
+        <w:rPr>
+          <w:i/>
+          <w:lang w:val="en-US"/>
+        </w:rPr>
+        <w:t>game</w:t>
+      </w:r>
+      <w:r>
+        <w:rPr>
+          <w:iCs/>
+          <w:lang w:val="en-US"/>
+        </w:rPr>
+        <w:t xml:space="preserve"> </w:t>
+      </w:r>
+      <w:proofErr w:type="spellStart"/>
+      <w:r>
+        <w:rPr>
+          <w:iCs/>
+          <w:lang w:val="en-US"/>
+        </w:rPr>
+        <w:t>berdasarkan</w:t>
+      </w:r>
+      <w:proofErr w:type="spellEnd"/>
+      <w:r>
+        <w:rPr>
+          <w:iCs/>
+          <w:lang w:val="en-US"/>
+        </w:rPr>
+        <w:t xml:space="preserve"> </w:t>
+      </w:r>
+      <w:proofErr w:type="spellStart"/>
+      <w:r>
+        <w:rPr>
+          <w:iCs/>
+          <w:lang w:val="en-US"/>
+        </w:rPr>
+        <w:t>kegiatan</w:t>
+      </w:r>
+      <w:proofErr w:type="spellEnd"/>
+      <w:r>
+        <w:rPr>
+          <w:iCs/>
+          <w:lang w:val="en-US"/>
+        </w:rPr>
+        <w:t xml:space="preserve"> yang </w:t>
+      </w:r>
+      <w:proofErr w:type="spellStart"/>
+      <w:r>
+        <w:rPr>
+          <w:iCs/>
+          <w:lang w:val="en-US"/>
+        </w:rPr>
+        <w:t>dilakukan</w:t>
+      </w:r>
+      <w:proofErr w:type="spellEnd"/>
+      <w:r>
+        <w:rPr>
+          <w:iCs/>
+          <w:lang w:val="en-US"/>
+        </w:rPr>
+        <w:t xml:space="preserve"> di</w:t>
+      </w:r>
+      <w:r>
+        <w:rPr>
+          <w:iCs/>
+          <w:lang w:val="en-US"/>
+        </w:rPr>
+        <w:t xml:space="preserve"> </w:t>
+      </w:r>
+      <w:r>
+        <w:rPr>
+          <w:iCs/>
+          <w:lang w:val="en-US"/>
+        </w:rPr>
+        <w:t xml:space="preserve">dunia </w:t>
+      </w:r>
+      <w:proofErr w:type="spellStart"/>
+      <w:r>
+        <w:rPr>
+          <w:iCs/>
+          <w:lang w:val="en-US"/>
+        </w:rPr>
+        <w:t>asli</w:t>
+      </w:r>
+      <w:proofErr w:type="spellEnd"/>
+      <w:r>
+        <w:rPr>
+          <w:iCs/>
+          <w:lang w:val="en-US"/>
+        </w:rPr>
+        <w:t xml:space="preserve">. </w:t>
+      </w:r>
+      <w:proofErr w:type="spellStart"/>
+      <w:r>
+        <w:rPr>
+          <w:iCs/>
+          <w:lang w:val="en-US"/>
+        </w:rPr>
+        <w:t>Pemain</w:t>
+      </w:r>
+      <w:proofErr w:type="spellEnd"/>
+      <w:r>
+        <w:rPr>
+          <w:iCs/>
+          <w:lang w:val="en-US"/>
+        </w:rPr>
+        <w:t xml:space="preserve"> juga </w:t>
+      </w:r>
+      <w:proofErr w:type="spellStart"/>
+      <w:r>
+        <w:rPr>
+          <w:iCs/>
+          <w:lang w:val="en-US"/>
+        </w:rPr>
+        <w:t>diberikan</w:t>
+      </w:r>
+      <w:proofErr w:type="spellEnd"/>
+      <w:r>
+        <w:rPr>
+          <w:iCs/>
+          <w:lang w:val="en-US"/>
+        </w:rPr>
+        <w:t xml:space="preserve"> </w:t>
+      </w:r>
+      <w:proofErr w:type="spellStart"/>
+      <w:r>
+        <w:rPr>
+          <w:iCs/>
+          <w:lang w:val="en-US"/>
+        </w:rPr>
+        <w:t>jangkauan</w:t>
+      </w:r>
+      <w:proofErr w:type="spellEnd"/>
+      <w:r>
+        <w:rPr>
+          <w:iCs/>
+          <w:lang w:val="en-US"/>
+        </w:rPr>
+        <w:t xml:space="preserve"> dan </w:t>
+      </w:r>
+      <w:proofErr w:type="spellStart"/>
+      <w:r>
+        <w:rPr>
+          <w:iCs/>
+          <w:lang w:val="en-US"/>
+        </w:rPr>
+        <w:t>pengalaman</w:t>
+      </w:r>
+      <w:proofErr w:type="spellEnd"/>
+      <w:r>
+        <w:rPr>
+          <w:iCs/>
+          <w:lang w:val="en-US"/>
+        </w:rPr>
+        <w:t xml:space="preserve"> yang tidak bisa </w:t>
+      </w:r>
+      <w:proofErr w:type="spellStart"/>
+      <w:r>
+        <w:rPr>
+          <w:iCs/>
+          <w:lang w:val="en-US"/>
+        </w:rPr>
+        <w:t>dijangkau</w:t>
+      </w:r>
+      <w:proofErr w:type="spellEnd"/>
+      <w:r>
+        <w:rPr>
+          <w:iCs/>
+          <w:lang w:val="en-US"/>
+        </w:rPr>
+        <w:t xml:space="preserve"> </w:t>
+      </w:r>
+      <w:proofErr w:type="spellStart"/>
+      <w:r>
+        <w:rPr>
+          <w:iCs/>
+          <w:lang w:val="en-US"/>
+        </w:rPr>
+        <w:t>pemain</w:t>
+      </w:r>
+      <w:proofErr w:type="spellEnd"/>
+      <w:r>
+        <w:rPr>
+          <w:iCs/>
+          <w:lang w:val="en-US"/>
+        </w:rPr>
+        <w:t xml:space="preserve"> di</w:t>
+      </w:r>
+      <w:r>
+        <w:rPr>
+          <w:iCs/>
+          <w:lang w:val="en-US"/>
+        </w:rPr>
+        <w:t xml:space="preserve"> </w:t>
+      </w:r>
+      <w:r>
+        <w:rPr>
+          <w:iCs/>
+          <w:lang w:val="en-US"/>
+        </w:rPr>
+        <w:t xml:space="preserve">dunia </w:t>
+      </w:r>
+      <w:proofErr w:type="spellStart"/>
+      <w:r>
+        <w:rPr>
+          <w:iCs/>
+          <w:lang w:val="en-US"/>
+        </w:rPr>
+        <w:t>nyata</w:t>
+      </w:r>
+      <w:proofErr w:type="spellEnd"/>
+      <w:r>
+        <w:rPr>
+          <w:iCs/>
           <w:lang w:val="en-US"/>
         </w:rPr>
         <w:t>.</w:t>
@@ -9393,10 +9824,130 @@
     <w:p>
       <w:pPr>
         <w:spacing w:line="360" w:lineRule="auto"/>
+        <w:rPr>
+          <w:iCs/>
+          <w:lang w:val="en-US"/>
+        </w:rPr>
+      </w:pPr>
+    </w:p>
+    <w:p>
+      <w:pPr>
+        <w:pStyle w:val="Heading4"/>
+        <w:numPr>
+          <w:ilvl w:val="3"/>
+          <w:numId w:val="3"/>
+        </w:numPr>
+        <w:spacing w:line="360" w:lineRule="auto"/>
+        <w:ind w:left="851" w:hanging="851"/>
+      </w:pPr>
+      <w:r>
+        <w:rPr>
+          <w:i/>
+          <w:iCs w:val="0"/>
+          <w:lang w:val="en-US"/>
+        </w:rPr>
+        <w:t>Game</w:t>
+      </w:r>
+      <w:r>
+        <w:rPr>
+          <w:lang w:val="en-US"/>
+        </w:rPr>
+        <w:t xml:space="preserve"> </w:t>
+      </w:r>
+      <w:r>
+        <w:rPr>
+          <w:i/>
+          <w:iCs w:val="0"/>
+          <w:lang w:val="en-US"/>
+        </w:rPr>
+        <w:t>3D</w:t>
+      </w:r>
+    </w:p>
+    <w:p>
+      <w:pPr>
+        <w:spacing w:line="360" w:lineRule="auto"/>
         <w:ind w:firstLine="567"/>
-        <w:rPr>
-          <w:lang w:val="en-US"/>
-        </w:rPr>
+      </w:pPr>
+      <w:proofErr w:type="spellStart"/>
+      <w:r>
+        <w:rPr>
+          <w:lang w:val="en-US"/>
+        </w:rPr>
+        <w:t>Menurut</w:t>
+      </w:r>
+      <w:proofErr w:type="spellEnd"/>
+      <w:r>
+        <w:rPr>
+          <w:lang w:val="en-US"/>
+        </w:rPr>
+        <w:t xml:space="preserve"> Nanang Husin (2021), </w:t>
+      </w:r>
+      <w:r>
+        <w:rPr>
+          <w:i/>
+          <w:iCs/>
+        </w:rPr>
+        <w:t>Game</w:t>
+      </w:r>
+      <w:r>
+        <w:t xml:space="preserve"> </w:t>
+      </w:r>
+      <w:r>
+        <w:rPr>
+          <w:i/>
+          <w:iCs/>
+        </w:rPr>
+        <w:t>3D</w:t>
+      </w:r>
+      <w:r>
+        <w:t xml:space="preserve"> adalah </w:t>
+      </w:r>
+      <w:r>
+        <w:rPr>
+          <w:i/>
+          <w:iCs/>
+        </w:rPr>
+        <w:t>game</w:t>
+      </w:r>
+      <w:r>
+        <w:t xml:space="preserve"> yang selain melibatkan elemen </w:t>
+      </w:r>
+      <w:r>
+        <w:t>x dan y</w:t>
+      </w:r>
+      <w:r>
+        <w:t xml:space="preserve">, juga melibatkan elemen </w:t>
+      </w:r>
+      <w:r>
+        <w:t>z</w:t>
+      </w:r>
+      <w:r>
+        <w:t xml:space="preserve"> pada perhitungannya, sehingga konsep kamera pada </w:t>
+      </w:r>
+      <w:r>
+        <w:rPr>
+          <w:i/>
+          <w:iCs/>
+        </w:rPr>
+        <w:t>game 3D</w:t>
+      </w:r>
+      <w:r>
+        <w:t xml:space="preserve"> benar-benar menyerupai konsep kamera pada kehidupan nyata, yaitu selain digeser (seperti pada </w:t>
+      </w:r>
+      <w:r>
+        <w:rPr>
+          <w:i/>
+          <w:iCs/>
+        </w:rPr>
+        <w:t>game 2D</w:t>
+      </w:r>
+      <w:r>
+        <w:t>), juga dapat diputar dengan sumbu tertentu.</w:t>
+      </w:r>
+    </w:p>
+    <w:p>
+      <w:pPr>
+        <w:spacing w:line="360" w:lineRule="auto"/>
       </w:pPr>
     </w:p>
     <w:p>
@@ -9409,14 +9960,18 @@
         <w:spacing w:line="360" w:lineRule="auto"/>
         <w:ind w:left="567" w:hanging="567"/>
         <w:rPr>
-          <w:lang w:val="en-US"/>
-        </w:rPr>
-      </w:pPr>
-      <w:r>
-        <w:rPr>
-          <w:lang w:val="en-US"/>
-        </w:rPr>
-        <w:t>Game</w:t>
+          <w:i/>
+          <w:iCs/>
+          <w:lang w:val="en-US"/>
+        </w:rPr>
+      </w:pPr>
+      <w:r>
+        <w:rPr>
+          <w:i/>
+          <w:iCs/>
+          <w:lang w:val="en-US"/>
+        </w:rPr>
+        <w:t>Multimedia</w:t>
       </w:r>
     </w:p>
     <w:p>
@@ -9427,6 +9982,422 @@
           <w:lang w:val="en-US"/>
         </w:rPr>
       </w:pPr>
+      <w:proofErr w:type="spellStart"/>
+      <w:r>
+        <w:rPr>
+          <w:lang w:val="en-US"/>
+        </w:rPr>
+        <w:t>Menurut</w:t>
+      </w:r>
+      <w:proofErr w:type="spellEnd"/>
+      <w:r>
+        <w:rPr>
+          <w:lang w:val="en-US"/>
+        </w:rPr>
+        <w:t xml:space="preserve"> </w:t>
+      </w:r>
+      <w:r>
+        <w:t xml:space="preserve">Aulia Mustika </w:t>
+      </w:r>
+      <w:proofErr w:type="spellStart"/>
+      <w:r>
+        <w:t>Ilmiani</w:t>
+      </w:r>
+      <w:proofErr w:type="spellEnd"/>
+      <w:r>
+        <w:rPr>
+          <w:lang w:val="en-US"/>
+        </w:rPr>
+        <w:t xml:space="preserve"> </w:t>
+      </w:r>
+      <w:r>
+        <w:rPr>
+          <w:lang w:val="en-US"/>
+        </w:rPr>
+        <w:t xml:space="preserve">(2020), </w:t>
+      </w:r>
+      <w:r>
+        <w:rPr>
+          <w:i/>
+          <w:iCs/>
+          <w:lang w:val="en-US"/>
+        </w:rPr>
+        <w:t>Multimedia</w:t>
+      </w:r>
+      <w:r>
+        <w:rPr>
+          <w:lang w:val="en-US"/>
+        </w:rPr>
+        <w:t xml:space="preserve"> </w:t>
+      </w:r>
+      <w:proofErr w:type="spellStart"/>
+      <w:r>
+        <w:rPr>
+          <w:lang w:val="en-US"/>
+        </w:rPr>
+        <w:t>jika</w:t>
+      </w:r>
+      <w:proofErr w:type="spellEnd"/>
+      <w:r>
+        <w:rPr>
+          <w:lang w:val="en-US"/>
+        </w:rPr>
+        <w:t xml:space="preserve"> </w:t>
+      </w:r>
+      <w:proofErr w:type="spellStart"/>
+      <w:r>
+        <w:rPr>
+          <w:lang w:val="en-US"/>
+        </w:rPr>
+        <w:t>ditinjau</w:t>
+      </w:r>
+      <w:proofErr w:type="spellEnd"/>
+      <w:r>
+        <w:rPr>
+          <w:lang w:val="en-US"/>
+        </w:rPr>
+        <w:t xml:space="preserve"> </w:t>
+      </w:r>
+      <w:proofErr w:type="spellStart"/>
+      <w:r>
+        <w:rPr>
+          <w:lang w:val="en-US"/>
+        </w:rPr>
+        <w:t>dari</w:t>
+      </w:r>
+      <w:proofErr w:type="spellEnd"/>
+      <w:r>
+        <w:rPr>
+          <w:lang w:val="en-US"/>
+        </w:rPr>
+        <w:t xml:space="preserve"> </w:t>
+      </w:r>
+      <w:proofErr w:type="spellStart"/>
+      <w:r>
+        <w:rPr>
+          <w:lang w:val="en-US"/>
+        </w:rPr>
+        <w:t>bahasanya</w:t>
+      </w:r>
+      <w:proofErr w:type="spellEnd"/>
+      <w:r>
+        <w:rPr>
+          <w:lang w:val="en-US"/>
+        </w:rPr>
+        <w:t xml:space="preserve"> </w:t>
+      </w:r>
+      <w:proofErr w:type="spellStart"/>
+      <w:r>
+        <w:rPr>
+          <w:lang w:val="en-US"/>
+        </w:rPr>
+        <w:t>terdiri</w:t>
+      </w:r>
+      <w:proofErr w:type="spellEnd"/>
+      <w:r>
+        <w:rPr>
+          <w:lang w:val="en-US"/>
+        </w:rPr>
+        <w:t xml:space="preserve"> </w:t>
+      </w:r>
+      <w:proofErr w:type="spellStart"/>
+      <w:r>
+        <w:rPr>
+          <w:lang w:val="en-US"/>
+        </w:rPr>
+        <w:t>dari</w:t>
+      </w:r>
+      <w:proofErr w:type="spellEnd"/>
+      <w:r>
+        <w:rPr>
+          <w:lang w:val="en-US"/>
+        </w:rPr>
+        <w:t xml:space="preserve"> 2 kata </w:t>
+      </w:r>
+      <w:proofErr w:type="spellStart"/>
+      <w:r>
+        <w:rPr>
+          <w:lang w:val="en-US"/>
+        </w:rPr>
+        <w:t>yaitu</w:t>
+      </w:r>
+      <w:proofErr w:type="spellEnd"/>
+      <w:r>
+        <w:rPr>
+          <w:lang w:val="en-US"/>
+        </w:rPr>
+        <w:t xml:space="preserve"> </w:t>
+      </w:r>
+      <w:r>
+        <w:rPr>
+          <w:i/>
+          <w:iCs/>
+          <w:lang w:val="en-US"/>
+        </w:rPr>
+        <w:t>multi</w:t>
+      </w:r>
+      <w:r>
+        <w:rPr>
+          <w:lang w:val="en-US"/>
+        </w:rPr>
+        <w:t xml:space="preserve"> dan media. </w:t>
+      </w:r>
+      <w:r>
+        <w:rPr>
+          <w:i/>
+          <w:iCs/>
+          <w:lang w:val="en-US"/>
+        </w:rPr>
+        <w:t>Multi</w:t>
+      </w:r>
+      <w:r>
+        <w:rPr>
+          <w:lang w:val="en-US"/>
+        </w:rPr>
+        <w:t xml:space="preserve"> yang berarti </w:t>
+      </w:r>
+      <w:proofErr w:type="spellStart"/>
+      <w:r>
+        <w:rPr>
+          <w:lang w:val="en-US"/>
+        </w:rPr>
+        <w:t>banyak</w:t>
+      </w:r>
+      <w:proofErr w:type="spellEnd"/>
+      <w:r>
+        <w:rPr>
+          <w:lang w:val="en-US"/>
+        </w:rPr>
+        <w:t xml:space="preserve"> </w:t>
+      </w:r>
+      <w:proofErr w:type="spellStart"/>
+      <w:r>
+        <w:rPr>
+          <w:lang w:val="en-US"/>
+        </w:rPr>
+        <w:t>atau</w:t>
+      </w:r>
+      <w:proofErr w:type="spellEnd"/>
+      <w:r>
+        <w:rPr>
+          <w:lang w:val="en-US"/>
+        </w:rPr>
+        <w:t xml:space="preserve"> </w:t>
+      </w:r>
+      <w:proofErr w:type="spellStart"/>
+      <w:r>
+        <w:rPr>
+          <w:lang w:val="en-US"/>
+        </w:rPr>
+        <w:t>lebih</w:t>
+      </w:r>
+      <w:proofErr w:type="spellEnd"/>
+      <w:r>
+        <w:rPr>
+          <w:lang w:val="en-US"/>
+        </w:rPr>
+        <w:t xml:space="preserve"> </w:t>
+      </w:r>
+      <w:proofErr w:type="spellStart"/>
+      <w:r>
+        <w:rPr>
+          <w:lang w:val="en-US"/>
+        </w:rPr>
+        <w:t>dari</w:t>
+      </w:r>
+      <w:proofErr w:type="spellEnd"/>
+      <w:r>
+        <w:rPr>
+          <w:lang w:val="en-US"/>
+        </w:rPr>
+        <w:t xml:space="preserve"> </w:t>
+      </w:r>
+      <w:proofErr w:type="spellStart"/>
+      <w:r>
+        <w:rPr>
+          <w:lang w:val="en-US"/>
+        </w:rPr>
+        <w:t>satu</w:t>
+      </w:r>
+      <w:proofErr w:type="spellEnd"/>
+      <w:r>
+        <w:rPr>
+          <w:lang w:val="en-US"/>
+        </w:rPr>
+        <w:t xml:space="preserve">, </w:t>
+      </w:r>
+      <w:proofErr w:type="spellStart"/>
+      <w:r>
+        <w:rPr>
+          <w:lang w:val="en-US"/>
+        </w:rPr>
+        <w:t>sementara</w:t>
+      </w:r>
+      <w:proofErr w:type="spellEnd"/>
+      <w:r>
+        <w:rPr>
+          <w:lang w:val="en-US"/>
+        </w:rPr>
+        <w:t xml:space="preserve"> media </w:t>
+      </w:r>
+      <w:proofErr w:type="spellStart"/>
+      <w:r>
+        <w:rPr>
+          <w:lang w:val="en-US"/>
+        </w:rPr>
+        <w:t>merupakan</w:t>
+      </w:r>
+      <w:proofErr w:type="spellEnd"/>
+      <w:r>
+        <w:rPr>
+          <w:lang w:val="en-US"/>
+        </w:rPr>
+        <w:t xml:space="preserve"> </w:t>
+      </w:r>
+      <w:proofErr w:type="spellStart"/>
+      <w:r>
+        <w:rPr>
+          <w:lang w:val="en-US"/>
+        </w:rPr>
+        <w:t>bentuk</w:t>
+      </w:r>
+      <w:proofErr w:type="spellEnd"/>
+      <w:r>
+        <w:rPr>
+          <w:lang w:val="en-US"/>
+        </w:rPr>
+        <w:t xml:space="preserve"> </w:t>
+      </w:r>
+      <w:proofErr w:type="spellStart"/>
+      <w:r>
+        <w:rPr>
+          <w:lang w:val="en-US"/>
+        </w:rPr>
+        <w:t>jamak</w:t>
+      </w:r>
+      <w:proofErr w:type="spellEnd"/>
+      <w:r>
+        <w:rPr>
+          <w:lang w:val="en-US"/>
+        </w:rPr>
+        <w:t xml:space="preserve"> </w:t>
+      </w:r>
+      <w:proofErr w:type="spellStart"/>
+      <w:r>
+        <w:rPr>
+          <w:lang w:val="en-US"/>
+        </w:rPr>
+        <w:t>dari</w:t>
+      </w:r>
+      <w:proofErr w:type="spellEnd"/>
+      <w:r>
+        <w:rPr>
+          <w:lang w:val="en-US"/>
+        </w:rPr>
+        <w:t xml:space="preserve"> </w:t>
+      </w:r>
+      <w:r>
+        <w:rPr>
+          <w:i/>
+          <w:iCs/>
+          <w:lang w:val="en-US"/>
+        </w:rPr>
+        <w:t>medium</w:t>
+      </w:r>
+      <w:r>
+        <w:rPr>
+          <w:lang w:val="en-US"/>
+        </w:rPr>
+        <w:t xml:space="preserve"> yang berarti </w:t>
+      </w:r>
+      <w:proofErr w:type="spellStart"/>
+      <w:r>
+        <w:rPr>
+          <w:lang w:val="en-US"/>
+        </w:rPr>
+        <w:t>sarana</w:t>
+      </w:r>
+      <w:proofErr w:type="spellEnd"/>
+      <w:r>
+        <w:rPr>
+          <w:lang w:val="en-US"/>
+        </w:rPr>
+        <w:t xml:space="preserve"> </w:t>
+      </w:r>
+      <w:proofErr w:type="spellStart"/>
+      <w:r>
+        <w:rPr>
+          <w:lang w:val="en-US"/>
+        </w:rPr>
+        <w:t>wadah</w:t>
+      </w:r>
+      <w:proofErr w:type="spellEnd"/>
+      <w:r>
+        <w:rPr>
+          <w:lang w:val="en-US"/>
+        </w:rPr>
+        <w:t xml:space="preserve"> </w:t>
+      </w:r>
+      <w:proofErr w:type="spellStart"/>
+      <w:r>
+        <w:rPr>
+          <w:lang w:val="en-US"/>
+        </w:rPr>
+        <w:t>atau</w:t>
+      </w:r>
+      <w:proofErr w:type="spellEnd"/>
+      <w:r>
+        <w:rPr>
+          <w:lang w:val="en-US"/>
+        </w:rPr>
+        <w:t xml:space="preserve"> </w:t>
+      </w:r>
+      <w:proofErr w:type="spellStart"/>
+      <w:r>
+        <w:rPr>
+          <w:lang w:val="en-US"/>
+        </w:rPr>
+        <w:t>alat</w:t>
+      </w:r>
+      <w:proofErr w:type="spellEnd"/>
+      <w:r>
+        <w:rPr>
+          <w:lang w:val="en-US"/>
+        </w:rPr>
+        <w:t>.</w:t>
+      </w:r>
+    </w:p>
+    <w:p>
+      <w:pPr>
+        <w:spacing w:line="360" w:lineRule="auto"/>
+        <w:rPr>
+          <w:lang w:val="en-US"/>
+        </w:rPr>
+      </w:pPr>
+    </w:p>
+    <w:p>
+      <w:pPr>
+        <w:pStyle w:val="Heading3"/>
+        <w:numPr>
+          <w:ilvl w:val="2"/>
+          <w:numId w:val="3"/>
+        </w:numPr>
+        <w:spacing w:line="360" w:lineRule="auto"/>
+        <w:ind w:left="567" w:hanging="567"/>
+        <w:rPr>
+          <w:i/>
+          <w:iCs/>
+          <w:lang w:val="en-US"/>
+        </w:rPr>
+      </w:pPr>
+      <w:r>
+        <w:rPr>
+          <w:i/>
+          <w:iCs/>
+          <w:lang w:val="en-US"/>
+        </w:rPr>
+        <w:t>Android</w:t>
+      </w:r>
     </w:p>
     <w:p>
       <w:pPr>
@@ -9436,6 +10407,574 @@
           <w:lang w:val="en-US"/>
         </w:rPr>
       </w:pPr>
+      <w:proofErr w:type="spellStart"/>
+      <w:r>
+        <w:rPr>
+          <w:lang w:val="en-US"/>
+        </w:rPr>
+        <w:t>Menurut</w:t>
+      </w:r>
+      <w:proofErr w:type="spellEnd"/>
+      <w:r>
+        <w:rPr>
+          <w:lang w:val="en-US"/>
+        </w:rPr>
+        <w:t xml:space="preserve"> </w:t>
+      </w:r>
+      <w:r>
+        <w:rPr>
+          <w:lang w:val="en-US"/>
+        </w:rPr>
+        <w:t>Anjas Kumala</w:t>
+      </w:r>
+      <w:r>
+        <w:rPr>
+          <w:lang w:val="en-US"/>
+        </w:rPr>
+        <w:t xml:space="preserve"> (2020), </w:t>
+      </w:r>
+      <w:r>
+        <w:rPr>
+          <w:i/>
+          <w:iCs/>
+          <w:lang w:val="en-US"/>
+        </w:rPr>
+        <w:t>Android</w:t>
+      </w:r>
+      <w:r>
+        <w:rPr>
+          <w:lang w:val="en-US"/>
+        </w:rPr>
+        <w:t xml:space="preserve"> </w:t>
+      </w:r>
+      <w:proofErr w:type="spellStart"/>
+      <w:r>
+        <w:rPr>
+          <w:lang w:val="en-US"/>
+        </w:rPr>
+        <w:t>adalah</w:t>
+      </w:r>
+      <w:proofErr w:type="spellEnd"/>
+      <w:r>
+        <w:rPr>
+          <w:lang w:val="en-US"/>
+        </w:rPr>
+        <w:t xml:space="preserve"> </w:t>
+      </w:r>
+      <w:proofErr w:type="spellStart"/>
+      <w:r>
+        <w:rPr>
+          <w:lang w:val="en-US"/>
+        </w:rPr>
+        <w:t>sebuah</w:t>
+      </w:r>
+      <w:proofErr w:type="spellEnd"/>
+      <w:r>
+        <w:rPr>
+          <w:lang w:val="en-US"/>
+        </w:rPr>
+        <w:t xml:space="preserve"> </w:t>
+      </w:r>
+      <w:proofErr w:type="spellStart"/>
+      <w:r>
+        <w:rPr>
+          <w:lang w:val="en-US"/>
+        </w:rPr>
+        <w:t>sistem</w:t>
+      </w:r>
+      <w:proofErr w:type="spellEnd"/>
+      <w:r>
+        <w:rPr>
+          <w:lang w:val="en-US"/>
+        </w:rPr>
+        <w:t xml:space="preserve"> </w:t>
+      </w:r>
+      <w:proofErr w:type="spellStart"/>
+      <w:r>
+        <w:rPr>
+          <w:lang w:val="en-US"/>
+        </w:rPr>
+        <w:t>operasi</w:t>
+      </w:r>
+      <w:proofErr w:type="spellEnd"/>
+      <w:r>
+        <w:rPr>
+          <w:lang w:val="en-US"/>
+        </w:rPr>
+        <w:t xml:space="preserve"> </w:t>
+      </w:r>
+      <w:proofErr w:type="spellStart"/>
+      <w:r>
+        <w:rPr>
+          <w:lang w:val="en-US"/>
+        </w:rPr>
+        <w:t>untuk</w:t>
+      </w:r>
+      <w:proofErr w:type="spellEnd"/>
+      <w:r>
+        <w:rPr>
+          <w:lang w:val="en-US"/>
+        </w:rPr>
+        <w:t xml:space="preserve"> </w:t>
+      </w:r>
+      <w:proofErr w:type="spellStart"/>
+      <w:r>
+        <w:rPr>
+          <w:lang w:val="en-US"/>
+        </w:rPr>
+        <w:t>perangkat</w:t>
+      </w:r>
+      <w:proofErr w:type="spellEnd"/>
+      <w:r>
+        <w:rPr>
+          <w:lang w:val="en-US"/>
+        </w:rPr>
+        <w:t xml:space="preserve"> </w:t>
+      </w:r>
+      <w:r>
+        <w:rPr>
+          <w:i/>
+          <w:iCs/>
+          <w:lang w:val="en-US"/>
+        </w:rPr>
+        <w:t>mobile</w:t>
+      </w:r>
+      <w:r>
+        <w:rPr>
+          <w:lang w:val="en-US"/>
+        </w:rPr>
+        <w:t xml:space="preserve"> </w:t>
+      </w:r>
+      <w:proofErr w:type="spellStart"/>
+      <w:r>
+        <w:rPr>
+          <w:lang w:val="en-US"/>
+        </w:rPr>
+        <w:t>berbasis</w:t>
+      </w:r>
+      <w:proofErr w:type="spellEnd"/>
+      <w:r>
+        <w:rPr>
+          <w:lang w:val="en-US"/>
+        </w:rPr>
+        <w:t xml:space="preserve"> </w:t>
+      </w:r>
+      <w:r>
+        <w:rPr>
+          <w:i/>
+          <w:iCs/>
+          <w:lang w:val="en-US"/>
+        </w:rPr>
+        <w:t>L</w:t>
+      </w:r>
+      <w:r>
+        <w:rPr>
+          <w:i/>
+          <w:iCs/>
+          <w:lang w:val="en-US"/>
+        </w:rPr>
+        <w:t>inux</w:t>
+      </w:r>
+      <w:r>
+        <w:rPr>
+          <w:lang w:val="en-US"/>
+        </w:rPr>
+        <w:t xml:space="preserve"> yang </w:t>
+      </w:r>
+      <w:proofErr w:type="spellStart"/>
+      <w:r>
+        <w:rPr>
+          <w:lang w:val="en-US"/>
+        </w:rPr>
+        <w:t>mencakup</w:t>
+      </w:r>
+      <w:proofErr w:type="spellEnd"/>
+      <w:r>
+        <w:rPr>
+          <w:lang w:val="en-US"/>
+        </w:rPr>
+        <w:t xml:space="preserve"> </w:t>
+      </w:r>
+      <w:proofErr w:type="spellStart"/>
+      <w:r>
+        <w:rPr>
+          <w:lang w:val="en-US"/>
+        </w:rPr>
+        <w:t>sistem</w:t>
+      </w:r>
+      <w:proofErr w:type="spellEnd"/>
+      <w:r>
+        <w:rPr>
+          <w:lang w:val="en-US"/>
+        </w:rPr>
+        <w:t xml:space="preserve"> </w:t>
+      </w:r>
+      <w:proofErr w:type="spellStart"/>
+      <w:r>
+        <w:rPr>
+          <w:lang w:val="en-US"/>
+        </w:rPr>
+        <w:t>operasi</w:t>
+      </w:r>
+      <w:proofErr w:type="spellEnd"/>
+      <w:r>
+        <w:rPr>
+          <w:lang w:val="en-US"/>
+        </w:rPr>
+        <w:t xml:space="preserve">, </w:t>
+      </w:r>
+      <w:r>
+        <w:rPr>
+          <w:i/>
+          <w:iCs/>
+          <w:lang w:val="en-US"/>
+        </w:rPr>
+        <w:t>middleware</w:t>
+      </w:r>
+      <w:r>
+        <w:rPr>
+          <w:lang w:val="en-US"/>
+        </w:rPr>
+        <w:t xml:space="preserve">, dan </w:t>
+      </w:r>
+      <w:proofErr w:type="spellStart"/>
+      <w:r>
+        <w:rPr>
+          <w:lang w:val="en-US"/>
+        </w:rPr>
+        <w:t>aplikasi</w:t>
+      </w:r>
+      <w:proofErr w:type="spellEnd"/>
+      <w:r>
+        <w:rPr>
+          <w:lang w:val="en-US"/>
+        </w:rPr>
+        <w:t xml:space="preserve">. </w:t>
+      </w:r>
+      <w:r>
+        <w:rPr>
+          <w:i/>
+          <w:iCs/>
+          <w:lang w:val="en-US"/>
+        </w:rPr>
+        <w:t>Android</w:t>
+      </w:r>
+      <w:r>
+        <w:rPr>
+          <w:lang w:val="en-US"/>
+        </w:rPr>
+        <w:t xml:space="preserve"> </w:t>
+      </w:r>
+      <w:proofErr w:type="spellStart"/>
+      <w:r>
+        <w:rPr>
+          <w:lang w:val="en-US"/>
+        </w:rPr>
+        <w:t>menyediakan</w:t>
+      </w:r>
+      <w:proofErr w:type="spellEnd"/>
+      <w:r>
+        <w:rPr>
+          <w:lang w:val="en-US"/>
+        </w:rPr>
+        <w:t xml:space="preserve"> </w:t>
+      </w:r>
+      <w:r>
+        <w:rPr>
+          <w:i/>
+          <w:iCs/>
+          <w:lang w:val="en-US"/>
+        </w:rPr>
+        <w:t>platform</w:t>
+      </w:r>
+      <w:r>
+        <w:rPr>
+          <w:lang w:val="en-US"/>
+        </w:rPr>
+        <w:t xml:space="preserve"> </w:t>
+      </w:r>
+      <w:proofErr w:type="spellStart"/>
+      <w:r>
+        <w:rPr>
+          <w:lang w:val="en-US"/>
+        </w:rPr>
+        <w:t>terbuka</w:t>
+      </w:r>
+      <w:proofErr w:type="spellEnd"/>
+      <w:r>
+        <w:rPr>
+          <w:lang w:val="en-US"/>
+        </w:rPr>
+        <w:t xml:space="preserve"> </w:t>
+      </w:r>
+      <w:proofErr w:type="spellStart"/>
+      <w:r>
+        <w:rPr>
+          <w:lang w:val="en-US"/>
+        </w:rPr>
+        <w:t>bagi</w:t>
+      </w:r>
+      <w:proofErr w:type="spellEnd"/>
+      <w:r>
+        <w:rPr>
+          <w:lang w:val="en-US"/>
+        </w:rPr>
+        <w:t xml:space="preserve"> para </w:t>
+      </w:r>
+      <w:proofErr w:type="spellStart"/>
+      <w:r>
+        <w:rPr>
+          <w:lang w:val="en-US"/>
+        </w:rPr>
+        <w:t>pengembang</w:t>
+      </w:r>
+      <w:proofErr w:type="spellEnd"/>
+      <w:r>
+        <w:rPr>
+          <w:lang w:val="en-US"/>
+        </w:rPr>
+        <w:t xml:space="preserve"> </w:t>
+      </w:r>
+      <w:proofErr w:type="spellStart"/>
+      <w:r>
+        <w:rPr>
+          <w:lang w:val="en-US"/>
+        </w:rPr>
+        <w:t>untuk</w:t>
+      </w:r>
+      <w:proofErr w:type="spellEnd"/>
+      <w:r>
+        <w:rPr>
+          <w:lang w:val="en-US"/>
+        </w:rPr>
+        <w:t xml:space="preserve"> </w:t>
+      </w:r>
+      <w:proofErr w:type="spellStart"/>
+      <w:r>
+        <w:rPr>
+          <w:lang w:val="en-US"/>
+        </w:rPr>
+        <w:t>menciptakan</w:t>
+      </w:r>
+      <w:proofErr w:type="spellEnd"/>
+      <w:r>
+        <w:rPr>
+          <w:lang w:val="en-US"/>
+        </w:rPr>
+        <w:t xml:space="preserve"> </w:t>
+      </w:r>
+      <w:proofErr w:type="spellStart"/>
+      <w:r>
+        <w:rPr>
+          <w:lang w:val="en-US"/>
+        </w:rPr>
+        <w:t>aplikasi</w:t>
+      </w:r>
+      <w:proofErr w:type="spellEnd"/>
+      <w:r>
+        <w:rPr>
+          <w:lang w:val="en-US"/>
+        </w:rPr>
+        <w:t xml:space="preserve"> </w:t>
+      </w:r>
+      <w:proofErr w:type="spellStart"/>
+      <w:r>
+        <w:rPr>
+          <w:lang w:val="en-US"/>
+        </w:rPr>
+        <w:t>mereka</w:t>
+      </w:r>
+      <w:proofErr w:type="spellEnd"/>
+      <w:r>
+        <w:rPr>
+          <w:lang w:val="en-US"/>
+        </w:rPr>
+        <w:t xml:space="preserve">. </w:t>
+      </w:r>
+      <w:r>
+        <w:rPr>
+          <w:i/>
+          <w:iCs/>
+          <w:lang w:val="en-US"/>
+        </w:rPr>
+        <w:t>Android</w:t>
+      </w:r>
+      <w:r>
+        <w:rPr>
+          <w:lang w:val="en-US"/>
+        </w:rPr>
+        <w:t xml:space="preserve"> </w:t>
+      </w:r>
+      <w:proofErr w:type="spellStart"/>
+      <w:r>
+        <w:rPr>
+          <w:lang w:val="en-US"/>
+        </w:rPr>
+        <w:t>adalah</w:t>
+      </w:r>
+      <w:proofErr w:type="spellEnd"/>
+      <w:r>
+        <w:rPr>
+          <w:lang w:val="en-US"/>
+        </w:rPr>
+        <w:t xml:space="preserve"> </w:t>
+      </w:r>
+      <w:proofErr w:type="spellStart"/>
+      <w:r>
+        <w:rPr>
+          <w:lang w:val="en-US"/>
+        </w:rPr>
+        <w:t>sistem</w:t>
+      </w:r>
+      <w:proofErr w:type="spellEnd"/>
+      <w:r>
+        <w:rPr>
+          <w:lang w:val="en-US"/>
+        </w:rPr>
+        <w:t xml:space="preserve"> </w:t>
+      </w:r>
+      <w:proofErr w:type="spellStart"/>
+      <w:r>
+        <w:rPr>
+          <w:lang w:val="en-US"/>
+        </w:rPr>
+        <w:t>operasi</w:t>
+      </w:r>
+      <w:proofErr w:type="spellEnd"/>
+      <w:r>
+        <w:rPr>
+          <w:lang w:val="en-US"/>
+        </w:rPr>
+        <w:t xml:space="preserve"> yang </w:t>
+      </w:r>
+      <w:proofErr w:type="spellStart"/>
+      <w:r>
+        <w:rPr>
+          <w:lang w:val="en-US"/>
+        </w:rPr>
+        <w:t>menghidupkan</w:t>
+      </w:r>
+      <w:proofErr w:type="spellEnd"/>
+      <w:r>
+        <w:rPr>
+          <w:lang w:val="en-US"/>
+        </w:rPr>
+        <w:t xml:space="preserve"> </w:t>
+      </w:r>
+      <w:proofErr w:type="spellStart"/>
+      <w:r>
+        <w:rPr>
+          <w:lang w:val="en-US"/>
+        </w:rPr>
+        <w:t>lebih</w:t>
+      </w:r>
+      <w:proofErr w:type="spellEnd"/>
+      <w:r>
+        <w:rPr>
+          <w:lang w:val="en-US"/>
+        </w:rPr>
+        <w:t xml:space="preserve"> </w:t>
+      </w:r>
+      <w:proofErr w:type="spellStart"/>
+      <w:r>
+        <w:rPr>
+          <w:lang w:val="en-US"/>
+        </w:rPr>
+        <w:t>dari</w:t>
+      </w:r>
+      <w:proofErr w:type="spellEnd"/>
+      <w:r>
+        <w:rPr>
+          <w:lang w:val="en-US"/>
+        </w:rPr>
+        <w:t xml:space="preserve"> </w:t>
+      </w:r>
+      <w:proofErr w:type="spellStart"/>
+      <w:r>
+        <w:rPr>
+          <w:lang w:val="en-US"/>
+        </w:rPr>
+        <w:t>satu</w:t>
+      </w:r>
+      <w:proofErr w:type="spellEnd"/>
+      <w:r>
+        <w:rPr>
+          <w:lang w:val="en-US"/>
+        </w:rPr>
+        <w:t xml:space="preserve"> </w:t>
+      </w:r>
+      <w:proofErr w:type="spellStart"/>
+      <w:r>
+        <w:rPr>
+          <w:lang w:val="en-US"/>
+        </w:rPr>
+        <w:t>miliar</w:t>
+      </w:r>
+      <w:proofErr w:type="spellEnd"/>
+      <w:r>
+        <w:rPr>
+          <w:lang w:val="en-US"/>
+        </w:rPr>
+        <w:t xml:space="preserve"> </w:t>
+      </w:r>
+      <w:r>
+        <w:rPr>
+          <w:i/>
+          <w:iCs/>
+          <w:lang w:val="en-US"/>
+        </w:rPr>
+        <w:t>smartphone</w:t>
+      </w:r>
+      <w:r>
+        <w:rPr>
+          <w:lang w:val="en-US"/>
+        </w:rPr>
+        <w:t xml:space="preserve"> dan </w:t>
+      </w:r>
+      <w:r>
+        <w:rPr>
+          <w:i/>
+          <w:iCs/>
+          <w:lang w:val="en-US"/>
+        </w:rPr>
+        <w:t>tablet</w:t>
+      </w:r>
+      <w:r>
+        <w:rPr>
+          <w:lang w:val="en-US"/>
+        </w:rPr>
+        <w:t>.</w:t>
+      </w:r>
+    </w:p>
+    <w:p>
+      <w:pPr>
+        <w:spacing w:line="360" w:lineRule="auto"/>
+        <w:rPr>
+          <w:lang w:val="en-US"/>
+        </w:rPr>
+      </w:pPr>
+    </w:p>
+    <w:p>
+      <w:pPr>
+        <w:pStyle w:val="Heading3"/>
+        <w:numPr>
+          <w:ilvl w:val="2"/>
+          <w:numId w:val="3"/>
+        </w:numPr>
+        <w:spacing w:line="360" w:lineRule="auto"/>
+        <w:ind w:left="567" w:hanging="567"/>
+        <w:rPr>
+          <w:lang w:val="en-US"/>
+        </w:rPr>
+      </w:pPr>
+      <w:proofErr w:type="spellStart"/>
+      <w:r>
+        <w:rPr>
+          <w:lang w:val="en-US"/>
+        </w:rPr>
+        <w:t>Aplikasi</w:t>
+      </w:r>
+      <w:proofErr w:type="spellEnd"/>
     </w:p>
     <w:p>
       <w:pPr>
@@ -9445,6 +10984,231 @@
           <w:lang w:val="en-US"/>
         </w:rPr>
       </w:pPr>
+      <w:proofErr w:type="spellStart"/>
+      <w:r>
+        <w:rPr>
+          <w:lang w:val="en-US"/>
+        </w:rPr>
+        <w:t>Menurut</w:t>
+      </w:r>
+      <w:proofErr w:type="spellEnd"/>
+      <w:r>
+        <w:rPr>
+          <w:lang w:val="en-US"/>
+        </w:rPr>
+        <w:t xml:space="preserve"> </w:t>
+      </w:r>
+      <w:r>
+        <w:rPr>
+          <w:lang w:val="en-US"/>
+        </w:rPr>
+        <w:t>Nur Kumala Dewi</w:t>
+      </w:r>
+      <w:r>
+        <w:rPr>
+          <w:lang w:val="en-US"/>
+        </w:rPr>
+        <w:t xml:space="preserve"> </w:t>
+      </w:r>
+      <w:r>
+        <w:rPr>
+          <w:lang w:val="en-US"/>
+        </w:rPr>
+        <w:t xml:space="preserve">(2021), </w:t>
+      </w:r>
+      <w:proofErr w:type="spellStart"/>
+      <w:r>
+        <w:rPr>
+          <w:lang w:val="en-US"/>
+        </w:rPr>
+        <w:t>Aplikasi</w:t>
+      </w:r>
+      <w:proofErr w:type="spellEnd"/>
+      <w:r>
+        <w:rPr>
+          <w:lang w:val="en-US"/>
+        </w:rPr>
+        <w:t xml:space="preserve"> </w:t>
+      </w:r>
+      <w:proofErr w:type="spellStart"/>
+      <w:r>
+        <w:rPr>
+          <w:lang w:val="en-US"/>
+        </w:rPr>
+        <w:t>adalah</w:t>
+      </w:r>
+      <w:proofErr w:type="spellEnd"/>
+      <w:r>
+        <w:rPr>
+          <w:lang w:val="en-US"/>
+        </w:rPr>
+        <w:t xml:space="preserve"> </w:t>
+      </w:r>
+      <w:proofErr w:type="spellStart"/>
+      <w:r>
+        <w:rPr>
+          <w:lang w:val="en-US"/>
+        </w:rPr>
+        <w:t>suatu</w:t>
+      </w:r>
+      <w:proofErr w:type="spellEnd"/>
+      <w:r>
+        <w:rPr>
+          <w:lang w:val="en-US"/>
+        </w:rPr>
+        <w:t xml:space="preserve"> program di </w:t>
+      </w:r>
+      <w:proofErr w:type="spellStart"/>
+      <w:r>
+        <w:rPr>
+          <w:lang w:val="en-US"/>
+        </w:rPr>
+        <w:t>dalam</w:t>
+      </w:r>
+      <w:proofErr w:type="spellEnd"/>
+      <w:r>
+        <w:rPr>
+          <w:lang w:val="en-US"/>
+        </w:rPr>
+        <w:t xml:space="preserve"> </w:t>
+      </w:r>
+      <w:proofErr w:type="spellStart"/>
+      <w:r>
+        <w:rPr>
+          <w:lang w:val="en-US"/>
+        </w:rPr>
+        <w:t>komputer</w:t>
+      </w:r>
+      <w:proofErr w:type="spellEnd"/>
+      <w:r>
+        <w:rPr>
+          <w:lang w:val="en-US"/>
+        </w:rPr>
+        <w:t xml:space="preserve"> </w:t>
+      </w:r>
+      <w:proofErr w:type="spellStart"/>
+      <w:r>
+        <w:rPr>
+          <w:lang w:val="en-US"/>
+        </w:rPr>
+        <w:t>atau</w:t>
+      </w:r>
+      <w:proofErr w:type="spellEnd"/>
+      <w:r>
+        <w:rPr>
+          <w:lang w:val="en-US"/>
+        </w:rPr>
+        <w:t xml:space="preserve"> handphone yang </w:t>
+      </w:r>
+      <w:proofErr w:type="spellStart"/>
+      <w:r>
+        <w:rPr>
+          <w:lang w:val="en-US"/>
+        </w:rPr>
+        <w:t>digunakan</w:t>
+      </w:r>
+      <w:proofErr w:type="spellEnd"/>
+      <w:r>
+        <w:rPr>
+          <w:lang w:val="en-US"/>
+        </w:rPr>
+        <w:t xml:space="preserve"> </w:t>
+      </w:r>
+      <w:proofErr w:type="spellStart"/>
+      <w:r>
+        <w:rPr>
+          <w:lang w:val="en-US"/>
+        </w:rPr>
+        <w:t>untuk</w:t>
+      </w:r>
+      <w:proofErr w:type="spellEnd"/>
+      <w:r>
+        <w:rPr>
+          <w:lang w:val="en-US"/>
+        </w:rPr>
+        <w:t xml:space="preserve"> </w:t>
+      </w:r>
+      <w:proofErr w:type="spellStart"/>
+      <w:r>
+        <w:rPr>
+          <w:lang w:val="en-US"/>
+        </w:rPr>
+        <w:t>menjalankan</w:t>
+      </w:r>
+      <w:proofErr w:type="spellEnd"/>
+      <w:r>
+        <w:rPr>
+          <w:lang w:val="en-US"/>
+        </w:rPr>
+        <w:t xml:space="preserve"> </w:t>
+      </w:r>
+      <w:proofErr w:type="spellStart"/>
+      <w:r>
+        <w:rPr>
+          <w:lang w:val="en-US"/>
+        </w:rPr>
+        <w:t>suatu</w:t>
+      </w:r>
+      <w:proofErr w:type="spellEnd"/>
+      <w:r>
+        <w:rPr>
+          <w:lang w:val="en-US"/>
+        </w:rPr>
+        <w:t xml:space="preserve"> program yang </w:t>
+      </w:r>
+      <w:proofErr w:type="spellStart"/>
+      <w:r>
+        <w:rPr>
+          <w:lang w:val="en-US"/>
+        </w:rPr>
+        <w:t>telah</w:t>
+      </w:r>
+      <w:proofErr w:type="spellEnd"/>
+      <w:r>
+        <w:rPr>
+          <w:lang w:val="en-US"/>
+        </w:rPr>
+        <w:t xml:space="preserve"> </w:t>
+      </w:r>
+      <w:proofErr w:type="spellStart"/>
+      <w:r>
+        <w:rPr>
+          <w:lang w:val="en-US"/>
+        </w:rPr>
+        <w:t>dibuat</w:t>
+      </w:r>
+      <w:proofErr w:type="spellEnd"/>
+      <w:r>
+        <w:rPr>
+          <w:lang w:val="en-US"/>
+        </w:rPr>
+        <w:t>.</w:t>
+      </w:r>
+    </w:p>
+    <w:p>
+      <w:pPr>
+        <w:pStyle w:val="Heading3"/>
+        <w:numPr>
+          <w:ilvl w:val="2"/>
+          <w:numId w:val="3"/>
+        </w:numPr>
+        <w:spacing w:line="360" w:lineRule="auto"/>
+        <w:ind w:left="567" w:hanging="567"/>
+        <w:rPr>
+          <w:i/>
+          <w:iCs/>
+          <w:lang w:val="en-US"/>
+        </w:rPr>
+      </w:pPr>
+      <w:r>
+        <w:rPr>
+          <w:i/>
+          <w:iCs/>
+          <w:lang w:val="en-US"/>
+        </w:rPr>
+        <w:lastRenderedPageBreak/>
+        <w:t>Unity Engine</w:t>
+      </w:r>
     </w:p>
     <w:p>
       <w:pPr>
@@ -9453,6 +11217,1716 @@
         <w:rPr>
           <w:lang w:val="en-US"/>
         </w:rPr>
+      </w:pPr>
+      <w:proofErr w:type="spellStart"/>
+      <w:r>
+        <w:rPr>
+          <w:lang w:val="en-US"/>
+        </w:rPr>
+        <w:t>Menurut</w:t>
+      </w:r>
+      <w:proofErr w:type="spellEnd"/>
+      <w:r>
+        <w:rPr>
+          <w:lang w:val="en-US"/>
+        </w:rPr>
+        <w:t xml:space="preserve"> </w:t>
+      </w:r>
+      <w:r>
+        <w:rPr>
+          <w:lang w:val="en-US"/>
+        </w:rPr>
+        <w:t>Ilham Wahyudi</w:t>
+      </w:r>
+      <w:r>
+        <w:rPr>
+          <w:lang w:val="en-US"/>
+        </w:rPr>
+        <w:t xml:space="preserve"> </w:t>
+      </w:r>
+      <w:r>
+        <w:rPr>
+          <w:lang w:val="en-US"/>
+        </w:rPr>
+        <w:t xml:space="preserve">(2022), </w:t>
+      </w:r>
+      <w:r>
+        <w:rPr>
+          <w:i/>
+          <w:iCs/>
+          <w:lang w:val="en-US"/>
+        </w:rPr>
+        <w:t>Unity</w:t>
+      </w:r>
+      <w:r>
+        <w:rPr>
+          <w:lang w:val="en-US"/>
+        </w:rPr>
+        <w:t xml:space="preserve"> </w:t>
+      </w:r>
+      <w:proofErr w:type="spellStart"/>
+      <w:r>
+        <w:rPr>
+          <w:lang w:val="en-US"/>
+        </w:rPr>
+        <w:t>adalah</w:t>
+      </w:r>
+      <w:proofErr w:type="spellEnd"/>
+      <w:r>
+        <w:rPr>
+          <w:lang w:val="en-US"/>
+        </w:rPr>
+        <w:t xml:space="preserve"> </w:t>
+      </w:r>
+      <w:proofErr w:type="spellStart"/>
+      <w:r>
+        <w:rPr>
+          <w:lang w:val="en-US"/>
+        </w:rPr>
+        <w:t>sebuah</w:t>
+      </w:r>
+      <w:proofErr w:type="spellEnd"/>
+      <w:r>
+        <w:rPr>
+          <w:lang w:val="en-US"/>
+        </w:rPr>
+        <w:t xml:space="preserve"> </w:t>
+      </w:r>
+      <w:proofErr w:type="spellStart"/>
+      <w:r>
+        <w:rPr>
+          <w:lang w:val="en-US"/>
+        </w:rPr>
+        <w:t>aplikasi</w:t>
+      </w:r>
+      <w:proofErr w:type="spellEnd"/>
+      <w:r>
+        <w:rPr>
+          <w:lang w:val="en-US"/>
+        </w:rPr>
+        <w:t xml:space="preserve"> </w:t>
+      </w:r>
+      <w:proofErr w:type="spellStart"/>
+      <w:r>
+        <w:rPr>
+          <w:lang w:val="en-US"/>
+        </w:rPr>
+        <w:t>atau</w:t>
+      </w:r>
+      <w:proofErr w:type="spellEnd"/>
+      <w:r>
+        <w:rPr>
+          <w:lang w:val="en-US"/>
+        </w:rPr>
+        <w:t xml:space="preserve"> </w:t>
+      </w:r>
+      <w:r>
+        <w:rPr>
+          <w:i/>
+          <w:iCs/>
+          <w:lang w:val="en-US"/>
+        </w:rPr>
+        <w:t>software</w:t>
+      </w:r>
+      <w:r>
+        <w:rPr>
+          <w:lang w:val="en-US"/>
+        </w:rPr>
+        <w:t xml:space="preserve"> yang </w:t>
+      </w:r>
+      <w:proofErr w:type="spellStart"/>
+      <w:r>
+        <w:rPr>
+          <w:lang w:val="en-US"/>
+        </w:rPr>
+        <w:t>digunakan</w:t>
+      </w:r>
+      <w:proofErr w:type="spellEnd"/>
+      <w:r>
+        <w:rPr>
+          <w:lang w:val="en-US"/>
+        </w:rPr>
+        <w:t xml:space="preserve"> </w:t>
+      </w:r>
+      <w:proofErr w:type="spellStart"/>
+      <w:r>
+        <w:rPr>
+          <w:lang w:val="en-US"/>
+        </w:rPr>
+        <w:t>untuk</w:t>
+      </w:r>
+      <w:proofErr w:type="spellEnd"/>
+      <w:r>
+        <w:rPr>
+          <w:lang w:val="en-US"/>
+        </w:rPr>
+        <w:t xml:space="preserve"> </w:t>
+      </w:r>
+      <w:proofErr w:type="spellStart"/>
+      <w:r>
+        <w:rPr>
+          <w:lang w:val="en-US"/>
+        </w:rPr>
+        <w:t>pembuatan</w:t>
+      </w:r>
+      <w:proofErr w:type="spellEnd"/>
+      <w:r>
+        <w:rPr>
+          <w:lang w:val="en-US"/>
+        </w:rPr>
+        <w:t xml:space="preserve"> </w:t>
+      </w:r>
+      <w:r>
+        <w:rPr>
+          <w:i/>
+          <w:iCs/>
+          <w:lang w:val="en-US"/>
+        </w:rPr>
+        <w:t>game</w:t>
+      </w:r>
+      <w:r>
+        <w:rPr>
+          <w:lang w:val="en-US"/>
+        </w:rPr>
+        <w:t xml:space="preserve">. </w:t>
+      </w:r>
+      <w:r>
+        <w:rPr>
+          <w:i/>
+          <w:iCs/>
+          <w:lang w:val="en-US"/>
+        </w:rPr>
+        <w:t>Unity</w:t>
+      </w:r>
+      <w:r>
+        <w:rPr>
+          <w:lang w:val="en-US"/>
+        </w:rPr>
+        <w:t xml:space="preserve"> </w:t>
+      </w:r>
+      <w:proofErr w:type="spellStart"/>
+      <w:r>
+        <w:rPr>
+          <w:lang w:val="en-US"/>
+        </w:rPr>
+        <w:t>biasa</w:t>
+      </w:r>
+      <w:proofErr w:type="spellEnd"/>
+      <w:r>
+        <w:rPr>
+          <w:lang w:val="en-US"/>
+        </w:rPr>
+        <w:t xml:space="preserve"> </w:t>
+      </w:r>
+      <w:proofErr w:type="spellStart"/>
+      <w:r>
+        <w:rPr>
+          <w:lang w:val="en-US"/>
+        </w:rPr>
+        <w:t>disebut</w:t>
+      </w:r>
+      <w:proofErr w:type="spellEnd"/>
+      <w:r>
+        <w:rPr>
+          <w:lang w:val="en-US"/>
+        </w:rPr>
+        <w:t xml:space="preserve"> juga </w:t>
+      </w:r>
+      <w:r>
+        <w:rPr>
+          <w:i/>
+          <w:iCs/>
+          <w:lang w:val="en-US"/>
+        </w:rPr>
+        <w:t>game engine</w:t>
+      </w:r>
+      <w:r>
+        <w:rPr>
+          <w:lang w:val="en-US"/>
+        </w:rPr>
+        <w:t xml:space="preserve">, pada </w:t>
+      </w:r>
+      <w:r>
+        <w:rPr>
+          <w:i/>
+          <w:iCs/>
+          <w:lang w:val="en-US"/>
+        </w:rPr>
+        <w:t>U</w:t>
+      </w:r>
+      <w:r>
+        <w:rPr>
+          <w:i/>
+          <w:iCs/>
+          <w:lang w:val="en-US"/>
+        </w:rPr>
+        <w:t>nity</w:t>
+      </w:r>
+      <w:r>
+        <w:rPr>
+          <w:lang w:val="en-US"/>
+        </w:rPr>
+        <w:t xml:space="preserve"> bisa </w:t>
+      </w:r>
+      <w:proofErr w:type="spellStart"/>
+      <w:r>
+        <w:rPr>
+          <w:lang w:val="en-US"/>
+        </w:rPr>
+        <w:t>digunakan</w:t>
+      </w:r>
+      <w:proofErr w:type="spellEnd"/>
+      <w:r>
+        <w:rPr>
+          <w:lang w:val="en-US"/>
+        </w:rPr>
+        <w:t xml:space="preserve"> </w:t>
+      </w:r>
+      <w:proofErr w:type="spellStart"/>
+      <w:r>
+        <w:rPr>
+          <w:lang w:val="en-US"/>
+        </w:rPr>
+        <w:t>untuk</w:t>
+      </w:r>
+      <w:proofErr w:type="spellEnd"/>
+      <w:r>
+        <w:rPr>
+          <w:lang w:val="en-US"/>
+        </w:rPr>
+        <w:t xml:space="preserve"> membuat </w:t>
+      </w:r>
+      <w:r>
+        <w:rPr>
+          <w:i/>
+          <w:iCs/>
+          <w:lang w:val="en-US"/>
+        </w:rPr>
+        <w:t>game 3D</w:t>
+      </w:r>
+      <w:r>
+        <w:rPr>
+          <w:lang w:val="en-US"/>
+        </w:rPr>
+        <w:t xml:space="preserve"> dan </w:t>
+      </w:r>
+      <w:r>
+        <w:rPr>
+          <w:i/>
+          <w:iCs/>
+          <w:lang w:val="en-US"/>
+        </w:rPr>
+        <w:t>2D</w:t>
+      </w:r>
+      <w:r>
+        <w:rPr>
+          <w:lang w:val="en-US"/>
+        </w:rPr>
+        <w:t xml:space="preserve">. </w:t>
+      </w:r>
+      <w:r>
+        <w:rPr>
+          <w:i/>
+          <w:iCs/>
+          <w:lang w:val="en-US"/>
+        </w:rPr>
+        <w:t>Game engine</w:t>
+      </w:r>
+      <w:r>
+        <w:rPr>
+          <w:lang w:val="en-US"/>
+        </w:rPr>
+        <w:t xml:space="preserve"> </w:t>
+      </w:r>
+      <w:proofErr w:type="spellStart"/>
+      <w:r>
+        <w:rPr>
+          <w:lang w:val="en-US"/>
+        </w:rPr>
+        <w:t>atau</w:t>
+      </w:r>
+      <w:proofErr w:type="spellEnd"/>
+      <w:r>
+        <w:rPr>
+          <w:lang w:val="en-US"/>
+        </w:rPr>
+        <w:t xml:space="preserve"> </w:t>
+      </w:r>
+      <w:r>
+        <w:rPr>
+          <w:i/>
+          <w:iCs/>
+          <w:lang w:val="en-US"/>
+        </w:rPr>
+        <w:t>U</w:t>
+      </w:r>
+      <w:r>
+        <w:rPr>
+          <w:i/>
+          <w:iCs/>
+          <w:lang w:val="en-US"/>
+        </w:rPr>
+        <w:t>nity</w:t>
+      </w:r>
+      <w:r>
+        <w:rPr>
+          <w:lang w:val="en-US"/>
+        </w:rPr>
+        <w:t xml:space="preserve"> </w:t>
+      </w:r>
+      <w:proofErr w:type="spellStart"/>
+      <w:r>
+        <w:rPr>
+          <w:lang w:val="en-US"/>
+        </w:rPr>
+        <w:t>memiliki</w:t>
+      </w:r>
+      <w:proofErr w:type="spellEnd"/>
+      <w:r>
+        <w:rPr>
+          <w:lang w:val="en-US"/>
+        </w:rPr>
+        <w:t xml:space="preserve"> </w:t>
+      </w:r>
+      <w:proofErr w:type="spellStart"/>
+      <w:r>
+        <w:rPr>
+          <w:lang w:val="en-US"/>
+        </w:rPr>
+        <w:t>fitur-fitur</w:t>
+      </w:r>
+      <w:proofErr w:type="spellEnd"/>
+      <w:r>
+        <w:rPr>
+          <w:lang w:val="en-US"/>
+        </w:rPr>
+        <w:t xml:space="preserve"> yang </w:t>
+      </w:r>
+      <w:proofErr w:type="spellStart"/>
+      <w:r>
+        <w:rPr>
+          <w:lang w:val="en-US"/>
+        </w:rPr>
+        <w:t>lengkap</w:t>
+      </w:r>
+      <w:proofErr w:type="spellEnd"/>
+      <w:r>
+        <w:rPr>
+          <w:lang w:val="en-US"/>
+        </w:rPr>
+        <w:t xml:space="preserve"> </w:t>
+      </w:r>
+      <w:proofErr w:type="spellStart"/>
+      <w:r>
+        <w:rPr>
+          <w:lang w:val="en-US"/>
+        </w:rPr>
+        <w:t>sehingga</w:t>
+      </w:r>
+      <w:proofErr w:type="spellEnd"/>
+      <w:r>
+        <w:rPr>
+          <w:lang w:val="en-US"/>
+        </w:rPr>
+        <w:t xml:space="preserve"> </w:t>
+      </w:r>
+      <w:proofErr w:type="spellStart"/>
+      <w:r>
+        <w:rPr>
+          <w:lang w:val="en-US"/>
+        </w:rPr>
+        <w:t>mudah</w:t>
+      </w:r>
+      <w:proofErr w:type="spellEnd"/>
+      <w:r>
+        <w:rPr>
+          <w:lang w:val="en-US"/>
+        </w:rPr>
+        <w:t xml:space="preserve"> </w:t>
+      </w:r>
+      <w:proofErr w:type="spellStart"/>
+      <w:r>
+        <w:rPr>
+          <w:lang w:val="en-US"/>
+        </w:rPr>
+        <w:t>digunakan</w:t>
+      </w:r>
+      <w:proofErr w:type="spellEnd"/>
+      <w:r>
+        <w:rPr>
+          <w:lang w:val="en-US"/>
+        </w:rPr>
+        <w:t>.</w:t>
+      </w:r>
+    </w:p>
+    <w:p>
+      <w:pPr>
+        <w:spacing w:line="360" w:lineRule="auto"/>
+        <w:ind w:firstLine="567"/>
+        <w:rPr>
+          <w:lang w:val="en-US"/>
+        </w:rPr>
+      </w:pPr>
+    </w:p>
+    <w:p>
+      <w:pPr>
+        <w:pStyle w:val="Heading3"/>
+        <w:numPr>
+          <w:ilvl w:val="2"/>
+          <w:numId w:val="3"/>
+        </w:numPr>
+        <w:spacing w:line="360" w:lineRule="auto"/>
+        <w:ind w:left="567" w:hanging="567"/>
+        <w:rPr>
+          <w:i/>
+          <w:iCs/>
+          <w:lang w:val="en-US"/>
+        </w:rPr>
+      </w:pPr>
+      <w:proofErr w:type="spellStart"/>
+      <w:r>
+        <w:rPr>
+          <w:i/>
+          <w:iCs/>
+          <w:lang w:val="en-US"/>
+        </w:rPr>
+        <w:t>Mixamo</w:t>
+      </w:r>
+      <w:proofErr w:type="spellEnd"/>
+    </w:p>
+    <w:p>
+      <w:pPr>
+        <w:spacing w:line="360" w:lineRule="auto"/>
+        <w:ind w:firstLine="567"/>
+        <w:rPr>
+          <w:lang w:val="en-US"/>
+        </w:rPr>
+      </w:pPr>
+      <w:proofErr w:type="spellStart"/>
+      <w:r>
+        <w:rPr>
+          <w:lang w:val="en-US"/>
+        </w:rPr>
+        <w:t>Menurut</w:t>
+      </w:r>
+      <w:proofErr w:type="spellEnd"/>
+      <w:r>
+        <w:rPr>
+          <w:lang w:val="en-US"/>
+        </w:rPr>
+        <w:t xml:space="preserve"> </w:t>
+      </w:r>
+      <w:proofErr w:type="spellStart"/>
+      <w:r>
+        <w:rPr>
+          <w:lang w:val="en-US"/>
+        </w:rPr>
+        <w:t>Lourent</w:t>
+      </w:r>
+      <w:proofErr w:type="spellEnd"/>
+      <w:r>
+        <w:rPr>
+          <w:lang w:val="en-US"/>
+        </w:rPr>
+        <w:t xml:space="preserve"> (2018)</w:t>
+      </w:r>
+      <w:r>
+        <w:rPr>
+          <w:lang w:val="en-US"/>
+        </w:rPr>
+        <w:t xml:space="preserve">, </w:t>
+      </w:r>
+      <w:r>
+        <w:rPr>
+          <w:i/>
+          <w:iCs/>
+          <w:lang w:val="en-US"/>
+        </w:rPr>
+        <w:t xml:space="preserve">Adobe Creative Cloud Fuse </w:t>
+      </w:r>
+      <w:proofErr w:type="spellStart"/>
+      <w:r>
+        <w:rPr>
+          <w:i/>
+          <w:iCs/>
+          <w:lang w:val="en-US"/>
+        </w:rPr>
+        <w:t>Mixamo</w:t>
+      </w:r>
+      <w:proofErr w:type="spellEnd"/>
+      <w:r>
+        <w:rPr>
+          <w:lang w:val="en-US"/>
+        </w:rPr>
+        <w:t xml:space="preserve"> </w:t>
+      </w:r>
+      <w:proofErr w:type="spellStart"/>
+      <w:r>
+        <w:rPr>
+          <w:lang w:val="en-US"/>
+        </w:rPr>
+        <w:t>adalah</w:t>
+      </w:r>
+      <w:proofErr w:type="spellEnd"/>
+      <w:r>
+        <w:rPr>
+          <w:lang w:val="en-US"/>
+        </w:rPr>
+        <w:t xml:space="preserve"> </w:t>
+      </w:r>
+      <w:proofErr w:type="spellStart"/>
+      <w:r>
+        <w:rPr>
+          <w:lang w:val="en-US"/>
+        </w:rPr>
+        <w:t>aplikasi</w:t>
+      </w:r>
+      <w:proofErr w:type="spellEnd"/>
+      <w:r>
+        <w:rPr>
+          <w:lang w:val="en-US"/>
+        </w:rPr>
+        <w:t xml:space="preserve"> </w:t>
+      </w:r>
+      <w:proofErr w:type="spellStart"/>
+      <w:r>
+        <w:rPr>
+          <w:lang w:val="en-US"/>
+        </w:rPr>
+        <w:t>grafis</w:t>
+      </w:r>
+      <w:proofErr w:type="spellEnd"/>
+      <w:r>
+        <w:rPr>
+          <w:lang w:val="en-US"/>
+        </w:rPr>
+        <w:t xml:space="preserve"> </w:t>
+      </w:r>
+      <w:r>
+        <w:rPr>
+          <w:i/>
+          <w:iCs/>
+          <w:lang w:val="en-US"/>
+        </w:rPr>
+        <w:t>3D</w:t>
+      </w:r>
+      <w:r>
+        <w:rPr>
+          <w:lang w:val="en-US"/>
+        </w:rPr>
+        <w:t xml:space="preserve"> yang </w:t>
+      </w:r>
+      <w:proofErr w:type="spellStart"/>
+      <w:r>
+        <w:rPr>
+          <w:lang w:val="en-US"/>
+        </w:rPr>
+        <w:t>tersedia</w:t>
+      </w:r>
+      <w:proofErr w:type="spellEnd"/>
+      <w:r>
+        <w:rPr>
+          <w:lang w:val="en-US"/>
+        </w:rPr>
+        <w:t xml:space="preserve"> pada </w:t>
+      </w:r>
+      <w:r>
+        <w:rPr>
+          <w:i/>
+          <w:iCs/>
+          <w:lang w:val="en-US"/>
+        </w:rPr>
+        <w:t xml:space="preserve">Adobe </w:t>
+      </w:r>
+      <w:proofErr w:type="spellStart"/>
+      <w:r>
+        <w:rPr>
+          <w:i/>
+          <w:iCs/>
+          <w:lang w:val="en-US"/>
+        </w:rPr>
+        <w:t>versi</w:t>
+      </w:r>
+      <w:proofErr w:type="spellEnd"/>
+      <w:r>
+        <w:rPr>
+          <w:i/>
+          <w:iCs/>
+          <w:lang w:val="en-US"/>
+        </w:rPr>
+        <w:t xml:space="preserve"> CC </w:t>
+      </w:r>
+      <w:r>
+        <w:rPr>
+          <w:lang w:val="en-US"/>
+        </w:rPr>
+        <w:t>(</w:t>
+      </w:r>
+      <w:r>
+        <w:rPr>
+          <w:i/>
+          <w:iCs/>
+          <w:lang w:val="en-US"/>
+        </w:rPr>
+        <w:t>Creative Cloud</w:t>
+      </w:r>
+      <w:r>
+        <w:rPr>
+          <w:lang w:val="en-US"/>
+        </w:rPr>
+        <w:t>)</w:t>
+      </w:r>
+      <w:r>
+        <w:rPr>
+          <w:lang w:val="en-US"/>
+        </w:rPr>
+        <w:t xml:space="preserve"> 2016. </w:t>
+      </w:r>
+      <w:r>
+        <w:rPr>
+          <w:i/>
+          <w:iCs/>
+          <w:lang w:val="en-US"/>
+        </w:rPr>
+        <w:t xml:space="preserve">Adobe Creative Cloud Fuse </w:t>
+      </w:r>
+      <w:proofErr w:type="spellStart"/>
+      <w:r>
+        <w:rPr>
+          <w:i/>
+          <w:iCs/>
+          <w:lang w:val="en-US"/>
+        </w:rPr>
+        <w:t>Mixamo</w:t>
+      </w:r>
+      <w:proofErr w:type="spellEnd"/>
+      <w:r>
+        <w:rPr>
+          <w:lang w:val="en-US"/>
+        </w:rPr>
+        <w:t xml:space="preserve"> </w:t>
+      </w:r>
+      <w:proofErr w:type="spellStart"/>
+      <w:r>
+        <w:rPr>
+          <w:lang w:val="en-US"/>
+        </w:rPr>
+        <w:t>masih</w:t>
+      </w:r>
+      <w:proofErr w:type="spellEnd"/>
+      <w:r>
+        <w:rPr>
+          <w:lang w:val="en-US"/>
+        </w:rPr>
+        <w:t xml:space="preserve"> </w:t>
+      </w:r>
+      <w:proofErr w:type="spellStart"/>
+      <w:r>
+        <w:rPr>
+          <w:lang w:val="en-US"/>
+        </w:rPr>
+        <w:t>dikategorikan</w:t>
+      </w:r>
+      <w:proofErr w:type="spellEnd"/>
+      <w:r>
+        <w:rPr>
+          <w:lang w:val="en-US"/>
+        </w:rPr>
+        <w:t xml:space="preserve"> </w:t>
+      </w:r>
+      <w:proofErr w:type="spellStart"/>
+      <w:r>
+        <w:rPr>
+          <w:lang w:val="en-US"/>
+        </w:rPr>
+        <w:t>sebagai</w:t>
+      </w:r>
+      <w:proofErr w:type="spellEnd"/>
+      <w:r>
+        <w:rPr>
+          <w:lang w:val="en-US"/>
+        </w:rPr>
+        <w:t xml:space="preserve"> </w:t>
+      </w:r>
+      <w:proofErr w:type="spellStart"/>
+      <w:r>
+        <w:rPr>
+          <w:lang w:val="en-US"/>
+        </w:rPr>
+        <w:t>aplikasi</w:t>
+      </w:r>
+      <w:proofErr w:type="spellEnd"/>
+      <w:r>
+        <w:rPr>
+          <w:lang w:val="en-US"/>
+        </w:rPr>
+        <w:t xml:space="preserve"> </w:t>
+      </w:r>
+      <w:r>
+        <w:rPr>
+          <w:i/>
+          <w:iCs/>
+          <w:lang w:val="en-US"/>
+        </w:rPr>
+        <w:t>p</w:t>
+      </w:r>
+      <w:r>
+        <w:rPr>
+          <w:i/>
+          <w:iCs/>
+          <w:lang w:val="en-US"/>
+        </w:rPr>
+        <w:t>review</w:t>
+      </w:r>
+      <w:r>
+        <w:rPr>
+          <w:lang w:val="en-US"/>
+        </w:rPr>
+        <w:t xml:space="preserve"> yang </w:t>
+      </w:r>
+      <w:proofErr w:type="spellStart"/>
+      <w:r>
+        <w:rPr>
+          <w:lang w:val="en-US"/>
+        </w:rPr>
+        <w:t>dirilis</w:t>
+      </w:r>
+      <w:proofErr w:type="spellEnd"/>
+      <w:r>
+        <w:rPr>
+          <w:lang w:val="en-US"/>
+        </w:rPr>
+        <w:t xml:space="preserve"> </w:t>
+      </w:r>
+      <w:r>
+        <w:rPr>
+          <w:i/>
+          <w:iCs/>
+          <w:lang w:val="en-US"/>
+        </w:rPr>
+        <w:t>Adobe</w:t>
+      </w:r>
+      <w:r>
+        <w:rPr>
+          <w:lang w:val="en-US"/>
+        </w:rPr>
+        <w:t xml:space="preserve">, yang mana </w:t>
+      </w:r>
+      <w:proofErr w:type="spellStart"/>
+      <w:r>
+        <w:rPr>
+          <w:lang w:val="en-US"/>
+        </w:rPr>
+        <w:t>aplikasi</w:t>
+      </w:r>
+      <w:proofErr w:type="spellEnd"/>
+      <w:r>
+        <w:rPr>
+          <w:lang w:val="en-US"/>
+        </w:rPr>
+        <w:t xml:space="preserve"> ini </w:t>
+      </w:r>
+      <w:proofErr w:type="spellStart"/>
+      <w:r>
+        <w:rPr>
+          <w:lang w:val="en-US"/>
+        </w:rPr>
+        <w:t>masih</w:t>
+      </w:r>
+      <w:proofErr w:type="spellEnd"/>
+      <w:r>
+        <w:rPr>
+          <w:lang w:val="en-US"/>
+        </w:rPr>
+        <w:t xml:space="preserve"> </w:t>
+      </w:r>
+      <w:proofErr w:type="spellStart"/>
+      <w:r>
+        <w:rPr>
+          <w:lang w:val="en-US"/>
+        </w:rPr>
+        <w:t>dalam</w:t>
+      </w:r>
+      <w:proofErr w:type="spellEnd"/>
+      <w:r>
+        <w:rPr>
+          <w:lang w:val="en-US"/>
+        </w:rPr>
+        <w:t xml:space="preserve"> </w:t>
+      </w:r>
+      <w:proofErr w:type="spellStart"/>
+      <w:r>
+        <w:rPr>
+          <w:lang w:val="en-US"/>
+        </w:rPr>
+        <w:t>tahap</w:t>
+      </w:r>
+      <w:proofErr w:type="spellEnd"/>
+      <w:r>
+        <w:rPr>
+          <w:lang w:val="en-US"/>
+        </w:rPr>
+        <w:t xml:space="preserve"> </w:t>
+      </w:r>
+      <w:r>
+        <w:rPr>
+          <w:i/>
+          <w:iCs/>
+          <w:lang w:val="en-US"/>
+        </w:rPr>
+        <w:t>Open Beta</w:t>
+      </w:r>
+      <w:r>
+        <w:rPr>
+          <w:lang w:val="en-US"/>
+        </w:rPr>
+        <w:t xml:space="preserve"> yang </w:t>
+      </w:r>
+      <w:proofErr w:type="spellStart"/>
+      <w:r>
+        <w:rPr>
+          <w:lang w:val="en-US"/>
+        </w:rPr>
+        <w:t>tentunya</w:t>
+      </w:r>
+      <w:proofErr w:type="spellEnd"/>
+      <w:r>
+        <w:rPr>
+          <w:lang w:val="en-US"/>
+        </w:rPr>
+        <w:t xml:space="preserve"> </w:t>
+      </w:r>
+      <w:proofErr w:type="spellStart"/>
+      <w:r>
+        <w:rPr>
+          <w:lang w:val="en-US"/>
+        </w:rPr>
+        <w:t>masih</w:t>
+      </w:r>
+      <w:proofErr w:type="spellEnd"/>
+      <w:r>
+        <w:rPr>
+          <w:lang w:val="en-US"/>
+        </w:rPr>
+        <w:t xml:space="preserve"> </w:t>
+      </w:r>
+      <w:proofErr w:type="spellStart"/>
+      <w:r>
+        <w:rPr>
+          <w:lang w:val="en-US"/>
+        </w:rPr>
+        <w:t>terdapat</w:t>
+      </w:r>
+      <w:proofErr w:type="spellEnd"/>
+      <w:r>
+        <w:rPr>
+          <w:lang w:val="en-US"/>
+        </w:rPr>
+        <w:t xml:space="preserve"> bug di</w:t>
+      </w:r>
+      <w:r>
+        <w:rPr>
+          <w:lang w:val="en-US"/>
+        </w:rPr>
+        <w:t xml:space="preserve"> </w:t>
+      </w:r>
+      <w:proofErr w:type="spellStart"/>
+      <w:r>
+        <w:rPr>
+          <w:lang w:val="en-US"/>
+        </w:rPr>
+        <w:t>dalamnya</w:t>
+      </w:r>
+      <w:proofErr w:type="spellEnd"/>
+      <w:r>
+        <w:rPr>
+          <w:lang w:val="en-US"/>
+        </w:rPr>
+        <w:t xml:space="preserve">. </w:t>
+      </w:r>
+      <w:r>
+        <w:rPr>
+          <w:i/>
+          <w:iCs/>
+          <w:lang w:val="en-US"/>
+        </w:rPr>
+        <w:t xml:space="preserve">Adobe Creative Cloud Fuse </w:t>
+      </w:r>
+      <w:proofErr w:type="spellStart"/>
+      <w:r>
+        <w:rPr>
+          <w:i/>
+          <w:iCs/>
+          <w:lang w:val="en-US"/>
+        </w:rPr>
+        <w:t>Mixamo</w:t>
+      </w:r>
+      <w:proofErr w:type="spellEnd"/>
+      <w:r>
+        <w:rPr>
+          <w:lang w:val="en-US"/>
+        </w:rPr>
+        <w:t xml:space="preserve"> </w:t>
+      </w:r>
+      <w:proofErr w:type="spellStart"/>
+      <w:r>
+        <w:rPr>
+          <w:lang w:val="en-US"/>
+        </w:rPr>
+        <w:t>hampir</w:t>
+      </w:r>
+      <w:proofErr w:type="spellEnd"/>
+      <w:r>
+        <w:rPr>
+          <w:lang w:val="en-US"/>
+        </w:rPr>
+        <w:t xml:space="preserve"> sama </w:t>
+      </w:r>
+      <w:proofErr w:type="spellStart"/>
+      <w:r>
+        <w:rPr>
+          <w:lang w:val="en-US"/>
+        </w:rPr>
+        <w:t>dengan</w:t>
+      </w:r>
+      <w:proofErr w:type="spellEnd"/>
+      <w:r>
+        <w:rPr>
+          <w:lang w:val="en-US"/>
+        </w:rPr>
+        <w:t xml:space="preserve"> </w:t>
+      </w:r>
+      <w:proofErr w:type="spellStart"/>
+      <w:r>
+        <w:rPr>
+          <w:lang w:val="en-US"/>
+        </w:rPr>
+        <w:t>a</w:t>
+      </w:r>
+      <w:r>
+        <w:rPr>
+          <w:lang w:val="en-US"/>
+        </w:rPr>
+        <w:t>plikasi</w:t>
+      </w:r>
+      <w:proofErr w:type="spellEnd"/>
+      <w:r>
+        <w:rPr>
+          <w:lang w:val="en-US"/>
+        </w:rPr>
+        <w:t xml:space="preserve"> </w:t>
+      </w:r>
+      <w:r>
+        <w:rPr>
+          <w:i/>
+          <w:iCs/>
+          <w:lang w:val="en-US"/>
+        </w:rPr>
+        <w:t>3D</w:t>
+      </w:r>
+      <w:r>
+        <w:rPr>
+          <w:lang w:val="en-US"/>
+        </w:rPr>
+        <w:t xml:space="preserve"> </w:t>
+      </w:r>
+      <w:r>
+        <w:rPr>
+          <w:i/>
+          <w:iCs/>
+          <w:lang w:val="en-US"/>
+        </w:rPr>
+        <w:t>modelling character</w:t>
+      </w:r>
+      <w:r>
+        <w:rPr>
+          <w:lang w:val="en-US"/>
+        </w:rPr>
+        <w:t xml:space="preserve"> </w:t>
+      </w:r>
+      <w:proofErr w:type="spellStart"/>
+      <w:r>
+        <w:rPr>
+          <w:lang w:val="en-US"/>
+        </w:rPr>
+        <w:t>lainnya</w:t>
+      </w:r>
+      <w:proofErr w:type="spellEnd"/>
+      <w:r>
+        <w:rPr>
+          <w:lang w:val="en-US"/>
+        </w:rPr>
+        <w:t xml:space="preserve"> </w:t>
+      </w:r>
+      <w:proofErr w:type="spellStart"/>
+      <w:r>
+        <w:rPr>
+          <w:lang w:val="en-US"/>
+        </w:rPr>
+        <w:t>seperti</w:t>
+      </w:r>
+      <w:proofErr w:type="spellEnd"/>
+      <w:r>
+        <w:rPr>
+          <w:lang w:val="en-US"/>
+        </w:rPr>
+        <w:t xml:space="preserve"> </w:t>
+      </w:r>
+      <w:proofErr w:type="spellStart"/>
+      <w:r>
+        <w:rPr>
+          <w:i/>
+          <w:iCs/>
+          <w:lang w:val="en-US"/>
+        </w:rPr>
+        <w:t>MakeHuman</w:t>
+      </w:r>
+      <w:proofErr w:type="spellEnd"/>
+      <w:r>
+        <w:rPr>
+          <w:lang w:val="en-US"/>
+        </w:rPr>
+        <w:t xml:space="preserve">, </w:t>
+      </w:r>
+      <w:proofErr w:type="spellStart"/>
+      <w:r>
+        <w:rPr>
+          <w:lang w:val="en-US"/>
+        </w:rPr>
+        <w:t>yaitu</w:t>
+      </w:r>
+      <w:proofErr w:type="spellEnd"/>
+      <w:r>
+        <w:rPr>
+          <w:lang w:val="en-US"/>
+        </w:rPr>
+        <w:t xml:space="preserve"> </w:t>
+      </w:r>
+      <w:proofErr w:type="spellStart"/>
+      <w:r>
+        <w:rPr>
+          <w:lang w:val="en-US"/>
+        </w:rPr>
+        <w:t>aplikasi</w:t>
+      </w:r>
+      <w:proofErr w:type="spellEnd"/>
+      <w:r>
+        <w:rPr>
+          <w:lang w:val="en-US"/>
+        </w:rPr>
+        <w:t xml:space="preserve"> </w:t>
+      </w:r>
+      <w:r>
+        <w:rPr>
+          <w:i/>
+          <w:iCs/>
+          <w:lang w:val="en-US"/>
+        </w:rPr>
+        <w:t>3D</w:t>
+      </w:r>
+      <w:r>
+        <w:rPr>
+          <w:lang w:val="en-US"/>
+        </w:rPr>
+        <w:t xml:space="preserve"> </w:t>
+      </w:r>
+      <w:r>
+        <w:rPr>
+          <w:i/>
+          <w:iCs/>
+          <w:lang w:val="en-US"/>
+        </w:rPr>
+        <w:t>modelling</w:t>
+      </w:r>
+      <w:r>
+        <w:rPr>
+          <w:lang w:val="en-US"/>
+        </w:rPr>
+        <w:t xml:space="preserve"> yang </w:t>
+      </w:r>
+      <w:proofErr w:type="spellStart"/>
+      <w:r>
+        <w:rPr>
+          <w:lang w:val="en-US"/>
+        </w:rPr>
+        <w:t>memungkinkan</w:t>
+      </w:r>
+      <w:proofErr w:type="spellEnd"/>
+      <w:r>
+        <w:rPr>
+          <w:lang w:val="en-US"/>
+        </w:rPr>
+        <w:t xml:space="preserve"> </w:t>
+      </w:r>
+      <w:r>
+        <w:rPr>
+          <w:i/>
+          <w:iCs/>
+          <w:lang w:val="en-US"/>
+        </w:rPr>
+        <w:t>user</w:t>
+      </w:r>
+      <w:r>
+        <w:rPr>
+          <w:lang w:val="en-US"/>
+        </w:rPr>
+        <w:t xml:space="preserve"> membuat </w:t>
+      </w:r>
+      <w:proofErr w:type="spellStart"/>
+      <w:r>
+        <w:rPr>
+          <w:lang w:val="en-US"/>
+        </w:rPr>
+        <w:t>karakter</w:t>
+      </w:r>
+      <w:proofErr w:type="spellEnd"/>
+      <w:r>
+        <w:rPr>
+          <w:lang w:val="en-US"/>
+        </w:rPr>
+        <w:t xml:space="preserve"> </w:t>
+      </w:r>
+      <w:r>
+        <w:rPr>
+          <w:i/>
+          <w:iCs/>
+          <w:lang w:val="en-US"/>
+        </w:rPr>
+        <w:t>3D</w:t>
+      </w:r>
+      <w:r>
+        <w:rPr>
+          <w:lang w:val="en-US"/>
+        </w:rPr>
+        <w:t xml:space="preserve"> </w:t>
+      </w:r>
+      <w:proofErr w:type="spellStart"/>
+      <w:r>
+        <w:rPr>
+          <w:lang w:val="en-US"/>
+        </w:rPr>
+        <w:t>dengan</w:t>
+      </w:r>
+      <w:proofErr w:type="spellEnd"/>
+      <w:r>
+        <w:rPr>
+          <w:lang w:val="en-US"/>
+        </w:rPr>
+        <w:t xml:space="preserve"> </w:t>
+      </w:r>
+      <w:proofErr w:type="spellStart"/>
+      <w:r>
+        <w:rPr>
+          <w:lang w:val="en-US"/>
+        </w:rPr>
+        <w:t>mudah</w:t>
+      </w:r>
+      <w:proofErr w:type="spellEnd"/>
+      <w:r>
+        <w:rPr>
+          <w:lang w:val="en-US"/>
+        </w:rPr>
+        <w:t xml:space="preserve">, </w:t>
+      </w:r>
+      <w:proofErr w:type="spellStart"/>
+      <w:r>
+        <w:rPr>
+          <w:lang w:val="en-US"/>
+        </w:rPr>
+        <w:t>hanya</w:t>
+      </w:r>
+      <w:proofErr w:type="spellEnd"/>
+      <w:r>
+        <w:rPr>
+          <w:lang w:val="en-US"/>
+        </w:rPr>
+        <w:t xml:space="preserve"> </w:t>
+      </w:r>
+      <w:proofErr w:type="spellStart"/>
+      <w:r>
+        <w:rPr>
+          <w:lang w:val="en-US"/>
+        </w:rPr>
+        <w:t>dengan</w:t>
+      </w:r>
+      <w:proofErr w:type="spellEnd"/>
+      <w:r>
+        <w:rPr>
+          <w:lang w:val="en-US"/>
+        </w:rPr>
+        <w:t xml:space="preserve"> </w:t>
+      </w:r>
+      <w:proofErr w:type="spellStart"/>
+      <w:r>
+        <w:rPr>
+          <w:lang w:val="en-US"/>
+        </w:rPr>
+        <w:t>memilih</w:t>
+      </w:r>
+      <w:proofErr w:type="spellEnd"/>
+      <w:r>
+        <w:rPr>
+          <w:lang w:val="en-US"/>
+        </w:rPr>
+        <w:t xml:space="preserve"> </w:t>
+      </w:r>
+      <w:proofErr w:type="spellStart"/>
+      <w:r>
+        <w:rPr>
+          <w:lang w:val="en-US"/>
+        </w:rPr>
+        <w:t>bentuk</w:t>
+      </w:r>
+      <w:proofErr w:type="spellEnd"/>
+      <w:r>
+        <w:rPr>
+          <w:lang w:val="en-US"/>
+        </w:rPr>
+        <w:t xml:space="preserve">, </w:t>
+      </w:r>
+      <w:proofErr w:type="spellStart"/>
+      <w:r>
+        <w:rPr>
+          <w:lang w:val="en-US"/>
+        </w:rPr>
+        <w:t>warna</w:t>
+      </w:r>
+      <w:proofErr w:type="spellEnd"/>
+      <w:r>
+        <w:rPr>
+          <w:lang w:val="en-US"/>
+        </w:rPr>
+        <w:t xml:space="preserve">, </w:t>
+      </w:r>
+      <w:proofErr w:type="spellStart"/>
+      <w:r>
+        <w:rPr>
+          <w:lang w:val="en-US"/>
+        </w:rPr>
+        <w:t>tinggi</w:t>
+      </w:r>
+      <w:proofErr w:type="spellEnd"/>
+      <w:r>
+        <w:rPr>
+          <w:lang w:val="en-US"/>
+        </w:rPr>
+        <w:t xml:space="preserve">, </w:t>
+      </w:r>
+      <w:proofErr w:type="spellStart"/>
+      <w:r>
+        <w:rPr>
+          <w:lang w:val="en-US"/>
+        </w:rPr>
+        <w:t>rendahnya</w:t>
+      </w:r>
+      <w:proofErr w:type="spellEnd"/>
+      <w:r>
+        <w:rPr>
+          <w:lang w:val="en-US"/>
+        </w:rPr>
+        <w:t xml:space="preserve"> </w:t>
+      </w:r>
+      <w:proofErr w:type="spellStart"/>
+      <w:r>
+        <w:rPr>
+          <w:lang w:val="en-US"/>
+        </w:rPr>
+        <w:t>sebuah</w:t>
+      </w:r>
+      <w:proofErr w:type="spellEnd"/>
+      <w:r>
+        <w:rPr>
+          <w:lang w:val="en-US"/>
+        </w:rPr>
+        <w:t xml:space="preserve"> </w:t>
+      </w:r>
+      <w:proofErr w:type="spellStart"/>
+      <w:r>
+        <w:rPr>
+          <w:lang w:val="en-US"/>
+        </w:rPr>
+        <w:t>karakter</w:t>
+      </w:r>
+      <w:proofErr w:type="spellEnd"/>
+      <w:r>
+        <w:rPr>
+          <w:lang w:val="en-US"/>
+        </w:rPr>
+        <w:t xml:space="preserve"> yang </w:t>
+      </w:r>
+      <w:proofErr w:type="spellStart"/>
+      <w:r>
+        <w:rPr>
+          <w:lang w:val="en-US"/>
+        </w:rPr>
+        <w:t>akan</w:t>
+      </w:r>
+      <w:proofErr w:type="spellEnd"/>
+      <w:r>
+        <w:rPr>
+          <w:lang w:val="en-US"/>
+        </w:rPr>
+        <w:t xml:space="preserve"> </w:t>
+      </w:r>
+      <w:proofErr w:type="spellStart"/>
+      <w:r>
+        <w:rPr>
+          <w:lang w:val="en-US"/>
+        </w:rPr>
+        <w:t>dibuat</w:t>
+      </w:r>
+      <w:proofErr w:type="spellEnd"/>
+      <w:r>
+        <w:rPr>
+          <w:lang w:val="en-US"/>
+        </w:rPr>
+        <w:t xml:space="preserve">. </w:t>
+      </w:r>
+      <w:proofErr w:type="spellStart"/>
+      <w:r>
+        <w:rPr>
+          <w:lang w:val="en-US"/>
+        </w:rPr>
+        <w:t>Seperti</w:t>
+      </w:r>
+      <w:proofErr w:type="spellEnd"/>
+      <w:r>
+        <w:rPr>
+          <w:lang w:val="en-US"/>
+        </w:rPr>
+        <w:t xml:space="preserve"> </w:t>
+      </w:r>
+      <w:proofErr w:type="spellStart"/>
+      <w:r>
+        <w:rPr>
+          <w:lang w:val="en-US"/>
+        </w:rPr>
+        <w:t>halnya</w:t>
+      </w:r>
+      <w:proofErr w:type="spellEnd"/>
+      <w:r>
+        <w:rPr>
+          <w:lang w:val="en-US"/>
+        </w:rPr>
+        <w:t xml:space="preserve"> </w:t>
+      </w:r>
+      <w:proofErr w:type="spellStart"/>
+      <w:r>
+        <w:rPr>
+          <w:i/>
+          <w:iCs/>
+          <w:lang w:val="en-US"/>
+        </w:rPr>
+        <w:t>MakeHuman</w:t>
+      </w:r>
+      <w:proofErr w:type="spellEnd"/>
+      <w:r>
+        <w:rPr>
+          <w:lang w:val="en-US"/>
+        </w:rPr>
+        <w:t xml:space="preserve">, </w:t>
+      </w:r>
+      <w:r>
+        <w:rPr>
+          <w:i/>
+          <w:iCs/>
+          <w:lang w:val="en-US"/>
+        </w:rPr>
+        <w:t xml:space="preserve">Adobe Creative Cloud Fuse </w:t>
+      </w:r>
+      <w:proofErr w:type="spellStart"/>
+      <w:r>
+        <w:rPr>
+          <w:i/>
+          <w:iCs/>
+          <w:lang w:val="en-US"/>
+        </w:rPr>
+        <w:t>Mixamo</w:t>
+      </w:r>
+      <w:proofErr w:type="spellEnd"/>
+      <w:r>
+        <w:rPr>
+          <w:lang w:val="en-US"/>
+        </w:rPr>
+        <w:t xml:space="preserve"> </w:t>
+      </w:r>
+      <w:proofErr w:type="spellStart"/>
+      <w:r>
+        <w:rPr>
+          <w:lang w:val="en-US"/>
+        </w:rPr>
+        <w:t>sudah</w:t>
+      </w:r>
+      <w:proofErr w:type="spellEnd"/>
+      <w:r>
+        <w:rPr>
+          <w:lang w:val="en-US"/>
+        </w:rPr>
+        <w:t xml:space="preserve"> </w:t>
+      </w:r>
+      <w:proofErr w:type="spellStart"/>
+      <w:r>
+        <w:rPr>
+          <w:lang w:val="en-US"/>
+        </w:rPr>
+        <w:t>menyediakan</w:t>
+      </w:r>
+      <w:proofErr w:type="spellEnd"/>
+      <w:r>
+        <w:rPr>
+          <w:lang w:val="en-US"/>
+        </w:rPr>
+        <w:t xml:space="preserve"> </w:t>
+      </w:r>
+      <w:r>
+        <w:rPr>
+          <w:i/>
+          <w:iCs/>
+          <w:lang w:val="en-US"/>
+        </w:rPr>
+        <w:t>clothes</w:t>
+      </w:r>
+      <w:r>
+        <w:rPr>
+          <w:lang w:val="en-US"/>
+        </w:rPr>
+        <w:t xml:space="preserve"> </w:t>
+      </w:r>
+      <w:proofErr w:type="spellStart"/>
+      <w:r>
+        <w:rPr>
+          <w:lang w:val="en-US"/>
+        </w:rPr>
+        <w:t>untuk</w:t>
+      </w:r>
+      <w:proofErr w:type="spellEnd"/>
+      <w:r>
+        <w:rPr>
+          <w:lang w:val="en-US"/>
+        </w:rPr>
+        <w:t xml:space="preserve"> </w:t>
+      </w:r>
+      <w:proofErr w:type="spellStart"/>
+      <w:r>
+        <w:rPr>
+          <w:lang w:val="en-US"/>
+        </w:rPr>
+        <w:t>karakter</w:t>
+      </w:r>
+      <w:proofErr w:type="spellEnd"/>
+      <w:r>
+        <w:rPr>
+          <w:lang w:val="en-US"/>
+        </w:rPr>
+        <w:t xml:space="preserve"> </w:t>
+      </w:r>
+      <w:proofErr w:type="spellStart"/>
+      <w:r>
+        <w:rPr>
+          <w:lang w:val="en-US"/>
+        </w:rPr>
+        <w:t>tersebut</w:t>
+      </w:r>
+      <w:proofErr w:type="spellEnd"/>
+      <w:r>
+        <w:rPr>
+          <w:lang w:val="en-US"/>
+        </w:rPr>
+        <w:t>.</w:t>
+      </w:r>
+    </w:p>
+    <w:p>
+      <w:pPr>
+        <w:spacing w:line="360" w:lineRule="auto"/>
+        <w:rPr>
+          <w:lang w:val="en-US"/>
+        </w:rPr>
+      </w:pPr>
+    </w:p>
+    <w:p>
+      <w:pPr>
+        <w:pStyle w:val="Heading3"/>
+        <w:numPr>
+          <w:ilvl w:val="2"/>
+          <w:numId w:val="3"/>
+        </w:numPr>
+        <w:spacing w:line="360" w:lineRule="auto"/>
+        <w:ind w:left="567" w:hanging="567"/>
+        <w:rPr>
+          <w:i/>
+          <w:iCs/>
+          <w:lang w:val="en-US"/>
+        </w:rPr>
+      </w:pPr>
+      <w:r>
+        <w:rPr>
+          <w:i/>
+          <w:iCs/>
+          <w:lang w:val="en-US"/>
+        </w:rPr>
+        <w:t>Adobe Photoshop</w:t>
+      </w:r>
+    </w:p>
+    <w:p>
+      <w:pPr>
+        <w:pStyle w:val="Heading3"/>
+        <w:numPr>
+          <w:ilvl w:val="2"/>
+          <w:numId w:val="3"/>
+        </w:numPr>
+        <w:spacing w:line="360" w:lineRule="auto"/>
+        <w:ind w:left="567" w:hanging="567"/>
+        <w:rPr>
+          <w:i/>
+          <w:iCs/>
+          <w:lang w:val="en-US"/>
+        </w:rPr>
+      </w:pPr>
+      <w:r>
+        <w:rPr>
+          <w:i/>
+          <w:iCs/>
+          <w:lang w:val="en-US"/>
+        </w:rPr>
+        <w:t>Figma</w:t>
+      </w:r>
+    </w:p>
+    <w:p>
+      <w:pPr>
+        <w:pStyle w:val="Heading3"/>
+        <w:numPr>
+          <w:ilvl w:val="2"/>
+          <w:numId w:val="3"/>
+        </w:numPr>
+        <w:spacing w:line="360" w:lineRule="auto"/>
+        <w:ind w:left="567" w:hanging="567"/>
+        <w:rPr>
+          <w:i/>
+          <w:iCs/>
+          <w:lang w:val="en-US"/>
+        </w:rPr>
+      </w:pPr>
+      <w:r>
+        <w:rPr>
+          <w:i/>
+          <w:iCs/>
+          <w:lang w:val="en-US"/>
+        </w:rPr>
+        <w:t>Microsoft Visual Studio</w:t>
+      </w:r>
+    </w:p>
+    <w:p>
+      <w:pPr>
+        <w:pStyle w:val="Heading3"/>
+        <w:numPr>
+          <w:ilvl w:val="2"/>
+          <w:numId w:val="3"/>
+        </w:numPr>
+        <w:spacing w:line="360" w:lineRule="auto"/>
+        <w:ind w:left="567" w:hanging="567"/>
+        <w:rPr>
+          <w:i/>
+          <w:iCs/>
+          <w:lang w:val="en-US"/>
+        </w:rPr>
+      </w:pPr>
+      <w:r>
+        <w:rPr>
+          <w:lang w:val="en-US"/>
+        </w:rPr>
+        <w:t>Metode</w:t>
+      </w:r>
+      <w:r>
+        <w:rPr>
+          <w:i/>
+          <w:iCs/>
+          <w:lang w:val="en-US"/>
+        </w:rPr>
+        <w:t xml:space="preserve"> Multimedia Development Life Cycle</w:t>
+      </w:r>
+      <w:r>
+        <w:rPr>
+          <w:i/>
+          <w:iCs/>
+          <w:lang w:val="en-US"/>
+        </w:rPr>
+        <w:t xml:space="preserve"> (MDLC)</w:t>
+      </w:r>
+    </w:p>
+    <w:p>
+      <w:pPr>
+        <w:pStyle w:val="Heading3"/>
+        <w:numPr>
+          <w:ilvl w:val="2"/>
+          <w:numId w:val="3"/>
+        </w:numPr>
+        <w:spacing w:line="360" w:lineRule="auto"/>
+        <w:ind w:left="567" w:hanging="567"/>
+      </w:pPr>
+      <w:r>
+        <w:t xml:space="preserve">Bahasa </w:t>
+      </w:r>
+      <w:proofErr w:type="spellStart"/>
+      <w:r>
+        <w:t>Pemgrograman</w:t>
+      </w:r>
+      <w:proofErr w:type="spellEnd"/>
+      <w:r>
+        <w:t xml:space="preserve"> </w:t>
+      </w:r>
+    </w:p>
+    <w:p>
+      <w:pPr>
+        <w:pStyle w:val="Heading3"/>
+        <w:numPr>
+          <w:ilvl w:val="2"/>
+          <w:numId w:val="3"/>
+        </w:numPr>
+        <w:spacing w:line="360" w:lineRule="auto"/>
+        <w:ind w:left="567" w:hanging="567"/>
+      </w:pPr>
+      <w:r>
+        <w:t xml:space="preserve">Bahasa </w:t>
+      </w:r>
+      <w:proofErr w:type="spellStart"/>
+      <w:r>
+        <w:t>Pemgrograman</w:t>
+      </w:r>
+      <w:proofErr w:type="spellEnd"/>
+      <w:r>
+        <w:t xml:space="preserve"> </w:t>
+      </w:r>
+      <w:r>
+        <w:t>C#</w:t>
+      </w:r>
+    </w:p>
+    <w:p>
+      <w:pPr>
+        <w:spacing w:line="360" w:lineRule="auto"/>
+        <w:rPr>
+          <w:lang w:val="en-US"/>
+        </w:rPr>
+      </w:pPr>
+    </w:p>
+    <w:p>
+      <w:pPr>
+        <w:spacing w:line="360" w:lineRule="auto"/>
+        <w:rPr>
+          <w:lang w:val="en-US"/>
+        </w:rPr>
+      </w:pPr>
+    </w:p>
+    <w:p>
+      <w:pPr>
+        <w:spacing w:line="360" w:lineRule="auto"/>
+        <w:rPr>
+          <w:lang w:val="en-US"/>
+        </w:rPr>
+      </w:pPr>
+    </w:p>
+    <w:p>
+      <w:pPr>
+        <w:spacing w:line="360" w:lineRule="auto"/>
       </w:pPr>
     </w:p>
     <w:p>
@@ -9467,6 +12941,7 @@
       </w:pPr>
       <w:bookmarkStart w:id="32" w:name="_Toc147247238"/>
       <w:r>
+        <w:lastRenderedPageBreak/>
         <w:t>Teori Perancangan Basis Data</w:t>
       </w:r>
       <w:bookmarkEnd w:id="32"/>
@@ -9792,6 +13267,96 @@
     </w:lvl>
   </w:abstractNum>
   <w:abstractNum w:abstractNumId="2" w15:restartNumberingAfterBreak="0">
+    <w:nsid w:val="296669E4"/>
+    <w:multiLevelType w:val="hybridMultilevel"/>
+    <w:tmpl w:val="319CAD8C"/>
+    <w:lvl w:ilvl="0" w:tplc="5C4C30D0">
+      <w:start w:val="1"/>
+      <w:numFmt w:val="decimal"/>
+      <w:lvlText w:val="%1."/>
+      <w:lvlJc w:val="left"/>
+      <w:pPr>
+        <w:ind w:left="927" w:hanging="360"/>
+      </w:pPr>
+      <w:rPr>
+        <w:i w:val="0"/>
+        <w:iCs w:val="0"/>
+      </w:rPr>
+    </w:lvl>
+    <w:lvl w:ilvl="1" w:tplc="FFFFFFFF" w:tentative="1">
+      <w:start w:val="1"/>
+      <w:numFmt w:val="lowerLetter"/>
+      <w:lvlText w:val="%2."/>
+      <w:lvlJc w:val="left"/>
+      <w:pPr>
+        <w:ind w:left="1647" w:hanging="360"/>
+      </w:pPr>
+    </w:lvl>
+    <w:lvl w:ilvl="2" w:tplc="FFFFFFFF" w:tentative="1">
+      <w:start w:val="1"/>
+      <w:numFmt w:val="lowerRoman"/>
+      <w:lvlText w:val="%3."/>
+      <w:lvlJc w:val="right"/>
+      <w:pPr>
+        <w:ind w:left="2367" w:hanging="180"/>
+      </w:pPr>
+    </w:lvl>
+    <w:lvl w:ilvl="3" w:tplc="FFFFFFFF" w:tentative="1">
+      <w:start w:val="1"/>
+      <w:numFmt w:val="decimal"/>
+      <w:lvlText w:val="%4."/>
+      <w:lvlJc w:val="left"/>
+      <w:pPr>
+        <w:ind w:left="3087" w:hanging="360"/>
+      </w:pPr>
+    </w:lvl>
+    <w:lvl w:ilvl="4" w:tplc="FFFFFFFF" w:tentative="1">
+      <w:start w:val="1"/>
+      <w:numFmt w:val="lowerLetter"/>
+      <w:lvlText w:val="%5."/>
+      <w:lvlJc w:val="left"/>
+      <w:pPr>
+        <w:ind w:left="3807" w:hanging="360"/>
+      </w:pPr>
+    </w:lvl>
+    <w:lvl w:ilvl="5" w:tplc="FFFFFFFF" w:tentative="1">
+      <w:start w:val="1"/>
+      <w:numFmt w:val="lowerRoman"/>
+      <w:lvlText w:val="%6."/>
+      <w:lvlJc w:val="right"/>
+      <w:pPr>
+        <w:ind w:left="4527" w:hanging="180"/>
+      </w:pPr>
+    </w:lvl>
+    <w:lvl w:ilvl="6" w:tplc="FFFFFFFF" w:tentative="1">
+      <w:start w:val="1"/>
+      <w:numFmt w:val="decimal"/>
+      <w:lvlText w:val="%7."/>
+      <w:lvlJc w:val="left"/>
+      <w:pPr>
+        <w:ind w:left="5247" w:hanging="360"/>
+      </w:pPr>
+    </w:lvl>
+    <w:lvl w:ilvl="7" w:tplc="FFFFFFFF" w:tentative="1">
+      <w:start w:val="1"/>
+      <w:numFmt w:val="lowerLetter"/>
+      <w:lvlText w:val="%8."/>
+      <w:lvlJc w:val="left"/>
+      <w:pPr>
+        <w:ind w:left="5967" w:hanging="360"/>
+      </w:pPr>
+    </w:lvl>
+    <w:lvl w:ilvl="8" w:tplc="FFFFFFFF" w:tentative="1">
+      <w:start w:val="1"/>
+      <w:numFmt w:val="lowerRoman"/>
+      <w:lvlText w:val="%9."/>
+      <w:lvlJc w:val="right"/>
+      <w:pPr>
+        <w:ind w:left="6687" w:hanging="180"/>
+      </w:pPr>
+    </w:lvl>
+  </w:abstractNum>
+  <w:abstractNum w:abstractNumId="3" w15:restartNumberingAfterBreak="0">
     <w:nsid w:val="35105A66"/>
     <w:multiLevelType w:val="hybridMultilevel"/>
     <w:tmpl w:val="73E229C2"/>
@@ -9877,7 +13442,7 @@
       </w:pPr>
     </w:lvl>
   </w:abstractNum>
-  <w:abstractNum w:abstractNumId="3" w15:restartNumberingAfterBreak="0">
+  <w:abstractNum w:abstractNumId="4" w15:restartNumberingAfterBreak="0">
     <w:nsid w:val="3DE667DD"/>
     <w:multiLevelType w:val="hybridMultilevel"/>
     <w:tmpl w:val="A3685308"/>
@@ -9963,7 +13528,7 @@
       </w:pPr>
     </w:lvl>
   </w:abstractNum>
-  <w:abstractNum w:abstractNumId="4" w15:restartNumberingAfterBreak="0">
+  <w:abstractNum w:abstractNumId="5" w15:restartNumberingAfterBreak="0">
     <w:nsid w:val="55515B88"/>
     <w:multiLevelType w:val="hybridMultilevel"/>
     <w:tmpl w:val="5FE42886"/>
@@ -10049,7 +13614,7 @@
       </w:pPr>
     </w:lvl>
   </w:abstractNum>
-  <w:abstractNum w:abstractNumId="5" w15:restartNumberingAfterBreak="0">
+  <w:abstractNum w:abstractNumId="6" w15:restartNumberingAfterBreak="0">
     <w:nsid w:val="57134551"/>
     <w:multiLevelType w:val="multilevel"/>
     <w:tmpl w:val="0421001F"/>
@@ -10135,10 +13700,10 @@
       </w:pPr>
     </w:lvl>
   </w:abstractNum>
-  <w:abstractNum w:abstractNumId="6" w15:restartNumberingAfterBreak="0">
+  <w:abstractNum w:abstractNumId="7" w15:restartNumberingAfterBreak="0">
     <w:nsid w:val="5D181FDB"/>
     <w:multiLevelType w:val="multilevel"/>
-    <w:tmpl w:val="0421001F"/>
+    <w:tmpl w:val="D9BC7E66"/>
     <w:lvl w:ilvl="0">
       <w:start w:val="1"/>
       <w:numFmt w:val="decimal"/>
@@ -10165,6 +13730,10 @@
       <w:pPr>
         <w:ind w:left="1224" w:hanging="504"/>
       </w:pPr>
+      <w:rPr>
+        <w:i w:val="0"/>
+        <w:iCs w:val="0"/>
+      </w:rPr>
     </w:lvl>
     <w:lvl w:ilvl="3">
       <w:start w:val="1"/>
@@ -10221,10 +13790,10 @@
       </w:pPr>
     </w:lvl>
   </w:abstractNum>
-  <w:abstractNum w:abstractNumId="7" w15:restartNumberingAfterBreak="0">
+  <w:abstractNum w:abstractNumId="8" w15:restartNumberingAfterBreak="0">
     <w:nsid w:val="6B1F5A75"/>
     <w:multiLevelType w:val="hybridMultilevel"/>
-    <w:tmpl w:val="06E6005C"/>
+    <w:tmpl w:val="88D0F8F6"/>
     <w:lvl w:ilvl="0" w:tplc="0421000F">
       <w:start w:val="1"/>
       <w:numFmt w:val="decimal"/>
@@ -10307,7 +13876,7 @@
       </w:pPr>
     </w:lvl>
   </w:abstractNum>
-  <w:abstractNum w:abstractNumId="8" w15:restartNumberingAfterBreak="0">
+  <w:abstractNum w:abstractNumId="9" w15:restartNumberingAfterBreak="0">
     <w:nsid w:val="73DF0AC7"/>
     <w:multiLevelType w:val="hybridMultilevel"/>
     <w:tmpl w:val="EA72CF7A"/>
@@ -10397,7 +13966,7 @@
       </w:pPr>
     </w:lvl>
   </w:abstractNum>
-  <w:abstractNum w:abstractNumId="9" w15:restartNumberingAfterBreak="0">
+  <w:abstractNum w:abstractNumId="10" w15:restartNumberingAfterBreak="0">
     <w:nsid w:val="77FC54C6"/>
     <w:multiLevelType w:val="hybridMultilevel"/>
     <w:tmpl w:val="1418632A"/>
@@ -10483,7 +14052,7 @@
       </w:pPr>
     </w:lvl>
   </w:abstractNum>
-  <w:abstractNum w:abstractNumId="10" w15:restartNumberingAfterBreak="0">
+  <w:abstractNum w:abstractNumId="11" w15:restartNumberingAfterBreak="0">
     <w:nsid w:val="7B623280"/>
     <w:multiLevelType w:val="hybridMultilevel"/>
     <w:tmpl w:val="42FC37A4"/>
@@ -10569,7 +14138,7 @@
       </w:pPr>
     </w:lvl>
   </w:abstractNum>
-  <w:abstractNum w:abstractNumId="11" w15:restartNumberingAfterBreak="0">
+  <w:abstractNum w:abstractNumId="12" w15:restartNumberingAfterBreak="0">
     <w:nsid w:val="7BED0FCA"/>
     <w:multiLevelType w:val="hybridMultilevel"/>
     <w:tmpl w:val="F04C568E"/>
@@ -10659,37 +14228,40 @@
     <w:abstractNumId w:val="1"/>
   </w:num>
   <w:num w:numId="2" w16cid:durableId="2056810092">
-    <w:abstractNumId w:val="8"/>
+    <w:abstractNumId w:val="9"/>
   </w:num>
   <w:num w:numId="3" w16cid:durableId="1285119618">
-    <w:abstractNumId w:val="6"/>
+    <w:abstractNumId w:val="7"/>
   </w:num>
   <w:num w:numId="4" w16cid:durableId="257636845">
-    <w:abstractNumId w:val="11"/>
+    <w:abstractNumId w:val="12"/>
   </w:num>
   <w:num w:numId="5" w16cid:durableId="372003912">
     <w:abstractNumId w:val="0"/>
   </w:num>
   <w:num w:numId="6" w16cid:durableId="749472010">
+    <w:abstractNumId w:val="5"/>
+  </w:num>
+  <w:num w:numId="7" w16cid:durableId="1616130352">
+    <w:abstractNumId w:val="3"/>
+  </w:num>
+  <w:num w:numId="8" w16cid:durableId="524757770">
+    <w:abstractNumId w:val="8"/>
+  </w:num>
+  <w:num w:numId="9" w16cid:durableId="1693611163">
     <w:abstractNumId w:val="4"/>
   </w:num>
-  <w:num w:numId="7" w16cid:durableId="1616130352">
-    <w:abstractNumId w:val="2"/>
-  </w:num>
-  <w:num w:numId="8" w16cid:durableId="524757770">
-    <w:abstractNumId w:val="7"/>
-  </w:num>
-  <w:num w:numId="9" w16cid:durableId="1693611163">
-    <w:abstractNumId w:val="3"/>
-  </w:num>
   <w:num w:numId="10" w16cid:durableId="333656623">
-    <w:abstractNumId w:val="9"/>
+    <w:abstractNumId w:val="10"/>
   </w:num>
   <w:num w:numId="11" w16cid:durableId="1333800045">
-    <w:abstractNumId w:val="5"/>
+    <w:abstractNumId w:val="6"/>
   </w:num>
   <w:num w:numId="12" w16cid:durableId="563301020">
-    <w:abstractNumId w:val="10"/>
+    <w:abstractNumId w:val="11"/>
+  </w:num>
+  <w:num w:numId="13" w16cid:durableId="709190496">
+    <w:abstractNumId w:val="2"/>
   </w:num>
 </w:numbering>
 </file>

--- a/skripsi/skripsi/Skripsi - Andri Firman Saputra - 201011402125.docx
+++ b/skripsi/skripsi/Skripsi - Andri Firman Saputra - 201011402125.docx
@@ -11002,13 +11002,7 @@
         <w:rPr>
           <w:lang w:val="en-US"/>
         </w:rPr>
-        <w:t>Nur Kumala Dewi</w:t>
-      </w:r>
-      <w:r>
-        <w:rPr>
-          <w:lang w:val="en-US"/>
-        </w:rPr>
-        <w:t xml:space="preserve"> </w:t>
+        <w:t xml:space="preserve">Nur Kumala Dewi </w:t>
       </w:r>
       <w:r>
         <w:rPr>
@@ -11236,13 +11230,7 @@
         <w:rPr>
           <w:lang w:val="en-US"/>
         </w:rPr>
-        <w:t>Ilham Wahyudi</w:t>
-      </w:r>
-      <w:r>
-        <w:rPr>
-          <w:lang w:val="en-US"/>
-        </w:rPr>
-        <w:t xml:space="preserve"> </w:t>
+        <w:t xml:space="preserve">Ilham Wahyudi </w:t>
       </w:r>
       <w:r>
         <w:rPr>
@@ -12824,33 +12812,17 @@
         </w:numPr>
         <w:spacing w:line="360" w:lineRule="auto"/>
         <w:ind w:left="567" w:hanging="567"/>
-        <w:rPr>
-          <w:i/>
-          <w:iCs/>
-          <w:lang w:val="en-US"/>
-        </w:rPr>
-      </w:pPr>
-      <w:r>
-        <w:rPr>
-          <w:lang w:val="en-US"/>
-        </w:rPr>
-        <w:t>Metode</w:t>
-      </w:r>
-      <w:r>
-        <w:rPr>
-          <w:i/>
-          <w:iCs/>
-          <w:lang w:val="en-US"/>
-        </w:rPr>
-        <w:t xml:space="preserve"> Multimedia Development Life Cycle</w:t>
-      </w:r>
-      <w:r>
-        <w:rPr>
-          <w:i/>
-          <w:iCs/>
-          <w:lang w:val="en-US"/>
-        </w:rPr>
-        <w:t xml:space="preserve"> (MDLC)</w:t>
+      </w:pPr>
+      <w:r>
+        <w:t xml:space="preserve">Bahasa </w:t>
+      </w:r>
+      <w:proofErr w:type="spellStart"/>
+      <w:r>
+        <w:t>Pemgrograman</w:t>
+      </w:r>
+      <w:proofErr w:type="spellEnd"/>
+      <w:r>
+        <w:t xml:space="preserve"> </w:t>
       </w:r>
     </w:p>
     <w:p>
@@ -12872,6 +12844,12 @@
       </w:r>
       <w:proofErr w:type="spellEnd"/>
       <w:r>
+        <w:t xml:space="preserve"> C#</w:t>
+      </w:r>
+      <w:r>
+        <w:rPr>
+          <w:lang w:val="en-US"/>
+        </w:rPr>
         <w:t xml:space="preserve"> </w:t>
       </w:r>
     </w:p>
@@ -12886,18 +12864,34 @@
         <w:ind w:left="567" w:hanging="567"/>
       </w:pPr>
       <w:r>
-        <w:t xml:space="preserve">Bahasa </w:t>
-      </w:r>
-      <w:proofErr w:type="spellStart"/>
-      <w:r>
-        <w:t>Pemgrograman</w:t>
-      </w:r>
-      <w:proofErr w:type="spellEnd"/>
-      <w:r>
-        <w:t xml:space="preserve"> </w:t>
-      </w:r>
-      <w:r>
-        <w:t>C#</w:t>
+        <w:rPr>
+          <w:lang w:val="en-US"/>
+        </w:rPr>
+        <w:t>Metode</w:t>
+      </w:r>
+      <w:r>
+        <w:rPr>
+          <w:i/>
+          <w:iCs/>
+          <w:lang w:val="en-US"/>
+        </w:rPr>
+        <w:t xml:space="preserve"> Multimedia Development Life Cycle</w:t>
+      </w:r>
+      <w:r>
+        <w:rPr>
+          <w:i/>
+          <w:iCs/>
+          <w:lang w:val="en-US"/>
+        </w:rPr>
+        <w:t xml:space="preserve"> </w:t>
+      </w:r>
+      <w:r>
+        <w:rPr>
+          <w:i/>
+          <w:iCs/>
+          <w:lang w:val="en-US"/>
+        </w:rPr>
+        <w:t>(MDLC)</w:t>
       </w:r>
     </w:p>
     <w:p>

--- a/skripsi/skripsi/Skripsi - Andri Firman Saputra - 201011402125.docx
+++ b/skripsi/skripsi/Skripsi - Andri Firman Saputra - 201011402125.docx
@@ -9,16 +9,16 @@
       </w:pPr>
       <w:bookmarkStart w:id="0" w:name="_Toc147244717"/>
       <w:bookmarkStart w:id="1" w:name="_Toc147247213"/>
-      <w:bookmarkStart w:id="2" w:name="_Hlk146964911"/>
-      <w:bookmarkStart w:id="3" w:name="_Toc148682842"/>
+      <w:bookmarkStart w:id="2" w:name="_Toc148682842"/>
+      <w:bookmarkStart w:id="3" w:name="_Hlk146964911"/>
       <w:r>
         <w:t>IMPLEMENTASI GAME ANDROID 3D SIMULASI DALAM PEMBELAJARAN BAHASA JEPANG DENGAN UNITY ENGINE MENGGUNAKAN METODE MDLC DAN PUBLIKASI DI PLAY STORE</w:t>
       </w:r>
       <w:bookmarkEnd w:id="0"/>
       <w:bookmarkEnd w:id="1"/>
-      <w:bookmarkEnd w:id="3"/>
-    </w:p>
-    <w:bookmarkEnd w:id="2"/>
+      <w:bookmarkEnd w:id="2"/>
+    </w:p>
+    <w:bookmarkEnd w:id="3"/>
     <w:p>
       <w:pPr>
         <w:spacing w:line="360" w:lineRule="auto"/>
@@ -58,6 +58,9 @@
         <w:jc w:val="center"/>
       </w:pPr>
       <w:r>
+        <w:rPr>
+          <w:noProof/>
+        </w:rPr>
         <w:drawing>
           <wp:inline distT="0" distB="0" distL="0" distR="0" wp14:anchorId="3AC8CA13" wp14:editId="43FD06CE">
             <wp:extent cx="1800000" cy="1800000"/>
@@ -334,6 +337,9 @@
         <w:jc w:val="center"/>
       </w:pPr>
       <w:r>
+        <w:rPr>
+          <w:noProof/>
+        </w:rPr>
         <w:drawing>
           <wp:inline distT="0" distB="0" distL="0" distR="0" wp14:anchorId="5CFAE6C0" wp14:editId="20732C64">
             <wp:extent cx="1800000" cy="1800000"/>
@@ -4918,19 +4924,7 @@
               <w:rPr>
                 <w:rStyle w:val="Hyperlink"/>
               </w:rPr>
-              <w:t>Publik</w:t>
-            </w:r>
-            <w:r>
-              <w:rPr>
-                <w:rStyle w:val="Hyperlink"/>
-              </w:rPr>
-              <w:t>a</w:t>
-            </w:r>
-            <w:r>
-              <w:rPr>
-                <w:rStyle w:val="Hyperlink"/>
-              </w:rPr>
-              <w:t>si Aplikasi</w:t>
+              <w:t>Publikasi Aplikasi</w:t>
             </w:r>
             <w:r>
               <w:rPr>
@@ -5672,23 +5666,7 @@
                 <w:i/>
                 <w:iCs/>
               </w:rPr>
-              <w:t xml:space="preserve">Unity </w:t>
-            </w:r>
-            <w:r>
-              <w:rPr>
-                <w:rStyle w:val="Hyperlink"/>
-                <w:i/>
-                <w:iCs/>
-              </w:rPr>
-              <w:t>E</w:t>
-            </w:r>
-            <w:r>
-              <w:rPr>
-                <w:rStyle w:val="Hyperlink"/>
-                <w:i/>
-                <w:iCs/>
-              </w:rPr>
-              <w:t>ngine</w:t>
+              <w:t>Unity Engine</w:t>
             </w:r>
             <w:r>
               <w:rPr>
@@ -6805,7 +6783,23 @@
           <w:b/>
           <w:bCs/>
         </w:rPr>
-        <w:t>“JepangCita: Game simulasi 3D”</w:t>
+        <w:t>“</w:t>
+      </w:r>
+      <w:proofErr w:type="spellStart"/>
+      <w:r>
+        <w:rPr>
+          <w:b/>
+          <w:bCs/>
+        </w:rPr>
+        <w:t>JepangCita</w:t>
+      </w:r>
+      <w:proofErr w:type="spellEnd"/>
+      <w:r>
+        <w:rPr>
+          <w:b/>
+          <w:bCs/>
+        </w:rPr>
+        <w:t>: Game simulasi 3D”</w:t>
       </w:r>
       <w:r>
         <w:t xml:space="preserve"> </w:t>
@@ -6947,7 +6941,23 @@
           <w:b/>
           <w:bCs/>
         </w:rPr>
-        <w:t>“JepangCita: Game simulasi 3D”</w:t>
+        <w:t>“</w:t>
+      </w:r>
+      <w:proofErr w:type="spellStart"/>
+      <w:r>
+        <w:rPr>
+          <w:b/>
+          <w:bCs/>
+        </w:rPr>
+        <w:t>JepangCita</w:t>
+      </w:r>
+      <w:proofErr w:type="spellEnd"/>
+      <w:r>
+        <w:rPr>
+          <w:b/>
+          <w:bCs/>
+        </w:rPr>
+        <w:t>: Game simulasi 3D”</w:t>
       </w:r>
       <w:r>
         <w:t xml:space="preserve"> </w:t>
@@ -7084,7 +7094,23 @@
           <w:b/>
           <w:bCs/>
         </w:rPr>
-        <w:t>“JepangCita: Game simulasi 3D”</w:t>
+        <w:t>“</w:t>
+      </w:r>
+      <w:proofErr w:type="spellStart"/>
+      <w:r>
+        <w:rPr>
+          <w:b/>
+          <w:bCs/>
+        </w:rPr>
+        <w:t>JepangCita</w:t>
+      </w:r>
+      <w:proofErr w:type="spellEnd"/>
+      <w:r>
+        <w:rPr>
+          <w:b/>
+          <w:bCs/>
+        </w:rPr>
+        <w:t>: Game simulasi 3D”</w:t>
       </w:r>
       <w:r>
         <w:t>, serta penerapan konsep pembelajaran dalam konteks permainan.</w:t>
@@ -7160,7 +7186,23 @@
           <w:b/>
           <w:bCs/>
         </w:rPr>
-        <w:t>“JepangCita: Game simulasi 3D”</w:t>
+        <w:t>“</w:t>
+      </w:r>
+      <w:proofErr w:type="spellStart"/>
+      <w:r>
+        <w:rPr>
+          <w:b/>
+          <w:bCs/>
+        </w:rPr>
+        <w:t>JepangCita</w:t>
+      </w:r>
+      <w:proofErr w:type="spellEnd"/>
+      <w:r>
+        <w:rPr>
+          <w:b/>
+          <w:bCs/>
+        </w:rPr>
+        <w:t>: Game simulasi 3D”</w:t>
       </w:r>
       <w:r>
         <w:t>, meningkatkan minat dan keterlibatan dalam pembelajaran.</w:t>
@@ -7434,95 +7476,127 @@
           <w:b/>
           <w:bCs/>
         </w:rPr>
-        <w:t xml:space="preserve">“JepangCita: Game simulasi 3D” </w:t>
-      </w:r>
-      <w:r>
-        <w:t xml:space="preserve">dengan menggunakan </w:t>
-      </w:r>
-      <w:r>
-        <w:t>t</w:t>
-      </w:r>
-      <w:r>
-        <w:t xml:space="preserve">eknologi </w:t>
-      </w:r>
-      <w:r>
-        <w:rPr>
-          <w:i/>
-          <w:iCs/>
-        </w:rPr>
-        <w:t>Unity Engine</w:t>
-      </w:r>
-      <w:r>
-        <w:t xml:space="preserve"> </w:t>
-      </w:r>
-      <w:r>
-        <w:t xml:space="preserve">serta model </w:t>
-      </w:r>
-      <w:r>
-        <w:rPr>
-          <w:i/>
-          <w:iCs/>
-        </w:rPr>
-        <w:t>Multimedia Development Life Cycle</w:t>
-      </w:r>
-      <w:r>
-        <w:rPr>
-          <w:i/>
-          <w:iCs/>
-        </w:rPr>
-        <w:t xml:space="preserve"> (MDLC)</w:t>
-      </w:r>
-      <w:r>
-        <w:t xml:space="preserve">. </w:t>
-      </w:r>
-    </w:p>
-    <w:p>
-      <w:pPr>
-        <w:spacing w:line="360" w:lineRule="auto"/>
+        <w:t>“</w:t>
+      </w:r>
+      <w:proofErr w:type="spellStart"/>
+      <w:r>
         <w:rPr>
           <w:b/>
           <w:bCs/>
         </w:rPr>
-      </w:pPr>
+        <w:t>JepangCita</w:t>
+      </w:r>
+      <w:proofErr w:type="spellEnd"/>
       <w:r>
         <w:rPr>
           <w:b/>
           <w:bCs/>
         </w:rPr>
-        <w:t>BAB IV IMPLEMENTASI DAN PENGUJIAN</w:t>
-      </w:r>
-    </w:p>
-    <w:p>
-      <w:pPr>
-        <w:spacing w:line="360" w:lineRule="auto"/>
-        <w:ind w:firstLine="720"/>
-      </w:pPr>
-      <w:r>
-        <w:t xml:space="preserve">Pada bab ini berisi pemaparan implementasi pembuatan </w:t>
-      </w:r>
-      <w:r>
-        <w:rPr>
-          <w:i/>
-          <w:iCs/>
-        </w:rPr>
-        <w:t>game</w:t>
-      </w:r>
-      <w:r>
-        <w:t xml:space="preserve"> yang telah dirancang sebelumnya pada bab tiga serta pengujian yang dilakukan pada </w:t>
-      </w:r>
-      <w:r>
-        <w:rPr>
-          <w:i/>
-          <w:iCs/>
-        </w:rPr>
-        <w:t>game</w:t>
-      </w:r>
-      <w:r>
+        <w:t xml:space="preserve">: Game simulasi 3D” </w:t>
+      </w:r>
+      <w:r>
+        <w:t xml:space="preserve">dengan menggunakan </w:t>
+      </w:r>
+      <w:r>
+        <w:t>t</w:t>
+      </w:r>
+      <w:r>
+        <w:t xml:space="preserve">eknologi </w:t>
+      </w:r>
+      <w:r>
+        <w:rPr>
+          <w:i/>
+          <w:iCs/>
+        </w:rPr>
+        <w:t>Unity Engine</w:t>
+      </w:r>
+      <w:r>
+        <w:t xml:space="preserve"> </w:t>
+      </w:r>
+      <w:r>
+        <w:t xml:space="preserve">serta model </w:t>
+      </w:r>
+      <w:r>
+        <w:rPr>
+          <w:i/>
+          <w:iCs/>
+        </w:rPr>
+        <w:t>Multimedia Development Life Cycle</w:t>
+      </w:r>
+      <w:r>
+        <w:rPr>
+          <w:i/>
+          <w:iCs/>
+        </w:rPr>
+        <w:t xml:space="preserve"> (MDLC)</w:t>
+      </w:r>
+      <w:r>
+        <w:t xml:space="preserve">. </w:t>
+      </w:r>
+    </w:p>
+    <w:p>
+      <w:pPr>
+        <w:spacing w:line="360" w:lineRule="auto"/>
         <w:rPr>
           <w:b/>
           <w:bCs/>
         </w:rPr>
-        <w:t xml:space="preserve"> “JepangCita: Game simulasi 3D”</w:t>
+      </w:pPr>
+      <w:r>
+        <w:rPr>
+          <w:b/>
+          <w:bCs/>
+        </w:rPr>
+        <w:t>BAB IV IMPLEMENTASI DAN PENGUJIAN</w:t>
+      </w:r>
+    </w:p>
+    <w:p>
+      <w:pPr>
+        <w:spacing w:line="360" w:lineRule="auto"/>
+        <w:ind w:firstLine="720"/>
+      </w:pPr>
+      <w:r>
+        <w:t xml:space="preserve">Pada bab ini berisi pemaparan implementasi pembuatan </w:t>
+      </w:r>
+      <w:r>
+        <w:rPr>
+          <w:i/>
+          <w:iCs/>
+        </w:rPr>
+        <w:t>game</w:t>
+      </w:r>
+      <w:r>
+        <w:t xml:space="preserve"> yang telah dirancang sebelumnya pada bab tiga serta pengujian yang dilakukan pada </w:t>
+      </w:r>
+      <w:r>
+        <w:rPr>
+          <w:i/>
+          <w:iCs/>
+        </w:rPr>
+        <w:t>game</w:t>
+      </w:r>
+      <w:r>
+        <w:rPr>
+          <w:b/>
+          <w:bCs/>
+        </w:rPr>
+        <w:t xml:space="preserve"> “</w:t>
+      </w:r>
+      <w:proofErr w:type="spellStart"/>
+      <w:r>
+        <w:rPr>
+          <w:b/>
+          <w:bCs/>
+        </w:rPr>
+        <w:t>JepangCita</w:t>
+      </w:r>
+      <w:proofErr w:type="spellEnd"/>
+      <w:r>
+        <w:rPr>
+          <w:b/>
+          <w:bCs/>
+        </w:rPr>
+        <w:t>: Game simulasi 3D”</w:t>
       </w:r>
       <w:r>
         <w:t>.</w:t>
@@ -7667,7 +7741,23 @@
         <w:ind w:firstLine="567"/>
       </w:pPr>
       <w:r>
-        <w:t>Penelitian pertama yang telah ditemukan sekaligus menjadi inspirasi adalah penelitian yang dilakukan oleh Rifki Nurcholis, Ade Irma Purnamasari, Arif Rinaldi Dikananda, Odi Nurdiawan, Saeful Anwar (2021) yang berjudul “</w:t>
+        <w:t xml:space="preserve">Penelitian pertama yang telah ditemukan sekaligus menjadi inspirasi adalah penelitian yang dilakukan oleh Rifki Nurcholis, Ade Irma Purnamasari, Arif Rinaldi </w:t>
+      </w:r>
+      <w:proofErr w:type="spellStart"/>
+      <w:r>
+        <w:t>Dikananda</w:t>
+      </w:r>
+      <w:proofErr w:type="spellEnd"/>
+      <w:r>
+        <w:t xml:space="preserve">, Odi </w:t>
+      </w:r>
+      <w:proofErr w:type="spellStart"/>
+      <w:r>
+        <w:t>Nurdiawan</w:t>
+      </w:r>
+      <w:proofErr w:type="spellEnd"/>
+      <w:r>
+        <w:t>, Saeful Anwar (2021) yang berjudul “</w:t>
       </w:r>
       <w:r>
         <w:rPr>
@@ -7679,6 +7769,7 @@
       <w:r>
         <w:t xml:space="preserve"> Edukasi Pengenalan Huruf </w:t>
       </w:r>
+      <w:proofErr w:type="spellStart"/>
       <w:r>
         <w:rPr>
           <w:i/>
@@ -7686,6 +7777,7 @@
         </w:rPr>
         <w:t>Hiragana</w:t>
       </w:r>
+      <w:proofErr w:type="spellEnd"/>
       <w:r>
         <w:t xml:space="preserve"> Untuk Meningkatkan Kemampuan Berbahasa Jepang”, yang memiliki tujuan untuk </w:t>
       </w:r>
@@ -7712,6 +7804,7 @@
       <w:r>
         <w:t xml:space="preserve"> untuk memperkenalkan huruf </w:t>
       </w:r>
+      <w:proofErr w:type="spellStart"/>
       <w:r>
         <w:rPr>
           <w:i/>
@@ -7726,6 +7819,7 @@
         </w:rPr>
         <w:t>iragana</w:t>
       </w:r>
+      <w:proofErr w:type="spellEnd"/>
       <w:r>
         <w:t xml:space="preserve"> dalam bahasa Jepang.</w:t>
       </w:r>
@@ -7752,12 +7846,21 @@
       <w:r>
         <w:t xml:space="preserve"> sebagai </w:t>
       </w:r>
-      <w:r>
-        <w:rPr>
-          <w:i/>
-          <w:iCs/>
-        </w:rPr>
-        <w:t xml:space="preserve">engine </w:t>
+      <w:proofErr w:type="spellStart"/>
+      <w:r>
+        <w:rPr>
+          <w:i/>
+          <w:iCs/>
+        </w:rPr>
+        <w:t>engine</w:t>
+      </w:r>
+      <w:proofErr w:type="spellEnd"/>
+      <w:r>
+        <w:rPr>
+          <w:i/>
+          <w:iCs/>
+        </w:rPr>
+        <w:t xml:space="preserve"> </w:t>
       </w:r>
       <w:r>
         <w:t xml:space="preserve">dalam membuat aplikasi permainan tersebut. Kekurangan dari penelitian ini adalah </w:t>
@@ -7775,7 +7878,23 @@
         <w:ind w:firstLine="567"/>
       </w:pPr>
       <w:r>
-        <w:t>Selanjutnya penelitian kedua yang telah ditemukan adalah penelitian yang dilakukan oleh Muh.Yusuf Zahir, Muhammad Sabiq Al Mubaraq, Muh.said Misbahuddin, Rismayani (202</w:t>
+        <w:t xml:space="preserve">Selanjutnya penelitian kedua yang telah ditemukan adalah penelitian yang dilakukan oleh </w:t>
+      </w:r>
+      <w:proofErr w:type="spellStart"/>
+      <w:r>
+        <w:t>Muh.Yusuf</w:t>
+      </w:r>
+      <w:proofErr w:type="spellEnd"/>
+      <w:r>
+        <w:t xml:space="preserve"> Zahir, Muhammad Sabiq Al Mubaraq, </w:t>
+      </w:r>
+      <w:proofErr w:type="spellStart"/>
+      <w:r>
+        <w:t>Muh.said</w:t>
+      </w:r>
+      <w:proofErr w:type="spellEnd"/>
+      <w:r>
+        <w:t xml:space="preserve"> Misbahuddin, Rismayani (202</w:t>
       </w:r>
       <w:r>
         <w:t>2</w:t>
@@ -7972,6 +8091,7 @@
       <w:r>
         <w:t xml:space="preserve"> untuk mempelajari aksara </w:t>
       </w:r>
+      <w:proofErr w:type="spellStart"/>
       <w:r>
         <w:rPr>
           <w:i/>
@@ -7979,6 +8099,7 @@
         </w:rPr>
         <w:t>Hiragana</w:t>
       </w:r>
+      <w:proofErr w:type="spellEnd"/>
       <w:r>
         <w:t xml:space="preserve"> dan </w:t>
       </w:r>
@@ -7995,6 +8116,7 @@
       <w:r>
         <w:t xml:space="preserve">Jurnal ini memiliki beberapa kekurangan, termasuk kurangnya informasi tentang hasil evaluasi pengguna dan efektivitas pembelajaran, pembatasan materi hanya pada aksara </w:t>
       </w:r>
+      <w:proofErr w:type="spellStart"/>
       <w:r>
         <w:rPr>
           <w:i/>
@@ -8002,6 +8124,7 @@
         </w:rPr>
         <w:t>Hiragana</w:t>
       </w:r>
+      <w:proofErr w:type="spellEnd"/>
       <w:r>
         <w:t xml:space="preserve"> dan </w:t>
       </w:r>
@@ -8042,30 +8165,209 @@
         <w:ind w:firstLine="567"/>
       </w:pPr>
       <w:r>
-        <w:t xml:space="preserve">Penelitian keempat yang dilakukan oleh Fiorginia S. Kalengkongan, Brave A. Sugiarso, Sary D. E. Paturusi </w:t>
+        <w:t xml:space="preserve">Penelitian keempat yang dilakukan oleh </w:t>
+      </w:r>
+      <w:proofErr w:type="spellStart"/>
+      <w:r>
+        <w:t>Fiorginia</w:t>
+      </w:r>
+      <w:proofErr w:type="spellEnd"/>
+      <w:r>
+        <w:t xml:space="preserve"> S. Kalengkongan, Brave A. </w:t>
+      </w:r>
+      <w:proofErr w:type="spellStart"/>
+      <w:r>
+        <w:t>Sugiarso</w:t>
+      </w:r>
+      <w:proofErr w:type="spellEnd"/>
+      <w:r>
+        <w:t xml:space="preserve">, Sary D. E. </w:t>
+      </w:r>
+      <w:proofErr w:type="spellStart"/>
+      <w:r>
+        <w:t>Paturusi</w:t>
+      </w:r>
+      <w:proofErr w:type="spellEnd"/>
+      <w:r>
+        <w:t xml:space="preserve"> </w:t>
       </w:r>
       <w:r>
         <w:t>(2023) yang berjudul “</w:t>
       </w:r>
-      <w:r>
-        <w:rPr>
-          <w:i/>
-          <w:iCs/>
-        </w:rPr>
-        <w:t>Japanese Interactive Learning for Student Based on Augmented Reality</w:t>
-      </w:r>
+      <w:proofErr w:type="spellStart"/>
+      <w:r>
+        <w:rPr>
+          <w:i/>
+          <w:iCs/>
+        </w:rPr>
+        <w:t>Japanese</w:t>
+      </w:r>
+      <w:proofErr w:type="spellEnd"/>
+      <w:r>
+        <w:rPr>
+          <w:i/>
+          <w:iCs/>
+        </w:rPr>
+        <w:t xml:space="preserve"> </w:t>
+      </w:r>
+      <w:proofErr w:type="spellStart"/>
+      <w:r>
+        <w:rPr>
+          <w:i/>
+          <w:iCs/>
+        </w:rPr>
+        <w:t>Interactive</w:t>
+      </w:r>
+      <w:proofErr w:type="spellEnd"/>
+      <w:r>
+        <w:rPr>
+          <w:i/>
+          <w:iCs/>
+        </w:rPr>
+        <w:t xml:space="preserve"> </w:t>
+      </w:r>
+      <w:proofErr w:type="spellStart"/>
+      <w:r>
+        <w:rPr>
+          <w:i/>
+          <w:iCs/>
+        </w:rPr>
+        <w:t>Learning</w:t>
+      </w:r>
+      <w:proofErr w:type="spellEnd"/>
+      <w:r>
+        <w:rPr>
+          <w:i/>
+          <w:iCs/>
+        </w:rPr>
+        <w:t xml:space="preserve"> </w:t>
+      </w:r>
+      <w:proofErr w:type="spellStart"/>
+      <w:r>
+        <w:rPr>
+          <w:i/>
+          <w:iCs/>
+        </w:rPr>
+        <w:t>for</w:t>
+      </w:r>
+      <w:proofErr w:type="spellEnd"/>
+      <w:r>
+        <w:rPr>
+          <w:i/>
+          <w:iCs/>
+        </w:rPr>
+        <w:t xml:space="preserve"> </w:t>
+      </w:r>
+      <w:proofErr w:type="spellStart"/>
+      <w:r>
+        <w:rPr>
+          <w:i/>
+          <w:iCs/>
+        </w:rPr>
+        <w:t>Student</w:t>
+      </w:r>
+      <w:proofErr w:type="spellEnd"/>
+      <w:r>
+        <w:rPr>
+          <w:i/>
+          <w:iCs/>
+        </w:rPr>
+        <w:t xml:space="preserve"> </w:t>
+      </w:r>
+      <w:proofErr w:type="spellStart"/>
+      <w:r>
+        <w:rPr>
+          <w:i/>
+          <w:iCs/>
+        </w:rPr>
+        <w:t>Based</w:t>
+      </w:r>
+      <w:proofErr w:type="spellEnd"/>
+      <w:r>
+        <w:rPr>
+          <w:i/>
+          <w:iCs/>
+        </w:rPr>
+        <w:t xml:space="preserve"> </w:t>
+      </w:r>
+      <w:proofErr w:type="spellStart"/>
+      <w:r>
+        <w:rPr>
+          <w:i/>
+          <w:iCs/>
+        </w:rPr>
+        <w:t>on</w:t>
+      </w:r>
+      <w:proofErr w:type="spellEnd"/>
+      <w:r>
+        <w:rPr>
+          <w:i/>
+          <w:iCs/>
+        </w:rPr>
+        <w:t xml:space="preserve"> </w:t>
+      </w:r>
+      <w:proofErr w:type="spellStart"/>
+      <w:r>
+        <w:rPr>
+          <w:i/>
+          <w:iCs/>
+        </w:rPr>
+        <w:t>Augmented</w:t>
+      </w:r>
+      <w:proofErr w:type="spellEnd"/>
+      <w:r>
+        <w:rPr>
+          <w:i/>
+          <w:iCs/>
+        </w:rPr>
+        <w:t xml:space="preserve"> </w:t>
+      </w:r>
+      <w:proofErr w:type="spellStart"/>
+      <w:r>
+        <w:rPr>
+          <w:i/>
+          <w:iCs/>
+        </w:rPr>
+        <w:t>Reality</w:t>
+      </w:r>
+      <w:proofErr w:type="spellEnd"/>
       <w:r>
         <w:t>”</w:t>
       </w:r>
       <w:r>
         <w:t xml:space="preserve">. Penelitian ini membahas pembuatan aplikasi pembelajaran interaktif bahasa Jepang berbasis </w:t>
       </w:r>
-      <w:r>
-        <w:rPr>
-          <w:i/>
-          <w:iCs/>
-        </w:rPr>
-        <w:t>Augmented Reality (AR)</w:t>
+      <w:proofErr w:type="spellStart"/>
+      <w:r>
+        <w:rPr>
+          <w:i/>
+          <w:iCs/>
+        </w:rPr>
+        <w:t>Augmented</w:t>
+      </w:r>
+      <w:proofErr w:type="spellEnd"/>
+      <w:r>
+        <w:rPr>
+          <w:i/>
+          <w:iCs/>
+        </w:rPr>
+        <w:t xml:space="preserve"> </w:t>
+      </w:r>
+      <w:proofErr w:type="spellStart"/>
+      <w:r>
+        <w:rPr>
+          <w:i/>
+          <w:iCs/>
+        </w:rPr>
+        <w:t>Reality</w:t>
+      </w:r>
+      <w:proofErr w:type="spellEnd"/>
+      <w:r>
+        <w:rPr>
+          <w:i/>
+          <w:iCs/>
+        </w:rPr>
+        <w:t xml:space="preserve"> (AR)</w:t>
       </w:r>
       <w:r>
         <w:t xml:space="preserve"> untuk siswa kelas 10. Aplikasi ini bertujuan untuk meningkatkan efektivitas pembelajaran bahasa Jepang dengan menggunakan teknologi </w:t>
@@ -8100,6 +8402,7 @@
       <w:r>
         <w:t xml:space="preserve">, </w:t>
       </w:r>
+      <w:proofErr w:type="spellStart"/>
       <w:r>
         <w:rPr>
           <w:i/>
@@ -8107,6 +8410,7 @@
         </w:rPr>
         <w:t>Mixamo</w:t>
       </w:r>
+      <w:proofErr w:type="spellEnd"/>
       <w:r>
         <w:t xml:space="preserve">, </w:t>
       </w:r>
@@ -8120,6 +8424,7 @@
       <w:r>
         <w:t xml:space="preserve">, dan </w:t>
       </w:r>
+      <w:proofErr w:type="spellStart"/>
       <w:r>
         <w:rPr>
           <w:i/>
@@ -8127,6 +8432,7 @@
         </w:rPr>
         <w:t>Vuforia</w:t>
       </w:r>
+      <w:proofErr w:type="spellEnd"/>
       <w:r>
         <w:t xml:space="preserve">. Aplikasi ini memungkinkan pengguna untuk melihat objek dalam </w:t>
       </w:r>
@@ -8156,7 +8462,23 @@
         <w:ind w:firstLine="567"/>
       </w:pPr>
       <w:r>
-        <w:t>Terakhir penelitian kelima adalah penelitian yang ditulis oleh Eka Wisnu Ramadhona, Tio Prasetya, Ade Irma Purnamasari, Arif Rinaldi Dikananda, Odi Nurdiawan (202</w:t>
+        <w:t xml:space="preserve">Terakhir penelitian kelima adalah penelitian yang ditulis oleh Eka Wisnu Ramadhona, Tio Prasetya, Ade Irma Purnamasari, Arif Rinaldi </w:t>
+      </w:r>
+      <w:proofErr w:type="spellStart"/>
+      <w:r>
+        <w:t>Dikananda</w:t>
+      </w:r>
+      <w:proofErr w:type="spellEnd"/>
+      <w:r>
+        <w:t xml:space="preserve">, Odi </w:t>
+      </w:r>
+      <w:proofErr w:type="spellStart"/>
+      <w:r>
+        <w:t>Nurdiawan</w:t>
+      </w:r>
+      <w:proofErr w:type="spellEnd"/>
+      <w:r>
+        <w:t xml:space="preserve"> (202</w:t>
       </w:r>
       <w:r>
         <w:t>1</w:t>
@@ -8182,7 +8504,39 @@
           <w:i/>
           <w:iCs/>
         </w:rPr>
-        <w:t>“Nihongo Kurabu”</w:t>
+        <w:t>“</w:t>
+      </w:r>
+      <w:proofErr w:type="spellStart"/>
+      <w:r>
+        <w:rPr>
+          <w:i/>
+          <w:iCs/>
+        </w:rPr>
+        <w:t>Nihongo</w:t>
+      </w:r>
+      <w:proofErr w:type="spellEnd"/>
+      <w:r>
+        <w:rPr>
+          <w:i/>
+          <w:iCs/>
+        </w:rPr>
+        <w:t xml:space="preserve"> </w:t>
+      </w:r>
+      <w:proofErr w:type="spellStart"/>
+      <w:r>
+        <w:rPr>
+          <w:i/>
+          <w:iCs/>
+        </w:rPr>
+        <w:t>Kurabu</w:t>
+      </w:r>
+      <w:proofErr w:type="spellEnd"/>
+      <w:r>
+        <w:rPr>
+          <w:i/>
+          <w:iCs/>
+        </w:rPr>
+        <w:t>”</w:t>
       </w:r>
       <w:r>
         <w:t xml:space="preserve"> Belajar Bahasa Menggunakan </w:t>
@@ -8231,7 +8585,39 @@
           <w:i/>
           <w:iCs/>
         </w:rPr>
-        <w:t>“Nihongo Kurabu”</w:t>
+        <w:t>“</w:t>
+      </w:r>
+      <w:proofErr w:type="spellStart"/>
+      <w:r>
+        <w:rPr>
+          <w:i/>
+          <w:iCs/>
+        </w:rPr>
+        <w:t>Nihongo</w:t>
+      </w:r>
+      <w:proofErr w:type="spellEnd"/>
+      <w:r>
+        <w:rPr>
+          <w:i/>
+          <w:iCs/>
+        </w:rPr>
+        <w:t xml:space="preserve"> </w:t>
+      </w:r>
+      <w:proofErr w:type="spellStart"/>
+      <w:r>
+        <w:rPr>
+          <w:i/>
+          <w:iCs/>
+        </w:rPr>
+        <w:t>Kurabu</w:t>
+      </w:r>
+      <w:proofErr w:type="spellEnd"/>
+      <w:r>
+        <w:rPr>
+          <w:i/>
+          <w:iCs/>
+        </w:rPr>
+        <w:t>”</w:t>
       </w:r>
       <w:r>
         <w:t xml:space="preserve"> untuk belajar </w:t>
@@ -8262,6 +8648,7 @@
       <w:r>
         <w:t xml:space="preserve">ahasa Jepang dengan baik dan benar. Metode pengembangan yang digunakan adalah </w:t>
       </w:r>
+      <w:proofErr w:type="spellStart"/>
       <w:r>
         <w:rPr>
           <w:i/>
@@ -8269,6 +8656,7 @@
         </w:rPr>
         <w:t>Waterfall</w:t>
       </w:r>
+      <w:proofErr w:type="spellEnd"/>
       <w:r>
         <w:t xml:space="preserve">, dan pembuatan </w:t>
       </w:r>
@@ -8307,17 +8695,51 @@
           <w:i/>
           <w:iCs/>
         </w:rPr>
-        <w:t>Adobe Photoshop</w:t>
-      </w:r>
+        <w:t xml:space="preserve">Adobe </w:t>
+      </w:r>
+      <w:proofErr w:type="spellStart"/>
+      <w:r>
+        <w:rPr>
+          <w:i/>
+          <w:iCs/>
+        </w:rPr>
+        <w:t>Photoshop</w:t>
+      </w:r>
+      <w:proofErr w:type="spellEnd"/>
       <w:r>
         <w:t xml:space="preserve">, dan </w:t>
       </w:r>
-      <w:r>
-        <w:rPr>
-          <w:i/>
-          <w:iCs/>
-        </w:rPr>
-        <w:t>Paint Tool Sai</w:t>
+      <w:proofErr w:type="spellStart"/>
+      <w:r>
+        <w:rPr>
+          <w:i/>
+          <w:iCs/>
+        </w:rPr>
+        <w:t>Paint</w:t>
+      </w:r>
+      <w:proofErr w:type="spellEnd"/>
+      <w:r>
+        <w:rPr>
+          <w:i/>
+          <w:iCs/>
+        </w:rPr>
+        <w:t xml:space="preserve"> </w:t>
+      </w:r>
+      <w:proofErr w:type="spellStart"/>
+      <w:r>
+        <w:rPr>
+          <w:i/>
+          <w:iCs/>
+        </w:rPr>
+        <w:t>Tool</w:t>
+      </w:r>
+      <w:proofErr w:type="spellEnd"/>
+      <w:r>
+        <w:rPr>
+          <w:i/>
+          <w:iCs/>
+        </w:rPr>
+        <w:t xml:space="preserve"> Sai</w:t>
       </w:r>
       <w:r>
         <w:t xml:space="preserve">. </w:t>
@@ -8332,12 +8754,21 @@
       <w:r>
         <w:t xml:space="preserve"> ini terdiri dari berbagai fitur, termasuk pengenalan huruf </w:t>
       </w:r>
-      <w:r>
-        <w:rPr>
-          <w:i/>
-          <w:iCs/>
-        </w:rPr>
-        <w:t>Hiragana-Katakana</w:t>
+      <w:proofErr w:type="spellStart"/>
+      <w:r>
+        <w:rPr>
+          <w:i/>
+          <w:iCs/>
+        </w:rPr>
+        <w:t>Hiragana</w:t>
+      </w:r>
+      <w:proofErr w:type="spellEnd"/>
+      <w:r>
+        <w:rPr>
+          <w:i/>
+          <w:iCs/>
+        </w:rPr>
+        <w:t>-Katakana</w:t>
       </w:r>
       <w:r>
         <w:t>, bahasa sehari-hari, penyusunan kata, dan pengucapan kata.</w:t>
@@ -8345,6 +8776,7 @@
       <w:r>
         <w:t xml:space="preserve"> Jurnal tersebut memiliki beberapa kelemahan, termasuk keterbatasan dalam metode pengembangan </w:t>
       </w:r>
+      <w:proofErr w:type="spellStart"/>
       <w:r>
         <w:rPr>
           <w:i/>
@@ -8352,6 +8784,7 @@
         </w:rPr>
         <w:t>Waterfall</w:t>
       </w:r>
+      <w:proofErr w:type="spellEnd"/>
       <w:r>
         <w:t xml:space="preserve"> yang kurang fleksibel, potensi masalah kinerja pada perangkat </w:t>
       </w:r>
@@ -8570,6 +9003,7 @@
       <w:r>
         <w:t xml:space="preserve">ahasa Jepang atau </w:t>
       </w:r>
+      <w:proofErr w:type="spellStart"/>
       <w:r>
         <w:rPr>
           <w:i/>
@@ -8577,6 +9011,7 @@
         </w:rPr>
         <w:t>Nihongo</w:t>
       </w:r>
+      <w:proofErr w:type="spellEnd"/>
       <w:r>
         <w:t xml:space="preserve"> adalah bahasa resmi yang digunakan oleh masyarakat Jepang. Bahasa dan huruf yang digunakan memiliki keterikatan dengan bangsa-bangsa di sekitarnya, terutama Cina. </w:t>
       </w:r>
@@ -8590,6 +9025,7 @@
       <w:r>
         <w:t xml:space="preserve"> sendiri berasal dari </w:t>
       </w:r>
+      <w:proofErr w:type="spellStart"/>
       <w:r>
         <w:rPr>
           <w:i/>
@@ -8597,9 +9033,11 @@
         </w:rPr>
         <w:t>Hanzi</w:t>
       </w:r>
+      <w:proofErr w:type="spellEnd"/>
       <w:r>
         <w:t xml:space="preserve"> milik bangsa Cina yang dibawa ke Jepang sekitar abad ke-4, namun memiliki bunyi yang berbeda. Pada perkembangannya aksara yang digunakan mengalami penyederhanaan, sehingga melahirkan huruf </w:t>
       </w:r>
+      <w:proofErr w:type="spellStart"/>
       <w:r>
         <w:rPr>
           <w:i/>
@@ -8607,6 +9045,7 @@
         </w:rPr>
         <w:t>Hiragana</w:t>
       </w:r>
+      <w:proofErr w:type="spellEnd"/>
       <w:r>
         <w:t xml:space="preserve"> dan </w:t>
       </w:r>
@@ -8657,7 +9096,15 @@
         <w:ind w:firstLine="567"/>
       </w:pPr>
       <w:r>
-        <w:t>Menurut Weliam Jonatan Mekel (2019)</w:t>
+        <w:t xml:space="preserve">Menurut </w:t>
+      </w:r>
+      <w:proofErr w:type="spellStart"/>
+      <w:r>
+        <w:t>Weliam</w:t>
+      </w:r>
+      <w:proofErr w:type="spellEnd"/>
+      <w:r>
+        <w:t xml:space="preserve"> Jonatan Mekel (2019)</w:t>
       </w:r>
       <w:r>
         <w:t xml:space="preserve"> </w:t>
@@ -8723,7 +9170,15 @@
         <w:ind w:firstLine="567"/>
       </w:pPr>
       <w:r>
-        <w:t>Menurut Qadhli Jafar Adrian (2019)</w:t>
+        <w:t xml:space="preserve">Menurut </w:t>
+      </w:r>
+      <w:proofErr w:type="spellStart"/>
+      <w:r>
+        <w:t>Qadhli</w:t>
+      </w:r>
+      <w:proofErr w:type="spellEnd"/>
+      <w:r>
+        <w:t xml:space="preserve"> Jafar Adrian (2019)</w:t>
       </w:r>
       <w:r>
         <w:t xml:space="preserve"> </w:t>
@@ -8762,7 +9217,15 @@
         <w:ind w:firstLine="567"/>
       </w:pPr>
       <w:r>
-        <w:t>Menurut Yogiek Indra Kurniawan (2021)</w:t>
+        <w:t xml:space="preserve">Menurut </w:t>
+      </w:r>
+      <w:proofErr w:type="spellStart"/>
+      <w:r>
+        <w:t>Yogiek</w:t>
+      </w:r>
+      <w:proofErr w:type="spellEnd"/>
+      <w:r>
+        <w:t xml:space="preserve"> Indra Kurniawan (2021)</w:t>
       </w:r>
       <w:r>
         <w:t xml:space="preserve"> </w:t>
@@ -8869,8 +9332,17 @@
           <w:i/>
           <w:iCs/>
         </w:rPr>
-        <w:t>Game Edutainment</w:t>
-      </w:r>
+        <w:t xml:space="preserve">Game </w:t>
+      </w:r>
+      <w:proofErr w:type="spellStart"/>
+      <w:r>
+        <w:rPr>
+          <w:i/>
+          <w:iCs/>
+        </w:rPr>
+        <w:t>Edutainment</w:t>
+      </w:r>
+      <w:proofErr w:type="spellEnd"/>
     </w:p>
     <w:p>
       <w:pPr>
@@ -8904,6 +9376,7 @@
       <w:r>
         <w:t xml:space="preserve"> Contohnya adalah </w:t>
       </w:r>
+      <w:proofErr w:type="spellStart"/>
       <w:r>
         <w:rPr>
           <w:i/>
@@ -8911,9 +9384,11 @@
         </w:rPr>
         <w:t>MinecraftEdu</w:t>
       </w:r>
+      <w:proofErr w:type="spellEnd"/>
       <w:r>
         <w:t xml:space="preserve">, </w:t>
       </w:r>
+      <w:proofErr w:type="spellStart"/>
       <w:r>
         <w:rPr>
           <w:i/>
@@ -8921,15 +9396,41 @@
         </w:rPr>
         <w:t>Zoombinis</w:t>
       </w:r>
+      <w:proofErr w:type="spellEnd"/>
       <w:r>
         <w:t xml:space="preserve">, atau </w:t>
       </w:r>
-      <w:r>
-        <w:rPr>
-          <w:i/>
-          <w:iCs/>
-        </w:rPr>
-        <w:t>Kerbal Space Program</w:t>
+      <w:proofErr w:type="spellStart"/>
+      <w:r>
+        <w:rPr>
+          <w:i/>
+          <w:iCs/>
+        </w:rPr>
+        <w:t>Kerbal</w:t>
+      </w:r>
+      <w:proofErr w:type="spellEnd"/>
+      <w:r>
+        <w:rPr>
+          <w:i/>
+          <w:iCs/>
+        </w:rPr>
+        <w:t xml:space="preserve"> </w:t>
+      </w:r>
+      <w:proofErr w:type="spellStart"/>
+      <w:r>
+        <w:rPr>
+          <w:i/>
+          <w:iCs/>
+        </w:rPr>
+        <w:t>Space</w:t>
+      </w:r>
+      <w:proofErr w:type="spellEnd"/>
+      <w:r>
+        <w:rPr>
+          <w:i/>
+          <w:iCs/>
+        </w:rPr>
+        <w:t xml:space="preserve"> Program</w:t>
       </w:r>
       <w:r>
         <w:t>.</w:t>
@@ -8987,11 +9488,21 @@
           <w:i/>
           <w:iCs/>
         </w:rPr>
-        <w:t>The Sims</w:t>
-      </w:r>
+        <w:t xml:space="preserve">The </w:t>
+      </w:r>
+      <w:proofErr w:type="spellStart"/>
+      <w:r>
+        <w:rPr>
+          <w:i/>
+          <w:iCs/>
+        </w:rPr>
+        <w:t>Sims</w:t>
+      </w:r>
+      <w:proofErr w:type="spellEnd"/>
       <w:r>
         <w:t xml:space="preserve">, </w:t>
       </w:r>
+      <w:proofErr w:type="spellStart"/>
       <w:r>
         <w:rPr>
           <w:i/>
@@ -8999,6 +9510,7 @@
         </w:rPr>
         <w:t>SimCity</w:t>
       </w:r>
+      <w:proofErr w:type="spellEnd"/>
       <w:r>
         <w:t xml:space="preserve">, atau </w:t>
       </w:r>
@@ -9007,7 +9519,23 @@
           <w:i/>
           <w:iCs/>
         </w:rPr>
-        <w:t>Microsoft Flight Simulator</w:t>
+        <w:t xml:space="preserve">Microsoft </w:t>
+      </w:r>
+      <w:proofErr w:type="spellStart"/>
+      <w:r>
+        <w:rPr>
+          <w:i/>
+          <w:iCs/>
+        </w:rPr>
+        <w:t>Flight</w:t>
+      </w:r>
+      <w:proofErr w:type="spellEnd"/>
+      <w:r>
+        <w:rPr>
+          <w:i/>
+          <w:iCs/>
+        </w:rPr>
+        <w:t xml:space="preserve"> Simulator</w:t>
       </w:r>
       <w:r>
         <w:t>.</w:t>
@@ -9032,8 +9560,17 @@
           <w:i/>
           <w:iCs/>
         </w:rPr>
-        <w:t>Game Puzzles</w:t>
-      </w:r>
+        <w:t xml:space="preserve">Game </w:t>
+      </w:r>
+      <w:proofErr w:type="spellStart"/>
+      <w:r>
+        <w:rPr>
+          <w:i/>
+          <w:iCs/>
+        </w:rPr>
+        <w:t>Puzzles</w:t>
+      </w:r>
+      <w:proofErr w:type="spellEnd"/>
     </w:p>
     <w:p>
       <w:pPr>
@@ -9068,6 +9605,7 @@
       <w:r>
         <w:t xml:space="preserve"> ini dapat meningkatkan pemecahan masalah dan pemikiran kritis. Contohnya adalah </w:t>
       </w:r>
+      <w:proofErr w:type="spellStart"/>
       <w:r>
         <w:rPr>
           <w:i/>
@@ -9075,6 +9613,7 @@
         </w:rPr>
         <w:t>Sudoku</w:t>
       </w:r>
+      <w:proofErr w:type="spellEnd"/>
       <w:r>
         <w:t xml:space="preserve">, </w:t>
       </w:r>
@@ -9235,6 +9774,7 @@
       <w:r>
         <w:t xml:space="preserve"> ini mengajarkan dasar-dasar pemrograman dan </w:t>
       </w:r>
+      <w:proofErr w:type="spellStart"/>
       <w:r>
         <w:rPr>
           <w:i/>
@@ -9242,6 +9782,7 @@
         </w:rPr>
         <w:t>coding</w:t>
       </w:r>
+      <w:proofErr w:type="spellEnd"/>
       <w:r>
         <w:t xml:space="preserve"> komputer. </w:t>
       </w:r>
@@ -9545,12 +10086,21 @@
       <w:r>
         <w:t xml:space="preserve"> Peran (</w:t>
       </w:r>
-      <w:r>
-        <w:rPr>
-          <w:i/>
-          <w:iCs/>
-        </w:rPr>
-        <w:t>Role-Playing Games - RPG</w:t>
+      <w:proofErr w:type="spellStart"/>
+      <w:r>
+        <w:rPr>
+          <w:i/>
+          <w:iCs/>
+        </w:rPr>
+        <w:t>Role-Playing</w:t>
+      </w:r>
+      <w:proofErr w:type="spellEnd"/>
+      <w:r>
+        <w:rPr>
+          <w:i/>
+          <w:iCs/>
+        </w:rPr>
+        <w:t xml:space="preserve"> Games - RPG</w:t>
       </w:r>
       <w:r>
         <w:t>)</w:t>
@@ -9714,7 +10264,21 @@
         <w:rPr>
           <w:iCs/>
         </w:rPr>
-        <w:t xml:space="preserve"> yang dibuat dengan tujuan mereplikasi sistem dengan aturan yang berlaku di</w:t>
+        <w:t xml:space="preserve"> yang dibuat dengan tujuan </w:t>
+      </w:r>
+      <w:proofErr w:type="spellStart"/>
+      <w:r>
+        <w:rPr>
+          <w:iCs/>
+        </w:rPr>
+        <w:t>mereplikasi</w:t>
+      </w:r>
+      <w:proofErr w:type="spellEnd"/>
+      <w:r>
+        <w:rPr>
+          <w:iCs/>
+        </w:rPr>
+        <w:t xml:space="preserve"> sistem dengan aturan yang berlaku di</w:t>
       </w:r>
       <w:r>
         <w:rPr>
@@ -9771,12 +10335,14 @@
         </w:rPr>
         <w:t xml:space="preserve"> simulasi untuk tujuan </w:t>
       </w:r>
+      <w:proofErr w:type="spellStart"/>
       <w:r>
         <w:rPr>
           <w:i/>
         </w:rPr>
         <w:t>training</w:t>
       </w:r>
+      <w:proofErr w:type="spellEnd"/>
       <w:r>
         <w:rPr>
           <w:iCs/>
@@ -9972,7 +10538,15 @@
         <w:ind w:firstLine="567"/>
       </w:pPr>
       <w:r>
-        <w:t>Menurut Aulia Mustika Ilmiani (2020)</w:t>
+        <w:t xml:space="preserve">Menurut Aulia Mustika </w:t>
+      </w:r>
+      <w:proofErr w:type="spellStart"/>
+      <w:r>
+        <w:t>Ilmiani</w:t>
+      </w:r>
+      <w:proofErr w:type="spellEnd"/>
+      <w:r>
+        <w:t xml:space="preserve"> (2020)</w:t>
       </w:r>
       <w:r>
         <w:t xml:space="preserve"> </w:t>
@@ -10075,6 +10649,7 @@
       <w:r>
         <w:t xml:space="preserve"> adalah sebuah sistem operasi untuk perangkat </w:t>
       </w:r>
+      <w:proofErr w:type="spellStart"/>
       <w:r>
         <w:rPr>
           <w:i/>
@@ -10082,6 +10657,7 @@
         </w:rPr>
         <w:t>mobile</w:t>
       </w:r>
+      <w:proofErr w:type="spellEnd"/>
       <w:r>
         <w:t xml:space="preserve"> berbasis </w:t>
       </w:r>
@@ -10095,6 +10671,7 @@
       <w:r>
         <w:t xml:space="preserve"> yang mencakup sistem operasi, </w:t>
       </w:r>
+      <w:proofErr w:type="spellStart"/>
       <w:r>
         <w:rPr>
           <w:i/>
@@ -10102,6 +10679,7 @@
         </w:rPr>
         <w:t>middleware</w:t>
       </w:r>
+      <w:proofErr w:type="spellEnd"/>
       <w:r>
         <w:t xml:space="preserve">, dan aplikasi. </w:t>
       </w:r>
@@ -10135,6 +10713,7 @@
       <w:r>
         <w:t xml:space="preserve"> adalah sistem operasi yang menghidupkan lebih dari satu miliar </w:t>
       </w:r>
+      <w:proofErr w:type="spellStart"/>
       <w:r>
         <w:rPr>
           <w:i/>
@@ -10142,6 +10721,7 @@
         </w:rPr>
         <w:t>smartphone</w:t>
       </w:r>
+      <w:proofErr w:type="spellEnd"/>
       <w:r>
         <w:t xml:space="preserve"> dan </w:t>
       </w:r>
@@ -10191,6 +10771,7 @@
       <w:r>
         <w:t xml:space="preserve">plikasi adalah suatu program di dalam komputer atau </w:t>
       </w:r>
+      <w:proofErr w:type="spellStart"/>
       <w:r>
         <w:rPr>
           <w:i/>
@@ -10198,6 +10779,7 @@
         </w:rPr>
         <w:t>handphone</w:t>
       </w:r>
+      <w:proofErr w:type="spellEnd"/>
       <w:r>
         <w:t xml:space="preserve"> yang digunakan untuk menjalankan suatu program yang telah dibuat.</w:t>
       </w:r>
@@ -10316,8 +10898,17 @@
           <w:i/>
           <w:iCs/>
         </w:rPr>
-        <w:t>server-side</w:t>
-      </w:r>
+        <w:t>server-</w:t>
+      </w:r>
+      <w:proofErr w:type="spellStart"/>
+      <w:r>
+        <w:rPr>
+          <w:i/>
+          <w:iCs/>
+        </w:rPr>
+        <w:t>side</w:t>
+      </w:r>
+      <w:proofErr w:type="spellEnd"/>
       <w:r>
         <w:t xml:space="preserve"> pada </w:t>
       </w:r>
@@ -10331,6 +10922,7 @@
       <w:r>
         <w:t xml:space="preserve">, aplikasi </w:t>
       </w:r>
+      <w:proofErr w:type="spellStart"/>
       <w:r>
         <w:rPr>
           <w:i/>
@@ -10338,6 +10930,7 @@
         </w:rPr>
         <w:t>mobile</w:t>
       </w:r>
+      <w:proofErr w:type="spellEnd"/>
       <w:r>
         <w:t xml:space="preserve"> ataupun </w:t>
       </w:r>
@@ -10383,6 +10976,7 @@
       <w:r>
         <w:t xml:space="preserve"> juga mengusung konsep objek seperti </w:t>
       </w:r>
+      <w:proofErr w:type="spellStart"/>
       <w:r>
         <w:rPr>
           <w:i/>
@@ -10390,9 +10984,11 @@
         </w:rPr>
         <w:t>inheritance</w:t>
       </w:r>
+      <w:proofErr w:type="spellEnd"/>
       <w:r>
         <w:t xml:space="preserve">, </w:t>
       </w:r>
+      <w:proofErr w:type="spellStart"/>
       <w:r>
         <w:rPr>
           <w:i/>
@@ -10400,9 +10996,11 @@
         </w:rPr>
         <w:t>class</w:t>
       </w:r>
+      <w:proofErr w:type="spellEnd"/>
       <w:r>
         <w:t xml:space="preserve">, </w:t>
       </w:r>
+      <w:proofErr w:type="spellStart"/>
       <w:r>
         <w:rPr>
           <w:i/>
@@ -10410,9 +11008,11 @@
         </w:rPr>
         <w:t>polymorphism</w:t>
       </w:r>
+      <w:proofErr w:type="spellEnd"/>
       <w:r>
         <w:t xml:space="preserve"> dan </w:t>
       </w:r>
+      <w:proofErr w:type="spellStart"/>
       <w:r>
         <w:rPr>
           <w:i/>
@@ -10420,6 +11020,7 @@
         </w:rPr>
         <w:t>encapsulation</w:t>
       </w:r>
+      <w:proofErr w:type="spellEnd"/>
       <w:r>
         <w:t>.</w:t>
       </w:r>
@@ -10493,7 +11094,23 @@
           <w:i/>
           <w:iCs/>
         </w:rPr>
-        <w:t>Google Play Store</w:t>
+        <w:t xml:space="preserve">Google </w:t>
+      </w:r>
+      <w:proofErr w:type="spellStart"/>
+      <w:r>
+        <w:rPr>
+          <w:i/>
+          <w:iCs/>
+        </w:rPr>
+        <w:t>Play</w:t>
+      </w:r>
+      <w:proofErr w:type="spellEnd"/>
+      <w:r>
+        <w:rPr>
+          <w:i/>
+          <w:iCs/>
+        </w:rPr>
+        <w:t xml:space="preserve"> Store</w:t>
       </w:r>
       <w:bookmarkEnd w:id="45"/>
     </w:p>
@@ -10505,12 +11122,21 @@
       <w:r>
         <w:t xml:space="preserve">Menurut Nuraeni Herlinawati (2020) </w:t>
       </w:r>
-      <w:r>
-        <w:rPr>
-          <w:i/>
-          <w:iCs/>
-        </w:rPr>
-        <w:t>Play Store</w:t>
+      <w:proofErr w:type="spellStart"/>
+      <w:r>
+        <w:rPr>
+          <w:i/>
+          <w:iCs/>
+        </w:rPr>
+        <w:t>Play</w:t>
+      </w:r>
+      <w:proofErr w:type="spellEnd"/>
+      <w:r>
+        <w:rPr>
+          <w:i/>
+          <w:iCs/>
+        </w:rPr>
+        <w:t xml:space="preserve"> Store</w:t>
       </w:r>
       <w:r>
         <w:t xml:space="preserve"> merupakan layanan penyedia konten digital milik </w:t>
@@ -10525,6 +11151,7 @@
       <w:r>
         <w:t xml:space="preserve"> yang menyediakan berbagai toko produk </w:t>
       </w:r>
+      <w:proofErr w:type="spellStart"/>
       <w:r>
         <w:rPr>
           <w:i/>
@@ -10532,6 +11159,7 @@
         </w:rPr>
         <w:t>online</w:t>
       </w:r>
+      <w:proofErr w:type="spellEnd"/>
       <w:r>
         <w:t xml:space="preserve"> seperti aplikasi, </w:t>
       </w:r>
@@ -10550,7 +11178,23 @@
           <w:i/>
           <w:iCs/>
         </w:rPr>
-        <w:t>Google Play Store</w:t>
+        <w:t xml:space="preserve">Google </w:t>
+      </w:r>
+      <w:proofErr w:type="spellStart"/>
+      <w:r>
+        <w:rPr>
+          <w:i/>
+          <w:iCs/>
+        </w:rPr>
+        <w:t>Play</w:t>
+      </w:r>
+      <w:proofErr w:type="spellEnd"/>
+      <w:r>
+        <w:rPr>
+          <w:i/>
+          <w:iCs/>
+        </w:rPr>
+        <w:t xml:space="preserve"> Store</w:t>
       </w:r>
       <w:r>
         <w:t xml:space="preserve"> dapat diakses melalui </w:t>
@@ -10597,11 +11241,28 @@
           <w:i/>
           <w:iCs/>
         </w:rPr>
-        <w:t>Google Play Store</w:t>
+        <w:t xml:space="preserve">Google </w:t>
+      </w:r>
+      <w:proofErr w:type="spellStart"/>
+      <w:r>
+        <w:rPr>
+          <w:i/>
+          <w:iCs/>
+        </w:rPr>
+        <w:t>Play</w:t>
+      </w:r>
+      <w:proofErr w:type="spellEnd"/>
+      <w:r>
+        <w:rPr>
+          <w:i/>
+          <w:iCs/>
+        </w:rPr>
+        <w:t xml:space="preserve"> Store</w:t>
       </w:r>
       <w:r>
         <w:t xml:space="preserve"> terdapat beberapa fitur salah satunya adalah fitur </w:t>
       </w:r>
+      <w:proofErr w:type="spellStart"/>
       <w:r>
         <w:rPr>
           <w:i/>
@@ -10609,9 +11270,11 @@
         </w:rPr>
         <w:t>rating</w:t>
       </w:r>
+      <w:proofErr w:type="spellEnd"/>
       <w:r>
         <w:t xml:space="preserve"> dan ulasan dari para pengguna aplikasi atau layanan yang tersedia. </w:t>
       </w:r>
+      <w:proofErr w:type="spellStart"/>
       <w:r>
         <w:rPr>
           <w:i/>
@@ -10619,9 +11282,11 @@
         </w:rPr>
         <w:t>Review</w:t>
       </w:r>
+      <w:proofErr w:type="spellEnd"/>
       <w:r>
         <w:t xml:space="preserve"> atau ulasan merupakan suatu teks atau kalimat yang berisi penilaian atau komentar terhadap suatu hasil karya seseorang. Pentingnya ulasan tersebut sering digunakan sebagai tolak ukur suatu aplikasi apakah </w:t>
       </w:r>
+      <w:proofErr w:type="spellStart"/>
       <w:r>
         <w:rPr>
           <w:i/>
@@ -10629,6 +11294,7 @@
         </w:rPr>
         <w:t>recommended</w:t>
       </w:r>
+      <w:proofErr w:type="spellEnd"/>
       <w:r>
         <w:t xml:space="preserve"> atau tidak bagi para pengguna baru.</w:t>
       </w:r>
@@ -10706,6 +11372,9 @@
         <w:jc w:val="center"/>
       </w:pPr>
       <w:r>
+        <w:rPr>
+          <w:noProof/>
+        </w:rPr>
         <w:drawing>
           <wp:inline distT="0" distB="0" distL="0" distR="0" wp14:anchorId="54DC03DD" wp14:editId="54D4D941">
             <wp:extent cx="3600000" cy="2368800"/>
@@ -10883,6 +11552,7 @@
         <w:spacing w:after="160" w:line="360" w:lineRule="auto"/>
         <w:ind w:left="964" w:hanging="397"/>
       </w:pPr>
+      <w:proofErr w:type="spellStart"/>
       <w:r>
         <w:rPr>
           <w:i/>
@@ -10890,6 +11560,7 @@
         </w:rPr>
         <w:t>Concept</w:t>
       </w:r>
+      <w:proofErr w:type="spellEnd"/>
     </w:p>
     <w:p>
       <w:pPr>
@@ -10905,7 +11576,23 @@
           <w:i/>
           <w:iCs/>
         </w:rPr>
-        <w:t>(Concept)</w:t>
+        <w:t>(</w:t>
+      </w:r>
+      <w:proofErr w:type="spellStart"/>
+      <w:r>
+        <w:rPr>
+          <w:i/>
+          <w:iCs/>
+        </w:rPr>
+        <w:t>Concept</w:t>
+      </w:r>
+      <w:proofErr w:type="spellEnd"/>
+      <w:r>
+        <w:rPr>
+          <w:i/>
+          <w:iCs/>
+        </w:rPr>
+        <w:t>)</w:t>
       </w:r>
       <w:r>
         <w:t xml:space="preserve"> merupakan tahap untuk menentukan tujuan dan kepada siapa </w:t>
@@ -10918,14 +11605,54 @@
         <w:t>multimedia</w:t>
       </w:r>
       <w:r>
-        <w:t xml:space="preserve"> di tujukan </w:t>
-      </w:r>
-      <w:r>
-        <w:rPr>
-          <w:i/>
-          <w:iCs/>
-        </w:rPr>
-        <w:t>(audiens identification)</w:t>
+        <w:t xml:space="preserve"> di </w:t>
+      </w:r>
+      <w:proofErr w:type="spellStart"/>
+      <w:r>
+        <w:t>tujukan</w:t>
+      </w:r>
+      <w:proofErr w:type="spellEnd"/>
+      <w:r>
+        <w:t xml:space="preserve"> </w:t>
+      </w:r>
+      <w:r>
+        <w:rPr>
+          <w:i/>
+          <w:iCs/>
+        </w:rPr>
+        <w:t>(</w:t>
+      </w:r>
+      <w:proofErr w:type="spellStart"/>
+      <w:r>
+        <w:rPr>
+          <w:i/>
+          <w:iCs/>
+        </w:rPr>
+        <w:t>audiens</w:t>
+      </w:r>
+      <w:proofErr w:type="spellEnd"/>
+      <w:r>
+        <w:rPr>
+          <w:i/>
+          <w:iCs/>
+        </w:rPr>
+        <w:t xml:space="preserve"> </w:t>
+      </w:r>
+      <w:proofErr w:type="spellStart"/>
+      <w:r>
+        <w:rPr>
+          <w:i/>
+          <w:iCs/>
+        </w:rPr>
+        <w:t>identification</w:t>
+      </w:r>
+      <w:proofErr w:type="spellEnd"/>
+      <w:r>
+        <w:rPr>
+          <w:i/>
+          <w:iCs/>
+        </w:rPr>
+        <w:t>)</w:t>
       </w:r>
       <w:r>
         <w:t xml:space="preserve"> dan jenis aplikasi yang akan dibuat. </w:t>
@@ -10933,6 +11660,7 @@
       <w:r>
         <w:t xml:space="preserve">Pada tahap ini juga ditentukan kebutuhan sistem aplikasi seperti konsep dari aplikasi dan </w:t>
       </w:r>
+      <w:proofErr w:type="spellStart"/>
       <w:r>
         <w:rPr>
           <w:i/>
@@ -10940,6 +11668,7 @@
         </w:rPr>
         <w:t>gameplay</w:t>
       </w:r>
+      <w:proofErr w:type="spellEnd"/>
       <w:r>
         <w:t xml:space="preserve"> yang diimplementasikan.</w:t>
       </w:r>
@@ -11006,18 +11735,36 @@
         <w:t xml:space="preserve"> </w:t>
       </w:r>
       <w:r>
-        <w:t xml:space="preserve">atau bahan untuk program. Spesifikasi dibuat serinci mungkin sehingga pada tahap berikutnya yaitu </w:t>
-      </w:r>
-      <w:r>
-        <w:rPr>
-          <w:i/>
-          <w:iCs/>
-        </w:rPr>
-        <w:t>material collecting</w:t>
-      </w:r>
+        <w:t xml:space="preserve">atau bahan untuk program. Spesifikasi dibuat </w:t>
+      </w:r>
+      <w:proofErr w:type="spellStart"/>
+      <w:r>
+        <w:t>serinci</w:t>
+      </w:r>
+      <w:proofErr w:type="spellEnd"/>
+      <w:r>
+        <w:t xml:space="preserve"> mungkin sehingga pada tahap berikutnya yaitu </w:t>
+      </w:r>
+      <w:r>
+        <w:rPr>
+          <w:i/>
+          <w:iCs/>
+        </w:rPr>
+        <w:t xml:space="preserve">material </w:t>
+      </w:r>
+      <w:proofErr w:type="spellStart"/>
+      <w:r>
+        <w:rPr>
+          <w:i/>
+          <w:iCs/>
+        </w:rPr>
+        <w:t>collecting</w:t>
+      </w:r>
+      <w:proofErr w:type="spellEnd"/>
       <w:r>
         <w:t xml:space="preserve"> dan </w:t>
       </w:r>
+      <w:proofErr w:type="spellStart"/>
       <w:r>
         <w:rPr>
           <w:i/>
@@ -11025,6 +11772,7 @@
         </w:rPr>
         <w:t>assembly</w:t>
       </w:r>
+      <w:proofErr w:type="spellEnd"/>
       <w:r>
         <w:t>, pengambilan keputusan baru tidak diperlukan lagi.</w:t>
       </w:r>
@@ -11049,7 +11797,23 @@
           <w:iCs/>
         </w:rPr>
         <w:lastRenderedPageBreak/>
-        <w:t xml:space="preserve">Material Collecting </w:t>
+        <w:t xml:space="preserve">Material </w:t>
+      </w:r>
+      <w:proofErr w:type="spellStart"/>
+      <w:r>
+        <w:rPr>
+          <w:i/>
+          <w:iCs/>
+        </w:rPr>
+        <w:t>Collecting</w:t>
+      </w:r>
+      <w:proofErr w:type="spellEnd"/>
+      <w:r>
+        <w:rPr>
+          <w:i/>
+          <w:iCs/>
+        </w:rPr>
+        <w:t xml:space="preserve"> </w:t>
       </w:r>
     </w:p>
     <w:p>
@@ -11065,6 +11829,7 @@
       <w:r>
         <w:t xml:space="preserve">Pengumpulan materi merupakan tahap pengumpulan bahan yang sesuai dengan kebutuhan yang dikerjakan. Tahap ini dapat dilakukan secara </w:t>
       </w:r>
+      <w:proofErr w:type="spellStart"/>
       <w:r>
         <w:rPr>
           <w:i/>
@@ -11072,9 +11837,11 @@
         </w:rPr>
         <w:t>parallel</w:t>
       </w:r>
+      <w:proofErr w:type="spellEnd"/>
       <w:r>
         <w:t xml:space="preserve"> dengan tahap </w:t>
       </w:r>
+      <w:proofErr w:type="spellStart"/>
       <w:r>
         <w:rPr>
           <w:i/>
@@ -11082,6 +11849,7 @@
         </w:rPr>
         <w:t>assembly</w:t>
       </w:r>
+      <w:proofErr w:type="spellEnd"/>
       <w:r>
         <w:t>.</w:t>
       </w:r>
@@ -11100,12 +11868,21 @@
           <w:iCs/>
         </w:rPr>
       </w:pPr>
-      <w:r>
-        <w:rPr>
-          <w:i/>
-          <w:iCs/>
-        </w:rPr>
-        <w:t xml:space="preserve">Assembly </w:t>
+      <w:proofErr w:type="spellStart"/>
+      <w:r>
+        <w:rPr>
+          <w:i/>
+          <w:iCs/>
+        </w:rPr>
+        <w:t>Assembly</w:t>
+      </w:r>
+      <w:proofErr w:type="spellEnd"/>
+      <w:r>
+        <w:rPr>
+          <w:i/>
+          <w:iCs/>
+        </w:rPr>
+        <w:t xml:space="preserve"> </w:t>
       </w:r>
     </w:p>
     <w:p>
@@ -11121,6 +11898,7 @@
       <w:r>
         <w:t xml:space="preserve">Tahap </w:t>
       </w:r>
+      <w:proofErr w:type="spellStart"/>
       <w:r>
         <w:rPr>
           <w:i/>
@@ -11128,6 +11906,7 @@
         </w:rPr>
         <w:t>assembly</w:t>
       </w:r>
+      <w:proofErr w:type="spellEnd"/>
       <w:r>
         <w:t xml:space="preserve"> merupakan tahap pembuatan semua obyek atau bahan </w:t>
       </w:r>
@@ -11195,7 +11974,23 @@
           <w:i/>
           <w:iCs/>
         </w:rPr>
-        <w:t>(assembly)</w:t>
+        <w:t>(</w:t>
+      </w:r>
+      <w:proofErr w:type="spellStart"/>
+      <w:r>
+        <w:rPr>
+          <w:i/>
+          <w:iCs/>
+        </w:rPr>
+        <w:t>assembly</w:t>
+      </w:r>
+      <w:proofErr w:type="spellEnd"/>
+      <w:r>
+        <w:rPr>
+          <w:i/>
+          <w:iCs/>
+        </w:rPr>
+        <w:t>)</w:t>
       </w:r>
       <w:r>
         <w:t xml:space="preserve"> dengan melakukan serangkaian uji coba pada program untuk mencari celah kesalahan</w:t>
@@ -11231,12 +12026,21 @@
           <w:iCs/>
         </w:rPr>
       </w:pPr>
-      <w:r>
-        <w:rPr>
-          <w:i/>
-          <w:iCs/>
-        </w:rPr>
-        <w:t xml:space="preserve">Distribution </w:t>
+      <w:proofErr w:type="spellStart"/>
+      <w:r>
+        <w:rPr>
+          <w:i/>
+          <w:iCs/>
+        </w:rPr>
+        <w:t>Distribution</w:t>
+      </w:r>
+      <w:proofErr w:type="spellEnd"/>
+      <w:r>
+        <w:rPr>
+          <w:i/>
+          <w:iCs/>
+        </w:rPr>
+        <w:t xml:space="preserve"> </w:t>
       </w:r>
     </w:p>
     <w:p>
@@ -11264,12 +12068,21 @@
       <w:r>
         <w:t xml:space="preserve"> </w:t>
       </w:r>
-      <w:r>
-        <w:rPr>
-          <w:i/>
-          <w:iCs/>
-        </w:rPr>
-        <w:t>Play Store</w:t>
+      <w:proofErr w:type="spellStart"/>
+      <w:r>
+        <w:rPr>
+          <w:i/>
+          <w:iCs/>
+        </w:rPr>
+        <w:t>Play</w:t>
+      </w:r>
+      <w:proofErr w:type="spellEnd"/>
+      <w:r>
+        <w:rPr>
+          <w:i/>
+          <w:iCs/>
+        </w:rPr>
+        <w:t xml:space="preserve"> Store</w:t>
       </w:r>
       <w:r>
         <w:t>.</w:t>
@@ -11295,12 +12108,53 @@
         </w:rPr>
       </w:pPr>
       <w:bookmarkStart w:id="47" w:name="_Toc148682877"/>
-      <w:r>
-        <w:rPr>
-          <w:i/>
-          <w:iCs/>
-        </w:rPr>
-        <w:t>Unified Modelling Language (UML)</w:t>
+      <w:proofErr w:type="spellStart"/>
+      <w:r>
+        <w:rPr>
+          <w:i/>
+          <w:iCs/>
+        </w:rPr>
+        <w:t>Unified</w:t>
+      </w:r>
+      <w:proofErr w:type="spellEnd"/>
+      <w:r>
+        <w:rPr>
+          <w:i/>
+          <w:iCs/>
+        </w:rPr>
+        <w:t xml:space="preserve"> </w:t>
+      </w:r>
+      <w:proofErr w:type="spellStart"/>
+      <w:r>
+        <w:rPr>
+          <w:i/>
+          <w:iCs/>
+        </w:rPr>
+        <w:t>Modelling</w:t>
+      </w:r>
+      <w:proofErr w:type="spellEnd"/>
+      <w:r>
+        <w:rPr>
+          <w:i/>
+          <w:iCs/>
+        </w:rPr>
+        <w:t xml:space="preserve"> </w:t>
+      </w:r>
+      <w:proofErr w:type="spellStart"/>
+      <w:r>
+        <w:rPr>
+          <w:i/>
+          <w:iCs/>
+        </w:rPr>
+        <w:t>Language</w:t>
+      </w:r>
+      <w:proofErr w:type="spellEnd"/>
+      <w:r>
+        <w:rPr>
+          <w:i/>
+          <w:iCs/>
+        </w:rPr>
+        <w:t xml:space="preserve"> (UML)</w:t>
       </w:r>
       <w:bookmarkEnd w:id="47"/>
     </w:p>
@@ -11310,7 +12164,15 @@
         <w:ind w:firstLine="567"/>
       </w:pPr>
       <w:r>
-        <w:t xml:space="preserve">Menurut Dede Wira Trise Putra (2019) </w:t>
+        <w:t xml:space="preserve">Menurut Dede Wira </w:t>
+      </w:r>
+      <w:proofErr w:type="spellStart"/>
+      <w:r>
+        <w:t>Trise</w:t>
+      </w:r>
+      <w:proofErr w:type="spellEnd"/>
+      <w:r>
+        <w:t xml:space="preserve"> Putra (2019) </w:t>
       </w:r>
       <w:r>
         <w:rPr>
@@ -11322,6 +12184,7 @@
       <w:r>
         <w:t xml:space="preserve"> adalah salah satu standar bahasa yang banyak digunakan di dunia industri untuk mendefinisikan </w:t>
       </w:r>
+      <w:proofErr w:type="spellStart"/>
       <w:r>
         <w:rPr>
           <w:i/>
@@ -11329,6 +12192,7 @@
         </w:rPr>
         <w:t>requirement</w:t>
       </w:r>
+      <w:proofErr w:type="spellEnd"/>
       <w:r>
         <w:t>, membuat analisis dan desain, serta menggambarkan arsitektur dalam pemrograman berorientasi objek.</w:t>
       </w:r>
@@ -11354,6 +12218,7 @@
       <w:r>
         <w:t xml:space="preserve"> adalah bahasa untuk menspesifikasi, memvisualisasi, membangun dan mendokumentasikan </w:t>
       </w:r>
+      <w:proofErr w:type="spellStart"/>
       <w:r>
         <w:rPr>
           <w:i/>
@@ -11361,9 +12226,11 @@
         </w:rPr>
         <w:t>artifacts</w:t>
       </w:r>
+      <w:proofErr w:type="spellEnd"/>
       <w:r>
         <w:t xml:space="preserve"> (bagian dari informasi yang digunakan untuk dihasilkan oleh proses pembuatan perangkat lunak, </w:t>
       </w:r>
+      <w:proofErr w:type="spellStart"/>
       <w:r>
         <w:rPr>
           <w:i/>
@@ -11371,6 +12238,7 @@
         </w:rPr>
         <w:t>artifact</w:t>
       </w:r>
+      <w:proofErr w:type="spellEnd"/>
       <w:r>
         <w:t xml:space="preserve"> tersebut dapat berupa </w:t>
       </w:r>
@@ -11406,6 +12274,7 @@
       <w:r>
         <w:t xml:space="preserve"> adalah bahasa pemodelan yang menggunakan konsep orientasi </w:t>
       </w:r>
+      <w:proofErr w:type="spellStart"/>
       <w:r>
         <w:rPr>
           <w:i/>
@@ -11413,6 +12282,7 @@
         </w:rPr>
         <w:t>object</w:t>
       </w:r>
+      <w:proofErr w:type="spellEnd"/>
       <w:r>
         <w:t>.</w:t>
       </w:r>
@@ -11427,15 +12297,65 @@
         <w:t>UML</w:t>
       </w:r>
       <w:r>
-        <w:t xml:space="preserve"> dibuat oleh Grady Booch, James Rumbaugh, dan Ivar Jacobson di bawah bendera </w:t>
-      </w:r>
-      <w:r>
-        <w:rPr>
-          <w:i/>
-          <w:iCs/>
-        </w:rPr>
-        <w:t>Rational Software Corps</w:t>
-      </w:r>
+        <w:t xml:space="preserve"> dibuat oleh Grady </w:t>
+      </w:r>
+      <w:proofErr w:type="spellStart"/>
+      <w:r>
+        <w:t>Booch</w:t>
+      </w:r>
+      <w:proofErr w:type="spellEnd"/>
+      <w:r>
+        <w:t xml:space="preserve">, James </w:t>
+      </w:r>
+      <w:proofErr w:type="spellStart"/>
+      <w:r>
+        <w:t>Rumbaugh</w:t>
+      </w:r>
+      <w:proofErr w:type="spellEnd"/>
+      <w:r>
+        <w:t xml:space="preserve">, dan </w:t>
+      </w:r>
+      <w:proofErr w:type="spellStart"/>
+      <w:r>
+        <w:t>Ivar</w:t>
+      </w:r>
+      <w:proofErr w:type="spellEnd"/>
+      <w:r>
+        <w:t xml:space="preserve"> </w:t>
+      </w:r>
+      <w:proofErr w:type="spellStart"/>
+      <w:r>
+        <w:t>Jacobson</w:t>
+      </w:r>
+      <w:proofErr w:type="spellEnd"/>
+      <w:r>
+        <w:t xml:space="preserve"> di bawah bendera </w:t>
+      </w:r>
+      <w:proofErr w:type="spellStart"/>
+      <w:r>
+        <w:rPr>
+          <w:i/>
+          <w:iCs/>
+        </w:rPr>
+        <w:t>Rational</w:t>
+      </w:r>
+      <w:proofErr w:type="spellEnd"/>
+      <w:r>
+        <w:rPr>
+          <w:i/>
+          <w:iCs/>
+        </w:rPr>
+        <w:t xml:space="preserve"> Software </w:t>
+      </w:r>
+      <w:proofErr w:type="spellStart"/>
+      <w:r>
+        <w:rPr>
+          <w:i/>
+          <w:iCs/>
+        </w:rPr>
+        <w:t>Corps</w:t>
+      </w:r>
+      <w:proofErr w:type="spellEnd"/>
       <w:r>
         <w:t xml:space="preserve">. </w:t>
       </w:r>
@@ -11449,9 +12369,14 @@
       <w:r>
         <w:t xml:space="preserve"> menyediakan notasi-notasi yang membantu memodelkan sistem dari berbagai </w:t>
       </w:r>
+      <w:proofErr w:type="spellStart"/>
       <w:r>
         <w:lastRenderedPageBreak/>
-        <w:t xml:space="preserve">prespetktif. </w:t>
+        <w:t>prespetktif</w:t>
+      </w:r>
+      <w:proofErr w:type="spellEnd"/>
+      <w:r>
+        <w:t xml:space="preserve">. </w:t>
       </w:r>
       <w:r>
         <w:rPr>
@@ -11487,37 +12412,87 @@
           <w:i/>
           <w:iCs/>
         </w:rPr>
-        <w:t>use case diagram</w:t>
+        <w:t xml:space="preserve">use </w:t>
+      </w:r>
+      <w:proofErr w:type="spellStart"/>
+      <w:r>
+        <w:rPr>
+          <w:i/>
+          <w:iCs/>
+        </w:rPr>
+        <w:t>case</w:t>
+      </w:r>
+      <w:proofErr w:type="spellEnd"/>
+      <w:r>
+        <w:rPr>
+          <w:i/>
+          <w:iCs/>
+        </w:rPr>
+        <w:t xml:space="preserve"> diagram</w:t>
       </w:r>
       <w:r>
         <w:t xml:space="preserve">, </w:t>
       </w:r>
-      <w:r>
-        <w:rPr>
-          <w:i/>
-          <w:iCs/>
-        </w:rPr>
-        <w:t>activity diagram</w:t>
-      </w:r>
-      <w:r>
-        <w:rPr>
-          <w:i/>
-          <w:iCs/>
-        </w:rPr>
-        <w:t>, sequence diagram</w:t>
-      </w:r>
-      <w:r>
+      <w:proofErr w:type="spellStart"/>
+      <w:r>
+        <w:rPr>
+          <w:i/>
+          <w:iCs/>
+        </w:rPr>
+        <w:t>activity</w:t>
+      </w:r>
+      <w:proofErr w:type="spellEnd"/>
+      <w:r>
+        <w:rPr>
+          <w:i/>
+          <w:iCs/>
+        </w:rPr>
+        <w:t xml:space="preserve"> diagram</w:t>
+      </w:r>
+      <w:r>
+        <w:rPr>
+          <w:i/>
+          <w:iCs/>
+        </w:rPr>
         <w:t xml:space="preserve">, </w:t>
       </w:r>
+      <w:proofErr w:type="spellStart"/>
+      <w:r>
+        <w:rPr>
+          <w:i/>
+          <w:iCs/>
+        </w:rPr>
+        <w:t>sequence</w:t>
+      </w:r>
+      <w:proofErr w:type="spellEnd"/>
+      <w:r>
+        <w:rPr>
+          <w:i/>
+          <w:iCs/>
+        </w:rPr>
+        <w:t xml:space="preserve"> diagram</w:t>
+      </w:r>
+      <w:r>
+        <w:t xml:space="preserve">, </w:t>
+      </w:r>
       <w:r>
         <w:t xml:space="preserve">dan </w:t>
       </w:r>
-      <w:r>
-        <w:rPr>
-          <w:i/>
-          <w:iCs/>
-        </w:rPr>
-        <w:t>class diagram</w:t>
+      <w:proofErr w:type="spellStart"/>
+      <w:r>
+        <w:rPr>
+          <w:i/>
+          <w:iCs/>
+        </w:rPr>
+        <w:t>class</w:t>
+      </w:r>
+      <w:proofErr w:type="spellEnd"/>
+      <w:r>
+        <w:rPr>
+          <w:i/>
+          <w:iCs/>
+        </w:rPr>
+        <w:t xml:space="preserve"> diagram</w:t>
       </w:r>
       <w:r>
         <w:t>.</w:t>
@@ -11526,7 +12501,6 @@
     <w:p>
       <w:pPr>
         <w:spacing w:line="360" w:lineRule="auto"/>
-        <w:ind w:firstLine="567"/>
       </w:pPr>
     </w:p>
     <w:p>
@@ -11659,74 +12633,1788 @@
           <w:i/>
           <w:iCs/>
         </w:rPr>
+        <w:t xml:space="preserve">Use </w:t>
+      </w:r>
+      <w:proofErr w:type="spellStart"/>
+      <w:r>
+        <w:rPr>
+          <w:i/>
+          <w:iCs/>
+        </w:rPr>
+        <w:t>Case</w:t>
+      </w:r>
+      <w:proofErr w:type="spellEnd"/>
+      <w:r>
+        <w:rPr>
+          <w:i/>
+          <w:iCs/>
+        </w:rPr>
+        <w:t xml:space="preserve"> Diagram</w:t>
+      </w:r>
+      <w:bookmarkEnd w:id="53"/>
+    </w:p>
+    <w:p>
+      <w:pPr>
+        <w:spacing w:line="360" w:lineRule="auto"/>
+        <w:ind w:firstLine="567"/>
+      </w:pPr>
+      <w:r>
+        <w:t xml:space="preserve">Menurut Lila Setiyani (2021) </w:t>
+      </w:r>
+      <w:r>
+        <w:rPr>
+          <w:i/>
+          <w:iCs/>
+        </w:rPr>
+        <w:t>u</w:t>
+      </w:r>
+      <w:r>
+        <w:rPr>
+          <w:i/>
+          <w:iCs/>
+        </w:rPr>
+        <w:t xml:space="preserve">se </w:t>
+      </w:r>
+      <w:proofErr w:type="spellStart"/>
+      <w:r>
+        <w:rPr>
+          <w:i/>
+          <w:iCs/>
+        </w:rPr>
+        <w:t>case</w:t>
+      </w:r>
+      <w:proofErr w:type="spellEnd"/>
+      <w:r>
+        <w:t xml:space="preserve"> merupakan deskripsi fungsi dari sebuah sistem dari perspektif atau sudut pandang para pengguna sistem. </w:t>
+      </w:r>
+      <w:r>
+        <w:rPr>
+          <w:i/>
+          <w:iCs/>
+        </w:rPr>
+        <w:t xml:space="preserve">Use </w:t>
+      </w:r>
+      <w:proofErr w:type="spellStart"/>
+      <w:r>
+        <w:rPr>
+          <w:i/>
+          <w:iCs/>
+        </w:rPr>
+        <w:t>case</w:t>
+      </w:r>
+      <w:proofErr w:type="spellEnd"/>
+      <w:r>
+        <w:t xml:space="preserve"> mendefinisikan apa yang akan diproses oleh sistem dan komponen</w:t>
+      </w:r>
+      <w:r>
+        <w:t>-</w:t>
+      </w:r>
+      <w:r>
+        <w:t>komponenny</w:t>
+      </w:r>
+      <w:r>
+        <w:t>a</w:t>
+      </w:r>
+      <w:r>
+        <w:t xml:space="preserve">. Use </w:t>
+      </w:r>
+      <w:proofErr w:type="spellStart"/>
+      <w:r>
+        <w:t>case</w:t>
+      </w:r>
+      <w:proofErr w:type="spellEnd"/>
+      <w:r>
+        <w:t xml:space="preserve"> bekerja dengan menggunakan </w:t>
+      </w:r>
+      <w:proofErr w:type="spellStart"/>
+      <w:r>
+        <w:rPr>
+          <w:i/>
+          <w:iCs/>
+        </w:rPr>
+        <w:t>scenario</w:t>
+      </w:r>
+      <w:proofErr w:type="spellEnd"/>
+      <w:r>
+        <w:t xml:space="preserve"> yang merupakan deskripsi dari urutan atau </w:t>
+      </w:r>
+      <w:r>
+        <w:t xml:space="preserve">langkah-langkah </w:t>
+      </w:r>
+      <w:r>
+        <w:t>yang menjelaskan apa yang dilakukan oleh user terhadap sistem maupun sebaliknya.</w:t>
+      </w:r>
+    </w:p>
+    <w:p>
+      <w:pPr>
+        <w:pStyle w:val="Caption"/>
+        <w:spacing w:line="360" w:lineRule="auto"/>
+        <w:rPr>
+          <w:i w:val="0"/>
+          <w:iCs w:val="0"/>
+          <w:color w:val="000000" w:themeColor="text1"/>
+          <w:sz w:val="24"/>
+          <w:szCs w:val="24"/>
+        </w:rPr>
+      </w:pPr>
+      <w:r>
+        <w:rPr>
+          <w:b/>
+          <w:bCs/>
+          <w:i w:val="0"/>
+          <w:iCs w:val="0"/>
+          <w:color w:val="000000" w:themeColor="text1"/>
+          <w:sz w:val="24"/>
+          <w:szCs w:val="24"/>
+        </w:rPr>
+        <w:t xml:space="preserve">Tabel 2. </w:t>
+      </w:r>
+      <w:r>
+        <w:rPr>
+          <w:b/>
+          <w:bCs/>
+          <w:i w:val="0"/>
+          <w:iCs w:val="0"/>
+          <w:color w:val="000000" w:themeColor="text1"/>
+          <w:sz w:val="24"/>
+          <w:szCs w:val="24"/>
+        </w:rPr>
+        <w:fldChar w:fldCharType="begin"/>
+      </w:r>
+      <w:r>
+        <w:rPr>
+          <w:b/>
+          <w:bCs/>
+          <w:i w:val="0"/>
+          <w:iCs w:val="0"/>
+          <w:color w:val="000000" w:themeColor="text1"/>
+          <w:sz w:val="24"/>
+          <w:szCs w:val="24"/>
+        </w:rPr>
+        <w:instrText xml:space="preserve"> SEQ Tabel_2. \* ARABIC </w:instrText>
+      </w:r>
+      <w:r>
+        <w:rPr>
+          <w:b/>
+          <w:bCs/>
+          <w:i w:val="0"/>
+          <w:iCs w:val="0"/>
+          <w:color w:val="000000" w:themeColor="text1"/>
+          <w:sz w:val="24"/>
+          <w:szCs w:val="24"/>
+        </w:rPr>
+        <w:fldChar w:fldCharType="separate"/>
+      </w:r>
+      <w:r>
+        <w:rPr>
+          <w:b/>
+          <w:bCs/>
+          <w:i w:val="0"/>
+          <w:iCs w:val="0"/>
+          <w:color w:val="000000" w:themeColor="text1"/>
+          <w:sz w:val="24"/>
+          <w:szCs w:val="24"/>
+        </w:rPr>
+        <w:t>1</w:t>
+      </w:r>
+      <w:r>
+        <w:rPr>
+          <w:b/>
+          <w:bCs/>
+          <w:i w:val="0"/>
+          <w:iCs w:val="0"/>
+          <w:color w:val="000000" w:themeColor="text1"/>
+          <w:sz w:val="24"/>
+          <w:szCs w:val="24"/>
+        </w:rPr>
+        <w:fldChar w:fldCharType="end"/>
+      </w:r>
+      <w:r>
+        <w:rPr>
+          <w:b/>
+          <w:bCs/>
+          <w:i w:val="0"/>
+          <w:iCs w:val="0"/>
+          <w:color w:val="000000" w:themeColor="text1"/>
+          <w:sz w:val="24"/>
+          <w:szCs w:val="24"/>
+        </w:rPr>
+        <w:t>:</w:t>
+      </w:r>
+      <w:r>
+        <w:rPr>
+          <w:i w:val="0"/>
+          <w:iCs w:val="0"/>
+          <w:color w:val="000000" w:themeColor="text1"/>
+          <w:sz w:val="24"/>
+          <w:szCs w:val="24"/>
+        </w:rPr>
+        <w:t xml:space="preserve"> Tabel Simbol </w:t>
+      </w:r>
+      <w:r>
+        <w:rPr>
+          <w:color w:val="000000" w:themeColor="text1"/>
+          <w:sz w:val="24"/>
+          <w:szCs w:val="24"/>
+        </w:rPr>
         <w:t>Use Case Diagram</w:t>
       </w:r>
-      <w:bookmarkEnd w:id="53"/>
-    </w:p>
-    <w:p>
-      <w:pPr>
-        <w:spacing w:line="360" w:lineRule="auto"/>
-        <w:ind w:firstLine="567"/>
-      </w:pPr>
-      <w:r>
-        <w:t xml:space="preserve">Menurut Lila Setiyani (2021) </w:t>
-      </w:r>
-      <w:r>
-        <w:rPr>
-          <w:i/>
-          <w:iCs/>
-        </w:rPr>
-        <w:t>u</w:t>
-      </w:r>
-      <w:r>
-        <w:rPr>
-          <w:i/>
-          <w:iCs/>
-        </w:rPr>
-        <w:t>se case</w:t>
-      </w:r>
-      <w:r>
-        <w:t xml:space="preserve"> merupakan deskripsi fungsi dari sebuah sistem dari perspektif atau sudut pandang para pengguna sistem. </w:t>
-      </w:r>
-      <w:r>
-        <w:rPr>
-          <w:i/>
-          <w:iCs/>
-        </w:rPr>
-        <w:t>Use case</w:t>
-      </w:r>
-      <w:r>
-        <w:t xml:space="preserve"> mendefinisikan apa yang akan diproses oleh sistem dan komponen</w:t>
-      </w:r>
-      <w:r>
-        <w:t>-</w:t>
-      </w:r>
-      <w:r>
-        <w:t>komponenny</w:t>
-      </w:r>
-      <w:r>
-        <w:t>a</w:t>
-      </w:r>
-      <w:r>
-        <w:t xml:space="preserve">. Use case bekerja dengan menggunakan </w:t>
-      </w:r>
-      <w:r>
-        <w:rPr>
-          <w:i/>
-          <w:iCs/>
-        </w:rPr>
-        <w:t>scenario</w:t>
-      </w:r>
-      <w:r>
-        <w:t xml:space="preserve"> yang merupakan deskripsi dari urutan atau </w:t>
-      </w:r>
-      <w:r>
-        <w:t xml:space="preserve">langkah-langkah </w:t>
-      </w:r>
-      <w:r>
-        <w:t>yang menjelaskan apa yang dilakukan oleh user terhadap sistem maupun sebaliknya.</w:t>
-      </w:r>
-    </w:p>
+    </w:p>
+    <w:tbl>
+      <w:tblPr>
+        <w:tblStyle w:val="TableGrid"/>
+        <w:tblW w:w="7933" w:type="dxa"/>
+        <w:tblLook w:val="04A0" w:firstRow="1" w:lastRow="0" w:firstColumn="1" w:lastColumn="0" w:noHBand="0" w:noVBand="1"/>
+      </w:tblPr>
+      <w:tblGrid>
+        <w:gridCol w:w="2950"/>
+        <w:gridCol w:w="1656"/>
+        <w:gridCol w:w="3327"/>
+      </w:tblGrid>
+      <w:tr>
+        <w:trPr>
+          <w:trHeight w:val="567"/>
+        </w:trPr>
+        <w:tc>
+          <w:tcPr>
+            <w:tcW w:w="2972" w:type="dxa"/>
+            <w:vAlign w:val="center"/>
+          </w:tcPr>
+          <w:p>
+            <w:pPr>
+              <w:spacing w:line="360" w:lineRule="auto"/>
+              <w:jc w:val="center"/>
+              <w:rPr>
+                <w:b/>
+                <w:bCs/>
+                <w:lang w:val="en-US"/>
+              </w:rPr>
+            </w:pPr>
+            <w:r>
+              <w:rPr>
+                <w:b/>
+                <w:bCs/>
+                <w:lang w:val="en-US"/>
+              </w:rPr>
+              <w:t>Simbol</w:t>
+            </w:r>
+          </w:p>
+        </w:tc>
+        <w:tc>
+          <w:tcPr>
+            <w:tcW w:w="1559" w:type="dxa"/>
+            <w:vAlign w:val="center"/>
+          </w:tcPr>
+          <w:p>
+            <w:pPr>
+              <w:spacing w:line="360" w:lineRule="auto"/>
+              <w:jc w:val="center"/>
+              <w:rPr>
+                <w:b/>
+                <w:bCs/>
+                <w:lang w:val="en-US"/>
+              </w:rPr>
+            </w:pPr>
+            <w:r>
+              <w:rPr>
+                <w:b/>
+                <w:bCs/>
+                <w:lang w:val="en-US"/>
+              </w:rPr>
+              <w:t>Nama</w:t>
+            </w:r>
+          </w:p>
+        </w:tc>
+        <w:tc>
+          <w:tcPr>
+            <w:tcW w:w="3402" w:type="dxa"/>
+            <w:vAlign w:val="center"/>
+          </w:tcPr>
+          <w:p>
+            <w:pPr>
+              <w:spacing w:line="360" w:lineRule="auto"/>
+              <w:jc w:val="center"/>
+              <w:rPr>
+                <w:b/>
+                <w:bCs/>
+                <w:lang w:val="en-US"/>
+              </w:rPr>
+            </w:pPr>
+            <w:proofErr w:type="spellStart"/>
+            <w:r>
+              <w:rPr>
+                <w:b/>
+                <w:bCs/>
+                <w:lang w:val="en-US"/>
+              </w:rPr>
+              <w:t>Deskripsi</w:t>
+            </w:r>
+            <w:proofErr w:type="spellEnd"/>
+          </w:p>
+        </w:tc>
+      </w:tr>
+      <w:tr>
+        <w:trPr>
+          <w:trHeight w:val="567"/>
+        </w:trPr>
+        <w:tc>
+          <w:tcPr>
+            <w:tcW w:w="2972" w:type="dxa"/>
+            <w:vAlign w:val="center"/>
+          </w:tcPr>
+          <w:p>
+            <w:pPr>
+              <w:spacing w:line="360" w:lineRule="auto"/>
+              <w:jc w:val="center"/>
+            </w:pPr>
+            <w:r>
+              <w:rPr>
+                <w:noProof/>
+              </w:rPr>
+              <w:drawing>
+                <wp:inline distT="0" distB="0" distL="0" distR="0" wp14:anchorId="46047619" wp14:editId="44E32230">
+                  <wp:extent cx="1080000" cy="608400"/>
+                  <wp:effectExtent l="0" t="0" r="6350" b="1270"/>
+                  <wp:docPr id="1176559015" name="Picture 5"/>
+                  <wp:cNvGraphicFramePr>
+                    <a:graphicFrameLocks xmlns:a="http://schemas.openxmlformats.org/drawingml/2006/main" noChangeAspect="1"/>
+                  </wp:cNvGraphicFramePr>
+                  <a:graphic xmlns:a="http://schemas.openxmlformats.org/drawingml/2006/main">
+                    <a:graphicData uri="http://schemas.openxmlformats.org/drawingml/2006/picture">
+                      <pic:pic xmlns:pic="http://schemas.openxmlformats.org/drawingml/2006/picture">
+                        <pic:nvPicPr>
+                          <pic:cNvPr id="0" name="Picture 15"/>
+                          <pic:cNvPicPr>
+                            <a:picLocks noChangeAspect="1" noChangeArrowheads="1"/>
+                          </pic:cNvPicPr>
+                        </pic:nvPicPr>
+                        <pic:blipFill>
+                          <a:blip r:embed="rId8" cstate="print">
+                            <a:extLst>
+                              <a:ext uri="{28A0092B-C50C-407E-A947-70E740481C1C}">
+                                <a14:useLocalDpi xmlns:a14="http://schemas.microsoft.com/office/drawing/2010/main" val="0"/>
+                              </a:ext>
+                            </a:extLst>
+                          </a:blip>
+                          <a:srcRect/>
+                          <a:stretch>
+                            <a:fillRect/>
+                          </a:stretch>
+                        </pic:blipFill>
+                        <pic:spPr bwMode="auto">
+                          <a:xfrm>
+                            <a:off x="0" y="0"/>
+                            <a:ext cx="1080000" cy="608400"/>
+                          </a:xfrm>
+                          <a:prstGeom prst="rect">
+                            <a:avLst/>
+                          </a:prstGeom>
+                          <a:noFill/>
+                          <a:ln>
+                            <a:noFill/>
+                          </a:ln>
+                        </pic:spPr>
+                      </pic:pic>
+                    </a:graphicData>
+                  </a:graphic>
+                </wp:inline>
+              </w:drawing>
+            </w:r>
+          </w:p>
+        </w:tc>
+        <w:tc>
+          <w:tcPr>
+            <w:tcW w:w="1559" w:type="dxa"/>
+            <w:vAlign w:val="center"/>
+          </w:tcPr>
+          <w:p>
+            <w:pPr>
+              <w:spacing w:line="360" w:lineRule="auto"/>
+              <w:jc w:val="center"/>
+              <w:rPr>
+                <w:i/>
+                <w:iCs/>
+              </w:rPr>
+            </w:pPr>
+            <w:r>
+              <w:rPr>
+                <w:i/>
+                <w:iCs/>
+              </w:rPr>
+              <w:t xml:space="preserve">Use </w:t>
+            </w:r>
+            <w:proofErr w:type="spellStart"/>
+            <w:r>
+              <w:rPr>
+                <w:i/>
+                <w:iCs/>
+              </w:rPr>
+              <w:t>Case</w:t>
+            </w:r>
+            <w:proofErr w:type="spellEnd"/>
+          </w:p>
+        </w:tc>
+        <w:tc>
+          <w:tcPr>
+            <w:tcW w:w="3402" w:type="dxa"/>
+          </w:tcPr>
+          <w:p>
+            <w:pPr>
+              <w:spacing w:line="360" w:lineRule="auto"/>
+            </w:pPr>
+            <w:r>
+              <w:t>F</w:t>
+            </w:r>
+            <w:r>
+              <w:t xml:space="preserve">ungsionalitas yang disediakan sistem sebagai unit-unit yang bertukar pesan antar unit dengan </w:t>
+            </w:r>
+            <w:r>
+              <w:t>a</w:t>
+            </w:r>
+            <w:r>
+              <w:t>k</w:t>
+            </w:r>
+            <w:r>
+              <w:t>tor</w:t>
+            </w:r>
+            <w:r>
+              <w:t>, yang dinyatakan dengan menggunakan kata kerja</w:t>
+            </w:r>
+            <w:r>
+              <w:t>.</w:t>
+            </w:r>
+          </w:p>
+        </w:tc>
+      </w:tr>
+      <w:tr>
+        <w:trPr>
+          <w:trHeight w:val="567"/>
+        </w:trPr>
+        <w:tc>
+          <w:tcPr>
+            <w:tcW w:w="2972" w:type="dxa"/>
+            <w:vAlign w:val="center"/>
+          </w:tcPr>
+          <w:p>
+            <w:pPr>
+              <w:spacing w:line="360" w:lineRule="auto"/>
+              <w:jc w:val="center"/>
+              <w:rPr>
+                <w:noProof/>
+              </w:rPr>
+            </w:pPr>
+            <w:r>
+              <w:rPr>
+                <w:noProof/>
+              </w:rPr>
+              <w:drawing>
+                <wp:inline distT="0" distB="0" distL="0" distR="0" wp14:anchorId="68D074DF" wp14:editId="4C466D7D">
+                  <wp:extent cx="554400" cy="1080000"/>
+                  <wp:effectExtent l="0" t="0" r="0" b="6350"/>
+                  <wp:docPr id="1778722564" name="Picture 6"/>
+                  <wp:cNvGraphicFramePr>
+                    <a:graphicFrameLocks xmlns:a="http://schemas.openxmlformats.org/drawingml/2006/main" noChangeAspect="1"/>
+                  </wp:cNvGraphicFramePr>
+                  <a:graphic xmlns:a="http://schemas.openxmlformats.org/drawingml/2006/main">
+                    <a:graphicData uri="http://schemas.openxmlformats.org/drawingml/2006/picture">
+                      <pic:pic xmlns:pic="http://schemas.openxmlformats.org/drawingml/2006/picture">
+                        <pic:nvPicPr>
+                          <pic:cNvPr id="0" name="Picture 17"/>
+                          <pic:cNvPicPr>
+                            <a:picLocks noChangeAspect="1" noChangeArrowheads="1"/>
+                          </pic:cNvPicPr>
+                        </pic:nvPicPr>
+                        <pic:blipFill>
+                          <a:blip r:embed="rId9" cstate="print">
+                            <a:extLst>
+                              <a:ext uri="{28A0092B-C50C-407E-A947-70E740481C1C}">
+                                <a14:useLocalDpi xmlns:a14="http://schemas.microsoft.com/office/drawing/2010/main" val="0"/>
+                              </a:ext>
+                            </a:extLst>
+                          </a:blip>
+                          <a:srcRect/>
+                          <a:stretch>
+                            <a:fillRect/>
+                          </a:stretch>
+                        </pic:blipFill>
+                        <pic:spPr bwMode="auto">
+                          <a:xfrm>
+                            <a:off x="0" y="0"/>
+                            <a:ext cx="554400" cy="1080000"/>
+                          </a:xfrm>
+                          <a:prstGeom prst="rect">
+                            <a:avLst/>
+                          </a:prstGeom>
+                          <a:noFill/>
+                          <a:ln>
+                            <a:noFill/>
+                          </a:ln>
+                        </pic:spPr>
+                      </pic:pic>
+                    </a:graphicData>
+                  </a:graphic>
+                </wp:inline>
+              </w:drawing>
+            </w:r>
+          </w:p>
+        </w:tc>
+        <w:tc>
+          <w:tcPr>
+            <w:tcW w:w="1559" w:type="dxa"/>
+            <w:vAlign w:val="center"/>
+          </w:tcPr>
+          <w:p>
+            <w:pPr>
+              <w:spacing w:line="360" w:lineRule="auto"/>
+              <w:jc w:val="center"/>
+            </w:pPr>
+            <w:proofErr w:type="spellStart"/>
+            <w:r>
+              <w:rPr>
+                <w:i/>
+                <w:iCs/>
+              </w:rPr>
+              <w:t>Act</w:t>
+            </w:r>
+            <w:r>
+              <w:rPr>
+                <w:i/>
+                <w:iCs/>
+              </w:rPr>
+              <w:t>or</w:t>
+            </w:r>
+            <w:proofErr w:type="spellEnd"/>
+            <w:r>
+              <w:t>/</w:t>
+            </w:r>
+            <w:r>
+              <w:t>Aktor</w:t>
+            </w:r>
+          </w:p>
+        </w:tc>
+        <w:tc>
+          <w:tcPr>
+            <w:tcW w:w="3402" w:type="dxa"/>
+          </w:tcPr>
+          <w:p>
+            <w:pPr>
+              <w:spacing w:line="360" w:lineRule="auto"/>
+            </w:pPr>
+            <w:proofErr w:type="spellStart"/>
+            <w:r>
+              <w:rPr>
+                <w:i/>
+                <w:iCs/>
+              </w:rPr>
+              <w:t>Actor</w:t>
+            </w:r>
+            <w:proofErr w:type="spellEnd"/>
+            <w:r>
+              <w:t xml:space="preserve"> atau Aktor adalah</w:t>
+            </w:r>
+            <w:r>
+              <w:t xml:space="preserve"> </w:t>
+            </w:r>
+            <w:r>
+              <w:t>orang</w:t>
+            </w:r>
+            <w:r>
+              <w:t>, proses</w:t>
+            </w:r>
+            <w:r>
+              <w:t xml:space="preserve"> atau sistem lain yang</w:t>
+            </w:r>
+            <w:r>
+              <w:t xml:space="preserve"> akan berinteraksi dengan sistem</w:t>
+            </w:r>
+            <w:r>
+              <w:t xml:space="preserve">. </w:t>
+            </w:r>
+            <w:r>
+              <w:t>A</w:t>
+            </w:r>
+            <w:r>
+              <w:t xml:space="preserve">ktor berinteraksi dengan </w:t>
+            </w:r>
+            <w:r>
+              <w:rPr>
+                <w:i/>
+                <w:iCs/>
+              </w:rPr>
+              <w:t xml:space="preserve">Use </w:t>
+            </w:r>
+            <w:proofErr w:type="spellStart"/>
+            <w:r>
+              <w:rPr>
+                <w:i/>
+                <w:iCs/>
+              </w:rPr>
+              <w:t>Case</w:t>
+            </w:r>
+            <w:proofErr w:type="spellEnd"/>
+            <w:r>
+              <w:t xml:space="preserve">, tetapi tidak memiliki kontrol terhadap </w:t>
+            </w:r>
+            <w:r>
+              <w:rPr>
+                <w:i/>
+                <w:iCs/>
+              </w:rPr>
+              <w:t xml:space="preserve">use </w:t>
+            </w:r>
+            <w:proofErr w:type="spellStart"/>
+            <w:r>
+              <w:rPr>
+                <w:i/>
+                <w:iCs/>
+              </w:rPr>
+              <w:t>case</w:t>
+            </w:r>
+            <w:proofErr w:type="spellEnd"/>
+            <w:r>
+              <w:t>.</w:t>
+            </w:r>
+          </w:p>
+        </w:tc>
+      </w:tr>
+      <w:tr>
+        <w:trPr>
+          <w:trHeight w:val="567"/>
+        </w:trPr>
+        <w:tc>
+          <w:tcPr>
+            <w:tcW w:w="2972" w:type="dxa"/>
+            <w:vAlign w:val="center"/>
+          </w:tcPr>
+          <w:p>
+            <w:pPr>
+              <w:spacing w:line="360" w:lineRule="auto"/>
+              <w:jc w:val="center"/>
+              <w:rPr>
+                <w:noProof/>
+              </w:rPr>
+            </w:pPr>
+            <w:r>
+              <w:rPr>
+                <w:noProof/>
+              </w:rPr>
+              <w:drawing>
+                <wp:inline distT="0" distB="0" distL="0" distR="0" wp14:anchorId="7AAE0701" wp14:editId="42F1AB53">
+                  <wp:extent cx="1080000" cy="1526400"/>
+                  <wp:effectExtent l="0" t="0" r="6350" b="0"/>
+                  <wp:docPr id="1431555637" name="Picture 7"/>
+                  <wp:cNvGraphicFramePr>
+                    <a:graphicFrameLocks xmlns:a="http://schemas.openxmlformats.org/drawingml/2006/main" noChangeAspect="1"/>
+                  </wp:cNvGraphicFramePr>
+                  <a:graphic xmlns:a="http://schemas.openxmlformats.org/drawingml/2006/main">
+                    <a:graphicData uri="http://schemas.openxmlformats.org/drawingml/2006/picture">
+                      <pic:pic xmlns:pic="http://schemas.openxmlformats.org/drawingml/2006/picture">
+                        <pic:nvPicPr>
+                          <pic:cNvPr id="0" name="Picture 19"/>
+                          <pic:cNvPicPr>
+                            <a:picLocks noChangeAspect="1" noChangeArrowheads="1"/>
+                          </pic:cNvPicPr>
+                        </pic:nvPicPr>
+                        <pic:blipFill>
+                          <a:blip r:embed="rId10" cstate="print">
+                            <a:extLst>
+                              <a:ext uri="{28A0092B-C50C-407E-A947-70E740481C1C}">
+                                <a14:useLocalDpi xmlns:a14="http://schemas.microsoft.com/office/drawing/2010/main" val="0"/>
+                              </a:ext>
+                            </a:extLst>
+                          </a:blip>
+                          <a:srcRect/>
+                          <a:stretch>
+                            <a:fillRect/>
+                          </a:stretch>
+                        </pic:blipFill>
+                        <pic:spPr bwMode="auto">
+                          <a:xfrm>
+                            <a:off x="0" y="0"/>
+                            <a:ext cx="1080000" cy="1526400"/>
+                          </a:xfrm>
+                          <a:prstGeom prst="rect">
+                            <a:avLst/>
+                          </a:prstGeom>
+                          <a:noFill/>
+                          <a:ln>
+                            <a:noFill/>
+                          </a:ln>
+                        </pic:spPr>
+                      </pic:pic>
+                    </a:graphicData>
+                  </a:graphic>
+                </wp:inline>
+              </w:drawing>
+            </w:r>
+          </w:p>
+        </w:tc>
+        <w:tc>
+          <w:tcPr>
+            <w:tcW w:w="1559" w:type="dxa"/>
+            <w:vAlign w:val="center"/>
+          </w:tcPr>
+          <w:p>
+            <w:pPr>
+              <w:spacing w:line="360" w:lineRule="auto"/>
+              <w:jc w:val="center"/>
+              <w:rPr>
+                <w:i/>
+                <w:iCs/>
+              </w:rPr>
+            </w:pPr>
+            <w:r>
+              <w:rPr>
+                <w:i/>
+                <w:iCs/>
+              </w:rPr>
+              <w:t>System</w:t>
+            </w:r>
+            <w:r>
+              <w:rPr>
+                <w:i/>
+                <w:iCs/>
+              </w:rPr>
+              <w:t xml:space="preserve"> </w:t>
+            </w:r>
+            <w:proofErr w:type="spellStart"/>
+            <w:r>
+              <w:rPr>
+                <w:i/>
+                <w:iCs/>
+              </w:rPr>
+              <w:t>Boundary</w:t>
+            </w:r>
+            <w:proofErr w:type="spellEnd"/>
+          </w:p>
+        </w:tc>
+        <w:tc>
+          <w:tcPr>
+            <w:tcW w:w="3402" w:type="dxa"/>
+          </w:tcPr>
+          <w:p>
+            <w:pPr>
+              <w:spacing w:line="360" w:lineRule="auto"/>
+            </w:pPr>
+            <w:r>
+              <w:t xml:space="preserve">Garis kotak yang mengelilingi </w:t>
+            </w:r>
+            <w:r>
+              <w:t xml:space="preserve">kumpulan </w:t>
+            </w:r>
+            <w:r>
+              <w:rPr>
+                <w:i/>
+                <w:iCs/>
+              </w:rPr>
+              <w:t xml:space="preserve">use </w:t>
+            </w:r>
+            <w:proofErr w:type="spellStart"/>
+            <w:r>
+              <w:rPr>
+                <w:i/>
+                <w:iCs/>
+              </w:rPr>
+              <w:t>case</w:t>
+            </w:r>
+            <w:proofErr w:type="spellEnd"/>
+            <w:r>
+              <w:rPr>
+                <w:i/>
+                <w:iCs/>
+              </w:rPr>
+              <w:t xml:space="preserve"> </w:t>
+            </w:r>
+            <w:r>
+              <w:t xml:space="preserve">tersebut menunjukkan batas sistem atau konteks di mana </w:t>
+            </w:r>
+            <w:r>
+              <w:rPr>
+                <w:i/>
+                <w:iCs/>
+              </w:rPr>
+              <w:t xml:space="preserve">kumpulan </w:t>
+            </w:r>
+            <w:r>
+              <w:rPr>
+                <w:i/>
+                <w:iCs/>
+              </w:rPr>
+              <w:t xml:space="preserve">use </w:t>
+            </w:r>
+            <w:proofErr w:type="spellStart"/>
+            <w:r>
+              <w:rPr>
+                <w:i/>
+                <w:iCs/>
+              </w:rPr>
+              <w:t>case</w:t>
+            </w:r>
+            <w:proofErr w:type="spellEnd"/>
+            <w:r>
+              <w:t xml:space="preserve"> tersebut beroperasi.</w:t>
+            </w:r>
+          </w:p>
+        </w:tc>
+      </w:tr>
+      <w:tr>
+        <w:trPr>
+          <w:trHeight w:val="567"/>
+        </w:trPr>
+        <w:tc>
+          <w:tcPr>
+            <w:tcW w:w="2972" w:type="dxa"/>
+            <w:vAlign w:val="center"/>
+          </w:tcPr>
+          <w:p>
+            <w:pPr>
+              <w:spacing w:line="360" w:lineRule="auto"/>
+              <w:jc w:val="center"/>
+              <w:rPr>
+                <w:noProof/>
+              </w:rPr>
+            </w:pPr>
+            <w:r>
+              <w:rPr>
+                <w:noProof/>
+              </w:rPr>
+              <w:lastRenderedPageBreak/>
+              <w:drawing>
+                <wp:inline distT="0" distB="0" distL="0" distR="0" wp14:anchorId="35F189F9" wp14:editId="416D33AB">
+                  <wp:extent cx="1440000" cy="496800"/>
+                  <wp:effectExtent l="0" t="0" r="8255" b="0"/>
+                  <wp:docPr id="469285390" name="Picture 8"/>
+                  <wp:cNvGraphicFramePr>
+                    <a:graphicFrameLocks xmlns:a="http://schemas.openxmlformats.org/drawingml/2006/main" noChangeAspect="1"/>
+                  </wp:cNvGraphicFramePr>
+                  <a:graphic xmlns:a="http://schemas.openxmlformats.org/drawingml/2006/main">
+                    <a:graphicData uri="http://schemas.openxmlformats.org/drawingml/2006/picture">
+                      <pic:pic xmlns:pic="http://schemas.openxmlformats.org/drawingml/2006/picture">
+                        <pic:nvPicPr>
+                          <pic:cNvPr id="0" name="Picture 21"/>
+                          <pic:cNvPicPr>
+                            <a:picLocks noChangeAspect="1" noChangeArrowheads="1"/>
+                          </pic:cNvPicPr>
+                        </pic:nvPicPr>
+                        <pic:blipFill>
+                          <a:blip r:embed="rId11" cstate="print">
+                            <a:extLst>
+                              <a:ext uri="{28A0092B-C50C-407E-A947-70E740481C1C}">
+                                <a14:useLocalDpi xmlns:a14="http://schemas.microsoft.com/office/drawing/2010/main" val="0"/>
+                              </a:ext>
+                            </a:extLst>
+                          </a:blip>
+                          <a:srcRect/>
+                          <a:stretch>
+                            <a:fillRect/>
+                          </a:stretch>
+                        </pic:blipFill>
+                        <pic:spPr bwMode="auto">
+                          <a:xfrm>
+                            <a:off x="0" y="0"/>
+                            <a:ext cx="1440000" cy="496800"/>
+                          </a:xfrm>
+                          <a:prstGeom prst="rect">
+                            <a:avLst/>
+                          </a:prstGeom>
+                          <a:noFill/>
+                          <a:ln>
+                            <a:noFill/>
+                          </a:ln>
+                        </pic:spPr>
+                      </pic:pic>
+                    </a:graphicData>
+                  </a:graphic>
+                </wp:inline>
+              </w:drawing>
+            </w:r>
+          </w:p>
+        </w:tc>
+        <w:tc>
+          <w:tcPr>
+            <w:tcW w:w="1559" w:type="dxa"/>
+            <w:vAlign w:val="center"/>
+          </w:tcPr>
+          <w:p>
+            <w:pPr>
+              <w:spacing w:line="360" w:lineRule="auto"/>
+              <w:jc w:val="center"/>
+              <w:rPr>
+                <w:i/>
+                <w:iCs/>
+              </w:rPr>
+            </w:pPr>
+            <w:proofErr w:type="spellStart"/>
+            <w:r>
+              <w:rPr>
+                <w:i/>
+                <w:iCs/>
+              </w:rPr>
+              <w:t>Association</w:t>
+            </w:r>
+            <w:proofErr w:type="spellEnd"/>
+          </w:p>
+        </w:tc>
+        <w:tc>
+          <w:tcPr>
+            <w:tcW w:w="3402" w:type="dxa"/>
+          </w:tcPr>
+          <w:p>
+            <w:pPr>
+              <w:spacing w:line="360" w:lineRule="auto"/>
+            </w:pPr>
+            <w:r>
+              <w:t xml:space="preserve">Asosiasi antara aktor dan </w:t>
+            </w:r>
+            <w:r>
+              <w:rPr>
+                <w:i/>
+                <w:iCs/>
+              </w:rPr>
+              <w:t xml:space="preserve">use </w:t>
+            </w:r>
+            <w:proofErr w:type="spellStart"/>
+            <w:r>
+              <w:rPr>
+                <w:i/>
+                <w:iCs/>
+              </w:rPr>
+              <w:t>case</w:t>
+            </w:r>
+            <w:proofErr w:type="spellEnd"/>
+            <w:r>
+              <w:t xml:space="preserve"> digambarkan dengan garis tanpa panah karena hanya menunjukkan keterlibatan aktor dalam </w:t>
+            </w:r>
+            <w:r>
+              <w:rPr>
+                <w:i/>
+                <w:iCs/>
+              </w:rPr>
+              <w:t xml:space="preserve">use </w:t>
+            </w:r>
+            <w:proofErr w:type="spellStart"/>
+            <w:r>
+              <w:rPr>
+                <w:i/>
+                <w:iCs/>
+              </w:rPr>
+              <w:t>case</w:t>
+            </w:r>
+            <w:proofErr w:type="spellEnd"/>
+            <w:r>
+              <w:t xml:space="preserve"> dan tidak menggambarkan aliran tindakan atau urutan.</w:t>
+            </w:r>
+          </w:p>
+        </w:tc>
+      </w:tr>
+      <w:tr>
+        <w:trPr>
+          <w:trHeight w:val="567"/>
+        </w:trPr>
+        <w:tc>
+          <w:tcPr>
+            <w:tcW w:w="2972" w:type="dxa"/>
+            <w:vAlign w:val="center"/>
+          </w:tcPr>
+          <w:p>
+            <w:pPr>
+              <w:spacing w:line="360" w:lineRule="auto"/>
+              <w:jc w:val="center"/>
+              <w:rPr>
+                <w:noProof/>
+              </w:rPr>
+            </w:pPr>
+            <w:r>
+              <w:rPr>
+                <w:noProof/>
+              </w:rPr>
+              <w:drawing>
+                <wp:inline distT="0" distB="0" distL="0" distR="0" wp14:anchorId="3ED0C556" wp14:editId="0644386C">
+                  <wp:extent cx="1440000" cy="302400"/>
+                  <wp:effectExtent l="0" t="0" r="8255" b="2540"/>
+                  <wp:docPr id="2108864527" name="Picture 9"/>
+                  <wp:cNvGraphicFramePr>
+                    <a:graphicFrameLocks xmlns:a="http://schemas.openxmlformats.org/drawingml/2006/main" noChangeAspect="1"/>
+                  </wp:cNvGraphicFramePr>
+                  <a:graphic xmlns:a="http://schemas.openxmlformats.org/drawingml/2006/main">
+                    <a:graphicData uri="http://schemas.openxmlformats.org/drawingml/2006/picture">
+                      <pic:pic xmlns:pic="http://schemas.openxmlformats.org/drawingml/2006/picture">
+                        <pic:nvPicPr>
+                          <pic:cNvPr id="0" name="Picture 23"/>
+                          <pic:cNvPicPr>
+                            <a:picLocks noChangeAspect="1" noChangeArrowheads="1"/>
+                          </pic:cNvPicPr>
+                        </pic:nvPicPr>
+                        <pic:blipFill>
+                          <a:blip r:embed="rId12" cstate="print">
+                            <a:extLst>
+                              <a:ext uri="{28A0092B-C50C-407E-A947-70E740481C1C}">
+                                <a14:useLocalDpi xmlns:a14="http://schemas.microsoft.com/office/drawing/2010/main" val="0"/>
+                              </a:ext>
+                            </a:extLst>
+                          </a:blip>
+                          <a:srcRect/>
+                          <a:stretch>
+                            <a:fillRect/>
+                          </a:stretch>
+                        </pic:blipFill>
+                        <pic:spPr bwMode="auto">
+                          <a:xfrm>
+                            <a:off x="0" y="0"/>
+                            <a:ext cx="1440000" cy="302400"/>
+                          </a:xfrm>
+                          <a:prstGeom prst="rect">
+                            <a:avLst/>
+                          </a:prstGeom>
+                          <a:noFill/>
+                          <a:ln>
+                            <a:noFill/>
+                          </a:ln>
+                        </pic:spPr>
+                      </pic:pic>
+                    </a:graphicData>
+                  </a:graphic>
+                </wp:inline>
+              </w:drawing>
+            </w:r>
+          </w:p>
+        </w:tc>
+        <w:tc>
+          <w:tcPr>
+            <w:tcW w:w="1559" w:type="dxa"/>
+            <w:vAlign w:val="center"/>
+          </w:tcPr>
+          <w:p>
+            <w:pPr>
+              <w:spacing w:line="360" w:lineRule="auto"/>
+              <w:jc w:val="center"/>
+              <w:rPr>
+                <w:i/>
+                <w:iCs/>
+              </w:rPr>
+            </w:pPr>
+            <w:proofErr w:type="spellStart"/>
+            <w:r>
+              <w:rPr>
+                <w:i/>
+                <w:iCs/>
+              </w:rPr>
+              <w:t>Include</w:t>
+            </w:r>
+            <w:proofErr w:type="spellEnd"/>
+          </w:p>
+        </w:tc>
+        <w:tc>
+          <w:tcPr>
+            <w:tcW w:w="3402" w:type="dxa"/>
+          </w:tcPr>
+          <w:p>
+            <w:pPr>
+              <w:spacing w:line="360" w:lineRule="auto"/>
+            </w:pPr>
+            <w:r>
+              <w:t xml:space="preserve">Garis putus-putus dengan panah yang menghubungkan dua </w:t>
+            </w:r>
+            <w:r>
+              <w:rPr>
+                <w:i/>
+                <w:iCs/>
+              </w:rPr>
+              <w:t xml:space="preserve">use </w:t>
+            </w:r>
+            <w:proofErr w:type="spellStart"/>
+            <w:r>
+              <w:rPr>
+                <w:i/>
+                <w:iCs/>
+              </w:rPr>
+              <w:t>case</w:t>
+            </w:r>
+            <w:proofErr w:type="spellEnd"/>
+            <w:r>
+              <w:t xml:space="preserve"> menunjukkan bahwa satu </w:t>
+            </w:r>
+            <w:r>
+              <w:rPr>
+                <w:i/>
+                <w:iCs/>
+              </w:rPr>
+              <w:t xml:space="preserve">use </w:t>
+            </w:r>
+            <w:proofErr w:type="spellStart"/>
+            <w:r>
+              <w:rPr>
+                <w:i/>
+                <w:iCs/>
+              </w:rPr>
+              <w:t>case</w:t>
+            </w:r>
+            <w:proofErr w:type="spellEnd"/>
+            <w:r>
+              <w:t xml:space="preserve"> </w:t>
+            </w:r>
+            <w:r>
+              <w:t>membutuhkan</w:t>
+            </w:r>
+            <w:r>
+              <w:t xml:space="preserve"> fungsionalitas dari </w:t>
+            </w:r>
+            <w:r>
+              <w:rPr>
+                <w:i/>
+                <w:iCs/>
+              </w:rPr>
+              <w:t xml:space="preserve">use </w:t>
+            </w:r>
+            <w:proofErr w:type="spellStart"/>
+            <w:r>
+              <w:rPr>
+                <w:i/>
+                <w:iCs/>
+              </w:rPr>
+              <w:t>case</w:t>
+            </w:r>
+            <w:proofErr w:type="spellEnd"/>
+            <w:r>
+              <w:t xml:space="preserve"> lainnya.</w:t>
+            </w:r>
+          </w:p>
+        </w:tc>
+      </w:tr>
+      <w:tr>
+        <w:trPr>
+          <w:trHeight w:val="567"/>
+        </w:trPr>
+        <w:tc>
+          <w:tcPr>
+            <w:tcW w:w="2972" w:type="dxa"/>
+            <w:vAlign w:val="center"/>
+          </w:tcPr>
+          <w:p>
+            <w:pPr>
+              <w:spacing w:line="360" w:lineRule="auto"/>
+              <w:jc w:val="center"/>
+              <w:rPr>
+                <w:b/>
+                <w:bCs/>
+                <w:noProof/>
+              </w:rPr>
+            </w:pPr>
+            <w:r>
+              <w:rPr>
+                <w:noProof/>
+              </w:rPr>
+              <w:drawing>
+                <wp:inline distT="0" distB="0" distL="0" distR="0" wp14:anchorId="18E3BF42" wp14:editId="75DBC93D">
+                  <wp:extent cx="1440000" cy="320400"/>
+                  <wp:effectExtent l="0" t="0" r="8255" b="3810"/>
+                  <wp:docPr id="1822494432" name="Picture 10"/>
+                  <wp:cNvGraphicFramePr>
+                    <a:graphicFrameLocks xmlns:a="http://schemas.openxmlformats.org/drawingml/2006/main" noChangeAspect="1"/>
+                  </wp:cNvGraphicFramePr>
+                  <a:graphic xmlns:a="http://schemas.openxmlformats.org/drawingml/2006/main">
+                    <a:graphicData uri="http://schemas.openxmlformats.org/drawingml/2006/picture">
+                      <pic:pic xmlns:pic="http://schemas.openxmlformats.org/drawingml/2006/picture">
+                        <pic:nvPicPr>
+                          <pic:cNvPr id="0" name="Picture 25"/>
+                          <pic:cNvPicPr>
+                            <a:picLocks noChangeAspect="1" noChangeArrowheads="1"/>
+                          </pic:cNvPicPr>
+                        </pic:nvPicPr>
+                        <pic:blipFill>
+                          <a:blip r:embed="rId13" cstate="print">
+                            <a:extLst>
+                              <a:ext uri="{28A0092B-C50C-407E-A947-70E740481C1C}">
+                                <a14:useLocalDpi xmlns:a14="http://schemas.microsoft.com/office/drawing/2010/main" val="0"/>
+                              </a:ext>
+                            </a:extLst>
+                          </a:blip>
+                          <a:srcRect/>
+                          <a:stretch>
+                            <a:fillRect/>
+                          </a:stretch>
+                        </pic:blipFill>
+                        <pic:spPr bwMode="auto">
+                          <a:xfrm>
+                            <a:off x="0" y="0"/>
+                            <a:ext cx="1440000" cy="320400"/>
+                          </a:xfrm>
+                          <a:prstGeom prst="rect">
+                            <a:avLst/>
+                          </a:prstGeom>
+                          <a:noFill/>
+                          <a:ln>
+                            <a:noFill/>
+                          </a:ln>
+                        </pic:spPr>
+                      </pic:pic>
+                    </a:graphicData>
+                  </a:graphic>
+                </wp:inline>
+              </w:drawing>
+            </w:r>
+          </w:p>
+        </w:tc>
+        <w:tc>
+          <w:tcPr>
+            <w:tcW w:w="1559" w:type="dxa"/>
+            <w:vAlign w:val="center"/>
+          </w:tcPr>
+          <w:p>
+            <w:pPr>
+              <w:spacing w:line="360" w:lineRule="auto"/>
+              <w:jc w:val="center"/>
+              <w:rPr>
+                <w:i/>
+                <w:iCs/>
+              </w:rPr>
+            </w:pPr>
+            <w:proofErr w:type="spellStart"/>
+            <w:r>
+              <w:rPr>
+                <w:i/>
+                <w:iCs/>
+              </w:rPr>
+              <w:t>Extend</w:t>
+            </w:r>
+            <w:proofErr w:type="spellEnd"/>
+          </w:p>
+        </w:tc>
+        <w:tc>
+          <w:tcPr>
+            <w:tcW w:w="3402" w:type="dxa"/>
+          </w:tcPr>
+          <w:p>
+            <w:pPr>
+              <w:spacing w:line="360" w:lineRule="auto"/>
+            </w:pPr>
+            <w:r>
+              <w:t xml:space="preserve">Garis putus-putus dengan panah yang menghubungkan dua </w:t>
+            </w:r>
+            <w:r>
+              <w:rPr>
+                <w:i/>
+                <w:iCs/>
+              </w:rPr>
+              <w:t xml:space="preserve">use </w:t>
+            </w:r>
+            <w:proofErr w:type="spellStart"/>
+            <w:r>
+              <w:rPr>
+                <w:i/>
+                <w:iCs/>
+              </w:rPr>
+              <w:t>case</w:t>
+            </w:r>
+            <w:proofErr w:type="spellEnd"/>
+            <w:r>
+              <w:t xml:space="preserve"> menunjukkan bahwa satu </w:t>
+            </w:r>
+            <w:r>
+              <w:rPr>
+                <w:i/>
+                <w:iCs/>
+              </w:rPr>
+              <w:t xml:space="preserve">use </w:t>
+            </w:r>
+            <w:proofErr w:type="spellStart"/>
+            <w:r>
+              <w:rPr>
+                <w:i/>
+                <w:iCs/>
+              </w:rPr>
+              <w:t>case</w:t>
+            </w:r>
+            <w:proofErr w:type="spellEnd"/>
+            <w:r>
+              <w:t xml:space="preserve"> dapat memperluas fungsionalitas </w:t>
+            </w:r>
+            <w:r>
+              <w:rPr>
+                <w:i/>
+                <w:iCs/>
+              </w:rPr>
+              <w:t xml:space="preserve">use </w:t>
+            </w:r>
+            <w:proofErr w:type="spellStart"/>
+            <w:r>
+              <w:rPr>
+                <w:i/>
+                <w:iCs/>
+              </w:rPr>
+              <w:t>case</w:t>
+            </w:r>
+            <w:proofErr w:type="spellEnd"/>
+            <w:r>
+              <w:t xml:space="preserve"> lainnya.</w:t>
+            </w:r>
+          </w:p>
+        </w:tc>
+      </w:tr>
+      <w:tr>
+        <w:trPr>
+          <w:trHeight w:val="567"/>
+        </w:trPr>
+        <w:tc>
+          <w:tcPr>
+            <w:tcW w:w="2972" w:type="dxa"/>
+            <w:vAlign w:val="center"/>
+          </w:tcPr>
+          <w:p>
+            <w:pPr>
+              <w:spacing w:line="360" w:lineRule="auto"/>
+              <w:jc w:val="center"/>
+              <w:rPr>
+                <w:noProof/>
+              </w:rPr>
+            </w:pPr>
+            <w:r>
+              <w:rPr>
+                <w:noProof/>
+              </w:rPr>
+              <w:drawing>
+                <wp:inline distT="0" distB="0" distL="0" distR="0" wp14:anchorId="644B34F7" wp14:editId="731B3561">
+                  <wp:extent cx="1440000" cy="284400"/>
+                  <wp:effectExtent l="0" t="0" r="0" b="1905"/>
+                  <wp:docPr id="1787865650" name="Picture 11"/>
+                  <wp:cNvGraphicFramePr>
+                    <a:graphicFrameLocks xmlns:a="http://schemas.openxmlformats.org/drawingml/2006/main" noChangeAspect="1"/>
+                  </wp:cNvGraphicFramePr>
+                  <a:graphic xmlns:a="http://schemas.openxmlformats.org/drawingml/2006/main">
+                    <a:graphicData uri="http://schemas.openxmlformats.org/drawingml/2006/picture">
+                      <pic:pic xmlns:pic="http://schemas.openxmlformats.org/drawingml/2006/picture">
+                        <pic:nvPicPr>
+                          <pic:cNvPr id="0" name="Picture 27"/>
+                          <pic:cNvPicPr>
+                            <a:picLocks noChangeAspect="1" noChangeArrowheads="1"/>
+                          </pic:cNvPicPr>
+                        </pic:nvPicPr>
+                        <pic:blipFill>
+                          <a:blip r:embed="rId14" cstate="print">
+                            <a:extLst>
+                              <a:ext uri="{28A0092B-C50C-407E-A947-70E740481C1C}">
+                                <a14:useLocalDpi xmlns:a14="http://schemas.microsoft.com/office/drawing/2010/main" val="0"/>
+                              </a:ext>
+                            </a:extLst>
+                          </a:blip>
+                          <a:srcRect/>
+                          <a:stretch>
+                            <a:fillRect/>
+                          </a:stretch>
+                        </pic:blipFill>
+                        <pic:spPr bwMode="auto">
+                          <a:xfrm>
+                            <a:off x="0" y="0"/>
+                            <a:ext cx="1440000" cy="284400"/>
+                          </a:xfrm>
+                          <a:prstGeom prst="rect">
+                            <a:avLst/>
+                          </a:prstGeom>
+                          <a:noFill/>
+                          <a:ln>
+                            <a:noFill/>
+                          </a:ln>
+                        </pic:spPr>
+                      </pic:pic>
+                    </a:graphicData>
+                  </a:graphic>
+                </wp:inline>
+              </w:drawing>
+            </w:r>
+          </w:p>
+        </w:tc>
+        <w:tc>
+          <w:tcPr>
+            <w:tcW w:w="1559" w:type="dxa"/>
+            <w:vAlign w:val="center"/>
+          </w:tcPr>
+          <w:p>
+            <w:pPr>
+              <w:spacing w:line="360" w:lineRule="auto"/>
+              <w:jc w:val="center"/>
+              <w:rPr>
+                <w:i/>
+                <w:iCs/>
+              </w:rPr>
+            </w:pPr>
+            <w:proofErr w:type="spellStart"/>
+            <w:r>
+              <w:rPr>
+                <w:i/>
+                <w:iCs/>
+              </w:rPr>
+              <w:t>Depedency</w:t>
+            </w:r>
+            <w:proofErr w:type="spellEnd"/>
+          </w:p>
+        </w:tc>
+        <w:tc>
+          <w:tcPr>
+            <w:tcW w:w="3402" w:type="dxa"/>
+          </w:tcPr>
+          <w:p>
+            <w:pPr>
+              <w:spacing w:line="360" w:lineRule="auto"/>
+            </w:pPr>
+            <w:proofErr w:type="spellStart"/>
+            <w:r>
+              <w:rPr>
+                <w:i/>
+                <w:iCs/>
+              </w:rPr>
+              <w:t>Depedency</w:t>
+            </w:r>
+            <w:proofErr w:type="spellEnd"/>
+            <w:r>
+              <w:rPr>
+                <w:lang w:val="en-US"/>
+              </w:rPr>
+              <w:t>,</w:t>
+            </w:r>
+            <w:r>
+              <w:t xml:space="preserve"> </w:t>
+            </w:r>
+            <w:proofErr w:type="spellStart"/>
+            <w:r>
+              <w:rPr>
+                <w:lang w:val="en-US"/>
+              </w:rPr>
+              <w:t>menggambarkan</w:t>
+            </w:r>
+            <w:proofErr w:type="spellEnd"/>
+            <w:r>
+              <w:rPr>
+                <w:lang w:val="en-US"/>
+              </w:rPr>
+              <w:t xml:space="preserve"> </w:t>
+            </w:r>
+            <w:proofErr w:type="spellStart"/>
+            <w:r>
+              <w:rPr>
+                <w:lang w:val="en-US"/>
+              </w:rPr>
+              <w:t>ketergantungan</w:t>
+            </w:r>
+            <w:proofErr w:type="spellEnd"/>
+            <w:r>
+              <w:rPr>
+                <w:lang w:val="en-US"/>
+              </w:rPr>
+              <w:t xml:space="preserve"> </w:t>
+            </w:r>
+            <w:proofErr w:type="spellStart"/>
+            <w:r>
+              <w:rPr>
+                <w:lang w:val="en-US"/>
+              </w:rPr>
+              <w:t>antara</w:t>
+            </w:r>
+            <w:proofErr w:type="spellEnd"/>
+            <w:r>
+              <w:rPr>
+                <w:lang w:val="en-US"/>
+              </w:rPr>
+              <w:t xml:space="preserve"> dua </w:t>
+            </w:r>
+            <w:proofErr w:type="spellStart"/>
+            <w:r>
+              <w:rPr>
+                <w:lang w:val="en-US"/>
+              </w:rPr>
+              <w:t>elemen</w:t>
+            </w:r>
+            <w:proofErr w:type="spellEnd"/>
+            <w:r>
+              <w:rPr>
+                <w:lang w:val="en-US"/>
+              </w:rPr>
+              <w:t xml:space="preserve">. </w:t>
+            </w:r>
+            <w:proofErr w:type="spellStart"/>
+            <w:r>
+              <w:rPr>
+                <w:lang w:val="en-US"/>
+              </w:rPr>
+              <w:t>Ketergantungan</w:t>
+            </w:r>
+            <w:proofErr w:type="spellEnd"/>
+            <w:r>
+              <w:rPr>
+                <w:lang w:val="en-US"/>
+              </w:rPr>
+              <w:t xml:space="preserve"> ini </w:t>
+            </w:r>
+            <w:proofErr w:type="spellStart"/>
+            <w:r>
+              <w:rPr>
+                <w:lang w:val="en-US"/>
+              </w:rPr>
+              <w:t>menunjukkan</w:t>
+            </w:r>
+            <w:proofErr w:type="spellEnd"/>
+            <w:r>
+              <w:rPr>
+                <w:lang w:val="en-US"/>
+              </w:rPr>
+              <w:t xml:space="preserve"> </w:t>
+            </w:r>
+            <w:proofErr w:type="spellStart"/>
+            <w:r>
+              <w:rPr>
+                <w:lang w:val="en-US"/>
+              </w:rPr>
+              <w:t>bahwa</w:t>
+            </w:r>
+            <w:proofErr w:type="spellEnd"/>
+            <w:r>
+              <w:rPr>
+                <w:lang w:val="en-US"/>
+              </w:rPr>
+              <w:t xml:space="preserve"> </w:t>
+            </w:r>
+            <w:proofErr w:type="spellStart"/>
+            <w:r>
+              <w:rPr>
+                <w:lang w:val="en-US"/>
+              </w:rPr>
+              <w:t>satu</w:t>
+            </w:r>
+            <w:proofErr w:type="spellEnd"/>
+            <w:r>
+              <w:rPr>
+                <w:lang w:val="en-US"/>
+              </w:rPr>
+              <w:t xml:space="preserve"> </w:t>
+            </w:r>
+            <w:proofErr w:type="spellStart"/>
+            <w:r>
+              <w:rPr>
+                <w:lang w:val="en-US"/>
+              </w:rPr>
+              <w:t>elemen</w:t>
+            </w:r>
+            <w:proofErr w:type="spellEnd"/>
+            <w:r>
+              <w:rPr>
+                <w:lang w:val="en-US"/>
+              </w:rPr>
+              <w:t xml:space="preserve"> </w:t>
+            </w:r>
+            <w:proofErr w:type="spellStart"/>
+            <w:r>
+              <w:rPr>
+                <w:lang w:val="en-US"/>
+              </w:rPr>
+              <w:t>bergantung</w:t>
+            </w:r>
+            <w:proofErr w:type="spellEnd"/>
+            <w:r>
+              <w:rPr>
+                <w:lang w:val="en-US"/>
+              </w:rPr>
+              <w:t xml:space="preserve"> pada </w:t>
+            </w:r>
+            <w:proofErr w:type="spellStart"/>
+            <w:r>
+              <w:rPr>
+                <w:lang w:val="en-US"/>
+              </w:rPr>
+              <w:t>elemen</w:t>
+            </w:r>
+            <w:proofErr w:type="spellEnd"/>
+            <w:r>
+              <w:rPr>
+                <w:lang w:val="en-US"/>
+              </w:rPr>
+              <w:t xml:space="preserve"> </w:t>
+            </w:r>
+            <w:proofErr w:type="spellStart"/>
+            <w:r>
+              <w:rPr>
+                <w:lang w:val="en-US"/>
+              </w:rPr>
+              <w:t>lainnya</w:t>
+            </w:r>
+            <w:proofErr w:type="spellEnd"/>
+            <w:r>
+              <w:rPr>
+                <w:lang w:val="en-US"/>
+              </w:rPr>
+              <w:t xml:space="preserve"> </w:t>
+            </w:r>
+            <w:proofErr w:type="spellStart"/>
+            <w:r>
+              <w:rPr>
+                <w:lang w:val="en-US"/>
+              </w:rPr>
+              <w:t>dalam</w:t>
+            </w:r>
+            <w:proofErr w:type="spellEnd"/>
+            <w:r>
+              <w:rPr>
+                <w:lang w:val="en-US"/>
+              </w:rPr>
+              <w:t xml:space="preserve"> </w:t>
+            </w:r>
+            <w:proofErr w:type="spellStart"/>
+            <w:r>
+              <w:rPr>
+                <w:lang w:val="en-US"/>
+              </w:rPr>
+              <w:t>konteks</w:t>
+            </w:r>
+            <w:proofErr w:type="spellEnd"/>
+            <w:r>
+              <w:rPr>
+                <w:lang w:val="en-US"/>
+              </w:rPr>
+              <w:t xml:space="preserve"> </w:t>
+            </w:r>
+            <w:proofErr w:type="spellStart"/>
+            <w:r>
+              <w:rPr>
+                <w:lang w:val="en-US"/>
+              </w:rPr>
+              <w:t>tertentu</w:t>
+            </w:r>
+            <w:proofErr w:type="spellEnd"/>
+            <w:r>
+              <w:t>.</w:t>
+            </w:r>
+          </w:p>
+        </w:tc>
+      </w:tr>
+      <w:tr>
+        <w:trPr>
+          <w:trHeight w:val="567"/>
+        </w:trPr>
+        <w:tc>
+          <w:tcPr>
+            <w:tcW w:w="2972" w:type="dxa"/>
+            <w:vAlign w:val="center"/>
+          </w:tcPr>
+          <w:p>
+            <w:pPr>
+              <w:spacing w:line="360" w:lineRule="auto"/>
+              <w:jc w:val="center"/>
+              <w:rPr>
+                <w:noProof/>
+              </w:rPr>
+            </w:pPr>
+            <w:r>
+              <w:rPr>
+                <w:noProof/>
+              </w:rPr>
+              <w:drawing>
+                <wp:inline distT="0" distB="0" distL="0" distR="0" wp14:anchorId="04F43B87" wp14:editId="772C21D7">
+                  <wp:extent cx="1440000" cy="284400"/>
+                  <wp:effectExtent l="0" t="0" r="0" b="1905"/>
+                  <wp:docPr id="505153005" name="Picture 12"/>
+                  <wp:cNvGraphicFramePr>
+                    <a:graphicFrameLocks xmlns:a="http://schemas.openxmlformats.org/drawingml/2006/main" noChangeAspect="1"/>
+                  </wp:cNvGraphicFramePr>
+                  <a:graphic xmlns:a="http://schemas.openxmlformats.org/drawingml/2006/main">
+                    <a:graphicData uri="http://schemas.openxmlformats.org/drawingml/2006/picture">
+                      <pic:pic xmlns:pic="http://schemas.openxmlformats.org/drawingml/2006/picture">
+                        <pic:nvPicPr>
+                          <pic:cNvPr id="0" name="Picture 29"/>
+                          <pic:cNvPicPr>
+                            <a:picLocks noChangeAspect="1" noChangeArrowheads="1"/>
+                          </pic:cNvPicPr>
+                        </pic:nvPicPr>
+                        <pic:blipFill>
+                          <a:blip r:embed="rId15" cstate="print">
+                            <a:extLst>
+                              <a:ext uri="{28A0092B-C50C-407E-A947-70E740481C1C}">
+                                <a14:useLocalDpi xmlns:a14="http://schemas.microsoft.com/office/drawing/2010/main" val="0"/>
+                              </a:ext>
+                            </a:extLst>
+                          </a:blip>
+                          <a:srcRect/>
+                          <a:stretch>
+                            <a:fillRect/>
+                          </a:stretch>
+                        </pic:blipFill>
+                        <pic:spPr bwMode="auto">
+                          <a:xfrm>
+                            <a:off x="0" y="0"/>
+                            <a:ext cx="1440000" cy="284400"/>
+                          </a:xfrm>
+                          <a:prstGeom prst="rect">
+                            <a:avLst/>
+                          </a:prstGeom>
+                          <a:noFill/>
+                          <a:ln>
+                            <a:noFill/>
+                          </a:ln>
+                        </pic:spPr>
+                      </pic:pic>
+                    </a:graphicData>
+                  </a:graphic>
+                </wp:inline>
+              </w:drawing>
+            </w:r>
+          </w:p>
+        </w:tc>
+        <w:tc>
+          <w:tcPr>
+            <w:tcW w:w="1559" w:type="dxa"/>
+            <w:vAlign w:val="center"/>
+          </w:tcPr>
+          <w:p>
+            <w:pPr>
+              <w:spacing w:line="360" w:lineRule="auto"/>
+              <w:jc w:val="center"/>
+              <w:rPr>
+                <w:i/>
+                <w:iCs/>
+              </w:rPr>
+            </w:pPr>
+            <w:proofErr w:type="spellStart"/>
+            <w:r>
+              <w:rPr>
+                <w:i/>
+                <w:iCs/>
+              </w:rPr>
+              <w:t>Generalization</w:t>
+            </w:r>
+            <w:proofErr w:type="spellEnd"/>
+          </w:p>
+        </w:tc>
+        <w:tc>
+          <w:tcPr>
+            <w:tcW w:w="3402" w:type="dxa"/>
+          </w:tcPr>
+          <w:p>
+            <w:pPr>
+              <w:spacing w:line="360" w:lineRule="auto"/>
+            </w:pPr>
+            <w:r>
+              <w:t xml:space="preserve">Hubungan generalisasi dan spesialisasi antara dua buah </w:t>
+            </w:r>
+            <w:r>
+              <w:rPr>
+                <w:i/>
+                <w:iCs/>
+              </w:rPr>
+              <w:t xml:space="preserve">Use </w:t>
+            </w:r>
+            <w:proofErr w:type="spellStart"/>
+            <w:r>
+              <w:rPr>
+                <w:i/>
+                <w:iCs/>
+              </w:rPr>
+              <w:t>Case</w:t>
+            </w:r>
+            <w:proofErr w:type="spellEnd"/>
+            <w:r>
+              <w:t xml:space="preserve"> yang mana fungsi yang satu lebih umum dari yang lainnya.</w:t>
+            </w:r>
+          </w:p>
+        </w:tc>
+      </w:tr>
+    </w:tbl>
     <w:p>
       <w:pPr>
         <w:spacing w:line="360" w:lineRule="auto"/>
@@ -11747,37 +14435,368 @@
         </w:rPr>
       </w:pPr>
       <w:bookmarkStart w:id="54" w:name="_Toc148682884"/>
-      <w:r>
-        <w:rPr>
-          <w:i/>
-          <w:iCs/>
+      <w:proofErr w:type="spellStart"/>
+      <w:r>
+        <w:rPr>
+          <w:i/>
+          <w:iCs/>
+        </w:rPr>
+        <w:lastRenderedPageBreak/>
+        <w:t>Activity</w:t>
+      </w:r>
+      <w:proofErr w:type="spellEnd"/>
+      <w:r>
+        <w:rPr>
+          <w:i/>
+          <w:iCs/>
+        </w:rPr>
+        <w:t xml:space="preserve"> Diagram</w:t>
+      </w:r>
+      <w:bookmarkEnd w:id="54"/>
+    </w:p>
+    <w:p>
+      <w:pPr>
+        <w:spacing w:line="360" w:lineRule="auto"/>
+        <w:ind w:firstLine="567"/>
+      </w:pPr>
+      <w:r>
+        <w:t xml:space="preserve">Menurut </w:t>
+      </w:r>
+      <w:r>
+        <w:t xml:space="preserve">Tia Arianti (2022) </w:t>
+      </w:r>
+      <w:proofErr w:type="spellStart"/>
+      <w:r>
+        <w:rPr>
+          <w:i/>
+          <w:iCs/>
+        </w:rPr>
+        <w:t>activity</w:t>
+      </w:r>
+      <w:proofErr w:type="spellEnd"/>
+      <w:r>
+        <w:rPr>
+          <w:i/>
+          <w:iCs/>
+        </w:rPr>
+        <w:t xml:space="preserve"> diagram</w:t>
+      </w:r>
+      <w:r>
+        <w:t xml:space="preserve"> adalah suatu diagram yang menggambarkan konsep aliran data/kontrol, aksi terstruktur serta dirancang dengan baik dalam suatu sistem.</w:t>
+      </w:r>
+    </w:p>
+    <w:p>
+      <w:pPr>
+        <w:pStyle w:val="Caption"/>
+        <w:rPr>
+          <w:color w:val="000000" w:themeColor="text1"/>
+          <w:sz w:val="24"/>
+          <w:szCs w:val="24"/>
+        </w:rPr>
+      </w:pPr>
+      <w:r>
+        <w:rPr>
+          <w:b/>
+          <w:bCs/>
+          <w:i w:val="0"/>
+          <w:iCs w:val="0"/>
+          <w:color w:val="000000" w:themeColor="text1"/>
+          <w:sz w:val="24"/>
+          <w:szCs w:val="24"/>
+        </w:rPr>
+        <w:t xml:space="preserve">Tabel 2. </w:t>
+      </w:r>
+      <w:r>
+        <w:rPr>
+          <w:b/>
+          <w:bCs/>
+          <w:i w:val="0"/>
+          <w:iCs w:val="0"/>
+          <w:color w:val="000000" w:themeColor="text1"/>
+          <w:sz w:val="24"/>
+          <w:szCs w:val="24"/>
+        </w:rPr>
+        <w:fldChar w:fldCharType="begin"/>
+      </w:r>
+      <w:r>
+        <w:rPr>
+          <w:b/>
+          <w:bCs/>
+          <w:i w:val="0"/>
+          <w:iCs w:val="0"/>
+          <w:color w:val="000000" w:themeColor="text1"/>
+          <w:sz w:val="24"/>
+          <w:szCs w:val="24"/>
+        </w:rPr>
+        <w:instrText xml:space="preserve"> SEQ Tabel_2. \* ARABIC </w:instrText>
+      </w:r>
+      <w:r>
+        <w:rPr>
+          <w:b/>
+          <w:bCs/>
+          <w:i w:val="0"/>
+          <w:iCs w:val="0"/>
+          <w:color w:val="000000" w:themeColor="text1"/>
+          <w:sz w:val="24"/>
+          <w:szCs w:val="24"/>
+        </w:rPr>
+        <w:fldChar w:fldCharType="separate"/>
+      </w:r>
+      <w:r>
+        <w:rPr>
+          <w:b/>
+          <w:bCs/>
+          <w:i w:val="0"/>
+          <w:iCs w:val="0"/>
+          <w:color w:val="000000" w:themeColor="text1"/>
+          <w:sz w:val="24"/>
+          <w:szCs w:val="24"/>
+        </w:rPr>
+        <w:t>2</w:t>
+      </w:r>
+      <w:r>
+        <w:rPr>
+          <w:b/>
+          <w:bCs/>
+          <w:i w:val="0"/>
+          <w:iCs w:val="0"/>
+          <w:color w:val="000000" w:themeColor="text1"/>
+          <w:sz w:val="24"/>
+          <w:szCs w:val="24"/>
+        </w:rPr>
+        <w:fldChar w:fldCharType="end"/>
+      </w:r>
+      <w:r>
+        <w:rPr>
+          <w:b/>
+          <w:bCs/>
+          <w:i w:val="0"/>
+          <w:iCs w:val="0"/>
+          <w:color w:val="000000" w:themeColor="text1"/>
+          <w:sz w:val="24"/>
+          <w:szCs w:val="24"/>
+        </w:rPr>
+        <w:t>:</w:t>
+      </w:r>
+      <w:r>
+        <w:rPr>
+          <w:i w:val="0"/>
+          <w:iCs w:val="0"/>
+          <w:color w:val="000000" w:themeColor="text1"/>
+          <w:sz w:val="24"/>
+          <w:szCs w:val="24"/>
+        </w:rPr>
+        <w:t xml:space="preserve"> Tabel Simbol </w:t>
+      </w:r>
+      <w:r>
+        <w:rPr>
+          <w:color w:val="000000" w:themeColor="text1"/>
+          <w:sz w:val="24"/>
+          <w:szCs w:val="24"/>
         </w:rPr>
         <w:t>Activity Diagram</w:t>
       </w:r>
-      <w:bookmarkEnd w:id="54"/>
-    </w:p>
-    <w:p>
-      <w:pPr>
-        <w:spacing w:line="360" w:lineRule="auto"/>
-        <w:ind w:firstLine="567"/>
-      </w:pPr>
-      <w:r>
-        <w:t xml:space="preserve">Menurut </w:t>
-      </w:r>
-      <w:r>
-        <w:t xml:space="preserve">Tia Arianti (2022) </w:t>
-      </w:r>
-      <w:r>
-        <w:rPr>
-          <w:i/>
-          <w:iCs/>
-        </w:rPr>
-        <w:t>activity diagram</w:t>
-      </w:r>
-      <w:r>
-        <w:t xml:space="preserve"> adalah suatu diagram yang menggambarkan konsep aliran data/kontrol, aksi terstruktur serta dirancang dengan baik dalam suatu sistem.</w:t>
-      </w:r>
-    </w:p>
+    </w:p>
+    <w:tbl>
+      <w:tblPr>
+        <w:tblStyle w:val="TableGrid"/>
+        <w:tblW w:w="7933" w:type="dxa"/>
+        <w:tblLook w:val="04A0" w:firstRow="1" w:lastRow="0" w:firstColumn="1" w:lastColumn="0" w:noHBand="0" w:noVBand="1"/>
+      </w:tblPr>
+      <w:tblGrid>
+        <w:gridCol w:w="3119"/>
+        <w:gridCol w:w="1527"/>
+        <w:gridCol w:w="3287"/>
+      </w:tblGrid>
+      <w:tr>
+        <w:trPr>
+          <w:trHeight w:val="567"/>
+        </w:trPr>
+        <w:tc>
+          <w:tcPr>
+            <w:tcW w:w="2972" w:type="dxa"/>
+            <w:vAlign w:val="center"/>
+          </w:tcPr>
+          <w:p>
+            <w:pPr>
+              <w:spacing w:line="360" w:lineRule="auto"/>
+              <w:jc w:val="center"/>
+              <w:rPr>
+                <w:b/>
+                <w:bCs/>
+                <w:lang w:val="en-US"/>
+              </w:rPr>
+            </w:pPr>
+            <w:r>
+              <w:rPr>
+                <w:b/>
+                <w:bCs/>
+                <w:lang w:val="en-US"/>
+              </w:rPr>
+              <w:t>Simbol</w:t>
+            </w:r>
+          </w:p>
+        </w:tc>
+        <w:tc>
+          <w:tcPr>
+            <w:tcW w:w="1559" w:type="dxa"/>
+            <w:vAlign w:val="center"/>
+          </w:tcPr>
+          <w:p>
+            <w:pPr>
+              <w:spacing w:line="360" w:lineRule="auto"/>
+              <w:jc w:val="center"/>
+              <w:rPr>
+                <w:b/>
+                <w:bCs/>
+                <w:lang w:val="en-US"/>
+              </w:rPr>
+            </w:pPr>
+            <w:r>
+              <w:rPr>
+                <w:b/>
+                <w:bCs/>
+                <w:lang w:val="en-US"/>
+              </w:rPr>
+              <w:t>Nama</w:t>
+            </w:r>
+          </w:p>
+        </w:tc>
+        <w:tc>
+          <w:tcPr>
+            <w:tcW w:w="3402" w:type="dxa"/>
+            <w:vAlign w:val="center"/>
+          </w:tcPr>
+          <w:p>
+            <w:pPr>
+              <w:spacing w:line="360" w:lineRule="auto"/>
+              <w:jc w:val="center"/>
+              <w:rPr>
+                <w:b/>
+                <w:bCs/>
+                <w:lang w:val="en-US"/>
+              </w:rPr>
+            </w:pPr>
+            <w:proofErr w:type="spellStart"/>
+            <w:r>
+              <w:rPr>
+                <w:b/>
+                <w:bCs/>
+                <w:lang w:val="en-US"/>
+              </w:rPr>
+              <w:t>Deskripsi</w:t>
+            </w:r>
+            <w:proofErr w:type="spellEnd"/>
+          </w:p>
+        </w:tc>
+      </w:tr>
+      <w:tr>
+        <w:trPr>
+          <w:trHeight w:val="567"/>
+        </w:trPr>
+        <w:tc>
+          <w:tcPr>
+            <w:tcW w:w="2972" w:type="dxa"/>
+            <w:vAlign w:val="center"/>
+          </w:tcPr>
+          <w:p>
+            <w:pPr>
+              <w:spacing w:line="360" w:lineRule="auto"/>
+              <w:jc w:val="center"/>
+            </w:pPr>
+            <w:r>
+              <w:rPr>
+                <w:noProof/>
+              </w:rPr>
+              <w:drawing>
+                <wp:inline distT="0" distB="0" distL="0" distR="0" wp14:anchorId="67EDDBB2" wp14:editId="093EA36A">
+                  <wp:extent cx="1843405" cy="1257935"/>
+                  <wp:effectExtent l="0" t="0" r="0" b="0"/>
+                  <wp:docPr id="816357435" name="Picture 1"/>
+                  <wp:cNvGraphicFramePr>
+                    <a:graphicFrameLocks xmlns:a="http://schemas.openxmlformats.org/drawingml/2006/main" noChangeAspect="1"/>
+                  </wp:cNvGraphicFramePr>
+                  <a:graphic xmlns:a="http://schemas.openxmlformats.org/drawingml/2006/main">
+                    <a:graphicData uri="http://schemas.openxmlformats.org/drawingml/2006/picture">
+                      <pic:pic xmlns:pic="http://schemas.openxmlformats.org/drawingml/2006/picture">
+                        <pic:nvPicPr>
+                          <pic:cNvPr id="0" name="Picture 1"/>
+                          <pic:cNvPicPr>
+                            <a:picLocks noChangeAspect="1" noChangeArrowheads="1"/>
+                          </pic:cNvPicPr>
+                        </pic:nvPicPr>
+                        <pic:blipFill>
+                          <a:blip r:embed="rId16" cstate="print">
+                            <a:extLst>
+                              <a:ext uri="{28A0092B-C50C-407E-A947-70E740481C1C}">
+                                <a14:useLocalDpi xmlns:a14="http://schemas.microsoft.com/office/drawing/2010/main" val="0"/>
+                              </a:ext>
+                            </a:extLst>
+                          </a:blip>
+                          <a:srcRect/>
+                          <a:stretch>
+                            <a:fillRect/>
+                          </a:stretch>
+                        </pic:blipFill>
+                        <pic:spPr bwMode="auto">
+                          <a:xfrm>
+                            <a:off x="0" y="0"/>
+                            <a:ext cx="1843405" cy="1257935"/>
+                          </a:xfrm>
+                          <a:prstGeom prst="rect">
+                            <a:avLst/>
+                          </a:prstGeom>
+                          <a:noFill/>
+                          <a:ln>
+                            <a:noFill/>
+                          </a:ln>
+                        </pic:spPr>
+                      </pic:pic>
+                    </a:graphicData>
+                  </a:graphic>
+                </wp:inline>
+              </w:drawing>
+            </w:r>
+          </w:p>
+        </w:tc>
+        <w:tc>
+          <w:tcPr>
+            <w:tcW w:w="1559" w:type="dxa"/>
+            <w:vAlign w:val="center"/>
+          </w:tcPr>
+          <w:p>
+            <w:pPr>
+              <w:spacing w:line="360" w:lineRule="auto"/>
+              <w:jc w:val="center"/>
+              <w:rPr>
+                <w:i/>
+                <w:iCs/>
+              </w:rPr>
+            </w:pPr>
+            <w:proofErr w:type="spellStart"/>
+            <w:r>
+              <w:rPr>
+                <w:i/>
+                <w:iCs/>
+              </w:rPr>
+              <w:t>Activity</w:t>
+            </w:r>
+            <w:proofErr w:type="spellEnd"/>
+          </w:p>
+        </w:tc>
+        <w:tc>
+          <w:tcPr>
+            <w:tcW w:w="3402" w:type="dxa"/>
+          </w:tcPr>
+          <w:p>
+            <w:pPr>
+              <w:spacing w:line="360" w:lineRule="auto"/>
+            </w:pPr>
+          </w:p>
+        </w:tc>
+      </w:tr>
+    </w:tbl>
+    <w:p/>
     <w:p>
       <w:pPr>
         <w:spacing w:line="360" w:lineRule="auto"/>
@@ -11799,12 +14818,21 @@
         </w:rPr>
       </w:pPr>
       <w:bookmarkStart w:id="55" w:name="_Toc148682885"/>
-      <w:r>
-        <w:rPr>
-          <w:i/>
-          <w:iCs/>
-        </w:rPr>
-        <w:t>Sequence Diagram</w:t>
+      <w:proofErr w:type="spellStart"/>
+      <w:r>
+        <w:rPr>
+          <w:i/>
+          <w:iCs/>
+        </w:rPr>
+        <w:t>Sequence</w:t>
+      </w:r>
+      <w:proofErr w:type="spellEnd"/>
+      <w:r>
+        <w:rPr>
+          <w:i/>
+          <w:iCs/>
+        </w:rPr>
+        <w:t xml:space="preserve"> Diagram</w:t>
       </w:r>
       <w:bookmarkEnd w:id="55"/>
     </w:p>
@@ -11817,53 +14845,60 @@
         <w:t xml:space="preserve">Menurut </w:t>
       </w:r>
       <w:r>
-        <w:t>Muhamad Syarif</w:t>
+        <w:t xml:space="preserve">Muhamad Syarif </w:t>
+      </w:r>
+      <w:r>
+        <w:t>(</w:t>
+      </w:r>
+      <w:r>
+        <w:t>2020</w:t>
+      </w:r>
+      <w:r>
+        <w:t xml:space="preserve">) </w:t>
+      </w:r>
+      <w:proofErr w:type="spellStart"/>
+      <w:r>
+        <w:rPr>
+          <w:i/>
+          <w:iCs/>
+        </w:rPr>
+        <w:t>s</w:t>
+      </w:r>
+      <w:r>
+        <w:rPr>
+          <w:i/>
+          <w:iCs/>
+        </w:rPr>
+        <w:t>equence</w:t>
+      </w:r>
+      <w:proofErr w:type="spellEnd"/>
+      <w:r>
+        <w:rPr>
+          <w:i/>
+          <w:iCs/>
+        </w:rPr>
+        <w:t xml:space="preserve"> diagram</w:t>
+      </w:r>
+      <w:r>
+        <w:t xml:space="preserve"> merupakan </w:t>
+      </w:r>
+      <w:r>
+        <w:rPr>
+          <w:i/>
+          <w:iCs/>
+        </w:rPr>
+        <w:t>UML</w:t>
+      </w:r>
+      <w:r>
+        <w:t xml:space="preserve"> yang menggambarkan interaksi antar objek di dalam dan di</w:t>
       </w:r>
       <w:r>
         <w:t xml:space="preserve"> </w:t>
       </w:r>
       <w:r>
-        <w:t>(</w:t>
-      </w:r>
-      <w:r>
-        <w:t>2020</w:t>
-      </w:r>
-      <w:r>
-        <w:t xml:space="preserve">) </w:t>
-      </w:r>
-      <w:r>
-        <w:rPr>
-          <w:i/>
-          <w:iCs/>
-        </w:rPr>
-        <w:t>s</w:t>
-      </w:r>
-      <w:r>
-        <w:rPr>
-          <w:i/>
-          <w:iCs/>
-        </w:rPr>
-        <w:t>equence diagram</w:t>
-      </w:r>
-      <w:r>
-        <w:t xml:space="preserve"> merupakan </w:t>
-      </w:r>
-      <w:r>
-        <w:rPr>
-          <w:i/>
-          <w:iCs/>
-        </w:rPr>
-        <w:t>UML</w:t>
-      </w:r>
-      <w:r>
-        <w:t xml:space="preserve"> yang menggambarkan interaksi antar objek di dalam dan di</w:t>
-      </w:r>
-      <w:r>
-        <w:t xml:space="preserve"> </w:t>
-      </w:r>
-      <w:r>
         <w:t xml:space="preserve">sekitar sistem, termasuk pengguna, </w:t>
       </w:r>
+      <w:proofErr w:type="spellStart"/>
       <w:r>
         <w:rPr>
           <w:i/>
@@ -11871,9 +14906,11 @@
         </w:rPr>
         <w:t>display</w:t>
       </w:r>
+      <w:proofErr w:type="spellEnd"/>
       <w:r>
         <w:t xml:space="preserve">, dan sebagainya berupa </w:t>
       </w:r>
+      <w:proofErr w:type="spellStart"/>
       <w:r>
         <w:rPr>
           <w:i/>
@@ -11881,11 +14918,9 @@
         </w:rPr>
         <w:t>message</w:t>
       </w:r>
-      <w:r>
-        <w:t xml:space="preserve"> yang digambarkan terhadap wakt</w:t>
-      </w:r>
-      <w:r>
-        <w:t>u.</w:t>
+      <w:proofErr w:type="spellEnd"/>
+      <w:r>
+        <w:t xml:space="preserve"> yang digambarkan terhadap waktu.</w:t>
       </w:r>
     </w:p>
     <w:p>
@@ -11909,12 +14944,21 @@
         </w:rPr>
       </w:pPr>
       <w:bookmarkStart w:id="56" w:name="_Toc148682886"/>
-      <w:r>
-        <w:rPr>
-          <w:i/>
-          <w:iCs/>
-        </w:rPr>
-        <w:t>Class Diagram</w:t>
+      <w:proofErr w:type="spellStart"/>
+      <w:r>
+        <w:rPr>
+          <w:i/>
+          <w:iCs/>
+        </w:rPr>
+        <w:t>Class</w:t>
+      </w:r>
+      <w:proofErr w:type="spellEnd"/>
+      <w:r>
+        <w:rPr>
+          <w:i/>
+          <w:iCs/>
+        </w:rPr>
+        <w:t xml:space="preserve"> Diagram</w:t>
       </w:r>
       <w:bookmarkEnd w:id="56"/>
     </w:p>
@@ -11926,12 +14970,21 @@
       <w:r>
         <w:t xml:space="preserve">Menurut Agung Feby Prasetya (2022) </w:t>
       </w:r>
-      <w:r>
-        <w:rPr>
-          <w:i/>
-          <w:iCs/>
-        </w:rPr>
-        <w:t>class diagram</w:t>
+      <w:proofErr w:type="spellStart"/>
+      <w:r>
+        <w:rPr>
+          <w:i/>
+          <w:iCs/>
+        </w:rPr>
+        <w:t>class</w:t>
+      </w:r>
+      <w:proofErr w:type="spellEnd"/>
+      <w:r>
+        <w:rPr>
+          <w:i/>
+          <w:iCs/>
+        </w:rPr>
+        <w:t xml:space="preserve"> diagram</w:t>
       </w:r>
       <w:r>
         <w:t xml:space="preserve"> atau diagram kelas adalah salah satu jenis diagram struktur pada </w:t>
@@ -11946,6 +14999,7 @@
       <w:r>
         <w:t xml:space="preserve"> yang menggambarkan dengan jelas struktur serta deskripsi </w:t>
       </w:r>
+      <w:proofErr w:type="spellStart"/>
       <w:r>
         <w:rPr>
           <w:i/>
@@ -11953,6 +15007,7 @@
         </w:rPr>
         <w:t>class</w:t>
       </w:r>
+      <w:proofErr w:type="spellEnd"/>
       <w:r>
         <w:t xml:space="preserve">, </w:t>
       </w:r>
@@ -11985,7 +15040,6 @@
       </w:pPr>
       <w:bookmarkStart w:id="57" w:name="_Toc148682887"/>
       <w:r>
-        <w:lastRenderedPageBreak/>
         <w:t>Aplikasi Pendukung</w:t>
       </w:r>
       <w:bookmarkEnd w:id="57"/>
@@ -12010,8 +15064,17 @@
           <w:i/>
           <w:iCs/>
         </w:rPr>
-        <w:t xml:space="preserve"> JepangCita</w:t>
-      </w:r>
+        <w:t xml:space="preserve"> </w:t>
+      </w:r>
+      <w:proofErr w:type="spellStart"/>
+      <w:r>
+        <w:rPr>
+          <w:i/>
+          <w:iCs/>
+        </w:rPr>
+        <w:t>JepangCita</w:t>
+      </w:r>
+      <w:proofErr w:type="spellEnd"/>
       <w:r>
         <w:t>. Berikut adalah beberapa aplikasi pendukung yang digunakan:</w:t>
       </w:r>
@@ -12041,6 +15104,7 @@
           <w:i/>
           <w:iCs/>
         </w:rPr>
+        <w:lastRenderedPageBreak/>
         <w:t>Unity Engine</w:t>
       </w:r>
       <w:bookmarkEnd w:id="58"/>
@@ -12063,6 +15127,7 @@
       <w:r>
         <w:t xml:space="preserve"> adalah sebuah aplikasi atau </w:t>
       </w:r>
+      <w:proofErr w:type="spellStart"/>
       <w:r>
         <w:rPr>
           <w:i/>
@@ -12070,6 +15135,7 @@
         </w:rPr>
         <w:t>software</w:t>
       </w:r>
+      <w:proofErr w:type="spellEnd"/>
       <w:r>
         <w:t xml:space="preserve"> yang digunakan untuk pembuatan </w:t>
       </w:r>
@@ -12098,8 +15164,17 @@
           <w:i/>
           <w:iCs/>
         </w:rPr>
-        <w:t>game engine</w:t>
-      </w:r>
+        <w:t xml:space="preserve">game </w:t>
+      </w:r>
+      <w:proofErr w:type="spellStart"/>
+      <w:r>
+        <w:rPr>
+          <w:i/>
+          <w:iCs/>
+        </w:rPr>
+        <w:t>engine</w:t>
+      </w:r>
+      <w:proofErr w:type="spellEnd"/>
       <w:r>
         <w:t xml:space="preserve">, pada </w:t>
       </w:r>
@@ -12138,8 +15213,17 @@
           <w:i/>
           <w:iCs/>
         </w:rPr>
-        <w:t>Game engine</w:t>
-      </w:r>
+        <w:t xml:space="preserve">Game </w:t>
+      </w:r>
+      <w:proofErr w:type="spellStart"/>
+      <w:r>
+        <w:rPr>
+          <w:i/>
+          <w:iCs/>
+        </w:rPr>
+        <w:t>engine</w:t>
+      </w:r>
+      <w:proofErr w:type="spellEnd"/>
       <w:r>
         <w:t xml:space="preserve"> atau </w:t>
       </w:r>
@@ -12175,6 +15259,7 @@
         </w:rPr>
       </w:pPr>
       <w:bookmarkStart w:id="59" w:name="_Toc148682889"/>
+      <w:proofErr w:type="spellStart"/>
       <w:r>
         <w:rPr>
           <w:i/>
@@ -12183,6 +15268,7 @@
         <w:t>Mixamo</w:t>
       </w:r>
       <w:bookmarkEnd w:id="59"/>
+      <w:proofErr w:type="spellEnd"/>
     </w:p>
     <w:p>
       <w:pPr>
@@ -12190,15 +15276,80 @@
         <w:ind w:firstLine="567"/>
       </w:pPr>
       <w:r>
-        <w:t xml:space="preserve">Menurut Lourent (2018), </w:t>
-      </w:r>
-      <w:r>
-        <w:rPr>
-          <w:i/>
-          <w:iCs/>
-        </w:rPr>
-        <w:t>Adobe Creative Cloud Fuse Mixamo</w:t>
-      </w:r>
+        <w:t xml:space="preserve">Menurut </w:t>
+      </w:r>
+      <w:proofErr w:type="spellStart"/>
+      <w:r>
+        <w:t>Lourent</w:t>
+      </w:r>
+      <w:proofErr w:type="spellEnd"/>
+      <w:r>
+        <w:t xml:space="preserve"> (2018), </w:t>
+      </w:r>
+      <w:r>
+        <w:rPr>
+          <w:i/>
+          <w:iCs/>
+        </w:rPr>
+        <w:t xml:space="preserve">Adobe </w:t>
+      </w:r>
+      <w:proofErr w:type="spellStart"/>
+      <w:r>
+        <w:rPr>
+          <w:i/>
+          <w:iCs/>
+        </w:rPr>
+        <w:t>Creative</w:t>
+      </w:r>
+      <w:proofErr w:type="spellEnd"/>
+      <w:r>
+        <w:rPr>
+          <w:i/>
+          <w:iCs/>
+        </w:rPr>
+        <w:t xml:space="preserve"> </w:t>
+      </w:r>
+      <w:proofErr w:type="spellStart"/>
+      <w:r>
+        <w:rPr>
+          <w:i/>
+          <w:iCs/>
+        </w:rPr>
+        <w:t>Cloud</w:t>
+      </w:r>
+      <w:proofErr w:type="spellEnd"/>
+      <w:r>
+        <w:rPr>
+          <w:i/>
+          <w:iCs/>
+        </w:rPr>
+        <w:t xml:space="preserve"> </w:t>
+      </w:r>
+      <w:proofErr w:type="spellStart"/>
+      <w:r>
+        <w:rPr>
+          <w:i/>
+          <w:iCs/>
+        </w:rPr>
+        <w:t>Fuse</w:t>
+      </w:r>
+      <w:proofErr w:type="spellEnd"/>
+      <w:r>
+        <w:rPr>
+          <w:i/>
+          <w:iCs/>
+        </w:rPr>
+        <w:t xml:space="preserve"> </w:t>
+      </w:r>
+      <w:proofErr w:type="spellStart"/>
+      <w:r>
+        <w:rPr>
+          <w:i/>
+          <w:iCs/>
+        </w:rPr>
+        <w:t>Mixamo</w:t>
+      </w:r>
+      <w:proofErr w:type="spellEnd"/>
       <w:r>
         <w:t xml:space="preserve"> adalah aplikasi grafis </w:t>
       </w:r>
@@ -12222,13 +15373,31 @@
       <w:r>
         <w:t>(</w:t>
       </w:r>
-      <w:r>
-        <w:rPr>
-          <w:i/>
-          <w:iCs/>
-        </w:rPr>
-        <w:t>Creative Cloud</w:t>
-      </w:r>
+      <w:proofErr w:type="spellStart"/>
+      <w:r>
+        <w:rPr>
+          <w:i/>
+          <w:iCs/>
+        </w:rPr>
+        <w:t>Creative</w:t>
+      </w:r>
+      <w:proofErr w:type="spellEnd"/>
+      <w:r>
+        <w:rPr>
+          <w:i/>
+          <w:iCs/>
+        </w:rPr>
+        <w:t xml:space="preserve"> </w:t>
+      </w:r>
+      <w:proofErr w:type="spellStart"/>
+      <w:r>
+        <w:rPr>
+          <w:i/>
+          <w:iCs/>
+        </w:rPr>
+        <w:t>Cloud</w:t>
+      </w:r>
+      <w:proofErr w:type="spellEnd"/>
       <w:r>
         <w:t xml:space="preserve">) 2016. </w:t>
       </w:r>
@@ -12237,11 +15406,69 @@
           <w:i/>
           <w:iCs/>
         </w:rPr>
-        <w:t>Adobe Creative Cloud Fuse Mixamo</w:t>
-      </w:r>
+        <w:t xml:space="preserve">Adobe </w:t>
+      </w:r>
+      <w:proofErr w:type="spellStart"/>
+      <w:r>
+        <w:rPr>
+          <w:i/>
+          <w:iCs/>
+        </w:rPr>
+        <w:t>Creative</w:t>
+      </w:r>
+      <w:proofErr w:type="spellEnd"/>
+      <w:r>
+        <w:rPr>
+          <w:i/>
+          <w:iCs/>
+        </w:rPr>
+        <w:t xml:space="preserve"> </w:t>
+      </w:r>
+      <w:proofErr w:type="spellStart"/>
+      <w:r>
+        <w:rPr>
+          <w:i/>
+          <w:iCs/>
+        </w:rPr>
+        <w:t>Cloud</w:t>
+      </w:r>
+      <w:proofErr w:type="spellEnd"/>
+      <w:r>
+        <w:rPr>
+          <w:i/>
+          <w:iCs/>
+        </w:rPr>
+        <w:t xml:space="preserve"> </w:t>
+      </w:r>
+      <w:proofErr w:type="spellStart"/>
+      <w:r>
+        <w:rPr>
+          <w:i/>
+          <w:iCs/>
+        </w:rPr>
+        <w:t>Fuse</w:t>
+      </w:r>
+      <w:proofErr w:type="spellEnd"/>
+      <w:r>
+        <w:rPr>
+          <w:i/>
+          <w:iCs/>
+        </w:rPr>
+        <w:t xml:space="preserve"> </w:t>
+      </w:r>
+      <w:proofErr w:type="spellStart"/>
+      <w:r>
+        <w:rPr>
+          <w:i/>
+          <w:iCs/>
+        </w:rPr>
+        <w:t>Mixamo</w:t>
+      </w:r>
+      <w:proofErr w:type="spellEnd"/>
       <w:r>
         <w:t xml:space="preserve"> masih dikategorikan sebagai aplikasi </w:t>
       </w:r>
+      <w:proofErr w:type="spellStart"/>
       <w:r>
         <w:rPr>
           <w:i/>
@@ -12249,6 +15476,7 @@
         </w:rPr>
         <w:t>preview</w:t>
       </w:r>
+      <w:proofErr w:type="spellEnd"/>
       <w:r>
         <w:t xml:space="preserve"> yang dirilis </w:t>
       </w:r>
@@ -12270,15 +15498,80 @@
         <w:t>Open Beta</w:t>
       </w:r>
       <w:r>
-        <w:t xml:space="preserve"> yang tentunya masih terdapat bug di dalamnya. </w:t>
-      </w:r>
-      <w:r>
-        <w:rPr>
-          <w:i/>
-          <w:iCs/>
-        </w:rPr>
-        <w:t>Adobe Creative Cloud Fuse Mixamo</w:t>
-      </w:r>
+        <w:t xml:space="preserve"> yang tentunya masih terdapat </w:t>
+      </w:r>
+      <w:proofErr w:type="spellStart"/>
+      <w:r>
+        <w:t>bug</w:t>
+      </w:r>
+      <w:proofErr w:type="spellEnd"/>
+      <w:r>
+        <w:t xml:space="preserve"> di dalamnya. </w:t>
+      </w:r>
+      <w:r>
+        <w:rPr>
+          <w:i/>
+          <w:iCs/>
+        </w:rPr>
+        <w:t xml:space="preserve">Adobe </w:t>
+      </w:r>
+      <w:proofErr w:type="spellStart"/>
+      <w:r>
+        <w:rPr>
+          <w:i/>
+          <w:iCs/>
+        </w:rPr>
+        <w:t>Creative</w:t>
+      </w:r>
+      <w:proofErr w:type="spellEnd"/>
+      <w:r>
+        <w:rPr>
+          <w:i/>
+          <w:iCs/>
+        </w:rPr>
+        <w:t xml:space="preserve"> </w:t>
+      </w:r>
+      <w:proofErr w:type="spellStart"/>
+      <w:r>
+        <w:rPr>
+          <w:i/>
+          <w:iCs/>
+        </w:rPr>
+        <w:t>Cloud</w:t>
+      </w:r>
+      <w:proofErr w:type="spellEnd"/>
+      <w:r>
+        <w:rPr>
+          <w:i/>
+          <w:iCs/>
+        </w:rPr>
+        <w:t xml:space="preserve"> </w:t>
+      </w:r>
+      <w:proofErr w:type="spellStart"/>
+      <w:r>
+        <w:rPr>
+          <w:i/>
+          <w:iCs/>
+        </w:rPr>
+        <w:t>Fuse</w:t>
+      </w:r>
+      <w:proofErr w:type="spellEnd"/>
+      <w:r>
+        <w:rPr>
+          <w:i/>
+          <w:iCs/>
+        </w:rPr>
+        <w:t xml:space="preserve"> </w:t>
+      </w:r>
+      <w:proofErr w:type="spellStart"/>
+      <w:r>
+        <w:rPr>
+          <w:i/>
+          <w:iCs/>
+        </w:rPr>
+        <w:t>Mixamo</w:t>
+      </w:r>
+      <w:proofErr w:type="spellEnd"/>
       <w:r>
         <w:t xml:space="preserve"> hampir sama dengan aplikasi </w:t>
       </w:r>
@@ -12292,16 +15585,35 @@
       <w:r>
         <w:t xml:space="preserve"> </w:t>
       </w:r>
-      <w:r>
-        <w:rPr>
-          <w:i/>
-          <w:iCs/>
-        </w:rPr>
-        <w:t>modelling character</w:t>
-      </w:r>
+      <w:proofErr w:type="spellStart"/>
+      <w:r>
+        <w:rPr>
+          <w:i/>
+          <w:iCs/>
+        </w:rPr>
+        <w:t>modelling</w:t>
+      </w:r>
+      <w:proofErr w:type="spellEnd"/>
+      <w:r>
+        <w:rPr>
+          <w:i/>
+          <w:iCs/>
+        </w:rPr>
+        <w:t xml:space="preserve"> </w:t>
+      </w:r>
+      <w:proofErr w:type="spellStart"/>
+      <w:r>
+        <w:rPr>
+          <w:i/>
+          <w:iCs/>
+        </w:rPr>
+        <w:t>character</w:t>
+      </w:r>
+      <w:proofErr w:type="spellEnd"/>
       <w:r>
         <w:t xml:space="preserve"> lainnya seperti </w:t>
       </w:r>
+      <w:proofErr w:type="spellStart"/>
       <w:r>
         <w:rPr>
           <w:i/>
@@ -12309,6 +15621,7 @@
         </w:rPr>
         <w:t>MakeHuman</w:t>
       </w:r>
+      <w:proofErr w:type="spellEnd"/>
       <w:r>
         <w:t xml:space="preserve">, yaitu aplikasi </w:t>
       </w:r>
@@ -12322,6 +15635,7 @@
       <w:r>
         <w:t xml:space="preserve"> </w:t>
       </w:r>
+      <w:proofErr w:type="spellStart"/>
       <w:r>
         <w:rPr>
           <w:i/>
@@ -12329,6 +15643,7 @@
         </w:rPr>
         <w:t>modelling</w:t>
       </w:r>
+      <w:proofErr w:type="spellEnd"/>
       <w:r>
         <w:t xml:space="preserve"> yang memungkinkan </w:t>
       </w:r>
@@ -12352,6 +15667,7 @@
       <w:r>
         <w:t xml:space="preserve"> dengan mudah, hanya dengan memilih bentuk, warna, tinggi, rendahnya sebuah karakter yang akan dibuat. Seperti halnya </w:t>
       </w:r>
+      <w:proofErr w:type="spellStart"/>
       <w:r>
         <w:rPr>
           <w:i/>
@@ -12359,6 +15675,7 @@
         </w:rPr>
         <w:t>MakeHuman</w:t>
       </w:r>
+      <w:proofErr w:type="spellEnd"/>
       <w:r>
         <w:t xml:space="preserve">, </w:t>
       </w:r>
@@ -12367,11 +15684,69 @@
           <w:i/>
           <w:iCs/>
         </w:rPr>
-        <w:t>Adobe Creative Cloud Fuse Mixamo</w:t>
-      </w:r>
+        <w:t xml:space="preserve">Adobe </w:t>
+      </w:r>
+      <w:proofErr w:type="spellStart"/>
+      <w:r>
+        <w:rPr>
+          <w:i/>
+          <w:iCs/>
+        </w:rPr>
+        <w:t>Creative</w:t>
+      </w:r>
+      <w:proofErr w:type="spellEnd"/>
+      <w:r>
+        <w:rPr>
+          <w:i/>
+          <w:iCs/>
+        </w:rPr>
+        <w:t xml:space="preserve"> </w:t>
+      </w:r>
+      <w:proofErr w:type="spellStart"/>
+      <w:r>
+        <w:rPr>
+          <w:i/>
+          <w:iCs/>
+        </w:rPr>
+        <w:t>Cloud</w:t>
+      </w:r>
+      <w:proofErr w:type="spellEnd"/>
+      <w:r>
+        <w:rPr>
+          <w:i/>
+          <w:iCs/>
+        </w:rPr>
+        <w:t xml:space="preserve"> </w:t>
+      </w:r>
+      <w:proofErr w:type="spellStart"/>
+      <w:r>
+        <w:rPr>
+          <w:i/>
+          <w:iCs/>
+        </w:rPr>
+        <w:t>Fuse</w:t>
+      </w:r>
+      <w:proofErr w:type="spellEnd"/>
+      <w:r>
+        <w:rPr>
+          <w:i/>
+          <w:iCs/>
+        </w:rPr>
+        <w:t xml:space="preserve"> </w:t>
+      </w:r>
+      <w:proofErr w:type="spellStart"/>
+      <w:r>
+        <w:rPr>
+          <w:i/>
+          <w:iCs/>
+        </w:rPr>
+        <w:t>Mixamo</w:t>
+      </w:r>
+      <w:proofErr w:type="spellEnd"/>
       <w:r>
         <w:t xml:space="preserve"> sudah menyediakan </w:t>
       </w:r>
+      <w:proofErr w:type="spellStart"/>
       <w:r>
         <w:rPr>
           <w:i/>
@@ -12379,6 +15754,7 @@
         </w:rPr>
         <w:t>clothes</w:t>
       </w:r>
+      <w:proofErr w:type="spellEnd"/>
       <w:r>
         <w:t xml:space="preserve"> untuk karakter tersebut.</w:t>
       </w:r>
@@ -12408,9 +15784,18 @@
           <w:i/>
           <w:iCs/>
         </w:rPr>
-        <w:t>Adobe Photoshop</w:t>
+        <w:t xml:space="preserve">Adobe </w:t>
+      </w:r>
+      <w:proofErr w:type="spellStart"/>
+      <w:r>
+        <w:rPr>
+          <w:i/>
+          <w:iCs/>
+        </w:rPr>
+        <w:t>Photoshop</w:t>
       </w:r>
       <w:bookmarkEnd w:id="60"/>
+      <w:proofErr w:type="spellEnd"/>
     </w:p>
     <w:p>
       <w:pPr>
@@ -12418,11 +15803,13 @@
         <w:ind w:firstLine="567"/>
       </w:pPr>
       <w:r>
-        <w:t xml:space="preserve">Menurut </w:t>
-      </w:r>
-      <w:r>
-        <w:t>Mira Ziveria</w:t>
-      </w:r>
+        <w:t xml:space="preserve">Menurut Mira </w:t>
+      </w:r>
+      <w:proofErr w:type="spellStart"/>
+      <w:r>
+        <w:t>Ziveria</w:t>
+      </w:r>
+      <w:proofErr w:type="spellEnd"/>
       <w:r>
         <w:t xml:space="preserve"> (2020) </w:t>
       </w:r>
@@ -12431,11 +15818,21 @@
           <w:i/>
           <w:iCs/>
         </w:rPr>
-        <w:t>Adobe Photoshop</w:t>
-      </w:r>
+        <w:t xml:space="preserve">Adobe </w:t>
+      </w:r>
+      <w:proofErr w:type="spellStart"/>
+      <w:r>
+        <w:rPr>
+          <w:i/>
+          <w:iCs/>
+        </w:rPr>
+        <w:t>Photoshop</w:t>
+      </w:r>
+      <w:proofErr w:type="spellEnd"/>
       <w:r>
         <w:t xml:space="preserve">, atau biasa disebut </w:t>
       </w:r>
+      <w:proofErr w:type="spellStart"/>
       <w:r>
         <w:rPr>
           <w:i/>
@@ -12443,6 +15840,7 @@
         </w:rPr>
         <w:t>Photoshop</w:t>
       </w:r>
+      <w:proofErr w:type="spellEnd"/>
       <w:r>
         <w:t xml:space="preserve">, adalah perangkat lunak </w:t>
       </w:r>
@@ -12464,56 +15862,126 @@
         <w:t>Adobe Systems</w:t>
       </w:r>
       <w:r>
-        <w:t xml:space="preserve"> yang dikhususkan untuk pengeditan foto/gambar dan pembuatan efek. Perangkat lunak ini banyak digunakan oleh fotografer digital dan perusahaan</w:t>
-      </w:r>
-      <w:r>
+        <w:t xml:space="preserve"> yang dikhususkan untuk pengeditan foto/gambar dan pembuatan efek. Perangkat lunak ini banyak digunakan oleh fotografer digital dan perusahaan iklan sehingga dianggap sebagai pemimpin pasar </w:t>
+      </w:r>
+      <w:r>
+        <w:rPr>
+          <w:i/>
+          <w:iCs/>
+        </w:rPr>
+        <w:t>(</w:t>
+      </w:r>
+      <w:proofErr w:type="spellStart"/>
+      <w:r>
+        <w:rPr>
+          <w:i/>
+          <w:iCs/>
+        </w:rPr>
+        <w:t>market</w:t>
+      </w:r>
+      <w:proofErr w:type="spellEnd"/>
+      <w:r>
+        <w:rPr>
+          <w:i/>
+          <w:iCs/>
+        </w:rPr>
         <w:t xml:space="preserve"> </w:t>
       </w:r>
-      <w:r>
-        <w:t>iklan</w:t>
-      </w:r>
-      <w:r>
+      <w:proofErr w:type="spellStart"/>
+      <w:r>
+        <w:rPr>
+          <w:i/>
+          <w:iCs/>
+        </w:rPr>
+        <w:t>leader</w:t>
+      </w:r>
+      <w:proofErr w:type="spellEnd"/>
+      <w:r>
+        <w:rPr>
+          <w:i/>
+          <w:iCs/>
+        </w:rPr>
+        <w:t>)</w:t>
+      </w:r>
+      <w:r>
+        <w:t xml:space="preserve"> untuk perangkat lunak pengolah gambar/foto, dan bersama </w:t>
+      </w:r>
+      <w:r>
+        <w:rPr>
+          <w:i/>
+          <w:iCs/>
+        </w:rPr>
+        <w:t xml:space="preserve">Adobe </w:t>
+      </w:r>
+      <w:proofErr w:type="spellStart"/>
+      <w:r>
+        <w:rPr>
+          <w:i/>
+          <w:iCs/>
+        </w:rPr>
+        <w:t>Acrobat</w:t>
+      </w:r>
+      <w:proofErr w:type="spellEnd"/>
+      <w:r>
+        <w:t xml:space="preserve">, dianggap sebagai produk terbaik yang pernah diproduksi oleh </w:t>
+      </w:r>
+      <w:r>
+        <w:rPr>
+          <w:i/>
+          <w:iCs/>
+        </w:rPr>
+        <w:t>Adobe Systems</w:t>
+      </w:r>
+      <w:r>
+        <w:t xml:space="preserve">. Versi kedelapan aplikasi ini disebut dengan nama </w:t>
+      </w:r>
+      <w:proofErr w:type="spellStart"/>
+      <w:r>
+        <w:rPr>
+          <w:i/>
+          <w:iCs/>
+        </w:rPr>
+        <w:t>Photoshop</w:t>
+      </w:r>
+      <w:proofErr w:type="spellEnd"/>
+      <w:r>
+        <w:rPr>
+          <w:i/>
+          <w:iCs/>
+        </w:rPr>
+        <w:t xml:space="preserve"> CS (</w:t>
+      </w:r>
+      <w:proofErr w:type="spellStart"/>
+      <w:r>
+        <w:rPr>
+          <w:i/>
+          <w:iCs/>
+        </w:rPr>
+        <w:t>Creative</w:t>
+      </w:r>
+      <w:proofErr w:type="spellEnd"/>
+      <w:r>
+        <w:rPr>
+          <w:i/>
+          <w:iCs/>
+        </w:rPr>
         <w:t xml:space="preserve"> </w:t>
       </w:r>
-      <w:r>
-        <w:t xml:space="preserve">sehingga dianggap sebagai pemimpin pasar </w:t>
-      </w:r>
-      <w:r>
-        <w:rPr>
-          <w:i/>
-          <w:iCs/>
-        </w:rPr>
-        <w:t>(market leader)</w:t>
-      </w:r>
-      <w:r>
-        <w:t xml:space="preserve"> untuk perangkat lunak pengolah gambar/foto, dan bersama </w:t>
-      </w:r>
-      <w:r>
-        <w:rPr>
-          <w:i/>
-          <w:iCs/>
-        </w:rPr>
-        <w:t>Adobe Acrobat</w:t>
-      </w:r>
-      <w:r>
-        <w:t xml:space="preserve">, dianggap sebagai produk terbaik yang pernah diproduksi oleh </w:t>
-      </w:r>
-      <w:r>
-        <w:rPr>
-          <w:i/>
-          <w:iCs/>
-        </w:rPr>
-        <w:t>Adobe Systems</w:t>
-      </w:r>
-      <w:r>
-        <w:t xml:space="preserve">. Versi kedelapan aplikasi ini disebut dengan nama </w:t>
-      </w:r>
-      <w:r>
-        <w:rPr>
-          <w:i/>
-          <w:iCs/>
-        </w:rPr>
-        <w:t>Photoshop CS (Creative Suite)</w:t>
+      <w:proofErr w:type="spellStart"/>
+      <w:r>
+        <w:rPr>
+          <w:i/>
+          <w:iCs/>
+        </w:rPr>
+        <w:t>Suite</w:t>
+      </w:r>
+      <w:proofErr w:type="spellEnd"/>
+      <w:r>
+        <w:rPr>
+          <w:i/>
+          <w:iCs/>
+        </w:rPr>
+        <w:t>)</w:t>
       </w:r>
       <w:r>
         <w:t xml:space="preserve">, versi sembilan disebut </w:t>
@@ -12523,21 +15991,49 @@
           <w:i/>
           <w:iCs/>
         </w:rPr>
-        <w:t>Adobe Photoshop CS2</w:t>
-      </w:r>
-      <w:r>
-        <w:t xml:space="preserve">, versi sepuluh </w:t>
-      </w:r>
-      <w:r>
-        <w:lastRenderedPageBreak/>
-        <w:t xml:space="preserve">disebut </w:t>
-      </w:r>
-      <w:r>
-        <w:rPr>
-          <w:i/>
-          <w:iCs/>
-        </w:rPr>
-        <w:t>Adobe Photoshop CS3</w:t>
+        <w:t xml:space="preserve">Adobe </w:t>
+      </w:r>
+      <w:proofErr w:type="spellStart"/>
+      <w:r>
+        <w:rPr>
+          <w:i/>
+          <w:iCs/>
+        </w:rPr>
+        <w:t>Photoshop</w:t>
+      </w:r>
+      <w:proofErr w:type="spellEnd"/>
+      <w:r>
+        <w:rPr>
+          <w:i/>
+          <w:iCs/>
+        </w:rPr>
+        <w:t xml:space="preserve"> CS2</w:t>
+      </w:r>
+      <w:r>
+        <w:t xml:space="preserve">, versi sepuluh disebut </w:t>
+      </w:r>
+      <w:r>
+        <w:rPr>
+          <w:i/>
+          <w:iCs/>
+        </w:rPr>
+        <w:t xml:space="preserve">Adobe </w:t>
+      </w:r>
+      <w:proofErr w:type="spellStart"/>
+      <w:r>
+        <w:rPr>
+          <w:i/>
+          <w:iCs/>
+        </w:rPr>
+        <w:t>Photoshop</w:t>
+      </w:r>
+      <w:proofErr w:type="spellEnd"/>
+      <w:r>
+        <w:rPr>
+          <w:i/>
+          <w:iCs/>
+        </w:rPr>
+        <w:t xml:space="preserve"> CS3</w:t>
       </w:r>
       <w:r>
         <w:t xml:space="preserve">, versi kesebelas adalah </w:t>
@@ -12547,7 +16043,23 @@
           <w:i/>
           <w:iCs/>
         </w:rPr>
-        <w:t>Adobe Photoshop CS4</w:t>
+        <w:t xml:space="preserve">Adobe </w:t>
+      </w:r>
+      <w:proofErr w:type="spellStart"/>
+      <w:r>
+        <w:rPr>
+          <w:i/>
+          <w:iCs/>
+        </w:rPr>
+        <w:t>Photoshop</w:t>
+      </w:r>
+      <w:proofErr w:type="spellEnd"/>
+      <w:r>
+        <w:rPr>
+          <w:i/>
+          <w:iCs/>
+        </w:rPr>
+        <w:t xml:space="preserve"> CS4</w:t>
       </w:r>
       <w:r>
         <w:t xml:space="preserve">, versi </w:t>
@@ -12563,7 +16075,23 @@
           <w:i/>
           <w:iCs/>
         </w:rPr>
-        <w:t>Adobe Photoshop CS5</w:t>
+        <w:t xml:space="preserve">Adobe </w:t>
+      </w:r>
+      <w:proofErr w:type="spellStart"/>
+      <w:r>
+        <w:rPr>
+          <w:i/>
+          <w:iCs/>
+        </w:rPr>
+        <w:t>Photoshop</w:t>
+      </w:r>
+      <w:proofErr w:type="spellEnd"/>
+      <w:r>
+        <w:rPr>
+          <w:i/>
+          <w:iCs/>
+        </w:rPr>
+        <w:t xml:space="preserve"> CS5</w:t>
       </w:r>
       <w:r>
         <w:t>, versi ketiga</w:t>
@@ -12589,7 +16117,23 @@
           <w:i/>
           <w:iCs/>
         </w:rPr>
-        <w:t>Adobe Photoshop CC</w:t>
+        <w:t xml:space="preserve">Adobe </w:t>
+      </w:r>
+      <w:proofErr w:type="spellStart"/>
+      <w:r>
+        <w:rPr>
+          <w:i/>
+          <w:iCs/>
+        </w:rPr>
+        <w:t>Photoshop</w:t>
+      </w:r>
+      <w:proofErr w:type="spellEnd"/>
+      <w:r>
+        <w:rPr>
+          <w:i/>
+          <w:iCs/>
+        </w:rPr>
+        <w:t xml:space="preserve"> CC</w:t>
       </w:r>
       <w:r>
         <w:t>.</w:t>
@@ -12615,14 +16159,17 @@
         </w:rPr>
       </w:pPr>
       <w:bookmarkStart w:id="61" w:name="_Toc148682891"/>
-      <w:r>
-        <w:rPr>
-          <w:i/>
-          <w:iCs/>
-        </w:rPr>
+      <w:proofErr w:type="spellStart"/>
+      <w:r>
+        <w:rPr>
+          <w:i/>
+          <w:iCs/>
+        </w:rPr>
+        <w:lastRenderedPageBreak/>
         <w:t>Figma</w:t>
       </w:r>
       <w:bookmarkEnd w:id="61"/>
+      <w:proofErr w:type="spellEnd"/>
     </w:p>
     <w:p>
       <w:pPr>
@@ -12630,14 +16177,9 @@
         <w:ind w:firstLine="567"/>
       </w:pPr>
       <w:r>
-        <w:t xml:space="preserve">Menurut </w:t>
-      </w:r>
-      <w:r>
-        <w:t>M. Agus Muhyidin</w:t>
-      </w:r>
-      <w:r>
-        <w:t xml:space="preserve"> (2020) </w:t>
-      </w:r>
+        <w:t xml:space="preserve">Menurut M. Agus Muhyidin (2020) </w:t>
+      </w:r>
+      <w:proofErr w:type="spellStart"/>
       <w:r>
         <w:rPr>
           <w:i/>
@@ -12645,6 +16187,7 @@
         </w:rPr>
         <w:t>Figma</w:t>
       </w:r>
+      <w:proofErr w:type="spellEnd"/>
       <w:r>
         <w:t xml:space="preserve"> adalah salah satu </w:t>
       </w:r>
@@ -12653,11 +16196,21 @@
           <w:i/>
           <w:iCs/>
         </w:rPr>
-        <w:t>design tool</w:t>
-      </w:r>
+        <w:t xml:space="preserve">design </w:t>
+      </w:r>
+      <w:proofErr w:type="spellStart"/>
+      <w:r>
+        <w:rPr>
+          <w:i/>
+          <w:iCs/>
+        </w:rPr>
+        <w:t>tool</w:t>
+      </w:r>
+      <w:proofErr w:type="spellEnd"/>
       <w:r>
         <w:t xml:space="preserve"> yang biasanya digunakan untuk membuat tampilan aplikasi </w:t>
       </w:r>
+      <w:proofErr w:type="spellStart"/>
       <w:r>
         <w:rPr>
           <w:i/>
@@ -12665,6 +16218,7 @@
         </w:rPr>
         <w:t>mobile</w:t>
       </w:r>
+      <w:proofErr w:type="spellEnd"/>
       <w:r>
         <w:t xml:space="preserve">, </w:t>
       </w:r>
@@ -12688,6 +16242,7 @@
       <w:r>
         <w:t xml:space="preserve"> dan lain-lain. </w:t>
       </w:r>
+      <w:proofErr w:type="spellStart"/>
       <w:r>
         <w:rPr>
           <w:i/>
@@ -12695,9 +16250,11 @@
         </w:rPr>
         <w:t>Figma</w:t>
       </w:r>
+      <w:proofErr w:type="spellEnd"/>
       <w:r>
         <w:t xml:space="preserve"> bisa digunakan di sistem operasi </w:t>
       </w:r>
+      <w:proofErr w:type="spellStart"/>
       <w:r>
         <w:rPr>
           <w:i/>
@@ -12705,9 +16262,11 @@
         </w:rPr>
         <w:t>windows</w:t>
       </w:r>
+      <w:proofErr w:type="spellEnd"/>
       <w:r>
         <w:t xml:space="preserve">, </w:t>
       </w:r>
+      <w:proofErr w:type="spellStart"/>
       <w:r>
         <w:rPr>
           <w:i/>
@@ -12715,9 +16274,11 @@
         </w:rPr>
         <w:t>linux</w:t>
       </w:r>
+      <w:proofErr w:type="spellEnd"/>
       <w:r>
         <w:t xml:space="preserve"> ataupun </w:t>
       </w:r>
+      <w:proofErr w:type="spellStart"/>
       <w:r>
         <w:rPr>
           <w:i/>
@@ -12725,9 +16286,11 @@
         </w:rPr>
         <w:t>mac</w:t>
       </w:r>
+      <w:proofErr w:type="spellEnd"/>
       <w:r>
         <w:t xml:space="preserve"> dengan terhubung ke internet. Umumnya </w:t>
       </w:r>
+      <w:proofErr w:type="spellStart"/>
       <w:r>
         <w:rPr>
           <w:i/>
@@ -12735,6 +16298,7 @@
         </w:rPr>
         <w:t>Figma</w:t>
       </w:r>
+      <w:proofErr w:type="spellEnd"/>
       <w:r>
         <w:t xml:space="preserve"> banyak digunakan oleh seseorang yang bekerja dibidang </w:t>
       </w:r>
@@ -12768,6 +16332,7 @@
       <w:r>
         <w:t xml:space="preserve">, </w:t>
       </w:r>
+      <w:proofErr w:type="spellStart"/>
       <w:r>
         <w:rPr>
           <w:i/>
@@ -12775,6 +16340,7 @@
         </w:rPr>
         <w:t>Figma</w:t>
       </w:r>
+      <w:proofErr w:type="spellEnd"/>
       <w:r>
         <w:t xml:space="preserve"> memiliki keunggulan yaitu untuk pekerjaan yang sama dapat dikerjakan oleh lebih dari satu orang secara bersama-sama walaupun di</w:t>
       </w:r>
@@ -12784,6 +16350,7 @@
       <w:r>
         <w:t xml:space="preserve">tempat yang berbeda. Hal tersebut bisa dikatakan kerja kelompok dan karena kemampuan aplikasi </w:t>
       </w:r>
+      <w:proofErr w:type="spellStart"/>
       <w:r>
         <w:rPr>
           <w:i/>
@@ -12798,6 +16365,7 @@
         </w:rPr>
         <w:t>igma</w:t>
       </w:r>
+      <w:proofErr w:type="spellEnd"/>
       <w:r>
         <w:t xml:space="preserve"> tersebutlah yang membuat aplikasi ini menjadi pilihan banyak </w:t>
       </w:r>
@@ -12811,6 +16379,7 @@
       <w:r>
         <w:t xml:space="preserve"> </w:t>
       </w:r>
+      <w:proofErr w:type="spellStart"/>
       <w:r>
         <w:rPr>
           <w:i/>
@@ -12818,21 +16387,28 @@
         </w:rPr>
         <w:t>designer</w:t>
       </w:r>
+      <w:proofErr w:type="spellEnd"/>
       <w:r>
         <w:t xml:space="preserve"> untuk membuat </w:t>
       </w:r>
-      <w:r>
-        <w:rPr>
-          <w:i/>
-          <w:iCs/>
-        </w:rPr>
-        <w:t>prototype website</w:t>
-      </w:r>
-      <w:r>
-        <w:t xml:space="preserve"> atau aplikasi dengan waktu yang cepat dan efektif</w:t>
-      </w:r>
-      <w:r>
-        <w:t>.</w:t>
+      <w:proofErr w:type="spellStart"/>
+      <w:r>
+        <w:rPr>
+          <w:i/>
+          <w:iCs/>
+        </w:rPr>
+        <w:t>prototype</w:t>
+      </w:r>
+      <w:proofErr w:type="spellEnd"/>
+      <w:r>
+        <w:rPr>
+          <w:i/>
+          <w:iCs/>
+        </w:rPr>
+        <w:t xml:space="preserve"> website</w:t>
+      </w:r>
+      <w:r>
+        <w:t xml:space="preserve"> atau aplikasi dengan waktu yang cepat dan efektif.</w:t>
       </w:r>
     </w:p>
     <w:p>
@@ -12871,11 +16447,13 @@
         <w:ind w:firstLine="567"/>
       </w:pPr>
       <w:r>
-        <w:t xml:space="preserve">Menurut </w:t>
-      </w:r>
-      <w:r>
-        <w:t>Dio Alvendri</w:t>
-      </w:r>
+        <w:t xml:space="preserve">Menurut Dio </w:t>
+      </w:r>
+      <w:proofErr w:type="spellStart"/>
+      <w:r>
+        <w:t>Alvendri</w:t>
+      </w:r>
+      <w:proofErr w:type="spellEnd"/>
       <w:r>
         <w:t xml:space="preserve"> (2023) </w:t>
       </w:r>
@@ -12894,7 +16472,55 @@
           <w:i/>
           <w:iCs/>
         </w:rPr>
-        <w:t>IDE (integrated development environment)</w:t>
+        <w:t>IDE (</w:t>
+      </w:r>
+      <w:proofErr w:type="spellStart"/>
+      <w:r>
+        <w:rPr>
+          <w:i/>
+          <w:iCs/>
+        </w:rPr>
+        <w:t>integrated</w:t>
+      </w:r>
+      <w:proofErr w:type="spellEnd"/>
+      <w:r>
+        <w:rPr>
+          <w:i/>
+          <w:iCs/>
+        </w:rPr>
+        <w:t xml:space="preserve"> </w:t>
+      </w:r>
+      <w:proofErr w:type="spellStart"/>
+      <w:r>
+        <w:rPr>
+          <w:i/>
+          <w:iCs/>
+        </w:rPr>
+        <w:t>development</w:t>
+      </w:r>
+      <w:proofErr w:type="spellEnd"/>
+      <w:r>
+        <w:rPr>
+          <w:i/>
+          <w:iCs/>
+        </w:rPr>
+        <w:t xml:space="preserve"> </w:t>
+      </w:r>
+      <w:proofErr w:type="spellStart"/>
+      <w:r>
+        <w:rPr>
+          <w:i/>
+          <w:iCs/>
+        </w:rPr>
+        <w:t>environment</w:t>
+      </w:r>
+      <w:proofErr w:type="spellEnd"/>
+      <w:r>
+        <w:rPr>
+          <w:i/>
+          <w:iCs/>
+        </w:rPr>
+        <w:t>)</w:t>
       </w:r>
       <w:r>
         <w:t xml:space="preserve"> dari </w:t>
@@ -12939,6 +16565,7 @@
       <w:r>
         <w:t xml:space="preserve">, aplikasi </w:t>
       </w:r>
+      <w:proofErr w:type="spellStart"/>
       <w:r>
         <w:rPr>
           <w:i/>
@@ -12946,9 +16573,11 @@
         </w:rPr>
         <w:t>console</w:t>
       </w:r>
+      <w:proofErr w:type="spellEnd"/>
       <w:r>
         <w:t xml:space="preserve"> dan aplikasi web serta aplikasi </w:t>
       </w:r>
+      <w:proofErr w:type="spellStart"/>
       <w:r>
         <w:rPr>
           <w:i/>
@@ -12956,6 +16585,7 @@
         </w:rPr>
         <w:t>mobile</w:t>
       </w:r>
+      <w:proofErr w:type="spellEnd"/>
       <w:r>
         <w:t xml:space="preserve">. </w:t>
       </w:r>
@@ -12974,25 +16604,12 @@
           <w:i/>
           <w:iCs/>
         </w:rPr>
-        <w:t>Microsoft Visual Studio</w:t>
-      </w:r>
-      <w:r>
-        <w:rPr>
-          <w:i/>
-          <w:iCs/>
-        </w:rPr>
-        <w:t xml:space="preserve"> </w:t>
-      </w:r>
-      <w:r>
-        <w:rPr>
-          <w:i/>
-          <w:iCs/>
-        </w:rPr>
-        <w:t>2019</w:t>
+        <w:t>Microsoft Visual Studio 2019</w:t>
       </w:r>
       <w:r>
         <w:t xml:space="preserve"> diantaranya ada </w:t>
       </w:r>
+      <w:proofErr w:type="spellStart"/>
       <w:r>
         <w:rPr>
           <w:i/>
@@ -13000,6 +16617,7 @@
         </w:rPr>
         <w:t>Community</w:t>
       </w:r>
+      <w:proofErr w:type="spellEnd"/>
       <w:r>
         <w:t xml:space="preserve">, </w:t>
       </w:r>
@@ -13023,12 +16641,21 @@
       <w:r>
         <w:t xml:space="preserve">, </w:t>
       </w:r>
-      <w:r>
-        <w:rPr>
-          <w:i/>
-          <w:iCs/>
-        </w:rPr>
-        <w:t>Test Professional</w:t>
+      <w:proofErr w:type="spellStart"/>
+      <w:r>
+        <w:rPr>
+          <w:i/>
+          <w:iCs/>
+        </w:rPr>
+        <w:t>Test</w:t>
+      </w:r>
+      <w:proofErr w:type="spellEnd"/>
+      <w:r>
+        <w:rPr>
+          <w:i/>
+          <w:iCs/>
+        </w:rPr>
+        <w:t xml:space="preserve"> Professional</w:t>
       </w:r>
       <w:r>
         <w:t xml:space="preserve">, dan </w:t>
@@ -13071,73 +16698,156 @@
         <w:ind w:firstLine="567"/>
       </w:pPr>
       <w:r>
-        <w:t xml:space="preserve">Menurut </w:t>
-      </w:r>
-      <w:r>
-        <w:t>Damayanti</w:t>
-      </w:r>
-      <w:r>
-        <w:t xml:space="preserve"> (</w:t>
-      </w:r>
-      <w:r>
-        <w:t>2022</w:t>
-      </w:r>
-      <w:r>
-        <w:t>) p</w:t>
-      </w:r>
-      <w:r>
-        <w:t xml:space="preserve">engujian sistem adalah proses untuk mengecek apakah suatu perangkat lunak yang dihasilkan sudah dapat dijalankan sesuai standar atau belum. Pengujian sistem dapat </w:t>
-      </w:r>
-      <w:r>
-        <w:t>menggunakan</w:t>
-      </w:r>
-      <w:r>
-        <w:t xml:space="preserve"> metode </w:t>
-      </w:r>
-      <w:r>
-        <w:rPr>
-          <w:i/>
-          <w:iCs/>
-        </w:rPr>
-        <w:t>black box testing</w:t>
+        <w:t xml:space="preserve">Menurut Damayanti (2022) pengujian sistem adalah proses untuk mengecek apakah suatu perangkat lunak yang dihasilkan sudah dapat dijalankan sesuai standar atau belum. Pengujian sistem dapat menggunakan metode </w:t>
+      </w:r>
+      <w:proofErr w:type="spellStart"/>
+      <w:r>
+        <w:rPr>
+          <w:i/>
+          <w:iCs/>
+        </w:rPr>
+        <w:t>black</w:t>
+      </w:r>
+      <w:proofErr w:type="spellEnd"/>
+      <w:r>
+        <w:rPr>
+          <w:i/>
+          <w:iCs/>
+        </w:rPr>
+        <w:t xml:space="preserve"> </w:t>
+      </w:r>
+      <w:proofErr w:type="spellStart"/>
+      <w:r>
+        <w:rPr>
+          <w:i/>
+          <w:iCs/>
+        </w:rPr>
+        <w:t>box</w:t>
+      </w:r>
+      <w:proofErr w:type="spellEnd"/>
+      <w:r>
+        <w:rPr>
+          <w:i/>
+          <w:iCs/>
+        </w:rPr>
+        <w:t xml:space="preserve"> testing</w:t>
       </w:r>
       <w:r>
         <w:t xml:space="preserve">, yaitu merupakan pendekatan komplementer dari teknik </w:t>
       </w:r>
-      <w:r>
-        <w:rPr>
-          <w:i/>
-          <w:iCs/>
-        </w:rPr>
-        <w:t>white box testing</w:t>
-      </w:r>
-      <w:r>
-        <w:t xml:space="preserve">, karena </w:t>
+      <w:proofErr w:type="spellStart"/>
+      <w:r>
+        <w:rPr>
+          <w:i/>
+          <w:iCs/>
+        </w:rPr>
+        <w:t>white</w:t>
+      </w:r>
+      <w:proofErr w:type="spellEnd"/>
+      <w:r>
+        <w:rPr>
+          <w:i/>
+          <w:iCs/>
+        </w:rPr>
+        <w:t xml:space="preserve"> </w:t>
+      </w:r>
+      <w:proofErr w:type="spellStart"/>
+      <w:r>
+        <w:rPr>
+          <w:i/>
+          <w:iCs/>
+        </w:rPr>
+        <w:t>box</w:t>
+      </w:r>
+      <w:proofErr w:type="spellEnd"/>
+      <w:r>
+        <w:rPr>
+          <w:i/>
+          <w:iCs/>
+        </w:rPr>
+        <w:t xml:space="preserve"> testing</w:t>
+      </w:r>
+      <w:r>
+        <w:t xml:space="preserve">, karena pengujian </w:t>
+      </w:r>
+      <w:proofErr w:type="spellStart"/>
+      <w:r>
+        <w:rPr>
+          <w:i/>
+          <w:iCs/>
+        </w:rPr>
+        <w:t>black</w:t>
+      </w:r>
+      <w:proofErr w:type="spellEnd"/>
+      <w:r>
+        <w:rPr>
+          <w:i/>
+          <w:iCs/>
+        </w:rPr>
+        <w:t xml:space="preserve"> </w:t>
+      </w:r>
+      <w:proofErr w:type="spellStart"/>
+      <w:r>
+        <w:rPr>
+          <w:i/>
+          <w:iCs/>
+        </w:rPr>
+        <w:t>box</w:t>
+      </w:r>
+      <w:proofErr w:type="spellEnd"/>
+      <w:r>
+        <w:rPr>
+          <w:i/>
+          <w:iCs/>
+        </w:rPr>
+        <w:t xml:space="preserve"> testing</w:t>
+      </w:r>
+      <w:r>
+        <w:t xml:space="preserve"> mampu mengungkap kesalahan yang lebih luas. </w:t>
+      </w:r>
+      <w:r>
+        <w:rPr>
+          <w:i/>
+          <w:iCs/>
+        </w:rPr>
+        <w:t xml:space="preserve">Black </w:t>
+      </w:r>
+      <w:proofErr w:type="spellStart"/>
+      <w:r>
+        <w:rPr>
+          <w:i/>
+          <w:iCs/>
+        </w:rPr>
+        <w:t>box</w:t>
+      </w:r>
+      <w:proofErr w:type="spellEnd"/>
+      <w:r>
+        <w:rPr>
+          <w:i/>
+          <w:iCs/>
+        </w:rPr>
+        <w:t xml:space="preserve"> testing </w:t>
+      </w:r>
+      <w:r>
+        <w:t xml:space="preserve">berfokus pada pengujian persyaratan fungsional perangkat lunak, karena untuk mendapatkan serangkaian kondisi </w:t>
+      </w:r>
+      <w:proofErr w:type="spellStart"/>
+      <w:r>
+        <w:rPr>
+          <w:i/>
+          <w:iCs/>
+        </w:rPr>
+        <w:t>input</w:t>
+      </w:r>
+      <w:proofErr w:type="spellEnd"/>
+      <w:r>
+        <w:t xml:space="preserve"> yang sesuai dengan persyaratan fungsional suatu program. Jadi, pengujian sistem dapat dilakukan dengan </w:t>
       </w:r>
       <w:r>
         <w:lastRenderedPageBreak/>
-        <w:t xml:space="preserve">pengujian </w:t>
-      </w:r>
-      <w:r>
-        <w:rPr>
-          <w:i/>
-          <w:iCs/>
-        </w:rPr>
-        <w:t>black box testing</w:t>
-      </w:r>
-      <w:r>
-        <w:t xml:space="preserve"> mampu mengungkap kesalahan yang lebih luas. </w:t>
-      </w:r>
-      <w:r>
-        <w:rPr>
-          <w:i/>
-          <w:iCs/>
-        </w:rPr>
-        <w:t xml:space="preserve">Black box testing </w:t>
-      </w:r>
-      <w:r>
-        <w:t xml:space="preserve">berfokus pada pengujian persyaratan fungsional perangkat lunak, karena untuk mendapatkan serangkaian kondisi </w:t>
-      </w:r>
+        <w:t xml:space="preserve">pengecekan </w:t>
+      </w:r>
+      <w:proofErr w:type="spellStart"/>
       <w:r>
         <w:rPr>
           <w:i/>
@@ -13145,19 +16855,11 @@
         </w:rPr>
         <w:t>input</w:t>
       </w:r>
-      <w:r>
-        <w:t xml:space="preserve"> yang sesuai dengan persyaratan fungsional suatu program. Jadi, pengujian sistem dapat dilakukan dengan pengecekan </w:t>
-      </w:r>
-      <w:r>
-        <w:rPr>
-          <w:i/>
-          <w:iCs/>
-        </w:rPr>
-        <w:t>input</w:t>
-      </w:r>
+      <w:proofErr w:type="spellEnd"/>
       <w:r>
         <w:t xml:space="preserve">, pengecekan </w:t>
       </w:r>
+      <w:proofErr w:type="spellStart"/>
       <w:r>
         <w:rPr>
           <w:i/>
@@ -13165,9 +16867,11 @@
         </w:rPr>
         <w:t>output</w:t>
       </w:r>
+      <w:proofErr w:type="spellEnd"/>
       <w:r>
         <w:t xml:space="preserve"> dan pengecekan proses. Selain itu, pengujian juga dilakukan dengan penerapan skala </w:t>
       </w:r>
+      <w:proofErr w:type="spellStart"/>
       <w:r>
         <w:rPr>
           <w:i/>
@@ -13175,15 +16879,14 @@
         </w:rPr>
         <w:t>Likert</w:t>
       </w:r>
+      <w:proofErr w:type="spellEnd"/>
       <w:r>
         <w:t>.</w:t>
       </w:r>
       <w:r>
-        <w:t xml:space="preserve"> </w:t>
-      </w:r>
-      <w:r>
-        <w:t xml:space="preserve">Skala </w:t>
-      </w:r>
+        <w:t xml:space="preserve"> Skala </w:t>
+      </w:r>
+      <w:proofErr w:type="spellStart"/>
       <w:r>
         <w:rPr>
           <w:i/>
@@ -13191,11 +16894,9 @@
         </w:rPr>
         <w:t>Likert</w:t>
       </w:r>
-      <w:r>
-        <w:t xml:space="preserve"> adalah skala yang digunakan untuk mengukur sikap, pendapat, dan persepsi seseorang atau sekelompok orang terhadap suatu fenomena sosial</w:t>
-      </w:r>
-      <w:r>
-        <w:t>.</w:t>
+      <w:proofErr w:type="spellEnd"/>
+      <w:r>
+        <w:t xml:space="preserve"> adalah skala yang digunakan untuk mengukur sikap, pendapat, dan persepsi seseorang atau sekelompok orang terhadap suatu fenomena sosial.</w:t>
       </w:r>
     </w:p>
     <w:p>
@@ -13243,41 +16944,72 @@
         <w:ind w:firstLine="567"/>
       </w:pPr>
       <w:r>
-        <w:t xml:space="preserve">Menurut </w:t>
-      </w:r>
-      <w:r>
-        <w:t>Adi Pradana Putra</w:t>
-      </w:r>
-      <w:r>
-        <w:t xml:space="preserve"> (2020) </w:t>
-      </w:r>
-      <w:r>
-        <w:rPr>
-          <w:i/>
-          <w:iCs/>
-        </w:rPr>
-        <w:t>b</w:t>
-      </w:r>
-      <w:r>
-        <w:rPr>
-          <w:i/>
-          <w:iCs/>
-        </w:rPr>
-        <w:t>lack box testing</w:t>
+        <w:t xml:space="preserve">Menurut Adi Pradana Putra (2020) </w:t>
+      </w:r>
+      <w:proofErr w:type="spellStart"/>
+      <w:r>
+        <w:rPr>
+          <w:i/>
+          <w:iCs/>
+        </w:rPr>
+        <w:t>black</w:t>
+      </w:r>
+      <w:proofErr w:type="spellEnd"/>
+      <w:r>
+        <w:rPr>
+          <w:i/>
+          <w:iCs/>
+        </w:rPr>
+        <w:t xml:space="preserve"> </w:t>
+      </w:r>
+      <w:proofErr w:type="spellStart"/>
+      <w:r>
+        <w:rPr>
+          <w:i/>
+          <w:iCs/>
+        </w:rPr>
+        <w:t>box</w:t>
+      </w:r>
+      <w:proofErr w:type="spellEnd"/>
+      <w:r>
+        <w:rPr>
+          <w:i/>
+          <w:iCs/>
+        </w:rPr>
+        <w:t xml:space="preserve"> testing</w:t>
       </w:r>
       <w:r>
         <w:t xml:space="preserve"> adalah metode pengujian perangkat lunak yang tes fungsionalitas dari aplikasi yang bertentangan dengan struktur internal atau kerja. Metode pengujian </w:t>
       </w:r>
-      <w:r>
-        <w:rPr>
-          <w:i/>
-          <w:iCs/>
-        </w:rPr>
-        <w:t>black box</w:t>
-      </w:r>
+      <w:proofErr w:type="spellStart"/>
+      <w:r>
+        <w:rPr>
+          <w:i/>
+          <w:iCs/>
+        </w:rPr>
+        <w:t>black</w:t>
+      </w:r>
+      <w:proofErr w:type="spellEnd"/>
+      <w:r>
+        <w:rPr>
+          <w:i/>
+          <w:iCs/>
+        </w:rPr>
+        <w:t xml:space="preserve"> </w:t>
+      </w:r>
+      <w:proofErr w:type="spellStart"/>
+      <w:r>
+        <w:rPr>
+          <w:i/>
+          <w:iCs/>
+        </w:rPr>
+        <w:t>box</w:t>
+      </w:r>
+      <w:proofErr w:type="spellEnd"/>
       <w:r>
         <w:t xml:space="preserve"> memungkinkan pengembang </w:t>
       </w:r>
+      <w:proofErr w:type="spellStart"/>
       <w:r>
         <w:rPr>
           <w:i/>
@@ -13285,9 +17017,11 @@
         </w:rPr>
         <w:t>software</w:t>
       </w:r>
+      <w:proofErr w:type="spellEnd"/>
       <w:r>
         <w:t xml:space="preserve"> untuk membuat himpunan kondisi </w:t>
       </w:r>
+      <w:proofErr w:type="spellStart"/>
       <w:r>
         <w:rPr>
           <w:i/>
@@ -13295,9 +17029,11 @@
         </w:rPr>
         <w:t>input</w:t>
       </w:r>
+      <w:proofErr w:type="spellEnd"/>
       <w:r>
         <w:t xml:space="preserve"> yang akan melatih seluruh syarat-syarat fungsional suatu program. Pengujian dilakukan dengan memilih sejumlah modul dengan berbagai tipe data untuk memastikan bahwa program ini hanya menerima </w:t>
       </w:r>
+      <w:proofErr w:type="spellStart"/>
       <w:r>
         <w:rPr>
           <w:i/>
@@ -13305,6 +17041,7 @@
         </w:rPr>
         <w:t>input</w:t>
       </w:r>
+      <w:proofErr w:type="spellEnd"/>
       <w:r>
         <w:t xml:space="preserve"> dengan tipe data yang benar. Serta tampilan interface aplikasi itu sendiri.</w:t>
       </w:r>
@@ -13354,54 +17091,37 @@
         <w:ind w:firstLine="567"/>
       </w:pPr>
       <w:r>
-        <w:t xml:space="preserve">Menurut </w:t>
-      </w:r>
-      <w:r>
-        <w:t>Atina Fahma Rosyada</w:t>
-      </w:r>
-      <w:r>
-        <w:t xml:space="preserve"> (2022) m</w:t>
-      </w:r>
-      <w:r>
-        <w:t xml:space="preserve">etode </w:t>
-      </w:r>
-      <w:r>
-        <w:t>p</w:t>
-      </w:r>
-      <w:r>
-        <w:t xml:space="preserve">engujian </w:t>
-      </w:r>
-      <w:r>
-        <w:rPr>
-          <w:i/>
-          <w:iCs/>
-        </w:rPr>
-        <w:t>w</w:t>
-      </w:r>
-      <w:r>
-        <w:rPr>
-          <w:i/>
-          <w:iCs/>
-        </w:rPr>
-        <w:t xml:space="preserve">hite </w:t>
-      </w:r>
-      <w:r>
-        <w:rPr>
-          <w:i/>
-          <w:iCs/>
-        </w:rPr>
-        <w:t>b</w:t>
-      </w:r>
-      <w:r>
-        <w:rPr>
-          <w:i/>
-          <w:iCs/>
-        </w:rPr>
-        <w:t>ox</w:t>
-      </w:r>
+        <w:t xml:space="preserve">Menurut Atina Fahma Rosyada (2022) metode pengujian </w:t>
+      </w:r>
+      <w:proofErr w:type="spellStart"/>
+      <w:r>
+        <w:rPr>
+          <w:i/>
+          <w:iCs/>
+        </w:rPr>
+        <w:t>white</w:t>
+      </w:r>
+      <w:proofErr w:type="spellEnd"/>
+      <w:r>
+        <w:rPr>
+          <w:i/>
+          <w:iCs/>
+        </w:rPr>
+        <w:t xml:space="preserve"> </w:t>
+      </w:r>
+      <w:proofErr w:type="spellStart"/>
+      <w:r>
+        <w:rPr>
+          <w:i/>
+          <w:iCs/>
+        </w:rPr>
+        <w:t>box</w:t>
+      </w:r>
+      <w:proofErr w:type="spellEnd"/>
       <w:r>
         <w:t xml:space="preserve"> adalah metode pengujian yang berfokus pada </w:t>
       </w:r>
+      <w:proofErr w:type="spellStart"/>
       <w:r>
         <w:rPr>
           <w:i/>
@@ -13409,9 +17129,11 @@
         </w:rPr>
         <w:t>input</w:t>
       </w:r>
+      <w:proofErr w:type="spellEnd"/>
       <w:r>
         <w:t xml:space="preserve"> dan </w:t>
       </w:r>
+      <w:proofErr w:type="spellStart"/>
       <w:r>
         <w:rPr>
           <w:i/>
@@ -13419,15 +17141,11 @@
         </w:rPr>
         <w:t>output</w:t>
       </w:r>
-      <w:r>
-        <w:t xml:space="preserve"> dari per</w:t>
-      </w:r>
-      <w:r>
-        <w:t>a</w:t>
-      </w:r>
-      <w:r>
-        <w:t xml:space="preserve">ngkat lunak yang dibuat oleh seorang </w:t>
-      </w:r>
+      <w:proofErr w:type="spellEnd"/>
+      <w:r>
+        <w:t xml:space="preserve"> dari perangkat lunak yang dibuat oleh seorang </w:t>
+      </w:r>
+      <w:proofErr w:type="spellStart"/>
       <w:r>
         <w:rPr>
           <w:i/>
@@ -13435,8 +17153,17 @@
         </w:rPr>
         <w:t>programmer</w:t>
       </w:r>
-      <w:r>
-        <w:t>. Dengan cara menganalisa dan meneliti langkah-langkah struktur internal dan kode dari sebuah sistem, implementasi, alur data dan kemungkinan kesalahan dari sebuah sistem yang sedang dibangun.</w:t>
+      <w:proofErr w:type="spellEnd"/>
+      <w:r>
+        <w:t xml:space="preserve">. Dengan cara </w:t>
+      </w:r>
+      <w:proofErr w:type="spellStart"/>
+      <w:r>
+        <w:t>menganalisa</w:t>
+      </w:r>
+      <w:proofErr w:type="spellEnd"/>
+      <w:r>
+        <w:t xml:space="preserve"> dan meneliti langkah-langkah struktur internal dan kode dari sebuah sistem, implementasi, alur data dan kemungkinan kesalahan dari sebuah sistem yang sedang dibangun.</w:t>
       </w:r>
     </w:p>
     <w:p>
@@ -13461,8 +17188,17 @@
           <w:i/>
           <w:iCs/>
         </w:rPr>
-        <w:t>User Response</w:t>
-      </w:r>
+        <w:t xml:space="preserve">User </w:t>
+      </w:r>
+      <w:proofErr w:type="spellStart"/>
+      <w:r>
+        <w:rPr>
+          <w:i/>
+          <w:iCs/>
+        </w:rPr>
+        <w:t>Response</w:t>
+      </w:r>
+      <w:proofErr w:type="spellEnd"/>
       <w:r>
         <w:t xml:space="preserve"> (Kuesioner)</w:t>
       </w:r>
@@ -13474,22 +17210,13 @@
         <w:ind w:firstLine="567"/>
       </w:pPr>
       <w:r>
-        <w:t xml:space="preserve">Menurut </w:t>
-      </w:r>
-      <w:r>
-        <w:t>Muhammad Saidi Rahman</w:t>
-      </w:r>
-      <w:r>
-        <w:t xml:space="preserve"> (2019) k</w:t>
+        <w:t>Menurut Muhammad Saidi Rahman (2019) k</w:t>
       </w:r>
       <w:r>
         <w:t>uesioner</w:t>
       </w:r>
       <w:r>
-        <w:t xml:space="preserve"> adalah metode pengumpulan data yang dilakukan dengan cara memberi seperangkat pertanyaan atau pernyataan tertulis kepada responden</w:t>
-      </w:r>
-      <w:r>
-        <w:t>.</w:t>
+        <w:t xml:space="preserve"> adalah metode pengumpulan data yang dilakukan dengan cara memberi seperangkat pertanyaan atau pernyataan tertulis kepada responden.</w:t>
       </w:r>
     </w:p>
     <w:p>
@@ -13501,17 +17228,7 @@
         </w:rPr>
       </w:pPr>
       <w:r>
-        <w:lastRenderedPageBreak/>
-        <w:t xml:space="preserve">Menurut </w:t>
-      </w:r>
-      <w:r>
-        <w:t>Rezha Nur Amalia</w:t>
-      </w:r>
-      <w:r>
-        <w:t xml:space="preserve"> (2022) k</w:t>
-      </w:r>
-      <w:r>
-        <w:t>uesioner adalah instrumen yang digunakan untuk mengukur suatu peristiwa atau kejadian yang berisi kumpulan pertanyaan untuk memperoleh informasi terkait penelitian yang dilakukan.</w:t>
+        <w:t>Menurut Rezha Nur Amalia (2022) kuesioner adalah instrumen yang digunakan untuk mengukur suatu peristiwa atau kejadian yang berisi kumpulan pertanyaan untuk memperoleh informasi terkait penelitian yang dilakukan.</w:t>
       </w:r>
     </w:p>
     <w:sectPr>
@@ -15292,7 +19009,7 @@
   <w:style w:type="paragraph" w:default="1" w:styleId="Normal">
     <w:name w:val="Normal"/>
     <w:qFormat/>
-    <w:rsid w:val="000179E2"/>
+    <w:rsid w:val="00B9726B"/>
     <w:pPr>
       <w:spacing w:after="0"/>
       <w:jc w:val="both"/>

--- a/skripsi/skripsi/Skripsi - Andri Firman Saputra - 201011402125.docx
+++ b/skripsi/skripsi/Skripsi - Andri Firman Saputra - 201011402125.docx
@@ -12887,14 +12887,12 @@
               <w:rPr>
                 <w:b/>
                 <w:bCs/>
-                <w:lang w:val="en-US"/>
               </w:rPr>
             </w:pPr>
             <w:r>
               <w:rPr>
                 <w:b/>
                 <w:bCs/>
-                <w:lang w:val="en-US"/>
               </w:rPr>
               <w:t>Simbol</w:t>
             </w:r>
@@ -12912,14 +12910,12 @@
               <w:rPr>
                 <w:b/>
                 <w:bCs/>
-                <w:lang w:val="en-US"/>
               </w:rPr>
             </w:pPr>
             <w:r>
               <w:rPr>
                 <w:b/>
                 <w:bCs/>
-                <w:lang w:val="en-US"/>
               </w:rPr>
               <w:t>Nama</w:t>
             </w:r>
@@ -12937,19 +12933,15 @@
               <w:rPr>
                 <w:b/>
                 <w:bCs/>
-                <w:lang w:val="en-US"/>
               </w:rPr>
             </w:pPr>
-            <w:proofErr w:type="spellStart"/>
             <w:r>
               <w:rPr>
                 <w:b/>
                 <w:bCs/>
-                <w:lang w:val="en-US"/>
               </w:rPr>
               <w:t>Deskripsi</w:t>
             </w:r>
-            <w:proofErr w:type="spellEnd"/>
           </w:p>
         </w:tc>
       </w:tr>
@@ -12972,10 +12964,10 @@
                 <w:noProof/>
               </w:rPr>
               <w:drawing>
-                <wp:inline distT="0" distB="0" distL="0" distR="0" wp14:anchorId="46047619" wp14:editId="44E32230">
-                  <wp:extent cx="1080000" cy="608400"/>
-                  <wp:effectExtent l="0" t="0" r="6350" b="1270"/>
-                  <wp:docPr id="1176559015" name="Picture 5"/>
+                <wp:inline distT="0" distB="0" distL="0" distR="0" wp14:anchorId="48BA89DA" wp14:editId="4BDA1458">
+                  <wp:extent cx="1080000" cy="543600"/>
+                  <wp:effectExtent l="0" t="0" r="6350" b="8890"/>
+                  <wp:docPr id="442273235" name="Picture 2"/>
                   <wp:cNvGraphicFramePr>
                     <a:graphicFrameLocks xmlns:a="http://schemas.openxmlformats.org/drawingml/2006/main" noChangeAspect="1"/>
                   </wp:cNvGraphicFramePr>
@@ -12983,7 +12975,7 @@
                     <a:graphicData uri="http://schemas.openxmlformats.org/drawingml/2006/picture">
                       <pic:pic xmlns:pic="http://schemas.openxmlformats.org/drawingml/2006/picture">
                         <pic:nvPicPr>
-                          <pic:cNvPr id="0" name="Picture 15"/>
+                          <pic:cNvPr id="0" name="Picture 3"/>
                           <pic:cNvPicPr>
                             <a:picLocks noChangeAspect="1" noChangeArrowheads="1"/>
                           </pic:cNvPicPr>
@@ -13004,7 +12996,7 @@
                         <pic:spPr bwMode="auto">
                           <a:xfrm>
                             <a:off x="0" y="0"/>
-                            <a:ext cx="1080000" cy="608400"/>
+                            <a:ext cx="1080000" cy="543600"/>
                           </a:xfrm>
                           <a:prstGeom prst="rect">
                             <a:avLst/>
@@ -13078,10 +13070,7 @@
               <w:t>tor</w:t>
             </w:r>
             <w:r>
-              <w:t>, yang dinyatakan dengan menggunakan kata kerja</w:t>
-            </w:r>
-            <w:r>
-              <w:t>.</w:t>
+              <w:t>, yang dinyatakan dengan menggunakan kata kerja.</w:t>
             </w:r>
           </w:p>
         </w:tc>
@@ -13108,10 +13097,10 @@
                 <w:noProof/>
               </w:rPr>
               <w:drawing>
-                <wp:inline distT="0" distB="0" distL="0" distR="0" wp14:anchorId="68D074DF" wp14:editId="4C466D7D">
-                  <wp:extent cx="554400" cy="1080000"/>
-                  <wp:effectExtent l="0" t="0" r="0" b="6350"/>
-                  <wp:docPr id="1778722564" name="Picture 6"/>
+                <wp:inline distT="0" distB="0" distL="0" distR="0" wp14:anchorId="3FA1F194" wp14:editId="1B7E0031">
+                  <wp:extent cx="410400" cy="1080000"/>
+                  <wp:effectExtent l="0" t="0" r="8890" b="6350"/>
+                  <wp:docPr id="1751485835" name="Picture 1"/>
                   <wp:cNvGraphicFramePr>
                     <a:graphicFrameLocks xmlns:a="http://schemas.openxmlformats.org/drawingml/2006/main" noChangeAspect="1"/>
                   </wp:cNvGraphicFramePr>
@@ -13119,7 +13108,7 @@
                     <a:graphicData uri="http://schemas.openxmlformats.org/drawingml/2006/picture">
                       <pic:pic xmlns:pic="http://schemas.openxmlformats.org/drawingml/2006/picture">
                         <pic:nvPicPr>
-                          <pic:cNvPr id="0" name="Picture 17"/>
+                          <pic:cNvPr id="0" name="Picture 1"/>
                           <pic:cNvPicPr>
                             <a:picLocks noChangeAspect="1" noChangeArrowheads="1"/>
                           </pic:cNvPicPr>
@@ -13140,7 +13129,7 @@
                         <pic:spPr bwMode="auto">
                           <a:xfrm>
                             <a:off x="0" y="0"/>
-                            <a:ext cx="554400" cy="1080000"/>
+                            <a:ext cx="410400" cy="1080000"/>
                           </a:xfrm>
                           <a:prstGeom prst="rect">
                             <a:avLst/>
@@ -13174,21 +13163,11 @@
                 <w:i/>
                 <w:iCs/>
               </w:rPr>
-              <w:t>Act</w:t>
-            </w:r>
-            <w:r>
-              <w:rPr>
-                <w:i/>
-                <w:iCs/>
-              </w:rPr>
-              <w:t>or</w:t>
+              <w:t>Actor</w:t>
             </w:r>
             <w:proofErr w:type="spellEnd"/>
             <w:r>
-              <w:t>/</w:t>
-            </w:r>
-            <w:r>
-              <w:t>Aktor</w:t>
+              <w:t>/Aktor</w:t>
             </w:r>
           </w:p>
         </w:tc>
@@ -13299,10 +13278,10 @@
                 <w:noProof/>
               </w:rPr>
               <w:drawing>
-                <wp:inline distT="0" distB="0" distL="0" distR="0" wp14:anchorId="7AAE0701" wp14:editId="42F1AB53">
-                  <wp:extent cx="1080000" cy="1526400"/>
-                  <wp:effectExtent l="0" t="0" r="6350" b="0"/>
-                  <wp:docPr id="1431555637" name="Picture 7"/>
+                <wp:inline distT="0" distB="0" distL="0" distR="0" wp14:anchorId="79987FF6" wp14:editId="456DBD7D">
+                  <wp:extent cx="1080000" cy="1425600"/>
+                  <wp:effectExtent l="0" t="0" r="6350" b="3175"/>
+                  <wp:docPr id="926077826" name="Picture 3"/>
                   <wp:cNvGraphicFramePr>
                     <a:graphicFrameLocks xmlns:a="http://schemas.openxmlformats.org/drawingml/2006/main" noChangeAspect="1"/>
                   </wp:cNvGraphicFramePr>
@@ -13310,7 +13289,7 @@
                     <a:graphicData uri="http://schemas.openxmlformats.org/drawingml/2006/picture">
                       <pic:pic xmlns:pic="http://schemas.openxmlformats.org/drawingml/2006/picture">
                         <pic:nvPicPr>
-                          <pic:cNvPr id="0" name="Picture 19"/>
+                          <pic:cNvPr id="0" name="Picture 5"/>
                           <pic:cNvPicPr>
                             <a:picLocks noChangeAspect="1" noChangeArrowheads="1"/>
                           </pic:cNvPicPr>
@@ -13331,7 +13310,7 @@
                         <pic:spPr bwMode="auto">
                           <a:xfrm>
                             <a:off x="0" y="0"/>
-                            <a:ext cx="1080000" cy="1526400"/>
+                            <a:ext cx="1080000" cy="1425600"/>
                           </a:xfrm>
                           <a:prstGeom prst="rect">
                             <a:avLst/>
@@ -13363,13 +13342,15 @@
                 <w:iCs/>
               </w:rPr>
             </w:pPr>
+            <w:proofErr w:type="spellStart"/>
             <w:r>
               <w:rPr>
                 <w:i/>
                 <w:iCs/>
               </w:rPr>
-              <w:t>System</w:t>
-            </w:r>
+              <w:t>Boundary</w:t>
+            </w:r>
+            <w:proofErr w:type="spellEnd"/>
             <w:r>
               <w:rPr>
                 <w:i/>
@@ -13377,15 +13358,13 @@
               </w:rPr>
               <w:t xml:space="preserve"> </w:t>
             </w:r>
-            <w:proofErr w:type="spellStart"/>
             <w:r>
               <w:rPr>
                 <w:i/>
                 <w:iCs/>
               </w:rPr>
-              <w:t>Boundary</w:t>
-            </w:r>
-            <w:proofErr w:type="spellEnd"/>
+              <w:t>System</w:t>
+            </w:r>
           </w:p>
         </w:tc>
         <w:tc>
@@ -13397,10 +13376,7 @@
               <w:spacing w:line="360" w:lineRule="auto"/>
             </w:pPr>
             <w:r>
-              <w:t xml:space="preserve">Garis kotak yang mengelilingi </w:t>
-            </w:r>
-            <w:r>
-              <w:t xml:space="preserve">kumpulan </w:t>
+              <w:t xml:space="preserve">Garis kotak yang mengelilingi kumpulan </w:t>
             </w:r>
             <w:r>
               <w:rPr>
@@ -13433,14 +13409,7 @@
                 <w:i/>
                 <w:iCs/>
               </w:rPr>
-              <w:t xml:space="preserve">kumpulan </w:t>
-            </w:r>
-            <w:r>
-              <w:rPr>
-                <w:i/>
-                <w:iCs/>
-              </w:rPr>
-              <w:t xml:space="preserve">use </w:t>
+              <w:t xml:space="preserve">kumpulan use </w:t>
             </w:r>
             <w:proofErr w:type="spellStart"/>
             <w:r>
@@ -13480,10 +13449,10 @@
               </w:rPr>
               <w:lastRenderedPageBreak/>
               <w:drawing>
-                <wp:inline distT="0" distB="0" distL="0" distR="0" wp14:anchorId="35F189F9" wp14:editId="416D33AB">
-                  <wp:extent cx="1440000" cy="496800"/>
-                  <wp:effectExtent l="0" t="0" r="8255" b="0"/>
-                  <wp:docPr id="469285390" name="Picture 8"/>
+                <wp:inline distT="0" distB="0" distL="0" distR="0" wp14:anchorId="363DF28A" wp14:editId="449634B4">
+                  <wp:extent cx="1440000" cy="18000"/>
+                  <wp:effectExtent l="0" t="0" r="0" b="0"/>
+                  <wp:docPr id="1752772183" name="Picture 4"/>
                   <wp:cNvGraphicFramePr>
                     <a:graphicFrameLocks xmlns:a="http://schemas.openxmlformats.org/drawingml/2006/main" noChangeAspect="1"/>
                   </wp:cNvGraphicFramePr>
@@ -13491,7 +13460,7 @@
                     <a:graphicData uri="http://schemas.openxmlformats.org/drawingml/2006/picture">
                       <pic:pic xmlns:pic="http://schemas.openxmlformats.org/drawingml/2006/picture">
                         <pic:nvPicPr>
-                          <pic:cNvPr id="0" name="Picture 21"/>
+                          <pic:cNvPr id="0" name="Picture 7"/>
                           <pic:cNvPicPr>
                             <a:picLocks noChangeAspect="1" noChangeArrowheads="1"/>
                           </pic:cNvPicPr>
@@ -13512,7 +13481,7 @@
                         <pic:spPr bwMode="auto">
                           <a:xfrm>
                             <a:off x="0" y="0"/>
-                            <a:ext cx="1440000" cy="496800"/>
+                            <a:ext cx="1440000" cy="18000"/>
                           </a:xfrm>
                           <a:prstGeom prst="rect">
                             <a:avLst/>
@@ -13629,10 +13598,10 @@
                 <w:noProof/>
               </w:rPr>
               <w:drawing>
-                <wp:inline distT="0" distB="0" distL="0" distR="0" wp14:anchorId="3ED0C556" wp14:editId="0644386C">
-                  <wp:extent cx="1440000" cy="302400"/>
-                  <wp:effectExtent l="0" t="0" r="8255" b="2540"/>
-                  <wp:docPr id="2108864527" name="Picture 9"/>
+                <wp:inline distT="0" distB="0" distL="0" distR="0" wp14:anchorId="20D33988" wp14:editId="78D954C6">
+                  <wp:extent cx="1440000" cy="205200"/>
+                  <wp:effectExtent l="0" t="0" r="8255" b="4445"/>
+                  <wp:docPr id="769949142" name="Picture 5"/>
                   <wp:cNvGraphicFramePr>
                     <a:graphicFrameLocks xmlns:a="http://schemas.openxmlformats.org/drawingml/2006/main" noChangeAspect="1"/>
                   </wp:cNvGraphicFramePr>
@@ -13640,7 +13609,7 @@
                     <a:graphicData uri="http://schemas.openxmlformats.org/drawingml/2006/picture">
                       <pic:pic xmlns:pic="http://schemas.openxmlformats.org/drawingml/2006/picture">
                         <pic:nvPicPr>
-                          <pic:cNvPr id="0" name="Picture 23"/>
+                          <pic:cNvPr id="0" name="Picture 9"/>
                           <pic:cNvPicPr>
                             <a:picLocks noChangeAspect="1" noChangeArrowheads="1"/>
                           </pic:cNvPicPr>
@@ -13661,7 +13630,7 @@
                         <pic:spPr bwMode="auto">
                           <a:xfrm>
                             <a:off x="0" y="0"/>
-                            <a:ext cx="1440000" cy="302400"/>
+                            <a:ext cx="1440000" cy="205200"/>
                           </a:xfrm>
                           <a:prstGeom prst="rect">
                             <a:avLst/>
@@ -13805,10 +13774,10 @@
                 <w:noProof/>
               </w:rPr>
               <w:drawing>
-                <wp:inline distT="0" distB="0" distL="0" distR="0" wp14:anchorId="18E3BF42" wp14:editId="75DBC93D">
-                  <wp:extent cx="1440000" cy="320400"/>
-                  <wp:effectExtent l="0" t="0" r="8255" b="3810"/>
-                  <wp:docPr id="1822494432" name="Picture 10"/>
+                <wp:inline distT="0" distB="0" distL="0" distR="0" wp14:anchorId="2D43681C" wp14:editId="019CD663">
+                  <wp:extent cx="1440000" cy="237600"/>
+                  <wp:effectExtent l="0" t="0" r="8255" b="0"/>
+                  <wp:docPr id="1680315920" name="Picture 6"/>
                   <wp:cNvGraphicFramePr>
                     <a:graphicFrameLocks xmlns:a="http://schemas.openxmlformats.org/drawingml/2006/main" noChangeAspect="1"/>
                   </wp:cNvGraphicFramePr>
@@ -13816,7 +13785,7 @@
                     <a:graphicData uri="http://schemas.openxmlformats.org/drawingml/2006/picture">
                       <pic:pic xmlns:pic="http://schemas.openxmlformats.org/drawingml/2006/picture">
                         <pic:nvPicPr>
-                          <pic:cNvPr id="0" name="Picture 25"/>
+                          <pic:cNvPr id="0" name="Picture 11"/>
                           <pic:cNvPicPr>
                             <a:picLocks noChangeAspect="1" noChangeArrowheads="1"/>
                           </pic:cNvPicPr>
@@ -13837,7 +13806,7 @@
                         <pic:spPr bwMode="auto">
                           <a:xfrm>
                             <a:off x="0" y="0"/>
-                            <a:ext cx="1440000" cy="320400"/>
+                            <a:ext cx="1440000" cy="237600"/>
                           </a:xfrm>
                           <a:prstGeom prst="rect">
                             <a:avLst/>
@@ -13973,10 +13942,10 @@
                 <w:noProof/>
               </w:rPr>
               <w:drawing>
-                <wp:inline distT="0" distB="0" distL="0" distR="0" wp14:anchorId="644B34F7" wp14:editId="731B3561">
-                  <wp:extent cx="1440000" cy="284400"/>
-                  <wp:effectExtent l="0" t="0" r="0" b="1905"/>
-                  <wp:docPr id="1787865650" name="Picture 11"/>
+                <wp:inline distT="0" distB="0" distL="0" distR="0" wp14:anchorId="158B643D" wp14:editId="46C722EA">
+                  <wp:extent cx="1260000" cy="248400"/>
+                  <wp:effectExtent l="0" t="0" r="0" b="0"/>
+                  <wp:docPr id="1196931268" name="Picture 7"/>
                   <wp:cNvGraphicFramePr>
                     <a:graphicFrameLocks xmlns:a="http://schemas.openxmlformats.org/drawingml/2006/main" noChangeAspect="1"/>
                   </wp:cNvGraphicFramePr>
@@ -13984,7 +13953,7 @@
                     <a:graphicData uri="http://schemas.openxmlformats.org/drawingml/2006/picture">
                       <pic:pic xmlns:pic="http://schemas.openxmlformats.org/drawingml/2006/picture">
                         <pic:nvPicPr>
-                          <pic:cNvPr id="0" name="Picture 27"/>
+                          <pic:cNvPr id="0" name="Picture 13"/>
                           <pic:cNvPicPr>
                             <a:picLocks noChangeAspect="1" noChangeArrowheads="1"/>
                           </pic:cNvPicPr>
@@ -14005,7 +13974,7 @@
                         <pic:spPr bwMode="auto">
                           <a:xfrm>
                             <a:off x="0" y="0"/>
-                            <a:ext cx="1440000" cy="284400"/>
+                            <a:ext cx="1260000" cy="248400"/>
                           </a:xfrm>
                           <a:prstGeom prst="rect">
                             <a:avLst/>
@@ -14066,218 +14035,11 @@
             </w:r>
             <w:proofErr w:type="spellEnd"/>
             <w:r>
-              <w:rPr>
-                <w:lang w:val="en-US"/>
-              </w:rPr>
               <w:t>,</w:t>
             </w:r>
             <w:r>
-              <w:t xml:space="preserve"> </w:t>
-            </w:r>
-            <w:proofErr w:type="spellStart"/>
-            <w:r>
-              <w:rPr>
-                <w:lang w:val="en-US"/>
-              </w:rPr>
-              <w:t>menggambarkan</w:t>
-            </w:r>
-            <w:proofErr w:type="spellEnd"/>
-            <w:r>
-              <w:rPr>
-                <w:lang w:val="en-US"/>
-              </w:rPr>
-              <w:t xml:space="preserve"> </w:t>
-            </w:r>
-            <w:proofErr w:type="spellStart"/>
-            <w:r>
-              <w:rPr>
-                <w:lang w:val="en-US"/>
-              </w:rPr>
-              <w:t>ketergantungan</w:t>
-            </w:r>
-            <w:proofErr w:type="spellEnd"/>
-            <w:r>
-              <w:rPr>
-                <w:lang w:val="en-US"/>
-              </w:rPr>
-              <w:t xml:space="preserve"> </w:t>
-            </w:r>
-            <w:proofErr w:type="spellStart"/>
-            <w:r>
-              <w:rPr>
-                <w:lang w:val="en-US"/>
-              </w:rPr>
-              <w:t>antara</w:t>
-            </w:r>
-            <w:proofErr w:type="spellEnd"/>
-            <w:r>
-              <w:rPr>
-                <w:lang w:val="en-US"/>
-              </w:rPr>
-              <w:t xml:space="preserve"> dua </w:t>
-            </w:r>
-            <w:proofErr w:type="spellStart"/>
-            <w:r>
-              <w:rPr>
-                <w:lang w:val="en-US"/>
-              </w:rPr>
-              <w:t>elemen</w:t>
-            </w:r>
-            <w:proofErr w:type="spellEnd"/>
-            <w:r>
-              <w:rPr>
-                <w:lang w:val="en-US"/>
-              </w:rPr>
-              <w:t xml:space="preserve">. </w:t>
-            </w:r>
-            <w:proofErr w:type="spellStart"/>
-            <w:r>
-              <w:rPr>
-                <w:lang w:val="en-US"/>
-              </w:rPr>
-              <w:t>Ketergantungan</w:t>
-            </w:r>
-            <w:proofErr w:type="spellEnd"/>
-            <w:r>
-              <w:rPr>
-                <w:lang w:val="en-US"/>
-              </w:rPr>
-              <w:t xml:space="preserve"> ini </w:t>
-            </w:r>
-            <w:proofErr w:type="spellStart"/>
-            <w:r>
-              <w:rPr>
-                <w:lang w:val="en-US"/>
-              </w:rPr>
-              <w:t>menunjukkan</w:t>
-            </w:r>
-            <w:proofErr w:type="spellEnd"/>
-            <w:r>
-              <w:rPr>
-                <w:lang w:val="en-US"/>
-              </w:rPr>
-              <w:t xml:space="preserve"> </w:t>
-            </w:r>
-            <w:proofErr w:type="spellStart"/>
-            <w:r>
-              <w:rPr>
-                <w:lang w:val="en-US"/>
-              </w:rPr>
-              <w:t>bahwa</w:t>
-            </w:r>
-            <w:proofErr w:type="spellEnd"/>
-            <w:r>
-              <w:rPr>
-                <w:lang w:val="en-US"/>
-              </w:rPr>
-              <w:t xml:space="preserve"> </w:t>
-            </w:r>
-            <w:proofErr w:type="spellStart"/>
-            <w:r>
-              <w:rPr>
-                <w:lang w:val="en-US"/>
-              </w:rPr>
-              <w:t>satu</w:t>
-            </w:r>
-            <w:proofErr w:type="spellEnd"/>
-            <w:r>
-              <w:rPr>
-                <w:lang w:val="en-US"/>
-              </w:rPr>
-              <w:t xml:space="preserve"> </w:t>
-            </w:r>
-            <w:proofErr w:type="spellStart"/>
-            <w:r>
-              <w:rPr>
-                <w:lang w:val="en-US"/>
-              </w:rPr>
-              <w:t>elemen</w:t>
-            </w:r>
-            <w:proofErr w:type="spellEnd"/>
-            <w:r>
-              <w:rPr>
-                <w:lang w:val="en-US"/>
-              </w:rPr>
-              <w:t xml:space="preserve"> </w:t>
-            </w:r>
-            <w:proofErr w:type="spellStart"/>
-            <w:r>
-              <w:rPr>
-                <w:lang w:val="en-US"/>
-              </w:rPr>
-              <w:t>bergantung</w:t>
-            </w:r>
-            <w:proofErr w:type="spellEnd"/>
-            <w:r>
-              <w:rPr>
-                <w:lang w:val="en-US"/>
-              </w:rPr>
-              <w:t xml:space="preserve"> pada </w:t>
-            </w:r>
-            <w:proofErr w:type="spellStart"/>
-            <w:r>
-              <w:rPr>
-                <w:lang w:val="en-US"/>
-              </w:rPr>
-              <w:t>elemen</w:t>
-            </w:r>
-            <w:proofErr w:type="spellEnd"/>
-            <w:r>
-              <w:rPr>
-                <w:lang w:val="en-US"/>
-              </w:rPr>
-              <w:t xml:space="preserve"> </w:t>
-            </w:r>
-            <w:proofErr w:type="spellStart"/>
-            <w:r>
-              <w:rPr>
-                <w:lang w:val="en-US"/>
-              </w:rPr>
-              <w:t>lainnya</w:t>
-            </w:r>
-            <w:proofErr w:type="spellEnd"/>
-            <w:r>
-              <w:rPr>
-                <w:lang w:val="en-US"/>
-              </w:rPr>
-              <w:t xml:space="preserve"> </w:t>
-            </w:r>
-            <w:proofErr w:type="spellStart"/>
-            <w:r>
-              <w:rPr>
-                <w:lang w:val="en-US"/>
-              </w:rPr>
-              <w:t>dalam</w:t>
-            </w:r>
-            <w:proofErr w:type="spellEnd"/>
-            <w:r>
-              <w:rPr>
-                <w:lang w:val="en-US"/>
-              </w:rPr>
-              <w:t xml:space="preserve"> </w:t>
-            </w:r>
-            <w:proofErr w:type="spellStart"/>
-            <w:r>
-              <w:rPr>
-                <w:lang w:val="en-US"/>
-              </w:rPr>
-              <w:t>konteks</w:t>
-            </w:r>
-            <w:proofErr w:type="spellEnd"/>
-            <w:r>
-              <w:rPr>
-                <w:lang w:val="en-US"/>
-              </w:rPr>
-              <w:t xml:space="preserve"> </w:t>
-            </w:r>
-            <w:proofErr w:type="spellStart"/>
-            <w:r>
-              <w:rPr>
-                <w:lang w:val="en-US"/>
-              </w:rPr>
-              <w:t>tertentu</w:t>
-            </w:r>
-            <w:proofErr w:type="spellEnd"/>
+              <w:t xml:space="preserve"> menggambarkan ketergantungan antara dua elemen. Ketergantungan ini menunjukkan bahwa satu elemen bergantung pada elemen lainnya dalam konteks tertentu</w:t>
+            </w:r>
             <w:r>
               <w:t>.</w:t>
             </w:r>
@@ -14306,10 +14068,10 @@
                 <w:noProof/>
               </w:rPr>
               <w:drawing>
-                <wp:inline distT="0" distB="0" distL="0" distR="0" wp14:anchorId="04F43B87" wp14:editId="772C21D7">
-                  <wp:extent cx="1440000" cy="284400"/>
-                  <wp:effectExtent l="0" t="0" r="0" b="1905"/>
-                  <wp:docPr id="505153005" name="Picture 12"/>
+                <wp:inline distT="0" distB="0" distL="0" distR="0" wp14:anchorId="46B60251" wp14:editId="1421993F">
+                  <wp:extent cx="1440000" cy="216000"/>
+                  <wp:effectExtent l="0" t="0" r="8255" b="0"/>
+                  <wp:docPr id="1462004645" name="Picture 8"/>
                   <wp:cNvGraphicFramePr>
                     <a:graphicFrameLocks xmlns:a="http://schemas.openxmlformats.org/drawingml/2006/main" noChangeAspect="1"/>
                   </wp:cNvGraphicFramePr>
@@ -14317,7 +14079,7 @@
                     <a:graphicData uri="http://schemas.openxmlformats.org/drawingml/2006/picture">
                       <pic:pic xmlns:pic="http://schemas.openxmlformats.org/drawingml/2006/picture">
                         <pic:nvPicPr>
-                          <pic:cNvPr id="0" name="Picture 29"/>
+                          <pic:cNvPr id="0" name="Picture 15"/>
                           <pic:cNvPicPr>
                             <a:picLocks noChangeAspect="1" noChangeArrowheads="1"/>
                           </pic:cNvPicPr>
@@ -14338,7 +14100,7 @@
                         <pic:spPr bwMode="auto">
                           <a:xfrm>
                             <a:off x="0" y="0"/>
-                            <a:ext cx="1440000" cy="284400"/>
+                            <a:ext cx="1440000" cy="216000"/>
                           </a:xfrm>
                           <a:prstGeom prst="rect">
                             <a:avLst/>
@@ -14488,6 +14250,7 @@
     <w:p>
       <w:pPr>
         <w:pStyle w:val="Caption"/>
+        <w:spacing w:line="360" w:lineRule="auto"/>
         <w:rPr>
           <w:color w:val="000000" w:themeColor="text1"/>
           <w:sz w:val="24"/>
@@ -14604,9 +14367,9 @@
         <w:tblLook w:val="04A0" w:firstRow="1" w:lastRow="0" w:firstColumn="1" w:lastColumn="0" w:noHBand="0" w:noVBand="1"/>
       </w:tblPr>
       <w:tblGrid>
-        <w:gridCol w:w="3119"/>
-        <w:gridCol w:w="1527"/>
-        <w:gridCol w:w="3287"/>
+        <w:gridCol w:w="2972"/>
+        <w:gridCol w:w="1559"/>
+        <w:gridCol w:w="3402"/>
       </w:tblGrid>
       <w:tr>
         <w:trPr>
@@ -14624,14 +14387,12 @@
               <w:rPr>
                 <w:b/>
                 <w:bCs/>
-                <w:lang w:val="en-US"/>
               </w:rPr>
             </w:pPr>
             <w:r>
               <w:rPr>
                 <w:b/>
                 <w:bCs/>
-                <w:lang w:val="en-US"/>
               </w:rPr>
               <w:t>Simbol</w:t>
             </w:r>
@@ -14649,14 +14410,12 @@
               <w:rPr>
                 <w:b/>
                 <w:bCs/>
-                <w:lang w:val="en-US"/>
               </w:rPr>
             </w:pPr>
             <w:r>
               <w:rPr>
                 <w:b/>
                 <w:bCs/>
-                <w:lang w:val="en-US"/>
               </w:rPr>
               <w:t>Nama</w:t>
             </w:r>
@@ -14674,19 +14433,15 @@
               <w:rPr>
                 <w:b/>
                 <w:bCs/>
-                <w:lang w:val="en-US"/>
               </w:rPr>
             </w:pPr>
-            <w:proofErr w:type="spellStart"/>
             <w:r>
               <w:rPr>
                 <w:b/>
                 <w:bCs/>
-                <w:lang w:val="en-US"/>
               </w:rPr>
               <w:t>Deskripsi</w:t>
             </w:r>
-            <w:proofErr w:type="spellEnd"/>
           </w:p>
         </w:tc>
       </w:tr>
@@ -14709,10 +14464,10 @@
                 <w:noProof/>
               </w:rPr>
               <w:drawing>
-                <wp:inline distT="0" distB="0" distL="0" distR="0" wp14:anchorId="67EDDBB2" wp14:editId="093EA36A">
-                  <wp:extent cx="1843405" cy="1257935"/>
-                  <wp:effectExtent l="0" t="0" r="0" b="0"/>
-                  <wp:docPr id="816357435" name="Picture 1"/>
+                <wp:inline distT="0" distB="0" distL="0" distR="0" wp14:anchorId="36726ECC" wp14:editId="1E65E910">
+                  <wp:extent cx="720000" cy="720000"/>
+                  <wp:effectExtent l="0" t="0" r="4445" b="4445"/>
+                  <wp:docPr id="1719091513" name="Picture 9"/>
                   <wp:cNvGraphicFramePr>
                     <a:graphicFrameLocks xmlns:a="http://schemas.openxmlformats.org/drawingml/2006/main" noChangeAspect="1"/>
                   </wp:cNvGraphicFramePr>
@@ -14720,7 +14475,7 @@
                     <a:graphicData uri="http://schemas.openxmlformats.org/drawingml/2006/picture">
                       <pic:pic xmlns:pic="http://schemas.openxmlformats.org/drawingml/2006/picture">
                         <pic:nvPicPr>
-                          <pic:cNvPr id="0" name="Picture 1"/>
+                          <pic:cNvPr id="0" name="Picture 17"/>
                           <pic:cNvPicPr>
                             <a:picLocks noChangeAspect="1" noChangeArrowheads="1"/>
                           </pic:cNvPicPr>
@@ -14741,7 +14496,7 @@
                         <pic:spPr bwMode="auto">
                           <a:xfrm>
                             <a:off x="0" y="0"/>
-                            <a:ext cx="1843405" cy="1257935"/>
+                            <a:ext cx="720000" cy="720000"/>
                           </a:xfrm>
                           <a:prstGeom prst="rect">
                             <a:avLst/>
@@ -14779,7 +14534,23 @@
                 <w:i/>
                 <w:iCs/>
               </w:rPr>
-              <w:t>Activity</w:t>
+              <w:t>Initial</w:t>
+            </w:r>
+            <w:proofErr w:type="spellEnd"/>
+            <w:r>
+              <w:rPr>
+                <w:i/>
+                <w:iCs/>
+              </w:rPr>
+              <w:t xml:space="preserve"> </w:t>
+            </w:r>
+            <w:proofErr w:type="spellStart"/>
+            <w:r>
+              <w:rPr>
+                <w:i/>
+                <w:iCs/>
+              </w:rPr>
+              <w:t>Node</w:t>
             </w:r>
             <w:proofErr w:type="spellEnd"/>
           </w:p>
@@ -14792,15 +14563,917 @@
             <w:pPr>
               <w:spacing w:line="360" w:lineRule="auto"/>
             </w:pPr>
+            <w:r>
+              <w:t>M</w:t>
+            </w:r>
+            <w:r>
+              <w:t>enunjukkan titik awal atau titik masuk dalam aliran kerja. Ini adalah langkah pertama dalam proses dan menandakan tempat di mana aliran kerja dimulai.</w:t>
+            </w:r>
+          </w:p>
+        </w:tc>
+      </w:tr>
+      <w:tr>
+        <w:trPr>
+          <w:trHeight w:val="567"/>
+        </w:trPr>
+        <w:tc>
+          <w:tcPr>
+            <w:tcW w:w="2972" w:type="dxa"/>
+            <w:vAlign w:val="center"/>
+          </w:tcPr>
+          <w:p>
+            <w:pPr>
+              <w:spacing w:line="360" w:lineRule="auto"/>
+              <w:jc w:val="center"/>
+              <w:rPr>
+                <w:noProof/>
+              </w:rPr>
+            </w:pPr>
+            <w:r>
+              <w:rPr>
+                <w:noProof/>
+              </w:rPr>
+              <w:drawing>
+                <wp:inline distT="0" distB="0" distL="0" distR="0" wp14:anchorId="439BE08B" wp14:editId="4E021E4B">
+                  <wp:extent cx="1080000" cy="1076400"/>
+                  <wp:effectExtent l="0" t="0" r="6350" b="0"/>
+                  <wp:docPr id="614559735" name="Picture 16"/>
+                  <wp:cNvGraphicFramePr>
+                    <a:graphicFrameLocks xmlns:a="http://schemas.openxmlformats.org/drawingml/2006/main" noChangeAspect="1"/>
+                  </wp:cNvGraphicFramePr>
+                  <a:graphic xmlns:a="http://schemas.openxmlformats.org/drawingml/2006/main">
+                    <a:graphicData uri="http://schemas.openxmlformats.org/drawingml/2006/picture">
+                      <pic:pic xmlns:pic="http://schemas.openxmlformats.org/drawingml/2006/picture">
+                        <pic:nvPicPr>
+                          <pic:cNvPr id="0" name="Picture 31"/>
+                          <pic:cNvPicPr>
+                            <a:picLocks noChangeAspect="1" noChangeArrowheads="1"/>
+                          </pic:cNvPicPr>
+                        </pic:nvPicPr>
+                        <pic:blipFill>
+                          <a:blip r:embed="rId17" cstate="print">
+                            <a:extLst>
+                              <a:ext uri="{28A0092B-C50C-407E-A947-70E740481C1C}">
+                                <a14:useLocalDpi xmlns:a14="http://schemas.microsoft.com/office/drawing/2010/main" val="0"/>
+                              </a:ext>
+                            </a:extLst>
+                          </a:blip>
+                          <a:srcRect/>
+                          <a:stretch>
+                            <a:fillRect/>
+                          </a:stretch>
+                        </pic:blipFill>
+                        <pic:spPr bwMode="auto">
+                          <a:xfrm>
+                            <a:off x="0" y="0"/>
+                            <a:ext cx="1080000" cy="1076400"/>
+                          </a:xfrm>
+                          <a:prstGeom prst="rect">
+                            <a:avLst/>
+                          </a:prstGeom>
+                          <a:noFill/>
+                          <a:ln>
+                            <a:noFill/>
+                          </a:ln>
+                        </pic:spPr>
+                      </pic:pic>
+                    </a:graphicData>
+                  </a:graphic>
+                </wp:inline>
+              </w:drawing>
+            </w:r>
+          </w:p>
+        </w:tc>
+        <w:tc>
+          <w:tcPr>
+            <w:tcW w:w="1559" w:type="dxa"/>
+            <w:vAlign w:val="center"/>
+          </w:tcPr>
+          <w:p>
+            <w:pPr>
+              <w:spacing w:line="360" w:lineRule="auto"/>
+              <w:jc w:val="center"/>
+              <w:rPr>
+                <w:i/>
+                <w:iCs/>
+              </w:rPr>
+            </w:pPr>
+            <w:proofErr w:type="spellStart"/>
+            <w:r>
+              <w:rPr>
+                <w:i/>
+                <w:iCs/>
+              </w:rPr>
+              <w:t>Swimlane</w:t>
+            </w:r>
+            <w:proofErr w:type="spellEnd"/>
+          </w:p>
+        </w:tc>
+        <w:tc>
+          <w:tcPr>
+            <w:tcW w:w="3402" w:type="dxa"/>
+          </w:tcPr>
+          <w:p>
+            <w:pPr>
+              <w:spacing w:line="360" w:lineRule="auto"/>
+            </w:pPr>
+            <w:r>
+              <w:t>membagi aliran kerja menjadi bagian-bagian yang terkait dengan unit atau entitas tertentu. Ini membantu mengklasifikasikan tugas atau tanggung jawab berdasarkan pemiliknya</w:t>
+            </w:r>
+            <w:r>
+              <w:t>.</w:t>
+            </w:r>
+          </w:p>
+        </w:tc>
+      </w:tr>
+      <w:tr>
+        <w:trPr>
+          <w:trHeight w:val="567"/>
+        </w:trPr>
+        <w:tc>
+          <w:tcPr>
+            <w:tcW w:w="2972" w:type="dxa"/>
+            <w:vAlign w:val="center"/>
+          </w:tcPr>
+          <w:p>
+            <w:pPr>
+              <w:spacing w:line="360" w:lineRule="auto"/>
+              <w:jc w:val="center"/>
+              <w:rPr>
+                <w:noProof/>
+              </w:rPr>
+            </w:pPr>
+            <w:r>
+              <w:rPr>
+                <w:noProof/>
+              </w:rPr>
+              <w:drawing>
+                <wp:inline distT="0" distB="0" distL="0" distR="0" wp14:anchorId="7CC506DB" wp14:editId="48F4B244">
+                  <wp:extent cx="1080000" cy="543600"/>
+                  <wp:effectExtent l="0" t="0" r="6350" b="8890"/>
+                  <wp:docPr id="462209288" name="Picture 11"/>
+                  <wp:cNvGraphicFramePr>
+                    <a:graphicFrameLocks xmlns:a="http://schemas.openxmlformats.org/drawingml/2006/main" noChangeAspect="1"/>
+                  </wp:cNvGraphicFramePr>
+                  <a:graphic xmlns:a="http://schemas.openxmlformats.org/drawingml/2006/main">
+                    <a:graphicData uri="http://schemas.openxmlformats.org/drawingml/2006/picture">
+                      <pic:pic xmlns:pic="http://schemas.openxmlformats.org/drawingml/2006/picture">
+                        <pic:nvPicPr>
+                          <pic:cNvPr id="0" name="Picture 21"/>
+                          <pic:cNvPicPr>
+                            <a:picLocks noChangeAspect="1" noChangeArrowheads="1"/>
+                          </pic:cNvPicPr>
+                        </pic:nvPicPr>
+                        <pic:blipFill>
+                          <a:blip r:embed="rId18" cstate="print">
+                            <a:extLst>
+                              <a:ext uri="{28A0092B-C50C-407E-A947-70E740481C1C}">
+                                <a14:useLocalDpi xmlns:a14="http://schemas.microsoft.com/office/drawing/2010/main" val="0"/>
+                              </a:ext>
+                            </a:extLst>
+                          </a:blip>
+                          <a:srcRect/>
+                          <a:stretch>
+                            <a:fillRect/>
+                          </a:stretch>
+                        </pic:blipFill>
+                        <pic:spPr bwMode="auto">
+                          <a:xfrm>
+                            <a:off x="0" y="0"/>
+                            <a:ext cx="1080000" cy="543600"/>
+                          </a:xfrm>
+                          <a:prstGeom prst="rect">
+                            <a:avLst/>
+                          </a:prstGeom>
+                          <a:noFill/>
+                          <a:ln>
+                            <a:noFill/>
+                          </a:ln>
+                        </pic:spPr>
+                      </pic:pic>
+                    </a:graphicData>
+                  </a:graphic>
+                </wp:inline>
+              </w:drawing>
+            </w:r>
+          </w:p>
+        </w:tc>
+        <w:tc>
+          <w:tcPr>
+            <w:tcW w:w="1559" w:type="dxa"/>
+            <w:vAlign w:val="center"/>
+          </w:tcPr>
+          <w:p>
+            <w:pPr>
+              <w:spacing w:line="360" w:lineRule="auto"/>
+              <w:jc w:val="center"/>
+              <w:rPr>
+                <w:i/>
+                <w:iCs/>
+              </w:rPr>
+            </w:pPr>
+            <w:proofErr w:type="spellStart"/>
+            <w:r>
+              <w:rPr>
+                <w:i/>
+                <w:iCs/>
+              </w:rPr>
+              <w:t>Activity</w:t>
+            </w:r>
+            <w:proofErr w:type="spellEnd"/>
+          </w:p>
+        </w:tc>
+        <w:tc>
+          <w:tcPr>
+            <w:tcW w:w="3402" w:type="dxa"/>
+          </w:tcPr>
+          <w:p>
+            <w:pPr>
+              <w:spacing w:line="360" w:lineRule="auto"/>
+            </w:pPr>
+            <w:r>
+              <w:t>M</w:t>
+            </w:r>
+            <w:r>
+              <w:t xml:space="preserve">enunjukkan tindakan atau tugas yang harus dilakukan dalam aliran kerja. Ini adalah langkah-langkah yang </w:t>
+            </w:r>
+            <w:r>
+              <w:t xml:space="preserve">harus </w:t>
+            </w:r>
+            <w:r>
+              <w:t>diambil selama proses.</w:t>
+            </w:r>
+          </w:p>
+        </w:tc>
+      </w:tr>
+      <w:tr>
+        <w:trPr>
+          <w:trHeight w:val="567"/>
+        </w:trPr>
+        <w:tc>
+          <w:tcPr>
+            <w:tcW w:w="2972" w:type="dxa"/>
+            <w:vAlign w:val="center"/>
+          </w:tcPr>
+          <w:p>
+            <w:pPr>
+              <w:spacing w:line="360" w:lineRule="auto"/>
+              <w:jc w:val="center"/>
+              <w:rPr>
+                <w:noProof/>
+              </w:rPr>
+            </w:pPr>
+            <w:r>
+              <w:rPr>
+                <w:noProof/>
+              </w:rPr>
+              <w:drawing>
+                <wp:inline distT="0" distB="0" distL="0" distR="0" wp14:anchorId="4CB97A90" wp14:editId="7FFDDC2D">
+                  <wp:extent cx="1440000" cy="198000"/>
+                  <wp:effectExtent l="0" t="0" r="0" b="0"/>
+                  <wp:docPr id="406317952" name="Picture 12"/>
+                  <wp:cNvGraphicFramePr>
+                    <a:graphicFrameLocks xmlns:a="http://schemas.openxmlformats.org/drawingml/2006/main" noChangeAspect="1"/>
+                  </wp:cNvGraphicFramePr>
+                  <a:graphic xmlns:a="http://schemas.openxmlformats.org/drawingml/2006/main">
+                    <a:graphicData uri="http://schemas.openxmlformats.org/drawingml/2006/picture">
+                      <pic:pic xmlns:pic="http://schemas.openxmlformats.org/drawingml/2006/picture">
+                        <pic:nvPicPr>
+                          <pic:cNvPr id="0" name="Picture 23"/>
+                          <pic:cNvPicPr>
+                            <a:picLocks noChangeAspect="1" noChangeArrowheads="1"/>
+                          </pic:cNvPicPr>
+                        </pic:nvPicPr>
+                        <pic:blipFill>
+                          <a:blip r:embed="rId19" cstate="print">
+                            <a:extLst>
+                              <a:ext uri="{28A0092B-C50C-407E-A947-70E740481C1C}">
+                                <a14:useLocalDpi xmlns:a14="http://schemas.microsoft.com/office/drawing/2010/main" val="0"/>
+                              </a:ext>
+                            </a:extLst>
+                          </a:blip>
+                          <a:srcRect/>
+                          <a:stretch>
+                            <a:fillRect/>
+                          </a:stretch>
+                        </pic:blipFill>
+                        <pic:spPr bwMode="auto">
+                          <a:xfrm>
+                            <a:off x="0" y="0"/>
+                            <a:ext cx="1440000" cy="198000"/>
+                          </a:xfrm>
+                          <a:prstGeom prst="rect">
+                            <a:avLst/>
+                          </a:prstGeom>
+                          <a:noFill/>
+                          <a:ln>
+                            <a:noFill/>
+                          </a:ln>
+                        </pic:spPr>
+                      </pic:pic>
+                    </a:graphicData>
+                  </a:graphic>
+                </wp:inline>
+              </w:drawing>
+            </w:r>
+          </w:p>
+        </w:tc>
+        <w:tc>
+          <w:tcPr>
+            <w:tcW w:w="1559" w:type="dxa"/>
+            <w:vAlign w:val="center"/>
+          </w:tcPr>
+          <w:p>
+            <w:pPr>
+              <w:spacing w:line="360" w:lineRule="auto"/>
+              <w:jc w:val="center"/>
+              <w:rPr>
+                <w:i/>
+                <w:iCs/>
+              </w:rPr>
+            </w:pPr>
+            <w:proofErr w:type="spellStart"/>
+            <w:r>
+              <w:rPr>
+                <w:i/>
+                <w:iCs/>
+              </w:rPr>
+              <w:t>Control</w:t>
+            </w:r>
+            <w:proofErr w:type="spellEnd"/>
+            <w:r>
+              <w:rPr>
+                <w:i/>
+                <w:iCs/>
+              </w:rPr>
+              <w:t xml:space="preserve"> </w:t>
+            </w:r>
+            <w:proofErr w:type="spellStart"/>
+            <w:r>
+              <w:rPr>
+                <w:i/>
+                <w:iCs/>
+              </w:rPr>
+              <w:t>Flow</w:t>
+            </w:r>
+            <w:proofErr w:type="spellEnd"/>
+          </w:p>
+        </w:tc>
+        <w:tc>
+          <w:tcPr>
+            <w:tcW w:w="3402" w:type="dxa"/>
+          </w:tcPr>
+          <w:p>
+            <w:pPr>
+              <w:spacing w:line="360" w:lineRule="auto"/>
+            </w:pPr>
+            <w:r>
+              <w:t>M</w:t>
+            </w:r>
+            <w:r>
+              <w:t>enghubungkan aktivitas atau tugas dalam aliran kerja. Ini menunjukkan urutan atau hubungan antara aktivitas.</w:t>
+            </w:r>
+          </w:p>
+        </w:tc>
+      </w:tr>
+      <w:tr>
+        <w:trPr>
+          <w:trHeight w:val="567"/>
+        </w:trPr>
+        <w:tc>
+          <w:tcPr>
+            <w:tcW w:w="2972" w:type="dxa"/>
+            <w:vAlign w:val="center"/>
+          </w:tcPr>
+          <w:p>
+            <w:pPr>
+              <w:spacing w:line="360" w:lineRule="auto"/>
+              <w:jc w:val="center"/>
+              <w:rPr>
+                <w:noProof/>
+              </w:rPr>
+            </w:pPr>
+            <w:r>
+              <w:rPr>
+                <w:noProof/>
+              </w:rPr>
+              <w:drawing>
+                <wp:inline distT="0" distB="0" distL="0" distR="0" wp14:anchorId="45AF4A68" wp14:editId="75C19F97">
+                  <wp:extent cx="720000" cy="720000"/>
+                  <wp:effectExtent l="0" t="0" r="4445" b="4445"/>
+                  <wp:docPr id="1841096257" name="Picture 13"/>
+                  <wp:cNvGraphicFramePr>
+                    <a:graphicFrameLocks xmlns:a="http://schemas.openxmlformats.org/drawingml/2006/main" noChangeAspect="1"/>
+                  </wp:cNvGraphicFramePr>
+                  <a:graphic xmlns:a="http://schemas.openxmlformats.org/drawingml/2006/main">
+                    <a:graphicData uri="http://schemas.openxmlformats.org/drawingml/2006/picture">
+                      <pic:pic xmlns:pic="http://schemas.openxmlformats.org/drawingml/2006/picture">
+                        <pic:nvPicPr>
+                          <pic:cNvPr id="0" name="Picture 25"/>
+                          <pic:cNvPicPr>
+                            <a:picLocks noChangeAspect="1" noChangeArrowheads="1"/>
+                          </pic:cNvPicPr>
+                        </pic:nvPicPr>
+                        <pic:blipFill>
+                          <a:blip r:embed="rId20" cstate="print">
+                            <a:extLst>
+                              <a:ext uri="{28A0092B-C50C-407E-A947-70E740481C1C}">
+                                <a14:useLocalDpi xmlns:a14="http://schemas.microsoft.com/office/drawing/2010/main" val="0"/>
+                              </a:ext>
+                            </a:extLst>
+                          </a:blip>
+                          <a:srcRect/>
+                          <a:stretch>
+                            <a:fillRect/>
+                          </a:stretch>
+                        </pic:blipFill>
+                        <pic:spPr bwMode="auto">
+                          <a:xfrm>
+                            <a:off x="0" y="0"/>
+                            <a:ext cx="720000" cy="720000"/>
+                          </a:xfrm>
+                          <a:prstGeom prst="rect">
+                            <a:avLst/>
+                          </a:prstGeom>
+                          <a:noFill/>
+                          <a:ln>
+                            <a:noFill/>
+                          </a:ln>
+                        </pic:spPr>
+                      </pic:pic>
+                    </a:graphicData>
+                  </a:graphic>
+                </wp:inline>
+              </w:drawing>
+            </w:r>
+          </w:p>
+        </w:tc>
+        <w:tc>
+          <w:tcPr>
+            <w:tcW w:w="1559" w:type="dxa"/>
+            <w:vAlign w:val="center"/>
+          </w:tcPr>
+          <w:p>
+            <w:pPr>
+              <w:spacing w:line="360" w:lineRule="auto"/>
+              <w:jc w:val="center"/>
+              <w:rPr>
+                <w:i/>
+                <w:iCs/>
+              </w:rPr>
+            </w:pPr>
+            <w:proofErr w:type="spellStart"/>
+            <w:r>
+              <w:rPr>
+                <w:i/>
+                <w:iCs/>
+              </w:rPr>
+              <w:t>Decision</w:t>
+            </w:r>
+            <w:proofErr w:type="spellEnd"/>
+          </w:p>
+        </w:tc>
+        <w:tc>
+          <w:tcPr>
+            <w:tcW w:w="3402" w:type="dxa"/>
+          </w:tcPr>
+          <w:p>
+            <w:pPr>
+              <w:spacing w:line="360" w:lineRule="auto"/>
+            </w:pPr>
+            <w:r>
+              <w:t>M</w:t>
+            </w:r>
+            <w:r>
+              <w:t>enunjukkan titik di mana keputusan harus diambil dalam aliran kerja.</w:t>
+            </w:r>
+          </w:p>
+        </w:tc>
+      </w:tr>
+      <w:tr>
+        <w:trPr>
+          <w:trHeight w:val="567"/>
+        </w:trPr>
+        <w:tc>
+          <w:tcPr>
+            <w:tcW w:w="2972" w:type="dxa"/>
+            <w:vAlign w:val="center"/>
+          </w:tcPr>
+          <w:p>
+            <w:pPr>
+              <w:spacing w:line="360" w:lineRule="auto"/>
+              <w:jc w:val="center"/>
+              <w:rPr>
+                <w:noProof/>
+              </w:rPr>
+            </w:pPr>
+            <w:r>
+              <w:rPr>
+                <w:noProof/>
+              </w:rPr>
+              <w:lastRenderedPageBreak/>
+              <w:drawing>
+                <wp:inline distT="0" distB="0" distL="0" distR="0" wp14:anchorId="5E22F5EF" wp14:editId="46E2F507">
+                  <wp:extent cx="1440000" cy="543600"/>
+                  <wp:effectExtent l="0" t="0" r="8255" b="8890"/>
+                  <wp:docPr id="1021863179" name="Picture 14"/>
+                  <wp:cNvGraphicFramePr>
+                    <a:graphicFrameLocks xmlns:a="http://schemas.openxmlformats.org/drawingml/2006/main" noChangeAspect="1"/>
+                  </wp:cNvGraphicFramePr>
+                  <a:graphic xmlns:a="http://schemas.openxmlformats.org/drawingml/2006/main">
+                    <a:graphicData uri="http://schemas.openxmlformats.org/drawingml/2006/picture">
+                      <pic:pic xmlns:pic="http://schemas.openxmlformats.org/drawingml/2006/picture">
+                        <pic:nvPicPr>
+                          <pic:cNvPr id="0" name="Picture 27"/>
+                          <pic:cNvPicPr>
+                            <a:picLocks noChangeAspect="1" noChangeArrowheads="1"/>
+                          </pic:cNvPicPr>
+                        </pic:nvPicPr>
+                        <pic:blipFill>
+                          <a:blip r:embed="rId21" cstate="print">
+                            <a:extLst>
+                              <a:ext uri="{28A0092B-C50C-407E-A947-70E740481C1C}">
+                                <a14:useLocalDpi xmlns:a14="http://schemas.microsoft.com/office/drawing/2010/main" val="0"/>
+                              </a:ext>
+                            </a:extLst>
+                          </a:blip>
+                          <a:srcRect/>
+                          <a:stretch>
+                            <a:fillRect/>
+                          </a:stretch>
+                        </pic:blipFill>
+                        <pic:spPr bwMode="auto">
+                          <a:xfrm>
+                            <a:off x="0" y="0"/>
+                            <a:ext cx="1440000" cy="543600"/>
+                          </a:xfrm>
+                          <a:prstGeom prst="rect">
+                            <a:avLst/>
+                          </a:prstGeom>
+                          <a:noFill/>
+                          <a:ln>
+                            <a:noFill/>
+                          </a:ln>
+                        </pic:spPr>
+                      </pic:pic>
+                    </a:graphicData>
+                  </a:graphic>
+                </wp:inline>
+              </w:drawing>
+            </w:r>
+          </w:p>
+        </w:tc>
+        <w:tc>
+          <w:tcPr>
+            <w:tcW w:w="1559" w:type="dxa"/>
+            <w:vAlign w:val="center"/>
+          </w:tcPr>
+          <w:p>
+            <w:pPr>
+              <w:spacing w:line="360" w:lineRule="auto"/>
+              <w:jc w:val="center"/>
+              <w:rPr>
+                <w:i/>
+                <w:iCs/>
+              </w:rPr>
+            </w:pPr>
+            <w:proofErr w:type="spellStart"/>
+            <w:r>
+              <w:rPr>
+                <w:i/>
+                <w:iCs/>
+              </w:rPr>
+              <w:t>Fork</w:t>
+            </w:r>
+            <w:proofErr w:type="spellEnd"/>
+          </w:p>
+        </w:tc>
+        <w:tc>
+          <w:tcPr>
+            <w:tcW w:w="3402" w:type="dxa"/>
+          </w:tcPr>
+          <w:p>
+            <w:pPr>
+              <w:spacing w:line="360" w:lineRule="auto"/>
+            </w:pPr>
+            <w:r>
+              <w:t>M</w:t>
+            </w:r>
+            <w:r>
+              <w:t>enunjuk</w:t>
+            </w:r>
+            <w:r>
+              <w:t>k</w:t>
+            </w:r>
+            <w:r>
+              <w:t xml:space="preserve">an </w:t>
+            </w:r>
+            <w:r>
+              <w:t>aktivitas</w:t>
+            </w:r>
+            <w:r>
+              <w:t xml:space="preserve"> yang dilakukan secara paralel untuk menggabungkan dua </w:t>
+            </w:r>
+            <w:r>
+              <w:t xml:space="preserve">aktivitas </w:t>
+            </w:r>
+            <w:r>
+              <w:t>paralel menjadi satu</w:t>
+            </w:r>
+            <w:r>
+              <w:t>.</w:t>
+            </w:r>
+          </w:p>
+        </w:tc>
+      </w:tr>
+      <w:tr>
+        <w:trPr>
+          <w:trHeight w:val="567"/>
+        </w:trPr>
+        <w:tc>
+          <w:tcPr>
+            <w:tcW w:w="2972" w:type="dxa"/>
+            <w:vAlign w:val="center"/>
+          </w:tcPr>
+          <w:p>
+            <w:pPr>
+              <w:spacing w:line="360" w:lineRule="auto"/>
+              <w:jc w:val="center"/>
+              <w:rPr>
+                <w:noProof/>
+              </w:rPr>
+            </w:pPr>
+            <w:r>
+              <w:rPr>
+                <w:noProof/>
+              </w:rPr>
+              <w:drawing>
+                <wp:inline distT="0" distB="0" distL="0" distR="0" wp14:anchorId="5B3885BD" wp14:editId="524547DE">
+                  <wp:extent cx="1440000" cy="536400"/>
+                  <wp:effectExtent l="0" t="0" r="8255" b="0"/>
+                  <wp:docPr id="1704028976" name="Picture 15"/>
+                  <wp:cNvGraphicFramePr>
+                    <a:graphicFrameLocks xmlns:a="http://schemas.openxmlformats.org/drawingml/2006/main" noChangeAspect="1"/>
+                  </wp:cNvGraphicFramePr>
+                  <a:graphic xmlns:a="http://schemas.openxmlformats.org/drawingml/2006/main">
+                    <a:graphicData uri="http://schemas.openxmlformats.org/drawingml/2006/picture">
+                      <pic:pic xmlns:pic="http://schemas.openxmlformats.org/drawingml/2006/picture">
+                        <pic:nvPicPr>
+                          <pic:cNvPr id="0" name="Picture 29"/>
+                          <pic:cNvPicPr>
+                            <a:picLocks noChangeAspect="1" noChangeArrowheads="1"/>
+                          </pic:cNvPicPr>
+                        </pic:nvPicPr>
+                        <pic:blipFill>
+                          <a:blip r:embed="rId22" cstate="print">
+                            <a:extLst>
+                              <a:ext uri="{28A0092B-C50C-407E-A947-70E740481C1C}">
+                                <a14:useLocalDpi xmlns:a14="http://schemas.microsoft.com/office/drawing/2010/main" val="0"/>
+                              </a:ext>
+                            </a:extLst>
+                          </a:blip>
+                          <a:srcRect/>
+                          <a:stretch>
+                            <a:fillRect/>
+                          </a:stretch>
+                        </pic:blipFill>
+                        <pic:spPr bwMode="auto">
+                          <a:xfrm>
+                            <a:off x="0" y="0"/>
+                            <a:ext cx="1440000" cy="536400"/>
+                          </a:xfrm>
+                          <a:prstGeom prst="rect">
+                            <a:avLst/>
+                          </a:prstGeom>
+                          <a:noFill/>
+                          <a:ln>
+                            <a:noFill/>
+                          </a:ln>
+                        </pic:spPr>
+                      </pic:pic>
+                    </a:graphicData>
+                  </a:graphic>
+                </wp:inline>
+              </w:drawing>
+            </w:r>
+          </w:p>
+        </w:tc>
+        <w:tc>
+          <w:tcPr>
+            <w:tcW w:w="1559" w:type="dxa"/>
+            <w:vAlign w:val="center"/>
+          </w:tcPr>
+          <w:p>
+            <w:pPr>
+              <w:spacing w:line="360" w:lineRule="auto"/>
+              <w:jc w:val="center"/>
+              <w:rPr>
+                <w:i/>
+                <w:iCs/>
+              </w:rPr>
+            </w:pPr>
+            <w:proofErr w:type="spellStart"/>
+            <w:r>
+              <w:rPr>
+                <w:i/>
+                <w:iCs/>
+              </w:rPr>
+              <w:t>Join</w:t>
+            </w:r>
+            <w:proofErr w:type="spellEnd"/>
+          </w:p>
+        </w:tc>
+        <w:tc>
+          <w:tcPr>
+            <w:tcW w:w="3402" w:type="dxa"/>
+          </w:tcPr>
+          <w:p>
+            <w:pPr>
+              <w:spacing w:line="360" w:lineRule="auto"/>
+            </w:pPr>
+            <w:r>
+              <w:t>M</w:t>
+            </w:r>
+            <w:r>
+              <w:t xml:space="preserve">enunjukkan tempat di mana jalur-jalur yang terbagi oleh </w:t>
+            </w:r>
+            <w:proofErr w:type="spellStart"/>
+            <w:r>
+              <w:rPr>
+                <w:i/>
+                <w:iCs/>
+              </w:rPr>
+              <w:t>Fork</w:t>
+            </w:r>
+            <w:proofErr w:type="spellEnd"/>
+            <w:r>
+              <w:t xml:space="preserve"> harus bergabung kembali. Ini mengindikasikan penggabungan dari aktivitas-aktivitas yang berjalan secara paralel.</w:t>
+            </w:r>
+          </w:p>
+        </w:tc>
+      </w:tr>
+      <w:tr>
+        <w:trPr>
+          <w:trHeight w:val="567"/>
+        </w:trPr>
+        <w:tc>
+          <w:tcPr>
+            <w:tcW w:w="2972" w:type="dxa"/>
+            <w:vAlign w:val="center"/>
+          </w:tcPr>
+          <w:p>
+            <w:pPr>
+              <w:spacing w:line="360" w:lineRule="auto"/>
+              <w:jc w:val="center"/>
+              <w:rPr>
+                <w:noProof/>
+              </w:rPr>
+            </w:pPr>
+            <w:r>
+              <w:rPr>
+                <w:noProof/>
+              </w:rPr>
+              <w:drawing>
+                <wp:inline distT="0" distB="0" distL="0" distR="0" wp14:anchorId="10CCFDFB" wp14:editId="23383A43">
+                  <wp:extent cx="720000" cy="720000"/>
+                  <wp:effectExtent l="0" t="0" r="4445" b="4445"/>
+                  <wp:docPr id="1428791390" name="Picture 10"/>
+                  <wp:cNvGraphicFramePr>
+                    <a:graphicFrameLocks xmlns:a="http://schemas.openxmlformats.org/drawingml/2006/main" noChangeAspect="1"/>
+                  </wp:cNvGraphicFramePr>
+                  <a:graphic xmlns:a="http://schemas.openxmlformats.org/drawingml/2006/main">
+                    <a:graphicData uri="http://schemas.openxmlformats.org/drawingml/2006/picture">
+                      <pic:pic xmlns:pic="http://schemas.openxmlformats.org/drawingml/2006/picture">
+                        <pic:nvPicPr>
+                          <pic:cNvPr id="0" name="Picture 19"/>
+                          <pic:cNvPicPr>
+                            <a:picLocks noChangeAspect="1" noChangeArrowheads="1"/>
+                          </pic:cNvPicPr>
+                        </pic:nvPicPr>
+                        <pic:blipFill>
+                          <a:blip r:embed="rId23" cstate="print">
+                            <a:extLst>
+                              <a:ext uri="{28A0092B-C50C-407E-A947-70E740481C1C}">
+                                <a14:useLocalDpi xmlns:a14="http://schemas.microsoft.com/office/drawing/2010/main" val="0"/>
+                              </a:ext>
+                            </a:extLst>
+                          </a:blip>
+                          <a:srcRect/>
+                          <a:stretch>
+                            <a:fillRect/>
+                          </a:stretch>
+                        </pic:blipFill>
+                        <pic:spPr bwMode="auto">
+                          <a:xfrm>
+                            <a:off x="0" y="0"/>
+                            <a:ext cx="720000" cy="720000"/>
+                          </a:xfrm>
+                          <a:prstGeom prst="rect">
+                            <a:avLst/>
+                          </a:prstGeom>
+                          <a:noFill/>
+                          <a:ln>
+                            <a:noFill/>
+                          </a:ln>
+                        </pic:spPr>
+                      </pic:pic>
+                    </a:graphicData>
+                  </a:graphic>
+                </wp:inline>
+              </w:drawing>
+            </w:r>
+          </w:p>
+        </w:tc>
+        <w:tc>
+          <w:tcPr>
+            <w:tcW w:w="1559" w:type="dxa"/>
+            <w:vAlign w:val="center"/>
+          </w:tcPr>
+          <w:p>
+            <w:pPr>
+              <w:spacing w:line="360" w:lineRule="auto"/>
+              <w:jc w:val="center"/>
+              <w:rPr>
+                <w:i/>
+                <w:iCs/>
+              </w:rPr>
+            </w:pPr>
+            <w:proofErr w:type="spellStart"/>
+            <w:r>
+              <w:rPr>
+                <w:i/>
+                <w:iCs/>
+              </w:rPr>
+              <w:t>End</w:t>
+            </w:r>
+            <w:proofErr w:type="spellEnd"/>
+            <w:r>
+              <w:rPr>
+                <w:i/>
+                <w:iCs/>
+              </w:rPr>
+              <w:t xml:space="preserve"> </w:t>
+            </w:r>
+            <w:proofErr w:type="spellStart"/>
+            <w:r>
+              <w:rPr>
+                <w:i/>
+                <w:iCs/>
+              </w:rPr>
+              <w:t>Node</w:t>
+            </w:r>
+            <w:proofErr w:type="spellEnd"/>
+          </w:p>
+        </w:tc>
+        <w:tc>
+          <w:tcPr>
+            <w:tcW w:w="3402" w:type="dxa"/>
+          </w:tcPr>
+          <w:p>
+            <w:pPr>
+              <w:spacing w:line="360" w:lineRule="auto"/>
+            </w:pPr>
+            <w:r>
+              <w:t>M</w:t>
+            </w:r>
+            <w:r>
+              <w:t xml:space="preserve">enunjukkan akhir dari aliran kerja atau aktivitas. Setelah mencapai </w:t>
+            </w:r>
+            <w:proofErr w:type="spellStart"/>
+            <w:r>
+              <w:rPr>
+                <w:i/>
+                <w:iCs/>
+              </w:rPr>
+              <w:t>End</w:t>
+            </w:r>
+            <w:proofErr w:type="spellEnd"/>
+            <w:r>
+              <w:rPr>
+                <w:i/>
+                <w:iCs/>
+              </w:rPr>
+              <w:t xml:space="preserve"> </w:t>
+            </w:r>
+            <w:proofErr w:type="spellStart"/>
+            <w:r>
+              <w:rPr>
+                <w:i/>
+                <w:iCs/>
+              </w:rPr>
+              <w:t>Node</w:t>
+            </w:r>
+            <w:proofErr w:type="spellEnd"/>
+            <w:r>
+              <w:t>, aktivitas dianggap selesai.</w:t>
+            </w:r>
           </w:p>
         </w:tc>
       </w:tr>
     </w:tbl>
-    <w:p/>
-    <w:p>
-      <w:pPr>
-        <w:spacing w:line="360" w:lineRule="auto"/>
-        <w:ind w:firstLine="567"/>
+    <w:p>
+      <w:pPr>
+        <w:spacing w:line="360" w:lineRule="auto"/>
       </w:pPr>
     </w:p>
     <w:p>
@@ -14840,6 +15513,12 @@
       <w:pPr>
         <w:spacing w:line="360" w:lineRule="auto"/>
         <w:ind w:firstLine="567"/>
+        <w:rPr>
+          <w:b/>
+          <w:bCs/>
+          <w:noProof/>
+          <w:szCs w:val="24"/>
+        </w:rPr>
       </w:pPr>
       <w:r>
         <w:t xml:space="preserve">Menurut </w:t>
@@ -14922,6 +15601,1498 @@
       <w:r>
         <w:t xml:space="preserve"> yang digambarkan terhadap waktu.</w:t>
       </w:r>
+    </w:p>
+    <w:p>
+      <w:pPr>
+        <w:pStyle w:val="Caption"/>
+        <w:rPr>
+          <w:color w:val="000000" w:themeColor="text1"/>
+          <w:sz w:val="24"/>
+          <w:szCs w:val="24"/>
+        </w:rPr>
+      </w:pPr>
+      <w:r>
+        <w:rPr>
+          <w:b/>
+          <w:bCs/>
+          <w:i w:val="0"/>
+          <w:iCs w:val="0"/>
+          <w:color w:val="000000" w:themeColor="text1"/>
+          <w:sz w:val="24"/>
+          <w:szCs w:val="24"/>
+        </w:rPr>
+        <w:t xml:space="preserve">Tabel 2. </w:t>
+      </w:r>
+      <w:r>
+        <w:rPr>
+          <w:b/>
+          <w:bCs/>
+          <w:i w:val="0"/>
+          <w:iCs w:val="0"/>
+          <w:color w:val="000000" w:themeColor="text1"/>
+          <w:sz w:val="24"/>
+          <w:szCs w:val="24"/>
+        </w:rPr>
+        <w:fldChar w:fldCharType="begin"/>
+      </w:r>
+      <w:r>
+        <w:rPr>
+          <w:b/>
+          <w:bCs/>
+          <w:i w:val="0"/>
+          <w:iCs w:val="0"/>
+          <w:color w:val="000000" w:themeColor="text1"/>
+          <w:sz w:val="24"/>
+          <w:szCs w:val="24"/>
+        </w:rPr>
+        <w:instrText xml:space="preserve"> SEQ Tabel_2. \* ARABIC </w:instrText>
+      </w:r>
+      <w:r>
+        <w:rPr>
+          <w:b/>
+          <w:bCs/>
+          <w:i w:val="0"/>
+          <w:iCs w:val="0"/>
+          <w:color w:val="000000" w:themeColor="text1"/>
+          <w:sz w:val="24"/>
+          <w:szCs w:val="24"/>
+        </w:rPr>
+        <w:fldChar w:fldCharType="separate"/>
+      </w:r>
+      <w:r>
+        <w:rPr>
+          <w:b/>
+          <w:bCs/>
+          <w:i w:val="0"/>
+          <w:iCs w:val="0"/>
+          <w:color w:val="000000" w:themeColor="text1"/>
+          <w:sz w:val="24"/>
+          <w:szCs w:val="24"/>
+        </w:rPr>
+        <w:t>3</w:t>
+      </w:r>
+      <w:r>
+        <w:rPr>
+          <w:b/>
+          <w:bCs/>
+          <w:i w:val="0"/>
+          <w:iCs w:val="0"/>
+          <w:color w:val="000000" w:themeColor="text1"/>
+          <w:sz w:val="24"/>
+          <w:szCs w:val="24"/>
+        </w:rPr>
+        <w:fldChar w:fldCharType="end"/>
+      </w:r>
+      <w:r>
+        <w:rPr>
+          <w:b/>
+          <w:bCs/>
+          <w:i w:val="0"/>
+          <w:iCs w:val="0"/>
+          <w:color w:val="000000" w:themeColor="text1"/>
+          <w:sz w:val="24"/>
+          <w:szCs w:val="24"/>
+        </w:rPr>
+        <w:t>:</w:t>
+      </w:r>
+      <w:r>
+        <w:rPr>
+          <w:i w:val="0"/>
+          <w:iCs w:val="0"/>
+          <w:color w:val="000000" w:themeColor="text1"/>
+          <w:sz w:val="24"/>
+          <w:szCs w:val="24"/>
+        </w:rPr>
+        <w:t xml:space="preserve"> </w:t>
+      </w:r>
+      <w:r>
+        <w:rPr>
+          <w:i w:val="0"/>
+          <w:iCs w:val="0"/>
+          <w:color w:val="000000" w:themeColor="text1"/>
+          <w:sz w:val="24"/>
+          <w:szCs w:val="24"/>
+        </w:rPr>
+        <w:t xml:space="preserve">Tabel Simbol </w:t>
+      </w:r>
+      <w:r>
+        <w:rPr>
+          <w:color w:val="000000" w:themeColor="text1"/>
+          <w:sz w:val="24"/>
+          <w:szCs w:val="24"/>
+        </w:rPr>
+        <w:t>Sequence</w:t>
+      </w:r>
+      <w:r>
+        <w:rPr>
+          <w:color w:val="000000" w:themeColor="text1"/>
+          <w:sz w:val="24"/>
+          <w:szCs w:val="24"/>
+        </w:rPr>
+        <w:t xml:space="preserve"> Diagram</w:t>
+      </w:r>
+    </w:p>
+    <w:tbl>
+      <w:tblPr>
+        <w:tblStyle w:val="TableGrid"/>
+        <w:tblW w:w="7933" w:type="dxa"/>
+        <w:tblLook w:val="04A0" w:firstRow="1" w:lastRow="0" w:firstColumn="1" w:lastColumn="0" w:noHBand="0" w:noVBand="1"/>
+      </w:tblPr>
+      <w:tblGrid>
+        <w:gridCol w:w="2972"/>
+        <w:gridCol w:w="1559"/>
+        <w:gridCol w:w="3402"/>
+      </w:tblGrid>
+      <w:tr>
+        <w:trPr>
+          <w:trHeight w:val="567"/>
+        </w:trPr>
+        <w:tc>
+          <w:tcPr>
+            <w:tcW w:w="2972" w:type="dxa"/>
+            <w:vAlign w:val="center"/>
+          </w:tcPr>
+          <w:p>
+            <w:pPr>
+              <w:spacing w:line="360" w:lineRule="auto"/>
+              <w:jc w:val="center"/>
+              <w:rPr>
+                <w:b/>
+                <w:bCs/>
+              </w:rPr>
+            </w:pPr>
+            <w:r>
+              <w:rPr>
+                <w:b/>
+                <w:bCs/>
+              </w:rPr>
+              <w:t>Simbol</w:t>
+            </w:r>
+          </w:p>
+        </w:tc>
+        <w:tc>
+          <w:tcPr>
+            <w:tcW w:w="1559" w:type="dxa"/>
+            <w:vAlign w:val="center"/>
+          </w:tcPr>
+          <w:p>
+            <w:pPr>
+              <w:spacing w:line="360" w:lineRule="auto"/>
+              <w:jc w:val="center"/>
+              <w:rPr>
+                <w:b/>
+                <w:bCs/>
+              </w:rPr>
+            </w:pPr>
+            <w:r>
+              <w:rPr>
+                <w:b/>
+                <w:bCs/>
+              </w:rPr>
+              <w:t>Nama</w:t>
+            </w:r>
+          </w:p>
+        </w:tc>
+        <w:tc>
+          <w:tcPr>
+            <w:tcW w:w="3402" w:type="dxa"/>
+            <w:vAlign w:val="center"/>
+          </w:tcPr>
+          <w:p>
+            <w:pPr>
+              <w:spacing w:line="360" w:lineRule="auto"/>
+              <w:jc w:val="center"/>
+              <w:rPr>
+                <w:b/>
+                <w:bCs/>
+              </w:rPr>
+            </w:pPr>
+            <w:r>
+              <w:rPr>
+                <w:b/>
+                <w:bCs/>
+              </w:rPr>
+              <w:t>Deskripsi</w:t>
+            </w:r>
+          </w:p>
+        </w:tc>
+      </w:tr>
+      <w:tr>
+        <w:trPr>
+          <w:trHeight w:val="567"/>
+        </w:trPr>
+        <w:tc>
+          <w:tcPr>
+            <w:tcW w:w="2972" w:type="dxa"/>
+            <w:vAlign w:val="center"/>
+          </w:tcPr>
+          <w:p>
+            <w:pPr>
+              <w:spacing w:line="360" w:lineRule="auto"/>
+              <w:jc w:val="center"/>
+            </w:pPr>
+            <w:r>
+              <w:rPr>
+                <w:noProof/>
+              </w:rPr>
+              <w:drawing>
+                <wp:inline distT="0" distB="0" distL="0" distR="0" wp14:anchorId="37201438" wp14:editId="75B82CB5">
+                  <wp:extent cx="327600" cy="1080000"/>
+                  <wp:effectExtent l="0" t="0" r="0" b="6350"/>
+                  <wp:docPr id="921273138" name="Picture 17"/>
+                  <wp:cNvGraphicFramePr>
+                    <a:graphicFrameLocks xmlns:a="http://schemas.openxmlformats.org/drawingml/2006/main" noChangeAspect="1"/>
+                  </wp:cNvGraphicFramePr>
+                  <a:graphic xmlns:a="http://schemas.openxmlformats.org/drawingml/2006/main">
+                    <a:graphicData uri="http://schemas.openxmlformats.org/drawingml/2006/picture">
+                      <pic:pic xmlns:pic="http://schemas.openxmlformats.org/drawingml/2006/picture">
+                        <pic:nvPicPr>
+                          <pic:cNvPr id="0" name="Picture 33"/>
+                          <pic:cNvPicPr>
+                            <a:picLocks noChangeAspect="1" noChangeArrowheads="1"/>
+                          </pic:cNvPicPr>
+                        </pic:nvPicPr>
+                        <pic:blipFill rotWithShape="1">
+                          <a:blip r:embed="rId24" cstate="print">
+                            <a:extLst>
+                              <a:ext uri="{28A0092B-C50C-407E-A947-70E740481C1C}">
+                                <a14:useLocalDpi xmlns:a14="http://schemas.microsoft.com/office/drawing/2010/main" val="0"/>
+                              </a:ext>
+                            </a:extLst>
+                          </a:blip>
+                          <a:srcRect t="1" b="76968"/>
+                          <a:stretch/>
+                        </pic:blipFill>
+                        <pic:spPr bwMode="auto">
+                          <a:xfrm>
+                            <a:off x="0" y="0"/>
+                            <a:ext cx="327600" cy="1080000"/>
+                          </a:xfrm>
+                          <a:prstGeom prst="rect">
+                            <a:avLst/>
+                          </a:prstGeom>
+                          <a:noFill/>
+                          <a:ln>
+                            <a:noFill/>
+                          </a:ln>
+                          <a:extLst>
+                            <a:ext uri="{53640926-AAD7-44D8-BBD7-CCE9431645EC}">
+                              <a14:shadowObscured xmlns:a14="http://schemas.microsoft.com/office/drawing/2010/main"/>
+                            </a:ext>
+                          </a:extLst>
+                        </pic:spPr>
+                      </pic:pic>
+                    </a:graphicData>
+                  </a:graphic>
+                </wp:inline>
+              </w:drawing>
+            </w:r>
+          </w:p>
+        </w:tc>
+        <w:tc>
+          <w:tcPr>
+            <w:tcW w:w="1559" w:type="dxa"/>
+            <w:vAlign w:val="center"/>
+          </w:tcPr>
+          <w:p>
+            <w:pPr>
+              <w:spacing w:line="360" w:lineRule="auto"/>
+              <w:jc w:val="center"/>
+            </w:pPr>
+            <w:proofErr w:type="spellStart"/>
+            <w:r>
+              <w:rPr>
+                <w:i/>
+                <w:iCs/>
+              </w:rPr>
+              <w:t>Actor</w:t>
+            </w:r>
+            <w:proofErr w:type="spellEnd"/>
+            <w:r>
+              <w:t>/Aktor</w:t>
+            </w:r>
+          </w:p>
+        </w:tc>
+        <w:tc>
+          <w:tcPr>
+            <w:tcW w:w="3402" w:type="dxa"/>
+          </w:tcPr>
+          <w:p>
+            <w:pPr>
+              <w:spacing w:line="360" w:lineRule="auto"/>
+            </w:pPr>
+            <w:r>
+              <w:t>M</w:t>
+            </w:r>
+            <w:r>
+              <w:t>ewakili entitas eksternal atau pengguna yang berinteraksi dengan sistem.</w:t>
+            </w:r>
+          </w:p>
+        </w:tc>
+      </w:tr>
+      <w:tr>
+        <w:trPr>
+          <w:trHeight w:val="567"/>
+        </w:trPr>
+        <w:tc>
+          <w:tcPr>
+            <w:tcW w:w="2972" w:type="dxa"/>
+            <w:vAlign w:val="center"/>
+          </w:tcPr>
+          <w:p>
+            <w:pPr>
+              <w:spacing w:line="360" w:lineRule="auto"/>
+              <w:jc w:val="center"/>
+              <w:rPr>
+                <w:noProof/>
+              </w:rPr>
+            </w:pPr>
+            <w:r>
+              <w:rPr>
+                <w:noProof/>
+              </w:rPr>
+              <w:drawing>
+                <wp:inline distT="0" distB="0" distL="0" distR="0" wp14:anchorId="4D79FFA4" wp14:editId="1BB479FA">
+                  <wp:extent cx="788400" cy="1080000"/>
+                  <wp:effectExtent l="0" t="0" r="0" b="6350"/>
+                  <wp:docPr id="209296075" name="Picture 18"/>
+                  <wp:cNvGraphicFramePr>
+                    <a:graphicFrameLocks xmlns:a="http://schemas.openxmlformats.org/drawingml/2006/main" noChangeAspect="1"/>
+                  </wp:cNvGraphicFramePr>
+                  <a:graphic xmlns:a="http://schemas.openxmlformats.org/drawingml/2006/main">
+                    <a:graphicData uri="http://schemas.openxmlformats.org/drawingml/2006/picture">
+                      <pic:pic xmlns:pic="http://schemas.openxmlformats.org/drawingml/2006/picture">
+                        <pic:nvPicPr>
+                          <pic:cNvPr id="0" name="Picture 35"/>
+                          <pic:cNvPicPr>
+                            <a:picLocks noChangeAspect="1" noChangeArrowheads="1"/>
+                          </pic:cNvPicPr>
+                        </pic:nvPicPr>
+                        <pic:blipFill rotWithShape="1">
+                          <a:blip r:embed="rId25" cstate="print">
+                            <a:extLst>
+                              <a:ext uri="{28A0092B-C50C-407E-A947-70E740481C1C}">
+                                <a14:useLocalDpi xmlns:a14="http://schemas.microsoft.com/office/drawing/2010/main" val="0"/>
+                              </a:ext>
+                            </a:extLst>
+                          </a:blip>
+                          <a:srcRect b="76819"/>
+                          <a:stretch/>
+                        </pic:blipFill>
+                        <pic:spPr bwMode="auto">
+                          <a:xfrm>
+                            <a:off x="0" y="0"/>
+                            <a:ext cx="788400" cy="1080000"/>
+                          </a:xfrm>
+                          <a:prstGeom prst="rect">
+                            <a:avLst/>
+                          </a:prstGeom>
+                          <a:noFill/>
+                          <a:ln>
+                            <a:noFill/>
+                          </a:ln>
+                          <a:extLst>
+                            <a:ext uri="{53640926-AAD7-44D8-BBD7-CCE9431645EC}">
+                              <a14:shadowObscured xmlns:a14="http://schemas.microsoft.com/office/drawing/2010/main"/>
+                            </a:ext>
+                          </a:extLst>
+                        </pic:spPr>
+                      </pic:pic>
+                    </a:graphicData>
+                  </a:graphic>
+                </wp:inline>
+              </w:drawing>
+            </w:r>
+          </w:p>
+        </w:tc>
+        <w:tc>
+          <w:tcPr>
+            <w:tcW w:w="1559" w:type="dxa"/>
+            <w:vAlign w:val="center"/>
+          </w:tcPr>
+          <w:p>
+            <w:pPr>
+              <w:spacing w:line="360" w:lineRule="auto"/>
+              <w:jc w:val="center"/>
+              <w:rPr>
+                <w:i/>
+                <w:iCs/>
+              </w:rPr>
+            </w:pPr>
+            <w:proofErr w:type="spellStart"/>
+            <w:r>
+              <w:rPr>
+                <w:i/>
+                <w:iCs/>
+              </w:rPr>
+              <w:t>Boundary</w:t>
+            </w:r>
+            <w:proofErr w:type="spellEnd"/>
+          </w:p>
+        </w:tc>
+        <w:tc>
+          <w:tcPr>
+            <w:tcW w:w="3402" w:type="dxa"/>
+          </w:tcPr>
+          <w:p>
+            <w:pPr>
+              <w:spacing w:line="360" w:lineRule="auto"/>
+            </w:pPr>
+            <w:r>
+              <w:t>M</w:t>
+            </w:r>
+            <w:r>
+              <w:t xml:space="preserve">ewakili antarmuka atau batasan antara sistem dan </w:t>
+            </w:r>
+            <w:r>
+              <w:t>a</w:t>
+            </w:r>
+            <w:r>
+              <w:rPr>
+                <w:lang w:val="en-US"/>
+              </w:rPr>
+              <w:t>k</w:t>
+            </w:r>
+            <w:proofErr w:type="spellStart"/>
+            <w:r>
+              <w:t>tor</w:t>
+            </w:r>
+            <w:proofErr w:type="spellEnd"/>
+            <w:r>
+              <w:t>.</w:t>
+            </w:r>
+          </w:p>
+        </w:tc>
+      </w:tr>
+      <w:tr>
+        <w:trPr>
+          <w:trHeight w:val="567"/>
+        </w:trPr>
+        <w:tc>
+          <w:tcPr>
+            <w:tcW w:w="2972" w:type="dxa"/>
+            <w:vAlign w:val="center"/>
+          </w:tcPr>
+          <w:p>
+            <w:pPr>
+              <w:spacing w:line="360" w:lineRule="auto"/>
+              <w:jc w:val="center"/>
+              <w:rPr>
+                <w:noProof/>
+              </w:rPr>
+            </w:pPr>
+            <w:r>
+              <w:rPr>
+                <w:noProof/>
+              </w:rPr>
+              <w:lastRenderedPageBreak/>
+              <w:drawing>
+                <wp:inline distT="0" distB="0" distL="0" distR="0" wp14:anchorId="0A8F6973" wp14:editId="4945F428">
+                  <wp:extent cx="637200" cy="1080000"/>
+                  <wp:effectExtent l="0" t="0" r="0" b="6350"/>
+                  <wp:docPr id="1624603232" name="Picture 19"/>
+                  <wp:cNvGraphicFramePr>
+                    <a:graphicFrameLocks xmlns:a="http://schemas.openxmlformats.org/drawingml/2006/main" noChangeAspect="1"/>
+                  </wp:cNvGraphicFramePr>
+                  <a:graphic xmlns:a="http://schemas.openxmlformats.org/drawingml/2006/main">
+                    <a:graphicData uri="http://schemas.openxmlformats.org/drawingml/2006/picture">
+                      <pic:pic xmlns:pic="http://schemas.openxmlformats.org/drawingml/2006/picture">
+                        <pic:nvPicPr>
+                          <pic:cNvPr id="0" name="Picture 37"/>
+                          <pic:cNvPicPr>
+                            <a:picLocks noChangeAspect="1" noChangeArrowheads="1"/>
+                          </pic:cNvPicPr>
+                        </pic:nvPicPr>
+                        <pic:blipFill rotWithShape="1">
+                          <a:blip r:embed="rId26" cstate="print">
+                            <a:extLst>
+                              <a:ext uri="{28A0092B-C50C-407E-A947-70E740481C1C}">
+                                <a14:useLocalDpi xmlns:a14="http://schemas.microsoft.com/office/drawing/2010/main" val="0"/>
+                              </a:ext>
+                            </a:extLst>
+                          </a:blip>
+                          <a:srcRect b="76809"/>
+                          <a:stretch/>
+                        </pic:blipFill>
+                        <pic:spPr bwMode="auto">
+                          <a:xfrm>
+                            <a:off x="0" y="0"/>
+                            <a:ext cx="637200" cy="1080000"/>
+                          </a:xfrm>
+                          <a:prstGeom prst="rect">
+                            <a:avLst/>
+                          </a:prstGeom>
+                          <a:noFill/>
+                          <a:ln>
+                            <a:noFill/>
+                          </a:ln>
+                          <a:extLst>
+                            <a:ext uri="{53640926-AAD7-44D8-BBD7-CCE9431645EC}">
+                              <a14:shadowObscured xmlns:a14="http://schemas.microsoft.com/office/drawing/2010/main"/>
+                            </a:ext>
+                          </a:extLst>
+                        </pic:spPr>
+                      </pic:pic>
+                    </a:graphicData>
+                  </a:graphic>
+                </wp:inline>
+              </w:drawing>
+            </w:r>
+          </w:p>
+        </w:tc>
+        <w:tc>
+          <w:tcPr>
+            <w:tcW w:w="1559" w:type="dxa"/>
+            <w:vAlign w:val="center"/>
+          </w:tcPr>
+          <w:p>
+            <w:pPr>
+              <w:spacing w:line="360" w:lineRule="auto"/>
+              <w:jc w:val="center"/>
+              <w:rPr>
+                <w:i/>
+                <w:iCs/>
+              </w:rPr>
+            </w:pPr>
+            <w:proofErr w:type="spellStart"/>
+            <w:r>
+              <w:rPr>
+                <w:i/>
+                <w:iCs/>
+              </w:rPr>
+              <w:t>Control</w:t>
+            </w:r>
+            <w:proofErr w:type="spellEnd"/>
+          </w:p>
+        </w:tc>
+        <w:tc>
+          <w:tcPr>
+            <w:tcW w:w="3402" w:type="dxa"/>
+          </w:tcPr>
+          <w:p>
+            <w:pPr>
+              <w:spacing w:line="360" w:lineRule="auto"/>
+            </w:pPr>
+            <w:r>
+              <w:t>M</w:t>
+            </w:r>
+            <w:r>
+              <w:t>ewakili komponen dalam sistem yang mengontrol alur eksekusi atau mengoordinasikan aktivitas sistem.</w:t>
+            </w:r>
+          </w:p>
+        </w:tc>
+      </w:tr>
+      <w:tr>
+        <w:trPr>
+          <w:trHeight w:val="567"/>
+        </w:trPr>
+        <w:tc>
+          <w:tcPr>
+            <w:tcW w:w="2972" w:type="dxa"/>
+            <w:vAlign w:val="center"/>
+          </w:tcPr>
+          <w:p>
+            <w:pPr>
+              <w:spacing w:line="360" w:lineRule="auto"/>
+              <w:jc w:val="center"/>
+              <w:rPr>
+                <w:noProof/>
+              </w:rPr>
+            </w:pPr>
+            <w:r>
+              <w:rPr>
+                <w:noProof/>
+              </w:rPr>
+              <w:drawing>
+                <wp:inline distT="0" distB="0" distL="0" distR="0" wp14:anchorId="4AE9E18A" wp14:editId="002C9467">
+                  <wp:extent cx="644400" cy="1080000"/>
+                  <wp:effectExtent l="0" t="0" r="3810" b="6350"/>
+                  <wp:docPr id="548653032" name="Picture 20"/>
+                  <wp:cNvGraphicFramePr>
+                    <a:graphicFrameLocks xmlns:a="http://schemas.openxmlformats.org/drawingml/2006/main" noChangeAspect="1"/>
+                  </wp:cNvGraphicFramePr>
+                  <a:graphic xmlns:a="http://schemas.openxmlformats.org/drawingml/2006/main">
+                    <a:graphicData uri="http://schemas.openxmlformats.org/drawingml/2006/picture">
+                      <pic:pic xmlns:pic="http://schemas.openxmlformats.org/drawingml/2006/picture">
+                        <pic:nvPicPr>
+                          <pic:cNvPr id="0" name="Picture 39"/>
+                          <pic:cNvPicPr>
+                            <a:picLocks noChangeAspect="1" noChangeArrowheads="1"/>
+                          </pic:cNvPicPr>
+                        </pic:nvPicPr>
+                        <pic:blipFill rotWithShape="1">
+                          <a:blip r:embed="rId27" cstate="print">
+                            <a:extLst>
+                              <a:ext uri="{28A0092B-C50C-407E-A947-70E740481C1C}">
+                                <a14:useLocalDpi xmlns:a14="http://schemas.microsoft.com/office/drawing/2010/main" val="0"/>
+                              </a:ext>
+                            </a:extLst>
+                          </a:blip>
+                          <a:srcRect t="2" b="77067"/>
+                          <a:stretch/>
+                        </pic:blipFill>
+                        <pic:spPr bwMode="auto">
+                          <a:xfrm>
+                            <a:off x="0" y="0"/>
+                            <a:ext cx="644400" cy="1080000"/>
+                          </a:xfrm>
+                          <a:prstGeom prst="rect">
+                            <a:avLst/>
+                          </a:prstGeom>
+                          <a:noFill/>
+                          <a:ln>
+                            <a:noFill/>
+                          </a:ln>
+                          <a:extLst>
+                            <a:ext uri="{53640926-AAD7-44D8-BBD7-CCE9431645EC}">
+                              <a14:shadowObscured xmlns:a14="http://schemas.microsoft.com/office/drawing/2010/main"/>
+                            </a:ext>
+                          </a:extLst>
+                        </pic:spPr>
+                      </pic:pic>
+                    </a:graphicData>
+                  </a:graphic>
+                </wp:inline>
+              </w:drawing>
+            </w:r>
+          </w:p>
+        </w:tc>
+        <w:tc>
+          <w:tcPr>
+            <w:tcW w:w="1559" w:type="dxa"/>
+            <w:vAlign w:val="center"/>
+          </w:tcPr>
+          <w:p>
+            <w:pPr>
+              <w:spacing w:line="360" w:lineRule="auto"/>
+              <w:jc w:val="center"/>
+              <w:rPr>
+                <w:i/>
+                <w:iCs/>
+              </w:rPr>
+            </w:pPr>
+            <w:proofErr w:type="spellStart"/>
+            <w:r>
+              <w:rPr>
+                <w:i/>
+                <w:iCs/>
+              </w:rPr>
+              <w:t>Entity</w:t>
+            </w:r>
+            <w:proofErr w:type="spellEnd"/>
+          </w:p>
+        </w:tc>
+        <w:tc>
+          <w:tcPr>
+            <w:tcW w:w="3402" w:type="dxa"/>
+          </w:tcPr>
+          <w:p>
+            <w:pPr>
+              <w:spacing w:line="360" w:lineRule="auto"/>
+            </w:pPr>
+            <w:r>
+              <w:t>M</w:t>
+            </w:r>
+            <w:r>
+              <w:t xml:space="preserve">ewakili objek yang berisi data atau informasi dalam </w:t>
+            </w:r>
+            <w:r>
+              <w:t>s</w:t>
+            </w:r>
+            <w:r>
+              <w:t>i</w:t>
+            </w:r>
+            <w:r>
+              <w:t>stem.</w:t>
+            </w:r>
+          </w:p>
+        </w:tc>
+      </w:tr>
+      <w:tr>
+        <w:trPr>
+          <w:trHeight w:val="567"/>
+        </w:trPr>
+        <w:tc>
+          <w:tcPr>
+            <w:tcW w:w="2972" w:type="dxa"/>
+            <w:vAlign w:val="center"/>
+          </w:tcPr>
+          <w:p>
+            <w:pPr>
+              <w:spacing w:line="360" w:lineRule="auto"/>
+              <w:jc w:val="center"/>
+              <w:rPr>
+                <w:noProof/>
+              </w:rPr>
+            </w:pPr>
+            <w:r>
+              <w:rPr>
+                <w:noProof/>
+              </w:rPr>
+              <w:drawing>
+                <wp:inline distT="0" distB="0" distL="0" distR="0" wp14:anchorId="0DD24D2D" wp14:editId="48F528D7">
+                  <wp:extent cx="1569600" cy="1080000"/>
+                  <wp:effectExtent l="0" t="0" r="0" b="6350"/>
+                  <wp:docPr id="1847744481" name="Picture 21"/>
+                  <wp:cNvGraphicFramePr>
+                    <a:graphicFrameLocks xmlns:a="http://schemas.openxmlformats.org/drawingml/2006/main" noChangeAspect="1"/>
+                  </wp:cNvGraphicFramePr>
+                  <a:graphic xmlns:a="http://schemas.openxmlformats.org/drawingml/2006/main">
+                    <a:graphicData uri="http://schemas.openxmlformats.org/drawingml/2006/picture">
+                      <pic:pic xmlns:pic="http://schemas.openxmlformats.org/drawingml/2006/picture">
+                        <pic:nvPicPr>
+                          <pic:cNvPr id="0" name="Picture 41"/>
+                          <pic:cNvPicPr>
+                            <a:picLocks noChangeAspect="1" noChangeArrowheads="1"/>
+                          </pic:cNvPicPr>
+                        </pic:nvPicPr>
+                        <pic:blipFill rotWithShape="1">
+                          <a:blip r:embed="rId28" cstate="print">
+                            <a:extLst>
+                              <a:ext uri="{28A0092B-C50C-407E-A947-70E740481C1C}">
+                                <a14:useLocalDpi xmlns:a14="http://schemas.microsoft.com/office/drawing/2010/main" val="0"/>
+                              </a:ext>
+                            </a:extLst>
+                          </a:blip>
+                          <a:srcRect b="76906"/>
+                          <a:stretch/>
+                        </pic:blipFill>
+                        <pic:spPr bwMode="auto">
+                          <a:xfrm>
+                            <a:off x="0" y="0"/>
+                            <a:ext cx="1569600" cy="1080000"/>
+                          </a:xfrm>
+                          <a:prstGeom prst="rect">
+                            <a:avLst/>
+                          </a:prstGeom>
+                          <a:noFill/>
+                          <a:ln>
+                            <a:noFill/>
+                          </a:ln>
+                          <a:extLst>
+                            <a:ext uri="{53640926-AAD7-44D8-BBD7-CCE9431645EC}">
+                              <a14:shadowObscured xmlns:a14="http://schemas.microsoft.com/office/drawing/2010/main"/>
+                            </a:ext>
+                          </a:extLst>
+                        </pic:spPr>
+                      </pic:pic>
+                    </a:graphicData>
+                  </a:graphic>
+                </wp:inline>
+              </w:drawing>
+            </w:r>
+          </w:p>
+        </w:tc>
+        <w:tc>
+          <w:tcPr>
+            <w:tcW w:w="1559" w:type="dxa"/>
+            <w:vAlign w:val="center"/>
+          </w:tcPr>
+          <w:p>
+            <w:pPr>
+              <w:spacing w:line="360" w:lineRule="auto"/>
+              <w:jc w:val="center"/>
+              <w:rPr>
+                <w:i/>
+                <w:iCs/>
+              </w:rPr>
+            </w:pPr>
+            <w:proofErr w:type="spellStart"/>
+            <w:r>
+              <w:rPr>
+                <w:i/>
+                <w:iCs/>
+              </w:rPr>
+              <w:t>Object</w:t>
+            </w:r>
+            <w:proofErr w:type="spellEnd"/>
+            <w:r>
+              <w:rPr>
+                <w:i/>
+                <w:iCs/>
+              </w:rPr>
+              <w:t xml:space="preserve"> </w:t>
+            </w:r>
+            <w:proofErr w:type="spellStart"/>
+            <w:r>
+              <w:rPr>
+                <w:i/>
+                <w:iCs/>
+              </w:rPr>
+              <w:t>Lifeline</w:t>
+            </w:r>
+            <w:proofErr w:type="spellEnd"/>
+          </w:p>
+        </w:tc>
+        <w:tc>
+          <w:tcPr>
+            <w:tcW w:w="3402" w:type="dxa"/>
+          </w:tcPr>
+          <w:p>
+            <w:pPr>
+              <w:spacing w:line="360" w:lineRule="auto"/>
+            </w:pPr>
+            <w:r>
+              <w:rPr>
+                <w:lang w:val="en-US"/>
+              </w:rPr>
+              <w:t>M</w:t>
+            </w:r>
+            <w:proofErr w:type="spellStart"/>
+            <w:r>
+              <w:t>enggambarkan</w:t>
+            </w:r>
+            <w:proofErr w:type="spellEnd"/>
+            <w:r>
+              <w:t xml:space="preserve"> seberapa lama objek atau entitas tertentu ada selama interaksi dalam sistem. </w:t>
+            </w:r>
+            <w:r>
+              <w:rPr>
+                <w:i/>
+                <w:iCs/>
+                <w:lang w:val="en-US"/>
+              </w:rPr>
+              <w:t>Object Lifeline</w:t>
+            </w:r>
+            <w:r>
+              <w:rPr>
+                <w:lang w:val="en-US"/>
+              </w:rPr>
+              <w:t xml:space="preserve">, </w:t>
+            </w:r>
+            <w:r>
+              <w:t xml:space="preserve">mewakili </w:t>
+            </w:r>
+            <w:proofErr w:type="spellStart"/>
+            <w:r>
+              <w:rPr>
+                <w:lang w:val="en-US"/>
+              </w:rPr>
+              <w:t>kehidupan</w:t>
+            </w:r>
+            <w:proofErr w:type="spellEnd"/>
+            <w:r>
+              <w:t xml:space="preserve"> objek selama interaksi dan digambarkan sebagai garis vertikal yang menghubungkan objek dengan waktu.</w:t>
+            </w:r>
+          </w:p>
+        </w:tc>
+      </w:tr>
+      <w:tr>
+        <w:trPr>
+          <w:trHeight w:val="567"/>
+        </w:trPr>
+        <w:tc>
+          <w:tcPr>
+            <w:tcW w:w="2972" w:type="dxa"/>
+            <w:vAlign w:val="center"/>
+          </w:tcPr>
+          <w:p>
+            <w:pPr>
+              <w:spacing w:line="360" w:lineRule="auto"/>
+              <w:jc w:val="center"/>
+              <w:rPr>
+                <w:noProof/>
+              </w:rPr>
+            </w:pPr>
+            <w:r>
+              <w:rPr>
+                <w:noProof/>
+              </w:rPr>
+              <w:drawing>
+                <wp:inline distT="0" distB="0" distL="0" distR="0" wp14:anchorId="3BDC927D" wp14:editId="39428BAC">
+                  <wp:extent cx="147600" cy="1080000"/>
+                  <wp:effectExtent l="0" t="0" r="5080" b="6350"/>
+                  <wp:docPr id="249928433" name="Picture 22"/>
+                  <wp:cNvGraphicFramePr>
+                    <a:graphicFrameLocks xmlns:a="http://schemas.openxmlformats.org/drawingml/2006/main" noChangeAspect="1"/>
+                  </wp:cNvGraphicFramePr>
+                  <a:graphic xmlns:a="http://schemas.openxmlformats.org/drawingml/2006/main">
+                    <a:graphicData uri="http://schemas.openxmlformats.org/drawingml/2006/picture">
+                      <pic:pic xmlns:pic="http://schemas.openxmlformats.org/drawingml/2006/picture">
+                        <pic:nvPicPr>
+                          <pic:cNvPr id="0" name="Picture 43"/>
+                          <pic:cNvPicPr>
+                            <a:picLocks noChangeAspect="1" noChangeArrowheads="1"/>
+                          </pic:cNvPicPr>
+                        </pic:nvPicPr>
+                        <pic:blipFill>
+                          <a:blip r:embed="rId29" cstate="print">
+                            <a:extLst>
+                              <a:ext uri="{28A0092B-C50C-407E-A947-70E740481C1C}">
+                                <a14:useLocalDpi xmlns:a14="http://schemas.microsoft.com/office/drawing/2010/main" val="0"/>
+                              </a:ext>
+                            </a:extLst>
+                          </a:blip>
+                          <a:srcRect/>
+                          <a:stretch>
+                            <a:fillRect/>
+                          </a:stretch>
+                        </pic:blipFill>
+                        <pic:spPr bwMode="auto">
+                          <a:xfrm>
+                            <a:off x="0" y="0"/>
+                            <a:ext cx="147600" cy="1080000"/>
+                          </a:xfrm>
+                          <a:prstGeom prst="rect">
+                            <a:avLst/>
+                          </a:prstGeom>
+                          <a:noFill/>
+                          <a:ln>
+                            <a:noFill/>
+                          </a:ln>
+                        </pic:spPr>
+                      </pic:pic>
+                    </a:graphicData>
+                  </a:graphic>
+                </wp:inline>
+              </w:drawing>
+            </w:r>
+          </w:p>
+        </w:tc>
+        <w:tc>
+          <w:tcPr>
+            <w:tcW w:w="1559" w:type="dxa"/>
+            <w:vAlign w:val="center"/>
+          </w:tcPr>
+          <w:p>
+            <w:pPr>
+              <w:spacing w:line="360" w:lineRule="auto"/>
+              <w:jc w:val="center"/>
+              <w:rPr>
+                <w:i/>
+                <w:iCs/>
+              </w:rPr>
+            </w:pPr>
+            <w:proofErr w:type="spellStart"/>
+            <w:r>
+              <w:rPr>
+                <w:i/>
+                <w:iCs/>
+              </w:rPr>
+              <w:t>Activation</w:t>
+            </w:r>
+            <w:proofErr w:type="spellEnd"/>
+          </w:p>
+        </w:tc>
+        <w:tc>
+          <w:tcPr>
+            <w:tcW w:w="3402" w:type="dxa"/>
+          </w:tcPr>
+          <w:p>
+            <w:pPr>
+              <w:spacing w:line="360" w:lineRule="auto"/>
+            </w:pPr>
+            <w:r>
+              <w:rPr>
+                <w:lang w:val="en-US"/>
+              </w:rPr>
+              <w:t>M</w:t>
+            </w:r>
+            <w:proofErr w:type="spellStart"/>
+            <w:r>
+              <w:t>enunjukkan</w:t>
+            </w:r>
+            <w:proofErr w:type="spellEnd"/>
+            <w:r>
+              <w:t xml:space="preserve"> kapan objek melakukan sesuatu atau menjalankan tindakan tertentu selama interaksi.</w:t>
+            </w:r>
+          </w:p>
+        </w:tc>
+      </w:tr>
+      <w:tr>
+        <w:trPr>
+          <w:trHeight w:val="567"/>
+        </w:trPr>
+        <w:tc>
+          <w:tcPr>
+            <w:tcW w:w="2972" w:type="dxa"/>
+            <w:vAlign w:val="center"/>
+          </w:tcPr>
+          <w:p>
+            <w:pPr>
+              <w:spacing w:line="360" w:lineRule="auto"/>
+              <w:jc w:val="center"/>
+              <w:rPr>
+                <w:noProof/>
+              </w:rPr>
+            </w:pPr>
+            <w:r>
+              <w:rPr>
+                <w:noProof/>
+              </w:rPr>
+              <w:drawing>
+                <wp:inline distT="0" distB="0" distL="0" distR="0" wp14:anchorId="614EB6BA" wp14:editId="09C72E29">
+                  <wp:extent cx="1440000" cy="360000"/>
+                  <wp:effectExtent l="0" t="0" r="0" b="2540"/>
+                  <wp:docPr id="1031582754" name="Picture 27"/>
+                  <wp:cNvGraphicFramePr>
+                    <a:graphicFrameLocks xmlns:a="http://schemas.openxmlformats.org/drawingml/2006/main" noChangeAspect="1"/>
+                  </wp:cNvGraphicFramePr>
+                  <a:graphic xmlns:a="http://schemas.openxmlformats.org/drawingml/2006/main">
+                    <a:graphicData uri="http://schemas.openxmlformats.org/drawingml/2006/picture">
+                      <pic:pic xmlns:pic="http://schemas.openxmlformats.org/drawingml/2006/picture">
+                        <pic:nvPicPr>
+                          <pic:cNvPr id="0" name="Picture 53"/>
+                          <pic:cNvPicPr>
+                            <a:picLocks noChangeAspect="1" noChangeArrowheads="1"/>
+                          </pic:cNvPicPr>
+                        </pic:nvPicPr>
+                        <pic:blipFill>
+                          <a:blip r:embed="rId30" cstate="print">
+                            <a:extLst>
+                              <a:ext uri="{28A0092B-C50C-407E-A947-70E740481C1C}">
+                                <a14:useLocalDpi xmlns:a14="http://schemas.microsoft.com/office/drawing/2010/main" val="0"/>
+                              </a:ext>
+                            </a:extLst>
+                          </a:blip>
+                          <a:srcRect/>
+                          <a:stretch>
+                            <a:fillRect/>
+                          </a:stretch>
+                        </pic:blipFill>
+                        <pic:spPr bwMode="auto">
+                          <a:xfrm>
+                            <a:off x="0" y="0"/>
+                            <a:ext cx="1440000" cy="360000"/>
+                          </a:xfrm>
+                          <a:prstGeom prst="rect">
+                            <a:avLst/>
+                          </a:prstGeom>
+                          <a:noFill/>
+                          <a:ln>
+                            <a:noFill/>
+                          </a:ln>
+                        </pic:spPr>
+                      </pic:pic>
+                    </a:graphicData>
+                  </a:graphic>
+                </wp:inline>
+              </w:drawing>
+            </w:r>
+          </w:p>
+        </w:tc>
+        <w:tc>
+          <w:tcPr>
+            <w:tcW w:w="1559" w:type="dxa"/>
+            <w:vAlign w:val="center"/>
+          </w:tcPr>
+          <w:p>
+            <w:pPr>
+              <w:spacing w:line="360" w:lineRule="auto"/>
+              <w:jc w:val="center"/>
+              <w:rPr>
+                <w:i/>
+                <w:iCs/>
+              </w:rPr>
+            </w:pPr>
+            <w:proofErr w:type="spellStart"/>
+            <w:r>
+              <w:rPr>
+                <w:i/>
+                <w:iCs/>
+              </w:rPr>
+              <w:t>Message</w:t>
+            </w:r>
+            <w:proofErr w:type="spellEnd"/>
+          </w:p>
+        </w:tc>
+        <w:tc>
+          <w:tcPr>
+            <w:tcW w:w="3402" w:type="dxa"/>
+          </w:tcPr>
+          <w:p>
+            <w:pPr>
+              <w:spacing w:line="360" w:lineRule="auto"/>
+            </w:pPr>
+            <w:r>
+              <w:rPr>
+                <w:lang w:val="en-US"/>
+              </w:rPr>
+              <w:t>M</w:t>
+            </w:r>
+            <w:proofErr w:type="spellStart"/>
+            <w:r>
+              <w:t>enggambarkan</w:t>
+            </w:r>
+            <w:proofErr w:type="spellEnd"/>
+            <w:r>
+              <w:t xml:space="preserve"> cara objek berkomunikasi satu sama lain dengan mengirim pesan yang berisi informasi tentang apa yang harus dilakukan.</w:t>
+            </w:r>
+          </w:p>
+        </w:tc>
+      </w:tr>
+      <w:tr>
+        <w:trPr>
+          <w:trHeight w:val="567"/>
+        </w:trPr>
+        <w:tc>
+          <w:tcPr>
+            <w:tcW w:w="2972" w:type="dxa"/>
+            <w:vAlign w:val="center"/>
+          </w:tcPr>
+          <w:p>
+            <w:pPr>
+              <w:spacing w:line="360" w:lineRule="auto"/>
+              <w:jc w:val="center"/>
+              <w:rPr>
+                <w:noProof/>
+              </w:rPr>
+            </w:pPr>
+            <w:r>
+              <w:rPr>
+                <w:noProof/>
+              </w:rPr>
+              <w:drawing>
+                <wp:inline distT="0" distB="0" distL="0" distR="0" wp14:anchorId="42945A52" wp14:editId="71EF70CC">
+                  <wp:extent cx="1440000" cy="374400"/>
+                  <wp:effectExtent l="0" t="0" r="8255" b="6985"/>
+                  <wp:docPr id="1858020372" name="Picture 24"/>
+                  <wp:cNvGraphicFramePr>
+                    <a:graphicFrameLocks xmlns:a="http://schemas.openxmlformats.org/drawingml/2006/main" noChangeAspect="1"/>
+                  </wp:cNvGraphicFramePr>
+                  <a:graphic xmlns:a="http://schemas.openxmlformats.org/drawingml/2006/main">
+                    <a:graphicData uri="http://schemas.openxmlformats.org/drawingml/2006/picture">
+                      <pic:pic xmlns:pic="http://schemas.openxmlformats.org/drawingml/2006/picture">
+                        <pic:nvPicPr>
+                          <pic:cNvPr id="0" name="Picture 47"/>
+                          <pic:cNvPicPr>
+                            <a:picLocks noChangeAspect="1" noChangeArrowheads="1"/>
+                          </pic:cNvPicPr>
+                        </pic:nvPicPr>
+                        <pic:blipFill>
+                          <a:blip r:embed="rId31" cstate="print">
+                            <a:extLst>
+                              <a:ext uri="{28A0092B-C50C-407E-A947-70E740481C1C}">
+                                <a14:useLocalDpi xmlns:a14="http://schemas.microsoft.com/office/drawing/2010/main" val="0"/>
+                              </a:ext>
+                            </a:extLst>
+                          </a:blip>
+                          <a:srcRect/>
+                          <a:stretch>
+                            <a:fillRect/>
+                          </a:stretch>
+                        </pic:blipFill>
+                        <pic:spPr bwMode="auto">
+                          <a:xfrm>
+                            <a:off x="0" y="0"/>
+                            <a:ext cx="1440000" cy="374400"/>
+                          </a:xfrm>
+                          <a:prstGeom prst="rect">
+                            <a:avLst/>
+                          </a:prstGeom>
+                          <a:noFill/>
+                          <a:ln>
+                            <a:noFill/>
+                          </a:ln>
+                        </pic:spPr>
+                      </pic:pic>
+                    </a:graphicData>
+                  </a:graphic>
+                </wp:inline>
+              </w:drawing>
+            </w:r>
+          </w:p>
+        </w:tc>
+        <w:tc>
+          <w:tcPr>
+            <w:tcW w:w="1559" w:type="dxa"/>
+            <w:vAlign w:val="center"/>
+          </w:tcPr>
+          <w:p>
+            <w:pPr>
+              <w:spacing w:line="360" w:lineRule="auto"/>
+              <w:jc w:val="center"/>
+              <w:rPr>
+                <w:i/>
+                <w:iCs/>
+              </w:rPr>
+            </w:pPr>
+            <w:proofErr w:type="spellStart"/>
+            <w:r>
+              <w:rPr>
+                <w:i/>
+                <w:iCs/>
+              </w:rPr>
+              <w:t>Return</w:t>
+            </w:r>
+            <w:proofErr w:type="spellEnd"/>
+          </w:p>
+        </w:tc>
+        <w:tc>
+          <w:tcPr>
+            <w:tcW w:w="3402" w:type="dxa"/>
+          </w:tcPr>
+          <w:p>
+            <w:pPr>
+              <w:spacing w:line="360" w:lineRule="auto"/>
+            </w:pPr>
+            <w:r>
+              <w:rPr>
+                <w:lang w:val="en-US"/>
+              </w:rPr>
+              <w:t>M</w:t>
+            </w:r>
+            <w:proofErr w:type="spellStart"/>
+            <w:r>
+              <w:t>enunjukkan</w:t>
+            </w:r>
+            <w:proofErr w:type="spellEnd"/>
+            <w:r>
+              <w:t xml:space="preserve"> kapan objek memberikan hasil atau respons setelah menerima pesan.</w:t>
+            </w:r>
+          </w:p>
+        </w:tc>
+      </w:tr>
+      <w:tr>
+        <w:trPr>
+          <w:trHeight w:val="567"/>
+        </w:trPr>
+        <w:tc>
+          <w:tcPr>
+            <w:tcW w:w="2972" w:type="dxa"/>
+            <w:vAlign w:val="center"/>
+          </w:tcPr>
+          <w:p>
+            <w:pPr>
+              <w:spacing w:line="360" w:lineRule="auto"/>
+              <w:jc w:val="center"/>
+              <w:rPr>
+                <w:noProof/>
+              </w:rPr>
+            </w:pPr>
+            <w:r>
+              <w:rPr>
+                <w:noProof/>
+              </w:rPr>
+              <w:lastRenderedPageBreak/>
+              <w:drawing>
+                <wp:inline distT="0" distB="0" distL="0" distR="0" wp14:anchorId="1F25390C" wp14:editId="392C4212">
+                  <wp:extent cx="1022400" cy="1080000"/>
+                  <wp:effectExtent l="0" t="0" r="6350" b="6350"/>
+                  <wp:docPr id="669654684" name="Picture 25"/>
+                  <wp:cNvGraphicFramePr>
+                    <a:graphicFrameLocks xmlns:a="http://schemas.openxmlformats.org/drawingml/2006/main" noChangeAspect="1"/>
+                  </wp:cNvGraphicFramePr>
+                  <a:graphic xmlns:a="http://schemas.openxmlformats.org/drawingml/2006/main">
+                    <a:graphicData uri="http://schemas.openxmlformats.org/drawingml/2006/picture">
+                      <pic:pic xmlns:pic="http://schemas.openxmlformats.org/drawingml/2006/picture">
+                        <pic:nvPicPr>
+                          <pic:cNvPr id="0" name="Picture 49"/>
+                          <pic:cNvPicPr>
+                            <a:picLocks noChangeAspect="1" noChangeArrowheads="1"/>
+                          </pic:cNvPicPr>
+                        </pic:nvPicPr>
+                        <pic:blipFill>
+                          <a:blip r:embed="rId32" cstate="print">
+                            <a:extLst>
+                              <a:ext uri="{28A0092B-C50C-407E-A947-70E740481C1C}">
+                                <a14:useLocalDpi xmlns:a14="http://schemas.microsoft.com/office/drawing/2010/main" val="0"/>
+                              </a:ext>
+                            </a:extLst>
+                          </a:blip>
+                          <a:srcRect/>
+                          <a:stretch>
+                            <a:fillRect/>
+                          </a:stretch>
+                        </pic:blipFill>
+                        <pic:spPr bwMode="auto">
+                          <a:xfrm>
+                            <a:off x="0" y="0"/>
+                            <a:ext cx="1022400" cy="1080000"/>
+                          </a:xfrm>
+                          <a:prstGeom prst="rect">
+                            <a:avLst/>
+                          </a:prstGeom>
+                          <a:noFill/>
+                          <a:ln>
+                            <a:noFill/>
+                          </a:ln>
+                        </pic:spPr>
+                      </pic:pic>
+                    </a:graphicData>
+                  </a:graphic>
+                </wp:inline>
+              </w:drawing>
+            </w:r>
+          </w:p>
+        </w:tc>
+        <w:tc>
+          <w:tcPr>
+            <w:tcW w:w="1559" w:type="dxa"/>
+            <w:vAlign w:val="center"/>
+          </w:tcPr>
+          <w:p>
+            <w:pPr>
+              <w:spacing w:line="360" w:lineRule="auto"/>
+              <w:jc w:val="center"/>
+              <w:rPr>
+                <w:i/>
+                <w:iCs/>
+              </w:rPr>
+            </w:pPr>
+            <w:proofErr w:type="spellStart"/>
+            <w:r>
+              <w:rPr>
+                <w:i/>
+                <w:iCs/>
+              </w:rPr>
+              <w:t>Callback</w:t>
+            </w:r>
+            <w:proofErr w:type="spellEnd"/>
+          </w:p>
+        </w:tc>
+        <w:tc>
+          <w:tcPr>
+            <w:tcW w:w="3402" w:type="dxa"/>
+          </w:tcPr>
+          <w:p>
+            <w:pPr>
+              <w:spacing w:line="360" w:lineRule="auto"/>
+            </w:pPr>
+            <w:r>
+              <w:rPr>
+                <w:lang w:val="en-US"/>
+              </w:rPr>
+              <w:t>M</w:t>
+            </w:r>
+            <w:proofErr w:type="spellStart"/>
+            <w:r>
+              <w:t>enggambarkan</w:t>
+            </w:r>
+            <w:proofErr w:type="spellEnd"/>
+            <w:r>
+              <w:t xml:space="preserve"> saat sistem memanggil atau menjalankan suatu tindakan khusus saat kondisi tertentu terpenuhi.</w:t>
+            </w:r>
+          </w:p>
+        </w:tc>
+      </w:tr>
+      <w:tr>
+        <w:trPr>
+          <w:trHeight w:val="567"/>
+        </w:trPr>
+        <w:tc>
+          <w:tcPr>
+            <w:tcW w:w="2972" w:type="dxa"/>
+            <w:vAlign w:val="center"/>
+          </w:tcPr>
+          <w:p>
+            <w:pPr>
+              <w:spacing w:line="360" w:lineRule="auto"/>
+              <w:jc w:val="center"/>
+              <w:rPr>
+                <w:noProof/>
+              </w:rPr>
+            </w:pPr>
+            <w:r>
+              <w:rPr>
+                <w:noProof/>
+              </w:rPr>
+              <w:drawing>
+                <wp:inline distT="0" distB="0" distL="0" distR="0" wp14:anchorId="3CFE0D12" wp14:editId="7467476E">
+                  <wp:extent cx="1238400" cy="1080000"/>
+                  <wp:effectExtent l="0" t="0" r="0" b="6350"/>
+                  <wp:docPr id="62872496" name="Picture 26"/>
+                  <wp:cNvGraphicFramePr>
+                    <a:graphicFrameLocks xmlns:a="http://schemas.openxmlformats.org/drawingml/2006/main" noChangeAspect="1"/>
+                  </wp:cNvGraphicFramePr>
+                  <a:graphic xmlns:a="http://schemas.openxmlformats.org/drawingml/2006/main">
+                    <a:graphicData uri="http://schemas.openxmlformats.org/drawingml/2006/picture">
+                      <pic:pic xmlns:pic="http://schemas.openxmlformats.org/drawingml/2006/picture">
+                        <pic:nvPicPr>
+                          <pic:cNvPr id="0" name="Picture 51"/>
+                          <pic:cNvPicPr>
+                            <a:picLocks noChangeAspect="1" noChangeArrowheads="1"/>
+                          </pic:cNvPicPr>
+                        </pic:nvPicPr>
+                        <pic:blipFill>
+                          <a:blip r:embed="rId33" cstate="print">
+                            <a:extLst>
+                              <a:ext uri="{28A0092B-C50C-407E-A947-70E740481C1C}">
+                                <a14:useLocalDpi xmlns:a14="http://schemas.microsoft.com/office/drawing/2010/main" val="0"/>
+                              </a:ext>
+                            </a:extLst>
+                          </a:blip>
+                          <a:srcRect/>
+                          <a:stretch>
+                            <a:fillRect/>
+                          </a:stretch>
+                        </pic:blipFill>
+                        <pic:spPr bwMode="auto">
+                          <a:xfrm>
+                            <a:off x="0" y="0"/>
+                            <a:ext cx="1238400" cy="1080000"/>
+                          </a:xfrm>
+                          <a:prstGeom prst="rect">
+                            <a:avLst/>
+                          </a:prstGeom>
+                          <a:noFill/>
+                          <a:ln>
+                            <a:noFill/>
+                          </a:ln>
+                        </pic:spPr>
+                      </pic:pic>
+                    </a:graphicData>
+                  </a:graphic>
+                </wp:inline>
+              </w:drawing>
+            </w:r>
+          </w:p>
+        </w:tc>
+        <w:tc>
+          <w:tcPr>
+            <w:tcW w:w="1559" w:type="dxa"/>
+            <w:vAlign w:val="center"/>
+          </w:tcPr>
+          <w:p>
+            <w:pPr>
+              <w:spacing w:line="360" w:lineRule="auto"/>
+              <w:jc w:val="center"/>
+              <w:rPr>
+                <w:i/>
+                <w:iCs/>
+              </w:rPr>
+            </w:pPr>
+            <w:proofErr w:type="spellStart"/>
+            <w:r>
+              <w:rPr>
+                <w:i/>
+                <w:iCs/>
+              </w:rPr>
+              <w:t>Self-Call</w:t>
+            </w:r>
+            <w:proofErr w:type="spellEnd"/>
+          </w:p>
+        </w:tc>
+        <w:tc>
+          <w:tcPr>
+            <w:tcW w:w="3402" w:type="dxa"/>
+          </w:tcPr>
+          <w:p>
+            <w:pPr>
+              <w:spacing w:line="360" w:lineRule="auto"/>
+            </w:pPr>
+            <w:r>
+              <w:rPr>
+                <w:lang w:val="en-US"/>
+              </w:rPr>
+              <w:t>M</w:t>
+            </w:r>
+            <w:proofErr w:type="spellStart"/>
+            <w:r>
+              <w:t>enggambarkan</w:t>
+            </w:r>
+            <w:proofErr w:type="spellEnd"/>
+            <w:r>
+              <w:t xml:space="preserve"> saat objek melakukan tindakan pada dirinya sendiri dengan cara memanggil metodenya sendiri.</w:t>
+            </w:r>
+          </w:p>
+        </w:tc>
+      </w:tr>
+    </w:tbl>
+    <w:p>
+      <w:pPr>
+        <w:spacing w:line="360" w:lineRule="auto"/>
+      </w:pPr>
     </w:p>
     <w:p>
       <w:pPr>
@@ -15021,11 +17192,13 @@
       <w:r>
         <w:t>, metode, dan hubungan dari setiap objek. Ini bersifat statis, dalam artian diagram kelas bukan menjelaskan apa yang terjadi jika kelas-kelasnya berhubungan, melainkan menjelaskan hubungan apa yang terjadi.</w:t>
       </w:r>
-    </w:p>
-    <w:p>
-      <w:pPr>
-        <w:spacing w:line="360" w:lineRule="auto"/>
-        <w:ind w:firstLine="567"/>
+      <w:r>
+        <w:t xml:space="preserve"> </w:t>
+      </w:r>
+    </w:p>
+    <w:p>
+      <w:pPr>
+        <w:spacing w:line="360" w:lineRule="auto"/>
       </w:pPr>
     </w:p>
     <w:p>
@@ -15104,7 +17277,6 @@
           <w:i/>
           <w:iCs/>
         </w:rPr>
-        <w:lastRenderedPageBreak/>
         <w:t>Unity Engine</w:t>
       </w:r>
       <w:bookmarkEnd w:id="58"/>
@@ -15265,6 +17437,7 @@
           <w:i/>
           <w:iCs/>
         </w:rPr>
+        <w:lastRenderedPageBreak/>
         <w:t>Mixamo</w:t>
       </w:r>
       <w:bookmarkEnd w:id="59"/>
@@ -16165,184 +18338,187 @@
           <w:i/>
           <w:iCs/>
         </w:rPr>
+        <w:t>Figma</w:t>
+      </w:r>
+      <w:bookmarkEnd w:id="61"/>
+      <w:proofErr w:type="spellEnd"/>
+    </w:p>
+    <w:p>
+      <w:pPr>
+        <w:spacing w:line="360" w:lineRule="auto"/>
+        <w:ind w:firstLine="567"/>
+      </w:pPr>
+      <w:r>
+        <w:t xml:space="preserve">Menurut M. Agus Muhyidin (2020) </w:t>
+      </w:r>
+      <w:proofErr w:type="spellStart"/>
+      <w:r>
+        <w:rPr>
+          <w:i/>
+          <w:iCs/>
+        </w:rPr>
+        <w:t>Figma</w:t>
+      </w:r>
+      <w:proofErr w:type="spellEnd"/>
+      <w:r>
+        <w:t xml:space="preserve"> adalah salah satu </w:t>
+      </w:r>
+      <w:r>
+        <w:rPr>
+          <w:i/>
+          <w:iCs/>
+        </w:rPr>
+        <w:t xml:space="preserve">design </w:t>
+      </w:r>
+      <w:proofErr w:type="spellStart"/>
+      <w:r>
+        <w:rPr>
+          <w:i/>
+          <w:iCs/>
+        </w:rPr>
+        <w:t>tool</w:t>
+      </w:r>
+      <w:proofErr w:type="spellEnd"/>
+      <w:r>
+        <w:t xml:space="preserve"> yang biasanya digunakan untuk membuat tampilan aplikasi </w:t>
+      </w:r>
+      <w:proofErr w:type="spellStart"/>
+      <w:r>
+        <w:rPr>
+          <w:i/>
+          <w:iCs/>
+        </w:rPr>
+        <w:t>mobile</w:t>
+      </w:r>
+      <w:proofErr w:type="spellEnd"/>
+      <w:r>
+        <w:t xml:space="preserve">, </w:t>
+      </w:r>
+      <w:r>
+        <w:rPr>
+          <w:i/>
+          <w:iCs/>
+        </w:rPr>
+        <w:t>desktop</w:t>
+      </w:r>
+      <w:r>
+        <w:t xml:space="preserve">, </w:t>
+      </w:r>
+      <w:r>
+        <w:rPr>
+          <w:i/>
+          <w:iCs/>
+        </w:rPr>
+        <w:t>website</w:t>
+      </w:r>
+      <w:r>
+        <w:t xml:space="preserve"> dan lain-lain. </w:t>
+      </w:r>
+      <w:proofErr w:type="spellStart"/>
+      <w:r>
+        <w:rPr>
+          <w:i/>
+          <w:iCs/>
+        </w:rPr>
+        <w:t>Figma</w:t>
+      </w:r>
+      <w:proofErr w:type="spellEnd"/>
+      <w:r>
+        <w:t xml:space="preserve"> bisa digunakan di sistem operasi </w:t>
+      </w:r>
+      <w:proofErr w:type="spellStart"/>
+      <w:r>
+        <w:rPr>
+          <w:i/>
+          <w:iCs/>
+        </w:rPr>
+        <w:t>windows</w:t>
+      </w:r>
+      <w:proofErr w:type="spellEnd"/>
+      <w:r>
+        <w:t xml:space="preserve">, </w:t>
+      </w:r>
+      <w:proofErr w:type="spellStart"/>
+      <w:r>
+        <w:rPr>
+          <w:i/>
+          <w:iCs/>
+        </w:rPr>
+        <w:t>linux</w:t>
+      </w:r>
+      <w:proofErr w:type="spellEnd"/>
+      <w:r>
+        <w:t xml:space="preserve"> ataupun </w:t>
+      </w:r>
+      <w:proofErr w:type="spellStart"/>
+      <w:r>
+        <w:rPr>
+          <w:i/>
+          <w:iCs/>
+        </w:rPr>
+        <w:t>mac</w:t>
+      </w:r>
+      <w:proofErr w:type="spellEnd"/>
+      <w:r>
+        <w:t xml:space="preserve"> dengan terhubung ke internet. Umumnya </w:t>
+      </w:r>
+      <w:proofErr w:type="spellStart"/>
+      <w:r>
+        <w:rPr>
+          <w:i/>
+          <w:iCs/>
+        </w:rPr>
+        <w:t>Figma</w:t>
+      </w:r>
+      <w:proofErr w:type="spellEnd"/>
+      <w:r>
+        <w:t xml:space="preserve"> banyak digunakan oleh seseorang yang bekerja dibidang </w:t>
+      </w:r>
+      <w:r>
+        <w:rPr>
+          <w:i/>
+          <w:iCs/>
+        </w:rPr>
+        <w:t>UI/UX</w:t>
+      </w:r>
+      <w:r>
+        <w:t xml:space="preserve">, </w:t>
+      </w:r>
+      <w:r>
+        <w:rPr>
+          <w:i/>
+          <w:iCs/>
+        </w:rPr>
+        <w:t>web design</w:t>
+      </w:r>
+      <w:r>
+        <w:t xml:space="preserve"> dan bidang lainnya yang sejenis. Selain mempunyai kelengkapan fitur layaknya </w:t>
+      </w:r>
+      <w:r>
+        <w:rPr>
+          <w:i/>
+          <w:iCs/>
+        </w:rPr>
+        <w:t>Adobe XD</w:t>
+      </w:r>
+      <w:r>
+        <w:t xml:space="preserve">, </w:t>
+      </w:r>
+      <w:proofErr w:type="spellStart"/>
+      <w:r>
+        <w:rPr>
+          <w:i/>
+          <w:iCs/>
+        </w:rPr>
+        <w:t>Figma</w:t>
+      </w:r>
+      <w:proofErr w:type="spellEnd"/>
+      <w:r>
+        <w:t xml:space="preserve"> memiliki keunggulan </w:t>
+      </w:r>
+      <w:r>
         <w:lastRenderedPageBreak/>
-        <w:t>Figma</w:t>
-      </w:r>
-      <w:bookmarkEnd w:id="61"/>
-      <w:proofErr w:type="spellEnd"/>
-    </w:p>
-    <w:p>
-      <w:pPr>
-        <w:spacing w:line="360" w:lineRule="auto"/>
-        <w:ind w:firstLine="567"/>
-      </w:pPr>
-      <w:r>
-        <w:t xml:space="preserve">Menurut M. Agus Muhyidin (2020) </w:t>
-      </w:r>
-      <w:proofErr w:type="spellStart"/>
-      <w:r>
-        <w:rPr>
-          <w:i/>
-          <w:iCs/>
-        </w:rPr>
-        <w:t>Figma</w:t>
-      </w:r>
-      <w:proofErr w:type="spellEnd"/>
-      <w:r>
-        <w:t xml:space="preserve"> adalah salah satu </w:t>
-      </w:r>
-      <w:r>
-        <w:rPr>
-          <w:i/>
-          <w:iCs/>
-        </w:rPr>
-        <w:t xml:space="preserve">design </w:t>
-      </w:r>
-      <w:proofErr w:type="spellStart"/>
-      <w:r>
-        <w:rPr>
-          <w:i/>
-          <w:iCs/>
-        </w:rPr>
-        <w:t>tool</w:t>
-      </w:r>
-      <w:proofErr w:type="spellEnd"/>
-      <w:r>
-        <w:t xml:space="preserve"> yang biasanya digunakan untuk membuat tampilan aplikasi </w:t>
-      </w:r>
-      <w:proofErr w:type="spellStart"/>
-      <w:r>
-        <w:rPr>
-          <w:i/>
-          <w:iCs/>
-        </w:rPr>
-        <w:t>mobile</w:t>
-      </w:r>
-      <w:proofErr w:type="spellEnd"/>
-      <w:r>
-        <w:t xml:space="preserve">, </w:t>
-      </w:r>
-      <w:r>
-        <w:rPr>
-          <w:i/>
-          <w:iCs/>
-        </w:rPr>
-        <w:t>desktop</w:t>
-      </w:r>
-      <w:r>
-        <w:t xml:space="preserve">, </w:t>
-      </w:r>
-      <w:r>
-        <w:rPr>
-          <w:i/>
-          <w:iCs/>
-        </w:rPr>
-        <w:t>website</w:t>
-      </w:r>
-      <w:r>
-        <w:t xml:space="preserve"> dan lain-lain. </w:t>
-      </w:r>
-      <w:proofErr w:type="spellStart"/>
-      <w:r>
-        <w:rPr>
-          <w:i/>
-          <w:iCs/>
-        </w:rPr>
-        <w:t>Figma</w:t>
-      </w:r>
-      <w:proofErr w:type="spellEnd"/>
-      <w:r>
-        <w:t xml:space="preserve"> bisa digunakan di sistem operasi </w:t>
-      </w:r>
-      <w:proofErr w:type="spellStart"/>
-      <w:r>
-        <w:rPr>
-          <w:i/>
-          <w:iCs/>
-        </w:rPr>
-        <w:t>windows</w:t>
-      </w:r>
-      <w:proofErr w:type="spellEnd"/>
-      <w:r>
-        <w:t xml:space="preserve">, </w:t>
-      </w:r>
-      <w:proofErr w:type="spellStart"/>
-      <w:r>
-        <w:rPr>
-          <w:i/>
-          <w:iCs/>
-        </w:rPr>
-        <w:t>linux</w:t>
-      </w:r>
-      <w:proofErr w:type="spellEnd"/>
-      <w:r>
-        <w:t xml:space="preserve"> ataupun </w:t>
-      </w:r>
-      <w:proofErr w:type="spellStart"/>
-      <w:r>
-        <w:rPr>
-          <w:i/>
-          <w:iCs/>
-        </w:rPr>
-        <w:t>mac</w:t>
-      </w:r>
-      <w:proofErr w:type="spellEnd"/>
-      <w:r>
-        <w:t xml:space="preserve"> dengan terhubung ke internet. Umumnya </w:t>
-      </w:r>
-      <w:proofErr w:type="spellStart"/>
-      <w:r>
-        <w:rPr>
-          <w:i/>
-          <w:iCs/>
-        </w:rPr>
-        <w:t>Figma</w:t>
-      </w:r>
-      <w:proofErr w:type="spellEnd"/>
-      <w:r>
-        <w:t xml:space="preserve"> banyak digunakan oleh seseorang yang bekerja dibidang </w:t>
-      </w:r>
-      <w:r>
-        <w:rPr>
-          <w:i/>
-          <w:iCs/>
-        </w:rPr>
-        <w:t>UI/UX</w:t>
-      </w:r>
-      <w:r>
-        <w:t xml:space="preserve">, </w:t>
-      </w:r>
-      <w:r>
-        <w:rPr>
-          <w:i/>
-          <w:iCs/>
-        </w:rPr>
-        <w:t>web design</w:t>
-      </w:r>
-      <w:r>
-        <w:t xml:space="preserve"> dan bidang lainnya yang sejenis. Selain mempunyai kelengkapan fitur layaknya </w:t>
-      </w:r>
-      <w:r>
-        <w:rPr>
-          <w:i/>
-          <w:iCs/>
-        </w:rPr>
-        <w:t>Adobe XD</w:t>
-      </w:r>
-      <w:r>
-        <w:t xml:space="preserve">, </w:t>
-      </w:r>
-      <w:proofErr w:type="spellStart"/>
-      <w:r>
-        <w:rPr>
-          <w:i/>
-          <w:iCs/>
-        </w:rPr>
-        <w:t>Figma</w:t>
-      </w:r>
-      <w:proofErr w:type="spellEnd"/>
-      <w:r>
-        <w:t xml:space="preserve"> memiliki keunggulan yaitu untuk pekerjaan yang sama dapat dikerjakan oleh lebih dari satu orang secara bersama-sama walaupun di</w:t>
+        <w:t>yaitu untuk pekerjaan yang sama dapat dikerjakan oleh lebih dari satu orang secara bersama-sama walaupun di</w:t>
       </w:r>
       <w:r>
         <w:t xml:space="preserve"> </w:t>
@@ -16841,11 +19017,7 @@
       </w:r>
       <w:proofErr w:type="spellEnd"/>
       <w:r>
-        <w:t xml:space="preserve"> yang sesuai dengan persyaratan fungsional suatu program. Jadi, pengujian sistem dapat dilakukan dengan </w:t>
-      </w:r>
-      <w:r>
-        <w:lastRenderedPageBreak/>
-        <w:t xml:space="preserve">pengecekan </w:t>
+        <w:t xml:space="preserve"> yang sesuai dengan persyaratan fungsional suatu program. Jadi, pengujian sistem dapat dilakukan dengan pengecekan </w:t>
       </w:r>
       <w:proofErr w:type="spellStart"/>
       <w:r>
@@ -16920,6 +19092,7 @@
       </w:pPr>
       <w:bookmarkStart w:id="64" w:name="_Toc148682894"/>
       <w:r>
+        <w:lastRenderedPageBreak/>
         <w:t xml:space="preserve">Sistem </w:t>
       </w:r>
       <w:r>
@@ -17223,9 +19396,6 @@
       <w:pPr>
         <w:spacing w:line="360" w:lineRule="auto"/>
         <w:ind w:firstLine="567"/>
-        <w:rPr>
-          <w:lang w:val="en-US"/>
-        </w:rPr>
       </w:pPr>
       <w:r>
         <w:t>Menurut Rezha Nur Amalia (2022) kuesioner adalah instrumen yang digunakan untuk mengukur suatu peristiwa atau kejadian yang berisi kumpulan pertanyaan untuk memperoleh informasi terkait penelitian yang dilakukan.</w:t>
@@ -19009,7 +21179,7 @@
   <w:style w:type="paragraph" w:default="1" w:styleId="Normal">
     <w:name w:val="Normal"/>
     <w:qFormat/>
-    <w:rsid w:val="00B9726B"/>
+    <w:rsid w:val="009C7F0C"/>
     <w:pPr>
       <w:spacing w:after="0"/>
       <w:jc w:val="both"/>

--- a/skripsi/skripsi/Skripsi - Andri Firman Saputra - 201011402125.docx
+++ b/skripsi/skripsi/Skripsi - Andri Firman Saputra - 201011402125.docx
@@ -9,16 +9,16 @@
       </w:pPr>
       <w:bookmarkStart w:id="0" w:name="_Toc147244717"/>
       <w:bookmarkStart w:id="1" w:name="_Toc147247213"/>
-      <w:bookmarkStart w:id="2" w:name="_Toc148682842"/>
-      <w:bookmarkStart w:id="3" w:name="_Hlk146964911"/>
+      <w:bookmarkStart w:id="2" w:name="_Hlk146964911"/>
+      <w:bookmarkStart w:id="3" w:name="_Toc148783051"/>
       <w:r>
         <w:t>IMPLEMENTASI GAME ANDROID 3D SIMULASI DALAM PEMBELAJARAN BAHASA JEPANG DENGAN UNITY ENGINE MENGGUNAKAN METODE MDLC DAN PUBLIKASI DI PLAY STORE</w:t>
       </w:r>
       <w:bookmarkEnd w:id="0"/>
       <w:bookmarkEnd w:id="1"/>
-      <w:bookmarkEnd w:id="2"/>
-    </w:p>
-    <w:bookmarkEnd w:id="3"/>
+      <w:bookmarkEnd w:id="3"/>
+    </w:p>
+    <w:bookmarkEnd w:id="2"/>
     <w:p>
       <w:pPr>
         <w:spacing w:line="360" w:lineRule="auto"/>
@@ -262,7 +262,7 @@
       </w:pPr>
       <w:bookmarkStart w:id="4" w:name="_Toc147244718"/>
       <w:bookmarkStart w:id="5" w:name="_Toc147247214"/>
-      <w:bookmarkStart w:id="6" w:name="_Toc148682843"/>
+      <w:bookmarkStart w:id="6" w:name="_Toc148783052"/>
       <w:r>
         <w:lastRenderedPageBreak/>
         <w:t>IMPLEMENTASI GAME ANDROID 3D SIMULASI DALAM</w:t>
@@ -539,7 +539,7 @@
         <w:pStyle w:val="Heading1"/>
         <w:spacing w:line="360" w:lineRule="auto"/>
       </w:pPr>
-      <w:bookmarkStart w:id="7" w:name="_Toc148682844"/>
+      <w:bookmarkStart w:id="7" w:name="_Toc148783053"/>
       <w:r>
         <w:lastRenderedPageBreak/>
         <w:t>LEMBAR PERNYATAAN</w:t>
@@ -843,7 +843,7 @@
         <w:pStyle w:val="Heading1"/>
         <w:spacing w:line="360" w:lineRule="auto"/>
       </w:pPr>
-      <w:bookmarkStart w:id="8" w:name="_Toc148682845"/>
+      <w:bookmarkStart w:id="8" w:name="_Toc148783054"/>
       <w:r>
         <w:lastRenderedPageBreak/>
         <w:t>LEMBAR PERSETUJUAN</w:t>
@@ -1377,7 +1377,7 @@
       <w:r>
         <w:br w:type="page"/>
       </w:r>
-      <w:bookmarkStart w:id="9" w:name="_Toc148682846"/>
+      <w:bookmarkStart w:id="9" w:name="_Toc148783055"/>
       <w:r>
         <w:lastRenderedPageBreak/>
         <w:t>LEMBAR PENGESAHAN</w:t>
@@ -2038,7 +2038,7 @@
         <w:pStyle w:val="Heading1"/>
         <w:spacing w:line="360" w:lineRule="auto"/>
       </w:pPr>
-      <w:bookmarkStart w:id="10" w:name="_Toc148682847"/>
+      <w:bookmarkStart w:id="10" w:name="_Toc148783056"/>
       <w:r>
         <w:lastRenderedPageBreak/>
         <w:t>ABSTRAK</w:t>
@@ -2059,7 +2059,7 @@
         <w:pStyle w:val="Heading1"/>
         <w:spacing w:line="360" w:lineRule="auto"/>
       </w:pPr>
-      <w:bookmarkStart w:id="11" w:name="_Toc148682848"/>
+      <w:bookmarkStart w:id="11" w:name="_Toc148783057"/>
       <w:r>
         <w:lastRenderedPageBreak/>
         <w:t>ABSTRACT</w:t>
@@ -2084,7 +2084,7 @@
         </w:tabs>
         <w:spacing w:line="360" w:lineRule="auto"/>
       </w:pPr>
-      <w:bookmarkStart w:id="12" w:name="_Toc148682849"/>
+      <w:bookmarkStart w:id="12" w:name="_Toc148783058"/>
       <w:r>
         <w:lastRenderedPageBreak/>
         <w:t>KATA PENGANTAR</w:t>
@@ -2579,7 +2579,7 @@
         <w:br w:type="page"/>
       </w:r>
     </w:p>
-    <w:bookmarkStart w:id="13" w:name="_Toc148682850" w:displacedByCustomXml="next"/>
+    <w:bookmarkStart w:id="13" w:name="_Toc148783059" w:displacedByCustomXml="next"/>
     <w:sdt>
       <w:sdtPr>
         <w:rPr>
@@ -2620,6 +2620,11 @@
         </w:p>
         <w:p>
           <w:pPr>
+            <w:spacing w:line="360" w:lineRule="auto"/>
+          </w:pPr>
+        </w:p>
+        <w:p>
+          <w:pPr>
             <w:pStyle w:val="TOC1"/>
             <w:tabs>
               <w:tab w:val="right" w:leader="dot" w:pos="7927"/>
@@ -2627,6 +2632,7 @@
             <w:spacing w:line="360" w:lineRule="auto"/>
             <w:rPr>
               <w:rFonts w:asciiTheme="minorHAnsi" w:hAnsiTheme="minorHAnsi"/>
+              <w:noProof/>
               <w:color w:val="auto"/>
               <w:sz w:val="22"/>
               <w:lang w:eastAsia="id-ID"/>
@@ -2641,50 +2647,58 @@
           <w:r>
             <w:fldChar w:fldCharType="separate"/>
           </w:r>
-          <w:hyperlink w:anchor="_Toc148682842" w:history="1">
+          <w:hyperlink w:anchor="_Toc148783053" w:history="1">
             <w:r>
               <w:rPr>
                 <w:rStyle w:val="Hyperlink"/>
-              </w:rPr>
-              <w:t>IMPLEMENTASI GAME ANDROID 3D SIMULASI DALAM PEMBELAJARAN BAHASA JEPANG DENGAN UNITY ENGINE MENGGUNAKAN METODE MDLC DAN PUBLIKASI DI PLAY STORE</w:t>
-            </w:r>
-            <w:r>
-              <w:rPr>
+                <w:noProof/>
+              </w:rPr>
+              <w:t>LEMBAR PERNYATAAN</w:t>
+            </w:r>
+            <w:r>
+              <w:rPr>
+                <w:noProof/>
                 <w:webHidden/>
               </w:rPr>
               <w:tab/>
             </w:r>
             <w:r>
               <w:rPr>
+                <w:noProof/>
                 <w:webHidden/>
               </w:rPr>
               <w:fldChar w:fldCharType="begin"/>
             </w:r>
             <w:r>
               <w:rPr>
-                <w:webHidden/>
-              </w:rPr>
-              <w:instrText xml:space="preserve"> PAGEREF _Toc148682842 \h </w:instrText>
-            </w:r>
-            <w:r>
-              <w:rPr>
-                <w:webHidden/>
-              </w:rPr>
-            </w:r>
-            <w:r>
-              <w:rPr>
+                <w:noProof/>
+                <w:webHidden/>
+              </w:rPr>
+              <w:instrText xml:space="preserve"> PAGEREF _Toc148783053 \h </w:instrText>
+            </w:r>
+            <w:r>
+              <w:rPr>
+                <w:noProof/>
+                <w:webHidden/>
+              </w:rPr>
+            </w:r>
+            <w:r>
+              <w:rPr>
+                <w:noProof/>
                 <w:webHidden/>
               </w:rPr>
               <w:fldChar w:fldCharType="separate"/>
             </w:r>
             <w:r>
               <w:rPr>
-                <w:webHidden/>
-              </w:rPr>
-              <w:t>1</w:t>
-            </w:r>
-            <w:r>
-              <w:rPr>
+                <w:noProof/>
+                <w:webHidden/>
+              </w:rPr>
+              <w:t>3</w:t>
+            </w:r>
+            <w:r>
+              <w:rPr>
+                <w:noProof/>
                 <w:webHidden/>
               </w:rPr>
               <w:fldChar w:fldCharType="end"/>
@@ -2700,55 +2714,64 @@
             <w:spacing w:line="360" w:lineRule="auto"/>
             <w:rPr>
               <w:rFonts w:asciiTheme="minorHAnsi" w:hAnsiTheme="minorHAnsi"/>
+              <w:noProof/>
               <w:color w:val="auto"/>
               <w:sz w:val="22"/>
               <w:lang w:eastAsia="id-ID"/>
             </w:rPr>
           </w:pPr>
-          <w:hyperlink w:anchor="_Toc148682843" w:history="1">
+          <w:hyperlink w:anchor="_Toc148783054" w:history="1">
             <w:r>
               <w:rPr>
                 <w:rStyle w:val="Hyperlink"/>
-              </w:rPr>
-              <w:t>IMPLEMENTASI GAME ANDROID 3D SIMULASI DALAM PEMBELAJARAN BAHASA JEPANG DENGAN UNITY ENGINE MENGGUNAKAN METODE MDLC DAN PUBLIKASI DI PLAY STORE</w:t>
-            </w:r>
-            <w:r>
-              <w:rPr>
+                <w:noProof/>
+              </w:rPr>
+              <w:t>LEMBAR PERSETUJUAN</w:t>
+            </w:r>
+            <w:r>
+              <w:rPr>
+                <w:noProof/>
                 <w:webHidden/>
               </w:rPr>
               <w:tab/>
             </w:r>
             <w:r>
               <w:rPr>
+                <w:noProof/>
                 <w:webHidden/>
               </w:rPr>
               <w:fldChar w:fldCharType="begin"/>
             </w:r>
             <w:r>
               <w:rPr>
-                <w:webHidden/>
-              </w:rPr>
-              <w:instrText xml:space="preserve"> PAGEREF _Toc148682843 \h </w:instrText>
-            </w:r>
-            <w:r>
-              <w:rPr>
-                <w:webHidden/>
-              </w:rPr>
-            </w:r>
-            <w:r>
-              <w:rPr>
+                <w:noProof/>
+                <w:webHidden/>
+              </w:rPr>
+              <w:instrText xml:space="preserve"> PAGEREF _Toc148783054 \h </w:instrText>
+            </w:r>
+            <w:r>
+              <w:rPr>
+                <w:noProof/>
+                <w:webHidden/>
+              </w:rPr>
+            </w:r>
+            <w:r>
+              <w:rPr>
+                <w:noProof/>
                 <w:webHidden/>
               </w:rPr>
               <w:fldChar w:fldCharType="separate"/>
             </w:r>
             <w:r>
               <w:rPr>
-                <w:webHidden/>
-              </w:rPr>
-              <w:t>2</w:t>
-            </w:r>
-            <w:r>
-              <w:rPr>
+                <w:noProof/>
+                <w:webHidden/>
+              </w:rPr>
+              <w:t>4</w:t>
+            </w:r>
+            <w:r>
+              <w:rPr>
+                <w:noProof/>
                 <w:webHidden/>
               </w:rPr>
               <w:fldChar w:fldCharType="end"/>
@@ -2764,55 +2787,64 @@
             <w:spacing w:line="360" w:lineRule="auto"/>
             <w:rPr>
               <w:rFonts w:asciiTheme="minorHAnsi" w:hAnsiTheme="minorHAnsi"/>
+              <w:noProof/>
               <w:color w:val="auto"/>
               <w:sz w:val="22"/>
               <w:lang w:eastAsia="id-ID"/>
             </w:rPr>
           </w:pPr>
-          <w:hyperlink w:anchor="_Toc148682844" w:history="1">
+          <w:hyperlink w:anchor="_Toc148783055" w:history="1">
             <w:r>
               <w:rPr>
                 <w:rStyle w:val="Hyperlink"/>
-              </w:rPr>
-              <w:t>LEMBAR PERNYATAAN</w:t>
-            </w:r>
-            <w:r>
-              <w:rPr>
+                <w:noProof/>
+              </w:rPr>
+              <w:t>LEMBAR PENGESAHAN</w:t>
+            </w:r>
+            <w:r>
+              <w:rPr>
+                <w:noProof/>
                 <w:webHidden/>
               </w:rPr>
               <w:tab/>
             </w:r>
             <w:r>
               <w:rPr>
+                <w:noProof/>
                 <w:webHidden/>
               </w:rPr>
               <w:fldChar w:fldCharType="begin"/>
             </w:r>
             <w:r>
               <w:rPr>
-                <w:webHidden/>
-              </w:rPr>
-              <w:instrText xml:space="preserve"> PAGEREF _Toc148682844 \h </w:instrText>
-            </w:r>
-            <w:r>
-              <w:rPr>
-                <w:webHidden/>
-              </w:rPr>
-            </w:r>
-            <w:r>
-              <w:rPr>
+                <w:noProof/>
+                <w:webHidden/>
+              </w:rPr>
+              <w:instrText xml:space="preserve"> PAGEREF _Toc148783055 \h </w:instrText>
+            </w:r>
+            <w:r>
+              <w:rPr>
+                <w:noProof/>
+                <w:webHidden/>
+              </w:rPr>
+            </w:r>
+            <w:r>
+              <w:rPr>
+                <w:noProof/>
                 <w:webHidden/>
               </w:rPr>
               <w:fldChar w:fldCharType="separate"/>
             </w:r>
             <w:r>
               <w:rPr>
-                <w:webHidden/>
-              </w:rPr>
-              <w:t>3</w:t>
-            </w:r>
-            <w:r>
-              <w:rPr>
+                <w:noProof/>
+                <w:webHidden/>
+              </w:rPr>
+              <w:t>5</w:t>
+            </w:r>
+            <w:r>
+              <w:rPr>
+                <w:noProof/>
                 <w:webHidden/>
               </w:rPr>
               <w:fldChar w:fldCharType="end"/>
@@ -2828,55 +2860,64 @@
             <w:spacing w:line="360" w:lineRule="auto"/>
             <w:rPr>
               <w:rFonts w:asciiTheme="minorHAnsi" w:hAnsiTheme="minorHAnsi"/>
+              <w:noProof/>
               <w:color w:val="auto"/>
               <w:sz w:val="22"/>
               <w:lang w:eastAsia="id-ID"/>
             </w:rPr>
           </w:pPr>
-          <w:hyperlink w:anchor="_Toc148682845" w:history="1">
+          <w:hyperlink w:anchor="_Toc148783056" w:history="1">
             <w:r>
               <w:rPr>
                 <w:rStyle w:val="Hyperlink"/>
-              </w:rPr>
-              <w:t>LEMBAR PERSETUJUAN</w:t>
-            </w:r>
-            <w:r>
-              <w:rPr>
+                <w:noProof/>
+              </w:rPr>
+              <w:t>ABSTRAK</w:t>
+            </w:r>
+            <w:r>
+              <w:rPr>
+                <w:noProof/>
                 <w:webHidden/>
               </w:rPr>
               <w:tab/>
             </w:r>
             <w:r>
               <w:rPr>
+                <w:noProof/>
                 <w:webHidden/>
               </w:rPr>
               <w:fldChar w:fldCharType="begin"/>
             </w:r>
             <w:r>
               <w:rPr>
-                <w:webHidden/>
-              </w:rPr>
-              <w:instrText xml:space="preserve"> PAGEREF _Toc148682845 \h </w:instrText>
-            </w:r>
-            <w:r>
-              <w:rPr>
-                <w:webHidden/>
-              </w:rPr>
-            </w:r>
-            <w:r>
-              <w:rPr>
+                <w:noProof/>
+                <w:webHidden/>
+              </w:rPr>
+              <w:instrText xml:space="preserve"> PAGEREF _Toc148783056 \h </w:instrText>
+            </w:r>
+            <w:r>
+              <w:rPr>
+                <w:noProof/>
+                <w:webHidden/>
+              </w:rPr>
+            </w:r>
+            <w:r>
+              <w:rPr>
+                <w:noProof/>
                 <w:webHidden/>
               </w:rPr>
               <w:fldChar w:fldCharType="separate"/>
             </w:r>
             <w:r>
               <w:rPr>
-                <w:webHidden/>
-              </w:rPr>
-              <w:t>4</w:t>
-            </w:r>
-            <w:r>
-              <w:rPr>
+                <w:noProof/>
+                <w:webHidden/>
+              </w:rPr>
+              <w:t>6</w:t>
+            </w:r>
+            <w:r>
+              <w:rPr>
+                <w:noProof/>
                 <w:webHidden/>
               </w:rPr>
               <w:fldChar w:fldCharType="end"/>
@@ -2892,55 +2933,64 @@
             <w:spacing w:line="360" w:lineRule="auto"/>
             <w:rPr>
               <w:rFonts w:asciiTheme="minorHAnsi" w:hAnsiTheme="minorHAnsi"/>
+              <w:noProof/>
               <w:color w:val="auto"/>
               <w:sz w:val="22"/>
               <w:lang w:eastAsia="id-ID"/>
             </w:rPr>
           </w:pPr>
-          <w:hyperlink w:anchor="_Toc148682846" w:history="1">
+          <w:hyperlink w:anchor="_Toc148783057" w:history="1">
             <w:r>
               <w:rPr>
                 <w:rStyle w:val="Hyperlink"/>
-              </w:rPr>
-              <w:t>LEMBAR PENGESAHAN</w:t>
-            </w:r>
-            <w:r>
-              <w:rPr>
+                <w:noProof/>
+              </w:rPr>
+              <w:t>ABSTRACT</w:t>
+            </w:r>
+            <w:r>
+              <w:rPr>
+                <w:noProof/>
                 <w:webHidden/>
               </w:rPr>
               <w:tab/>
             </w:r>
             <w:r>
               <w:rPr>
+                <w:noProof/>
                 <w:webHidden/>
               </w:rPr>
               <w:fldChar w:fldCharType="begin"/>
             </w:r>
             <w:r>
               <w:rPr>
-                <w:webHidden/>
-              </w:rPr>
-              <w:instrText xml:space="preserve"> PAGEREF _Toc148682846 \h </w:instrText>
-            </w:r>
-            <w:r>
-              <w:rPr>
-                <w:webHidden/>
-              </w:rPr>
-            </w:r>
-            <w:r>
-              <w:rPr>
+                <w:noProof/>
+                <w:webHidden/>
+              </w:rPr>
+              <w:instrText xml:space="preserve"> PAGEREF _Toc148783057 \h </w:instrText>
+            </w:r>
+            <w:r>
+              <w:rPr>
+                <w:noProof/>
+                <w:webHidden/>
+              </w:rPr>
+            </w:r>
+            <w:r>
+              <w:rPr>
+                <w:noProof/>
                 <w:webHidden/>
               </w:rPr>
               <w:fldChar w:fldCharType="separate"/>
             </w:r>
             <w:r>
               <w:rPr>
-                <w:webHidden/>
-              </w:rPr>
-              <w:t>5</w:t>
-            </w:r>
-            <w:r>
-              <w:rPr>
+                <w:noProof/>
+                <w:webHidden/>
+              </w:rPr>
+              <w:t>7</w:t>
+            </w:r>
+            <w:r>
+              <w:rPr>
+                <w:noProof/>
                 <w:webHidden/>
               </w:rPr>
               <w:fldChar w:fldCharType="end"/>
@@ -2956,55 +3006,64 @@
             <w:spacing w:line="360" w:lineRule="auto"/>
             <w:rPr>
               <w:rFonts w:asciiTheme="minorHAnsi" w:hAnsiTheme="minorHAnsi"/>
+              <w:noProof/>
               <w:color w:val="auto"/>
               <w:sz w:val="22"/>
               <w:lang w:eastAsia="id-ID"/>
             </w:rPr>
           </w:pPr>
-          <w:hyperlink w:anchor="_Toc148682847" w:history="1">
+          <w:hyperlink w:anchor="_Toc148783058" w:history="1">
             <w:r>
               <w:rPr>
                 <w:rStyle w:val="Hyperlink"/>
-              </w:rPr>
-              <w:t>ABSTRAK</w:t>
-            </w:r>
-            <w:r>
-              <w:rPr>
+                <w:noProof/>
+              </w:rPr>
+              <w:t>KATA PENGANTAR</w:t>
+            </w:r>
+            <w:r>
+              <w:rPr>
+                <w:noProof/>
                 <w:webHidden/>
               </w:rPr>
               <w:tab/>
             </w:r>
             <w:r>
               <w:rPr>
+                <w:noProof/>
                 <w:webHidden/>
               </w:rPr>
               <w:fldChar w:fldCharType="begin"/>
             </w:r>
             <w:r>
               <w:rPr>
-                <w:webHidden/>
-              </w:rPr>
-              <w:instrText xml:space="preserve"> PAGEREF _Toc148682847 \h </w:instrText>
-            </w:r>
-            <w:r>
-              <w:rPr>
-                <w:webHidden/>
-              </w:rPr>
-            </w:r>
-            <w:r>
-              <w:rPr>
+                <w:noProof/>
+                <w:webHidden/>
+              </w:rPr>
+              <w:instrText xml:space="preserve"> PAGEREF _Toc148783058 \h </w:instrText>
+            </w:r>
+            <w:r>
+              <w:rPr>
+                <w:noProof/>
+                <w:webHidden/>
+              </w:rPr>
+            </w:r>
+            <w:r>
+              <w:rPr>
+                <w:noProof/>
                 <w:webHidden/>
               </w:rPr>
               <w:fldChar w:fldCharType="separate"/>
             </w:r>
             <w:r>
               <w:rPr>
-                <w:webHidden/>
-              </w:rPr>
-              <w:t>6</w:t>
-            </w:r>
-            <w:r>
-              <w:rPr>
+                <w:noProof/>
+                <w:webHidden/>
+              </w:rPr>
+              <w:t>8</w:t>
+            </w:r>
+            <w:r>
+              <w:rPr>
+                <w:noProof/>
                 <w:webHidden/>
               </w:rPr>
               <w:fldChar w:fldCharType="end"/>
@@ -3020,55 +3079,64 @@
             <w:spacing w:line="360" w:lineRule="auto"/>
             <w:rPr>
               <w:rFonts w:asciiTheme="minorHAnsi" w:hAnsiTheme="minorHAnsi"/>
+              <w:noProof/>
               <w:color w:val="auto"/>
               <w:sz w:val="22"/>
               <w:lang w:eastAsia="id-ID"/>
             </w:rPr>
           </w:pPr>
-          <w:hyperlink w:anchor="_Toc148682848" w:history="1">
+          <w:hyperlink w:anchor="_Toc148783059" w:history="1">
             <w:r>
               <w:rPr>
                 <w:rStyle w:val="Hyperlink"/>
-              </w:rPr>
-              <w:t>ABSTRACT</w:t>
-            </w:r>
-            <w:r>
-              <w:rPr>
+                <w:noProof/>
+              </w:rPr>
+              <w:t>DAFTAR ISI</w:t>
+            </w:r>
+            <w:r>
+              <w:rPr>
+                <w:noProof/>
                 <w:webHidden/>
               </w:rPr>
               <w:tab/>
             </w:r>
             <w:r>
               <w:rPr>
+                <w:noProof/>
                 <w:webHidden/>
               </w:rPr>
               <w:fldChar w:fldCharType="begin"/>
             </w:r>
             <w:r>
               <w:rPr>
-                <w:webHidden/>
-              </w:rPr>
-              <w:instrText xml:space="preserve"> PAGEREF _Toc148682848 \h </w:instrText>
-            </w:r>
-            <w:r>
-              <w:rPr>
-                <w:webHidden/>
-              </w:rPr>
-            </w:r>
-            <w:r>
-              <w:rPr>
+                <w:noProof/>
+                <w:webHidden/>
+              </w:rPr>
+              <w:instrText xml:space="preserve"> PAGEREF _Toc148783059 \h </w:instrText>
+            </w:r>
+            <w:r>
+              <w:rPr>
+                <w:noProof/>
+                <w:webHidden/>
+              </w:rPr>
+            </w:r>
+            <w:r>
+              <w:rPr>
+                <w:noProof/>
                 <w:webHidden/>
               </w:rPr>
               <w:fldChar w:fldCharType="separate"/>
             </w:r>
             <w:r>
               <w:rPr>
-                <w:webHidden/>
-              </w:rPr>
-              <w:t>7</w:t>
-            </w:r>
-            <w:r>
-              <w:rPr>
+                <w:noProof/>
+                <w:webHidden/>
+              </w:rPr>
+              <w:t>10</w:t>
+            </w:r>
+            <w:r>
+              <w:rPr>
+                <w:noProof/>
                 <w:webHidden/>
               </w:rPr>
               <w:fldChar w:fldCharType="end"/>
@@ -3084,55 +3152,64 @@
             <w:spacing w:line="360" w:lineRule="auto"/>
             <w:rPr>
               <w:rFonts w:asciiTheme="minorHAnsi" w:hAnsiTheme="minorHAnsi"/>
+              <w:noProof/>
               <w:color w:val="auto"/>
               <w:sz w:val="22"/>
               <w:lang w:eastAsia="id-ID"/>
             </w:rPr>
           </w:pPr>
-          <w:hyperlink w:anchor="_Toc148682849" w:history="1">
+          <w:hyperlink w:anchor="_Toc148783060" w:history="1">
             <w:r>
               <w:rPr>
                 <w:rStyle w:val="Hyperlink"/>
-              </w:rPr>
-              <w:t>KATA PENGANTAR</w:t>
-            </w:r>
-            <w:r>
-              <w:rPr>
+                <w:noProof/>
+              </w:rPr>
+              <w:t>DAFTAR TABEL</w:t>
+            </w:r>
+            <w:r>
+              <w:rPr>
+                <w:noProof/>
                 <w:webHidden/>
               </w:rPr>
               <w:tab/>
             </w:r>
             <w:r>
               <w:rPr>
+                <w:noProof/>
                 <w:webHidden/>
               </w:rPr>
               <w:fldChar w:fldCharType="begin"/>
             </w:r>
             <w:r>
               <w:rPr>
-                <w:webHidden/>
-              </w:rPr>
-              <w:instrText xml:space="preserve"> PAGEREF _Toc148682849 \h </w:instrText>
-            </w:r>
-            <w:r>
-              <w:rPr>
-                <w:webHidden/>
-              </w:rPr>
-            </w:r>
-            <w:r>
-              <w:rPr>
+                <w:noProof/>
+                <w:webHidden/>
+              </w:rPr>
+              <w:instrText xml:space="preserve"> PAGEREF _Toc148783060 \h </w:instrText>
+            </w:r>
+            <w:r>
+              <w:rPr>
+                <w:noProof/>
+                <w:webHidden/>
+              </w:rPr>
+            </w:r>
+            <w:r>
+              <w:rPr>
+                <w:noProof/>
                 <w:webHidden/>
               </w:rPr>
               <w:fldChar w:fldCharType="separate"/>
             </w:r>
             <w:r>
               <w:rPr>
-                <w:webHidden/>
-              </w:rPr>
-              <w:t>8</w:t>
-            </w:r>
-            <w:r>
-              <w:rPr>
+                <w:noProof/>
+                <w:webHidden/>
+              </w:rPr>
+              <w:t>12</w:t>
+            </w:r>
+            <w:r>
+              <w:rPr>
+                <w:noProof/>
                 <w:webHidden/>
               </w:rPr>
               <w:fldChar w:fldCharType="end"/>
@@ -3148,55 +3225,64 @@
             <w:spacing w:line="360" w:lineRule="auto"/>
             <w:rPr>
               <w:rFonts w:asciiTheme="minorHAnsi" w:hAnsiTheme="minorHAnsi"/>
+              <w:noProof/>
               <w:color w:val="auto"/>
               <w:sz w:val="22"/>
               <w:lang w:eastAsia="id-ID"/>
             </w:rPr>
           </w:pPr>
-          <w:hyperlink w:anchor="_Toc148682850" w:history="1">
+          <w:hyperlink w:anchor="_Toc148783061" w:history="1">
             <w:r>
               <w:rPr>
                 <w:rStyle w:val="Hyperlink"/>
-              </w:rPr>
-              <w:t>DAFTAR ISI</w:t>
-            </w:r>
-            <w:r>
-              <w:rPr>
+                <w:noProof/>
+              </w:rPr>
+              <w:t>DAFTAR GAMBAR</w:t>
+            </w:r>
+            <w:r>
+              <w:rPr>
+                <w:noProof/>
                 <w:webHidden/>
               </w:rPr>
               <w:tab/>
             </w:r>
             <w:r>
               <w:rPr>
+                <w:noProof/>
                 <w:webHidden/>
               </w:rPr>
               <w:fldChar w:fldCharType="begin"/>
             </w:r>
             <w:r>
               <w:rPr>
-                <w:webHidden/>
-              </w:rPr>
-              <w:instrText xml:space="preserve"> PAGEREF _Toc148682850 \h </w:instrText>
-            </w:r>
-            <w:r>
-              <w:rPr>
-                <w:webHidden/>
-              </w:rPr>
-            </w:r>
-            <w:r>
-              <w:rPr>
+                <w:noProof/>
+                <w:webHidden/>
+              </w:rPr>
+              <w:instrText xml:space="preserve"> PAGEREF _Toc148783061 \h </w:instrText>
+            </w:r>
+            <w:r>
+              <w:rPr>
+                <w:noProof/>
+                <w:webHidden/>
+              </w:rPr>
+            </w:r>
+            <w:r>
+              <w:rPr>
+                <w:noProof/>
                 <w:webHidden/>
               </w:rPr>
               <w:fldChar w:fldCharType="separate"/>
             </w:r>
             <w:r>
               <w:rPr>
-                <w:webHidden/>
-              </w:rPr>
-              <w:t>10</w:t>
-            </w:r>
-            <w:r>
-              <w:rPr>
+                <w:noProof/>
+                <w:webHidden/>
+              </w:rPr>
+              <w:t>13</w:t>
+            </w:r>
+            <w:r>
+              <w:rPr>
+                <w:noProof/>
                 <w:webHidden/>
               </w:rPr>
               <w:fldChar w:fldCharType="end"/>
@@ -3212,55 +3298,64 @@
             <w:spacing w:line="360" w:lineRule="auto"/>
             <w:rPr>
               <w:rFonts w:asciiTheme="minorHAnsi" w:hAnsiTheme="minorHAnsi"/>
+              <w:noProof/>
               <w:color w:val="auto"/>
               <w:sz w:val="22"/>
               <w:lang w:eastAsia="id-ID"/>
             </w:rPr>
           </w:pPr>
-          <w:hyperlink w:anchor="_Toc148682851" w:history="1">
+          <w:hyperlink w:anchor="_Toc148783062" w:history="1">
             <w:r>
               <w:rPr>
                 <w:rStyle w:val="Hyperlink"/>
-              </w:rPr>
-              <w:t>DAFTAR TABEL</w:t>
-            </w:r>
-            <w:r>
-              <w:rPr>
+                <w:noProof/>
+              </w:rPr>
+              <w:t>DAFTAR LAMPIRAN</w:t>
+            </w:r>
+            <w:r>
+              <w:rPr>
+                <w:noProof/>
                 <w:webHidden/>
               </w:rPr>
               <w:tab/>
             </w:r>
             <w:r>
               <w:rPr>
+                <w:noProof/>
                 <w:webHidden/>
               </w:rPr>
               <w:fldChar w:fldCharType="begin"/>
             </w:r>
             <w:r>
               <w:rPr>
-                <w:webHidden/>
-              </w:rPr>
-              <w:instrText xml:space="preserve"> PAGEREF _Toc148682851 \h </w:instrText>
-            </w:r>
-            <w:r>
-              <w:rPr>
-                <w:webHidden/>
-              </w:rPr>
-            </w:r>
-            <w:r>
-              <w:rPr>
+                <w:noProof/>
+                <w:webHidden/>
+              </w:rPr>
+              <w:instrText xml:space="preserve"> PAGEREF _Toc148783062 \h </w:instrText>
+            </w:r>
+            <w:r>
+              <w:rPr>
+                <w:noProof/>
+                <w:webHidden/>
+              </w:rPr>
+            </w:r>
+            <w:r>
+              <w:rPr>
+                <w:noProof/>
                 <w:webHidden/>
               </w:rPr>
               <w:fldChar w:fldCharType="separate"/>
             </w:r>
             <w:r>
               <w:rPr>
-                <w:webHidden/>
-              </w:rPr>
-              <w:t>13</w:t>
-            </w:r>
-            <w:r>
-              <w:rPr>
+                <w:noProof/>
+                <w:webHidden/>
+              </w:rPr>
+              <w:t>14</w:t>
+            </w:r>
+            <w:r>
+              <w:rPr>
+                <w:noProof/>
                 <w:webHidden/>
               </w:rPr>
               <w:fldChar w:fldCharType="end"/>
@@ -3276,183 +3371,64 @@
             <w:spacing w:line="360" w:lineRule="auto"/>
             <w:rPr>
               <w:rFonts w:asciiTheme="minorHAnsi" w:hAnsiTheme="minorHAnsi"/>
+              <w:noProof/>
               <w:color w:val="auto"/>
               <w:sz w:val="22"/>
               <w:lang w:eastAsia="id-ID"/>
             </w:rPr>
           </w:pPr>
-          <w:hyperlink w:anchor="_Toc148682852" w:history="1">
+          <w:hyperlink w:anchor="_Toc148783063" w:history="1">
             <w:r>
               <w:rPr>
                 <w:rStyle w:val="Hyperlink"/>
-              </w:rPr>
-              <w:t>DAFTAR GAMBAR</w:t>
-            </w:r>
-            <w:r>
-              <w:rPr>
+                <w:noProof/>
+              </w:rPr>
+              <w:t>BAB I PENDAHULUAN</w:t>
+            </w:r>
+            <w:r>
+              <w:rPr>
+                <w:noProof/>
                 <w:webHidden/>
               </w:rPr>
               <w:tab/>
             </w:r>
             <w:r>
               <w:rPr>
+                <w:noProof/>
                 <w:webHidden/>
               </w:rPr>
               <w:fldChar w:fldCharType="begin"/>
             </w:r>
             <w:r>
               <w:rPr>
-                <w:webHidden/>
-              </w:rPr>
-              <w:instrText xml:space="preserve"> PAGEREF _Toc148682852 \h </w:instrText>
-            </w:r>
-            <w:r>
-              <w:rPr>
-                <w:webHidden/>
-              </w:rPr>
-            </w:r>
-            <w:r>
-              <w:rPr>
+                <w:noProof/>
+                <w:webHidden/>
+              </w:rPr>
+              <w:instrText xml:space="preserve"> PAGEREF _Toc148783063 \h </w:instrText>
+            </w:r>
+            <w:r>
+              <w:rPr>
+                <w:noProof/>
+                <w:webHidden/>
+              </w:rPr>
+            </w:r>
+            <w:r>
+              <w:rPr>
+                <w:noProof/>
                 <w:webHidden/>
               </w:rPr>
               <w:fldChar w:fldCharType="separate"/>
             </w:r>
             <w:r>
               <w:rPr>
-                <w:webHidden/>
-              </w:rPr>
-              <w:t>14</w:t>
-            </w:r>
-            <w:r>
-              <w:rPr>
-                <w:webHidden/>
-              </w:rPr>
-              <w:fldChar w:fldCharType="end"/>
-            </w:r>
-          </w:hyperlink>
-        </w:p>
-        <w:p>
-          <w:pPr>
-            <w:pStyle w:val="TOC1"/>
-            <w:tabs>
-              <w:tab w:val="right" w:leader="dot" w:pos="7927"/>
-            </w:tabs>
-            <w:spacing w:line="360" w:lineRule="auto"/>
-            <w:rPr>
-              <w:rFonts w:asciiTheme="minorHAnsi" w:hAnsiTheme="minorHAnsi"/>
-              <w:color w:val="auto"/>
-              <w:sz w:val="22"/>
-              <w:lang w:eastAsia="id-ID"/>
-            </w:rPr>
-          </w:pPr>
-          <w:hyperlink w:anchor="_Toc148682853" w:history="1">
-            <w:r>
-              <w:rPr>
-                <w:rStyle w:val="Hyperlink"/>
-              </w:rPr>
-              <w:t>DAFTAR LAMPIRAN</w:t>
-            </w:r>
-            <w:r>
-              <w:rPr>
-                <w:webHidden/>
-              </w:rPr>
-              <w:tab/>
-            </w:r>
-            <w:r>
-              <w:rPr>
-                <w:webHidden/>
-              </w:rPr>
-              <w:fldChar w:fldCharType="begin"/>
-            </w:r>
-            <w:r>
-              <w:rPr>
-                <w:webHidden/>
-              </w:rPr>
-              <w:instrText xml:space="preserve"> PAGEREF _Toc148682853 \h </w:instrText>
-            </w:r>
-            <w:r>
-              <w:rPr>
-                <w:webHidden/>
-              </w:rPr>
-            </w:r>
-            <w:r>
-              <w:rPr>
-                <w:webHidden/>
-              </w:rPr>
-              <w:fldChar w:fldCharType="separate"/>
-            </w:r>
-            <w:r>
-              <w:rPr>
+                <w:noProof/>
                 <w:webHidden/>
               </w:rPr>
               <w:t>15</w:t>
             </w:r>
             <w:r>
               <w:rPr>
-                <w:webHidden/>
-              </w:rPr>
-              <w:fldChar w:fldCharType="end"/>
-            </w:r>
-          </w:hyperlink>
-        </w:p>
-        <w:p>
-          <w:pPr>
-            <w:pStyle w:val="TOC1"/>
-            <w:tabs>
-              <w:tab w:val="right" w:leader="dot" w:pos="7927"/>
-            </w:tabs>
-            <w:spacing w:line="360" w:lineRule="auto"/>
-            <w:rPr>
-              <w:rFonts w:asciiTheme="minorHAnsi" w:hAnsiTheme="minorHAnsi"/>
-              <w:color w:val="auto"/>
-              <w:sz w:val="22"/>
-              <w:lang w:eastAsia="id-ID"/>
-            </w:rPr>
-          </w:pPr>
-          <w:hyperlink w:anchor="_Toc148682854" w:history="1">
-            <w:r>
-              <w:rPr>
-                <w:rStyle w:val="Hyperlink"/>
-              </w:rPr>
-              <w:t>BAB I PENDAHULUAN</w:t>
-            </w:r>
-            <w:r>
-              <w:rPr>
-                <w:webHidden/>
-              </w:rPr>
-              <w:tab/>
-            </w:r>
-            <w:r>
-              <w:rPr>
-                <w:webHidden/>
-              </w:rPr>
-              <w:fldChar w:fldCharType="begin"/>
-            </w:r>
-            <w:r>
-              <w:rPr>
-                <w:webHidden/>
-              </w:rPr>
-              <w:instrText xml:space="preserve"> PAGEREF _Toc148682854 \h </w:instrText>
-            </w:r>
-            <w:r>
-              <w:rPr>
-                <w:webHidden/>
-              </w:rPr>
-            </w:r>
-            <w:r>
-              <w:rPr>
-                <w:webHidden/>
-              </w:rPr>
-              <w:fldChar w:fldCharType="separate"/>
-            </w:r>
-            <w:r>
-              <w:rPr>
-                <w:webHidden/>
-              </w:rPr>
-              <w:t>16</w:t>
-            </w:r>
-            <w:r>
-              <w:rPr>
+                <w:noProof/>
                 <w:webHidden/>
               </w:rPr>
               <w:fldChar w:fldCharType="end"/>
@@ -3469,21 +3445,24 @@
             <w:spacing w:line="360" w:lineRule="auto"/>
             <w:rPr>
               <w:rFonts w:asciiTheme="minorHAnsi" w:hAnsiTheme="minorHAnsi"/>
+              <w:noProof/>
               <w:color w:val="auto"/>
               <w:sz w:val="22"/>
               <w:lang w:eastAsia="id-ID"/>
             </w:rPr>
           </w:pPr>
-          <w:hyperlink w:anchor="_Toc148682855" w:history="1">
+          <w:hyperlink w:anchor="_Toc148783064" w:history="1">
             <w:r>
               <w:rPr>
                 <w:rStyle w:val="Hyperlink"/>
+                <w:noProof/>
               </w:rPr>
               <w:t>1.1.</w:t>
             </w:r>
             <w:r>
               <w:rPr>
                 <w:rFonts w:asciiTheme="minorHAnsi" w:hAnsiTheme="minorHAnsi"/>
+                <w:noProof/>
                 <w:color w:val="auto"/>
                 <w:sz w:val="22"/>
                 <w:lang w:eastAsia="id-ID"/>
@@ -3493,46 +3472,54 @@
             <w:r>
               <w:rPr>
                 <w:rStyle w:val="Hyperlink"/>
+                <w:noProof/>
               </w:rPr>
               <w:t>Latar Belakang</w:t>
             </w:r>
             <w:r>
               <w:rPr>
+                <w:noProof/>
                 <w:webHidden/>
               </w:rPr>
               <w:tab/>
             </w:r>
             <w:r>
               <w:rPr>
+                <w:noProof/>
                 <w:webHidden/>
               </w:rPr>
               <w:fldChar w:fldCharType="begin"/>
             </w:r>
             <w:r>
               <w:rPr>
-                <w:webHidden/>
-              </w:rPr>
-              <w:instrText xml:space="preserve"> PAGEREF _Toc148682855 \h </w:instrText>
-            </w:r>
-            <w:r>
-              <w:rPr>
-                <w:webHidden/>
-              </w:rPr>
-            </w:r>
-            <w:r>
-              <w:rPr>
+                <w:noProof/>
+                <w:webHidden/>
+              </w:rPr>
+              <w:instrText xml:space="preserve"> PAGEREF _Toc148783064 \h </w:instrText>
+            </w:r>
+            <w:r>
+              <w:rPr>
+                <w:noProof/>
+                <w:webHidden/>
+              </w:rPr>
+            </w:r>
+            <w:r>
+              <w:rPr>
+                <w:noProof/>
                 <w:webHidden/>
               </w:rPr>
               <w:fldChar w:fldCharType="separate"/>
             </w:r>
             <w:r>
               <w:rPr>
-                <w:webHidden/>
-              </w:rPr>
-              <w:t>16</w:t>
-            </w:r>
-            <w:r>
-              <w:rPr>
+                <w:noProof/>
+                <w:webHidden/>
+              </w:rPr>
+              <w:t>15</w:t>
+            </w:r>
+            <w:r>
+              <w:rPr>
+                <w:noProof/>
                 <w:webHidden/>
               </w:rPr>
               <w:fldChar w:fldCharType="end"/>
@@ -3549,21 +3536,24 @@
             <w:spacing w:line="360" w:lineRule="auto"/>
             <w:rPr>
               <w:rFonts w:asciiTheme="minorHAnsi" w:hAnsiTheme="minorHAnsi"/>
+              <w:noProof/>
               <w:color w:val="auto"/>
               <w:sz w:val="22"/>
               <w:lang w:eastAsia="id-ID"/>
             </w:rPr>
           </w:pPr>
-          <w:hyperlink w:anchor="_Toc148682856" w:history="1">
+          <w:hyperlink w:anchor="_Toc148783065" w:history="1">
             <w:r>
               <w:rPr>
                 <w:rStyle w:val="Hyperlink"/>
+                <w:noProof/>
               </w:rPr>
               <w:t>1.2.</w:t>
             </w:r>
             <w:r>
               <w:rPr>
                 <w:rFonts w:asciiTheme="minorHAnsi" w:hAnsiTheme="minorHAnsi"/>
+                <w:noProof/>
                 <w:color w:val="auto"/>
                 <w:sz w:val="22"/>
                 <w:lang w:eastAsia="id-ID"/>
@@ -3573,46 +3563,54 @@
             <w:r>
               <w:rPr>
                 <w:rStyle w:val="Hyperlink"/>
+                <w:noProof/>
               </w:rPr>
               <w:t>Identifikasi Masalah</w:t>
             </w:r>
             <w:r>
               <w:rPr>
+                <w:noProof/>
                 <w:webHidden/>
               </w:rPr>
               <w:tab/>
             </w:r>
             <w:r>
               <w:rPr>
+                <w:noProof/>
                 <w:webHidden/>
               </w:rPr>
               <w:fldChar w:fldCharType="begin"/>
             </w:r>
             <w:r>
               <w:rPr>
-                <w:webHidden/>
-              </w:rPr>
-              <w:instrText xml:space="preserve"> PAGEREF _Toc148682856 \h </w:instrText>
-            </w:r>
-            <w:r>
-              <w:rPr>
-                <w:webHidden/>
-              </w:rPr>
-            </w:r>
-            <w:r>
-              <w:rPr>
+                <w:noProof/>
+                <w:webHidden/>
+              </w:rPr>
+              <w:instrText xml:space="preserve"> PAGEREF _Toc148783065 \h </w:instrText>
+            </w:r>
+            <w:r>
+              <w:rPr>
+                <w:noProof/>
+                <w:webHidden/>
+              </w:rPr>
+            </w:r>
+            <w:r>
+              <w:rPr>
+                <w:noProof/>
                 <w:webHidden/>
               </w:rPr>
               <w:fldChar w:fldCharType="separate"/>
             </w:r>
             <w:r>
               <w:rPr>
-                <w:webHidden/>
-              </w:rPr>
-              <w:t>17</w:t>
-            </w:r>
-            <w:r>
-              <w:rPr>
+                <w:noProof/>
+                <w:webHidden/>
+              </w:rPr>
+              <w:t>16</w:t>
+            </w:r>
+            <w:r>
+              <w:rPr>
+                <w:noProof/>
                 <w:webHidden/>
               </w:rPr>
               <w:fldChar w:fldCharType="end"/>
@@ -3629,21 +3627,24 @@
             <w:spacing w:line="360" w:lineRule="auto"/>
             <w:rPr>
               <w:rFonts w:asciiTheme="minorHAnsi" w:hAnsiTheme="minorHAnsi"/>
+              <w:noProof/>
               <w:color w:val="auto"/>
               <w:sz w:val="22"/>
               <w:lang w:eastAsia="id-ID"/>
             </w:rPr>
           </w:pPr>
-          <w:hyperlink w:anchor="_Toc148682857" w:history="1">
+          <w:hyperlink w:anchor="_Toc148783066" w:history="1">
             <w:r>
               <w:rPr>
                 <w:rStyle w:val="Hyperlink"/>
+                <w:noProof/>
               </w:rPr>
               <w:t>1.3.</w:t>
             </w:r>
             <w:r>
               <w:rPr>
                 <w:rFonts w:asciiTheme="minorHAnsi" w:hAnsiTheme="minorHAnsi"/>
+                <w:noProof/>
                 <w:color w:val="auto"/>
                 <w:sz w:val="22"/>
                 <w:lang w:eastAsia="id-ID"/>
@@ -3653,46 +3654,54 @@
             <w:r>
               <w:rPr>
                 <w:rStyle w:val="Hyperlink"/>
+                <w:noProof/>
               </w:rPr>
               <w:t>Rumusan Masalah</w:t>
             </w:r>
             <w:r>
               <w:rPr>
+                <w:noProof/>
                 <w:webHidden/>
               </w:rPr>
               <w:tab/>
             </w:r>
             <w:r>
               <w:rPr>
+                <w:noProof/>
                 <w:webHidden/>
               </w:rPr>
               <w:fldChar w:fldCharType="begin"/>
             </w:r>
             <w:r>
               <w:rPr>
-                <w:webHidden/>
-              </w:rPr>
-              <w:instrText xml:space="preserve"> PAGEREF _Toc148682857 \h </w:instrText>
-            </w:r>
-            <w:r>
-              <w:rPr>
-                <w:webHidden/>
-              </w:rPr>
-            </w:r>
-            <w:r>
-              <w:rPr>
+                <w:noProof/>
+                <w:webHidden/>
+              </w:rPr>
+              <w:instrText xml:space="preserve"> PAGEREF _Toc148783066 \h </w:instrText>
+            </w:r>
+            <w:r>
+              <w:rPr>
+                <w:noProof/>
+                <w:webHidden/>
+              </w:rPr>
+            </w:r>
+            <w:r>
+              <w:rPr>
+                <w:noProof/>
                 <w:webHidden/>
               </w:rPr>
               <w:fldChar w:fldCharType="separate"/>
             </w:r>
             <w:r>
               <w:rPr>
-                <w:webHidden/>
-              </w:rPr>
-              <w:t>17</w:t>
-            </w:r>
-            <w:r>
-              <w:rPr>
+                <w:noProof/>
+                <w:webHidden/>
+              </w:rPr>
+              <w:t>16</w:t>
+            </w:r>
+            <w:r>
+              <w:rPr>
+                <w:noProof/>
                 <w:webHidden/>
               </w:rPr>
               <w:fldChar w:fldCharType="end"/>
@@ -3709,21 +3718,24 @@
             <w:spacing w:line="360" w:lineRule="auto"/>
             <w:rPr>
               <w:rFonts w:asciiTheme="minorHAnsi" w:hAnsiTheme="minorHAnsi"/>
+              <w:noProof/>
               <w:color w:val="auto"/>
               <w:sz w:val="22"/>
               <w:lang w:eastAsia="id-ID"/>
             </w:rPr>
           </w:pPr>
-          <w:hyperlink w:anchor="_Toc148682858" w:history="1">
+          <w:hyperlink w:anchor="_Toc148783067" w:history="1">
             <w:r>
               <w:rPr>
                 <w:rStyle w:val="Hyperlink"/>
+                <w:noProof/>
               </w:rPr>
               <w:t>1.4.</w:t>
             </w:r>
             <w:r>
               <w:rPr>
                 <w:rFonts w:asciiTheme="minorHAnsi" w:hAnsiTheme="minorHAnsi"/>
+                <w:noProof/>
                 <w:color w:val="auto"/>
                 <w:sz w:val="22"/>
                 <w:lang w:eastAsia="id-ID"/>
@@ -3733,46 +3745,54 @@
             <w:r>
               <w:rPr>
                 <w:rStyle w:val="Hyperlink"/>
+                <w:noProof/>
               </w:rPr>
               <w:t>Batasan Penelitian</w:t>
             </w:r>
             <w:r>
               <w:rPr>
+                <w:noProof/>
                 <w:webHidden/>
               </w:rPr>
               <w:tab/>
             </w:r>
             <w:r>
               <w:rPr>
+                <w:noProof/>
                 <w:webHidden/>
               </w:rPr>
               <w:fldChar w:fldCharType="begin"/>
             </w:r>
             <w:r>
               <w:rPr>
-                <w:webHidden/>
-              </w:rPr>
-              <w:instrText xml:space="preserve"> PAGEREF _Toc148682858 \h </w:instrText>
-            </w:r>
-            <w:r>
-              <w:rPr>
-                <w:webHidden/>
-              </w:rPr>
-            </w:r>
-            <w:r>
-              <w:rPr>
+                <w:noProof/>
+                <w:webHidden/>
+              </w:rPr>
+              <w:instrText xml:space="preserve"> PAGEREF _Toc148783067 \h </w:instrText>
+            </w:r>
+            <w:r>
+              <w:rPr>
+                <w:noProof/>
+                <w:webHidden/>
+              </w:rPr>
+            </w:r>
+            <w:r>
+              <w:rPr>
+                <w:noProof/>
                 <w:webHidden/>
               </w:rPr>
               <w:fldChar w:fldCharType="separate"/>
             </w:r>
             <w:r>
               <w:rPr>
-                <w:webHidden/>
-              </w:rPr>
-              <w:t>18</w:t>
-            </w:r>
-            <w:r>
-              <w:rPr>
+                <w:noProof/>
+                <w:webHidden/>
+              </w:rPr>
+              <w:t>17</w:t>
+            </w:r>
+            <w:r>
+              <w:rPr>
+                <w:noProof/>
                 <w:webHidden/>
               </w:rPr>
               <w:fldChar w:fldCharType="end"/>
@@ -3789,21 +3809,24 @@
             <w:spacing w:line="360" w:lineRule="auto"/>
             <w:rPr>
               <w:rFonts w:asciiTheme="minorHAnsi" w:hAnsiTheme="minorHAnsi"/>
+              <w:noProof/>
               <w:color w:val="auto"/>
               <w:sz w:val="22"/>
               <w:lang w:eastAsia="id-ID"/>
             </w:rPr>
           </w:pPr>
-          <w:hyperlink w:anchor="_Toc148682859" w:history="1">
+          <w:hyperlink w:anchor="_Toc148783068" w:history="1">
             <w:r>
               <w:rPr>
                 <w:rStyle w:val="Hyperlink"/>
+                <w:noProof/>
               </w:rPr>
               <w:t>1.5.</w:t>
             </w:r>
             <w:r>
               <w:rPr>
                 <w:rFonts w:asciiTheme="minorHAnsi" w:hAnsiTheme="minorHAnsi"/>
+                <w:noProof/>
                 <w:color w:val="auto"/>
                 <w:sz w:val="22"/>
                 <w:lang w:eastAsia="id-ID"/>
@@ -3813,46 +3836,54 @@
             <w:r>
               <w:rPr>
                 <w:rStyle w:val="Hyperlink"/>
+                <w:noProof/>
               </w:rPr>
               <w:t>Tujuan Penelitian</w:t>
             </w:r>
             <w:r>
               <w:rPr>
+                <w:noProof/>
                 <w:webHidden/>
               </w:rPr>
               <w:tab/>
             </w:r>
             <w:r>
               <w:rPr>
+                <w:noProof/>
                 <w:webHidden/>
               </w:rPr>
               <w:fldChar w:fldCharType="begin"/>
             </w:r>
             <w:r>
               <w:rPr>
-                <w:webHidden/>
-              </w:rPr>
-              <w:instrText xml:space="preserve"> PAGEREF _Toc148682859 \h </w:instrText>
-            </w:r>
-            <w:r>
-              <w:rPr>
-                <w:webHidden/>
-              </w:rPr>
-            </w:r>
-            <w:r>
-              <w:rPr>
+                <w:noProof/>
+                <w:webHidden/>
+              </w:rPr>
+              <w:instrText xml:space="preserve"> PAGEREF _Toc148783068 \h </w:instrText>
+            </w:r>
+            <w:r>
+              <w:rPr>
+                <w:noProof/>
+                <w:webHidden/>
+              </w:rPr>
+            </w:r>
+            <w:r>
+              <w:rPr>
+                <w:noProof/>
                 <w:webHidden/>
               </w:rPr>
               <w:fldChar w:fldCharType="separate"/>
             </w:r>
             <w:r>
               <w:rPr>
-                <w:webHidden/>
-              </w:rPr>
-              <w:t>18</w:t>
-            </w:r>
-            <w:r>
-              <w:rPr>
+                <w:noProof/>
+                <w:webHidden/>
+              </w:rPr>
+              <w:t>17</w:t>
+            </w:r>
+            <w:r>
+              <w:rPr>
+                <w:noProof/>
                 <w:webHidden/>
               </w:rPr>
               <w:fldChar w:fldCharType="end"/>
@@ -3869,21 +3900,24 @@
             <w:spacing w:line="360" w:lineRule="auto"/>
             <w:rPr>
               <w:rFonts w:asciiTheme="minorHAnsi" w:hAnsiTheme="minorHAnsi"/>
+              <w:noProof/>
               <w:color w:val="auto"/>
               <w:sz w:val="22"/>
               <w:lang w:eastAsia="id-ID"/>
             </w:rPr>
           </w:pPr>
-          <w:hyperlink w:anchor="_Toc148682860" w:history="1">
+          <w:hyperlink w:anchor="_Toc148783069" w:history="1">
             <w:r>
               <w:rPr>
                 <w:rStyle w:val="Hyperlink"/>
+                <w:noProof/>
               </w:rPr>
               <w:t>1.6.</w:t>
             </w:r>
             <w:r>
               <w:rPr>
                 <w:rFonts w:asciiTheme="minorHAnsi" w:hAnsiTheme="minorHAnsi"/>
+                <w:noProof/>
                 <w:color w:val="auto"/>
                 <w:sz w:val="22"/>
                 <w:lang w:eastAsia="id-ID"/>
@@ -3893,46 +3927,54 @@
             <w:r>
               <w:rPr>
                 <w:rStyle w:val="Hyperlink"/>
+                <w:noProof/>
               </w:rPr>
               <w:t>Manfaat Penelitian</w:t>
             </w:r>
             <w:r>
               <w:rPr>
+                <w:noProof/>
                 <w:webHidden/>
               </w:rPr>
               <w:tab/>
             </w:r>
             <w:r>
               <w:rPr>
+                <w:noProof/>
                 <w:webHidden/>
               </w:rPr>
               <w:fldChar w:fldCharType="begin"/>
             </w:r>
             <w:r>
               <w:rPr>
-                <w:webHidden/>
-              </w:rPr>
-              <w:instrText xml:space="preserve"> PAGEREF _Toc148682860 \h </w:instrText>
-            </w:r>
-            <w:r>
-              <w:rPr>
-                <w:webHidden/>
-              </w:rPr>
-            </w:r>
-            <w:r>
-              <w:rPr>
+                <w:noProof/>
+                <w:webHidden/>
+              </w:rPr>
+              <w:instrText xml:space="preserve"> PAGEREF _Toc148783069 \h </w:instrText>
+            </w:r>
+            <w:r>
+              <w:rPr>
+                <w:noProof/>
+                <w:webHidden/>
+              </w:rPr>
+            </w:r>
+            <w:r>
+              <w:rPr>
+                <w:noProof/>
                 <w:webHidden/>
               </w:rPr>
               <w:fldChar w:fldCharType="separate"/>
             </w:r>
             <w:r>
               <w:rPr>
-                <w:webHidden/>
-              </w:rPr>
-              <w:t>19</w:t>
-            </w:r>
-            <w:r>
-              <w:rPr>
+                <w:noProof/>
+                <w:webHidden/>
+              </w:rPr>
+              <w:t>18</w:t>
+            </w:r>
+            <w:r>
+              <w:rPr>
+                <w:noProof/>
                 <w:webHidden/>
               </w:rPr>
               <w:fldChar w:fldCharType="end"/>
@@ -3949,21 +3991,24 @@
             <w:spacing w:line="360" w:lineRule="auto"/>
             <w:rPr>
               <w:rFonts w:asciiTheme="minorHAnsi" w:hAnsiTheme="minorHAnsi"/>
+              <w:noProof/>
               <w:color w:val="auto"/>
               <w:sz w:val="22"/>
               <w:lang w:eastAsia="id-ID"/>
             </w:rPr>
           </w:pPr>
-          <w:hyperlink w:anchor="_Toc148682861" w:history="1">
+          <w:hyperlink w:anchor="_Toc148783070" w:history="1">
             <w:r>
               <w:rPr>
                 <w:rStyle w:val="Hyperlink"/>
+                <w:noProof/>
               </w:rPr>
               <w:t>1.7.</w:t>
             </w:r>
             <w:r>
               <w:rPr>
                 <w:rFonts w:asciiTheme="minorHAnsi" w:hAnsiTheme="minorHAnsi"/>
+                <w:noProof/>
                 <w:color w:val="auto"/>
                 <w:sz w:val="22"/>
                 <w:lang w:eastAsia="id-ID"/>
@@ -3973,46 +4018,54 @@
             <w:r>
               <w:rPr>
                 <w:rStyle w:val="Hyperlink"/>
+                <w:noProof/>
               </w:rPr>
               <w:t>Metodologi Penelitian</w:t>
             </w:r>
             <w:r>
               <w:rPr>
+                <w:noProof/>
                 <w:webHidden/>
               </w:rPr>
               <w:tab/>
             </w:r>
             <w:r>
               <w:rPr>
+                <w:noProof/>
                 <w:webHidden/>
               </w:rPr>
               <w:fldChar w:fldCharType="begin"/>
             </w:r>
             <w:r>
               <w:rPr>
-                <w:webHidden/>
-              </w:rPr>
-              <w:instrText xml:space="preserve"> PAGEREF _Toc148682861 \h </w:instrText>
-            </w:r>
-            <w:r>
-              <w:rPr>
-                <w:webHidden/>
-              </w:rPr>
-            </w:r>
-            <w:r>
-              <w:rPr>
+                <w:noProof/>
+                <w:webHidden/>
+              </w:rPr>
+              <w:instrText xml:space="preserve"> PAGEREF _Toc148783070 \h </w:instrText>
+            </w:r>
+            <w:r>
+              <w:rPr>
+                <w:noProof/>
+                <w:webHidden/>
+              </w:rPr>
+            </w:r>
+            <w:r>
+              <w:rPr>
+                <w:noProof/>
                 <w:webHidden/>
               </w:rPr>
               <w:fldChar w:fldCharType="separate"/>
             </w:r>
             <w:r>
               <w:rPr>
-                <w:webHidden/>
-              </w:rPr>
-              <w:t>19</w:t>
-            </w:r>
-            <w:r>
-              <w:rPr>
+                <w:noProof/>
+                <w:webHidden/>
+              </w:rPr>
+              <w:t>18</w:t>
+            </w:r>
+            <w:r>
+              <w:rPr>
+                <w:noProof/>
                 <w:webHidden/>
               </w:rPr>
               <w:fldChar w:fldCharType="end"/>
@@ -4029,21 +4082,24 @@
             <w:spacing w:line="360" w:lineRule="auto"/>
             <w:rPr>
               <w:rFonts w:asciiTheme="minorHAnsi" w:hAnsiTheme="minorHAnsi"/>
+              <w:noProof/>
               <w:color w:val="auto"/>
               <w:sz w:val="22"/>
               <w:lang w:eastAsia="id-ID"/>
             </w:rPr>
           </w:pPr>
-          <w:hyperlink w:anchor="_Toc148682862" w:history="1">
+          <w:hyperlink w:anchor="_Toc148783071" w:history="1">
             <w:r>
               <w:rPr>
                 <w:rStyle w:val="Hyperlink"/>
+                <w:noProof/>
               </w:rPr>
               <w:t>1.8.</w:t>
             </w:r>
             <w:r>
               <w:rPr>
                 <w:rFonts w:asciiTheme="minorHAnsi" w:hAnsiTheme="minorHAnsi"/>
+                <w:noProof/>
                 <w:color w:val="auto"/>
                 <w:sz w:val="22"/>
                 <w:lang w:eastAsia="id-ID"/>
@@ -4053,46 +4109,54 @@
             <w:r>
               <w:rPr>
                 <w:rStyle w:val="Hyperlink"/>
+                <w:noProof/>
               </w:rPr>
               <w:t>Sistematika Penulisan</w:t>
             </w:r>
             <w:r>
               <w:rPr>
+                <w:noProof/>
                 <w:webHidden/>
               </w:rPr>
               <w:tab/>
             </w:r>
             <w:r>
               <w:rPr>
+                <w:noProof/>
                 <w:webHidden/>
               </w:rPr>
               <w:fldChar w:fldCharType="begin"/>
             </w:r>
             <w:r>
               <w:rPr>
-                <w:webHidden/>
-              </w:rPr>
-              <w:instrText xml:space="preserve"> PAGEREF _Toc148682862 \h </w:instrText>
-            </w:r>
-            <w:r>
-              <w:rPr>
-                <w:webHidden/>
-              </w:rPr>
-            </w:r>
-            <w:r>
-              <w:rPr>
+                <w:noProof/>
+                <w:webHidden/>
+              </w:rPr>
+              <w:instrText xml:space="preserve"> PAGEREF _Toc148783071 \h </w:instrText>
+            </w:r>
+            <w:r>
+              <w:rPr>
+                <w:noProof/>
+                <w:webHidden/>
+              </w:rPr>
+            </w:r>
+            <w:r>
+              <w:rPr>
+                <w:noProof/>
                 <w:webHidden/>
               </w:rPr>
               <w:fldChar w:fldCharType="separate"/>
             </w:r>
             <w:r>
               <w:rPr>
-                <w:webHidden/>
-              </w:rPr>
-              <w:t>20</w:t>
-            </w:r>
-            <w:r>
-              <w:rPr>
+                <w:noProof/>
+                <w:webHidden/>
+              </w:rPr>
+              <w:t>19</w:t>
+            </w:r>
+            <w:r>
+              <w:rPr>
+                <w:noProof/>
                 <w:webHidden/>
               </w:rPr>
               <w:fldChar w:fldCharType="end"/>
@@ -4108,55 +4172,64 @@
             <w:spacing w:line="360" w:lineRule="auto"/>
             <w:rPr>
               <w:rFonts w:asciiTheme="minorHAnsi" w:hAnsiTheme="minorHAnsi"/>
+              <w:noProof/>
               <w:color w:val="auto"/>
               <w:sz w:val="22"/>
               <w:lang w:eastAsia="id-ID"/>
             </w:rPr>
           </w:pPr>
-          <w:hyperlink w:anchor="_Toc148682863" w:history="1">
+          <w:hyperlink w:anchor="_Toc148783072" w:history="1">
             <w:r>
               <w:rPr>
                 <w:rStyle w:val="Hyperlink"/>
+                <w:noProof/>
               </w:rPr>
               <w:t>BAB II LANDASAN TEORI</w:t>
             </w:r>
             <w:r>
               <w:rPr>
+                <w:noProof/>
                 <w:webHidden/>
               </w:rPr>
               <w:tab/>
             </w:r>
             <w:r>
               <w:rPr>
+                <w:noProof/>
                 <w:webHidden/>
               </w:rPr>
               <w:fldChar w:fldCharType="begin"/>
             </w:r>
             <w:r>
               <w:rPr>
-                <w:webHidden/>
-              </w:rPr>
-              <w:instrText xml:space="preserve"> PAGEREF _Toc148682863 \h </w:instrText>
-            </w:r>
-            <w:r>
-              <w:rPr>
-                <w:webHidden/>
-              </w:rPr>
-            </w:r>
-            <w:r>
-              <w:rPr>
+                <w:noProof/>
+                <w:webHidden/>
+              </w:rPr>
+              <w:instrText xml:space="preserve"> PAGEREF _Toc148783072 \h </w:instrText>
+            </w:r>
+            <w:r>
+              <w:rPr>
+                <w:noProof/>
+                <w:webHidden/>
+              </w:rPr>
+            </w:r>
+            <w:r>
+              <w:rPr>
+                <w:noProof/>
                 <w:webHidden/>
               </w:rPr>
               <w:fldChar w:fldCharType="separate"/>
             </w:r>
             <w:r>
               <w:rPr>
-                <w:webHidden/>
-              </w:rPr>
-              <w:t>21</w:t>
-            </w:r>
-            <w:r>
-              <w:rPr>
+                <w:noProof/>
+                <w:webHidden/>
+              </w:rPr>
+              <w:t>20</w:t>
+            </w:r>
+            <w:r>
+              <w:rPr>
+                <w:noProof/>
                 <w:webHidden/>
               </w:rPr>
               <w:fldChar w:fldCharType="end"/>
@@ -4173,21 +4246,24 @@
             <w:spacing w:line="360" w:lineRule="auto"/>
             <w:rPr>
               <w:rFonts w:asciiTheme="minorHAnsi" w:hAnsiTheme="minorHAnsi"/>
+              <w:noProof/>
               <w:color w:val="auto"/>
               <w:sz w:val="22"/>
               <w:lang w:eastAsia="id-ID"/>
             </w:rPr>
           </w:pPr>
-          <w:hyperlink w:anchor="_Toc148682865" w:history="1">
+          <w:hyperlink w:anchor="_Toc148783074" w:history="1">
             <w:r>
               <w:rPr>
                 <w:rStyle w:val="Hyperlink"/>
+                <w:noProof/>
               </w:rPr>
               <w:t>2.1.</w:t>
             </w:r>
             <w:r>
               <w:rPr>
                 <w:rFonts w:asciiTheme="minorHAnsi" w:hAnsiTheme="minorHAnsi"/>
+                <w:noProof/>
                 <w:color w:val="auto"/>
                 <w:sz w:val="22"/>
                 <w:lang w:eastAsia="id-ID"/>
@@ -4197,46 +4273,54 @@
             <w:r>
               <w:rPr>
                 <w:rStyle w:val="Hyperlink"/>
+                <w:noProof/>
               </w:rPr>
               <w:t>Penelitian yang Relevan</w:t>
             </w:r>
             <w:r>
               <w:rPr>
+                <w:noProof/>
                 <w:webHidden/>
               </w:rPr>
               <w:tab/>
             </w:r>
             <w:r>
               <w:rPr>
+                <w:noProof/>
                 <w:webHidden/>
               </w:rPr>
               <w:fldChar w:fldCharType="begin"/>
             </w:r>
             <w:r>
               <w:rPr>
-                <w:webHidden/>
-              </w:rPr>
-              <w:instrText xml:space="preserve"> PAGEREF _Toc148682865 \h </w:instrText>
-            </w:r>
-            <w:r>
-              <w:rPr>
-                <w:webHidden/>
-              </w:rPr>
-            </w:r>
-            <w:r>
-              <w:rPr>
+                <w:noProof/>
+                <w:webHidden/>
+              </w:rPr>
+              <w:instrText xml:space="preserve"> PAGEREF _Toc148783074 \h </w:instrText>
+            </w:r>
+            <w:r>
+              <w:rPr>
+                <w:noProof/>
+                <w:webHidden/>
+              </w:rPr>
+            </w:r>
+            <w:r>
+              <w:rPr>
+                <w:noProof/>
                 <w:webHidden/>
               </w:rPr>
               <w:fldChar w:fldCharType="separate"/>
             </w:r>
             <w:r>
               <w:rPr>
-                <w:webHidden/>
-              </w:rPr>
-              <w:t>21</w:t>
-            </w:r>
-            <w:r>
-              <w:rPr>
+                <w:noProof/>
+                <w:webHidden/>
+              </w:rPr>
+              <w:t>20</w:t>
+            </w:r>
+            <w:r>
+              <w:rPr>
+                <w:noProof/>
                 <w:webHidden/>
               </w:rPr>
               <w:fldChar w:fldCharType="end"/>
@@ -4253,21 +4337,24 @@
             <w:spacing w:line="360" w:lineRule="auto"/>
             <w:rPr>
               <w:rFonts w:asciiTheme="minorHAnsi" w:hAnsiTheme="minorHAnsi"/>
+              <w:noProof/>
               <w:color w:val="auto"/>
               <w:sz w:val="22"/>
               <w:lang w:eastAsia="id-ID"/>
             </w:rPr>
           </w:pPr>
-          <w:hyperlink w:anchor="_Toc148682866" w:history="1">
+          <w:hyperlink w:anchor="_Toc148783075" w:history="1">
             <w:r>
               <w:rPr>
                 <w:rStyle w:val="Hyperlink"/>
+                <w:noProof/>
               </w:rPr>
               <w:t>2.2.</w:t>
             </w:r>
             <w:r>
               <w:rPr>
                 <w:rFonts w:asciiTheme="minorHAnsi" w:hAnsiTheme="minorHAnsi"/>
+                <w:noProof/>
                 <w:color w:val="auto"/>
                 <w:sz w:val="22"/>
                 <w:lang w:eastAsia="id-ID"/>
@@ -4277,46 +4364,54 @@
             <w:r>
               <w:rPr>
                 <w:rStyle w:val="Hyperlink"/>
+                <w:noProof/>
               </w:rPr>
               <w:t>Tinjauan Pustaka</w:t>
             </w:r>
             <w:r>
               <w:rPr>
+                <w:noProof/>
                 <w:webHidden/>
               </w:rPr>
               <w:tab/>
             </w:r>
             <w:r>
               <w:rPr>
+                <w:noProof/>
                 <w:webHidden/>
               </w:rPr>
               <w:fldChar w:fldCharType="begin"/>
             </w:r>
             <w:r>
               <w:rPr>
-                <w:webHidden/>
-              </w:rPr>
-              <w:instrText xml:space="preserve"> PAGEREF _Toc148682866 \h </w:instrText>
-            </w:r>
-            <w:r>
-              <w:rPr>
-                <w:webHidden/>
-              </w:rPr>
-            </w:r>
-            <w:r>
-              <w:rPr>
+                <w:noProof/>
+                <w:webHidden/>
+              </w:rPr>
+              <w:instrText xml:space="preserve"> PAGEREF _Toc148783075 \h </w:instrText>
+            </w:r>
+            <w:r>
+              <w:rPr>
+                <w:noProof/>
+                <w:webHidden/>
+              </w:rPr>
+            </w:r>
+            <w:r>
+              <w:rPr>
+                <w:noProof/>
                 <w:webHidden/>
               </w:rPr>
               <w:fldChar w:fldCharType="separate"/>
             </w:r>
             <w:r>
               <w:rPr>
-                <w:webHidden/>
-              </w:rPr>
-              <w:t>23</w:t>
-            </w:r>
-            <w:r>
-              <w:rPr>
+                <w:noProof/>
+                <w:webHidden/>
+              </w:rPr>
+              <w:t>22</w:t>
+            </w:r>
+            <w:r>
+              <w:rPr>
+                <w:noProof/>
                 <w:webHidden/>
               </w:rPr>
               <w:fldChar w:fldCharType="end"/>
@@ -4333,21 +4428,24 @@
             <w:spacing w:line="360" w:lineRule="auto"/>
             <w:rPr>
               <w:rFonts w:asciiTheme="minorHAnsi" w:hAnsiTheme="minorHAnsi"/>
+              <w:noProof/>
               <w:color w:val="auto"/>
               <w:sz w:val="22"/>
               <w:lang w:eastAsia="id-ID"/>
             </w:rPr>
           </w:pPr>
-          <w:hyperlink w:anchor="_Toc148682867" w:history="1">
+          <w:hyperlink w:anchor="_Toc148783076" w:history="1">
             <w:r>
               <w:rPr>
                 <w:rStyle w:val="Hyperlink"/>
+                <w:noProof/>
               </w:rPr>
               <w:t>2.2.1.</w:t>
             </w:r>
             <w:r>
               <w:rPr>
                 <w:rFonts w:asciiTheme="minorHAnsi" w:hAnsiTheme="minorHAnsi"/>
+                <w:noProof/>
                 <w:color w:val="auto"/>
                 <w:sz w:val="22"/>
                 <w:lang w:eastAsia="id-ID"/>
@@ -4357,46 +4455,54 @@
             <w:r>
               <w:rPr>
                 <w:rStyle w:val="Hyperlink"/>
+                <w:noProof/>
               </w:rPr>
               <w:t>Pembelajaran</w:t>
             </w:r>
             <w:r>
               <w:rPr>
+                <w:noProof/>
                 <w:webHidden/>
               </w:rPr>
               <w:tab/>
             </w:r>
             <w:r>
               <w:rPr>
+                <w:noProof/>
                 <w:webHidden/>
               </w:rPr>
               <w:fldChar w:fldCharType="begin"/>
             </w:r>
             <w:r>
               <w:rPr>
-                <w:webHidden/>
-              </w:rPr>
-              <w:instrText xml:space="preserve"> PAGEREF _Toc148682867 \h </w:instrText>
-            </w:r>
-            <w:r>
-              <w:rPr>
-                <w:webHidden/>
-              </w:rPr>
-            </w:r>
-            <w:r>
-              <w:rPr>
+                <w:noProof/>
+                <w:webHidden/>
+              </w:rPr>
+              <w:instrText xml:space="preserve"> PAGEREF _Toc148783076 \h </w:instrText>
+            </w:r>
+            <w:r>
+              <w:rPr>
+                <w:noProof/>
+                <w:webHidden/>
+              </w:rPr>
+            </w:r>
+            <w:r>
+              <w:rPr>
+                <w:noProof/>
                 <w:webHidden/>
               </w:rPr>
               <w:fldChar w:fldCharType="separate"/>
             </w:r>
             <w:r>
               <w:rPr>
-                <w:webHidden/>
-              </w:rPr>
-              <w:t>23</w:t>
-            </w:r>
-            <w:r>
-              <w:rPr>
+                <w:noProof/>
+                <w:webHidden/>
+              </w:rPr>
+              <w:t>22</w:t>
+            </w:r>
+            <w:r>
+              <w:rPr>
+                <w:noProof/>
                 <w:webHidden/>
               </w:rPr>
               <w:fldChar w:fldCharType="end"/>
@@ -4413,21 +4519,24 @@
             <w:spacing w:line="360" w:lineRule="auto"/>
             <w:rPr>
               <w:rFonts w:asciiTheme="minorHAnsi" w:hAnsiTheme="minorHAnsi"/>
+              <w:noProof/>
               <w:color w:val="auto"/>
               <w:sz w:val="22"/>
               <w:lang w:eastAsia="id-ID"/>
             </w:rPr>
           </w:pPr>
-          <w:hyperlink w:anchor="_Toc148682868" w:history="1">
+          <w:hyperlink w:anchor="_Toc148783077" w:history="1">
             <w:r>
               <w:rPr>
                 <w:rStyle w:val="Hyperlink"/>
+                <w:noProof/>
               </w:rPr>
               <w:t>2.2.2.</w:t>
             </w:r>
             <w:r>
               <w:rPr>
                 <w:rFonts w:asciiTheme="minorHAnsi" w:hAnsiTheme="minorHAnsi"/>
+                <w:noProof/>
                 <w:color w:val="auto"/>
                 <w:sz w:val="22"/>
                 <w:lang w:eastAsia="id-ID"/>
@@ -4437,46 +4546,54 @@
             <w:r>
               <w:rPr>
                 <w:rStyle w:val="Hyperlink"/>
+                <w:noProof/>
               </w:rPr>
               <w:t>Bahasa Jepang</w:t>
             </w:r>
             <w:r>
               <w:rPr>
+                <w:noProof/>
                 <w:webHidden/>
               </w:rPr>
               <w:tab/>
             </w:r>
             <w:r>
               <w:rPr>
+                <w:noProof/>
                 <w:webHidden/>
               </w:rPr>
               <w:fldChar w:fldCharType="begin"/>
             </w:r>
             <w:r>
               <w:rPr>
-                <w:webHidden/>
-              </w:rPr>
-              <w:instrText xml:space="preserve"> PAGEREF _Toc148682868 \h </w:instrText>
-            </w:r>
-            <w:r>
-              <w:rPr>
-                <w:webHidden/>
-              </w:rPr>
-            </w:r>
-            <w:r>
-              <w:rPr>
+                <w:noProof/>
+                <w:webHidden/>
+              </w:rPr>
+              <w:instrText xml:space="preserve"> PAGEREF _Toc148783077 \h </w:instrText>
+            </w:r>
+            <w:r>
+              <w:rPr>
+                <w:noProof/>
+                <w:webHidden/>
+              </w:rPr>
+            </w:r>
+            <w:r>
+              <w:rPr>
+                <w:noProof/>
                 <w:webHidden/>
               </w:rPr>
               <w:fldChar w:fldCharType="separate"/>
             </w:r>
             <w:r>
               <w:rPr>
-                <w:webHidden/>
-              </w:rPr>
-              <w:t>24</w:t>
-            </w:r>
-            <w:r>
-              <w:rPr>
+                <w:noProof/>
+                <w:webHidden/>
+              </w:rPr>
+              <w:t>23</w:t>
+            </w:r>
+            <w:r>
+              <w:rPr>
+                <w:noProof/>
                 <w:webHidden/>
               </w:rPr>
               <w:fldChar w:fldCharType="end"/>
@@ -4493,21 +4610,24 @@
             <w:spacing w:line="360" w:lineRule="auto"/>
             <w:rPr>
               <w:rFonts w:asciiTheme="minorHAnsi" w:hAnsiTheme="minorHAnsi"/>
+              <w:noProof/>
               <w:color w:val="auto"/>
               <w:sz w:val="22"/>
               <w:lang w:eastAsia="id-ID"/>
             </w:rPr>
           </w:pPr>
-          <w:hyperlink w:anchor="_Toc148682869" w:history="1">
+          <w:hyperlink w:anchor="_Toc148783078" w:history="1">
             <w:r>
               <w:rPr>
                 <w:rStyle w:val="Hyperlink"/>
+                <w:noProof/>
               </w:rPr>
               <w:t>2.2.3.</w:t>
             </w:r>
             <w:r>
               <w:rPr>
                 <w:rFonts w:asciiTheme="minorHAnsi" w:hAnsiTheme="minorHAnsi"/>
+                <w:noProof/>
                 <w:color w:val="auto"/>
                 <w:sz w:val="22"/>
                 <w:lang w:eastAsia="id-ID"/>
@@ -4519,46 +4639,54 @@
                 <w:rStyle w:val="Hyperlink"/>
                 <w:i/>
                 <w:iCs/>
+                <w:noProof/>
               </w:rPr>
               <w:t>Game</w:t>
             </w:r>
             <w:r>
               <w:rPr>
+                <w:noProof/>
                 <w:webHidden/>
               </w:rPr>
               <w:tab/>
             </w:r>
             <w:r>
               <w:rPr>
+                <w:noProof/>
                 <w:webHidden/>
               </w:rPr>
               <w:fldChar w:fldCharType="begin"/>
             </w:r>
             <w:r>
               <w:rPr>
-                <w:webHidden/>
-              </w:rPr>
-              <w:instrText xml:space="preserve"> PAGEREF _Toc148682869 \h </w:instrText>
-            </w:r>
-            <w:r>
-              <w:rPr>
-                <w:webHidden/>
-              </w:rPr>
-            </w:r>
-            <w:r>
-              <w:rPr>
+                <w:noProof/>
+                <w:webHidden/>
+              </w:rPr>
+              <w:instrText xml:space="preserve"> PAGEREF _Toc148783078 \h </w:instrText>
+            </w:r>
+            <w:r>
+              <w:rPr>
+                <w:noProof/>
+                <w:webHidden/>
+              </w:rPr>
+            </w:r>
+            <w:r>
+              <w:rPr>
+                <w:noProof/>
                 <w:webHidden/>
               </w:rPr>
               <w:fldChar w:fldCharType="separate"/>
             </w:r>
             <w:r>
               <w:rPr>
-                <w:webHidden/>
-              </w:rPr>
-              <w:t>24</w:t>
-            </w:r>
-            <w:r>
-              <w:rPr>
+                <w:noProof/>
+                <w:webHidden/>
+              </w:rPr>
+              <w:t>23</w:t>
+            </w:r>
+            <w:r>
+              <w:rPr>
+                <w:noProof/>
                 <w:webHidden/>
               </w:rPr>
               <w:fldChar w:fldCharType="end"/>
@@ -4575,21 +4703,24 @@
             <w:spacing w:line="360" w:lineRule="auto"/>
             <w:rPr>
               <w:rFonts w:asciiTheme="minorHAnsi" w:hAnsiTheme="minorHAnsi"/>
+              <w:noProof/>
               <w:color w:val="auto"/>
               <w:sz w:val="22"/>
               <w:lang w:eastAsia="id-ID"/>
             </w:rPr>
           </w:pPr>
-          <w:hyperlink w:anchor="_Toc148682870" w:history="1">
+          <w:hyperlink w:anchor="_Toc148783079" w:history="1">
             <w:r>
               <w:rPr>
                 <w:rStyle w:val="Hyperlink"/>
+                <w:noProof/>
               </w:rPr>
               <w:t>2.2.4.</w:t>
             </w:r>
             <w:r>
               <w:rPr>
                 <w:rFonts w:asciiTheme="minorHAnsi" w:hAnsiTheme="minorHAnsi"/>
+                <w:noProof/>
                 <w:color w:val="auto"/>
                 <w:sz w:val="22"/>
                 <w:lang w:eastAsia="id-ID"/>
@@ -4601,46 +4732,54 @@
                 <w:rStyle w:val="Hyperlink"/>
                 <w:i/>
                 <w:iCs/>
+                <w:noProof/>
               </w:rPr>
               <w:t>Multimedia</w:t>
             </w:r>
             <w:r>
               <w:rPr>
+                <w:noProof/>
                 <w:webHidden/>
               </w:rPr>
               <w:tab/>
             </w:r>
             <w:r>
               <w:rPr>
+                <w:noProof/>
                 <w:webHidden/>
               </w:rPr>
               <w:fldChar w:fldCharType="begin"/>
             </w:r>
             <w:r>
               <w:rPr>
-                <w:webHidden/>
-              </w:rPr>
-              <w:instrText xml:space="preserve"> PAGEREF _Toc148682870 \h </w:instrText>
-            </w:r>
-            <w:r>
-              <w:rPr>
-                <w:webHidden/>
-              </w:rPr>
-            </w:r>
-            <w:r>
-              <w:rPr>
+                <w:noProof/>
+                <w:webHidden/>
+              </w:rPr>
+              <w:instrText xml:space="preserve"> PAGEREF _Toc148783079 \h </w:instrText>
+            </w:r>
+            <w:r>
+              <w:rPr>
+                <w:noProof/>
+                <w:webHidden/>
+              </w:rPr>
+            </w:r>
+            <w:r>
+              <w:rPr>
+                <w:noProof/>
                 <w:webHidden/>
               </w:rPr>
               <w:fldChar w:fldCharType="separate"/>
             </w:r>
             <w:r>
               <w:rPr>
-                <w:webHidden/>
-              </w:rPr>
-              <w:t>27</w:t>
-            </w:r>
-            <w:r>
-              <w:rPr>
+                <w:noProof/>
+                <w:webHidden/>
+              </w:rPr>
+              <w:t>26</w:t>
+            </w:r>
+            <w:r>
+              <w:rPr>
+                <w:noProof/>
                 <w:webHidden/>
               </w:rPr>
               <w:fldChar w:fldCharType="end"/>
@@ -4657,21 +4796,24 @@
             <w:spacing w:line="360" w:lineRule="auto"/>
             <w:rPr>
               <w:rFonts w:asciiTheme="minorHAnsi" w:hAnsiTheme="minorHAnsi"/>
+              <w:noProof/>
               <w:color w:val="auto"/>
               <w:sz w:val="22"/>
               <w:lang w:eastAsia="id-ID"/>
             </w:rPr>
           </w:pPr>
-          <w:hyperlink w:anchor="_Toc148682871" w:history="1">
+          <w:hyperlink w:anchor="_Toc148783080" w:history="1">
             <w:r>
               <w:rPr>
                 <w:rStyle w:val="Hyperlink"/>
+                <w:noProof/>
               </w:rPr>
               <w:t>2.2.5.</w:t>
             </w:r>
             <w:r>
               <w:rPr>
                 <w:rFonts w:asciiTheme="minorHAnsi" w:hAnsiTheme="minorHAnsi"/>
+                <w:noProof/>
                 <w:color w:val="auto"/>
                 <w:sz w:val="22"/>
                 <w:lang w:eastAsia="id-ID"/>
@@ -4683,46 +4825,54 @@
                 <w:rStyle w:val="Hyperlink"/>
                 <w:i/>
                 <w:iCs/>
+                <w:noProof/>
               </w:rPr>
               <w:t>Android</w:t>
             </w:r>
             <w:r>
               <w:rPr>
+                <w:noProof/>
                 <w:webHidden/>
               </w:rPr>
               <w:tab/>
             </w:r>
             <w:r>
               <w:rPr>
+                <w:noProof/>
                 <w:webHidden/>
               </w:rPr>
               <w:fldChar w:fldCharType="begin"/>
             </w:r>
             <w:r>
               <w:rPr>
-                <w:webHidden/>
-              </w:rPr>
-              <w:instrText xml:space="preserve"> PAGEREF _Toc148682871 \h </w:instrText>
-            </w:r>
-            <w:r>
-              <w:rPr>
-                <w:webHidden/>
-              </w:rPr>
-            </w:r>
-            <w:r>
-              <w:rPr>
+                <w:noProof/>
+                <w:webHidden/>
+              </w:rPr>
+              <w:instrText xml:space="preserve"> PAGEREF _Toc148783080 \h </w:instrText>
+            </w:r>
+            <w:r>
+              <w:rPr>
+                <w:noProof/>
+                <w:webHidden/>
+              </w:rPr>
+            </w:r>
+            <w:r>
+              <w:rPr>
+                <w:noProof/>
                 <w:webHidden/>
               </w:rPr>
               <w:fldChar w:fldCharType="separate"/>
             </w:r>
             <w:r>
               <w:rPr>
-                <w:webHidden/>
-              </w:rPr>
-              <w:t>27</w:t>
-            </w:r>
-            <w:r>
-              <w:rPr>
+                <w:noProof/>
+                <w:webHidden/>
+              </w:rPr>
+              <w:t>26</w:t>
+            </w:r>
+            <w:r>
+              <w:rPr>
+                <w:noProof/>
                 <w:webHidden/>
               </w:rPr>
               <w:fldChar w:fldCharType="end"/>
@@ -4739,21 +4889,24 @@
             <w:spacing w:line="360" w:lineRule="auto"/>
             <w:rPr>
               <w:rFonts w:asciiTheme="minorHAnsi" w:hAnsiTheme="minorHAnsi"/>
+              <w:noProof/>
               <w:color w:val="auto"/>
               <w:sz w:val="22"/>
               <w:lang w:eastAsia="id-ID"/>
             </w:rPr>
           </w:pPr>
-          <w:hyperlink w:anchor="_Toc148682872" w:history="1">
+          <w:hyperlink w:anchor="_Toc148783081" w:history="1">
             <w:r>
               <w:rPr>
                 <w:rStyle w:val="Hyperlink"/>
+                <w:noProof/>
               </w:rPr>
               <w:t>2.2.6.</w:t>
             </w:r>
             <w:r>
               <w:rPr>
                 <w:rFonts w:asciiTheme="minorHAnsi" w:hAnsiTheme="minorHAnsi"/>
+                <w:noProof/>
                 <w:color w:val="auto"/>
                 <w:sz w:val="22"/>
                 <w:lang w:eastAsia="id-ID"/>
@@ -4763,46 +4916,54 @@
             <w:r>
               <w:rPr>
                 <w:rStyle w:val="Hyperlink"/>
+                <w:noProof/>
               </w:rPr>
               <w:t>Aplikasi</w:t>
             </w:r>
             <w:r>
               <w:rPr>
+                <w:noProof/>
                 <w:webHidden/>
               </w:rPr>
               <w:tab/>
             </w:r>
             <w:r>
               <w:rPr>
+                <w:noProof/>
                 <w:webHidden/>
               </w:rPr>
               <w:fldChar w:fldCharType="begin"/>
             </w:r>
             <w:r>
               <w:rPr>
-                <w:webHidden/>
-              </w:rPr>
-              <w:instrText xml:space="preserve"> PAGEREF _Toc148682872 \h </w:instrText>
-            </w:r>
-            <w:r>
-              <w:rPr>
-                <w:webHidden/>
-              </w:rPr>
-            </w:r>
-            <w:r>
-              <w:rPr>
+                <w:noProof/>
+                <w:webHidden/>
+              </w:rPr>
+              <w:instrText xml:space="preserve"> PAGEREF _Toc148783081 \h </w:instrText>
+            </w:r>
+            <w:r>
+              <w:rPr>
+                <w:noProof/>
+                <w:webHidden/>
+              </w:rPr>
+            </w:r>
+            <w:r>
+              <w:rPr>
+                <w:noProof/>
                 <w:webHidden/>
               </w:rPr>
               <w:fldChar w:fldCharType="separate"/>
             </w:r>
             <w:r>
               <w:rPr>
-                <w:webHidden/>
-              </w:rPr>
-              <w:t>27</w:t>
-            </w:r>
-            <w:r>
-              <w:rPr>
+                <w:noProof/>
+                <w:webHidden/>
+              </w:rPr>
+              <w:t>26</w:t>
+            </w:r>
+            <w:r>
+              <w:rPr>
+                <w:noProof/>
                 <w:webHidden/>
               </w:rPr>
               <w:fldChar w:fldCharType="end"/>
@@ -4819,21 +4980,24 @@
             <w:spacing w:line="360" w:lineRule="auto"/>
             <w:rPr>
               <w:rFonts w:asciiTheme="minorHAnsi" w:hAnsiTheme="minorHAnsi"/>
+              <w:noProof/>
               <w:color w:val="auto"/>
               <w:sz w:val="22"/>
               <w:lang w:eastAsia="id-ID"/>
             </w:rPr>
           </w:pPr>
-          <w:hyperlink w:anchor="_Toc148682873" w:history="1">
+          <w:hyperlink w:anchor="_Toc148783082" w:history="1">
             <w:r>
               <w:rPr>
                 <w:rStyle w:val="Hyperlink"/>
+                <w:noProof/>
               </w:rPr>
               <w:t>2.2.7.</w:t>
             </w:r>
             <w:r>
               <w:rPr>
                 <w:rFonts w:asciiTheme="minorHAnsi" w:hAnsiTheme="minorHAnsi"/>
+                <w:noProof/>
                 <w:color w:val="auto"/>
                 <w:sz w:val="22"/>
                 <w:lang w:eastAsia="id-ID"/>
@@ -4843,46 +5007,54 @@
             <w:r>
               <w:rPr>
                 <w:rStyle w:val="Hyperlink"/>
+                <w:noProof/>
               </w:rPr>
               <w:t>Bahasa Pemrograman</w:t>
             </w:r>
             <w:r>
               <w:rPr>
+                <w:noProof/>
                 <w:webHidden/>
               </w:rPr>
               <w:tab/>
             </w:r>
             <w:r>
               <w:rPr>
+                <w:noProof/>
                 <w:webHidden/>
               </w:rPr>
               <w:fldChar w:fldCharType="begin"/>
             </w:r>
             <w:r>
               <w:rPr>
-                <w:webHidden/>
-              </w:rPr>
-              <w:instrText xml:space="preserve"> PAGEREF _Toc148682873 \h </w:instrText>
-            </w:r>
-            <w:r>
-              <w:rPr>
-                <w:webHidden/>
-              </w:rPr>
-            </w:r>
-            <w:r>
-              <w:rPr>
+                <w:noProof/>
+                <w:webHidden/>
+              </w:rPr>
+              <w:instrText xml:space="preserve"> PAGEREF _Toc148783082 \h </w:instrText>
+            </w:r>
+            <w:r>
+              <w:rPr>
+                <w:noProof/>
+                <w:webHidden/>
+              </w:rPr>
+            </w:r>
+            <w:r>
+              <w:rPr>
+                <w:noProof/>
                 <w:webHidden/>
               </w:rPr>
               <w:fldChar w:fldCharType="separate"/>
             </w:r>
             <w:r>
               <w:rPr>
-                <w:webHidden/>
-              </w:rPr>
-              <w:t>28</w:t>
-            </w:r>
-            <w:r>
-              <w:rPr>
+                <w:noProof/>
+                <w:webHidden/>
+              </w:rPr>
+              <w:t>27</w:t>
+            </w:r>
+            <w:r>
+              <w:rPr>
+                <w:noProof/>
                 <w:webHidden/>
               </w:rPr>
               <w:fldChar w:fldCharType="end"/>
@@ -4899,21 +5071,24 @@
             <w:spacing w:line="360" w:lineRule="auto"/>
             <w:rPr>
               <w:rFonts w:asciiTheme="minorHAnsi" w:hAnsiTheme="minorHAnsi"/>
+              <w:noProof/>
               <w:color w:val="auto"/>
               <w:sz w:val="22"/>
               <w:lang w:eastAsia="id-ID"/>
             </w:rPr>
           </w:pPr>
-          <w:hyperlink w:anchor="_Toc148682874" w:history="1">
+          <w:hyperlink w:anchor="_Toc148783083" w:history="1">
             <w:r>
               <w:rPr>
                 <w:rStyle w:val="Hyperlink"/>
+                <w:noProof/>
               </w:rPr>
               <w:t>2.2.8.</w:t>
             </w:r>
             <w:r>
               <w:rPr>
                 <w:rFonts w:asciiTheme="minorHAnsi" w:hAnsiTheme="minorHAnsi"/>
+                <w:noProof/>
                 <w:color w:val="auto"/>
                 <w:sz w:val="22"/>
                 <w:lang w:eastAsia="id-ID"/>
@@ -4923,46 +5098,54 @@
             <w:r>
               <w:rPr>
                 <w:rStyle w:val="Hyperlink"/>
+                <w:noProof/>
               </w:rPr>
               <w:t>Publikasi Aplikasi</w:t>
             </w:r>
             <w:r>
               <w:rPr>
+                <w:noProof/>
                 <w:webHidden/>
               </w:rPr>
               <w:tab/>
             </w:r>
             <w:r>
               <w:rPr>
+                <w:noProof/>
                 <w:webHidden/>
               </w:rPr>
               <w:fldChar w:fldCharType="begin"/>
             </w:r>
             <w:r>
               <w:rPr>
-                <w:webHidden/>
-              </w:rPr>
-              <w:instrText xml:space="preserve"> PAGEREF _Toc148682874 \h </w:instrText>
-            </w:r>
-            <w:r>
-              <w:rPr>
-                <w:webHidden/>
-              </w:rPr>
-            </w:r>
-            <w:r>
-              <w:rPr>
+                <w:noProof/>
+                <w:webHidden/>
+              </w:rPr>
+              <w:instrText xml:space="preserve"> PAGEREF _Toc148783083 \h </w:instrText>
+            </w:r>
+            <w:r>
+              <w:rPr>
+                <w:noProof/>
+                <w:webHidden/>
+              </w:rPr>
+            </w:r>
+            <w:r>
+              <w:rPr>
+                <w:noProof/>
                 <w:webHidden/>
               </w:rPr>
               <w:fldChar w:fldCharType="separate"/>
             </w:r>
             <w:r>
               <w:rPr>
-                <w:webHidden/>
-              </w:rPr>
-              <w:t>28</w:t>
-            </w:r>
-            <w:r>
-              <w:rPr>
+                <w:noProof/>
+                <w:webHidden/>
+              </w:rPr>
+              <w:t>27</w:t>
+            </w:r>
+            <w:r>
+              <w:rPr>
+                <w:noProof/>
                 <w:webHidden/>
               </w:rPr>
               <w:fldChar w:fldCharType="end"/>
@@ -4979,21 +5162,24 @@
             <w:spacing w:line="360" w:lineRule="auto"/>
             <w:rPr>
               <w:rFonts w:asciiTheme="minorHAnsi" w:hAnsiTheme="minorHAnsi"/>
+              <w:noProof/>
               <w:color w:val="auto"/>
               <w:sz w:val="22"/>
               <w:lang w:eastAsia="id-ID"/>
             </w:rPr>
           </w:pPr>
-          <w:hyperlink w:anchor="_Toc148682875" w:history="1">
+          <w:hyperlink w:anchor="_Toc148783084" w:history="1">
             <w:r>
               <w:rPr>
                 <w:rStyle w:val="Hyperlink"/>
+                <w:noProof/>
               </w:rPr>
               <w:t>2.2.9.</w:t>
             </w:r>
             <w:r>
               <w:rPr>
                 <w:rFonts w:asciiTheme="minorHAnsi" w:hAnsiTheme="minorHAnsi"/>
+                <w:noProof/>
                 <w:color w:val="auto"/>
                 <w:sz w:val="22"/>
                 <w:lang w:eastAsia="id-ID"/>
@@ -5005,46 +5191,54 @@
                 <w:rStyle w:val="Hyperlink"/>
                 <w:i/>
                 <w:iCs/>
+                <w:noProof/>
               </w:rPr>
               <w:t>Google Play Store</w:t>
             </w:r>
             <w:r>
               <w:rPr>
+                <w:noProof/>
                 <w:webHidden/>
               </w:rPr>
               <w:tab/>
             </w:r>
             <w:r>
               <w:rPr>
+                <w:noProof/>
                 <w:webHidden/>
               </w:rPr>
               <w:fldChar w:fldCharType="begin"/>
             </w:r>
             <w:r>
               <w:rPr>
-                <w:webHidden/>
-              </w:rPr>
-              <w:instrText xml:space="preserve"> PAGEREF _Toc148682875 \h </w:instrText>
-            </w:r>
-            <w:r>
-              <w:rPr>
-                <w:webHidden/>
-              </w:rPr>
-            </w:r>
-            <w:r>
-              <w:rPr>
+                <w:noProof/>
+                <w:webHidden/>
+              </w:rPr>
+              <w:instrText xml:space="preserve"> PAGEREF _Toc148783084 \h </w:instrText>
+            </w:r>
+            <w:r>
+              <w:rPr>
+                <w:noProof/>
+                <w:webHidden/>
+              </w:rPr>
+            </w:r>
+            <w:r>
+              <w:rPr>
+                <w:noProof/>
                 <w:webHidden/>
               </w:rPr>
               <w:fldChar w:fldCharType="separate"/>
             </w:r>
             <w:r>
               <w:rPr>
-                <w:webHidden/>
-              </w:rPr>
-              <w:t>28</w:t>
-            </w:r>
-            <w:r>
-              <w:rPr>
+                <w:noProof/>
+                <w:webHidden/>
+              </w:rPr>
+              <w:t>27</w:t>
+            </w:r>
+            <w:r>
+              <w:rPr>
+                <w:noProof/>
                 <w:webHidden/>
               </w:rPr>
               <w:fldChar w:fldCharType="end"/>
@@ -5061,21 +5255,24 @@
             <w:spacing w:line="360" w:lineRule="auto"/>
             <w:rPr>
               <w:rFonts w:asciiTheme="minorHAnsi" w:hAnsiTheme="minorHAnsi"/>
+              <w:noProof/>
               <w:color w:val="auto"/>
               <w:sz w:val="22"/>
               <w:lang w:eastAsia="id-ID"/>
             </w:rPr>
           </w:pPr>
-          <w:hyperlink w:anchor="_Toc148682876" w:history="1">
+          <w:hyperlink w:anchor="_Toc148783085" w:history="1">
             <w:r>
               <w:rPr>
                 <w:rStyle w:val="Hyperlink"/>
+                <w:noProof/>
               </w:rPr>
               <w:t>2.2.10.</w:t>
             </w:r>
             <w:r>
               <w:rPr>
                 <w:rFonts w:asciiTheme="minorHAnsi" w:hAnsiTheme="minorHAnsi"/>
+                <w:noProof/>
                 <w:color w:val="auto"/>
                 <w:sz w:val="22"/>
                 <w:lang w:eastAsia="id-ID"/>
@@ -5085,6 +5282,7 @@
             <w:r>
               <w:rPr>
                 <w:rStyle w:val="Hyperlink"/>
+                <w:noProof/>
               </w:rPr>
               <w:t>Metode</w:t>
             </w:r>
@@ -5093,46 +5291,54 @@
                 <w:rStyle w:val="Hyperlink"/>
                 <w:i/>
                 <w:iCs/>
+                <w:noProof/>
               </w:rPr>
               <w:t xml:space="preserve"> Multimedia Development Life Cycle (MDLC)</w:t>
             </w:r>
             <w:r>
               <w:rPr>
+                <w:noProof/>
                 <w:webHidden/>
               </w:rPr>
               <w:tab/>
             </w:r>
             <w:r>
               <w:rPr>
+                <w:noProof/>
                 <w:webHidden/>
               </w:rPr>
               <w:fldChar w:fldCharType="begin"/>
             </w:r>
             <w:r>
               <w:rPr>
-                <w:webHidden/>
-              </w:rPr>
-              <w:instrText xml:space="preserve"> PAGEREF _Toc148682876 \h </w:instrText>
-            </w:r>
-            <w:r>
-              <w:rPr>
-                <w:webHidden/>
-              </w:rPr>
-            </w:r>
-            <w:r>
-              <w:rPr>
+                <w:noProof/>
+                <w:webHidden/>
+              </w:rPr>
+              <w:instrText xml:space="preserve"> PAGEREF _Toc148783085 \h </w:instrText>
+            </w:r>
+            <w:r>
+              <w:rPr>
+                <w:noProof/>
+                <w:webHidden/>
+              </w:rPr>
+            </w:r>
+            <w:r>
+              <w:rPr>
+                <w:noProof/>
                 <w:webHidden/>
               </w:rPr>
               <w:fldChar w:fldCharType="separate"/>
             </w:r>
             <w:r>
               <w:rPr>
-                <w:webHidden/>
-              </w:rPr>
-              <w:t>29</w:t>
-            </w:r>
-            <w:r>
-              <w:rPr>
+                <w:noProof/>
+                <w:webHidden/>
+              </w:rPr>
+              <w:t>28</w:t>
+            </w:r>
+            <w:r>
+              <w:rPr>
+                <w:noProof/>
                 <w:webHidden/>
               </w:rPr>
               <w:fldChar w:fldCharType="end"/>
@@ -5149,21 +5355,24 @@
             <w:spacing w:line="360" w:lineRule="auto"/>
             <w:rPr>
               <w:rFonts w:asciiTheme="minorHAnsi" w:hAnsiTheme="minorHAnsi"/>
+              <w:noProof/>
               <w:color w:val="auto"/>
               <w:sz w:val="22"/>
               <w:lang w:eastAsia="id-ID"/>
             </w:rPr>
           </w:pPr>
-          <w:hyperlink w:anchor="_Toc148682877" w:history="1">
+          <w:hyperlink w:anchor="_Toc148783086" w:history="1">
             <w:r>
               <w:rPr>
                 <w:rStyle w:val="Hyperlink"/>
+                <w:noProof/>
               </w:rPr>
               <w:t>2.3.</w:t>
             </w:r>
             <w:r>
               <w:rPr>
                 <w:rFonts w:asciiTheme="minorHAnsi" w:hAnsiTheme="minorHAnsi"/>
+                <w:noProof/>
                 <w:color w:val="auto"/>
                 <w:sz w:val="22"/>
                 <w:lang w:eastAsia="id-ID"/>
@@ -5175,46 +5384,54 @@
                 <w:rStyle w:val="Hyperlink"/>
                 <w:i/>
                 <w:iCs/>
+                <w:noProof/>
               </w:rPr>
               <w:t>Unified Modelling Language (UML)</w:t>
             </w:r>
             <w:r>
               <w:rPr>
+                <w:noProof/>
                 <w:webHidden/>
               </w:rPr>
               <w:tab/>
             </w:r>
             <w:r>
               <w:rPr>
+                <w:noProof/>
                 <w:webHidden/>
               </w:rPr>
               <w:fldChar w:fldCharType="begin"/>
             </w:r>
             <w:r>
               <w:rPr>
-                <w:webHidden/>
-              </w:rPr>
-              <w:instrText xml:space="preserve"> PAGEREF _Toc148682877 \h </w:instrText>
-            </w:r>
-            <w:r>
-              <w:rPr>
-                <w:webHidden/>
-              </w:rPr>
-            </w:r>
-            <w:r>
-              <w:rPr>
+                <w:noProof/>
+                <w:webHidden/>
+              </w:rPr>
+              <w:instrText xml:space="preserve"> PAGEREF _Toc148783086 \h </w:instrText>
+            </w:r>
+            <w:r>
+              <w:rPr>
+                <w:noProof/>
+                <w:webHidden/>
+              </w:rPr>
+            </w:r>
+            <w:r>
+              <w:rPr>
+                <w:noProof/>
                 <w:webHidden/>
               </w:rPr>
               <w:fldChar w:fldCharType="separate"/>
             </w:r>
             <w:r>
               <w:rPr>
-                <w:webHidden/>
-              </w:rPr>
-              <w:t>30</w:t>
-            </w:r>
-            <w:r>
-              <w:rPr>
+                <w:noProof/>
+                <w:webHidden/>
+              </w:rPr>
+              <w:t>29</w:t>
+            </w:r>
+            <w:r>
+              <w:rPr>
+                <w:noProof/>
                 <w:webHidden/>
               </w:rPr>
               <w:fldChar w:fldCharType="end"/>
@@ -5231,21 +5448,24 @@
             <w:spacing w:line="360" w:lineRule="auto"/>
             <w:rPr>
               <w:rFonts w:asciiTheme="minorHAnsi" w:hAnsiTheme="minorHAnsi"/>
+              <w:noProof/>
               <w:color w:val="auto"/>
               <w:sz w:val="22"/>
               <w:lang w:eastAsia="id-ID"/>
             </w:rPr>
           </w:pPr>
-          <w:hyperlink w:anchor="_Toc148682883" w:history="1">
+          <w:hyperlink w:anchor="_Toc148783092" w:history="1">
             <w:r>
               <w:rPr>
                 <w:rStyle w:val="Hyperlink"/>
+                <w:noProof/>
               </w:rPr>
               <w:t>2.3.1.</w:t>
             </w:r>
             <w:r>
               <w:rPr>
                 <w:rFonts w:asciiTheme="minorHAnsi" w:hAnsiTheme="minorHAnsi"/>
+                <w:noProof/>
                 <w:color w:val="auto"/>
                 <w:sz w:val="22"/>
                 <w:lang w:eastAsia="id-ID"/>
@@ -5257,46 +5477,54 @@
                 <w:rStyle w:val="Hyperlink"/>
                 <w:i/>
                 <w:iCs/>
+                <w:noProof/>
               </w:rPr>
               <w:t>Use Case Diagram</w:t>
             </w:r>
             <w:r>
               <w:rPr>
+                <w:noProof/>
                 <w:webHidden/>
               </w:rPr>
               <w:tab/>
             </w:r>
             <w:r>
               <w:rPr>
+                <w:noProof/>
                 <w:webHidden/>
               </w:rPr>
               <w:fldChar w:fldCharType="begin"/>
             </w:r>
             <w:r>
               <w:rPr>
-                <w:webHidden/>
-              </w:rPr>
-              <w:instrText xml:space="preserve"> PAGEREF _Toc148682883 \h </w:instrText>
-            </w:r>
-            <w:r>
-              <w:rPr>
-                <w:webHidden/>
-              </w:rPr>
-            </w:r>
-            <w:r>
-              <w:rPr>
+                <w:noProof/>
+                <w:webHidden/>
+              </w:rPr>
+              <w:instrText xml:space="preserve"> PAGEREF _Toc148783092 \h </w:instrText>
+            </w:r>
+            <w:r>
+              <w:rPr>
+                <w:noProof/>
+                <w:webHidden/>
+              </w:rPr>
+            </w:r>
+            <w:r>
+              <w:rPr>
+                <w:noProof/>
                 <w:webHidden/>
               </w:rPr>
               <w:fldChar w:fldCharType="separate"/>
             </w:r>
             <w:r>
               <w:rPr>
-                <w:webHidden/>
-              </w:rPr>
-              <w:t>31</w:t>
-            </w:r>
-            <w:r>
-              <w:rPr>
+                <w:noProof/>
+                <w:webHidden/>
+              </w:rPr>
+              <w:t>30</w:t>
+            </w:r>
+            <w:r>
+              <w:rPr>
+                <w:noProof/>
                 <w:webHidden/>
               </w:rPr>
               <w:fldChar w:fldCharType="end"/>
@@ -5313,21 +5541,24 @@
             <w:spacing w:line="360" w:lineRule="auto"/>
             <w:rPr>
               <w:rFonts w:asciiTheme="minorHAnsi" w:hAnsiTheme="minorHAnsi"/>
+              <w:noProof/>
               <w:color w:val="auto"/>
               <w:sz w:val="22"/>
               <w:lang w:eastAsia="id-ID"/>
             </w:rPr>
           </w:pPr>
-          <w:hyperlink w:anchor="_Toc148682884" w:history="1">
+          <w:hyperlink w:anchor="_Toc148783093" w:history="1">
             <w:r>
               <w:rPr>
                 <w:rStyle w:val="Hyperlink"/>
+                <w:noProof/>
               </w:rPr>
               <w:t>2.3.2.</w:t>
             </w:r>
             <w:r>
               <w:rPr>
                 <w:rFonts w:asciiTheme="minorHAnsi" w:hAnsiTheme="minorHAnsi"/>
+                <w:noProof/>
                 <w:color w:val="auto"/>
                 <w:sz w:val="22"/>
                 <w:lang w:eastAsia="id-ID"/>
@@ -5339,46 +5570,54 @@
                 <w:rStyle w:val="Hyperlink"/>
                 <w:i/>
                 <w:iCs/>
+                <w:noProof/>
               </w:rPr>
               <w:t>Activity Diagram</w:t>
             </w:r>
             <w:r>
               <w:rPr>
+                <w:noProof/>
                 <w:webHidden/>
               </w:rPr>
               <w:tab/>
             </w:r>
             <w:r>
               <w:rPr>
+                <w:noProof/>
                 <w:webHidden/>
               </w:rPr>
               <w:fldChar w:fldCharType="begin"/>
             </w:r>
             <w:r>
               <w:rPr>
-                <w:webHidden/>
-              </w:rPr>
-              <w:instrText xml:space="preserve"> PAGEREF _Toc148682884 \h </w:instrText>
-            </w:r>
-            <w:r>
-              <w:rPr>
-                <w:webHidden/>
-              </w:rPr>
-            </w:r>
-            <w:r>
-              <w:rPr>
+                <w:noProof/>
+                <w:webHidden/>
+              </w:rPr>
+              <w:instrText xml:space="preserve"> PAGEREF _Toc148783093 \h </w:instrText>
+            </w:r>
+            <w:r>
+              <w:rPr>
+                <w:noProof/>
+                <w:webHidden/>
+              </w:rPr>
+            </w:r>
+            <w:r>
+              <w:rPr>
+                <w:noProof/>
                 <w:webHidden/>
               </w:rPr>
               <w:fldChar w:fldCharType="separate"/>
             </w:r>
             <w:r>
               <w:rPr>
-                <w:webHidden/>
-              </w:rPr>
-              <w:t>31</w:t>
-            </w:r>
-            <w:r>
-              <w:rPr>
+                <w:noProof/>
+                <w:webHidden/>
+              </w:rPr>
+              <w:t>32</w:t>
+            </w:r>
+            <w:r>
+              <w:rPr>
+                <w:noProof/>
                 <w:webHidden/>
               </w:rPr>
               <w:fldChar w:fldCharType="end"/>
@@ -5395,21 +5634,24 @@
             <w:spacing w:line="360" w:lineRule="auto"/>
             <w:rPr>
               <w:rFonts w:asciiTheme="minorHAnsi" w:hAnsiTheme="minorHAnsi"/>
+              <w:noProof/>
               <w:color w:val="auto"/>
               <w:sz w:val="22"/>
               <w:lang w:eastAsia="id-ID"/>
             </w:rPr>
           </w:pPr>
-          <w:hyperlink w:anchor="_Toc148682885" w:history="1">
+          <w:hyperlink w:anchor="_Toc148783094" w:history="1">
             <w:r>
               <w:rPr>
                 <w:rStyle w:val="Hyperlink"/>
+                <w:noProof/>
               </w:rPr>
               <w:t>2.3.3.</w:t>
             </w:r>
             <w:r>
               <w:rPr>
                 <w:rFonts w:asciiTheme="minorHAnsi" w:hAnsiTheme="minorHAnsi"/>
+                <w:noProof/>
                 <w:color w:val="auto"/>
                 <w:sz w:val="22"/>
                 <w:lang w:eastAsia="id-ID"/>
@@ -5421,46 +5663,145 @@
                 <w:rStyle w:val="Hyperlink"/>
                 <w:i/>
                 <w:iCs/>
+                <w:noProof/>
               </w:rPr>
               <w:t>Sequence Diagram</w:t>
             </w:r>
             <w:r>
               <w:rPr>
+                <w:noProof/>
                 <w:webHidden/>
               </w:rPr>
               <w:tab/>
             </w:r>
             <w:r>
               <w:rPr>
+                <w:noProof/>
                 <w:webHidden/>
               </w:rPr>
               <w:fldChar w:fldCharType="begin"/>
             </w:r>
             <w:r>
               <w:rPr>
-                <w:webHidden/>
-              </w:rPr>
-              <w:instrText xml:space="preserve"> PAGEREF _Toc148682885 \h </w:instrText>
-            </w:r>
-            <w:r>
-              <w:rPr>
-                <w:webHidden/>
-              </w:rPr>
-            </w:r>
-            <w:r>
-              <w:rPr>
+                <w:noProof/>
+                <w:webHidden/>
+              </w:rPr>
+              <w:instrText xml:space="preserve"> PAGEREF _Toc148783094 \h </w:instrText>
+            </w:r>
+            <w:r>
+              <w:rPr>
+                <w:noProof/>
+                <w:webHidden/>
+              </w:rPr>
+            </w:r>
+            <w:r>
+              <w:rPr>
+                <w:noProof/>
                 <w:webHidden/>
               </w:rPr>
               <w:fldChar w:fldCharType="separate"/>
             </w:r>
             <w:r>
               <w:rPr>
-                <w:webHidden/>
-              </w:rPr>
-              <w:t>31</w:t>
-            </w:r>
-            <w:r>
-              <w:rPr>
+                <w:noProof/>
+                <w:webHidden/>
+              </w:rPr>
+              <w:t>33</w:t>
+            </w:r>
+            <w:r>
+              <w:rPr>
+                <w:noProof/>
+                <w:webHidden/>
+              </w:rPr>
+              <w:fldChar w:fldCharType="end"/>
+            </w:r>
+          </w:hyperlink>
+        </w:p>
+        <w:p>
+          <w:pPr>
+            <w:pStyle w:val="TOC2"/>
+            <w:tabs>
+              <w:tab w:val="left" w:pos="880"/>
+              <w:tab w:val="right" w:leader="dot" w:pos="7927"/>
+            </w:tabs>
+            <w:spacing w:line="360" w:lineRule="auto"/>
+            <w:rPr>
+              <w:rFonts w:asciiTheme="minorHAnsi" w:hAnsiTheme="minorHAnsi"/>
+              <w:noProof/>
+              <w:color w:val="auto"/>
+              <w:sz w:val="22"/>
+              <w:lang w:eastAsia="id-ID"/>
+            </w:rPr>
+          </w:pPr>
+          <w:hyperlink w:anchor="_Toc148783095" w:history="1">
+            <w:r>
+              <w:rPr>
+                <w:rStyle w:val="Hyperlink"/>
+                <w:noProof/>
+              </w:rPr>
+              <w:t>2.4.</w:t>
+            </w:r>
+            <w:r>
+              <w:rPr>
+                <w:rFonts w:asciiTheme="minorHAnsi" w:hAnsiTheme="minorHAnsi"/>
+                <w:noProof/>
+                <w:color w:val="auto"/>
+                <w:sz w:val="22"/>
+                <w:lang w:eastAsia="id-ID"/>
+              </w:rPr>
+              <w:tab/>
+            </w:r>
+            <w:r>
+              <w:rPr>
+                <w:rStyle w:val="Hyperlink"/>
+                <w:noProof/>
+              </w:rPr>
+              <w:t>Aplikasi Pendukung</w:t>
+            </w:r>
+            <w:r>
+              <w:rPr>
+                <w:noProof/>
+                <w:webHidden/>
+              </w:rPr>
+              <w:tab/>
+            </w:r>
+            <w:r>
+              <w:rPr>
+                <w:noProof/>
+                <w:webHidden/>
+              </w:rPr>
+              <w:fldChar w:fldCharType="begin"/>
+            </w:r>
+            <w:r>
+              <w:rPr>
+                <w:noProof/>
+                <w:webHidden/>
+              </w:rPr>
+              <w:instrText xml:space="preserve"> PAGEREF _Toc148783095 \h </w:instrText>
+            </w:r>
+            <w:r>
+              <w:rPr>
+                <w:noProof/>
+                <w:webHidden/>
+              </w:rPr>
+            </w:r>
+            <w:r>
+              <w:rPr>
+                <w:noProof/>
+                <w:webHidden/>
+              </w:rPr>
+              <w:fldChar w:fldCharType="separate"/>
+            </w:r>
+            <w:r>
+              <w:rPr>
+                <w:noProof/>
+                <w:webHidden/>
+              </w:rPr>
+              <w:t>35</w:t>
+            </w:r>
+            <w:r>
+              <w:rPr>
+                <w:noProof/>
                 <w:webHidden/>
               </w:rPr>
               <w:fldChar w:fldCharType="end"/>
@@ -5477,21 +5818,24 @@
             <w:spacing w:line="360" w:lineRule="auto"/>
             <w:rPr>
               <w:rFonts w:asciiTheme="minorHAnsi" w:hAnsiTheme="minorHAnsi"/>
+              <w:noProof/>
               <w:color w:val="auto"/>
               <w:sz w:val="22"/>
               <w:lang w:eastAsia="id-ID"/>
             </w:rPr>
           </w:pPr>
-          <w:hyperlink w:anchor="_Toc148682886" w:history="1">
+          <w:hyperlink w:anchor="_Toc148783096" w:history="1">
             <w:r>
               <w:rPr>
                 <w:rStyle w:val="Hyperlink"/>
-              </w:rPr>
-              <w:t>2.3.4.</w:t>
+                <w:noProof/>
+              </w:rPr>
+              <w:t>2.4.1.</w:t>
             </w:r>
             <w:r>
               <w:rPr>
                 <w:rFonts w:asciiTheme="minorHAnsi" w:hAnsiTheme="minorHAnsi"/>
+                <w:noProof/>
                 <w:color w:val="auto"/>
                 <w:sz w:val="22"/>
                 <w:lang w:eastAsia="id-ID"/>
@@ -5503,46 +5847,426 @@
                 <w:rStyle w:val="Hyperlink"/>
                 <w:i/>
                 <w:iCs/>
-              </w:rPr>
-              <w:t>Class Diagram</w:t>
-            </w:r>
-            <w:r>
-              <w:rPr>
+                <w:noProof/>
+              </w:rPr>
+              <w:t>Unity Engine</w:t>
+            </w:r>
+            <w:r>
+              <w:rPr>
+                <w:noProof/>
                 <w:webHidden/>
               </w:rPr>
               <w:tab/>
             </w:r>
             <w:r>
               <w:rPr>
+                <w:noProof/>
                 <w:webHidden/>
               </w:rPr>
               <w:fldChar w:fldCharType="begin"/>
             </w:r>
             <w:r>
               <w:rPr>
-                <w:webHidden/>
-              </w:rPr>
-              <w:instrText xml:space="preserve"> PAGEREF _Toc148682886 \h </w:instrText>
-            </w:r>
-            <w:r>
-              <w:rPr>
-                <w:webHidden/>
-              </w:rPr>
-            </w:r>
-            <w:r>
-              <w:rPr>
+                <w:noProof/>
+                <w:webHidden/>
+              </w:rPr>
+              <w:instrText xml:space="preserve"> PAGEREF _Toc148783096 \h </w:instrText>
+            </w:r>
+            <w:r>
+              <w:rPr>
+                <w:noProof/>
+                <w:webHidden/>
+              </w:rPr>
+            </w:r>
+            <w:r>
+              <w:rPr>
+                <w:noProof/>
                 <w:webHidden/>
               </w:rPr>
               <w:fldChar w:fldCharType="separate"/>
             </w:r>
             <w:r>
               <w:rPr>
-                <w:webHidden/>
-              </w:rPr>
-              <w:t>31</w:t>
-            </w:r>
-            <w:r>
-              <w:rPr>
+                <w:noProof/>
+                <w:webHidden/>
+              </w:rPr>
+              <w:t>35</w:t>
+            </w:r>
+            <w:r>
+              <w:rPr>
+                <w:noProof/>
+                <w:webHidden/>
+              </w:rPr>
+              <w:fldChar w:fldCharType="end"/>
+            </w:r>
+          </w:hyperlink>
+        </w:p>
+        <w:p>
+          <w:pPr>
+            <w:pStyle w:val="TOC3"/>
+            <w:tabs>
+              <w:tab w:val="left" w:pos="1320"/>
+              <w:tab w:val="right" w:leader="dot" w:pos="7927"/>
+            </w:tabs>
+            <w:spacing w:line="360" w:lineRule="auto"/>
+            <w:rPr>
+              <w:rFonts w:asciiTheme="minorHAnsi" w:hAnsiTheme="minorHAnsi"/>
+              <w:noProof/>
+              <w:color w:val="auto"/>
+              <w:sz w:val="22"/>
+              <w:lang w:eastAsia="id-ID"/>
+            </w:rPr>
+          </w:pPr>
+          <w:hyperlink w:anchor="_Toc148783097" w:history="1">
+            <w:r>
+              <w:rPr>
+                <w:rStyle w:val="Hyperlink"/>
+                <w:noProof/>
+              </w:rPr>
+              <w:t>2.4.2.</w:t>
+            </w:r>
+            <w:r>
+              <w:rPr>
+                <w:rFonts w:asciiTheme="minorHAnsi" w:hAnsiTheme="minorHAnsi"/>
+                <w:noProof/>
+                <w:color w:val="auto"/>
+                <w:sz w:val="22"/>
+                <w:lang w:eastAsia="id-ID"/>
+              </w:rPr>
+              <w:tab/>
+            </w:r>
+            <w:r>
+              <w:rPr>
+                <w:rStyle w:val="Hyperlink"/>
+                <w:i/>
+                <w:iCs/>
+                <w:noProof/>
+              </w:rPr>
+              <w:t>Mixamo</w:t>
+            </w:r>
+            <w:r>
+              <w:rPr>
+                <w:noProof/>
+                <w:webHidden/>
+              </w:rPr>
+              <w:tab/>
+            </w:r>
+            <w:r>
+              <w:rPr>
+                <w:noProof/>
+                <w:webHidden/>
+              </w:rPr>
+              <w:fldChar w:fldCharType="begin"/>
+            </w:r>
+            <w:r>
+              <w:rPr>
+                <w:noProof/>
+                <w:webHidden/>
+              </w:rPr>
+              <w:instrText xml:space="preserve"> PAGEREF _Toc148783097 \h </w:instrText>
+            </w:r>
+            <w:r>
+              <w:rPr>
+                <w:noProof/>
+                <w:webHidden/>
+              </w:rPr>
+            </w:r>
+            <w:r>
+              <w:rPr>
+                <w:noProof/>
+                <w:webHidden/>
+              </w:rPr>
+              <w:fldChar w:fldCharType="separate"/>
+            </w:r>
+            <w:r>
+              <w:rPr>
+                <w:noProof/>
+                <w:webHidden/>
+              </w:rPr>
+              <w:t>35</w:t>
+            </w:r>
+            <w:r>
+              <w:rPr>
+                <w:noProof/>
+                <w:webHidden/>
+              </w:rPr>
+              <w:fldChar w:fldCharType="end"/>
+            </w:r>
+          </w:hyperlink>
+        </w:p>
+        <w:p>
+          <w:pPr>
+            <w:pStyle w:val="TOC3"/>
+            <w:tabs>
+              <w:tab w:val="left" w:pos="1320"/>
+              <w:tab w:val="right" w:leader="dot" w:pos="7927"/>
+            </w:tabs>
+            <w:spacing w:line="360" w:lineRule="auto"/>
+            <w:rPr>
+              <w:rFonts w:asciiTheme="minorHAnsi" w:hAnsiTheme="minorHAnsi"/>
+              <w:noProof/>
+              <w:color w:val="auto"/>
+              <w:sz w:val="22"/>
+              <w:lang w:eastAsia="id-ID"/>
+            </w:rPr>
+          </w:pPr>
+          <w:hyperlink w:anchor="_Toc148783098" w:history="1">
+            <w:r>
+              <w:rPr>
+                <w:rStyle w:val="Hyperlink"/>
+                <w:noProof/>
+              </w:rPr>
+              <w:t>2.4.3.</w:t>
+            </w:r>
+            <w:r>
+              <w:rPr>
+                <w:rFonts w:asciiTheme="minorHAnsi" w:hAnsiTheme="minorHAnsi"/>
+                <w:noProof/>
+                <w:color w:val="auto"/>
+                <w:sz w:val="22"/>
+                <w:lang w:eastAsia="id-ID"/>
+              </w:rPr>
+              <w:tab/>
+            </w:r>
+            <w:r>
+              <w:rPr>
+                <w:rStyle w:val="Hyperlink"/>
+                <w:i/>
+                <w:iCs/>
+                <w:noProof/>
+              </w:rPr>
+              <w:t>Adobe Photoshop</w:t>
+            </w:r>
+            <w:r>
+              <w:rPr>
+                <w:noProof/>
+                <w:webHidden/>
+              </w:rPr>
+              <w:tab/>
+            </w:r>
+            <w:r>
+              <w:rPr>
+                <w:noProof/>
+                <w:webHidden/>
+              </w:rPr>
+              <w:fldChar w:fldCharType="begin"/>
+            </w:r>
+            <w:r>
+              <w:rPr>
+                <w:noProof/>
+                <w:webHidden/>
+              </w:rPr>
+              <w:instrText xml:space="preserve"> PAGEREF _Toc148783098 \h </w:instrText>
+            </w:r>
+            <w:r>
+              <w:rPr>
+                <w:noProof/>
+                <w:webHidden/>
+              </w:rPr>
+            </w:r>
+            <w:r>
+              <w:rPr>
+                <w:noProof/>
+                <w:webHidden/>
+              </w:rPr>
+              <w:fldChar w:fldCharType="separate"/>
+            </w:r>
+            <w:r>
+              <w:rPr>
+                <w:noProof/>
+                <w:webHidden/>
+              </w:rPr>
+              <w:t>36</w:t>
+            </w:r>
+            <w:r>
+              <w:rPr>
+                <w:noProof/>
+                <w:webHidden/>
+              </w:rPr>
+              <w:fldChar w:fldCharType="end"/>
+            </w:r>
+          </w:hyperlink>
+        </w:p>
+        <w:p>
+          <w:pPr>
+            <w:pStyle w:val="TOC3"/>
+            <w:tabs>
+              <w:tab w:val="left" w:pos="1320"/>
+              <w:tab w:val="right" w:leader="dot" w:pos="7927"/>
+            </w:tabs>
+            <w:spacing w:line="360" w:lineRule="auto"/>
+            <w:rPr>
+              <w:rFonts w:asciiTheme="minorHAnsi" w:hAnsiTheme="minorHAnsi"/>
+              <w:noProof/>
+              <w:color w:val="auto"/>
+              <w:sz w:val="22"/>
+              <w:lang w:eastAsia="id-ID"/>
+            </w:rPr>
+          </w:pPr>
+          <w:hyperlink w:anchor="_Toc148783099" w:history="1">
+            <w:r>
+              <w:rPr>
+                <w:rStyle w:val="Hyperlink"/>
+                <w:noProof/>
+              </w:rPr>
+              <w:t>2.4.4.</w:t>
+            </w:r>
+            <w:r>
+              <w:rPr>
+                <w:rFonts w:asciiTheme="minorHAnsi" w:hAnsiTheme="minorHAnsi"/>
+                <w:noProof/>
+                <w:color w:val="auto"/>
+                <w:sz w:val="22"/>
+                <w:lang w:eastAsia="id-ID"/>
+              </w:rPr>
+              <w:tab/>
+            </w:r>
+            <w:r>
+              <w:rPr>
+                <w:rStyle w:val="Hyperlink"/>
+                <w:i/>
+                <w:iCs/>
+                <w:noProof/>
+              </w:rPr>
+              <w:t>Figma</w:t>
+            </w:r>
+            <w:r>
+              <w:rPr>
+                <w:noProof/>
+                <w:webHidden/>
+              </w:rPr>
+              <w:tab/>
+            </w:r>
+            <w:r>
+              <w:rPr>
+                <w:noProof/>
+                <w:webHidden/>
+              </w:rPr>
+              <w:fldChar w:fldCharType="begin"/>
+            </w:r>
+            <w:r>
+              <w:rPr>
+                <w:noProof/>
+                <w:webHidden/>
+              </w:rPr>
+              <w:instrText xml:space="preserve"> PAGEREF _Toc148783099 \h </w:instrText>
+            </w:r>
+            <w:r>
+              <w:rPr>
+                <w:noProof/>
+                <w:webHidden/>
+              </w:rPr>
+            </w:r>
+            <w:r>
+              <w:rPr>
+                <w:noProof/>
+                <w:webHidden/>
+              </w:rPr>
+              <w:fldChar w:fldCharType="separate"/>
+            </w:r>
+            <w:r>
+              <w:rPr>
+                <w:noProof/>
+                <w:webHidden/>
+              </w:rPr>
+              <w:t>36</w:t>
+            </w:r>
+            <w:r>
+              <w:rPr>
+                <w:noProof/>
+                <w:webHidden/>
+              </w:rPr>
+              <w:fldChar w:fldCharType="end"/>
+            </w:r>
+          </w:hyperlink>
+        </w:p>
+        <w:p>
+          <w:pPr>
+            <w:pStyle w:val="TOC3"/>
+            <w:tabs>
+              <w:tab w:val="left" w:pos="1320"/>
+              <w:tab w:val="right" w:leader="dot" w:pos="7927"/>
+            </w:tabs>
+            <w:spacing w:line="360" w:lineRule="auto"/>
+            <w:rPr>
+              <w:rFonts w:asciiTheme="minorHAnsi" w:hAnsiTheme="minorHAnsi"/>
+              <w:noProof/>
+              <w:color w:val="auto"/>
+              <w:sz w:val="22"/>
+              <w:lang w:eastAsia="id-ID"/>
+            </w:rPr>
+          </w:pPr>
+          <w:hyperlink w:anchor="_Toc148783100" w:history="1">
+            <w:r>
+              <w:rPr>
+                <w:rStyle w:val="Hyperlink"/>
+                <w:noProof/>
+              </w:rPr>
+              <w:t>2.4.5.</w:t>
+            </w:r>
+            <w:r>
+              <w:rPr>
+                <w:rFonts w:asciiTheme="minorHAnsi" w:hAnsiTheme="minorHAnsi"/>
+                <w:noProof/>
+                <w:color w:val="auto"/>
+                <w:sz w:val="22"/>
+                <w:lang w:eastAsia="id-ID"/>
+              </w:rPr>
+              <w:tab/>
+            </w:r>
+            <w:r>
+              <w:rPr>
+                <w:rStyle w:val="Hyperlink"/>
+                <w:i/>
+                <w:iCs/>
+                <w:noProof/>
+              </w:rPr>
+              <w:t>Microsoft Visual Studio</w:t>
+            </w:r>
+            <w:r>
+              <w:rPr>
+                <w:noProof/>
+                <w:webHidden/>
+              </w:rPr>
+              <w:tab/>
+            </w:r>
+            <w:r>
+              <w:rPr>
+                <w:noProof/>
+                <w:webHidden/>
+              </w:rPr>
+              <w:fldChar w:fldCharType="begin"/>
+            </w:r>
+            <w:r>
+              <w:rPr>
+                <w:noProof/>
+                <w:webHidden/>
+              </w:rPr>
+              <w:instrText xml:space="preserve"> PAGEREF _Toc148783100 \h </w:instrText>
+            </w:r>
+            <w:r>
+              <w:rPr>
+                <w:noProof/>
+                <w:webHidden/>
+              </w:rPr>
+            </w:r>
+            <w:r>
+              <w:rPr>
+                <w:noProof/>
+                <w:webHidden/>
+              </w:rPr>
+              <w:fldChar w:fldCharType="separate"/>
+            </w:r>
+            <w:r>
+              <w:rPr>
+                <w:noProof/>
+                <w:webHidden/>
+              </w:rPr>
+              <w:t>36</w:t>
+            </w:r>
+            <w:r>
+              <w:rPr>
+                <w:noProof/>
                 <w:webHidden/>
               </w:rPr>
               <w:fldChar w:fldCharType="end"/>
@@ -5559,21 +6283,24 @@
             <w:spacing w:line="360" w:lineRule="auto"/>
             <w:rPr>
               <w:rFonts w:asciiTheme="minorHAnsi" w:hAnsiTheme="minorHAnsi"/>
+              <w:noProof/>
               <w:color w:val="auto"/>
               <w:sz w:val="22"/>
               <w:lang w:eastAsia="id-ID"/>
             </w:rPr>
           </w:pPr>
-          <w:hyperlink w:anchor="_Toc148682887" w:history="1">
+          <w:hyperlink w:anchor="_Toc148783101" w:history="1">
             <w:r>
               <w:rPr>
                 <w:rStyle w:val="Hyperlink"/>
-              </w:rPr>
-              <w:t>2.4.</w:t>
+                <w:noProof/>
+              </w:rPr>
+              <w:t>2.5.</w:t>
             </w:r>
             <w:r>
               <w:rPr>
                 <w:rFonts w:asciiTheme="minorHAnsi" w:hAnsiTheme="minorHAnsi"/>
+                <w:noProof/>
                 <w:color w:val="auto"/>
                 <w:sz w:val="22"/>
                 <w:lang w:eastAsia="id-ID"/>
@@ -5583,46 +6310,68 @@
             <w:r>
               <w:rPr>
                 <w:rStyle w:val="Hyperlink"/>
-              </w:rPr>
-              <w:t>Aplikasi Pendukung</w:t>
-            </w:r>
-            <w:r>
-              <w:rPr>
+                <w:noProof/>
+              </w:rPr>
+              <w:t>Teori Pengujian Si</w:t>
+            </w:r>
+            <w:r>
+              <w:rPr>
+                <w:rStyle w:val="Hyperlink"/>
+                <w:noProof/>
+              </w:rPr>
+              <w:t>s</w:t>
+            </w:r>
+            <w:r>
+              <w:rPr>
+                <w:rStyle w:val="Hyperlink"/>
+                <w:noProof/>
+              </w:rPr>
+              <w:t>tem</w:t>
+            </w:r>
+            <w:r>
+              <w:rPr>
+                <w:noProof/>
                 <w:webHidden/>
               </w:rPr>
               <w:tab/>
             </w:r>
             <w:r>
               <w:rPr>
+                <w:noProof/>
                 <w:webHidden/>
               </w:rPr>
               <w:fldChar w:fldCharType="begin"/>
             </w:r>
             <w:r>
               <w:rPr>
-                <w:webHidden/>
-              </w:rPr>
-              <w:instrText xml:space="preserve"> PAGEREF _Toc148682887 \h </w:instrText>
-            </w:r>
-            <w:r>
-              <w:rPr>
-                <w:webHidden/>
-              </w:rPr>
-            </w:r>
-            <w:r>
-              <w:rPr>
+                <w:noProof/>
+                <w:webHidden/>
+              </w:rPr>
+              <w:instrText xml:space="preserve"> PAGEREF _Toc148783101 \h </w:instrText>
+            </w:r>
+            <w:r>
+              <w:rPr>
+                <w:noProof/>
+                <w:webHidden/>
+              </w:rPr>
+            </w:r>
+            <w:r>
+              <w:rPr>
+                <w:noProof/>
                 <w:webHidden/>
               </w:rPr>
               <w:fldChar w:fldCharType="separate"/>
             </w:r>
             <w:r>
               <w:rPr>
-                <w:webHidden/>
-              </w:rPr>
-              <w:t>32</w:t>
-            </w:r>
-            <w:r>
-              <w:rPr>
+                <w:noProof/>
+                <w:webHidden/>
+              </w:rPr>
+              <w:t>37</w:t>
+            </w:r>
+            <w:r>
+              <w:rPr>
+                <w:noProof/>
                 <w:webHidden/>
               </w:rPr>
               <w:fldChar w:fldCharType="end"/>
@@ -5639,21 +6388,24 @@
             <w:spacing w:line="360" w:lineRule="auto"/>
             <w:rPr>
               <w:rFonts w:asciiTheme="minorHAnsi" w:hAnsiTheme="minorHAnsi"/>
+              <w:noProof/>
               <w:color w:val="auto"/>
               <w:sz w:val="22"/>
               <w:lang w:eastAsia="id-ID"/>
             </w:rPr>
           </w:pPr>
-          <w:hyperlink w:anchor="_Toc148682888" w:history="1">
+          <w:hyperlink w:anchor="_Toc148783102" w:history="1">
             <w:r>
               <w:rPr>
                 <w:rStyle w:val="Hyperlink"/>
-              </w:rPr>
-              <w:t>2.4.1.</w:t>
+                <w:noProof/>
+              </w:rPr>
+              <w:t>2.5.1.</w:t>
             </w:r>
             <w:r>
               <w:rPr>
                 <w:rFonts w:asciiTheme="minorHAnsi" w:hAnsiTheme="minorHAnsi"/>
+                <w:noProof/>
                 <w:color w:val="auto"/>
                 <w:sz w:val="22"/>
                 <w:lang w:eastAsia="id-ID"/>
@@ -5663,48 +6415,63 @@
             <w:r>
               <w:rPr>
                 <w:rStyle w:val="Hyperlink"/>
+                <w:noProof/>
+              </w:rPr>
+              <w:t xml:space="preserve">Sistem </w:t>
+            </w:r>
+            <w:r>
+              <w:rPr>
+                <w:rStyle w:val="Hyperlink"/>
                 <w:i/>
                 <w:iCs/>
-              </w:rPr>
-              <w:t>Unity Engine</w:t>
-            </w:r>
-            <w:r>
-              <w:rPr>
+                <w:noProof/>
+              </w:rPr>
+              <w:t>Black Box Testing</w:t>
+            </w:r>
+            <w:r>
+              <w:rPr>
+                <w:noProof/>
                 <w:webHidden/>
               </w:rPr>
               <w:tab/>
             </w:r>
             <w:r>
               <w:rPr>
+                <w:noProof/>
                 <w:webHidden/>
               </w:rPr>
               <w:fldChar w:fldCharType="begin"/>
             </w:r>
             <w:r>
               <w:rPr>
-                <w:webHidden/>
-              </w:rPr>
-              <w:instrText xml:space="preserve"> PAGEREF _Toc148682888 \h </w:instrText>
-            </w:r>
-            <w:r>
-              <w:rPr>
-                <w:webHidden/>
-              </w:rPr>
-            </w:r>
-            <w:r>
-              <w:rPr>
+                <w:noProof/>
+                <w:webHidden/>
+              </w:rPr>
+              <w:instrText xml:space="preserve"> PAGEREF _Toc148783102 \h </w:instrText>
+            </w:r>
+            <w:r>
+              <w:rPr>
+                <w:noProof/>
+                <w:webHidden/>
+              </w:rPr>
+            </w:r>
+            <w:r>
+              <w:rPr>
+                <w:noProof/>
                 <w:webHidden/>
               </w:rPr>
               <w:fldChar w:fldCharType="separate"/>
             </w:r>
             <w:r>
               <w:rPr>
-                <w:webHidden/>
-              </w:rPr>
-              <w:t>32</w:t>
-            </w:r>
-            <w:r>
-              <w:rPr>
+                <w:noProof/>
+                <w:webHidden/>
+              </w:rPr>
+              <w:t>37</w:t>
+            </w:r>
+            <w:r>
+              <w:rPr>
+                <w:noProof/>
                 <w:webHidden/>
               </w:rPr>
               <w:fldChar w:fldCharType="end"/>
@@ -5721,21 +6488,24 @@
             <w:spacing w:line="360" w:lineRule="auto"/>
             <w:rPr>
               <w:rFonts w:asciiTheme="minorHAnsi" w:hAnsiTheme="minorHAnsi"/>
+              <w:noProof/>
               <w:color w:val="auto"/>
               <w:sz w:val="22"/>
               <w:lang w:eastAsia="id-ID"/>
             </w:rPr>
           </w:pPr>
-          <w:hyperlink w:anchor="_Toc148682889" w:history="1">
+          <w:hyperlink w:anchor="_Toc148783103" w:history="1">
             <w:r>
               <w:rPr>
                 <w:rStyle w:val="Hyperlink"/>
-              </w:rPr>
-              <w:t>2.4.2.</w:t>
+                <w:noProof/>
+              </w:rPr>
+              <w:t>2.5.2.</w:t>
             </w:r>
             <w:r>
               <w:rPr>
                 <w:rFonts w:asciiTheme="minorHAnsi" w:hAnsiTheme="minorHAnsi"/>
+                <w:noProof/>
                 <w:color w:val="auto"/>
                 <w:sz w:val="22"/>
                 <w:lang w:eastAsia="id-ID"/>
@@ -5745,48 +6515,63 @@
             <w:r>
               <w:rPr>
                 <w:rStyle w:val="Hyperlink"/>
+                <w:noProof/>
+              </w:rPr>
+              <w:t xml:space="preserve">Sistem </w:t>
+            </w:r>
+            <w:r>
+              <w:rPr>
+                <w:rStyle w:val="Hyperlink"/>
                 <w:i/>
                 <w:iCs/>
-              </w:rPr>
-              <w:t>Mixamo</w:t>
-            </w:r>
-            <w:r>
-              <w:rPr>
+                <w:noProof/>
+              </w:rPr>
+              <w:t>White Box Testing</w:t>
+            </w:r>
+            <w:r>
+              <w:rPr>
+                <w:noProof/>
                 <w:webHidden/>
               </w:rPr>
               <w:tab/>
             </w:r>
             <w:r>
               <w:rPr>
+                <w:noProof/>
                 <w:webHidden/>
               </w:rPr>
               <w:fldChar w:fldCharType="begin"/>
             </w:r>
             <w:r>
               <w:rPr>
-                <w:webHidden/>
-              </w:rPr>
-              <w:instrText xml:space="preserve"> PAGEREF _Toc148682889 \h </w:instrText>
-            </w:r>
-            <w:r>
-              <w:rPr>
-                <w:webHidden/>
-              </w:rPr>
-            </w:r>
-            <w:r>
-              <w:rPr>
+                <w:noProof/>
+                <w:webHidden/>
+              </w:rPr>
+              <w:instrText xml:space="preserve"> PAGEREF _Toc148783103 \h </w:instrText>
+            </w:r>
+            <w:r>
+              <w:rPr>
+                <w:noProof/>
+                <w:webHidden/>
+              </w:rPr>
+            </w:r>
+            <w:r>
+              <w:rPr>
+                <w:noProof/>
                 <w:webHidden/>
               </w:rPr>
               <w:fldChar w:fldCharType="separate"/>
             </w:r>
             <w:r>
               <w:rPr>
-                <w:webHidden/>
-              </w:rPr>
-              <w:t>32</w:t>
-            </w:r>
-            <w:r>
-              <w:rPr>
+                <w:noProof/>
+                <w:webHidden/>
+              </w:rPr>
+              <w:t>37</w:t>
+            </w:r>
+            <w:r>
+              <w:rPr>
+                <w:noProof/>
                 <w:webHidden/>
               </w:rPr>
               <w:fldChar w:fldCharType="end"/>
@@ -5803,21 +6588,24 @@
             <w:spacing w:line="360" w:lineRule="auto"/>
             <w:rPr>
               <w:rFonts w:asciiTheme="minorHAnsi" w:hAnsiTheme="minorHAnsi"/>
+              <w:noProof/>
               <w:color w:val="auto"/>
               <w:sz w:val="22"/>
               <w:lang w:eastAsia="id-ID"/>
             </w:rPr>
           </w:pPr>
-          <w:hyperlink w:anchor="_Toc148682890" w:history="1">
+          <w:hyperlink w:anchor="_Toc148783104" w:history="1">
             <w:r>
               <w:rPr>
                 <w:rStyle w:val="Hyperlink"/>
-              </w:rPr>
-              <w:t>2.4.3.</w:t>
+                <w:noProof/>
+              </w:rPr>
+              <w:t>2.5.3.</w:t>
             </w:r>
             <w:r>
               <w:rPr>
                 <w:rFonts w:asciiTheme="minorHAnsi" w:hAnsiTheme="minorHAnsi"/>
+                <w:noProof/>
                 <w:color w:val="auto"/>
                 <w:sz w:val="22"/>
                 <w:lang w:eastAsia="id-ID"/>
@@ -5829,530 +6617,61 @@
                 <w:rStyle w:val="Hyperlink"/>
                 <w:i/>
                 <w:iCs/>
-              </w:rPr>
-              <w:t>Adobe Photoshop</w:t>
-            </w:r>
-            <w:r>
-              <w:rPr>
+                <w:noProof/>
+              </w:rPr>
+              <w:t>User Response</w:t>
+            </w:r>
+            <w:r>
+              <w:rPr>
+                <w:rStyle w:val="Hyperlink"/>
+                <w:noProof/>
+              </w:rPr>
+              <w:t xml:space="preserve"> (Kuesioner)</w:t>
+            </w:r>
+            <w:r>
+              <w:rPr>
+                <w:noProof/>
                 <w:webHidden/>
               </w:rPr>
               <w:tab/>
             </w:r>
             <w:r>
               <w:rPr>
+                <w:noProof/>
                 <w:webHidden/>
               </w:rPr>
               <w:fldChar w:fldCharType="begin"/>
             </w:r>
             <w:r>
               <w:rPr>
-                <w:webHidden/>
-              </w:rPr>
-              <w:instrText xml:space="preserve"> PAGEREF _Toc148682890 \h </w:instrText>
-            </w:r>
-            <w:r>
-              <w:rPr>
-                <w:webHidden/>
-              </w:rPr>
-            </w:r>
-            <w:r>
-              <w:rPr>
+                <w:noProof/>
+                <w:webHidden/>
+              </w:rPr>
+              <w:instrText xml:space="preserve"> PAGEREF _Toc148783104 \h </w:instrText>
+            </w:r>
+            <w:r>
+              <w:rPr>
+                <w:noProof/>
+                <w:webHidden/>
+              </w:rPr>
+            </w:r>
+            <w:r>
+              <w:rPr>
+                <w:noProof/>
                 <w:webHidden/>
               </w:rPr>
               <w:fldChar w:fldCharType="separate"/>
             </w:r>
             <w:r>
               <w:rPr>
-                <w:webHidden/>
-              </w:rPr>
-              <w:t>32</w:t>
-            </w:r>
-            <w:r>
-              <w:rPr>
-                <w:webHidden/>
-              </w:rPr>
-              <w:fldChar w:fldCharType="end"/>
-            </w:r>
-          </w:hyperlink>
-        </w:p>
-        <w:p>
-          <w:pPr>
-            <w:pStyle w:val="TOC3"/>
-            <w:tabs>
-              <w:tab w:val="left" w:pos="1320"/>
-              <w:tab w:val="right" w:leader="dot" w:pos="7927"/>
-            </w:tabs>
-            <w:spacing w:line="360" w:lineRule="auto"/>
-            <w:rPr>
-              <w:rFonts w:asciiTheme="minorHAnsi" w:hAnsiTheme="minorHAnsi"/>
-              <w:color w:val="auto"/>
-              <w:sz w:val="22"/>
-              <w:lang w:eastAsia="id-ID"/>
-            </w:rPr>
-          </w:pPr>
-          <w:hyperlink w:anchor="_Toc148682891" w:history="1">
-            <w:r>
-              <w:rPr>
-                <w:rStyle w:val="Hyperlink"/>
-              </w:rPr>
-              <w:t>2.4.4.</w:t>
-            </w:r>
-            <w:r>
-              <w:rPr>
-                <w:rFonts w:asciiTheme="minorHAnsi" w:hAnsiTheme="minorHAnsi"/>
-                <w:color w:val="auto"/>
-                <w:sz w:val="22"/>
-                <w:lang w:eastAsia="id-ID"/>
-              </w:rPr>
-              <w:tab/>
-            </w:r>
-            <w:r>
-              <w:rPr>
-                <w:rStyle w:val="Hyperlink"/>
-                <w:i/>
-                <w:iCs/>
-              </w:rPr>
-              <w:t>Figma</w:t>
-            </w:r>
-            <w:r>
-              <w:rPr>
-                <w:webHidden/>
-              </w:rPr>
-              <w:tab/>
-            </w:r>
-            <w:r>
-              <w:rPr>
-                <w:webHidden/>
-              </w:rPr>
-              <w:fldChar w:fldCharType="begin"/>
-            </w:r>
-            <w:r>
-              <w:rPr>
-                <w:webHidden/>
-              </w:rPr>
-              <w:instrText xml:space="preserve"> PAGEREF _Toc148682891 \h </w:instrText>
-            </w:r>
-            <w:r>
-              <w:rPr>
-                <w:webHidden/>
-              </w:rPr>
-            </w:r>
-            <w:r>
-              <w:rPr>
-                <w:webHidden/>
-              </w:rPr>
-              <w:fldChar w:fldCharType="separate"/>
-            </w:r>
-            <w:r>
-              <w:rPr>
-                <w:webHidden/>
-              </w:rPr>
-              <w:t>33</w:t>
-            </w:r>
-            <w:r>
-              <w:rPr>
-                <w:webHidden/>
-              </w:rPr>
-              <w:fldChar w:fldCharType="end"/>
-            </w:r>
-          </w:hyperlink>
-        </w:p>
-        <w:p>
-          <w:pPr>
-            <w:pStyle w:val="TOC3"/>
-            <w:tabs>
-              <w:tab w:val="left" w:pos="1320"/>
-              <w:tab w:val="right" w:leader="dot" w:pos="7927"/>
-            </w:tabs>
-            <w:spacing w:line="360" w:lineRule="auto"/>
-            <w:rPr>
-              <w:rFonts w:asciiTheme="minorHAnsi" w:hAnsiTheme="minorHAnsi"/>
-              <w:color w:val="auto"/>
-              <w:sz w:val="22"/>
-              <w:lang w:eastAsia="id-ID"/>
-            </w:rPr>
-          </w:pPr>
-          <w:hyperlink w:anchor="_Toc148682892" w:history="1">
-            <w:r>
-              <w:rPr>
-                <w:rStyle w:val="Hyperlink"/>
-              </w:rPr>
-              <w:t>2.4.5.</w:t>
-            </w:r>
-            <w:r>
-              <w:rPr>
-                <w:rFonts w:asciiTheme="minorHAnsi" w:hAnsiTheme="minorHAnsi"/>
-                <w:color w:val="auto"/>
-                <w:sz w:val="22"/>
-                <w:lang w:eastAsia="id-ID"/>
-              </w:rPr>
-              <w:tab/>
-            </w:r>
-            <w:r>
-              <w:rPr>
-                <w:rStyle w:val="Hyperlink"/>
-                <w:i/>
-                <w:iCs/>
-              </w:rPr>
-              <w:t>Microsoft Visual Studio</w:t>
-            </w:r>
-            <w:r>
-              <w:rPr>
-                <w:webHidden/>
-              </w:rPr>
-              <w:tab/>
-            </w:r>
-            <w:r>
-              <w:rPr>
-                <w:webHidden/>
-              </w:rPr>
-              <w:fldChar w:fldCharType="begin"/>
-            </w:r>
-            <w:r>
-              <w:rPr>
-                <w:webHidden/>
-              </w:rPr>
-              <w:instrText xml:space="preserve"> PAGEREF _Toc148682892 \h </w:instrText>
-            </w:r>
-            <w:r>
-              <w:rPr>
-                <w:webHidden/>
-              </w:rPr>
-            </w:r>
-            <w:r>
-              <w:rPr>
-                <w:webHidden/>
-              </w:rPr>
-              <w:fldChar w:fldCharType="separate"/>
-            </w:r>
-            <w:r>
-              <w:rPr>
-                <w:webHidden/>
-              </w:rPr>
-              <w:t>33</w:t>
-            </w:r>
-            <w:r>
-              <w:rPr>
-                <w:webHidden/>
-              </w:rPr>
-              <w:fldChar w:fldCharType="end"/>
-            </w:r>
-          </w:hyperlink>
-        </w:p>
-        <w:p>
-          <w:pPr>
-            <w:pStyle w:val="TOC2"/>
-            <w:tabs>
-              <w:tab w:val="left" w:pos="880"/>
-              <w:tab w:val="right" w:leader="dot" w:pos="7927"/>
-            </w:tabs>
-            <w:spacing w:line="360" w:lineRule="auto"/>
-            <w:rPr>
-              <w:rFonts w:asciiTheme="minorHAnsi" w:hAnsiTheme="minorHAnsi"/>
-              <w:color w:val="auto"/>
-              <w:sz w:val="22"/>
-              <w:lang w:eastAsia="id-ID"/>
-            </w:rPr>
-          </w:pPr>
-          <w:hyperlink w:anchor="_Toc148682893" w:history="1">
-            <w:r>
-              <w:rPr>
-                <w:rStyle w:val="Hyperlink"/>
-              </w:rPr>
-              <w:t>2.5.</w:t>
-            </w:r>
-            <w:r>
-              <w:rPr>
-                <w:rFonts w:asciiTheme="minorHAnsi" w:hAnsiTheme="minorHAnsi"/>
-                <w:color w:val="auto"/>
-                <w:sz w:val="22"/>
-                <w:lang w:eastAsia="id-ID"/>
-              </w:rPr>
-              <w:tab/>
-            </w:r>
-            <w:r>
-              <w:rPr>
-                <w:rStyle w:val="Hyperlink"/>
-              </w:rPr>
-              <w:t>Teori Pengujian Sistem</w:t>
-            </w:r>
-            <w:r>
-              <w:rPr>
-                <w:webHidden/>
-              </w:rPr>
-              <w:tab/>
-            </w:r>
-            <w:r>
-              <w:rPr>
-                <w:webHidden/>
-              </w:rPr>
-              <w:fldChar w:fldCharType="begin"/>
-            </w:r>
-            <w:r>
-              <w:rPr>
-                <w:webHidden/>
-              </w:rPr>
-              <w:instrText xml:space="preserve"> PAGEREF _Toc148682893 \h </w:instrText>
-            </w:r>
-            <w:r>
-              <w:rPr>
-                <w:webHidden/>
-              </w:rPr>
-            </w:r>
-            <w:r>
-              <w:rPr>
-                <w:webHidden/>
-              </w:rPr>
-              <w:fldChar w:fldCharType="separate"/>
-            </w:r>
-            <w:r>
-              <w:rPr>
-                <w:webHidden/>
-              </w:rPr>
-              <w:t>33</w:t>
-            </w:r>
-            <w:r>
-              <w:rPr>
-                <w:webHidden/>
-              </w:rPr>
-              <w:fldChar w:fldCharType="end"/>
-            </w:r>
-          </w:hyperlink>
-        </w:p>
-        <w:p>
-          <w:pPr>
-            <w:pStyle w:val="TOC3"/>
-            <w:tabs>
-              <w:tab w:val="left" w:pos="1320"/>
-              <w:tab w:val="right" w:leader="dot" w:pos="7927"/>
-            </w:tabs>
-            <w:spacing w:line="360" w:lineRule="auto"/>
-            <w:rPr>
-              <w:rFonts w:asciiTheme="minorHAnsi" w:hAnsiTheme="minorHAnsi"/>
-              <w:color w:val="auto"/>
-              <w:sz w:val="22"/>
-              <w:lang w:eastAsia="id-ID"/>
-            </w:rPr>
-          </w:pPr>
-          <w:hyperlink w:anchor="_Toc148682894" w:history="1">
-            <w:r>
-              <w:rPr>
-                <w:rStyle w:val="Hyperlink"/>
-              </w:rPr>
-              <w:t>2.5.1.</w:t>
-            </w:r>
-            <w:r>
-              <w:rPr>
-                <w:rFonts w:asciiTheme="minorHAnsi" w:hAnsiTheme="minorHAnsi"/>
-                <w:color w:val="auto"/>
-                <w:sz w:val="22"/>
-                <w:lang w:eastAsia="id-ID"/>
-              </w:rPr>
-              <w:tab/>
-            </w:r>
-            <w:r>
-              <w:rPr>
-                <w:rStyle w:val="Hyperlink"/>
-              </w:rPr>
-              <w:t>Sistem Black Box</w:t>
-            </w:r>
-            <w:r>
-              <w:rPr>
-                <w:webHidden/>
-              </w:rPr>
-              <w:tab/>
-            </w:r>
-            <w:r>
-              <w:rPr>
-                <w:webHidden/>
-              </w:rPr>
-              <w:fldChar w:fldCharType="begin"/>
-            </w:r>
-            <w:r>
-              <w:rPr>
-                <w:webHidden/>
-              </w:rPr>
-              <w:instrText xml:space="preserve"> PAGEREF _Toc148682894 \h </w:instrText>
-            </w:r>
-            <w:r>
-              <w:rPr>
-                <w:webHidden/>
-              </w:rPr>
-            </w:r>
-            <w:r>
-              <w:rPr>
-                <w:webHidden/>
-              </w:rPr>
-              <w:fldChar w:fldCharType="separate"/>
-            </w:r>
-            <w:r>
-              <w:rPr>
-                <w:webHidden/>
-              </w:rPr>
-              <w:t>33</w:t>
-            </w:r>
-            <w:r>
-              <w:rPr>
-                <w:webHidden/>
-              </w:rPr>
-              <w:fldChar w:fldCharType="end"/>
-            </w:r>
-          </w:hyperlink>
-        </w:p>
-        <w:p>
-          <w:pPr>
-            <w:pStyle w:val="TOC3"/>
-            <w:tabs>
-              <w:tab w:val="left" w:pos="1320"/>
-              <w:tab w:val="right" w:leader="dot" w:pos="7927"/>
-            </w:tabs>
-            <w:spacing w:line="360" w:lineRule="auto"/>
-            <w:rPr>
-              <w:rFonts w:asciiTheme="minorHAnsi" w:hAnsiTheme="minorHAnsi"/>
-              <w:color w:val="auto"/>
-              <w:sz w:val="22"/>
-              <w:lang w:eastAsia="id-ID"/>
-            </w:rPr>
-          </w:pPr>
-          <w:hyperlink w:anchor="_Toc148682895" w:history="1">
-            <w:r>
-              <w:rPr>
-                <w:rStyle w:val="Hyperlink"/>
-              </w:rPr>
-              <w:t>2.5.2.</w:t>
-            </w:r>
-            <w:r>
-              <w:rPr>
-                <w:rFonts w:asciiTheme="minorHAnsi" w:hAnsiTheme="minorHAnsi"/>
-                <w:color w:val="auto"/>
-                <w:sz w:val="22"/>
-                <w:lang w:eastAsia="id-ID"/>
-              </w:rPr>
-              <w:tab/>
-            </w:r>
-            <w:r>
-              <w:rPr>
-                <w:rStyle w:val="Hyperlink"/>
-              </w:rPr>
-              <w:t>Sistem White Box</w:t>
-            </w:r>
-            <w:r>
-              <w:rPr>
-                <w:webHidden/>
-              </w:rPr>
-              <w:tab/>
-            </w:r>
-            <w:r>
-              <w:rPr>
-                <w:webHidden/>
-              </w:rPr>
-              <w:fldChar w:fldCharType="begin"/>
-            </w:r>
-            <w:r>
-              <w:rPr>
-                <w:webHidden/>
-              </w:rPr>
-              <w:instrText xml:space="preserve"> PAGEREF _Toc148682895 \h </w:instrText>
-            </w:r>
-            <w:r>
-              <w:rPr>
-                <w:webHidden/>
-              </w:rPr>
-            </w:r>
-            <w:r>
-              <w:rPr>
-                <w:webHidden/>
-              </w:rPr>
-              <w:fldChar w:fldCharType="separate"/>
-            </w:r>
-            <w:r>
-              <w:rPr>
-                <w:webHidden/>
-              </w:rPr>
-              <w:t>33</w:t>
-            </w:r>
-            <w:r>
-              <w:rPr>
-                <w:webHidden/>
-              </w:rPr>
-              <w:fldChar w:fldCharType="end"/>
-            </w:r>
-          </w:hyperlink>
-        </w:p>
-        <w:p>
-          <w:pPr>
-            <w:pStyle w:val="TOC3"/>
-            <w:tabs>
-              <w:tab w:val="left" w:pos="1320"/>
-              <w:tab w:val="right" w:leader="dot" w:pos="7927"/>
-            </w:tabs>
-            <w:spacing w:line="360" w:lineRule="auto"/>
-            <w:rPr>
-              <w:rFonts w:asciiTheme="minorHAnsi" w:hAnsiTheme="minorHAnsi"/>
-              <w:color w:val="auto"/>
-              <w:sz w:val="22"/>
-              <w:lang w:eastAsia="id-ID"/>
-            </w:rPr>
-          </w:pPr>
-          <w:hyperlink w:anchor="_Toc148682896" w:history="1">
-            <w:r>
-              <w:rPr>
-                <w:rStyle w:val="Hyperlink"/>
-              </w:rPr>
-              <w:t>2.5.3.</w:t>
-            </w:r>
-            <w:r>
-              <w:rPr>
-                <w:rFonts w:asciiTheme="minorHAnsi" w:hAnsiTheme="minorHAnsi"/>
-                <w:color w:val="auto"/>
-                <w:sz w:val="22"/>
-                <w:lang w:eastAsia="id-ID"/>
-              </w:rPr>
-              <w:tab/>
-            </w:r>
-            <w:r>
-              <w:rPr>
-                <w:rStyle w:val="Hyperlink"/>
-              </w:rPr>
-              <w:t>User Response (Kuesioner)</w:t>
-            </w:r>
-            <w:r>
-              <w:rPr>
-                <w:webHidden/>
-              </w:rPr>
-              <w:tab/>
-            </w:r>
-            <w:r>
-              <w:rPr>
-                <w:webHidden/>
-              </w:rPr>
-              <w:fldChar w:fldCharType="begin"/>
-            </w:r>
-            <w:r>
-              <w:rPr>
-                <w:webHidden/>
-              </w:rPr>
-              <w:instrText xml:space="preserve"> PAGEREF _Toc148682896 \h </w:instrText>
-            </w:r>
-            <w:r>
-              <w:rPr>
-                <w:webHidden/>
-              </w:rPr>
-            </w:r>
-            <w:r>
-              <w:rPr>
-                <w:webHidden/>
-              </w:rPr>
-              <w:fldChar w:fldCharType="separate"/>
-            </w:r>
-            <w:r>
-              <w:rPr>
-                <w:webHidden/>
-              </w:rPr>
-              <w:t>33</w:t>
-            </w:r>
-            <w:r>
-              <w:rPr>
+                <w:noProof/>
+                <w:webHidden/>
+              </w:rPr>
+              <w:t>38</w:t>
+            </w:r>
+            <w:r>
+              <w:rPr>
+                <w:noProof/>
                 <w:webHidden/>
               </w:rPr>
               <w:fldChar w:fldCharType="end"/>
@@ -6387,7 +6706,7 @@
         <w:pStyle w:val="Heading1"/>
         <w:spacing w:line="360" w:lineRule="auto"/>
       </w:pPr>
-      <w:bookmarkStart w:id="14" w:name="_Toc148682851"/>
+      <w:bookmarkStart w:id="14" w:name="_Toc148783060"/>
       <w:r>
         <w:lastRenderedPageBreak/>
         <w:t>DAFTAR TABEL</w:t>
@@ -6408,7 +6727,7 @@
         <w:pStyle w:val="Heading1"/>
         <w:spacing w:line="360" w:lineRule="auto"/>
       </w:pPr>
-      <w:bookmarkStart w:id="15" w:name="_Toc148682852"/>
+      <w:bookmarkStart w:id="15" w:name="_Toc148783061"/>
       <w:r>
         <w:lastRenderedPageBreak/>
         <w:t>DAFTAR GAMBAR</w:t>
@@ -6429,7 +6748,7 @@
         <w:pStyle w:val="Heading1"/>
         <w:spacing w:line="360" w:lineRule="auto"/>
       </w:pPr>
-      <w:bookmarkStart w:id="16" w:name="_Toc148682853"/>
+      <w:bookmarkStart w:id="16" w:name="_Toc148783062"/>
       <w:r>
         <w:lastRenderedPageBreak/>
         <w:t>DAFTAR LAMPIRAN</w:t>
@@ -6449,7 +6768,7 @@
         <w:pStyle w:val="Heading1"/>
         <w:spacing w:line="360" w:lineRule="auto"/>
       </w:pPr>
-      <w:bookmarkStart w:id="17" w:name="_Toc148682854"/>
+      <w:bookmarkStart w:id="17" w:name="_Toc148783063"/>
       <w:r>
         <w:lastRenderedPageBreak/>
         <w:t>BAB I</w:t>
@@ -6482,7 +6801,7 @@
         <w:spacing w:line="360" w:lineRule="auto"/>
         <w:ind w:left="567" w:hanging="567"/>
       </w:pPr>
-      <w:bookmarkStart w:id="18" w:name="_Toc148682855"/>
+      <w:bookmarkStart w:id="18" w:name="_Toc148783064"/>
       <w:r>
         <w:t>Latar Belakang</w:t>
       </w:r>
@@ -6580,7 +6899,7 @@
         <w:ind w:left="567" w:hanging="567"/>
       </w:pPr>
       <w:bookmarkStart w:id="19" w:name="_Toc145754000"/>
-      <w:bookmarkStart w:id="20" w:name="_Toc148682856"/>
+      <w:bookmarkStart w:id="20" w:name="_Toc148783065"/>
       <w:r>
         <w:t>Identifikasi Masalah</w:t>
       </w:r>
@@ -6660,7 +6979,7 @@
         <w:spacing w:line="360" w:lineRule="auto"/>
         <w:ind w:left="567" w:hanging="567"/>
       </w:pPr>
-      <w:bookmarkStart w:id="21" w:name="_Toc148682857"/>
+      <w:bookmarkStart w:id="21" w:name="_Toc148783066"/>
       <w:r>
         <w:t>Rumusan Masalah</w:t>
       </w:r>
@@ -6734,7 +7053,7 @@
         <w:spacing w:line="360" w:lineRule="auto"/>
         <w:ind w:left="567" w:hanging="567"/>
       </w:pPr>
-      <w:bookmarkStart w:id="22" w:name="_Toc148682858"/>
+      <w:bookmarkStart w:id="22" w:name="_Toc148783067"/>
       <w:r>
         <w:t>Batasan Penelitian</w:t>
       </w:r>
@@ -6898,7 +7217,7 @@
         <w:spacing w:line="360" w:lineRule="auto"/>
         <w:ind w:left="567" w:hanging="567"/>
       </w:pPr>
-      <w:bookmarkStart w:id="23" w:name="_Toc148682859"/>
+      <w:bookmarkStart w:id="23" w:name="_Toc148783068"/>
       <w:r>
         <w:t>Tujuan Penelitian</w:t>
       </w:r>
@@ -7033,7 +7352,7 @@
         <w:spacing w:line="360" w:lineRule="auto"/>
         <w:ind w:left="567" w:hanging="567"/>
       </w:pPr>
-      <w:bookmarkStart w:id="24" w:name="_Toc148682860"/>
+      <w:bookmarkStart w:id="24" w:name="_Toc148783069"/>
       <w:r>
         <w:lastRenderedPageBreak/>
         <w:t>Manfaat Penelitian</w:t>
@@ -7262,7 +7581,7 @@
         <w:spacing w:line="360" w:lineRule="auto"/>
         <w:ind w:left="567" w:hanging="567"/>
       </w:pPr>
-      <w:bookmarkStart w:id="25" w:name="_Toc148682861"/>
+      <w:bookmarkStart w:id="25" w:name="_Toc148783070"/>
       <w:r>
         <w:t>Metod</w:t>
       </w:r>
@@ -7350,7 +7669,7 @@
         <w:ind w:left="567" w:hanging="567"/>
       </w:pPr>
       <w:bookmarkStart w:id="26" w:name="_Toc145754005"/>
-      <w:bookmarkStart w:id="27" w:name="_Toc148682862"/>
+      <w:bookmarkStart w:id="27" w:name="_Toc148783071"/>
       <w:r>
         <w:t>Sistematika Penulisan</w:t>
       </w:r>
@@ -7647,7 +7966,7 @@
         <w:pStyle w:val="Heading1"/>
         <w:spacing w:line="360" w:lineRule="auto"/>
       </w:pPr>
-      <w:bookmarkStart w:id="28" w:name="_Toc148682863"/>
+      <w:bookmarkStart w:id="28" w:name="_Toc148783072"/>
       <w:r>
         <w:lastRenderedPageBreak/>
         <w:t>BAB II</w:t>
@@ -7693,12 +8012,16 @@
       <w:bookmarkStart w:id="32" w:name="_Toc148636249"/>
       <w:bookmarkStart w:id="33" w:name="_Toc148636293"/>
       <w:bookmarkStart w:id="34" w:name="_Toc148682864"/>
+      <w:bookmarkStart w:id="35" w:name="_Toc148783019"/>
+      <w:bookmarkStart w:id="36" w:name="_Toc148783073"/>
       <w:bookmarkEnd w:id="29"/>
       <w:bookmarkEnd w:id="30"/>
       <w:bookmarkEnd w:id="31"/>
       <w:bookmarkEnd w:id="32"/>
       <w:bookmarkEnd w:id="33"/>
       <w:bookmarkEnd w:id="34"/>
+      <w:bookmarkEnd w:id="35"/>
+      <w:bookmarkEnd w:id="36"/>
     </w:p>
     <w:p>
       <w:pPr>
@@ -7710,11 +8033,11 @@
         <w:spacing w:line="360" w:lineRule="auto"/>
         <w:ind w:left="567" w:hanging="567"/>
       </w:pPr>
-      <w:bookmarkStart w:id="35" w:name="_Toc148682865"/>
+      <w:bookmarkStart w:id="37" w:name="_Toc148783074"/>
       <w:r>
         <w:t>Penelitian yang Relevan</w:t>
       </w:r>
-      <w:bookmarkEnd w:id="35"/>
+      <w:bookmarkEnd w:id="37"/>
     </w:p>
     <w:p>
       <w:pPr>
@@ -8814,11 +9137,11 @@
         <w:spacing w:line="360" w:lineRule="auto"/>
         <w:ind w:left="567" w:hanging="567"/>
       </w:pPr>
-      <w:bookmarkStart w:id="36" w:name="_Toc148682866"/>
+      <w:bookmarkStart w:id="38" w:name="_Toc148783075"/>
       <w:r>
         <w:t>Tinjauan Pustaka</w:t>
       </w:r>
-      <w:bookmarkEnd w:id="36"/>
+      <w:bookmarkEnd w:id="38"/>
     </w:p>
     <w:p>
       <w:pPr>
@@ -8863,11 +9186,11 @@
         <w:spacing w:line="360" w:lineRule="auto"/>
         <w:ind w:left="567" w:hanging="567"/>
       </w:pPr>
-      <w:bookmarkStart w:id="37" w:name="_Toc148682867"/>
+      <w:bookmarkStart w:id="39" w:name="_Toc148783076"/>
       <w:r>
         <w:t>Pembelajaran</w:t>
       </w:r>
-      <w:bookmarkEnd w:id="37"/>
+      <w:bookmarkEnd w:id="39"/>
     </w:p>
     <w:p>
       <w:pPr>
@@ -8983,11 +9306,11 @@
         <w:spacing w:line="360" w:lineRule="auto"/>
         <w:ind w:left="567" w:hanging="567"/>
       </w:pPr>
-      <w:bookmarkStart w:id="38" w:name="_Toc148682868"/>
+      <w:bookmarkStart w:id="40" w:name="_Toc148783077"/>
       <w:r>
         <w:t>Bahasa Jepang</w:t>
       </w:r>
-      <w:bookmarkEnd w:id="38"/>
+      <w:bookmarkEnd w:id="40"/>
     </w:p>
     <w:p>
       <w:pPr>
@@ -9080,7 +9403,7 @@
           <w:iCs/>
         </w:rPr>
       </w:pPr>
-      <w:bookmarkStart w:id="39" w:name="_Toc148682869"/>
+      <w:bookmarkStart w:id="41" w:name="_Toc148783078"/>
       <w:r>
         <w:rPr>
           <w:i/>
@@ -9088,7 +9411,7 @@
         </w:rPr>
         <w:t>Game</w:t>
       </w:r>
-      <w:bookmarkEnd w:id="39"/>
+      <w:bookmarkEnd w:id="41"/>
     </w:p>
     <w:p>
       <w:pPr>
@@ -10522,7 +10845,7 @@
           <w:iCs/>
         </w:rPr>
       </w:pPr>
-      <w:bookmarkStart w:id="40" w:name="_Toc148682870"/>
+      <w:bookmarkStart w:id="42" w:name="_Toc148783079"/>
       <w:r>
         <w:rPr>
           <w:i/>
@@ -10530,7 +10853,7 @@
         </w:rPr>
         <w:t>Multimedia</w:t>
       </w:r>
-      <w:bookmarkEnd w:id="40"/>
+      <w:bookmarkEnd w:id="42"/>
     </w:p>
     <w:p>
       <w:pPr>
@@ -10618,7 +10941,7 @@
           <w:iCs/>
         </w:rPr>
       </w:pPr>
-      <w:bookmarkStart w:id="41" w:name="_Toc148682871"/>
+      <w:bookmarkStart w:id="43" w:name="_Toc148783080"/>
       <w:r>
         <w:rPr>
           <w:i/>
@@ -10626,7 +10949,7 @@
         </w:rPr>
         <w:t>Android</w:t>
       </w:r>
-      <w:bookmarkEnd w:id="41"/>
+      <w:bookmarkEnd w:id="43"/>
     </w:p>
     <w:p>
       <w:pPr>
@@ -10751,11 +11074,11 @@
         <w:spacing w:line="360" w:lineRule="auto"/>
         <w:ind w:left="567" w:hanging="567"/>
       </w:pPr>
-      <w:bookmarkStart w:id="42" w:name="_Toc148682872"/>
+      <w:bookmarkStart w:id="44" w:name="_Toc148783081"/>
       <w:r>
         <w:t>Aplikasi</w:t>
       </w:r>
-      <w:bookmarkEnd w:id="42"/>
+      <w:bookmarkEnd w:id="44"/>
     </w:p>
     <w:p>
       <w:pPr>
@@ -10794,12 +11117,12 @@
         <w:spacing w:line="360" w:lineRule="auto"/>
         <w:ind w:left="567" w:hanging="567"/>
       </w:pPr>
-      <w:bookmarkStart w:id="43" w:name="_Toc148682873"/>
+      <w:bookmarkStart w:id="45" w:name="_Toc148783082"/>
       <w:r>
         <w:lastRenderedPageBreak/>
         <w:t>Bahasa Pemrograman</w:t>
       </w:r>
-      <w:bookmarkEnd w:id="43"/>
+      <w:bookmarkEnd w:id="45"/>
     </w:p>
     <w:p>
       <w:pPr>
@@ -11040,11 +11363,11 @@
         <w:spacing w:line="360" w:lineRule="auto"/>
         <w:ind w:left="567" w:hanging="567"/>
       </w:pPr>
-      <w:bookmarkStart w:id="44" w:name="_Toc148682874"/>
+      <w:bookmarkStart w:id="46" w:name="_Toc148783083"/>
       <w:r>
         <w:t>Publikasi Aplikasi</w:t>
       </w:r>
-      <w:bookmarkEnd w:id="44"/>
+      <w:bookmarkEnd w:id="46"/>
       <w:r>
         <w:t xml:space="preserve"> </w:t>
       </w:r>
@@ -11088,7 +11411,7 @@
           <w:iCs/>
         </w:rPr>
       </w:pPr>
-      <w:bookmarkStart w:id="45" w:name="_Toc148682875"/>
+      <w:bookmarkStart w:id="47" w:name="_Toc148783084"/>
       <w:r>
         <w:rPr>
           <w:i/>
@@ -11112,7 +11435,7 @@
         </w:rPr>
         <w:t xml:space="preserve"> Store</w:t>
       </w:r>
-      <w:bookmarkEnd w:id="45"/>
+      <w:bookmarkEnd w:id="47"/>
     </w:p>
     <w:p>
       <w:pPr>
@@ -11313,7 +11636,7 @@
           <w:iCs/>
         </w:rPr>
       </w:pPr>
-      <w:bookmarkStart w:id="46" w:name="_Toc148682876"/>
+      <w:bookmarkStart w:id="48" w:name="_Toc148783085"/>
       <w:r>
         <w:lastRenderedPageBreak/>
         <w:t>Metode</w:t>
@@ -11325,7 +11648,7 @@
         </w:rPr>
         <w:t xml:space="preserve"> Multimedia Development Life Cycle (MDLC)</w:t>
       </w:r>
-      <w:bookmarkEnd w:id="46"/>
+      <w:bookmarkEnd w:id="48"/>
     </w:p>
     <w:p>
       <w:pPr>
@@ -12107,7 +12430,7 @@
           <w:iCs/>
         </w:rPr>
       </w:pPr>
-      <w:bookmarkStart w:id="47" w:name="_Toc148682877"/>
+      <w:bookmarkStart w:id="49" w:name="_Toc148783086"/>
       <w:proofErr w:type="spellStart"/>
       <w:r>
         <w:rPr>
@@ -12156,7 +12479,7 @@
         </w:rPr>
         <w:t xml:space="preserve"> (UML)</w:t>
       </w:r>
-      <w:bookmarkEnd w:id="47"/>
+      <w:bookmarkEnd w:id="49"/>
     </w:p>
     <w:p>
       <w:pPr>
@@ -12522,8 +12845,12 @@
           <w:szCs w:val="24"/>
         </w:rPr>
       </w:pPr>
-      <w:bookmarkStart w:id="48" w:name="_Toc148682878"/>
-      <w:bookmarkEnd w:id="48"/>
+      <w:bookmarkStart w:id="50" w:name="_Toc148682878"/>
+      <w:bookmarkStart w:id="51" w:name="_Toc148783033"/>
+      <w:bookmarkStart w:id="52" w:name="_Toc148783087"/>
+      <w:bookmarkEnd w:id="50"/>
+      <w:bookmarkEnd w:id="51"/>
+      <w:bookmarkEnd w:id="52"/>
     </w:p>
     <w:p>
       <w:pPr>
@@ -12544,8 +12871,12 @@
           <w:szCs w:val="24"/>
         </w:rPr>
       </w:pPr>
-      <w:bookmarkStart w:id="49" w:name="_Toc148682879"/>
-      <w:bookmarkEnd w:id="49"/>
+      <w:bookmarkStart w:id="53" w:name="_Toc148682879"/>
+      <w:bookmarkStart w:id="54" w:name="_Toc148783034"/>
+      <w:bookmarkStart w:id="55" w:name="_Toc148783088"/>
+      <w:bookmarkEnd w:id="53"/>
+      <w:bookmarkEnd w:id="54"/>
+      <w:bookmarkEnd w:id="55"/>
     </w:p>
     <w:p>
       <w:pPr>
@@ -12566,8 +12897,12 @@
           <w:szCs w:val="24"/>
         </w:rPr>
       </w:pPr>
-      <w:bookmarkStart w:id="50" w:name="_Toc148682880"/>
-      <w:bookmarkEnd w:id="50"/>
+      <w:bookmarkStart w:id="56" w:name="_Toc148682880"/>
+      <w:bookmarkStart w:id="57" w:name="_Toc148783035"/>
+      <w:bookmarkStart w:id="58" w:name="_Toc148783089"/>
+      <w:bookmarkEnd w:id="56"/>
+      <w:bookmarkEnd w:id="57"/>
+      <w:bookmarkEnd w:id="58"/>
     </w:p>
     <w:p>
       <w:pPr>
@@ -12588,8 +12923,12 @@
           <w:szCs w:val="24"/>
         </w:rPr>
       </w:pPr>
-      <w:bookmarkStart w:id="51" w:name="_Toc148682881"/>
-      <w:bookmarkEnd w:id="51"/>
+      <w:bookmarkStart w:id="59" w:name="_Toc148682881"/>
+      <w:bookmarkStart w:id="60" w:name="_Toc148783036"/>
+      <w:bookmarkStart w:id="61" w:name="_Toc148783090"/>
+      <w:bookmarkEnd w:id="59"/>
+      <w:bookmarkEnd w:id="60"/>
+      <w:bookmarkEnd w:id="61"/>
     </w:p>
     <w:p>
       <w:pPr>
@@ -12610,8 +12949,12 @@
           <w:szCs w:val="24"/>
         </w:rPr>
       </w:pPr>
-      <w:bookmarkStart w:id="52" w:name="_Toc148682882"/>
-      <w:bookmarkEnd w:id="52"/>
+      <w:bookmarkStart w:id="62" w:name="_Toc148682882"/>
+      <w:bookmarkStart w:id="63" w:name="_Toc148783037"/>
+      <w:bookmarkStart w:id="64" w:name="_Toc148783091"/>
+      <w:bookmarkEnd w:id="62"/>
+      <w:bookmarkEnd w:id="63"/>
+      <w:bookmarkEnd w:id="64"/>
     </w:p>
     <w:p>
       <w:pPr>
@@ -12627,7 +12970,7 @@
           <w:iCs/>
         </w:rPr>
       </w:pPr>
-      <w:bookmarkStart w:id="53" w:name="_Toc148682883"/>
+      <w:bookmarkStart w:id="65" w:name="_Toc148783092"/>
       <w:r>
         <w:rPr>
           <w:i/>
@@ -12651,7 +12994,7 @@
         </w:rPr>
         <w:t xml:space="preserve"> Diagram</w:t>
       </w:r>
-      <w:bookmarkEnd w:id="53"/>
+      <w:bookmarkEnd w:id="65"/>
     </w:p>
     <w:p>
       <w:pPr>
@@ -14196,7 +14539,7 @@
           <w:iCs/>
         </w:rPr>
       </w:pPr>
-      <w:bookmarkStart w:id="54" w:name="_Toc148682884"/>
+      <w:bookmarkStart w:id="66" w:name="_Toc148783093"/>
       <w:proofErr w:type="spellStart"/>
       <w:r>
         <w:rPr>
@@ -14214,7 +14557,7 @@
         </w:rPr>
         <w:t xml:space="preserve"> Diagram</w:t>
       </w:r>
-      <w:bookmarkEnd w:id="54"/>
+      <w:bookmarkEnd w:id="66"/>
     </w:p>
     <w:p>
       <w:pPr>
@@ -14564,10 +14907,7 @@
               <w:spacing w:line="360" w:lineRule="auto"/>
             </w:pPr>
             <w:r>
-              <w:t>M</w:t>
-            </w:r>
-            <w:r>
-              <w:t>enunjukkan titik awal atau titik masuk dalam aliran kerja. Ini adalah langkah pertama dalam proses dan menandakan tempat di mana aliran kerja dimulai.</w:t>
+              <w:t>Menunjukkan titik awal atau titik masuk dalam aliran kerja. Ini adalah langkah pertama dalam proses dan menandakan tempat di mana aliran kerja dimulai.</w:t>
             </w:r>
           </w:p>
         </w:tc>
@@ -14678,10 +15018,7 @@
               <w:spacing w:line="360" w:lineRule="auto"/>
             </w:pPr>
             <w:r>
-              <w:t>membagi aliran kerja menjadi bagian-bagian yang terkait dengan unit atau entitas tertentu. Ini membantu mengklasifikasikan tugas atau tanggung jawab berdasarkan pemiliknya</w:t>
-            </w:r>
-            <w:r>
-              <w:t>.</w:t>
+              <w:t>membagi aliran kerja menjadi bagian-bagian yang terkait dengan unit atau entitas tertentu. Ini membantu mengklasifikasikan tugas atau tanggung jawab berdasarkan pemiliknya.</w:t>
             </w:r>
           </w:p>
         </w:tc>
@@ -14792,16 +15129,7 @@
               <w:spacing w:line="360" w:lineRule="auto"/>
             </w:pPr>
             <w:r>
-              <w:t>M</w:t>
-            </w:r>
-            <w:r>
-              <w:t xml:space="preserve">enunjukkan tindakan atau tugas yang harus dilakukan dalam aliran kerja. Ini adalah langkah-langkah yang </w:t>
-            </w:r>
-            <w:r>
-              <w:t xml:space="preserve">harus </w:t>
-            </w:r>
-            <w:r>
-              <w:t>diambil selama proses.</w:t>
+              <w:t>Menunjukkan tindakan atau tugas yang harus dilakukan dalam aliran kerja. Ini adalah langkah-langkah yang harus diambil selama proses.</w:t>
             </w:r>
           </w:p>
         </w:tc>
@@ -14928,10 +15256,7 @@
               <w:spacing w:line="360" w:lineRule="auto"/>
             </w:pPr>
             <w:r>
-              <w:t>M</w:t>
-            </w:r>
-            <w:r>
-              <w:t>enghubungkan aktivitas atau tugas dalam aliran kerja. Ini menunjukkan urutan atau hubungan antara aktivitas.</w:t>
+              <w:t>Menghubungkan aktivitas atau tugas dalam aliran kerja. Ini menunjukkan urutan atau hubungan antara aktivitas.</w:t>
             </w:r>
           </w:p>
         </w:tc>
@@ -15157,16 +15482,7 @@
               <w:spacing w:line="360" w:lineRule="auto"/>
             </w:pPr>
             <w:r>
-              <w:t>M</w:t>
-            </w:r>
-            <w:r>
-              <w:t>enunjuk</w:t>
-            </w:r>
-            <w:r>
-              <w:t>k</w:t>
-            </w:r>
-            <w:r>
-              <w:t xml:space="preserve">an </w:t>
+              <w:t xml:space="preserve">Menunjukkan </w:t>
             </w:r>
             <w:r>
               <w:t>aktivitas</w:t>
@@ -15292,10 +15608,7 @@
               <w:spacing w:line="360" w:lineRule="auto"/>
             </w:pPr>
             <w:r>
-              <w:t>M</w:t>
-            </w:r>
-            <w:r>
-              <w:t xml:space="preserve">enunjukkan tempat di mana jalur-jalur yang terbagi oleh </w:t>
+              <w:t xml:space="preserve">Menunjukkan tempat di mana jalur-jalur yang terbagi oleh </w:t>
             </w:r>
             <w:proofErr w:type="spellStart"/>
             <w:r>
@@ -15434,10 +15747,7 @@
               <w:spacing w:line="360" w:lineRule="auto"/>
             </w:pPr>
             <w:r>
-              <w:t>M</w:t>
-            </w:r>
-            <w:r>
-              <w:t xml:space="preserve">enunjukkan akhir dari aliran kerja atau aktivitas. Setelah mencapai </w:t>
+              <w:t xml:space="preserve">Menunjukkan akhir dari aliran kerja atau aktivitas. Setelah mencapai </w:t>
             </w:r>
             <w:proofErr w:type="spellStart"/>
             <w:r>
@@ -15490,7 +15800,7 @@
           <w:iCs/>
         </w:rPr>
       </w:pPr>
-      <w:bookmarkStart w:id="55" w:name="_Toc148682885"/>
+      <w:bookmarkStart w:id="67" w:name="_Toc148783094"/>
       <w:proofErr w:type="spellStart"/>
       <w:r>
         <w:rPr>
@@ -15507,7 +15817,7 @@
         </w:rPr>
         <w:t xml:space="preserve"> Diagram</w:t>
       </w:r>
-      <w:bookmarkEnd w:id="55"/>
+      <w:bookmarkEnd w:id="67"/>
     </w:p>
     <w:p>
       <w:pPr>
@@ -15605,6 +15915,7 @@
     <w:p>
       <w:pPr>
         <w:pStyle w:val="Caption"/>
+        <w:spacing w:line="360" w:lineRule="auto"/>
         <w:rPr>
           <w:color w:val="000000" w:themeColor="text1"/>
           <w:sz w:val="24"/>
@@ -15703,33 +16014,15 @@
           <w:sz w:val="24"/>
           <w:szCs w:val="24"/>
         </w:rPr>
-        <w:t xml:space="preserve"> </w:t>
-      </w:r>
-      <w:r>
-        <w:rPr>
-          <w:i w:val="0"/>
-          <w:iCs w:val="0"/>
+        <w:t xml:space="preserve"> Tabel Simbol </w:t>
+      </w:r>
+      <w:r>
+        <w:rPr>
           <w:color w:val="000000" w:themeColor="text1"/>
           <w:sz w:val="24"/>
           <w:szCs w:val="24"/>
         </w:rPr>
-        <w:t xml:space="preserve">Tabel Simbol </w:t>
-      </w:r>
-      <w:r>
-        <w:rPr>
-          <w:color w:val="000000" w:themeColor="text1"/>
-          <w:sz w:val="24"/>
-          <w:szCs w:val="24"/>
-        </w:rPr>
-        <w:t>Sequence</w:t>
-      </w:r>
-      <w:r>
-        <w:rPr>
-          <w:color w:val="000000" w:themeColor="text1"/>
-          <w:sz w:val="24"/>
-          <w:szCs w:val="24"/>
-        </w:rPr>
-        <w:t xml:space="preserve"> Diagram</w:t>
+        <w:t>Sequence Diagram</w:t>
       </w:r>
     </w:p>
     <w:tbl>
@@ -15922,10 +16215,7 @@
               <w:spacing w:line="360" w:lineRule="auto"/>
             </w:pPr>
             <w:r>
-              <w:t>M</w:t>
-            </w:r>
-            <w:r>
-              <w:t>ewakili entitas eksternal atau pengguna yang berinteraksi dengan sistem.</w:t>
+              <w:t>Mewakili entitas eksternal atau pengguna yang berinteraksi dengan sistem.</w:t>
             </w:r>
           </w:p>
         </w:tc>
@@ -16039,13 +16329,7 @@
               <w:spacing w:line="360" w:lineRule="auto"/>
             </w:pPr>
             <w:r>
-              <w:t>M</w:t>
-            </w:r>
-            <w:r>
-              <w:t xml:space="preserve">ewakili antarmuka atau batasan antara sistem dan </w:t>
-            </w:r>
-            <w:r>
-              <w:t>a</w:t>
+              <w:t>Mewakili antarmuka atau batasan antara sistem dan a</w:t>
             </w:r>
             <w:r>
               <w:rPr>
@@ -16174,10 +16458,7 @@
               <w:spacing w:line="360" w:lineRule="auto"/>
             </w:pPr>
             <w:r>
-              <w:t>M</w:t>
-            </w:r>
-            <w:r>
-              <w:t>ewakili komponen dalam sistem yang mengontrol alur eksekusi atau mengoordinasikan aktivitas sistem.</w:t>
+              <w:t>Mewakili komponen dalam sistem yang mengontrol alur eksekusi atau mengoordinasikan aktivitas sistem.</w:t>
             </w:r>
           </w:p>
         </w:tc>
@@ -16291,13 +16572,7 @@
               <w:spacing w:line="360" w:lineRule="auto"/>
             </w:pPr>
             <w:r>
-              <w:t>M</w:t>
-            </w:r>
-            <w:r>
-              <w:t xml:space="preserve">ewakili objek yang berisi data atau informasi dalam </w:t>
-            </w:r>
-            <w:r>
-              <w:t>s</w:t>
+              <w:t>Mewakili objek yang berisi data atau informasi dalam s</w:t>
             </w:r>
             <w:r>
               <w:t>i</w:t>
@@ -17092,113 +17367,9 @@
     <w:p>
       <w:pPr>
         <w:spacing w:line="360" w:lineRule="auto"/>
-      </w:pPr>
-    </w:p>
-    <w:p>
-      <w:pPr>
-        <w:spacing w:line="360" w:lineRule="auto"/>
-        <w:ind w:left="567" w:hanging="567"/>
-      </w:pPr>
-    </w:p>
-    <w:p>
-      <w:pPr>
-        <w:pStyle w:val="Heading3"/>
-        <w:numPr>
-          <w:ilvl w:val="2"/>
-          <w:numId w:val="15"/>
-        </w:numPr>
-        <w:spacing w:line="360" w:lineRule="auto"/>
-        <w:ind w:left="567" w:hanging="567"/>
-        <w:rPr>
-          <w:i/>
-          <w:iCs/>
-        </w:rPr>
-      </w:pPr>
-      <w:bookmarkStart w:id="56" w:name="_Toc148682886"/>
-      <w:proofErr w:type="spellStart"/>
-      <w:r>
-        <w:rPr>
-          <w:i/>
-          <w:iCs/>
-        </w:rPr>
-        <w:t>Class</w:t>
-      </w:r>
-      <w:proofErr w:type="spellEnd"/>
-      <w:r>
-        <w:rPr>
-          <w:i/>
-          <w:iCs/>
-        </w:rPr>
-        <w:t xml:space="preserve"> Diagram</w:t>
-      </w:r>
-      <w:bookmarkEnd w:id="56"/>
-    </w:p>
-    <w:p>
-      <w:pPr>
-        <w:spacing w:line="360" w:lineRule="auto"/>
-        <w:ind w:firstLine="567"/>
-      </w:pPr>
-      <w:r>
-        <w:t xml:space="preserve">Menurut Agung Feby Prasetya (2022) </w:t>
-      </w:r>
-      <w:proofErr w:type="spellStart"/>
-      <w:r>
-        <w:rPr>
-          <w:i/>
-          <w:iCs/>
-        </w:rPr>
-        <w:t>class</w:t>
-      </w:r>
-      <w:proofErr w:type="spellEnd"/>
-      <w:r>
-        <w:rPr>
-          <w:i/>
-          <w:iCs/>
-        </w:rPr>
-        <w:t xml:space="preserve"> diagram</w:t>
-      </w:r>
-      <w:r>
-        <w:t xml:space="preserve"> atau diagram kelas adalah salah satu jenis diagram struktur pada </w:t>
-      </w:r>
-      <w:r>
-        <w:rPr>
-          <w:i/>
-          <w:iCs/>
-        </w:rPr>
-        <w:t>UML</w:t>
-      </w:r>
-      <w:r>
-        <w:t xml:space="preserve"> yang menggambarkan dengan jelas struktur serta deskripsi </w:t>
-      </w:r>
-      <w:proofErr w:type="spellStart"/>
-      <w:r>
-        <w:rPr>
-          <w:i/>
-          <w:iCs/>
-        </w:rPr>
-        <w:t>class</w:t>
-      </w:r>
-      <w:proofErr w:type="spellEnd"/>
-      <w:r>
-        <w:t xml:space="preserve">, </w:t>
-      </w:r>
-      <w:r>
-        <w:rPr>
-          <w:i/>
-          <w:iCs/>
-        </w:rPr>
-        <w:t>atribut</w:t>
-      </w:r>
-      <w:r>
-        <w:t>, metode, dan hubungan dari setiap objek. Ini bersifat statis, dalam artian diagram kelas bukan menjelaskan apa yang terjadi jika kelas-kelasnya berhubungan, melainkan menjelaskan hubungan apa yang terjadi.</w:t>
-      </w:r>
-      <w:r>
-        <w:t xml:space="preserve"> </w:t>
-      </w:r>
-    </w:p>
-    <w:p>
-      <w:pPr>
-        <w:spacing w:line="360" w:lineRule="auto"/>
+        <w:rPr>
+          <w:lang w:val="en-US"/>
+        </w:rPr>
       </w:pPr>
     </w:p>
     <w:p>
@@ -17211,11 +17382,11 @@
         <w:spacing w:line="360" w:lineRule="auto"/>
         <w:ind w:left="567" w:hanging="567"/>
       </w:pPr>
-      <w:bookmarkStart w:id="57" w:name="_Toc148682887"/>
+      <w:bookmarkStart w:id="68" w:name="_Toc148783095"/>
       <w:r>
         <w:t>Aplikasi Pendukung</w:t>
       </w:r>
-      <w:bookmarkEnd w:id="57"/>
+      <w:bookmarkEnd w:id="68"/>
     </w:p>
     <w:p>
       <w:pPr>
@@ -17271,7 +17442,7 @@
           <w:iCs/>
         </w:rPr>
       </w:pPr>
-      <w:bookmarkStart w:id="58" w:name="_Toc148682888"/>
+      <w:bookmarkStart w:id="69" w:name="_Toc148783096"/>
       <w:r>
         <w:rPr>
           <w:i/>
@@ -17279,7 +17450,7 @@
         </w:rPr>
         <w:t>Unity Engine</w:t>
       </w:r>
-      <w:bookmarkEnd w:id="58"/>
+      <w:bookmarkEnd w:id="69"/>
     </w:p>
     <w:p>
       <w:pPr>
@@ -17430,17 +17601,16 @@
           <w:iCs/>
         </w:rPr>
       </w:pPr>
-      <w:bookmarkStart w:id="59" w:name="_Toc148682889"/>
-      <w:proofErr w:type="spellStart"/>
-      <w:r>
-        <w:rPr>
-          <w:i/>
-          <w:iCs/>
-        </w:rPr>
-        <w:lastRenderedPageBreak/>
+      <w:bookmarkStart w:id="70" w:name="_Toc148783097"/>
+      <w:proofErr w:type="spellStart"/>
+      <w:r>
+        <w:rPr>
+          <w:i/>
+          <w:iCs/>
+        </w:rPr>
         <w:t>Mixamo</w:t>
       </w:r>
-      <w:bookmarkEnd w:id="59"/>
+      <w:bookmarkEnd w:id="70"/>
       <w:proofErr w:type="spellEnd"/>
     </w:p>
     <w:p>
@@ -17951,7 +18121,7 @@
           <w:iCs/>
         </w:rPr>
       </w:pPr>
-      <w:bookmarkStart w:id="60" w:name="_Toc148682890"/>
+      <w:bookmarkStart w:id="71" w:name="_Toc148783098"/>
       <w:r>
         <w:rPr>
           <w:i/>
@@ -17967,7 +18137,7 @@
         </w:rPr>
         <w:t>Photoshop</w:t>
       </w:r>
-      <w:bookmarkEnd w:id="60"/>
+      <w:bookmarkEnd w:id="71"/>
       <w:proofErr w:type="spellEnd"/>
     </w:p>
     <w:p>
@@ -18331,7 +18501,7 @@
           <w:iCs/>
         </w:rPr>
       </w:pPr>
-      <w:bookmarkStart w:id="61" w:name="_Toc148682891"/>
+      <w:bookmarkStart w:id="72" w:name="_Toc148783099"/>
       <w:proofErr w:type="spellStart"/>
       <w:r>
         <w:rPr>
@@ -18340,7 +18510,7 @@
         </w:rPr>
         <w:t>Figma</w:t>
       </w:r>
-      <w:bookmarkEnd w:id="61"/>
+      <w:bookmarkEnd w:id="72"/>
       <w:proofErr w:type="spellEnd"/>
     </w:p>
     <w:p>
@@ -18514,11 +18684,7 @@
       </w:r>
       <w:proofErr w:type="spellEnd"/>
       <w:r>
-        <w:t xml:space="preserve"> memiliki keunggulan </w:t>
-      </w:r>
-      <w:r>
-        <w:lastRenderedPageBreak/>
-        <w:t>yaitu untuk pekerjaan yang sama dapat dikerjakan oleh lebih dari satu orang secara bersama-sama walaupun di</w:t>
+        <w:t xml:space="preserve"> memiliki keunggulan yaitu untuk pekerjaan yang sama dapat dikerjakan oleh lebih dari satu orang secara bersama-sama walaupun di</w:t>
       </w:r>
       <w:r>
         <w:t xml:space="preserve"> </w:t>
@@ -18607,7 +18773,7 @@
           <w:iCs/>
         </w:rPr>
       </w:pPr>
-      <w:bookmarkStart w:id="62" w:name="_Toc148682892"/>
+      <w:bookmarkStart w:id="73" w:name="_Toc148783100"/>
       <w:r>
         <w:rPr>
           <w:i/>
@@ -18615,7 +18781,7 @@
         </w:rPr>
         <w:t>Microsoft Visual Studio</w:t>
       </w:r>
-      <w:bookmarkEnd w:id="62"/>
+      <w:bookmarkEnd w:id="73"/>
     </w:p>
     <w:p>
       <w:pPr>
@@ -18729,7 +18895,11 @@
         <w:t>Visual Studio</w:t>
       </w:r>
       <w:r>
-        <w:t xml:space="preserve"> ini kita dapat membuat aplikasi </w:t>
+        <w:t xml:space="preserve"> ini kita dapat </w:t>
+      </w:r>
+      <w:r>
+        <w:lastRenderedPageBreak/>
+        <w:t xml:space="preserve">membuat aplikasi </w:t>
       </w:r>
       <w:r>
         <w:rPr>
@@ -18862,11 +19032,11 @@
         <w:spacing w:line="360" w:lineRule="auto"/>
         <w:ind w:left="567" w:hanging="567"/>
       </w:pPr>
-      <w:bookmarkStart w:id="63" w:name="_Toc148682893"/>
+      <w:bookmarkStart w:id="74" w:name="_Toc148783101"/>
       <w:r>
         <w:t>Teori Pengujian Sistem</w:t>
       </w:r>
-      <w:bookmarkEnd w:id="63"/>
+      <w:bookmarkEnd w:id="74"/>
     </w:p>
     <w:p>
       <w:pPr>
@@ -19090,9 +19260,8 @@
           <w:iCs/>
         </w:rPr>
       </w:pPr>
-      <w:bookmarkStart w:id="64" w:name="_Toc148682894"/>
-      <w:r>
-        <w:lastRenderedPageBreak/>
+      <w:bookmarkStart w:id="75" w:name="_Toc148783102"/>
+      <w:r>
         <w:t xml:space="preserve">Sistem </w:t>
       </w:r>
       <w:r>
@@ -19102,7 +19271,6 @@
         </w:rPr>
         <w:t>Black Box</w:t>
       </w:r>
-      <w:bookmarkEnd w:id="64"/>
       <w:r>
         <w:rPr>
           <w:i/>
@@ -19110,6 +19278,7 @@
         </w:rPr>
         <w:t xml:space="preserve"> Testing</w:t>
       </w:r>
+      <w:bookmarkEnd w:id="75"/>
     </w:p>
     <w:p>
       <w:pPr>
@@ -19238,7 +19407,7 @@
           <w:iCs/>
         </w:rPr>
       </w:pPr>
-      <w:bookmarkStart w:id="65" w:name="_Toc148682895"/>
+      <w:bookmarkStart w:id="76" w:name="_Toc148783103"/>
       <w:r>
         <w:t xml:space="preserve">Sistem </w:t>
       </w:r>
@@ -19249,7 +19418,6 @@
         </w:rPr>
         <w:t>White Box</w:t>
       </w:r>
-      <w:bookmarkEnd w:id="65"/>
       <w:r>
         <w:rPr>
           <w:i/>
@@ -19257,6 +19425,7 @@
         </w:rPr>
         <w:t xml:space="preserve"> Testing</w:t>
       </w:r>
+      <w:bookmarkEnd w:id="76"/>
     </w:p>
     <w:p>
       <w:pPr>
@@ -19316,7 +19485,11 @@
       </w:r>
       <w:proofErr w:type="spellEnd"/>
       <w:r>
-        <w:t xml:space="preserve"> dari perangkat lunak yang dibuat oleh seorang </w:t>
+        <w:t xml:space="preserve"> dari perangkat lunak yang </w:t>
+      </w:r>
+      <w:r>
+        <w:lastRenderedPageBreak/>
+        <w:t xml:space="preserve">dibuat oleh seorang </w:t>
       </w:r>
       <w:proofErr w:type="spellStart"/>
       <w:r>
@@ -19355,7 +19528,7 @@
         <w:spacing w:line="360" w:lineRule="auto"/>
         <w:ind w:left="567" w:hanging="567"/>
       </w:pPr>
-      <w:bookmarkStart w:id="66" w:name="_Toc148682896"/>
+      <w:bookmarkStart w:id="77" w:name="_Toc148783104"/>
       <w:r>
         <w:rPr>
           <w:i/>
@@ -19375,7 +19548,7 @@
       <w:r>
         <w:t xml:space="preserve"> (Kuesioner)</w:t>
       </w:r>
-      <w:bookmarkEnd w:id="66"/>
+      <w:bookmarkEnd w:id="77"/>
     </w:p>
     <w:p>
       <w:pPr>

--- a/skripsi/skripsi/Skripsi - Andri Firman Saputra - 201011402125.docx
+++ b/skripsi/skripsi/Skripsi - Andri Firman Saputra - 201011402125.docx
@@ -58,6 +58,9 @@
         <w:jc w:val="center"/>
       </w:pPr>
       <w:r>
+        <w:rPr>
+          <w:noProof/>
+        </w:rPr>
         <w:drawing>
           <wp:inline distT="0" distB="0" distL="0" distR="0" wp14:anchorId="3AC8CA13" wp14:editId="43FD06CE">
             <wp:extent cx="1800000" cy="1800000"/>
@@ -334,6 +337,9 @@
         <w:jc w:val="center"/>
       </w:pPr>
       <w:r>
+        <w:rPr>
+          <w:noProof/>
+        </w:rPr>
         <w:drawing>
           <wp:inline distT="0" distB="0" distL="0" distR="0" wp14:anchorId="5CFAE6C0" wp14:editId="20732C64">
             <wp:extent cx="1800000" cy="1800000"/>
@@ -6307,16 +6313,228 @@
         <w:ind w:firstLine="567"/>
       </w:pPr>
       <w:r>
-        <w:t>Pentingnya kemampuan berbahasa asing dalam menghadapi tantangan globalisasi telah memunculkan minat yang semakin besar terhadap pembelajaran bahasa Jepang. Bahasa Jepang tidak hanya merupakan alat komunikasi, tetapi juga membuka pintu untuk memahami budaya, literatur, dan dinamika ekonomi Jepang yang kuat. Di era digital ini, teknologi telah mengubah paradigma pembelajaran, dan peran teknologi dalam pendidikan semakin meningkat. Namun, dalam konteks pembelajaran bahasa Jepang, ada kebutuhan untuk mengintegrasikan aspek budaya, keterampilan berbicara, dan interaksi praktis dengan pendekatan modern yang menarik.</w:t>
+        <w:t xml:space="preserve">Pada era globalisasi saat ini kemampuan bahasa asing sangat diperlukan. Ditambah lagi dengan ditandatanganinya deklarasi </w:t>
+      </w:r>
+      <w:proofErr w:type="spellStart"/>
+      <w:r>
+        <w:rPr>
+          <w:i/>
+          <w:iCs/>
+        </w:rPr>
+        <w:t>blueprint</w:t>
+      </w:r>
+      <w:proofErr w:type="spellEnd"/>
+      <w:r>
+        <w:t xml:space="preserve"> Masyarakat Ekonomi ASEAN (MEA) oleh sepuluh kepala negara di Singapura pada November 2007, yang menyepakati dijalankannya pasar bebas termasuk pasar tenaga kerja pada tahun 2015, maka persaingan tenaga kerja di dalam maupun luar negeri terutama (ASEAN) menjadi sangat ketat. Salah satu kemampuan yang dibutuhkan dalam menghadapi persaingan tersebut adalah kemampuan bahasa asing</w:t>
+      </w:r>
+      <w:r>
+        <w:rPr>
+          <w:lang w:val="en-US"/>
+        </w:rPr>
+        <w:t xml:space="preserve"> (</w:t>
+      </w:r>
+      <w:r>
+        <w:t>Arianty</w:t>
+      </w:r>
+      <w:r>
+        <w:rPr>
+          <w:lang w:val="en-US"/>
+        </w:rPr>
+        <w:t xml:space="preserve"> </w:t>
+      </w:r>
+      <w:proofErr w:type="spellStart"/>
+      <w:r>
+        <w:rPr>
+          <w:lang w:val="en-US"/>
+        </w:rPr>
+        <w:t>Visiaty</w:t>
+      </w:r>
+      <w:proofErr w:type="spellEnd"/>
+      <w:r>
+        <w:rPr>
+          <w:lang w:val="en-US"/>
+        </w:rPr>
+        <w:t xml:space="preserve">, </w:t>
+      </w:r>
+      <w:r>
+        <w:t>2019</w:t>
+      </w:r>
+      <w:r>
+        <w:rPr>
+          <w:lang w:val="en-US"/>
+        </w:rPr>
+        <w:t xml:space="preserve">). </w:t>
+      </w:r>
+      <w:r>
+        <w:t>Pentingnya kemampuan berbahasa asing dalam menghadapi tantangan globalisasi telah memunculkan minat yang semakin besar terhadap pembelajaran bahasa Jepang.</w:t>
       </w:r>
     </w:p>
     <w:p>
       <w:pPr>
         <w:spacing w:line="360" w:lineRule="auto"/>
         <w:ind w:firstLine="567"/>
-      </w:pPr>
-      <w:r>
-        <w:t>Tantangan dalam pembelajaran bahasa Jepang meliputi perbedaan struktur bahasa yang kompleks dan sistem penulisan yang berbeda dari bahasa-bahasa lain. Pengguna sering kali mengalami kesulitan dalam memahami pola kalimat dan konstruksi kata yang unik. Selain itu, kurangnya sumber daya digital yang berkualitas untuk pembelajaran bahasa Jepang juga menjadi hambatan. Oleh karena itu, solusi yang efektif dan inovatif sangat penting dalam merespons kebutuhan pengguna untuk memahami dan menguasai bahasa Jepang dengan lebih baik.</w:t>
+        <w:rPr>
+          <w:lang w:val="en-US"/>
+        </w:rPr>
+      </w:pPr>
+      <w:r>
+        <w:t xml:space="preserve">Bahasa Jepang adalah salah satu bahasa asing yang paling populer saat ini dan banyak dicintai dan dipelajari. Saat ini bahasa Jepang menjadi salah satu mata pelajaran bahasa asing di berbagai sekolah di Indonesia. Terlepas dari popularitasnya, sebenarnya banyak orang yang menganggap bahasa Jepang sulit dipelajari karena bentuk abjadnya yang cukup rumit dan tata bahasanya sangat berbeda dengan bahasa Indonesia. Dengan semakin pesatnya perkembangan teknologi, telah terjadi perkembangan media pembelajaran berbasis </w:t>
+      </w:r>
+      <w:r>
+        <w:rPr>
+          <w:i/>
+          <w:iCs/>
+        </w:rPr>
+        <w:t>game</w:t>
+      </w:r>
+      <w:r>
+        <w:t xml:space="preserve">, dan </w:t>
+      </w:r>
+      <w:r>
+        <w:rPr>
+          <w:i/>
+          <w:iCs/>
+        </w:rPr>
+        <w:t>game</w:t>
+      </w:r>
+      <w:r>
+        <w:t xml:space="preserve"> edukasi adalah salah satunya. Dengan dibuatnya aplikasi </w:t>
+      </w:r>
+      <w:r>
+        <w:rPr>
+          <w:i/>
+          <w:iCs/>
+        </w:rPr>
+        <w:t>game</w:t>
+      </w:r>
+      <w:r>
+        <w:t xml:space="preserve"> edukasi ada satu tujuan antara lain pendidikan (</w:t>
+      </w:r>
+      <w:proofErr w:type="spellStart"/>
+      <w:r>
+        <w:rPr>
+          <w:i/>
+          <w:iCs/>
+        </w:rPr>
+        <w:t>education</w:t>
+      </w:r>
+      <w:proofErr w:type="spellEnd"/>
+      <w:r>
+        <w:t xml:space="preserve">). </w:t>
+      </w:r>
+      <w:r>
+        <w:rPr>
+          <w:i/>
+          <w:iCs/>
+        </w:rPr>
+        <w:t>Game</w:t>
+      </w:r>
+      <w:r>
+        <w:t xml:space="preserve"> edukasi juga merupakan media pembelajaran alternatif dan telah banyak digunakan di berbagai mata pelajaran sekolah seperti </w:t>
+      </w:r>
+      <w:r>
+        <w:rPr>
+          <w:i/>
+          <w:iCs/>
+        </w:rPr>
+        <w:t>game</w:t>
+      </w:r>
+      <w:r>
+        <w:t xml:space="preserve"> edukasi tentang matematika, bahasa Indonesia, bahasa Inggris dan beberapa lainnya. Jadi </w:t>
+      </w:r>
+      <w:r>
+        <w:rPr>
+          <w:i/>
+          <w:iCs/>
+        </w:rPr>
+        <w:t>game</w:t>
+      </w:r>
+      <w:r>
+        <w:t xml:space="preserve"> edukasi ini akan mengutamakan mendukung konsep </w:t>
+      </w:r>
+      <w:proofErr w:type="spellStart"/>
+      <w:r>
+        <w:rPr>
+          <w:i/>
+          <w:iCs/>
+        </w:rPr>
+        <w:t>learning</w:t>
+      </w:r>
+      <w:proofErr w:type="spellEnd"/>
+      <w:r>
+        <w:rPr>
+          <w:i/>
+          <w:iCs/>
+        </w:rPr>
+        <w:t xml:space="preserve"> </w:t>
+      </w:r>
+      <w:proofErr w:type="spellStart"/>
+      <w:r>
+        <w:rPr>
+          <w:i/>
+          <w:iCs/>
+        </w:rPr>
+        <w:t>by</w:t>
+      </w:r>
+      <w:proofErr w:type="spellEnd"/>
+      <w:r>
+        <w:rPr>
+          <w:i/>
+          <w:iCs/>
+        </w:rPr>
+        <w:t xml:space="preserve"> </w:t>
+      </w:r>
+      <w:proofErr w:type="spellStart"/>
+      <w:r>
+        <w:rPr>
+          <w:i/>
+          <w:iCs/>
+        </w:rPr>
+        <w:t>play</w:t>
+      </w:r>
+      <w:proofErr w:type="spellEnd"/>
+      <w:r>
+        <w:t xml:space="preserve"> dalam proses pembelajaran</w:t>
+      </w:r>
+      <w:r>
+        <w:rPr>
+          <w:lang w:val="en-US"/>
+        </w:rPr>
+        <w:t xml:space="preserve"> (</w:t>
+      </w:r>
+      <w:r>
+        <w:t>R. Gamma Ramadhan</w:t>
+      </w:r>
+      <w:r>
+        <w:rPr>
+          <w:lang w:val="en-US"/>
+        </w:rPr>
+        <w:t xml:space="preserve">, </w:t>
+      </w:r>
+      <w:r>
+        <w:t>2023</w:t>
+      </w:r>
+      <w:r>
+        <w:rPr>
+          <w:lang w:val="en-US"/>
+        </w:rPr>
+        <w:t>)</w:t>
+      </w:r>
+      <w:r>
+        <w:t>.</w:t>
+      </w:r>
+      <w:r>
+        <w:rPr>
+          <w:lang w:val="en-US"/>
+        </w:rPr>
+        <w:t xml:space="preserve"> </w:t>
+      </w:r>
+      <w:r>
+        <w:t xml:space="preserve">Tantangan dalam pembelajaran bahasa Jepang meliputi perbedaan struktur bahasa yang kompleks dan sistem penulisan yang berbeda dari bahasa-bahasa lain. Pengguna sering kali mengalami kesulitan dalam memahami pola kalimat dan konstruksi kata yang unik. Selain itu, kurangnya sumber daya </w:t>
+      </w:r>
+      <w:r>
+        <w:lastRenderedPageBreak/>
+        <w:t>digital yang berkualitas untuk pembelajaran bahasa Jepang juga menjadi hambatan. Oleh karena itu, solusi yang efektif dan inovatif sangat penting dalam merespons kebutuhan pengguna untuk memahami dan menguasai bahasa Jepang dengan lebih baik.</w:t>
       </w:r>
     </w:p>
     <w:p>
@@ -6325,7 +6543,7 @@
         <w:ind w:firstLine="567"/>
       </w:pPr>
       <w:r>
-        <w:t xml:space="preserve">Selain tantangan struktural, kurangnya keterlibatan dan minat pengguna dalam pembelajaran bahasa Jepang juga menjadi perhatian. Model pembelajaran konvensional sering kali kurang menarik dan kurang mampu memenuhi kebutuhan pembelajaran modern. Seiring dengan perkembangan teknologi dan popularitas </w:t>
+        <w:t xml:space="preserve">Merancang </w:t>
       </w:r>
       <w:r>
         <w:rPr>
@@ -6335,17 +6553,127 @@
         <w:t>game</w:t>
       </w:r>
       <w:r>
+        <w:t xml:space="preserve"> edukasi sebagai media pembelajaran Bahasa Jepang menggunakan </w:t>
+      </w:r>
+      <w:r>
+        <w:rPr>
+          <w:i/>
+          <w:iCs/>
+        </w:rPr>
+        <w:t>platform Android</w:t>
+      </w:r>
+      <w:r>
+        <w:t xml:space="preserve"> untuk membantu para siswa</w:t>
+      </w:r>
+      <w:r>
+        <w:rPr>
+          <w:lang w:val="en-US"/>
+        </w:rPr>
         <w:t xml:space="preserve"> </w:t>
       </w:r>
       <w:r>
-        <w:rPr>
-          <w:i/>
-          <w:iCs/>
-        </w:rPr>
-        <w:t>android</w:t>
-      </w:r>
-      <w:r>
-        <w:t>, terdapat peluang besar untuk menggabungkan elemen-elemen interaktif, visual, dan praktis dalam pembelajaran bahasa Jepang. Dalam rangka menjawab tantangan ini, pendekatan inovatif yang mengintegrasikan teknologi, model pembelajaran modern, dan elemen permainan dapat dianggap sebagai solusi potensial dalam mengatasi hambatan pembelajaran bahasa Jepang yang ada.</w:t>
+        <w:t>–</w:t>
+      </w:r>
+      <w:r>
+        <w:rPr>
+          <w:lang w:val="en-US"/>
+        </w:rPr>
+        <w:t xml:space="preserve"> </w:t>
+      </w:r>
+      <w:r>
+        <w:t>si</w:t>
+      </w:r>
+      <w:r>
+        <w:rPr>
+          <w:lang w:val="en-US"/>
+        </w:rPr>
+        <w:t>s</w:t>
+      </w:r>
+      <w:r>
+        <w:t>w</w:t>
+      </w:r>
+      <w:proofErr w:type="spellStart"/>
+      <w:r>
+        <w:rPr>
+          <w:lang w:val="en-US"/>
+        </w:rPr>
+        <w:t>i</w:t>
+      </w:r>
+      <w:proofErr w:type="spellEnd"/>
+      <w:r>
+        <w:rPr>
+          <w:lang w:val="en-US"/>
+        </w:rPr>
+        <w:t xml:space="preserve"> </w:t>
+      </w:r>
+      <w:r>
+        <w:t xml:space="preserve">di sekolah dan membantu untuk para </w:t>
+      </w:r>
+      <w:proofErr w:type="spellStart"/>
+      <w:r>
+        <w:t>masy</w:t>
+      </w:r>
+      <w:proofErr w:type="spellEnd"/>
+      <w:r>
+        <w:rPr>
+          <w:lang w:val="en-US"/>
+        </w:rPr>
+        <w:t>a</w:t>
+      </w:r>
+      <w:r>
+        <w:t>rakat</w:t>
+      </w:r>
+      <w:r>
+        <w:rPr>
+          <w:lang w:val="en-US"/>
+        </w:rPr>
+        <w:t xml:space="preserve"> </w:t>
+      </w:r>
+      <w:r>
+        <w:t xml:space="preserve">Indonesia yang menyukai budaya Bahasa Jepang dalam mempelajari Bahasa jepang dengan menggunakan metode pembelajaran yang cukup menarik dan aplikasi </w:t>
+      </w:r>
+      <w:r>
+        <w:rPr>
+          <w:i/>
+          <w:iCs/>
+        </w:rPr>
+        <w:t>game</w:t>
+      </w:r>
+      <w:r>
+        <w:t xml:space="preserve"> edukasi ini dapat digunakan oleh semua kalangan</w:t>
+      </w:r>
+      <w:r>
+        <w:rPr>
+          <w:lang w:val="en-US"/>
+        </w:rPr>
+        <w:t xml:space="preserve"> (</w:t>
+      </w:r>
+      <w:r>
+        <w:t>Eka Wisnu Ramadhona</w:t>
+      </w:r>
+      <w:r>
+        <w:rPr>
+          <w:lang w:val="en-US"/>
+        </w:rPr>
+        <w:t xml:space="preserve">, </w:t>
+      </w:r>
+      <w:r>
+        <w:t>2021</w:t>
+      </w:r>
+      <w:r>
+        <w:rPr>
+          <w:lang w:val="en-US"/>
+        </w:rPr>
+        <w:t>)</w:t>
+      </w:r>
+      <w:r>
+        <w:rPr>
+          <w:lang w:val="en-US"/>
+        </w:rPr>
+        <w:t xml:space="preserve">. </w:t>
+      </w:r>
+      <w:r>
+        <w:t>Dalam rangka menjawab tantangan ini, pendekatan inovatif yang mengintegrasikan teknologi, model pembelajaran modern, dan elemen permainan dapat dianggap sebagai solusi potensial dalam mengatasi hambatan pembelajaran bahasa Jepang.</w:t>
       </w:r>
     </w:p>
     <w:p>
@@ -6354,8 +6682,16 @@
         <w:ind w:firstLine="567"/>
       </w:pPr>
       <w:r>
-        <w:lastRenderedPageBreak/>
-        <w:t>Penelitian ini dipilih untuk memberikan suatu solusi dengan membuat suatu permainan untuk sarana pembelajaran serta sebagai sarana hiburan yang menyenangkan menggunakan media teknologi dan informasi.</w:t>
+        <w:t xml:space="preserve">Penelitian ini dipilih untuk memberikan suatu solusi dengan membuat suatu permainan untuk sarana pembelajaran serta sebagai sarana hiburan </w:t>
+      </w:r>
+      <w:r>
+        <w:rPr>
+          <w:lang w:val="en-US"/>
+        </w:rPr>
+        <w:t xml:space="preserve">dan pembelajaran </w:t>
+      </w:r>
+      <w:r>
+        <w:t>yang menyenangkan menggunakan media teknologi dan informasi.</w:t>
       </w:r>
     </w:p>
     <w:p>
@@ -6454,13 +6790,15 @@
         <w:ind w:left="964" w:hanging="397"/>
       </w:pPr>
       <w:r>
+        <w:lastRenderedPageBreak/>
         <w:t>Bagaimana memastikan ketersediaan sumber daya digital yang relevan, bermutu, dan beragam untuk pembelajaran bahasa Jepang?</w:t>
       </w:r>
     </w:p>
     <w:p>
       <w:pPr>
-        <w:pStyle w:val="NoSpacing"/>
-        <w:spacing w:line="360" w:lineRule="auto"/>
+        <w:pStyle w:val="ListParagraph"/>
+        <w:spacing w:after="160" w:line="360" w:lineRule="auto"/>
+        <w:ind w:left="964"/>
       </w:pPr>
     </w:p>
     <w:p>
@@ -6527,14 +6865,14 @@
         <w:ind w:left="964" w:hanging="397"/>
       </w:pPr>
       <w:r>
-        <w:lastRenderedPageBreak/>
         <w:t>Bagaimana mengatasi tantangan dalam memastikan ketersediaan sumber daya digital yang relevan, berkualitas, dan beragam untuk mendukung pembelajaran bahasa Jepang?</w:t>
       </w:r>
     </w:p>
     <w:p>
       <w:pPr>
-        <w:pStyle w:val="NoSpacing"/>
-        <w:spacing w:line="360" w:lineRule="auto"/>
+        <w:pStyle w:val="ListParagraph"/>
+        <w:spacing w:after="160" w:line="360" w:lineRule="auto"/>
+        <w:ind w:left="964"/>
       </w:pPr>
     </w:p>
     <w:p>
@@ -6596,7 +6934,23 @@
           <w:b/>
           <w:bCs/>
         </w:rPr>
-        <w:t>“JepangCita: Game simulasi 3D”</w:t>
+        <w:t>“</w:t>
+      </w:r>
+      <w:proofErr w:type="spellStart"/>
+      <w:r>
+        <w:rPr>
+          <w:b/>
+          <w:bCs/>
+        </w:rPr>
+        <w:t>JepangCita</w:t>
+      </w:r>
+      <w:proofErr w:type="spellEnd"/>
+      <w:r>
+        <w:rPr>
+          <w:b/>
+          <w:bCs/>
+        </w:rPr>
+        <w:t>: Game simulasi 3D”</w:t>
       </w:r>
       <w:r>
         <w:t xml:space="preserve"> </w:t>
@@ -6681,8 +7035,9 @@
     </w:p>
     <w:p>
       <w:pPr>
-        <w:pStyle w:val="NoSpacing"/>
-        <w:spacing w:line="360" w:lineRule="auto"/>
+        <w:pStyle w:val="ListParagraph"/>
+        <w:spacing w:after="160" w:line="360" w:lineRule="auto"/>
+        <w:ind w:left="964"/>
       </w:pPr>
     </w:p>
     <w:p>
@@ -6721,6 +7076,7 @@
         <w:ind w:left="964" w:hanging="397"/>
       </w:pPr>
       <w:r>
+        <w:lastRenderedPageBreak/>
         <w:t xml:space="preserve">Mengimplementasikan </w:t>
       </w:r>
       <w:r>
@@ -6738,7 +7094,23 @@
           <w:b/>
           <w:bCs/>
         </w:rPr>
-        <w:t>“JepangCita: Game simulasi 3D”</w:t>
+        <w:t>“</w:t>
+      </w:r>
+      <w:proofErr w:type="spellStart"/>
+      <w:r>
+        <w:rPr>
+          <w:b/>
+          <w:bCs/>
+        </w:rPr>
+        <w:t>JepangCita</w:t>
+      </w:r>
+      <w:proofErr w:type="spellEnd"/>
+      <w:r>
+        <w:rPr>
+          <w:b/>
+          <w:bCs/>
+        </w:rPr>
+        <w:t>: Game simulasi 3D”</w:t>
       </w:r>
       <w:r>
         <w:t xml:space="preserve"> </w:t>
@@ -6806,6 +7178,13 @@
     </w:p>
     <w:p>
       <w:pPr>
+        <w:pStyle w:val="ListParagraph"/>
+        <w:spacing w:after="160" w:line="360" w:lineRule="auto"/>
+        <w:ind w:left="964"/>
+      </w:pPr>
+    </w:p>
+    <w:p>
+      <w:pPr>
         <w:pStyle w:val="Heading2"/>
         <w:numPr>
           <w:ilvl w:val="1"/>
@@ -6816,7 +7195,6 @@
       </w:pPr>
       <w:bookmarkStart w:id="24" w:name="_Toc148783069"/>
       <w:r>
-        <w:lastRenderedPageBreak/>
         <w:t>Manfaat Penelitian</w:t>
       </w:r>
       <w:bookmarkEnd w:id="24"/>
@@ -6875,7 +7253,23 @@
           <w:b/>
           <w:bCs/>
         </w:rPr>
-        <w:t>“JepangCita: Game simulasi 3D”</w:t>
+        <w:t>“</w:t>
+      </w:r>
+      <w:proofErr w:type="spellStart"/>
+      <w:r>
+        <w:rPr>
+          <w:b/>
+          <w:bCs/>
+        </w:rPr>
+        <w:t>JepangCita</w:t>
+      </w:r>
+      <w:proofErr w:type="spellEnd"/>
+      <w:r>
+        <w:rPr>
+          <w:b/>
+          <w:bCs/>
+        </w:rPr>
+        <w:t>: Game simulasi 3D”</w:t>
       </w:r>
       <w:r>
         <w:t>, serta penerapan konsep pembelajaran dalam konteks permainan.</w:t>
@@ -6951,7 +7345,23 @@
           <w:b/>
           <w:bCs/>
         </w:rPr>
-        <w:t>“JepangCita: Game simulasi 3D”</w:t>
+        <w:t>“</w:t>
+      </w:r>
+      <w:proofErr w:type="spellStart"/>
+      <w:r>
+        <w:rPr>
+          <w:b/>
+          <w:bCs/>
+        </w:rPr>
+        <w:t>JepangCita</w:t>
+      </w:r>
+      <w:proofErr w:type="spellEnd"/>
+      <w:r>
+        <w:rPr>
+          <w:b/>
+          <w:bCs/>
+        </w:rPr>
+        <w:t>: Game simulasi 3D”</w:t>
       </w:r>
       <w:r>
         <w:t>, meningkatkan minat dan keterlibatan dalam pembelajaran.</w:t>
@@ -6992,13 +7402,15 @@
         <w:ind w:left="1361" w:hanging="397"/>
       </w:pPr>
       <w:r>
+        <w:lastRenderedPageBreak/>
         <w:t>Pengguna akan mendapatkan akses ke materi pembelajaran bahasa Jepang yang bermutu dan beragam, berdasarkan pada sumber-sumber terpercaya seperti buku, jurnal, dan sumber internet yang terverifikasi.</w:t>
       </w:r>
     </w:p>
     <w:p>
       <w:pPr>
-        <w:pStyle w:val="NoSpacing"/>
-        <w:spacing w:line="360" w:lineRule="auto"/>
+        <w:pStyle w:val="ListParagraph"/>
+        <w:spacing w:line="360" w:lineRule="auto"/>
+        <w:ind w:left="1361"/>
       </w:pPr>
     </w:p>
     <w:p>
@@ -7077,7 +7489,6 @@
         <w:ind w:left="927"/>
       </w:pPr>
       <w:r>
-        <w:lastRenderedPageBreak/>
         <w:t>Pemahaman dan pengambilan data secara literatur melalui buku, jurnal, penelitian terkait yang berhubungan dengan topik penelitian ini.</w:t>
       </w:r>
     </w:p>
@@ -7225,95 +7636,128 @@
           <w:b/>
           <w:bCs/>
         </w:rPr>
-        <w:t xml:space="preserve">“JepangCita: Game simulasi 3D” </w:t>
-      </w:r>
-      <w:r>
-        <w:t xml:space="preserve">dengan menggunakan </w:t>
-      </w:r>
-      <w:r>
-        <w:t>t</w:t>
-      </w:r>
-      <w:r>
-        <w:t xml:space="preserve">eknologi </w:t>
-      </w:r>
-      <w:r>
-        <w:rPr>
-          <w:i/>
-          <w:iCs/>
-        </w:rPr>
-        <w:t>Unity Engine</w:t>
-      </w:r>
-      <w:r>
-        <w:t xml:space="preserve"> </w:t>
-      </w:r>
-      <w:r>
-        <w:t xml:space="preserve">serta model </w:t>
-      </w:r>
-      <w:r>
-        <w:rPr>
-          <w:i/>
-          <w:iCs/>
-        </w:rPr>
-        <w:t>Multimedia Development Life Cycle</w:t>
-      </w:r>
-      <w:r>
-        <w:rPr>
-          <w:i/>
-          <w:iCs/>
-        </w:rPr>
-        <w:t xml:space="preserve"> (MDLC)</w:t>
-      </w:r>
-      <w:r>
-        <w:t xml:space="preserve">. </w:t>
-      </w:r>
-    </w:p>
-    <w:p>
-      <w:pPr>
-        <w:spacing w:line="360" w:lineRule="auto"/>
+        <w:t>“</w:t>
+      </w:r>
+      <w:proofErr w:type="spellStart"/>
+      <w:r>
         <w:rPr>
           <w:b/>
           <w:bCs/>
         </w:rPr>
-      </w:pPr>
+        <w:t>JepangCita</w:t>
+      </w:r>
+      <w:proofErr w:type="spellEnd"/>
       <w:r>
         <w:rPr>
           <w:b/>
           <w:bCs/>
         </w:rPr>
-        <w:t>BAB IV IMPLEMENTASI DAN PENGUJIAN</w:t>
-      </w:r>
-    </w:p>
-    <w:p>
-      <w:pPr>
-        <w:spacing w:line="360" w:lineRule="auto"/>
-        <w:ind w:firstLine="720"/>
-      </w:pPr>
-      <w:r>
-        <w:t xml:space="preserve">Pada bab ini berisi pemaparan implementasi pembuatan </w:t>
-      </w:r>
-      <w:r>
-        <w:rPr>
-          <w:i/>
-          <w:iCs/>
-        </w:rPr>
-        <w:t>game</w:t>
-      </w:r>
-      <w:r>
-        <w:t xml:space="preserve"> yang telah dirancang sebelumnya pada bab tiga serta pengujian yang dilakukan pada </w:t>
-      </w:r>
-      <w:r>
-        <w:rPr>
-          <w:i/>
-          <w:iCs/>
-        </w:rPr>
-        <w:t>game</w:t>
-      </w:r>
-      <w:r>
+        <w:t xml:space="preserve">: Game simulasi 3D” </w:t>
+      </w:r>
+      <w:r>
+        <w:t xml:space="preserve">dengan menggunakan </w:t>
+      </w:r>
+      <w:r>
+        <w:t>t</w:t>
+      </w:r>
+      <w:r>
+        <w:t xml:space="preserve">eknologi </w:t>
+      </w:r>
+      <w:r>
+        <w:rPr>
+          <w:i/>
+          <w:iCs/>
+        </w:rPr>
+        <w:t>Unity Engine</w:t>
+      </w:r>
+      <w:r>
+        <w:t xml:space="preserve"> </w:t>
+      </w:r>
+      <w:r>
+        <w:t xml:space="preserve">serta model </w:t>
+      </w:r>
+      <w:r>
+        <w:rPr>
+          <w:i/>
+          <w:iCs/>
+        </w:rPr>
+        <w:t>Multimedia Development Life Cycle</w:t>
+      </w:r>
+      <w:r>
+        <w:rPr>
+          <w:i/>
+          <w:iCs/>
+        </w:rPr>
+        <w:t xml:space="preserve"> (MDLC)</w:t>
+      </w:r>
+      <w:r>
+        <w:t xml:space="preserve">. </w:t>
+      </w:r>
+    </w:p>
+    <w:p>
+      <w:pPr>
+        <w:spacing w:line="360" w:lineRule="auto"/>
         <w:rPr>
           <w:b/>
           <w:bCs/>
         </w:rPr>
-        <w:t xml:space="preserve"> “JepangCita: Game simulasi 3D”</w:t>
+      </w:pPr>
+      <w:r>
+        <w:rPr>
+          <w:b/>
+          <w:bCs/>
+        </w:rPr>
+        <w:lastRenderedPageBreak/>
+        <w:t>BAB IV IMPLEMENTASI DAN PENGUJIAN</w:t>
+      </w:r>
+    </w:p>
+    <w:p>
+      <w:pPr>
+        <w:spacing w:line="360" w:lineRule="auto"/>
+        <w:ind w:firstLine="720"/>
+      </w:pPr>
+      <w:r>
+        <w:t xml:space="preserve">Pada bab ini berisi pemaparan implementasi pembuatan </w:t>
+      </w:r>
+      <w:r>
+        <w:rPr>
+          <w:i/>
+          <w:iCs/>
+        </w:rPr>
+        <w:t>game</w:t>
+      </w:r>
+      <w:r>
+        <w:t xml:space="preserve"> yang telah dirancang sebelumnya pada bab tiga serta pengujian yang dilakukan pada </w:t>
+      </w:r>
+      <w:r>
+        <w:rPr>
+          <w:i/>
+          <w:iCs/>
+        </w:rPr>
+        <w:t>game</w:t>
+      </w:r>
+      <w:r>
+        <w:rPr>
+          <w:b/>
+          <w:bCs/>
+        </w:rPr>
+        <w:t xml:space="preserve"> “</w:t>
+      </w:r>
+      <w:proofErr w:type="spellStart"/>
+      <w:r>
+        <w:rPr>
+          <w:b/>
+          <w:bCs/>
+        </w:rPr>
+        <w:t>JepangCita</w:t>
+      </w:r>
+      <w:proofErr w:type="spellEnd"/>
+      <w:r>
+        <w:rPr>
+          <w:b/>
+          <w:bCs/>
+        </w:rPr>
+        <w:t>: Game simulasi 3D”</w:t>
       </w:r>
       <w:r>
         <w:t>.</w:t>
@@ -7462,7 +7906,23 @@
         <w:ind w:firstLine="567"/>
       </w:pPr>
       <w:r>
-        <w:t>Penelitian pertama yang telah ditemukan sekaligus menjadi inspirasi adalah penelitian yang dilakukan oleh Rifki Nurcholis, Ade Irma Purnamasari, Arif Rinaldi Dikananda, Odi Nurdiawan, Saeful Anwar (2021) yang berjudul “</w:t>
+        <w:t xml:space="preserve">Penelitian pertama yang telah ditemukan sekaligus menjadi inspirasi adalah penelitian yang dilakukan oleh Rifki Nurcholis, Ade Irma Purnamasari, Arif Rinaldi </w:t>
+      </w:r>
+      <w:proofErr w:type="spellStart"/>
+      <w:r>
+        <w:t>Dikananda</w:t>
+      </w:r>
+      <w:proofErr w:type="spellEnd"/>
+      <w:r>
+        <w:t xml:space="preserve">, Odi </w:t>
+      </w:r>
+      <w:proofErr w:type="spellStart"/>
+      <w:r>
+        <w:t>Nurdiawan</w:t>
+      </w:r>
+      <w:proofErr w:type="spellEnd"/>
+      <w:r>
+        <w:t>, Saeful Anwar (2021) yang berjudul “</w:t>
       </w:r>
       <w:r>
         <w:rPr>
@@ -7474,6 +7934,7 @@
       <w:r>
         <w:t xml:space="preserve"> Edukasi Pengenalan Huruf </w:t>
       </w:r>
+      <w:proofErr w:type="spellStart"/>
       <w:r>
         <w:rPr>
           <w:i/>
@@ -7481,6 +7942,7 @@
         </w:rPr>
         <w:t>Hiragana</w:t>
       </w:r>
+      <w:proofErr w:type="spellEnd"/>
       <w:r>
         <w:t xml:space="preserve"> Untuk Meningkatkan Kemampuan Berbahasa Jepang”, yang memiliki tujuan untuk </w:t>
       </w:r>
@@ -7507,6 +7969,7 @@
       <w:r>
         <w:t xml:space="preserve"> untuk memperkenalkan huruf </w:t>
       </w:r>
+      <w:proofErr w:type="spellStart"/>
       <w:r>
         <w:rPr>
           <w:i/>
@@ -7521,6 +7984,7 @@
         </w:rPr>
         <w:t>iragana</w:t>
       </w:r>
+      <w:proofErr w:type="spellEnd"/>
       <w:r>
         <w:t xml:space="preserve"> dalam bahasa Jepang.</w:t>
       </w:r>
@@ -7547,12 +8011,21 @@
       <w:r>
         <w:t xml:space="preserve"> sebagai </w:t>
       </w:r>
-      <w:r>
-        <w:rPr>
-          <w:i/>
-          <w:iCs/>
-        </w:rPr>
-        <w:t xml:space="preserve">engine </w:t>
+      <w:proofErr w:type="spellStart"/>
+      <w:r>
+        <w:rPr>
+          <w:i/>
+          <w:iCs/>
+        </w:rPr>
+        <w:t>engine</w:t>
+      </w:r>
+      <w:proofErr w:type="spellEnd"/>
+      <w:r>
+        <w:rPr>
+          <w:i/>
+          <w:iCs/>
+        </w:rPr>
+        <w:t xml:space="preserve"> </w:t>
       </w:r>
       <w:r>
         <w:t xml:space="preserve">dalam membuat aplikasi permainan tersebut. Kekurangan dari penelitian ini adalah </w:t>
@@ -7570,7 +8043,23 @@
         <w:ind w:firstLine="567"/>
       </w:pPr>
       <w:r>
-        <w:t>Selanjutnya penelitian kedua yang telah ditemukan adalah penelitian yang dilakukan oleh Muh.Yusuf Zahir, Muhammad Sabiq Al Mubaraq, Muh.said Misbahuddin, Rismayani (202</w:t>
+        <w:t xml:space="preserve">Selanjutnya penelitian kedua yang telah ditemukan adalah penelitian yang dilakukan oleh </w:t>
+      </w:r>
+      <w:proofErr w:type="spellStart"/>
+      <w:r>
+        <w:t>Muh.Yusuf</w:t>
+      </w:r>
+      <w:proofErr w:type="spellEnd"/>
+      <w:r>
+        <w:t xml:space="preserve"> Zahir, Muhammad Sabiq Al Mubaraq, </w:t>
+      </w:r>
+      <w:proofErr w:type="spellStart"/>
+      <w:r>
+        <w:t>Muh.said</w:t>
+      </w:r>
+      <w:proofErr w:type="spellEnd"/>
+      <w:r>
+        <w:t xml:space="preserve"> Misbahuddin, Rismayani (202</w:t>
       </w:r>
       <w:r>
         <w:t>2</w:t>
@@ -7767,6 +8256,7 @@
       <w:r>
         <w:t xml:space="preserve"> untuk mempelajari aksara </w:t>
       </w:r>
+      <w:proofErr w:type="spellStart"/>
       <w:r>
         <w:rPr>
           <w:i/>
@@ -7774,6 +8264,7 @@
         </w:rPr>
         <w:t>Hiragana</w:t>
       </w:r>
+      <w:proofErr w:type="spellEnd"/>
       <w:r>
         <w:t xml:space="preserve"> dan </w:t>
       </w:r>
@@ -7790,6 +8281,7 @@
       <w:r>
         <w:t xml:space="preserve">Jurnal ini memiliki beberapa kekurangan, termasuk kurangnya informasi tentang hasil evaluasi pengguna dan efektivitas pembelajaran, pembatasan materi hanya pada aksara </w:t>
       </w:r>
+      <w:proofErr w:type="spellStart"/>
       <w:r>
         <w:rPr>
           <w:i/>
@@ -7797,6 +8289,7 @@
         </w:rPr>
         <w:t>Hiragana</w:t>
       </w:r>
+      <w:proofErr w:type="spellEnd"/>
       <w:r>
         <w:t xml:space="preserve"> dan </w:t>
       </w:r>
@@ -7837,30 +8330,209 @@
         <w:ind w:firstLine="567"/>
       </w:pPr>
       <w:r>
-        <w:t xml:space="preserve">Penelitian keempat yang dilakukan oleh Fiorginia S. Kalengkongan, Brave A. Sugiarso, Sary D. E. Paturusi </w:t>
+        <w:t xml:space="preserve">Penelitian keempat yang dilakukan oleh </w:t>
+      </w:r>
+      <w:proofErr w:type="spellStart"/>
+      <w:r>
+        <w:t>Fiorginia</w:t>
+      </w:r>
+      <w:proofErr w:type="spellEnd"/>
+      <w:r>
+        <w:t xml:space="preserve"> S. Kalengkongan, Brave A. </w:t>
+      </w:r>
+      <w:proofErr w:type="spellStart"/>
+      <w:r>
+        <w:t>Sugiarso</w:t>
+      </w:r>
+      <w:proofErr w:type="spellEnd"/>
+      <w:r>
+        <w:t xml:space="preserve">, Sary D. E. </w:t>
+      </w:r>
+      <w:proofErr w:type="spellStart"/>
+      <w:r>
+        <w:t>Paturusi</w:t>
+      </w:r>
+      <w:proofErr w:type="spellEnd"/>
+      <w:r>
+        <w:t xml:space="preserve"> </w:t>
       </w:r>
       <w:r>
         <w:t>(2023) yang berjudul “</w:t>
       </w:r>
-      <w:r>
-        <w:rPr>
-          <w:i/>
-          <w:iCs/>
-        </w:rPr>
-        <w:t>Japanese Interactive Learning for Student Based on Augmented Reality</w:t>
-      </w:r>
+      <w:proofErr w:type="spellStart"/>
+      <w:r>
+        <w:rPr>
+          <w:i/>
+          <w:iCs/>
+        </w:rPr>
+        <w:t>Japanese</w:t>
+      </w:r>
+      <w:proofErr w:type="spellEnd"/>
+      <w:r>
+        <w:rPr>
+          <w:i/>
+          <w:iCs/>
+        </w:rPr>
+        <w:t xml:space="preserve"> </w:t>
+      </w:r>
+      <w:proofErr w:type="spellStart"/>
+      <w:r>
+        <w:rPr>
+          <w:i/>
+          <w:iCs/>
+        </w:rPr>
+        <w:t>Interactive</w:t>
+      </w:r>
+      <w:proofErr w:type="spellEnd"/>
+      <w:r>
+        <w:rPr>
+          <w:i/>
+          <w:iCs/>
+        </w:rPr>
+        <w:t xml:space="preserve"> </w:t>
+      </w:r>
+      <w:proofErr w:type="spellStart"/>
+      <w:r>
+        <w:rPr>
+          <w:i/>
+          <w:iCs/>
+        </w:rPr>
+        <w:t>Learning</w:t>
+      </w:r>
+      <w:proofErr w:type="spellEnd"/>
+      <w:r>
+        <w:rPr>
+          <w:i/>
+          <w:iCs/>
+        </w:rPr>
+        <w:t xml:space="preserve"> </w:t>
+      </w:r>
+      <w:proofErr w:type="spellStart"/>
+      <w:r>
+        <w:rPr>
+          <w:i/>
+          <w:iCs/>
+        </w:rPr>
+        <w:t>for</w:t>
+      </w:r>
+      <w:proofErr w:type="spellEnd"/>
+      <w:r>
+        <w:rPr>
+          <w:i/>
+          <w:iCs/>
+        </w:rPr>
+        <w:t xml:space="preserve"> </w:t>
+      </w:r>
+      <w:proofErr w:type="spellStart"/>
+      <w:r>
+        <w:rPr>
+          <w:i/>
+          <w:iCs/>
+        </w:rPr>
+        <w:t>Student</w:t>
+      </w:r>
+      <w:proofErr w:type="spellEnd"/>
+      <w:r>
+        <w:rPr>
+          <w:i/>
+          <w:iCs/>
+        </w:rPr>
+        <w:t xml:space="preserve"> </w:t>
+      </w:r>
+      <w:proofErr w:type="spellStart"/>
+      <w:r>
+        <w:rPr>
+          <w:i/>
+          <w:iCs/>
+        </w:rPr>
+        <w:t>Based</w:t>
+      </w:r>
+      <w:proofErr w:type="spellEnd"/>
+      <w:r>
+        <w:rPr>
+          <w:i/>
+          <w:iCs/>
+        </w:rPr>
+        <w:t xml:space="preserve"> </w:t>
+      </w:r>
+      <w:proofErr w:type="spellStart"/>
+      <w:r>
+        <w:rPr>
+          <w:i/>
+          <w:iCs/>
+        </w:rPr>
+        <w:t>on</w:t>
+      </w:r>
+      <w:proofErr w:type="spellEnd"/>
+      <w:r>
+        <w:rPr>
+          <w:i/>
+          <w:iCs/>
+        </w:rPr>
+        <w:t xml:space="preserve"> </w:t>
+      </w:r>
+      <w:proofErr w:type="spellStart"/>
+      <w:r>
+        <w:rPr>
+          <w:i/>
+          <w:iCs/>
+        </w:rPr>
+        <w:t>Augmented</w:t>
+      </w:r>
+      <w:proofErr w:type="spellEnd"/>
+      <w:r>
+        <w:rPr>
+          <w:i/>
+          <w:iCs/>
+        </w:rPr>
+        <w:t xml:space="preserve"> </w:t>
+      </w:r>
+      <w:proofErr w:type="spellStart"/>
+      <w:r>
+        <w:rPr>
+          <w:i/>
+          <w:iCs/>
+        </w:rPr>
+        <w:t>Reality</w:t>
+      </w:r>
+      <w:proofErr w:type="spellEnd"/>
       <w:r>
         <w:t>”</w:t>
       </w:r>
       <w:r>
         <w:t xml:space="preserve">. Penelitian ini membahas pembuatan aplikasi pembelajaran interaktif bahasa Jepang berbasis </w:t>
       </w:r>
-      <w:r>
-        <w:rPr>
-          <w:i/>
-          <w:iCs/>
-        </w:rPr>
-        <w:t>Augmented Reality (AR)</w:t>
+      <w:proofErr w:type="spellStart"/>
+      <w:r>
+        <w:rPr>
+          <w:i/>
+          <w:iCs/>
+        </w:rPr>
+        <w:t>Augmented</w:t>
+      </w:r>
+      <w:proofErr w:type="spellEnd"/>
+      <w:r>
+        <w:rPr>
+          <w:i/>
+          <w:iCs/>
+        </w:rPr>
+        <w:t xml:space="preserve"> </w:t>
+      </w:r>
+      <w:proofErr w:type="spellStart"/>
+      <w:r>
+        <w:rPr>
+          <w:i/>
+          <w:iCs/>
+        </w:rPr>
+        <w:t>Reality</w:t>
+      </w:r>
+      <w:proofErr w:type="spellEnd"/>
+      <w:r>
+        <w:rPr>
+          <w:i/>
+          <w:iCs/>
+        </w:rPr>
+        <w:t xml:space="preserve"> (AR)</w:t>
       </w:r>
       <w:r>
         <w:t xml:space="preserve"> untuk siswa kelas 10. Aplikasi ini bertujuan untuk meningkatkan efektivitas pembelajaran bahasa Jepang dengan menggunakan teknologi </w:t>
@@ -7895,6 +8567,7 @@
       <w:r>
         <w:t xml:space="preserve">, </w:t>
       </w:r>
+      <w:proofErr w:type="spellStart"/>
       <w:r>
         <w:rPr>
           <w:i/>
@@ -7902,6 +8575,7 @@
         </w:rPr>
         <w:t>Mixamo</w:t>
       </w:r>
+      <w:proofErr w:type="spellEnd"/>
       <w:r>
         <w:t xml:space="preserve">, </w:t>
       </w:r>
@@ -7915,6 +8589,7 @@
       <w:r>
         <w:t xml:space="preserve">, dan </w:t>
       </w:r>
+      <w:proofErr w:type="spellStart"/>
       <w:r>
         <w:rPr>
           <w:i/>
@@ -7922,6 +8597,7 @@
         </w:rPr>
         <w:t>Vuforia</w:t>
       </w:r>
+      <w:proofErr w:type="spellEnd"/>
       <w:r>
         <w:t xml:space="preserve">. Aplikasi ini memungkinkan pengguna untuk melihat objek dalam </w:t>
       </w:r>
@@ -7951,7 +8627,23 @@
         <w:ind w:firstLine="567"/>
       </w:pPr>
       <w:r>
-        <w:t>Terakhir penelitian kelima adalah penelitian yang ditulis oleh Eka Wisnu Ramadhona, Tio Prasetya, Ade Irma Purnamasari, Arif Rinaldi Dikananda, Odi Nurdiawan (202</w:t>
+        <w:t xml:space="preserve">Terakhir penelitian kelima adalah penelitian yang ditulis oleh Eka Wisnu Ramadhona, Tio Prasetya, Ade Irma Purnamasari, Arif Rinaldi </w:t>
+      </w:r>
+      <w:proofErr w:type="spellStart"/>
+      <w:r>
+        <w:t>Dikananda</w:t>
+      </w:r>
+      <w:proofErr w:type="spellEnd"/>
+      <w:r>
+        <w:t xml:space="preserve">, Odi </w:t>
+      </w:r>
+      <w:proofErr w:type="spellStart"/>
+      <w:r>
+        <w:t>Nurdiawan</w:t>
+      </w:r>
+      <w:proofErr w:type="spellEnd"/>
+      <w:r>
+        <w:t xml:space="preserve"> (202</w:t>
       </w:r>
       <w:r>
         <w:t>1</w:t>
@@ -7977,7 +8669,39 @@
           <w:i/>
           <w:iCs/>
         </w:rPr>
-        <w:t>“Nihongo Kurabu”</w:t>
+        <w:t>“</w:t>
+      </w:r>
+      <w:proofErr w:type="spellStart"/>
+      <w:r>
+        <w:rPr>
+          <w:i/>
+          <w:iCs/>
+        </w:rPr>
+        <w:t>Nihongo</w:t>
+      </w:r>
+      <w:proofErr w:type="spellEnd"/>
+      <w:r>
+        <w:rPr>
+          <w:i/>
+          <w:iCs/>
+        </w:rPr>
+        <w:t xml:space="preserve"> </w:t>
+      </w:r>
+      <w:proofErr w:type="spellStart"/>
+      <w:r>
+        <w:rPr>
+          <w:i/>
+          <w:iCs/>
+        </w:rPr>
+        <w:t>Kurabu</w:t>
+      </w:r>
+      <w:proofErr w:type="spellEnd"/>
+      <w:r>
+        <w:rPr>
+          <w:i/>
+          <w:iCs/>
+        </w:rPr>
+        <w:t>”</w:t>
       </w:r>
       <w:r>
         <w:t xml:space="preserve"> Belajar Bahasa Menggunakan </w:t>
@@ -8026,7 +8750,39 @@
           <w:i/>
           <w:iCs/>
         </w:rPr>
-        <w:t>“Nihongo Kurabu”</w:t>
+        <w:t>“</w:t>
+      </w:r>
+      <w:proofErr w:type="spellStart"/>
+      <w:r>
+        <w:rPr>
+          <w:i/>
+          <w:iCs/>
+        </w:rPr>
+        <w:t>Nihongo</w:t>
+      </w:r>
+      <w:proofErr w:type="spellEnd"/>
+      <w:r>
+        <w:rPr>
+          <w:i/>
+          <w:iCs/>
+        </w:rPr>
+        <w:t xml:space="preserve"> </w:t>
+      </w:r>
+      <w:proofErr w:type="spellStart"/>
+      <w:r>
+        <w:rPr>
+          <w:i/>
+          <w:iCs/>
+        </w:rPr>
+        <w:t>Kurabu</w:t>
+      </w:r>
+      <w:proofErr w:type="spellEnd"/>
+      <w:r>
+        <w:rPr>
+          <w:i/>
+          <w:iCs/>
+        </w:rPr>
+        <w:t>”</w:t>
       </w:r>
       <w:r>
         <w:t xml:space="preserve"> untuk belajar </w:t>
@@ -8057,6 +8813,7 @@
       <w:r>
         <w:t xml:space="preserve">ahasa Jepang dengan baik dan benar. Metode pengembangan yang digunakan adalah </w:t>
       </w:r>
+      <w:proofErr w:type="spellStart"/>
       <w:r>
         <w:rPr>
           <w:i/>
@@ -8064,6 +8821,7 @@
         </w:rPr>
         <w:t>Waterfall</w:t>
       </w:r>
+      <w:proofErr w:type="spellEnd"/>
       <w:r>
         <w:t xml:space="preserve">, dan pembuatan </w:t>
       </w:r>
@@ -8102,17 +8860,51 @@
           <w:i/>
           <w:iCs/>
         </w:rPr>
-        <w:t>Adobe Photoshop</w:t>
-      </w:r>
+        <w:t xml:space="preserve">Adobe </w:t>
+      </w:r>
+      <w:proofErr w:type="spellStart"/>
+      <w:r>
+        <w:rPr>
+          <w:i/>
+          <w:iCs/>
+        </w:rPr>
+        <w:t>Photoshop</w:t>
+      </w:r>
+      <w:proofErr w:type="spellEnd"/>
       <w:r>
         <w:t xml:space="preserve">, dan </w:t>
       </w:r>
-      <w:r>
-        <w:rPr>
-          <w:i/>
-          <w:iCs/>
-        </w:rPr>
-        <w:t>Paint Tool Sai</w:t>
+      <w:proofErr w:type="spellStart"/>
+      <w:r>
+        <w:rPr>
+          <w:i/>
+          <w:iCs/>
+        </w:rPr>
+        <w:t>Paint</w:t>
+      </w:r>
+      <w:proofErr w:type="spellEnd"/>
+      <w:r>
+        <w:rPr>
+          <w:i/>
+          <w:iCs/>
+        </w:rPr>
+        <w:t xml:space="preserve"> </w:t>
+      </w:r>
+      <w:proofErr w:type="spellStart"/>
+      <w:r>
+        <w:rPr>
+          <w:i/>
+          <w:iCs/>
+        </w:rPr>
+        <w:t>Tool</w:t>
+      </w:r>
+      <w:proofErr w:type="spellEnd"/>
+      <w:r>
+        <w:rPr>
+          <w:i/>
+          <w:iCs/>
+        </w:rPr>
+        <w:t xml:space="preserve"> Sai</w:t>
       </w:r>
       <w:r>
         <w:t xml:space="preserve">. </w:t>
@@ -8127,12 +8919,21 @@
       <w:r>
         <w:t xml:space="preserve"> ini terdiri dari berbagai fitur, termasuk pengenalan huruf </w:t>
       </w:r>
-      <w:r>
-        <w:rPr>
-          <w:i/>
-          <w:iCs/>
-        </w:rPr>
-        <w:t>Hiragana-Katakana</w:t>
+      <w:proofErr w:type="spellStart"/>
+      <w:r>
+        <w:rPr>
+          <w:i/>
+          <w:iCs/>
+        </w:rPr>
+        <w:t>Hiragana</w:t>
+      </w:r>
+      <w:proofErr w:type="spellEnd"/>
+      <w:r>
+        <w:rPr>
+          <w:i/>
+          <w:iCs/>
+        </w:rPr>
+        <w:t>-Katakana</w:t>
       </w:r>
       <w:r>
         <w:t>, bahasa sehari-hari, penyusunan kata, dan pengucapan kata.</w:t>
@@ -8140,6 +8941,7 @@
       <w:r>
         <w:t xml:space="preserve"> Jurnal tersebut memiliki beberapa kelemahan, termasuk keterbatasan dalam metode pengembangan </w:t>
       </w:r>
+      <w:proofErr w:type="spellStart"/>
       <w:r>
         <w:rPr>
           <w:i/>
@@ -8147,6 +8949,7 @@
         </w:rPr>
         <w:t>Waterfall</w:t>
       </w:r>
+      <w:proofErr w:type="spellEnd"/>
       <w:r>
         <w:t xml:space="preserve"> yang kurang fleksibel, potensi masalah kinerja pada perangkat </w:t>
       </w:r>
@@ -8365,6 +9168,7 @@
       <w:r>
         <w:t xml:space="preserve">ahasa Jepang atau </w:t>
       </w:r>
+      <w:proofErr w:type="spellStart"/>
       <w:r>
         <w:rPr>
           <w:i/>
@@ -8372,6 +9176,7 @@
         </w:rPr>
         <w:t>Nihongo</w:t>
       </w:r>
+      <w:proofErr w:type="spellEnd"/>
       <w:r>
         <w:t xml:space="preserve"> adalah bahasa resmi yang digunakan oleh masyarakat Jepang. Bahasa dan huruf yang digunakan memiliki keterikatan dengan bangsa-bangsa di sekitarnya, terutama Cina. </w:t>
       </w:r>
@@ -8385,6 +9190,7 @@
       <w:r>
         <w:t xml:space="preserve"> sendiri berasal dari </w:t>
       </w:r>
+      <w:proofErr w:type="spellStart"/>
       <w:r>
         <w:rPr>
           <w:i/>
@@ -8392,9 +9198,11 @@
         </w:rPr>
         <w:t>Hanzi</w:t>
       </w:r>
+      <w:proofErr w:type="spellEnd"/>
       <w:r>
         <w:t xml:space="preserve"> milik bangsa Cina yang dibawa ke Jepang sekitar abad ke-4, namun memiliki bunyi yang berbeda. Pada perkembangannya aksara yang digunakan mengalami penyederhanaan, sehingga melahirkan huruf </w:t>
       </w:r>
+      <w:proofErr w:type="spellStart"/>
       <w:r>
         <w:rPr>
           <w:i/>
@@ -8402,6 +9210,7 @@
         </w:rPr>
         <w:t>Hiragana</w:t>
       </w:r>
+      <w:proofErr w:type="spellEnd"/>
       <w:r>
         <w:t xml:space="preserve"> dan </w:t>
       </w:r>
@@ -8452,7 +9261,15 @@
         <w:ind w:firstLine="567"/>
       </w:pPr>
       <w:r>
-        <w:t>Menurut Weliam Jonatan Mekel (2019)</w:t>
+        <w:t xml:space="preserve">Menurut </w:t>
+      </w:r>
+      <w:proofErr w:type="spellStart"/>
+      <w:r>
+        <w:t>Weliam</w:t>
+      </w:r>
+      <w:proofErr w:type="spellEnd"/>
+      <w:r>
+        <w:t xml:space="preserve"> Jonatan Mekel (2019)</w:t>
       </w:r>
       <w:r>
         <w:t xml:space="preserve"> </w:t>
@@ -8518,7 +9335,15 @@
         <w:ind w:firstLine="567"/>
       </w:pPr>
       <w:r>
-        <w:t>Menurut Qadhli Jafar Adrian (2019)</w:t>
+        <w:t xml:space="preserve">Menurut </w:t>
+      </w:r>
+      <w:proofErr w:type="spellStart"/>
+      <w:r>
+        <w:t>Qadhli</w:t>
+      </w:r>
+      <w:proofErr w:type="spellEnd"/>
+      <w:r>
+        <w:t xml:space="preserve"> Jafar Adrian (2019)</w:t>
       </w:r>
       <w:r>
         <w:t xml:space="preserve"> </w:t>
@@ -8557,7 +9382,15 @@
         <w:ind w:firstLine="567"/>
       </w:pPr>
       <w:r>
-        <w:t>Menurut Yogiek Indra Kurniawan (2021)</w:t>
+        <w:t xml:space="preserve">Menurut </w:t>
+      </w:r>
+      <w:proofErr w:type="spellStart"/>
+      <w:r>
+        <w:t>Yogiek</w:t>
+      </w:r>
+      <w:proofErr w:type="spellEnd"/>
+      <w:r>
+        <w:t xml:space="preserve"> Indra Kurniawan (2021)</w:t>
       </w:r>
       <w:r>
         <w:t xml:space="preserve"> </w:t>
@@ -8664,8 +9497,17 @@
           <w:i/>
           <w:iCs/>
         </w:rPr>
-        <w:t>Game Edutainment</w:t>
-      </w:r>
+        <w:t xml:space="preserve">Game </w:t>
+      </w:r>
+      <w:proofErr w:type="spellStart"/>
+      <w:r>
+        <w:rPr>
+          <w:i/>
+          <w:iCs/>
+        </w:rPr>
+        <w:t>Edutainment</w:t>
+      </w:r>
+      <w:proofErr w:type="spellEnd"/>
     </w:p>
     <w:p>
       <w:pPr>
@@ -8699,6 +9541,7 @@
       <w:r>
         <w:t xml:space="preserve"> Contohnya adalah </w:t>
       </w:r>
+      <w:proofErr w:type="spellStart"/>
       <w:r>
         <w:rPr>
           <w:i/>
@@ -8706,9 +9549,11 @@
         </w:rPr>
         <w:t>MinecraftEdu</w:t>
       </w:r>
+      <w:proofErr w:type="spellEnd"/>
       <w:r>
         <w:t xml:space="preserve">, </w:t>
       </w:r>
+      <w:proofErr w:type="spellStart"/>
       <w:r>
         <w:rPr>
           <w:i/>
@@ -8716,15 +9561,41 @@
         </w:rPr>
         <w:t>Zoombinis</w:t>
       </w:r>
+      <w:proofErr w:type="spellEnd"/>
       <w:r>
         <w:t xml:space="preserve">, atau </w:t>
       </w:r>
-      <w:r>
-        <w:rPr>
-          <w:i/>
-          <w:iCs/>
-        </w:rPr>
-        <w:t>Kerbal Space Program</w:t>
+      <w:proofErr w:type="spellStart"/>
+      <w:r>
+        <w:rPr>
+          <w:i/>
+          <w:iCs/>
+        </w:rPr>
+        <w:t>Kerbal</w:t>
+      </w:r>
+      <w:proofErr w:type="spellEnd"/>
+      <w:r>
+        <w:rPr>
+          <w:i/>
+          <w:iCs/>
+        </w:rPr>
+        <w:t xml:space="preserve"> </w:t>
+      </w:r>
+      <w:proofErr w:type="spellStart"/>
+      <w:r>
+        <w:rPr>
+          <w:i/>
+          <w:iCs/>
+        </w:rPr>
+        <w:t>Space</w:t>
+      </w:r>
+      <w:proofErr w:type="spellEnd"/>
+      <w:r>
+        <w:rPr>
+          <w:i/>
+          <w:iCs/>
+        </w:rPr>
+        <w:t xml:space="preserve"> Program</w:t>
       </w:r>
       <w:r>
         <w:t>.</w:t>
@@ -8782,11 +9653,21 @@
           <w:i/>
           <w:iCs/>
         </w:rPr>
-        <w:t>The Sims</w:t>
-      </w:r>
+        <w:t xml:space="preserve">The </w:t>
+      </w:r>
+      <w:proofErr w:type="spellStart"/>
+      <w:r>
+        <w:rPr>
+          <w:i/>
+          <w:iCs/>
+        </w:rPr>
+        <w:t>Sims</w:t>
+      </w:r>
+      <w:proofErr w:type="spellEnd"/>
       <w:r>
         <w:t xml:space="preserve">, </w:t>
       </w:r>
+      <w:proofErr w:type="spellStart"/>
       <w:r>
         <w:rPr>
           <w:i/>
@@ -8794,6 +9675,7 @@
         </w:rPr>
         <w:t>SimCity</w:t>
       </w:r>
+      <w:proofErr w:type="spellEnd"/>
       <w:r>
         <w:t xml:space="preserve">, atau </w:t>
       </w:r>
@@ -8802,7 +9684,23 @@
           <w:i/>
           <w:iCs/>
         </w:rPr>
-        <w:t>Microsoft Flight Simulator</w:t>
+        <w:t xml:space="preserve">Microsoft </w:t>
+      </w:r>
+      <w:proofErr w:type="spellStart"/>
+      <w:r>
+        <w:rPr>
+          <w:i/>
+          <w:iCs/>
+        </w:rPr>
+        <w:t>Flight</w:t>
+      </w:r>
+      <w:proofErr w:type="spellEnd"/>
+      <w:r>
+        <w:rPr>
+          <w:i/>
+          <w:iCs/>
+        </w:rPr>
+        <w:t xml:space="preserve"> Simulator</w:t>
       </w:r>
       <w:r>
         <w:t>.</w:t>
@@ -8827,8 +9725,17 @@
           <w:i/>
           <w:iCs/>
         </w:rPr>
-        <w:t>Game Puzzles</w:t>
-      </w:r>
+        <w:t xml:space="preserve">Game </w:t>
+      </w:r>
+      <w:proofErr w:type="spellStart"/>
+      <w:r>
+        <w:rPr>
+          <w:i/>
+          <w:iCs/>
+        </w:rPr>
+        <w:t>Puzzles</w:t>
+      </w:r>
+      <w:proofErr w:type="spellEnd"/>
     </w:p>
     <w:p>
       <w:pPr>
@@ -8863,6 +9770,7 @@
       <w:r>
         <w:t xml:space="preserve"> ini dapat meningkatkan pemecahan masalah dan pemikiran kritis. Contohnya adalah </w:t>
       </w:r>
+      <w:proofErr w:type="spellStart"/>
       <w:r>
         <w:rPr>
           <w:i/>
@@ -8870,6 +9778,7 @@
         </w:rPr>
         <w:t>Sudoku</w:t>
       </w:r>
+      <w:proofErr w:type="spellEnd"/>
       <w:r>
         <w:t xml:space="preserve">, </w:t>
       </w:r>
@@ -9030,6 +9939,7 @@
       <w:r>
         <w:t xml:space="preserve"> ini mengajarkan dasar-dasar pemrograman dan </w:t>
       </w:r>
+      <w:proofErr w:type="spellStart"/>
       <w:r>
         <w:rPr>
           <w:i/>
@@ -9037,6 +9947,7 @@
         </w:rPr>
         <w:t>coding</w:t>
       </w:r>
+      <w:proofErr w:type="spellEnd"/>
       <w:r>
         <w:t xml:space="preserve"> komputer. </w:t>
       </w:r>
@@ -9340,12 +10251,21 @@
       <w:r>
         <w:t xml:space="preserve"> Peran (</w:t>
       </w:r>
-      <w:r>
-        <w:rPr>
-          <w:i/>
-          <w:iCs/>
-        </w:rPr>
-        <w:t>Role-Playing Games - RPG</w:t>
+      <w:proofErr w:type="spellStart"/>
+      <w:r>
+        <w:rPr>
+          <w:i/>
+          <w:iCs/>
+        </w:rPr>
+        <w:t>Role-Playing</w:t>
+      </w:r>
+      <w:proofErr w:type="spellEnd"/>
+      <w:r>
+        <w:rPr>
+          <w:i/>
+          <w:iCs/>
+        </w:rPr>
+        <w:t xml:space="preserve"> Games - RPG</w:t>
       </w:r>
       <w:r>
         <w:t>)</w:t>
@@ -9509,7 +10429,21 @@
         <w:rPr>
           <w:iCs/>
         </w:rPr>
-        <w:t xml:space="preserve"> yang dibuat dengan tujuan mereplikasi sistem dengan aturan yang berlaku di</w:t>
+        <w:t xml:space="preserve"> yang dibuat dengan tujuan </w:t>
+      </w:r>
+      <w:proofErr w:type="spellStart"/>
+      <w:r>
+        <w:rPr>
+          <w:iCs/>
+        </w:rPr>
+        <w:t>mereplikasi</w:t>
+      </w:r>
+      <w:proofErr w:type="spellEnd"/>
+      <w:r>
+        <w:rPr>
+          <w:iCs/>
+        </w:rPr>
+        <w:t xml:space="preserve"> sistem dengan aturan yang berlaku di</w:t>
       </w:r>
       <w:r>
         <w:rPr>
@@ -9566,12 +10500,14 @@
         </w:rPr>
         <w:t xml:space="preserve"> simulasi untuk tujuan </w:t>
       </w:r>
+      <w:proofErr w:type="spellStart"/>
       <w:r>
         <w:rPr>
           <w:i/>
         </w:rPr>
         <w:t>training</w:t>
       </w:r>
+      <w:proofErr w:type="spellEnd"/>
       <w:r>
         <w:rPr>
           <w:iCs/>
@@ -9767,7 +10703,15 @@
         <w:ind w:firstLine="567"/>
       </w:pPr>
       <w:r>
-        <w:t>Menurut Aulia Mustika Ilmiani (2020)</w:t>
+        <w:t xml:space="preserve">Menurut Aulia Mustika </w:t>
+      </w:r>
+      <w:proofErr w:type="spellStart"/>
+      <w:r>
+        <w:t>Ilmiani</w:t>
+      </w:r>
+      <w:proofErr w:type="spellEnd"/>
+      <w:r>
+        <w:t xml:space="preserve"> (2020)</w:t>
       </w:r>
       <w:r>
         <w:t xml:space="preserve"> </w:t>
@@ -9870,6 +10814,7 @@
       <w:r>
         <w:t xml:space="preserve"> adalah sebuah sistem operasi untuk perangkat </w:t>
       </w:r>
+      <w:proofErr w:type="spellStart"/>
       <w:r>
         <w:rPr>
           <w:i/>
@@ -9877,6 +10822,7 @@
         </w:rPr>
         <w:t>mobile</w:t>
       </w:r>
+      <w:proofErr w:type="spellEnd"/>
       <w:r>
         <w:t xml:space="preserve"> berbasis </w:t>
       </w:r>
@@ -9890,6 +10836,7 @@
       <w:r>
         <w:t xml:space="preserve"> yang mencakup sistem operasi, </w:t>
       </w:r>
+      <w:proofErr w:type="spellStart"/>
       <w:r>
         <w:rPr>
           <w:i/>
@@ -9897,6 +10844,7 @@
         </w:rPr>
         <w:t>middleware</w:t>
       </w:r>
+      <w:proofErr w:type="spellEnd"/>
       <w:r>
         <w:t xml:space="preserve">, dan aplikasi. </w:t>
       </w:r>
@@ -9930,6 +10878,7 @@
       <w:r>
         <w:t xml:space="preserve"> adalah sistem operasi yang menghidupkan lebih dari satu miliar </w:t>
       </w:r>
+      <w:proofErr w:type="spellStart"/>
       <w:r>
         <w:rPr>
           <w:i/>
@@ -9937,6 +10886,7 @@
         </w:rPr>
         <w:t>smartphone</w:t>
       </w:r>
+      <w:proofErr w:type="spellEnd"/>
       <w:r>
         <w:t xml:space="preserve"> dan </w:t>
       </w:r>
@@ -9986,6 +10936,7 @@
       <w:r>
         <w:t xml:space="preserve">plikasi adalah suatu program di dalam komputer atau </w:t>
       </w:r>
+      <w:proofErr w:type="spellStart"/>
       <w:r>
         <w:rPr>
           <w:i/>
@@ -9993,6 +10944,7 @@
         </w:rPr>
         <w:t>handphone</w:t>
       </w:r>
+      <w:proofErr w:type="spellEnd"/>
       <w:r>
         <w:t xml:space="preserve"> yang digunakan untuk menjalankan suatu program yang telah dibuat.</w:t>
       </w:r>
@@ -10111,8 +11063,17 @@
           <w:i/>
           <w:iCs/>
         </w:rPr>
-        <w:t>server-side</w:t>
-      </w:r>
+        <w:t>server-</w:t>
+      </w:r>
+      <w:proofErr w:type="spellStart"/>
+      <w:r>
+        <w:rPr>
+          <w:i/>
+          <w:iCs/>
+        </w:rPr>
+        <w:t>side</w:t>
+      </w:r>
+      <w:proofErr w:type="spellEnd"/>
       <w:r>
         <w:t xml:space="preserve"> pada </w:t>
       </w:r>
@@ -10126,6 +11087,7 @@
       <w:r>
         <w:t xml:space="preserve">, aplikasi </w:t>
       </w:r>
+      <w:proofErr w:type="spellStart"/>
       <w:r>
         <w:rPr>
           <w:i/>
@@ -10133,6 +11095,7 @@
         </w:rPr>
         <w:t>mobile</w:t>
       </w:r>
+      <w:proofErr w:type="spellEnd"/>
       <w:r>
         <w:t xml:space="preserve"> ataupun </w:t>
       </w:r>
@@ -10178,6 +11141,7 @@
       <w:r>
         <w:t xml:space="preserve"> juga mengusung konsep objek seperti </w:t>
       </w:r>
+      <w:proofErr w:type="spellStart"/>
       <w:r>
         <w:rPr>
           <w:i/>
@@ -10185,9 +11149,11 @@
         </w:rPr>
         <w:t>inheritance</w:t>
       </w:r>
+      <w:proofErr w:type="spellEnd"/>
       <w:r>
         <w:t xml:space="preserve">, </w:t>
       </w:r>
+      <w:proofErr w:type="spellStart"/>
       <w:r>
         <w:rPr>
           <w:i/>
@@ -10195,9 +11161,11 @@
         </w:rPr>
         <w:t>class</w:t>
       </w:r>
+      <w:proofErr w:type="spellEnd"/>
       <w:r>
         <w:t xml:space="preserve">, </w:t>
       </w:r>
+      <w:proofErr w:type="spellStart"/>
       <w:r>
         <w:rPr>
           <w:i/>
@@ -10205,9 +11173,11 @@
         </w:rPr>
         <w:t>polymorphism</w:t>
       </w:r>
+      <w:proofErr w:type="spellEnd"/>
       <w:r>
         <w:t xml:space="preserve"> dan </w:t>
       </w:r>
+      <w:proofErr w:type="spellStart"/>
       <w:r>
         <w:rPr>
           <w:i/>
@@ -10215,6 +11185,7 @@
         </w:rPr>
         <w:t>encapsulation</w:t>
       </w:r>
+      <w:proofErr w:type="spellEnd"/>
       <w:r>
         <w:t>.</w:t>
       </w:r>
@@ -10288,7 +11259,23 @@
           <w:i/>
           <w:iCs/>
         </w:rPr>
-        <w:t>Google Play Store</w:t>
+        <w:t xml:space="preserve">Google </w:t>
+      </w:r>
+      <w:proofErr w:type="spellStart"/>
+      <w:r>
+        <w:rPr>
+          <w:i/>
+          <w:iCs/>
+        </w:rPr>
+        <w:t>Play</w:t>
+      </w:r>
+      <w:proofErr w:type="spellEnd"/>
+      <w:r>
+        <w:rPr>
+          <w:i/>
+          <w:iCs/>
+        </w:rPr>
+        <w:t xml:space="preserve"> Store</w:t>
       </w:r>
       <w:bookmarkEnd w:id="47"/>
     </w:p>
@@ -10300,12 +11287,21 @@
       <w:r>
         <w:t xml:space="preserve">Menurut Nuraeni Herlinawati (2020) </w:t>
       </w:r>
-      <w:r>
-        <w:rPr>
-          <w:i/>
-          <w:iCs/>
-        </w:rPr>
-        <w:t>Play Store</w:t>
+      <w:proofErr w:type="spellStart"/>
+      <w:r>
+        <w:rPr>
+          <w:i/>
+          <w:iCs/>
+        </w:rPr>
+        <w:t>Play</w:t>
+      </w:r>
+      <w:proofErr w:type="spellEnd"/>
+      <w:r>
+        <w:rPr>
+          <w:i/>
+          <w:iCs/>
+        </w:rPr>
+        <w:t xml:space="preserve"> Store</w:t>
       </w:r>
       <w:r>
         <w:t xml:space="preserve"> merupakan layanan penyedia konten digital milik </w:t>
@@ -10320,6 +11316,7 @@
       <w:r>
         <w:t xml:space="preserve"> yang menyediakan berbagai toko produk </w:t>
       </w:r>
+      <w:proofErr w:type="spellStart"/>
       <w:r>
         <w:rPr>
           <w:i/>
@@ -10327,6 +11324,7 @@
         </w:rPr>
         <w:t>online</w:t>
       </w:r>
+      <w:proofErr w:type="spellEnd"/>
       <w:r>
         <w:t xml:space="preserve"> seperti aplikasi, </w:t>
       </w:r>
@@ -10345,7 +11343,23 @@
           <w:i/>
           <w:iCs/>
         </w:rPr>
-        <w:t>Google Play Store</w:t>
+        <w:t xml:space="preserve">Google </w:t>
+      </w:r>
+      <w:proofErr w:type="spellStart"/>
+      <w:r>
+        <w:rPr>
+          <w:i/>
+          <w:iCs/>
+        </w:rPr>
+        <w:t>Play</w:t>
+      </w:r>
+      <w:proofErr w:type="spellEnd"/>
+      <w:r>
+        <w:rPr>
+          <w:i/>
+          <w:iCs/>
+        </w:rPr>
+        <w:t xml:space="preserve"> Store</w:t>
       </w:r>
       <w:r>
         <w:t xml:space="preserve"> dapat diakses melalui </w:t>
@@ -10392,11 +11406,28 @@
           <w:i/>
           <w:iCs/>
         </w:rPr>
-        <w:t>Google Play Store</w:t>
+        <w:t xml:space="preserve">Google </w:t>
+      </w:r>
+      <w:proofErr w:type="spellStart"/>
+      <w:r>
+        <w:rPr>
+          <w:i/>
+          <w:iCs/>
+        </w:rPr>
+        <w:t>Play</w:t>
+      </w:r>
+      <w:proofErr w:type="spellEnd"/>
+      <w:r>
+        <w:rPr>
+          <w:i/>
+          <w:iCs/>
+        </w:rPr>
+        <w:t xml:space="preserve"> Store</w:t>
       </w:r>
       <w:r>
         <w:t xml:space="preserve"> terdapat beberapa fitur salah satunya adalah fitur </w:t>
       </w:r>
+      <w:proofErr w:type="spellStart"/>
       <w:r>
         <w:rPr>
           <w:i/>
@@ -10404,9 +11435,11 @@
         </w:rPr>
         <w:t>rating</w:t>
       </w:r>
+      <w:proofErr w:type="spellEnd"/>
       <w:r>
         <w:t xml:space="preserve"> dan ulasan dari para pengguna aplikasi atau layanan yang tersedia. </w:t>
       </w:r>
+      <w:proofErr w:type="spellStart"/>
       <w:r>
         <w:rPr>
           <w:i/>
@@ -10414,9 +11447,11 @@
         </w:rPr>
         <w:t>Review</w:t>
       </w:r>
+      <w:proofErr w:type="spellEnd"/>
       <w:r>
         <w:t xml:space="preserve"> atau ulasan merupakan suatu teks atau kalimat yang berisi penilaian atau komentar terhadap suatu hasil karya seseorang. Pentingnya ulasan tersebut sering digunakan sebagai tolak ukur suatu aplikasi apakah </w:t>
       </w:r>
+      <w:proofErr w:type="spellStart"/>
       <w:r>
         <w:rPr>
           <w:i/>
@@ -10424,6 +11459,7 @@
         </w:rPr>
         <w:t>recommended</w:t>
       </w:r>
+      <w:proofErr w:type="spellEnd"/>
       <w:r>
         <w:t xml:space="preserve"> atau tidak bagi para pengguna baru.</w:t>
       </w:r>
@@ -10501,6 +11537,9 @@
         <w:jc w:val="center"/>
       </w:pPr>
       <w:r>
+        <w:rPr>
+          <w:noProof/>
+        </w:rPr>
         <w:drawing>
           <wp:inline distT="0" distB="0" distL="0" distR="0" wp14:anchorId="54DC03DD" wp14:editId="54D4D941">
             <wp:extent cx="3600000" cy="2368800"/>
@@ -10678,6 +11717,7 @@
         <w:spacing w:after="160" w:line="360" w:lineRule="auto"/>
         <w:ind w:left="964" w:hanging="397"/>
       </w:pPr>
+      <w:proofErr w:type="spellStart"/>
       <w:r>
         <w:rPr>
           <w:i/>
@@ -10685,6 +11725,7 @@
         </w:rPr>
         <w:t>Concept</w:t>
       </w:r>
+      <w:proofErr w:type="spellEnd"/>
     </w:p>
     <w:p>
       <w:pPr>
@@ -10700,7 +11741,23 @@
           <w:i/>
           <w:iCs/>
         </w:rPr>
-        <w:t>(Concept)</w:t>
+        <w:t>(</w:t>
+      </w:r>
+      <w:proofErr w:type="spellStart"/>
+      <w:r>
+        <w:rPr>
+          <w:i/>
+          <w:iCs/>
+        </w:rPr>
+        <w:t>Concept</w:t>
+      </w:r>
+      <w:proofErr w:type="spellEnd"/>
+      <w:r>
+        <w:rPr>
+          <w:i/>
+          <w:iCs/>
+        </w:rPr>
+        <w:t>)</w:t>
       </w:r>
       <w:r>
         <w:t xml:space="preserve"> merupakan tahap untuk menentukan tujuan dan kepada siapa </w:t>
@@ -10713,14 +11770,54 @@
         <w:t>multimedia</w:t>
       </w:r>
       <w:r>
-        <w:t xml:space="preserve"> di tujukan </w:t>
-      </w:r>
-      <w:r>
-        <w:rPr>
-          <w:i/>
-          <w:iCs/>
-        </w:rPr>
-        <w:t>(audiens identification)</w:t>
+        <w:t xml:space="preserve"> di </w:t>
+      </w:r>
+      <w:proofErr w:type="spellStart"/>
+      <w:r>
+        <w:t>tujukan</w:t>
+      </w:r>
+      <w:proofErr w:type="spellEnd"/>
+      <w:r>
+        <w:t xml:space="preserve"> </w:t>
+      </w:r>
+      <w:r>
+        <w:rPr>
+          <w:i/>
+          <w:iCs/>
+        </w:rPr>
+        <w:t>(</w:t>
+      </w:r>
+      <w:proofErr w:type="spellStart"/>
+      <w:r>
+        <w:rPr>
+          <w:i/>
+          <w:iCs/>
+        </w:rPr>
+        <w:t>audiens</w:t>
+      </w:r>
+      <w:proofErr w:type="spellEnd"/>
+      <w:r>
+        <w:rPr>
+          <w:i/>
+          <w:iCs/>
+        </w:rPr>
+        <w:t xml:space="preserve"> </w:t>
+      </w:r>
+      <w:proofErr w:type="spellStart"/>
+      <w:r>
+        <w:rPr>
+          <w:i/>
+          <w:iCs/>
+        </w:rPr>
+        <w:t>identification</w:t>
+      </w:r>
+      <w:proofErr w:type="spellEnd"/>
+      <w:r>
+        <w:rPr>
+          <w:i/>
+          <w:iCs/>
+        </w:rPr>
+        <w:t>)</w:t>
       </w:r>
       <w:r>
         <w:t xml:space="preserve"> dan jenis aplikasi yang akan dibuat. </w:t>
@@ -10728,6 +11825,7 @@
       <w:r>
         <w:t xml:space="preserve">Pada tahap ini juga ditentukan kebutuhan sistem aplikasi seperti konsep dari aplikasi dan </w:t>
       </w:r>
+      <w:proofErr w:type="spellStart"/>
       <w:r>
         <w:rPr>
           <w:i/>
@@ -10735,6 +11833,7 @@
         </w:rPr>
         <w:t>gameplay</w:t>
       </w:r>
+      <w:proofErr w:type="spellEnd"/>
       <w:r>
         <w:t xml:space="preserve"> yang diimplementasikan.</w:t>
       </w:r>
@@ -10801,18 +11900,36 @@
         <w:t xml:space="preserve"> </w:t>
       </w:r>
       <w:r>
-        <w:t xml:space="preserve">atau bahan untuk program. Spesifikasi dibuat serinci mungkin sehingga pada tahap berikutnya yaitu </w:t>
-      </w:r>
-      <w:r>
-        <w:rPr>
-          <w:i/>
-          <w:iCs/>
-        </w:rPr>
-        <w:t>material collecting</w:t>
-      </w:r>
+        <w:t xml:space="preserve">atau bahan untuk program. Spesifikasi dibuat </w:t>
+      </w:r>
+      <w:proofErr w:type="spellStart"/>
+      <w:r>
+        <w:t>serinci</w:t>
+      </w:r>
+      <w:proofErr w:type="spellEnd"/>
+      <w:r>
+        <w:t xml:space="preserve"> mungkin sehingga pada tahap berikutnya yaitu </w:t>
+      </w:r>
+      <w:r>
+        <w:rPr>
+          <w:i/>
+          <w:iCs/>
+        </w:rPr>
+        <w:t xml:space="preserve">material </w:t>
+      </w:r>
+      <w:proofErr w:type="spellStart"/>
+      <w:r>
+        <w:rPr>
+          <w:i/>
+          <w:iCs/>
+        </w:rPr>
+        <w:t>collecting</w:t>
+      </w:r>
+      <w:proofErr w:type="spellEnd"/>
       <w:r>
         <w:t xml:space="preserve"> dan </w:t>
       </w:r>
+      <w:proofErr w:type="spellStart"/>
       <w:r>
         <w:rPr>
           <w:i/>
@@ -10820,6 +11937,7 @@
         </w:rPr>
         <w:t>assembly</w:t>
       </w:r>
+      <w:proofErr w:type="spellEnd"/>
       <w:r>
         <w:t>, pengambilan keputusan baru tidak diperlukan lagi.</w:t>
       </w:r>
@@ -10844,7 +11962,23 @@
           <w:iCs/>
         </w:rPr>
         <w:lastRenderedPageBreak/>
-        <w:t xml:space="preserve">Material Collecting </w:t>
+        <w:t xml:space="preserve">Material </w:t>
+      </w:r>
+      <w:proofErr w:type="spellStart"/>
+      <w:r>
+        <w:rPr>
+          <w:i/>
+          <w:iCs/>
+        </w:rPr>
+        <w:t>Collecting</w:t>
+      </w:r>
+      <w:proofErr w:type="spellEnd"/>
+      <w:r>
+        <w:rPr>
+          <w:i/>
+          <w:iCs/>
+        </w:rPr>
+        <w:t xml:space="preserve"> </w:t>
       </w:r>
     </w:p>
     <w:p>
@@ -10860,6 +11994,7 @@
       <w:r>
         <w:t xml:space="preserve">Pengumpulan materi merupakan tahap pengumpulan bahan yang sesuai dengan kebutuhan yang dikerjakan. Tahap ini dapat dilakukan secara </w:t>
       </w:r>
+      <w:proofErr w:type="spellStart"/>
       <w:r>
         <w:rPr>
           <w:i/>
@@ -10867,9 +12002,11 @@
         </w:rPr>
         <w:t>parallel</w:t>
       </w:r>
+      <w:proofErr w:type="spellEnd"/>
       <w:r>
         <w:t xml:space="preserve"> dengan tahap </w:t>
       </w:r>
+      <w:proofErr w:type="spellStart"/>
       <w:r>
         <w:rPr>
           <w:i/>
@@ -10877,6 +12014,7 @@
         </w:rPr>
         <w:t>assembly</w:t>
       </w:r>
+      <w:proofErr w:type="spellEnd"/>
       <w:r>
         <w:t>.</w:t>
       </w:r>
@@ -10895,12 +12033,21 @@
           <w:iCs/>
         </w:rPr>
       </w:pPr>
-      <w:r>
-        <w:rPr>
-          <w:i/>
-          <w:iCs/>
-        </w:rPr>
-        <w:t xml:space="preserve">Assembly </w:t>
+      <w:proofErr w:type="spellStart"/>
+      <w:r>
+        <w:rPr>
+          <w:i/>
+          <w:iCs/>
+        </w:rPr>
+        <w:t>Assembly</w:t>
+      </w:r>
+      <w:proofErr w:type="spellEnd"/>
+      <w:r>
+        <w:rPr>
+          <w:i/>
+          <w:iCs/>
+        </w:rPr>
+        <w:t xml:space="preserve"> </w:t>
       </w:r>
     </w:p>
     <w:p>
@@ -10916,6 +12063,7 @@
       <w:r>
         <w:t xml:space="preserve">Tahap </w:t>
       </w:r>
+      <w:proofErr w:type="spellStart"/>
       <w:r>
         <w:rPr>
           <w:i/>
@@ -10923,6 +12071,7 @@
         </w:rPr>
         <w:t>assembly</w:t>
       </w:r>
+      <w:proofErr w:type="spellEnd"/>
       <w:r>
         <w:t xml:space="preserve"> merupakan tahap pembuatan semua obyek atau bahan </w:t>
       </w:r>
@@ -10990,7 +12139,23 @@
           <w:i/>
           <w:iCs/>
         </w:rPr>
-        <w:t>(assembly)</w:t>
+        <w:t>(</w:t>
+      </w:r>
+      <w:proofErr w:type="spellStart"/>
+      <w:r>
+        <w:rPr>
+          <w:i/>
+          <w:iCs/>
+        </w:rPr>
+        <w:t>assembly</w:t>
+      </w:r>
+      <w:proofErr w:type="spellEnd"/>
+      <w:r>
+        <w:rPr>
+          <w:i/>
+          <w:iCs/>
+        </w:rPr>
+        <w:t>)</w:t>
       </w:r>
       <w:r>
         <w:t xml:space="preserve"> dengan melakukan serangkaian uji coba pada program untuk mencari celah kesalahan</w:t>
@@ -11026,12 +12191,21 @@
           <w:iCs/>
         </w:rPr>
       </w:pPr>
-      <w:r>
-        <w:rPr>
-          <w:i/>
-          <w:iCs/>
-        </w:rPr>
-        <w:t xml:space="preserve">Distribution </w:t>
+      <w:proofErr w:type="spellStart"/>
+      <w:r>
+        <w:rPr>
+          <w:i/>
+          <w:iCs/>
+        </w:rPr>
+        <w:t>Distribution</w:t>
+      </w:r>
+      <w:proofErr w:type="spellEnd"/>
+      <w:r>
+        <w:rPr>
+          <w:i/>
+          <w:iCs/>
+        </w:rPr>
+        <w:t xml:space="preserve"> </w:t>
       </w:r>
     </w:p>
     <w:p>
@@ -11059,12 +12233,21 @@
       <w:r>
         <w:t xml:space="preserve"> </w:t>
       </w:r>
-      <w:r>
-        <w:rPr>
-          <w:i/>
-          <w:iCs/>
-        </w:rPr>
-        <w:t>Play Store</w:t>
+      <w:proofErr w:type="spellStart"/>
+      <w:r>
+        <w:rPr>
+          <w:i/>
+          <w:iCs/>
+        </w:rPr>
+        <w:t>Play</w:t>
+      </w:r>
+      <w:proofErr w:type="spellEnd"/>
+      <w:r>
+        <w:rPr>
+          <w:i/>
+          <w:iCs/>
+        </w:rPr>
+        <w:t xml:space="preserve"> Store</w:t>
       </w:r>
       <w:r>
         <w:t>.</w:t>
@@ -11090,12 +12273,53 @@
         </w:rPr>
       </w:pPr>
       <w:bookmarkStart w:id="49" w:name="_Toc148783086"/>
-      <w:r>
-        <w:rPr>
-          <w:i/>
-          <w:iCs/>
-        </w:rPr>
-        <w:t>Unified Modelling Language (UML)</w:t>
+      <w:proofErr w:type="spellStart"/>
+      <w:r>
+        <w:rPr>
+          <w:i/>
+          <w:iCs/>
+        </w:rPr>
+        <w:t>Unified</w:t>
+      </w:r>
+      <w:proofErr w:type="spellEnd"/>
+      <w:r>
+        <w:rPr>
+          <w:i/>
+          <w:iCs/>
+        </w:rPr>
+        <w:t xml:space="preserve"> </w:t>
+      </w:r>
+      <w:proofErr w:type="spellStart"/>
+      <w:r>
+        <w:rPr>
+          <w:i/>
+          <w:iCs/>
+        </w:rPr>
+        <w:t>Modelling</w:t>
+      </w:r>
+      <w:proofErr w:type="spellEnd"/>
+      <w:r>
+        <w:rPr>
+          <w:i/>
+          <w:iCs/>
+        </w:rPr>
+        <w:t xml:space="preserve"> </w:t>
+      </w:r>
+      <w:proofErr w:type="spellStart"/>
+      <w:r>
+        <w:rPr>
+          <w:i/>
+          <w:iCs/>
+        </w:rPr>
+        <w:t>Language</w:t>
+      </w:r>
+      <w:proofErr w:type="spellEnd"/>
+      <w:r>
+        <w:rPr>
+          <w:i/>
+          <w:iCs/>
+        </w:rPr>
+        <w:t xml:space="preserve"> (UML)</w:t>
       </w:r>
       <w:bookmarkEnd w:id="49"/>
     </w:p>
@@ -11105,7 +12329,15 @@
         <w:ind w:firstLine="567"/>
       </w:pPr>
       <w:r>
-        <w:t xml:space="preserve">Menurut Dede Wira Trise Putra (2019) </w:t>
+        <w:t xml:space="preserve">Menurut Dede Wira </w:t>
+      </w:r>
+      <w:proofErr w:type="spellStart"/>
+      <w:r>
+        <w:t>Trise</w:t>
+      </w:r>
+      <w:proofErr w:type="spellEnd"/>
+      <w:r>
+        <w:t xml:space="preserve"> Putra (2019) </w:t>
       </w:r>
       <w:r>
         <w:rPr>
@@ -11117,6 +12349,7 @@
       <w:r>
         <w:t xml:space="preserve"> adalah salah satu standar bahasa yang banyak digunakan di dunia industri untuk mendefinisikan </w:t>
       </w:r>
+      <w:proofErr w:type="spellStart"/>
       <w:r>
         <w:rPr>
           <w:i/>
@@ -11124,6 +12357,7 @@
         </w:rPr>
         <w:t>requirement</w:t>
       </w:r>
+      <w:proofErr w:type="spellEnd"/>
       <w:r>
         <w:t>, membuat analisis dan desain, serta menggambarkan arsitektur dalam pemrograman berorientasi objek.</w:t>
       </w:r>
@@ -11149,6 +12383,7 @@
       <w:r>
         <w:t xml:space="preserve"> adalah bahasa untuk menspesifikasi, memvisualisasi, membangun dan mendokumentasikan </w:t>
       </w:r>
+      <w:proofErr w:type="spellStart"/>
       <w:r>
         <w:rPr>
           <w:i/>
@@ -11156,9 +12391,11 @@
         </w:rPr>
         <w:t>artifacts</w:t>
       </w:r>
+      <w:proofErr w:type="spellEnd"/>
       <w:r>
         <w:t xml:space="preserve"> (bagian dari informasi yang digunakan untuk dihasilkan oleh proses pembuatan perangkat lunak, </w:t>
       </w:r>
+      <w:proofErr w:type="spellStart"/>
       <w:r>
         <w:rPr>
           <w:i/>
@@ -11166,6 +12403,7 @@
         </w:rPr>
         <w:t>artifact</w:t>
       </w:r>
+      <w:proofErr w:type="spellEnd"/>
       <w:r>
         <w:t xml:space="preserve"> tersebut dapat berupa </w:t>
       </w:r>
@@ -11201,6 +12439,7 @@
       <w:r>
         <w:t xml:space="preserve"> adalah bahasa pemodelan yang menggunakan konsep orientasi </w:t>
       </w:r>
+      <w:proofErr w:type="spellStart"/>
       <w:r>
         <w:rPr>
           <w:i/>
@@ -11208,6 +12447,7 @@
         </w:rPr>
         <w:t>object</w:t>
       </w:r>
+      <w:proofErr w:type="spellEnd"/>
       <w:r>
         <w:t>.</w:t>
       </w:r>
@@ -11222,15 +12462,65 @@
         <w:t>UML</w:t>
       </w:r>
       <w:r>
-        <w:t xml:space="preserve"> dibuat oleh Grady Booch, James Rumbaugh, dan Ivar Jacobson di bawah bendera </w:t>
-      </w:r>
-      <w:r>
-        <w:rPr>
-          <w:i/>
-          <w:iCs/>
-        </w:rPr>
-        <w:t>Rational Software Corps</w:t>
-      </w:r>
+        <w:t xml:space="preserve"> dibuat oleh Grady </w:t>
+      </w:r>
+      <w:proofErr w:type="spellStart"/>
+      <w:r>
+        <w:t>Booch</w:t>
+      </w:r>
+      <w:proofErr w:type="spellEnd"/>
+      <w:r>
+        <w:t xml:space="preserve">, James </w:t>
+      </w:r>
+      <w:proofErr w:type="spellStart"/>
+      <w:r>
+        <w:t>Rumbaugh</w:t>
+      </w:r>
+      <w:proofErr w:type="spellEnd"/>
+      <w:r>
+        <w:t xml:space="preserve">, dan </w:t>
+      </w:r>
+      <w:proofErr w:type="spellStart"/>
+      <w:r>
+        <w:t>Ivar</w:t>
+      </w:r>
+      <w:proofErr w:type="spellEnd"/>
+      <w:r>
+        <w:t xml:space="preserve"> </w:t>
+      </w:r>
+      <w:proofErr w:type="spellStart"/>
+      <w:r>
+        <w:t>Jacobson</w:t>
+      </w:r>
+      <w:proofErr w:type="spellEnd"/>
+      <w:r>
+        <w:t xml:space="preserve"> di bawah bendera </w:t>
+      </w:r>
+      <w:proofErr w:type="spellStart"/>
+      <w:r>
+        <w:rPr>
+          <w:i/>
+          <w:iCs/>
+        </w:rPr>
+        <w:t>Rational</w:t>
+      </w:r>
+      <w:proofErr w:type="spellEnd"/>
+      <w:r>
+        <w:rPr>
+          <w:i/>
+          <w:iCs/>
+        </w:rPr>
+        <w:t xml:space="preserve"> Software </w:t>
+      </w:r>
+      <w:proofErr w:type="spellStart"/>
+      <w:r>
+        <w:rPr>
+          <w:i/>
+          <w:iCs/>
+        </w:rPr>
+        <w:t>Corps</w:t>
+      </w:r>
+      <w:proofErr w:type="spellEnd"/>
       <w:r>
         <w:t xml:space="preserve">. </w:t>
       </w:r>
@@ -11244,9 +12534,14 @@
       <w:r>
         <w:t xml:space="preserve"> menyediakan notasi-notasi yang membantu memodelkan sistem dari berbagai </w:t>
       </w:r>
+      <w:proofErr w:type="spellStart"/>
       <w:r>
         <w:lastRenderedPageBreak/>
-        <w:t xml:space="preserve">prespetktif. </w:t>
+        <w:t>prespetktif</w:t>
+      </w:r>
+      <w:proofErr w:type="spellEnd"/>
+      <w:r>
+        <w:t xml:space="preserve">. </w:t>
       </w:r>
       <w:r>
         <w:rPr>
@@ -11282,37 +12577,87 @@
           <w:i/>
           <w:iCs/>
         </w:rPr>
-        <w:t>use case diagram</w:t>
+        <w:t xml:space="preserve">use </w:t>
+      </w:r>
+      <w:proofErr w:type="spellStart"/>
+      <w:r>
+        <w:rPr>
+          <w:i/>
+          <w:iCs/>
+        </w:rPr>
+        <w:t>case</w:t>
+      </w:r>
+      <w:proofErr w:type="spellEnd"/>
+      <w:r>
+        <w:rPr>
+          <w:i/>
+          <w:iCs/>
+        </w:rPr>
+        <w:t xml:space="preserve"> diagram</w:t>
       </w:r>
       <w:r>
         <w:t xml:space="preserve">, </w:t>
       </w:r>
-      <w:r>
-        <w:rPr>
-          <w:i/>
-          <w:iCs/>
-        </w:rPr>
-        <w:t>activity diagram</w:t>
-      </w:r>
-      <w:r>
-        <w:rPr>
-          <w:i/>
-          <w:iCs/>
-        </w:rPr>
-        <w:t>, sequence diagram</w:t>
-      </w:r>
-      <w:r>
+      <w:proofErr w:type="spellStart"/>
+      <w:r>
+        <w:rPr>
+          <w:i/>
+          <w:iCs/>
+        </w:rPr>
+        <w:t>activity</w:t>
+      </w:r>
+      <w:proofErr w:type="spellEnd"/>
+      <w:r>
+        <w:rPr>
+          <w:i/>
+          <w:iCs/>
+        </w:rPr>
+        <w:t xml:space="preserve"> diagram</w:t>
+      </w:r>
+      <w:r>
+        <w:rPr>
+          <w:i/>
+          <w:iCs/>
+        </w:rPr>
         <w:t xml:space="preserve">, </w:t>
       </w:r>
+      <w:proofErr w:type="spellStart"/>
+      <w:r>
+        <w:rPr>
+          <w:i/>
+          <w:iCs/>
+        </w:rPr>
+        <w:t>sequence</w:t>
+      </w:r>
+      <w:proofErr w:type="spellEnd"/>
+      <w:r>
+        <w:rPr>
+          <w:i/>
+          <w:iCs/>
+        </w:rPr>
+        <w:t xml:space="preserve"> diagram</w:t>
+      </w:r>
+      <w:r>
+        <w:t xml:space="preserve">, </w:t>
+      </w:r>
       <w:r>
         <w:t xml:space="preserve">dan </w:t>
       </w:r>
-      <w:r>
-        <w:rPr>
-          <w:i/>
-          <w:iCs/>
-        </w:rPr>
-        <w:t>class diagram</w:t>
+      <w:proofErr w:type="spellStart"/>
+      <w:r>
+        <w:rPr>
+          <w:i/>
+          <w:iCs/>
+        </w:rPr>
+        <w:t>class</w:t>
+      </w:r>
+      <w:proofErr w:type="spellEnd"/>
+      <w:r>
+        <w:rPr>
+          <w:i/>
+          <w:iCs/>
+        </w:rPr>
+        <w:t xml:space="preserve"> diagram</w:t>
       </w:r>
       <w:r>
         <w:t>.</w:t>
@@ -11473,7 +12818,23 @@
           <w:i/>
           <w:iCs/>
         </w:rPr>
-        <w:t>Use Case Diagram</w:t>
+        <w:t xml:space="preserve">Use </w:t>
+      </w:r>
+      <w:proofErr w:type="spellStart"/>
+      <w:r>
+        <w:rPr>
+          <w:i/>
+          <w:iCs/>
+        </w:rPr>
+        <w:t>Case</w:t>
+      </w:r>
+      <w:proofErr w:type="spellEnd"/>
+      <w:r>
+        <w:rPr>
+          <w:i/>
+          <w:iCs/>
+        </w:rPr>
+        <w:t xml:space="preserve"> Diagram</w:t>
       </w:r>
       <w:bookmarkEnd w:id="65"/>
     </w:p>
@@ -11497,8 +12858,17 @@
           <w:i/>
           <w:iCs/>
         </w:rPr>
-        <w:t>se case</w:t>
-      </w:r>
+        <w:t xml:space="preserve">se </w:t>
+      </w:r>
+      <w:proofErr w:type="spellStart"/>
+      <w:r>
+        <w:rPr>
+          <w:i/>
+          <w:iCs/>
+        </w:rPr>
+        <w:t>case</w:t>
+      </w:r>
+      <w:proofErr w:type="spellEnd"/>
       <w:r>
         <w:t xml:space="preserve"> merupakan deskripsi fungsi dari sebuah sistem dari perspektif atau sudut pandang para pengguna sistem. </w:t>
       </w:r>
@@ -11507,8 +12877,17 @@
           <w:i/>
           <w:iCs/>
         </w:rPr>
-        <w:t>Use case</w:t>
-      </w:r>
+        <w:t xml:space="preserve">Use </w:t>
+      </w:r>
+      <w:proofErr w:type="spellStart"/>
+      <w:r>
+        <w:rPr>
+          <w:i/>
+          <w:iCs/>
+        </w:rPr>
+        <w:t>case</w:t>
+      </w:r>
+      <w:proofErr w:type="spellEnd"/>
       <w:r>
         <w:t xml:space="preserve"> mendefinisikan apa yang akan diproses oleh sistem dan komponen</w:t>
       </w:r>
@@ -11522,8 +12901,17 @@
         <w:t>a</w:t>
       </w:r>
       <w:r>
-        <w:t xml:space="preserve">. Use case bekerja dengan menggunakan </w:t>
-      </w:r>
+        <w:t xml:space="preserve">. Use </w:t>
+      </w:r>
+      <w:proofErr w:type="spellStart"/>
+      <w:r>
+        <w:t>case</w:t>
+      </w:r>
+      <w:proofErr w:type="spellEnd"/>
+      <w:r>
+        <w:t xml:space="preserve"> bekerja dengan menggunakan </w:t>
+      </w:r>
+      <w:proofErr w:type="spellStart"/>
       <w:r>
         <w:rPr>
           <w:i/>
@@ -11531,6 +12919,7 @@
         </w:rPr>
         <w:t>scenario</w:t>
       </w:r>
+      <w:proofErr w:type="spellEnd"/>
       <w:r>
         <w:t xml:space="preserve"> yang merupakan deskripsi dari urutan atau </w:t>
       </w:r>
@@ -11663,7 +13052,27 @@
           <w:sz w:val="24"/>
           <w:szCs w:val="24"/>
         </w:rPr>
-        <w:t>Use Case Diagram</w:t>
+        <w:t xml:space="preserve">Use </w:t>
+      </w:r>
+      <w:proofErr w:type="spellStart"/>
+      <w:r>
+        <w:rPr>
+          <w:noProof w:val="0"/>
+          <w:color w:val="000000" w:themeColor="text1"/>
+          <w:sz w:val="24"/>
+          <w:szCs w:val="24"/>
+        </w:rPr>
+        <w:t>Case</w:t>
+      </w:r>
+      <w:proofErr w:type="spellEnd"/>
+      <w:r>
+        <w:rPr>
+          <w:noProof w:val="0"/>
+          <w:color w:val="000000" w:themeColor="text1"/>
+          <w:sz w:val="24"/>
+          <w:szCs w:val="24"/>
+        </w:rPr>
+        <w:t xml:space="preserve"> Diagram</w:t>
       </w:r>
     </w:p>
     <w:tbl>
@@ -11766,6 +13175,9 @@
               <w:jc w:val="center"/>
             </w:pPr>
             <w:r>
+              <w:rPr>
+                <w:noProof/>
+              </w:rPr>
               <w:drawing>
                 <wp:inline distT="0" distB="0" distL="0" distR="0" wp14:anchorId="48BA89DA" wp14:editId="4BDA1458">
                   <wp:extent cx="1080000" cy="543600"/>
@@ -11836,8 +13248,17 @@
                 <w:i/>
                 <w:iCs/>
               </w:rPr>
-              <w:t>Use Case</w:t>
-            </w:r>
+              <w:t xml:space="preserve">Use </w:t>
+            </w:r>
+            <w:proofErr w:type="spellStart"/>
+            <w:r>
+              <w:rPr>
+                <w:i/>
+                <w:iCs/>
+              </w:rPr>
+              <w:t>Case</w:t>
+            </w:r>
+            <w:proofErr w:type="spellEnd"/>
           </w:p>
         </w:tc>
         <w:tc>
@@ -11884,6 +13305,9 @@
               <w:jc w:val="center"/>
             </w:pPr>
             <w:r>
+              <w:rPr>
+                <w:noProof/>
+              </w:rPr>
               <w:drawing>
                 <wp:inline distT="0" distB="0" distL="0" distR="0" wp14:anchorId="3FA1F194" wp14:editId="1B7E0031">
                   <wp:extent cx="410400" cy="1080000"/>
@@ -11945,6 +13369,7 @@
               <w:spacing w:line="360" w:lineRule="auto"/>
               <w:jc w:val="center"/>
             </w:pPr>
+            <w:proofErr w:type="spellStart"/>
             <w:r>
               <w:rPr>
                 <w:i/>
@@ -11952,6 +13377,7 @@
               </w:rPr>
               <w:t>Actor</w:t>
             </w:r>
+            <w:proofErr w:type="spellEnd"/>
             <w:r>
               <w:t>/Aktor</w:t>
             </w:r>
@@ -11965,6 +13391,7 @@
             <w:pPr>
               <w:spacing w:line="360" w:lineRule="auto"/>
             </w:pPr>
+            <w:proofErr w:type="spellStart"/>
             <w:r>
               <w:rPr>
                 <w:i/>
@@ -11972,6 +13399,7 @@
               </w:rPr>
               <w:t>Actor</w:t>
             </w:r>
+            <w:proofErr w:type="spellEnd"/>
             <w:r>
               <w:t xml:space="preserve"> atau Aktor adalah</w:t>
             </w:r>
@@ -12004,18 +13432,36 @@
                 <w:i/>
                 <w:iCs/>
               </w:rPr>
-              <w:t>Use Case</w:t>
-            </w:r>
-            <w:r>
-              <w:t xml:space="preserve">, tetapi tidak memiliki kontrol terhadap </w:t>
-            </w:r>
+              <w:t xml:space="preserve">Use </w:t>
+            </w:r>
+            <w:proofErr w:type="spellStart"/>
             <w:r>
               <w:rPr>
                 <w:i/>
                 <w:iCs/>
               </w:rPr>
-              <w:t>use case</w:t>
-            </w:r>
+              <w:t>Case</w:t>
+            </w:r>
+            <w:proofErr w:type="spellEnd"/>
+            <w:r>
+              <w:t xml:space="preserve">, tetapi tidak memiliki kontrol terhadap </w:t>
+            </w:r>
+            <w:r>
+              <w:rPr>
+                <w:i/>
+                <w:iCs/>
+              </w:rPr>
+              <w:t xml:space="preserve">use </w:t>
+            </w:r>
+            <w:proofErr w:type="spellStart"/>
+            <w:r>
+              <w:rPr>
+                <w:i/>
+                <w:iCs/>
+              </w:rPr>
+              <w:t>case</w:t>
+            </w:r>
+            <w:proofErr w:type="spellEnd"/>
             <w:r>
               <w:t>.</w:t>
             </w:r>
@@ -12037,6 +13483,9 @@
               <w:jc w:val="center"/>
             </w:pPr>
             <w:r>
+              <w:rPr>
+                <w:noProof/>
+              </w:rPr>
               <w:drawing>
                 <wp:inline distT="0" distB="0" distL="0" distR="0" wp14:anchorId="79987FF6" wp14:editId="456DBD7D">
                   <wp:extent cx="1080000" cy="1425600"/>
@@ -12102,12 +13551,21 @@
                 <w:iCs/>
               </w:rPr>
             </w:pPr>
+            <w:proofErr w:type="spellStart"/>
             <w:r>
               <w:rPr>
                 <w:i/>
                 <w:iCs/>
               </w:rPr>
-              <w:t xml:space="preserve">Boundary </w:t>
+              <w:t>Boundary</w:t>
+            </w:r>
+            <w:proofErr w:type="spellEnd"/>
+            <w:r>
+              <w:rPr>
+                <w:i/>
+                <w:iCs/>
+              </w:rPr>
+              <w:t xml:space="preserve"> </w:t>
             </w:r>
             <w:r>
               <w:rPr>
@@ -12134,18 +13592,43 @@
                 <w:i/>
                 <w:iCs/>
               </w:rPr>
-              <w:t xml:space="preserve">use case </w:t>
-            </w:r>
-            <w:r>
-              <w:t xml:space="preserve">tersebut menunjukkan batas sistem atau konteks di mana </w:t>
-            </w:r>
+              <w:t xml:space="preserve">use </w:t>
+            </w:r>
+            <w:proofErr w:type="spellStart"/>
             <w:r>
               <w:rPr>
                 <w:i/>
                 <w:iCs/>
               </w:rPr>
-              <w:t>kumpulan use case</w:t>
-            </w:r>
+              <w:t>case</w:t>
+            </w:r>
+            <w:proofErr w:type="spellEnd"/>
+            <w:r>
+              <w:rPr>
+                <w:i/>
+                <w:iCs/>
+              </w:rPr>
+              <w:t xml:space="preserve"> </w:t>
+            </w:r>
+            <w:r>
+              <w:t xml:space="preserve">tersebut menunjukkan batas sistem atau konteks di mana </w:t>
+            </w:r>
+            <w:r>
+              <w:rPr>
+                <w:i/>
+                <w:iCs/>
+              </w:rPr>
+              <w:t xml:space="preserve">kumpulan use </w:t>
+            </w:r>
+            <w:proofErr w:type="spellStart"/>
+            <w:r>
+              <w:rPr>
+                <w:i/>
+                <w:iCs/>
+              </w:rPr>
+              <w:t>case</w:t>
+            </w:r>
+            <w:proofErr w:type="spellEnd"/>
             <w:r>
               <w:t xml:space="preserve"> tersebut beroperasi.</w:t>
             </w:r>
@@ -12167,6 +13650,9 @@
               <w:jc w:val="center"/>
             </w:pPr>
             <w:r>
+              <w:rPr>
+                <w:noProof/>
+              </w:rPr>
               <w:lastRenderedPageBreak/>
               <w:drawing>
                 <wp:inline distT="0" distB="0" distL="0" distR="0" wp14:anchorId="363DF28A" wp14:editId="449634B4">
@@ -12233,6 +13719,7 @@
                 <w:iCs/>
               </w:rPr>
             </w:pPr>
+            <w:proofErr w:type="spellStart"/>
             <w:r>
               <w:rPr>
                 <w:i/>
@@ -12240,6 +13727,7 @@
               </w:rPr>
               <w:t>Association</w:t>
             </w:r>
+            <w:proofErr w:type="spellEnd"/>
           </w:p>
         </w:tc>
         <w:tc>
@@ -12258,18 +13746,36 @@
                 <w:i/>
                 <w:iCs/>
               </w:rPr>
-              <w:t>use case</w:t>
-            </w:r>
-            <w:r>
-              <w:t xml:space="preserve"> digambarkan dengan garis tanpa panah karena hanya menunjukkan keterlibatan aktor dalam </w:t>
-            </w:r>
+              <w:t xml:space="preserve">use </w:t>
+            </w:r>
+            <w:proofErr w:type="spellStart"/>
             <w:r>
               <w:rPr>
                 <w:i/>
                 <w:iCs/>
               </w:rPr>
-              <w:t>use case</w:t>
-            </w:r>
+              <w:t>case</w:t>
+            </w:r>
+            <w:proofErr w:type="spellEnd"/>
+            <w:r>
+              <w:t xml:space="preserve"> digambarkan dengan garis tanpa panah karena hanya menunjukkan keterlibatan aktor dalam </w:t>
+            </w:r>
+            <w:r>
+              <w:rPr>
+                <w:i/>
+                <w:iCs/>
+              </w:rPr>
+              <w:t xml:space="preserve">use </w:t>
+            </w:r>
+            <w:proofErr w:type="spellStart"/>
+            <w:r>
+              <w:rPr>
+                <w:i/>
+                <w:iCs/>
+              </w:rPr>
+              <w:t>case</w:t>
+            </w:r>
+            <w:proofErr w:type="spellEnd"/>
             <w:r>
               <w:t xml:space="preserve"> dan tidak menggambarkan aliran tindakan atau urutan.</w:t>
             </w:r>
@@ -12291,6 +13797,9 @@
               <w:jc w:val="center"/>
             </w:pPr>
             <w:r>
+              <w:rPr>
+                <w:noProof/>
+              </w:rPr>
               <w:drawing>
                 <wp:inline distT="0" distB="0" distL="0" distR="0" wp14:anchorId="20D33988" wp14:editId="78D954C6">
                   <wp:extent cx="1440000" cy="205200"/>
@@ -12356,6 +13865,7 @@
                 <w:iCs/>
               </w:rPr>
             </w:pPr>
+            <w:proofErr w:type="spellStart"/>
             <w:r>
               <w:rPr>
                 <w:i/>
@@ -12363,6 +13873,7 @@
               </w:rPr>
               <w:t>Include</w:t>
             </w:r>
+            <w:proofErr w:type="spellEnd"/>
           </w:p>
         </w:tc>
         <w:tc>
@@ -12381,34 +13892,61 @@
                 <w:i/>
                 <w:iCs/>
               </w:rPr>
-              <w:t>use case</w:t>
-            </w:r>
-            <w:r>
-              <w:t xml:space="preserve"> menunjukkan bahwa satu </w:t>
-            </w:r>
+              <w:t xml:space="preserve">use </w:t>
+            </w:r>
+            <w:proofErr w:type="spellStart"/>
             <w:r>
               <w:rPr>
                 <w:i/>
                 <w:iCs/>
               </w:rPr>
-              <w:t>use case</w:t>
-            </w:r>
-            <w:r>
-              <w:t xml:space="preserve"> </w:t>
-            </w:r>
-            <w:r>
-              <w:t>membutuhkan</w:t>
-            </w:r>
-            <w:r>
-              <w:t xml:space="preserve"> fungsionalitas dari </w:t>
+              <w:t>case</w:t>
+            </w:r>
+            <w:proofErr w:type="spellEnd"/>
+            <w:r>
+              <w:t xml:space="preserve"> menunjukkan bahwa satu </w:t>
             </w:r>
             <w:r>
               <w:rPr>
                 <w:i/>
                 <w:iCs/>
               </w:rPr>
-              <w:t>use case</w:t>
-            </w:r>
+              <w:t xml:space="preserve">use </w:t>
+            </w:r>
+            <w:proofErr w:type="spellStart"/>
+            <w:r>
+              <w:rPr>
+                <w:i/>
+                <w:iCs/>
+              </w:rPr>
+              <w:t>case</w:t>
+            </w:r>
+            <w:proofErr w:type="spellEnd"/>
+            <w:r>
+              <w:t xml:space="preserve"> </w:t>
+            </w:r>
+            <w:r>
+              <w:t>membutuhkan</w:t>
+            </w:r>
+            <w:r>
+              <w:t xml:space="preserve"> fungsionalitas dari </w:t>
+            </w:r>
+            <w:r>
+              <w:rPr>
+                <w:i/>
+                <w:iCs/>
+              </w:rPr>
+              <w:t xml:space="preserve">use </w:t>
+            </w:r>
+            <w:proofErr w:type="spellStart"/>
+            <w:r>
+              <w:rPr>
+                <w:i/>
+                <w:iCs/>
+              </w:rPr>
+              <w:t>case</w:t>
+            </w:r>
+            <w:proofErr w:type="spellEnd"/>
             <w:r>
               <w:t xml:space="preserve"> lainnya.</w:t>
             </w:r>
@@ -12434,6 +13972,9 @@
               </w:rPr>
             </w:pPr>
             <w:r>
+              <w:rPr>
+                <w:noProof/>
+              </w:rPr>
               <w:drawing>
                 <wp:inline distT="0" distB="0" distL="0" distR="0" wp14:anchorId="2D43681C" wp14:editId="019CD663">
                   <wp:extent cx="1440000" cy="237600"/>
@@ -12499,6 +14040,7 @@
                 <w:iCs/>
               </w:rPr>
             </w:pPr>
+            <w:proofErr w:type="spellStart"/>
             <w:r>
               <w:rPr>
                 <w:i/>
@@ -12506,6 +14048,7 @@
               </w:rPr>
               <w:t>Extend</w:t>
             </w:r>
+            <w:proofErr w:type="spellEnd"/>
           </w:p>
         </w:tc>
         <w:tc>
@@ -12524,28 +14067,55 @@
                 <w:i/>
                 <w:iCs/>
               </w:rPr>
-              <w:t>use case</w:t>
-            </w:r>
-            <w:r>
-              <w:t xml:space="preserve"> menunjukkan bahwa satu </w:t>
-            </w:r>
+              <w:t xml:space="preserve">use </w:t>
+            </w:r>
+            <w:proofErr w:type="spellStart"/>
             <w:r>
               <w:rPr>
                 <w:i/>
                 <w:iCs/>
               </w:rPr>
-              <w:t>use case</w:t>
-            </w:r>
-            <w:r>
-              <w:t xml:space="preserve"> dapat memperluas fungsionalitas </w:t>
+              <w:t>case</w:t>
+            </w:r>
+            <w:proofErr w:type="spellEnd"/>
+            <w:r>
+              <w:t xml:space="preserve"> menunjukkan bahwa satu </w:t>
             </w:r>
             <w:r>
               <w:rPr>
                 <w:i/>
                 <w:iCs/>
               </w:rPr>
-              <w:t>use case</w:t>
-            </w:r>
+              <w:t xml:space="preserve">use </w:t>
+            </w:r>
+            <w:proofErr w:type="spellStart"/>
+            <w:r>
+              <w:rPr>
+                <w:i/>
+                <w:iCs/>
+              </w:rPr>
+              <w:t>case</w:t>
+            </w:r>
+            <w:proofErr w:type="spellEnd"/>
+            <w:r>
+              <w:t xml:space="preserve"> dapat memperluas fungsionalitas </w:t>
+            </w:r>
+            <w:r>
+              <w:rPr>
+                <w:i/>
+                <w:iCs/>
+              </w:rPr>
+              <w:t xml:space="preserve">use </w:t>
+            </w:r>
+            <w:proofErr w:type="spellStart"/>
+            <w:r>
+              <w:rPr>
+                <w:i/>
+                <w:iCs/>
+              </w:rPr>
+              <w:t>case</w:t>
+            </w:r>
+            <w:proofErr w:type="spellEnd"/>
             <w:r>
               <w:t xml:space="preserve"> lainnya.</w:t>
             </w:r>
@@ -12567,6 +14137,9 @@
               <w:jc w:val="center"/>
             </w:pPr>
             <w:r>
+              <w:rPr>
+                <w:noProof/>
+              </w:rPr>
               <w:drawing>
                 <wp:inline distT="0" distB="0" distL="0" distR="0" wp14:anchorId="158B643D" wp14:editId="46C722EA">
                   <wp:extent cx="1260000" cy="248400"/>
@@ -12632,6 +14205,7 @@
                 <w:iCs/>
               </w:rPr>
             </w:pPr>
+            <w:proofErr w:type="spellStart"/>
             <w:r>
               <w:rPr>
                 <w:i/>
@@ -12639,6 +14213,7 @@
               </w:rPr>
               <w:t>Depedency</w:t>
             </w:r>
+            <w:proofErr w:type="spellEnd"/>
           </w:p>
         </w:tc>
         <w:tc>
@@ -12649,6 +14224,7 @@
             <w:pPr>
               <w:spacing w:line="360" w:lineRule="auto"/>
             </w:pPr>
+            <w:proofErr w:type="spellStart"/>
             <w:r>
               <w:rPr>
                 <w:i/>
@@ -12656,6 +14232,7 @@
               </w:rPr>
               <w:t>Depedency</w:t>
             </w:r>
+            <w:proofErr w:type="spellEnd"/>
             <w:r>
               <w:t>,</w:t>
             </w:r>
@@ -12683,6 +14260,9 @@
               <w:jc w:val="center"/>
             </w:pPr>
             <w:r>
+              <w:rPr>
+                <w:noProof/>
+              </w:rPr>
               <w:drawing>
                 <wp:inline distT="0" distB="0" distL="0" distR="0" wp14:anchorId="46B60251" wp14:editId="1421993F">
                   <wp:extent cx="1440000" cy="216000"/>
@@ -12748,6 +14328,7 @@
                 <w:iCs/>
               </w:rPr>
             </w:pPr>
+            <w:proofErr w:type="spellStart"/>
             <w:r>
               <w:rPr>
                 <w:i/>
@@ -12755,6 +14336,7 @@
               </w:rPr>
               <w:t>Generalization</w:t>
             </w:r>
+            <w:proofErr w:type="spellEnd"/>
           </w:p>
         </w:tc>
         <w:tc>
@@ -12773,8 +14355,17 @@
                 <w:i/>
                 <w:iCs/>
               </w:rPr>
-              <w:t>Use Case</w:t>
-            </w:r>
+              <w:t xml:space="preserve">Use </w:t>
+            </w:r>
+            <w:proofErr w:type="spellStart"/>
+            <w:r>
+              <w:rPr>
+                <w:i/>
+                <w:iCs/>
+              </w:rPr>
+              <w:t>Case</w:t>
+            </w:r>
+            <w:proofErr w:type="spellEnd"/>
             <w:r>
               <w:t xml:space="preserve"> yang mana fungsi yang satu lebih umum dari yang lainnya.</w:t>
             </w:r>
@@ -12802,13 +14393,22 @@
         </w:rPr>
       </w:pPr>
       <w:bookmarkStart w:id="66" w:name="_Toc148783093"/>
+      <w:proofErr w:type="spellStart"/>
       <w:r>
         <w:rPr>
           <w:i/>
           <w:iCs/>
         </w:rPr>
         <w:lastRenderedPageBreak/>
-        <w:t>Activity Diagram</w:t>
+        <w:t>Activity</w:t>
+      </w:r>
+      <w:proofErr w:type="spellEnd"/>
+      <w:r>
+        <w:rPr>
+          <w:i/>
+          <w:iCs/>
+        </w:rPr>
+        <w:t xml:space="preserve"> Diagram</w:t>
       </w:r>
       <w:bookmarkEnd w:id="66"/>
     </w:p>
@@ -12823,12 +14423,21 @@
       <w:r>
         <w:t xml:space="preserve">Tia Arianti (2022) </w:t>
       </w:r>
-      <w:r>
-        <w:rPr>
-          <w:i/>
-          <w:iCs/>
-        </w:rPr>
-        <w:t>activity diagram</w:t>
+      <w:proofErr w:type="spellStart"/>
+      <w:r>
+        <w:rPr>
+          <w:i/>
+          <w:iCs/>
+        </w:rPr>
+        <w:t>activity</w:t>
+      </w:r>
+      <w:proofErr w:type="spellEnd"/>
+      <w:r>
+        <w:rPr>
+          <w:i/>
+          <w:iCs/>
+        </w:rPr>
+        <w:t xml:space="preserve"> diagram</w:t>
       </w:r>
       <w:r>
         <w:t xml:space="preserve"> adalah suatu diagram yang menggambarkan konsep aliran data/kontrol, aksi terstruktur serta dirancang dengan baik dalam suatu sistem.</w:t>
@@ -12947,6 +14556,7 @@
         </w:rPr>
         <w:t xml:space="preserve"> Tabel Simbol </w:t>
       </w:r>
+      <w:proofErr w:type="spellStart"/>
       <w:r>
         <w:rPr>
           <w:noProof w:val="0"/>
@@ -12954,7 +14564,17 @@
           <w:sz w:val="24"/>
           <w:szCs w:val="24"/>
         </w:rPr>
-        <w:t>Activity Diagram</w:t>
+        <w:t>Activity</w:t>
+      </w:r>
+      <w:proofErr w:type="spellEnd"/>
+      <w:r>
+        <w:rPr>
+          <w:noProof w:val="0"/>
+          <w:color w:val="000000" w:themeColor="text1"/>
+          <w:sz w:val="24"/>
+          <w:szCs w:val="24"/>
+        </w:rPr>
+        <w:t xml:space="preserve"> Diagram</w:t>
       </w:r>
     </w:p>
     <w:tbl>
@@ -13057,6 +14677,9 @@
               <w:jc w:val="center"/>
             </w:pPr>
             <w:r>
+              <w:rPr>
+                <w:noProof/>
+              </w:rPr>
               <w:drawing>
                 <wp:inline distT="0" distB="0" distL="0" distR="0" wp14:anchorId="36726ECC" wp14:editId="1E65E910">
                   <wp:extent cx="720000" cy="720000"/>
@@ -13122,13 +14745,31 @@
                 <w:iCs/>
               </w:rPr>
             </w:pPr>
+            <w:proofErr w:type="spellStart"/>
             <w:r>
               <w:rPr>
                 <w:i/>
                 <w:iCs/>
               </w:rPr>
-              <w:t>Initial Node</w:t>
-            </w:r>
+              <w:t>Initial</w:t>
+            </w:r>
+            <w:proofErr w:type="spellEnd"/>
+            <w:r>
+              <w:rPr>
+                <w:i/>
+                <w:iCs/>
+              </w:rPr>
+              <w:t xml:space="preserve"> </w:t>
+            </w:r>
+            <w:proofErr w:type="spellStart"/>
+            <w:r>
+              <w:rPr>
+                <w:i/>
+                <w:iCs/>
+              </w:rPr>
+              <w:t>Node</w:t>
+            </w:r>
+            <w:proofErr w:type="spellEnd"/>
           </w:p>
         </w:tc>
         <w:tc>
@@ -13160,6 +14801,9 @@
               <w:jc w:val="center"/>
             </w:pPr>
             <w:r>
+              <w:rPr>
+                <w:noProof/>
+              </w:rPr>
               <w:drawing>
                 <wp:inline distT="0" distB="0" distL="0" distR="0" wp14:anchorId="439BE08B" wp14:editId="4E021E4B">
                   <wp:extent cx="1080000" cy="1076400"/>
@@ -13225,6 +14869,7 @@
                 <w:iCs/>
               </w:rPr>
             </w:pPr>
+            <w:proofErr w:type="spellStart"/>
             <w:r>
               <w:rPr>
                 <w:i/>
@@ -13232,6 +14877,7 @@
               </w:rPr>
               <w:t>Swimlane</w:t>
             </w:r>
+            <w:proofErr w:type="spellEnd"/>
           </w:p>
         </w:tc>
         <w:tc>
@@ -13263,6 +14909,9 @@
               <w:jc w:val="center"/>
             </w:pPr>
             <w:r>
+              <w:rPr>
+                <w:noProof/>
+              </w:rPr>
               <w:drawing>
                 <wp:inline distT="0" distB="0" distL="0" distR="0" wp14:anchorId="7CC506DB" wp14:editId="48F4B244">
                   <wp:extent cx="1080000" cy="543600"/>
@@ -13328,6 +14977,7 @@
                 <w:iCs/>
               </w:rPr>
             </w:pPr>
+            <w:proofErr w:type="spellStart"/>
             <w:r>
               <w:rPr>
                 <w:i/>
@@ -13335,6 +14985,7 @@
               </w:rPr>
               <w:t>Activity</w:t>
             </w:r>
+            <w:proofErr w:type="spellEnd"/>
           </w:p>
         </w:tc>
         <w:tc>
@@ -13366,6 +15017,9 @@
               <w:jc w:val="center"/>
             </w:pPr>
             <w:r>
+              <w:rPr>
+                <w:noProof/>
+              </w:rPr>
               <w:drawing>
                 <wp:inline distT="0" distB="0" distL="0" distR="0" wp14:anchorId="4CB97A90" wp14:editId="7FFDDC2D">
                   <wp:extent cx="1440000" cy="198000"/>
@@ -13431,13 +15085,31 @@
                 <w:iCs/>
               </w:rPr>
             </w:pPr>
+            <w:proofErr w:type="spellStart"/>
             <w:r>
               <w:rPr>
                 <w:i/>
                 <w:iCs/>
               </w:rPr>
-              <w:t>Control Flow</w:t>
-            </w:r>
+              <w:t>Control</w:t>
+            </w:r>
+            <w:proofErr w:type="spellEnd"/>
+            <w:r>
+              <w:rPr>
+                <w:i/>
+                <w:iCs/>
+              </w:rPr>
+              <w:t xml:space="preserve"> </w:t>
+            </w:r>
+            <w:proofErr w:type="spellStart"/>
+            <w:r>
+              <w:rPr>
+                <w:i/>
+                <w:iCs/>
+              </w:rPr>
+              <w:t>Flow</w:t>
+            </w:r>
+            <w:proofErr w:type="spellEnd"/>
           </w:p>
         </w:tc>
         <w:tc>
@@ -13469,6 +15141,9 @@
               <w:jc w:val="center"/>
             </w:pPr>
             <w:r>
+              <w:rPr>
+                <w:noProof/>
+              </w:rPr>
               <w:drawing>
                 <wp:inline distT="0" distB="0" distL="0" distR="0" wp14:anchorId="45AF4A68" wp14:editId="75C19F97">
                   <wp:extent cx="720000" cy="720000"/>
@@ -13534,6 +15209,7 @@
                 <w:iCs/>
               </w:rPr>
             </w:pPr>
+            <w:proofErr w:type="spellStart"/>
             <w:r>
               <w:rPr>
                 <w:i/>
@@ -13541,6 +15217,7 @@
               </w:rPr>
               <w:t>Decision</w:t>
             </w:r>
+            <w:proofErr w:type="spellEnd"/>
           </w:p>
         </w:tc>
         <w:tc>
@@ -13575,6 +15252,9 @@
               <w:jc w:val="center"/>
             </w:pPr>
             <w:r>
+              <w:rPr>
+                <w:noProof/>
+              </w:rPr>
               <w:lastRenderedPageBreak/>
               <w:drawing>
                 <wp:inline distT="0" distB="0" distL="0" distR="0" wp14:anchorId="5E22F5EF" wp14:editId="46E2F507">
@@ -13641,6 +15321,7 @@
                 <w:iCs/>
               </w:rPr>
             </w:pPr>
+            <w:proofErr w:type="spellStart"/>
             <w:r>
               <w:rPr>
                 <w:i/>
@@ -13648,6 +15329,7 @@
               </w:rPr>
               <w:t>Fork</w:t>
             </w:r>
+            <w:proofErr w:type="spellEnd"/>
           </w:p>
         </w:tc>
         <w:tc>
@@ -13694,6 +15376,9 @@
               <w:jc w:val="center"/>
             </w:pPr>
             <w:r>
+              <w:rPr>
+                <w:noProof/>
+              </w:rPr>
               <w:drawing>
                 <wp:inline distT="0" distB="0" distL="0" distR="0" wp14:anchorId="5B3885BD" wp14:editId="524547DE">
                   <wp:extent cx="1440000" cy="536400"/>
@@ -13759,6 +15444,7 @@
                 <w:iCs/>
               </w:rPr>
             </w:pPr>
+            <w:proofErr w:type="spellStart"/>
             <w:r>
               <w:rPr>
                 <w:i/>
@@ -13766,6 +15452,7 @@
               </w:rPr>
               <w:t>Join</w:t>
             </w:r>
+            <w:proofErr w:type="spellEnd"/>
           </w:p>
         </w:tc>
         <w:tc>
@@ -13779,6 +15466,7 @@
             <w:r>
               <w:t xml:space="preserve">Menunjukkan tempat di mana jalur-jalur yang terbagi oleh </w:t>
             </w:r>
+            <w:proofErr w:type="spellStart"/>
             <w:r>
               <w:rPr>
                 <w:i/>
@@ -13786,6 +15474,7 @@
               </w:rPr>
               <w:t>Fork</w:t>
             </w:r>
+            <w:proofErr w:type="spellEnd"/>
             <w:r>
               <w:t xml:space="preserve"> harus bergabung kembali. Ini mengindikasikan penggabungan dari aktivitas-aktivitas yang berjalan secara paralel.</w:t>
             </w:r>
@@ -13807,6 +15496,9 @@
               <w:jc w:val="center"/>
             </w:pPr>
             <w:r>
+              <w:rPr>
+                <w:noProof/>
+              </w:rPr>
               <w:drawing>
                 <wp:inline distT="0" distB="0" distL="0" distR="0" wp14:anchorId="10CCFDFB" wp14:editId="23383A43">
                   <wp:extent cx="720000" cy="720000"/>
@@ -13872,13 +15564,31 @@
                 <w:iCs/>
               </w:rPr>
             </w:pPr>
+            <w:proofErr w:type="spellStart"/>
             <w:r>
               <w:rPr>
                 <w:i/>
                 <w:iCs/>
               </w:rPr>
-              <w:t>End Node</w:t>
-            </w:r>
+              <w:t>End</w:t>
+            </w:r>
+            <w:proofErr w:type="spellEnd"/>
+            <w:r>
+              <w:rPr>
+                <w:i/>
+                <w:iCs/>
+              </w:rPr>
+              <w:t xml:space="preserve"> </w:t>
+            </w:r>
+            <w:proofErr w:type="spellStart"/>
+            <w:r>
+              <w:rPr>
+                <w:i/>
+                <w:iCs/>
+              </w:rPr>
+              <w:t>Node</w:t>
+            </w:r>
+            <w:proofErr w:type="spellEnd"/>
           </w:p>
         </w:tc>
         <w:tc>
@@ -13892,13 +15602,31 @@
             <w:r>
               <w:t xml:space="preserve">Menunjukkan akhir dari aliran kerja atau aktivitas. Setelah mencapai </w:t>
             </w:r>
+            <w:proofErr w:type="spellStart"/>
             <w:r>
               <w:rPr>
                 <w:i/>
                 <w:iCs/>
               </w:rPr>
-              <w:t>End Node</w:t>
-            </w:r>
+              <w:t>End</w:t>
+            </w:r>
+            <w:proofErr w:type="spellEnd"/>
+            <w:r>
+              <w:rPr>
+                <w:i/>
+                <w:iCs/>
+              </w:rPr>
+              <w:t xml:space="preserve"> </w:t>
+            </w:r>
+            <w:proofErr w:type="spellStart"/>
+            <w:r>
+              <w:rPr>
+                <w:i/>
+                <w:iCs/>
+              </w:rPr>
+              <w:t>Node</w:t>
+            </w:r>
+            <w:proofErr w:type="spellEnd"/>
             <w:r>
               <w:t>, aktivitas dianggap selesai.</w:t>
             </w:r>
@@ -13926,12 +15654,21 @@
         </w:rPr>
       </w:pPr>
       <w:bookmarkStart w:id="67" w:name="_Toc148783094"/>
-      <w:r>
-        <w:rPr>
-          <w:i/>
-          <w:iCs/>
-        </w:rPr>
-        <w:t>Sequence Diagram</w:t>
+      <w:proofErr w:type="spellStart"/>
+      <w:r>
+        <w:rPr>
+          <w:i/>
+          <w:iCs/>
+        </w:rPr>
+        <w:t>Sequence</w:t>
+      </w:r>
+      <w:proofErr w:type="spellEnd"/>
+      <w:r>
+        <w:rPr>
+          <w:i/>
+          <w:iCs/>
+        </w:rPr>
+        <w:t xml:space="preserve"> Diagram</w:t>
       </w:r>
       <w:bookmarkEnd w:id="67"/>
     </w:p>
@@ -13960,6 +15697,7 @@
       <w:r>
         <w:t xml:space="preserve">) </w:t>
       </w:r>
+      <w:proofErr w:type="spellStart"/>
       <w:r>
         <w:rPr>
           <w:i/>
@@ -13972,7 +15710,15 @@
           <w:i/>
           <w:iCs/>
         </w:rPr>
-        <w:t>equence diagram</w:t>
+        <w:t>equence</w:t>
+      </w:r>
+      <w:proofErr w:type="spellEnd"/>
+      <w:r>
+        <w:rPr>
+          <w:i/>
+          <w:iCs/>
+        </w:rPr>
+        <w:t xml:space="preserve"> diagram</w:t>
       </w:r>
       <w:r>
         <w:t xml:space="preserve"> merupakan </w:t>
@@ -13993,6 +15739,7 @@
       <w:r>
         <w:t xml:space="preserve">sekitar sistem, termasuk pengguna, </w:t>
       </w:r>
+      <w:proofErr w:type="spellStart"/>
       <w:r>
         <w:rPr>
           <w:i/>
@@ -14000,9 +15747,11 @@
         </w:rPr>
         <w:t>display</w:t>
       </w:r>
+      <w:proofErr w:type="spellEnd"/>
       <w:r>
         <w:t xml:space="preserve">, dan sebagainya berupa </w:t>
       </w:r>
+      <w:proofErr w:type="spellStart"/>
       <w:r>
         <w:rPr>
           <w:i/>
@@ -14010,6 +15759,7 @@
         </w:rPr>
         <w:t>message</w:t>
       </w:r>
+      <w:proofErr w:type="spellEnd"/>
       <w:r>
         <w:t xml:space="preserve"> yang digambarkan terhadap waktu.</w:t>
       </w:r>
@@ -14127,6 +15877,7 @@
         </w:rPr>
         <w:t xml:space="preserve"> Tabel Simbol </w:t>
       </w:r>
+      <w:proofErr w:type="spellStart"/>
       <w:r>
         <w:rPr>
           <w:noProof w:val="0"/>
@@ -14134,7 +15885,17 @@
           <w:sz w:val="24"/>
           <w:szCs w:val="24"/>
         </w:rPr>
-        <w:t>Sequence Diagram</w:t>
+        <w:t>Sequence</w:t>
+      </w:r>
+      <w:proofErr w:type="spellEnd"/>
+      <w:r>
+        <w:rPr>
+          <w:noProof w:val="0"/>
+          <w:color w:val="000000" w:themeColor="text1"/>
+          <w:sz w:val="24"/>
+          <w:szCs w:val="24"/>
+        </w:rPr>
+        <w:t xml:space="preserve"> Diagram</w:t>
       </w:r>
     </w:p>
     <w:tbl>
@@ -14237,6 +15998,9 @@
               <w:jc w:val="center"/>
             </w:pPr>
             <w:r>
+              <w:rPr>
+                <w:noProof/>
+              </w:rPr>
               <w:drawing>
                 <wp:inline distT="0" distB="0" distL="0" distR="0" wp14:anchorId="37201438" wp14:editId="75B82CB5">
                   <wp:extent cx="327600" cy="1080000"/>
@@ -14301,6 +16065,7 @@
               <w:spacing w:line="360" w:lineRule="auto"/>
               <w:jc w:val="center"/>
             </w:pPr>
+            <w:proofErr w:type="spellStart"/>
             <w:r>
               <w:rPr>
                 <w:i/>
@@ -14308,6 +16073,7 @@
               </w:rPr>
               <w:t>Actor</w:t>
             </w:r>
+            <w:proofErr w:type="spellEnd"/>
             <w:r>
               <w:t>/Aktor</w:t>
             </w:r>
@@ -14342,6 +16108,9 @@
               <w:jc w:val="center"/>
             </w:pPr>
             <w:r>
+              <w:rPr>
+                <w:noProof/>
+              </w:rPr>
               <w:drawing>
                 <wp:inline distT="0" distB="0" distL="0" distR="0" wp14:anchorId="4D79FFA4" wp14:editId="1BB479FA">
                   <wp:extent cx="788400" cy="1080000"/>
@@ -14410,6 +16179,7 @@
                 <w:iCs/>
               </w:rPr>
             </w:pPr>
+            <w:proofErr w:type="spellStart"/>
             <w:r>
               <w:rPr>
                 <w:i/>
@@ -14417,6 +16187,7 @@
               </w:rPr>
               <w:t>Boundary</w:t>
             </w:r>
+            <w:proofErr w:type="spellEnd"/>
           </w:p>
         </w:tc>
         <w:tc>
@@ -14454,6 +16225,9 @@
               <w:jc w:val="center"/>
             </w:pPr>
             <w:r>
+              <w:rPr>
+                <w:noProof/>
+              </w:rPr>
               <w:lastRenderedPageBreak/>
               <w:drawing>
                 <wp:inline distT="0" distB="0" distL="0" distR="0" wp14:anchorId="0A8F6973" wp14:editId="4945F428">
@@ -14523,6 +16297,7 @@
                 <w:iCs/>
               </w:rPr>
             </w:pPr>
+            <w:proofErr w:type="spellStart"/>
             <w:r>
               <w:rPr>
                 <w:i/>
@@ -14530,6 +16305,7 @@
               </w:rPr>
               <w:t>Control</w:t>
             </w:r>
+            <w:proofErr w:type="spellEnd"/>
           </w:p>
         </w:tc>
         <w:tc>
@@ -14561,6 +16337,9 @@
               <w:jc w:val="center"/>
             </w:pPr>
             <w:r>
+              <w:rPr>
+                <w:noProof/>
+              </w:rPr>
               <w:drawing>
                 <wp:inline distT="0" distB="0" distL="0" distR="0" wp14:anchorId="4AE9E18A" wp14:editId="002C9467">
                   <wp:extent cx="644400" cy="1080000"/>
@@ -14629,6 +16408,7 @@
                 <w:iCs/>
               </w:rPr>
             </w:pPr>
+            <w:proofErr w:type="spellStart"/>
             <w:r>
               <w:rPr>
                 <w:i/>
@@ -14636,6 +16416,7 @@
               </w:rPr>
               <w:t>Entity</w:t>
             </w:r>
+            <w:proofErr w:type="spellEnd"/>
           </w:p>
         </w:tc>
         <w:tc>
@@ -14673,6 +16454,9 @@
               <w:jc w:val="center"/>
             </w:pPr>
             <w:r>
+              <w:rPr>
+                <w:noProof/>
+              </w:rPr>
               <w:drawing>
                 <wp:inline distT="0" distB="0" distL="0" distR="0" wp14:anchorId="0DD24D2D" wp14:editId="48F528D7">
                   <wp:extent cx="1569600" cy="1080000"/>
@@ -14741,13 +16525,31 @@
                 <w:iCs/>
               </w:rPr>
             </w:pPr>
+            <w:proofErr w:type="spellStart"/>
             <w:r>
               <w:rPr>
                 <w:i/>
                 <w:iCs/>
               </w:rPr>
-              <w:t>Object Lifeline</w:t>
-            </w:r>
+              <w:t>Object</w:t>
+            </w:r>
+            <w:proofErr w:type="spellEnd"/>
+            <w:r>
+              <w:rPr>
+                <w:i/>
+                <w:iCs/>
+              </w:rPr>
+              <w:t xml:space="preserve"> </w:t>
+            </w:r>
+            <w:proofErr w:type="spellStart"/>
+            <w:r>
+              <w:rPr>
+                <w:i/>
+                <w:iCs/>
+              </w:rPr>
+              <w:t>Lifeline</w:t>
+            </w:r>
+            <w:proofErr w:type="spellEnd"/>
           </w:p>
         </w:tc>
         <w:tc>
@@ -14761,13 +16563,31 @@
             <w:r>
               <w:t xml:space="preserve">Menggambarkan seberapa lama objek atau entitas tertentu ada selama interaksi dalam sistem. </w:t>
             </w:r>
+            <w:proofErr w:type="spellStart"/>
             <w:r>
               <w:rPr>
                 <w:i/>
                 <w:iCs/>
               </w:rPr>
-              <w:t>Object Lifeline</w:t>
-            </w:r>
+              <w:t>Object</w:t>
+            </w:r>
+            <w:proofErr w:type="spellEnd"/>
+            <w:r>
+              <w:rPr>
+                <w:i/>
+                <w:iCs/>
+              </w:rPr>
+              <w:t xml:space="preserve"> </w:t>
+            </w:r>
+            <w:proofErr w:type="spellStart"/>
+            <w:r>
+              <w:rPr>
+                <w:i/>
+                <w:iCs/>
+              </w:rPr>
+              <w:t>Lifeline</w:t>
+            </w:r>
+            <w:proofErr w:type="spellEnd"/>
             <w:r>
               <w:t>, mewakili kehidupan objek selama interaksi dan digambarkan sebagai garis vertikal yang menghubungkan objek dengan waktu.</w:t>
             </w:r>
@@ -14789,6 +16609,9 @@
               <w:jc w:val="center"/>
             </w:pPr>
             <w:r>
+              <w:rPr>
+                <w:noProof/>
+              </w:rPr>
               <w:drawing>
                 <wp:inline distT="0" distB="0" distL="0" distR="0" wp14:anchorId="3BDC927D" wp14:editId="39428BAC">
                   <wp:extent cx="147600" cy="1080000"/>
@@ -14854,6 +16677,7 @@
                 <w:iCs/>
               </w:rPr>
             </w:pPr>
+            <w:proofErr w:type="spellStart"/>
             <w:r>
               <w:rPr>
                 <w:i/>
@@ -14861,6 +16685,7 @@
               </w:rPr>
               <w:t>Activation</w:t>
             </w:r>
+            <w:proofErr w:type="spellEnd"/>
           </w:p>
         </w:tc>
         <w:tc>
@@ -14892,6 +16717,9 @@
               <w:jc w:val="center"/>
             </w:pPr>
             <w:r>
+              <w:rPr>
+                <w:noProof/>
+              </w:rPr>
               <w:drawing>
                 <wp:inline distT="0" distB="0" distL="0" distR="0" wp14:anchorId="614EB6BA" wp14:editId="09C72E29">
                   <wp:extent cx="1440000" cy="360000"/>
@@ -14957,6 +16785,7 @@
                 <w:iCs/>
               </w:rPr>
             </w:pPr>
+            <w:proofErr w:type="spellStart"/>
             <w:r>
               <w:rPr>
                 <w:i/>
@@ -14964,6 +16793,7 @@
               </w:rPr>
               <w:t>Message</w:t>
             </w:r>
+            <w:proofErr w:type="spellEnd"/>
           </w:p>
         </w:tc>
         <w:tc>
@@ -14995,6 +16825,9 @@
               <w:jc w:val="center"/>
             </w:pPr>
             <w:r>
+              <w:rPr>
+                <w:noProof/>
+              </w:rPr>
               <w:drawing>
                 <wp:inline distT="0" distB="0" distL="0" distR="0" wp14:anchorId="42945A52" wp14:editId="71EF70CC">
                   <wp:extent cx="1440000" cy="374400"/>
@@ -15060,6 +16893,7 @@
                 <w:iCs/>
               </w:rPr>
             </w:pPr>
+            <w:proofErr w:type="spellStart"/>
             <w:r>
               <w:rPr>
                 <w:i/>
@@ -15067,6 +16901,7 @@
               </w:rPr>
               <w:t>Return</w:t>
             </w:r>
+            <w:proofErr w:type="spellEnd"/>
           </w:p>
         </w:tc>
         <w:tc>
@@ -15098,6 +16933,9 @@
               <w:jc w:val="center"/>
             </w:pPr>
             <w:r>
+              <w:rPr>
+                <w:noProof/>
+              </w:rPr>
               <w:lastRenderedPageBreak/>
               <w:drawing>
                 <wp:inline distT="0" distB="0" distL="0" distR="0" wp14:anchorId="1F25390C" wp14:editId="392C4212">
@@ -15164,6 +17002,7 @@
                 <w:iCs/>
               </w:rPr>
             </w:pPr>
+            <w:proofErr w:type="spellStart"/>
             <w:r>
               <w:rPr>
                 <w:i/>
@@ -15171,6 +17010,7 @@
               </w:rPr>
               <w:t>Callback</w:t>
             </w:r>
+            <w:proofErr w:type="spellEnd"/>
           </w:p>
         </w:tc>
         <w:tc>
@@ -15202,6 +17042,9 @@
               <w:jc w:val="center"/>
             </w:pPr>
             <w:r>
+              <w:rPr>
+                <w:noProof/>
+              </w:rPr>
               <w:drawing>
                 <wp:inline distT="0" distB="0" distL="0" distR="0" wp14:anchorId="3CFE0D12" wp14:editId="7467476E">
                   <wp:extent cx="1238400" cy="1080000"/>
@@ -15267,6 +17110,7 @@
                 <w:iCs/>
               </w:rPr>
             </w:pPr>
+            <w:proofErr w:type="spellStart"/>
             <w:r>
               <w:rPr>
                 <w:i/>
@@ -15274,6 +17118,7 @@
               </w:rPr>
               <w:t>Self-Call</w:t>
             </w:r>
+            <w:proofErr w:type="spellEnd"/>
           </w:p>
         </w:tc>
         <w:tc>
@@ -15332,8 +17177,17 @@
           <w:i/>
           <w:iCs/>
         </w:rPr>
-        <w:t xml:space="preserve"> JepangCita</w:t>
-      </w:r>
+        <w:t xml:space="preserve"> </w:t>
+      </w:r>
+      <w:proofErr w:type="spellStart"/>
+      <w:r>
+        <w:rPr>
+          <w:i/>
+          <w:iCs/>
+        </w:rPr>
+        <w:t>JepangCita</w:t>
+      </w:r>
+      <w:proofErr w:type="spellEnd"/>
       <w:r>
         <w:t>. Berikut adalah beberapa aplikasi pendukung yang digunakan:</w:t>
       </w:r>
@@ -15385,6 +17239,7 @@
       <w:r>
         <w:t xml:space="preserve"> adalah sebuah aplikasi atau </w:t>
       </w:r>
+      <w:proofErr w:type="spellStart"/>
       <w:r>
         <w:rPr>
           <w:i/>
@@ -15392,6 +17247,7 @@
         </w:rPr>
         <w:t>software</w:t>
       </w:r>
+      <w:proofErr w:type="spellEnd"/>
       <w:r>
         <w:t xml:space="preserve"> yang digunakan untuk pembuatan </w:t>
       </w:r>
@@ -15420,8 +17276,17 @@
           <w:i/>
           <w:iCs/>
         </w:rPr>
-        <w:t>game engine</w:t>
-      </w:r>
+        <w:t xml:space="preserve">game </w:t>
+      </w:r>
+      <w:proofErr w:type="spellStart"/>
+      <w:r>
+        <w:rPr>
+          <w:i/>
+          <w:iCs/>
+        </w:rPr>
+        <w:t>engine</w:t>
+      </w:r>
+      <w:proofErr w:type="spellEnd"/>
       <w:r>
         <w:t xml:space="preserve">, pada </w:t>
       </w:r>
@@ -15460,8 +17325,17 @@
           <w:i/>
           <w:iCs/>
         </w:rPr>
-        <w:t>Game engine</w:t>
-      </w:r>
+        <w:t xml:space="preserve">Game </w:t>
+      </w:r>
+      <w:proofErr w:type="spellStart"/>
+      <w:r>
+        <w:rPr>
+          <w:i/>
+          <w:iCs/>
+        </w:rPr>
+        <w:t>engine</w:t>
+      </w:r>
+      <w:proofErr w:type="spellEnd"/>
       <w:r>
         <w:t xml:space="preserve"> atau </w:t>
       </w:r>
@@ -15497,6 +17371,7 @@
         </w:rPr>
       </w:pPr>
       <w:bookmarkStart w:id="70" w:name="_Toc148783097"/>
+      <w:proofErr w:type="spellStart"/>
       <w:r>
         <w:rPr>
           <w:i/>
@@ -15505,6 +17380,7 @@
         <w:t>Mixamo</w:t>
       </w:r>
       <w:bookmarkEnd w:id="70"/>
+      <w:proofErr w:type="spellEnd"/>
     </w:p>
     <w:p>
       <w:pPr>
@@ -15512,15 +17388,80 @@
         <w:ind w:firstLine="567"/>
       </w:pPr>
       <w:r>
-        <w:t xml:space="preserve">Menurut Lourent (2018), </w:t>
-      </w:r>
-      <w:r>
-        <w:rPr>
-          <w:i/>
-          <w:iCs/>
-        </w:rPr>
-        <w:t>Adobe Creative Cloud Fuse Mixamo</w:t>
-      </w:r>
+        <w:t xml:space="preserve">Menurut </w:t>
+      </w:r>
+      <w:proofErr w:type="spellStart"/>
+      <w:r>
+        <w:t>Lourent</w:t>
+      </w:r>
+      <w:proofErr w:type="spellEnd"/>
+      <w:r>
+        <w:t xml:space="preserve"> (2018), </w:t>
+      </w:r>
+      <w:r>
+        <w:rPr>
+          <w:i/>
+          <w:iCs/>
+        </w:rPr>
+        <w:t xml:space="preserve">Adobe </w:t>
+      </w:r>
+      <w:proofErr w:type="spellStart"/>
+      <w:r>
+        <w:rPr>
+          <w:i/>
+          <w:iCs/>
+        </w:rPr>
+        <w:t>Creative</w:t>
+      </w:r>
+      <w:proofErr w:type="spellEnd"/>
+      <w:r>
+        <w:rPr>
+          <w:i/>
+          <w:iCs/>
+        </w:rPr>
+        <w:t xml:space="preserve"> </w:t>
+      </w:r>
+      <w:proofErr w:type="spellStart"/>
+      <w:r>
+        <w:rPr>
+          <w:i/>
+          <w:iCs/>
+        </w:rPr>
+        <w:t>Cloud</w:t>
+      </w:r>
+      <w:proofErr w:type="spellEnd"/>
+      <w:r>
+        <w:rPr>
+          <w:i/>
+          <w:iCs/>
+        </w:rPr>
+        <w:t xml:space="preserve"> </w:t>
+      </w:r>
+      <w:proofErr w:type="spellStart"/>
+      <w:r>
+        <w:rPr>
+          <w:i/>
+          <w:iCs/>
+        </w:rPr>
+        <w:t>Fuse</w:t>
+      </w:r>
+      <w:proofErr w:type="spellEnd"/>
+      <w:r>
+        <w:rPr>
+          <w:i/>
+          <w:iCs/>
+        </w:rPr>
+        <w:t xml:space="preserve"> </w:t>
+      </w:r>
+      <w:proofErr w:type="spellStart"/>
+      <w:r>
+        <w:rPr>
+          <w:i/>
+          <w:iCs/>
+        </w:rPr>
+        <w:t>Mixamo</w:t>
+      </w:r>
+      <w:proofErr w:type="spellEnd"/>
       <w:r>
         <w:t xml:space="preserve"> adalah aplikasi grafis </w:t>
       </w:r>
@@ -15544,13 +17485,31 @@
       <w:r>
         <w:t>(</w:t>
       </w:r>
-      <w:r>
-        <w:rPr>
-          <w:i/>
-          <w:iCs/>
-        </w:rPr>
-        <w:t>Creative Cloud</w:t>
-      </w:r>
+      <w:proofErr w:type="spellStart"/>
+      <w:r>
+        <w:rPr>
+          <w:i/>
+          <w:iCs/>
+        </w:rPr>
+        <w:t>Creative</w:t>
+      </w:r>
+      <w:proofErr w:type="spellEnd"/>
+      <w:r>
+        <w:rPr>
+          <w:i/>
+          <w:iCs/>
+        </w:rPr>
+        <w:t xml:space="preserve"> </w:t>
+      </w:r>
+      <w:proofErr w:type="spellStart"/>
+      <w:r>
+        <w:rPr>
+          <w:i/>
+          <w:iCs/>
+        </w:rPr>
+        <w:t>Cloud</w:t>
+      </w:r>
+      <w:proofErr w:type="spellEnd"/>
       <w:r>
         <w:t xml:space="preserve">) 2016. </w:t>
       </w:r>
@@ -15559,11 +17518,69 @@
           <w:i/>
           <w:iCs/>
         </w:rPr>
-        <w:t>Adobe Creative Cloud Fuse Mixamo</w:t>
-      </w:r>
+        <w:t xml:space="preserve">Adobe </w:t>
+      </w:r>
+      <w:proofErr w:type="spellStart"/>
+      <w:r>
+        <w:rPr>
+          <w:i/>
+          <w:iCs/>
+        </w:rPr>
+        <w:t>Creative</w:t>
+      </w:r>
+      <w:proofErr w:type="spellEnd"/>
+      <w:r>
+        <w:rPr>
+          <w:i/>
+          <w:iCs/>
+        </w:rPr>
+        <w:t xml:space="preserve"> </w:t>
+      </w:r>
+      <w:proofErr w:type="spellStart"/>
+      <w:r>
+        <w:rPr>
+          <w:i/>
+          <w:iCs/>
+        </w:rPr>
+        <w:t>Cloud</w:t>
+      </w:r>
+      <w:proofErr w:type="spellEnd"/>
+      <w:r>
+        <w:rPr>
+          <w:i/>
+          <w:iCs/>
+        </w:rPr>
+        <w:t xml:space="preserve"> </w:t>
+      </w:r>
+      <w:proofErr w:type="spellStart"/>
+      <w:r>
+        <w:rPr>
+          <w:i/>
+          <w:iCs/>
+        </w:rPr>
+        <w:t>Fuse</w:t>
+      </w:r>
+      <w:proofErr w:type="spellEnd"/>
+      <w:r>
+        <w:rPr>
+          <w:i/>
+          <w:iCs/>
+        </w:rPr>
+        <w:t xml:space="preserve"> </w:t>
+      </w:r>
+      <w:proofErr w:type="spellStart"/>
+      <w:r>
+        <w:rPr>
+          <w:i/>
+          <w:iCs/>
+        </w:rPr>
+        <w:t>Mixamo</w:t>
+      </w:r>
+      <w:proofErr w:type="spellEnd"/>
       <w:r>
         <w:t xml:space="preserve"> masih dikategorikan sebagai aplikasi </w:t>
       </w:r>
+      <w:proofErr w:type="spellStart"/>
       <w:r>
         <w:rPr>
           <w:i/>
@@ -15571,6 +17588,7 @@
         </w:rPr>
         <w:t>preview</w:t>
       </w:r>
+      <w:proofErr w:type="spellEnd"/>
       <w:r>
         <w:t xml:space="preserve"> yang dirilis </w:t>
       </w:r>
@@ -15592,15 +17610,80 @@
         <w:t>Open Beta</w:t>
       </w:r>
       <w:r>
-        <w:t xml:space="preserve"> yang tentunya masih terdapat bug di dalamnya. </w:t>
-      </w:r>
-      <w:r>
-        <w:rPr>
-          <w:i/>
-          <w:iCs/>
-        </w:rPr>
-        <w:t>Adobe Creative Cloud Fuse Mixamo</w:t>
-      </w:r>
+        <w:t xml:space="preserve"> yang tentunya masih terdapat </w:t>
+      </w:r>
+      <w:proofErr w:type="spellStart"/>
+      <w:r>
+        <w:t>bug</w:t>
+      </w:r>
+      <w:proofErr w:type="spellEnd"/>
+      <w:r>
+        <w:t xml:space="preserve"> di dalamnya. </w:t>
+      </w:r>
+      <w:r>
+        <w:rPr>
+          <w:i/>
+          <w:iCs/>
+        </w:rPr>
+        <w:t xml:space="preserve">Adobe </w:t>
+      </w:r>
+      <w:proofErr w:type="spellStart"/>
+      <w:r>
+        <w:rPr>
+          <w:i/>
+          <w:iCs/>
+        </w:rPr>
+        <w:t>Creative</w:t>
+      </w:r>
+      <w:proofErr w:type="spellEnd"/>
+      <w:r>
+        <w:rPr>
+          <w:i/>
+          <w:iCs/>
+        </w:rPr>
+        <w:t xml:space="preserve"> </w:t>
+      </w:r>
+      <w:proofErr w:type="spellStart"/>
+      <w:r>
+        <w:rPr>
+          <w:i/>
+          <w:iCs/>
+        </w:rPr>
+        <w:t>Cloud</w:t>
+      </w:r>
+      <w:proofErr w:type="spellEnd"/>
+      <w:r>
+        <w:rPr>
+          <w:i/>
+          <w:iCs/>
+        </w:rPr>
+        <w:t xml:space="preserve"> </w:t>
+      </w:r>
+      <w:proofErr w:type="spellStart"/>
+      <w:r>
+        <w:rPr>
+          <w:i/>
+          <w:iCs/>
+        </w:rPr>
+        <w:t>Fuse</w:t>
+      </w:r>
+      <w:proofErr w:type="spellEnd"/>
+      <w:r>
+        <w:rPr>
+          <w:i/>
+          <w:iCs/>
+        </w:rPr>
+        <w:t xml:space="preserve"> </w:t>
+      </w:r>
+      <w:proofErr w:type="spellStart"/>
+      <w:r>
+        <w:rPr>
+          <w:i/>
+          <w:iCs/>
+        </w:rPr>
+        <w:t>Mixamo</w:t>
+      </w:r>
+      <w:proofErr w:type="spellEnd"/>
       <w:r>
         <w:t xml:space="preserve"> hampir sama dengan aplikasi </w:t>
       </w:r>
@@ -15614,16 +17697,35 @@
       <w:r>
         <w:t xml:space="preserve"> </w:t>
       </w:r>
-      <w:r>
-        <w:rPr>
-          <w:i/>
-          <w:iCs/>
-        </w:rPr>
-        <w:t>modelling character</w:t>
-      </w:r>
+      <w:proofErr w:type="spellStart"/>
+      <w:r>
+        <w:rPr>
+          <w:i/>
+          <w:iCs/>
+        </w:rPr>
+        <w:t>modelling</w:t>
+      </w:r>
+      <w:proofErr w:type="spellEnd"/>
+      <w:r>
+        <w:rPr>
+          <w:i/>
+          <w:iCs/>
+        </w:rPr>
+        <w:t xml:space="preserve"> </w:t>
+      </w:r>
+      <w:proofErr w:type="spellStart"/>
+      <w:r>
+        <w:rPr>
+          <w:i/>
+          <w:iCs/>
+        </w:rPr>
+        <w:t>character</w:t>
+      </w:r>
+      <w:proofErr w:type="spellEnd"/>
       <w:r>
         <w:t xml:space="preserve"> lainnya seperti </w:t>
       </w:r>
+      <w:proofErr w:type="spellStart"/>
       <w:r>
         <w:rPr>
           <w:i/>
@@ -15631,6 +17733,7 @@
         </w:rPr>
         <w:t>MakeHuman</w:t>
       </w:r>
+      <w:proofErr w:type="spellEnd"/>
       <w:r>
         <w:t xml:space="preserve">, yaitu aplikasi </w:t>
       </w:r>
@@ -15644,6 +17747,7 @@
       <w:r>
         <w:t xml:space="preserve"> </w:t>
       </w:r>
+      <w:proofErr w:type="spellStart"/>
       <w:r>
         <w:rPr>
           <w:i/>
@@ -15651,6 +17755,7 @@
         </w:rPr>
         <w:t>modelling</w:t>
       </w:r>
+      <w:proofErr w:type="spellEnd"/>
       <w:r>
         <w:t xml:space="preserve"> yang memungkinkan </w:t>
       </w:r>
@@ -15674,6 +17779,7 @@
       <w:r>
         <w:t xml:space="preserve"> dengan mudah, hanya dengan memilih bentuk, warna, tinggi, rendahnya sebuah karakter yang akan dibuat. Seperti halnya </w:t>
       </w:r>
+      <w:proofErr w:type="spellStart"/>
       <w:r>
         <w:rPr>
           <w:i/>
@@ -15681,6 +17787,7 @@
         </w:rPr>
         <w:t>MakeHuman</w:t>
       </w:r>
+      <w:proofErr w:type="spellEnd"/>
       <w:r>
         <w:t xml:space="preserve">, </w:t>
       </w:r>
@@ -15689,11 +17796,69 @@
           <w:i/>
           <w:iCs/>
         </w:rPr>
-        <w:t>Adobe Creative Cloud Fuse Mixamo</w:t>
-      </w:r>
+        <w:t xml:space="preserve">Adobe </w:t>
+      </w:r>
+      <w:proofErr w:type="spellStart"/>
+      <w:r>
+        <w:rPr>
+          <w:i/>
+          <w:iCs/>
+        </w:rPr>
+        <w:t>Creative</w:t>
+      </w:r>
+      <w:proofErr w:type="spellEnd"/>
+      <w:r>
+        <w:rPr>
+          <w:i/>
+          <w:iCs/>
+        </w:rPr>
+        <w:t xml:space="preserve"> </w:t>
+      </w:r>
+      <w:proofErr w:type="spellStart"/>
+      <w:r>
+        <w:rPr>
+          <w:i/>
+          <w:iCs/>
+        </w:rPr>
+        <w:t>Cloud</w:t>
+      </w:r>
+      <w:proofErr w:type="spellEnd"/>
+      <w:r>
+        <w:rPr>
+          <w:i/>
+          <w:iCs/>
+        </w:rPr>
+        <w:t xml:space="preserve"> </w:t>
+      </w:r>
+      <w:proofErr w:type="spellStart"/>
+      <w:r>
+        <w:rPr>
+          <w:i/>
+          <w:iCs/>
+        </w:rPr>
+        <w:t>Fuse</w:t>
+      </w:r>
+      <w:proofErr w:type="spellEnd"/>
+      <w:r>
+        <w:rPr>
+          <w:i/>
+          <w:iCs/>
+        </w:rPr>
+        <w:t xml:space="preserve"> </w:t>
+      </w:r>
+      <w:proofErr w:type="spellStart"/>
+      <w:r>
+        <w:rPr>
+          <w:i/>
+          <w:iCs/>
+        </w:rPr>
+        <w:t>Mixamo</w:t>
+      </w:r>
+      <w:proofErr w:type="spellEnd"/>
       <w:r>
         <w:t xml:space="preserve"> sudah menyediakan </w:t>
       </w:r>
+      <w:proofErr w:type="spellStart"/>
       <w:r>
         <w:rPr>
           <w:i/>
@@ -15701,6 +17866,7 @@
         </w:rPr>
         <w:t>clothes</w:t>
       </w:r>
+      <w:proofErr w:type="spellEnd"/>
       <w:r>
         <w:t xml:space="preserve"> untuk karakter tersebut.</w:t>
       </w:r>
@@ -15730,9 +17896,18 @@
           <w:i/>
           <w:iCs/>
         </w:rPr>
-        <w:t>Adobe Photoshop</w:t>
+        <w:t xml:space="preserve">Adobe </w:t>
+      </w:r>
+      <w:proofErr w:type="spellStart"/>
+      <w:r>
+        <w:rPr>
+          <w:i/>
+          <w:iCs/>
+        </w:rPr>
+        <w:t>Photoshop</w:t>
       </w:r>
       <w:bookmarkEnd w:id="71"/>
+      <w:proofErr w:type="spellEnd"/>
     </w:p>
     <w:p>
       <w:pPr>
@@ -15740,18 +17915,36 @@
         <w:ind w:firstLine="567"/>
       </w:pPr>
       <w:r>
-        <w:t xml:space="preserve">Menurut Mira Ziveria (2020) </w:t>
-      </w:r>
-      <w:r>
-        <w:rPr>
-          <w:i/>
-          <w:iCs/>
-        </w:rPr>
-        <w:t>Adobe Photoshop</w:t>
-      </w:r>
+        <w:t xml:space="preserve">Menurut Mira </w:t>
+      </w:r>
+      <w:proofErr w:type="spellStart"/>
+      <w:r>
+        <w:t>Ziveria</w:t>
+      </w:r>
+      <w:proofErr w:type="spellEnd"/>
+      <w:r>
+        <w:t xml:space="preserve"> (2020) </w:t>
+      </w:r>
+      <w:r>
+        <w:rPr>
+          <w:i/>
+          <w:iCs/>
+        </w:rPr>
+        <w:t xml:space="preserve">Adobe </w:t>
+      </w:r>
+      <w:proofErr w:type="spellStart"/>
+      <w:r>
+        <w:rPr>
+          <w:i/>
+          <w:iCs/>
+        </w:rPr>
+        <w:t>Photoshop</w:t>
+      </w:r>
+      <w:proofErr w:type="spellEnd"/>
       <w:r>
         <w:t xml:space="preserve">, atau biasa disebut </w:t>
       </w:r>
+      <w:proofErr w:type="spellStart"/>
       <w:r>
         <w:rPr>
           <w:i/>
@@ -15759,6 +17952,7 @@
         </w:rPr>
         <w:t>Photoshop</w:t>
       </w:r>
+      <w:proofErr w:type="spellEnd"/>
       <w:r>
         <w:t xml:space="preserve">, adalah perangkat lunak </w:t>
       </w:r>
@@ -15787,7 +17981,39 @@
           <w:i/>
           <w:iCs/>
         </w:rPr>
-        <w:t>(market leader)</w:t>
+        <w:t>(</w:t>
+      </w:r>
+      <w:proofErr w:type="spellStart"/>
+      <w:r>
+        <w:rPr>
+          <w:i/>
+          <w:iCs/>
+        </w:rPr>
+        <w:t>market</w:t>
+      </w:r>
+      <w:proofErr w:type="spellEnd"/>
+      <w:r>
+        <w:rPr>
+          <w:i/>
+          <w:iCs/>
+        </w:rPr>
+        <w:t xml:space="preserve"> </w:t>
+      </w:r>
+      <w:proofErr w:type="spellStart"/>
+      <w:r>
+        <w:rPr>
+          <w:i/>
+          <w:iCs/>
+        </w:rPr>
+        <w:t>leader</w:t>
+      </w:r>
+      <w:proofErr w:type="spellEnd"/>
+      <w:r>
+        <w:rPr>
+          <w:i/>
+          <w:iCs/>
+        </w:rPr>
+        <w:t>)</w:t>
       </w:r>
       <w:r>
         <w:t xml:space="preserve"> untuk perangkat lunak pengolah gambar/foto, dan bersama </w:t>
@@ -15797,8 +18023,17 @@
           <w:i/>
           <w:iCs/>
         </w:rPr>
-        <w:t>Adobe Acrobat</w:t>
-      </w:r>
+        <w:t xml:space="preserve">Adobe </w:t>
+      </w:r>
+      <w:proofErr w:type="spellStart"/>
+      <w:r>
+        <w:rPr>
+          <w:i/>
+          <w:iCs/>
+        </w:rPr>
+        <w:t>Acrobat</w:t>
+      </w:r>
+      <w:proofErr w:type="spellEnd"/>
       <w:r>
         <w:t xml:space="preserve">, dianggap sebagai produk terbaik yang pernah diproduksi oleh </w:t>
       </w:r>
@@ -15812,12 +18047,53 @@
       <w:r>
         <w:t xml:space="preserve">. Versi kedelapan aplikasi ini disebut dengan nama </w:t>
       </w:r>
-      <w:r>
-        <w:rPr>
-          <w:i/>
-          <w:iCs/>
-        </w:rPr>
-        <w:t>Photoshop CS (Creative Suite)</w:t>
+      <w:proofErr w:type="spellStart"/>
+      <w:r>
+        <w:rPr>
+          <w:i/>
+          <w:iCs/>
+        </w:rPr>
+        <w:t>Photoshop</w:t>
+      </w:r>
+      <w:proofErr w:type="spellEnd"/>
+      <w:r>
+        <w:rPr>
+          <w:i/>
+          <w:iCs/>
+        </w:rPr>
+        <w:t xml:space="preserve"> CS (</w:t>
+      </w:r>
+      <w:proofErr w:type="spellStart"/>
+      <w:r>
+        <w:rPr>
+          <w:i/>
+          <w:iCs/>
+        </w:rPr>
+        <w:t>Creative</w:t>
+      </w:r>
+      <w:proofErr w:type="spellEnd"/>
+      <w:r>
+        <w:rPr>
+          <w:i/>
+          <w:iCs/>
+        </w:rPr>
+        <w:t xml:space="preserve"> </w:t>
+      </w:r>
+      <w:proofErr w:type="spellStart"/>
+      <w:r>
+        <w:rPr>
+          <w:i/>
+          <w:iCs/>
+        </w:rPr>
+        <w:t>Suite</w:t>
+      </w:r>
+      <w:proofErr w:type="spellEnd"/>
+      <w:r>
+        <w:rPr>
+          <w:i/>
+          <w:iCs/>
+        </w:rPr>
+        <w:t>)</w:t>
       </w:r>
       <w:r>
         <w:t xml:space="preserve">, versi sembilan disebut </w:t>
@@ -15827,7 +18103,23 @@
           <w:i/>
           <w:iCs/>
         </w:rPr>
-        <w:t>Adobe Photoshop CS2</w:t>
+        <w:t xml:space="preserve">Adobe </w:t>
+      </w:r>
+      <w:proofErr w:type="spellStart"/>
+      <w:r>
+        <w:rPr>
+          <w:i/>
+          <w:iCs/>
+        </w:rPr>
+        <w:t>Photoshop</w:t>
+      </w:r>
+      <w:proofErr w:type="spellEnd"/>
+      <w:r>
+        <w:rPr>
+          <w:i/>
+          <w:iCs/>
+        </w:rPr>
+        <w:t xml:space="preserve"> CS2</w:t>
       </w:r>
       <w:r>
         <w:t xml:space="preserve">, versi sepuluh disebut </w:t>
@@ -15837,7 +18129,23 @@
           <w:i/>
           <w:iCs/>
         </w:rPr>
-        <w:t>Adobe Photoshop CS3</w:t>
+        <w:t xml:space="preserve">Adobe </w:t>
+      </w:r>
+      <w:proofErr w:type="spellStart"/>
+      <w:r>
+        <w:rPr>
+          <w:i/>
+          <w:iCs/>
+        </w:rPr>
+        <w:t>Photoshop</w:t>
+      </w:r>
+      <w:proofErr w:type="spellEnd"/>
+      <w:r>
+        <w:rPr>
+          <w:i/>
+          <w:iCs/>
+        </w:rPr>
+        <w:t xml:space="preserve"> CS3</w:t>
       </w:r>
       <w:r>
         <w:t xml:space="preserve">, versi kesebelas adalah </w:t>
@@ -15847,7 +18155,23 @@
           <w:i/>
           <w:iCs/>
         </w:rPr>
-        <w:t>Adobe Photoshop CS4</w:t>
+        <w:t xml:space="preserve">Adobe </w:t>
+      </w:r>
+      <w:proofErr w:type="spellStart"/>
+      <w:r>
+        <w:rPr>
+          <w:i/>
+          <w:iCs/>
+        </w:rPr>
+        <w:t>Photoshop</w:t>
+      </w:r>
+      <w:proofErr w:type="spellEnd"/>
+      <w:r>
+        <w:rPr>
+          <w:i/>
+          <w:iCs/>
+        </w:rPr>
+        <w:t xml:space="preserve"> CS4</w:t>
       </w:r>
       <w:r>
         <w:t xml:space="preserve">, versi </w:t>
@@ -15863,7 +18187,23 @@
           <w:i/>
           <w:iCs/>
         </w:rPr>
-        <w:t>Adobe Photoshop CS5</w:t>
+        <w:t xml:space="preserve">Adobe </w:t>
+      </w:r>
+      <w:proofErr w:type="spellStart"/>
+      <w:r>
+        <w:rPr>
+          <w:i/>
+          <w:iCs/>
+        </w:rPr>
+        <w:t>Photoshop</w:t>
+      </w:r>
+      <w:proofErr w:type="spellEnd"/>
+      <w:r>
+        <w:rPr>
+          <w:i/>
+          <w:iCs/>
+        </w:rPr>
+        <w:t xml:space="preserve"> CS5</w:t>
       </w:r>
       <w:r>
         <w:t>, versi ketiga</w:t>
@@ -15889,7 +18229,23 @@
           <w:i/>
           <w:iCs/>
         </w:rPr>
-        <w:t>Adobe Photoshop CC</w:t>
+        <w:t xml:space="preserve">Adobe </w:t>
+      </w:r>
+      <w:proofErr w:type="spellStart"/>
+      <w:r>
+        <w:rPr>
+          <w:i/>
+          <w:iCs/>
+        </w:rPr>
+        <w:t>Photoshop</w:t>
+      </w:r>
+      <w:proofErr w:type="spellEnd"/>
+      <w:r>
+        <w:rPr>
+          <w:i/>
+          <w:iCs/>
+        </w:rPr>
+        <w:t xml:space="preserve"> CC</w:t>
       </w:r>
       <w:r>
         <w:t>.</w:t>
@@ -15915,6 +18271,7 @@
         </w:rPr>
       </w:pPr>
       <w:bookmarkStart w:id="72" w:name="_Toc148783099"/>
+      <w:proofErr w:type="spellStart"/>
       <w:r>
         <w:rPr>
           <w:i/>
@@ -15923,6 +18280,7 @@
         <w:t>Figma</w:t>
       </w:r>
       <w:bookmarkEnd w:id="72"/>
+      <w:proofErr w:type="spellEnd"/>
     </w:p>
     <w:p>
       <w:pPr>
@@ -15932,6 +18290,7 @@
       <w:r>
         <w:t xml:space="preserve">Menurut M. Agus Muhyidin (2020) </w:t>
       </w:r>
+      <w:proofErr w:type="spellStart"/>
       <w:r>
         <w:rPr>
           <w:i/>
@@ -15939,6 +18298,7 @@
         </w:rPr>
         <w:t>Figma</w:t>
       </w:r>
+      <w:proofErr w:type="spellEnd"/>
       <w:r>
         <w:t xml:space="preserve"> adalah salah satu </w:t>
       </w:r>
@@ -15947,11 +18307,21 @@
           <w:i/>
           <w:iCs/>
         </w:rPr>
-        <w:t>design tool</w:t>
-      </w:r>
+        <w:t xml:space="preserve">design </w:t>
+      </w:r>
+      <w:proofErr w:type="spellStart"/>
+      <w:r>
+        <w:rPr>
+          <w:i/>
+          <w:iCs/>
+        </w:rPr>
+        <w:t>tool</w:t>
+      </w:r>
+      <w:proofErr w:type="spellEnd"/>
       <w:r>
         <w:t xml:space="preserve"> yang biasanya digunakan untuk membuat tampilan aplikasi </w:t>
       </w:r>
+      <w:proofErr w:type="spellStart"/>
       <w:r>
         <w:rPr>
           <w:i/>
@@ -15959,6 +18329,7 @@
         </w:rPr>
         <w:t>mobile</w:t>
       </w:r>
+      <w:proofErr w:type="spellEnd"/>
       <w:r>
         <w:t xml:space="preserve">, </w:t>
       </w:r>
@@ -15982,6 +18353,7 @@
       <w:r>
         <w:t xml:space="preserve"> dan lain-lain. </w:t>
       </w:r>
+      <w:proofErr w:type="spellStart"/>
       <w:r>
         <w:rPr>
           <w:i/>
@@ -15989,9 +18361,11 @@
         </w:rPr>
         <w:t>Figma</w:t>
       </w:r>
+      <w:proofErr w:type="spellEnd"/>
       <w:r>
         <w:t xml:space="preserve"> bisa digunakan di sistem operasi </w:t>
       </w:r>
+      <w:proofErr w:type="spellStart"/>
       <w:r>
         <w:rPr>
           <w:i/>
@@ -15999,9 +18373,11 @@
         </w:rPr>
         <w:t>windows</w:t>
       </w:r>
+      <w:proofErr w:type="spellEnd"/>
       <w:r>
         <w:t xml:space="preserve">, </w:t>
       </w:r>
+      <w:proofErr w:type="spellStart"/>
       <w:r>
         <w:rPr>
           <w:i/>
@@ -16009,9 +18385,11 @@
         </w:rPr>
         <w:t>linux</w:t>
       </w:r>
+      <w:proofErr w:type="spellEnd"/>
       <w:r>
         <w:t xml:space="preserve"> ataupun </w:t>
       </w:r>
+      <w:proofErr w:type="spellStart"/>
       <w:r>
         <w:rPr>
           <w:i/>
@@ -16019,9 +18397,11 @@
         </w:rPr>
         <w:t>mac</w:t>
       </w:r>
+      <w:proofErr w:type="spellEnd"/>
       <w:r>
         <w:t xml:space="preserve"> dengan terhubung ke internet. Umumnya </w:t>
       </w:r>
+      <w:proofErr w:type="spellStart"/>
       <w:r>
         <w:rPr>
           <w:i/>
@@ -16029,6 +18409,7 @@
         </w:rPr>
         <w:t>Figma</w:t>
       </w:r>
+      <w:proofErr w:type="spellEnd"/>
       <w:r>
         <w:t xml:space="preserve"> banyak digunakan oleh seseorang yang bekerja dibidang </w:t>
       </w:r>
@@ -16062,6 +18443,7 @@
       <w:r>
         <w:t xml:space="preserve">, </w:t>
       </w:r>
+      <w:proofErr w:type="spellStart"/>
       <w:r>
         <w:rPr>
           <w:i/>
@@ -16069,6 +18451,7 @@
         </w:rPr>
         <w:t>Figma</w:t>
       </w:r>
+      <w:proofErr w:type="spellEnd"/>
       <w:r>
         <w:t xml:space="preserve"> memiliki keunggulan yaitu untuk pekerjaan yang sama dapat dikerjakan oleh lebih dari satu orang secara bersama-sama walaupun di</w:t>
       </w:r>
@@ -16078,6 +18461,7 @@
       <w:r>
         <w:t xml:space="preserve">tempat yang berbeda. Hal tersebut bisa dikatakan kerja kelompok dan karena kemampuan aplikasi </w:t>
       </w:r>
+      <w:proofErr w:type="spellStart"/>
       <w:r>
         <w:rPr>
           <w:i/>
@@ -16092,6 +18476,7 @@
         </w:rPr>
         <w:t>igma</w:t>
       </w:r>
+      <w:proofErr w:type="spellEnd"/>
       <w:r>
         <w:t xml:space="preserve"> tersebutlah yang membuat aplikasi ini menjadi pilihan banyak </w:t>
       </w:r>
@@ -16105,6 +18490,7 @@
       <w:r>
         <w:t xml:space="preserve"> </w:t>
       </w:r>
+      <w:proofErr w:type="spellStart"/>
       <w:r>
         <w:rPr>
           <w:i/>
@@ -16112,15 +18498,25 @@
         </w:rPr>
         <w:t>designer</w:t>
       </w:r>
+      <w:proofErr w:type="spellEnd"/>
       <w:r>
         <w:t xml:space="preserve"> untuk membuat </w:t>
       </w:r>
-      <w:r>
-        <w:rPr>
-          <w:i/>
-          <w:iCs/>
-        </w:rPr>
-        <w:t>prototype website</w:t>
+      <w:proofErr w:type="spellStart"/>
+      <w:r>
+        <w:rPr>
+          <w:i/>
+          <w:iCs/>
+        </w:rPr>
+        <w:t>prototype</w:t>
+      </w:r>
+      <w:proofErr w:type="spellEnd"/>
+      <w:r>
+        <w:rPr>
+          <w:i/>
+          <w:iCs/>
+        </w:rPr>
+        <w:t xml:space="preserve"> website</w:t>
       </w:r>
       <w:r>
         <w:t xml:space="preserve"> atau aplikasi dengan waktu yang cepat dan efektif.</w:t>
@@ -16162,7 +18558,15 @@
         <w:ind w:firstLine="567"/>
       </w:pPr>
       <w:r>
-        <w:t xml:space="preserve">Menurut Dio Alvendri (2023) </w:t>
+        <w:t xml:space="preserve">Menurut Dio </w:t>
+      </w:r>
+      <w:proofErr w:type="spellStart"/>
+      <w:r>
+        <w:t>Alvendri</w:t>
+      </w:r>
+      <w:proofErr w:type="spellEnd"/>
+      <w:r>
+        <w:t xml:space="preserve"> (2023) </w:t>
       </w:r>
       <w:r>
         <w:rPr>
@@ -16179,7 +18583,55 @@
           <w:i/>
           <w:iCs/>
         </w:rPr>
-        <w:t>IDE (integrated development environment)</w:t>
+        <w:t>IDE (</w:t>
+      </w:r>
+      <w:proofErr w:type="spellStart"/>
+      <w:r>
+        <w:rPr>
+          <w:i/>
+          <w:iCs/>
+        </w:rPr>
+        <w:t>integrated</w:t>
+      </w:r>
+      <w:proofErr w:type="spellEnd"/>
+      <w:r>
+        <w:rPr>
+          <w:i/>
+          <w:iCs/>
+        </w:rPr>
+        <w:t xml:space="preserve"> </w:t>
+      </w:r>
+      <w:proofErr w:type="spellStart"/>
+      <w:r>
+        <w:rPr>
+          <w:i/>
+          <w:iCs/>
+        </w:rPr>
+        <w:t>development</w:t>
+      </w:r>
+      <w:proofErr w:type="spellEnd"/>
+      <w:r>
+        <w:rPr>
+          <w:i/>
+          <w:iCs/>
+        </w:rPr>
+        <w:t xml:space="preserve"> </w:t>
+      </w:r>
+      <w:proofErr w:type="spellStart"/>
+      <w:r>
+        <w:rPr>
+          <w:i/>
+          <w:iCs/>
+        </w:rPr>
+        <w:t>environment</w:t>
+      </w:r>
+      <w:proofErr w:type="spellEnd"/>
+      <w:r>
+        <w:rPr>
+          <w:i/>
+          <w:iCs/>
+        </w:rPr>
+        <w:t>)</w:t>
       </w:r>
       <w:r>
         <w:t xml:space="preserve"> dari </w:t>
@@ -16228,6 +18680,7 @@
       <w:r>
         <w:t xml:space="preserve">, aplikasi </w:t>
       </w:r>
+      <w:proofErr w:type="spellStart"/>
       <w:r>
         <w:rPr>
           <w:i/>
@@ -16235,9 +18688,11 @@
         </w:rPr>
         <w:t>console</w:t>
       </w:r>
+      <w:proofErr w:type="spellEnd"/>
       <w:r>
         <w:t xml:space="preserve"> dan aplikasi web serta aplikasi </w:t>
       </w:r>
+      <w:proofErr w:type="spellStart"/>
       <w:r>
         <w:rPr>
           <w:i/>
@@ -16245,6 +18700,7 @@
         </w:rPr>
         <w:t>mobile</w:t>
       </w:r>
+      <w:proofErr w:type="spellEnd"/>
       <w:r>
         <w:t xml:space="preserve">. </w:t>
       </w:r>
@@ -16268,6 +18724,7 @@
       <w:r>
         <w:t xml:space="preserve"> diantaranya ada </w:t>
       </w:r>
+      <w:proofErr w:type="spellStart"/>
       <w:r>
         <w:rPr>
           <w:i/>
@@ -16275,6 +18732,7 @@
         </w:rPr>
         <w:t>Community</w:t>
       </w:r>
+      <w:proofErr w:type="spellEnd"/>
       <w:r>
         <w:t xml:space="preserve">, </w:t>
       </w:r>
@@ -16298,12 +18756,21 @@
       <w:r>
         <w:t xml:space="preserve">, </w:t>
       </w:r>
-      <w:r>
-        <w:rPr>
-          <w:i/>
-          <w:iCs/>
-        </w:rPr>
-        <w:t>Test Professional</w:t>
+      <w:proofErr w:type="spellStart"/>
+      <w:r>
+        <w:rPr>
+          <w:i/>
+          <w:iCs/>
+        </w:rPr>
+        <w:t>Test</w:t>
+      </w:r>
+      <w:proofErr w:type="spellEnd"/>
+      <w:r>
+        <w:rPr>
+          <w:i/>
+          <w:iCs/>
+        </w:rPr>
+        <w:t xml:space="preserve"> Professional</w:t>
       </w:r>
       <w:r>
         <w:t xml:space="preserve">, dan </w:t>
@@ -16348,32 +18815,107 @@
       <w:r>
         <w:t xml:space="preserve">Menurut Damayanti (2022) pengujian sistem adalah proses untuk mengecek apakah suatu perangkat lunak yang dihasilkan sudah dapat dijalankan sesuai standar atau belum. Pengujian sistem dapat menggunakan metode </w:t>
       </w:r>
-      <w:r>
-        <w:rPr>
-          <w:i/>
-          <w:iCs/>
-        </w:rPr>
-        <w:t>black box testing</w:t>
+      <w:proofErr w:type="spellStart"/>
+      <w:r>
+        <w:rPr>
+          <w:i/>
+          <w:iCs/>
+        </w:rPr>
+        <w:t>black</w:t>
+      </w:r>
+      <w:proofErr w:type="spellEnd"/>
+      <w:r>
+        <w:rPr>
+          <w:i/>
+          <w:iCs/>
+        </w:rPr>
+        <w:t xml:space="preserve"> </w:t>
+      </w:r>
+      <w:proofErr w:type="spellStart"/>
+      <w:r>
+        <w:rPr>
+          <w:i/>
+          <w:iCs/>
+        </w:rPr>
+        <w:t>box</w:t>
+      </w:r>
+      <w:proofErr w:type="spellEnd"/>
+      <w:r>
+        <w:rPr>
+          <w:i/>
+          <w:iCs/>
+        </w:rPr>
+        <w:t xml:space="preserve"> testing</w:t>
       </w:r>
       <w:r>
         <w:t xml:space="preserve">, yaitu merupakan pendekatan komplementer dari teknik </w:t>
       </w:r>
-      <w:r>
-        <w:rPr>
-          <w:i/>
-          <w:iCs/>
-        </w:rPr>
-        <w:t>white box testing</w:t>
+      <w:proofErr w:type="spellStart"/>
+      <w:r>
+        <w:rPr>
+          <w:i/>
+          <w:iCs/>
+        </w:rPr>
+        <w:t>white</w:t>
+      </w:r>
+      <w:proofErr w:type="spellEnd"/>
+      <w:r>
+        <w:rPr>
+          <w:i/>
+          <w:iCs/>
+        </w:rPr>
+        <w:t xml:space="preserve"> </w:t>
+      </w:r>
+      <w:proofErr w:type="spellStart"/>
+      <w:r>
+        <w:rPr>
+          <w:i/>
+          <w:iCs/>
+        </w:rPr>
+        <w:t>box</w:t>
+      </w:r>
+      <w:proofErr w:type="spellEnd"/>
+      <w:r>
+        <w:rPr>
+          <w:i/>
+          <w:iCs/>
+        </w:rPr>
+        <w:t xml:space="preserve"> testing</w:t>
       </w:r>
       <w:r>
         <w:t xml:space="preserve">, karena pengujian </w:t>
       </w:r>
-      <w:r>
-        <w:rPr>
-          <w:i/>
-          <w:iCs/>
-        </w:rPr>
-        <w:t>black box testing</w:t>
+      <w:proofErr w:type="spellStart"/>
+      <w:r>
+        <w:rPr>
+          <w:i/>
+          <w:iCs/>
+        </w:rPr>
+        <w:t>black</w:t>
+      </w:r>
+      <w:proofErr w:type="spellEnd"/>
+      <w:r>
+        <w:rPr>
+          <w:i/>
+          <w:iCs/>
+        </w:rPr>
+        <w:t xml:space="preserve"> </w:t>
+      </w:r>
+      <w:proofErr w:type="spellStart"/>
+      <w:r>
+        <w:rPr>
+          <w:i/>
+          <w:iCs/>
+        </w:rPr>
+        <w:t>box</w:t>
+      </w:r>
+      <w:proofErr w:type="spellEnd"/>
+      <w:r>
+        <w:rPr>
+          <w:i/>
+          <w:iCs/>
+        </w:rPr>
+        <w:t xml:space="preserve"> testing</w:t>
       </w:r>
       <w:r>
         <w:t xml:space="preserve"> mampu mengungkap kesalahan yang lebih luas. </w:t>
@@ -16383,11 +18925,28 @@
           <w:i/>
           <w:iCs/>
         </w:rPr>
-        <w:t xml:space="preserve">Black box testing </w:t>
+        <w:t xml:space="preserve">Black </w:t>
+      </w:r>
+      <w:proofErr w:type="spellStart"/>
+      <w:r>
+        <w:rPr>
+          <w:i/>
+          <w:iCs/>
+        </w:rPr>
+        <w:t>box</w:t>
+      </w:r>
+      <w:proofErr w:type="spellEnd"/>
+      <w:r>
+        <w:rPr>
+          <w:i/>
+          <w:iCs/>
+        </w:rPr>
+        <w:t xml:space="preserve"> testing </w:t>
       </w:r>
       <w:r>
         <w:t xml:space="preserve">berfokus pada pengujian persyaratan fungsional perangkat lunak, karena untuk mendapatkan serangkaian kondisi </w:t>
       </w:r>
+      <w:proofErr w:type="spellStart"/>
       <w:r>
         <w:rPr>
           <w:i/>
@@ -16395,9 +18954,11 @@
         </w:rPr>
         <w:t>input</w:t>
       </w:r>
+      <w:proofErr w:type="spellEnd"/>
       <w:r>
         <w:t xml:space="preserve"> yang sesuai dengan persyaratan fungsional suatu program. Jadi, pengujian sistem dapat dilakukan dengan pengecekan </w:t>
       </w:r>
+      <w:proofErr w:type="spellStart"/>
       <w:r>
         <w:rPr>
           <w:i/>
@@ -16405,9 +18966,11 @@
         </w:rPr>
         <w:t>input</w:t>
       </w:r>
+      <w:proofErr w:type="spellEnd"/>
       <w:r>
         <w:t xml:space="preserve">, pengecekan </w:t>
       </w:r>
+      <w:proofErr w:type="spellStart"/>
       <w:r>
         <w:rPr>
           <w:i/>
@@ -16415,9 +18978,11 @@
         </w:rPr>
         <w:t>output</w:t>
       </w:r>
+      <w:proofErr w:type="spellEnd"/>
       <w:r>
         <w:t xml:space="preserve"> dan pengecekan proses. Selain itu, pengujian juga dilakukan dengan penerapan skala </w:t>
       </w:r>
+      <w:proofErr w:type="spellStart"/>
       <w:r>
         <w:rPr>
           <w:i/>
@@ -16425,12 +18990,14 @@
         </w:rPr>
         <w:t>Likert</w:t>
       </w:r>
+      <w:proofErr w:type="spellEnd"/>
       <w:r>
         <w:t>.</w:t>
       </w:r>
       <w:r>
         <w:t xml:space="preserve"> Skala </w:t>
       </w:r>
+      <w:proofErr w:type="spellStart"/>
       <w:r>
         <w:rPr>
           <w:i/>
@@ -16438,6 +19005,7 @@
         </w:rPr>
         <w:t>Likert</w:t>
       </w:r>
+      <w:proofErr w:type="spellEnd"/>
       <w:r>
         <w:t xml:space="preserve"> adalah skala yang digunakan untuk mengukur sikap, pendapat, dan persepsi seseorang atau sekelompok orang terhadap suatu fenomena sosial.</w:t>
       </w:r>
@@ -16489,26 +19057,70 @@
       <w:r>
         <w:t xml:space="preserve">Menurut Adi Pradana Putra (2020) </w:t>
       </w:r>
-      <w:r>
-        <w:rPr>
-          <w:i/>
-          <w:iCs/>
-        </w:rPr>
-        <w:t>black box testing</w:t>
+      <w:proofErr w:type="spellStart"/>
+      <w:r>
+        <w:rPr>
+          <w:i/>
+          <w:iCs/>
+        </w:rPr>
+        <w:t>black</w:t>
+      </w:r>
+      <w:proofErr w:type="spellEnd"/>
+      <w:r>
+        <w:rPr>
+          <w:i/>
+          <w:iCs/>
+        </w:rPr>
+        <w:t xml:space="preserve"> </w:t>
+      </w:r>
+      <w:proofErr w:type="spellStart"/>
+      <w:r>
+        <w:rPr>
+          <w:i/>
+          <w:iCs/>
+        </w:rPr>
+        <w:t>box</w:t>
+      </w:r>
+      <w:proofErr w:type="spellEnd"/>
+      <w:r>
+        <w:rPr>
+          <w:i/>
+          <w:iCs/>
+        </w:rPr>
+        <w:t xml:space="preserve"> testing</w:t>
       </w:r>
       <w:r>
         <w:t xml:space="preserve"> adalah metode pengujian perangkat lunak yang tes fungsionalitas dari aplikasi yang bertentangan dengan struktur internal atau kerja. Metode pengujian </w:t>
       </w:r>
-      <w:r>
-        <w:rPr>
-          <w:i/>
-          <w:iCs/>
-        </w:rPr>
-        <w:t>black box</w:t>
-      </w:r>
+      <w:proofErr w:type="spellStart"/>
+      <w:r>
+        <w:rPr>
+          <w:i/>
+          <w:iCs/>
+        </w:rPr>
+        <w:t>black</w:t>
+      </w:r>
+      <w:proofErr w:type="spellEnd"/>
+      <w:r>
+        <w:rPr>
+          <w:i/>
+          <w:iCs/>
+        </w:rPr>
+        <w:t xml:space="preserve"> </w:t>
+      </w:r>
+      <w:proofErr w:type="spellStart"/>
+      <w:r>
+        <w:rPr>
+          <w:i/>
+          <w:iCs/>
+        </w:rPr>
+        <w:t>box</w:t>
+      </w:r>
+      <w:proofErr w:type="spellEnd"/>
       <w:r>
         <w:t xml:space="preserve"> memungkinkan pengembang </w:t>
       </w:r>
+      <w:proofErr w:type="spellStart"/>
       <w:r>
         <w:rPr>
           <w:i/>
@@ -16516,9 +19128,11 @@
         </w:rPr>
         <w:t>software</w:t>
       </w:r>
+      <w:proofErr w:type="spellEnd"/>
       <w:r>
         <w:t xml:space="preserve"> untuk membuat himpunan kondisi </w:t>
       </w:r>
+      <w:proofErr w:type="spellStart"/>
       <w:r>
         <w:rPr>
           <w:i/>
@@ -16526,9 +19140,11 @@
         </w:rPr>
         <w:t>input</w:t>
       </w:r>
+      <w:proofErr w:type="spellEnd"/>
       <w:r>
         <w:t xml:space="preserve"> yang akan melatih seluruh syarat-syarat fungsional suatu program. Pengujian dilakukan dengan memilih sejumlah modul dengan berbagai tipe data untuk memastikan bahwa program ini hanya menerima </w:t>
       </w:r>
+      <w:proofErr w:type="spellStart"/>
       <w:r>
         <w:rPr>
           <w:i/>
@@ -16536,6 +19152,7 @@
         </w:rPr>
         <w:t>input</w:t>
       </w:r>
+      <w:proofErr w:type="spellEnd"/>
       <w:r>
         <w:t xml:space="preserve"> dengan tipe data yang benar. Serta tampilan interface aplikasi itu sendiri.</w:t>
       </w:r>
@@ -16587,16 +19204,35 @@
       <w:r>
         <w:t xml:space="preserve">Menurut Atina Fahma Rosyada (2022) metode pengujian </w:t>
       </w:r>
-      <w:r>
-        <w:rPr>
-          <w:i/>
-          <w:iCs/>
-        </w:rPr>
-        <w:t>white box</w:t>
-      </w:r>
+      <w:proofErr w:type="spellStart"/>
+      <w:r>
+        <w:rPr>
+          <w:i/>
+          <w:iCs/>
+        </w:rPr>
+        <w:t>white</w:t>
+      </w:r>
+      <w:proofErr w:type="spellEnd"/>
+      <w:r>
+        <w:rPr>
+          <w:i/>
+          <w:iCs/>
+        </w:rPr>
+        <w:t xml:space="preserve"> </w:t>
+      </w:r>
+      <w:proofErr w:type="spellStart"/>
+      <w:r>
+        <w:rPr>
+          <w:i/>
+          <w:iCs/>
+        </w:rPr>
+        <w:t>box</w:t>
+      </w:r>
+      <w:proofErr w:type="spellEnd"/>
       <w:r>
         <w:t xml:space="preserve"> adalah metode pengujian yang berfokus pada </w:t>
       </w:r>
+      <w:proofErr w:type="spellStart"/>
       <w:r>
         <w:rPr>
           <w:i/>
@@ -16604,9 +19240,11 @@
         </w:rPr>
         <w:t>input</w:t>
       </w:r>
+      <w:proofErr w:type="spellEnd"/>
       <w:r>
         <w:t xml:space="preserve"> dan </w:t>
       </w:r>
+      <w:proofErr w:type="spellStart"/>
       <w:r>
         <w:rPr>
           <w:i/>
@@ -16614,6 +19252,7 @@
         </w:rPr>
         <w:t>output</w:t>
       </w:r>
+      <w:proofErr w:type="spellEnd"/>
       <w:r>
         <w:t xml:space="preserve"> dari perangkat lunak yang </w:t>
       </w:r>
@@ -16621,6 +19260,7 @@
         <w:lastRenderedPageBreak/>
         <w:t xml:space="preserve">dibuat oleh seorang </w:t>
       </w:r>
+      <w:proofErr w:type="spellStart"/>
       <w:r>
         <w:rPr>
           <w:i/>
@@ -16628,8 +19268,17 @@
         </w:rPr>
         <w:t>programmer</w:t>
       </w:r>
-      <w:r>
-        <w:t>. Dengan cara menganalisa dan meneliti langkah-langkah struktur internal dan kode dari sebuah sistem, implementasi, alur data dan kemungkinan kesalahan dari sebuah sistem yang sedang dibangun.</w:t>
+      <w:proofErr w:type="spellEnd"/>
+      <w:r>
+        <w:t xml:space="preserve">. Dengan cara </w:t>
+      </w:r>
+      <w:proofErr w:type="spellStart"/>
+      <w:r>
+        <w:t>menganalisa</w:t>
+      </w:r>
+      <w:proofErr w:type="spellEnd"/>
+      <w:r>
+        <w:t xml:space="preserve"> dan meneliti langkah-langkah struktur internal dan kode dari sebuah sistem, implementasi, alur data dan kemungkinan kesalahan dari sebuah sistem yang sedang dibangun.</w:t>
       </w:r>
     </w:p>
     <w:p>
@@ -16654,8 +19303,17 @@
           <w:i/>
           <w:iCs/>
         </w:rPr>
-        <w:t>User Response</w:t>
-      </w:r>
+        <w:t xml:space="preserve">User </w:t>
+      </w:r>
+      <w:proofErr w:type="spellStart"/>
+      <w:r>
+        <w:rPr>
+          <w:i/>
+          <w:iCs/>
+        </w:rPr>
+        <w:t>Response</w:t>
+      </w:r>
+      <w:proofErr w:type="spellEnd"/>
       <w:r>
         <w:t xml:space="preserve"> (Kuesioner)</w:t>
       </w:r>
@@ -16844,7 +19502,217 @@
         <w:rPr>
           <w:lang w:val="en-US"/>
         </w:rPr>
-        <w:t>Berdasarkan hasil kuesioner yang telah dilakukan dan studi pustaka melalui internet, selama ini pelajar belajar bahasa Jepang dengan mengikuti les diluar sekolah yang memangkas biaya lebih.</w:t>
+        <w:t xml:space="preserve">Berdasarkan hasil </w:t>
+      </w:r>
+      <w:proofErr w:type="spellStart"/>
+      <w:r>
+        <w:rPr>
+          <w:lang w:val="en-US"/>
+        </w:rPr>
+        <w:t>kuesioner</w:t>
+      </w:r>
+      <w:proofErr w:type="spellEnd"/>
+      <w:r>
+        <w:rPr>
+          <w:lang w:val="en-US"/>
+        </w:rPr>
+        <w:t xml:space="preserve"> yang </w:t>
+      </w:r>
+      <w:proofErr w:type="spellStart"/>
+      <w:r>
+        <w:rPr>
+          <w:lang w:val="en-US"/>
+        </w:rPr>
+        <w:t>telah</w:t>
+      </w:r>
+      <w:proofErr w:type="spellEnd"/>
+      <w:r>
+        <w:rPr>
+          <w:lang w:val="en-US"/>
+        </w:rPr>
+        <w:t xml:space="preserve"> </w:t>
+      </w:r>
+      <w:proofErr w:type="spellStart"/>
+      <w:r>
+        <w:rPr>
+          <w:lang w:val="en-US"/>
+        </w:rPr>
+        <w:t>dilakukan</w:t>
+      </w:r>
+      <w:proofErr w:type="spellEnd"/>
+      <w:r>
+        <w:rPr>
+          <w:lang w:val="en-US"/>
+        </w:rPr>
+        <w:t xml:space="preserve"> dan </w:t>
+      </w:r>
+      <w:proofErr w:type="spellStart"/>
+      <w:r>
+        <w:rPr>
+          <w:lang w:val="en-US"/>
+        </w:rPr>
+        <w:t>studi</w:t>
+      </w:r>
+      <w:proofErr w:type="spellEnd"/>
+      <w:r>
+        <w:rPr>
+          <w:lang w:val="en-US"/>
+        </w:rPr>
+        <w:t xml:space="preserve"> </w:t>
+      </w:r>
+      <w:proofErr w:type="spellStart"/>
+      <w:r>
+        <w:rPr>
+          <w:lang w:val="en-US"/>
+        </w:rPr>
+        <w:t>pustaka</w:t>
+      </w:r>
+      <w:proofErr w:type="spellEnd"/>
+      <w:r>
+        <w:rPr>
+          <w:lang w:val="en-US"/>
+        </w:rPr>
+        <w:t xml:space="preserve"> </w:t>
+      </w:r>
+      <w:proofErr w:type="spellStart"/>
+      <w:r>
+        <w:rPr>
+          <w:lang w:val="en-US"/>
+        </w:rPr>
+        <w:t>melalui</w:t>
+      </w:r>
+      <w:proofErr w:type="spellEnd"/>
+      <w:r>
+        <w:rPr>
+          <w:lang w:val="en-US"/>
+        </w:rPr>
+        <w:t xml:space="preserve"> internet, </w:t>
+      </w:r>
+      <w:proofErr w:type="spellStart"/>
+      <w:r>
+        <w:rPr>
+          <w:lang w:val="en-US"/>
+        </w:rPr>
+        <w:t>selama</w:t>
+      </w:r>
+      <w:proofErr w:type="spellEnd"/>
+      <w:r>
+        <w:rPr>
+          <w:lang w:val="en-US"/>
+        </w:rPr>
+        <w:t xml:space="preserve"> ini </w:t>
+      </w:r>
+      <w:proofErr w:type="spellStart"/>
+      <w:r>
+        <w:rPr>
+          <w:lang w:val="en-US"/>
+        </w:rPr>
+        <w:t>pelajar</w:t>
+      </w:r>
+      <w:proofErr w:type="spellEnd"/>
+      <w:r>
+        <w:rPr>
+          <w:lang w:val="en-US"/>
+        </w:rPr>
+        <w:t xml:space="preserve"> </w:t>
+      </w:r>
+      <w:proofErr w:type="spellStart"/>
+      <w:r>
+        <w:rPr>
+          <w:lang w:val="en-US"/>
+        </w:rPr>
+        <w:t>belajar</w:t>
+      </w:r>
+      <w:proofErr w:type="spellEnd"/>
+      <w:r>
+        <w:rPr>
+          <w:lang w:val="en-US"/>
+        </w:rPr>
+        <w:t xml:space="preserve"> </w:t>
+      </w:r>
+      <w:proofErr w:type="spellStart"/>
+      <w:r>
+        <w:rPr>
+          <w:lang w:val="en-US"/>
+        </w:rPr>
+        <w:t>bahasa</w:t>
+      </w:r>
+      <w:proofErr w:type="spellEnd"/>
+      <w:r>
+        <w:rPr>
+          <w:lang w:val="en-US"/>
+        </w:rPr>
+        <w:t xml:space="preserve"> Jepang dengan </w:t>
+      </w:r>
+      <w:proofErr w:type="spellStart"/>
+      <w:r>
+        <w:rPr>
+          <w:lang w:val="en-US"/>
+        </w:rPr>
+        <w:t>mengikuti</w:t>
+      </w:r>
+      <w:proofErr w:type="spellEnd"/>
+      <w:r>
+        <w:rPr>
+          <w:lang w:val="en-US"/>
+        </w:rPr>
+        <w:t xml:space="preserve"> les </w:t>
+      </w:r>
+      <w:proofErr w:type="spellStart"/>
+      <w:r>
+        <w:rPr>
+          <w:lang w:val="en-US"/>
+        </w:rPr>
+        <w:t>diluar</w:t>
+      </w:r>
+      <w:proofErr w:type="spellEnd"/>
+      <w:r>
+        <w:rPr>
+          <w:lang w:val="en-US"/>
+        </w:rPr>
+        <w:t xml:space="preserve"> sekolah yang </w:t>
+      </w:r>
+      <w:proofErr w:type="spellStart"/>
+      <w:r>
+        <w:rPr>
+          <w:lang w:val="en-US"/>
+        </w:rPr>
+        <w:t>memangkas</w:t>
+      </w:r>
+      <w:proofErr w:type="spellEnd"/>
+      <w:r>
+        <w:rPr>
+          <w:lang w:val="en-US"/>
+        </w:rPr>
+        <w:t xml:space="preserve"> </w:t>
+      </w:r>
+      <w:proofErr w:type="spellStart"/>
+      <w:r>
+        <w:rPr>
+          <w:lang w:val="en-US"/>
+        </w:rPr>
+        <w:t>biaya</w:t>
+      </w:r>
+      <w:proofErr w:type="spellEnd"/>
+      <w:r>
+        <w:rPr>
+          <w:lang w:val="en-US"/>
+        </w:rPr>
+        <w:t xml:space="preserve"> </w:t>
+      </w:r>
+      <w:proofErr w:type="spellStart"/>
+      <w:r>
+        <w:rPr>
+          <w:lang w:val="en-US"/>
+        </w:rPr>
+        <w:t>lebih</w:t>
+      </w:r>
+      <w:proofErr w:type="spellEnd"/>
+      <w:r>
+        <w:rPr>
+          <w:lang w:val="en-US"/>
+        </w:rPr>
+        <w:t>.</w:t>
       </w:r>
     </w:p>
     <w:p>
@@ -16896,12 +19764,53 @@
         <w:lastRenderedPageBreak/>
         <w:t xml:space="preserve">Perancangan </w:t>
       </w:r>
-      <w:r>
-        <w:rPr>
-          <w:i/>
-          <w:iCs/>
-        </w:rPr>
-        <w:t>Unified Modelling Language (UML)</w:t>
+      <w:proofErr w:type="spellStart"/>
+      <w:r>
+        <w:rPr>
+          <w:i/>
+          <w:iCs/>
+        </w:rPr>
+        <w:t>Unified</w:t>
+      </w:r>
+      <w:proofErr w:type="spellEnd"/>
+      <w:r>
+        <w:rPr>
+          <w:i/>
+          <w:iCs/>
+        </w:rPr>
+        <w:t xml:space="preserve"> </w:t>
+      </w:r>
+      <w:proofErr w:type="spellStart"/>
+      <w:r>
+        <w:rPr>
+          <w:i/>
+          <w:iCs/>
+        </w:rPr>
+        <w:t>Modelling</w:t>
+      </w:r>
+      <w:proofErr w:type="spellEnd"/>
+      <w:r>
+        <w:rPr>
+          <w:i/>
+          <w:iCs/>
+        </w:rPr>
+        <w:t xml:space="preserve"> </w:t>
+      </w:r>
+      <w:proofErr w:type="spellStart"/>
+      <w:r>
+        <w:rPr>
+          <w:i/>
+          <w:iCs/>
+        </w:rPr>
+        <w:t>Language</w:t>
+      </w:r>
+      <w:proofErr w:type="spellEnd"/>
+      <w:r>
+        <w:rPr>
+          <w:i/>
+          <w:iCs/>
+        </w:rPr>
+        <w:t xml:space="preserve"> (UML)</w:t>
       </w:r>
     </w:p>
     <w:p>
@@ -16923,7 +19832,23 @@
           <w:i/>
           <w:iCs/>
         </w:rPr>
-        <w:t>Use Case Diagram</w:t>
+        <w:t xml:space="preserve">Use </w:t>
+      </w:r>
+      <w:proofErr w:type="spellStart"/>
+      <w:r>
+        <w:rPr>
+          <w:i/>
+          <w:iCs/>
+        </w:rPr>
+        <w:t>Case</w:t>
+      </w:r>
+      <w:proofErr w:type="spellEnd"/>
+      <w:r>
+        <w:rPr>
+          <w:i/>
+          <w:iCs/>
+        </w:rPr>
+        <w:t xml:space="preserve"> Diagram</w:t>
       </w:r>
     </w:p>
     <w:p>
@@ -16940,12 +19865,21 @@
           <w:iCs/>
         </w:rPr>
       </w:pPr>
-      <w:r>
-        <w:rPr>
-          <w:i/>
-          <w:iCs/>
-        </w:rPr>
-        <w:t>Activity Diagram</w:t>
+      <w:proofErr w:type="spellStart"/>
+      <w:r>
+        <w:rPr>
+          <w:i/>
+          <w:iCs/>
+        </w:rPr>
+        <w:t>Activity</w:t>
+      </w:r>
+      <w:proofErr w:type="spellEnd"/>
+      <w:r>
+        <w:rPr>
+          <w:i/>
+          <w:iCs/>
+        </w:rPr>
+        <w:t xml:space="preserve"> Diagram</w:t>
       </w:r>
     </w:p>
     <w:p>
@@ -16962,12 +19896,21 @@
           <w:iCs/>
         </w:rPr>
       </w:pPr>
-      <w:r>
-        <w:rPr>
-          <w:i/>
-          <w:iCs/>
-        </w:rPr>
-        <w:t>Sequence Diagram</w:t>
+      <w:proofErr w:type="spellStart"/>
+      <w:r>
+        <w:rPr>
+          <w:i/>
+          <w:iCs/>
+        </w:rPr>
+        <w:t>Sequence</w:t>
+      </w:r>
+      <w:proofErr w:type="spellEnd"/>
+      <w:r>
+        <w:rPr>
+          <w:i/>
+          <w:iCs/>
+        </w:rPr>
+        <w:t xml:space="preserve"> Diagram</w:t>
       </w:r>
     </w:p>
     <w:p>

--- a/skripsi/skripsi/Skripsi - Andri Firman Saputra - 201011402125.docx
+++ b/skripsi/skripsi/Skripsi - Andri Firman Saputra - 201011402125.docx
@@ -4883,7 +4883,23 @@
                 <w:i/>
                 <w:iCs/>
               </w:rPr>
-              <w:t>Google Play Store</w:t>
+              <w:t>Google Play Sto</w:t>
+            </w:r>
+            <w:r>
+              <w:rPr>
+                <w:rStyle w:val="Hyperlink"/>
+                <w:i/>
+                <w:iCs/>
+              </w:rPr>
+              <w:t>r</w:t>
+            </w:r>
+            <w:r>
+              <w:rPr>
+                <w:rStyle w:val="Hyperlink"/>
+                <w:i/>
+                <w:iCs/>
+              </w:rPr>
+              <w:t>e</w:t>
             </w:r>
             <w:r>
               <w:rPr>
@@ -13079,6 +13095,10 @@
       <w:tblPr>
         <w:tblStyle w:val="TableGrid"/>
         <w:tblW w:w="7933" w:type="dxa"/>
+        <w:tblCellMar>
+          <w:top w:w="108" w:type="dxa"/>
+          <w:bottom w:w="108" w:type="dxa"/>
+        </w:tblCellMar>
         <w:tblLook w:val="04A0" w:firstRow="1" w:lastRow="0" w:firstColumn="1" w:lastColumn="0" w:noHBand="0" w:noVBand="1"/>
       </w:tblPr>
       <w:tblGrid>
@@ -13486,8 +13506,9 @@
               <w:rPr>
                 <w:noProof/>
               </w:rPr>
+              <w:lastRenderedPageBreak/>
               <w:drawing>
-                <wp:inline distT="0" distB="0" distL="0" distR="0" wp14:anchorId="79987FF6" wp14:editId="456DBD7D">
+                <wp:inline distT="0" distB="0" distL="0" distR="0" wp14:anchorId="79987FF6" wp14:editId="5041CD7B">
                   <wp:extent cx="1080000" cy="1425600"/>
                   <wp:effectExtent l="0" t="0" r="6350" b="3175"/>
                   <wp:docPr id="926077826" name="Picture 3"/>
@@ -13653,7 +13674,6 @@
               <w:rPr>
                 <w:noProof/>
               </w:rPr>
-              <w:lastRenderedPageBreak/>
               <w:drawing>
                 <wp:inline distT="0" distB="0" distL="0" distR="0" wp14:anchorId="363DF28A" wp14:editId="449634B4">
                   <wp:extent cx="1440000" cy="18000"/>
@@ -14237,7 +14257,11 @@
               <w:t>,</w:t>
             </w:r>
             <w:r>
-              <w:t xml:space="preserve"> menggambarkan ketergantungan antara dua elemen. Ketergantungan ini menunjukkan bahwa satu elemen bergantung pada elemen lainnya dalam konteks tertentu</w:t>
+              <w:t xml:space="preserve"> menggambarkan ketergantungan antara dua elemen. Ketergantungan ini menunjukkan bahwa satu </w:t>
+            </w:r>
+            <w:r>
+              <w:lastRenderedPageBreak/>
+              <w:t>elemen bergantung pada elemen lainnya dalam konteks tertentu</w:t>
             </w:r>
             <w:r>
               <w:t>.</w:t>
@@ -14263,6 +14287,7 @@
               <w:rPr>
                 <w:noProof/>
               </w:rPr>
+              <w:lastRenderedPageBreak/>
               <w:drawing>
                 <wp:inline distT="0" distB="0" distL="0" distR="0" wp14:anchorId="46B60251" wp14:editId="1421993F">
                   <wp:extent cx="1440000" cy="216000"/>
@@ -14399,7 +14424,6 @@
           <w:i/>
           <w:iCs/>
         </w:rPr>
-        <w:lastRenderedPageBreak/>
         <w:t>Activity</w:t>
       </w:r>
       <w:proofErr w:type="spellEnd"/>
@@ -14581,6 +14605,10 @@
       <w:tblPr>
         <w:tblStyle w:val="TableGrid"/>
         <w:tblW w:w="7933" w:type="dxa"/>
+        <w:tblCellMar>
+          <w:top w:w="108" w:type="dxa"/>
+          <w:bottom w:w="108" w:type="dxa"/>
+        </w:tblCellMar>
         <w:tblLook w:val="04A0" w:firstRow="1" w:lastRow="0" w:firstColumn="1" w:lastColumn="0" w:noHBand="0" w:noVBand="1"/>
       </w:tblPr>
       <w:tblGrid>
@@ -14681,7 +14709,7 @@
                 <w:noProof/>
               </w:rPr>
               <w:drawing>
-                <wp:inline distT="0" distB="0" distL="0" distR="0" wp14:anchorId="36726ECC" wp14:editId="1E65E910">
+                <wp:inline distT="0" distB="0" distL="0" distR="0" wp14:anchorId="36726ECC" wp14:editId="58673292">
                   <wp:extent cx="720000" cy="720000"/>
                   <wp:effectExtent l="0" t="0" r="4445" b="4445"/>
                   <wp:docPr id="1719091513" name="Picture 9"/>
@@ -14889,7 +14917,27 @@
               <w:spacing w:line="360" w:lineRule="auto"/>
             </w:pPr>
             <w:r>
-              <w:t>membagi aliran kerja menjadi bagian-bagian yang terkait dengan unit atau entitas tertentu. Ini membantu mengklasifikasikan tugas atau tanggung jawab berdasarkan pemiliknya.</w:t>
+              <w:t xml:space="preserve">membagi aliran kerja menjadi bagian-bagian yang terkait dengan unit atau entitas tertentu. </w:t>
+            </w:r>
+            <w:r>
+              <w:rPr>
+                <w:lang w:val="en-US"/>
+              </w:rPr>
+              <w:t xml:space="preserve">Swimlane </w:t>
+            </w:r>
+            <w:proofErr w:type="spellStart"/>
+            <w:r>
+              <w:rPr>
+                <w:lang w:val="en-US"/>
+              </w:rPr>
+              <w:t>i</w:t>
+            </w:r>
+            <w:r>
+              <w:t>ni</w:t>
+            </w:r>
+            <w:proofErr w:type="spellEnd"/>
+            <w:r>
+              <w:t xml:space="preserve"> membantu mengklasifikasikan tugas atau tanggung jawab berdasarkan pemiliknya.</w:t>
             </w:r>
           </w:p>
         </w:tc>
@@ -14912,6 +14960,7 @@
               <w:rPr>
                 <w:noProof/>
               </w:rPr>
+              <w:lastRenderedPageBreak/>
               <w:drawing>
                 <wp:inline distT="0" distB="0" distL="0" distR="0" wp14:anchorId="7CC506DB" wp14:editId="48F4B244">
                   <wp:extent cx="1080000" cy="543600"/>
@@ -15021,7 +15070,7 @@
                 <w:noProof/>
               </w:rPr>
               <w:drawing>
-                <wp:inline distT="0" distB="0" distL="0" distR="0" wp14:anchorId="4CB97A90" wp14:editId="7FFDDC2D">
+                <wp:inline distT="0" distB="0" distL="0" distR="0" wp14:anchorId="4CB97A90" wp14:editId="379D2AF3">
                   <wp:extent cx="1440000" cy="198000"/>
                   <wp:effectExtent l="0" t="0" r="0" b="0"/>
                   <wp:docPr id="406317952" name="Picture 12"/>
@@ -15145,7 +15194,7 @@
                 <w:noProof/>
               </w:rPr>
               <w:drawing>
-                <wp:inline distT="0" distB="0" distL="0" distR="0" wp14:anchorId="45AF4A68" wp14:editId="75C19F97">
+                <wp:inline distT="0" distB="0" distL="0" distR="0" wp14:anchorId="45AF4A68" wp14:editId="1D8C53F3">
                   <wp:extent cx="720000" cy="720000"/>
                   <wp:effectExtent l="0" t="0" r="4445" b="4445"/>
                   <wp:docPr id="1841096257" name="Picture 13"/>
@@ -15255,7 +15304,6 @@
               <w:rPr>
                 <w:noProof/>
               </w:rPr>
-              <w:lastRenderedPageBreak/>
               <w:drawing>
                 <wp:inline distT="0" distB="0" distL="0" distR="0" wp14:anchorId="5E22F5EF" wp14:editId="46E2F507">
                   <wp:extent cx="1440000" cy="543600"/>
@@ -15660,6 +15708,7 @@
           <w:i/>
           <w:iCs/>
         </w:rPr>
+        <w:lastRenderedPageBreak/>
         <w:t>Sequence</w:t>
       </w:r>
       <w:proofErr w:type="spellEnd"/>
@@ -15902,6 +15951,10 @@
       <w:tblPr>
         <w:tblStyle w:val="TableGrid"/>
         <w:tblW w:w="7933" w:type="dxa"/>
+        <w:tblCellMar>
+          <w:top w:w="108" w:type="dxa"/>
+          <w:bottom w:w="108" w:type="dxa"/>
+        </w:tblCellMar>
         <w:tblLook w:val="04A0" w:firstRow="1" w:lastRow="0" w:firstColumn="1" w:lastColumn="0" w:noHBand="0" w:noVBand="1"/>
       </w:tblPr>
       <w:tblGrid>
@@ -16228,7 +16281,6 @@
               <w:rPr>
                 <w:noProof/>
               </w:rPr>
-              <w:lastRenderedPageBreak/>
               <w:drawing>
                 <wp:inline distT="0" distB="0" distL="0" distR="0" wp14:anchorId="0A8F6973" wp14:editId="4945F428">
                   <wp:extent cx="637200" cy="1080000"/>
@@ -16457,6 +16509,7 @@
               <w:rPr>
                 <w:noProof/>
               </w:rPr>
+              <w:lastRenderedPageBreak/>
               <w:drawing>
                 <wp:inline distT="0" distB="0" distL="0" distR="0" wp14:anchorId="0DD24D2D" wp14:editId="48F528D7">
                   <wp:extent cx="1569600" cy="1080000"/>
@@ -16936,9 +16989,8 @@
               <w:rPr>
                 <w:noProof/>
               </w:rPr>
-              <w:lastRenderedPageBreak/>
               <w:drawing>
-                <wp:inline distT="0" distB="0" distL="0" distR="0" wp14:anchorId="1F25390C" wp14:editId="392C4212">
+                <wp:inline distT="0" distB="0" distL="0" distR="0" wp14:anchorId="1F25390C" wp14:editId="76F698B3">
                   <wp:extent cx="1022400" cy="1080000"/>
                   <wp:effectExtent l="0" t="0" r="6350" b="6350"/>
                   <wp:docPr id="669654684" name="Picture 25"/>
@@ -17045,6 +17097,7 @@
               <w:rPr>
                 <w:noProof/>
               </w:rPr>
+              <w:lastRenderedPageBreak/>
               <w:drawing>
                 <wp:inline distT="0" distB="0" distL="0" distR="0" wp14:anchorId="3CFE0D12" wp14:editId="7467476E">
                   <wp:extent cx="1238400" cy="1080000"/>
@@ -17974,7 +18027,11 @@
         <w:t>Adobe Systems</w:t>
       </w:r>
       <w:r>
-        <w:t xml:space="preserve"> yang dikhususkan untuk pengeditan foto/gambar dan pembuatan efek. Perangkat lunak ini banyak digunakan oleh fotografer digital dan perusahaan iklan sehingga dianggap sebagai pemimpin pasar </w:t>
+        <w:t xml:space="preserve"> yang dikhususkan untuk </w:t>
+      </w:r>
+      <w:r>
+        <w:lastRenderedPageBreak/>
+        <w:t xml:space="preserve">pengeditan foto/gambar dan pembuatan efek. Perangkat lunak ini banyak digunakan oleh fotografer digital dan perusahaan iklan sehingga dianggap sebagai pemimpin pasar </w:t>
       </w:r>
       <w:r>
         <w:rPr>
@@ -18664,11 +18721,7 @@
         <w:t>Visual Studio</w:t>
       </w:r>
       <w:r>
-        <w:t xml:space="preserve"> ini kita dapat </w:t>
-      </w:r>
-      <w:r>
-        <w:lastRenderedPageBreak/>
-        <w:t xml:space="preserve">membuat aplikasi </w:t>
+        <w:t xml:space="preserve"> ini kita dapat membuat aplikasi </w:t>
       </w:r>
       <w:r>
         <w:rPr>
@@ -19254,11 +19307,7 @@
       </w:r>
       <w:proofErr w:type="spellEnd"/>
       <w:r>
-        <w:t xml:space="preserve"> dari perangkat lunak yang </w:t>
-      </w:r>
-      <w:r>
-        <w:lastRenderedPageBreak/>
-        <w:t xml:space="preserve">dibuat oleh seorang </w:t>
+        <w:t xml:space="preserve"> dari perangkat lunak yang dibuat oleh seorang </w:t>
       </w:r>
       <w:proofErr w:type="spellStart"/>
       <w:r>
@@ -19303,6 +19352,7 @@
           <w:i/>
           <w:iCs/>
         </w:rPr>
+        <w:lastRenderedPageBreak/>
         <w:t xml:space="preserve">User </w:t>
       </w:r>
       <w:proofErr w:type="spellStart"/>
@@ -19484,10 +19534,220 @@
         <w:ind w:firstLine="567"/>
       </w:pPr>
       <w:r>
-        <w:t xml:space="preserve">Analisa sistem berjalan adalah </w:t>
-      </w:r>
-      <w:r>
-        <w:t>pendekatan untuk memeriksa dan memahami bagaimana suatu sistem sedang beroperasi pada saat tertentu. Tujuannya adalah untuk mendokumentasikan, menganalisis, dan memahami sistem yang sudah ada dengan cermat. Ini merupakan langkah awal yang penting dalam proses perbaikan atau pengembangan sistem.</w:t>
+        <w:t>Analisis sistem yang sedang berjalan merupakan proses</w:t>
+      </w:r>
+      <w:r>
+        <w:rPr>
+          <w:lang w:val="en-US"/>
+        </w:rPr>
+        <w:t xml:space="preserve"> </w:t>
+      </w:r>
+      <w:r>
+        <w:t xml:space="preserve">penguraian dari suatu </w:t>
+      </w:r>
+      <w:r>
+        <w:t>sistem dengan tujuan mengidentifikasi dan mengevaluasi</w:t>
+      </w:r>
+      <w:r>
+        <w:rPr>
+          <w:lang w:val="en-US"/>
+        </w:rPr>
+        <w:t xml:space="preserve"> </w:t>
+      </w:r>
+      <w:r>
+        <w:t xml:space="preserve">masalah yang terjadi pada suatu sistem. </w:t>
+      </w:r>
+      <w:r>
+        <w:rPr>
+          <w:i/>
+          <w:iCs/>
+          <w:lang w:val="en-US"/>
+        </w:rPr>
+        <w:t>Activity</w:t>
+      </w:r>
+      <w:r>
+        <w:t xml:space="preserve"> </w:t>
+      </w:r>
+      <w:r>
+        <w:rPr>
+          <w:lang w:val="en-US"/>
+        </w:rPr>
+        <w:t>d</w:t>
+      </w:r>
+      <w:proofErr w:type="spellStart"/>
+      <w:r>
+        <w:t>iagram</w:t>
+      </w:r>
+      <w:proofErr w:type="spellEnd"/>
+      <w:r>
+        <w:t xml:space="preserve"> yang menggambarkan sistem tersebut dapat dijelaskan sebagai berikut:</w:t>
+      </w:r>
+    </w:p>
+    <w:p>
+      <w:pPr>
+        <w:keepNext/>
+        <w:spacing w:line="360" w:lineRule="auto"/>
+        <w:jc w:val="center"/>
+      </w:pPr>
+      <w:r>
+        <w:rPr>
+          <w:noProof/>
+        </w:rPr>
+        <w:drawing>
+          <wp:inline distT="0" distB="0" distL="0" distR="0" wp14:anchorId="78483525" wp14:editId="17E4F220">
+            <wp:extent cx="3240000" cy="3160800"/>
+            <wp:effectExtent l="0" t="0" r="0" b="1905"/>
+            <wp:docPr id="1162408470" name="Picture 1"/>
+            <wp:cNvGraphicFramePr>
+              <a:graphicFrameLocks xmlns:a="http://schemas.openxmlformats.org/drawingml/2006/main" noChangeAspect="1"/>
+            </wp:cNvGraphicFramePr>
+            <a:graphic xmlns:a="http://schemas.openxmlformats.org/drawingml/2006/main">
+              <a:graphicData uri="http://schemas.openxmlformats.org/drawingml/2006/picture">
+                <pic:pic xmlns:pic="http://schemas.openxmlformats.org/drawingml/2006/picture">
+                  <pic:nvPicPr>
+                    <pic:cNvPr id="0" name="Picture 1"/>
+                    <pic:cNvPicPr>
+                      <a:picLocks noChangeAspect="1" noChangeArrowheads="1"/>
+                    </pic:cNvPicPr>
+                  </pic:nvPicPr>
+                  <pic:blipFill>
+                    <a:blip r:embed="rId34" cstate="print">
+                      <a:extLst>
+                        <a:ext uri="{28A0092B-C50C-407E-A947-70E740481C1C}">
+                          <a14:useLocalDpi xmlns:a14="http://schemas.microsoft.com/office/drawing/2010/main" val="0"/>
+                        </a:ext>
+                      </a:extLst>
+                    </a:blip>
+                    <a:srcRect/>
+                    <a:stretch>
+                      <a:fillRect/>
+                    </a:stretch>
+                  </pic:blipFill>
+                  <pic:spPr bwMode="auto">
+                    <a:xfrm>
+                      <a:off x="0" y="0"/>
+                      <a:ext cx="3240000" cy="3160800"/>
+                    </a:xfrm>
+                    <a:prstGeom prst="rect">
+                      <a:avLst/>
+                    </a:prstGeom>
+                    <a:noFill/>
+                    <a:ln>
+                      <a:noFill/>
+                    </a:ln>
+                  </pic:spPr>
+                </pic:pic>
+              </a:graphicData>
+            </a:graphic>
+          </wp:inline>
+        </w:drawing>
+      </w:r>
+    </w:p>
+    <w:p>
+      <w:pPr>
+        <w:pStyle w:val="Caption"/>
+        <w:jc w:val="center"/>
+        <w:rPr>
+          <w:i w:val="0"/>
+          <w:iCs w:val="0"/>
+          <w:color w:val="000000" w:themeColor="text1"/>
+          <w:sz w:val="24"/>
+          <w:szCs w:val="24"/>
+          <w:lang w:val="en-US"/>
+        </w:rPr>
+      </w:pPr>
+      <w:r>
+        <w:rPr>
+          <w:i w:val="0"/>
+          <w:iCs w:val="0"/>
+          <w:color w:val="000000" w:themeColor="text1"/>
+          <w:sz w:val="24"/>
+          <w:szCs w:val="24"/>
+        </w:rPr>
+        <w:t xml:space="preserve">Gambar 3. </w:t>
+      </w:r>
+      <w:r>
+        <w:rPr>
+          <w:i w:val="0"/>
+          <w:iCs w:val="0"/>
+          <w:color w:val="000000" w:themeColor="text1"/>
+          <w:sz w:val="24"/>
+          <w:szCs w:val="24"/>
+        </w:rPr>
+        <w:fldChar w:fldCharType="begin"/>
+      </w:r>
+      <w:r>
+        <w:rPr>
+          <w:i w:val="0"/>
+          <w:iCs w:val="0"/>
+          <w:color w:val="000000" w:themeColor="text1"/>
+          <w:sz w:val="24"/>
+          <w:szCs w:val="24"/>
+        </w:rPr>
+        <w:instrText xml:space="preserve"> SEQ Gambar_3. \* ARABIC </w:instrText>
+      </w:r>
+      <w:r>
+        <w:rPr>
+          <w:i w:val="0"/>
+          <w:iCs w:val="0"/>
+          <w:color w:val="000000" w:themeColor="text1"/>
+          <w:sz w:val="24"/>
+          <w:szCs w:val="24"/>
+        </w:rPr>
+        <w:fldChar w:fldCharType="separate"/>
+      </w:r>
+      <w:r>
+        <w:rPr>
+          <w:i w:val="0"/>
+          <w:iCs w:val="0"/>
+          <w:color w:val="000000" w:themeColor="text1"/>
+          <w:sz w:val="24"/>
+          <w:szCs w:val="24"/>
+        </w:rPr>
+        <w:t>1</w:t>
+      </w:r>
+      <w:r>
+        <w:rPr>
+          <w:i w:val="0"/>
+          <w:iCs w:val="0"/>
+          <w:color w:val="000000" w:themeColor="text1"/>
+          <w:sz w:val="24"/>
+          <w:szCs w:val="24"/>
+        </w:rPr>
+        <w:fldChar w:fldCharType="end"/>
+      </w:r>
+      <w:r>
+        <w:rPr>
+          <w:i w:val="0"/>
+          <w:iCs w:val="0"/>
+          <w:color w:val="000000" w:themeColor="text1"/>
+          <w:sz w:val="24"/>
+          <w:szCs w:val="24"/>
+          <w:lang w:val="en-US"/>
+        </w:rPr>
+        <w:t xml:space="preserve"> </w:t>
+      </w:r>
+      <w:r>
+        <w:rPr>
+          <w:i w:val="0"/>
+          <w:iCs w:val="0"/>
+          <w:color w:val="000000" w:themeColor="text1"/>
+          <w:sz w:val="24"/>
+          <w:szCs w:val="24"/>
+          <w:lang w:val="en-US"/>
+        </w:rPr>
+        <w:t xml:space="preserve">Activity Diagram </w:t>
+      </w:r>
+      <w:r>
+        <w:rPr>
+          <w:i w:val="0"/>
+          <w:iCs w:val="0"/>
+          <w:color w:val="000000" w:themeColor="text1"/>
+          <w:sz w:val="24"/>
+          <w:szCs w:val="24"/>
+          <w:lang w:val="en-US"/>
+        </w:rPr>
+        <w:t>Sistem Berjalan</w:t>
       </w:r>
     </w:p>
     <w:p>
@@ -19502,20 +19762,49 @@
         <w:rPr>
           <w:lang w:val="en-US"/>
         </w:rPr>
-        <w:t xml:space="preserve">Berdasarkan hasil </w:t>
+        <w:lastRenderedPageBreak/>
+        <w:t xml:space="preserve">Dalam </w:t>
       </w:r>
       <w:proofErr w:type="spellStart"/>
       <w:r>
         <w:rPr>
           <w:lang w:val="en-US"/>
         </w:rPr>
-        <w:t>kuesioner</w:t>
+        <w:t>konteks</w:t>
       </w:r>
       <w:proofErr w:type="spellEnd"/>
       <w:r>
         <w:rPr>
           <w:lang w:val="en-US"/>
         </w:rPr>
+        <w:t xml:space="preserve"> aplikasi </w:t>
+      </w:r>
+      <w:r>
+        <w:rPr>
+          <w:i/>
+          <w:iCs/>
+          <w:lang w:val="en-US"/>
+        </w:rPr>
+        <w:t>game</w:t>
+      </w:r>
+      <w:r>
+        <w:rPr>
+          <w:lang w:val="en-US"/>
+        </w:rPr>
+        <w:t xml:space="preserve"> pembelajaran </w:t>
+      </w:r>
+      <w:proofErr w:type="spellStart"/>
+      <w:r>
+        <w:rPr>
+          <w:lang w:val="en-US"/>
+        </w:rPr>
+        <w:t>bahasa</w:t>
+      </w:r>
+      <w:proofErr w:type="spellEnd"/>
+      <w:r>
+        <w:rPr>
+          <w:lang w:val="en-US"/>
+        </w:rPr>
         <w:t xml:space="preserve"> yang </w:t>
       </w:r>
       <w:proofErr w:type="spellStart"/>
@@ -19523,13 +19812,33 @@
         <w:rPr>
           <w:lang w:val="en-US"/>
         </w:rPr>
-        <w:t>telah</w:t>
+        <w:t>tersedia</w:t>
       </w:r>
       <w:proofErr w:type="spellEnd"/>
       <w:r>
         <w:rPr>
           <w:lang w:val="en-US"/>
         </w:rPr>
+        <w:t xml:space="preserve"> di platform </w:t>
+      </w:r>
+      <w:r>
+        <w:rPr>
+          <w:i/>
+          <w:iCs/>
+          <w:lang w:val="en-US"/>
+        </w:rPr>
+        <w:t>Play Store</w:t>
+      </w:r>
+      <w:r>
+        <w:rPr>
+          <w:lang w:val="en-US"/>
+        </w:rPr>
+        <w:t>,</w:t>
+      </w:r>
+      <w:r>
+        <w:rPr>
+          <w:lang w:val="en-US"/>
+        </w:rPr>
         <w:t xml:space="preserve"> </w:t>
       </w:r>
       <w:proofErr w:type="spellStart"/>
@@ -19537,177 +19846,123 @@
         <w:rPr>
           <w:lang w:val="en-US"/>
         </w:rPr>
-        <w:t>dilakukan</w:t>
+        <w:t>seperti</w:t>
       </w:r>
       <w:proofErr w:type="spellEnd"/>
       <w:r>
         <w:rPr>
           <w:lang w:val="en-US"/>
         </w:rPr>
-        <w:t xml:space="preserve"> dan </w:t>
-      </w:r>
-      <w:proofErr w:type="spellStart"/>
+        <w:t xml:space="preserve"> (</w:t>
+      </w:r>
       <w:r>
         <w:rPr>
           <w:lang w:val="en-US"/>
         </w:rPr>
-        <w:t>studi</w:t>
-      </w:r>
-      <w:proofErr w:type="spellEnd"/>
+        <w:t xml:space="preserve">Cari </w:t>
+      </w:r>
       <w:r>
         <w:rPr>
           <w:lang w:val="en-US"/>
         </w:rPr>
+        <w:t>Kata</w:t>
+      </w:r>
+      <w:r>
+        <w:rPr>
+          <w:lang w:val="en-US"/>
+        </w:rPr>
         <w:t xml:space="preserve"> </w:t>
       </w:r>
-      <w:proofErr w:type="spellStart"/>
       <w:r>
         <w:rPr>
           <w:lang w:val="en-US"/>
         </w:rPr>
-        <w:t>pustaka</w:t>
-      </w:r>
-      <w:proofErr w:type="spellEnd"/>
+        <w:t xml:space="preserve">Jepang, </w:t>
+      </w:r>
       <w:r>
         <w:rPr>
           <w:lang w:val="en-US"/>
         </w:rPr>
+        <w:t xml:space="preserve">Tebak </w:t>
+      </w:r>
+      <w:r>
+        <w:rPr>
+          <w:lang w:val="en-US"/>
+        </w:rPr>
+        <w:t>Kata, d</w:t>
+      </w:r>
+      <w:r>
+        <w:rPr>
+          <w:lang w:val="en-US"/>
+        </w:rPr>
+        <w:t xml:space="preserve">an </w:t>
+      </w:r>
+      <w:r>
+        <w:rPr>
+          <w:lang w:val="en-US"/>
+        </w:rPr>
+        <w:t>l</w:t>
+      </w:r>
+      <w:r>
+        <w:rPr>
+          <w:lang w:val="en-US"/>
+        </w:rPr>
+        <w:t>ain-</w:t>
+      </w:r>
+      <w:r>
+        <w:rPr>
+          <w:lang w:val="en-US"/>
+        </w:rPr>
+        <w:t>l</w:t>
+      </w:r>
+      <w:r>
+        <w:rPr>
+          <w:lang w:val="en-US"/>
+        </w:rPr>
+        <w:t>ain</w:t>
+      </w:r>
+      <w:r>
+        <w:rPr>
+          <w:lang w:val="en-US"/>
+        </w:rPr>
+        <w:t>)</w:t>
+      </w:r>
+      <w:r>
+        <w:rPr>
+          <w:lang w:val="en-US"/>
+        </w:rPr>
         <w:t xml:space="preserve"> </w:t>
       </w:r>
-      <w:proofErr w:type="spellStart"/>
+      <w:r>
+        <w:t>menerapkan sistem yang ada pada</w:t>
+      </w:r>
       <w:r>
         <w:rPr>
           <w:lang w:val="en-US"/>
         </w:rPr>
-        <w:t>melalui</w:t>
-      </w:r>
-      <w:proofErr w:type="spellEnd"/>
+        <w:t xml:space="preserve"> gambar di atas </w:t>
+      </w:r>
+      <w:r>
+        <w:t>yaitu menjelaskan bahwa setelah pengguna membuka aplikasi, sistem akan menampilkan daftar materi pembelajaran yang telah disediakan. Kemudian pengguna memilih salah satu dari daftar pembelajaran, maka pengguna akan diarahkan ke ruang permainan untuk belajar sambil bermain. Biasanya permainan</w:t>
+      </w:r>
       <w:r>
         <w:rPr>
           <w:lang w:val="en-US"/>
         </w:rPr>
-        <w:t xml:space="preserve"> internet, </w:t>
-      </w:r>
-      <w:proofErr w:type="spellStart"/>
+        <w:t xml:space="preserve"> </w:t>
+      </w:r>
+      <w:r>
+        <w:t>terdiri dari beberapa tingkat. Dari tingkatan yang paling rendah ke tingkatan yang paling tinggi, kemudian diiringi dengan meningkatnya tingkat kesulitan yang ada di</w:t>
+      </w:r>
       <w:r>
         <w:rPr>
           <w:lang w:val="en-US"/>
         </w:rPr>
-        <w:t>selama</w:t>
-      </w:r>
-      <w:proofErr w:type="spellEnd"/>
-      <w:r>
-        <w:rPr>
-          <w:lang w:val="en-US"/>
-        </w:rPr>
-        <w:t xml:space="preserve"> ini </w:t>
-      </w:r>
-      <w:proofErr w:type="spellStart"/>
-      <w:r>
-        <w:rPr>
-          <w:lang w:val="en-US"/>
-        </w:rPr>
-        <w:t>pelajar</w:t>
-      </w:r>
-      <w:proofErr w:type="spellEnd"/>
-      <w:r>
-        <w:rPr>
-          <w:lang w:val="en-US"/>
-        </w:rPr>
-        <w:t xml:space="preserve"> </w:t>
-      </w:r>
-      <w:proofErr w:type="spellStart"/>
-      <w:r>
-        <w:rPr>
-          <w:lang w:val="en-US"/>
-        </w:rPr>
-        <w:t>belajar</w:t>
-      </w:r>
-      <w:proofErr w:type="spellEnd"/>
-      <w:r>
-        <w:rPr>
-          <w:lang w:val="en-US"/>
-        </w:rPr>
-        <w:t xml:space="preserve"> </w:t>
-      </w:r>
-      <w:proofErr w:type="spellStart"/>
-      <w:r>
-        <w:rPr>
-          <w:lang w:val="en-US"/>
-        </w:rPr>
-        <w:t>bahasa</w:t>
-      </w:r>
-      <w:proofErr w:type="spellEnd"/>
-      <w:r>
-        <w:rPr>
-          <w:lang w:val="en-US"/>
-        </w:rPr>
-        <w:t xml:space="preserve"> Jepang dengan </w:t>
-      </w:r>
-      <w:proofErr w:type="spellStart"/>
-      <w:r>
-        <w:rPr>
-          <w:lang w:val="en-US"/>
-        </w:rPr>
-        <w:t>mengikuti</w:t>
-      </w:r>
-      <w:proofErr w:type="spellEnd"/>
-      <w:r>
-        <w:rPr>
-          <w:lang w:val="en-US"/>
-        </w:rPr>
-        <w:t xml:space="preserve"> les </w:t>
-      </w:r>
-      <w:proofErr w:type="spellStart"/>
-      <w:r>
-        <w:rPr>
-          <w:lang w:val="en-US"/>
-        </w:rPr>
-        <w:t>diluar</w:t>
-      </w:r>
-      <w:proofErr w:type="spellEnd"/>
-      <w:r>
-        <w:rPr>
-          <w:lang w:val="en-US"/>
-        </w:rPr>
-        <w:t xml:space="preserve"> sekolah yang </w:t>
-      </w:r>
-      <w:proofErr w:type="spellStart"/>
-      <w:r>
-        <w:rPr>
-          <w:lang w:val="en-US"/>
-        </w:rPr>
-        <w:t>memangkas</w:t>
-      </w:r>
-      <w:proofErr w:type="spellEnd"/>
-      <w:r>
-        <w:rPr>
-          <w:lang w:val="en-US"/>
-        </w:rPr>
-        <w:t xml:space="preserve"> </w:t>
-      </w:r>
-      <w:proofErr w:type="spellStart"/>
-      <w:r>
-        <w:rPr>
-          <w:lang w:val="en-US"/>
-        </w:rPr>
-        <w:t>biaya</w:t>
-      </w:r>
-      <w:proofErr w:type="spellEnd"/>
-      <w:r>
-        <w:rPr>
-          <w:lang w:val="en-US"/>
-        </w:rPr>
-        <w:t xml:space="preserve"> </w:t>
-      </w:r>
-      <w:proofErr w:type="spellStart"/>
-      <w:r>
-        <w:rPr>
-          <w:lang w:val="en-US"/>
-        </w:rPr>
-        <w:t>lebih</w:t>
-      </w:r>
-      <w:proofErr w:type="spellEnd"/>
+        <w:t>se</w:t>
+      </w:r>
+      <w:r>
+        <w:t>tiap tingkatan permainan</w:t>
+      </w:r>
       <w:r>
         <w:rPr>
           <w:lang w:val="en-US"/>
@@ -19761,7 +20016,6 @@
         <w:ind w:left="567" w:hanging="567"/>
       </w:pPr>
       <w:r>
-        <w:lastRenderedPageBreak/>
         <w:t xml:space="preserve">Perancangan </w:t>
       </w:r>
       <w:proofErr w:type="spellStart"/>

--- a/skripsi/skripsi/Skripsi - Andri Firman Saputra - 201011402125.docx
+++ b/skripsi/skripsi/Skripsi - Andri Firman Saputra - 201011402125.docx
@@ -4883,23 +4883,7 @@
                 <w:i/>
                 <w:iCs/>
               </w:rPr>
-              <w:t>Google Play Sto</w:t>
-            </w:r>
-            <w:r>
-              <w:rPr>
-                <w:rStyle w:val="Hyperlink"/>
-                <w:i/>
-                <w:iCs/>
-              </w:rPr>
-              <w:t>r</w:t>
-            </w:r>
-            <w:r>
-              <w:rPr>
-                <w:rStyle w:val="Hyperlink"/>
-                <w:i/>
-                <w:iCs/>
-              </w:rPr>
-              <w:t>e</w:t>
+              <w:t>Google Play Store</w:t>
             </w:r>
             <w:r>
               <w:rPr>
@@ -9166,9 +9150,8 @@
       </w:pPr>
       <w:bookmarkStart w:id="40" w:name="_Toc148783077"/>
       <w:r>
-        <w:t>Bahasa Jepang</w:t>
-      </w:r>
-      <w:bookmarkEnd w:id="40"/>
+        <w:t>Bahasa</w:t>
+      </w:r>
     </w:p>
     <w:p>
       <w:pPr>
@@ -9176,152 +9159,69 @@
         <w:ind w:firstLine="567"/>
       </w:pPr>
       <w:r>
-        <w:t>Menurut Rifki Nurcholis (2021)</w:t>
-      </w:r>
-      <w:r>
-        <w:t xml:space="preserve"> b</w:t>
-      </w:r>
-      <w:r>
-        <w:t xml:space="preserve">ahasa Jepang atau </w:t>
-      </w:r>
-      <w:proofErr w:type="spellStart"/>
-      <w:r>
-        <w:rPr>
-          <w:i/>
-          <w:iCs/>
-        </w:rPr>
-        <w:t>Nihongo</w:t>
-      </w:r>
-      <w:proofErr w:type="spellEnd"/>
-      <w:r>
-        <w:t xml:space="preserve"> adalah bahasa resmi yang digunakan oleh masyarakat Jepang. Bahasa dan huruf yang digunakan memiliki keterikatan dengan bangsa-bangsa di sekitarnya, terutama Cina. </w:t>
-      </w:r>
-      <w:r>
-        <w:rPr>
-          <w:i/>
-          <w:iCs/>
-        </w:rPr>
-        <w:t>Kanji</w:t>
-      </w:r>
-      <w:r>
-        <w:t xml:space="preserve"> sendiri berasal dari </w:t>
-      </w:r>
-      <w:proofErr w:type="spellStart"/>
-      <w:r>
-        <w:rPr>
-          <w:i/>
-          <w:iCs/>
-        </w:rPr>
-        <w:t>Hanzi</w:t>
-      </w:r>
-      <w:proofErr w:type="spellEnd"/>
-      <w:r>
-        <w:t xml:space="preserve"> milik bangsa Cina yang dibawa ke Jepang sekitar abad ke-4, namun memiliki bunyi yang berbeda. Pada perkembangannya aksara yang digunakan mengalami penyederhanaan, sehingga melahirkan huruf </w:t>
-      </w:r>
-      <w:proofErr w:type="spellStart"/>
-      <w:r>
-        <w:rPr>
-          <w:i/>
-          <w:iCs/>
-        </w:rPr>
-        <w:t>Hiragana</w:t>
-      </w:r>
-      <w:proofErr w:type="spellEnd"/>
-      <w:r>
-        <w:t xml:space="preserve"> dan </w:t>
-      </w:r>
-      <w:r>
-        <w:rPr>
-          <w:i/>
-          <w:iCs/>
-        </w:rPr>
-        <w:t>Katakana</w:t>
-      </w:r>
-      <w:r>
-        <w:t>.</w:t>
-      </w:r>
-    </w:p>
-    <w:p>
-      <w:pPr>
-        <w:spacing w:line="360" w:lineRule="auto"/>
-        <w:ind w:firstLine="567"/>
-      </w:pPr>
-    </w:p>
-    <w:p>
-      <w:pPr>
-        <w:pStyle w:val="Heading3"/>
-        <w:numPr>
-          <w:ilvl w:val="2"/>
-          <w:numId w:val="3"/>
-        </w:numPr>
-        <w:spacing w:line="360" w:lineRule="auto"/>
-        <w:ind w:left="567" w:hanging="567"/>
-        <w:rPr>
-          <w:i/>
-          <w:iCs/>
-        </w:rPr>
-      </w:pPr>
-      <w:bookmarkStart w:id="41" w:name="_Toc148783078"/>
-      <w:r>
-        <w:rPr>
-          <w:i/>
-          <w:iCs/>
-        </w:rPr>
-        <w:t>Game</w:t>
-      </w:r>
-      <w:bookmarkEnd w:id="41"/>
-    </w:p>
-    <w:p>
-      <w:pPr>
-        <w:spacing w:line="360" w:lineRule="auto"/>
-        <w:ind w:firstLine="567"/>
-      </w:pPr>
-      <w:r>
         <w:t xml:space="preserve">Menurut </w:t>
       </w:r>
-      <w:proofErr w:type="spellStart"/>
-      <w:r>
-        <w:t>Weliam</w:t>
-      </w:r>
-      <w:proofErr w:type="spellEnd"/>
-      <w:r>
-        <w:t xml:space="preserve"> Jonatan Mekel (2019)</w:t>
-      </w:r>
-      <w:r>
-        <w:t xml:space="preserve"> </w:t>
-      </w:r>
-      <w:r>
-        <w:rPr>
-          <w:i/>
-          <w:iCs/>
-        </w:rPr>
-        <w:t>g</w:t>
-      </w:r>
-      <w:r>
-        <w:rPr>
-          <w:i/>
-          <w:iCs/>
-        </w:rPr>
-        <w:t>ame</w:t>
-      </w:r>
-      <w:r>
-        <w:t xml:space="preserve"> adalah media hiburan yang sangat diminati oleh masyarakat saat ini, termasuk oleh anak-anak. Selain sebagai media hiburan, </w:t>
-      </w:r>
-      <w:r>
-        <w:rPr>
-          <w:i/>
-          <w:iCs/>
-        </w:rPr>
-        <w:t>game</w:t>
-      </w:r>
-      <w:r>
-        <w:t xml:space="preserve"> juga dapat digunakan sebagai media untuk belajar anak-anak. Jenis permainan ini disebut permainan edukatif.</w:t>
-      </w:r>
-    </w:p>
-    <w:p>
-      <w:pPr>
-        <w:spacing w:line="360" w:lineRule="auto"/>
-        <w:ind w:firstLine="567"/>
+      <w:r>
+        <w:t>Arviani Sari</w:t>
+      </w:r>
+      <w:r>
+        <w:t xml:space="preserve"> (2021) </w:t>
+      </w:r>
+      <w:r>
+        <w:t>b</w:t>
+      </w:r>
+      <w:r>
+        <w:t xml:space="preserve">ahasa (dari bahasa Sanskerta </w:t>
+      </w:r>
+      <w:proofErr w:type="spellStart"/>
+      <w:r>
+        <w:rPr>
+          <w:rFonts w:ascii="Nirmala UI" w:hAnsi="Nirmala UI" w:cs="Nirmala UI"/>
+          <w:i/>
+          <w:iCs/>
+        </w:rPr>
+        <w:t>भाषा</w:t>
+      </w:r>
+      <w:proofErr w:type="spellEnd"/>
+      <w:r>
+        <w:t xml:space="preserve">, </w:t>
+      </w:r>
+      <w:proofErr w:type="spellStart"/>
+      <w:r>
+        <w:rPr>
+          <w:i/>
+          <w:iCs/>
+        </w:rPr>
+        <w:t>bhāṣā</w:t>
+      </w:r>
+      <w:proofErr w:type="spellEnd"/>
+      <w:r>
+        <w:t xml:space="preserve">) adalah kemampuan yang dimiliki manusia untuk berkomunikasi dengan manusia lainnya menggunakan tanda, misalnya kata dan gerakan. Kajian ilmiah bahasa disebut ilmu linguistik. bahasa alami atau </w:t>
+      </w:r>
+      <w:r>
+        <w:t>b</w:t>
+      </w:r>
+      <w:r>
+        <w:t xml:space="preserve">ahasa natural adalah suatu bahasa yang diucapkan, ditulis, atau diisyaratkan (secara visual atau isyarat lain) oleh manusia untuk komunikasi umum. Dari pernyataan di atas, </w:t>
+      </w:r>
+      <w:r>
+        <w:rPr>
+          <w:lang w:val="en-US"/>
+        </w:rPr>
+        <w:t>b</w:t>
+      </w:r>
+      <w:proofErr w:type="spellStart"/>
+      <w:r>
+        <w:t>ahasa</w:t>
+      </w:r>
+      <w:proofErr w:type="spellEnd"/>
+      <w:r>
+        <w:t xml:space="preserve"> adalah media komunikasi pengungkapan tujuan secara oral maupun nonverbal dari pihak satu ke pihak yang lain.</w:t>
+      </w:r>
+    </w:p>
+    <w:p>
+      <w:pPr>
+        <w:spacing w:line="360" w:lineRule="auto"/>
       </w:pPr>
     </w:p>
     <w:p>
@@ -9336,9 +9236,295 @@
       </w:pPr>
       <w:r>
         <w:rPr>
+          <w:lang w:val="en-US"/>
+        </w:rPr>
+        <w:t xml:space="preserve">Bahasa </w:t>
+      </w:r>
+      <w:r>
+        <w:t>Jepang</w:t>
+      </w:r>
+      <w:bookmarkEnd w:id="40"/>
+    </w:p>
+    <w:p>
+      <w:pPr>
+        <w:spacing w:line="360" w:lineRule="auto"/>
+        <w:ind w:firstLine="567"/>
+      </w:pPr>
+      <w:r>
+        <w:t>Menurut Rifki Nurcholis (2021)</w:t>
+      </w:r>
+      <w:r>
+        <w:t xml:space="preserve"> b</w:t>
+      </w:r>
+      <w:r>
+        <w:t xml:space="preserve">ahasa Jepang atau </w:t>
+      </w:r>
+      <w:proofErr w:type="spellStart"/>
+      <w:r>
+        <w:rPr>
+          <w:i/>
+          <w:iCs/>
+        </w:rPr>
+        <w:t>Nihongo</w:t>
+      </w:r>
+      <w:proofErr w:type="spellEnd"/>
+      <w:r>
+        <w:t xml:space="preserve"> adalah bahasa resmi yang digunakan oleh masyarakat Jepang. Bahasa dan huruf yang digunakan memiliki keterikatan dengan bangsa-bangsa di sekitarnya, terutama Cina. </w:t>
+      </w:r>
+      <w:r>
+        <w:rPr>
+          <w:i/>
+          <w:iCs/>
+        </w:rPr>
+        <w:t>Kanji</w:t>
+      </w:r>
+      <w:r>
+        <w:t xml:space="preserve"> sendiri berasal dari </w:t>
+      </w:r>
+      <w:proofErr w:type="spellStart"/>
+      <w:r>
+        <w:rPr>
+          <w:i/>
+          <w:iCs/>
+        </w:rPr>
+        <w:t>Hanzi</w:t>
+      </w:r>
+      <w:proofErr w:type="spellEnd"/>
+      <w:r>
+        <w:t xml:space="preserve"> milik bangsa Cina yang dibawa ke Jepang sekitar abad ke-4, namun memiliki bunyi yang berbeda. Pada perkembangannya aksara yang digunakan mengalami penyederhanaan, sehingga melahirkan huruf </w:t>
+      </w:r>
+      <w:proofErr w:type="spellStart"/>
+      <w:r>
+        <w:rPr>
+          <w:i/>
+          <w:iCs/>
+        </w:rPr>
+        <w:t>Hiragana</w:t>
+      </w:r>
+      <w:proofErr w:type="spellEnd"/>
+      <w:r>
+        <w:t xml:space="preserve"> dan </w:t>
+      </w:r>
+      <w:r>
+        <w:rPr>
+          <w:i/>
+          <w:iCs/>
+        </w:rPr>
+        <w:t>Katakana</w:t>
+      </w:r>
+      <w:r>
+        <w:t>.</w:t>
+      </w:r>
+    </w:p>
+    <w:p>
+      <w:pPr>
+        <w:spacing w:line="360" w:lineRule="auto"/>
+        <w:ind w:firstLine="567"/>
+      </w:pPr>
+    </w:p>
+    <w:p>
+      <w:pPr>
+        <w:pStyle w:val="ListParagraph"/>
+        <w:keepNext/>
+        <w:keepLines/>
+        <w:numPr>
+          <w:ilvl w:val="0"/>
+          <w:numId w:val="17"/>
+        </w:numPr>
+        <w:spacing w:line="360" w:lineRule="auto"/>
+        <w:contextualSpacing w:val="0"/>
+        <w:outlineLvl w:val="2"/>
+        <w:rPr>
+          <w:rFonts w:eastAsiaTheme="majorEastAsia" w:cstheme="majorBidi"/>
+          <w:b/>
+          <w:i/>
+          <w:iCs/>
+          <w:vanish/>
+          <w:szCs w:val="24"/>
+        </w:rPr>
+      </w:pPr>
+      <w:bookmarkStart w:id="41" w:name="_Toc148783078"/>
+    </w:p>
+    <w:p>
+      <w:pPr>
+        <w:pStyle w:val="ListParagraph"/>
+        <w:keepNext/>
+        <w:keepLines/>
+        <w:numPr>
+          <w:ilvl w:val="1"/>
+          <w:numId w:val="17"/>
+        </w:numPr>
+        <w:spacing w:line="360" w:lineRule="auto"/>
+        <w:contextualSpacing w:val="0"/>
+        <w:outlineLvl w:val="2"/>
+        <w:rPr>
+          <w:rFonts w:eastAsiaTheme="majorEastAsia" w:cstheme="majorBidi"/>
+          <w:b/>
+          <w:i/>
+          <w:iCs/>
+          <w:vanish/>
+          <w:szCs w:val="24"/>
+        </w:rPr>
+      </w:pPr>
+    </w:p>
+    <w:p>
+      <w:pPr>
+        <w:pStyle w:val="ListParagraph"/>
+        <w:keepNext/>
+        <w:keepLines/>
+        <w:numPr>
+          <w:ilvl w:val="1"/>
+          <w:numId w:val="17"/>
+        </w:numPr>
+        <w:spacing w:line="360" w:lineRule="auto"/>
+        <w:contextualSpacing w:val="0"/>
+        <w:outlineLvl w:val="2"/>
+        <w:rPr>
+          <w:rFonts w:eastAsiaTheme="majorEastAsia" w:cstheme="majorBidi"/>
+          <w:b/>
+          <w:i/>
+          <w:iCs/>
+          <w:vanish/>
+          <w:szCs w:val="24"/>
+        </w:rPr>
+      </w:pPr>
+    </w:p>
+    <w:p>
+      <w:pPr>
+        <w:pStyle w:val="ListParagraph"/>
+        <w:keepNext/>
+        <w:keepLines/>
+        <w:numPr>
+          <w:ilvl w:val="2"/>
+          <w:numId w:val="17"/>
+        </w:numPr>
+        <w:spacing w:line="360" w:lineRule="auto"/>
+        <w:contextualSpacing w:val="0"/>
+        <w:outlineLvl w:val="2"/>
+        <w:rPr>
+          <w:rFonts w:eastAsiaTheme="majorEastAsia" w:cstheme="majorBidi"/>
+          <w:b/>
+          <w:i/>
+          <w:iCs/>
+          <w:vanish/>
+          <w:szCs w:val="24"/>
+        </w:rPr>
+      </w:pPr>
+    </w:p>
+    <w:p>
+      <w:pPr>
+        <w:pStyle w:val="ListParagraph"/>
+        <w:keepNext/>
+        <w:keepLines/>
+        <w:numPr>
+          <w:ilvl w:val="2"/>
+          <w:numId w:val="17"/>
+        </w:numPr>
+        <w:spacing w:line="360" w:lineRule="auto"/>
+        <w:contextualSpacing w:val="0"/>
+        <w:outlineLvl w:val="2"/>
+        <w:rPr>
+          <w:rFonts w:eastAsiaTheme="majorEastAsia" w:cstheme="majorBidi"/>
+          <w:b/>
+          <w:i/>
+          <w:iCs/>
+          <w:vanish/>
+          <w:szCs w:val="24"/>
+        </w:rPr>
+      </w:pPr>
+    </w:p>
+    <w:p>
+      <w:pPr>
+        <w:pStyle w:val="Heading3"/>
+        <w:numPr>
+          <w:ilvl w:val="2"/>
+          <w:numId w:val="17"/>
+        </w:numPr>
+        <w:spacing w:line="360" w:lineRule="auto"/>
+        <w:ind w:left="567" w:hanging="567"/>
+        <w:rPr>
+          <w:i/>
+          <w:iCs/>
+        </w:rPr>
+      </w:pPr>
+      <w:r>
+        <w:rPr>
+          <w:i/>
+          <w:iCs/>
+        </w:rPr>
+        <w:t>Game</w:t>
+      </w:r>
+      <w:bookmarkEnd w:id="41"/>
+    </w:p>
+    <w:p>
+      <w:pPr>
+        <w:spacing w:line="360" w:lineRule="auto"/>
+        <w:ind w:firstLine="567"/>
+      </w:pPr>
+      <w:r>
+        <w:t xml:space="preserve">Menurut </w:t>
+      </w:r>
+      <w:proofErr w:type="spellStart"/>
+      <w:r>
+        <w:t>Weliam</w:t>
+      </w:r>
+      <w:proofErr w:type="spellEnd"/>
+      <w:r>
+        <w:t xml:space="preserve"> Jonatan Mekel (2019)</w:t>
+      </w:r>
+      <w:r>
+        <w:t xml:space="preserve"> </w:t>
+      </w:r>
+      <w:r>
+        <w:rPr>
+          <w:i/>
+          <w:iCs/>
+        </w:rPr>
+        <w:t>g</w:t>
+      </w:r>
+      <w:r>
+        <w:rPr>
+          <w:i/>
+          <w:iCs/>
+        </w:rPr>
+        <w:t>ame</w:t>
+      </w:r>
+      <w:r>
+        <w:t xml:space="preserve"> adalah media hiburan yang sangat diminati oleh masyarakat saat ini, termasuk oleh anak-anak. Selain sebagai media hiburan, </w:t>
+      </w:r>
+      <w:r>
+        <w:rPr>
+          <w:i/>
+          <w:iCs/>
+        </w:rPr>
+        <w:t>game</w:t>
+      </w:r>
+      <w:r>
+        <w:t xml:space="preserve"> juga dapat digunakan sebagai media untuk belajar anak-anak. Jenis permainan ini disebut permainan edukatif.</w:t>
+      </w:r>
+    </w:p>
+    <w:p>
+      <w:pPr>
+        <w:spacing w:line="360" w:lineRule="auto"/>
+        <w:ind w:firstLine="567"/>
+      </w:pPr>
+    </w:p>
+    <w:p>
+      <w:pPr>
+        <w:pStyle w:val="Heading4"/>
+        <w:numPr>
+          <w:ilvl w:val="3"/>
+          <w:numId w:val="17"/>
+        </w:numPr>
+        <w:spacing w:line="360" w:lineRule="auto"/>
+        <w:ind w:left="851" w:hanging="851"/>
+      </w:pPr>
+      <w:r>
+        <w:rPr>
           <w:i/>
           <w:iCs w:val="0"/>
         </w:rPr>
+        <w:lastRenderedPageBreak/>
         <w:t>Game</w:t>
       </w:r>
       <w:r>
@@ -9474,7 +9660,6 @@
         <w:ind w:firstLine="567"/>
       </w:pPr>
       <w:r>
-        <w:lastRenderedPageBreak/>
         <w:t xml:space="preserve">Jenis-jenis </w:t>
       </w:r>
       <w:r>
@@ -9895,6 +10080,7 @@
         <w:ind w:left="964"/>
       </w:pPr>
       <w:r>
+        <w:lastRenderedPageBreak/>
         <w:t xml:space="preserve">Jenis </w:t>
       </w:r>
       <w:r>
@@ -10051,7 +10237,6 @@
           <w:i/>
           <w:iCs/>
         </w:rPr>
-        <w:lastRenderedPageBreak/>
         <w:t>Game</w:t>
       </w:r>
       <w:r>
@@ -10336,6 +10521,7 @@
           <w:i/>
           <w:iCs/>
         </w:rPr>
+        <w:lastRenderedPageBreak/>
         <w:t>Game</w:t>
       </w:r>
       <w:r>
@@ -10393,7 +10579,7 @@
         <w:pStyle w:val="Heading4"/>
         <w:numPr>
           <w:ilvl w:val="3"/>
-          <w:numId w:val="3"/>
+          <w:numId w:val="17"/>
         </w:numPr>
         <w:spacing w:line="360" w:lineRule="auto"/>
         <w:ind w:left="851" w:hanging="851"/>
@@ -10471,14 +10657,7 @@
         <w:rPr>
           <w:iCs/>
         </w:rPr>
-        <w:t xml:space="preserve">dunia nyata ke </w:t>
-      </w:r>
-      <w:r>
-        <w:rPr>
-          <w:iCs/>
-        </w:rPr>
-        <w:lastRenderedPageBreak/>
-        <w:t xml:space="preserve">dalam bentuk </w:t>
+        <w:t xml:space="preserve">dunia nyata ke dalam bentuk </w:t>
       </w:r>
       <w:r>
         <w:rPr>
@@ -10592,7 +10771,7 @@
         <w:pStyle w:val="Heading4"/>
         <w:numPr>
           <w:ilvl w:val="3"/>
-          <w:numId w:val="3"/>
+          <w:numId w:val="17"/>
         </w:numPr>
         <w:spacing w:line="360" w:lineRule="auto"/>
         <w:ind w:left="851" w:hanging="851"/>
@@ -10694,7 +10873,7 @@
         <w:pStyle w:val="Heading3"/>
         <w:numPr>
           <w:ilvl w:val="2"/>
-          <w:numId w:val="3"/>
+          <w:numId w:val="17"/>
         </w:numPr>
         <w:spacing w:line="360" w:lineRule="auto"/>
         <w:ind w:left="567" w:hanging="567"/>
@@ -10790,7 +10969,7 @@
         <w:pStyle w:val="Heading3"/>
         <w:numPr>
           <w:ilvl w:val="2"/>
-          <w:numId w:val="3"/>
+          <w:numId w:val="17"/>
         </w:numPr>
         <w:spacing w:line="360" w:lineRule="auto"/>
         <w:ind w:left="567" w:hanging="567"/>
@@ -10805,6 +10984,7 @@
           <w:i/>
           <w:iCs/>
         </w:rPr>
+        <w:lastRenderedPageBreak/>
         <w:t>Android</w:t>
       </w:r>
       <w:bookmarkEnd w:id="43"/>
@@ -10927,7 +11107,7 @@
         <w:pStyle w:val="Heading3"/>
         <w:numPr>
           <w:ilvl w:val="2"/>
-          <w:numId w:val="3"/>
+          <w:numId w:val="17"/>
         </w:numPr>
         <w:spacing w:line="360" w:lineRule="auto"/>
         <w:ind w:left="567" w:hanging="567"/>
@@ -10964,20 +11144,25 @@
       <w:r>
         <w:t xml:space="preserve"> yang digunakan untuk menjalankan suatu program yang telah dibuat.</w:t>
       </w:r>
+    </w:p>
+    <w:p>
+      <w:pPr>
+        <w:spacing w:line="360" w:lineRule="auto"/>
+        <w:ind w:firstLine="567"/>
+      </w:pPr>
     </w:p>
     <w:p>
       <w:pPr>
         <w:pStyle w:val="Heading3"/>
         <w:numPr>
           <w:ilvl w:val="2"/>
-          <w:numId w:val="3"/>
+          <w:numId w:val="17"/>
         </w:numPr>
         <w:spacing w:line="360" w:lineRule="auto"/>
         <w:ind w:left="567" w:hanging="567"/>
       </w:pPr>
       <w:bookmarkStart w:id="45" w:name="_Toc148783082"/>
       <w:r>
-        <w:lastRenderedPageBreak/>
         <w:t>Bahasa Pemrograman</w:t>
       </w:r>
       <w:bookmarkEnd w:id="45"/>
@@ -11007,7 +11192,7 @@
         <w:pStyle w:val="Heading4"/>
         <w:numPr>
           <w:ilvl w:val="3"/>
-          <w:numId w:val="3"/>
+          <w:numId w:val="17"/>
         </w:numPr>
         <w:spacing w:line="360" w:lineRule="auto"/>
         <w:ind w:left="851" w:hanging="851"/>
@@ -11216,7 +11401,7 @@
         <w:pStyle w:val="Heading3"/>
         <w:numPr>
           <w:ilvl w:val="2"/>
-          <w:numId w:val="3"/>
+          <w:numId w:val="17"/>
         </w:numPr>
         <w:spacing w:line="360" w:lineRule="auto"/>
         <w:ind w:left="567" w:hanging="567"/>
@@ -11246,7 +11431,11 @@
         <w:t>platform</w:t>
       </w:r>
       <w:r>
-        <w:t xml:space="preserve"> toko aplikasi yang sesuai, upaya promosi, pemeliharaan, pembaruan rutin, serta interaksi dengan pengguna melalui ulasan dan umpan balik. Semua ini bertujuan untuk memperluas pemahaman dan penerimaan aplikasi oleh pengguna serta menjaga kesuksesan jangka panjangnya.</w:t>
+        <w:t xml:space="preserve"> toko aplikasi yang sesuai, upaya promosi, pemeliharaan, pembaruan rutin, serta interaksi dengan pengguna melalui ulasan dan umpan balik. Semua ini bertujuan </w:t>
+      </w:r>
+      <w:r>
+        <w:lastRenderedPageBreak/>
+        <w:t>untuk memperluas pemahaman dan penerimaan aplikasi oleh pengguna serta menjaga kesuksesan jangka panjangnya.</w:t>
       </w:r>
     </w:p>
     <w:p>
@@ -11260,7 +11449,7 @@
         <w:pStyle w:val="Heading3"/>
         <w:numPr>
           <w:ilvl w:val="2"/>
-          <w:numId w:val="3"/>
+          <w:numId w:val="17"/>
         </w:numPr>
         <w:spacing w:line="360" w:lineRule="auto"/>
         <w:ind w:left="567" w:hanging="567"/>
@@ -11479,13 +11668,19 @@
       <w:r>
         <w:t xml:space="preserve"> atau tidak bagi para pengguna baru.</w:t>
       </w:r>
+    </w:p>
+    <w:p>
+      <w:pPr>
+        <w:spacing w:line="360" w:lineRule="auto"/>
+        <w:ind w:firstLine="567"/>
+      </w:pPr>
     </w:p>
     <w:p>
       <w:pPr>
         <w:pStyle w:val="Heading3"/>
         <w:numPr>
           <w:ilvl w:val="2"/>
-          <w:numId w:val="3"/>
+          <w:numId w:val="17"/>
         </w:numPr>
         <w:spacing w:line="360" w:lineRule="auto"/>
         <w:ind w:left="567" w:hanging="567"/>
@@ -11496,7 +11691,6 @@
       </w:pPr>
       <w:bookmarkStart w:id="48" w:name="_Toc148783085"/>
       <w:r>
-        <w:lastRenderedPageBreak/>
         <w:t>Metode</w:t>
       </w:r>
       <w:r>
@@ -11704,6 +11898,7 @@
         <w:ind w:firstLine="720"/>
       </w:pPr>
       <w:r>
+        <w:lastRenderedPageBreak/>
         <w:t>Tahapan penelitian yang dilakukan</w:t>
       </w:r>
       <w:r>
@@ -11977,7 +12172,6 @@
           <w:i/>
           <w:iCs/>
         </w:rPr>
-        <w:lastRenderedPageBreak/>
         <w:t xml:space="preserve">Material </w:t>
       </w:r>
       <w:proofErr w:type="spellStart"/>
@@ -12279,7 +12473,7 @@
         <w:pStyle w:val="Heading2"/>
         <w:numPr>
           <w:ilvl w:val="1"/>
-          <w:numId w:val="3"/>
+          <w:numId w:val="17"/>
         </w:numPr>
         <w:spacing w:line="360" w:lineRule="auto"/>
         <w:ind w:left="567" w:hanging="567"/>
@@ -12295,6 +12489,7 @@
           <w:i/>
           <w:iCs/>
         </w:rPr>
+        <w:lastRenderedPageBreak/>
         <w:t>Unified</w:t>
       </w:r>
       <w:proofErr w:type="spellEnd"/>
@@ -12552,7 +12747,6 @@
       </w:r>
       <w:proofErr w:type="spellStart"/>
       <w:r>
-        <w:lastRenderedPageBreak/>
         <w:t>prespetktif</w:t>
       </w:r>
       <w:proofErr w:type="spellEnd"/>
@@ -13293,7 +13487,11 @@
               <w:t>F</w:t>
             </w:r>
             <w:r>
-              <w:t xml:space="preserve">ungsionalitas yang disediakan sistem sebagai unit-unit yang bertukar pesan antar unit dengan </w:t>
+              <w:t xml:space="preserve">ungsionalitas yang disediakan sistem sebagai unit-unit yang </w:t>
+            </w:r>
+            <w:r>
+              <w:lastRenderedPageBreak/>
+              <w:t xml:space="preserve">bertukar pesan antar unit dengan </w:t>
             </w:r>
             <w:r>
               <w:t>a</w:t>
@@ -13328,6 +13526,7 @@
               <w:rPr>
                 <w:noProof/>
               </w:rPr>
+              <w:lastRenderedPageBreak/>
               <w:drawing>
                 <wp:inline distT="0" distB="0" distL="0" distR="0" wp14:anchorId="3FA1F194" wp14:editId="1B7E0031">
                   <wp:extent cx="410400" cy="1080000"/>
@@ -13506,7 +13705,6 @@
               <w:rPr>
                 <w:noProof/>
               </w:rPr>
-              <w:lastRenderedPageBreak/>
               <w:drawing>
                 <wp:inline distT="0" distB="0" distL="0" distR="0" wp14:anchorId="79987FF6" wp14:editId="5041CD7B">
                   <wp:extent cx="1080000" cy="1425600"/>
@@ -13995,6 +14193,7 @@
               <w:rPr>
                 <w:noProof/>
               </w:rPr>
+              <w:lastRenderedPageBreak/>
               <w:drawing>
                 <wp:inline distT="0" distB="0" distL="0" distR="0" wp14:anchorId="2D43681C" wp14:editId="019CD663">
                   <wp:extent cx="1440000" cy="237600"/>
@@ -14257,11 +14456,7 @@
               <w:t>,</w:t>
             </w:r>
             <w:r>
-              <w:t xml:space="preserve"> menggambarkan ketergantungan antara dua elemen. Ketergantungan ini menunjukkan bahwa satu </w:t>
-            </w:r>
-            <w:r>
-              <w:lastRenderedPageBreak/>
-              <w:t>elemen bergantung pada elemen lainnya dalam konteks tertentu</w:t>
+              <w:t xml:space="preserve"> menggambarkan ketergantungan antara dua elemen. Ketergantungan ini menunjukkan bahwa satu elemen bergantung pada elemen lainnya dalam konteks tertentu</w:t>
             </w:r>
             <w:r>
               <w:t>.</w:t>
@@ -14287,7 +14482,6 @@
               <w:rPr>
                 <w:noProof/>
               </w:rPr>
-              <w:lastRenderedPageBreak/>
               <w:drawing>
                 <wp:inline distT="0" distB="0" distL="0" distR="0" wp14:anchorId="46B60251" wp14:editId="1421993F">
                   <wp:extent cx="1440000" cy="216000"/>
@@ -14832,6 +15026,7 @@
               <w:rPr>
                 <w:noProof/>
               </w:rPr>
+              <w:lastRenderedPageBreak/>
               <w:drawing>
                 <wp:inline distT="0" distB="0" distL="0" distR="0" wp14:anchorId="439BE08B" wp14:editId="4E021E4B">
                   <wp:extent cx="1080000" cy="1076400"/>
@@ -14960,7 +15155,6 @@
               <w:rPr>
                 <w:noProof/>
               </w:rPr>
-              <w:lastRenderedPageBreak/>
               <w:drawing>
                 <wp:inline distT="0" distB="0" distL="0" distR="0" wp14:anchorId="7CC506DB" wp14:editId="48F4B244">
                   <wp:extent cx="1080000" cy="543600"/>
@@ -15547,6 +15741,7 @@
               <w:rPr>
                 <w:noProof/>
               </w:rPr>
+              <w:lastRenderedPageBreak/>
               <w:drawing>
                 <wp:inline distT="0" distB="0" distL="0" distR="0" wp14:anchorId="10CCFDFB" wp14:editId="23383A43">
                   <wp:extent cx="720000" cy="720000"/>
@@ -15708,7 +15903,6 @@
           <w:i/>
           <w:iCs/>
         </w:rPr>
-        <w:lastRenderedPageBreak/>
         <w:t>Sequence</w:t>
       </w:r>
       <w:proofErr w:type="spellEnd"/>
@@ -16392,6 +16586,7 @@
               <w:rPr>
                 <w:noProof/>
               </w:rPr>
+              <w:lastRenderedPageBreak/>
               <w:drawing>
                 <wp:inline distT="0" distB="0" distL="0" distR="0" wp14:anchorId="4AE9E18A" wp14:editId="002C9467">
                   <wp:extent cx="644400" cy="1080000"/>
@@ -16509,7 +16704,6 @@
               <w:rPr>
                 <w:noProof/>
               </w:rPr>
-              <w:lastRenderedPageBreak/>
               <w:drawing>
                 <wp:inline distT="0" distB="0" distL="0" distR="0" wp14:anchorId="0DD24D2D" wp14:editId="48F528D7">
                   <wp:extent cx="1569600" cy="1080000"/>
@@ -16989,6 +17183,7 @@
               <w:rPr>
                 <w:noProof/>
               </w:rPr>
+              <w:lastRenderedPageBreak/>
               <w:drawing>
                 <wp:inline distT="0" distB="0" distL="0" distR="0" wp14:anchorId="1F25390C" wp14:editId="76F698B3">
                   <wp:extent cx="1022400" cy="1080000"/>
@@ -17097,7 +17292,6 @@
               <w:rPr>
                 <w:noProof/>
               </w:rPr>
-              <w:lastRenderedPageBreak/>
               <w:drawing>
                 <wp:inline distT="0" distB="0" distL="0" distR="0" wp14:anchorId="3CFE0D12" wp14:editId="7467476E">
                   <wp:extent cx="1238400" cy="1080000"/>
@@ -17199,7 +17393,7 @@
         <w:pStyle w:val="Heading2"/>
         <w:numPr>
           <w:ilvl w:val="1"/>
-          <w:numId w:val="3"/>
+          <w:numId w:val="17"/>
         </w:numPr>
         <w:spacing w:line="360" w:lineRule="auto"/>
         <w:ind w:left="567" w:hanging="567"/>
@@ -17255,7 +17449,7 @@
         <w:pStyle w:val="Heading3"/>
         <w:numPr>
           <w:ilvl w:val="2"/>
-          <w:numId w:val="3"/>
+          <w:numId w:val="17"/>
         </w:numPr>
         <w:spacing w:line="360" w:lineRule="auto"/>
         <w:ind w:left="567" w:hanging="567"/>
@@ -17414,7 +17608,7 @@
         <w:pStyle w:val="Heading3"/>
         <w:numPr>
           <w:ilvl w:val="2"/>
-          <w:numId w:val="3"/>
+          <w:numId w:val="17"/>
         </w:numPr>
         <w:spacing w:line="360" w:lineRule="auto"/>
         <w:ind w:left="567" w:hanging="567"/>
@@ -17830,7 +18024,11 @@
         <w:t>3D</w:t>
       </w:r>
       <w:r>
-        <w:t xml:space="preserve"> dengan mudah, hanya dengan memilih bentuk, warna, tinggi, rendahnya sebuah karakter yang akan dibuat. Seperti halnya </w:t>
+        <w:t xml:space="preserve"> dengan mudah, hanya dengan memilih bentuk, warna, tinggi, rendahnya sebuah karakter yang akan </w:t>
+      </w:r>
+      <w:r>
+        <w:lastRenderedPageBreak/>
+        <w:t xml:space="preserve">dibuat. Seperti halnya </w:t>
       </w:r>
       <w:proofErr w:type="spellStart"/>
       <w:r>
@@ -17934,7 +18132,7 @@
         <w:pStyle w:val="Heading3"/>
         <w:numPr>
           <w:ilvl w:val="2"/>
-          <w:numId w:val="3"/>
+          <w:numId w:val="17"/>
         </w:numPr>
         <w:spacing w:line="360" w:lineRule="auto"/>
         <w:ind w:left="567" w:hanging="567"/>
@@ -18027,11 +18225,7 @@
         <w:t>Adobe Systems</w:t>
       </w:r>
       <w:r>
-        <w:t xml:space="preserve"> yang dikhususkan untuk </w:t>
-      </w:r>
-      <w:r>
-        <w:lastRenderedPageBreak/>
-        <w:t xml:space="preserve">pengeditan foto/gambar dan pembuatan efek. Perangkat lunak ini banyak digunakan oleh fotografer digital dan perusahaan iklan sehingga dianggap sebagai pemimpin pasar </w:t>
+        <w:t xml:space="preserve"> yang dikhususkan untuk pengeditan foto/gambar dan pembuatan efek. Perangkat lunak ini banyak digunakan oleh fotografer digital dan perusahaan iklan sehingga dianggap sebagai pemimpin pasar </w:t>
       </w:r>
       <w:r>
         <w:rPr>
@@ -18318,7 +18512,7 @@
         <w:pStyle w:val="Heading3"/>
         <w:numPr>
           <w:ilvl w:val="2"/>
-          <w:numId w:val="3"/>
+          <w:numId w:val="17"/>
         </w:numPr>
         <w:spacing w:line="360" w:lineRule="auto"/>
         <w:ind w:left="567" w:hanging="567"/>
@@ -18590,7 +18784,7 @@
         <w:pStyle w:val="Heading3"/>
         <w:numPr>
           <w:ilvl w:val="2"/>
-          <w:numId w:val="3"/>
+          <w:numId w:val="17"/>
         </w:numPr>
         <w:spacing w:line="360" w:lineRule="auto"/>
         <w:ind w:left="567" w:hanging="567"/>
@@ -18711,7 +18905,11 @@
         <w:t>IDE</w:t>
       </w:r>
       <w:r>
-        <w:t xml:space="preserve"> sendiri merupakan program komputer yang memiliki fitur-fitur yang diperlukan untuk pengembangan perangkat lunak. Dengan aplikasi </w:t>
+        <w:t xml:space="preserve"> </w:t>
+      </w:r>
+      <w:r>
+        <w:lastRenderedPageBreak/>
+        <w:t xml:space="preserve">sendiri merupakan program komputer yang memiliki fitur-fitur yang diperlukan untuk pengembangan perangkat lunak. Dengan aplikasi </w:t>
       </w:r>
       <w:r>
         <w:rPr>
@@ -18849,7 +19047,7 @@
         <w:pStyle w:val="Heading2"/>
         <w:numPr>
           <w:ilvl w:val="1"/>
-          <w:numId w:val="3"/>
+          <w:numId w:val="17"/>
         </w:numPr>
         <w:spacing w:line="360" w:lineRule="auto"/>
         <w:ind w:left="567" w:hanging="567"/>
@@ -19073,7 +19271,7 @@
         <w:pStyle w:val="Heading3"/>
         <w:numPr>
           <w:ilvl w:val="2"/>
-          <w:numId w:val="3"/>
+          <w:numId w:val="17"/>
         </w:numPr>
         <w:spacing w:line="360" w:lineRule="auto"/>
         <w:ind w:left="567" w:hanging="567"/>
@@ -19220,7 +19418,7 @@
         <w:pStyle w:val="Heading3"/>
         <w:numPr>
           <w:ilvl w:val="2"/>
-          <w:numId w:val="3"/>
+          <w:numId w:val="17"/>
         </w:numPr>
         <w:spacing w:line="360" w:lineRule="auto"/>
         <w:ind w:left="567" w:hanging="567"/>
@@ -19231,6 +19429,7 @@
       </w:pPr>
       <w:bookmarkStart w:id="76" w:name="_Toc148783103"/>
       <w:r>
+        <w:lastRenderedPageBreak/>
         <w:t xml:space="preserve">Sistem </w:t>
       </w:r>
       <w:r>
@@ -19341,7 +19540,7 @@
         <w:pStyle w:val="Heading3"/>
         <w:numPr>
           <w:ilvl w:val="2"/>
-          <w:numId w:val="3"/>
+          <w:numId w:val="17"/>
         </w:numPr>
         <w:spacing w:line="360" w:lineRule="auto"/>
         <w:ind w:left="567" w:hanging="567"/>
@@ -19352,7 +19551,6 @@
           <w:i/>
           <w:iCs/>
         </w:rPr>
-        <w:lastRenderedPageBreak/>
         <w:t xml:space="preserve">User </w:t>
       </w:r>
       <w:proofErr w:type="spellStart"/>
@@ -19569,16 +19767,8 @@
         <w:t xml:space="preserve"> </w:t>
       </w:r>
       <w:r>
-        <w:rPr>
-          <w:lang w:val="en-US"/>
-        </w:rPr>
-        <w:t>d</w:t>
-      </w:r>
-      <w:proofErr w:type="spellStart"/>
-      <w:r>
-        <w:t>iagram</w:t>
-      </w:r>
-      <w:proofErr w:type="spellEnd"/>
+        <w:t>diagram</w:t>
+      </w:r>
       <w:r>
         <w:t xml:space="preserve"> yang menggambarkan sistem tersebut dapat dijelaskan sebagai berikut:</w:t>
       </w:r>
@@ -19646,6 +19836,7 @@
     <w:p>
       <w:pPr>
         <w:pStyle w:val="Caption"/>
+        <w:spacing w:line="360" w:lineRule="auto"/>
         <w:jc w:val="center"/>
         <w:rPr>
           <w:i w:val="0"/>
@@ -19754,9 +19945,6 @@
       <w:pPr>
         <w:spacing w:line="360" w:lineRule="auto"/>
         <w:ind w:firstLine="567"/>
-        <w:rPr>
-          <w:lang w:val="en-US"/>
-        </w:rPr>
       </w:pPr>
       <w:r>
         <w:rPr>
@@ -19946,36 +20134,32 @@
         <w:t>yaitu menjelaskan bahwa setelah pengguna membuka aplikasi, sistem akan menampilkan daftar materi pembelajaran yang telah disediakan. Kemudian pengguna memilih salah satu dari daftar pembelajaran, maka pengguna akan diarahkan ke ruang permainan untuk belajar sambil bermain. Biasanya permainan</w:t>
       </w:r>
       <w:r>
-        <w:rPr>
-          <w:lang w:val="en-US"/>
-        </w:rPr>
         <w:t xml:space="preserve"> </w:t>
       </w:r>
       <w:r>
-        <w:t>terdiri dari beberapa tingkat. Dari tingkatan yang paling rendah ke tingkatan yang paling tinggi, kemudian diiringi dengan meningkatnya tingkat kesulitan yang ada di</w:t>
-      </w:r>
-      <w:r>
-        <w:rPr>
-          <w:lang w:val="en-US"/>
-        </w:rPr>
+        <w:t xml:space="preserve">terdiri dari beberapa tingkat. Dari tingkatan yang paling rendah ke tingkatan yang paling tinggi, kemudian diiringi dengan meningkatnya tingkat kesulitan yang ada </w:t>
+      </w:r>
+      <w:proofErr w:type="spellStart"/>
+      <w:r>
+        <w:t>di</w:t>
+      </w:r>
+      <w:r>
         <w:t>se</w:t>
       </w:r>
       <w:r>
-        <w:t>tiap tingkatan permainan</w:t>
-      </w:r>
-      <w:r>
-        <w:rPr>
-          <w:lang w:val="en-US"/>
-        </w:rPr>
+        <w:t>tiap</w:t>
+      </w:r>
+      <w:proofErr w:type="spellEnd"/>
+      <w:r>
+        <w:t xml:space="preserve"> tingkatan permainan</w:t>
+      </w:r>
+      <w:r>
         <w:t>.</w:t>
       </w:r>
     </w:p>
     <w:p>
       <w:pPr>
         <w:spacing w:line="360" w:lineRule="auto"/>
-        <w:rPr>
-          <w:lang w:val="en-US"/>
-        </w:rPr>
       </w:pPr>
     </w:p>
     <w:p>
@@ -19996,9 +20180,6 @@
       <w:pPr>
         <w:spacing w:line="360" w:lineRule="auto"/>
       </w:pPr>
-      <w:r>
-        <w:t>`</w:t>
-      </w:r>
     </w:p>
     <w:p>
       <w:pPr>
@@ -20379,6 +20560,123 @@
     </w:lvl>
   </w:abstractNum>
   <w:abstractNum w:abstractNumId="2" w15:restartNumberingAfterBreak="0">
+    <w:nsid w:val="0FEA4379"/>
+    <w:multiLevelType w:val="multilevel"/>
+    <w:tmpl w:val="ABB4AB8E"/>
+    <w:lvl w:ilvl="0">
+      <w:start w:val="2"/>
+      <w:numFmt w:val="decimal"/>
+      <w:lvlText w:val="%1."/>
+      <w:lvlJc w:val="left"/>
+      <w:pPr>
+        <w:ind w:left="360" w:hanging="360"/>
+      </w:pPr>
+      <w:rPr>
+        <w:rFonts w:hint="default"/>
+      </w:rPr>
+    </w:lvl>
+    <w:lvl w:ilvl="1">
+      <w:start w:val="1"/>
+      <w:numFmt w:val="decimal"/>
+      <w:lvlText w:val="%1.%2."/>
+      <w:lvlJc w:val="left"/>
+      <w:pPr>
+        <w:ind w:left="792" w:hanging="432"/>
+      </w:pPr>
+      <w:rPr>
+        <w:rFonts w:hint="default"/>
+        <w:i w:val="0"/>
+        <w:iCs w:val="0"/>
+      </w:rPr>
+    </w:lvl>
+    <w:lvl w:ilvl="2">
+      <w:start w:val="1"/>
+      <w:numFmt w:val="decimal"/>
+      <w:lvlText w:val="%1.%2.%3."/>
+      <w:lvlJc w:val="left"/>
+      <w:pPr>
+        <w:ind w:left="1224" w:hanging="504"/>
+      </w:pPr>
+      <w:rPr>
+        <w:rFonts w:hint="default"/>
+        <w:i w:val="0"/>
+        <w:iCs w:val="0"/>
+      </w:rPr>
+    </w:lvl>
+    <w:lvl w:ilvl="3">
+      <w:start w:val="1"/>
+      <w:numFmt w:val="decimal"/>
+      <w:lvlText w:val="%1.%2.%3.%4."/>
+      <w:lvlJc w:val="left"/>
+      <w:pPr>
+        <w:ind w:left="1728" w:hanging="648"/>
+      </w:pPr>
+      <w:rPr>
+        <w:rFonts w:hint="default"/>
+      </w:rPr>
+    </w:lvl>
+    <w:lvl w:ilvl="4">
+      <w:start w:val="1"/>
+      <w:numFmt w:val="decimal"/>
+      <w:lvlText w:val="%1.%2.%3.%4.%5."/>
+      <w:lvlJc w:val="left"/>
+      <w:pPr>
+        <w:ind w:left="2232" w:hanging="792"/>
+      </w:pPr>
+      <w:rPr>
+        <w:rFonts w:hint="default"/>
+      </w:rPr>
+    </w:lvl>
+    <w:lvl w:ilvl="5">
+      <w:start w:val="1"/>
+      <w:numFmt w:val="decimal"/>
+      <w:lvlText w:val="%1.%2.%3.%4.%5.%6."/>
+      <w:lvlJc w:val="left"/>
+      <w:pPr>
+        <w:ind w:left="2736" w:hanging="936"/>
+      </w:pPr>
+      <w:rPr>
+        <w:rFonts w:hint="default"/>
+      </w:rPr>
+    </w:lvl>
+    <w:lvl w:ilvl="6">
+      <w:start w:val="1"/>
+      <w:numFmt w:val="decimal"/>
+      <w:lvlText w:val="%1.%2.%3.%4.%5.%6.%7."/>
+      <w:lvlJc w:val="left"/>
+      <w:pPr>
+        <w:ind w:left="3240" w:hanging="1080"/>
+      </w:pPr>
+      <w:rPr>
+        <w:rFonts w:hint="default"/>
+      </w:rPr>
+    </w:lvl>
+    <w:lvl w:ilvl="7">
+      <w:start w:val="1"/>
+      <w:numFmt w:val="decimal"/>
+      <w:lvlText w:val="%1.%2.%3.%4.%5.%6.%7.%8."/>
+      <w:lvlJc w:val="left"/>
+      <w:pPr>
+        <w:ind w:left="3744" w:hanging="1224"/>
+      </w:pPr>
+      <w:rPr>
+        <w:rFonts w:hint="default"/>
+      </w:rPr>
+    </w:lvl>
+    <w:lvl w:ilvl="8">
+      <w:start w:val="1"/>
+      <w:numFmt w:val="decimal"/>
+      <w:lvlText w:val="%1.%2.%3.%4.%5.%6.%7.%8.%9."/>
+      <w:lvlJc w:val="left"/>
+      <w:pPr>
+        <w:ind w:left="4320" w:hanging="1440"/>
+      </w:pPr>
+      <w:rPr>
+        <w:rFonts w:hint="default"/>
+      </w:rPr>
+    </w:lvl>
+  </w:abstractNum>
+  <w:abstractNum w:abstractNumId="3" w15:restartNumberingAfterBreak="0">
     <w:nsid w:val="16FC7A7F"/>
     <w:multiLevelType w:val="multilevel"/>
     <w:tmpl w:val="61742EAE"/>
@@ -20472,7 +20770,7 @@
       </w:pPr>
     </w:lvl>
   </w:abstractNum>
-  <w:abstractNum w:abstractNumId="3" w15:restartNumberingAfterBreak="0">
+  <w:abstractNum w:abstractNumId="4" w15:restartNumberingAfterBreak="0">
     <w:nsid w:val="296669E4"/>
     <w:multiLevelType w:val="hybridMultilevel"/>
     <w:tmpl w:val="319CAD8C"/>
@@ -20562,7 +20860,7 @@
       </w:pPr>
     </w:lvl>
   </w:abstractNum>
-  <w:abstractNum w:abstractNumId="4" w15:restartNumberingAfterBreak="0">
+  <w:abstractNum w:abstractNumId="5" w15:restartNumberingAfterBreak="0">
     <w:nsid w:val="35105A66"/>
     <w:multiLevelType w:val="hybridMultilevel"/>
     <w:tmpl w:val="73E229C2"/>
@@ -20648,7 +20946,7 @@
       </w:pPr>
     </w:lvl>
   </w:abstractNum>
-  <w:abstractNum w:abstractNumId="5" w15:restartNumberingAfterBreak="0">
+  <w:abstractNum w:abstractNumId="6" w15:restartNumberingAfterBreak="0">
     <w:nsid w:val="3DE667DD"/>
     <w:multiLevelType w:val="hybridMultilevel"/>
     <w:tmpl w:val="A3685308"/>
@@ -20734,7 +21032,7 @@
       </w:pPr>
     </w:lvl>
   </w:abstractNum>
-  <w:abstractNum w:abstractNumId="6" w15:restartNumberingAfterBreak="0">
+  <w:abstractNum w:abstractNumId="7" w15:restartNumberingAfterBreak="0">
     <w:nsid w:val="55515B88"/>
     <w:multiLevelType w:val="hybridMultilevel"/>
     <w:tmpl w:val="5FE42886"/>
@@ -20820,7 +21118,7 @@
       </w:pPr>
     </w:lvl>
   </w:abstractNum>
-  <w:abstractNum w:abstractNumId="7" w15:restartNumberingAfterBreak="0">
+  <w:abstractNum w:abstractNumId="8" w15:restartNumberingAfterBreak="0">
     <w:nsid w:val="57134551"/>
     <w:multiLevelType w:val="multilevel"/>
     <w:tmpl w:val="0421001F"/>
@@ -20906,7 +21204,7 @@
       </w:pPr>
     </w:lvl>
   </w:abstractNum>
-  <w:abstractNum w:abstractNumId="8" w15:restartNumberingAfterBreak="0">
+  <w:abstractNum w:abstractNumId="9" w15:restartNumberingAfterBreak="0">
     <w:nsid w:val="5D181FDB"/>
     <w:multiLevelType w:val="multilevel"/>
     <w:tmpl w:val="61742EAE"/>
@@ -21000,7 +21298,7 @@
       </w:pPr>
     </w:lvl>
   </w:abstractNum>
-  <w:abstractNum w:abstractNumId="9" w15:restartNumberingAfterBreak="0">
+  <w:abstractNum w:abstractNumId="10" w15:restartNumberingAfterBreak="0">
     <w:nsid w:val="66DF440E"/>
     <w:multiLevelType w:val="hybridMultilevel"/>
     <w:tmpl w:val="790E9B5C"/>
@@ -21090,7 +21388,7 @@
       </w:pPr>
     </w:lvl>
   </w:abstractNum>
-  <w:abstractNum w:abstractNumId="10" w15:restartNumberingAfterBreak="0">
+  <w:abstractNum w:abstractNumId="11" w15:restartNumberingAfterBreak="0">
     <w:nsid w:val="6B1F5A75"/>
     <w:multiLevelType w:val="hybridMultilevel"/>
     <w:tmpl w:val="88D0F8F6"/>
@@ -21176,7 +21474,7 @@
       </w:pPr>
     </w:lvl>
   </w:abstractNum>
-  <w:abstractNum w:abstractNumId="11" w15:restartNumberingAfterBreak="0">
+  <w:abstractNum w:abstractNumId="12" w15:restartNumberingAfterBreak="0">
     <w:nsid w:val="73DF0AC7"/>
     <w:multiLevelType w:val="hybridMultilevel"/>
     <w:tmpl w:val="EA72CF7A"/>
@@ -21266,7 +21564,7 @@
       </w:pPr>
     </w:lvl>
   </w:abstractNum>
-  <w:abstractNum w:abstractNumId="12" w15:restartNumberingAfterBreak="0">
+  <w:abstractNum w:abstractNumId="13" w15:restartNumberingAfterBreak="0">
     <w:nsid w:val="77747847"/>
     <w:multiLevelType w:val="multilevel"/>
     <w:tmpl w:val="1662143A"/>
@@ -21360,7 +21658,7 @@
       </w:pPr>
     </w:lvl>
   </w:abstractNum>
-  <w:abstractNum w:abstractNumId="13" w15:restartNumberingAfterBreak="0">
+  <w:abstractNum w:abstractNumId="14" w15:restartNumberingAfterBreak="0">
     <w:nsid w:val="77FC54C6"/>
     <w:multiLevelType w:val="hybridMultilevel"/>
     <w:tmpl w:val="1418632A"/>
@@ -21446,7 +21744,7 @@
       </w:pPr>
     </w:lvl>
   </w:abstractNum>
-  <w:abstractNum w:abstractNumId="14" w15:restartNumberingAfterBreak="0">
+  <w:abstractNum w:abstractNumId="15" w15:restartNumberingAfterBreak="0">
     <w:nsid w:val="7B623280"/>
     <w:multiLevelType w:val="hybridMultilevel"/>
     <w:tmpl w:val="81760022"/>
@@ -21532,7 +21830,7 @@
       </w:pPr>
     </w:lvl>
   </w:abstractNum>
-  <w:abstractNum w:abstractNumId="15" w15:restartNumberingAfterBreak="0">
+  <w:abstractNum w:abstractNumId="16" w15:restartNumberingAfterBreak="0">
     <w:nsid w:val="7BED0FCA"/>
     <w:multiLevelType w:val="hybridMultilevel"/>
     <w:tmpl w:val="F04C568E"/>
@@ -21622,49 +21920,52 @@
     <w:abstractNumId w:val="1"/>
   </w:num>
   <w:num w:numId="2" w16cid:durableId="2056810092">
-    <w:abstractNumId w:val="11"/>
+    <w:abstractNumId w:val="12"/>
   </w:num>
   <w:num w:numId="3" w16cid:durableId="1285119618">
-    <w:abstractNumId w:val="8"/>
+    <w:abstractNumId w:val="9"/>
   </w:num>
   <w:num w:numId="4" w16cid:durableId="257636845">
-    <w:abstractNumId w:val="15"/>
+    <w:abstractNumId w:val="16"/>
   </w:num>
   <w:num w:numId="5" w16cid:durableId="372003912">
     <w:abstractNumId w:val="0"/>
   </w:num>
   <w:num w:numId="6" w16cid:durableId="749472010">
+    <w:abstractNumId w:val="7"/>
+  </w:num>
+  <w:num w:numId="7" w16cid:durableId="1616130352">
+    <w:abstractNumId w:val="5"/>
+  </w:num>
+  <w:num w:numId="8" w16cid:durableId="524757770">
+    <w:abstractNumId w:val="11"/>
+  </w:num>
+  <w:num w:numId="9" w16cid:durableId="1693611163">
     <w:abstractNumId w:val="6"/>
   </w:num>
-  <w:num w:numId="7" w16cid:durableId="1616130352">
+  <w:num w:numId="10" w16cid:durableId="333656623">
+    <w:abstractNumId w:val="14"/>
+  </w:num>
+  <w:num w:numId="11" w16cid:durableId="1333800045">
+    <w:abstractNumId w:val="8"/>
+  </w:num>
+  <w:num w:numId="12" w16cid:durableId="563301020">
+    <w:abstractNumId w:val="15"/>
+  </w:num>
+  <w:num w:numId="13" w16cid:durableId="709190496">
     <w:abstractNumId w:val="4"/>
   </w:num>
-  <w:num w:numId="8" w16cid:durableId="524757770">
+  <w:num w:numId="14" w16cid:durableId="344601842">
     <w:abstractNumId w:val="10"/>
   </w:num>
-  <w:num w:numId="9" w16cid:durableId="1693611163">
-    <w:abstractNumId w:val="5"/>
+  <w:num w:numId="15" w16cid:durableId="971860909">
+    <w:abstractNumId w:val="3"/>
   </w:num>
-  <w:num w:numId="10" w16cid:durableId="333656623">
+  <w:num w:numId="16" w16cid:durableId="1224100908">
     <w:abstractNumId w:val="13"/>
   </w:num>
-  <w:num w:numId="11" w16cid:durableId="1333800045">
-    <w:abstractNumId w:val="7"/>
-  </w:num>
-  <w:num w:numId="12" w16cid:durableId="563301020">
-    <w:abstractNumId w:val="14"/>
-  </w:num>
-  <w:num w:numId="13" w16cid:durableId="709190496">
-    <w:abstractNumId w:val="3"/>
-  </w:num>
-  <w:num w:numId="14" w16cid:durableId="344601842">
-    <w:abstractNumId w:val="9"/>
-  </w:num>
-  <w:num w:numId="15" w16cid:durableId="971860909">
+  <w:num w:numId="17" w16cid:durableId="11493329">
     <w:abstractNumId w:val="2"/>
-  </w:num>
-  <w:num w:numId="16" w16cid:durableId="1224100908">
-    <w:abstractNumId w:val="12"/>
   </w:num>
 </w:numbering>
 </file>

--- a/skripsi/skripsi/Skripsi - Andri Firman Saputra - 201011402125.docx
+++ b/skripsi/skripsi/Skripsi - Andri Firman Saputra - 201011402125.docx
@@ -13115,7 +13115,7 @@
           <w:noProof/>
         </w:rPr>
         <w:drawing>
-          <wp:inline distT="0" distB="0" distL="0" distR="0" wp14:anchorId="1F48CCCA" wp14:editId="4CF9D5FB">
+          <wp:inline distT="0" distB="0" distL="0" distR="0" wp14:anchorId="1F48CCCA" wp14:editId="32C5C3D2">
             <wp:extent cx="2192400" cy="1440000"/>
             <wp:effectExtent l="0" t="0" r="0" b="0"/>
             <wp:docPr id="669742676" name="Picture 2"/>
@@ -22531,7 +22531,7 @@
           <w:noProof/>
         </w:rPr>
         <w:drawing>
-          <wp:inline distT="0" distB="0" distL="0" distR="0" wp14:anchorId="429146A7" wp14:editId="12D9EA2F">
+          <wp:inline distT="0" distB="0" distL="0" distR="0" wp14:anchorId="429146A7" wp14:editId="08229BF5">
             <wp:extent cx="1440000" cy="1440000"/>
             <wp:effectExtent l="0" t="0" r="0" b="8255"/>
             <wp:docPr id="18719624" name="Picture 10"/>
@@ -23919,21 +23919,7 @@
         <w:rPr>
           <w:lang w:val="en-US"/>
         </w:rPr>
-        <w:t xml:space="preserve">, </w:t>
-      </w:r>
-      <w:proofErr w:type="spellStart"/>
-      <w:r>
-        <w:rPr>
-          <w:lang w:val="en-US"/>
-        </w:rPr>
-        <w:t>sementara</w:t>
-      </w:r>
-      <w:proofErr w:type="spellEnd"/>
-      <w:r>
-        <w:rPr>
-          <w:lang w:val="en-US"/>
-        </w:rPr>
-        <w:t xml:space="preserve"> </w:t>
+        <w:t xml:space="preserve">, sementara </w:t>
       </w:r>
       <w:proofErr w:type="spellStart"/>
       <w:r>
@@ -26384,13 +26370,274 @@
         <w:ind w:firstLine="567"/>
       </w:pPr>
       <w:r>
-        <w:t>Analisa sistem adalah proses yang dilakukan untuk memahami, mendokumentasikan, dan memeriksa sistem yang ada atau yang akan dibangun. Analisa sistem digunakan dalam berbagai konteks, termasuk dalam pengembangan perangkat lunak, perancangan organisasi, perbaikan proses bisnis, dan banyak aplikasi lainnya. Tujuan dari analisa sistem adalah untuk mencapai pemahaman yang mendalam tentang bagaimana suatu sistem bekerja, sehingga perbaikan, perubahan, atau pengembangan yang diperlukan dapat diidentifikasi dan diimplementasikan.</w:t>
-      </w:r>
-    </w:p>
-    <w:p>
-      <w:pPr>
-        <w:spacing w:line="360" w:lineRule="auto"/>
-      </w:pPr>
+        <w:t>Analis</w:t>
+      </w:r>
+      <w:r>
+        <w:t>a</w:t>
+      </w:r>
+      <w:r>
+        <w:t xml:space="preserve"> sistem merupakan sebuah proses yang sangat penting dalam pengembangan dan implementasi suatu sistem, baik itu dalam konteks pengembangan perangkat lunak, perancangan organisasi, perbaikan proses bisnis, maupun dalam berbagai aplikasi lainnya. Dalam konteks</w:t>
+      </w:r>
+      <w:r>
+        <w:t xml:space="preserve"> </w:t>
+      </w:r>
+      <w:r>
+        <w:t xml:space="preserve">implementasi </w:t>
+      </w:r>
+      <w:r>
+        <w:rPr>
+          <w:i/>
+          <w:iCs/>
+        </w:rPr>
+        <w:t>game</w:t>
+      </w:r>
+      <w:r>
+        <w:t xml:space="preserve"> </w:t>
+      </w:r>
+      <w:r>
+        <w:rPr>
+          <w:i/>
+          <w:iCs/>
+        </w:rPr>
+        <w:t>Android</w:t>
+      </w:r>
+      <w:r>
+        <w:t xml:space="preserve"> 3</w:t>
+      </w:r>
+      <w:r>
+        <w:t>D</w:t>
+      </w:r>
+      <w:r>
+        <w:t xml:space="preserve"> simulasi dalam pembelajaran bahasa </w:t>
+      </w:r>
+      <w:r>
+        <w:t>J</w:t>
+      </w:r>
+      <w:r>
+        <w:t xml:space="preserve">epang dengan </w:t>
+      </w:r>
+      <w:r>
+        <w:rPr>
+          <w:i/>
+          <w:iCs/>
+        </w:rPr>
+        <w:t>U</w:t>
+      </w:r>
+      <w:r>
+        <w:rPr>
+          <w:i/>
+          <w:iCs/>
+        </w:rPr>
+        <w:t xml:space="preserve">nity </w:t>
+      </w:r>
+      <w:r>
+        <w:rPr>
+          <w:i/>
+          <w:iCs/>
+        </w:rPr>
+        <w:t>E</w:t>
+      </w:r>
+      <w:r>
+        <w:rPr>
+          <w:i/>
+          <w:iCs/>
+        </w:rPr>
+        <w:t>ngine</w:t>
+      </w:r>
+      <w:r>
+        <w:t xml:space="preserve"> menggunakan metode </w:t>
+      </w:r>
+      <w:r>
+        <w:rPr>
+          <w:i/>
+          <w:iCs/>
+        </w:rPr>
+        <w:t>MDLC</w:t>
+      </w:r>
+      <w:r>
+        <w:t xml:space="preserve"> </w:t>
+      </w:r>
+      <w:r>
+        <w:t xml:space="preserve">dan publikasi di </w:t>
+      </w:r>
+      <w:proofErr w:type="spellStart"/>
+      <w:r>
+        <w:rPr>
+          <w:i/>
+          <w:iCs/>
+        </w:rPr>
+        <w:t>Play</w:t>
+      </w:r>
+      <w:proofErr w:type="spellEnd"/>
+      <w:r>
+        <w:rPr>
+          <w:i/>
+          <w:iCs/>
+        </w:rPr>
+        <w:t xml:space="preserve"> Store</w:t>
+      </w:r>
+      <w:r>
+        <w:t xml:space="preserve">, analisis sistem akan menjadi kunci utama untuk memahami, mendokumentasikan, dan memeriksa seluruh proses yang terlibat dalam pembangunan dan penggunaan </w:t>
+      </w:r>
+      <w:r>
+        <w:rPr>
+          <w:i/>
+          <w:iCs/>
+        </w:rPr>
+        <w:t>game</w:t>
+      </w:r>
+      <w:r>
+        <w:t xml:space="preserve"> tersebut.</w:t>
+      </w:r>
+    </w:p>
+    <w:p>
+      <w:pPr>
+        <w:spacing w:line="360" w:lineRule="auto"/>
+        <w:ind w:firstLine="567"/>
+      </w:pPr>
+      <w:r>
+        <w:t xml:space="preserve">Analisa ini mencakup pemahaman mendalam terhadap kebutuhan belajar bahasa Jepang dari perspektif pengguna. Ini mencakup penilaian terhadap </w:t>
+      </w:r>
+      <w:r>
+        <w:rPr>
+          <w:i/>
+          <w:iCs/>
+        </w:rPr>
+        <w:t>level</w:t>
+      </w:r>
+      <w:r>
+        <w:t xml:space="preserve"> pemahaman bahas</w:t>
+      </w:r>
+      <w:r>
+        <w:t>a</w:t>
+      </w:r>
+      <w:r>
+        <w:t xml:space="preserve">, tujuan pembelajaran, serta area-area spesifik yang perlu ditingkatkan. Analisa sistem juga mencakup identifikasi fitur-fitur dan konten yang harus ada dalam </w:t>
+      </w:r>
+      <w:r>
+        <w:rPr>
+          <w:i/>
+          <w:iCs/>
+        </w:rPr>
+        <w:t>game</w:t>
+      </w:r>
+      <w:r>
+        <w:t xml:space="preserve"> untuk mendukung pembelajaran bahasa Jepang dengan efektif. Ini meliputi kosakata,</w:t>
+      </w:r>
+      <w:r>
+        <w:t xml:space="preserve"> perhitungan,</w:t>
+      </w:r>
+      <w:r>
+        <w:t xml:space="preserve"> tata bahasa, keterampilan berbicara, serta fitur tambahan seperti ujian. Penilaian terhadap pengalaman pengguna juga merupakan bagian penting dari analisa ini. Aspek-aspek seperti antarmuka pengguna, navigasi, dan interaksi dalam konteks pembelajaran bahasa Jepang dianalisis secara menyeluruh. </w:t>
+      </w:r>
+    </w:p>
+    <w:p>
+      <w:pPr>
+        <w:spacing w:line="360" w:lineRule="auto"/>
+        <w:ind w:firstLine="567"/>
+      </w:pPr>
+      <w:r>
+        <w:t xml:space="preserve">Selain itu, analisa sistem juga mencakup kesiapan dan persyaratan yang diperlukan untuk mempublikasikan </w:t>
+      </w:r>
+      <w:r>
+        <w:rPr>
+          <w:i/>
+          <w:iCs/>
+        </w:rPr>
+        <w:t>game</w:t>
+      </w:r>
+      <w:r>
+        <w:t xml:space="preserve"> pada </w:t>
+      </w:r>
+      <w:r>
+        <w:rPr>
+          <w:i/>
+          <w:iCs/>
+        </w:rPr>
+        <w:t>platform</w:t>
+      </w:r>
+      <w:r>
+        <w:t xml:space="preserve"> distribusi seperti </w:t>
+      </w:r>
+      <w:proofErr w:type="spellStart"/>
+      <w:r>
+        <w:rPr>
+          <w:i/>
+          <w:iCs/>
+        </w:rPr>
+        <w:t>Play</w:t>
+      </w:r>
+      <w:proofErr w:type="spellEnd"/>
+      <w:r>
+        <w:rPr>
+          <w:i/>
+          <w:iCs/>
+        </w:rPr>
+        <w:t xml:space="preserve"> Store</w:t>
+      </w:r>
+      <w:r>
+        <w:t xml:space="preserve">. Ini termasuk pemahaman tentang persyaratan teknis dan kebijakan yang harus diperhatikan dalam proses distribusi. Dengan melakukan analisa sistem yang </w:t>
+      </w:r>
+      <w:r>
+        <w:t>relevan</w:t>
+      </w:r>
+      <w:r>
+        <w:t xml:space="preserve">, </w:t>
+      </w:r>
+      <w:r>
+        <w:t xml:space="preserve">penulis </w:t>
+      </w:r>
+      <w:r>
+        <w:t xml:space="preserve">dapat memahami secara menyeluruh kebutuhan dan </w:t>
+      </w:r>
+      <w:proofErr w:type="spellStart"/>
+      <w:r>
+        <w:rPr>
+          <w:i/>
+          <w:iCs/>
+        </w:rPr>
+        <w:t>input</w:t>
+      </w:r>
+      <w:proofErr w:type="spellEnd"/>
+      <w:r>
+        <w:t xml:space="preserve"> yang diperlukan untuk </w:t>
+      </w:r>
+      <w:r>
+        <w:t>mengimplementasikan</w:t>
+      </w:r>
+      <w:r>
+        <w:t xml:space="preserve"> </w:t>
+      </w:r>
+      <w:r>
+        <w:rPr>
+          <w:i/>
+          <w:iCs/>
+        </w:rPr>
+        <w:t>game</w:t>
+      </w:r>
+      <w:r>
+        <w:t xml:space="preserve"> </w:t>
+      </w:r>
+      <w:r>
+        <w:rPr>
+          <w:i/>
+          <w:iCs/>
+        </w:rPr>
+        <w:t>Android</w:t>
+      </w:r>
+      <w:r>
+        <w:t xml:space="preserve"> 3D simulasi yang efektif dalam pembelajaran bahasa Jepang. Ini akan membantu dalam merancang, mengembangkan, dan mengimplementasikan </w:t>
+      </w:r>
+      <w:r>
+        <w:rPr>
+          <w:i/>
+          <w:iCs/>
+        </w:rPr>
+        <w:t>game</w:t>
+      </w:r>
+      <w:r>
+        <w:t xml:space="preserve"> dengan memenuhi harapan pengguna dan tujuan pembelajaran yang diinginkan.</w:t>
+      </w:r>
     </w:p>
     <w:p>
       <w:pPr>
@@ -26403,6 +26650,7 @@
         <w:ind w:left="567" w:hanging="567"/>
       </w:pPr>
       <w:r>
+        <w:lastRenderedPageBreak/>
         <w:t>Analisa Sistem Berjalan</w:t>
       </w:r>
     </w:p>
@@ -26493,9 +26741,9 @@
           <w:noProof/>
         </w:rPr>
         <w:drawing>
-          <wp:inline distT="0" distB="0" distL="0" distR="0" wp14:anchorId="41B8C609" wp14:editId="083A2A9D">
-            <wp:extent cx="3240000" cy="3160800"/>
-            <wp:effectExtent l="0" t="0" r="0" b="1905"/>
+          <wp:inline distT="0" distB="0" distL="0" distR="0" wp14:anchorId="41B8C609" wp14:editId="7893330B">
+            <wp:extent cx="2880000" cy="2808000"/>
+            <wp:effectExtent l="0" t="0" r="0" b="0"/>
             <wp:docPr id="1370110928" name="Picture 2"/>
             <wp:cNvGraphicFramePr>
               <a:graphicFrameLocks xmlns:a="http://schemas.openxmlformats.org/drawingml/2006/main" noChangeAspect="1"/>
@@ -26525,7 +26773,7 @@
                   <pic:spPr bwMode="auto">
                     <a:xfrm>
                       <a:off x="0" y="0"/>
-                      <a:ext cx="3240000" cy="3160800"/>
+                      <a:ext cx="2880000" cy="2808000"/>
                     </a:xfrm>
                     <a:prstGeom prst="rect">
                       <a:avLst/>
@@ -26868,7 +27116,11 @@
         <w:t>p</w:t>
       </w:r>
       <w:r>
-        <w:t>enelitian ini bertujuan untuk memberikan solusi terhadap berbagai kebutuhan yang perlu dipenuhi dalam sistem yang akan dikembangkan, didasarkan pada hasil analisis yang telah dilakukan</w:t>
+        <w:t xml:space="preserve">enelitian ini bertujuan untuk memberikan solusi terhadap berbagai kebutuhan yang perlu dipenuhi dalam sistem yang akan dikembangkan, didasarkan pada hasil analisis </w:t>
+      </w:r>
+      <w:r>
+        <w:lastRenderedPageBreak/>
+        <w:t>yang telah dilakukan</w:t>
       </w:r>
       <w:r>
         <w:t xml:space="preserve">. </w:t>
@@ -27127,13 +27379,23 @@
         </w:rPr>
         <w:t xml:space="preserve"> </w:t>
       </w:r>
-      <w:r>
-        <w:rPr>
-          <w:i/>
-          <w:iCs/>
-          <w:lang w:val="en-US"/>
-        </w:rPr>
-        <w:t>Multimedia Development Life Cycle (MDLC)</w:t>
+      <w:bookmarkStart w:id="78" w:name="_Hlk162097522"/>
+      <w:r>
+        <w:rPr>
+          <w:i/>
+          <w:iCs/>
+          <w:lang w:val="en-US"/>
+        </w:rPr>
+        <w:t xml:space="preserve">Multimedia Development Life Cycle </w:t>
+      </w:r>
+      <w:bookmarkEnd w:id="78"/>
+      <w:r>
+        <w:rPr>
+          <w:i/>
+          <w:iCs/>
+          <w:lang w:val="en-US"/>
+        </w:rPr>
+        <w:t>(MDLC)</w:t>
       </w:r>
       <w:r>
         <w:rPr>
@@ -27441,9 +27703,9 @@
           <w:noProof/>
         </w:rPr>
         <w:drawing>
-          <wp:inline distT="0" distB="0" distL="0" distR="0" wp14:anchorId="33464292" wp14:editId="68AB7EE1">
-            <wp:extent cx="3600000" cy="7671600"/>
-            <wp:effectExtent l="0" t="0" r="635" b="5715"/>
+          <wp:inline distT="0" distB="0" distL="0" distR="0" wp14:anchorId="33464292" wp14:editId="2018F59C">
+            <wp:extent cx="3013958" cy="6422745"/>
+            <wp:effectExtent l="0" t="0" r="0" b="0"/>
             <wp:docPr id="1332193918" name="Picture 6"/>
             <wp:cNvGraphicFramePr>
               <a:graphicFrameLocks xmlns:a="http://schemas.openxmlformats.org/drawingml/2006/main" noChangeAspect="1"/>
@@ -27473,7 +27735,7 @@
                   <pic:spPr bwMode="auto">
                     <a:xfrm>
                       <a:off x="0" y="0"/>
-                      <a:ext cx="3600000" cy="7671600"/>
+                      <a:ext cx="3063016" cy="6527288"/>
                     </a:xfrm>
                     <a:prstGeom prst="rect">
                       <a:avLst/>
@@ -27582,6 +27844,7 @@
         <w:ind w:firstLine="567"/>
       </w:pPr>
       <w:r>
+        <w:lastRenderedPageBreak/>
         <w:t xml:space="preserve">Gambar 3.2 </w:t>
       </w:r>
       <w:proofErr w:type="spellStart"/>
@@ -27702,6 +27965,20 @@
           <w:lang w:val="en-US"/>
         </w:rPr>
       </w:pPr>
+    </w:p>
+    <w:p>
+      <w:pPr>
+        <w:pStyle w:val="Heading2"/>
+        <w:numPr>
+          <w:ilvl w:val="1"/>
+          <w:numId w:val="16"/>
+        </w:numPr>
+        <w:spacing w:line="360" w:lineRule="auto"/>
+        <w:ind w:left="567" w:hanging="567"/>
+      </w:pPr>
+      <w:r>
+        <w:t>Metode Pengembangan</w:t>
+      </w:r>
     </w:p>
     <w:p>
       <w:pPr>

--- a/skripsi/skripsi/Skripsi - Andri Firman Saputra - 201011402125.docx
+++ b/skripsi/skripsi/Skripsi - Andri Firman Saputra - 201011402125.docx
@@ -58,6 +58,9 @@
         <w:jc w:val="center"/>
       </w:pPr>
       <w:r>
+        <w:rPr>
+          <w:noProof/>
+        </w:rPr>
         <w:drawing>
           <wp:inline distT="0" distB="0" distL="0" distR="0" wp14:anchorId="3AC8CA13" wp14:editId="43FD06CE">
             <wp:extent cx="1800000" cy="1800000"/>
@@ -334,6 +337,9 @@
         <w:jc w:val="center"/>
       </w:pPr>
       <w:r>
+        <w:rPr>
+          <w:noProof/>
+        </w:rPr>
         <w:drawing>
           <wp:inline distT="0" distB="0" distL="0" distR="0" wp14:anchorId="5CFAE6C0" wp14:editId="20732C64">
             <wp:extent cx="1800000" cy="1800000"/>
@@ -9171,6 +9177,9 @@
         <w:jc w:val="center"/>
       </w:pPr>
       <w:r>
+        <w:rPr>
+          <w:noProof/>
+        </w:rPr>
         <w:drawing>
           <wp:inline distT="0" distB="0" distL="0" distR="0" wp14:anchorId="06D90FDA" wp14:editId="0365736C">
             <wp:extent cx="2160000" cy="2160000"/>
@@ -11144,8 +11153,11 @@
         <w:jc w:val="center"/>
       </w:pPr>
       <w:r>
+        <w:rPr>
+          <w:noProof/>
+        </w:rPr>
         <w:drawing>
-          <wp:inline distT="0" distB="0" distL="0" distR="0" wp14:anchorId="1F48CCCA" wp14:editId="540DE08E">
+          <wp:inline distT="0" distB="0" distL="0" distR="0" wp14:anchorId="1F48CCCA" wp14:editId="49609F3C">
             <wp:extent cx="2192400" cy="1440000"/>
             <wp:effectExtent l="0" t="0" r="0" b="0"/>
             <wp:docPr id="669742676" name="Picture 2"/>
@@ -11538,6 +11550,9 @@
         <w:jc w:val="center"/>
       </w:pPr>
       <w:r>
+        <w:rPr>
+          <w:noProof/>
+        </w:rPr>
         <w:drawing>
           <wp:inline distT="0" distB="0" distL="0" distR="0" wp14:anchorId="4A52549A" wp14:editId="5662F151">
             <wp:extent cx="2214000" cy="1440000"/>
@@ -11994,6 +12009,9 @@
         <w:jc w:val="center"/>
       </w:pPr>
       <w:r>
+        <w:rPr>
+          <w:noProof/>
+        </w:rPr>
         <w:drawing>
           <wp:inline distT="0" distB="0" distL="0" distR="0" wp14:anchorId="6037F2FF" wp14:editId="27BF0CD6">
             <wp:extent cx="1350000" cy="1440000"/>
@@ -12437,6 +12455,9 @@
         <w:jc w:val="center"/>
       </w:pPr>
       <w:r>
+        <w:rPr>
+          <w:noProof/>
+        </w:rPr>
         <w:lastRenderedPageBreak/>
         <w:drawing>
           <wp:inline distT="0" distB="0" distL="0" distR="0" wp14:anchorId="54DC03DD" wp14:editId="54D4D941">
@@ -12929,7 +12950,10 @@
       </w:pPr>
       <w:r>
         <w:lastRenderedPageBreak/>
-        <w:t xml:space="preserve">perakitan </w:t>
+        <w:t>P</w:t>
+      </w:r>
+      <w:r>
+        <w:t xml:space="preserve">erakitan </w:t>
       </w:r>
       <w:r>
         <w:rPr>
@@ -13933,6 +13957,9 @@
               <w:jc w:val="center"/>
             </w:pPr>
             <w:r>
+              <w:rPr>
+                <w:noProof/>
+              </w:rPr>
               <w:drawing>
                 <wp:inline distT="0" distB="0" distL="0" distR="0" wp14:anchorId="48BA89DA" wp14:editId="4BDA1458">
                   <wp:extent cx="1080000" cy="543600"/>
@@ -14075,6 +14102,9 @@
               <w:jc w:val="center"/>
             </w:pPr>
             <w:r>
+              <w:rPr>
+                <w:noProof/>
+              </w:rPr>
               <w:drawing>
                 <wp:inline distT="0" distB="0" distL="0" distR="0" wp14:anchorId="3FA1F194" wp14:editId="2042784F">
                   <wp:extent cx="273600" cy="720000"/>
@@ -14197,6 +14227,9 @@
               <w:jc w:val="center"/>
             </w:pPr>
             <w:r>
+              <w:rPr>
+                <w:noProof/>
+              </w:rPr>
               <w:drawing>
                 <wp:inline distT="0" distB="0" distL="0" distR="0" wp14:anchorId="79987FF6" wp14:editId="2D9BA092">
                   <wp:extent cx="1080000" cy="1425600"/>
@@ -14361,6 +14394,9 @@
               <w:jc w:val="center"/>
             </w:pPr>
             <w:r>
+              <w:rPr>
+                <w:noProof/>
+              </w:rPr>
               <w:drawing>
                 <wp:inline distT="0" distB="0" distL="0" distR="0" wp14:anchorId="363DF28A" wp14:editId="7A2B3CE6">
                   <wp:extent cx="1440000" cy="18000"/>
@@ -14512,6 +14548,9 @@
               <w:jc w:val="center"/>
             </w:pPr>
             <w:r>
+              <w:rPr>
+                <w:noProof/>
+              </w:rPr>
               <w:lastRenderedPageBreak/>
               <w:drawing>
                 <wp:inline distT="0" distB="0" distL="0" distR="0" wp14:anchorId="20D33988" wp14:editId="211FD484">
@@ -14687,6 +14726,9 @@
               </w:rPr>
             </w:pPr>
             <w:r>
+              <w:rPr>
+                <w:noProof/>
+              </w:rPr>
               <w:drawing>
                 <wp:inline distT="0" distB="0" distL="0" distR="0" wp14:anchorId="2D43681C" wp14:editId="1BDC8486">
                   <wp:extent cx="1440000" cy="237600"/>
@@ -14809,6 +14851,9 @@
               <w:jc w:val="center"/>
             </w:pPr>
             <w:r>
+              <w:rPr>
+                <w:noProof/>
+              </w:rPr>
               <w:drawing>
                 <wp:inline distT="0" distB="0" distL="0" distR="0" wp14:anchorId="158B643D" wp14:editId="7241AA4E">
                   <wp:extent cx="1260000" cy="248400"/>
@@ -14929,6 +14974,9 @@
               <w:jc w:val="center"/>
             </w:pPr>
             <w:r>
+              <w:rPr>
+                <w:noProof/>
+              </w:rPr>
               <w:drawing>
                 <wp:inline distT="0" distB="0" distL="0" distR="0" wp14:anchorId="46B60251" wp14:editId="1421993F">
                   <wp:extent cx="1440000" cy="216000"/>
@@ -15400,6 +15448,9 @@
               <w:jc w:val="center"/>
             </w:pPr>
             <w:r>
+              <w:rPr>
+                <w:noProof/>
+              </w:rPr>
               <w:drawing>
                 <wp:inline distT="0" distB="0" distL="0" distR="0" wp14:anchorId="36726ECC" wp14:editId="5594FDB5">
                   <wp:extent cx="540000" cy="540000"/>
@@ -15521,6 +15572,9 @@
               <w:jc w:val="center"/>
             </w:pPr>
             <w:r>
+              <w:rPr>
+                <w:noProof/>
+              </w:rPr>
               <w:drawing>
                 <wp:inline distT="0" distB="0" distL="0" distR="0" wp14:anchorId="439BE08B" wp14:editId="4E021E4B">
                   <wp:extent cx="1080000" cy="1076400"/>
@@ -15637,6 +15691,9 @@
               <w:jc w:val="center"/>
             </w:pPr>
             <w:r>
+              <w:rPr>
+                <w:noProof/>
+              </w:rPr>
               <w:drawing>
                 <wp:inline distT="0" distB="0" distL="0" distR="0" wp14:anchorId="7CC506DB" wp14:editId="48F4B244">
                   <wp:extent cx="1080000" cy="543600"/>
@@ -15742,6 +15799,9 @@
               <w:jc w:val="center"/>
             </w:pPr>
             <w:r>
+              <w:rPr>
+                <w:noProof/>
+              </w:rPr>
               <w:lastRenderedPageBreak/>
               <w:drawing>
                 <wp:inline distT="0" distB="0" distL="0" distR="0" wp14:anchorId="4CB97A90" wp14:editId="6C5D6267">
@@ -15864,6 +15924,9 @@
               <w:jc w:val="center"/>
             </w:pPr>
             <w:r>
+              <w:rPr>
+                <w:noProof/>
+              </w:rPr>
               <w:drawing>
                 <wp:inline distT="0" distB="0" distL="0" distR="0" wp14:anchorId="45AF4A68" wp14:editId="1D8C53F3">
                   <wp:extent cx="720000" cy="720000"/>
@@ -15972,6 +16035,9 @@
               <w:jc w:val="center"/>
             </w:pPr>
             <w:r>
+              <w:rPr>
+                <w:noProof/>
+              </w:rPr>
               <w:drawing>
                 <wp:inline distT="0" distB="0" distL="0" distR="0" wp14:anchorId="5E22F5EF" wp14:editId="46E2F507">
                   <wp:extent cx="1440000" cy="543600"/>
@@ -16089,6 +16155,9 @@
               <w:jc w:val="center"/>
             </w:pPr>
             <w:r>
+              <w:rPr>
+                <w:noProof/>
+              </w:rPr>
               <w:drawing>
                 <wp:inline distT="0" distB="0" distL="0" distR="0" wp14:anchorId="5B3885BD" wp14:editId="524547DE">
                   <wp:extent cx="1440000" cy="536400"/>
@@ -16206,6 +16275,9 @@
               <w:jc w:val="center"/>
             </w:pPr>
             <w:r>
+              <w:rPr>
+                <w:noProof/>
+              </w:rPr>
               <w:drawing>
                 <wp:inline distT="0" distB="0" distL="0" distR="0" wp14:anchorId="10CCFDFB" wp14:editId="58732180">
                   <wp:extent cx="540000" cy="540000"/>
@@ -16697,6 +16769,9 @@
               <w:jc w:val="center"/>
             </w:pPr>
             <w:r>
+              <w:rPr>
+                <w:noProof/>
+              </w:rPr>
               <w:drawing>
                 <wp:inline distT="0" distB="0" distL="0" distR="0" wp14:anchorId="37201438" wp14:editId="79879E97">
                   <wp:extent cx="219600" cy="720000"/>
@@ -16807,6 +16882,9 @@
               <w:jc w:val="center"/>
             </w:pPr>
             <w:r>
+              <w:rPr>
+                <w:noProof/>
+              </w:rPr>
               <w:drawing>
                 <wp:inline distT="0" distB="0" distL="0" distR="0" wp14:anchorId="4D79FFA4" wp14:editId="0AED5F2D">
                   <wp:extent cx="525600" cy="720000"/>
@@ -16921,6 +16999,9 @@
               <w:jc w:val="center"/>
             </w:pPr>
             <w:r>
+              <w:rPr>
+                <w:noProof/>
+              </w:rPr>
               <w:drawing>
                 <wp:inline distT="0" distB="0" distL="0" distR="0" wp14:anchorId="0A8F6973" wp14:editId="4F6908D4">
                   <wp:extent cx="424800" cy="720000"/>
@@ -17029,6 +17110,9 @@
               <w:jc w:val="center"/>
             </w:pPr>
             <w:r>
+              <w:rPr>
+                <w:noProof/>
+              </w:rPr>
               <w:drawing>
                 <wp:inline distT="0" distB="0" distL="0" distR="0" wp14:anchorId="4AE9E18A" wp14:editId="0B8491CC">
                   <wp:extent cx="428400" cy="720000"/>
@@ -17143,6 +17227,9 @@
               <w:jc w:val="center"/>
             </w:pPr>
             <w:r>
+              <w:rPr>
+                <w:noProof/>
+              </w:rPr>
               <w:drawing>
                 <wp:inline distT="0" distB="0" distL="0" distR="0" wp14:anchorId="0DD24D2D" wp14:editId="77D9FE59">
                   <wp:extent cx="1047600" cy="720000"/>
@@ -17295,6 +17382,9 @@
               <w:jc w:val="center"/>
             </w:pPr>
             <w:r>
+              <w:rPr>
+                <w:noProof/>
+              </w:rPr>
               <w:lastRenderedPageBreak/>
               <w:drawing>
                 <wp:inline distT="0" distB="0" distL="0" distR="0" wp14:anchorId="3BDC927D" wp14:editId="00FF81DD">
@@ -17401,6 +17491,9 @@
               <w:jc w:val="center"/>
             </w:pPr>
             <w:r>
+              <w:rPr>
+                <w:noProof/>
+              </w:rPr>
               <w:drawing>
                 <wp:inline distT="0" distB="0" distL="0" distR="0" wp14:anchorId="614EB6BA" wp14:editId="6525B38E">
                   <wp:extent cx="1080000" cy="270000"/>
@@ -17506,6 +17599,9 @@
               <w:jc w:val="center"/>
             </w:pPr>
             <w:r>
+              <w:rPr>
+                <w:noProof/>
+              </w:rPr>
               <w:drawing>
                 <wp:inline distT="0" distB="0" distL="0" distR="0" wp14:anchorId="42945A52" wp14:editId="7266383C">
                   <wp:extent cx="1080000" cy="280800"/>
@@ -17611,6 +17707,9 @@
               <w:jc w:val="center"/>
             </w:pPr>
             <w:r>
+              <w:rPr>
+                <w:noProof/>
+              </w:rPr>
               <w:drawing>
                 <wp:inline distT="0" distB="0" distL="0" distR="0" wp14:anchorId="1F25390C" wp14:editId="722C109E">
                   <wp:extent cx="853200" cy="900000"/>
@@ -17716,6 +17815,9 @@
               <w:jc w:val="center"/>
             </w:pPr>
             <w:r>
+              <w:rPr>
+                <w:noProof/>
+              </w:rPr>
               <w:drawing>
                 <wp:inline distT="0" distB="0" distL="0" distR="0" wp14:anchorId="3CFE0D12" wp14:editId="3B2375E2">
                   <wp:extent cx="1029600" cy="900000"/>
@@ -17900,6 +18002,9 @@
         <w:jc w:val="center"/>
       </w:pPr>
       <w:r>
+        <w:rPr>
+          <w:noProof/>
+        </w:rPr>
         <w:drawing>
           <wp:inline distT="0" distB="0" distL="0" distR="0" wp14:anchorId="3EE3AA53" wp14:editId="4DFE6530">
             <wp:extent cx="2160000" cy="756000"/>
@@ -18166,8 +18271,11 @@
         <w:jc w:val="center"/>
       </w:pPr>
       <w:r>
+        <w:rPr>
+          <w:noProof/>
+        </w:rPr>
         <w:drawing>
-          <wp:inline distT="0" distB="0" distL="0" distR="0" wp14:anchorId="429146A7" wp14:editId="33941C49">
+          <wp:inline distT="0" distB="0" distL="0" distR="0" wp14:anchorId="429146A7" wp14:editId="58C64562">
             <wp:extent cx="1440000" cy="1440000"/>
             <wp:effectExtent l="0" t="0" r="0" b="8255"/>
             <wp:docPr id="18719624" name="Picture 10"/>
@@ -18490,6 +18598,9 @@
         <w:jc w:val="center"/>
       </w:pPr>
       <w:r>
+        <w:rPr>
+          <w:noProof/>
+        </w:rPr>
         <w:drawing>
           <wp:inline distT="0" distB="0" distL="0" distR="0" wp14:anchorId="08F40C1C" wp14:editId="46A021A7">
             <wp:extent cx="1476000" cy="1440000"/>
@@ -18934,6 +19045,9 @@
         <w:jc w:val="center"/>
       </w:pPr>
       <w:r>
+        <w:rPr>
+          <w:noProof/>
+        </w:rPr>
         <w:drawing>
           <wp:inline distT="0" distB="0" distL="0" distR="0" wp14:anchorId="7C1F672D" wp14:editId="319400C1">
             <wp:extent cx="1497600" cy="1440000"/>
@@ -19315,6 +19429,9 @@
         <w:jc w:val="center"/>
       </w:pPr>
       <w:r>
+        <w:rPr>
+          <w:noProof/>
+        </w:rPr>
         <w:drawing>
           <wp:inline distT="0" distB="0" distL="0" distR="0" wp14:anchorId="7D3B9442" wp14:editId="627A70A5">
             <wp:extent cx="2566800" cy="1440000"/>
@@ -20598,8 +20715,11 @@
         <w:jc w:val="center"/>
       </w:pPr>
       <w:r>
+        <w:rPr>
+          <w:noProof/>
+        </w:rPr>
         <w:drawing>
-          <wp:inline distT="0" distB="0" distL="0" distR="0" wp14:anchorId="41B8C609" wp14:editId="1A2FB735">
+          <wp:inline distT="0" distB="0" distL="0" distR="0" wp14:anchorId="41B8C609" wp14:editId="7DCDBC85">
             <wp:extent cx="2880000" cy="2808000"/>
             <wp:effectExtent l="0" t="0" r="0" b="0"/>
             <wp:docPr id="1370110928" name="Picture 2"/>
@@ -20710,7 +20830,6 @@
         <w:rPr>
           <w:i w:val="0"/>
           <w:iCs w:val="0"/>
-          <w:noProof w:val="0"/>
           <w:color w:val="000000" w:themeColor="text1"/>
           <w:sz w:val="24"/>
           <w:szCs w:val="24"/>
@@ -21008,8 +21127,11 @@
         <w:jc w:val="center"/>
       </w:pPr>
       <w:r>
+        <w:rPr>
+          <w:noProof/>
+        </w:rPr>
         <w:drawing>
-          <wp:inline distT="0" distB="0" distL="0" distR="0" wp14:anchorId="33464292" wp14:editId="22866DD1">
+          <wp:inline distT="0" distB="0" distL="0" distR="0" wp14:anchorId="33464292" wp14:editId="62B61197">
             <wp:extent cx="3013958" cy="6422745"/>
             <wp:effectExtent l="0" t="0" r="0" b="0"/>
             <wp:docPr id="1332193918" name="Picture 6"/>
@@ -21120,7 +21242,6 @@
         <w:rPr>
           <w:i w:val="0"/>
           <w:iCs w:val="0"/>
-          <w:noProof w:val="0"/>
           <w:color w:val="000000" w:themeColor="text1"/>
           <w:sz w:val="24"/>
           <w:szCs w:val="24"/>
@@ -21187,7 +21308,17 @@
         <w:t xml:space="preserve">menunjukkan </w:t>
       </w:r>
       <w:r>
-        <w:t xml:space="preserve">bahwa pengguna memulai dengan membuka aplikasi. Setelah itu, sistem akan menampilkan menu utama. Pengguna kemudian menekan tombol </w:t>
+        <w:t xml:space="preserve">bahwa pengguna memulai dengan membuka aplikasi. Setelah itu, sistem akan menampilkan </w:t>
+      </w:r>
+      <w:r>
+        <w:rPr>
+          <w:i/>
+          <w:iCs/>
+        </w:rPr>
+        <w:t>main menu</w:t>
+      </w:r>
+      <w:r>
+        <w:t xml:space="preserve">. Pengguna kemudian menekan tombol </w:t>
       </w:r>
       <w:r>
         <w:rPr>
@@ -21369,9 +21500,6 @@
         <w:pStyle w:val="ListParagraph"/>
         <w:spacing w:after="160" w:line="360" w:lineRule="auto"/>
         <w:ind w:left="964"/>
-        <w:rPr>
-          <w:rFonts w:hint="eastAsia"/>
-        </w:rPr>
       </w:pPr>
       <w:r>
         <w:rPr>
@@ -21984,7 +22112,6 @@
         <w:rPr>
           <w:i w:val="0"/>
           <w:iCs w:val="0"/>
-          <w:noProof w:val="0"/>
           <w:color w:val="auto"/>
           <w:sz w:val="24"/>
           <w:szCs w:val="24"/>
@@ -22045,9 +22172,6 @@
       <w:pPr>
         <w:spacing w:line="360" w:lineRule="auto"/>
         <w:ind w:left="964"/>
-        <w:rPr>
-          <w:rFonts w:hint="eastAsia"/>
-        </w:rPr>
       </w:pPr>
       <w:r>
         <w:t>P</w:t>
@@ -22345,7 +22469,6 @@
         <w:rPr>
           <w:i w:val="0"/>
           <w:iCs w:val="0"/>
-          <w:noProof w:val="0"/>
           <w:color w:val="auto"/>
           <w:sz w:val="24"/>
           <w:szCs w:val="24"/>
@@ -22446,9 +22569,6 @@
       <w:pPr>
         <w:spacing w:line="360" w:lineRule="auto"/>
         <w:ind w:left="964"/>
-        <w:rPr>
-          <w:rFonts w:hint="eastAsia"/>
-        </w:rPr>
       </w:pPr>
       <w:r>
         <w:t>P</w:t>
@@ -22798,7 +22918,6 @@
         <w:rPr>
           <w:i w:val="0"/>
           <w:iCs w:val="0"/>
-          <w:noProof w:val="0"/>
           <w:color w:val="auto"/>
           <w:sz w:val="24"/>
           <w:szCs w:val="24"/>
@@ -22873,18 +22992,33 @@
       <w:pPr>
         <w:spacing w:line="360" w:lineRule="auto"/>
         <w:ind w:left="964"/>
+      </w:pPr>
+      <w:r>
+        <w:t>P</w:t>
+      </w:r>
+      <w:r>
         <w:rPr>
           <w:rFonts w:hint="eastAsia"/>
         </w:rPr>
-      </w:pPr>
-      <w:r>
-        <w:t>P</w:t>
-      </w:r>
+        <w:t xml:space="preserve">ada </w:t>
+      </w:r>
+      <w:proofErr w:type="spellStart"/>
       <w:r>
         <w:rPr>
           <w:rFonts w:hint="eastAsia"/>
-        </w:rPr>
-        <w:t xml:space="preserve">ada </w:t>
+          <w:i/>
+          <w:iCs/>
+        </w:rPr>
+        <w:t>storyboard</w:t>
+      </w:r>
+      <w:proofErr w:type="spellEnd"/>
+      <w:r>
+        <w:rPr>
+          <w:rFonts w:hint="eastAsia"/>
+          <w:i/>
+          <w:iCs/>
+        </w:rPr>
+        <w:t xml:space="preserve"> </w:t>
       </w:r>
       <w:proofErr w:type="spellStart"/>
       <w:r>
@@ -22893,166 +23027,171 @@
           <w:i/>
           <w:iCs/>
         </w:rPr>
-        <w:t>storyboard</w:t>
+        <w:t>gameplay</w:t>
       </w:r>
       <w:proofErr w:type="spellEnd"/>
       <w:r>
         <w:rPr>
           <w:rFonts w:hint="eastAsia"/>
-          <w:i/>
-          <w:iCs/>
-        </w:rPr>
+        </w:rPr>
+        <w:t xml:space="preserve">, pengguna dapat melakukan beberapa </w:t>
+      </w:r>
+      <w:r>
+        <w:rPr>
+          <w:rFonts w:hint="eastAsia"/>
+        </w:rPr>
+        <w:t xml:space="preserve">aktivitas </w:t>
+      </w:r>
+      <w:r>
+        <w:rPr>
+          <w:rFonts w:hint="eastAsia"/>
+        </w:rPr>
+        <w:t xml:space="preserve">struktur navigasi, </w:t>
+      </w:r>
+      <w:r>
+        <w:rPr>
+          <w:rFonts w:hint="eastAsia"/>
+        </w:rPr>
+        <w:t>yaitu:</w:t>
+      </w:r>
+      <w:r>
+        <w:rPr>
+          <w:rFonts w:hint="eastAsia"/>
+        </w:rPr>
+        <w:t xml:space="preserve"> tombol </w:t>
+      </w:r>
+      <w:proofErr w:type="spellStart"/>
+      <w:r>
+        <w:rPr>
+          <w:rFonts w:hint="eastAsia"/>
+          <w:i/>
+          <w:iCs/>
+        </w:rPr>
+        <w:t>joystick</w:t>
+      </w:r>
+      <w:proofErr w:type="spellEnd"/>
+      <w:r>
+        <w:rPr>
+          <w:rFonts w:hint="eastAsia"/>
+        </w:rPr>
+        <w:t xml:space="preserve"> untuk </w:t>
+      </w:r>
+      <w:proofErr w:type="spellStart"/>
+      <w:r>
+        <w:rPr>
+          <w:rFonts w:hint="eastAsia"/>
+        </w:rPr>
+        <w:t>menggerakan</w:t>
+      </w:r>
+      <w:proofErr w:type="spellEnd"/>
+      <w:r>
+        <w:rPr>
+          <w:rFonts w:hint="eastAsia"/>
+        </w:rPr>
+        <w:t xml:space="preserve"> karakter, </w:t>
+      </w:r>
+      <w:r>
+        <w:rPr>
+          <w:rFonts w:hint="eastAsia"/>
+        </w:rPr>
+        <w:t>tombol aksi akan muncul jika karakter dekat dengan objek aksi</w:t>
+      </w:r>
+      <w:r>
+        <w:rPr>
+          <w:rFonts w:hint="eastAsia"/>
+        </w:rPr>
+        <w:t xml:space="preserve"> yang digunakan untuk melakukan </w:t>
+      </w:r>
+      <w:r>
+        <w:rPr>
+          <w:rFonts w:hint="eastAsia"/>
+        </w:rPr>
+        <w:t xml:space="preserve">aksi </w:t>
+      </w:r>
+      <w:r>
+        <w:rPr>
+          <w:rFonts w:hint="eastAsia"/>
+        </w:rPr>
+        <w:t>sesuai dengan objeknya</w:t>
+      </w:r>
+      <w:r>
+        <w:rPr>
+          <w:rFonts w:hint="eastAsia"/>
+        </w:rPr>
+        <w:t xml:space="preserve">, </w:t>
+      </w:r>
+      <w:r>
+        <w:rPr>
+          <w:rFonts w:hint="eastAsia"/>
+        </w:rPr>
+        <w:t>tombol misi untuk menampilkan misi yang harus diselesaikan</w:t>
+      </w:r>
+      <w:r>
+        <w:rPr>
+          <w:rFonts w:hint="eastAsia"/>
+        </w:rPr>
+        <w:t xml:space="preserve">, </w:t>
+      </w:r>
+      <w:r>
+        <w:rPr>
+          <w:rFonts w:hint="eastAsia"/>
+        </w:rPr>
+        <w:t xml:space="preserve">tombol </w:t>
+      </w:r>
+      <w:r>
+        <w:rPr>
+          <w:rFonts w:hint="eastAsia"/>
+          <w:i/>
+          <w:iCs/>
+        </w:rPr>
+        <w:t>pause</w:t>
+      </w:r>
+      <w:r>
+        <w:rPr>
+          <w:rFonts w:hint="eastAsia"/>
+        </w:rPr>
+        <w:t xml:space="preserve"> untuk menghentikan permainan dan menampilkan tombol-tombol</w:t>
+      </w:r>
+      <w:r>
+        <w:rPr>
+          <w:rFonts w:hint="eastAsia"/>
+        </w:rPr>
+        <w:t>, yaitu</w:t>
+      </w:r>
+      <w:r>
+        <w:rPr>
+          <w:rFonts w:hint="eastAsia"/>
+        </w:rPr>
+        <w:t xml:space="preserve">: tombol melanjutkan permainan untuk melanjutkan permainan, tombol pengaturan untuk melakukan pengaturan dan tombol </w:t>
+      </w:r>
+      <w:r>
+        <w:rPr>
+          <w:i/>
+          <w:iCs/>
+        </w:rPr>
+        <w:t>main menu</w:t>
+      </w:r>
+      <w:r>
         <w:t xml:space="preserve"> </w:t>
       </w:r>
-      <w:proofErr w:type="spellStart"/>
       <w:r>
         <w:rPr>
           <w:rFonts w:hint="eastAsia"/>
-          <w:i/>
-          <w:iCs/>
-        </w:rPr>
-        <w:t>gameplay</w:t>
-      </w:r>
-      <w:proofErr w:type="spellEnd"/>
+        </w:rPr>
+        <w:t xml:space="preserve">untuk kembali ke </w:t>
+      </w:r>
+      <w:r>
+        <w:rPr>
+          <w:i/>
+          <w:iCs/>
+        </w:rPr>
+        <w:t>main menu</w:t>
+      </w:r>
       <w:r>
         <w:rPr>
           <w:rFonts w:hint="eastAsia"/>
         </w:rPr>
-        <w:t xml:space="preserve">, pengguna dapat melakukan beberapa </w:t>
-      </w:r>
-      <w:r>
-        <w:rPr>
-          <w:rFonts w:hint="eastAsia"/>
-        </w:rPr>
-        <w:t xml:space="preserve">aktivitas </w:t>
-      </w:r>
-      <w:r>
-        <w:rPr>
-          <w:rFonts w:hint="eastAsia"/>
-        </w:rPr>
-        <w:t xml:space="preserve">struktur navigasi, </w:t>
-      </w:r>
-      <w:r>
-        <w:rPr>
-          <w:rFonts w:hint="eastAsia"/>
-        </w:rPr>
-        <w:t>yaitu:</w:t>
-      </w:r>
-      <w:r>
-        <w:rPr>
-          <w:rFonts w:hint="eastAsia"/>
-        </w:rPr>
-        <w:t xml:space="preserve"> tombol </w:t>
-      </w:r>
-      <w:proofErr w:type="spellStart"/>
-      <w:r>
-        <w:rPr>
-          <w:rFonts w:hint="eastAsia"/>
-          <w:i/>
-          <w:iCs/>
-        </w:rPr>
-        <w:t>joystick</w:t>
-      </w:r>
-      <w:proofErr w:type="spellEnd"/>
-      <w:r>
-        <w:rPr>
-          <w:rFonts w:hint="eastAsia"/>
-        </w:rPr>
-        <w:t xml:space="preserve"> untuk </w:t>
-      </w:r>
-      <w:proofErr w:type="spellStart"/>
-      <w:r>
-        <w:rPr>
-          <w:rFonts w:hint="eastAsia"/>
-        </w:rPr>
-        <w:t>menggerakan</w:t>
-      </w:r>
-      <w:proofErr w:type="spellEnd"/>
-      <w:r>
-        <w:rPr>
-          <w:rFonts w:hint="eastAsia"/>
-        </w:rPr>
-        <w:t xml:space="preserve"> karakter, </w:t>
-      </w:r>
-      <w:r>
-        <w:rPr>
-          <w:rFonts w:hint="eastAsia"/>
-        </w:rPr>
-        <w:t>tombol aksi</w:t>
-      </w:r>
-      <w:r>
-        <w:rPr>
-          <w:rFonts w:hint="eastAsia"/>
-        </w:rPr>
-        <w:t xml:space="preserve"> akan muncul jika karakter dekat dengan objek aksi</w:t>
-      </w:r>
-      <w:r>
-        <w:rPr>
-          <w:rFonts w:hint="eastAsia"/>
-        </w:rPr>
-        <w:t xml:space="preserve"> yang digunakan untuk melakukan </w:t>
-      </w:r>
-      <w:r>
-        <w:rPr>
-          <w:rFonts w:hint="eastAsia"/>
-        </w:rPr>
-        <w:t xml:space="preserve">aksi </w:t>
-      </w:r>
-      <w:r>
-        <w:rPr>
-          <w:rFonts w:hint="eastAsia"/>
-        </w:rPr>
-        <w:t>sesuai dengan objeknya</w:t>
-      </w:r>
-      <w:r>
-        <w:rPr>
-          <w:rFonts w:hint="eastAsia"/>
-        </w:rPr>
-        <w:t xml:space="preserve">, </w:t>
-      </w:r>
-      <w:r>
-        <w:rPr>
-          <w:rFonts w:hint="eastAsia"/>
-        </w:rPr>
-        <w:t>tombol misi untuk menampilkan misi yang harus diselesaikan</w:t>
-      </w:r>
-      <w:r>
-        <w:rPr>
-          <w:rFonts w:hint="eastAsia"/>
-        </w:rPr>
-        <w:t xml:space="preserve">, </w:t>
-      </w:r>
-      <w:r>
-        <w:rPr>
-          <w:rFonts w:hint="eastAsia"/>
-        </w:rPr>
-        <w:t xml:space="preserve">tombol </w:t>
-      </w:r>
-      <w:r>
-        <w:rPr>
-          <w:rFonts w:hint="eastAsia"/>
-          <w:i/>
-          <w:iCs/>
-        </w:rPr>
-        <w:t>pause</w:t>
-      </w:r>
-      <w:r>
-        <w:rPr>
-          <w:rFonts w:hint="eastAsia"/>
-        </w:rPr>
-        <w:t xml:space="preserve"> untuk menghentikan permainan dan menampilkan tombol-tombol</w:t>
-      </w:r>
-      <w:r>
-        <w:rPr>
-          <w:rFonts w:hint="eastAsia"/>
-        </w:rPr>
-        <w:t>, yaitu</w:t>
-      </w:r>
-      <w:r>
-        <w:rPr>
-          <w:rFonts w:hint="eastAsia"/>
-        </w:rPr>
-        <w:t>: tombol melanjutkan permainan untuk melanjutkan permainan, tombol pengaturan untuk melakukan pengaturan dan tombol menu utama untuk kembali ke menu utama.</w:t>
+        <w:t>.</w:t>
       </w:r>
     </w:p>
     <w:p>
@@ -23098,67 +23237,73 @@
         <w:pStyle w:val="ListParagraph"/>
         <w:spacing w:after="160" w:line="360" w:lineRule="auto"/>
         <w:ind w:left="964"/>
+      </w:pPr>
+      <w:r>
+        <w:t xml:space="preserve">Proses pengumpulan data dengan studi literatur yang digunakan sebagai referensi dalam proses penelitian untuk </w:t>
+      </w:r>
+      <w:r>
         <w:rPr>
           <w:rFonts w:hint="eastAsia"/>
-        </w:rPr>
-      </w:pPr>
-      <w:r>
-        <w:t xml:space="preserve">Proses pengumpulan data dengan studi literatur yang digunakan sebagai referensi dalam proses penelitian untuk </w:t>
+          <w:i/>
+          <w:iCs/>
+        </w:rPr>
+        <w:t>game</w:t>
       </w:r>
       <w:r>
         <w:rPr>
           <w:rFonts w:hint="eastAsia"/>
-          <w:i/>
-          <w:iCs/>
-        </w:rPr>
-        <w:t>game</w:t>
+        </w:rPr>
+        <w:t xml:space="preserve"> pembelajaran bahasa Jepang</w:t>
+      </w:r>
+      <w:r>
+        <w:t>.</w:t>
       </w:r>
       <w:r>
         <w:rPr>
           <w:rFonts w:hint="eastAsia"/>
         </w:rPr>
-        <w:t xml:space="preserve"> pembelajaran bahasa Jepang</w:t>
-      </w:r>
-      <w:r>
-        <w:t>.</w:t>
+        <w:t xml:space="preserve"> </w:t>
+      </w:r>
+      <w:r>
+        <w:t>Studi literatur berupa buku-buku</w:t>
       </w:r>
       <w:r>
         <w:rPr>
           <w:rFonts w:hint="eastAsia"/>
         </w:rPr>
+        <w:t xml:space="preserve">, </w:t>
+      </w:r>
+      <w:r>
+        <w:t xml:space="preserve">jurnal yang terkait </w:t>
+      </w:r>
+      <w:r>
+        <w:rPr>
+          <w:rFonts w:hint="eastAsia"/>
+        </w:rPr>
+        <w:t xml:space="preserve">dan </w:t>
+      </w:r>
+      <w:r>
+        <w:rPr>
+          <w:rFonts w:hint="eastAsia"/>
+          <w:i/>
+          <w:iCs/>
+        </w:rPr>
+        <w:t>website</w:t>
+      </w:r>
+      <w:r>
+        <w:rPr>
+          <w:rFonts w:hint="eastAsia"/>
+        </w:rPr>
         <w:t xml:space="preserve"> </w:t>
       </w:r>
       <w:r>
-        <w:t>Studi literatur berupa buku-buku</w:t>
+        <w:t xml:space="preserve">                     </w:t>
       </w:r>
       <w:r>
         <w:rPr>
           <w:rFonts w:hint="eastAsia"/>
         </w:rPr>
-        <w:t xml:space="preserve">, </w:t>
-      </w:r>
-      <w:r>
-        <w:t xml:space="preserve">jurnal yang terkait </w:t>
-      </w:r>
-      <w:r>
-        <w:rPr>
-          <w:rFonts w:hint="eastAsia"/>
-        </w:rPr>
-        <w:t xml:space="preserve">dan </w:t>
-      </w:r>
-      <w:r>
-        <w:rPr>
-          <w:rFonts w:hint="eastAsia"/>
-          <w:i/>
-          <w:iCs/>
-        </w:rPr>
-        <w:t>website</w:t>
-      </w:r>
-      <w:r>
-        <w:rPr>
-          <w:rFonts w:hint="eastAsia"/>
-        </w:rPr>
-        <w:t xml:space="preserve"> yang relevan</w:t>
+        <w:t>yang relevan</w:t>
       </w:r>
       <w:r>
         <w:t>.</w:t>
@@ -23328,20 +23473,26 @@
         <w:pStyle w:val="ListParagraph"/>
         <w:spacing w:after="160" w:line="360" w:lineRule="auto"/>
         <w:ind w:left="964"/>
-        <w:rPr>
-          <w:i/>
-          <w:iCs/>
-        </w:rPr>
-      </w:pPr>
-      <w:r>
-        <w:t xml:space="preserve">perakitan </w:t>
-      </w:r>
-      <w:r>
-        <w:rPr>
-          <w:i/>
-          <w:iCs/>
-        </w:rPr>
-        <w:t>(</w:t>
+      </w:pPr>
+      <w:r>
+        <w:t xml:space="preserve">Berdasarkan dari tahap </w:t>
+      </w:r>
+      <w:r>
+        <w:rPr>
+          <w:i/>
+          <w:iCs/>
+        </w:rPr>
+        <w:t>design</w:t>
+      </w:r>
+      <w:r>
+        <w:t xml:space="preserve"> yang telah dibuat, setelah tahap </w:t>
+      </w:r>
+      <w:r>
+        <w:rPr>
+          <w:i/>
+          <w:iCs/>
+        </w:rPr>
+        <w:t xml:space="preserve">material </w:t>
       </w:r>
       <w:proofErr w:type="spellStart"/>
       <w:r>
@@ -23349,6 +23500,18 @@
           <w:i/>
           <w:iCs/>
         </w:rPr>
+        <w:t>collecting</w:t>
+      </w:r>
+      <w:proofErr w:type="spellEnd"/>
+      <w:r>
+        <w:t xml:space="preserve"> dilanjutkan ke tahap </w:t>
+      </w:r>
+      <w:proofErr w:type="spellStart"/>
+      <w:r>
+        <w:rPr>
+          <w:i/>
+          <w:iCs/>
+        </w:rPr>
         <w:t>assembly</w:t>
       </w:r>
       <w:proofErr w:type="spellEnd"/>
@@ -23357,21 +23520,631 @@
           <w:i/>
           <w:iCs/>
         </w:rPr>
-        <w:t>)</w:t>
-      </w:r>
-      <w:r>
-        <w:t xml:space="preserve"> adalah langkah di mana semua objek atau materi </w:t>
-      </w:r>
-      <w:r>
-        <w:rPr>
-          <w:i/>
-          <w:iCs/>
-        </w:rPr>
-        <w:t>multimedia</w:t>
-      </w:r>
-      <w:r>
-        <w:t xml:space="preserve"> dibuat. Proses pembuatan proyek ini mengacu pada tahap desain.</w:t>
-      </w:r>
+        <w:t xml:space="preserve"> </w:t>
+      </w:r>
+      <w:r>
+        <w:t xml:space="preserve">yaitu tahap perakitan. Pada tahap perakitan ini </w:t>
+      </w:r>
+      <w:r>
+        <w:rPr>
+          <w:i/>
+          <w:iCs/>
+        </w:rPr>
+        <w:t>game</w:t>
+      </w:r>
+      <w:r>
+        <w:t xml:space="preserve"> simulasi edukasi 3D, dimulai dengan membuat </w:t>
+      </w:r>
+      <w:r>
+        <w:rPr>
+          <w:i/>
+          <w:iCs/>
+        </w:rPr>
+        <w:t>main menu</w:t>
+      </w:r>
+      <w:r>
+        <w:t xml:space="preserve"> </w:t>
+      </w:r>
+      <w:r>
+        <w:t xml:space="preserve">dengan aset 2D yang telah dibuat sebelumnya menggunakan </w:t>
+      </w:r>
+      <w:proofErr w:type="spellStart"/>
+      <w:r>
+        <w:rPr>
+          <w:i/>
+          <w:iCs/>
+        </w:rPr>
+        <w:lastRenderedPageBreak/>
+        <w:t>Figma</w:t>
+      </w:r>
+      <w:proofErr w:type="spellEnd"/>
+      <w:r>
+        <w:t xml:space="preserve">. Setelah itu, membuat mekanisme </w:t>
+      </w:r>
+      <w:r>
+        <w:rPr>
+          <w:i/>
+          <w:iCs/>
+        </w:rPr>
+        <w:t>game</w:t>
+      </w:r>
+      <w:r>
+        <w:t xml:space="preserve"> seperti mekanisme misi pada </w:t>
+      </w:r>
+      <w:r>
+        <w:rPr>
+          <w:i/>
+          <w:iCs/>
+        </w:rPr>
+        <w:t>game</w:t>
+      </w:r>
+      <w:r>
+        <w:t xml:space="preserve">, menampilkan materi, </w:t>
+      </w:r>
+      <w:proofErr w:type="spellStart"/>
+      <w:r>
+        <w:t>menggerakan</w:t>
+      </w:r>
+      <w:proofErr w:type="spellEnd"/>
+      <w:r>
+        <w:t xml:space="preserve"> karakter, menghitung skor ujian, mengatur jadwal kelas,</w:t>
+      </w:r>
+      <w:r>
+        <w:t xml:space="preserve"> dan lain-lain. </w:t>
+      </w:r>
+      <w:r>
+        <w:rPr>
+          <w:i/>
+          <w:iCs/>
+        </w:rPr>
+        <w:t>Game</w:t>
+      </w:r>
+      <w:r>
+        <w:t xml:space="preserve"> ini </w:t>
+      </w:r>
+      <w:r>
+        <w:t xml:space="preserve">dibuat menggunakan </w:t>
+      </w:r>
+      <w:r>
+        <w:rPr>
+          <w:i/>
+          <w:iCs/>
+        </w:rPr>
+        <w:t>Unity</w:t>
+      </w:r>
+      <w:r>
+        <w:t xml:space="preserve">, </w:t>
+      </w:r>
+      <w:r>
+        <w:rPr>
+          <w:i/>
+          <w:iCs/>
+        </w:rPr>
+        <w:t>design UI/UX</w:t>
+      </w:r>
+      <w:r>
+        <w:t xml:space="preserve"> menggunakan </w:t>
+      </w:r>
+      <w:proofErr w:type="spellStart"/>
+      <w:r>
+        <w:rPr>
+          <w:i/>
+          <w:iCs/>
+        </w:rPr>
+        <w:t>Figma</w:t>
+      </w:r>
+      <w:proofErr w:type="spellEnd"/>
+      <w:r>
+        <w:t xml:space="preserve"> dan </w:t>
+      </w:r>
+      <w:r>
+        <w:rPr>
+          <w:i/>
+          <w:iCs/>
+        </w:rPr>
+        <w:t xml:space="preserve">Adobe </w:t>
+      </w:r>
+      <w:proofErr w:type="spellStart"/>
+      <w:r>
+        <w:rPr>
+          <w:i/>
+          <w:iCs/>
+        </w:rPr>
+        <w:t>Photoshop</w:t>
+      </w:r>
+      <w:proofErr w:type="spellEnd"/>
+      <w:r>
+        <w:t xml:space="preserve"> </w:t>
+      </w:r>
+      <w:r>
+        <w:t xml:space="preserve">serta </w:t>
+      </w:r>
+      <w:r>
+        <w:t xml:space="preserve">animasi karakter 3D menggunakan </w:t>
+      </w:r>
+      <w:proofErr w:type="spellStart"/>
+      <w:r>
+        <w:rPr>
+          <w:i/>
+          <w:iCs/>
+        </w:rPr>
+        <w:t>Mixamo</w:t>
+      </w:r>
+      <w:proofErr w:type="spellEnd"/>
+      <w:r>
+        <w:t>.</w:t>
+      </w:r>
+    </w:p>
+    <w:p>
+      <w:pPr>
+        <w:keepNext/>
+        <w:spacing w:line="360" w:lineRule="auto"/>
+      </w:pPr>
+      <w:r>
+        <w:rPr>
+          <w:noProof/>
+        </w:rPr>
+        <w:drawing>
+          <wp:inline distT="0" distB="0" distL="0" distR="0" wp14:anchorId="2EAFEDFE" wp14:editId="0FFD5A2A">
+            <wp:extent cx="5039995" cy="2353945"/>
+            <wp:effectExtent l="0" t="0" r="8255" b="8255"/>
+            <wp:docPr id="1325361476" name="Picture 1"/>
+            <wp:cNvGraphicFramePr>
+              <a:graphicFrameLocks xmlns:a="http://schemas.openxmlformats.org/drawingml/2006/main" noChangeAspect="1"/>
+            </wp:cNvGraphicFramePr>
+            <a:graphic xmlns:a="http://schemas.openxmlformats.org/drawingml/2006/main">
+              <a:graphicData uri="http://schemas.openxmlformats.org/drawingml/2006/picture">
+                <pic:pic xmlns:pic="http://schemas.openxmlformats.org/drawingml/2006/picture">
+                  <pic:nvPicPr>
+                    <pic:cNvPr id="0" name="Picture 1"/>
+                    <pic:cNvPicPr>
+                      <a:picLocks noChangeAspect="1" noChangeArrowheads="1"/>
+                    </pic:cNvPicPr>
+                  </pic:nvPicPr>
+                  <pic:blipFill rotWithShape="1">
+                    <a:blip r:embed="rId50" cstate="print">
+                      <a:extLst>
+                        <a:ext uri="{28A0092B-C50C-407E-A947-70E740481C1C}">
+                          <a14:useLocalDpi xmlns:a14="http://schemas.microsoft.com/office/drawing/2010/main" val="0"/>
+                        </a:ext>
+                      </a:extLst>
+                    </a:blip>
+                    <a:srcRect t="11610" b="5350"/>
+                    <a:stretch/>
+                  </pic:blipFill>
+                  <pic:spPr bwMode="auto">
+                    <a:xfrm>
+                      <a:off x="0" y="0"/>
+                      <a:ext cx="5039995" cy="2353945"/>
+                    </a:xfrm>
+                    <a:prstGeom prst="rect">
+                      <a:avLst/>
+                    </a:prstGeom>
+                    <a:noFill/>
+                    <a:ln>
+                      <a:noFill/>
+                    </a:ln>
+                    <a:extLst>
+                      <a:ext uri="{53640926-AAD7-44D8-BBD7-CCE9431645EC}">
+                        <a14:shadowObscured xmlns:a14="http://schemas.microsoft.com/office/drawing/2010/main"/>
+                      </a:ext>
+                    </a:extLst>
+                  </pic:spPr>
+                </pic:pic>
+              </a:graphicData>
+            </a:graphic>
+          </wp:inline>
+        </w:drawing>
+      </w:r>
+    </w:p>
+    <w:p>
+      <w:pPr>
+        <w:pStyle w:val="Caption"/>
+        <w:spacing w:line="360" w:lineRule="auto"/>
+        <w:jc w:val="center"/>
+        <w:rPr>
+          <w:i w:val="0"/>
+          <w:iCs w:val="0"/>
+          <w:color w:val="auto"/>
+          <w:sz w:val="24"/>
+          <w:szCs w:val="24"/>
+        </w:rPr>
+      </w:pPr>
+      <w:r>
+        <w:rPr>
+          <w:i w:val="0"/>
+          <w:iCs w:val="0"/>
+          <w:color w:val="auto"/>
+          <w:sz w:val="24"/>
+          <w:szCs w:val="24"/>
+        </w:rPr>
+        <w:t xml:space="preserve">Gambar 3. </w:t>
+      </w:r>
+      <w:r>
+        <w:rPr>
+          <w:i w:val="0"/>
+          <w:iCs w:val="0"/>
+          <w:color w:val="auto"/>
+          <w:sz w:val="24"/>
+          <w:szCs w:val="24"/>
+        </w:rPr>
+        <w:fldChar w:fldCharType="begin"/>
+      </w:r>
+      <w:r>
+        <w:rPr>
+          <w:i w:val="0"/>
+          <w:iCs w:val="0"/>
+          <w:color w:val="auto"/>
+          <w:sz w:val="24"/>
+          <w:szCs w:val="24"/>
+        </w:rPr>
+        <w:instrText xml:space="preserve"> SEQ Gambar_3. \* ARABIC </w:instrText>
+      </w:r>
+      <w:r>
+        <w:rPr>
+          <w:i w:val="0"/>
+          <w:iCs w:val="0"/>
+          <w:color w:val="auto"/>
+          <w:sz w:val="24"/>
+          <w:szCs w:val="24"/>
+        </w:rPr>
+        <w:fldChar w:fldCharType="separate"/>
+      </w:r>
+      <w:r>
+        <w:rPr>
+          <w:i w:val="0"/>
+          <w:iCs w:val="0"/>
+          <w:color w:val="auto"/>
+          <w:sz w:val="24"/>
+          <w:szCs w:val="24"/>
+        </w:rPr>
+        <w:t>6</w:t>
+      </w:r>
+      <w:r>
+        <w:rPr>
+          <w:i w:val="0"/>
+          <w:iCs w:val="0"/>
+          <w:color w:val="auto"/>
+          <w:sz w:val="24"/>
+          <w:szCs w:val="24"/>
+        </w:rPr>
+        <w:fldChar w:fldCharType="end"/>
+      </w:r>
+      <w:r>
+        <w:rPr>
+          <w:i w:val="0"/>
+          <w:iCs w:val="0"/>
+          <w:color w:val="auto"/>
+          <w:sz w:val="24"/>
+          <w:szCs w:val="24"/>
+        </w:rPr>
+        <w:t xml:space="preserve"> Proses Pembuatan Animasi 3D</w:t>
+      </w:r>
+    </w:p>
+    <w:p>
+      <w:pPr>
+        <w:spacing w:line="360" w:lineRule="auto"/>
+        <w:ind w:left="964"/>
+        <w:rPr>
+          <w:i/>
+          <w:iCs/>
+        </w:rPr>
+      </w:pPr>
+      <w:r>
+        <w:t xml:space="preserve">Pada </w:t>
+      </w:r>
+      <w:r>
+        <w:t xml:space="preserve">gambar 3.6 adalah proses pembuatan animasi 3D yang dimulai dengan </w:t>
+      </w:r>
+      <w:r>
+        <w:t xml:space="preserve">mengunggah karakter 3D yang didapat dari </w:t>
+      </w:r>
+      <w:proofErr w:type="spellStart"/>
+      <w:r>
+        <w:rPr>
+          <w:i/>
+          <w:iCs/>
+        </w:rPr>
+        <w:t>asset</w:t>
+      </w:r>
+      <w:proofErr w:type="spellEnd"/>
+      <w:r>
+        <w:rPr>
+          <w:i/>
+          <w:iCs/>
+        </w:rPr>
+        <w:t xml:space="preserve"> </w:t>
+      </w:r>
+      <w:proofErr w:type="spellStart"/>
+      <w:r>
+        <w:rPr>
+          <w:i/>
+          <w:iCs/>
+        </w:rPr>
+        <w:t>store</w:t>
+      </w:r>
+      <w:proofErr w:type="spellEnd"/>
+      <w:r>
+        <w:rPr>
+          <w:i/>
+          <w:iCs/>
+        </w:rPr>
+        <w:t xml:space="preserve"> </w:t>
+      </w:r>
+      <w:proofErr w:type="spellStart"/>
+      <w:r>
+        <w:rPr>
+          <w:i/>
+          <w:iCs/>
+        </w:rPr>
+        <w:t>unity</w:t>
+      </w:r>
+      <w:proofErr w:type="spellEnd"/>
+      <w:r>
+        <w:t xml:space="preserve">. Pada proses ini dilakukan </w:t>
+      </w:r>
+      <w:r>
+        <w:t xml:space="preserve">untuk membuat animasi yang dibutuhkan seperti animasi </w:t>
+      </w:r>
+      <w:proofErr w:type="spellStart"/>
+      <w:r>
+        <w:rPr>
+          <w:i/>
+          <w:iCs/>
+        </w:rPr>
+        <w:t>idle</w:t>
+      </w:r>
+      <w:proofErr w:type="spellEnd"/>
+      <w:r>
+        <w:t xml:space="preserve">, </w:t>
+      </w:r>
+      <w:proofErr w:type="spellStart"/>
+      <w:r>
+        <w:rPr>
+          <w:i/>
+          <w:iCs/>
+        </w:rPr>
+        <w:t>walk</w:t>
+      </w:r>
+      <w:proofErr w:type="spellEnd"/>
+      <w:r>
+        <w:t xml:space="preserve">, </w:t>
+      </w:r>
+      <w:r>
+        <w:rPr>
+          <w:i/>
+          <w:iCs/>
+        </w:rPr>
+        <w:t>sit</w:t>
+      </w:r>
+      <w:r>
+        <w:t>, dan lain-lain.</w:t>
+      </w:r>
+      <w:r>
+        <w:rPr>
+          <w:i/>
+          <w:iCs/>
+        </w:rPr>
+        <w:t xml:space="preserve"> </w:t>
+      </w:r>
+    </w:p>
+    <w:p>
+      <w:pPr>
+        <w:keepNext/>
+        <w:spacing w:line="360" w:lineRule="auto"/>
+      </w:pPr>
+      <w:r>
+        <w:rPr>
+          <w:noProof/>
+        </w:rPr>
+        <w:drawing>
+          <wp:inline distT="0" distB="0" distL="0" distR="0" wp14:anchorId="3D7FD547" wp14:editId="0F1FD328">
+            <wp:extent cx="5039995" cy="2833370"/>
+            <wp:effectExtent l="0" t="0" r="8255" b="5080"/>
+            <wp:docPr id="1299071315" name="Picture 1"/>
+            <wp:cNvGraphicFramePr>
+              <a:graphicFrameLocks xmlns:a="http://schemas.openxmlformats.org/drawingml/2006/main" noChangeAspect="1"/>
+            </wp:cNvGraphicFramePr>
+            <a:graphic xmlns:a="http://schemas.openxmlformats.org/drawingml/2006/main">
+              <a:graphicData uri="http://schemas.openxmlformats.org/drawingml/2006/picture">
+                <pic:pic xmlns:pic="http://schemas.openxmlformats.org/drawingml/2006/picture">
+                  <pic:nvPicPr>
+                    <pic:cNvPr id="1299071315" name=""/>
+                    <pic:cNvPicPr/>
+                  </pic:nvPicPr>
+                  <pic:blipFill>
+                    <a:blip r:embed="rId51"/>
+                    <a:stretch>
+                      <a:fillRect/>
+                    </a:stretch>
+                  </pic:blipFill>
+                  <pic:spPr>
+                    <a:xfrm>
+                      <a:off x="0" y="0"/>
+                      <a:ext cx="5039995" cy="2833370"/>
+                    </a:xfrm>
+                    <a:prstGeom prst="rect">
+                      <a:avLst/>
+                    </a:prstGeom>
+                  </pic:spPr>
+                </pic:pic>
+              </a:graphicData>
+            </a:graphic>
+          </wp:inline>
+        </w:drawing>
+      </w:r>
+    </w:p>
+    <w:p>
+      <w:pPr>
+        <w:pStyle w:val="Caption"/>
+        <w:spacing w:line="360" w:lineRule="auto"/>
+        <w:jc w:val="center"/>
+        <w:rPr>
+          <w:i w:val="0"/>
+          <w:iCs w:val="0"/>
+          <w:color w:val="auto"/>
+          <w:sz w:val="24"/>
+          <w:szCs w:val="24"/>
+        </w:rPr>
+      </w:pPr>
+      <w:r>
+        <w:rPr>
+          <w:i w:val="0"/>
+          <w:iCs w:val="0"/>
+          <w:color w:val="auto"/>
+          <w:sz w:val="24"/>
+          <w:szCs w:val="24"/>
+        </w:rPr>
+        <w:t xml:space="preserve">Gambar 3. </w:t>
+      </w:r>
+      <w:r>
+        <w:rPr>
+          <w:i w:val="0"/>
+          <w:iCs w:val="0"/>
+          <w:color w:val="auto"/>
+          <w:sz w:val="24"/>
+          <w:szCs w:val="24"/>
+        </w:rPr>
+        <w:fldChar w:fldCharType="begin"/>
+      </w:r>
+      <w:r>
+        <w:rPr>
+          <w:i w:val="0"/>
+          <w:iCs w:val="0"/>
+          <w:color w:val="auto"/>
+          <w:sz w:val="24"/>
+          <w:szCs w:val="24"/>
+        </w:rPr>
+        <w:instrText xml:space="preserve"> SEQ Gambar_3. \* ARABIC </w:instrText>
+      </w:r>
+      <w:r>
+        <w:rPr>
+          <w:i w:val="0"/>
+          <w:iCs w:val="0"/>
+          <w:color w:val="auto"/>
+          <w:sz w:val="24"/>
+          <w:szCs w:val="24"/>
+        </w:rPr>
+        <w:fldChar w:fldCharType="separate"/>
+      </w:r>
+      <w:r>
+        <w:rPr>
+          <w:i w:val="0"/>
+          <w:iCs w:val="0"/>
+          <w:color w:val="auto"/>
+          <w:sz w:val="24"/>
+          <w:szCs w:val="24"/>
+        </w:rPr>
+        <w:t>7</w:t>
+      </w:r>
+      <w:r>
+        <w:rPr>
+          <w:i w:val="0"/>
+          <w:iCs w:val="0"/>
+          <w:color w:val="auto"/>
+          <w:sz w:val="24"/>
+          <w:szCs w:val="24"/>
+        </w:rPr>
+        <w:fldChar w:fldCharType="end"/>
+      </w:r>
+      <w:r>
+        <w:rPr>
+          <w:i w:val="0"/>
+          <w:iCs w:val="0"/>
+          <w:color w:val="auto"/>
+          <w:sz w:val="24"/>
+          <w:szCs w:val="24"/>
+        </w:rPr>
+        <w:t xml:space="preserve"> Proses Pembuatan Main Menu</w:t>
+      </w:r>
+    </w:p>
+    <w:p>
+      <w:pPr>
+        <w:spacing w:line="360" w:lineRule="auto"/>
+        <w:ind w:left="964"/>
+      </w:pPr>
+      <w:r>
+        <w:lastRenderedPageBreak/>
+        <w:t xml:space="preserve">Pada gambar 3.7 merupakan proses pembuatan </w:t>
+      </w:r>
+      <w:r>
+        <w:rPr>
+          <w:i/>
+          <w:iCs/>
+        </w:rPr>
+        <w:t>game</w:t>
+      </w:r>
+      <w:r>
+        <w:t xml:space="preserve"> yang dimulai dari membuat </w:t>
+      </w:r>
+      <w:proofErr w:type="spellStart"/>
+      <w:r>
+        <w:rPr>
+          <w:i/>
+          <w:iCs/>
+        </w:rPr>
+        <w:t>scene</w:t>
+      </w:r>
+      <w:proofErr w:type="spellEnd"/>
+      <w:r>
+        <w:rPr>
+          <w:i/>
+          <w:iCs/>
+        </w:rPr>
+        <w:t xml:space="preserve"> main menu</w:t>
+      </w:r>
+      <w:r>
+        <w:t xml:space="preserve">. Pada proses ini, langkah-langkah yang dilakukan seperti memasang </w:t>
+      </w:r>
+      <w:proofErr w:type="spellStart"/>
+      <w:r>
+        <w:rPr>
+          <w:i/>
+          <w:iCs/>
+        </w:rPr>
+        <w:t>background</w:t>
+      </w:r>
+      <w:proofErr w:type="spellEnd"/>
+      <w:r>
+        <w:t xml:space="preserve">, membuat tombol, dan membuat mekanisme menggunakan </w:t>
+      </w:r>
+      <w:r>
+        <w:rPr>
+          <w:i/>
+        </w:rPr>
+        <w:t>C</w:t>
+      </w:r>
+      <w:r>
+        <w:rPr>
+          <w:i/>
+        </w:rPr>
+        <w:t>#</w:t>
+      </w:r>
+      <w:r>
+        <w:rPr>
+          <w:i/>
+          <w:iCs/>
+        </w:rPr>
+        <w:t xml:space="preserve"> </w:t>
+      </w:r>
+      <w:proofErr w:type="spellStart"/>
+      <w:r>
+        <w:rPr>
+          <w:i/>
+          <w:iCs/>
+        </w:rPr>
+        <w:t>script</w:t>
+      </w:r>
+      <w:proofErr w:type="spellEnd"/>
+      <w:r>
+        <w:t>.</w:t>
+      </w:r>
+    </w:p>
+    <w:p>
+      <w:pPr>
+        <w:spacing w:line="360" w:lineRule="auto"/>
+        <w:ind w:left="964"/>
+      </w:pPr>
     </w:p>
     <w:p>
       <w:pPr>
@@ -23400,24 +24173,439 @@
         <w:pStyle w:val="ListParagraph"/>
         <w:spacing w:after="160" w:line="360" w:lineRule="auto"/>
         <w:ind w:left="964"/>
-        <w:rPr>
-          <w:i/>
-          <w:iCs/>
-        </w:rPr>
-      </w:pPr>
-      <w:r>
+      </w:pPr>
+      <w:r>
+        <w:t>Pada tahap ini uji coba dilakukan untuk mengetahui apakah aplikasi sudah berjalan dengan baik atau tidak. Jika sudah tidak ada galat pada aplikasi, maka dilakukan pengujian oleh pengguna.</w:t>
+      </w:r>
+    </w:p>
+    <w:p>
+      <w:pPr>
+        <w:keepNext/>
+        <w:spacing w:after="160" w:line="360" w:lineRule="auto"/>
+      </w:pPr>
+      <w:r>
+        <w:rPr>
+          <w:noProof/>
+        </w:rPr>
+        <w:drawing>
+          <wp:inline distT="0" distB="0" distL="0" distR="0" wp14:anchorId="596932E2" wp14:editId="6D18809C">
+            <wp:extent cx="5039995" cy="2265680"/>
+            <wp:effectExtent l="0" t="0" r="8255" b="1270"/>
+            <wp:docPr id="258765656" name="Picture 2"/>
+            <wp:cNvGraphicFramePr>
+              <a:graphicFrameLocks xmlns:a="http://schemas.openxmlformats.org/drawingml/2006/main" noChangeAspect="1"/>
+            </wp:cNvGraphicFramePr>
+            <a:graphic xmlns:a="http://schemas.openxmlformats.org/drawingml/2006/main">
+              <a:graphicData uri="http://schemas.openxmlformats.org/drawingml/2006/picture">
+                <pic:pic xmlns:pic="http://schemas.openxmlformats.org/drawingml/2006/picture">
+                  <pic:nvPicPr>
+                    <pic:cNvPr id="0" name="Picture 2"/>
+                    <pic:cNvPicPr>
+                      <a:picLocks noChangeAspect="1" noChangeArrowheads="1"/>
+                    </pic:cNvPicPr>
+                  </pic:nvPicPr>
+                  <pic:blipFill>
+                    <a:blip r:embed="rId52" cstate="print">
+                      <a:extLst>
+                        <a:ext uri="{28A0092B-C50C-407E-A947-70E740481C1C}">
+                          <a14:useLocalDpi xmlns:a14="http://schemas.microsoft.com/office/drawing/2010/main" val="0"/>
+                        </a:ext>
+                      </a:extLst>
+                    </a:blip>
+                    <a:srcRect/>
+                    <a:stretch>
+                      <a:fillRect/>
+                    </a:stretch>
+                  </pic:blipFill>
+                  <pic:spPr bwMode="auto">
+                    <a:xfrm>
+                      <a:off x="0" y="0"/>
+                      <a:ext cx="5039995" cy="2265680"/>
+                    </a:xfrm>
+                    <a:prstGeom prst="rect">
+                      <a:avLst/>
+                    </a:prstGeom>
+                    <a:noFill/>
+                    <a:ln>
+                      <a:noFill/>
+                    </a:ln>
+                  </pic:spPr>
+                </pic:pic>
+              </a:graphicData>
+            </a:graphic>
+          </wp:inline>
+        </w:drawing>
+      </w:r>
+    </w:p>
+    <w:p>
+      <w:pPr>
+        <w:pStyle w:val="Caption"/>
+        <w:spacing w:line="360" w:lineRule="auto"/>
+        <w:jc w:val="center"/>
+        <w:rPr>
+          <w:i w:val="0"/>
+          <w:iCs w:val="0"/>
+          <w:color w:val="auto"/>
+          <w:sz w:val="24"/>
+          <w:szCs w:val="24"/>
+        </w:rPr>
+      </w:pPr>
+      <w:r>
+        <w:rPr>
+          <w:i w:val="0"/>
+          <w:iCs w:val="0"/>
+          <w:color w:val="auto"/>
+          <w:sz w:val="24"/>
+          <w:szCs w:val="24"/>
+        </w:rPr>
+        <w:t xml:space="preserve">Gambar 3. </w:t>
+      </w:r>
+      <w:r>
+        <w:rPr>
+          <w:i w:val="0"/>
+          <w:iCs w:val="0"/>
+          <w:color w:val="auto"/>
+          <w:sz w:val="24"/>
+          <w:szCs w:val="24"/>
+        </w:rPr>
+        <w:fldChar w:fldCharType="begin"/>
+      </w:r>
+      <w:r>
+        <w:rPr>
+          <w:i w:val="0"/>
+          <w:iCs w:val="0"/>
+          <w:color w:val="auto"/>
+          <w:sz w:val="24"/>
+          <w:szCs w:val="24"/>
+        </w:rPr>
+        <w:instrText xml:space="preserve"> SEQ Gambar_3. \* ARABIC </w:instrText>
+      </w:r>
+      <w:r>
+        <w:rPr>
+          <w:i w:val="0"/>
+          <w:iCs w:val="0"/>
+          <w:color w:val="auto"/>
+          <w:sz w:val="24"/>
+          <w:szCs w:val="24"/>
+        </w:rPr>
+        <w:fldChar w:fldCharType="separate"/>
+      </w:r>
+      <w:r>
+        <w:rPr>
+          <w:i w:val="0"/>
+          <w:iCs w:val="0"/>
+          <w:color w:val="auto"/>
+          <w:sz w:val="24"/>
+          <w:szCs w:val="24"/>
+        </w:rPr>
+        <w:t>8</w:t>
+      </w:r>
+      <w:r>
+        <w:rPr>
+          <w:i w:val="0"/>
+          <w:iCs w:val="0"/>
+          <w:color w:val="auto"/>
+          <w:sz w:val="24"/>
+          <w:szCs w:val="24"/>
+        </w:rPr>
+        <w:fldChar w:fldCharType="end"/>
+      </w:r>
+      <w:r>
+        <w:rPr>
+          <w:i w:val="0"/>
+          <w:iCs w:val="0"/>
+          <w:color w:val="auto"/>
+          <w:sz w:val="24"/>
+          <w:szCs w:val="24"/>
+        </w:rPr>
+        <w:t xml:space="preserve"> Scene Main Menu</w:t>
+      </w:r>
+    </w:p>
+    <w:p>
+      <w:pPr>
+        <w:keepNext/>
+        <w:spacing w:after="160" w:line="360" w:lineRule="auto"/>
+      </w:pPr>
+      <w:r>
+        <w:rPr>
+          <w:noProof/>
+        </w:rPr>
+        <w:drawing>
+          <wp:inline distT="0" distB="0" distL="0" distR="0" wp14:anchorId="18015D74" wp14:editId="1572B864">
+            <wp:extent cx="5033645" cy="2263775"/>
+            <wp:effectExtent l="0" t="0" r="0" b="3175"/>
+            <wp:docPr id="2124259726" name="Picture 3"/>
+            <wp:cNvGraphicFramePr>
+              <a:graphicFrameLocks xmlns:a="http://schemas.openxmlformats.org/drawingml/2006/main" noChangeAspect="1"/>
+            </wp:cNvGraphicFramePr>
+            <a:graphic xmlns:a="http://schemas.openxmlformats.org/drawingml/2006/main">
+              <a:graphicData uri="http://schemas.openxmlformats.org/drawingml/2006/picture">
+                <pic:pic xmlns:pic="http://schemas.openxmlformats.org/drawingml/2006/picture">
+                  <pic:nvPicPr>
+                    <pic:cNvPr id="0" name="Picture 4"/>
+                    <pic:cNvPicPr>
+                      <a:picLocks noChangeAspect="1" noChangeArrowheads="1"/>
+                    </pic:cNvPicPr>
+                  </pic:nvPicPr>
+                  <pic:blipFill>
+                    <a:blip r:embed="rId53" cstate="print">
+                      <a:extLst>
+                        <a:ext uri="{28A0092B-C50C-407E-A947-70E740481C1C}">
+                          <a14:useLocalDpi xmlns:a14="http://schemas.microsoft.com/office/drawing/2010/main" val="0"/>
+                        </a:ext>
+                      </a:extLst>
+                    </a:blip>
+                    <a:srcRect/>
+                    <a:stretch>
+                      <a:fillRect/>
+                    </a:stretch>
+                  </pic:blipFill>
+                  <pic:spPr bwMode="auto">
+                    <a:xfrm>
+                      <a:off x="0" y="0"/>
+                      <a:ext cx="5033645" cy="2263775"/>
+                    </a:xfrm>
+                    <a:prstGeom prst="rect">
+                      <a:avLst/>
+                    </a:prstGeom>
+                    <a:noFill/>
+                    <a:ln>
+                      <a:noFill/>
+                    </a:ln>
+                  </pic:spPr>
+                </pic:pic>
+              </a:graphicData>
+            </a:graphic>
+          </wp:inline>
+        </w:drawing>
+      </w:r>
+    </w:p>
+    <w:p>
+      <w:pPr>
+        <w:pStyle w:val="Caption"/>
+        <w:spacing w:line="360" w:lineRule="auto"/>
+        <w:jc w:val="center"/>
+        <w:rPr>
+          <w:i w:val="0"/>
+          <w:iCs w:val="0"/>
+          <w:color w:val="auto"/>
+          <w:sz w:val="24"/>
+          <w:szCs w:val="24"/>
+        </w:rPr>
+      </w:pPr>
+      <w:r>
+        <w:rPr>
+          <w:i w:val="0"/>
+          <w:iCs w:val="0"/>
+          <w:color w:val="auto"/>
+          <w:sz w:val="24"/>
+          <w:szCs w:val="24"/>
+        </w:rPr>
+        <w:t xml:space="preserve">Gambar 3. </w:t>
+      </w:r>
+      <w:r>
+        <w:rPr>
+          <w:i w:val="0"/>
+          <w:iCs w:val="0"/>
+          <w:color w:val="auto"/>
+          <w:sz w:val="24"/>
+          <w:szCs w:val="24"/>
+        </w:rPr>
+        <w:fldChar w:fldCharType="begin"/>
+      </w:r>
+      <w:r>
+        <w:rPr>
+          <w:i w:val="0"/>
+          <w:iCs w:val="0"/>
+          <w:color w:val="auto"/>
+          <w:sz w:val="24"/>
+          <w:szCs w:val="24"/>
+        </w:rPr>
+        <w:instrText xml:space="preserve"> SEQ Gambar_3. \* ARABIC </w:instrText>
+      </w:r>
+      <w:r>
+        <w:rPr>
+          <w:i w:val="0"/>
+          <w:iCs w:val="0"/>
+          <w:color w:val="auto"/>
+          <w:sz w:val="24"/>
+          <w:szCs w:val="24"/>
+        </w:rPr>
+        <w:fldChar w:fldCharType="separate"/>
+      </w:r>
+      <w:r>
+        <w:rPr>
+          <w:i w:val="0"/>
+          <w:iCs w:val="0"/>
+          <w:color w:val="auto"/>
+          <w:sz w:val="24"/>
+          <w:szCs w:val="24"/>
+        </w:rPr>
+        <w:t>9</w:t>
+      </w:r>
+      <w:r>
+        <w:rPr>
+          <w:i w:val="0"/>
+          <w:iCs w:val="0"/>
+          <w:color w:val="auto"/>
+          <w:sz w:val="24"/>
+          <w:szCs w:val="24"/>
+        </w:rPr>
+        <w:fldChar w:fldCharType="end"/>
+      </w:r>
+      <w:r>
+        <w:rPr>
+          <w:i w:val="0"/>
+          <w:iCs w:val="0"/>
+          <w:color w:val="auto"/>
+          <w:sz w:val="24"/>
+          <w:szCs w:val="24"/>
+        </w:rPr>
+        <w:t xml:space="preserve"> Scene Character Selection</w:t>
+      </w:r>
+    </w:p>
+    <w:p>
+      <w:pPr>
+        <w:keepNext/>
+        <w:spacing w:line="360" w:lineRule="auto"/>
+      </w:pPr>
+      <w:r>
+        <w:rPr>
+          <w:noProof/>
+        </w:rPr>
         <w:lastRenderedPageBreak/>
-        <w:t xml:space="preserve">Tahap ini dilakukan setelah selesai proses perakitan dengan melakukan serangkaian pengujian pada program untuk mengidentifikasi potensi kesalahan, dengan tujuan mengevaluasi kelayakan dan kesesuaian </w:t>
-      </w:r>
-      <w:r>
-        <w:rPr>
-          <w:i/>
-          <w:iCs/>
-        </w:rPr>
-        <w:t>game</w:t>
-      </w:r>
-      <w:r>
-        <w:t xml:space="preserve"> sesuai dengan harapan. </w:t>
+        <w:drawing>
+          <wp:inline distT="0" distB="0" distL="0" distR="0" wp14:anchorId="5B22BBE6" wp14:editId="2F7E2589">
+            <wp:extent cx="5039995" cy="2265680"/>
+            <wp:effectExtent l="0" t="0" r="8255" b="1270"/>
+            <wp:docPr id="54059532" name="Picture 4"/>
+            <wp:cNvGraphicFramePr>
+              <a:graphicFrameLocks xmlns:a="http://schemas.openxmlformats.org/drawingml/2006/main" noChangeAspect="1"/>
+            </wp:cNvGraphicFramePr>
+            <a:graphic xmlns:a="http://schemas.openxmlformats.org/drawingml/2006/main">
+              <a:graphicData uri="http://schemas.openxmlformats.org/drawingml/2006/picture">
+                <pic:pic xmlns:pic="http://schemas.openxmlformats.org/drawingml/2006/picture">
+                  <pic:nvPicPr>
+                    <pic:cNvPr id="0" name="Picture 5"/>
+                    <pic:cNvPicPr>
+                      <a:picLocks noChangeAspect="1" noChangeArrowheads="1"/>
+                    </pic:cNvPicPr>
+                  </pic:nvPicPr>
+                  <pic:blipFill>
+                    <a:blip r:embed="rId54" cstate="print">
+                      <a:extLst>
+                        <a:ext uri="{28A0092B-C50C-407E-A947-70E740481C1C}">
+                          <a14:useLocalDpi xmlns:a14="http://schemas.microsoft.com/office/drawing/2010/main" val="0"/>
+                        </a:ext>
+                      </a:extLst>
+                    </a:blip>
+                    <a:srcRect/>
+                    <a:stretch>
+                      <a:fillRect/>
+                    </a:stretch>
+                  </pic:blipFill>
+                  <pic:spPr bwMode="auto">
+                    <a:xfrm>
+                      <a:off x="0" y="0"/>
+                      <a:ext cx="5039995" cy="2265680"/>
+                    </a:xfrm>
+                    <a:prstGeom prst="rect">
+                      <a:avLst/>
+                    </a:prstGeom>
+                    <a:noFill/>
+                    <a:ln>
+                      <a:noFill/>
+                    </a:ln>
+                  </pic:spPr>
+                </pic:pic>
+              </a:graphicData>
+            </a:graphic>
+          </wp:inline>
+        </w:drawing>
+      </w:r>
+    </w:p>
+    <w:p>
+      <w:pPr>
+        <w:pStyle w:val="Caption"/>
+        <w:spacing w:line="360" w:lineRule="auto"/>
+        <w:jc w:val="center"/>
+        <w:rPr>
+          <w:i w:val="0"/>
+          <w:iCs w:val="0"/>
+          <w:color w:val="auto"/>
+          <w:sz w:val="24"/>
+          <w:szCs w:val="24"/>
+        </w:rPr>
+      </w:pPr>
+      <w:r>
+        <w:rPr>
+          <w:i w:val="0"/>
+          <w:iCs w:val="0"/>
+          <w:color w:val="auto"/>
+          <w:sz w:val="24"/>
+          <w:szCs w:val="24"/>
+        </w:rPr>
+        <w:t xml:space="preserve">Gambar 3. </w:t>
+      </w:r>
+      <w:r>
+        <w:rPr>
+          <w:i w:val="0"/>
+          <w:iCs w:val="0"/>
+          <w:color w:val="auto"/>
+          <w:sz w:val="24"/>
+          <w:szCs w:val="24"/>
+        </w:rPr>
+        <w:fldChar w:fldCharType="begin"/>
+      </w:r>
+      <w:r>
+        <w:rPr>
+          <w:i w:val="0"/>
+          <w:iCs w:val="0"/>
+          <w:color w:val="auto"/>
+          <w:sz w:val="24"/>
+          <w:szCs w:val="24"/>
+        </w:rPr>
+        <w:instrText xml:space="preserve"> SEQ Gambar_3. \* ARABIC </w:instrText>
+      </w:r>
+      <w:r>
+        <w:rPr>
+          <w:i w:val="0"/>
+          <w:iCs w:val="0"/>
+          <w:color w:val="auto"/>
+          <w:sz w:val="24"/>
+          <w:szCs w:val="24"/>
+        </w:rPr>
+        <w:fldChar w:fldCharType="separate"/>
+      </w:r>
+      <w:r>
+        <w:rPr>
+          <w:i w:val="0"/>
+          <w:iCs w:val="0"/>
+          <w:color w:val="auto"/>
+          <w:sz w:val="24"/>
+          <w:szCs w:val="24"/>
+        </w:rPr>
+        <w:t>10</w:t>
+      </w:r>
+      <w:r>
+        <w:rPr>
+          <w:i w:val="0"/>
+          <w:iCs w:val="0"/>
+          <w:color w:val="auto"/>
+          <w:sz w:val="24"/>
+          <w:szCs w:val="24"/>
+        </w:rPr>
+        <w:fldChar w:fldCharType="end"/>
+      </w:r>
+      <w:r>
+        <w:rPr>
+          <w:i w:val="0"/>
+          <w:iCs w:val="0"/>
+          <w:color w:val="auto"/>
+          <w:sz w:val="24"/>
+          <w:szCs w:val="24"/>
+        </w:rPr>
+        <w:t xml:space="preserve"> Scene Gameplay</w:t>
       </w:r>
     </w:p>
     <w:p>
@@ -23456,14 +24644,44 @@
         <w:pStyle w:val="ListParagraph"/>
         <w:spacing w:after="160" w:line="360" w:lineRule="auto"/>
         <w:ind w:left="964"/>
-        <w:rPr>
-          <w:rFonts w:hint="eastAsia"/>
-          <w:i/>
-          <w:iCs/>
-        </w:rPr>
-      </w:pPr>
-      <w:r>
-        <w:t xml:space="preserve">Tahap distribusi dilaksanakan untuk menyebarluaskan dan menyampaikan produk aplikasi kepada pengguna setelah aplikasi selesai dikembangkan dan telah melewati fase pengujian. Produk ini akan didistribusikan atau dipublikasikan melalui </w:t>
+      </w:pPr>
+      <w:r>
+        <w:t xml:space="preserve">Tahap yang terakhir dalam siklus MDLC. Berdasarkan dari </w:t>
+      </w:r>
+      <w:r>
+        <w:t>a</w:t>
+      </w:r>
+      <w:r>
+        <w:t xml:space="preserve">plikasi </w:t>
+      </w:r>
+      <w:r>
+        <w:rPr>
+          <w:i/>
+          <w:iCs/>
+        </w:rPr>
+        <w:t>game</w:t>
+      </w:r>
+      <w:r>
+        <w:t xml:space="preserve"> </w:t>
+      </w:r>
+      <w:r>
+        <w:t xml:space="preserve">yang telah dibuat, dilanjutkan pada tahap distribusi. Distribusi dapat dilakukan setelah aplikasi </w:t>
+      </w:r>
+      <w:r>
+        <w:rPr>
+          <w:i/>
+          <w:iCs/>
+        </w:rPr>
+        <w:t>game</w:t>
+      </w:r>
+      <w:r>
+        <w:t xml:space="preserve"> dinyatakan telah layak pakai. Aplikasi</w:t>
+      </w:r>
+      <w:r>
+        <w:t xml:space="preserve"> </w:t>
+      </w:r>
+      <w:r>
+        <w:t xml:space="preserve">ini didistribusikan atau dipublikasikan melalui </w:t>
       </w:r>
       <w:r>
         <w:rPr>
@@ -23493,6 +24711,196 @@
       </w:r>
       <w:r>
         <w:t>.</w:t>
+      </w:r>
+      <w:r>
+        <w:t xml:space="preserve"> Berikut adalah </w:t>
+      </w:r>
+      <w:proofErr w:type="spellStart"/>
+      <w:r>
+        <w:rPr>
+          <w:i/>
+          <w:iCs/>
+        </w:rPr>
+        <w:t>link</w:t>
+      </w:r>
+      <w:proofErr w:type="spellEnd"/>
+      <w:r>
+        <w:t xml:space="preserve"> untuk mengunduh </w:t>
+      </w:r>
+      <w:r>
+        <w:rPr>
+          <w:i/>
+          <w:iCs/>
+        </w:rPr>
+        <w:t>game</w:t>
+      </w:r>
+      <w:r>
+        <w:t>:</w:t>
+      </w:r>
+    </w:p>
+    <w:p>
+      <w:pPr>
+        <w:pStyle w:val="ListParagraph"/>
+        <w:spacing w:after="160" w:line="360" w:lineRule="auto"/>
+        <w:ind w:left="964"/>
+      </w:pPr>
+      <w:hyperlink r:id="rId55" w:history="1">
+        <w:r>
+          <w:rPr>
+            <w:rStyle w:val="Hyperlink"/>
+          </w:rPr>
+          <w:t>https://play.google.com/store/apps/details?id=com.HakoLab.JepangCita</w:t>
+        </w:r>
+      </w:hyperlink>
+      <w:r>
+        <w:t xml:space="preserve"> </w:t>
+      </w:r>
+    </w:p>
+    <w:p>
+      <w:pPr>
+        <w:keepNext/>
+        <w:spacing w:after="160" w:line="360" w:lineRule="auto"/>
+        <w:jc w:val="center"/>
+      </w:pPr>
+      <w:r>
+        <w:rPr>
+          <w:noProof/>
+        </w:rPr>
+        <w:drawing>
+          <wp:inline distT="0" distB="0" distL="0" distR="0" wp14:anchorId="7CD51D7A" wp14:editId="18932436">
+            <wp:extent cx="1972800" cy="3420000"/>
+            <wp:effectExtent l="0" t="0" r="8890" b="0"/>
+            <wp:docPr id="1304641199" name="Picture 5"/>
+            <wp:cNvGraphicFramePr>
+              <a:graphicFrameLocks xmlns:a="http://schemas.openxmlformats.org/drawingml/2006/main" noChangeAspect="1"/>
+            </wp:cNvGraphicFramePr>
+            <a:graphic xmlns:a="http://schemas.openxmlformats.org/drawingml/2006/main">
+              <a:graphicData uri="http://schemas.openxmlformats.org/drawingml/2006/picture">
+                <pic:pic xmlns:pic="http://schemas.openxmlformats.org/drawingml/2006/picture">
+                  <pic:nvPicPr>
+                    <pic:cNvPr id="0" name="Picture 7"/>
+                    <pic:cNvPicPr>
+                      <a:picLocks noChangeAspect="1" noChangeArrowheads="1"/>
+                    </pic:cNvPicPr>
+                  </pic:nvPicPr>
+                  <pic:blipFill rotWithShape="1">
+                    <a:blip r:embed="rId56" cstate="print">
+                      <a:extLst>
+                        <a:ext uri="{28A0092B-C50C-407E-A947-70E740481C1C}">
+                          <a14:useLocalDpi xmlns:a14="http://schemas.microsoft.com/office/drawing/2010/main" val="0"/>
+                        </a:ext>
+                      </a:extLst>
+                    </a:blip>
+                    <a:srcRect b="22168"/>
+                    <a:stretch/>
+                  </pic:blipFill>
+                  <pic:spPr bwMode="auto">
+                    <a:xfrm>
+                      <a:off x="0" y="0"/>
+                      <a:ext cx="1972800" cy="3420000"/>
+                    </a:xfrm>
+                    <a:prstGeom prst="rect">
+                      <a:avLst/>
+                    </a:prstGeom>
+                    <a:noFill/>
+                    <a:ln>
+                      <a:noFill/>
+                    </a:ln>
+                    <a:extLst>
+                      <a:ext uri="{53640926-AAD7-44D8-BBD7-CCE9431645EC}">
+                        <a14:shadowObscured xmlns:a14="http://schemas.microsoft.com/office/drawing/2010/main"/>
+                      </a:ext>
+                    </a:extLst>
+                  </pic:spPr>
+                </pic:pic>
+              </a:graphicData>
+            </a:graphic>
+          </wp:inline>
+        </w:drawing>
+      </w:r>
+    </w:p>
+    <w:p>
+      <w:pPr>
+        <w:pStyle w:val="Caption"/>
+        <w:spacing w:line="360" w:lineRule="auto"/>
+        <w:jc w:val="center"/>
+        <w:rPr>
+          <w:i w:val="0"/>
+          <w:iCs w:val="0"/>
+          <w:color w:val="auto"/>
+          <w:sz w:val="24"/>
+          <w:szCs w:val="24"/>
+        </w:rPr>
+      </w:pPr>
+      <w:r>
+        <w:rPr>
+          <w:i w:val="0"/>
+          <w:iCs w:val="0"/>
+          <w:color w:val="auto"/>
+          <w:sz w:val="24"/>
+          <w:szCs w:val="24"/>
+        </w:rPr>
+        <w:t xml:space="preserve">Gambar 3. </w:t>
+      </w:r>
+      <w:r>
+        <w:rPr>
+          <w:i w:val="0"/>
+          <w:iCs w:val="0"/>
+          <w:color w:val="auto"/>
+          <w:sz w:val="24"/>
+          <w:szCs w:val="24"/>
+        </w:rPr>
+        <w:fldChar w:fldCharType="begin"/>
+      </w:r>
+      <w:r>
+        <w:rPr>
+          <w:i w:val="0"/>
+          <w:iCs w:val="0"/>
+          <w:color w:val="auto"/>
+          <w:sz w:val="24"/>
+          <w:szCs w:val="24"/>
+        </w:rPr>
+        <w:instrText xml:space="preserve"> SEQ Gambar_3. \* ARABIC </w:instrText>
+      </w:r>
+      <w:r>
+        <w:rPr>
+          <w:i w:val="0"/>
+          <w:iCs w:val="0"/>
+          <w:color w:val="auto"/>
+          <w:sz w:val="24"/>
+          <w:szCs w:val="24"/>
+        </w:rPr>
+        <w:fldChar w:fldCharType="separate"/>
+      </w:r>
+      <w:r>
+        <w:rPr>
+          <w:i w:val="0"/>
+          <w:iCs w:val="0"/>
+          <w:color w:val="auto"/>
+          <w:sz w:val="24"/>
+          <w:szCs w:val="24"/>
+        </w:rPr>
+        <w:t>11</w:t>
+      </w:r>
+      <w:r>
+        <w:rPr>
+          <w:i w:val="0"/>
+          <w:iCs w:val="0"/>
+          <w:color w:val="auto"/>
+          <w:sz w:val="24"/>
+          <w:szCs w:val="24"/>
+        </w:rPr>
+        <w:fldChar w:fldCharType="end"/>
+      </w:r>
+      <w:r>
+        <w:rPr>
+          <w:i w:val="0"/>
+          <w:iCs w:val="0"/>
+          <w:color w:val="auto"/>
+          <w:sz w:val="24"/>
+          <w:szCs w:val="24"/>
+        </w:rPr>
+        <w:t xml:space="preserve"> Aplikasi Tersedia di Google Play Store</w:t>
       </w:r>
     </w:p>
     <w:p>
@@ -23510,6 +24918,7 @@
         </w:rPr>
       </w:pPr>
       <w:r>
+        <w:lastRenderedPageBreak/>
         <w:t xml:space="preserve">Perancangan </w:t>
       </w:r>
       <w:proofErr w:type="spellStart"/>
@@ -23687,6 +25096,11 @@
         </w:rPr>
         <w:t>User Interface</w:t>
       </w:r>
+    </w:p>
+    <w:p>
+      <w:pPr>
+        <w:spacing w:line="360" w:lineRule="auto"/>
+      </w:pPr>
     </w:p>
     <w:p>
       <w:pPr>
@@ -26052,6 +27466,7 @@
   <w:style w:type="character" w:default="1" w:styleId="DefaultParagraphFont">
     <w:name w:val="Default Paragraph Font"/>
     <w:uiPriority w:val="1"/>
+    <w:semiHidden/>
     <w:unhideWhenUsed/>
   </w:style>
   <w:style w:type="table" w:default="1" w:styleId="TableNormal">
@@ -26321,6 +27736,18 @@
       <w:rFonts w:ascii="Times New Roman" w:hAnsi="Times New Roman"/>
       <w:color w:val="000000" w:themeColor="text1"/>
       <w:sz w:val="24"/>
+    </w:rPr>
+  </w:style>
+  <w:style w:type="character" w:styleId="UnresolvedMention">
+    <w:name w:val="Unresolved Mention"/>
+    <w:basedOn w:val="DefaultParagraphFont"/>
+    <w:uiPriority w:val="99"/>
+    <w:semiHidden/>
+    <w:unhideWhenUsed/>
+    <w:rsid w:val="003D54AC"/>
+    <w:rPr>
+      <w:color w:val="605E5C"/>
+      <w:shd w:val="clear" w:color="auto" w:fill="E1DFDD"/>
     </w:rPr>
   </w:style>
 </w:styles>

--- a/skripsi/skripsi/Skripsi - Andri Firman Saputra - 201011402125.docx
+++ b/skripsi/skripsi/Skripsi - Andri Firman Saputra - 201011402125.docx
@@ -10557,7 +10557,7 @@
           <w:noProof/>
         </w:rPr>
         <w:drawing>
-          <wp:inline distT="0" distB="0" distL="0" distR="0" wp14:anchorId="1F48CCCA" wp14:editId="6EFDB4EF">
+          <wp:inline distT="0" distB="0" distL="0" distR="0" wp14:anchorId="1F48CCCA" wp14:editId="183CA3FE">
             <wp:extent cx="2192400" cy="1440000"/>
             <wp:effectExtent l="0" t="0" r="0" b="0"/>
             <wp:docPr id="669742676" name="Picture 2"/>
@@ -15650,10 +15650,10 @@
                 <w:noProof/>
               </w:rPr>
               <w:drawing>
-                <wp:inline distT="0" distB="0" distL="0" distR="0" wp14:anchorId="4AE9E18A" wp14:editId="0B8491CC">
-                  <wp:extent cx="428400" cy="720000"/>
-                  <wp:effectExtent l="0" t="0" r="0" b="4445"/>
-                  <wp:docPr id="548653032" name="Picture 20"/>
+                <wp:inline distT="0" distB="0" distL="0" distR="0" wp14:anchorId="77D4CE8C" wp14:editId="77A0740C">
+                  <wp:extent cx="399600" cy="720000"/>
+                  <wp:effectExtent l="0" t="0" r="635" b="4445"/>
+                  <wp:docPr id="1934254923" name="Picture 2"/>
                   <wp:cNvGraphicFramePr>
                     <a:graphicFrameLocks xmlns:a="http://schemas.openxmlformats.org/drawingml/2006/main" noChangeAspect="1"/>
                   </wp:cNvGraphicFramePr>
@@ -15661,7 +15661,7 @@
                     <a:graphicData uri="http://schemas.openxmlformats.org/drawingml/2006/picture">
                       <pic:pic xmlns:pic="http://schemas.openxmlformats.org/drawingml/2006/picture">
                         <pic:nvPicPr>
-                          <pic:cNvPr id="0" name="Picture 39"/>
+                          <pic:cNvPr id="0" name="Picture 3"/>
                           <pic:cNvPicPr>
                             <a:picLocks noChangeAspect="1" noChangeArrowheads="1"/>
                           </pic:cNvPicPr>
@@ -15674,13 +15674,13 @@
                               </a:ext>
                             </a:extLst>
                           </a:blip>
-                          <a:srcRect t="2" b="77067"/>
+                          <a:srcRect b="21787"/>
                           <a:stretch/>
                         </pic:blipFill>
                         <pic:spPr bwMode="auto">
                           <a:xfrm>
                             <a:off x="0" y="0"/>
-                            <a:ext cx="428400" cy="720000"/>
+                            <a:ext cx="399600" cy="720000"/>
                           </a:xfrm>
                           <a:prstGeom prst="rect">
                             <a:avLst/>
@@ -16736,7 +16736,7 @@
           <w:noProof/>
         </w:rPr>
         <w:drawing>
-          <wp:inline distT="0" distB="0" distL="0" distR="0" wp14:anchorId="429146A7" wp14:editId="119A7EC3">
+          <wp:inline distT="0" distB="0" distL="0" distR="0" wp14:anchorId="429146A7" wp14:editId="0EA2D7C7">
             <wp:extent cx="1440000" cy="1440000"/>
             <wp:effectExtent l="0" t="0" r="0" b="8255"/>
             <wp:docPr id="18719624" name="Picture 10"/>
@@ -18717,7 +18717,7 @@
           <w:noProof/>
         </w:rPr>
         <w:drawing>
-          <wp:inline distT="0" distB="0" distL="0" distR="0" wp14:anchorId="41B8C609" wp14:editId="28103A54">
+          <wp:inline distT="0" distB="0" distL="0" distR="0" wp14:anchorId="41B8C609" wp14:editId="27B966A0">
             <wp:extent cx="2880000" cy="2808000"/>
             <wp:effectExtent l="0" t="0" r="0" b="0"/>
             <wp:docPr id="1370110928" name="Picture 2"/>
@@ -24090,14 +24090,7 @@
           <w:i/>
           <w:iCs/>
         </w:rPr>
-        <w:t xml:space="preserve"> </w:t>
-      </w:r>
-      <w:r>
-        <w:rPr>
-          <w:i/>
-          <w:iCs/>
-        </w:rPr>
-        <w:t>Paus</w:t>
+        <w:t xml:space="preserve"> Paus</w:t>
       </w:r>
       <w:r>
         <w:rPr>
@@ -24282,14 +24275,7 @@
           <w:i/>
           <w:iCs/>
         </w:rPr>
-        <w:t>Pause</w:t>
-      </w:r>
-      <w:r>
-        <w:rPr>
-          <w:i/>
-          <w:iCs/>
-        </w:rPr>
-        <w:t xml:space="preserve"> </w:t>
+        <w:t xml:space="preserve">Pause </w:t>
       </w:r>
       <w:r>
         <w:rPr>
@@ -24476,14 +24462,7 @@
           <w:i/>
           <w:iCs/>
         </w:rPr>
-        <w:t>Pause</w:t>
-      </w:r>
-      <w:r>
-        <w:rPr>
-          <w:i/>
-          <w:iCs/>
-        </w:rPr>
-        <w:t xml:space="preserve"> </w:t>
+        <w:t xml:space="preserve">Pause </w:t>
       </w:r>
       <w:r>
         <w:rPr>
@@ -24674,14 +24653,7 @@
           <w:i/>
           <w:iCs/>
         </w:rPr>
-        <w:t>Pause</w:t>
-      </w:r>
-      <w:r>
-        <w:rPr>
-          <w:i/>
-          <w:iCs/>
-        </w:rPr>
-        <w:t xml:space="preserve"> </w:t>
+        <w:t xml:space="preserve">Pause </w:t>
       </w:r>
       <w:r>
         <w:rPr>
@@ -25310,28 +25282,7 @@
           <w:i/>
           <w:iCs/>
         </w:rPr>
-        <w:t>Action</w:t>
-      </w:r>
-      <w:r>
-        <w:rPr>
-          <w:i/>
-          <w:iCs/>
-        </w:rPr>
-        <w:t xml:space="preserve"> </w:t>
-      </w:r>
-      <w:r>
-        <w:rPr>
-          <w:i/>
-          <w:iCs/>
-        </w:rPr>
-        <w:t xml:space="preserve">– </w:t>
-      </w:r>
-      <w:r>
-        <w:rPr>
-          <w:i/>
-          <w:iCs/>
-        </w:rPr>
-        <w:t>Bed</w:t>
+        <w:t>Action – Bed</w:t>
       </w:r>
     </w:p>
     <w:p>
@@ -25523,14 +25474,7 @@
           <w:i/>
           <w:iCs/>
         </w:rPr>
-        <w:t xml:space="preserve"> </w:t>
-      </w:r>
-      <w:r>
-        <w:rPr>
-          <w:i/>
-          <w:iCs/>
-        </w:rPr>
-        <w:t>Classroom</w:t>
+        <w:t xml:space="preserve"> Classroom</w:t>
       </w:r>
     </w:p>
     <w:p>
@@ -25707,6 +25651,478 @@
     </w:p>
     <w:p>
       <w:pPr>
+        <w:pStyle w:val="ListParagraph"/>
+        <w:numPr>
+          <w:ilvl w:val="0"/>
+          <w:numId w:val="23"/>
+        </w:numPr>
+        <w:spacing w:line="360" w:lineRule="auto"/>
+        <w:rPr>
+          <w:i/>
+          <w:iCs/>
+        </w:rPr>
+      </w:pPr>
+      <w:r>
+        <w:rPr>
+          <w:i/>
+          <w:iCs/>
+        </w:rPr>
+        <w:t>Sequence Diagram Main Menu</w:t>
+      </w:r>
+    </w:p>
+    <w:p>
+      <w:pPr>
+        <w:keepNext/>
+        <w:spacing w:line="360" w:lineRule="auto"/>
+        <w:jc w:val="center"/>
+      </w:pPr>
+      <w:r>
+        <w:rPr>
+          <w:noProof/>
+        </w:rPr>
+        <w:lastRenderedPageBreak/>
+        <w:drawing>
+          <wp:inline distT="0" distB="0" distL="0" distR="0" wp14:anchorId="25F4C580" wp14:editId="7A72F8A2">
+            <wp:extent cx="3600000" cy="2725200"/>
+            <wp:effectExtent l="0" t="0" r="635" b="0"/>
+            <wp:docPr id="1396787755" name="Picture 1"/>
+            <wp:cNvGraphicFramePr>
+              <a:graphicFrameLocks xmlns:a="http://schemas.openxmlformats.org/drawingml/2006/main" noChangeAspect="1"/>
+            </wp:cNvGraphicFramePr>
+            <a:graphic xmlns:a="http://schemas.openxmlformats.org/drawingml/2006/main">
+              <a:graphicData uri="http://schemas.openxmlformats.org/drawingml/2006/picture">
+                <pic:pic xmlns:pic="http://schemas.openxmlformats.org/drawingml/2006/picture">
+                  <pic:nvPicPr>
+                    <pic:cNvPr id="0" name="Picture 1"/>
+                    <pic:cNvPicPr>
+                      <a:picLocks noChangeAspect="1" noChangeArrowheads="1"/>
+                    </pic:cNvPicPr>
+                  </pic:nvPicPr>
+                  <pic:blipFill rotWithShape="1">
+                    <a:blip r:embed="rId72" cstate="print">
+                      <a:extLst>
+                        <a:ext uri="{28A0092B-C50C-407E-A947-70E740481C1C}">
+                          <a14:useLocalDpi xmlns:a14="http://schemas.microsoft.com/office/drawing/2010/main" val="0"/>
+                        </a:ext>
+                      </a:extLst>
+                    </a:blip>
+                    <a:srcRect b="22265"/>
+                    <a:stretch/>
+                  </pic:blipFill>
+                  <pic:spPr bwMode="auto">
+                    <a:xfrm>
+                      <a:off x="0" y="0"/>
+                      <a:ext cx="3600000" cy="2725200"/>
+                    </a:xfrm>
+                    <a:prstGeom prst="rect">
+                      <a:avLst/>
+                    </a:prstGeom>
+                    <a:noFill/>
+                    <a:ln>
+                      <a:noFill/>
+                    </a:ln>
+                    <a:extLst>
+                      <a:ext uri="{53640926-AAD7-44D8-BBD7-CCE9431645EC}">
+                        <a14:shadowObscured xmlns:a14="http://schemas.microsoft.com/office/drawing/2010/main"/>
+                      </a:ext>
+                    </a:extLst>
+                  </pic:spPr>
+                </pic:pic>
+              </a:graphicData>
+            </a:graphic>
+          </wp:inline>
+        </w:drawing>
+      </w:r>
+    </w:p>
+    <w:p>
+      <w:pPr>
+        <w:pStyle w:val="Caption"/>
+        <w:spacing w:line="360" w:lineRule="auto"/>
+        <w:jc w:val="center"/>
+        <w:rPr>
+          <w:i w:val="0"/>
+          <w:iCs w:val="0"/>
+          <w:color w:val="auto"/>
+          <w:sz w:val="24"/>
+          <w:szCs w:val="24"/>
+        </w:rPr>
+      </w:pPr>
+      <w:r>
+        <w:rPr>
+          <w:i w:val="0"/>
+          <w:iCs w:val="0"/>
+          <w:color w:val="auto"/>
+          <w:sz w:val="24"/>
+          <w:szCs w:val="24"/>
+        </w:rPr>
+        <w:t xml:space="preserve">Gambar 3. </w:t>
+      </w:r>
+      <w:r>
+        <w:rPr>
+          <w:i w:val="0"/>
+          <w:iCs w:val="0"/>
+          <w:color w:val="auto"/>
+          <w:sz w:val="24"/>
+          <w:szCs w:val="24"/>
+        </w:rPr>
+        <w:fldChar w:fldCharType="begin"/>
+      </w:r>
+      <w:r>
+        <w:rPr>
+          <w:i w:val="0"/>
+          <w:iCs w:val="0"/>
+          <w:color w:val="auto"/>
+          <w:sz w:val="24"/>
+          <w:szCs w:val="24"/>
+        </w:rPr>
+        <w:instrText xml:space="preserve"> SEQ Gambar_3. \* ARABIC </w:instrText>
+      </w:r>
+      <w:r>
+        <w:rPr>
+          <w:i w:val="0"/>
+          <w:iCs w:val="0"/>
+          <w:color w:val="auto"/>
+          <w:sz w:val="24"/>
+          <w:szCs w:val="24"/>
+        </w:rPr>
+        <w:fldChar w:fldCharType="separate"/>
+      </w:r>
+      <w:r>
+        <w:rPr>
+          <w:i w:val="0"/>
+          <w:iCs w:val="0"/>
+          <w:color w:val="auto"/>
+          <w:sz w:val="24"/>
+          <w:szCs w:val="24"/>
+        </w:rPr>
+        <w:t>28</w:t>
+      </w:r>
+      <w:r>
+        <w:rPr>
+          <w:i w:val="0"/>
+          <w:iCs w:val="0"/>
+          <w:color w:val="auto"/>
+          <w:sz w:val="24"/>
+          <w:szCs w:val="24"/>
+        </w:rPr>
+        <w:fldChar w:fldCharType="end"/>
+      </w:r>
+      <w:r>
+        <w:rPr>
+          <w:i w:val="0"/>
+          <w:iCs w:val="0"/>
+          <w:color w:val="auto"/>
+          <w:sz w:val="24"/>
+          <w:szCs w:val="24"/>
+        </w:rPr>
+        <w:t xml:space="preserve"> Sequence Diagram Main Menu</w:t>
+      </w:r>
+    </w:p>
+    <w:p>
+      <w:pPr>
+        <w:pStyle w:val="ListParagraph"/>
+        <w:numPr>
+          <w:ilvl w:val="0"/>
+          <w:numId w:val="23"/>
+        </w:numPr>
+        <w:spacing w:line="360" w:lineRule="auto"/>
+        <w:rPr>
+          <w:i/>
+          <w:iCs/>
+        </w:rPr>
+      </w:pPr>
+      <w:r>
+        <w:rPr>
+          <w:i/>
+          <w:iCs/>
+        </w:rPr>
+        <w:t>Sequence Diagram  – Start Game</w:t>
+      </w:r>
+    </w:p>
+    <w:p>
+      <w:pPr>
+        <w:spacing w:line="360" w:lineRule="auto"/>
+        <w:rPr>
+          <w:i/>
+          <w:iCs/>
+        </w:rPr>
+      </w:pPr>
+    </w:p>
+    <w:p>
+      <w:pPr>
+        <w:pStyle w:val="ListParagraph"/>
+        <w:numPr>
+          <w:ilvl w:val="0"/>
+          <w:numId w:val="23"/>
+        </w:numPr>
+        <w:spacing w:line="360" w:lineRule="auto"/>
+        <w:rPr>
+          <w:i/>
+          <w:iCs/>
+        </w:rPr>
+      </w:pPr>
+      <w:r>
+        <w:rPr>
+          <w:i/>
+          <w:iCs/>
+        </w:rPr>
+        <w:t>Sequence Diagram Main Menu – Settings</w:t>
+      </w:r>
+    </w:p>
+    <w:p>
+      <w:pPr>
+        <w:pStyle w:val="ListParagraph"/>
+        <w:numPr>
+          <w:ilvl w:val="0"/>
+          <w:numId w:val="23"/>
+        </w:numPr>
+        <w:spacing w:line="360" w:lineRule="auto"/>
+        <w:rPr>
+          <w:i/>
+          <w:iCs/>
+        </w:rPr>
+      </w:pPr>
+      <w:r>
+        <w:rPr>
+          <w:i/>
+          <w:iCs/>
+        </w:rPr>
+        <w:t>Sequence Diagram Main Menu – Credits</w:t>
+      </w:r>
+    </w:p>
+    <w:p>
+      <w:pPr>
+        <w:pStyle w:val="ListParagraph"/>
+        <w:numPr>
+          <w:ilvl w:val="0"/>
+          <w:numId w:val="23"/>
+        </w:numPr>
+        <w:spacing w:line="360" w:lineRule="auto"/>
+        <w:rPr>
+          <w:i/>
+          <w:iCs/>
+        </w:rPr>
+      </w:pPr>
+      <w:r>
+        <w:rPr>
+          <w:i/>
+          <w:iCs/>
+        </w:rPr>
+        <w:t>Sequence Diagram Main Menu – Quit Game</w:t>
+      </w:r>
+    </w:p>
+    <w:p>
+      <w:pPr>
+        <w:pStyle w:val="ListParagraph"/>
+        <w:numPr>
+          <w:ilvl w:val="0"/>
+          <w:numId w:val="23"/>
+        </w:numPr>
+        <w:spacing w:line="360" w:lineRule="auto"/>
+        <w:rPr>
+          <w:i/>
+          <w:iCs/>
+        </w:rPr>
+      </w:pPr>
+      <w:r>
+        <w:rPr>
+          <w:i/>
+          <w:iCs/>
+        </w:rPr>
+        <w:t>Sequence Diagram Start Game – Gameplay</w:t>
+      </w:r>
+    </w:p>
+    <w:p>
+      <w:pPr>
+        <w:pStyle w:val="ListParagraph"/>
+        <w:numPr>
+          <w:ilvl w:val="0"/>
+          <w:numId w:val="23"/>
+        </w:numPr>
+        <w:spacing w:line="360" w:lineRule="auto"/>
+        <w:rPr>
+          <w:i/>
+          <w:iCs/>
+        </w:rPr>
+      </w:pPr>
+      <w:r>
+        <w:rPr>
+          <w:i/>
+          <w:iCs/>
+        </w:rPr>
+        <w:t>Sequence Diagram Gameplay – Mission</w:t>
+      </w:r>
+    </w:p>
+    <w:p>
+      <w:pPr>
+        <w:pStyle w:val="ListParagraph"/>
+        <w:numPr>
+          <w:ilvl w:val="0"/>
+          <w:numId w:val="23"/>
+        </w:numPr>
+        <w:spacing w:line="360" w:lineRule="auto"/>
+        <w:rPr>
+          <w:i/>
+          <w:iCs/>
+        </w:rPr>
+      </w:pPr>
+      <w:r>
+        <w:rPr>
+          <w:i/>
+          <w:iCs/>
+        </w:rPr>
+        <w:t>Sequence Diagram Gameplay – Pause</w:t>
+      </w:r>
+    </w:p>
+    <w:p>
+      <w:pPr>
+        <w:pStyle w:val="ListParagraph"/>
+        <w:numPr>
+          <w:ilvl w:val="0"/>
+          <w:numId w:val="23"/>
+        </w:numPr>
+        <w:spacing w:line="360" w:lineRule="auto"/>
+        <w:rPr>
+          <w:i/>
+          <w:iCs/>
+        </w:rPr>
+      </w:pPr>
+      <w:r>
+        <w:rPr>
+          <w:i/>
+          <w:iCs/>
+        </w:rPr>
+        <w:t>Sequence Diagram Pause – Resume</w:t>
+      </w:r>
+    </w:p>
+    <w:p>
+      <w:pPr>
+        <w:pStyle w:val="ListParagraph"/>
+        <w:numPr>
+          <w:ilvl w:val="0"/>
+          <w:numId w:val="23"/>
+        </w:numPr>
+        <w:spacing w:line="360" w:lineRule="auto"/>
+        <w:rPr>
+          <w:i/>
+          <w:iCs/>
+        </w:rPr>
+      </w:pPr>
+      <w:r>
+        <w:rPr>
+          <w:i/>
+          <w:iCs/>
+        </w:rPr>
+        <w:t>Sequence Diagram Pause – Settings</w:t>
+      </w:r>
+    </w:p>
+    <w:p>
+      <w:pPr>
+        <w:pStyle w:val="ListParagraph"/>
+        <w:numPr>
+          <w:ilvl w:val="0"/>
+          <w:numId w:val="23"/>
+        </w:numPr>
+        <w:spacing w:line="360" w:lineRule="auto"/>
+        <w:rPr>
+          <w:i/>
+          <w:iCs/>
+        </w:rPr>
+      </w:pPr>
+      <w:r>
+        <w:rPr>
+          <w:i/>
+          <w:iCs/>
+        </w:rPr>
+        <w:t>Sequence Diagram Pause – Main Menu</w:t>
+      </w:r>
+    </w:p>
+    <w:p>
+      <w:pPr>
+        <w:pStyle w:val="ListParagraph"/>
+        <w:numPr>
+          <w:ilvl w:val="0"/>
+          <w:numId w:val="23"/>
+        </w:numPr>
+        <w:spacing w:line="360" w:lineRule="auto"/>
+        <w:rPr>
+          <w:i/>
+          <w:iCs/>
+        </w:rPr>
+      </w:pPr>
+      <w:r>
+        <w:rPr>
+          <w:i/>
+          <w:iCs/>
+        </w:rPr>
+        <w:t>Sequence Diagram Action – Laptop</w:t>
+      </w:r>
+    </w:p>
+    <w:p>
+      <w:pPr>
+        <w:pStyle w:val="ListParagraph"/>
+        <w:numPr>
+          <w:ilvl w:val="0"/>
+          <w:numId w:val="23"/>
+        </w:numPr>
+        <w:spacing w:line="360" w:lineRule="auto"/>
+        <w:rPr>
+          <w:i/>
+          <w:iCs/>
+        </w:rPr>
+      </w:pPr>
+      <w:r>
+        <w:rPr>
+          <w:i/>
+          <w:iCs/>
+        </w:rPr>
+        <w:t>Sequence Diagram Action Laptop – Materi Bahasa Jepang</w:t>
+      </w:r>
+    </w:p>
+    <w:p>
+      <w:pPr>
+        <w:pStyle w:val="ListParagraph"/>
+        <w:numPr>
+          <w:ilvl w:val="0"/>
+          <w:numId w:val="23"/>
+        </w:numPr>
+        <w:spacing w:line="360" w:lineRule="auto"/>
+        <w:rPr>
+          <w:i/>
+          <w:iCs/>
+        </w:rPr>
+      </w:pPr>
+      <w:r>
+        <w:rPr>
+          <w:i/>
+          <w:iCs/>
+        </w:rPr>
+        <w:t>Sequence Diagram Action – Bed</w:t>
+      </w:r>
+    </w:p>
+    <w:p>
+      <w:pPr>
+        <w:pStyle w:val="ListParagraph"/>
+        <w:numPr>
+          <w:ilvl w:val="0"/>
+          <w:numId w:val="23"/>
+        </w:numPr>
+        <w:spacing w:line="360" w:lineRule="auto"/>
+        <w:rPr>
+          <w:i/>
+          <w:iCs/>
+        </w:rPr>
+      </w:pPr>
+      <w:r>
+        <w:rPr>
+          <w:i/>
+          <w:iCs/>
+        </w:rPr>
+        <w:t>Sequence Diagram Action – Classroom</w:t>
+      </w:r>
+    </w:p>
+    <w:p>
+      <w:pPr>
         <w:pStyle w:val="Heading2"/>
         <w:numPr>
           <w:ilvl w:val="1"/>
@@ -26623,6 +27039,96 @@
     </w:lvl>
   </w:abstractNum>
   <w:abstractNum w:abstractNumId="9" w15:restartNumberingAfterBreak="0">
+    <w:nsid w:val="49D233AB"/>
+    <w:multiLevelType w:val="hybridMultilevel"/>
+    <w:tmpl w:val="EEBE6D94"/>
+    <w:lvl w:ilvl="0" w:tplc="75D029A8">
+      <w:start w:val="1"/>
+      <w:numFmt w:val="decimal"/>
+      <w:lvlText w:val="%1."/>
+      <w:lvlJc w:val="left"/>
+      <w:pPr>
+        <w:ind w:left="927" w:hanging="360"/>
+      </w:pPr>
+      <w:rPr>
+        <w:i w:val="0"/>
+        <w:iCs w:val="0"/>
+      </w:rPr>
+    </w:lvl>
+    <w:lvl w:ilvl="1" w:tplc="FFFFFFFF" w:tentative="1">
+      <w:start w:val="1"/>
+      <w:numFmt w:val="lowerLetter"/>
+      <w:lvlText w:val="%2."/>
+      <w:lvlJc w:val="left"/>
+      <w:pPr>
+        <w:ind w:left="1647" w:hanging="360"/>
+      </w:pPr>
+    </w:lvl>
+    <w:lvl w:ilvl="2" w:tplc="FFFFFFFF" w:tentative="1">
+      <w:start w:val="1"/>
+      <w:numFmt w:val="lowerRoman"/>
+      <w:lvlText w:val="%3."/>
+      <w:lvlJc w:val="right"/>
+      <w:pPr>
+        <w:ind w:left="2367" w:hanging="180"/>
+      </w:pPr>
+    </w:lvl>
+    <w:lvl w:ilvl="3" w:tplc="FFFFFFFF" w:tentative="1">
+      <w:start w:val="1"/>
+      <w:numFmt w:val="decimal"/>
+      <w:lvlText w:val="%4."/>
+      <w:lvlJc w:val="left"/>
+      <w:pPr>
+        <w:ind w:left="3087" w:hanging="360"/>
+      </w:pPr>
+    </w:lvl>
+    <w:lvl w:ilvl="4" w:tplc="FFFFFFFF" w:tentative="1">
+      <w:start w:val="1"/>
+      <w:numFmt w:val="lowerLetter"/>
+      <w:lvlText w:val="%5."/>
+      <w:lvlJc w:val="left"/>
+      <w:pPr>
+        <w:ind w:left="3807" w:hanging="360"/>
+      </w:pPr>
+    </w:lvl>
+    <w:lvl w:ilvl="5" w:tplc="FFFFFFFF" w:tentative="1">
+      <w:start w:val="1"/>
+      <w:numFmt w:val="lowerRoman"/>
+      <w:lvlText w:val="%6."/>
+      <w:lvlJc w:val="right"/>
+      <w:pPr>
+        <w:ind w:left="4527" w:hanging="180"/>
+      </w:pPr>
+    </w:lvl>
+    <w:lvl w:ilvl="6" w:tplc="FFFFFFFF" w:tentative="1">
+      <w:start w:val="1"/>
+      <w:numFmt w:val="decimal"/>
+      <w:lvlText w:val="%7."/>
+      <w:lvlJc w:val="left"/>
+      <w:pPr>
+        <w:ind w:left="5247" w:hanging="360"/>
+      </w:pPr>
+    </w:lvl>
+    <w:lvl w:ilvl="7" w:tplc="FFFFFFFF" w:tentative="1">
+      <w:start w:val="1"/>
+      <w:numFmt w:val="lowerLetter"/>
+      <w:lvlText w:val="%8."/>
+      <w:lvlJc w:val="left"/>
+      <w:pPr>
+        <w:ind w:left="5967" w:hanging="360"/>
+      </w:pPr>
+    </w:lvl>
+    <w:lvl w:ilvl="8" w:tplc="FFFFFFFF" w:tentative="1">
+      <w:start w:val="1"/>
+      <w:numFmt w:val="lowerRoman"/>
+      <w:lvlText w:val="%9."/>
+      <w:lvlJc w:val="right"/>
+      <w:pPr>
+        <w:ind w:left="6687" w:hanging="180"/>
+      </w:pPr>
+    </w:lvl>
+  </w:abstractNum>
+  <w:abstractNum w:abstractNumId="10" w15:restartNumberingAfterBreak="0">
     <w:nsid w:val="55515B88"/>
     <w:multiLevelType w:val="hybridMultilevel"/>
     <w:tmpl w:val="5FE42886"/>
@@ -26708,7 +27214,7 @@
       </w:pPr>
     </w:lvl>
   </w:abstractNum>
-  <w:abstractNum w:abstractNumId="10" w15:restartNumberingAfterBreak="0">
+  <w:abstractNum w:abstractNumId="11" w15:restartNumberingAfterBreak="0">
     <w:nsid w:val="57134551"/>
     <w:multiLevelType w:val="multilevel"/>
     <w:tmpl w:val="0421001F"/>
@@ -26794,7 +27300,7 @@
       </w:pPr>
     </w:lvl>
   </w:abstractNum>
-  <w:abstractNum w:abstractNumId="11" w15:restartNumberingAfterBreak="0">
+  <w:abstractNum w:abstractNumId="12" w15:restartNumberingAfterBreak="0">
     <w:nsid w:val="5D181FDB"/>
     <w:multiLevelType w:val="multilevel"/>
     <w:tmpl w:val="61742EAE"/>
@@ -26888,7 +27394,7 @@
       </w:pPr>
     </w:lvl>
   </w:abstractNum>
-  <w:abstractNum w:abstractNumId="12" w15:restartNumberingAfterBreak="0">
+  <w:abstractNum w:abstractNumId="13" w15:restartNumberingAfterBreak="0">
     <w:nsid w:val="60724F8A"/>
     <w:multiLevelType w:val="hybridMultilevel"/>
     <w:tmpl w:val="290630FE"/>
@@ -26979,7 +27485,7 @@
       </w:pPr>
     </w:lvl>
   </w:abstractNum>
-  <w:abstractNum w:abstractNumId="13" w15:restartNumberingAfterBreak="0">
+  <w:abstractNum w:abstractNumId="14" w15:restartNumberingAfterBreak="0">
     <w:nsid w:val="66DF440E"/>
     <w:multiLevelType w:val="hybridMultilevel"/>
     <w:tmpl w:val="790E9B5C"/>
@@ -27069,7 +27575,7 @@
       </w:pPr>
     </w:lvl>
   </w:abstractNum>
-  <w:abstractNum w:abstractNumId="14" w15:restartNumberingAfterBreak="0">
+  <w:abstractNum w:abstractNumId="15" w15:restartNumberingAfterBreak="0">
     <w:nsid w:val="6B1F5A75"/>
     <w:multiLevelType w:val="hybridMultilevel"/>
     <w:tmpl w:val="88D0F8F6"/>
@@ -27155,7 +27661,7 @@
       </w:pPr>
     </w:lvl>
   </w:abstractNum>
-  <w:abstractNum w:abstractNumId="15" w15:restartNumberingAfterBreak="0">
+  <w:abstractNum w:abstractNumId="16" w15:restartNumberingAfterBreak="0">
     <w:nsid w:val="73DF0AC7"/>
     <w:multiLevelType w:val="hybridMultilevel"/>
     <w:tmpl w:val="EA72CF7A"/>
@@ -27245,7 +27751,7 @@
       </w:pPr>
     </w:lvl>
   </w:abstractNum>
-  <w:abstractNum w:abstractNumId="16" w15:restartNumberingAfterBreak="0">
+  <w:abstractNum w:abstractNumId="17" w15:restartNumberingAfterBreak="0">
     <w:nsid w:val="77747847"/>
     <w:multiLevelType w:val="multilevel"/>
     <w:tmpl w:val="1662143A"/>
@@ -27339,7 +27845,7 @@
       </w:pPr>
     </w:lvl>
   </w:abstractNum>
-  <w:abstractNum w:abstractNumId="17" w15:restartNumberingAfterBreak="0">
+  <w:abstractNum w:abstractNumId="18" w15:restartNumberingAfterBreak="0">
     <w:nsid w:val="77FC54C6"/>
     <w:multiLevelType w:val="hybridMultilevel"/>
     <w:tmpl w:val="1418632A"/>
@@ -27425,10 +27931,10 @@
       </w:pPr>
     </w:lvl>
   </w:abstractNum>
-  <w:abstractNum w:abstractNumId="18" w15:restartNumberingAfterBreak="0">
+  <w:abstractNum w:abstractNumId="19" w15:restartNumberingAfterBreak="0">
     <w:nsid w:val="7B623280"/>
     <w:multiLevelType w:val="hybridMultilevel"/>
-    <w:tmpl w:val="32706512"/>
+    <w:tmpl w:val="17DE0142"/>
     <w:lvl w:ilvl="0" w:tplc="0421000F">
       <w:start w:val="1"/>
       <w:numFmt w:val="decimal"/>
@@ -27511,7 +28017,7 @@
       </w:pPr>
     </w:lvl>
   </w:abstractNum>
-  <w:abstractNum w:abstractNumId="19" w15:restartNumberingAfterBreak="0">
+  <w:abstractNum w:abstractNumId="20" w15:restartNumberingAfterBreak="0">
     <w:nsid w:val="7BED0FCA"/>
     <w:multiLevelType w:val="hybridMultilevel"/>
     <w:tmpl w:val="F04C568E"/>
@@ -27597,7 +28103,7 @@
       </w:pPr>
     </w:lvl>
   </w:abstractNum>
-  <w:abstractNum w:abstractNumId="20" w15:restartNumberingAfterBreak="0">
+  <w:abstractNum w:abstractNumId="21" w15:restartNumberingAfterBreak="0">
     <w:nsid w:val="7CA92E93"/>
     <w:multiLevelType w:val="hybridMultilevel"/>
     <w:tmpl w:val="E84C4D76"/>
@@ -27691,55 +28197,55 @@
     <w:abstractNumId w:val="1"/>
   </w:num>
   <w:num w:numId="2" w16cid:durableId="2056810092">
-    <w:abstractNumId w:val="15"/>
+    <w:abstractNumId w:val="16"/>
   </w:num>
   <w:num w:numId="3" w16cid:durableId="1285119618">
-    <w:abstractNumId w:val="11"/>
+    <w:abstractNumId w:val="12"/>
   </w:num>
   <w:num w:numId="4" w16cid:durableId="257636845">
-    <w:abstractNumId w:val="19"/>
+    <w:abstractNumId w:val="20"/>
   </w:num>
   <w:num w:numId="5" w16cid:durableId="372003912">
     <w:abstractNumId w:val="0"/>
   </w:num>
   <w:num w:numId="6" w16cid:durableId="749472010">
-    <w:abstractNumId w:val="9"/>
+    <w:abstractNumId w:val="10"/>
   </w:num>
   <w:num w:numId="7" w16cid:durableId="1616130352">
     <w:abstractNumId w:val="6"/>
   </w:num>
   <w:num w:numId="8" w16cid:durableId="524757770">
-    <w:abstractNumId w:val="14"/>
+    <w:abstractNumId w:val="15"/>
   </w:num>
   <w:num w:numId="9" w16cid:durableId="1693611163">
     <w:abstractNumId w:val="8"/>
   </w:num>
   <w:num w:numId="10" w16cid:durableId="333656623">
-    <w:abstractNumId w:val="17"/>
+    <w:abstractNumId w:val="18"/>
   </w:num>
   <w:num w:numId="11" w16cid:durableId="1333800045">
-    <w:abstractNumId w:val="10"/>
+    <w:abstractNumId w:val="11"/>
   </w:num>
   <w:num w:numId="12" w16cid:durableId="563301020">
-    <w:abstractNumId w:val="18"/>
+    <w:abstractNumId w:val="19"/>
   </w:num>
   <w:num w:numId="13" w16cid:durableId="709190496">
     <w:abstractNumId w:val="5"/>
   </w:num>
   <w:num w:numId="14" w16cid:durableId="344601842">
-    <w:abstractNumId w:val="13"/>
+    <w:abstractNumId w:val="14"/>
   </w:num>
   <w:num w:numId="15" w16cid:durableId="971860909">
     <w:abstractNumId w:val="3"/>
   </w:num>
   <w:num w:numId="16" w16cid:durableId="1224100908">
-    <w:abstractNumId w:val="16"/>
+    <w:abstractNumId w:val="17"/>
   </w:num>
   <w:num w:numId="17" w16cid:durableId="11493329">
     <w:abstractNumId w:val="2"/>
   </w:num>
   <w:num w:numId="18" w16cid:durableId="2009479202">
-    <w:abstractNumId w:val="16"/>
+    <w:abstractNumId w:val="17"/>
     <w:lvlOverride w:ilvl="0">
       <w:startOverride w:val="1"/>
     </w:lvlOverride>
@@ -27769,7 +28275,7 @@
     </w:lvlOverride>
   </w:num>
   <w:num w:numId="19" w16cid:durableId="1392075237">
-    <w:abstractNumId w:val="12"/>
+    <w:abstractNumId w:val="13"/>
   </w:num>
   <w:num w:numId="20" w16cid:durableId="1522817718">
     <w:abstractNumId w:val="7"/>
@@ -27778,7 +28284,10 @@
     <w:abstractNumId w:val="4"/>
   </w:num>
   <w:num w:numId="22" w16cid:durableId="2121411341">
-    <w:abstractNumId w:val="20"/>
+    <w:abstractNumId w:val="21"/>
+  </w:num>
+  <w:num w:numId="23" w16cid:durableId="2013332651">
+    <w:abstractNumId w:val="9"/>
   </w:num>
 </w:numbering>
 </file>
@@ -28562,6 +29071,14 @@
       <w:shd w:val="clear" w:color="auto" w:fill="E1DFDD"/>
     </w:rPr>
   </w:style>
+  <w:style w:type="paragraph" w:styleId="TableofFigures">
+    <w:name w:val="table of figures"/>
+    <w:basedOn w:val="Normal"/>
+    <w:next w:val="Normal"/>
+    <w:uiPriority w:val="99"/>
+    <w:unhideWhenUsed/>
+    <w:rsid w:val="00A977F0"/>
+  </w:style>
 </w:styles>
 </file>
 

--- a/skripsi/skripsi/Skripsi - Andri Firman Saputra - 201011402125.docx
+++ b/skripsi/skripsi/Skripsi - Andri Firman Saputra - 201011402125.docx
@@ -5299,7 +5299,23 @@
                 <w:i/>
                 <w:iCs/>
               </w:rPr>
-              <w:t>Sequence Diagram</w:t>
+              <w:t>Sequence Diag</w:t>
+            </w:r>
+            <w:r>
+              <w:rPr>
+                <w:rStyle w:val="Hyperlink"/>
+                <w:i/>
+                <w:iCs/>
+              </w:rPr>
+              <w:t>r</w:t>
+            </w:r>
+            <w:r>
+              <w:rPr>
+                <w:rStyle w:val="Hyperlink"/>
+                <w:i/>
+                <w:iCs/>
+              </w:rPr>
+              <w:t>am</w:t>
             </w:r>
             <w:r>
               <w:rPr>
@@ -10557,7 +10573,7 @@
           <w:noProof/>
         </w:rPr>
         <w:drawing>
-          <wp:inline distT="0" distB="0" distL="0" distR="0" wp14:anchorId="1F48CCCA" wp14:editId="183CA3FE">
+          <wp:inline distT="0" distB="0" distL="0" distR="0" wp14:anchorId="1F48CCCA" wp14:editId="629873E2">
             <wp:extent cx="2192400" cy="1440000"/>
             <wp:effectExtent l="0" t="0" r="0" b="0"/>
             <wp:docPr id="669742676" name="Picture 2"/>
@@ -16736,7 +16752,7 @@
           <w:noProof/>
         </w:rPr>
         <w:drawing>
-          <wp:inline distT="0" distB="0" distL="0" distR="0" wp14:anchorId="429146A7" wp14:editId="0EA2D7C7">
+          <wp:inline distT="0" distB="0" distL="0" distR="0" wp14:anchorId="429146A7" wp14:editId="3498BD07">
             <wp:extent cx="1440000" cy="1440000"/>
             <wp:effectExtent l="0" t="0" r="0" b="8255"/>
             <wp:docPr id="18719624" name="Picture 10"/>
@@ -18717,7 +18733,7 @@
           <w:noProof/>
         </w:rPr>
         <w:drawing>
-          <wp:inline distT="0" distB="0" distL="0" distR="0" wp14:anchorId="41B8C609" wp14:editId="27B966A0">
+          <wp:inline distT="0" distB="0" distL="0" distR="0" wp14:anchorId="41B8C609" wp14:editId="02EC0C19">
             <wp:extent cx="2880000" cy="2808000"/>
             <wp:effectExtent l="0" t="0" r="0" b="0"/>
             <wp:docPr id="1370110928" name="Picture 2"/>
@@ -25682,10 +25698,10 @@
         </w:rPr>
         <w:lastRenderedPageBreak/>
         <w:drawing>
-          <wp:inline distT="0" distB="0" distL="0" distR="0" wp14:anchorId="25F4C580" wp14:editId="7A72F8A2">
-            <wp:extent cx="3600000" cy="2725200"/>
-            <wp:effectExtent l="0" t="0" r="635" b="0"/>
-            <wp:docPr id="1396787755" name="Picture 1"/>
+          <wp:inline distT="0" distB="0" distL="0" distR="0" wp14:anchorId="0CAA10F7" wp14:editId="2AEE528C">
+            <wp:extent cx="5039995" cy="3163937"/>
+            <wp:effectExtent l="0" t="0" r="8255" b="0"/>
+            <wp:docPr id="2040504752" name="Picture 5"/>
             <wp:cNvGraphicFramePr>
               <a:graphicFrameLocks xmlns:a="http://schemas.openxmlformats.org/drawingml/2006/main" noChangeAspect="1"/>
             </wp:cNvGraphicFramePr>
@@ -25693,7 +25709,7 @@
               <a:graphicData uri="http://schemas.openxmlformats.org/drawingml/2006/picture">
                 <pic:pic xmlns:pic="http://schemas.openxmlformats.org/drawingml/2006/picture">
                   <pic:nvPicPr>
-                    <pic:cNvPr id="0" name="Picture 1"/>
+                    <pic:cNvPr id="0" name="Picture 15"/>
                     <pic:cNvPicPr>
                       <a:picLocks noChangeAspect="1" noChangeArrowheads="1"/>
                     </pic:cNvPicPr>
@@ -25706,13 +25722,13 @@
                         </a:ext>
                       </a:extLst>
                     </a:blip>
-                    <a:srcRect b="22265"/>
+                    <a:srcRect b="35833"/>
                     <a:stretch/>
                   </pic:blipFill>
                   <pic:spPr bwMode="auto">
                     <a:xfrm>
                       <a:off x="0" y="0"/>
-                      <a:ext cx="3600000" cy="2725200"/>
+                      <a:ext cx="5039995" cy="3163937"/>
                     </a:xfrm>
                     <a:prstGeom prst="rect">
                       <a:avLst/>
@@ -25841,12 +25857,145 @@
     </w:p>
     <w:p>
       <w:pPr>
-        <w:spacing w:line="360" w:lineRule="auto"/>
-        <w:rPr>
-          <w:i/>
-          <w:iCs/>
-        </w:rPr>
-      </w:pPr>
+        <w:keepNext/>
+        <w:spacing w:line="360" w:lineRule="auto"/>
+      </w:pPr>
+      <w:r>
+        <w:rPr>
+          <w:noProof/>
+        </w:rPr>
+        <w:drawing>
+          <wp:inline distT="0" distB="0" distL="0" distR="0" wp14:anchorId="1E11FAF8" wp14:editId="690EF23C">
+            <wp:extent cx="5039995" cy="2520950"/>
+            <wp:effectExtent l="0" t="0" r="8255" b="0"/>
+            <wp:docPr id="1281843536" name="Picture 6"/>
+            <wp:cNvGraphicFramePr>
+              <a:graphicFrameLocks xmlns:a="http://schemas.openxmlformats.org/drawingml/2006/main" noChangeAspect="1"/>
+            </wp:cNvGraphicFramePr>
+            <a:graphic xmlns:a="http://schemas.openxmlformats.org/drawingml/2006/main">
+              <a:graphicData uri="http://schemas.openxmlformats.org/drawingml/2006/picture">
+                <pic:pic xmlns:pic="http://schemas.openxmlformats.org/drawingml/2006/picture">
+                  <pic:nvPicPr>
+                    <pic:cNvPr id="0" name="Picture 17"/>
+                    <pic:cNvPicPr>
+                      <a:picLocks noChangeAspect="1" noChangeArrowheads="1"/>
+                    </pic:cNvPicPr>
+                  </pic:nvPicPr>
+                  <pic:blipFill>
+                    <a:blip r:embed="rId73" cstate="print">
+                      <a:extLst>
+                        <a:ext uri="{28A0092B-C50C-407E-A947-70E740481C1C}">
+                          <a14:useLocalDpi xmlns:a14="http://schemas.microsoft.com/office/drawing/2010/main" val="0"/>
+                        </a:ext>
+                      </a:extLst>
+                    </a:blip>
+                    <a:srcRect/>
+                    <a:stretch>
+                      <a:fillRect/>
+                    </a:stretch>
+                  </pic:blipFill>
+                  <pic:spPr bwMode="auto">
+                    <a:xfrm>
+                      <a:off x="0" y="0"/>
+                      <a:ext cx="5039995" cy="2520950"/>
+                    </a:xfrm>
+                    <a:prstGeom prst="rect">
+                      <a:avLst/>
+                    </a:prstGeom>
+                    <a:noFill/>
+                    <a:ln>
+                      <a:noFill/>
+                    </a:ln>
+                  </pic:spPr>
+                </pic:pic>
+              </a:graphicData>
+            </a:graphic>
+          </wp:inline>
+        </w:drawing>
+      </w:r>
+    </w:p>
+    <w:p>
+      <w:pPr>
+        <w:pStyle w:val="Caption"/>
+        <w:jc w:val="center"/>
+        <w:rPr>
+          <w:i w:val="0"/>
+          <w:iCs w:val="0"/>
+          <w:color w:val="auto"/>
+          <w:sz w:val="24"/>
+          <w:szCs w:val="24"/>
+        </w:rPr>
+      </w:pPr>
+      <w:r>
+        <w:rPr>
+          <w:i w:val="0"/>
+          <w:iCs w:val="0"/>
+          <w:color w:val="auto"/>
+          <w:sz w:val="24"/>
+          <w:szCs w:val="24"/>
+        </w:rPr>
+        <w:t xml:space="preserve">Gambar 3. </w:t>
+      </w:r>
+      <w:r>
+        <w:rPr>
+          <w:i w:val="0"/>
+          <w:iCs w:val="0"/>
+          <w:color w:val="auto"/>
+          <w:sz w:val="24"/>
+          <w:szCs w:val="24"/>
+        </w:rPr>
+        <w:fldChar w:fldCharType="begin"/>
+      </w:r>
+      <w:r>
+        <w:rPr>
+          <w:i w:val="0"/>
+          <w:iCs w:val="0"/>
+          <w:color w:val="auto"/>
+          <w:sz w:val="24"/>
+          <w:szCs w:val="24"/>
+        </w:rPr>
+        <w:instrText xml:space="preserve"> SEQ Gambar_3. \* ARABIC </w:instrText>
+      </w:r>
+      <w:r>
+        <w:rPr>
+          <w:i w:val="0"/>
+          <w:iCs w:val="0"/>
+          <w:color w:val="auto"/>
+          <w:sz w:val="24"/>
+          <w:szCs w:val="24"/>
+        </w:rPr>
+        <w:fldChar w:fldCharType="separate"/>
+      </w:r>
+      <w:r>
+        <w:rPr>
+          <w:i w:val="0"/>
+          <w:iCs w:val="0"/>
+          <w:color w:val="auto"/>
+          <w:sz w:val="24"/>
+          <w:szCs w:val="24"/>
+        </w:rPr>
+        <w:t>29</w:t>
+      </w:r>
+      <w:r>
+        <w:rPr>
+          <w:i w:val="0"/>
+          <w:iCs w:val="0"/>
+          <w:color w:val="auto"/>
+          <w:sz w:val="24"/>
+          <w:szCs w:val="24"/>
+        </w:rPr>
+        <w:fldChar w:fldCharType="end"/>
+      </w:r>
+      <w:r>
+        <w:rPr>
+          <w:i w:val="0"/>
+          <w:iCs w:val="0"/>
+          <w:color w:val="auto"/>
+          <w:sz w:val="24"/>
+          <w:szCs w:val="24"/>
+        </w:rPr>
+        <w:t xml:space="preserve"> Sequence Diagram Start Game</w:t>
+      </w:r>
     </w:p>
     <w:p>
       <w:pPr>
@@ -25871,6 +26020,11 @@
     </w:p>
     <w:p>
       <w:pPr>
+        <w:spacing w:line="360" w:lineRule="auto"/>
+      </w:pPr>
+    </w:p>
+    <w:p>
+      <w:pPr>
         <w:pStyle w:val="ListParagraph"/>
         <w:numPr>
           <w:ilvl w:val="0"/>
@@ -25971,6 +26125,7 @@
           <w:i/>
           <w:iCs/>
         </w:rPr>
+        <w:lastRenderedPageBreak/>
         <w:t>Sequence Diagram Gameplay – Pause</w:t>
       </w:r>
     </w:p>

--- a/skripsi/skripsi/Skripsi - Andri Firman Saputra - 201011402125.docx
+++ b/skripsi/skripsi/Skripsi - Andri Firman Saputra - 201011402125.docx
@@ -5299,23 +5299,7 @@
                 <w:i/>
                 <w:iCs/>
               </w:rPr>
-              <w:t>Sequence Diag</w:t>
-            </w:r>
-            <w:r>
-              <w:rPr>
-                <w:rStyle w:val="Hyperlink"/>
-                <w:i/>
-                <w:iCs/>
-              </w:rPr>
-              <w:t>r</w:t>
-            </w:r>
-            <w:r>
-              <w:rPr>
-                <w:rStyle w:val="Hyperlink"/>
-                <w:i/>
-                <w:iCs/>
-              </w:rPr>
-              <w:t>am</w:t>
+              <w:t>Sequence Diagram</w:t>
             </w:r>
             <w:r>
               <w:rPr>
@@ -6337,6 +6321,7 @@
       <w:r>
         <w:t xml:space="preserve">eklarasi </w:t>
       </w:r>
+      <w:proofErr w:type="spellStart"/>
       <w:r>
         <w:rPr>
           <w:i/>
@@ -6351,6 +6336,7 @@
         </w:rPr>
         <w:t>lueprint</w:t>
       </w:r>
+      <w:proofErr w:type="spellEnd"/>
       <w:r>
         <w:t xml:space="preserve"> Masyarakat Ekonomi ASEAN (MEA) oleh sepuluh kepala negara di Singapura pada </w:t>
       </w:r>
@@ -6376,8 +6362,13 @@
         <w:t>(Arianty</w:t>
       </w:r>
       <w:r>
-        <w:t xml:space="preserve"> Visiaty</w:t>
-      </w:r>
+        <w:t xml:space="preserve"> </w:t>
+      </w:r>
+      <w:proofErr w:type="spellStart"/>
+      <w:r>
+        <w:t>Visiaty</w:t>
+      </w:r>
+      <w:proofErr w:type="spellEnd"/>
       <w:r>
         <w:t xml:space="preserve">, 2019). </w:t>
       </w:r>
@@ -6481,7 +6472,55 @@
           <w:i/>
           <w:iCs/>
         </w:rPr>
-        <w:t>(learning by play)</w:t>
+        <w:t>(</w:t>
+      </w:r>
+      <w:proofErr w:type="spellStart"/>
+      <w:r>
+        <w:rPr>
+          <w:i/>
+          <w:iCs/>
+        </w:rPr>
+        <w:t>learning</w:t>
+      </w:r>
+      <w:proofErr w:type="spellEnd"/>
+      <w:r>
+        <w:rPr>
+          <w:i/>
+          <w:iCs/>
+        </w:rPr>
+        <w:t xml:space="preserve"> </w:t>
+      </w:r>
+      <w:proofErr w:type="spellStart"/>
+      <w:r>
+        <w:rPr>
+          <w:i/>
+          <w:iCs/>
+        </w:rPr>
+        <w:t>by</w:t>
+      </w:r>
+      <w:proofErr w:type="spellEnd"/>
+      <w:r>
+        <w:rPr>
+          <w:i/>
+          <w:iCs/>
+        </w:rPr>
+        <w:t xml:space="preserve"> </w:t>
+      </w:r>
+      <w:proofErr w:type="spellStart"/>
+      <w:r>
+        <w:rPr>
+          <w:i/>
+          <w:iCs/>
+        </w:rPr>
+        <w:t>play</w:t>
+      </w:r>
+      <w:proofErr w:type="spellEnd"/>
+      <w:r>
+        <w:rPr>
+          <w:i/>
+          <w:iCs/>
+        </w:rPr>
+        <w:t>)</w:t>
       </w:r>
       <w:r>
         <w:t xml:space="preserve"> dalam proses pendidikan</w:t>
@@ -6789,7 +6828,23 @@
           <w:b/>
           <w:bCs/>
         </w:rPr>
-        <w:t>“JepangCita: Game simulasi 3D”</w:t>
+        <w:t>“</w:t>
+      </w:r>
+      <w:proofErr w:type="spellStart"/>
+      <w:r>
+        <w:rPr>
+          <w:b/>
+          <w:bCs/>
+        </w:rPr>
+        <w:t>JepangCita</w:t>
+      </w:r>
+      <w:proofErr w:type="spellEnd"/>
+      <w:r>
+        <w:rPr>
+          <w:b/>
+          <w:bCs/>
+        </w:rPr>
+        <w:t>: Game simulasi 3D”</w:t>
       </w:r>
       <w:r>
         <w:t xml:space="preserve"> </w:t>
@@ -6941,7 +6996,23 @@
           <w:b/>
           <w:bCs/>
         </w:rPr>
-        <w:t>“JepangCita: Game simulasi 3D”</w:t>
+        <w:t>“</w:t>
+      </w:r>
+      <w:proofErr w:type="spellStart"/>
+      <w:r>
+        <w:rPr>
+          <w:b/>
+          <w:bCs/>
+        </w:rPr>
+        <w:t>JepangCita</w:t>
+      </w:r>
+      <w:proofErr w:type="spellEnd"/>
+      <w:r>
+        <w:rPr>
+          <w:b/>
+          <w:bCs/>
+        </w:rPr>
+        <w:t>: Game simulasi 3D”</w:t>
       </w:r>
       <w:r>
         <w:t xml:space="preserve"> </w:t>
@@ -7109,7 +7180,23 @@
           <w:b/>
           <w:bCs/>
         </w:rPr>
-        <w:t>“JepangCita: Game simulasi 3D”</w:t>
+        <w:t>“</w:t>
+      </w:r>
+      <w:proofErr w:type="spellStart"/>
+      <w:r>
+        <w:rPr>
+          <w:b/>
+          <w:bCs/>
+        </w:rPr>
+        <w:t>JepangCita</w:t>
+      </w:r>
+      <w:proofErr w:type="spellEnd"/>
+      <w:r>
+        <w:rPr>
+          <w:b/>
+          <w:bCs/>
+        </w:rPr>
+        <w:t>: Game simulasi 3D”</w:t>
       </w:r>
       <w:r>
         <w:t>, serta penerapan konsep pembelajaran dalam konteks permainan.</w:t>
@@ -7206,7 +7293,23 @@
           <w:b/>
           <w:bCs/>
         </w:rPr>
-        <w:t>“JepangCita: Game simulasi 3D”</w:t>
+        <w:t>“</w:t>
+      </w:r>
+      <w:proofErr w:type="spellStart"/>
+      <w:r>
+        <w:rPr>
+          <w:b/>
+          <w:bCs/>
+        </w:rPr>
+        <w:t>JepangCita</w:t>
+      </w:r>
+      <w:proofErr w:type="spellEnd"/>
+      <w:r>
+        <w:rPr>
+          <w:b/>
+          <w:bCs/>
+        </w:rPr>
+        <w:t>: Game simulasi 3D”</w:t>
       </w:r>
       <w:r>
         <w:t>, meningkatkan minat dan keterlibatan dalam pembelajaran.</w:t>
@@ -7484,7 +7587,23 @@
           <w:b/>
           <w:bCs/>
         </w:rPr>
-        <w:t xml:space="preserve">“JepangCita: Game simulasi 3D” </w:t>
+        <w:t>“</w:t>
+      </w:r>
+      <w:proofErr w:type="spellStart"/>
+      <w:r>
+        <w:rPr>
+          <w:b/>
+          <w:bCs/>
+        </w:rPr>
+        <w:t>JepangCita</w:t>
+      </w:r>
+      <w:proofErr w:type="spellEnd"/>
+      <w:r>
+        <w:rPr>
+          <w:b/>
+          <w:bCs/>
+        </w:rPr>
+        <w:t xml:space="preserve">: Game simulasi 3D” </w:t>
       </w:r>
       <w:r>
         <w:t xml:space="preserve">dengan </w:t>
@@ -7576,7 +7695,23 @@
           <w:b/>
           <w:bCs/>
         </w:rPr>
-        <w:t xml:space="preserve"> “JepangCita: Game simulasi 3D”</w:t>
+        <w:t xml:space="preserve"> “</w:t>
+      </w:r>
+      <w:proofErr w:type="spellStart"/>
+      <w:r>
+        <w:rPr>
+          <w:b/>
+          <w:bCs/>
+        </w:rPr>
+        <w:t>JepangCita</w:t>
+      </w:r>
+      <w:proofErr w:type="spellEnd"/>
+      <w:r>
+        <w:rPr>
+          <w:b/>
+          <w:bCs/>
+        </w:rPr>
+        <w:t>: Game simulasi 3D”</w:t>
       </w:r>
       <w:r>
         <w:t>.</w:t>
@@ -7837,12 +7972,21 @@
       <w:r>
         <w:t xml:space="preserve"> sebagai </w:t>
       </w:r>
-      <w:r>
-        <w:rPr>
-          <w:i/>
-          <w:iCs/>
-        </w:rPr>
-        <w:t xml:space="preserve">engine </w:t>
+      <w:proofErr w:type="spellStart"/>
+      <w:r>
+        <w:rPr>
+          <w:i/>
+          <w:iCs/>
+        </w:rPr>
+        <w:t>engine</w:t>
+      </w:r>
+      <w:proofErr w:type="spellEnd"/>
+      <w:r>
+        <w:rPr>
+          <w:i/>
+          <w:iCs/>
+        </w:rPr>
+        <w:t xml:space="preserve"> </w:t>
       </w:r>
       <w:r>
         <w:t xml:space="preserve">dalam membuat aplikasi permainan tersebut. Kekurangan dari penelitian ini adalah </w:t>
@@ -7869,7 +8013,15 @@
         <w:t xml:space="preserve">dilaksanakan </w:t>
       </w:r>
       <w:r>
-        <w:t>oleh Muh.Yusuf Zahir</w:t>
+        <w:t xml:space="preserve">oleh </w:t>
+      </w:r>
+      <w:proofErr w:type="spellStart"/>
+      <w:r>
+        <w:t>Muh.Yusuf</w:t>
+      </w:r>
+      <w:proofErr w:type="spellEnd"/>
+      <w:r>
+        <w:t xml:space="preserve"> Zahir</w:t>
       </w:r>
       <w:r>
         <w:t xml:space="preserve"> </w:t>
@@ -8145,30 +8297,209 @@
         <w:ind w:firstLine="567"/>
       </w:pPr>
       <w:r>
-        <w:t xml:space="preserve">Penelitian keempat yang dilakukan oleh Fiorginia S. Kalengkongan, Brave A. Sugiarso, Sary D. E. Paturusi </w:t>
+        <w:t xml:space="preserve">Penelitian keempat yang dilakukan oleh </w:t>
+      </w:r>
+      <w:proofErr w:type="spellStart"/>
+      <w:r>
+        <w:t>Fiorginia</w:t>
+      </w:r>
+      <w:proofErr w:type="spellEnd"/>
+      <w:r>
+        <w:t xml:space="preserve"> S. Kalengkongan, Brave A. </w:t>
+      </w:r>
+      <w:proofErr w:type="spellStart"/>
+      <w:r>
+        <w:t>Sugiarso</w:t>
+      </w:r>
+      <w:proofErr w:type="spellEnd"/>
+      <w:r>
+        <w:t xml:space="preserve">, Sary D. E. </w:t>
+      </w:r>
+      <w:proofErr w:type="spellStart"/>
+      <w:r>
+        <w:t>Paturusi</w:t>
+      </w:r>
+      <w:proofErr w:type="spellEnd"/>
+      <w:r>
+        <w:t xml:space="preserve"> </w:t>
       </w:r>
       <w:r>
         <w:t>(2023) yang berjudul “</w:t>
       </w:r>
-      <w:r>
-        <w:rPr>
-          <w:i/>
-          <w:iCs/>
-        </w:rPr>
-        <w:t>Japanese Interactive Learning for Student Based on Augmented Reality</w:t>
-      </w:r>
+      <w:proofErr w:type="spellStart"/>
+      <w:r>
+        <w:rPr>
+          <w:i/>
+          <w:iCs/>
+        </w:rPr>
+        <w:t>Japanese</w:t>
+      </w:r>
+      <w:proofErr w:type="spellEnd"/>
+      <w:r>
+        <w:rPr>
+          <w:i/>
+          <w:iCs/>
+        </w:rPr>
+        <w:t xml:space="preserve"> </w:t>
+      </w:r>
+      <w:proofErr w:type="spellStart"/>
+      <w:r>
+        <w:rPr>
+          <w:i/>
+          <w:iCs/>
+        </w:rPr>
+        <w:t>Interactive</w:t>
+      </w:r>
+      <w:proofErr w:type="spellEnd"/>
+      <w:r>
+        <w:rPr>
+          <w:i/>
+          <w:iCs/>
+        </w:rPr>
+        <w:t xml:space="preserve"> </w:t>
+      </w:r>
+      <w:proofErr w:type="spellStart"/>
+      <w:r>
+        <w:rPr>
+          <w:i/>
+          <w:iCs/>
+        </w:rPr>
+        <w:t>Learning</w:t>
+      </w:r>
+      <w:proofErr w:type="spellEnd"/>
+      <w:r>
+        <w:rPr>
+          <w:i/>
+          <w:iCs/>
+        </w:rPr>
+        <w:t xml:space="preserve"> </w:t>
+      </w:r>
+      <w:proofErr w:type="spellStart"/>
+      <w:r>
+        <w:rPr>
+          <w:i/>
+          <w:iCs/>
+        </w:rPr>
+        <w:t>for</w:t>
+      </w:r>
+      <w:proofErr w:type="spellEnd"/>
+      <w:r>
+        <w:rPr>
+          <w:i/>
+          <w:iCs/>
+        </w:rPr>
+        <w:t xml:space="preserve"> </w:t>
+      </w:r>
+      <w:proofErr w:type="spellStart"/>
+      <w:r>
+        <w:rPr>
+          <w:i/>
+          <w:iCs/>
+        </w:rPr>
+        <w:t>Student</w:t>
+      </w:r>
+      <w:proofErr w:type="spellEnd"/>
+      <w:r>
+        <w:rPr>
+          <w:i/>
+          <w:iCs/>
+        </w:rPr>
+        <w:t xml:space="preserve"> </w:t>
+      </w:r>
+      <w:proofErr w:type="spellStart"/>
+      <w:r>
+        <w:rPr>
+          <w:i/>
+          <w:iCs/>
+        </w:rPr>
+        <w:t>Based</w:t>
+      </w:r>
+      <w:proofErr w:type="spellEnd"/>
+      <w:r>
+        <w:rPr>
+          <w:i/>
+          <w:iCs/>
+        </w:rPr>
+        <w:t xml:space="preserve"> </w:t>
+      </w:r>
+      <w:proofErr w:type="spellStart"/>
+      <w:r>
+        <w:rPr>
+          <w:i/>
+          <w:iCs/>
+        </w:rPr>
+        <w:t>on</w:t>
+      </w:r>
+      <w:proofErr w:type="spellEnd"/>
+      <w:r>
+        <w:rPr>
+          <w:i/>
+          <w:iCs/>
+        </w:rPr>
+        <w:t xml:space="preserve"> </w:t>
+      </w:r>
+      <w:proofErr w:type="spellStart"/>
+      <w:r>
+        <w:rPr>
+          <w:i/>
+          <w:iCs/>
+        </w:rPr>
+        <w:t>Augmented</w:t>
+      </w:r>
+      <w:proofErr w:type="spellEnd"/>
+      <w:r>
+        <w:rPr>
+          <w:i/>
+          <w:iCs/>
+        </w:rPr>
+        <w:t xml:space="preserve"> </w:t>
+      </w:r>
+      <w:proofErr w:type="spellStart"/>
+      <w:r>
+        <w:rPr>
+          <w:i/>
+          <w:iCs/>
+        </w:rPr>
+        <w:t>Reality</w:t>
+      </w:r>
+      <w:proofErr w:type="spellEnd"/>
       <w:r>
         <w:t>”</w:t>
       </w:r>
       <w:r>
         <w:t xml:space="preserve">. Penelitian ini membahas pembuatan aplikasi pembelajaran interaktif bahasa Jepang berbasis </w:t>
       </w:r>
-      <w:r>
-        <w:rPr>
-          <w:i/>
-          <w:iCs/>
-        </w:rPr>
-        <w:t>Augmented Reality (AR)</w:t>
+      <w:proofErr w:type="spellStart"/>
+      <w:r>
+        <w:rPr>
+          <w:i/>
+          <w:iCs/>
+        </w:rPr>
+        <w:t>Augmented</w:t>
+      </w:r>
+      <w:proofErr w:type="spellEnd"/>
+      <w:r>
+        <w:rPr>
+          <w:i/>
+          <w:iCs/>
+        </w:rPr>
+        <w:t xml:space="preserve"> </w:t>
+      </w:r>
+      <w:proofErr w:type="spellStart"/>
+      <w:r>
+        <w:rPr>
+          <w:i/>
+          <w:iCs/>
+        </w:rPr>
+        <w:t>Reality</w:t>
+      </w:r>
+      <w:proofErr w:type="spellEnd"/>
+      <w:r>
+        <w:rPr>
+          <w:i/>
+          <w:iCs/>
+        </w:rPr>
+        <w:t xml:space="preserve"> (AR)</w:t>
       </w:r>
       <w:r>
         <w:t xml:space="preserve"> untuk siswa kelas 10. Aplikasi ini bertujuan untuk meningkatkan efektivitas pembelajaran bahasa Jepang dengan menggunakan teknologi </w:t>
@@ -8215,6 +8546,7 @@
       <w:r>
         <w:t xml:space="preserve">, </w:t>
       </w:r>
+      <w:proofErr w:type="spellStart"/>
       <w:r>
         <w:rPr>
           <w:i/>
@@ -8222,6 +8554,7 @@
         </w:rPr>
         <w:t>Mixamo</w:t>
       </w:r>
+      <w:proofErr w:type="spellEnd"/>
       <w:r>
         <w:t xml:space="preserve">, </w:t>
       </w:r>
@@ -8235,6 +8568,7 @@
       <w:r>
         <w:t xml:space="preserve">, dan </w:t>
       </w:r>
+      <w:proofErr w:type="spellStart"/>
       <w:r>
         <w:rPr>
           <w:i/>
@@ -8242,6 +8576,7 @@
         </w:rPr>
         <w:t>Vuforia</w:t>
       </w:r>
+      <w:proofErr w:type="spellEnd"/>
       <w:r>
         <w:t xml:space="preserve">. Aplikasi ini memungkinkan pengguna untuk melihat objek dalam </w:t>
       </w:r>
@@ -8303,7 +8638,39 @@
           <w:i/>
           <w:iCs/>
         </w:rPr>
-        <w:t>“Nihongo Kurabu”</w:t>
+        <w:t>“</w:t>
+      </w:r>
+      <w:proofErr w:type="spellStart"/>
+      <w:r>
+        <w:rPr>
+          <w:i/>
+          <w:iCs/>
+        </w:rPr>
+        <w:t>Nihongo</w:t>
+      </w:r>
+      <w:proofErr w:type="spellEnd"/>
+      <w:r>
+        <w:rPr>
+          <w:i/>
+          <w:iCs/>
+        </w:rPr>
+        <w:t xml:space="preserve"> </w:t>
+      </w:r>
+      <w:proofErr w:type="spellStart"/>
+      <w:r>
+        <w:rPr>
+          <w:i/>
+          <w:iCs/>
+        </w:rPr>
+        <w:t>Kurabu</w:t>
+      </w:r>
+      <w:proofErr w:type="spellEnd"/>
+      <w:r>
+        <w:rPr>
+          <w:i/>
+          <w:iCs/>
+        </w:rPr>
+        <w:t>”</w:t>
       </w:r>
       <w:r>
         <w:t xml:space="preserve"> Belajar Bahasa Menggunakan </w:t>
@@ -8348,7 +8715,39 @@
           <w:i/>
           <w:iCs/>
         </w:rPr>
-        <w:t>“Nihongo Kurabu”</w:t>
+        <w:t>“</w:t>
+      </w:r>
+      <w:proofErr w:type="spellStart"/>
+      <w:r>
+        <w:rPr>
+          <w:i/>
+          <w:iCs/>
+        </w:rPr>
+        <w:t>Nihongo</w:t>
+      </w:r>
+      <w:proofErr w:type="spellEnd"/>
+      <w:r>
+        <w:rPr>
+          <w:i/>
+          <w:iCs/>
+        </w:rPr>
+        <w:t xml:space="preserve"> </w:t>
+      </w:r>
+      <w:proofErr w:type="spellStart"/>
+      <w:r>
+        <w:rPr>
+          <w:i/>
+          <w:iCs/>
+        </w:rPr>
+        <w:t>Kurabu</w:t>
+      </w:r>
+      <w:proofErr w:type="spellEnd"/>
+      <w:r>
+        <w:rPr>
+          <w:i/>
+          <w:iCs/>
+        </w:rPr>
+        <w:t>”</w:t>
       </w:r>
       <w:r>
         <w:t xml:space="preserve"> untuk belajar </w:t>
@@ -8412,6 +8811,7 @@
       <w:r>
         <w:t xml:space="preserve">. Metode pengembangan yang digunakan adalah </w:t>
       </w:r>
+      <w:proofErr w:type="spellStart"/>
       <w:r>
         <w:rPr>
           <w:i/>
@@ -8419,6 +8819,7 @@
         </w:rPr>
         <w:t>Waterfall</w:t>
       </w:r>
+      <w:proofErr w:type="spellEnd"/>
       <w:r>
         <w:t xml:space="preserve">, dan pembuatan </w:t>
       </w:r>
@@ -8457,18 +8858,52 @@
           <w:i/>
           <w:iCs/>
         </w:rPr>
-        <w:t>Adobe Photoshop</w:t>
-      </w:r>
+        <w:t xml:space="preserve">Adobe </w:t>
+      </w:r>
+      <w:proofErr w:type="spellStart"/>
+      <w:r>
+        <w:rPr>
+          <w:i/>
+          <w:iCs/>
+        </w:rPr>
+        <w:t>Photoshop</w:t>
+      </w:r>
+      <w:proofErr w:type="spellEnd"/>
       <w:r>
         <w:t xml:space="preserve">, dan </w:t>
       </w:r>
+      <w:proofErr w:type="spellStart"/>
       <w:r>
         <w:rPr>
           <w:i/>
           <w:iCs/>
         </w:rPr>
         <w:lastRenderedPageBreak/>
-        <w:t>Paint Tool Sai</w:t>
+        <w:t>Paint</w:t>
+      </w:r>
+      <w:proofErr w:type="spellEnd"/>
+      <w:r>
+        <w:rPr>
+          <w:i/>
+          <w:iCs/>
+        </w:rPr>
+        <w:t xml:space="preserve"> </w:t>
+      </w:r>
+      <w:proofErr w:type="spellStart"/>
+      <w:r>
+        <w:rPr>
+          <w:i/>
+          <w:iCs/>
+        </w:rPr>
+        <w:t>Tool</w:t>
+      </w:r>
+      <w:proofErr w:type="spellEnd"/>
+      <w:r>
+        <w:rPr>
+          <w:i/>
+          <w:iCs/>
+        </w:rPr>
+        <w:t xml:space="preserve"> Sai</w:t>
       </w:r>
       <w:r>
         <w:t xml:space="preserve">. </w:t>
@@ -8532,6 +8967,7 @@
       <w:r>
         <w:t xml:space="preserve"> Jurnal tersebut memiliki beberapa kelemahan, termasuk keterbatasan dalam metode pengembangan </w:t>
       </w:r>
+      <w:proofErr w:type="spellStart"/>
       <w:r>
         <w:rPr>
           <w:i/>
@@ -8539,6 +8975,7 @@
         </w:rPr>
         <w:t>Waterfall</w:t>
       </w:r>
+      <w:proofErr w:type="spellEnd"/>
       <w:r>
         <w:t xml:space="preserve"> yang kurang fleksibel, potensi masalah kinerja pada perangkat </w:t>
       </w:r>
@@ -8896,6 +9333,7 @@
       <w:r>
         <w:t xml:space="preserve">bahasa (dari bahasa Sanskerta </w:t>
       </w:r>
+      <w:proofErr w:type="spellStart"/>
       <w:r>
         <w:rPr>
           <w:rFonts w:ascii="Nirmala UI" w:hAnsi="Nirmala UI" w:cs="Nirmala UI"/>
@@ -8904,9 +9342,11 @@
         </w:rPr>
         <w:t>भाषा</w:t>
       </w:r>
+      <w:proofErr w:type="spellEnd"/>
       <w:r>
         <w:t xml:space="preserve">, </w:t>
       </w:r>
+      <w:proofErr w:type="spellStart"/>
       <w:r>
         <w:rPr>
           <w:i/>
@@ -8914,6 +9354,7 @@
         </w:rPr>
         <w:t>bhāṣā</w:t>
       </w:r>
+      <w:proofErr w:type="spellEnd"/>
       <w:r>
         <w:t>) adalah kemampuan yang dimiliki manusia untuk berinteraksi dengan sesama manusia menggunakan simbol, seperti kata-kata dan gerakan. Ilmu yang mempelajari bahasa secara ilmiah disebut ilmu linguistik. Bahasa alami atau bahasa natural merujuk pada suatu bentuk bahasa yang digunakan manusia dalam bentuk lisan, tulisan, atau isyarat (baik visual maupun isyarat lainnya) untuk tujuan komunikasi umum. Dengan demikian, bahasa menjadi sarana ekspresi komunikasi, baik melalui kata-kata maupun melalui ekspresi nonverbal, yang digunakan untuk menyampaikan maksud dari satu pihak kepada pihak lainnya</w:t>
       </w:r>
@@ -8958,6 +9399,7 @@
       <w:r>
         <w:t xml:space="preserve">bahasa Jepang atau </w:t>
       </w:r>
+      <w:proofErr w:type="spellStart"/>
       <w:r>
         <w:rPr>
           <w:i/>
@@ -8965,6 +9407,7 @@
         </w:rPr>
         <w:t>Nihongo</w:t>
       </w:r>
+      <w:proofErr w:type="spellEnd"/>
       <w:r>
         <w:t xml:space="preserve"> adalah bahasa resmi yang dipakai oleh penduduk Jepang. Bahasa ini serta sistem penulisan yang digunakan memiliki hubungan sejarah dengan bangsa-bangsa di sekitarnya, terutama Tiongkok. Karakter </w:t>
       </w:r>
@@ -8976,7 +9419,15 @@
         <w:t>Kanji</w:t>
       </w:r>
       <w:r>
-        <w:t xml:space="preserve">, pada awalnya, berasal dari Hanzi Tiongkok dan diperkenalkan ke Jepang sekitar abad ke-4, meskipun memiliki pengucapan yang berbeda. Seiring berjalannya waktu, karakter tulisan mengalami simplifikasi, yang menghasilkan pembentukan huruf </w:t>
+        <w:t xml:space="preserve">, pada awalnya, berasal dari </w:t>
+      </w:r>
+      <w:proofErr w:type="spellStart"/>
+      <w:r>
+        <w:t>Hanzi</w:t>
+      </w:r>
+      <w:proofErr w:type="spellEnd"/>
+      <w:r>
+        <w:t xml:space="preserve"> Tiongkok dan diperkenalkan ke Jepang sekitar abad ke-4, meskipun memiliki pengucapan yang berbeda. Seiring berjalannya waktu, karakter tulisan mengalami simplifikasi, yang menghasilkan pembentukan huruf </w:t>
       </w:r>
       <w:r>
         <w:rPr>
@@ -9145,7 +9596,15 @@
         <w:ind w:firstLine="567"/>
       </w:pPr>
       <w:r>
-        <w:t>Menurut Weliam Jonatan Mekel (2019)</w:t>
+        <w:t xml:space="preserve">Menurut </w:t>
+      </w:r>
+      <w:proofErr w:type="spellStart"/>
+      <w:r>
+        <w:t>Weliam</w:t>
+      </w:r>
+      <w:proofErr w:type="spellEnd"/>
+      <w:r>
+        <w:t xml:space="preserve"> Jonatan Mekel (2019)</w:t>
       </w:r>
       <w:r>
         <w:t xml:space="preserve"> </w:t>
@@ -9238,7 +9697,15 @@
         <w:ind w:firstLine="567"/>
       </w:pPr>
       <w:r>
-        <w:t>Menurut Qadhli Jafar Adrian (2019)</w:t>
+        <w:t xml:space="preserve">Menurut </w:t>
+      </w:r>
+      <w:proofErr w:type="spellStart"/>
+      <w:r>
+        <w:t>Qadhli</w:t>
+      </w:r>
+      <w:proofErr w:type="spellEnd"/>
+      <w:r>
+        <w:t xml:space="preserve"> Jafar Adrian (2019)</w:t>
       </w:r>
       <w:r>
         <w:t xml:space="preserve"> </w:t>
@@ -9283,7 +9750,15 @@
         <w:ind w:firstLine="567"/>
       </w:pPr>
       <w:r>
-        <w:t>Menurut Yogiek Indra Kurniawan (2021)</w:t>
+        <w:t xml:space="preserve">Menurut </w:t>
+      </w:r>
+      <w:proofErr w:type="spellStart"/>
+      <w:r>
+        <w:t>Yogiek</w:t>
+      </w:r>
+      <w:proofErr w:type="spellEnd"/>
+      <w:r>
+        <w:t xml:space="preserve"> Indra Kurniawan (2021)</w:t>
       </w:r>
       <w:r>
         <w:t xml:space="preserve"> </w:t>
@@ -9401,8 +9876,17 @@
           <w:i/>
           <w:iCs/>
         </w:rPr>
-        <w:t>Game Edutainment</w:t>
-      </w:r>
+        <w:t xml:space="preserve">Game </w:t>
+      </w:r>
+      <w:proofErr w:type="spellStart"/>
+      <w:r>
+        <w:rPr>
+          <w:i/>
+          <w:iCs/>
+        </w:rPr>
+        <w:t>Edutainment</w:t>
+      </w:r>
+      <w:proofErr w:type="spellEnd"/>
     </w:p>
     <w:p>
       <w:pPr>
@@ -9436,6 +9920,7 @@
       <w:r>
         <w:t xml:space="preserve"> Contohnya adalah </w:t>
       </w:r>
+      <w:proofErr w:type="spellStart"/>
       <w:r>
         <w:rPr>
           <w:i/>
@@ -9443,9 +9928,11 @@
         </w:rPr>
         <w:t>MinecraftEdu</w:t>
       </w:r>
+      <w:proofErr w:type="spellEnd"/>
       <w:r>
         <w:t xml:space="preserve">, </w:t>
       </w:r>
+      <w:proofErr w:type="spellStart"/>
       <w:r>
         <w:rPr>
           <w:i/>
@@ -9453,15 +9940,41 @@
         </w:rPr>
         <w:t>Zoombinis</w:t>
       </w:r>
+      <w:proofErr w:type="spellEnd"/>
       <w:r>
         <w:t xml:space="preserve">, atau </w:t>
       </w:r>
-      <w:r>
-        <w:rPr>
-          <w:i/>
-          <w:iCs/>
-        </w:rPr>
-        <w:t>Kerbal Space Program</w:t>
+      <w:proofErr w:type="spellStart"/>
+      <w:r>
+        <w:rPr>
+          <w:i/>
+          <w:iCs/>
+        </w:rPr>
+        <w:t>Kerbal</w:t>
+      </w:r>
+      <w:proofErr w:type="spellEnd"/>
+      <w:r>
+        <w:rPr>
+          <w:i/>
+          <w:iCs/>
+        </w:rPr>
+        <w:t xml:space="preserve"> </w:t>
+      </w:r>
+      <w:proofErr w:type="spellStart"/>
+      <w:r>
+        <w:rPr>
+          <w:i/>
+          <w:iCs/>
+        </w:rPr>
+        <w:t>Space</w:t>
+      </w:r>
+      <w:proofErr w:type="spellEnd"/>
+      <w:r>
+        <w:rPr>
+          <w:i/>
+          <w:iCs/>
+        </w:rPr>
+        <w:t xml:space="preserve"> Program</w:t>
       </w:r>
       <w:r>
         <w:t>.</w:t>
@@ -9519,11 +10032,21 @@
           <w:i/>
           <w:iCs/>
         </w:rPr>
-        <w:t>The Sims</w:t>
-      </w:r>
+        <w:t xml:space="preserve">The </w:t>
+      </w:r>
+      <w:proofErr w:type="spellStart"/>
+      <w:r>
+        <w:rPr>
+          <w:i/>
+          <w:iCs/>
+        </w:rPr>
+        <w:t>Sims</w:t>
+      </w:r>
+      <w:proofErr w:type="spellEnd"/>
       <w:r>
         <w:t xml:space="preserve">, </w:t>
       </w:r>
+      <w:proofErr w:type="spellStart"/>
       <w:r>
         <w:rPr>
           <w:i/>
@@ -9531,6 +10054,7 @@
         </w:rPr>
         <w:t>SimCity</w:t>
       </w:r>
+      <w:proofErr w:type="spellEnd"/>
       <w:r>
         <w:t xml:space="preserve">, atau </w:t>
       </w:r>
@@ -9539,7 +10063,23 @@
           <w:i/>
           <w:iCs/>
         </w:rPr>
-        <w:t>Microsoft Flight Simulator</w:t>
+        <w:t xml:space="preserve">Microsoft </w:t>
+      </w:r>
+      <w:proofErr w:type="spellStart"/>
+      <w:r>
+        <w:rPr>
+          <w:i/>
+          <w:iCs/>
+        </w:rPr>
+        <w:t>Flight</w:t>
+      </w:r>
+      <w:proofErr w:type="spellEnd"/>
+      <w:r>
+        <w:rPr>
+          <w:i/>
+          <w:iCs/>
+        </w:rPr>
+        <w:t xml:space="preserve"> Simulator</w:t>
       </w:r>
       <w:r>
         <w:t>.</w:t>
@@ -9564,8 +10104,17 @@
           <w:i/>
           <w:iCs/>
         </w:rPr>
-        <w:t>Game Puzzles</w:t>
-      </w:r>
+        <w:t xml:space="preserve">Game </w:t>
+      </w:r>
+      <w:proofErr w:type="spellStart"/>
+      <w:r>
+        <w:rPr>
+          <w:i/>
+          <w:iCs/>
+        </w:rPr>
+        <w:t>Puzzles</w:t>
+      </w:r>
+      <w:proofErr w:type="spellEnd"/>
     </w:p>
     <w:p>
       <w:pPr>
@@ -9601,6 +10150,7 @@
       <w:r>
         <w:t xml:space="preserve"> ini dapat meningkatkan pemecahan masalah dan pemikiran kritis. Contohnya adalah </w:t>
       </w:r>
+      <w:proofErr w:type="spellStart"/>
       <w:r>
         <w:rPr>
           <w:i/>
@@ -9608,6 +10158,7 @@
         </w:rPr>
         <w:t>Sudoku</w:t>
       </w:r>
+      <w:proofErr w:type="spellEnd"/>
       <w:r>
         <w:t xml:space="preserve">, </w:t>
       </w:r>
@@ -9768,6 +10319,7 @@
       <w:r>
         <w:t xml:space="preserve"> ini mengajarkan dasar-dasar pemrograman dan </w:t>
       </w:r>
+      <w:proofErr w:type="spellStart"/>
       <w:r>
         <w:rPr>
           <w:i/>
@@ -9775,6 +10327,7 @@
         </w:rPr>
         <w:t>coding</w:t>
       </w:r>
+      <w:proofErr w:type="spellEnd"/>
       <w:r>
         <w:t xml:space="preserve"> komputer. </w:t>
       </w:r>
@@ -10087,12 +10640,21 @@
       <w:r>
         <w:t xml:space="preserve"> Peran (</w:t>
       </w:r>
-      <w:r>
-        <w:rPr>
-          <w:i/>
-          <w:iCs/>
-        </w:rPr>
-        <w:t>Role-Playing Games - RPG</w:t>
+      <w:proofErr w:type="spellStart"/>
+      <w:r>
+        <w:rPr>
+          <w:i/>
+          <w:iCs/>
+        </w:rPr>
+        <w:t>Role-Playing</w:t>
+      </w:r>
+      <w:proofErr w:type="spellEnd"/>
+      <w:r>
+        <w:rPr>
+          <w:i/>
+          <w:iCs/>
+        </w:rPr>
+        <w:t xml:space="preserve"> Games - RPG</w:t>
       </w:r>
       <w:r>
         <w:t>)</w:t>
@@ -10268,7 +10830,21 @@
         <w:rPr>
           <w:iCs/>
         </w:rPr>
-        <w:t xml:space="preserve">diciptakan dengan maksud untuk mereplikasi sistem dan aturan yang berlaku di dunia nyata ke dalam format </w:t>
+        <w:t xml:space="preserve">diciptakan dengan maksud untuk </w:t>
+      </w:r>
+      <w:proofErr w:type="spellStart"/>
+      <w:r>
+        <w:rPr>
+          <w:iCs/>
+        </w:rPr>
+        <w:t>mereplikasi</w:t>
+      </w:r>
+      <w:proofErr w:type="spellEnd"/>
+      <w:r>
+        <w:rPr>
+          <w:iCs/>
+        </w:rPr>
+        <w:t xml:space="preserve"> sistem dan aturan yang berlaku di dunia nyata ke dalam format </w:t>
       </w:r>
       <w:r>
         <w:rPr>
@@ -10472,7 +11048,15 @@
         <w:ind w:firstLine="567"/>
       </w:pPr>
       <w:r>
-        <w:t>Menurut Aulia Mustika Ilmiani (2020)</w:t>
+        <w:t xml:space="preserve">Menurut Aulia Mustika </w:t>
+      </w:r>
+      <w:proofErr w:type="spellStart"/>
+      <w:r>
+        <w:t>Ilmiani</w:t>
+      </w:r>
+      <w:proofErr w:type="spellEnd"/>
+      <w:r>
+        <w:t xml:space="preserve"> (2020)</w:t>
       </w:r>
       <w:r>
         <w:t xml:space="preserve"> </w:t>
@@ -10573,7 +11157,7 @@
           <w:noProof/>
         </w:rPr>
         <w:drawing>
-          <wp:inline distT="0" distB="0" distL="0" distR="0" wp14:anchorId="1F48CCCA" wp14:editId="629873E2">
+          <wp:inline distT="0" distB="0" distL="0" distR="0" wp14:anchorId="1F48CCCA" wp14:editId="24FF789B">
             <wp:extent cx="2192400" cy="1440000"/>
             <wp:effectExtent l="0" t="0" r="0" b="0"/>
             <wp:docPr id="669742676" name="Picture 2"/>
@@ -10738,6 +11322,7 @@
       <w:r>
         <w:t xml:space="preserve"> merupakan suatu sistem operasi untuk perangkat </w:t>
       </w:r>
+      <w:proofErr w:type="spellStart"/>
       <w:r>
         <w:rPr>
           <w:i/>
@@ -10745,6 +11330,7 @@
         </w:rPr>
         <w:t>mobile</w:t>
       </w:r>
+      <w:proofErr w:type="spellEnd"/>
       <w:r>
         <w:t xml:space="preserve"> yang menggunakan basis </w:t>
       </w:r>
@@ -10758,6 +11344,7 @@
       <w:r>
         <w:t xml:space="preserve">, mencakup sistem operasi, </w:t>
       </w:r>
+      <w:proofErr w:type="spellStart"/>
       <w:r>
         <w:rPr>
           <w:i/>
@@ -10765,6 +11352,7 @@
         </w:rPr>
         <w:t>middleware</w:t>
       </w:r>
+      <w:proofErr w:type="spellEnd"/>
       <w:r>
         <w:t xml:space="preserve">, dan aplikasi. </w:t>
       </w:r>
@@ -10810,6 +11398,7 @@
       <w:r>
         <w:t xml:space="preserve">untuk menciptakan aplikasi, dan sistem operasi ini telah diterapkan pada lebih dari satu miliar </w:t>
       </w:r>
+      <w:proofErr w:type="spellStart"/>
       <w:r>
         <w:rPr>
           <w:i/>
@@ -10817,6 +11406,7 @@
         </w:rPr>
         <w:t>smartphone</w:t>
       </w:r>
+      <w:proofErr w:type="spellEnd"/>
       <w:r>
         <w:t xml:space="preserve"> dan </w:t>
       </w:r>
@@ -10872,6 +11462,7 @@
       <w:r>
         <w:t xml:space="preserve"> di dalam komputer atau </w:t>
       </w:r>
+      <w:proofErr w:type="spellStart"/>
       <w:r>
         <w:rPr>
           <w:i/>
@@ -10879,6 +11470,7 @@
         </w:rPr>
         <w:t>handphone</w:t>
       </w:r>
+      <w:proofErr w:type="spellEnd"/>
       <w:r>
         <w:t xml:space="preserve"> yang berfungsi untuk mengeksekusi program yang telah dibuat sebelumnya</w:t>
       </w:r>
@@ -11148,8 +11740,17 @@
           <w:i/>
           <w:iCs/>
         </w:rPr>
-        <w:t>server-side</w:t>
-      </w:r>
+        <w:t>server-</w:t>
+      </w:r>
+      <w:proofErr w:type="spellStart"/>
+      <w:r>
+        <w:rPr>
+          <w:i/>
+          <w:iCs/>
+        </w:rPr>
+        <w:t>side</w:t>
+      </w:r>
+      <w:proofErr w:type="spellEnd"/>
       <w:r>
         <w:t xml:space="preserve"> pada situs </w:t>
       </w:r>
@@ -11163,6 +11764,7 @@
       <w:r>
         <w:t xml:space="preserve">, pengembangan aplikasi </w:t>
       </w:r>
+      <w:proofErr w:type="spellStart"/>
       <w:r>
         <w:rPr>
           <w:i/>
@@ -11170,6 +11772,7 @@
         </w:rPr>
         <w:t>mobile</w:t>
       </w:r>
+      <w:proofErr w:type="spellEnd"/>
       <w:r>
         <w:t xml:space="preserve">, aplikasi </w:t>
       </w:r>
@@ -11198,7 +11801,23 @@
           <w:i/>
           <w:iCs/>
         </w:rPr>
-        <w:t>(inheritance)</w:t>
+        <w:t>(</w:t>
+      </w:r>
+      <w:proofErr w:type="spellStart"/>
+      <w:r>
+        <w:rPr>
+          <w:i/>
+          <w:iCs/>
+        </w:rPr>
+        <w:t>inheritance</w:t>
+      </w:r>
+      <w:proofErr w:type="spellEnd"/>
+      <w:r>
+        <w:rPr>
+          <w:i/>
+          <w:iCs/>
+        </w:rPr>
+        <w:t>)</w:t>
       </w:r>
       <w:r>
         <w:t xml:space="preserve">, kelas </w:t>
@@ -11208,11 +11827,32 @@
           <w:i/>
           <w:iCs/>
         </w:rPr>
-        <w:t>(class)</w:t>
-      </w:r>
-      <w:r>
-        <w:t>, polimorfisme</w:t>
-      </w:r>
+        <w:t>(</w:t>
+      </w:r>
+      <w:proofErr w:type="spellStart"/>
+      <w:r>
+        <w:rPr>
+          <w:i/>
+          <w:iCs/>
+        </w:rPr>
+        <w:t>class</w:t>
+      </w:r>
+      <w:proofErr w:type="spellEnd"/>
+      <w:r>
+        <w:rPr>
+          <w:i/>
+          <w:iCs/>
+        </w:rPr>
+        <w:t>)</w:t>
+      </w:r>
+      <w:r>
+        <w:t xml:space="preserve">, </w:t>
+      </w:r>
+      <w:proofErr w:type="spellStart"/>
+      <w:r>
+        <w:t>polimorfisme</w:t>
+      </w:r>
+      <w:proofErr w:type="spellEnd"/>
       <w:r>
         <w:t xml:space="preserve"> </w:t>
       </w:r>
@@ -11221,7 +11861,23 @@
           <w:i/>
           <w:iCs/>
         </w:rPr>
-        <w:t>(polymorphism)</w:t>
+        <w:t>(</w:t>
+      </w:r>
+      <w:proofErr w:type="spellStart"/>
+      <w:r>
+        <w:rPr>
+          <w:i/>
+          <w:iCs/>
+        </w:rPr>
+        <w:t>polymorphism</w:t>
+      </w:r>
+      <w:proofErr w:type="spellEnd"/>
+      <w:r>
+        <w:rPr>
+          <w:i/>
+          <w:iCs/>
+        </w:rPr>
+        <w:t>)</w:t>
       </w:r>
       <w:r>
         <w:t>, dan enkapsulasi</w:t>
@@ -11234,7 +11890,23 @@
           <w:i/>
           <w:iCs/>
         </w:rPr>
-        <w:t>(encapsulation)</w:t>
+        <w:t>(</w:t>
+      </w:r>
+      <w:proofErr w:type="spellStart"/>
+      <w:r>
+        <w:rPr>
+          <w:i/>
+          <w:iCs/>
+        </w:rPr>
+        <w:t>encapsulation</w:t>
+      </w:r>
+      <w:proofErr w:type="spellEnd"/>
+      <w:r>
+        <w:rPr>
+          <w:i/>
+          <w:iCs/>
+        </w:rPr>
+        <w:t>)</w:t>
       </w:r>
       <w:r>
         <w:t>.</w:t>
@@ -11310,7 +11982,23 @@
           <w:iCs/>
         </w:rPr>
         <w:lastRenderedPageBreak/>
-        <w:t>Google Play Store</w:t>
+        <w:t xml:space="preserve">Google </w:t>
+      </w:r>
+      <w:proofErr w:type="spellStart"/>
+      <w:r>
+        <w:rPr>
+          <w:i/>
+          <w:iCs/>
+        </w:rPr>
+        <w:t>Play</w:t>
+      </w:r>
+      <w:proofErr w:type="spellEnd"/>
+      <w:r>
+        <w:rPr>
+          <w:i/>
+          <w:iCs/>
+        </w:rPr>
+        <w:t xml:space="preserve"> Store</w:t>
       </w:r>
       <w:bookmarkEnd w:id="47"/>
     </w:p>
@@ -11463,7 +12151,31 @@
           <w:sz w:val="24"/>
           <w:szCs w:val="24"/>
         </w:rPr>
-        <w:t xml:space="preserve"> Logo Google Play Store</w:t>
+        <w:t xml:space="preserve"> Logo Google </w:t>
+      </w:r>
+      <w:proofErr w:type="spellStart"/>
+      <w:r>
+        <w:rPr>
+          <w:i w:val="0"/>
+          <w:iCs w:val="0"/>
+          <w:noProof w:val="0"/>
+          <w:color w:val="000000" w:themeColor="text1"/>
+          <w:sz w:val="24"/>
+          <w:szCs w:val="24"/>
+        </w:rPr>
+        <w:t>Play</w:t>
+      </w:r>
+      <w:proofErr w:type="spellEnd"/>
+      <w:r>
+        <w:rPr>
+          <w:i w:val="0"/>
+          <w:iCs w:val="0"/>
+          <w:noProof w:val="0"/>
+          <w:color w:val="000000" w:themeColor="text1"/>
+          <w:sz w:val="24"/>
+          <w:szCs w:val="24"/>
+        </w:rPr>
+        <w:t xml:space="preserve"> Store</w:t>
       </w:r>
     </w:p>
     <w:p>
@@ -11482,7 +12194,23 @@
           <w:i/>
           <w:iCs/>
         </w:rPr>
-        <w:t>Google Play Store</w:t>
+        <w:t xml:space="preserve">Google </w:t>
+      </w:r>
+      <w:proofErr w:type="spellStart"/>
+      <w:r>
+        <w:rPr>
+          <w:i/>
+          <w:iCs/>
+        </w:rPr>
+        <w:t>Play</w:t>
+      </w:r>
+      <w:proofErr w:type="spellEnd"/>
+      <w:r>
+        <w:rPr>
+          <w:i/>
+          <w:iCs/>
+        </w:rPr>
+        <w:t xml:space="preserve"> Store</w:t>
       </w:r>
       <w:r>
         <w:t xml:space="preserve"> adalah </w:t>
@@ -11538,7 +12266,23 @@
           <w:i/>
           <w:iCs/>
         </w:rPr>
-        <w:t>Google Play Store</w:t>
+        <w:t xml:space="preserve">Google </w:t>
+      </w:r>
+      <w:proofErr w:type="spellStart"/>
+      <w:r>
+        <w:rPr>
+          <w:i/>
+          <w:iCs/>
+        </w:rPr>
+        <w:t>Play</w:t>
+      </w:r>
+      <w:proofErr w:type="spellEnd"/>
+      <w:r>
+        <w:rPr>
+          <w:i/>
+          <w:iCs/>
+        </w:rPr>
+        <w:t xml:space="preserve"> Store</w:t>
       </w:r>
       <w:r>
         <w:t xml:space="preserve"> dapat dilakukan melalui situs </w:t>
@@ -11578,11 +12322,28 @@
           <w:i/>
           <w:iCs/>
         </w:rPr>
-        <w:t>Google Play Store</w:t>
+        <w:t xml:space="preserve">Google </w:t>
+      </w:r>
+      <w:proofErr w:type="spellStart"/>
+      <w:r>
+        <w:rPr>
+          <w:i/>
+          <w:iCs/>
+        </w:rPr>
+        <w:t>Play</w:t>
+      </w:r>
+      <w:proofErr w:type="spellEnd"/>
+      <w:r>
+        <w:rPr>
+          <w:i/>
+          <w:iCs/>
+        </w:rPr>
+        <w:t xml:space="preserve"> Store</w:t>
       </w:r>
       <w:r>
         <w:t xml:space="preserve"> adalah sistem peringkat dan ulasan yang diberikan oleh pengguna terhadap aplikasi atau layanan yang disediakan. </w:t>
       </w:r>
+      <w:proofErr w:type="spellStart"/>
       <w:r>
         <w:rPr>
           <w:i/>
@@ -11590,6 +12351,7 @@
         </w:rPr>
         <w:t>Review</w:t>
       </w:r>
+      <w:proofErr w:type="spellEnd"/>
       <w:r>
         <w:t xml:space="preserve"> atau ulasan ini merupakan komentar atau penilaian tertulis yang menyampaikan pendapat dan pengalaman pengguna terhadap suatu karya atau produk. Kepentingan ulasan ini sering dijadikan sebagai indikator apakah suatu aplikasi direkomendasikan atau tidak oleh pengguna lainnya.</w:t>
       </w:r>
@@ -11874,6 +12636,7 @@
         <w:spacing w:after="160" w:line="360" w:lineRule="auto"/>
         <w:ind w:left="964" w:hanging="397"/>
       </w:pPr>
+      <w:proofErr w:type="spellStart"/>
       <w:r>
         <w:rPr>
           <w:i/>
@@ -11881,6 +12644,7 @@
         </w:rPr>
         <w:t>Concept</w:t>
       </w:r>
+      <w:proofErr w:type="spellEnd"/>
     </w:p>
     <w:p>
       <w:pPr>
@@ -11896,7 +12660,23 @@
           <w:i/>
           <w:iCs/>
         </w:rPr>
-        <w:t>(Concept)</w:t>
+        <w:t>(</w:t>
+      </w:r>
+      <w:proofErr w:type="spellStart"/>
+      <w:r>
+        <w:rPr>
+          <w:i/>
+          <w:iCs/>
+        </w:rPr>
+        <w:t>Concept</w:t>
+      </w:r>
+      <w:proofErr w:type="spellEnd"/>
+      <w:r>
+        <w:rPr>
+          <w:i/>
+          <w:iCs/>
+        </w:rPr>
+        <w:t>)</w:t>
       </w:r>
       <w:r>
         <w:t xml:space="preserve"> </w:t>
@@ -11904,6 +12684,7 @@
       <w:r>
         <w:t xml:space="preserve">adalah tahap di mana tujuan dan </w:t>
       </w:r>
+      <w:proofErr w:type="spellStart"/>
       <w:r>
         <w:rPr>
           <w:i/>
@@ -11911,6 +12692,7 @@
         </w:rPr>
         <w:t>audiens</w:t>
       </w:r>
+      <w:proofErr w:type="spellEnd"/>
       <w:r>
         <w:t xml:space="preserve"> untuk </w:t>
       </w:r>
@@ -11924,6 +12706,7 @@
       <w:r>
         <w:t xml:space="preserve"> ditentukan dengan jenis aplikasi yang akan dikembangkan. Pada tahap ini, juga dipastikan kebutuhan sistem aplikasi, termasuk konsep dan </w:t>
       </w:r>
+      <w:proofErr w:type="spellStart"/>
       <w:r>
         <w:rPr>
           <w:i/>
@@ -11931,6 +12714,7 @@
         </w:rPr>
         <w:t>gameplay</w:t>
       </w:r>
+      <w:proofErr w:type="spellEnd"/>
       <w:r>
         <w:t xml:space="preserve"> yang akan diimplementasikan.</w:t>
       </w:r>
@@ -11991,7 +12775,55 @@
           <w:i/>
           <w:iCs/>
         </w:rPr>
-        <w:t>(material collecting and assembly)</w:t>
+        <w:t xml:space="preserve">(material </w:t>
+      </w:r>
+      <w:proofErr w:type="spellStart"/>
+      <w:r>
+        <w:rPr>
+          <w:i/>
+          <w:iCs/>
+        </w:rPr>
+        <w:t>collecting</w:t>
+      </w:r>
+      <w:proofErr w:type="spellEnd"/>
+      <w:r>
+        <w:rPr>
+          <w:i/>
+          <w:iCs/>
+        </w:rPr>
+        <w:t xml:space="preserve"> </w:t>
+      </w:r>
+      <w:proofErr w:type="spellStart"/>
+      <w:r>
+        <w:rPr>
+          <w:i/>
+          <w:iCs/>
+        </w:rPr>
+        <w:t>and</w:t>
+      </w:r>
+      <w:proofErr w:type="spellEnd"/>
+      <w:r>
+        <w:rPr>
+          <w:i/>
+          <w:iCs/>
+        </w:rPr>
+        <w:t xml:space="preserve"> </w:t>
+      </w:r>
+      <w:proofErr w:type="spellStart"/>
+      <w:r>
+        <w:rPr>
+          <w:i/>
+          <w:iCs/>
+        </w:rPr>
+        <w:t>assembly</w:t>
+      </w:r>
+      <w:proofErr w:type="spellEnd"/>
+      <w:r>
+        <w:rPr>
+          <w:i/>
+          <w:iCs/>
+        </w:rPr>
+        <w:t>)</w:t>
       </w:r>
       <w:r>
         <w:t>, pengambilan keputusan tambahan tidak diperlukan.</w:t>
@@ -12016,7 +12848,23 @@
           <w:i/>
           <w:iCs/>
         </w:rPr>
-        <w:t xml:space="preserve">Material Collecting </w:t>
+        <w:t xml:space="preserve">Material </w:t>
+      </w:r>
+      <w:proofErr w:type="spellStart"/>
+      <w:r>
+        <w:rPr>
+          <w:i/>
+          <w:iCs/>
+        </w:rPr>
+        <w:t>Collecting</w:t>
+      </w:r>
+      <w:proofErr w:type="spellEnd"/>
+      <w:r>
+        <w:rPr>
+          <w:i/>
+          <w:iCs/>
+        </w:rPr>
+        <w:t xml:space="preserve"> </w:t>
       </w:r>
     </w:p>
     <w:p>
@@ -12037,7 +12885,23 @@
           <w:i/>
           <w:iCs/>
         </w:rPr>
-        <w:t>(assembly)</w:t>
+        <w:t>(</w:t>
+      </w:r>
+      <w:proofErr w:type="spellStart"/>
+      <w:r>
+        <w:rPr>
+          <w:i/>
+          <w:iCs/>
+        </w:rPr>
+        <w:t>assembly</w:t>
+      </w:r>
+      <w:proofErr w:type="spellEnd"/>
+      <w:r>
+        <w:rPr>
+          <w:i/>
+          <w:iCs/>
+        </w:rPr>
+        <w:t>)</w:t>
       </w:r>
       <w:r>
         <w:t>.</w:t>
@@ -12057,12 +12921,21 @@
           <w:iCs/>
         </w:rPr>
       </w:pPr>
-      <w:r>
-        <w:rPr>
-          <w:i/>
-          <w:iCs/>
-        </w:rPr>
-        <w:t xml:space="preserve">Assembly </w:t>
+      <w:proofErr w:type="spellStart"/>
+      <w:r>
+        <w:rPr>
+          <w:i/>
+          <w:iCs/>
+        </w:rPr>
+        <w:t>Assembly</w:t>
+      </w:r>
+      <w:proofErr w:type="spellEnd"/>
+      <w:r>
+        <w:rPr>
+          <w:i/>
+          <w:iCs/>
+        </w:rPr>
+        <w:t xml:space="preserve"> </w:t>
       </w:r>
     </w:p>
     <w:p>
@@ -12087,7 +12960,23 @@
           <w:i/>
           <w:iCs/>
         </w:rPr>
-        <w:t>(assembly)</w:t>
+        <w:t>(</w:t>
+      </w:r>
+      <w:proofErr w:type="spellStart"/>
+      <w:r>
+        <w:rPr>
+          <w:i/>
+          <w:iCs/>
+        </w:rPr>
+        <w:t>assembly</w:t>
+      </w:r>
+      <w:proofErr w:type="spellEnd"/>
+      <w:r>
+        <w:rPr>
+          <w:i/>
+          <w:iCs/>
+        </w:rPr>
+        <w:t>)</w:t>
       </w:r>
       <w:r>
         <w:t xml:space="preserve"> adalah langkah di mana semua objek atau materi </w:t>
@@ -12166,12 +13055,21 @@
           <w:iCs/>
         </w:rPr>
       </w:pPr>
-      <w:r>
-        <w:rPr>
-          <w:i/>
-          <w:iCs/>
-        </w:rPr>
-        <w:t xml:space="preserve">Distribution </w:t>
+      <w:proofErr w:type="spellStart"/>
+      <w:r>
+        <w:rPr>
+          <w:i/>
+          <w:iCs/>
+        </w:rPr>
+        <w:t>Distribution</w:t>
+      </w:r>
+      <w:proofErr w:type="spellEnd"/>
+      <w:r>
+        <w:rPr>
+          <w:i/>
+          <w:iCs/>
+        </w:rPr>
+        <w:t xml:space="preserve"> </w:t>
       </w:r>
     </w:p>
     <w:p>
@@ -12197,12 +13095,21 @@
       <w:r>
         <w:t xml:space="preserve"> </w:t>
       </w:r>
-      <w:r>
-        <w:rPr>
-          <w:i/>
-          <w:iCs/>
-        </w:rPr>
-        <w:t>Play Store</w:t>
+      <w:proofErr w:type="spellStart"/>
+      <w:r>
+        <w:rPr>
+          <w:i/>
+          <w:iCs/>
+        </w:rPr>
+        <w:t>Play</w:t>
+      </w:r>
+      <w:proofErr w:type="spellEnd"/>
+      <w:r>
+        <w:rPr>
+          <w:i/>
+          <w:iCs/>
+        </w:rPr>
+        <w:t xml:space="preserve"> Store</w:t>
       </w:r>
       <w:r>
         <w:t>.</w:t>
@@ -12223,12 +13130,53 @@
         </w:rPr>
       </w:pPr>
       <w:bookmarkStart w:id="49" w:name="_Toc148783086"/>
-      <w:r>
-        <w:rPr>
-          <w:i/>
-          <w:iCs/>
-        </w:rPr>
-        <w:t>Unified Modelling Language (UML)</w:t>
+      <w:proofErr w:type="spellStart"/>
+      <w:r>
+        <w:rPr>
+          <w:i/>
+          <w:iCs/>
+        </w:rPr>
+        <w:t>Unified</w:t>
+      </w:r>
+      <w:proofErr w:type="spellEnd"/>
+      <w:r>
+        <w:rPr>
+          <w:i/>
+          <w:iCs/>
+        </w:rPr>
+        <w:t xml:space="preserve"> </w:t>
+      </w:r>
+      <w:proofErr w:type="spellStart"/>
+      <w:r>
+        <w:rPr>
+          <w:i/>
+          <w:iCs/>
+        </w:rPr>
+        <w:t>Modelling</w:t>
+      </w:r>
+      <w:proofErr w:type="spellEnd"/>
+      <w:r>
+        <w:rPr>
+          <w:i/>
+          <w:iCs/>
+        </w:rPr>
+        <w:t xml:space="preserve"> </w:t>
+      </w:r>
+      <w:proofErr w:type="spellStart"/>
+      <w:r>
+        <w:rPr>
+          <w:i/>
+          <w:iCs/>
+        </w:rPr>
+        <w:t>Language</w:t>
+      </w:r>
+      <w:proofErr w:type="spellEnd"/>
+      <w:r>
+        <w:rPr>
+          <w:i/>
+          <w:iCs/>
+        </w:rPr>
+        <w:t xml:space="preserve"> (UML)</w:t>
       </w:r>
       <w:bookmarkEnd w:id="49"/>
     </w:p>
@@ -12238,7 +13186,15 @@
         <w:ind w:firstLine="567"/>
       </w:pPr>
       <w:r>
-        <w:t>Menurut Dede Wira Trise Putra (2019)</w:t>
+        <w:t xml:space="preserve">Menurut Dede Wira </w:t>
+      </w:r>
+      <w:proofErr w:type="spellStart"/>
+      <w:r>
+        <w:t>Trise</w:t>
+      </w:r>
+      <w:proofErr w:type="spellEnd"/>
+      <w:r>
+        <w:t xml:space="preserve"> Putra (2019)</w:t>
       </w:r>
       <w:r>
         <w:t xml:space="preserve"> </w:t>
@@ -12299,7 +13255,39 @@
         <w:t>UML</w:t>
       </w:r>
       <w:r>
-        <w:t xml:space="preserve">, sebagai bahasa pemodelan, berdasarkan konsep orientasi objek. Grady Booch, James Rumbaugh, dan Ivar Jacobson adalah pencipta </w:t>
+        <w:t xml:space="preserve">, sebagai bahasa pemodelan, berdasarkan konsep orientasi objek. Grady </w:t>
+      </w:r>
+      <w:proofErr w:type="spellStart"/>
+      <w:r>
+        <w:t>Booch</w:t>
+      </w:r>
+      <w:proofErr w:type="spellEnd"/>
+      <w:r>
+        <w:t xml:space="preserve">, James </w:t>
+      </w:r>
+      <w:proofErr w:type="spellStart"/>
+      <w:r>
+        <w:t>Rumbaugh</w:t>
+      </w:r>
+      <w:proofErr w:type="spellEnd"/>
+      <w:r>
+        <w:t xml:space="preserve">, dan </w:t>
+      </w:r>
+      <w:proofErr w:type="spellStart"/>
+      <w:r>
+        <w:t>Ivar</w:t>
+      </w:r>
+      <w:proofErr w:type="spellEnd"/>
+      <w:r>
+        <w:t xml:space="preserve"> </w:t>
+      </w:r>
+      <w:proofErr w:type="spellStart"/>
+      <w:r>
+        <w:t>Jacobson</w:t>
+      </w:r>
+      <w:proofErr w:type="spellEnd"/>
+      <w:r>
+        <w:t xml:space="preserve"> adalah pencipta </w:t>
       </w:r>
       <w:r>
         <w:rPr>
@@ -12309,7 +13297,23 @@
         <w:t>UML</w:t>
       </w:r>
       <w:r>
-        <w:t xml:space="preserve"> di bawah naungan Rational Software Corps. </w:t>
+        <w:t xml:space="preserve"> di bawah naungan </w:t>
+      </w:r>
+      <w:proofErr w:type="spellStart"/>
+      <w:r>
+        <w:t>Rational</w:t>
+      </w:r>
+      <w:proofErr w:type="spellEnd"/>
+      <w:r>
+        <w:t xml:space="preserve"> Software </w:t>
+      </w:r>
+      <w:proofErr w:type="spellStart"/>
+      <w:r>
+        <w:t>Corps</w:t>
+      </w:r>
+      <w:proofErr w:type="spellEnd"/>
+      <w:r>
+        <w:t xml:space="preserve">. </w:t>
       </w:r>
       <w:r>
         <w:rPr>
@@ -12351,8 +13355,16 @@
         <w:rPr>
           <w:i/>
         </w:rPr>
-        <w:t>use case</w:t>
-      </w:r>
+        <w:t xml:space="preserve">use </w:t>
+      </w:r>
+      <w:proofErr w:type="spellStart"/>
+      <w:r>
+        <w:rPr>
+          <w:i/>
+        </w:rPr>
+        <w:t>case</w:t>
+      </w:r>
+      <w:proofErr w:type="spellEnd"/>
       <w:r>
         <w:t xml:space="preserve"> </w:t>
       </w:r>
@@ -12371,7 +13383,23 @@
           <w:i/>
           <w:iCs/>
         </w:rPr>
-        <w:t xml:space="preserve"> activity diagram</w:t>
+        <w:t xml:space="preserve"> </w:t>
+      </w:r>
+      <w:proofErr w:type="spellStart"/>
+      <w:r>
+        <w:rPr>
+          <w:i/>
+          <w:iCs/>
+        </w:rPr>
+        <w:t>activity</w:t>
+      </w:r>
+      <w:proofErr w:type="spellEnd"/>
+      <w:r>
+        <w:rPr>
+          <w:i/>
+          <w:iCs/>
+        </w:rPr>
+        <w:t xml:space="preserve"> diagram</w:t>
       </w:r>
       <w:r>
         <w:t>,</w:t>
@@ -12381,17 +13409,42 @@
           <w:i/>
           <w:iCs/>
         </w:rPr>
-        <w:t xml:space="preserve"> sequence diagram</w:t>
+        <w:t xml:space="preserve"> </w:t>
+      </w:r>
+      <w:proofErr w:type="spellStart"/>
+      <w:r>
+        <w:rPr>
+          <w:i/>
+          <w:iCs/>
+        </w:rPr>
+        <w:t>sequence</w:t>
+      </w:r>
+      <w:proofErr w:type="spellEnd"/>
+      <w:r>
+        <w:rPr>
+          <w:i/>
+          <w:iCs/>
+        </w:rPr>
+        <w:t xml:space="preserve"> diagram</w:t>
       </w:r>
       <w:r>
         <w:t xml:space="preserve">, dan </w:t>
       </w:r>
-      <w:r>
-        <w:rPr>
-          <w:i/>
-          <w:iCs/>
-        </w:rPr>
-        <w:t>class diagram</w:t>
+      <w:proofErr w:type="spellStart"/>
+      <w:r>
+        <w:rPr>
+          <w:i/>
+          <w:iCs/>
+        </w:rPr>
+        <w:t>class</w:t>
+      </w:r>
+      <w:proofErr w:type="spellEnd"/>
+      <w:r>
+        <w:rPr>
+          <w:i/>
+          <w:iCs/>
+        </w:rPr>
+        <w:t xml:space="preserve"> diagram</w:t>
       </w:r>
       <w:r>
         <w:t>.</w:t>
@@ -12552,7 +13605,23 @@
           <w:i/>
           <w:iCs/>
         </w:rPr>
-        <w:t>Use Case Diagram</w:t>
+        <w:t xml:space="preserve">Use </w:t>
+      </w:r>
+      <w:proofErr w:type="spellStart"/>
+      <w:r>
+        <w:rPr>
+          <w:i/>
+          <w:iCs/>
+        </w:rPr>
+        <w:t>Case</w:t>
+      </w:r>
+      <w:proofErr w:type="spellEnd"/>
+      <w:r>
+        <w:rPr>
+          <w:i/>
+          <w:iCs/>
+        </w:rPr>
+        <w:t xml:space="preserve"> Diagram</w:t>
       </w:r>
       <w:bookmarkEnd w:id="65"/>
     </w:p>
@@ -12569,8 +13638,17 @@
           <w:i/>
           <w:iCs/>
         </w:rPr>
-        <w:t>use case</w:t>
-      </w:r>
+        <w:t xml:space="preserve">use </w:t>
+      </w:r>
+      <w:proofErr w:type="spellStart"/>
+      <w:r>
+        <w:rPr>
+          <w:i/>
+          <w:iCs/>
+        </w:rPr>
+        <w:t>case</w:t>
+      </w:r>
+      <w:proofErr w:type="spellEnd"/>
       <w:r>
         <w:t xml:space="preserve"> </w:t>
       </w:r>
@@ -12589,8 +13667,17 @@
           <w:i/>
           <w:iCs/>
         </w:rPr>
-        <w:t>Use case</w:t>
-      </w:r>
+        <w:t xml:space="preserve">Use </w:t>
+      </w:r>
+      <w:proofErr w:type="spellStart"/>
+      <w:r>
+        <w:rPr>
+          <w:i/>
+          <w:iCs/>
+        </w:rPr>
+        <w:t>case</w:t>
+      </w:r>
+      <w:proofErr w:type="spellEnd"/>
       <w:r>
         <w:t xml:space="preserve"> memuat definisi tentang bagaimana sistem dan komponennya akan diproses. </w:t>
       </w:r>
@@ -12599,7 +13686,23 @@
           <w:i/>
           <w:iCs/>
         </w:rPr>
-        <w:t xml:space="preserve">Use case </w:t>
+        <w:t xml:space="preserve">Use </w:t>
+      </w:r>
+      <w:proofErr w:type="spellStart"/>
+      <w:r>
+        <w:rPr>
+          <w:i/>
+          <w:iCs/>
+        </w:rPr>
+        <w:t>case</w:t>
+      </w:r>
+      <w:proofErr w:type="spellEnd"/>
+      <w:r>
+        <w:rPr>
+          <w:i/>
+          <w:iCs/>
+        </w:rPr>
+        <w:t xml:space="preserve"> </w:t>
       </w:r>
       <w:r>
         <w:t>beroperasi dengan menggunakan skenario, yang merupakan urutan atau langkah-langkah yang menjelaskan aktivitas yang dilakukan oleh pengguna terhadap sistem atau sebaliknya.</w:t>
@@ -12727,7 +13830,27 @@
           <w:sz w:val="24"/>
           <w:szCs w:val="24"/>
         </w:rPr>
-        <w:t>Use Case Diagram</w:t>
+        <w:t xml:space="preserve">Use </w:t>
+      </w:r>
+      <w:proofErr w:type="spellStart"/>
+      <w:r>
+        <w:rPr>
+          <w:noProof w:val="0"/>
+          <w:color w:val="000000" w:themeColor="text1"/>
+          <w:sz w:val="24"/>
+          <w:szCs w:val="24"/>
+        </w:rPr>
+        <w:t>Case</w:t>
+      </w:r>
+      <w:proofErr w:type="spellEnd"/>
+      <w:r>
+        <w:rPr>
+          <w:noProof w:val="0"/>
+          <w:color w:val="000000" w:themeColor="text1"/>
+          <w:sz w:val="24"/>
+          <w:szCs w:val="24"/>
+        </w:rPr>
+        <w:t xml:space="preserve"> Diagram</w:t>
       </w:r>
     </w:p>
     <w:tbl>
@@ -12907,8 +14030,17 @@
                 <w:i/>
                 <w:iCs/>
               </w:rPr>
-              <w:t>Use Case</w:t>
-            </w:r>
+              <w:t xml:space="preserve">Use </w:t>
+            </w:r>
+            <w:proofErr w:type="spellStart"/>
+            <w:r>
+              <w:rPr>
+                <w:i/>
+                <w:iCs/>
+              </w:rPr>
+              <w:t>Case</w:t>
+            </w:r>
+            <w:proofErr w:type="spellEnd"/>
           </w:p>
         </w:tc>
         <w:tc>
@@ -12924,10 +14056,27 @@
                 <w:i/>
                 <w:iCs/>
               </w:rPr>
-              <w:t>Use case</w:t>
-            </w:r>
-            <w:r>
-              <w:t xml:space="preserve"> menggambarkan deskripsi atau scenario dari f</w:t>
+              <w:t xml:space="preserve">Use </w:t>
+            </w:r>
+            <w:proofErr w:type="spellStart"/>
+            <w:r>
+              <w:rPr>
+                <w:i/>
+                <w:iCs/>
+              </w:rPr>
+              <w:t>case</w:t>
+            </w:r>
+            <w:proofErr w:type="spellEnd"/>
+            <w:r>
+              <w:t xml:space="preserve"> menggambarkan deskripsi atau </w:t>
+            </w:r>
+            <w:proofErr w:type="spellStart"/>
+            <w:r>
+              <w:t>scenario</w:t>
+            </w:r>
+            <w:proofErr w:type="spellEnd"/>
+            <w:r>
+              <w:t xml:space="preserve"> dari f</w:t>
             </w:r>
             <w:r>
               <w:t>ungsionalitas yang dapat dilakukan oleh sistem dari perspektif pengguna</w:t>
@@ -13017,6 +14166,7 @@
               <w:spacing w:line="360" w:lineRule="auto"/>
               <w:jc w:val="center"/>
             </w:pPr>
+            <w:proofErr w:type="spellStart"/>
             <w:r>
               <w:rPr>
                 <w:i/>
@@ -13024,6 +14174,7 @@
               </w:rPr>
               <w:t>Actor</w:t>
             </w:r>
+            <w:proofErr w:type="spellEnd"/>
             <w:r>
               <w:t>/Aktor</w:t>
             </w:r>
@@ -13037,6 +14188,7 @@
             <w:pPr>
               <w:spacing w:line="360" w:lineRule="auto"/>
             </w:pPr>
+            <w:proofErr w:type="spellStart"/>
             <w:r>
               <w:rPr>
                 <w:i/>
@@ -13044,6 +14196,7 @@
               </w:rPr>
               <w:t>Actor</w:t>
             </w:r>
+            <w:proofErr w:type="spellEnd"/>
             <w:r>
               <w:t xml:space="preserve"> atau Aktor adalah</w:t>
             </w:r>
@@ -13142,12 +14295,21 @@
                 <w:iCs/>
               </w:rPr>
             </w:pPr>
+            <w:proofErr w:type="spellStart"/>
             <w:r>
               <w:rPr>
                 <w:i/>
                 <w:iCs/>
               </w:rPr>
-              <w:t xml:space="preserve">Boundary </w:t>
+              <w:t>Boundary</w:t>
+            </w:r>
+            <w:proofErr w:type="spellEnd"/>
+            <w:r>
+              <w:rPr>
+                <w:i/>
+                <w:iCs/>
+              </w:rPr>
+              <w:t xml:space="preserve"> </w:t>
             </w:r>
             <w:r>
               <w:rPr>
@@ -13174,18 +14336,43 @@
                 <w:i/>
                 <w:iCs/>
               </w:rPr>
-              <w:t xml:space="preserve">use case </w:t>
-            </w:r>
-            <w:r>
-              <w:t xml:space="preserve">tersebut menunjukkan batas sistem atau konteks di mana </w:t>
-            </w:r>
+              <w:t xml:space="preserve">use </w:t>
+            </w:r>
+            <w:proofErr w:type="spellStart"/>
             <w:r>
               <w:rPr>
                 <w:i/>
                 <w:iCs/>
               </w:rPr>
-              <w:t>kumpulan use case</w:t>
-            </w:r>
+              <w:t>case</w:t>
+            </w:r>
+            <w:proofErr w:type="spellEnd"/>
+            <w:r>
+              <w:rPr>
+                <w:i/>
+                <w:iCs/>
+              </w:rPr>
+              <w:t xml:space="preserve"> </w:t>
+            </w:r>
+            <w:r>
+              <w:t xml:space="preserve">tersebut menunjukkan batas sistem atau konteks di mana </w:t>
+            </w:r>
+            <w:r>
+              <w:rPr>
+                <w:i/>
+                <w:iCs/>
+              </w:rPr>
+              <w:t xml:space="preserve">kumpulan use </w:t>
+            </w:r>
+            <w:proofErr w:type="spellStart"/>
+            <w:r>
+              <w:rPr>
+                <w:i/>
+                <w:iCs/>
+              </w:rPr>
+              <w:t>case</w:t>
+            </w:r>
+            <w:proofErr w:type="spellEnd"/>
             <w:r>
               <w:t xml:space="preserve"> tersebut beroperasi.</w:t>
             </w:r>
@@ -13271,6 +14458,7 @@
               <w:spacing w:line="360" w:lineRule="auto"/>
               <w:jc w:val="center"/>
             </w:pPr>
+            <w:proofErr w:type="spellStart"/>
             <w:r>
               <w:rPr>
                 <w:i/>
@@ -13278,6 +14466,7 @@
               </w:rPr>
               <w:t>Association</w:t>
             </w:r>
+            <w:proofErr w:type="spellEnd"/>
             <w:r>
               <w:rPr>
                 <w:i/>
@@ -13298,6 +14487,7 @@
             <w:pPr>
               <w:spacing w:line="360" w:lineRule="auto"/>
             </w:pPr>
+            <w:proofErr w:type="spellStart"/>
             <w:r>
               <w:rPr>
                 <w:i/>
@@ -13305,20 +14495,38 @@
               </w:rPr>
               <w:t>Association</w:t>
             </w:r>
+            <w:proofErr w:type="spellEnd"/>
             <w:r>
               <w:t xml:space="preserve"> adalah hubungan atau keterkaitan antara dua atau </w:t>
             </w:r>
             <w:r>
               <w:lastRenderedPageBreak/>
-              <w:t xml:space="preserve">lebih use case dalam suatu sistem. Asosiasi ini mengindikasikan bahwa </w:t>
+              <w:t xml:space="preserve">lebih use </w:t>
+            </w:r>
+            <w:proofErr w:type="spellStart"/>
+            <w:r>
+              <w:t>case</w:t>
+            </w:r>
+            <w:proofErr w:type="spellEnd"/>
+            <w:r>
+              <w:t xml:space="preserve"> dalam suatu sistem. Asosiasi ini mengindikasikan bahwa </w:t>
             </w:r>
             <w:r>
               <w:rPr>
                 <w:i/>
                 <w:iCs/>
               </w:rPr>
-              <w:t>use case</w:t>
-            </w:r>
+              <w:t xml:space="preserve">use </w:t>
+            </w:r>
+            <w:proofErr w:type="spellStart"/>
+            <w:r>
+              <w:rPr>
+                <w:i/>
+                <w:iCs/>
+              </w:rPr>
+              <w:t>case</w:t>
+            </w:r>
+            <w:proofErr w:type="spellEnd"/>
             <w:r>
               <w:t xml:space="preserve"> tersebut memiliki ketergantungan atau keterkaitan dalam konteks fungsionalitas sistem.</w:t>
             </w:r>
@@ -13409,6 +14617,7 @@
                 <w:iCs/>
               </w:rPr>
             </w:pPr>
+            <w:proofErr w:type="spellStart"/>
             <w:r>
               <w:rPr>
                 <w:i/>
@@ -13416,6 +14625,7 @@
               </w:rPr>
               <w:t>Include</w:t>
             </w:r>
+            <w:proofErr w:type="spellEnd"/>
           </w:p>
         </w:tc>
         <w:tc>
@@ -13426,6 +14636,7 @@
             <w:pPr>
               <w:spacing w:line="360" w:lineRule="auto"/>
             </w:pPr>
+            <w:proofErr w:type="spellStart"/>
             <w:r>
               <w:rPr>
                 <w:i/>
@@ -13433,6 +14644,7 @@
               </w:rPr>
               <w:t>Include</w:t>
             </w:r>
+            <w:proofErr w:type="spellEnd"/>
             <w:r>
               <w:t xml:space="preserve"> menggambarkan situasi di mana fungsionalitas dari suatu </w:t>
             </w:r>
@@ -13441,20 +14653,53 @@
                 <w:i/>
                 <w:iCs/>
               </w:rPr>
-              <w:t>use case</w:t>
-            </w:r>
-            <w:r>
-              <w:t xml:space="preserve"> selalu diikutsertakan </w:t>
-            </w:r>
+              <w:t xml:space="preserve">use </w:t>
+            </w:r>
+            <w:proofErr w:type="spellStart"/>
             <w:r>
               <w:rPr>
                 <w:i/>
                 <w:iCs/>
               </w:rPr>
-              <w:t>(included)</w:t>
-            </w:r>
-            <w:r>
-              <w:t xml:space="preserve"> dalam fungsionalitas use case lainnya</w:t>
+              <w:t>case</w:t>
+            </w:r>
+            <w:proofErr w:type="spellEnd"/>
+            <w:r>
+              <w:t xml:space="preserve"> selalu diikutsertakan </w:t>
+            </w:r>
+            <w:r>
+              <w:rPr>
+                <w:i/>
+                <w:iCs/>
+              </w:rPr>
+              <w:t>(</w:t>
+            </w:r>
+            <w:proofErr w:type="spellStart"/>
+            <w:r>
+              <w:rPr>
+                <w:i/>
+                <w:iCs/>
+              </w:rPr>
+              <w:t>included</w:t>
+            </w:r>
+            <w:proofErr w:type="spellEnd"/>
+            <w:r>
+              <w:rPr>
+                <w:i/>
+                <w:iCs/>
+              </w:rPr>
+              <w:t>)</w:t>
+            </w:r>
+            <w:r>
+              <w:t xml:space="preserve"> dalam fungsionalitas use </w:t>
+            </w:r>
+            <w:proofErr w:type="spellStart"/>
+            <w:r>
+              <w:t>case</w:t>
+            </w:r>
+            <w:proofErr w:type="spellEnd"/>
+            <w:r>
+              <w:t xml:space="preserve"> lainnya</w:t>
             </w:r>
             <w:r>
               <w:t>.</w:t>
@@ -13549,6 +14794,7 @@
                 <w:iCs/>
               </w:rPr>
             </w:pPr>
+            <w:proofErr w:type="spellStart"/>
             <w:r>
               <w:rPr>
                 <w:i/>
@@ -13556,6 +14802,7 @@
               </w:rPr>
               <w:t>Extend</w:t>
             </w:r>
+            <w:proofErr w:type="spellEnd"/>
           </w:p>
         </w:tc>
         <w:tc>
@@ -13566,6 +14813,7 @@
             <w:pPr>
               <w:spacing w:line="360" w:lineRule="auto"/>
             </w:pPr>
+            <w:proofErr w:type="spellStart"/>
             <w:r>
               <w:rPr>
                 <w:i/>
@@ -13573,8 +14821,17 @@
               </w:rPr>
               <w:t>Extend</w:t>
             </w:r>
-            <w:r>
-              <w:t xml:space="preserve"> menggambarkan situasi di mana suatu fungsionalitas tambahan dapat ditambahkan ke dalam use case utama berdasarkan suatu kondisi atau skenario tertentu.</w:t>
+            <w:proofErr w:type="spellEnd"/>
+            <w:r>
+              <w:t xml:space="preserve"> menggambarkan situasi di mana suatu fungsionalitas tambahan dapat ditambahkan ke dalam use </w:t>
+            </w:r>
+            <w:proofErr w:type="spellStart"/>
+            <w:r>
+              <w:t>case</w:t>
+            </w:r>
+            <w:proofErr w:type="spellEnd"/>
+            <w:r>
+              <w:t xml:space="preserve"> utama berdasarkan suatu kondisi atau skenario tertentu.</w:t>
             </w:r>
           </w:p>
         </w:tc>
@@ -13662,6 +14919,7 @@
                 <w:iCs/>
               </w:rPr>
             </w:pPr>
+            <w:proofErr w:type="spellStart"/>
             <w:r>
               <w:rPr>
                 <w:i/>
@@ -13669,6 +14927,7 @@
               </w:rPr>
               <w:t>Depedency</w:t>
             </w:r>
+            <w:proofErr w:type="spellEnd"/>
           </w:p>
         </w:tc>
         <w:tc>
@@ -13679,6 +14938,7 @@
             <w:pPr>
               <w:spacing w:line="360" w:lineRule="auto"/>
             </w:pPr>
+            <w:proofErr w:type="spellStart"/>
             <w:r>
               <w:rPr>
                 <w:i/>
@@ -13686,6 +14946,7 @@
               </w:rPr>
               <w:t>Depedency</w:t>
             </w:r>
+            <w:proofErr w:type="spellEnd"/>
             <w:r>
               <w:t>,</w:t>
             </w:r>
@@ -13781,6 +15042,7 @@
                 <w:iCs/>
               </w:rPr>
             </w:pPr>
+            <w:proofErr w:type="spellStart"/>
             <w:r>
               <w:rPr>
                 <w:i/>
@@ -13788,6 +15050,7 @@
               </w:rPr>
               <w:t>Generalization</w:t>
             </w:r>
+            <w:proofErr w:type="spellEnd"/>
           </w:p>
         </w:tc>
         <w:tc>
@@ -13798,6 +15061,7 @@
             <w:pPr>
               <w:spacing w:line="360" w:lineRule="auto"/>
             </w:pPr>
+            <w:proofErr w:type="spellStart"/>
             <w:r>
               <w:rPr>
                 <w:i/>
@@ -13805,6 +15069,7 @@
               </w:rPr>
               <w:t>Generalization</w:t>
             </w:r>
+            <w:proofErr w:type="spellEnd"/>
             <w:r>
               <w:t xml:space="preserve"> menggambarkan hubungan hierarki antara </w:t>
             </w:r>
@@ -13813,20 +15078,19 @@
                 <w:i/>
                 <w:iCs/>
               </w:rPr>
-              <w:t>use case</w:t>
-            </w:r>
-            <w:r>
-              <w:t xml:space="preserve">, di mana </w:t>
-            </w:r>
+              <w:t xml:space="preserve">use </w:t>
+            </w:r>
+            <w:proofErr w:type="spellStart"/>
             <w:r>
               <w:rPr>
                 <w:i/>
                 <w:iCs/>
               </w:rPr>
-              <w:t>use case</w:t>
-            </w:r>
-            <w:r>
-              <w:t xml:space="preserve"> yang lebih umum menyediakan fungsionalitas dasar, dan </w:t>
+              <w:t>case</w:t>
+            </w:r>
+            <w:proofErr w:type="spellEnd"/>
+            <w:r>
+              <w:t xml:space="preserve">, di mana </w:t>
             </w:r>
             <w:r>
               <w:rPr>
@@ -13835,14 +15099,35 @@
               </w:rPr>
               <w:t xml:space="preserve">use </w:t>
             </w:r>
+            <w:proofErr w:type="spellStart"/>
             <w:r>
               <w:rPr>
                 <w:i/>
                 <w:iCs/>
               </w:rPr>
+              <w:t>case</w:t>
+            </w:r>
+            <w:proofErr w:type="spellEnd"/>
+            <w:r>
+              <w:t xml:space="preserve"> yang lebih umum menyediakan fungsionalitas dasar, dan </w:t>
+            </w:r>
+            <w:r>
+              <w:rPr>
+                <w:i/>
+                <w:iCs/>
+              </w:rPr>
+              <w:t xml:space="preserve">use </w:t>
+            </w:r>
+            <w:proofErr w:type="spellStart"/>
+            <w:r>
+              <w:rPr>
+                <w:i/>
+                <w:iCs/>
+              </w:rPr>
               <w:lastRenderedPageBreak/>
               <w:t>case</w:t>
             </w:r>
+            <w:proofErr w:type="spellEnd"/>
             <w:r>
               <w:t xml:space="preserve"> yang lebih khusus mewarisi fungsionalitas tersebut serta menambahkan fungsionalitas tambahan.</w:t>
             </w:r>
@@ -13870,12 +15155,21 @@
         </w:rPr>
       </w:pPr>
       <w:bookmarkStart w:id="66" w:name="_Toc148783093"/>
-      <w:r>
-        <w:rPr>
-          <w:i/>
-          <w:iCs/>
-        </w:rPr>
-        <w:t>Activity Diagram</w:t>
+      <w:proofErr w:type="spellStart"/>
+      <w:r>
+        <w:rPr>
+          <w:i/>
+          <w:iCs/>
+        </w:rPr>
+        <w:t>Activity</w:t>
+      </w:r>
+      <w:proofErr w:type="spellEnd"/>
+      <w:r>
+        <w:rPr>
+          <w:i/>
+          <w:iCs/>
+        </w:rPr>
+        <w:t xml:space="preserve"> Diagram</w:t>
       </w:r>
       <w:bookmarkEnd w:id="66"/>
     </w:p>
@@ -13890,12 +15184,21 @@
       <w:r>
         <w:t xml:space="preserve">Tia Arianti (2022) </w:t>
       </w:r>
-      <w:r>
-        <w:rPr>
-          <w:i/>
-          <w:iCs/>
-        </w:rPr>
-        <w:t>activity diagram</w:t>
+      <w:proofErr w:type="spellStart"/>
+      <w:r>
+        <w:rPr>
+          <w:i/>
+          <w:iCs/>
+        </w:rPr>
+        <w:t>activity</w:t>
+      </w:r>
+      <w:proofErr w:type="spellEnd"/>
+      <w:r>
+        <w:rPr>
+          <w:i/>
+          <w:iCs/>
+        </w:rPr>
+        <w:t xml:space="preserve"> diagram</w:t>
       </w:r>
       <w:r>
         <w:t xml:space="preserve"> </w:t>
@@ -14020,6 +15323,7 @@
         </w:rPr>
         <w:t xml:space="preserve"> Tabel Simbol </w:t>
       </w:r>
+      <w:proofErr w:type="spellStart"/>
       <w:r>
         <w:rPr>
           <w:noProof w:val="0"/>
@@ -14027,7 +15331,17 @@
           <w:sz w:val="24"/>
           <w:szCs w:val="24"/>
         </w:rPr>
-        <w:t>Activity Diagram</w:t>
+        <w:t>Activity</w:t>
+      </w:r>
+      <w:proofErr w:type="spellEnd"/>
+      <w:r>
+        <w:rPr>
+          <w:noProof w:val="0"/>
+          <w:color w:val="000000" w:themeColor="text1"/>
+          <w:sz w:val="24"/>
+          <w:szCs w:val="24"/>
+        </w:rPr>
+        <w:t xml:space="preserve"> Diagram</w:t>
       </w:r>
     </w:p>
     <w:tbl>
@@ -14202,13 +15516,31 @@
                 <w:iCs/>
               </w:rPr>
             </w:pPr>
+            <w:proofErr w:type="spellStart"/>
             <w:r>
               <w:rPr>
                 <w:i/>
                 <w:iCs/>
               </w:rPr>
-              <w:t>Initial Node</w:t>
-            </w:r>
+              <w:t>Initial</w:t>
+            </w:r>
+            <w:proofErr w:type="spellEnd"/>
+            <w:r>
+              <w:rPr>
+                <w:i/>
+                <w:iCs/>
+              </w:rPr>
+              <w:t xml:space="preserve"> </w:t>
+            </w:r>
+            <w:proofErr w:type="spellStart"/>
+            <w:r>
+              <w:rPr>
+                <w:i/>
+                <w:iCs/>
+              </w:rPr>
+              <w:t>Node</w:t>
+            </w:r>
+            <w:proofErr w:type="spellEnd"/>
           </w:p>
         </w:tc>
         <w:tc>
@@ -14308,6 +15640,7 @@
                 <w:iCs/>
               </w:rPr>
             </w:pPr>
+            <w:proofErr w:type="spellStart"/>
             <w:r>
               <w:rPr>
                 <w:i/>
@@ -14315,6 +15648,7 @@
               </w:rPr>
               <w:t>Swimlane</w:t>
             </w:r>
+            <w:proofErr w:type="spellEnd"/>
           </w:p>
         </w:tc>
         <w:tc>
@@ -14328,8 +15662,13 @@
             <w:r>
               <w:t xml:space="preserve">membagi aliran kerja menjadi bagian-bagian yang terkait dengan unit atau entitas tertentu. </w:t>
             </w:r>
-            <w:r>
-              <w:t>Swimlane i</w:t>
+            <w:proofErr w:type="spellStart"/>
+            <w:r>
+              <w:t>Swimlane</w:t>
+            </w:r>
+            <w:proofErr w:type="spellEnd"/>
+            <w:r>
+              <w:t xml:space="preserve"> i</w:t>
             </w:r>
             <w:r>
               <w:t>ni membantu mengklasifikasikan tugas atau tanggung jawab berdasarkan pemiliknya.</w:t>
@@ -14420,6 +15759,7 @@
                 <w:iCs/>
               </w:rPr>
             </w:pPr>
+            <w:proofErr w:type="spellStart"/>
             <w:r>
               <w:rPr>
                 <w:i/>
@@ -14427,6 +15767,7 @@
               </w:rPr>
               <w:t>Activity</w:t>
             </w:r>
+            <w:proofErr w:type="spellEnd"/>
           </w:p>
         </w:tc>
         <w:tc>
@@ -14527,13 +15868,31 @@
                 <w:iCs/>
               </w:rPr>
             </w:pPr>
+            <w:proofErr w:type="spellStart"/>
             <w:r>
               <w:rPr>
                 <w:i/>
                 <w:iCs/>
               </w:rPr>
-              <w:t>Control Flow</w:t>
-            </w:r>
+              <w:t>Control</w:t>
+            </w:r>
+            <w:proofErr w:type="spellEnd"/>
+            <w:r>
+              <w:rPr>
+                <w:i/>
+                <w:iCs/>
+              </w:rPr>
+              <w:t xml:space="preserve"> </w:t>
+            </w:r>
+            <w:proofErr w:type="spellStart"/>
+            <w:r>
+              <w:rPr>
+                <w:i/>
+                <w:iCs/>
+              </w:rPr>
+              <w:t>Flow</w:t>
+            </w:r>
+            <w:proofErr w:type="spellEnd"/>
           </w:p>
         </w:tc>
         <w:tc>
@@ -14633,6 +15992,7 @@
                 <w:iCs/>
               </w:rPr>
             </w:pPr>
+            <w:proofErr w:type="spellStart"/>
             <w:r>
               <w:rPr>
                 <w:i/>
@@ -14640,6 +16000,7 @@
               </w:rPr>
               <w:t>Decision</w:t>
             </w:r>
+            <w:proofErr w:type="spellEnd"/>
           </w:p>
         </w:tc>
         <w:tc>
@@ -14742,6 +16103,7 @@
                 <w:iCs/>
               </w:rPr>
             </w:pPr>
+            <w:proofErr w:type="spellStart"/>
             <w:r>
               <w:rPr>
                 <w:i/>
@@ -14749,6 +16111,7 @@
               </w:rPr>
               <w:t>Fork</w:t>
             </w:r>
+            <w:proofErr w:type="spellEnd"/>
           </w:p>
         </w:tc>
         <w:tc>
@@ -14762,6 +16125,7 @@
             <w:r>
               <w:t xml:space="preserve">Menunjukkan percabangan atau pembagian jalur eksekusi dalam suatu proses. </w:t>
             </w:r>
+            <w:proofErr w:type="spellStart"/>
             <w:r>
               <w:rPr>
                 <w:i/>
@@ -14769,6 +16133,7 @@
               </w:rPr>
               <w:t>Fork</w:t>
             </w:r>
+            <w:proofErr w:type="spellEnd"/>
             <w:r>
               <w:t xml:space="preserve"> memungkinkan aktivitas atau tindakan untuk dibagi menjadi beberapa jalur yang dapat dieksekusi secara bersamaan atau paralel.</w:t>
             </w:r>
@@ -14858,6 +16223,7 @@
                 <w:iCs/>
               </w:rPr>
             </w:pPr>
+            <w:proofErr w:type="spellStart"/>
             <w:r>
               <w:rPr>
                 <w:i/>
@@ -14865,6 +16231,7 @@
               </w:rPr>
               <w:t>Join</w:t>
             </w:r>
+            <w:proofErr w:type="spellEnd"/>
           </w:p>
         </w:tc>
         <w:tc>
@@ -14878,6 +16245,7 @@
             <w:r>
               <w:t xml:space="preserve">Menunjukkan tempat di mana jalur-jalur yang terbagi oleh </w:t>
             </w:r>
+            <w:proofErr w:type="spellStart"/>
             <w:r>
               <w:rPr>
                 <w:i/>
@@ -14885,6 +16253,7 @@
               </w:rPr>
               <w:t>Fork</w:t>
             </w:r>
+            <w:proofErr w:type="spellEnd"/>
             <w:r>
               <w:t xml:space="preserve"> harus bergabung kembali. Ini mengindikasikan penggabungan dari aktivitas-aktivitas yang berjalan secara paralel.</w:t>
             </w:r>
@@ -14974,13 +16343,31 @@
                 <w:iCs/>
               </w:rPr>
             </w:pPr>
+            <w:proofErr w:type="spellStart"/>
             <w:r>
               <w:rPr>
                 <w:i/>
                 <w:iCs/>
               </w:rPr>
-              <w:t>End Node</w:t>
-            </w:r>
+              <w:t>End</w:t>
+            </w:r>
+            <w:proofErr w:type="spellEnd"/>
+            <w:r>
+              <w:rPr>
+                <w:i/>
+                <w:iCs/>
+              </w:rPr>
+              <w:t xml:space="preserve"> </w:t>
+            </w:r>
+            <w:proofErr w:type="spellStart"/>
+            <w:r>
+              <w:rPr>
+                <w:i/>
+                <w:iCs/>
+              </w:rPr>
+              <w:t>Node</w:t>
+            </w:r>
+            <w:proofErr w:type="spellEnd"/>
           </w:p>
         </w:tc>
         <w:tc>
@@ -14994,13 +16381,31 @@
             <w:r>
               <w:t xml:space="preserve">Menunjukkan akhir dari aliran kerja atau aktivitas. Setelah mencapai </w:t>
             </w:r>
+            <w:proofErr w:type="spellStart"/>
             <w:r>
               <w:rPr>
                 <w:i/>
                 <w:iCs/>
               </w:rPr>
-              <w:t>End Node</w:t>
-            </w:r>
+              <w:t>End</w:t>
+            </w:r>
+            <w:proofErr w:type="spellEnd"/>
+            <w:r>
+              <w:rPr>
+                <w:i/>
+                <w:iCs/>
+              </w:rPr>
+              <w:t xml:space="preserve"> </w:t>
+            </w:r>
+            <w:proofErr w:type="spellStart"/>
+            <w:r>
+              <w:rPr>
+                <w:i/>
+                <w:iCs/>
+              </w:rPr>
+              <w:t>Node</w:t>
+            </w:r>
+            <w:proofErr w:type="spellEnd"/>
             <w:r>
               <w:t>, aktivitas dianggap selesai.</w:t>
             </w:r>
@@ -15028,12 +16433,21 @@
         </w:rPr>
       </w:pPr>
       <w:bookmarkStart w:id="67" w:name="_Toc148783094"/>
-      <w:r>
-        <w:rPr>
-          <w:i/>
-          <w:iCs/>
-        </w:rPr>
-        <w:t>Sequence Diagram</w:t>
+      <w:proofErr w:type="spellStart"/>
+      <w:r>
+        <w:rPr>
+          <w:i/>
+          <w:iCs/>
+        </w:rPr>
+        <w:t>Sequence</w:t>
+      </w:r>
+      <w:proofErr w:type="spellEnd"/>
+      <w:r>
+        <w:rPr>
+          <w:i/>
+          <w:iCs/>
+        </w:rPr>
+        <w:t xml:space="preserve"> Diagram</w:t>
       </w:r>
       <w:bookmarkEnd w:id="67"/>
     </w:p>
@@ -15062,6 +16476,7 @@
       <w:r>
         <w:t xml:space="preserve">) </w:t>
       </w:r>
+      <w:proofErr w:type="spellStart"/>
       <w:r>
         <w:rPr>
           <w:i/>
@@ -15074,7 +16489,15 @@
           <w:i/>
           <w:iCs/>
         </w:rPr>
-        <w:t>equence diagram</w:t>
+        <w:t>equence</w:t>
+      </w:r>
+      <w:proofErr w:type="spellEnd"/>
+      <w:r>
+        <w:rPr>
+          <w:i/>
+          <w:iCs/>
+        </w:rPr>
+        <w:t xml:space="preserve"> diagram</w:t>
       </w:r>
       <w:r>
         <w:t xml:space="preserve"> </w:t>
@@ -15094,7 +16517,15 @@
       </w:r>
       <w:r>
         <w:lastRenderedPageBreak/>
-        <w:t>termasuk pengguna, tampilan, dan lainnya, melalui pesan-pesan yang digambarkan secara sekuensial sepanjang waktu</w:t>
+        <w:t xml:space="preserve">termasuk pengguna, tampilan, dan lainnya, melalui pesan-pesan yang digambarkan secara </w:t>
+      </w:r>
+      <w:proofErr w:type="spellStart"/>
+      <w:r>
+        <w:t>sekuensial</w:t>
+      </w:r>
+      <w:proofErr w:type="spellEnd"/>
+      <w:r>
+        <w:t xml:space="preserve"> sepanjang waktu</w:t>
       </w:r>
       <w:r>
         <w:t>.</w:t>
@@ -15213,6 +16644,7 @@
         </w:rPr>
         <w:t xml:space="preserve"> Tabel Simbol </w:t>
       </w:r>
+      <w:proofErr w:type="spellStart"/>
       <w:r>
         <w:rPr>
           <w:noProof w:val="0"/>
@@ -15220,7 +16652,17 @@
           <w:sz w:val="24"/>
           <w:szCs w:val="24"/>
         </w:rPr>
-        <w:t>Sequence Diagram</w:t>
+        <w:t>Sequence</w:t>
+      </w:r>
+      <w:proofErr w:type="spellEnd"/>
+      <w:r>
+        <w:rPr>
+          <w:noProof w:val="0"/>
+          <w:color w:val="000000" w:themeColor="text1"/>
+          <w:sz w:val="24"/>
+          <w:szCs w:val="24"/>
+        </w:rPr>
+        <w:t xml:space="preserve"> Diagram</w:t>
       </w:r>
     </w:p>
     <w:tbl>
@@ -15394,6 +16836,7 @@
               <w:spacing w:line="360" w:lineRule="auto"/>
               <w:jc w:val="center"/>
             </w:pPr>
+            <w:proofErr w:type="spellStart"/>
             <w:r>
               <w:rPr>
                 <w:i/>
@@ -15401,6 +16844,7 @@
               </w:rPr>
               <w:t>Actor</w:t>
             </w:r>
+            <w:proofErr w:type="spellEnd"/>
             <w:r>
               <w:t>/Aktor</w:t>
             </w:r>
@@ -15509,6 +16953,7 @@
                 <w:iCs/>
               </w:rPr>
             </w:pPr>
+            <w:proofErr w:type="spellStart"/>
             <w:r>
               <w:rPr>
                 <w:i/>
@@ -15516,6 +16961,7 @@
               </w:rPr>
               <w:t>Boundary</w:t>
             </w:r>
+            <w:proofErr w:type="spellEnd"/>
           </w:p>
         </w:tc>
         <w:tc>
@@ -15624,6 +17070,7 @@
                 <w:iCs/>
               </w:rPr>
             </w:pPr>
+            <w:proofErr w:type="spellStart"/>
             <w:r>
               <w:rPr>
                 <w:i/>
@@ -15631,6 +17078,7 @@
               </w:rPr>
               <w:t>Control</w:t>
             </w:r>
+            <w:proofErr w:type="spellEnd"/>
           </w:p>
         </w:tc>
         <w:tc>
@@ -15733,6 +17181,7 @@
                 <w:iCs/>
               </w:rPr>
             </w:pPr>
+            <w:proofErr w:type="spellStart"/>
             <w:r>
               <w:rPr>
                 <w:i/>
@@ -15740,6 +17189,7 @@
               </w:rPr>
               <w:t>Entity</w:t>
             </w:r>
+            <w:proofErr w:type="spellEnd"/>
           </w:p>
         </w:tc>
         <w:tc>
@@ -15848,13 +17298,31 @@
                 <w:iCs/>
               </w:rPr>
             </w:pPr>
+            <w:proofErr w:type="spellStart"/>
             <w:r>
               <w:rPr>
                 <w:i/>
                 <w:iCs/>
               </w:rPr>
-              <w:t>Object Lifeline</w:t>
-            </w:r>
+              <w:t>Object</w:t>
+            </w:r>
+            <w:proofErr w:type="spellEnd"/>
+            <w:r>
+              <w:rPr>
+                <w:i/>
+                <w:iCs/>
+              </w:rPr>
+              <w:t xml:space="preserve"> </w:t>
+            </w:r>
+            <w:proofErr w:type="spellStart"/>
+            <w:r>
+              <w:rPr>
+                <w:i/>
+                <w:iCs/>
+              </w:rPr>
+              <w:t>Lifeline</w:t>
+            </w:r>
+            <w:proofErr w:type="spellEnd"/>
           </w:p>
         </w:tc>
         <w:tc>
@@ -15868,13 +17336,31 @@
             <w:r>
               <w:t xml:space="preserve">Menggambarkan seberapa lama objek atau entitas tertentu ada selama interaksi dalam sistem. </w:t>
             </w:r>
+            <w:proofErr w:type="spellStart"/>
             <w:r>
               <w:rPr>
                 <w:i/>
                 <w:iCs/>
               </w:rPr>
-              <w:t>Object Lifeline</w:t>
-            </w:r>
+              <w:t>Object</w:t>
+            </w:r>
+            <w:proofErr w:type="spellEnd"/>
+            <w:r>
+              <w:rPr>
+                <w:i/>
+                <w:iCs/>
+              </w:rPr>
+              <w:t xml:space="preserve"> </w:t>
+            </w:r>
+            <w:proofErr w:type="spellStart"/>
+            <w:r>
+              <w:rPr>
+                <w:i/>
+                <w:iCs/>
+              </w:rPr>
+              <w:t>Lifeline</w:t>
+            </w:r>
+            <w:proofErr w:type="spellEnd"/>
             <w:r>
               <w:t>, mewakili kehidupan objek selama interaksi dan digambarkan sebagai garis vertikal yang menghubungkan objek dengan waktu.</w:t>
             </w:r>
@@ -15965,6 +17451,7 @@
                 <w:iCs/>
               </w:rPr>
             </w:pPr>
+            <w:proofErr w:type="spellStart"/>
             <w:r>
               <w:rPr>
                 <w:i/>
@@ -15972,6 +17459,7 @@
               </w:rPr>
               <w:t>Activation</w:t>
             </w:r>
+            <w:proofErr w:type="spellEnd"/>
           </w:p>
         </w:tc>
         <w:tc>
@@ -16071,6 +17559,7 @@
                 <w:iCs/>
               </w:rPr>
             </w:pPr>
+            <w:proofErr w:type="spellStart"/>
             <w:r>
               <w:rPr>
                 <w:i/>
@@ -16078,6 +17567,7 @@
               </w:rPr>
               <w:t>Message</w:t>
             </w:r>
+            <w:proofErr w:type="spellEnd"/>
           </w:p>
         </w:tc>
         <w:tc>
@@ -16177,6 +17667,7 @@
                 <w:iCs/>
               </w:rPr>
             </w:pPr>
+            <w:proofErr w:type="spellStart"/>
             <w:r>
               <w:rPr>
                 <w:i/>
@@ -16184,6 +17675,7 @@
               </w:rPr>
               <w:t>Return</w:t>
             </w:r>
+            <w:proofErr w:type="spellEnd"/>
           </w:p>
         </w:tc>
         <w:tc>
@@ -16283,6 +17775,7 @@
                 <w:iCs/>
               </w:rPr>
             </w:pPr>
+            <w:proofErr w:type="spellStart"/>
             <w:r>
               <w:rPr>
                 <w:i/>
@@ -16290,6 +17783,7 @@
               </w:rPr>
               <w:t>Callback</w:t>
             </w:r>
+            <w:proofErr w:type="spellEnd"/>
           </w:p>
         </w:tc>
         <w:tc>
@@ -16389,6 +17883,7 @@
                 <w:iCs/>
               </w:rPr>
             </w:pPr>
+            <w:proofErr w:type="spellStart"/>
             <w:r>
               <w:rPr>
                 <w:i/>
@@ -16396,6 +17891,7 @@
               </w:rPr>
               <w:t>Self-Call</w:t>
             </w:r>
+            <w:proofErr w:type="spellEnd"/>
           </w:p>
         </w:tc>
         <w:tc>
@@ -16454,8 +17950,17 @@
           <w:i/>
           <w:iCs/>
         </w:rPr>
-        <w:t xml:space="preserve"> JepangCita</w:t>
-      </w:r>
+        <w:t xml:space="preserve"> </w:t>
+      </w:r>
+      <w:proofErr w:type="spellStart"/>
+      <w:r>
+        <w:rPr>
+          <w:i/>
+          <w:iCs/>
+        </w:rPr>
+        <w:t>JepangCita</w:t>
+      </w:r>
+      <w:proofErr w:type="spellEnd"/>
       <w:r>
         <w:t>. Berikut adalah beberapa aplikasi pendukung yang digunakan:</w:t>
       </w:r>
@@ -16685,7 +18190,23 @@
           <w:i/>
           <w:iCs/>
         </w:rPr>
-        <w:t>(game engine)</w:t>
+        <w:t xml:space="preserve">(game </w:t>
+      </w:r>
+      <w:proofErr w:type="spellStart"/>
+      <w:r>
+        <w:rPr>
+          <w:i/>
+          <w:iCs/>
+        </w:rPr>
+        <w:t>engine</w:t>
+      </w:r>
+      <w:proofErr w:type="spellEnd"/>
+      <w:r>
+        <w:rPr>
+          <w:i/>
+          <w:iCs/>
+        </w:rPr>
+        <w:t>)</w:t>
       </w:r>
       <w:r>
         <w:t xml:space="preserve"> dan dapat digunakan untuk mengembangkan permainan baik dalam format 3D maupun 2D. </w:t>
@@ -16732,6 +18253,7 @@
         </w:rPr>
       </w:pPr>
       <w:bookmarkStart w:id="70" w:name="_Toc148783097"/>
+      <w:proofErr w:type="spellStart"/>
       <w:r>
         <w:rPr>
           <w:i/>
@@ -16740,6 +18262,7 @@
         <w:t>Mixamo</w:t>
       </w:r>
       <w:bookmarkEnd w:id="70"/>
+      <w:proofErr w:type="spellEnd"/>
     </w:p>
     <w:p>
       <w:pPr>
@@ -16752,7 +18275,7 @@
           <w:noProof/>
         </w:rPr>
         <w:drawing>
-          <wp:inline distT="0" distB="0" distL="0" distR="0" wp14:anchorId="429146A7" wp14:editId="3498BD07">
+          <wp:inline distT="0" distB="0" distL="0" distR="0" wp14:anchorId="429146A7" wp14:editId="11989100">
             <wp:extent cx="1440000" cy="1440000"/>
             <wp:effectExtent l="0" t="0" r="0" b="8255"/>
             <wp:docPr id="18719624" name="Picture 10"/>
@@ -16890,8 +18413,21 @@
           <w:sz w:val="24"/>
           <w:szCs w:val="24"/>
         </w:rPr>
-        <w:t xml:space="preserve"> Logo Mixamo</w:t>
-      </w:r>
+        <w:t xml:space="preserve"> Logo </w:t>
+      </w:r>
+      <w:proofErr w:type="spellStart"/>
+      <w:r>
+        <w:rPr>
+          <w:i w:val="0"/>
+          <w:iCs w:val="0"/>
+          <w:noProof w:val="0"/>
+          <w:color w:val="000000" w:themeColor="text1"/>
+          <w:sz w:val="24"/>
+          <w:szCs w:val="24"/>
+        </w:rPr>
+        <w:t>Mixamo</w:t>
+      </w:r>
+      <w:proofErr w:type="spellEnd"/>
     </w:p>
     <w:p>
       <w:pPr>
@@ -16899,11 +18435,20 @@
         <w:ind w:firstLine="567"/>
       </w:pPr>
       <w:r>
-        <w:t>Menurut Lourent (2018)</w:t>
+        <w:t xml:space="preserve">Menurut </w:t>
+      </w:r>
+      <w:proofErr w:type="spellStart"/>
+      <w:r>
+        <w:t>Lourent</w:t>
+      </w:r>
+      <w:proofErr w:type="spellEnd"/>
+      <w:r>
+        <w:t xml:space="preserve"> (2018)</w:t>
       </w:r>
       <w:r>
         <w:t xml:space="preserve"> </w:t>
       </w:r>
+      <w:proofErr w:type="spellStart"/>
       <w:r>
         <w:rPr>
           <w:i/>
@@ -16911,6 +18456,7 @@
         </w:rPr>
         <w:t>Mixamo</w:t>
       </w:r>
+      <w:proofErr w:type="spellEnd"/>
       <w:r>
         <w:t xml:space="preserve"> merupakan aplikasi grafis 3D yang dapat diakses melalui </w:t>
       </w:r>
@@ -16920,6 +18466,7 @@
       <w:r>
         <w:t xml:space="preserve">. Aplikasi ini masih termasuk dalam kategori </w:t>
       </w:r>
+      <w:proofErr w:type="spellStart"/>
       <w:r>
         <w:rPr>
           <w:i/>
@@ -16927,6 +18474,7 @@
         </w:rPr>
         <w:t>preview</w:t>
       </w:r>
+      <w:proofErr w:type="spellEnd"/>
       <w:r>
         <w:t xml:space="preserve"> pada Adobe dan dirilis sebagai bagian dari </w:t>
       </w:r>
@@ -16940,6 +18488,7 @@
       <w:r>
         <w:t xml:space="preserve">, sehingga masih mungkin terdapat beberapa </w:t>
       </w:r>
+      <w:proofErr w:type="spellStart"/>
       <w:r>
         <w:rPr>
           <w:i/>
@@ -16947,9 +18496,11 @@
         </w:rPr>
         <w:t>bug</w:t>
       </w:r>
+      <w:proofErr w:type="spellEnd"/>
       <w:r>
         <w:t xml:space="preserve">. </w:t>
       </w:r>
+      <w:proofErr w:type="spellStart"/>
       <w:r>
         <w:rPr>
           <w:i/>
@@ -16957,9 +18508,11 @@
         </w:rPr>
         <w:t>Mixamo</w:t>
       </w:r>
+      <w:proofErr w:type="spellEnd"/>
       <w:r>
         <w:t xml:space="preserve"> memiliki kesamaan dengan aplikasi pemodelan karakter 3D lainnya seperti </w:t>
       </w:r>
+      <w:proofErr w:type="spellStart"/>
       <w:r>
         <w:rPr>
           <w:i/>
@@ -16967,9 +18520,11 @@
         </w:rPr>
         <w:t>MakeHuman</w:t>
       </w:r>
+      <w:proofErr w:type="spellEnd"/>
       <w:r>
         <w:t xml:space="preserve">, di mana pengguna dapat dengan mudah membuat karakter 3D dengan memilih berbagai parameter seperti bentuk, warna, tinggi, dan lainnya. Seperti </w:t>
       </w:r>
+      <w:proofErr w:type="spellStart"/>
       <w:r>
         <w:rPr>
           <w:i/>
@@ -16977,9 +18532,11 @@
         </w:rPr>
         <w:t>MakeHuman</w:t>
       </w:r>
+      <w:proofErr w:type="spellEnd"/>
       <w:r>
         <w:t xml:space="preserve">, </w:t>
       </w:r>
+      <w:proofErr w:type="spellStart"/>
       <w:r>
         <w:rPr>
           <w:i/>
@@ -16987,6 +18544,7 @@
         </w:rPr>
         <w:t>Mixamo</w:t>
       </w:r>
+      <w:proofErr w:type="spellEnd"/>
       <w:r>
         <w:t xml:space="preserve"> juga menyediakan pilihan pakaian untuk karakter yang dibuat</w:t>
       </w:r>
@@ -17020,9 +18578,18 @@
           <w:iCs/>
         </w:rPr>
         <w:lastRenderedPageBreak/>
-        <w:t>Adobe Photoshop</w:t>
+        <w:t xml:space="preserve">Adobe </w:t>
+      </w:r>
+      <w:proofErr w:type="spellStart"/>
+      <w:r>
+        <w:rPr>
+          <w:i/>
+          <w:iCs/>
+        </w:rPr>
+        <w:t>Photoshop</w:t>
       </w:r>
       <w:bookmarkEnd w:id="71"/>
+      <w:proofErr w:type="spellEnd"/>
     </w:p>
     <w:p>
       <w:pPr>
@@ -17173,8 +18740,21 @@
           <w:sz w:val="24"/>
           <w:szCs w:val="24"/>
         </w:rPr>
-        <w:t xml:space="preserve"> Logo Adobe Photoshop</w:t>
-      </w:r>
+        <w:t xml:space="preserve"> Logo Adobe </w:t>
+      </w:r>
+      <w:proofErr w:type="spellStart"/>
+      <w:r>
+        <w:rPr>
+          <w:i w:val="0"/>
+          <w:iCs w:val="0"/>
+          <w:noProof w:val="0"/>
+          <w:color w:val="000000" w:themeColor="text1"/>
+          <w:sz w:val="24"/>
+          <w:szCs w:val="24"/>
+        </w:rPr>
+        <w:t>Photoshop</w:t>
+      </w:r>
+      <w:proofErr w:type="spellEnd"/>
     </w:p>
     <w:p>
       <w:pPr>
@@ -17182,7 +18762,15 @@
         <w:ind w:firstLine="567"/>
       </w:pPr>
       <w:r>
-        <w:t>Menurut Mira Ziveria (2020)</w:t>
+        <w:t xml:space="preserve">Menurut Mira </w:t>
+      </w:r>
+      <w:proofErr w:type="spellStart"/>
+      <w:r>
+        <w:t>Ziveria</w:t>
+      </w:r>
+      <w:proofErr w:type="spellEnd"/>
+      <w:r>
+        <w:t xml:space="preserve"> (2020)</w:t>
       </w:r>
       <w:r>
         <w:t xml:space="preserve"> </w:t>
@@ -17192,11 +18780,21 @@
           <w:i/>
           <w:iCs/>
         </w:rPr>
-        <w:t>Adobe Photoshop</w:t>
-      </w:r>
+        <w:t xml:space="preserve">Adobe </w:t>
+      </w:r>
+      <w:proofErr w:type="spellStart"/>
+      <w:r>
+        <w:rPr>
+          <w:i/>
+          <w:iCs/>
+        </w:rPr>
+        <w:t>Photoshop</w:t>
+      </w:r>
+      <w:proofErr w:type="spellEnd"/>
       <w:r>
         <w:t xml:space="preserve">, atau yang umumnya dikenal sebagai </w:t>
       </w:r>
+      <w:proofErr w:type="spellStart"/>
       <w:r>
         <w:rPr>
           <w:i/>
@@ -17204,6 +18802,7 @@
         </w:rPr>
         <w:t>Photoshop</w:t>
       </w:r>
+      <w:proofErr w:type="spellEnd"/>
       <w:r>
         <w:t xml:space="preserve">, merupakan perangkat lunak pengedit citra yang diproduksi oleh Adobe Systems. Dirancang khusus untuk mengedit foto dan gambar, aplikasi ini sangat populer di kalangan fotografer digital dan perusahaan periklanan, menjadikannya pemimpin pasar dalam kategori perangkat lunak pengolah gambar/foto. Bersama dengan </w:t>
       </w:r>
@@ -17212,11 +18811,21 @@
           <w:i/>
           <w:iCs/>
         </w:rPr>
-        <w:t>Adobe Acrobat</w:t>
-      </w:r>
+        <w:t xml:space="preserve">Adobe </w:t>
+      </w:r>
+      <w:proofErr w:type="spellStart"/>
+      <w:r>
+        <w:rPr>
+          <w:i/>
+          <w:iCs/>
+        </w:rPr>
+        <w:t>Acrobat</w:t>
+      </w:r>
+      <w:proofErr w:type="spellEnd"/>
       <w:r>
         <w:t xml:space="preserve">, </w:t>
       </w:r>
+      <w:proofErr w:type="spellStart"/>
       <w:r>
         <w:rPr>
           <w:i/>
@@ -17224,15 +18833,25 @@
         </w:rPr>
         <w:t>Photoshop</w:t>
       </w:r>
+      <w:proofErr w:type="spellEnd"/>
       <w:r>
         <w:t xml:space="preserve"> dianggap sebagai salah satu produk terbaik yang pernah dirilis oleh Adobe Systems. Versi kedelapan perangkat lunak ini diberi nama </w:t>
       </w:r>
-      <w:r>
-        <w:rPr>
-          <w:i/>
-          <w:iCs/>
-        </w:rPr>
-        <w:t>Photoshop CS</w:t>
+      <w:proofErr w:type="spellStart"/>
+      <w:r>
+        <w:rPr>
+          <w:i/>
+          <w:iCs/>
+        </w:rPr>
+        <w:t>Photoshop</w:t>
+      </w:r>
+      <w:proofErr w:type="spellEnd"/>
+      <w:r>
+        <w:rPr>
+          <w:i/>
+          <w:iCs/>
+        </w:rPr>
+        <w:t xml:space="preserve"> CS</w:t>
       </w:r>
       <w:r>
         <w:t xml:space="preserve"> </w:t>
@@ -17242,7 +18861,39 @@
           <w:i/>
           <w:iCs/>
         </w:rPr>
-        <w:t>(Creative Suite)</w:t>
+        <w:t>(</w:t>
+      </w:r>
+      <w:proofErr w:type="spellStart"/>
+      <w:r>
+        <w:rPr>
+          <w:i/>
+          <w:iCs/>
+        </w:rPr>
+        <w:t>Creative</w:t>
+      </w:r>
+      <w:proofErr w:type="spellEnd"/>
+      <w:r>
+        <w:rPr>
+          <w:i/>
+          <w:iCs/>
+        </w:rPr>
+        <w:t xml:space="preserve"> </w:t>
+      </w:r>
+      <w:proofErr w:type="spellStart"/>
+      <w:r>
+        <w:rPr>
+          <w:i/>
+          <w:iCs/>
+        </w:rPr>
+        <w:t>Suite</w:t>
+      </w:r>
+      <w:proofErr w:type="spellEnd"/>
+      <w:r>
+        <w:rPr>
+          <w:i/>
+          <w:iCs/>
+        </w:rPr>
+        <w:t>)</w:t>
       </w:r>
       <w:r>
         <w:t xml:space="preserve">, sementara versi kesembilan dikenal sebagai </w:t>
@@ -17252,7 +18903,23 @@
           <w:i/>
           <w:iCs/>
         </w:rPr>
-        <w:t>Adobe Photoshop CS2</w:t>
+        <w:t xml:space="preserve">Adobe </w:t>
+      </w:r>
+      <w:proofErr w:type="spellStart"/>
+      <w:r>
+        <w:rPr>
+          <w:i/>
+          <w:iCs/>
+        </w:rPr>
+        <w:t>Photoshop</w:t>
+      </w:r>
+      <w:proofErr w:type="spellEnd"/>
+      <w:r>
+        <w:rPr>
+          <w:i/>
+          <w:iCs/>
+        </w:rPr>
+        <w:t xml:space="preserve"> CS2</w:t>
       </w:r>
       <w:r>
         <w:t xml:space="preserve">. Setelahnya, muncul versi-versi seperti </w:t>
@@ -17262,7 +18929,23 @@
           <w:i/>
           <w:iCs/>
         </w:rPr>
-        <w:t>Adobe Photoshop CS3</w:t>
+        <w:t xml:space="preserve">Adobe </w:t>
+      </w:r>
+      <w:proofErr w:type="spellStart"/>
+      <w:r>
+        <w:rPr>
+          <w:i/>
+          <w:iCs/>
+        </w:rPr>
+        <w:t>Photoshop</w:t>
+      </w:r>
+      <w:proofErr w:type="spellEnd"/>
+      <w:r>
+        <w:rPr>
+          <w:i/>
+          <w:iCs/>
+        </w:rPr>
+        <w:t xml:space="preserve"> CS3</w:t>
       </w:r>
       <w:r>
         <w:t>,</w:t>
@@ -17302,7 +18985,23 @@
           <w:i/>
           <w:iCs/>
         </w:rPr>
-        <w:t>Adobe Photoshop CC</w:t>
+        <w:t xml:space="preserve">Adobe </w:t>
+      </w:r>
+      <w:proofErr w:type="spellStart"/>
+      <w:r>
+        <w:rPr>
+          <w:i/>
+          <w:iCs/>
+        </w:rPr>
+        <w:t>Photoshop</w:t>
+      </w:r>
+      <w:proofErr w:type="spellEnd"/>
+      <w:r>
+        <w:rPr>
+          <w:i/>
+          <w:iCs/>
+        </w:rPr>
+        <w:t xml:space="preserve"> CC</w:t>
       </w:r>
       <w:r>
         <w:t>.</w:t>
@@ -17328,6 +19027,7 @@
         </w:rPr>
       </w:pPr>
       <w:bookmarkStart w:id="72" w:name="_Toc148783099"/>
+      <w:proofErr w:type="spellStart"/>
       <w:r>
         <w:rPr>
           <w:i/>
@@ -17336,6 +19036,7 @@
         <w:t>Figma</w:t>
       </w:r>
       <w:bookmarkEnd w:id="72"/>
+      <w:proofErr w:type="spellEnd"/>
     </w:p>
     <w:p>
       <w:pPr>
@@ -17486,8 +19187,21 @@
           <w:sz w:val="24"/>
           <w:szCs w:val="24"/>
         </w:rPr>
-        <w:t xml:space="preserve"> Logo Figma</w:t>
-      </w:r>
+        <w:t xml:space="preserve"> Logo </w:t>
+      </w:r>
+      <w:proofErr w:type="spellStart"/>
+      <w:r>
+        <w:rPr>
+          <w:i w:val="0"/>
+          <w:iCs w:val="0"/>
+          <w:noProof w:val="0"/>
+          <w:color w:val="000000" w:themeColor="text1"/>
+          <w:sz w:val="24"/>
+          <w:szCs w:val="24"/>
+        </w:rPr>
+        <w:t>Figma</w:t>
+      </w:r>
+      <w:proofErr w:type="spellEnd"/>
     </w:p>
     <w:p>
       <w:pPr>
@@ -17500,6 +19214,7 @@
       <w:r>
         <w:t xml:space="preserve"> </w:t>
       </w:r>
+      <w:proofErr w:type="spellStart"/>
       <w:r>
         <w:rPr>
           <w:i/>
@@ -17507,9 +19222,11 @@
         </w:rPr>
         <w:t>Figma</w:t>
       </w:r>
+      <w:proofErr w:type="spellEnd"/>
       <w:r>
         <w:t xml:space="preserve"> merupakan salah satu alat desain yang sering digunakan untuk menciptakan tata letak aplikasi </w:t>
       </w:r>
+      <w:proofErr w:type="spellStart"/>
       <w:r>
         <w:rPr>
           <w:i/>
@@ -17517,6 +19234,7 @@
         </w:rPr>
         <w:t>mobile</w:t>
       </w:r>
+      <w:proofErr w:type="spellEnd"/>
       <w:r>
         <w:t xml:space="preserve">, </w:t>
       </w:r>
@@ -17540,6 +19258,7 @@
       <w:r>
         <w:t xml:space="preserve">, dan lainnya. </w:t>
       </w:r>
+      <w:proofErr w:type="spellStart"/>
       <w:r>
         <w:rPr>
           <w:i/>
@@ -17547,6 +19266,7 @@
         </w:rPr>
         <w:t>Figma</w:t>
       </w:r>
+      <w:proofErr w:type="spellEnd"/>
       <w:r>
         <w:t xml:space="preserve"> dapat diakses melalui sistem operasi </w:t>
       </w:r>
@@ -17570,6 +19290,7 @@
       <w:r>
         <w:t xml:space="preserve">, atau </w:t>
       </w:r>
+      <w:proofErr w:type="spellStart"/>
       <w:r>
         <w:rPr>
           <w:i/>
@@ -17577,9 +19298,11 @@
         </w:rPr>
         <w:t>Mac</w:t>
       </w:r>
+      <w:proofErr w:type="spellEnd"/>
       <w:r>
         <w:t xml:space="preserve"> dengan koneksi internet. Biasanya, </w:t>
       </w:r>
+      <w:proofErr w:type="spellStart"/>
       <w:r>
         <w:rPr>
           <w:i/>
@@ -17587,6 +19310,7 @@
         </w:rPr>
         <w:t>Figma</w:t>
       </w:r>
+      <w:proofErr w:type="spellEnd"/>
       <w:r>
         <w:t xml:space="preserve"> digunakan oleh para profesional di </w:t>
       </w:r>
@@ -17624,6 +19348,7 @@
       <w:r>
         <w:t xml:space="preserve">, </w:t>
       </w:r>
+      <w:proofErr w:type="spellStart"/>
       <w:r>
         <w:rPr>
           <w:i/>
@@ -17631,9 +19356,11 @@
         </w:rPr>
         <w:t>Figma</w:t>
       </w:r>
+      <w:proofErr w:type="spellEnd"/>
       <w:r>
         <w:t xml:space="preserve"> memiliki keunggulan dalam memungkinkan beberapa orang bekerja bersama-sama pada proyek yang sama, bahkan jika mereka berada di lokasi yang berbeda. Ini menciptakan dinamika kerja kelompok, dan kemampuan kolaboratif </w:t>
       </w:r>
+      <w:proofErr w:type="spellStart"/>
       <w:r>
         <w:rPr>
           <w:i/>
@@ -17641,6 +19368,7 @@
         </w:rPr>
         <w:t>Figma</w:t>
       </w:r>
+      <w:proofErr w:type="spellEnd"/>
       <w:r>
         <w:t xml:space="preserve"> menjadikannya pilihan utama banyak desainer </w:t>
       </w:r>
@@ -17852,7 +19580,15 @@
         <w:ind w:firstLine="567"/>
       </w:pPr>
       <w:r>
-        <w:t>Menurut Dio Alvendri (2023)</w:t>
+        <w:t xml:space="preserve">Menurut Dio </w:t>
+      </w:r>
+      <w:proofErr w:type="spellStart"/>
+      <w:r>
+        <w:t>Alvendri</w:t>
+      </w:r>
+      <w:proofErr w:type="spellEnd"/>
+      <w:r>
+        <w:t xml:space="preserve"> (2023)</w:t>
       </w:r>
       <w:r>
         <w:t xml:space="preserve"> </w:t>
@@ -17872,8 +19608,33 @@
           <w:i/>
           <w:iCs/>
         </w:rPr>
-        <w:t>(Integrated Development Environment</w:t>
-      </w:r>
+        <w:t>(</w:t>
+      </w:r>
+      <w:proofErr w:type="spellStart"/>
+      <w:r>
+        <w:rPr>
+          <w:i/>
+          <w:iCs/>
+        </w:rPr>
+        <w:t>Integrated</w:t>
+      </w:r>
+      <w:proofErr w:type="spellEnd"/>
+      <w:r>
+        <w:rPr>
+          <w:i/>
+          <w:iCs/>
+        </w:rPr>
+        <w:t xml:space="preserve"> Development </w:t>
+      </w:r>
+      <w:proofErr w:type="spellStart"/>
+      <w:r>
+        <w:rPr>
+          <w:i/>
+          <w:iCs/>
+        </w:rPr>
+        <w:t>Environment</w:t>
+      </w:r>
+      <w:proofErr w:type="spellEnd"/>
       <w:r>
         <w:t xml:space="preserve"> atau </w:t>
       </w:r>
@@ -17927,6 +19688,7 @@
       <w:r>
         <w:t xml:space="preserve">, dan aplikasi </w:t>
       </w:r>
+      <w:proofErr w:type="spellStart"/>
       <w:r>
         <w:rPr>
           <w:i/>
@@ -17934,6 +19696,7 @@
         </w:rPr>
         <w:t>mobile</w:t>
       </w:r>
+      <w:proofErr w:type="spellEnd"/>
       <w:r>
         <w:t xml:space="preserve">. </w:t>
       </w:r>
@@ -17947,6 +19710,7 @@
       <w:r>
         <w:t xml:space="preserve"> memiliki beberapa edisi yang disesuaikan untuk kebutuhan pengembangan aplikasi, termasuk edisi </w:t>
       </w:r>
+      <w:proofErr w:type="spellStart"/>
       <w:r>
         <w:rPr>
           <w:i/>
@@ -17954,6 +19718,7 @@
         </w:rPr>
         <w:t>Community</w:t>
       </w:r>
+      <w:proofErr w:type="spellEnd"/>
       <w:r>
         <w:t xml:space="preserve">, </w:t>
       </w:r>
@@ -17977,12 +19742,21 @@
       <w:r>
         <w:t xml:space="preserve">, </w:t>
       </w:r>
-      <w:r>
-        <w:rPr>
-          <w:i/>
-          <w:iCs/>
-        </w:rPr>
-        <w:t>Test Professional</w:t>
+      <w:proofErr w:type="spellStart"/>
+      <w:r>
+        <w:rPr>
+          <w:i/>
+          <w:iCs/>
+        </w:rPr>
+        <w:t>Test</w:t>
+      </w:r>
+      <w:proofErr w:type="spellEnd"/>
+      <w:r>
+        <w:rPr>
+          <w:i/>
+          <w:iCs/>
+        </w:rPr>
+        <w:t xml:space="preserve"> Professional</w:t>
       </w:r>
       <w:r>
         <w:t xml:space="preserve">, dan </w:t>
@@ -18040,12 +19814,37 @@
       <w:r>
         <w:t xml:space="preserve"> pengujian sistem merupakan proses evaluasi untuk memastikan bahwa perangkat lunak yang telah dikembangkan dapat beroperasi sesuai dengan standar yang ditetapkan. Pengujian sistem dapat menggunakan metode </w:t>
       </w:r>
-      <w:r>
-        <w:rPr>
-          <w:i/>
-          <w:iCs/>
-        </w:rPr>
-        <w:t>black box testing</w:t>
+      <w:proofErr w:type="spellStart"/>
+      <w:r>
+        <w:rPr>
+          <w:i/>
+          <w:iCs/>
+        </w:rPr>
+        <w:t>black</w:t>
+      </w:r>
+      <w:proofErr w:type="spellEnd"/>
+      <w:r>
+        <w:rPr>
+          <w:i/>
+          <w:iCs/>
+        </w:rPr>
+        <w:t xml:space="preserve"> </w:t>
+      </w:r>
+      <w:proofErr w:type="spellStart"/>
+      <w:r>
+        <w:rPr>
+          <w:i/>
+          <w:iCs/>
+        </w:rPr>
+        <w:t>box</w:t>
+      </w:r>
+      <w:proofErr w:type="spellEnd"/>
+      <w:r>
+        <w:rPr>
+          <w:i/>
+          <w:iCs/>
+        </w:rPr>
+        <w:t xml:space="preserve"> testing</w:t>
       </w:r>
       <w:r>
         <w:t xml:space="preserve">, yang merupakan pendekatan yang </w:t>
@@ -18054,12 +19853,37 @@
         <w:lastRenderedPageBreak/>
         <w:t xml:space="preserve">melengkapi teknik </w:t>
       </w:r>
-      <w:r>
-        <w:rPr>
-          <w:i/>
-          <w:iCs/>
-        </w:rPr>
-        <w:t>white box testing</w:t>
+      <w:proofErr w:type="spellStart"/>
+      <w:r>
+        <w:rPr>
+          <w:i/>
+          <w:iCs/>
+        </w:rPr>
+        <w:t>white</w:t>
+      </w:r>
+      <w:proofErr w:type="spellEnd"/>
+      <w:r>
+        <w:rPr>
+          <w:i/>
+          <w:iCs/>
+        </w:rPr>
+        <w:t xml:space="preserve"> </w:t>
+      </w:r>
+      <w:proofErr w:type="spellStart"/>
+      <w:r>
+        <w:rPr>
+          <w:i/>
+          <w:iCs/>
+        </w:rPr>
+        <w:t>box</w:t>
+      </w:r>
+      <w:proofErr w:type="spellEnd"/>
+      <w:r>
+        <w:rPr>
+          <w:i/>
+          <w:iCs/>
+        </w:rPr>
+        <w:t xml:space="preserve"> testing</w:t>
       </w:r>
       <w:r>
         <w:t xml:space="preserve">. </w:t>
@@ -18069,31 +19893,83 @@
           <w:i/>
           <w:iCs/>
         </w:rPr>
-        <w:t>Black box testing</w:t>
+        <w:t xml:space="preserve">Black </w:t>
+      </w:r>
+      <w:proofErr w:type="spellStart"/>
+      <w:r>
+        <w:rPr>
+          <w:i/>
+          <w:iCs/>
+        </w:rPr>
+        <w:t>box</w:t>
+      </w:r>
+      <w:proofErr w:type="spellEnd"/>
+      <w:r>
+        <w:rPr>
+          <w:i/>
+          <w:iCs/>
+        </w:rPr>
+        <w:t xml:space="preserve"> testing</w:t>
       </w:r>
       <w:r>
         <w:t xml:space="preserve"> efektif dalam mengidentifikasi kesalahan secara menyeluruh. Fokus </w:t>
       </w:r>
-      <w:r>
-        <w:rPr>
-          <w:i/>
-          <w:iCs/>
-        </w:rPr>
-        <w:t>black box testing</w:t>
-      </w:r>
-      <w:r>
-        <w:t xml:space="preserve"> terletak pada pengujian persyaratan fungsional perangkat lunak, dengan penekanan pada kondisi input yang memenuhi persyaratan fungsional. Oleh karena itu, pengujian sistem melibatkan pengecekan </w:t>
-      </w:r>
-      <w:r>
-        <w:rPr>
-          <w:i/>
-          <w:iCs/>
-        </w:rPr>
+      <w:proofErr w:type="spellStart"/>
+      <w:r>
+        <w:rPr>
+          <w:i/>
+          <w:iCs/>
+        </w:rPr>
+        <w:t>black</w:t>
+      </w:r>
+      <w:proofErr w:type="spellEnd"/>
+      <w:r>
+        <w:rPr>
+          <w:i/>
+          <w:iCs/>
+        </w:rPr>
+        <w:t xml:space="preserve"> </w:t>
+      </w:r>
+      <w:proofErr w:type="spellStart"/>
+      <w:r>
+        <w:rPr>
+          <w:i/>
+          <w:iCs/>
+        </w:rPr>
+        <w:t>box</w:t>
+      </w:r>
+      <w:proofErr w:type="spellEnd"/>
+      <w:r>
+        <w:rPr>
+          <w:i/>
+          <w:iCs/>
+        </w:rPr>
+        <w:t xml:space="preserve"> testing</w:t>
+      </w:r>
+      <w:r>
+        <w:t xml:space="preserve"> terletak pada pengujian persyaratan fungsional perangkat lunak, dengan penekanan pada kondisi </w:t>
+      </w:r>
+      <w:proofErr w:type="spellStart"/>
+      <w:r>
         <w:t>input</w:t>
       </w:r>
+      <w:proofErr w:type="spellEnd"/>
+      <w:r>
+        <w:t xml:space="preserve"> yang memenuhi persyaratan fungsional. Oleh karena itu, pengujian sistem melibatkan pengecekan </w:t>
+      </w:r>
+      <w:proofErr w:type="spellStart"/>
+      <w:r>
+        <w:rPr>
+          <w:i/>
+          <w:iCs/>
+        </w:rPr>
+        <w:t>input</w:t>
+      </w:r>
+      <w:proofErr w:type="spellEnd"/>
       <w:r>
         <w:t xml:space="preserve">, </w:t>
       </w:r>
+      <w:proofErr w:type="spellStart"/>
       <w:r>
         <w:rPr>
           <w:i/>
@@ -18101,9 +19977,11 @@
         </w:rPr>
         <w:t>output</w:t>
       </w:r>
+      <w:proofErr w:type="spellEnd"/>
       <w:r>
         <w:t xml:space="preserve">, dan proses. Selain itu, pengujian juga dapat melibatkan penerapan skala </w:t>
       </w:r>
+      <w:proofErr w:type="spellStart"/>
       <w:r>
         <w:rPr>
           <w:i/>
@@ -18111,6 +19989,7 @@
         </w:rPr>
         <w:t>Likert</w:t>
       </w:r>
+      <w:proofErr w:type="spellEnd"/>
       <w:r>
         <w:t>, yang digunakan untuk mengukur sikap, pendapat, dan persepsi individu atau kelompok terhadap fenomena sosial tertentu</w:t>
       </w:r>
@@ -18165,26 +20044,70 @@
       <w:r>
         <w:t xml:space="preserve">Menurut Adi Pradana Putra (2020) </w:t>
       </w:r>
-      <w:r>
-        <w:rPr>
-          <w:i/>
-          <w:iCs/>
-        </w:rPr>
-        <w:t>black box testing</w:t>
+      <w:proofErr w:type="spellStart"/>
+      <w:r>
+        <w:rPr>
+          <w:i/>
+          <w:iCs/>
+        </w:rPr>
+        <w:t>black</w:t>
+      </w:r>
+      <w:proofErr w:type="spellEnd"/>
+      <w:r>
+        <w:rPr>
+          <w:i/>
+          <w:iCs/>
+        </w:rPr>
+        <w:t xml:space="preserve"> </w:t>
+      </w:r>
+      <w:proofErr w:type="spellStart"/>
+      <w:r>
+        <w:rPr>
+          <w:i/>
+          <w:iCs/>
+        </w:rPr>
+        <w:t>box</w:t>
+      </w:r>
+      <w:proofErr w:type="spellEnd"/>
+      <w:r>
+        <w:rPr>
+          <w:i/>
+          <w:iCs/>
+        </w:rPr>
+        <w:t xml:space="preserve"> testing</w:t>
       </w:r>
       <w:r>
         <w:t xml:space="preserve"> adalah pendekatan pengujian perangkat lunak yang mengevaluasi fungsionalitas suatu aplikasi tanpa memperhatikan struktur internal atau cara kerjanya. Metode pengujian </w:t>
       </w:r>
-      <w:r>
-        <w:rPr>
-          <w:i/>
-          <w:iCs/>
-        </w:rPr>
-        <w:t>black box</w:t>
-      </w:r>
+      <w:proofErr w:type="spellStart"/>
+      <w:r>
+        <w:rPr>
+          <w:i/>
+          <w:iCs/>
+        </w:rPr>
+        <w:t>black</w:t>
+      </w:r>
+      <w:proofErr w:type="spellEnd"/>
+      <w:r>
+        <w:rPr>
+          <w:i/>
+          <w:iCs/>
+        </w:rPr>
+        <w:t xml:space="preserve"> </w:t>
+      </w:r>
+      <w:proofErr w:type="spellStart"/>
+      <w:r>
+        <w:rPr>
+          <w:i/>
+          <w:iCs/>
+        </w:rPr>
+        <w:t>box</w:t>
+      </w:r>
+      <w:proofErr w:type="spellEnd"/>
       <w:r>
         <w:t xml:space="preserve"> memungkinkan pengembang perangkat lunak untuk menyusun serangkaian kondisi </w:t>
       </w:r>
+      <w:proofErr w:type="spellStart"/>
       <w:r>
         <w:rPr>
           <w:i/>
@@ -18192,9 +20115,11 @@
         </w:rPr>
         <w:t>input</w:t>
       </w:r>
+      <w:proofErr w:type="spellEnd"/>
       <w:r>
         <w:t xml:space="preserve"> yang mencakup semua persyaratan fungsional program. Pengujian dilakukan dengan memilih sejumlah modul yang mencakup berbagai jenis data untuk memastikan bahwa program hanya menerima </w:t>
       </w:r>
+      <w:proofErr w:type="spellStart"/>
       <w:r>
         <w:rPr>
           <w:i/>
@@ -18202,6 +20127,7 @@
         </w:rPr>
         <w:t>input</w:t>
       </w:r>
+      <w:proofErr w:type="spellEnd"/>
       <w:r>
         <w:t xml:space="preserve"> dengan jenis data yang sesuai. Selain itu, pengujian juga memeriksa antarmuka pengguna aplikasi itu sendiri</w:t>
       </w:r>
@@ -18256,16 +20182,42 @@
       <w:r>
         <w:t xml:space="preserve">Menurut Atina Fahma Rosyada (2022) </w:t>
       </w:r>
-      <w:r>
-        <w:rPr>
-          <w:i/>
-          <w:iCs/>
-        </w:rPr>
-        <w:t>white box testing</w:t>
+      <w:proofErr w:type="spellStart"/>
+      <w:r>
+        <w:rPr>
+          <w:i/>
+          <w:iCs/>
+        </w:rPr>
+        <w:t>white</w:t>
+      </w:r>
+      <w:proofErr w:type="spellEnd"/>
+      <w:r>
+        <w:rPr>
+          <w:i/>
+          <w:iCs/>
+        </w:rPr>
+        <w:t xml:space="preserve"> </w:t>
+      </w:r>
+      <w:proofErr w:type="spellStart"/>
+      <w:r>
+        <w:rPr>
+          <w:i/>
+          <w:iCs/>
+        </w:rPr>
+        <w:t>box</w:t>
+      </w:r>
+      <w:proofErr w:type="spellEnd"/>
+      <w:r>
+        <w:rPr>
+          <w:i/>
+          <w:iCs/>
+        </w:rPr>
+        <w:t xml:space="preserve"> testing</w:t>
       </w:r>
       <w:r>
         <w:t xml:space="preserve"> merupakan metode pengujian yang menitikberatkan pada evaluasi </w:t>
       </w:r>
+      <w:proofErr w:type="spellStart"/>
       <w:r>
         <w:rPr>
           <w:i/>
@@ -18273,9 +20225,11 @@
         </w:rPr>
         <w:t>input</w:t>
       </w:r>
+      <w:proofErr w:type="spellEnd"/>
       <w:r>
         <w:t xml:space="preserve"> dan </w:t>
       </w:r>
+      <w:proofErr w:type="spellStart"/>
       <w:r>
         <w:rPr>
           <w:i/>
@@ -18283,6 +20237,7 @@
         </w:rPr>
         <w:t>output</w:t>
       </w:r>
+      <w:proofErr w:type="spellEnd"/>
       <w:r>
         <w:t xml:space="preserve"> dari perangkat lunak yang dikembangkan oleh seorang </w:t>
       </w:r>
@@ -18319,8 +20274,17 @@
           <w:i/>
           <w:iCs/>
         </w:rPr>
-        <w:t>User Response</w:t>
-      </w:r>
+        <w:t xml:space="preserve">User </w:t>
+      </w:r>
+      <w:proofErr w:type="spellStart"/>
+      <w:r>
+        <w:rPr>
+          <w:i/>
+          <w:iCs/>
+        </w:rPr>
+        <w:t>Response</w:t>
+      </w:r>
+      <w:proofErr w:type="spellEnd"/>
       <w:r>
         <w:t xml:space="preserve"> (Kuesioner)</w:t>
       </w:r>
@@ -18505,12 +20469,21 @@
       <w:r>
         <w:t xml:space="preserve"> dan publikasi di </w:t>
       </w:r>
-      <w:r>
-        <w:rPr>
-          <w:i/>
-          <w:iCs/>
-        </w:rPr>
-        <w:t>Play Store</w:t>
+      <w:proofErr w:type="spellStart"/>
+      <w:r>
+        <w:rPr>
+          <w:i/>
+          <w:iCs/>
+        </w:rPr>
+        <w:t>Play</w:t>
+      </w:r>
+      <w:proofErr w:type="spellEnd"/>
+      <w:r>
+        <w:rPr>
+          <w:i/>
+          <w:iCs/>
+        </w:rPr>
+        <w:t xml:space="preserve"> Store</w:t>
       </w:r>
       <w:r>
         <w:t xml:space="preserve">, analisis sistem akan menjadi kunci utama untuk memahami, mendokumentasikan, dan memeriksa seluruh proses yang terlibat dalam pembangunan dan penggunaan </w:t>
@@ -18595,12 +20568,21 @@
       <w:r>
         <w:t xml:space="preserve"> distribusi seperti </w:t>
       </w:r>
-      <w:r>
-        <w:rPr>
-          <w:i/>
-          <w:iCs/>
-        </w:rPr>
-        <w:t>Play Store</w:t>
+      <w:proofErr w:type="spellStart"/>
+      <w:r>
+        <w:rPr>
+          <w:i/>
+          <w:iCs/>
+        </w:rPr>
+        <w:t>Play</w:t>
+      </w:r>
+      <w:proofErr w:type="spellEnd"/>
+      <w:r>
+        <w:rPr>
+          <w:i/>
+          <w:iCs/>
+        </w:rPr>
+        <w:t xml:space="preserve"> Store</w:t>
       </w:r>
       <w:r>
         <w:t xml:space="preserve">. Ini termasuk pemahaman tentang persyaratan teknis dan kebijakan yang harus diperhatikan dalam proses distribusi. Dengan melakukan analisa sistem yang </w:t>
@@ -18617,6 +20599,7 @@
       <w:r>
         <w:t xml:space="preserve">dapat memahami secara menyeluruh kebutuhan dan </w:t>
       </w:r>
+      <w:proofErr w:type="spellStart"/>
       <w:r>
         <w:rPr>
           <w:i/>
@@ -18624,6 +20607,7 @@
         </w:rPr>
         <w:t>input</w:t>
       </w:r>
+      <w:proofErr w:type="spellEnd"/>
       <w:r>
         <w:t xml:space="preserve"> yang diperlukan untuk </w:t>
       </w:r>
@@ -18696,6 +20680,7 @@
       <w:r>
         <w:t xml:space="preserve">masalah yang terjadi pada suatu sistem. </w:t>
       </w:r>
+      <w:proofErr w:type="spellStart"/>
       <w:r>
         <w:rPr>
           <w:i/>
@@ -18703,6 +20688,7 @@
         </w:rPr>
         <w:t>Activity</w:t>
       </w:r>
+      <w:proofErr w:type="spellEnd"/>
       <w:r>
         <w:t xml:space="preserve"> </w:t>
       </w:r>
@@ -18733,7 +20719,7 @@
           <w:noProof/>
         </w:rPr>
         <w:drawing>
-          <wp:inline distT="0" distB="0" distL="0" distR="0" wp14:anchorId="41B8C609" wp14:editId="02EC0C19">
+          <wp:inline distT="0" distB="0" distL="0" distR="0" wp14:anchorId="41B8C609" wp14:editId="369873A0">
             <wp:extent cx="2880000" cy="2808000"/>
             <wp:effectExtent l="0" t="0" r="0" b="0"/>
             <wp:docPr id="1370110928" name="Picture 2"/>
@@ -18872,6 +20858,7 @@
         </w:rPr>
         <w:t xml:space="preserve"> </w:t>
       </w:r>
+      <w:proofErr w:type="spellStart"/>
       <w:r>
         <w:rPr>
           <w:i w:val="0"/>
@@ -18881,8 +20868,9 @@
           <w:sz w:val="24"/>
           <w:szCs w:val="24"/>
         </w:rPr>
-        <w:t xml:space="preserve">Activity Diagram </w:t>
-      </w:r>
+        <w:t>Activity</w:t>
+      </w:r>
+      <w:proofErr w:type="spellEnd"/>
       <w:r>
         <w:rPr>
           <w:i w:val="0"/>
@@ -18892,6 +20880,17 @@
           <w:sz w:val="24"/>
           <w:szCs w:val="24"/>
         </w:rPr>
+        <w:t xml:space="preserve"> Diagram </w:t>
+      </w:r>
+      <w:r>
+        <w:rPr>
+          <w:i w:val="0"/>
+          <w:iCs w:val="0"/>
+          <w:noProof w:val="0"/>
+          <w:color w:val="000000" w:themeColor="text1"/>
+          <w:sz w:val="24"/>
+          <w:szCs w:val="24"/>
+        </w:rPr>
         <w:t>Sistem Berjalan</w:t>
       </w:r>
     </w:p>
@@ -18913,12 +20912,21 @@
       <w:r>
         <w:t xml:space="preserve"> pembelajaran bahasa yang tersedia di platform </w:t>
       </w:r>
-      <w:r>
-        <w:rPr>
-          <w:i/>
-          <w:iCs/>
-        </w:rPr>
-        <w:t>Play Store</w:t>
+      <w:proofErr w:type="spellStart"/>
+      <w:r>
+        <w:rPr>
+          <w:i/>
+          <w:iCs/>
+        </w:rPr>
+        <w:t>Play</w:t>
+      </w:r>
+      <w:proofErr w:type="spellEnd"/>
+      <w:r>
+        <w:rPr>
+          <w:i/>
+          <w:iCs/>
+        </w:rPr>
+        <w:t xml:space="preserve"> Store</w:t>
       </w:r>
       <w:r>
         <w:t>, seperti</w:t>
@@ -19077,12 +21085,21 @@
       <w:r>
         <w:t xml:space="preserve">pengetahuan bahasa Jepang. Berikut adalah </w:t>
       </w:r>
-      <w:r>
-        <w:rPr>
-          <w:i/>
-          <w:iCs/>
-        </w:rPr>
-        <w:t>activity diagram</w:t>
+      <w:proofErr w:type="spellStart"/>
+      <w:r>
+        <w:rPr>
+          <w:i/>
+          <w:iCs/>
+        </w:rPr>
+        <w:t>activity</w:t>
+      </w:r>
+      <w:proofErr w:type="spellEnd"/>
+      <w:r>
+        <w:rPr>
+          <w:i/>
+          <w:iCs/>
+        </w:rPr>
+        <w:t xml:space="preserve"> diagram</w:t>
       </w:r>
       <w:r>
         <w:t xml:space="preserve"> dari </w:t>
@@ -19251,7 +21268,31 @@
           <w:sz w:val="24"/>
           <w:szCs w:val="24"/>
         </w:rPr>
-        <w:t xml:space="preserve"> Activity Diagram Sistem Usulan</w:t>
+        <w:t xml:space="preserve"> </w:t>
+      </w:r>
+      <w:proofErr w:type="spellStart"/>
+      <w:r>
+        <w:rPr>
+          <w:i w:val="0"/>
+          <w:iCs w:val="0"/>
+          <w:noProof w:val="0"/>
+          <w:color w:val="000000" w:themeColor="text1"/>
+          <w:sz w:val="24"/>
+          <w:szCs w:val="24"/>
+        </w:rPr>
+        <w:t>Activity</w:t>
+      </w:r>
+      <w:proofErr w:type="spellEnd"/>
+      <w:r>
+        <w:rPr>
+          <w:i w:val="0"/>
+          <w:iCs w:val="0"/>
+          <w:noProof w:val="0"/>
+          <w:color w:val="000000" w:themeColor="text1"/>
+          <w:sz w:val="24"/>
+          <w:szCs w:val="24"/>
+        </w:rPr>
+        <w:t xml:space="preserve"> Diagram Sistem Usulan</w:t>
       </w:r>
     </w:p>
     <w:p>
@@ -19295,16 +21336,35 @@
       <w:r>
         <w:t xml:space="preserve">akan memberikan kondisi. Jika pengguna sudah memilih karakter, mereka akan diarahkan ke </w:t>
       </w:r>
-      <w:r>
-        <w:rPr>
-          <w:i/>
-          <w:iCs/>
-        </w:rPr>
-        <w:t>scene gameplay</w:t>
-      </w:r>
+      <w:proofErr w:type="spellStart"/>
+      <w:r>
+        <w:rPr>
+          <w:i/>
+          <w:iCs/>
+        </w:rPr>
+        <w:t>scene</w:t>
+      </w:r>
+      <w:proofErr w:type="spellEnd"/>
+      <w:r>
+        <w:rPr>
+          <w:i/>
+          <w:iCs/>
+        </w:rPr>
+        <w:t xml:space="preserve"> </w:t>
+      </w:r>
+      <w:proofErr w:type="spellStart"/>
+      <w:r>
+        <w:rPr>
+          <w:i/>
+          <w:iCs/>
+        </w:rPr>
+        <w:t>gameplay</w:t>
+      </w:r>
+      <w:proofErr w:type="spellEnd"/>
       <w:r>
         <w:t xml:space="preserve">; namun, jika belum, mereka akan diarahkan ke </w:t>
       </w:r>
+      <w:proofErr w:type="spellStart"/>
       <w:r>
         <w:rPr>
           <w:i/>
@@ -19312,6 +21372,7 @@
         </w:rPr>
         <w:t>scene</w:t>
       </w:r>
+      <w:proofErr w:type="spellEnd"/>
       <w:r>
         <w:t xml:space="preserve"> pemilihan karakter. Setelah itu, pengguna akan diberikan kondisi untuk memilih jenis kelamin karakter, yakni laki-laki atau perempuan, </w:t>
       </w:r>
@@ -19321,13 +21382,31 @@
       <w:r>
         <w:t xml:space="preserve"> memasukkan nama karakter. Setelah langkah-langkah tersebut, aplikasi akan membuka </w:t>
       </w:r>
-      <w:r>
-        <w:rPr>
-          <w:i/>
-          <w:iCs/>
-        </w:rPr>
-        <w:t>scene gameplay</w:t>
-      </w:r>
+      <w:proofErr w:type="spellStart"/>
+      <w:r>
+        <w:rPr>
+          <w:i/>
+          <w:iCs/>
+        </w:rPr>
+        <w:t>scene</w:t>
+      </w:r>
+      <w:proofErr w:type="spellEnd"/>
+      <w:r>
+        <w:rPr>
+          <w:i/>
+          <w:iCs/>
+        </w:rPr>
+        <w:t xml:space="preserve"> </w:t>
+      </w:r>
+      <w:proofErr w:type="spellStart"/>
+      <w:r>
+        <w:rPr>
+          <w:i/>
+          <w:iCs/>
+        </w:rPr>
+        <w:t>gameplay</w:t>
+      </w:r>
+      <w:proofErr w:type="spellEnd"/>
       <w:r>
         <w:t>, di mana pengguna dapat mengambil misi dan menyelesaikannya.</w:t>
       </w:r>
@@ -19406,6 +21485,7 @@
         </w:numPr>
         <w:spacing w:after="160" w:line="360" w:lineRule="auto"/>
       </w:pPr>
+      <w:proofErr w:type="spellStart"/>
       <w:r>
         <w:rPr>
           <w:i/>
@@ -19413,6 +21493,7 @@
         </w:rPr>
         <w:t>Concept</w:t>
       </w:r>
+      <w:proofErr w:type="spellEnd"/>
     </w:p>
     <w:p>
       <w:pPr>
@@ -19426,6 +21507,7 @@
         </w:rPr>
         <w:t xml:space="preserve">Pada tahap </w:t>
       </w:r>
+      <w:proofErr w:type="spellStart"/>
       <w:r>
         <w:rPr>
           <w:rFonts w:hint="eastAsia"/>
@@ -19434,6 +21516,7 @@
         </w:rPr>
         <w:t>concept</w:t>
       </w:r>
+      <w:proofErr w:type="spellEnd"/>
       <w:r>
         <w:rPr>
           <w:rFonts w:hint="eastAsia"/>
@@ -19690,6 +21773,7 @@
         </w:rPr>
         <w:t xml:space="preserve"> </w:t>
       </w:r>
+      <w:proofErr w:type="spellStart"/>
       <w:r>
         <w:rPr>
           <w:rFonts w:hint="eastAsia"/>
@@ -19698,6 +21782,7 @@
         </w:rPr>
         <w:t>storyboard</w:t>
       </w:r>
+      <w:proofErr w:type="spellEnd"/>
       <w:r>
         <w:rPr>
           <w:rFonts w:hint="eastAsia"/>
@@ -19727,6 +21812,7 @@
         </w:rPr>
         <w:t xml:space="preserve"> Pada </w:t>
       </w:r>
+      <w:proofErr w:type="spellStart"/>
       <w:r>
         <w:rPr>
           <w:rFonts w:hint="eastAsia"/>
@@ -19735,6 +21821,7 @@
         </w:rPr>
         <w:t>storyboard</w:t>
       </w:r>
+      <w:proofErr w:type="spellEnd"/>
       <w:r>
         <w:rPr>
           <w:rFonts w:hint="eastAsia"/>
@@ -19827,6 +21914,7 @@
         </w:rPr>
         <w:t xml:space="preserve">Berikut adalah </w:t>
       </w:r>
+      <w:proofErr w:type="spellStart"/>
       <w:r>
         <w:rPr>
           <w:rFonts w:hint="eastAsia"/>
@@ -19834,6 +21922,7 @@
         </w:rPr>
         <w:t>storyboard</w:t>
       </w:r>
+      <w:proofErr w:type="spellEnd"/>
       <w:r>
         <w:rPr>
           <w:rFonts w:hint="eastAsia"/>
@@ -19883,12 +21972,21 @@
           <w:i/>
         </w:rPr>
       </w:pPr>
+      <w:proofErr w:type="spellStart"/>
       <w:r>
         <w:rPr>
           <w:rFonts w:hint="eastAsia"/>
           <w:i/>
         </w:rPr>
-        <w:t>Storyboard Main Menu</w:t>
+        <w:t>Storyboard</w:t>
+      </w:r>
+      <w:proofErr w:type="spellEnd"/>
+      <w:r>
+        <w:rPr>
+          <w:rFonts w:hint="eastAsia"/>
+          <w:i/>
+        </w:rPr>
+        <w:t xml:space="preserve"> Main Menu</w:t>
       </w:r>
     </w:p>
     <w:p>
@@ -20041,7 +22139,33 @@
           <w:sz w:val="24"/>
           <w:szCs w:val="24"/>
         </w:rPr>
-        <w:t xml:space="preserve"> Storyboard Main Menu</w:t>
+        <w:t xml:space="preserve"> </w:t>
+      </w:r>
+      <w:proofErr w:type="spellStart"/>
+      <w:r>
+        <w:rPr>
+          <w:rFonts w:hint="eastAsia"/>
+          <w:i w:val="0"/>
+          <w:iCs w:val="0"/>
+          <w:noProof w:val="0"/>
+          <w:color w:val="auto"/>
+          <w:sz w:val="24"/>
+          <w:szCs w:val="24"/>
+        </w:rPr>
+        <w:t>Storyboard</w:t>
+      </w:r>
+      <w:proofErr w:type="spellEnd"/>
+      <w:r>
+        <w:rPr>
+          <w:rFonts w:hint="eastAsia"/>
+          <w:i w:val="0"/>
+          <w:iCs w:val="0"/>
+          <w:noProof w:val="0"/>
+          <w:color w:val="auto"/>
+          <w:sz w:val="24"/>
+          <w:szCs w:val="24"/>
+        </w:rPr>
+        <w:t xml:space="preserve"> Main Menu</w:t>
       </w:r>
     </w:p>
     <w:p>
@@ -20058,13 +22182,23 @@
         </w:rPr>
         <w:t xml:space="preserve">ada </w:t>
       </w:r>
+      <w:proofErr w:type="spellStart"/>
       <w:r>
         <w:rPr>
           <w:rFonts w:hint="eastAsia"/>
           <w:i/>
           <w:iCs/>
         </w:rPr>
-        <w:t>storyboard main menu</w:t>
+        <w:t>storyboard</w:t>
+      </w:r>
+      <w:proofErr w:type="spellEnd"/>
+      <w:r>
+        <w:rPr>
+          <w:rFonts w:hint="eastAsia"/>
+          <w:i/>
+          <w:iCs/>
+        </w:rPr>
+        <w:t xml:space="preserve"> main menu</w:t>
       </w:r>
       <w:r>
         <w:rPr>
@@ -20171,13 +22305,47 @@
           <w:i/>
         </w:rPr>
       </w:pPr>
+      <w:proofErr w:type="spellStart"/>
       <w:r>
         <w:rPr>
           <w:rFonts w:hint="eastAsia"/>
           <w:i/>
         </w:rPr>
-        <w:t>Storyboard Character Selection</w:t>
-      </w:r>
+        <w:t>Storyboard</w:t>
+      </w:r>
+      <w:proofErr w:type="spellEnd"/>
+      <w:r>
+        <w:rPr>
+          <w:rFonts w:hint="eastAsia"/>
+          <w:i/>
+        </w:rPr>
+        <w:t xml:space="preserve"> </w:t>
+      </w:r>
+      <w:proofErr w:type="spellStart"/>
+      <w:r>
+        <w:rPr>
+          <w:rFonts w:hint="eastAsia"/>
+          <w:i/>
+        </w:rPr>
+        <w:t>Character</w:t>
+      </w:r>
+      <w:proofErr w:type="spellEnd"/>
+      <w:r>
+        <w:rPr>
+          <w:rFonts w:hint="eastAsia"/>
+          <w:i/>
+        </w:rPr>
+        <w:t xml:space="preserve"> </w:t>
+      </w:r>
+      <w:proofErr w:type="spellStart"/>
+      <w:r>
+        <w:rPr>
+          <w:rFonts w:hint="eastAsia"/>
+          <w:i/>
+        </w:rPr>
+        <w:t>Selection</w:t>
+      </w:r>
+      <w:proofErr w:type="spellEnd"/>
     </w:p>
     <w:p>
       <w:pPr>
@@ -20328,8 +22496,74 @@
           <w:sz w:val="24"/>
           <w:szCs w:val="24"/>
         </w:rPr>
-        <w:t xml:space="preserve"> Storyboard Character Selection</w:t>
-      </w:r>
+        <w:t xml:space="preserve"> </w:t>
+      </w:r>
+      <w:proofErr w:type="spellStart"/>
+      <w:r>
+        <w:rPr>
+          <w:rFonts w:hint="eastAsia"/>
+          <w:i w:val="0"/>
+          <w:iCs w:val="0"/>
+          <w:noProof w:val="0"/>
+          <w:color w:val="auto"/>
+          <w:sz w:val="24"/>
+          <w:szCs w:val="24"/>
+        </w:rPr>
+        <w:t>Storyboard</w:t>
+      </w:r>
+      <w:proofErr w:type="spellEnd"/>
+      <w:r>
+        <w:rPr>
+          <w:rFonts w:hint="eastAsia"/>
+          <w:i w:val="0"/>
+          <w:iCs w:val="0"/>
+          <w:noProof w:val="0"/>
+          <w:color w:val="auto"/>
+          <w:sz w:val="24"/>
+          <w:szCs w:val="24"/>
+        </w:rPr>
+        <w:t xml:space="preserve"> </w:t>
+      </w:r>
+      <w:proofErr w:type="spellStart"/>
+      <w:r>
+        <w:rPr>
+          <w:rFonts w:hint="eastAsia"/>
+          <w:i w:val="0"/>
+          <w:iCs w:val="0"/>
+          <w:noProof w:val="0"/>
+          <w:color w:val="auto"/>
+          <w:sz w:val="24"/>
+          <w:szCs w:val="24"/>
+        </w:rPr>
+        <w:t>Character</w:t>
+      </w:r>
+      <w:proofErr w:type="spellEnd"/>
+      <w:r>
+        <w:rPr>
+          <w:rFonts w:hint="eastAsia"/>
+          <w:i w:val="0"/>
+          <w:iCs w:val="0"/>
+          <w:noProof w:val="0"/>
+          <w:color w:val="auto"/>
+          <w:sz w:val="24"/>
+          <w:szCs w:val="24"/>
+        </w:rPr>
+        <w:t xml:space="preserve"> </w:t>
+      </w:r>
+      <w:proofErr w:type="spellStart"/>
+      <w:r>
+        <w:rPr>
+          <w:rFonts w:hint="eastAsia"/>
+          <w:i w:val="0"/>
+          <w:iCs w:val="0"/>
+          <w:noProof w:val="0"/>
+          <w:color w:val="auto"/>
+          <w:sz w:val="24"/>
+          <w:szCs w:val="24"/>
+        </w:rPr>
+        <w:t>Selection</w:t>
+      </w:r>
+      <w:proofErr w:type="spellEnd"/>
     </w:p>
     <w:p>
       <w:pPr>
@@ -20345,25 +22579,55 @@
         </w:rPr>
         <w:t xml:space="preserve">ada </w:t>
       </w:r>
+      <w:proofErr w:type="spellStart"/>
       <w:r>
         <w:rPr>
           <w:rFonts w:hint="eastAsia"/>
           <w:i/>
           <w:iCs/>
         </w:rPr>
-        <w:t xml:space="preserve">storyboard </w:t>
-      </w:r>
+        <w:t>storyboard</w:t>
+      </w:r>
+      <w:proofErr w:type="spellEnd"/>
       <w:r>
         <w:rPr>
           <w:rFonts w:hint="eastAsia"/>
           <w:i/>
           <w:iCs/>
         </w:rPr>
-        <w:t>character selection</w:t>
-      </w:r>
+        <w:t xml:space="preserve"> </w:t>
+      </w:r>
+      <w:proofErr w:type="spellStart"/>
       <w:r>
         <w:rPr>
           <w:rFonts w:hint="eastAsia"/>
+          <w:i/>
+          <w:iCs/>
+        </w:rPr>
+        <w:t>character</w:t>
+      </w:r>
+      <w:proofErr w:type="spellEnd"/>
+      <w:r>
+        <w:rPr>
+          <w:rFonts w:hint="eastAsia"/>
+          <w:i/>
+          <w:iCs/>
+        </w:rPr>
+        <w:t xml:space="preserve"> </w:t>
+      </w:r>
+      <w:proofErr w:type="spellStart"/>
+      <w:r>
+        <w:rPr>
+          <w:rFonts w:hint="eastAsia"/>
+          <w:i/>
+          <w:iCs/>
+        </w:rPr>
+        <w:t>selection</w:t>
+      </w:r>
+      <w:proofErr w:type="spellEnd"/>
+      <w:r>
+        <w:rPr>
+          <w:rFonts w:hint="eastAsia"/>
         </w:rPr>
         <w:t xml:space="preserve">, pengguna dapat melakukan beberapa struktur navigasi, </w:t>
       </w:r>
@@ -20459,6 +22723,7 @@
         </w:rPr>
         <w:t xml:space="preserve"> ke </w:t>
       </w:r>
+      <w:proofErr w:type="spellStart"/>
       <w:r>
         <w:rPr>
           <w:rFonts w:hint="eastAsia"/>
@@ -20467,12 +22732,14 @@
         </w:rPr>
         <w:t>storyboard</w:t>
       </w:r>
+      <w:proofErr w:type="spellEnd"/>
       <w:r>
         <w:rPr>
           <w:rFonts w:hint="eastAsia"/>
         </w:rPr>
         <w:t xml:space="preserve"> </w:t>
       </w:r>
+      <w:proofErr w:type="spellStart"/>
       <w:r>
         <w:rPr>
           <w:rFonts w:hint="eastAsia"/>
@@ -20481,6 +22748,7 @@
         </w:rPr>
         <w:t>gameplay</w:t>
       </w:r>
+      <w:proofErr w:type="spellEnd"/>
       <w:r>
         <w:rPr>
           <w:rFonts w:hint="eastAsia"/>
@@ -20501,13 +22769,31 @@
           <w:i/>
         </w:rPr>
       </w:pPr>
+      <w:proofErr w:type="spellStart"/>
       <w:r>
         <w:rPr>
           <w:rFonts w:hint="eastAsia"/>
           <w:i/>
         </w:rPr>
-        <w:t>Storyboard Gameplay</w:t>
-      </w:r>
+        <w:t>Storyboard</w:t>
+      </w:r>
+      <w:proofErr w:type="spellEnd"/>
+      <w:r>
+        <w:rPr>
+          <w:rFonts w:hint="eastAsia"/>
+          <w:i/>
+        </w:rPr>
+        <w:t xml:space="preserve"> </w:t>
+      </w:r>
+      <w:proofErr w:type="spellStart"/>
+      <w:r>
+        <w:rPr>
+          <w:rFonts w:hint="eastAsia"/>
+          <w:i/>
+        </w:rPr>
+        <w:t>Gameplay</w:t>
+      </w:r>
+      <w:proofErr w:type="spellEnd"/>
     </w:p>
     <w:p>
       <w:pPr>
@@ -20659,8 +22945,48 @@
           <w:sz w:val="24"/>
           <w:szCs w:val="24"/>
         </w:rPr>
-        <w:t xml:space="preserve"> Storyboard Gameplay</w:t>
-      </w:r>
+        <w:t xml:space="preserve"> </w:t>
+      </w:r>
+      <w:proofErr w:type="spellStart"/>
+      <w:r>
+        <w:rPr>
+          <w:rFonts w:hint="eastAsia"/>
+          <w:i w:val="0"/>
+          <w:iCs w:val="0"/>
+          <w:noProof w:val="0"/>
+          <w:color w:val="auto"/>
+          <w:sz w:val="24"/>
+          <w:szCs w:val="24"/>
+        </w:rPr>
+        <w:t>Storyboard</w:t>
+      </w:r>
+      <w:proofErr w:type="spellEnd"/>
+      <w:r>
+        <w:rPr>
+          <w:rFonts w:hint="eastAsia"/>
+          <w:i w:val="0"/>
+          <w:iCs w:val="0"/>
+          <w:noProof w:val="0"/>
+          <w:color w:val="auto"/>
+          <w:sz w:val="24"/>
+          <w:szCs w:val="24"/>
+        </w:rPr>
+        <w:t xml:space="preserve"> </w:t>
+      </w:r>
+      <w:proofErr w:type="spellStart"/>
+      <w:r>
+        <w:rPr>
+          <w:rFonts w:hint="eastAsia"/>
+          <w:i w:val="0"/>
+          <w:iCs w:val="0"/>
+          <w:noProof w:val="0"/>
+          <w:color w:val="auto"/>
+          <w:sz w:val="24"/>
+          <w:szCs w:val="24"/>
+        </w:rPr>
+        <w:t>Gameplay</w:t>
+      </w:r>
+      <w:proofErr w:type="spellEnd"/>
     </w:p>
     <w:p>
       <w:pPr>
@@ -20676,22 +23002,34 @@
         </w:rPr>
         <w:t xml:space="preserve">ada </w:t>
       </w:r>
+      <w:proofErr w:type="spellStart"/>
       <w:r>
         <w:rPr>
           <w:rFonts w:hint="eastAsia"/>
           <w:i/>
           <w:iCs/>
         </w:rPr>
-        <w:t xml:space="preserve">storyboard </w:t>
-      </w:r>
+        <w:t>storyboard</w:t>
+      </w:r>
+      <w:proofErr w:type="spellEnd"/>
       <w:r>
         <w:rPr>
           <w:rFonts w:hint="eastAsia"/>
           <w:i/>
           <w:iCs/>
         </w:rPr>
+        <w:t xml:space="preserve"> </w:t>
+      </w:r>
+      <w:proofErr w:type="spellStart"/>
+      <w:r>
+        <w:rPr>
+          <w:rFonts w:hint="eastAsia"/>
+          <w:i/>
+          <w:iCs/>
+        </w:rPr>
         <w:t>gameplay</w:t>
       </w:r>
+      <w:proofErr w:type="spellEnd"/>
       <w:r>
         <w:rPr>
           <w:rFonts w:hint="eastAsia"/>
@@ -20722,6 +23060,7 @@
         </w:rPr>
         <w:t xml:space="preserve"> tombol </w:t>
       </w:r>
+      <w:proofErr w:type="spellStart"/>
       <w:r>
         <w:rPr>
           <w:rFonts w:hint="eastAsia"/>
@@ -20730,11 +23069,26 @@
         </w:rPr>
         <w:t>joystick</w:t>
       </w:r>
+      <w:proofErr w:type="spellEnd"/>
       <w:r>
         <w:rPr>
           <w:rFonts w:hint="eastAsia"/>
         </w:rPr>
-        <w:t xml:space="preserve"> untuk menggerakan karakter, </w:t>
+        <w:t xml:space="preserve"> untuk </w:t>
+      </w:r>
+      <w:proofErr w:type="spellStart"/>
+      <w:r>
+        <w:rPr>
+          <w:rFonts w:hint="eastAsia"/>
+        </w:rPr>
+        <w:t>menggerakan</w:t>
+      </w:r>
+      <w:proofErr w:type="spellEnd"/>
+      <w:r>
+        <w:rPr>
+          <w:rFonts w:hint="eastAsia"/>
+        </w:rPr>
+        <w:t xml:space="preserve"> karakter, </w:t>
       </w:r>
       <w:r>
         <w:rPr>
@@ -20859,7 +23213,23 @@
           <w:i/>
           <w:iCs/>
         </w:rPr>
-        <w:t xml:space="preserve">Material Collecting </w:t>
+        <w:t xml:space="preserve">Material </w:t>
+      </w:r>
+      <w:proofErr w:type="spellStart"/>
+      <w:r>
+        <w:rPr>
+          <w:i/>
+          <w:iCs/>
+        </w:rPr>
+        <w:t>Collecting</w:t>
+      </w:r>
+      <w:proofErr w:type="spellEnd"/>
+      <w:r>
+        <w:rPr>
+          <w:i/>
+          <w:iCs/>
+        </w:rPr>
+        <w:t xml:space="preserve"> </w:t>
       </w:r>
     </w:p>
     <w:p>
@@ -20975,6 +23345,7 @@
         </w:rPr>
         <w:t xml:space="preserve">Unity </w:t>
       </w:r>
+      <w:proofErr w:type="spellStart"/>
       <w:r>
         <w:rPr>
           <w:i/>
@@ -20997,6 +23368,7 @@
         </w:rPr>
         <w:t>et</w:t>
       </w:r>
+      <w:proofErr w:type="spellEnd"/>
       <w:r>
         <w:rPr>
           <w:rFonts w:hint="eastAsia"/>
@@ -21048,8 +23420,17 @@
           <w:i/>
           <w:iCs/>
         </w:rPr>
-        <w:t xml:space="preserve"> Adobe Mixamo</w:t>
-      </w:r>
+        <w:t xml:space="preserve"> Adobe </w:t>
+      </w:r>
+      <w:proofErr w:type="spellStart"/>
+      <w:r>
+        <w:rPr>
+          <w:i/>
+          <w:iCs/>
+        </w:rPr>
+        <w:t>Mixamo</w:t>
+      </w:r>
+      <w:proofErr w:type="spellEnd"/>
       <w:r>
         <w:rPr>
           <w:rFonts w:hint="eastAsia"/>
@@ -21071,12 +23452,21 @@
           <w:iCs/>
         </w:rPr>
       </w:pPr>
-      <w:r>
-        <w:rPr>
-          <w:i/>
-          <w:iCs/>
-        </w:rPr>
-        <w:t xml:space="preserve">Assembly </w:t>
+      <w:proofErr w:type="spellStart"/>
+      <w:r>
+        <w:rPr>
+          <w:i/>
+          <w:iCs/>
+        </w:rPr>
+        <w:t>Assembly</w:t>
+      </w:r>
+      <w:proofErr w:type="spellEnd"/>
+      <w:r>
+        <w:rPr>
+          <w:i/>
+          <w:iCs/>
+        </w:rPr>
+        <w:t xml:space="preserve"> </w:t>
       </w:r>
     </w:p>
     <w:p>
@@ -21103,17 +23493,35 @@
           <w:i/>
           <w:iCs/>
         </w:rPr>
-        <w:t>material collecting</w:t>
-      </w:r>
+        <w:t xml:space="preserve">material </w:t>
+      </w:r>
+      <w:proofErr w:type="spellStart"/>
+      <w:r>
+        <w:rPr>
+          <w:i/>
+          <w:iCs/>
+        </w:rPr>
+        <w:t>collecting</w:t>
+      </w:r>
+      <w:proofErr w:type="spellEnd"/>
       <w:r>
         <w:t xml:space="preserve"> dilanjutkan ke tahap </w:t>
       </w:r>
-      <w:r>
-        <w:rPr>
-          <w:i/>
-          <w:iCs/>
-        </w:rPr>
-        <w:t xml:space="preserve">assembly </w:t>
+      <w:proofErr w:type="spellStart"/>
+      <w:r>
+        <w:rPr>
+          <w:i/>
+          <w:iCs/>
+        </w:rPr>
+        <w:t>assembly</w:t>
+      </w:r>
+      <w:proofErr w:type="spellEnd"/>
+      <w:r>
+        <w:rPr>
+          <w:i/>
+          <w:iCs/>
+        </w:rPr>
+        <w:t xml:space="preserve"> </w:t>
       </w:r>
       <w:r>
         <w:t xml:space="preserve">yaitu tahap perakitan. Pada tahap perakitan ini </w:t>
@@ -21141,6 +23549,7 @@
       <w:r>
         <w:t xml:space="preserve">dengan aset 2D yang telah dibuat sebelumnya menggunakan </w:t>
       </w:r>
+      <w:proofErr w:type="spellStart"/>
       <w:r>
         <w:rPr>
           <w:i/>
@@ -21149,6 +23558,7 @@
         <w:lastRenderedPageBreak/>
         <w:t>Figma</w:t>
       </w:r>
+      <w:proofErr w:type="spellEnd"/>
       <w:r>
         <w:t xml:space="preserve">. Setelah itu, membuat mekanisme </w:t>
       </w:r>
@@ -21170,7 +23580,15 @@
         <w:t>game</w:t>
       </w:r>
       <w:r>
-        <w:t>, menampilkan materi, menggerakan karakter, menghitung skor ujian, mengatur jadwal kelas,</w:t>
+        <w:t xml:space="preserve">, menampilkan materi, </w:t>
+      </w:r>
+      <w:proofErr w:type="spellStart"/>
+      <w:r>
+        <w:t>menggerakan</w:t>
+      </w:r>
+      <w:proofErr w:type="spellEnd"/>
+      <w:r>
+        <w:t xml:space="preserve"> karakter, menghitung skor ujian, mengatur jadwal kelas,</w:t>
       </w:r>
       <w:r>
         <w:t xml:space="preserve"> dan lain-lain. </w:t>
@@ -21208,6 +23626,7 @@
       <w:r>
         <w:t xml:space="preserve"> menggunakan </w:t>
       </w:r>
+      <w:proofErr w:type="spellStart"/>
       <w:r>
         <w:rPr>
           <w:i/>
@@ -21215,6 +23634,7 @@
         </w:rPr>
         <w:t>Figma</w:t>
       </w:r>
+      <w:proofErr w:type="spellEnd"/>
       <w:r>
         <w:t xml:space="preserve"> dan </w:t>
       </w:r>
@@ -21223,8 +23643,17 @@
           <w:i/>
           <w:iCs/>
         </w:rPr>
-        <w:t>Adobe Photoshop</w:t>
-      </w:r>
+        <w:t xml:space="preserve">Adobe </w:t>
+      </w:r>
+      <w:proofErr w:type="spellStart"/>
+      <w:r>
+        <w:rPr>
+          <w:i/>
+          <w:iCs/>
+        </w:rPr>
+        <w:t>Photoshop</w:t>
+      </w:r>
+      <w:proofErr w:type="spellEnd"/>
       <w:r>
         <w:t xml:space="preserve"> </w:t>
       </w:r>
@@ -21234,6 +23663,7 @@
       <w:r>
         <w:t xml:space="preserve">animasi karakter 3D menggunakan </w:t>
       </w:r>
+      <w:proofErr w:type="spellStart"/>
       <w:r>
         <w:rPr>
           <w:i/>
@@ -21241,6 +23671,7 @@
         </w:rPr>
         <w:t>Mixamo</w:t>
       </w:r>
+      <w:proofErr w:type="spellEnd"/>
       <w:r>
         <w:t>.</w:t>
       </w:r>
@@ -21410,19 +23841,54 @@
       <w:r>
         <w:t xml:space="preserve">mengunggah karakter 3D yang didapat dari </w:t>
       </w:r>
-      <w:r>
-        <w:rPr>
-          <w:i/>
-          <w:iCs/>
-        </w:rPr>
-        <w:t>asset store unity</w:t>
-      </w:r>
+      <w:proofErr w:type="spellStart"/>
+      <w:r>
+        <w:rPr>
+          <w:i/>
+          <w:iCs/>
+        </w:rPr>
+        <w:t>asset</w:t>
+      </w:r>
+      <w:proofErr w:type="spellEnd"/>
+      <w:r>
+        <w:rPr>
+          <w:i/>
+          <w:iCs/>
+        </w:rPr>
+        <w:t xml:space="preserve"> </w:t>
+      </w:r>
+      <w:proofErr w:type="spellStart"/>
+      <w:r>
+        <w:rPr>
+          <w:i/>
+          <w:iCs/>
+        </w:rPr>
+        <w:t>store</w:t>
+      </w:r>
+      <w:proofErr w:type="spellEnd"/>
+      <w:r>
+        <w:rPr>
+          <w:i/>
+          <w:iCs/>
+        </w:rPr>
+        <w:t xml:space="preserve"> </w:t>
+      </w:r>
+      <w:proofErr w:type="spellStart"/>
+      <w:r>
+        <w:rPr>
+          <w:i/>
+          <w:iCs/>
+        </w:rPr>
+        <w:t>unity</w:t>
+      </w:r>
+      <w:proofErr w:type="spellEnd"/>
       <w:r>
         <w:t xml:space="preserve">. Pada proses ini dilakukan </w:t>
       </w:r>
       <w:r>
         <w:t xml:space="preserve">untuk membuat animasi yang dibutuhkan seperti animasi </w:t>
       </w:r>
+      <w:proofErr w:type="spellStart"/>
       <w:r>
         <w:rPr>
           <w:i/>
@@ -21430,9 +23896,11 @@
         </w:rPr>
         <w:t>idle</w:t>
       </w:r>
+      <w:proofErr w:type="spellEnd"/>
       <w:r>
         <w:t xml:space="preserve">, </w:t>
       </w:r>
+      <w:proofErr w:type="spellStart"/>
       <w:r>
         <w:rPr>
           <w:i/>
@@ -21440,6 +23908,7 @@
         </w:rPr>
         <w:t>walk</w:t>
       </w:r>
+      <w:proofErr w:type="spellEnd"/>
       <w:r>
         <w:t xml:space="preserve">, </w:t>
       </w:r>
@@ -21610,12 +24079,21 @@
       <w:r>
         <w:t xml:space="preserve"> yang dimulai dari membuat </w:t>
       </w:r>
-      <w:r>
-        <w:rPr>
-          <w:i/>
-          <w:iCs/>
-        </w:rPr>
-        <w:t>scene main menu</w:t>
+      <w:proofErr w:type="spellStart"/>
+      <w:r>
+        <w:rPr>
+          <w:i/>
+          <w:iCs/>
+        </w:rPr>
+        <w:t>scene</w:t>
+      </w:r>
+      <w:proofErr w:type="spellEnd"/>
+      <w:r>
+        <w:rPr>
+          <w:i/>
+          <w:iCs/>
+        </w:rPr>
+        <w:t xml:space="preserve"> main menu</w:t>
       </w:r>
       <w:r>
         <w:t xml:space="preserve">. Pada proses ini, langkah-langkah yang </w:t>
@@ -21624,6 +24102,7 @@
         <w:lastRenderedPageBreak/>
         <w:t xml:space="preserve">dilakukan seperti memasang </w:t>
       </w:r>
+      <w:proofErr w:type="spellStart"/>
       <w:r>
         <w:rPr>
           <w:i/>
@@ -21631,6 +24110,7 @@
         </w:rPr>
         <w:t>background</w:t>
       </w:r>
+      <w:proofErr w:type="spellEnd"/>
       <w:r>
         <w:t xml:space="preserve">, membuat tombol, dan membuat mekanisme menggunakan </w:t>
       </w:r>
@@ -21653,6 +24133,7 @@
         </w:rPr>
         <w:t xml:space="preserve"> </w:t>
       </w:r>
+      <w:proofErr w:type="spellStart"/>
       <w:r>
         <w:rPr>
           <w:i/>
@@ -21660,6 +24141,7 @@
         </w:rPr>
         <w:t>script</w:t>
       </w:r>
+      <w:proofErr w:type="spellEnd"/>
       <w:r>
         <w:t>.</w:t>
       </w:r>
@@ -22153,12 +24635,21 @@
           <w:iCs/>
         </w:rPr>
       </w:pPr>
-      <w:r>
-        <w:rPr>
-          <w:i/>
-          <w:iCs/>
-        </w:rPr>
-        <w:t xml:space="preserve">Distribution </w:t>
+      <w:proofErr w:type="spellStart"/>
+      <w:r>
+        <w:rPr>
+          <w:i/>
+          <w:iCs/>
+        </w:rPr>
+        <w:t>Distribution</w:t>
+      </w:r>
+      <w:proofErr w:type="spellEnd"/>
+      <w:r>
+        <w:rPr>
+          <w:i/>
+          <w:iCs/>
+        </w:rPr>
+        <w:t xml:space="preserve"> </w:t>
       </w:r>
     </w:p>
     <w:p>
@@ -22215,12 +24706,21 @@
       <w:r>
         <w:t xml:space="preserve"> </w:t>
       </w:r>
-      <w:r>
-        <w:rPr>
-          <w:i/>
-          <w:iCs/>
-        </w:rPr>
-        <w:t>Play Store</w:t>
+      <w:proofErr w:type="spellStart"/>
+      <w:r>
+        <w:rPr>
+          <w:i/>
+          <w:iCs/>
+        </w:rPr>
+        <w:t>Play</w:t>
+      </w:r>
+      <w:proofErr w:type="spellEnd"/>
+      <w:r>
+        <w:rPr>
+          <w:i/>
+          <w:iCs/>
+        </w:rPr>
+        <w:t xml:space="preserve"> Store</w:t>
       </w:r>
       <w:r>
         <w:t>.</w:t>
@@ -22228,6 +24728,7 @@
       <w:r>
         <w:t xml:space="preserve"> Berikut adalah </w:t>
       </w:r>
+      <w:proofErr w:type="spellStart"/>
       <w:r>
         <w:rPr>
           <w:i/>
@@ -22235,6 +24736,7 @@
         </w:rPr>
         <w:t>link</w:t>
       </w:r>
+      <w:proofErr w:type="spellEnd"/>
       <w:r>
         <w:t xml:space="preserve"> untuk mengunduh </w:t>
       </w:r>
@@ -22432,12 +24934,53 @@
         <w:lastRenderedPageBreak/>
         <w:t xml:space="preserve">Perancangan </w:t>
       </w:r>
-      <w:r>
-        <w:rPr>
-          <w:i/>
-          <w:iCs/>
-        </w:rPr>
-        <w:t>Unified Modelling Language (UML)</w:t>
+      <w:proofErr w:type="spellStart"/>
+      <w:r>
+        <w:rPr>
+          <w:i/>
+          <w:iCs/>
+        </w:rPr>
+        <w:t>Unified</w:t>
+      </w:r>
+      <w:proofErr w:type="spellEnd"/>
+      <w:r>
+        <w:rPr>
+          <w:i/>
+          <w:iCs/>
+        </w:rPr>
+        <w:t xml:space="preserve"> </w:t>
+      </w:r>
+      <w:proofErr w:type="spellStart"/>
+      <w:r>
+        <w:rPr>
+          <w:i/>
+          <w:iCs/>
+        </w:rPr>
+        <w:t>Modelling</w:t>
+      </w:r>
+      <w:proofErr w:type="spellEnd"/>
+      <w:r>
+        <w:rPr>
+          <w:i/>
+          <w:iCs/>
+        </w:rPr>
+        <w:t xml:space="preserve"> </w:t>
+      </w:r>
+      <w:proofErr w:type="spellStart"/>
+      <w:r>
+        <w:rPr>
+          <w:i/>
+          <w:iCs/>
+        </w:rPr>
+        <w:t>Language</w:t>
+      </w:r>
+      <w:proofErr w:type="spellEnd"/>
+      <w:r>
+        <w:rPr>
+          <w:i/>
+          <w:iCs/>
+        </w:rPr>
+        <w:t xml:space="preserve"> (UML)</w:t>
       </w:r>
     </w:p>
     <w:p>
@@ -22459,7 +25002,23 @@
           <w:i/>
           <w:iCs/>
         </w:rPr>
-        <w:t>Use Case Diagram</w:t>
+        <w:t xml:space="preserve">Use </w:t>
+      </w:r>
+      <w:proofErr w:type="spellStart"/>
+      <w:r>
+        <w:rPr>
+          <w:i/>
+          <w:iCs/>
+        </w:rPr>
+        <w:t>Case</w:t>
+      </w:r>
+      <w:proofErr w:type="spellEnd"/>
+      <w:r>
+        <w:rPr>
+          <w:i/>
+          <w:iCs/>
+        </w:rPr>
+        <w:t xml:space="preserve"> Diagram</w:t>
       </w:r>
     </w:p>
     <w:p>
@@ -22625,12 +25184,21 @@
           <w:iCs/>
         </w:rPr>
       </w:pPr>
-      <w:r>
-        <w:rPr>
-          <w:i/>
-          <w:iCs/>
-        </w:rPr>
-        <w:t>Activity Diagram</w:t>
+      <w:proofErr w:type="spellStart"/>
+      <w:r>
+        <w:rPr>
+          <w:i/>
+          <w:iCs/>
+        </w:rPr>
+        <w:t>Activity</w:t>
+      </w:r>
+      <w:proofErr w:type="spellEnd"/>
+      <w:r>
+        <w:rPr>
+          <w:i/>
+          <w:iCs/>
+        </w:rPr>
+        <w:t xml:space="preserve"> Diagram</w:t>
       </w:r>
     </w:p>
     <w:p>
@@ -22646,12 +25214,21 @@
           <w:iCs/>
         </w:rPr>
       </w:pPr>
-      <w:r>
-        <w:rPr>
-          <w:i/>
-          <w:iCs/>
-        </w:rPr>
-        <w:t>Activity Diagram Main Menu</w:t>
+      <w:proofErr w:type="spellStart"/>
+      <w:r>
+        <w:rPr>
+          <w:i/>
+          <w:iCs/>
+        </w:rPr>
+        <w:t>Activity</w:t>
+      </w:r>
+      <w:proofErr w:type="spellEnd"/>
+      <w:r>
+        <w:rPr>
+          <w:i/>
+          <w:iCs/>
+        </w:rPr>
+        <w:t xml:space="preserve"> Diagram Main Menu</w:t>
       </w:r>
     </w:p>
     <w:p>
@@ -22811,13 +25388,22 @@
           <w:iCs/>
         </w:rPr>
       </w:pPr>
+      <w:proofErr w:type="spellStart"/>
       <w:r>
         <w:rPr>
           <w:i/>
           <w:iCs/>
         </w:rPr>
         <w:lastRenderedPageBreak/>
-        <w:t xml:space="preserve">Activity Diagram </w:t>
+        <w:t>Activity</w:t>
+      </w:r>
+      <w:proofErr w:type="spellEnd"/>
+      <w:r>
+        <w:rPr>
+          <w:i/>
+          <w:iCs/>
+        </w:rPr>
+        <w:t xml:space="preserve"> Diagram </w:t>
       </w:r>
       <w:r>
         <w:rPr>
@@ -23035,12 +25621,21 @@
           <w:iCs/>
         </w:rPr>
       </w:pPr>
-      <w:r>
-        <w:rPr>
-          <w:i/>
-          <w:iCs/>
-        </w:rPr>
-        <w:t xml:space="preserve">Activity Diagram </w:t>
+      <w:proofErr w:type="spellStart"/>
+      <w:r>
+        <w:rPr>
+          <w:i/>
+          <w:iCs/>
+        </w:rPr>
+        <w:t>Activity</w:t>
+      </w:r>
+      <w:proofErr w:type="spellEnd"/>
+      <w:r>
+        <w:rPr>
+          <w:i/>
+          <w:iCs/>
+        </w:rPr>
+        <w:t xml:space="preserve"> Diagram </w:t>
       </w:r>
       <w:r>
         <w:rPr>
@@ -23234,12 +25829,21 @@
           <w:iCs/>
         </w:rPr>
       </w:pPr>
-      <w:r>
-        <w:rPr>
-          <w:i/>
-          <w:iCs/>
-        </w:rPr>
-        <w:t xml:space="preserve">Activity Diagram </w:t>
+      <w:proofErr w:type="spellStart"/>
+      <w:r>
+        <w:rPr>
+          <w:i/>
+          <w:iCs/>
+        </w:rPr>
+        <w:t>Activity</w:t>
+      </w:r>
+      <w:proofErr w:type="spellEnd"/>
+      <w:r>
+        <w:rPr>
+          <w:i/>
+          <w:iCs/>
+        </w:rPr>
+        <w:t xml:space="preserve"> Diagram </w:t>
       </w:r>
       <w:r>
         <w:rPr>
@@ -23262,6 +25866,7 @@
         </w:rPr>
         <w:t xml:space="preserve"> </w:t>
       </w:r>
+      <w:proofErr w:type="spellStart"/>
       <w:r>
         <w:rPr>
           <w:i/>
@@ -23269,6 +25874,7 @@
         </w:rPr>
         <w:t>Credits</w:t>
       </w:r>
+      <w:proofErr w:type="spellEnd"/>
     </w:p>
     <w:p>
       <w:pPr>
@@ -23432,12 +26038,21 @@
           <w:iCs/>
         </w:rPr>
       </w:pPr>
-      <w:r>
-        <w:rPr>
-          <w:i/>
-          <w:iCs/>
-        </w:rPr>
-        <w:t xml:space="preserve">Activity Diagram </w:t>
+      <w:proofErr w:type="spellStart"/>
+      <w:r>
+        <w:rPr>
+          <w:i/>
+          <w:iCs/>
+        </w:rPr>
+        <w:t>Activity</w:t>
+      </w:r>
+      <w:proofErr w:type="spellEnd"/>
+      <w:r>
+        <w:rPr>
+          <w:i/>
+          <w:iCs/>
+        </w:rPr>
+        <w:t xml:space="preserve"> Diagram </w:t>
       </w:r>
       <w:r>
         <w:rPr>
@@ -23460,6 +26075,7 @@
         </w:rPr>
         <w:t xml:space="preserve"> </w:t>
       </w:r>
+      <w:proofErr w:type="spellStart"/>
       <w:r>
         <w:rPr>
           <w:i/>
@@ -23467,6 +26083,7 @@
         </w:rPr>
         <w:t>Quit</w:t>
       </w:r>
+      <w:proofErr w:type="spellEnd"/>
       <w:r>
         <w:rPr>
           <w:i/>
@@ -23658,12 +26275,21 @@
           <w:iCs/>
         </w:rPr>
       </w:pPr>
-      <w:r>
-        <w:rPr>
-          <w:i/>
-          <w:iCs/>
-        </w:rPr>
-        <w:t xml:space="preserve">Activity Diagram </w:t>
+      <w:proofErr w:type="spellStart"/>
+      <w:r>
+        <w:rPr>
+          <w:i/>
+          <w:iCs/>
+        </w:rPr>
+        <w:t>Activity</w:t>
+      </w:r>
+      <w:proofErr w:type="spellEnd"/>
+      <w:r>
+        <w:rPr>
+          <w:i/>
+          <w:iCs/>
+        </w:rPr>
+        <w:t xml:space="preserve"> Diagram </w:t>
       </w:r>
       <w:r>
         <w:rPr>
@@ -23686,6 +26312,7 @@
         </w:rPr>
         <w:t xml:space="preserve"> </w:t>
       </w:r>
+      <w:proofErr w:type="spellStart"/>
       <w:r>
         <w:rPr>
           <w:i/>
@@ -23707,6 +26334,7 @@
         </w:rPr>
         <w:t>play</w:t>
       </w:r>
+      <w:proofErr w:type="spellEnd"/>
     </w:p>
     <w:p>
       <w:pPr>
@@ -23871,19 +26499,37 @@
           <w:iCs/>
         </w:rPr>
       </w:pPr>
-      <w:r>
-        <w:rPr>
-          <w:i/>
-          <w:iCs/>
-        </w:rPr>
-        <w:t xml:space="preserve">Activity Diagram </w:t>
-      </w:r>
-      <w:r>
-        <w:rPr>
-          <w:i/>
-          <w:iCs/>
-        </w:rPr>
-        <w:t xml:space="preserve">Gameplay </w:t>
+      <w:proofErr w:type="spellStart"/>
+      <w:r>
+        <w:rPr>
+          <w:i/>
+          <w:iCs/>
+        </w:rPr>
+        <w:t>Activity</w:t>
+      </w:r>
+      <w:proofErr w:type="spellEnd"/>
+      <w:r>
+        <w:rPr>
+          <w:i/>
+          <w:iCs/>
+        </w:rPr>
+        <w:t xml:space="preserve"> Diagram </w:t>
+      </w:r>
+      <w:proofErr w:type="spellStart"/>
+      <w:r>
+        <w:rPr>
+          <w:i/>
+          <w:iCs/>
+        </w:rPr>
+        <w:t>Gameplay</w:t>
+      </w:r>
+      <w:proofErr w:type="spellEnd"/>
+      <w:r>
+        <w:rPr>
+          <w:i/>
+          <w:iCs/>
+        </w:rPr>
+        <w:t xml:space="preserve"> </w:t>
       </w:r>
       <w:r>
         <w:rPr>
@@ -23897,7 +26543,15 @@
           <w:i/>
           <w:iCs/>
         </w:rPr>
-        <w:t xml:space="preserve"> Missi</w:t>
+        <w:t xml:space="preserve"> </w:t>
+      </w:r>
+      <w:proofErr w:type="spellStart"/>
+      <w:r>
+        <w:rPr>
+          <w:i/>
+          <w:iCs/>
+        </w:rPr>
+        <w:t>Missi</w:t>
       </w:r>
       <w:r>
         <w:rPr>
@@ -23913,6 +26567,7 @@
         </w:rPr>
         <w:t>n</w:t>
       </w:r>
+      <w:proofErr w:type="spellEnd"/>
     </w:p>
     <w:p>
       <w:pPr>
@@ -24080,19 +26735,37 @@
           <w:iCs/>
         </w:rPr>
       </w:pPr>
-      <w:r>
-        <w:rPr>
-          <w:i/>
-          <w:iCs/>
-        </w:rPr>
-        <w:t xml:space="preserve">Activity Diagram </w:t>
-      </w:r>
-      <w:r>
-        <w:rPr>
-          <w:i/>
-          <w:iCs/>
-        </w:rPr>
-        <w:t xml:space="preserve">Gameplay </w:t>
+      <w:proofErr w:type="spellStart"/>
+      <w:r>
+        <w:rPr>
+          <w:i/>
+          <w:iCs/>
+        </w:rPr>
+        <w:t>Activity</w:t>
+      </w:r>
+      <w:proofErr w:type="spellEnd"/>
+      <w:r>
+        <w:rPr>
+          <w:i/>
+          <w:iCs/>
+        </w:rPr>
+        <w:t xml:space="preserve"> Diagram </w:t>
+      </w:r>
+      <w:proofErr w:type="spellStart"/>
+      <w:r>
+        <w:rPr>
+          <w:i/>
+          <w:iCs/>
+        </w:rPr>
+        <w:t>Gameplay</w:t>
+      </w:r>
+      <w:proofErr w:type="spellEnd"/>
+      <w:r>
+        <w:rPr>
+          <w:i/>
+          <w:iCs/>
+        </w:rPr>
+        <w:t xml:space="preserve"> </w:t>
       </w:r>
       <w:r>
         <w:rPr>
@@ -24279,12 +26952,21 @@
           <w:iCs/>
         </w:rPr>
       </w:pPr>
-      <w:r>
-        <w:rPr>
-          <w:i/>
-          <w:iCs/>
-        </w:rPr>
-        <w:t xml:space="preserve">Activity Diagram </w:t>
+      <w:proofErr w:type="spellStart"/>
+      <w:r>
+        <w:rPr>
+          <w:i/>
+          <w:iCs/>
+        </w:rPr>
+        <w:t>Activity</w:t>
+      </w:r>
+      <w:proofErr w:type="spellEnd"/>
+      <w:r>
+        <w:rPr>
+          <w:i/>
+          <w:iCs/>
+        </w:rPr>
+        <w:t xml:space="preserve"> Diagram </w:t>
       </w:r>
       <w:r>
         <w:rPr>
@@ -24466,12 +27148,21 @@
           <w:iCs/>
         </w:rPr>
       </w:pPr>
-      <w:r>
-        <w:rPr>
-          <w:i/>
-          <w:iCs/>
-        </w:rPr>
-        <w:t xml:space="preserve">Activity Diagram </w:t>
+      <w:proofErr w:type="spellStart"/>
+      <w:r>
+        <w:rPr>
+          <w:i/>
+          <w:iCs/>
+        </w:rPr>
+        <w:t>Activity</w:t>
+      </w:r>
+      <w:proofErr w:type="spellEnd"/>
+      <w:r>
+        <w:rPr>
+          <w:i/>
+          <w:iCs/>
+        </w:rPr>
+        <w:t xml:space="preserve"> Diagram </w:t>
       </w:r>
       <w:r>
         <w:rPr>
@@ -24657,12 +27348,21 @@
           <w:iCs/>
         </w:rPr>
       </w:pPr>
-      <w:r>
-        <w:rPr>
-          <w:i/>
-          <w:iCs/>
-        </w:rPr>
-        <w:t xml:space="preserve">Activity Diagram </w:t>
+      <w:proofErr w:type="spellStart"/>
+      <w:r>
+        <w:rPr>
+          <w:i/>
+          <w:iCs/>
+        </w:rPr>
+        <w:t>Activity</w:t>
+      </w:r>
+      <w:proofErr w:type="spellEnd"/>
+      <w:r>
+        <w:rPr>
+          <w:i/>
+          <w:iCs/>
+        </w:rPr>
+        <w:t xml:space="preserve"> Diagram </w:t>
       </w:r>
       <w:r>
         <w:rPr>
@@ -24870,19 +27570,37 @@
           <w:iCs/>
         </w:rPr>
       </w:pPr>
-      <w:r>
-        <w:rPr>
-          <w:i/>
-          <w:iCs/>
-        </w:rPr>
-        <w:t xml:space="preserve">Activity Diagram </w:t>
-      </w:r>
-      <w:r>
-        <w:rPr>
-          <w:i/>
-          <w:iCs/>
-        </w:rPr>
-        <w:t xml:space="preserve">Action </w:t>
+      <w:proofErr w:type="spellStart"/>
+      <w:r>
+        <w:rPr>
+          <w:i/>
+          <w:iCs/>
+        </w:rPr>
+        <w:t>Activity</w:t>
+      </w:r>
+      <w:proofErr w:type="spellEnd"/>
+      <w:r>
+        <w:rPr>
+          <w:i/>
+          <w:iCs/>
+        </w:rPr>
+        <w:t xml:space="preserve"> Diagram </w:t>
+      </w:r>
+      <w:proofErr w:type="spellStart"/>
+      <w:r>
+        <w:rPr>
+          <w:i/>
+          <w:iCs/>
+        </w:rPr>
+        <w:t>Action</w:t>
+      </w:r>
+      <w:proofErr w:type="spellEnd"/>
+      <w:r>
+        <w:rPr>
+          <w:i/>
+          <w:iCs/>
+        </w:rPr>
+        <w:t xml:space="preserve"> </w:t>
       </w:r>
       <w:r>
         <w:rPr>
@@ -25069,13 +27787,23 @@
           <w:iCs/>
         </w:rPr>
       </w:pPr>
-      <w:r>
-        <w:rPr>
-          <w:i/>
-          <w:iCs/>
-        </w:rPr>
-        <w:t xml:space="preserve">Activity Diagram </w:t>
-      </w:r>
+      <w:proofErr w:type="spellStart"/>
+      <w:r>
+        <w:rPr>
+          <w:i/>
+          <w:iCs/>
+        </w:rPr>
+        <w:t>Activity</w:t>
+      </w:r>
+      <w:proofErr w:type="spellEnd"/>
+      <w:r>
+        <w:rPr>
+          <w:i/>
+          <w:iCs/>
+        </w:rPr>
+        <w:t xml:space="preserve"> Diagram </w:t>
+      </w:r>
+      <w:proofErr w:type="spellStart"/>
       <w:r>
         <w:rPr>
           <w:i/>
@@ -25083,6 +27811,7 @@
         </w:rPr>
         <w:t>Action</w:t>
       </w:r>
+      <w:proofErr w:type="spellEnd"/>
       <w:r>
         <w:rPr>
           <w:i/>
@@ -25286,20 +28015,47 @@
           <w:iCs/>
         </w:rPr>
       </w:pPr>
-      <w:r>
-        <w:rPr>
-          <w:i/>
-          <w:iCs/>
-        </w:rPr>
-        <w:t xml:space="preserve">Activity Diagram </w:t>
-      </w:r>
-      <w:r>
-        <w:rPr>
-          <w:i/>
-          <w:iCs/>
-        </w:rPr>
-        <w:t>Action – Bed</w:t>
-      </w:r>
+      <w:proofErr w:type="spellStart"/>
+      <w:r>
+        <w:rPr>
+          <w:i/>
+          <w:iCs/>
+        </w:rPr>
+        <w:t>Activity</w:t>
+      </w:r>
+      <w:proofErr w:type="spellEnd"/>
+      <w:r>
+        <w:rPr>
+          <w:i/>
+          <w:iCs/>
+        </w:rPr>
+        <w:t xml:space="preserve"> Diagram </w:t>
+      </w:r>
+      <w:proofErr w:type="spellStart"/>
+      <w:r>
+        <w:rPr>
+          <w:i/>
+          <w:iCs/>
+        </w:rPr>
+        <w:t>Action</w:t>
+      </w:r>
+      <w:proofErr w:type="spellEnd"/>
+      <w:r>
+        <w:rPr>
+          <w:i/>
+          <w:iCs/>
+        </w:rPr>
+        <w:t xml:space="preserve"> – </w:t>
+      </w:r>
+      <w:proofErr w:type="spellStart"/>
+      <w:r>
+        <w:rPr>
+          <w:i/>
+          <w:iCs/>
+        </w:rPr>
+        <w:t>Bed</w:t>
+      </w:r>
+      <w:proofErr w:type="spellEnd"/>
     </w:p>
     <w:p>
       <w:pPr>
@@ -25464,19 +28220,37 @@
           <w:iCs/>
         </w:rPr>
       </w:pPr>
-      <w:r>
-        <w:rPr>
-          <w:i/>
-          <w:iCs/>
-        </w:rPr>
-        <w:t xml:space="preserve">Activity Diagram </w:t>
-      </w:r>
-      <w:r>
-        <w:rPr>
-          <w:i/>
-          <w:iCs/>
-        </w:rPr>
-        <w:t xml:space="preserve">Action </w:t>
+      <w:proofErr w:type="spellStart"/>
+      <w:r>
+        <w:rPr>
+          <w:i/>
+          <w:iCs/>
+        </w:rPr>
+        <w:t>Activity</w:t>
+      </w:r>
+      <w:proofErr w:type="spellEnd"/>
+      <w:r>
+        <w:rPr>
+          <w:i/>
+          <w:iCs/>
+        </w:rPr>
+        <w:t xml:space="preserve"> Diagram </w:t>
+      </w:r>
+      <w:proofErr w:type="spellStart"/>
+      <w:r>
+        <w:rPr>
+          <w:i/>
+          <w:iCs/>
+        </w:rPr>
+        <w:t>Action</w:t>
+      </w:r>
+      <w:proofErr w:type="spellEnd"/>
+      <w:r>
+        <w:rPr>
+          <w:i/>
+          <w:iCs/>
+        </w:rPr>
+        <w:t xml:space="preserve"> </w:t>
       </w:r>
       <w:r>
         <w:rPr>
@@ -25490,8 +28264,17 @@
           <w:i/>
           <w:iCs/>
         </w:rPr>
-        <w:t xml:space="preserve"> Classroom</w:t>
-      </w:r>
+        <w:t xml:space="preserve"> </w:t>
+      </w:r>
+      <w:proofErr w:type="spellStart"/>
+      <w:r>
+        <w:rPr>
+          <w:i/>
+          <w:iCs/>
+        </w:rPr>
+        <w:t>Classroom</w:t>
+      </w:r>
+      <w:proofErr w:type="spellEnd"/>
     </w:p>
     <w:p>
       <w:pPr>
@@ -25657,12 +28440,21 @@
           <w:iCs/>
         </w:rPr>
       </w:pPr>
-      <w:r>
-        <w:rPr>
-          <w:i/>
-          <w:iCs/>
-        </w:rPr>
-        <w:t>Sequence Diagram</w:t>
+      <w:proofErr w:type="spellStart"/>
+      <w:r>
+        <w:rPr>
+          <w:i/>
+          <w:iCs/>
+        </w:rPr>
+        <w:t>Sequence</w:t>
+      </w:r>
+      <w:proofErr w:type="spellEnd"/>
+      <w:r>
+        <w:rPr>
+          <w:i/>
+          <w:iCs/>
+        </w:rPr>
+        <w:t xml:space="preserve"> Diagram</w:t>
       </w:r>
     </w:p>
     <w:p>
@@ -25678,12 +28470,21 @@
           <w:iCs/>
         </w:rPr>
       </w:pPr>
-      <w:r>
-        <w:rPr>
-          <w:i/>
-          <w:iCs/>
-        </w:rPr>
-        <w:t>Sequence Diagram Main Menu</w:t>
+      <w:proofErr w:type="spellStart"/>
+      <w:r>
+        <w:rPr>
+          <w:i/>
+          <w:iCs/>
+        </w:rPr>
+        <w:t>Sequence</w:t>
+      </w:r>
+      <w:proofErr w:type="spellEnd"/>
+      <w:r>
+        <w:rPr>
+          <w:i/>
+          <w:iCs/>
+        </w:rPr>
+        <w:t xml:space="preserve"> Diagram Main Menu</w:t>
       </w:r>
     </w:p>
     <w:p>
@@ -25847,12 +28648,21 @@
           <w:iCs/>
         </w:rPr>
       </w:pPr>
-      <w:r>
-        <w:rPr>
-          <w:i/>
-          <w:iCs/>
-        </w:rPr>
-        <w:t>Sequence Diagram  – Start Game</w:t>
+      <w:proofErr w:type="spellStart"/>
+      <w:r>
+        <w:rPr>
+          <w:i/>
+          <w:iCs/>
+        </w:rPr>
+        <w:t>Sequence</w:t>
+      </w:r>
+      <w:proofErr w:type="spellEnd"/>
+      <w:r>
+        <w:rPr>
+          <w:i/>
+          <w:iCs/>
+        </w:rPr>
+        <w:t xml:space="preserve"> Diagram  – Start Game</w:t>
       </w:r>
     </w:p>
     <w:p>
@@ -25865,10 +28675,10 @@
           <w:noProof/>
         </w:rPr>
         <w:drawing>
-          <wp:inline distT="0" distB="0" distL="0" distR="0" wp14:anchorId="1E11FAF8" wp14:editId="690EF23C">
-            <wp:extent cx="5039995" cy="2520950"/>
+          <wp:inline distT="0" distB="0" distL="0" distR="0" wp14:anchorId="0126CDC2" wp14:editId="0E473A86">
+            <wp:extent cx="5039995" cy="2523490"/>
             <wp:effectExtent l="0" t="0" r="8255" b="0"/>
-            <wp:docPr id="1281843536" name="Picture 6"/>
+            <wp:docPr id="1250063330" name="Picture 4"/>
             <wp:cNvGraphicFramePr>
               <a:graphicFrameLocks xmlns:a="http://schemas.openxmlformats.org/drawingml/2006/main" noChangeAspect="1"/>
             </wp:cNvGraphicFramePr>
@@ -25876,7 +28686,7 @@
               <a:graphicData uri="http://schemas.openxmlformats.org/drawingml/2006/picture">
                 <pic:pic xmlns:pic="http://schemas.openxmlformats.org/drawingml/2006/picture">
                   <pic:nvPicPr>
-                    <pic:cNvPr id="0" name="Picture 17"/>
+                    <pic:cNvPr id="0" name="Picture 10"/>
                     <pic:cNvPicPr>
                       <a:picLocks noChangeAspect="1" noChangeArrowheads="1"/>
                     </pic:cNvPicPr>
@@ -25897,7 +28707,7 @@
                   <pic:spPr bwMode="auto">
                     <a:xfrm>
                       <a:off x="0" y="0"/>
-                      <a:ext cx="5039995" cy="2520950"/>
+                      <a:ext cx="5039995" cy="2523490"/>
                     </a:xfrm>
                     <a:prstGeom prst="rect">
                       <a:avLst/>
@@ -26010,18 +28820,212 @@
           <w:iCs/>
         </w:rPr>
       </w:pPr>
-      <w:r>
-        <w:rPr>
-          <w:i/>
-          <w:iCs/>
-        </w:rPr>
-        <w:t>Sequence Diagram Main Menu – Settings</w:t>
-      </w:r>
-    </w:p>
-    <w:p>
-      <w:pPr>
-        <w:spacing w:line="360" w:lineRule="auto"/>
-      </w:pPr>
+      <w:proofErr w:type="spellStart"/>
+      <w:r>
+        <w:rPr>
+          <w:i/>
+          <w:iCs/>
+        </w:rPr>
+        <w:t>Sequence</w:t>
+      </w:r>
+      <w:proofErr w:type="spellEnd"/>
+      <w:r>
+        <w:rPr>
+          <w:i/>
+          <w:iCs/>
+        </w:rPr>
+        <w:t xml:space="preserve"> Diagram Main Menu – Settings</w:t>
+      </w:r>
+    </w:p>
+    <w:p>
+      <w:pPr>
+        <w:keepNext/>
+        <w:spacing w:line="360" w:lineRule="auto"/>
+      </w:pPr>
+      <w:r>
+        <w:rPr>
+          <w:noProof/>
+        </w:rPr>
+        <w:lastRenderedPageBreak/>
+        <w:drawing>
+          <wp:inline distT="0" distB="0" distL="0" distR="0" wp14:anchorId="4F7F5461" wp14:editId="2227C5E7">
+            <wp:extent cx="5039995" cy="3689350"/>
+            <wp:effectExtent l="0" t="0" r="8255" b="6350"/>
+            <wp:docPr id="783404643" name="Picture 6"/>
+            <wp:cNvGraphicFramePr>
+              <a:graphicFrameLocks xmlns:a="http://schemas.openxmlformats.org/drawingml/2006/main" noChangeAspect="1"/>
+            </wp:cNvGraphicFramePr>
+            <a:graphic xmlns:a="http://schemas.openxmlformats.org/drawingml/2006/main">
+              <a:graphicData uri="http://schemas.openxmlformats.org/drawingml/2006/picture">
+                <pic:pic xmlns:pic="http://schemas.openxmlformats.org/drawingml/2006/picture">
+                  <pic:nvPicPr>
+                    <pic:cNvPr id="0" name="Picture 14"/>
+                    <pic:cNvPicPr>
+                      <a:picLocks noChangeAspect="1" noChangeArrowheads="1"/>
+                    </pic:cNvPicPr>
+                  </pic:nvPicPr>
+                  <pic:blipFill rotWithShape="1">
+                    <a:blip r:embed="rId74" cstate="print">
+                      <a:extLst>
+                        <a:ext uri="{28A0092B-C50C-407E-A947-70E740481C1C}">
+                          <a14:useLocalDpi xmlns:a14="http://schemas.microsoft.com/office/drawing/2010/main" val="0"/>
+                        </a:ext>
+                      </a:extLst>
+                    </a:blip>
+                    <a:srcRect b="32260"/>
+                    <a:stretch/>
+                  </pic:blipFill>
+                  <pic:spPr bwMode="auto">
+                    <a:xfrm>
+                      <a:off x="0" y="0"/>
+                      <a:ext cx="5039995" cy="3689350"/>
+                    </a:xfrm>
+                    <a:prstGeom prst="rect">
+                      <a:avLst/>
+                    </a:prstGeom>
+                    <a:noFill/>
+                    <a:ln>
+                      <a:noFill/>
+                    </a:ln>
+                    <a:extLst>
+                      <a:ext uri="{53640926-AAD7-44D8-BBD7-CCE9431645EC}">
+                        <a14:shadowObscured xmlns:a14="http://schemas.microsoft.com/office/drawing/2010/main"/>
+                      </a:ext>
+                    </a:extLst>
+                  </pic:spPr>
+                </pic:pic>
+              </a:graphicData>
+            </a:graphic>
+          </wp:inline>
+        </w:drawing>
+      </w:r>
+    </w:p>
+    <w:p>
+      <w:pPr>
+        <w:pStyle w:val="Caption"/>
+        <w:jc w:val="center"/>
+        <w:rPr>
+          <w:rFonts w:hint="eastAsia"/>
+          <w:i w:val="0"/>
+          <w:iCs w:val="0"/>
+          <w:color w:val="auto"/>
+          <w:sz w:val="24"/>
+          <w:szCs w:val="24"/>
+        </w:rPr>
+      </w:pPr>
+      <w:r>
+        <w:rPr>
+          <w:i w:val="0"/>
+          <w:iCs w:val="0"/>
+          <w:color w:val="auto"/>
+          <w:sz w:val="24"/>
+          <w:szCs w:val="24"/>
+        </w:rPr>
+        <w:t xml:space="preserve">Gambar 3. </w:t>
+      </w:r>
+      <w:r>
+        <w:rPr>
+          <w:i w:val="0"/>
+          <w:iCs w:val="0"/>
+          <w:color w:val="auto"/>
+          <w:sz w:val="24"/>
+          <w:szCs w:val="24"/>
+        </w:rPr>
+        <w:fldChar w:fldCharType="begin"/>
+      </w:r>
+      <w:r>
+        <w:rPr>
+          <w:i w:val="0"/>
+          <w:iCs w:val="0"/>
+          <w:color w:val="auto"/>
+          <w:sz w:val="24"/>
+          <w:szCs w:val="24"/>
+        </w:rPr>
+        <w:instrText xml:space="preserve"> SEQ Gambar_3. \* ARABIC </w:instrText>
+      </w:r>
+      <w:r>
+        <w:rPr>
+          <w:i w:val="0"/>
+          <w:iCs w:val="0"/>
+          <w:color w:val="auto"/>
+          <w:sz w:val="24"/>
+          <w:szCs w:val="24"/>
+        </w:rPr>
+        <w:fldChar w:fldCharType="separate"/>
+      </w:r>
+      <w:r>
+        <w:rPr>
+          <w:i w:val="0"/>
+          <w:iCs w:val="0"/>
+          <w:color w:val="auto"/>
+          <w:sz w:val="24"/>
+          <w:szCs w:val="24"/>
+        </w:rPr>
+        <w:t>30</w:t>
+      </w:r>
+      <w:r>
+        <w:rPr>
+          <w:i w:val="0"/>
+          <w:iCs w:val="0"/>
+          <w:color w:val="auto"/>
+          <w:sz w:val="24"/>
+          <w:szCs w:val="24"/>
+        </w:rPr>
+        <w:fldChar w:fldCharType="end"/>
+      </w:r>
+      <w:r>
+        <w:rPr>
+          <w:rFonts w:hint="eastAsia"/>
+          <w:i w:val="0"/>
+          <w:iCs w:val="0"/>
+          <w:color w:val="auto"/>
+          <w:sz w:val="24"/>
+          <w:szCs w:val="24"/>
+        </w:rPr>
+        <w:t xml:space="preserve"> </w:t>
+      </w:r>
+      <w:r>
+        <w:rPr>
+          <w:i w:val="0"/>
+          <w:iCs w:val="0"/>
+          <w:color w:val="auto"/>
+          <w:sz w:val="24"/>
+          <w:szCs w:val="24"/>
+        </w:rPr>
+        <w:t xml:space="preserve">Sequence Diagram </w:t>
+      </w:r>
+      <w:r>
+        <w:rPr>
+          <w:rFonts w:hint="eastAsia"/>
+          <w:i w:val="0"/>
+          <w:iCs w:val="0"/>
+          <w:color w:val="auto"/>
+          <w:sz w:val="24"/>
+          <w:szCs w:val="24"/>
+        </w:rPr>
+        <w:t xml:space="preserve">Main Menu </w:t>
+      </w:r>
+      <w:r>
+        <w:rPr>
+          <w:i w:val="0"/>
+          <w:iCs w:val="0"/>
+          <w:color w:val="auto"/>
+          <w:sz w:val="24"/>
+          <w:szCs w:val="24"/>
+        </w:rPr>
+        <w:t>–</w:t>
+      </w:r>
+      <w:r>
+        <w:rPr>
+          <w:rFonts w:hint="eastAsia"/>
+          <w:i w:val="0"/>
+          <w:iCs w:val="0"/>
+          <w:color w:val="auto"/>
+          <w:sz w:val="24"/>
+          <w:szCs w:val="24"/>
+        </w:rPr>
+        <w:t xml:space="preserve"> Settings</w:t>
+      </w:r>
     </w:p>
     <w:p>
       <w:pPr>
@@ -26036,12 +29040,197 @@
           <w:iCs/>
         </w:rPr>
       </w:pPr>
-      <w:r>
-        <w:rPr>
-          <w:i/>
-          <w:iCs/>
-        </w:rPr>
-        <w:t>Sequence Diagram Main Menu – Credits</w:t>
+      <w:proofErr w:type="spellStart"/>
+      <w:r>
+        <w:rPr>
+          <w:i/>
+          <w:iCs/>
+        </w:rPr>
+        <w:t>Sequence</w:t>
+      </w:r>
+      <w:proofErr w:type="spellEnd"/>
+      <w:r>
+        <w:rPr>
+          <w:i/>
+          <w:iCs/>
+        </w:rPr>
+        <w:t xml:space="preserve"> Diagram Main Menu – </w:t>
+      </w:r>
+      <w:proofErr w:type="spellStart"/>
+      <w:r>
+        <w:rPr>
+          <w:i/>
+          <w:iCs/>
+        </w:rPr>
+        <w:t>Credits</w:t>
+      </w:r>
+      <w:proofErr w:type="spellEnd"/>
+    </w:p>
+    <w:p>
+      <w:pPr>
+        <w:keepNext/>
+        <w:spacing w:line="360" w:lineRule="auto"/>
+      </w:pPr>
+      <w:r>
+        <w:rPr>
+          <w:noProof/>
+        </w:rPr>
+        <w:drawing>
+          <wp:inline distT="0" distB="0" distL="0" distR="0" wp14:anchorId="1B897F40" wp14:editId="5968BD01">
+            <wp:extent cx="5039995" cy="3686175"/>
+            <wp:effectExtent l="0" t="0" r="8255" b="9525"/>
+            <wp:docPr id="1538799792" name="Picture 7"/>
+            <wp:cNvGraphicFramePr>
+              <a:graphicFrameLocks xmlns:a="http://schemas.openxmlformats.org/drawingml/2006/main" noChangeAspect="1"/>
+            </wp:cNvGraphicFramePr>
+            <a:graphic xmlns:a="http://schemas.openxmlformats.org/drawingml/2006/main">
+              <a:graphicData uri="http://schemas.openxmlformats.org/drawingml/2006/picture">
+                <pic:pic xmlns:pic="http://schemas.openxmlformats.org/drawingml/2006/picture">
+                  <pic:nvPicPr>
+                    <pic:cNvPr id="0" name="Picture 16"/>
+                    <pic:cNvPicPr>
+                      <a:picLocks noChangeAspect="1" noChangeArrowheads="1"/>
+                    </pic:cNvPicPr>
+                  </pic:nvPicPr>
+                  <pic:blipFill rotWithShape="1">
+                    <a:blip r:embed="rId75" cstate="print">
+                      <a:extLst>
+                        <a:ext uri="{28A0092B-C50C-407E-A947-70E740481C1C}">
+                          <a14:useLocalDpi xmlns:a14="http://schemas.microsoft.com/office/drawing/2010/main" val="0"/>
+                        </a:ext>
+                      </a:extLst>
+                    </a:blip>
+                    <a:srcRect b="32319"/>
+                    <a:stretch/>
+                  </pic:blipFill>
+                  <pic:spPr bwMode="auto">
+                    <a:xfrm>
+                      <a:off x="0" y="0"/>
+                      <a:ext cx="5039995" cy="3686175"/>
+                    </a:xfrm>
+                    <a:prstGeom prst="rect">
+                      <a:avLst/>
+                    </a:prstGeom>
+                    <a:noFill/>
+                    <a:ln>
+                      <a:noFill/>
+                    </a:ln>
+                    <a:extLst>
+                      <a:ext uri="{53640926-AAD7-44D8-BBD7-CCE9431645EC}">
+                        <a14:shadowObscured xmlns:a14="http://schemas.microsoft.com/office/drawing/2010/main"/>
+                      </a:ext>
+                    </a:extLst>
+                  </pic:spPr>
+                </pic:pic>
+              </a:graphicData>
+            </a:graphic>
+          </wp:inline>
+        </w:drawing>
+      </w:r>
+    </w:p>
+    <w:p>
+      <w:pPr>
+        <w:pStyle w:val="Caption"/>
+        <w:jc w:val="center"/>
+        <w:rPr>
+          <w:i w:val="0"/>
+          <w:iCs w:val="0"/>
+          <w:color w:val="auto"/>
+          <w:sz w:val="24"/>
+          <w:szCs w:val="24"/>
+        </w:rPr>
+      </w:pPr>
+      <w:r>
+        <w:rPr>
+          <w:i w:val="0"/>
+          <w:iCs w:val="0"/>
+          <w:color w:val="auto"/>
+          <w:sz w:val="24"/>
+          <w:szCs w:val="24"/>
+        </w:rPr>
+        <w:t xml:space="preserve">Gambar 3. </w:t>
+      </w:r>
+      <w:r>
+        <w:rPr>
+          <w:i w:val="0"/>
+          <w:iCs w:val="0"/>
+          <w:color w:val="auto"/>
+          <w:sz w:val="24"/>
+          <w:szCs w:val="24"/>
+        </w:rPr>
+        <w:fldChar w:fldCharType="begin"/>
+      </w:r>
+      <w:r>
+        <w:rPr>
+          <w:i w:val="0"/>
+          <w:iCs w:val="0"/>
+          <w:color w:val="auto"/>
+          <w:sz w:val="24"/>
+          <w:szCs w:val="24"/>
+        </w:rPr>
+        <w:instrText xml:space="preserve"> SEQ Gambar_3. \* ARABIC </w:instrText>
+      </w:r>
+      <w:r>
+        <w:rPr>
+          <w:i w:val="0"/>
+          <w:iCs w:val="0"/>
+          <w:color w:val="auto"/>
+          <w:sz w:val="24"/>
+          <w:szCs w:val="24"/>
+        </w:rPr>
+        <w:fldChar w:fldCharType="separate"/>
+      </w:r>
+      <w:r>
+        <w:rPr>
+          <w:i w:val="0"/>
+          <w:iCs w:val="0"/>
+          <w:color w:val="auto"/>
+          <w:sz w:val="24"/>
+          <w:szCs w:val="24"/>
+        </w:rPr>
+        <w:t>31</w:t>
+      </w:r>
+      <w:r>
+        <w:rPr>
+          <w:i w:val="0"/>
+          <w:iCs w:val="0"/>
+          <w:color w:val="auto"/>
+          <w:sz w:val="24"/>
+          <w:szCs w:val="24"/>
+        </w:rPr>
+        <w:fldChar w:fldCharType="end"/>
+      </w:r>
+      <w:r>
+        <w:rPr>
+          <w:rFonts w:hint="eastAsia"/>
+          <w:i w:val="0"/>
+          <w:iCs w:val="0"/>
+          <w:color w:val="auto"/>
+          <w:sz w:val="24"/>
+          <w:szCs w:val="24"/>
+        </w:rPr>
+        <w:t xml:space="preserve"> </w:t>
+      </w:r>
+      <w:r>
+        <w:rPr>
+          <w:i w:val="0"/>
+          <w:iCs w:val="0"/>
+          <w:color w:val="auto"/>
+          <w:sz w:val="24"/>
+          <w:szCs w:val="24"/>
+        </w:rPr>
+        <w:t xml:space="preserve">Sequence Diagram Main Menu – </w:t>
+      </w:r>
+      <w:r>
+        <w:rPr>
+          <w:rFonts w:hint="eastAsia"/>
+          <w:i w:val="0"/>
+          <w:iCs w:val="0"/>
+          <w:color w:val="auto"/>
+          <w:sz w:val="24"/>
+          <w:szCs w:val="24"/>
+        </w:rPr>
+        <w:t>Credits</w:t>
       </w:r>
     </w:p>
     <w:p>
@@ -26057,12 +29246,38 @@
           <w:iCs/>
         </w:rPr>
       </w:pPr>
-      <w:r>
-        <w:rPr>
-          <w:i/>
-          <w:iCs/>
-        </w:rPr>
-        <w:t>Sequence Diagram Main Menu – Quit Game</w:t>
+      <w:proofErr w:type="spellStart"/>
+      <w:r>
+        <w:rPr>
+          <w:i/>
+          <w:iCs/>
+        </w:rPr>
+        <w:lastRenderedPageBreak/>
+        <w:t>Sequence</w:t>
+      </w:r>
+      <w:proofErr w:type="spellEnd"/>
+      <w:r>
+        <w:rPr>
+          <w:i/>
+          <w:iCs/>
+        </w:rPr>
+        <w:t xml:space="preserve"> Diagram Main Menu – </w:t>
+      </w:r>
+      <w:proofErr w:type="spellStart"/>
+      <w:r>
+        <w:rPr>
+          <w:i/>
+          <w:iCs/>
+        </w:rPr>
+        <w:t>Quit</w:t>
+      </w:r>
+      <w:proofErr w:type="spellEnd"/>
+      <w:r>
+        <w:rPr>
+          <w:i/>
+          <w:iCs/>
+        </w:rPr>
+        <w:t xml:space="preserve"> Game</w:t>
       </w:r>
     </w:p>
     <w:p>
@@ -26078,13 +29293,31 @@
           <w:iCs/>
         </w:rPr>
       </w:pPr>
-      <w:r>
-        <w:rPr>
-          <w:i/>
-          <w:iCs/>
-        </w:rPr>
-        <w:t>Sequence Diagram Start Game – Gameplay</w:t>
-      </w:r>
+      <w:proofErr w:type="spellStart"/>
+      <w:r>
+        <w:rPr>
+          <w:i/>
+          <w:iCs/>
+        </w:rPr>
+        <w:t>Sequence</w:t>
+      </w:r>
+      <w:proofErr w:type="spellEnd"/>
+      <w:r>
+        <w:rPr>
+          <w:i/>
+          <w:iCs/>
+        </w:rPr>
+        <w:t xml:space="preserve"> Diagram Start Game – </w:t>
+      </w:r>
+      <w:proofErr w:type="spellStart"/>
+      <w:r>
+        <w:rPr>
+          <w:i/>
+          <w:iCs/>
+        </w:rPr>
+        <w:t>Gameplay</w:t>
+      </w:r>
+      <w:proofErr w:type="spellEnd"/>
     </w:p>
     <w:p>
       <w:pPr>
@@ -26099,13 +29332,47 @@
           <w:iCs/>
         </w:rPr>
       </w:pPr>
-      <w:r>
-        <w:rPr>
-          <w:i/>
-          <w:iCs/>
-        </w:rPr>
-        <w:t>Sequence Diagram Gameplay – Mission</w:t>
-      </w:r>
+      <w:proofErr w:type="spellStart"/>
+      <w:r>
+        <w:rPr>
+          <w:i/>
+          <w:iCs/>
+        </w:rPr>
+        <w:t>Sequence</w:t>
+      </w:r>
+      <w:proofErr w:type="spellEnd"/>
+      <w:r>
+        <w:rPr>
+          <w:i/>
+          <w:iCs/>
+        </w:rPr>
+        <w:t xml:space="preserve"> Diagram </w:t>
+      </w:r>
+      <w:proofErr w:type="spellStart"/>
+      <w:r>
+        <w:rPr>
+          <w:i/>
+          <w:iCs/>
+        </w:rPr>
+        <w:t>Gameplay</w:t>
+      </w:r>
+      <w:proofErr w:type="spellEnd"/>
+      <w:r>
+        <w:rPr>
+          <w:i/>
+          <w:iCs/>
+        </w:rPr>
+        <w:t xml:space="preserve"> – </w:t>
+      </w:r>
+      <w:proofErr w:type="spellStart"/>
+      <w:r>
+        <w:rPr>
+          <w:i/>
+          <w:iCs/>
+        </w:rPr>
+        <w:t>Mission</w:t>
+      </w:r>
+      <w:proofErr w:type="spellEnd"/>
     </w:p>
     <w:p>
       <w:pPr>
@@ -26120,13 +29387,37 @@
           <w:iCs/>
         </w:rPr>
       </w:pPr>
-      <w:r>
-        <w:rPr>
-          <w:i/>
-          <w:iCs/>
-        </w:rPr>
-        <w:lastRenderedPageBreak/>
-        <w:t>Sequence Diagram Gameplay – Pause</w:t>
+      <w:proofErr w:type="spellStart"/>
+      <w:r>
+        <w:rPr>
+          <w:i/>
+          <w:iCs/>
+        </w:rPr>
+        <w:t>Sequence</w:t>
+      </w:r>
+      <w:proofErr w:type="spellEnd"/>
+      <w:r>
+        <w:rPr>
+          <w:i/>
+          <w:iCs/>
+        </w:rPr>
+        <w:t xml:space="preserve"> Diagram </w:t>
+      </w:r>
+      <w:proofErr w:type="spellStart"/>
+      <w:r>
+        <w:rPr>
+          <w:i/>
+          <w:iCs/>
+        </w:rPr>
+        <w:t>Gameplay</w:t>
+      </w:r>
+      <w:proofErr w:type="spellEnd"/>
+      <w:r>
+        <w:rPr>
+          <w:i/>
+          <w:iCs/>
+        </w:rPr>
+        <w:t xml:space="preserve"> – Pause</w:t>
       </w:r>
     </w:p>
     <w:p>
@@ -26142,12 +29433,21 @@
           <w:iCs/>
         </w:rPr>
       </w:pPr>
-      <w:r>
-        <w:rPr>
-          <w:i/>
-          <w:iCs/>
-        </w:rPr>
-        <w:t>Sequence Diagram Pause – Resume</w:t>
+      <w:proofErr w:type="spellStart"/>
+      <w:r>
+        <w:rPr>
+          <w:i/>
+          <w:iCs/>
+        </w:rPr>
+        <w:t>Sequence</w:t>
+      </w:r>
+      <w:proofErr w:type="spellEnd"/>
+      <w:r>
+        <w:rPr>
+          <w:i/>
+          <w:iCs/>
+        </w:rPr>
+        <w:t xml:space="preserve"> Diagram Pause – Resume</w:t>
       </w:r>
     </w:p>
     <w:p>
@@ -26163,12 +29463,21 @@
           <w:iCs/>
         </w:rPr>
       </w:pPr>
-      <w:r>
-        <w:rPr>
-          <w:i/>
-          <w:iCs/>
-        </w:rPr>
-        <w:t>Sequence Diagram Pause – Settings</w:t>
+      <w:proofErr w:type="spellStart"/>
+      <w:r>
+        <w:rPr>
+          <w:i/>
+          <w:iCs/>
+        </w:rPr>
+        <w:t>Sequence</w:t>
+      </w:r>
+      <w:proofErr w:type="spellEnd"/>
+      <w:r>
+        <w:rPr>
+          <w:i/>
+          <w:iCs/>
+        </w:rPr>
+        <w:t xml:space="preserve"> Diagram Pause – Settings</w:t>
       </w:r>
     </w:p>
     <w:p>
@@ -26184,12 +29493,21 @@
           <w:iCs/>
         </w:rPr>
       </w:pPr>
-      <w:r>
-        <w:rPr>
-          <w:i/>
-          <w:iCs/>
-        </w:rPr>
-        <w:t>Sequence Diagram Pause – Main Menu</w:t>
+      <w:proofErr w:type="spellStart"/>
+      <w:r>
+        <w:rPr>
+          <w:i/>
+          <w:iCs/>
+        </w:rPr>
+        <w:t>Sequence</w:t>
+      </w:r>
+      <w:proofErr w:type="spellEnd"/>
+      <w:r>
+        <w:rPr>
+          <w:i/>
+          <w:iCs/>
+        </w:rPr>
+        <w:t xml:space="preserve"> Diagram Pause – Main Menu</w:t>
       </w:r>
     </w:p>
     <w:p>
@@ -26205,12 +29523,37 @@
           <w:iCs/>
         </w:rPr>
       </w:pPr>
-      <w:r>
-        <w:rPr>
-          <w:i/>
-          <w:iCs/>
-        </w:rPr>
-        <w:t>Sequence Diagram Action – Laptop</w:t>
+      <w:proofErr w:type="spellStart"/>
+      <w:r>
+        <w:rPr>
+          <w:i/>
+          <w:iCs/>
+        </w:rPr>
+        <w:t>Sequence</w:t>
+      </w:r>
+      <w:proofErr w:type="spellEnd"/>
+      <w:r>
+        <w:rPr>
+          <w:i/>
+          <w:iCs/>
+        </w:rPr>
+        <w:t xml:space="preserve"> Diagram </w:t>
+      </w:r>
+      <w:proofErr w:type="spellStart"/>
+      <w:r>
+        <w:rPr>
+          <w:i/>
+          <w:iCs/>
+        </w:rPr>
+        <w:t>Action</w:t>
+      </w:r>
+      <w:proofErr w:type="spellEnd"/>
+      <w:r>
+        <w:rPr>
+          <w:i/>
+          <w:iCs/>
+        </w:rPr>
+        <w:t xml:space="preserve"> – Laptop</w:t>
       </w:r>
     </w:p>
     <w:p>
@@ -26226,12 +29569,37 @@
           <w:iCs/>
         </w:rPr>
       </w:pPr>
-      <w:r>
-        <w:rPr>
-          <w:i/>
-          <w:iCs/>
-        </w:rPr>
-        <w:t>Sequence Diagram Action Laptop – Materi Bahasa Jepang</w:t>
+      <w:proofErr w:type="spellStart"/>
+      <w:r>
+        <w:rPr>
+          <w:i/>
+          <w:iCs/>
+        </w:rPr>
+        <w:t>Sequence</w:t>
+      </w:r>
+      <w:proofErr w:type="spellEnd"/>
+      <w:r>
+        <w:rPr>
+          <w:i/>
+          <w:iCs/>
+        </w:rPr>
+        <w:t xml:space="preserve"> Diagram </w:t>
+      </w:r>
+      <w:proofErr w:type="spellStart"/>
+      <w:r>
+        <w:rPr>
+          <w:i/>
+          <w:iCs/>
+        </w:rPr>
+        <w:t>Action</w:t>
+      </w:r>
+      <w:proofErr w:type="spellEnd"/>
+      <w:r>
+        <w:rPr>
+          <w:i/>
+          <w:iCs/>
+        </w:rPr>
+        <w:t xml:space="preserve"> Laptop – Materi Bahasa Jepang</w:t>
       </w:r>
     </w:p>
     <w:p>
@@ -26247,13 +29615,47 @@
           <w:iCs/>
         </w:rPr>
       </w:pPr>
-      <w:r>
-        <w:rPr>
-          <w:i/>
-          <w:iCs/>
-        </w:rPr>
-        <w:t>Sequence Diagram Action – Bed</w:t>
-      </w:r>
+      <w:proofErr w:type="spellStart"/>
+      <w:r>
+        <w:rPr>
+          <w:i/>
+          <w:iCs/>
+        </w:rPr>
+        <w:t>Sequence</w:t>
+      </w:r>
+      <w:proofErr w:type="spellEnd"/>
+      <w:r>
+        <w:rPr>
+          <w:i/>
+          <w:iCs/>
+        </w:rPr>
+        <w:t xml:space="preserve"> Diagram </w:t>
+      </w:r>
+      <w:proofErr w:type="spellStart"/>
+      <w:r>
+        <w:rPr>
+          <w:i/>
+          <w:iCs/>
+        </w:rPr>
+        <w:t>Action</w:t>
+      </w:r>
+      <w:proofErr w:type="spellEnd"/>
+      <w:r>
+        <w:rPr>
+          <w:i/>
+          <w:iCs/>
+        </w:rPr>
+        <w:t xml:space="preserve"> – </w:t>
+      </w:r>
+      <w:proofErr w:type="spellStart"/>
+      <w:r>
+        <w:rPr>
+          <w:i/>
+          <w:iCs/>
+        </w:rPr>
+        <w:t>Bed</w:t>
+      </w:r>
+      <w:proofErr w:type="spellEnd"/>
     </w:p>
     <w:p>
       <w:pPr>
@@ -26268,13 +29670,47 @@
           <w:iCs/>
         </w:rPr>
       </w:pPr>
-      <w:r>
-        <w:rPr>
-          <w:i/>
-          <w:iCs/>
-        </w:rPr>
-        <w:t>Sequence Diagram Action – Classroom</w:t>
-      </w:r>
+      <w:proofErr w:type="spellStart"/>
+      <w:r>
+        <w:rPr>
+          <w:i/>
+          <w:iCs/>
+        </w:rPr>
+        <w:t>Sequence</w:t>
+      </w:r>
+      <w:proofErr w:type="spellEnd"/>
+      <w:r>
+        <w:rPr>
+          <w:i/>
+          <w:iCs/>
+        </w:rPr>
+        <w:t xml:space="preserve"> Diagram </w:t>
+      </w:r>
+      <w:proofErr w:type="spellStart"/>
+      <w:r>
+        <w:rPr>
+          <w:i/>
+          <w:iCs/>
+        </w:rPr>
+        <w:t>Action</w:t>
+      </w:r>
+      <w:proofErr w:type="spellEnd"/>
+      <w:r>
+        <w:rPr>
+          <w:i/>
+          <w:iCs/>
+        </w:rPr>
+        <w:t xml:space="preserve"> – </w:t>
+      </w:r>
+      <w:proofErr w:type="spellStart"/>
+      <w:r>
+        <w:rPr>
+          <w:i/>
+          <w:iCs/>
+        </w:rPr>
+        <w:t>Classroom</w:t>
+      </w:r>
+      <w:proofErr w:type="spellEnd"/>
     </w:p>
     <w:p>
       <w:pPr>

--- a/skripsi/skripsi/Skripsi - Andri Firman Saputra - 201011402125.docx
+++ b/skripsi/skripsi/Skripsi - Andri Firman Saputra - 201011402125.docx
@@ -1,6 +1,6 @@
 
 <file path=word/document.xml><?xml version="1.0" encoding="utf-8"?>
-<w:document xmlns:wpc="http://schemas.microsoft.com/office/word/2010/wordprocessingCanvas" xmlns:cx="http://schemas.microsoft.com/office/drawing/2014/chartex" xmlns:cx1="http://schemas.microsoft.com/office/drawing/2015/9/8/chartex" xmlns:cx2="http://schemas.microsoft.com/office/drawing/2015/10/21/chartex" xmlns:cx3="http://schemas.microsoft.com/office/drawing/2016/5/9/chartex" xmlns:cx4="http://schemas.microsoft.com/office/drawing/2016/5/10/chartex" xmlns:cx5="http://schemas.microsoft.com/office/drawing/2016/5/11/chartex" xmlns:cx6="http://schemas.microsoft.com/office/drawing/2016/5/12/chartex" xmlns:cx7="http://schemas.microsoft.com/office/drawing/2016/5/13/chartex" xmlns:cx8="http://schemas.microsoft.com/office/drawing/2016/5/14/chartex" xmlns:mc="http://schemas.openxmlformats.org/markup-compatibility/2006" xmlns:aink="http://schemas.microsoft.com/office/drawing/2016/ink" xmlns:am3d="http://schemas.microsoft.com/office/drawing/2017/model3d" xmlns:o="urn:schemas-microsoft-com:office:office" xmlns:oel="http://schemas.microsoft.com/office/2019/extlst" xmlns:r="http://schemas.openxmlformats.org/officeDocument/2006/relationships" xmlns:m="http://schemas.openxmlformats.org/officeDocument/2006/math" xmlns:v="urn:schemas-microsoft-com:vml" xmlns:wp14="http://schemas.microsoft.com/office/word/2010/wordprocessingDrawing" xmlns:wp="http://schemas.openxmlformats.org/drawingml/2006/wordprocessingDrawing" xmlns:w10="urn:schemas-microsoft-com:office:word" xmlns:w="http://schemas.openxmlformats.org/wordprocessingml/2006/main" xmlns:w14="http://schemas.microsoft.com/office/word/2010/wordml" xmlns:w15="http://schemas.microsoft.com/office/word/2012/wordml" xmlns:w16cex="http://schemas.microsoft.com/office/word/2018/wordml/cex" xmlns:w16cid="http://schemas.microsoft.com/office/word/2016/wordml/cid" xmlns:w16="http://schemas.microsoft.com/office/word/2018/wordml" xmlns:w16sdtdh="http://schemas.microsoft.com/office/word/2020/wordml/sdtdatahash" xmlns:w16se="http://schemas.microsoft.com/office/word/2015/wordml/symex" xmlns:wpg="http://schemas.microsoft.com/office/word/2010/wordprocessingGroup" xmlns:wpi="http://schemas.microsoft.com/office/word/2010/wordprocessingInk" xmlns:wne="http://schemas.microsoft.com/office/word/2006/wordml" xmlns:wps="http://schemas.microsoft.com/office/word/2010/wordprocessingShape" mc:Ignorable="w14 w15 w16se w16cid w16 w16cex w16sdtdh wp14">
+<w:document xmlns:wpc="http://schemas.microsoft.com/office/word/2010/wordprocessingCanvas" xmlns:cx="http://schemas.microsoft.com/office/drawing/2014/chartex" xmlns:cx1="http://schemas.microsoft.com/office/drawing/2015/9/8/chartex" xmlns:cx2="http://schemas.microsoft.com/office/drawing/2015/10/21/chartex" xmlns:cx3="http://schemas.microsoft.com/office/drawing/2016/5/9/chartex" xmlns:cx4="http://schemas.microsoft.com/office/drawing/2016/5/10/chartex" xmlns:cx5="http://schemas.microsoft.com/office/drawing/2016/5/11/chartex" xmlns:cx6="http://schemas.microsoft.com/office/drawing/2016/5/12/chartex" xmlns:cx7="http://schemas.microsoft.com/office/drawing/2016/5/13/chartex" xmlns:cx8="http://schemas.microsoft.com/office/drawing/2016/5/14/chartex" xmlns:mc="http://schemas.openxmlformats.org/markup-compatibility/2006" xmlns:aink="http://schemas.microsoft.com/office/drawing/2016/ink" xmlns:am3d="http://schemas.microsoft.com/office/drawing/2017/model3d" xmlns:o="urn:schemas-microsoft-com:office:office" xmlns:oel="http://schemas.microsoft.com/office/2019/extlst" xmlns:r="http://schemas.openxmlformats.org/officeDocument/2006/relationships" xmlns:m="http://schemas.openxmlformats.org/officeDocument/2006/math" xmlns:v="urn:schemas-microsoft-com:vml" xmlns:wp14="http://schemas.microsoft.com/office/word/2010/wordprocessingDrawing" xmlns:wp="http://schemas.openxmlformats.org/drawingml/2006/wordprocessingDrawing" xmlns:w10="urn:schemas-microsoft-com:office:word" xmlns:w="http://schemas.openxmlformats.org/wordprocessingml/2006/main" xmlns:w14="http://schemas.microsoft.com/office/word/2010/wordml" xmlns:w15="http://schemas.microsoft.com/office/word/2012/wordml" xmlns:w16cex="http://schemas.microsoft.com/office/word/2018/wordml/cex" xmlns:w16cid="http://schemas.microsoft.com/office/word/2016/wordml/cid" xmlns:w16="http://schemas.microsoft.com/office/word/2018/wordml" xmlns:w16du="http://schemas.microsoft.com/office/word/2023/wordml/word16du" xmlns:w16sdtdh="http://schemas.microsoft.com/office/word/2020/wordml/sdtdatahash" xmlns:w16se="http://schemas.microsoft.com/office/word/2015/wordml/symex" xmlns:wpg="http://schemas.microsoft.com/office/word/2010/wordprocessingGroup" xmlns:wpi="http://schemas.microsoft.com/office/word/2010/wordprocessingInk" xmlns:wne="http://schemas.microsoft.com/office/word/2006/wordml" xmlns:wps="http://schemas.microsoft.com/office/word/2010/wordprocessingShape" mc:Ignorable="w14 w15 w16se w16cid w16 w16cex w16sdtdh w16du wp14">
   <w:body>
     <w:p>
       <w:pPr>
@@ -6321,6 +6321,7 @@
       <w:r>
         <w:t xml:space="preserve">eklarasi </w:t>
       </w:r>
+      <w:proofErr w:type="spellStart"/>
       <w:r>
         <w:rPr>
           <w:i/>
@@ -6335,6 +6336,7 @@
         </w:rPr>
         <w:t>lueprint</w:t>
       </w:r>
+      <w:proofErr w:type="spellEnd"/>
       <w:r>
         <w:t xml:space="preserve"> Masyarakat Ekonomi ASEAN (MEA) oleh sepuluh kepala negara di Singapura pada </w:t>
       </w:r>
@@ -6360,8 +6362,13 @@
         <w:t>(Arianty</w:t>
       </w:r>
       <w:r>
-        <w:t xml:space="preserve"> Visiaty</w:t>
-      </w:r>
+        <w:t xml:space="preserve"> </w:t>
+      </w:r>
+      <w:proofErr w:type="spellStart"/>
+      <w:r>
+        <w:t>Visiaty</w:t>
+      </w:r>
+      <w:proofErr w:type="spellEnd"/>
       <w:r>
         <w:t xml:space="preserve">, 2019). </w:t>
       </w:r>
@@ -6465,7 +6472,55 @@
           <w:i/>
           <w:iCs/>
         </w:rPr>
-        <w:t>(learning by play)</w:t>
+        <w:t>(</w:t>
+      </w:r>
+      <w:proofErr w:type="spellStart"/>
+      <w:r>
+        <w:rPr>
+          <w:i/>
+          <w:iCs/>
+        </w:rPr>
+        <w:t>learning</w:t>
+      </w:r>
+      <w:proofErr w:type="spellEnd"/>
+      <w:r>
+        <w:rPr>
+          <w:i/>
+          <w:iCs/>
+        </w:rPr>
+        <w:t xml:space="preserve"> </w:t>
+      </w:r>
+      <w:proofErr w:type="spellStart"/>
+      <w:r>
+        <w:rPr>
+          <w:i/>
+          <w:iCs/>
+        </w:rPr>
+        <w:t>by</w:t>
+      </w:r>
+      <w:proofErr w:type="spellEnd"/>
+      <w:r>
+        <w:rPr>
+          <w:i/>
+          <w:iCs/>
+        </w:rPr>
+        <w:t xml:space="preserve"> </w:t>
+      </w:r>
+      <w:proofErr w:type="spellStart"/>
+      <w:r>
+        <w:rPr>
+          <w:i/>
+          <w:iCs/>
+        </w:rPr>
+        <w:t>play</w:t>
+      </w:r>
+      <w:proofErr w:type="spellEnd"/>
+      <w:r>
+        <w:rPr>
+          <w:i/>
+          <w:iCs/>
+        </w:rPr>
+        <w:t>)</w:t>
       </w:r>
       <w:r>
         <w:t xml:space="preserve"> dalam proses pendidikan</w:t>
@@ -6773,7 +6828,23 @@
           <w:b/>
           <w:bCs/>
         </w:rPr>
-        <w:t>“JepangCita: Game simulasi 3D”</w:t>
+        <w:t>“</w:t>
+      </w:r>
+      <w:proofErr w:type="spellStart"/>
+      <w:r>
+        <w:rPr>
+          <w:b/>
+          <w:bCs/>
+        </w:rPr>
+        <w:t>JepangCita</w:t>
+      </w:r>
+      <w:proofErr w:type="spellEnd"/>
+      <w:r>
+        <w:rPr>
+          <w:b/>
+          <w:bCs/>
+        </w:rPr>
+        <w:t>: Game simulasi 3D”</w:t>
       </w:r>
       <w:r>
         <w:t xml:space="preserve"> </w:t>
@@ -6925,7 +6996,23 @@
           <w:b/>
           <w:bCs/>
         </w:rPr>
-        <w:t>“JepangCita: Game simulasi 3D”</w:t>
+        <w:t>“</w:t>
+      </w:r>
+      <w:proofErr w:type="spellStart"/>
+      <w:r>
+        <w:rPr>
+          <w:b/>
+          <w:bCs/>
+        </w:rPr>
+        <w:t>JepangCita</w:t>
+      </w:r>
+      <w:proofErr w:type="spellEnd"/>
+      <w:r>
+        <w:rPr>
+          <w:b/>
+          <w:bCs/>
+        </w:rPr>
+        <w:t>: Game simulasi 3D”</w:t>
       </w:r>
       <w:r>
         <w:t xml:space="preserve"> </w:t>
@@ -7093,7 +7180,23 @@
           <w:b/>
           <w:bCs/>
         </w:rPr>
-        <w:t>“JepangCita: Game simulasi 3D”</w:t>
+        <w:t>“</w:t>
+      </w:r>
+      <w:proofErr w:type="spellStart"/>
+      <w:r>
+        <w:rPr>
+          <w:b/>
+          <w:bCs/>
+        </w:rPr>
+        <w:t>JepangCita</w:t>
+      </w:r>
+      <w:proofErr w:type="spellEnd"/>
+      <w:r>
+        <w:rPr>
+          <w:b/>
+          <w:bCs/>
+        </w:rPr>
+        <w:t>: Game simulasi 3D”</w:t>
       </w:r>
       <w:r>
         <w:t>, serta penerapan konsep pembelajaran dalam konteks permainan.</w:t>
@@ -7190,7 +7293,23 @@
           <w:b/>
           <w:bCs/>
         </w:rPr>
-        <w:t>“JepangCita: Game simulasi 3D”</w:t>
+        <w:t>“</w:t>
+      </w:r>
+      <w:proofErr w:type="spellStart"/>
+      <w:r>
+        <w:rPr>
+          <w:b/>
+          <w:bCs/>
+        </w:rPr>
+        <w:t>JepangCita</w:t>
+      </w:r>
+      <w:proofErr w:type="spellEnd"/>
+      <w:r>
+        <w:rPr>
+          <w:b/>
+          <w:bCs/>
+        </w:rPr>
+        <w:t>: Game simulasi 3D”</w:t>
       </w:r>
       <w:r>
         <w:t>, meningkatkan minat dan keterlibatan dalam pembelajaran.</w:t>
@@ -7468,7 +7587,23 @@
           <w:b/>
           <w:bCs/>
         </w:rPr>
-        <w:t xml:space="preserve">“JepangCita: Game simulasi 3D” </w:t>
+        <w:t>“</w:t>
+      </w:r>
+      <w:proofErr w:type="spellStart"/>
+      <w:r>
+        <w:rPr>
+          <w:b/>
+          <w:bCs/>
+        </w:rPr>
+        <w:t>JepangCita</w:t>
+      </w:r>
+      <w:proofErr w:type="spellEnd"/>
+      <w:r>
+        <w:rPr>
+          <w:b/>
+          <w:bCs/>
+        </w:rPr>
+        <w:t xml:space="preserve">: Game simulasi 3D” </w:t>
       </w:r>
       <w:r>
         <w:t xml:space="preserve">dengan </w:t>
@@ -7560,7 +7695,23 @@
           <w:b/>
           <w:bCs/>
         </w:rPr>
-        <w:t xml:space="preserve"> “JepangCita: Game simulasi 3D”</w:t>
+        <w:t xml:space="preserve"> “</w:t>
+      </w:r>
+      <w:proofErr w:type="spellStart"/>
+      <w:r>
+        <w:rPr>
+          <w:b/>
+          <w:bCs/>
+        </w:rPr>
+        <w:t>JepangCita</w:t>
+      </w:r>
+      <w:proofErr w:type="spellEnd"/>
+      <w:r>
+        <w:rPr>
+          <w:b/>
+          <w:bCs/>
+        </w:rPr>
+        <w:t>: Game simulasi 3D”</w:t>
       </w:r>
       <w:r>
         <w:t>.</w:t>
@@ -7821,12 +7972,21 @@
       <w:r>
         <w:t xml:space="preserve"> sebagai </w:t>
       </w:r>
-      <w:r>
-        <w:rPr>
-          <w:i/>
-          <w:iCs/>
-        </w:rPr>
-        <w:t xml:space="preserve">engine </w:t>
+      <w:proofErr w:type="spellStart"/>
+      <w:r>
+        <w:rPr>
+          <w:i/>
+          <w:iCs/>
+        </w:rPr>
+        <w:t>engine</w:t>
+      </w:r>
+      <w:proofErr w:type="spellEnd"/>
+      <w:r>
+        <w:rPr>
+          <w:i/>
+          <w:iCs/>
+        </w:rPr>
+        <w:t xml:space="preserve"> </w:t>
       </w:r>
       <w:r>
         <w:t xml:space="preserve">dalam membuat aplikasi permainan tersebut. Kekurangan dari penelitian ini adalah </w:t>
@@ -7853,7 +8013,15 @@
         <w:t xml:space="preserve">dilaksanakan </w:t>
       </w:r>
       <w:r>
-        <w:t>oleh Muh.Yusuf Zahir</w:t>
+        <w:t xml:space="preserve">oleh </w:t>
+      </w:r>
+      <w:proofErr w:type="spellStart"/>
+      <w:r>
+        <w:t>Muh.Yusuf</w:t>
+      </w:r>
+      <w:proofErr w:type="spellEnd"/>
+      <w:r>
+        <w:t xml:space="preserve"> Zahir</w:t>
       </w:r>
       <w:r>
         <w:t xml:space="preserve"> </w:t>
@@ -8129,30 +8297,209 @@
         <w:ind w:firstLine="567"/>
       </w:pPr>
       <w:r>
-        <w:t xml:space="preserve">Penelitian keempat yang dilakukan oleh Fiorginia S. Kalengkongan, Brave A. Sugiarso, Sary D. E. Paturusi </w:t>
+        <w:t xml:space="preserve">Penelitian keempat yang dilakukan oleh </w:t>
+      </w:r>
+      <w:proofErr w:type="spellStart"/>
+      <w:r>
+        <w:t>Fiorginia</w:t>
+      </w:r>
+      <w:proofErr w:type="spellEnd"/>
+      <w:r>
+        <w:t xml:space="preserve"> S. Kalengkongan, Brave A. </w:t>
+      </w:r>
+      <w:proofErr w:type="spellStart"/>
+      <w:r>
+        <w:t>Sugiarso</w:t>
+      </w:r>
+      <w:proofErr w:type="spellEnd"/>
+      <w:r>
+        <w:t xml:space="preserve">, Sary D. E. </w:t>
+      </w:r>
+      <w:proofErr w:type="spellStart"/>
+      <w:r>
+        <w:t>Paturusi</w:t>
+      </w:r>
+      <w:proofErr w:type="spellEnd"/>
+      <w:r>
+        <w:t xml:space="preserve"> </w:t>
       </w:r>
       <w:r>
         <w:t>(2023) yang berjudul “</w:t>
       </w:r>
-      <w:r>
-        <w:rPr>
-          <w:i/>
-          <w:iCs/>
-        </w:rPr>
-        <w:t>Japanese Interactive Learning for Student Based on Augmented Reality</w:t>
-      </w:r>
+      <w:proofErr w:type="spellStart"/>
+      <w:r>
+        <w:rPr>
+          <w:i/>
+          <w:iCs/>
+        </w:rPr>
+        <w:t>Japanese</w:t>
+      </w:r>
+      <w:proofErr w:type="spellEnd"/>
+      <w:r>
+        <w:rPr>
+          <w:i/>
+          <w:iCs/>
+        </w:rPr>
+        <w:t xml:space="preserve"> </w:t>
+      </w:r>
+      <w:proofErr w:type="spellStart"/>
+      <w:r>
+        <w:rPr>
+          <w:i/>
+          <w:iCs/>
+        </w:rPr>
+        <w:t>Interactive</w:t>
+      </w:r>
+      <w:proofErr w:type="spellEnd"/>
+      <w:r>
+        <w:rPr>
+          <w:i/>
+          <w:iCs/>
+        </w:rPr>
+        <w:t xml:space="preserve"> </w:t>
+      </w:r>
+      <w:proofErr w:type="spellStart"/>
+      <w:r>
+        <w:rPr>
+          <w:i/>
+          <w:iCs/>
+        </w:rPr>
+        <w:t>Learning</w:t>
+      </w:r>
+      <w:proofErr w:type="spellEnd"/>
+      <w:r>
+        <w:rPr>
+          <w:i/>
+          <w:iCs/>
+        </w:rPr>
+        <w:t xml:space="preserve"> </w:t>
+      </w:r>
+      <w:proofErr w:type="spellStart"/>
+      <w:r>
+        <w:rPr>
+          <w:i/>
+          <w:iCs/>
+        </w:rPr>
+        <w:t>for</w:t>
+      </w:r>
+      <w:proofErr w:type="spellEnd"/>
+      <w:r>
+        <w:rPr>
+          <w:i/>
+          <w:iCs/>
+        </w:rPr>
+        <w:t xml:space="preserve"> </w:t>
+      </w:r>
+      <w:proofErr w:type="spellStart"/>
+      <w:r>
+        <w:rPr>
+          <w:i/>
+          <w:iCs/>
+        </w:rPr>
+        <w:t>Student</w:t>
+      </w:r>
+      <w:proofErr w:type="spellEnd"/>
+      <w:r>
+        <w:rPr>
+          <w:i/>
+          <w:iCs/>
+        </w:rPr>
+        <w:t xml:space="preserve"> </w:t>
+      </w:r>
+      <w:proofErr w:type="spellStart"/>
+      <w:r>
+        <w:rPr>
+          <w:i/>
+          <w:iCs/>
+        </w:rPr>
+        <w:t>Based</w:t>
+      </w:r>
+      <w:proofErr w:type="spellEnd"/>
+      <w:r>
+        <w:rPr>
+          <w:i/>
+          <w:iCs/>
+        </w:rPr>
+        <w:t xml:space="preserve"> </w:t>
+      </w:r>
+      <w:proofErr w:type="spellStart"/>
+      <w:r>
+        <w:rPr>
+          <w:i/>
+          <w:iCs/>
+        </w:rPr>
+        <w:t>on</w:t>
+      </w:r>
+      <w:proofErr w:type="spellEnd"/>
+      <w:r>
+        <w:rPr>
+          <w:i/>
+          <w:iCs/>
+        </w:rPr>
+        <w:t xml:space="preserve"> </w:t>
+      </w:r>
+      <w:proofErr w:type="spellStart"/>
+      <w:r>
+        <w:rPr>
+          <w:i/>
+          <w:iCs/>
+        </w:rPr>
+        <w:t>Augmented</w:t>
+      </w:r>
+      <w:proofErr w:type="spellEnd"/>
+      <w:r>
+        <w:rPr>
+          <w:i/>
+          <w:iCs/>
+        </w:rPr>
+        <w:t xml:space="preserve"> </w:t>
+      </w:r>
+      <w:proofErr w:type="spellStart"/>
+      <w:r>
+        <w:rPr>
+          <w:i/>
+          <w:iCs/>
+        </w:rPr>
+        <w:t>Reality</w:t>
+      </w:r>
+      <w:proofErr w:type="spellEnd"/>
       <w:r>
         <w:t>”</w:t>
       </w:r>
       <w:r>
         <w:t xml:space="preserve">. Penelitian ini membahas pembuatan aplikasi pembelajaran interaktif bahasa Jepang berbasis </w:t>
       </w:r>
-      <w:r>
-        <w:rPr>
-          <w:i/>
-          <w:iCs/>
-        </w:rPr>
-        <w:t>Augmented Reality (AR)</w:t>
+      <w:proofErr w:type="spellStart"/>
+      <w:r>
+        <w:rPr>
+          <w:i/>
+          <w:iCs/>
+        </w:rPr>
+        <w:t>Augmented</w:t>
+      </w:r>
+      <w:proofErr w:type="spellEnd"/>
+      <w:r>
+        <w:rPr>
+          <w:i/>
+          <w:iCs/>
+        </w:rPr>
+        <w:t xml:space="preserve"> </w:t>
+      </w:r>
+      <w:proofErr w:type="spellStart"/>
+      <w:r>
+        <w:rPr>
+          <w:i/>
+          <w:iCs/>
+        </w:rPr>
+        <w:t>Reality</w:t>
+      </w:r>
+      <w:proofErr w:type="spellEnd"/>
+      <w:r>
+        <w:rPr>
+          <w:i/>
+          <w:iCs/>
+        </w:rPr>
+        <w:t xml:space="preserve"> (AR)</w:t>
       </w:r>
       <w:r>
         <w:t xml:space="preserve"> untuk siswa kelas 10. Aplikasi ini bertujuan untuk meningkatkan efektivitas pembelajaran bahasa Jepang dengan menggunakan teknologi </w:t>
@@ -8199,6 +8546,7 @@
       <w:r>
         <w:t xml:space="preserve">, </w:t>
       </w:r>
+      <w:proofErr w:type="spellStart"/>
       <w:r>
         <w:rPr>
           <w:i/>
@@ -8206,6 +8554,7 @@
         </w:rPr>
         <w:t>Mixamo</w:t>
       </w:r>
+      <w:proofErr w:type="spellEnd"/>
       <w:r>
         <w:t xml:space="preserve">, </w:t>
       </w:r>
@@ -8219,6 +8568,7 @@
       <w:r>
         <w:t xml:space="preserve">, dan </w:t>
       </w:r>
+      <w:proofErr w:type="spellStart"/>
       <w:r>
         <w:rPr>
           <w:i/>
@@ -8226,6 +8576,7 @@
         </w:rPr>
         <w:t>Vuforia</w:t>
       </w:r>
+      <w:proofErr w:type="spellEnd"/>
       <w:r>
         <w:t xml:space="preserve">. Aplikasi ini memungkinkan pengguna untuk melihat objek dalam </w:t>
       </w:r>
@@ -8287,7 +8638,39 @@
           <w:i/>
           <w:iCs/>
         </w:rPr>
-        <w:t>“Nihongo Kurabu”</w:t>
+        <w:t>“</w:t>
+      </w:r>
+      <w:proofErr w:type="spellStart"/>
+      <w:r>
+        <w:rPr>
+          <w:i/>
+          <w:iCs/>
+        </w:rPr>
+        <w:t>Nihongo</w:t>
+      </w:r>
+      <w:proofErr w:type="spellEnd"/>
+      <w:r>
+        <w:rPr>
+          <w:i/>
+          <w:iCs/>
+        </w:rPr>
+        <w:t xml:space="preserve"> </w:t>
+      </w:r>
+      <w:proofErr w:type="spellStart"/>
+      <w:r>
+        <w:rPr>
+          <w:i/>
+          <w:iCs/>
+        </w:rPr>
+        <w:t>Kurabu</w:t>
+      </w:r>
+      <w:proofErr w:type="spellEnd"/>
+      <w:r>
+        <w:rPr>
+          <w:i/>
+          <w:iCs/>
+        </w:rPr>
+        <w:t>”</w:t>
       </w:r>
       <w:r>
         <w:t xml:space="preserve"> Belajar Bahasa Menggunakan </w:t>
@@ -8332,7 +8715,39 @@
           <w:i/>
           <w:iCs/>
         </w:rPr>
-        <w:t>“Nihongo Kurabu”</w:t>
+        <w:t>“</w:t>
+      </w:r>
+      <w:proofErr w:type="spellStart"/>
+      <w:r>
+        <w:rPr>
+          <w:i/>
+          <w:iCs/>
+        </w:rPr>
+        <w:t>Nihongo</w:t>
+      </w:r>
+      <w:proofErr w:type="spellEnd"/>
+      <w:r>
+        <w:rPr>
+          <w:i/>
+          <w:iCs/>
+        </w:rPr>
+        <w:t xml:space="preserve"> </w:t>
+      </w:r>
+      <w:proofErr w:type="spellStart"/>
+      <w:r>
+        <w:rPr>
+          <w:i/>
+          <w:iCs/>
+        </w:rPr>
+        <w:t>Kurabu</w:t>
+      </w:r>
+      <w:proofErr w:type="spellEnd"/>
+      <w:r>
+        <w:rPr>
+          <w:i/>
+          <w:iCs/>
+        </w:rPr>
+        <w:t>”</w:t>
       </w:r>
       <w:r>
         <w:t xml:space="preserve"> untuk belajar </w:t>
@@ -8396,6 +8811,7 @@
       <w:r>
         <w:t xml:space="preserve">. Metode pengembangan yang digunakan adalah </w:t>
       </w:r>
+      <w:proofErr w:type="spellStart"/>
       <w:r>
         <w:rPr>
           <w:i/>
@@ -8403,6 +8819,7 @@
         </w:rPr>
         <w:t>Waterfall</w:t>
       </w:r>
+      <w:proofErr w:type="spellEnd"/>
       <w:r>
         <w:t xml:space="preserve">, dan pembuatan </w:t>
       </w:r>
@@ -8441,18 +8858,52 @@
           <w:i/>
           <w:iCs/>
         </w:rPr>
-        <w:t>Adobe Photoshop</w:t>
-      </w:r>
+        <w:t xml:space="preserve">Adobe </w:t>
+      </w:r>
+      <w:proofErr w:type="spellStart"/>
+      <w:r>
+        <w:rPr>
+          <w:i/>
+          <w:iCs/>
+        </w:rPr>
+        <w:t>Photoshop</w:t>
+      </w:r>
+      <w:proofErr w:type="spellEnd"/>
       <w:r>
         <w:t xml:space="preserve">, dan </w:t>
       </w:r>
+      <w:proofErr w:type="spellStart"/>
       <w:r>
         <w:rPr>
           <w:i/>
           <w:iCs/>
         </w:rPr>
         <w:lastRenderedPageBreak/>
-        <w:t>Paint Tool Sai</w:t>
+        <w:t>Paint</w:t>
+      </w:r>
+      <w:proofErr w:type="spellEnd"/>
+      <w:r>
+        <w:rPr>
+          <w:i/>
+          <w:iCs/>
+        </w:rPr>
+        <w:t xml:space="preserve"> </w:t>
+      </w:r>
+      <w:proofErr w:type="spellStart"/>
+      <w:r>
+        <w:rPr>
+          <w:i/>
+          <w:iCs/>
+        </w:rPr>
+        <w:t>Tool</w:t>
+      </w:r>
+      <w:proofErr w:type="spellEnd"/>
+      <w:r>
+        <w:rPr>
+          <w:i/>
+          <w:iCs/>
+        </w:rPr>
+        <w:t xml:space="preserve"> Sai</w:t>
       </w:r>
       <w:r>
         <w:t xml:space="preserve">. </w:t>
@@ -8516,6 +8967,7 @@
       <w:r>
         <w:t xml:space="preserve"> Jurnal tersebut memiliki beberapa kelemahan, termasuk keterbatasan dalam metode pengembangan </w:t>
       </w:r>
+      <w:proofErr w:type="spellStart"/>
       <w:r>
         <w:rPr>
           <w:i/>
@@ -8523,6 +8975,7 @@
         </w:rPr>
         <w:t>Waterfall</w:t>
       </w:r>
+      <w:proofErr w:type="spellEnd"/>
       <w:r>
         <w:t xml:space="preserve"> yang kurang fleksibel, potensi masalah kinerja pada perangkat </w:t>
       </w:r>
@@ -8880,6 +9333,7 @@
       <w:r>
         <w:t xml:space="preserve">bahasa (dari bahasa Sanskerta </w:t>
       </w:r>
+      <w:proofErr w:type="spellStart"/>
       <w:r>
         <w:rPr>
           <w:rFonts w:ascii="Nirmala UI" w:hAnsi="Nirmala UI" w:cs="Nirmala UI"/>
@@ -8888,9 +9342,11 @@
         </w:rPr>
         <w:t>भाषा</w:t>
       </w:r>
+      <w:proofErr w:type="spellEnd"/>
       <w:r>
         <w:t xml:space="preserve">, </w:t>
       </w:r>
+      <w:proofErr w:type="spellStart"/>
       <w:r>
         <w:rPr>
           <w:i/>
@@ -8898,6 +9354,7 @@
         </w:rPr>
         <w:t>bhāṣā</w:t>
       </w:r>
+      <w:proofErr w:type="spellEnd"/>
       <w:r>
         <w:t>) adalah kemampuan yang dimiliki manusia untuk berinteraksi dengan sesama manusia menggunakan simbol, seperti kata-kata dan gerakan. Ilmu yang mempelajari bahasa secara ilmiah disebut ilmu linguistik. Bahasa alami atau bahasa natural merujuk pada suatu bentuk bahasa yang digunakan manusia dalam bentuk lisan, tulisan, atau isyarat (baik visual maupun isyarat lainnya) untuk tujuan komunikasi umum. Dengan demikian, bahasa menjadi sarana ekspresi komunikasi, baik melalui kata-kata maupun melalui ekspresi nonverbal, yang digunakan untuk menyampaikan maksud dari satu pihak kepada pihak lainnya</w:t>
       </w:r>
@@ -8942,6 +9399,7 @@
       <w:r>
         <w:t xml:space="preserve">bahasa Jepang atau </w:t>
       </w:r>
+      <w:proofErr w:type="spellStart"/>
       <w:r>
         <w:rPr>
           <w:i/>
@@ -8949,6 +9407,7 @@
         </w:rPr>
         <w:t>Nihongo</w:t>
       </w:r>
+      <w:proofErr w:type="spellEnd"/>
       <w:r>
         <w:t xml:space="preserve"> adalah bahasa resmi yang dipakai oleh penduduk Jepang. Bahasa ini serta sistem penulisan yang digunakan memiliki hubungan sejarah dengan bangsa-bangsa di sekitarnya, terutama Tiongkok. Karakter </w:t>
       </w:r>
@@ -8960,7 +9419,15 @@
         <w:t>Kanji</w:t>
       </w:r>
       <w:r>
-        <w:t xml:space="preserve">, pada awalnya, berasal dari Hanzi Tiongkok dan diperkenalkan ke Jepang sekitar abad ke-4, meskipun memiliki pengucapan yang berbeda. Seiring berjalannya waktu, karakter tulisan mengalami simplifikasi, yang menghasilkan pembentukan huruf </w:t>
+        <w:t xml:space="preserve">, pada awalnya, berasal dari </w:t>
+      </w:r>
+      <w:proofErr w:type="spellStart"/>
+      <w:r>
+        <w:t>Hanzi</w:t>
+      </w:r>
+      <w:proofErr w:type="spellEnd"/>
+      <w:r>
+        <w:t xml:space="preserve"> Tiongkok dan diperkenalkan ke Jepang sekitar abad ke-4, meskipun memiliki pengucapan yang berbeda. Seiring berjalannya waktu, karakter tulisan mengalami simplifikasi, yang menghasilkan pembentukan huruf </w:t>
       </w:r>
       <w:r>
         <w:rPr>
@@ -9129,7 +9596,15 @@
         <w:ind w:firstLine="567"/>
       </w:pPr>
       <w:r>
-        <w:t>Menurut Weliam Jonatan Mekel (2019)</w:t>
+        <w:t xml:space="preserve">Menurut </w:t>
+      </w:r>
+      <w:proofErr w:type="spellStart"/>
+      <w:r>
+        <w:t>Weliam</w:t>
+      </w:r>
+      <w:proofErr w:type="spellEnd"/>
+      <w:r>
+        <w:t xml:space="preserve"> Jonatan Mekel (2019)</w:t>
       </w:r>
       <w:r>
         <w:t xml:space="preserve"> </w:t>
@@ -9222,7 +9697,15 @@
         <w:ind w:firstLine="567"/>
       </w:pPr>
       <w:r>
-        <w:t>Menurut Qadhli Jafar Adrian (2019)</w:t>
+        <w:t xml:space="preserve">Menurut </w:t>
+      </w:r>
+      <w:proofErr w:type="spellStart"/>
+      <w:r>
+        <w:t>Qadhli</w:t>
+      </w:r>
+      <w:proofErr w:type="spellEnd"/>
+      <w:r>
+        <w:t xml:space="preserve"> Jafar Adrian (2019)</w:t>
       </w:r>
       <w:r>
         <w:t xml:space="preserve"> </w:t>
@@ -9267,7 +9750,15 @@
         <w:ind w:firstLine="567"/>
       </w:pPr>
       <w:r>
-        <w:t>Menurut Yogiek Indra Kurniawan (2021)</w:t>
+        <w:t xml:space="preserve">Menurut </w:t>
+      </w:r>
+      <w:proofErr w:type="spellStart"/>
+      <w:r>
+        <w:t>Yogiek</w:t>
+      </w:r>
+      <w:proofErr w:type="spellEnd"/>
+      <w:r>
+        <w:t xml:space="preserve"> Indra Kurniawan (2021)</w:t>
       </w:r>
       <w:r>
         <w:t xml:space="preserve"> </w:t>
@@ -9385,8 +9876,17 @@
           <w:i/>
           <w:iCs/>
         </w:rPr>
-        <w:t>Game Edutainment</w:t>
-      </w:r>
+        <w:t xml:space="preserve">Game </w:t>
+      </w:r>
+      <w:proofErr w:type="spellStart"/>
+      <w:r>
+        <w:rPr>
+          <w:i/>
+          <w:iCs/>
+        </w:rPr>
+        <w:t>Edutainment</w:t>
+      </w:r>
+      <w:proofErr w:type="spellEnd"/>
     </w:p>
     <w:p>
       <w:pPr>
@@ -9420,6 +9920,7 @@
       <w:r>
         <w:t xml:space="preserve"> Contohnya adalah </w:t>
       </w:r>
+      <w:proofErr w:type="spellStart"/>
       <w:r>
         <w:rPr>
           <w:i/>
@@ -9427,9 +9928,11 @@
         </w:rPr>
         <w:t>MinecraftEdu</w:t>
       </w:r>
+      <w:proofErr w:type="spellEnd"/>
       <w:r>
         <w:t xml:space="preserve">, </w:t>
       </w:r>
+      <w:proofErr w:type="spellStart"/>
       <w:r>
         <w:rPr>
           <w:i/>
@@ -9437,15 +9940,41 @@
         </w:rPr>
         <w:t>Zoombinis</w:t>
       </w:r>
+      <w:proofErr w:type="spellEnd"/>
       <w:r>
         <w:t xml:space="preserve">, atau </w:t>
       </w:r>
-      <w:r>
-        <w:rPr>
-          <w:i/>
-          <w:iCs/>
-        </w:rPr>
-        <w:t>Kerbal Space Program</w:t>
+      <w:proofErr w:type="spellStart"/>
+      <w:r>
+        <w:rPr>
+          <w:i/>
+          <w:iCs/>
+        </w:rPr>
+        <w:t>Kerbal</w:t>
+      </w:r>
+      <w:proofErr w:type="spellEnd"/>
+      <w:r>
+        <w:rPr>
+          <w:i/>
+          <w:iCs/>
+        </w:rPr>
+        <w:t xml:space="preserve"> </w:t>
+      </w:r>
+      <w:proofErr w:type="spellStart"/>
+      <w:r>
+        <w:rPr>
+          <w:i/>
+          <w:iCs/>
+        </w:rPr>
+        <w:t>Space</w:t>
+      </w:r>
+      <w:proofErr w:type="spellEnd"/>
+      <w:r>
+        <w:rPr>
+          <w:i/>
+          <w:iCs/>
+        </w:rPr>
+        <w:t xml:space="preserve"> Program</w:t>
       </w:r>
       <w:r>
         <w:t>.</w:t>
@@ -9503,11 +10032,21 @@
           <w:i/>
           <w:iCs/>
         </w:rPr>
-        <w:t>The Sims</w:t>
-      </w:r>
+        <w:t xml:space="preserve">The </w:t>
+      </w:r>
+      <w:proofErr w:type="spellStart"/>
+      <w:r>
+        <w:rPr>
+          <w:i/>
+          <w:iCs/>
+        </w:rPr>
+        <w:t>Sims</w:t>
+      </w:r>
+      <w:proofErr w:type="spellEnd"/>
       <w:r>
         <w:t xml:space="preserve">, </w:t>
       </w:r>
+      <w:proofErr w:type="spellStart"/>
       <w:r>
         <w:rPr>
           <w:i/>
@@ -9515,6 +10054,7 @@
         </w:rPr>
         <w:t>SimCity</w:t>
       </w:r>
+      <w:proofErr w:type="spellEnd"/>
       <w:r>
         <w:t xml:space="preserve">, atau </w:t>
       </w:r>
@@ -9523,7 +10063,23 @@
           <w:i/>
           <w:iCs/>
         </w:rPr>
-        <w:t>Microsoft Flight Simulator</w:t>
+        <w:t xml:space="preserve">Microsoft </w:t>
+      </w:r>
+      <w:proofErr w:type="spellStart"/>
+      <w:r>
+        <w:rPr>
+          <w:i/>
+          <w:iCs/>
+        </w:rPr>
+        <w:t>Flight</w:t>
+      </w:r>
+      <w:proofErr w:type="spellEnd"/>
+      <w:r>
+        <w:rPr>
+          <w:i/>
+          <w:iCs/>
+        </w:rPr>
+        <w:t xml:space="preserve"> Simulator</w:t>
       </w:r>
       <w:r>
         <w:t>.</w:t>
@@ -9548,8 +10104,17 @@
           <w:i/>
           <w:iCs/>
         </w:rPr>
-        <w:t>Game Puzzles</w:t>
-      </w:r>
+        <w:t xml:space="preserve">Game </w:t>
+      </w:r>
+      <w:proofErr w:type="spellStart"/>
+      <w:r>
+        <w:rPr>
+          <w:i/>
+          <w:iCs/>
+        </w:rPr>
+        <w:t>Puzzles</w:t>
+      </w:r>
+      <w:proofErr w:type="spellEnd"/>
     </w:p>
     <w:p>
       <w:pPr>
@@ -9585,6 +10150,7 @@
       <w:r>
         <w:t xml:space="preserve"> ini dapat meningkatkan pemecahan masalah dan pemikiran kritis. Contohnya adalah </w:t>
       </w:r>
+      <w:proofErr w:type="spellStart"/>
       <w:r>
         <w:rPr>
           <w:i/>
@@ -9592,6 +10158,7 @@
         </w:rPr>
         <w:t>Sudoku</w:t>
       </w:r>
+      <w:proofErr w:type="spellEnd"/>
       <w:r>
         <w:t xml:space="preserve">, </w:t>
       </w:r>
@@ -9752,6 +10319,7 @@
       <w:r>
         <w:t xml:space="preserve"> ini mengajarkan dasar-dasar pemrograman dan </w:t>
       </w:r>
+      <w:proofErr w:type="spellStart"/>
       <w:r>
         <w:rPr>
           <w:i/>
@@ -9759,6 +10327,7 @@
         </w:rPr>
         <w:t>coding</w:t>
       </w:r>
+      <w:proofErr w:type="spellEnd"/>
       <w:r>
         <w:t xml:space="preserve"> komputer. </w:t>
       </w:r>
@@ -10071,12 +10640,21 @@
       <w:r>
         <w:t xml:space="preserve"> Peran (</w:t>
       </w:r>
-      <w:r>
-        <w:rPr>
-          <w:i/>
-          <w:iCs/>
-        </w:rPr>
-        <w:t>Role-Playing Games - RPG</w:t>
+      <w:proofErr w:type="spellStart"/>
+      <w:r>
+        <w:rPr>
+          <w:i/>
+          <w:iCs/>
+        </w:rPr>
+        <w:t>Role-Playing</w:t>
+      </w:r>
+      <w:proofErr w:type="spellEnd"/>
+      <w:r>
+        <w:rPr>
+          <w:i/>
+          <w:iCs/>
+        </w:rPr>
+        <w:t xml:space="preserve"> Games - RPG</w:t>
       </w:r>
       <w:r>
         <w:t>)</w:t>
@@ -10252,7 +10830,21 @@
         <w:rPr>
           <w:iCs/>
         </w:rPr>
-        <w:t xml:space="preserve">diciptakan dengan maksud untuk mereplikasi sistem dan aturan yang berlaku di dunia nyata ke dalam format </w:t>
+        <w:t xml:space="preserve">diciptakan dengan maksud untuk </w:t>
+      </w:r>
+      <w:proofErr w:type="spellStart"/>
+      <w:r>
+        <w:rPr>
+          <w:iCs/>
+        </w:rPr>
+        <w:t>mereplikasi</w:t>
+      </w:r>
+      <w:proofErr w:type="spellEnd"/>
+      <w:r>
+        <w:rPr>
+          <w:iCs/>
+        </w:rPr>
+        <w:t xml:space="preserve"> sistem dan aturan yang berlaku di dunia nyata ke dalam format </w:t>
       </w:r>
       <w:r>
         <w:rPr>
@@ -10456,7 +11048,15 @@
         <w:ind w:firstLine="567"/>
       </w:pPr>
       <w:r>
-        <w:t>Menurut Aulia Mustika Ilmiani (2020)</w:t>
+        <w:t xml:space="preserve">Menurut Aulia Mustika </w:t>
+      </w:r>
+      <w:proofErr w:type="spellStart"/>
+      <w:r>
+        <w:t>Ilmiani</w:t>
+      </w:r>
+      <w:proofErr w:type="spellEnd"/>
+      <w:r>
+        <w:t xml:space="preserve"> (2020)</w:t>
       </w:r>
       <w:r>
         <w:t xml:space="preserve"> </w:t>
@@ -10557,7 +11157,7 @@
           <w:noProof/>
         </w:rPr>
         <w:drawing>
-          <wp:inline distT="0" distB="0" distL="0" distR="0" wp14:anchorId="1F48CCCA" wp14:editId="24948856">
+          <wp:inline distT="0" distB="0" distL="0" distR="0" wp14:anchorId="1F48CCCA" wp14:editId="47505AE5">
             <wp:extent cx="2192400" cy="1440000"/>
             <wp:effectExtent l="0" t="0" r="0" b="0"/>
             <wp:docPr id="669742676" name="Picture 2"/>
@@ -10722,6 +11322,7 @@
       <w:r>
         <w:t xml:space="preserve"> merupakan suatu sistem operasi untuk perangkat </w:t>
       </w:r>
+      <w:proofErr w:type="spellStart"/>
       <w:r>
         <w:rPr>
           <w:i/>
@@ -10729,6 +11330,7 @@
         </w:rPr>
         <w:t>mobile</w:t>
       </w:r>
+      <w:proofErr w:type="spellEnd"/>
       <w:r>
         <w:t xml:space="preserve"> yang menggunakan basis </w:t>
       </w:r>
@@ -10742,6 +11344,7 @@
       <w:r>
         <w:t xml:space="preserve">, mencakup sistem operasi, </w:t>
       </w:r>
+      <w:proofErr w:type="spellStart"/>
       <w:r>
         <w:rPr>
           <w:i/>
@@ -10749,6 +11352,7 @@
         </w:rPr>
         <w:t>middleware</w:t>
       </w:r>
+      <w:proofErr w:type="spellEnd"/>
       <w:r>
         <w:t xml:space="preserve">, dan aplikasi. </w:t>
       </w:r>
@@ -10794,6 +11398,7 @@
       <w:r>
         <w:t xml:space="preserve">untuk menciptakan aplikasi, dan sistem operasi ini telah diterapkan pada lebih dari satu miliar </w:t>
       </w:r>
+      <w:proofErr w:type="spellStart"/>
       <w:r>
         <w:rPr>
           <w:i/>
@@ -10801,6 +11406,7 @@
         </w:rPr>
         <w:t>smartphone</w:t>
       </w:r>
+      <w:proofErr w:type="spellEnd"/>
       <w:r>
         <w:t xml:space="preserve"> dan </w:t>
       </w:r>
@@ -10856,6 +11462,7 @@
       <w:r>
         <w:t xml:space="preserve"> di dalam komputer atau </w:t>
       </w:r>
+      <w:proofErr w:type="spellStart"/>
       <w:r>
         <w:rPr>
           <w:i/>
@@ -10863,6 +11470,7 @@
         </w:rPr>
         <w:t>handphone</w:t>
       </w:r>
+      <w:proofErr w:type="spellEnd"/>
       <w:r>
         <w:t xml:space="preserve"> yang berfungsi untuk mengeksekusi program yang telah dibuat sebelumnya</w:t>
       </w:r>
@@ -11132,8 +11740,17 @@
           <w:i/>
           <w:iCs/>
         </w:rPr>
-        <w:t>server-side</w:t>
-      </w:r>
+        <w:t>server-</w:t>
+      </w:r>
+      <w:proofErr w:type="spellStart"/>
+      <w:r>
+        <w:rPr>
+          <w:i/>
+          <w:iCs/>
+        </w:rPr>
+        <w:t>side</w:t>
+      </w:r>
+      <w:proofErr w:type="spellEnd"/>
       <w:r>
         <w:t xml:space="preserve"> pada situs </w:t>
       </w:r>
@@ -11147,6 +11764,7 @@
       <w:r>
         <w:t xml:space="preserve">, pengembangan aplikasi </w:t>
       </w:r>
+      <w:proofErr w:type="spellStart"/>
       <w:r>
         <w:rPr>
           <w:i/>
@@ -11154,6 +11772,7 @@
         </w:rPr>
         <w:t>mobile</w:t>
       </w:r>
+      <w:proofErr w:type="spellEnd"/>
       <w:r>
         <w:t xml:space="preserve">, aplikasi </w:t>
       </w:r>
@@ -11182,7 +11801,23 @@
           <w:i/>
           <w:iCs/>
         </w:rPr>
-        <w:t>(inheritance)</w:t>
+        <w:t>(</w:t>
+      </w:r>
+      <w:proofErr w:type="spellStart"/>
+      <w:r>
+        <w:rPr>
+          <w:i/>
+          <w:iCs/>
+        </w:rPr>
+        <w:t>inheritance</w:t>
+      </w:r>
+      <w:proofErr w:type="spellEnd"/>
+      <w:r>
+        <w:rPr>
+          <w:i/>
+          <w:iCs/>
+        </w:rPr>
+        <w:t>)</w:t>
       </w:r>
       <w:r>
         <w:t xml:space="preserve">, kelas </w:t>
@@ -11192,11 +11827,32 @@
           <w:i/>
           <w:iCs/>
         </w:rPr>
-        <w:t>(class)</w:t>
-      </w:r>
-      <w:r>
-        <w:t>, polimorfisme</w:t>
-      </w:r>
+        <w:t>(</w:t>
+      </w:r>
+      <w:proofErr w:type="spellStart"/>
+      <w:r>
+        <w:rPr>
+          <w:i/>
+          <w:iCs/>
+        </w:rPr>
+        <w:t>class</w:t>
+      </w:r>
+      <w:proofErr w:type="spellEnd"/>
+      <w:r>
+        <w:rPr>
+          <w:i/>
+          <w:iCs/>
+        </w:rPr>
+        <w:t>)</w:t>
+      </w:r>
+      <w:r>
+        <w:t xml:space="preserve">, </w:t>
+      </w:r>
+      <w:proofErr w:type="spellStart"/>
+      <w:r>
+        <w:t>polimorfisme</w:t>
+      </w:r>
+      <w:proofErr w:type="spellEnd"/>
       <w:r>
         <w:t xml:space="preserve"> </w:t>
       </w:r>
@@ -11205,7 +11861,23 @@
           <w:i/>
           <w:iCs/>
         </w:rPr>
-        <w:t>(polymorphism)</w:t>
+        <w:t>(</w:t>
+      </w:r>
+      <w:proofErr w:type="spellStart"/>
+      <w:r>
+        <w:rPr>
+          <w:i/>
+          <w:iCs/>
+        </w:rPr>
+        <w:t>polymorphism</w:t>
+      </w:r>
+      <w:proofErr w:type="spellEnd"/>
+      <w:r>
+        <w:rPr>
+          <w:i/>
+          <w:iCs/>
+        </w:rPr>
+        <w:t>)</w:t>
       </w:r>
       <w:r>
         <w:t>, dan enkapsulasi</w:t>
@@ -11218,7 +11890,23 @@
           <w:i/>
           <w:iCs/>
         </w:rPr>
-        <w:t>(encapsulation)</w:t>
+        <w:t>(</w:t>
+      </w:r>
+      <w:proofErr w:type="spellStart"/>
+      <w:r>
+        <w:rPr>
+          <w:i/>
+          <w:iCs/>
+        </w:rPr>
+        <w:t>encapsulation</w:t>
+      </w:r>
+      <w:proofErr w:type="spellEnd"/>
+      <w:r>
+        <w:rPr>
+          <w:i/>
+          <w:iCs/>
+        </w:rPr>
+        <w:t>)</w:t>
       </w:r>
       <w:r>
         <w:t>.</w:t>
@@ -11294,7 +11982,23 @@
           <w:iCs/>
         </w:rPr>
         <w:lastRenderedPageBreak/>
-        <w:t>Google Play Store</w:t>
+        <w:t xml:space="preserve">Google </w:t>
+      </w:r>
+      <w:proofErr w:type="spellStart"/>
+      <w:r>
+        <w:rPr>
+          <w:i/>
+          <w:iCs/>
+        </w:rPr>
+        <w:t>Play</w:t>
+      </w:r>
+      <w:proofErr w:type="spellEnd"/>
+      <w:r>
+        <w:rPr>
+          <w:i/>
+          <w:iCs/>
+        </w:rPr>
+        <w:t xml:space="preserve"> Store</w:t>
       </w:r>
       <w:bookmarkEnd w:id="47"/>
     </w:p>
@@ -11447,7 +12151,31 @@
           <w:sz w:val="24"/>
           <w:szCs w:val="24"/>
         </w:rPr>
-        <w:t xml:space="preserve"> Logo Google Play Store</w:t>
+        <w:t xml:space="preserve"> Logo Google </w:t>
+      </w:r>
+      <w:proofErr w:type="spellStart"/>
+      <w:r>
+        <w:rPr>
+          <w:i w:val="0"/>
+          <w:iCs w:val="0"/>
+          <w:noProof w:val="0"/>
+          <w:color w:val="000000" w:themeColor="text1"/>
+          <w:sz w:val="24"/>
+          <w:szCs w:val="24"/>
+        </w:rPr>
+        <w:t>Play</w:t>
+      </w:r>
+      <w:proofErr w:type="spellEnd"/>
+      <w:r>
+        <w:rPr>
+          <w:i w:val="0"/>
+          <w:iCs w:val="0"/>
+          <w:noProof w:val="0"/>
+          <w:color w:val="000000" w:themeColor="text1"/>
+          <w:sz w:val="24"/>
+          <w:szCs w:val="24"/>
+        </w:rPr>
+        <w:t xml:space="preserve"> Store</w:t>
       </w:r>
     </w:p>
     <w:p>
@@ -11466,7 +12194,23 @@
           <w:i/>
           <w:iCs/>
         </w:rPr>
-        <w:t>Google Play Store</w:t>
+        <w:t xml:space="preserve">Google </w:t>
+      </w:r>
+      <w:proofErr w:type="spellStart"/>
+      <w:r>
+        <w:rPr>
+          <w:i/>
+          <w:iCs/>
+        </w:rPr>
+        <w:t>Play</w:t>
+      </w:r>
+      <w:proofErr w:type="spellEnd"/>
+      <w:r>
+        <w:rPr>
+          <w:i/>
+          <w:iCs/>
+        </w:rPr>
+        <w:t xml:space="preserve"> Store</w:t>
       </w:r>
       <w:r>
         <w:t xml:space="preserve"> adalah </w:t>
@@ -11522,7 +12266,23 @@
           <w:i/>
           <w:iCs/>
         </w:rPr>
-        <w:t>Google Play Store</w:t>
+        <w:t xml:space="preserve">Google </w:t>
+      </w:r>
+      <w:proofErr w:type="spellStart"/>
+      <w:r>
+        <w:rPr>
+          <w:i/>
+          <w:iCs/>
+        </w:rPr>
+        <w:t>Play</w:t>
+      </w:r>
+      <w:proofErr w:type="spellEnd"/>
+      <w:r>
+        <w:rPr>
+          <w:i/>
+          <w:iCs/>
+        </w:rPr>
+        <w:t xml:space="preserve"> Store</w:t>
       </w:r>
       <w:r>
         <w:t xml:space="preserve"> dapat dilakukan melalui situs </w:t>
@@ -11562,11 +12322,28 @@
           <w:i/>
           <w:iCs/>
         </w:rPr>
-        <w:t>Google Play Store</w:t>
+        <w:t xml:space="preserve">Google </w:t>
+      </w:r>
+      <w:proofErr w:type="spellStart"/>
+      <w:r>
+        <w:rPr>
+          <w:i/>
+          <w:iCs/>
+        </w:rPr>
+        <w:t>Play</w:t>
+      </w:r>
+      <w:proofErr w:type="spellEnd"/>
+      <w:r>
+        <w:rPr>
+          <w:i/>
+          <w:iCs/>
+        </w:rPr>
+        <w:t xml:space="preserve"> Store</w:t>
       </w:r>
       <w:r>
         <w:t xml:space="preserve"> adalah sistem peringkat dan ulasan yang diberikan oleh pengguna terhadap aplikasi atau layanan yang disediakan. </w:t>
       </w:r>
+      <w:proofErr w:type="spellStart"/>
       <w:r>
         <w:rPr>
           <w:i/>
@@ -11574,6 +12351,7 @@
         </w:rPr>
         <w:t>Review</w:t>
       </w:r>
+      <w:proofErr w:type="spellEnd"/>
       <w:r>
         <w:t xml:space="preserve"> atau ulasan ini merupakan komentar atau penilaian tertulis yang menyampaikan pendapat dan pengalaman pengguna terhadap suatu karya atau produk. Kepentingan ulasan ini sering dijadikan sebagai indikator apakah suatu aplikasi direkomendasikan atau tidak oleh pengguna lainnya.</w:t>
       </w:r>
@@ -11858,6 +12636,7 @@
         <w:spacing w:after="160" w:line="360" w:lineRule="auto"/>
         <w:ind w:left="964" w:hanging="397"/>
       </w:pPr>
+      <w:proofErr w:type="spellStart"/>
       <w:r>
         <w:rPr>
           <w:i/>
@@ -11865,6 +12644,7 @@
         </w:rPr>
         <w:t>Concept</w:t>
       </w:r>
+      <w:proofErr w:type="spellEnd"/>
     </w:p>
     <w:p>
       <w:pPr>
@@ -11880,7 +12660,23 @@
           <w:i/>
           <w:iCs/>
         </w:rPr>
-        <w:t>(Concept)</w:t>
+        <w:t>(</w:t>
+      </w:r>
+      <w:proofErr w:type="spellStart"/>
+      <w:r>
+        <w:rPr>
+          <w:i/>
+          <w:iCs/>
+        </w:rPr>
+        <w:t>Concept</w:t>
+      </w:r>
+      <w:proofErr w:type="spellEnd"/>
+      <w:r>
+        <w:rPr>
+          <w:i/>
+          <w:iCs/>
+        </w:rPr>
+        <w:t>)</w:t>
       </w:r>
       <w:r>
         <w:t xml:space="preserve"> </w:t>
@@ -11888,6 +12684,7 @@
       <w:r>
         <w:t xml:space="preserve">adalah tahap di mana tujuan dan </w:t>
       </w:r>
+      <w:proofErr w:type="spellStart"/>
       <w:r>
         <w:rPr>
           <w:i/>
@@ -11895,6 +12692,7 @@
         </w:rPr>
         <w:t>audiens</w:t>
       </w:r>
+      <w:proofErr w:type="spellEnd"/>
       <w:r>
         <w:t xml:space="preserve"> untuk </w:t>
       </w:r>
@@ -11908,6 +12706,7 @@
       <w:r>
         <w:t xml:space="preserve"> ditentukan dengan jenis aplikasi yang akan dikembangkan. Pada tahap ini, juga dipastikan kebutuhan sistem aplikasi, termasuk konsep dan </w:t>
       </w:r>
+      <w:proofErr w:type="spellStart"/>
       <w:r>
         <w:rPr>
           <w:i/>
@@ -11915,6 +12714,7 @@
         </w:rPr>
         <w:t>gameplay</w:t>
       </w:r>
+      <w:proofErr w:type="spellEnd"/>
       <w:r>
         <w:t xml:space="preserve"> yang akan diimplementasikan.</w:t>
       </w:r>
@@ -11975,7 +12775,55 @@
           <w:i/>
           <w:iCs/>
         </w:rPr>
-        <w:t>(material collecting and assembly)</w:t>
+        <w:t xml:space="preserve">(material </w:t>
+      </w:r>
+      <w:proofErr w:type="spellStart"/>
+      <w:r>
+        <w:rPr>
+          <w:i/>
+          <w:iCs/>
+        </w:rPr>
+        <w:t>collecting</w:t>
+      </w:r>
+      <w:proofErr w:type="spellEnd"/>
+      <w:r>
+        <w:rPr>
+          <w:i/>
+          <w:iCs/>
+        </w:rPr>
+        <w:t xml:space="preserve"> </w:t>
+      </w:r>
+      <w:proofErr w:type="spellStart"/>
+      <w:r>
+        <w:rPr>
+          <w:i/>
+          <w:iCs/>
+        </w:rPr>
+        <w:t>and</w:t>
+      </w:r>
+      <w:proofErr w:type="spellEnd"/>
+      <w:r>
+        <w:rPr>
+          <w:i/>
+          <w:iCs/>
+        </w:rPr>
+        <w:t xml:space="preserve"> </w:t>
+      </w:r>
+      <w:proofErr w:type="spellStart"/>
+      <w:r>
+        <w:rPr>
+          <w:i/>
+          <w:iCs/>
+        </w:rPr>
+        <w:t>assembly</w:t>
+      </w:r>
+      <w:proofErr w:type="spellEnd"/>
+      <w:r>
+        <w:rPr>
+          <w:i/>
+          <w:iCs/>
+        </w:rPr>
+        <w:t>)</w:t>
       </w:r>
       <w:r>
         <w:t>, pengambilan keputusan tambahan tidak diperlukan.</w:t>
@@ -12000,7 +12848,23 @@
           <w:i/>
           <w:iCs/>
         </w:rPr>
-        <w:t xml:space="preserve">Material Collecting </w:t>
+        <w:t xml:space="preserve">Material </w:t>
+      </w:r>
+      <w:proofErr w:type="spellStart"/>
+      <w:r>
+        <w:rPr>
+          <w:i/>
+          <w:iCs/>
+        </w:rPr>
+        <w:t>Collecting</w:t>
+      </w:r>
+      <w:proofErr w:type="spellEnd"/>
+      <w:r>
+        <w:rPr>
+          <w:i/>
+          <w:iCs/>
+        </w:rPr>
+        <w:t xml:space="preserve"> </w:t>
       </w:r>
     </w:p>
     <w:p>
@@ -12021,7 +12885,23 @@
           <w:i/>
           <w:iCs/>
         </w:rPr>
-        <w:t>(assembly)</w:t>
+        <w:t>(</w:t>
+      </w:r>
+      <w:proofErr w:type="spellStart"/>
+      <w:r>
+        <w:rPr>
+          <w:i/>
+          <w:iCs/>
+        </w:rPr>
+        <w:t>assembly</w:t>
+      </w:r>
+      <w:proofErr w:type="spellEnd"/>
+      <w:r>
+        <w:rPr>
+          <w:i/>
+          <w:iCs/>
+        </w:rPr>
+        <w:t>)</w:t>
       </w:r>
       <w:r>
         <w:t>.</w:t>
@@ -12041,12 +12921,21 @@
           <w:iCs/>
         </w:rPr>
       </w:pPr>
-      <w:r>
-        <w:rPr>
-          <w:i/>
-          <w:iCs/>
-        </w:rPr>
-        <w:t xml:space="preserve">Assembly </w:t>
+      <w:proofErr w:type="spellStart"/>
+      <w:r>
+        <w:rPr>
+          <w:i/>
+          <w:iCs/>
+        </w:rPr>
+        <w:t>Assembly</w:t>
+      </w:r>
+      <w:proofErr w:type="spellEnd"/>
+      <w:r>
+        <w:rPr>
+          <w:i/>
+          <w:iCs/>
+        </w:rPr>
+        <w:t xml:space="preserve"> </w:t>
       </w:r>
     </w:p>
     <w:p>
@@ -12071,7 +12960,23 @@
           <w:i/>
           <w:iCs/>
         </w:rPr>
-        <w:t>(assembly)</w:t>
+        <w:t>(</w:t>
+      </w:r>
+      <w:proofErr w:type="spellStart"/>
+      <w:r>
+        <w:rPr>
+          <w:i/>
+          <w:iCs/>
+        </w:rPr>
+        <w:t>assembly</w:t>
+      </w:r>
+      <w:proofErr w:type="spellEnd"/>
+      <w:r>
+        <w:rPr>
+          <w:i/>
+          <w:iCs/>
+        </w:rPr>
+        <w:t>)</w:t>
       </w:r>
       <w:r>
         <w:t xml:space="preserve"> adalah langkah di mana semua objek atau materi </w:t>
@@ -12150,12 +13055,21 @@
           <w:iCs/>
         </w:rPr>
       </w:pPr>
-      <w:r>
-        <w:rPr>
-          <w:i/>
-          <w:iCs/>
-        </w:rPr>
-        <w:t xml:space="preserve">Distribution </w:t>
+      <w:proofErr w:type="spellStart"/>
+      <w:r>
+        <w:rPr>
+          <w:i/>
+          <w:iCs/>
+        </w:rPr>
+        <w:t>Distribution</w:t>
+      </w:r>
+      <w:proofErr w:type="spellEnd"/>
+      <w:r>
+        <w:rPr>
+          <w:i/>
+          <w:iCs/>
+        </w:rPr>
+        <w:t xml:space="preserve"> </w:t>
       </w:r>
     </w:p>
     <w:p>
@@ -12181,12 +13095,21 @@
       <w:r>
         <w:t xml:space="preserve"> </w:t>
       </w:r>
-      <w:r>
-        <w:rPr>
-          <w:i/>
-          <w:iCs/>
-        </w:rPr>
-        <w:t>Play Store</w:t>
+      <w:proofErr w:type="spellStart"/>
+      <w:r>
+        <w:rPr>
+          <w:i/>
+          <w:iCs/>
+        </w:rPr>
+        <w:t>Play</w:t>
+      </w:r>
+      <w:proofErr w:type="spellEnd"/>
+      <w:r>
+        <w:rPr>
+          <w:i/>
+          <w:iCs/>
+        </w:rPr>
+        <w:t xml:space="preserve"> Store</w:t>
       </w:r>
       <w:r>
         <w:t>.</w:t>
@@ -12207,12 +13130,53 @@
         </w:rPr>
       </w:pPr>
       <w:bookmarkStart w:id="49" w:name="_Toc148783086"/>
-      <w:r>
-        <w:rPr>
-          <w:i/>
-          <w:iCs/>
-        </w:rPr>
-        <w:t>Unified Modelling Language (UML)</w:t>
+      <w:proofErr w:type="spellStart"/>
+      <w:r>
+        <w:rPr>
+          <w:i/>
+          <w:iCs/>
+        </w:rPr>
+        <w:t>Unified</w:t>
+      </w:r>
+      <w:proofErr w:type="spellEnd"/>
+      <w:r>
+        <w:rPr>
+          <w:i/>
+          <w:iCs/>
+        </w:rPr>
+        <w:t xml:space="preserve"> </w:t>
+      </w:r>
+      <w:proofErr w:type="spellStart"/>
+      <w:r>
+        <w:rPr>
+          <w:i/>
+          <w:iCs/>
+        </w:rPr>
+        <w:t>Modelling</w:t>
+      </w:r>
+      <w:proofErr w:type="spellEnd"/>
+      <w:r>
+        <w:rPr>
+          <w:i/>
+          <w:iCs/>
+        </w:rPr>
+        <w:t xml:space="preserve"> </w:t>
+      </w:r>
+      <w:proofErr w:type="spellStart"/>
+      <w:r>
+        <w:rPr>
+          <w:i/>
+          <w:iCs/>
+        </w:rPr>
+        <w:t>Language</w:t>
+      </w:r>
+      <w:proofErr w:type="spellEnd"/>
+      <w:r>
+        <w:rPr>
+          <w:i/>
+          <w:iCs/>
+        </w:rPr>
+        <w:t xml:space="preserve"> (UML)</w:t>
       </w:r>
       <w:bookmarkEnd w:id="49"/>
     </w:p>
@@ -12222,7 +13186,15 @@
         <w:ind w:firstLine="567"/>
       </w:pPr>
       <w:r>
-        <w:t>Menurut Dede Wira Trise Putra (2019)</w:t>
+        <w:t xml:space="preserve">Menurut Dede Wira </w:t>
+      </w:r>
+      <w:proofErr w:type="spellStart"/>
+      <w:r>
+        <w:t>Trise</w:t>
+      </w:r>
+      <w:proofErr w:type="spellEnd"/>
+      <w:r>
+        <w:t xml:space="preserve"> Putra (2019)</w:t>
       </w:r>
       <w:r>
         <w:t xml:space="preserve"> </w:t>
@@ -12283,7 +13255,39 @@
         <w:t>UML</w:t>
       </w:r>
       <w:r>
-        <w:t xml:space="preserve">, sebagai bahasa pemodelan, berdasarkan konsep orientasi objek. Grady Booch, James Rumbaugh, dan Ivar Jacobson adalah pencipta </w:t>
+        <w:t xml:space="preserve">, sebagai bahasa pemodelan, berdasarkan konsep orientasi objek. Grady </w:t>
+      </w:r>
+      <w:proofErr w:type="spellStart"/>
+      <w:r>
+        <w:t>Booch</w:t>
+      </w:r>
+      <w:proofErr w:type="spellEnd"/>
+      <w:r>
+        <w:t xml:space="preserve">, James </w:t>
+      </w:r>
+      <w:proofErr w:type="spellStart"/>
+      <w:r>
+        <w:t>Rumbaugh</w:t>
+      </w:r>
+      <w:proofErr w:type="spellEnd"/>
+      <w:r>
+        <w:t xml:space="preserve">, dan </w:t>
+      </w:r>
+      <w:proofErr w:type="spellStart"/>
+      <w:r>
+        <w:t>Ivar</w:t>
+      </w:r>
+      <w:proofErr w:type="spellEnd"/>
+      <w:r>
+        <w:t xml:space="preserve"> </w:t>
+      </w:r>
+      <w:proofErr w:type="spellStart"/>
+      <w:r>
+        <w:t>Jacobson</w:t>
+      </w:r>
+      <w:proofErr w:type="spellEnd"/>
+      <w:r>
+        <w:t xml:space="preserve"> adalah pencipta </w:t>
       </w:r>
       <w:r>
         <w:rPr>
@@ -12293,7 +13297,23 @@
         <w:t>UML</w:t>
       </w:r>
       <w:r>
-        <w:t xml:space="preserve"> di bawah naungan Rational Software Corps. </w:t>
+        <w:t xml:space="preserve"> di bawah naungan </w:t>
+      </w:r>
+      <w:proofErr w:type="spellStart"/>
+      <w:r>
+        <w:t>Rational</w:t>
+      </w:r>
+      <w:proofErr w:type="spellEnd"/>
+      <w:r>
+        <w:t xml:space="preserve"> Software </w:t>
+      </w:r>
+      <w:proofErr w:type="spellStart"/>
+      <w:r>
+        <w:t>Corps</w:t>
+      </w:r>
+      <w:proofErr w:type="spellEnd"/>
+      <w:r>
+        <w:t xml:space="preserve">. </w:t>
       </w:r>
       <w:r>
         <w:rPr>
@@ -12335,8 +13355,16 @@
         <w:rPr>
           <w:i/>
         </w:rPr>
-        <w:t>use case</w:t>
-      </w:r>
+        <w:t xml:space="preserve">use </w:t>
+      </w:r>
+      <w:proofErr w:type="spellStart"/>
+      <w:r>
+        <w:rPr>
+          <w:i/>
+        </w:rPr>
+        <w:t>case</w:t>
+      </w:r>
+      <w:proofErr w:type="spellEnd"/>
       <w:r>
         <w:t xml:space="preserve"> </w:t>
       </w:r>
@@ -12355,7 +13383,23 @@
           <w:i/>
           <w:iCs/>
         </w:rPr>
-        <w:t xml:space="preserve"> activity diagram</w:t>
+        <w:t xml:space="preserve"> </w:t>
+      </w:r>
+      <w:proofErr w:type="spellStart"/>
+      <w:r>
+        <w:rPr>
+          <w:i/>
+          <w:iCs/>
+        </w:rPr>
+        <w:t>activity</w:t>
+      </w:r>
+      <w:proofErr w:type="spellEnd"/>
+      <w:r>
+        <w:rPr>
+          <w:i/>
+          <w:iCs/>
+        </w:rPr>
+        <w:t xml:space="preserve"> diagram</w:t>
       </w:r>
       <w:r>
         <w:t>,</w:t>
@@ -12365,17 +13409,42 @@
           <w:i/>
           <w:iCs/>
         </w:rPr>
-        <w:t xml:space="preserve"> sequence diagram</w:t>
+        <w:t xml:space="preserve"> </w:t>
+      </w:r>
+      <w:proofErr w:type="spellStart"/>
+      <w:r>
+        <w:rPr>
+          <w:i/>
+          <w:iCs/>
+        </w:rPr>
+        <w:t>sequence</w:t>
+      </w:r>
+      <w:proofErr w:type="spellEnd"/>
+      <w:r>
+        <w:rPr>
+          <w:i/>
+          <w:iCs/>
+        </w:rPr>
+        <w:t xml:space="preserve"> diagram</w:t>
       </w:r>
       <w:r>
         <w:t xml:space="preserve">, dan </w:t>
       </w:r>
-      <w:r>
-        <w:rPr>
-          <w:i/>
-          <w:iCs/>
-        </w:rPr>
-        <w:t>class diagram</w:t>
+      <w:proofErr w:type="spellStart"/>
+      <w:r>
+        <w:rPr>
+          <w:i/>
+          <w:iCs/>
+        </w:rPr>
+        <w:t>class</w:t>
+      </w:r>
+      <w:proofErr w:type="spellEnd"/>
+      <w:r>
+        <w:rPr>
+          <w:i/>
+          <w:iCs/>
+        </w:rPr>
+        <w:t xml:space="preserve"> diagram</w:t>
       </w:r>
       <w:r>
         <w:t>.</w:t>
@@ -12536,7 +13605,23 @@
           <w:i/>
           <w:iCs/>
         </w:rPr>
-        <w:t>Use Case Diagram</w:t>
+        <w:t xml:space="preserve">Use </w:t>
+      </w:r>
+      <w:proofErr w:type="spellStart"/>
+      <w:r>
+        <w:rPr>
+          <w:i/>
+          <w:iCs/>
+        </w:rPr>
+        <w:t>Case</w:t>
+      </w:r>
+      <w:proofErr w:type="spellEnd"/>
+      <w:r>
+        <w:rPr>
+          <w:i/>
+          <w:iCs/>
+        </w:rPr>
+        <w:t xml:space="preserve"> Diagram</w:t>
       </w:r>
       <w:bookmarkEnd w:id="65"/>
     </w:p>
@@ -12553,8 +13638,17 @@
           <w:i/>
           <w:iCs/>
         </w:rPr>
-        <w:t>use case</w:t>
-      </w:r>
+        <w:t xml:space="preserve">use </w:t>
+      </w:r>
+      <w:proofErr w:type="spellStart"/>
+      <w:r>
+        <w:rPr>
+          <w:i/>
+          <w:iCs/>
+        </w:rPr>
+        <w:t>case</w:t>
+      </w:r>
+      <w:proofErr w:type="spellEnd"/>
       <w:r>
         <w:t xml:space="preserve"> </w:t>
       </w:r>
@@ -12573,8 +13667,17 @@
           <w:i/>
           <w:iCs/>
         </w:rPr>
-        <w:t>Use case</w:t>
-      </w:r>
+        <w:t xml:space="preserve">Use </w:t>
+      </w:r>
+      <w:proofErr w:type="spellStart"/>
+      <w:r>
+        <w:rPr>
+          <w:i/>
+          <w:iCs/>
+        </w:rPr>
+        <w:t>case</w:t>
+      </w:r>
+      <w:proofErr w:type="spellEnd"/>
       <w:r>
         <w:t xml:space="preserve"> memuat definisi tentang bagaimana sistem dan komponennya akan diproses. </w:t>
       </w:r>
@@ -12583,7 +13686,23 @@
           <w:i/>
           <w:iCs/>
         </w:rPr>
-        <w:t xml:space="preserve">Use case </w:t>
+        <w:t xml:space="preserve">Use </w:t>
+      </w:r>
+      <w:proofErr w:type="spellStart"/>
+      <w:r>
+        <w:rPr>
+          <w:i/>
+          <w:iCs/>
+        </w:rPr>
+        <w:t>case</w:t>
+      </w:r>
+      <w:proofErr w:type="spellEnd"/>
+      <w:r>
+        <w:rPr>
+          <w:i/>
+          <w:iCs/>
+        </w:rPr>
+        <w:t xml:space="preserve"> </w:t>
       </w:r>
       <w:r>
         <w:t>beroperasi dengan menggunakan skenario, yang merupakan urutan atau langkah-langkah yang menjelaskan aktivitas yang dilakukan oleh pengguna terhadap sistem atau sebaliknya.</w:t>
@@ -12711,7 +13830,27 @@
           <w:sz w:val="24"/>
           <w:szCs w:val="24"/>
         </w:rPr>
-        <w:t>Use Case Diagram</w:t>
+        <w:t xml:space="preserve">Use </w:t>
+      </w:r>
+      <w:proofErr w:type="spellStart"/>
+      <w:r>
+        <w:rPr>
+          <w:noProof w:val="0"/>
+          <w:color w:val="000000" w:themeColor="text1"/>
+          <w:sz w:val="24"/>
+          <w:szCs w:val="24"/>
+        </w:rPr>
+        <w:t>Case</w:t>
+      </w:r>
+      <w:proofErr w:type="spellEnd"/>
+      <w:r>
+        <w:rPr>
+          <w:noProof w:val="0"/>
+          <w:color w:val="000000" w:themeColor="text1"/>
+          <w:sz w:val="24"/>
+          <w:szCs w:val="24"/>
+        </w:rPr>
+        <w:t xml:space="preserve"> Diagram</w:t>
       </w:r>
     </w:p>
     <w:tbl>
@@ -12891,8 +14030,17 @@
                 <w:i/>
                 <w:iCs/>
               </w:rPr>
-              <w:t>Use Case</w:t>
-            </w:r>
+              <w:t xml:space="preserve">Use </w:t>
+            </w:r>
+            <w:proofErr w:type="spellStart"/>
+            <w:r>
+              <w:rPr>
+                <w:i/>
+                <w:iCs/>
+              </w:rPr>
+              <w:t>Case</w:t>
+            </w:r>
+            <w:proofErr w:type="spellEnd"/>
           </w:p>
         </w:tc>
         <w:tc>
@@ -12908,10 +14056,27 @@
                 <w:i/>
                 <w:iCs/>
               </w:rPr>
-              <w:t>Use case</w:t>
-            </w:r>
-            <w:r>
-              <w:t xml:space="preserve"> menggambarkan deskripsi atau scenario dari f</w:t>
+              <w:t xml:space="preserve">Use </w:t>
+            </w:r>
+            <w:proofErr w:type="spellStart"/>
+            <w:r>
+              <w:rPr>
+                <w:i/>
+                <w:iCs/>
+              </w:rPr>
+              <w:t>case</w:t>
+            </w:r>
+            <w:proofErr w:type="spellEnd"/>
+            <w:r>
+              <w:t xml:space="preserve"> menggambarkan deskripsi atau </w:t>
+            </w:r>
+            <w:proofErr w:type="spellStart"/>
+            <w:r>
+              <w:t>scenario</w:t>
+            </w:r>
+            <w:proofErr w:type="spellEnd"/>
+            <w:r>
+              <w:t xml:space="preserve"> dari f</w:t>
             </w:r>
             <w:r>
               <w:t>ungsionalitas yang dapat dilakukan oleh sistem dari perspektif pengguna</w:t>
@@ -13001,6 +14166,7 @@
               <w:spacing w:line="360" w:lineRule="auto"/>
               <w:jc w:val="center"/>
             </w:pPr>
+            <w:proofErr w:type="spellStart"/>
             <w:r>
               <w:rPr>
                 <w:i/>
@@ -13008,6 +14174,7 @@
               </w:rPr>
               <w:t>Actor</w:t>
             </w:r>
+            <w:proofErr w:type="spellEnd"/>
             <w:r>
               <w:t>/Aktor</w:t>
             </w:r>
@@ -13021,6 +14188,7 @@
             <w:pPr>
               <w:spacing w:line="360" w:lineRule="auto"/>
             </w:pPr>
+            <w:proofErr w:type="spellStart"/>
             <w:r>
               <w:rPr>
                 <w:i/>
@@ -13028,6 +14196,7 @@
               </w:rPr>
               <w:t>Actor</w:t>
             </w:r>
+            <w:proofErr w:type="spellEnd"/>
             <w:r>
               <w:t xml:space="preserve"> atau Aktor adalah</w:t>
             </w:r>
@@ -13126,12 +14295,21 @@
                 <w:iCs/>
               </w:rPr>
             </w:pPr>
+            <w:proofErr w:type="spellStart"/>
             <w:r>
               <w:rPr>
                 <w:i/>
                 <w:iCs/>
               </w:rPr>
-              <w:t xml:space="preserve">Boundary </w:t>
+              <w:t>Boundary</w:t>
+            </w:r>
+            <w:proofErr w:type="spellEnd"/>
+            <w:r>
+              <w:rPr>
+                <w:i/>
+                <w:iCs/>
+              </w:rPr>
+              <w:t xml:space="preserve"> </w:t>
             </w:r>
             <w:r>
               <w:rPr>
@@ -13158,18 +14336,43 @@
                 <w:i/>
                 <w:iCs/>
               </w:rPr>
-              <w:t xml:space="preserve">use case </w:t>
-            </w:r>
-            <w:r>
-              <w:t xml:space="preserve">tersebut menunjukkan batas sistem atau konteks di mana </w:t>
-            </w:r>
+              <w:t xml:space="preserve">use </w:t>
+            </w:r>
+            <w:proofErr w:type="spellStart"/>
             <w:r>
               <w:rPr>
                 <w:i/>
                 <w:iCs/>
               </w:rPr>
-              <w:t>kumpulan use case</w:t>
-            </w:r>
+              <w:t>case</w:t>
+            </w:r>
+            <w:proofErr w:type="spellEnd"/>
+            <w:r>
+              <w:rPr>
+                <w:i/>
+                <w:iCs/>
+              </w:rPr>
+              <w:t xml:space="preserve"> </w:t>
+            </w:r>
+            <w:r>
+              <w:t xml:space="preserve">tersebut menunjukkan batas sistem atau konteks di mana </w:t>
+            </w:r>
+            <w:r>
+              <w:rPr>
+                <w:i/>
+                <w:iCs/>
+              </w:rPr>
+              <w:t xml:space="preserve">kumpulan use </w:t>
+            </w:r>
+            <w:proofErr w:type="spellStart"/>
+            <w:r>
+              <w:rPr>
+                <w:i/>
+                <w:iCs/>
+              </w:rPr>
+              <w:t>case</w:t>
+            </w:r>
+            <w:proofErr w:type="spellEnd"/>
             <w:r>
               <w:t xml:space="preserve"> tersebut beroperasi.</w:t>
             </w:r>
@@ -13255,6 +14458,7 @@
               <w:spacing w:line="360" w:lineRule="auto"/>
               <w:jc w:val="center"/>
             </w:pPr>
+            <w:proofErr w:type="spellStart"/>
             <w:r>
               <w:rPr>
                 <w:i/>
@@ -13262,6 +14466,7 @@
               </w:rPr>
               <w:t>Association</w:t>
             </w:r>
+            <w:proofErr w:type="spellEnd"/>
             <w:r>
               <w:rPr>
                 <w:i/>
@@ -13282,6 +14487,7 @@
             <w:pPr>
               <w:spacing w:line="360" w:lineRule="auto"/>
             </w:pPr>
+            <w:proofErr w:type="spellStart"/>
             <w:r>
               <w:rPr>
                 <w:i/>
@@ -13289,20 +14495,38 @@
               </w:rPr>
               <w:t>Association</w:t>
             </w:r>
+            <w:proofErr w:type="spellEnd"/>
             <w:r>
               <w:t xml:space="preserve"> adalah hubungan atau keterkaitan antara dua atau </w:t>
             </w:r>
             <w:r>
               <w:lastRenderedPageBreak/>
-              <w:t xml:space="preserve">lebih use case dalam suatu sistem. Asosiasi ini mengindikasikan bahwa </w:t>
+              <w:t xml:space="preserve">lebih use </w:t>
+            </w:r>
+            <w:proofErr w:type="spellStart"/>
+            <w:r>
+              <w:t>case</w:t>
+            </w:r>
+            <w:proofErr w:type="spellEnd"/>
+            <w:r>
+              <w:t xml:space="preserve"> dalam suatu sistem. Asosiasi ini mengindikasikan bahwa </w:t>
             </w:r>
             <w:r>
               <w:rPr>
                 <w:i/>
                 <w:iCs/>
               </w:rPr>
-              <w:t>use case</w:t>
-            </w:r>
+              <w:t xml:space="preserve">use </w:t>
+            </w:r>
+            <w:proofErr w:type="spellStart"/>
+            <w:r>
+              <w:rPr>
+                <w:i/>
+                <w:iCs/>
+              </w:rPr>
+              <w:t>case</w:t>
+            </w:r>
+            <w:proofErr w:type="spellEnd"/>
             <w:r>
               <w:t xml:space="preserve"> tersebut memiliki ketergantungan atau keterkaitan dalam konteks fungsionalitas sistem.</w:t>
             </w:r>
@@ -13393,6 +14617,7 @@
                 <w:iCs/>
               </w:rPr>
             </w:pPr>
+            <w:proofErr w:type="spellStart"/>
             <w:r>
               <w:rPr>
                 <w:i/>
@@ -13400,6 +14625,7 @@
               </w:rPr>
               <w:t>Include</w:t>
             </w:r>
+            <w:proofErr w:type="spellEnd"/>
           </w:p>
         </w:tc>
         <w:tc>
@@ -13410,6 +14636,7 @@
             <w:pPr>
               <w:spacing w:line="360" w:lineRule="auto"/>
             </w:pPr>
+            <w:proofErr w:type="spellStart"/>
             <w:r>
               <w:rPr>
                 <w:i/>
@@ -13417,6 +14644,7 @@
               </w:rPr>
               <w:t>Include</w:t>
             </w:r>
+            <w:proofErr w:type="spellEnd"/>
             <w:r>
               <w:t xml:space="preserve"> menggambarkan situasi di mana fungsionalitas dari suatu </w:t>
             </w:r>
@@ -13425,20 +14653,53 @@
                 <w:i/>
                 <w:iCs/>
               </w:rPr>
-              <w:t>use case</w:t>
-            </w:r>
-            <w:r>
-              <w:t xml:space="preserve"> selalu diikutsertakan </w:t>
-            </w:r>
+              <w:t xml:space="preserve">use </w:t>
+            </w:r>
+            <w:proofErr w:type="spellStart"/>
             <w:r>
               <w:rPr>
                 <w:i/>
                 <w:iCs/>
               </w:rPr>
-              <w:t>(included)</w:t>
-            </w:r>
-            <w:r>
-              <w:t xml:space="preserve"> dalam fungsionalitas use case lainnya</w:t>
+              <w:t>case</w:t>
+            </w:r>
+            <w:proofErr w:type="spellEnd"/>
+            <w:r>
+              <w:t xml:space="preserve"> selalu diikutsertakan </w:t>
+            </w:r>
+            <w:r>
+              <w:rPr>
+                <w:i/>
+                <w:iCs/>
+              </w:rPr>
+              <w:t>(</w:t>
+            </w:r>
+            <w:proofErr w:type="spellStart"/>
+            <w:r>
+              <w:rPr>
+                <w:i/>
+                <w:iCs/>
+              </w:rPr>
+              <w:t>included</w:t>
+            </w:r>
+            <w:proofErr w:type="spellEnd"/>
+            <w:r>
+              <w:rPr>
+                <w:i/>
+                <w:iCs/>
+              </w:rPr>
+              <w:t>)</w:t>
+            </w:r>
+            <w:r>
+              <w:t xml:space="preserve"> dalam fungsionalitas use </w:t>
+            </w:r>
+            <w:proofErr w:type="spellStart"/>
+            <w:r>
+              <w:t>case</w:t>
+            </w:r>
+            <w:proofErr w:type="spellEnd"/>
+            <w:r>
+              <w:t xml:space="preserve"> lainnya</w:t>
             </w:r>
             <w:r>
               <w:t>.</w:t>
@@ -13533,6 +14794,7 @@
                 <w:iCs/>
               </w:rPr>
             </w:pPr>
+            <w:proofErr w:type="spellStart"/>
             <w:r>
               <w:rPr>
                 <w:i/>
@@ -13540,6 +14802,7 @@
               </w:rPr>
               <w:t>Extend</w:t>
             </w:r>
+            <w:proofErr w:type="spellEnd"/>
           </w:p>
         </w:tc>
         <w:tc>
@@ -13550,6 +14813,7 @@
             <w:pPr>
               <w:spacing w:line="360" w:lineRule="auto"/>
             </w:pPr>
+            <w:proofErr w:type="spellStart"/>
             <w:r>
               <w:rPr>
                 <w:i/>
@@ -13557,8 +14821,17 @@
               </w:rPr>
               <w:t>Extend</w:t>
             </w:r>
-            <w:r>
-              <w:t xml:space="preserve"> menggambarkan situasi di mana suatu fungsionalitas tambahan dapat ditambahkan ke dalam use case utama berdasarkan suatu kondisi atau skenario tertentu.</w:t>
+            <w:proofErr w:type="spellEnd"/>
+            <w:r>
+              <w:t xml:space="preserve"> menggambarkan situasi di mana suatu fungsionalitas tambahan dapat ditambahkan ke dalam use </w:t>
+            </w:r>
+            <w:proofErr w:type="spellStart"/>
+            <w:r>
+              <w:t>case</w:t>
+            </w:r>
+            <w:proofErr w:type="spellEnd"/>
+            <w:r>
+              <w:t xml:space="preserve"> utama berdasarkan suatu kondisi atau skenario tertentu.</w:t>
             </w:r>
           </w:p>
         </w:tc>
@@ -13646,6 +14919,7 @@
                 <w:iCs/>
               </w:rPr>
             </w:pPr>
+            <w:proofErr w:type="spellStart"/>
             <w:r>
               <w:rPr>
                 <w:i/>
@@ -13653,6 +14927,7 @@
               </w:rPr>
               <w:t>Depedency</w:t>
             </w:r>
+            <w:proofErr w:type="spellEnd"/>
           </w:p>
         </w:tc>
         <w:tc>
@@ -13663,6 +14938,7 @@
             <w:pPr>
               <w:spacing w:line="360" w:lineRule="auto"/>
             </w:pPr>
+            <w:proofErr w:type="spellStart"/>
             <w:r>
               <w:rPr>
                 <w:i/>
@@ -13670,6 +14946,7 @@
               </w:rPr>
               <w:t>Depedency</w:t>
             </w:r>
+            <w:proofErr w:type="spellEnd"/>
             <w:r>
               <w:t>,</w:t>
             </w:r>
@@ -13765,6 +15042,7 @@
                 <w:iCs/>
               </w:rPr>
             </w:pPr>
+            <w:proofErr w:type="spellStart"/>
             <w:r>
               <w:rPr>
                 <w:i/>
@@ -13772,6 +15050,7 @@
               </w:rPr>
               <w:t>Generalization</w:t>
             </w:r>
+            <w:proofErr w:type="spellEnd"/>
           </w:p>
         </w:tc>
         <w:tc>
@@ -13782,6 +15061,7 @@
             <w:pPr>
               <w:spacing w:line="360" w:lineRule="auto"/>
             </w:pPr>
+            <w:proofErr w:type="spellStart"/>
             <w:r>
               <w:rPr>
                 <w:i/>
@@ -13789,6 +15069,7 @@
               </w:rPr>
               <w:t>Generalization</w:t>
             </w:r>
+            <w:proofErr w:type="spellEnd"/>
             <w:r>
               <w:t xml:space="preserve"> menggambarkan hubungan hierarki antara </w:t>
             </w:r>
@@ -13797,20 +15078,19 @@
                 <w:i/>
                 <w:iCs/>
               </w:rPr>
-              <w:t>use case</w:t>
-            </w:r>
-            <w:r>
-              <w:t xml:space="preserve">, di mana </w:t>
-            </w:r>
+              <w:t xml:space="preserve">use </w:t>
+            </w:r>
+            <w:proofErr w:type="spellStart"/>
             <w:r>
               <w:rPr>
                 <w:i/>
                 <w:iCs/>
               </w:rPr>
-              <w:t>use case</w:t>
-            </w:r>
-            <w:r>
-              <w:t xml:space="preserve"> yang lebih umum menyediakan fungsionalitas dasar, dan </w:t>
+              <w:t>case</w:t>
+            </w:r>
+            <w:proofErr w:type="spellEnd"/>
+            <w:r>
+              <w:t xml:space="preserve">, di mana </w:t>
             </w:r>
             <w:r>
               <w:rPr>
@@ -13819,14 +15099,35 @@
               </w:rPr>
               <w:t xml:space="preserve">use </w:t>
             </w:r>
+            <w:proofErr w:type="spellStart"/>
             <w:r>
               <w:rPr>
                 <w:i/>
                 <w:iCs/>
               </w:rPr>
+              <w:t>case</w:t>
+            </w:r>
+            <w:proofErr w:type="spellEnd"/>
+            <w:r>
+              <w:t xml:space="preserve"> yang lebih umum menyediakan fungsionalitas dasar, dan </w:t>
+            </w:r>
+            <w:r>
+              <w:rPr>
+                <w:i/>
+                <w:iCs/>
+              </w:rPr>
+              <w:t xml:space="preserve">use </w:t>
+            </w:r>
+            <w:proofErr w:type="spellStart"/>
+            <w:r>
+              <w:rPr>
+                <w:i/>
+                <w:iCs/>
+              </w:rPr>
               <w:lastRenderedPageBreak/>
               <w:t>case</w:t>
             </w:r>
+            <w:proofErr w:type="spellEnd"/>
             <w:r>
               <w:t xml:space="preserve"> yang lebih khusus mewarisi fungsionalitas tersebut serta menambahkan fungsionalitas tambahan.</w:t>
             </w:r>
@@ -13854,12 +15155,21 @@
         </w:rPr>
       </w:pPr>
       <w:bookmarkStart w:id="66" w:name="_Toc148783093"/>
-      <w:r>
-        <w:rPr>
-          <w:i/>
-          <w:iCs/>
-        </w:rPr>
-        <w:t>Activity Diagram</w:t>
+      <w:proofErr w:type="spellStart"/>
+      <w:r>
+        <w:rPr>
+          <w:i/>
+          <w:iCs/>
+        </w:rPr>
+        <w:t>Activity</w:t>
+      </w:r>
+      <w:proofErr w:type="spellEnd"/>
+      <w:r>
+        <w:rPr>
+          <w:i/>
+          <w:iCs/>
+        </w:rPr>
+        <w:t xml:space="preserve"> Diagram</w:t>
       </w:r>
       <w:bookmarkEnd w:id="66"/>
     </w:p>
@@ -13874,12 +15184,21 @@
       <w:r>
         <w:t xml:space="preserve">Tia Arianti (2022) </w:t>
       </w:r>
-      <w:r>
-        <w:rPr>
-          <w:i/>
-          <w:iCs/>
-        </w:rPr>
-        <w:t>activity diagram</w:t>
+      <w:proofErr w:type="spellStart"/>
+      <w:r>
+        <w:rPr>
+          <w:i/>
+          <w:iCs/>
+        </w:rPr>
+        <w:t>activity</w:t>
+      </w:r>
+      <w:proofErr w:type="spellEnd"/>
+      <w:r>
+        <w:rPr>
+          <w:i/>
+          <w:iCs/>
+        </w:rPr>
+        <w:t xml:space="preserve"> diagram</w:t>
       </w:r>
       <w:r>
         <w:t xml:space="preserve"> </w:t>
@@ -14004,6 +15323,7 @@
         </w:rPr>
         <w:t xml:space="preserve"> Tabel Simbol </w:t>
       </w:r>
+      <w:proofErr w:type="spellStart"/>
       <w:r>
         <w:rPr>
           <w:noProof w:val="0"/>
@@ -14011,7 +15331,17 @@
           <w:sz w:val="24"/>
           <w:szCs w:val="24"/>
         </w:rPr>
-        <w:t>Activity Diagram</w:t>
+        <w:t>Activity</w:t>
+      </w:r>
+      <w:proofErr w:type="spellEnd"/>
+      <w:r>
+        <w:rPr>
+          <w:noProof w:val="0"/>
+          <w:color w:val="000000" w:themeColor="text1"/>
+          <w:sz w:val="24"/>
+          <w:szCs w:val="24"/>
+        </w:rPr>
+        <w:t xml:space="preserve"> Diagram</w:t>
       </w:r>
     </w:p>
     <w:tbl>
@@ -14186,13 +15516,31 @@
                 <w:iCs/>
               </w:rPr>
             </w:pPr>
+            <w:proofErr w:type="spellStart"/>
             <w:r>
               <w:rPr>
                 <w:i/>
                 <w:iCs/>
               </w:rPr>
-              <w:t>Initial Node</w:t>
-            </w:r>
+              <w:t>Initial</w:t>
+            </w:r>
+            <w:proofErr w:type="spellEnd"/>
+            <w:r>
+              <w:rPr>
+                <w:i/>
+                <w:iCs/>
+              </w:rPr>
+              <w:t xml:space="preserve"> </w:t>
+            </w:r>
+            <w:proofErr w:type="spellStart"/>
+            <w:r>
+              <w:rPr>
+                <w:i/>
+                <w:iCs/>
+              </w:rPr>
+              <w:t>Node</w:t>
+            </w:r>
+            <w:proofErr w:type="spellEnd"/>
           </w:p>
         </w:tc>
         <w:tc>
@@ -14292,6 +15640,7 @@
                 <w:iCs/>
               </w:rPr>
             </w:pPr>
+            <w:proofErr w:type="spellStart"/>
             <w:r>
               <w:rPr>
                 <w:i/>
@@ -14299,6 +15648,7 @@
               </w:rPr>
               <w:t>Swimlane</w:t>
             </w:r>
+            <w:proofErr w:type="spellEnd"/>
           </w:p>
         </w:tc>
         <w:tc>
@@ -14312,8 +15662,13 @@
             <w:r>
               <w:t xml:space="preserve">membagi aliran kerja menjadi bagian-bagian yang terkait dengan unit atau entitas tertentu. </w:t>
             </w:r>
-            <w:r>
-              <w:t>Swimlane i</w:t>
+            <w:proofErr w:type="spellStart"/>
+            <w:r>
+              <w:t>Swimlane</w:t>
+            </w:r>
+            <w:proofErr w:type="spellEnd"/>
+            <w:r>
+              <w:t xml:space="preserve"> i</w:t>
             </w:r>
             <w:r>
               <w:t>ni membantu mengklasifikasikan tugas atau tanggung jawab berdasarkan pemiliknya.</w:t>
@@ -14404,6 +15759,7 @@
                 <w:iCs/>
               </w:rPr>
             </w:pPr>
+            <w:proofErr w:type="spellStart"/>
             <w:r>
               <w:rPr>
                 <w:i/>
@@ -14411,6 +15767,7 @@
               </w:rPr>
               <w:t>Activity</w:t>
             </w:r>
+            <w:proofErr w:type="spellEnd"/>
           </w:p>
         </w:tc>
         <w:tc>
@@ -14511,13 +15868,31 @@
                 <w:iCs/>
               </w:rPr>
             </w:pPr>
+            <w:proofErr w:type="spellStart"/>
             <w:r>
               <w:rPr>
                 <w:i/>
                 <w:iCs/>
               </w:rPr>
-              <w:t>Control Flow</w:t>
-            </w:r>
+              <w:t>Control</w:t>
+            </w:r>
+            <w:proofErr w:type="spellEnd"/>
+            <w:r>
+              <w:rPr>
+                <w:i/>
+                <w:iCs/>
+              </w:rPr>
+              <w:t xml:space="preserve"> </w:t>
+            </w:r>
+            <w:proofErr w:type="spellStart"/>
+            <w:r>
+              <w:rPr>
+                <w:i/>
+                <w:iCs/>
+              </w:rPr>
+              <w:t>Flow</w:t>
+            </w:r>
+            <w:proofErr w:type="spellEnd"/>
           </w:p>
         </w:tc>
         <w:tc>
@@ -14617,6 +15992,7 @@
                 <w:iCs/>
               </w:rPr>
             </w:pPr>
+            <w:proofErr w:type="spellStart"/>
             <w:r>
               <w:rPr>
                 <w:i/>
@@ -14624,6 +16000,7 @@
               </w:rPr>
               <w:t>Decision</w:t>
             </w:r>
+            <w:proofErr w:type="spellEnd"/>
           </w:p>
         </w:tc>
         <w:tc>
@@ -14726,6 +16103,7 @@
                 <w:iCs/>
               </w:rPr>
             </w:pPr>
+            <w:proofErr w:type="spellStart"/>
             <w:r>
               <w:rPr>
                 <w:i/>
@@ -14733,6 +16111,7 @@
               </w:rPr>
               <w:t>Fork</w:t>
             </w:r>
+            <w:proofErr w:type="spellEnd"/>
           </w:p>
         </w:tc>
         <w:tc>
@@ -14746,6 +16125,7 @@
             <w:r>
               <w:t xml:space="preserve">Menunjukkan percabangan atau pembagian jalur eksekusi dalam suatu proses. </w:t>
             </w:r>
+            <w:proofErr w:type="spellStart"/>
             <w:r>
               <w:rPr>
                 <w:i/>
@@ -14753,6 +16133,7 @@
               </w:rPr>
               <w:t>Fork</w:t>
             </w:r>
+            <w:proofErr w:type="spellEnd"/>
             <w:r>
               <w:t xml:space="preserve"> memungkinkan aktivitas atau tindakan untuk dibagi menjadi beberapa jalur yang dapat dieksekusi secara bersamaan atau paralel.</w:t>
             </w:r>
@@ -14842,6 +16223,7 @@
                 <w:iCs/>
               </w:rPr>
             </w:pPr>
+            <w:proofErr w:type="spellStart"/>
             <w:r>
               <w:rPr>
                 <w:i/>
@@ -14849,6 +16231,7 @@
               </w:rPr>
               <w:t>Join</w:t>
             </w:r>
+            <w:proofErr w:type="spellEnd"/>
           </w:p>
         </w:tc>
         <w:tc>
@@ -14862,6 +16245,7 @@
             <w:r>
               <w:t xml:space="preserve">Menunjukkan tempat di mana jalur-jalur yang terbagi oleh </w:t>
             </w:r>
+            <w:proofErr w:type="spellStart"/>
             <w:r>
               <w:rPr>
                 <w:i/>
@@ -14869,6 +16253,7 @@
               </w:rPr>
               <w:t>Fork</w:t>
             </w:r>
+            <w:proofErr w:type="spellEnd"/>
             <w:r>
               <w:t xml:space="preserve"> harus bergabung kembali. Ini mengindikasikan penggabungan dari aktivitas-aktivitas yang berjalan secara paralel.</w:t>
             </w:r>
@@ -14958,13 +16343,31 @@
                 <w:iCs/>
               </w:rPr>
             </w:pPr>
+            <w:proofErr w:type="spellStart"/>
             <w:r>
               <w:rPr>
                 <w:i/>
                 <w:iCs/>
               </w:rPr>
-              <w:t>End Node</w:t>
-            </w:r>
+              <w:t>End</w:t>
+            </w:r>
+            <w:proofErr w:type="spellEnd"/>
+            <w:r>
+              <w:rPr>
+                <w:i/>
+                <w:iCs/>
+              </w:rPr>
+              <w:t xml:space="preserve"> </w:t>
+            </w:r>
+            <w:proofErr w:type="spellStart"/>
+            <w:r>
+              <w:rPr>
+                <w:i/>
+                <w:iCs/>
+              </w:rPr>
+              <w:t>Node</w:t>
+            </w:r>
+            <w:proofErr w:type="spellEnd"/>
           </w:p>
         </w:tc>
         <w:tc>
@@ -14978,13 +16381,31 @@
             <w:r>
               <w:t xml:space="preserve">Menunjukkan akhir dari aliran kerja atau aktivitas. Setelah mencapai </w:t>
             </w:r>
+            <w:proofErr w:type="spellStart"/>
             <w:r>
               <w:rPr>
                 <w:i/>
                 <w:iCs/>
               </w:rPr>
-              <w:t>End Node</w:t>
-            </w:r>
+              <w:t>End</w:t>
+            </w:r>
+            <w:proofErr w:type="spellEnd"/>
+            <w:r>
+              <w:rPr>
+                <w:i/>
+                <w:iCs/>
+              </w:rPr>
+              <w:t xml:space="preserve"> </w:t>
+            </w:r>
+            <w:proofErr w:type="spellStart"/>
+            <w:r>
+              <w:rPr>
+                <w:i/>
+                <w:iCs/>
+              </w:rPr>
+              <w:t>Node</w:t>
+            </w:r>
+            <w:proofErr w:type="spellEnd"/>
             <w:r>
               <w:t>, aktivitas dianggap selesai.</w:t>
             </w:r>
@@ -15012,12 +16433,21 @@
         </w:rPr>
       </w:pPr>
       <w:bookmarkStart w:id="67" w:name="_Toc148783094"/>
-      <w:r>
-        <w:rPr>
-          <w:i/>
-          <w:iCs/>
-        </w:rPr>
-        <w:t>Sequence Diagram</w:t>
+      <w:proofErr w:type="spellStart"/>
+      <w:r>
+        <w:rPr>
+          <w:i/>
+          <w:iCs/>
+        </w:rPr>
+        <w:t>Sequence</w:t>
+      </w:r>
+      <w:proofErr w:type="spellEnd"/>
+      <w:r>
+        <w:rPr>
+          <w:i/>
+          <w:iCs/>
+        </w:rPr>
+        <w:t xml:space="preserve"> Diagram</w:t>
       </w:r>
       <w:bookmarkEnd w:id="67"/>
     </w:p>
@@ -15046,6 +16476,7 @@
       <w:r>
         <w:t xml:space="preserve">) </w:t>
       </w:r>
+      <w:proofErr w:type="spellStart"/>
       <w:r>
         <w:rPr>
           <w:i/>
@@ -15058,7 +16489,15 @@
           <w:i/>
           <w:iCs/>
         </w:rPr>
-        <w:t>equence diagram</w:t>
+        <w:t>equence</w:t>
+      </w:r>
+      <w:proofErr w:type="spellEnd"/>
+      <w:r>
+        <w:rPr>
+          <w:i/>
+          <w:iCs/>
+        </w:rPr>
+        <w:t xml:space="preserve"> diagram</w:t>
       </w:r>
       <w:r>
         <w:t xml:space="preserve"> </w:t>
@@ -15078,7 +16517,15 @@
       </w:r>
       <w:r>
         <w:lastRenderedPageBreak/>
-        <w:t>termasuk pengguna, tampilan, dan lainnya, melalui pesan-pesan yang digambarkan secara sekuensial sepanjang waktu</w:t>
+        <w:t xml:space="preserve">termasuk pengguna, tampilan, dan lainnya, melalui pesan-pesan yang digambarkan secara </w:t>
+      </w:r>
+      <w:proofErr w:type="spellStart"/>
+      <w:r>
+        <w:t>sekuensial</w:t>
+      </w:r>
+      <w:proofErr w:type="spellEnd"/>
+      <w:r>
+        <w:t xml:space="preserve"> sepanjang waktu</w:t>
       </w:r>
       <w:r>
         <w:t>.</w:t>
@@ -15197,6 +16644,7 @@
         </w:rPr>
         <w:t xml:space="preserve"> Tabel Simbol </w:t>
       </w:r>
+      <w:proofErr w:type="spellStart"/>
       <w:r>
         <w:rPr>
           <w:noProof w:val="0"/>
@@ -15204,7 +16652,17 @@
           <w:sz w:val="24"/>
           <w:szCs w:val="24"/>
         </w:rPr>
-        <w:t>Sequence Diagram</w:t>
+        <w:t>Sequence</w:t>
+      </w:r>
+      <w:proofErr w:type="spellEnd"/>
+      <w:r>
+        <w:rPr>
+          <w:noProof w:val="0"/>
+          <w:color w:val="000000" w:themeColor="text1"/>
+          <w:sz w:val="24"/>
+          <w:szCs w:val="24"/>
+        </w:rPr>
+        <w:t xml:space="preserve"> Diagram</w:t>
       </w:r>
     </w:p>
     <w:tbl>
@@ -15378,6 +16836,7 @@
               <w:spacing w:line="360" w:lineRule="auto"/>
               <w:jc w:val="center"/>
             </w:pPr>
+            <w:proofErr w:type="spellStart"/>
             <w:r>
               <w:rPr>
                 <w:i/>
@@ -15385,6 +16844,7 @@
               </w:rPr>
               <w:t>Actor</w:t>
             </w:r>
+            <w:proofErr w:type="spellEnd"/>
             <w:r>
               <w:t>/Aktor</w:t>
             </w:r>
@@ -15493,6 +16953,7 @@
                 <w:iCs/>
               </w:rPr>
             </w:pPr>
+            <w:proofErr w:type="spellStart"/>
             <w:r>
               <w:rPr>
                 <w:i/>
@@ -15500,6 +16961,7 @@
               </w:rPr>
               <w:t>Boundary</w:t>
             </w:r>
+            <w:proofErr w:type="spellEnd"/>
           </w:p>
         </w:tc>
         <w:tc>
@@ -15608,6 +17070,7 @@
                 <w:iCs/>
               </w:rPr>
             </w:pPr>
+            <w:proofErr w:type="spellStart"/>
             <w:r>
               <w:rPr>
                 <w:i/>
@@ -15615,6 +17078,7 @@
               </w:rPr>
               <w:t>Control</w:t>
             </w:r>
+            <w:proofErr w:type="spellEnd"/>
           </w:p>
         </w:tc>
         <w:tc>
@@ -15717,6 +17181,7 @@
                 <w:iCs/>
               </w:rPr>
             </w:pPr>
+            <w:proofErr w:type="spellStart"/>
             <w:r>
               <w:rPr>
                 <w:i/>
@@ -15724,6 +17189,7 @@
               </w:rPr>
               <w:t>Entity</w:t>
             </w:r>
+            <w:proofErr w:type="spellEnd"/>
           </w:p>
         </w:tc>
         <w:tc>
@@ -15832,13 +17298,31 @@
                 <w:iCs/>
               </w:rPr>
             </w:pPr>
+            <w:proofErr w:type="spellStart"/>
             <w:r>
               <w:rPr>
                 <w:i/>
                 <w:iCs/>
               </w:rPr>
-              <w:t>Object Lifeline</w:t>
-            </w:r>
+              <w:t>Object</w:t>
+            </w:r>
+            <w:proofErr w:type="spellEnd"/>
+            <w:r>
+              <w:rPr>
+                <w:i/>
+                <w:iCs/>
+              </w:rPr>
+              <w:t xml:space="preserve"> </w:t>
+            </w:r>
+            <w:proofErr w:type="spellStart"/>
+            <w:r>
+              <w:rPr>
+                <w:i/>
+                <w:iCs/>
+              </w:rPr>
+              <w:t>Lifeline</w:t>
+            </w:r>
+            <w:proofErr w:type="spellEnd"/>
           </w:p>
         </w:tc>
         <w:tc>
@@ -15852,13 +17336,31 @@
             <w:r>
               <w:t xml:space="preserve">Menggambarkan seberapa lama objek atau entitas tertentu ada selama interaksi dalam sistem. </w:t>
             </w:r>
+            <w:proofErr w:type="spellStart"/>
             <w:r>
               <w:rPr>
                 <w:i/>
                 <w:iCs/>
               </w:rPr>
-              <w:t>Object Lifeline</w:t>
-            </w:r>
+              <w:t>Object</w:t>
+            </w:r>
+            <w:proofErr w:type="spellEnd"/>
+            <w:r>
+              <w:rPr>
+                <w:i/>
+                <w:iCs/>
+              </w:rPr>
+              <w:t xml:space="preserve"> </w:t>
+            </w:r>
+            <w:proofErr w:type="spellStart"/>
+            <w:r>
+              <w:rPr>
+                <w:i/>
+                <w:iCs/>
+              </w:rPr>
+              <w:t>Lifeline</w:t>
+            </w:r>
+            <w:proofErr w:type="spellEnd"/>
             <w:r>
               <w:t>, mewakili kehidupan objek selama interaksi dan digambarkan sebagai garis vertikal yang menghubungkan objek dengan waktu.</w:t>
             </w:r>
@@ -15949,6 +17451,7 @@
                 <w:iCs/>
               </w:rPr>
             </w:pPr>
+            <w:proofErr w:type="spellStart"/>
             <w:r>
               <w:rPr>
                 <w:i/>
@@ -15956,6 +17459,7 @@
               </w:rPr>
               <w:t>Activation</w:t>
             </w:r>
+            <w:proofErr w:type="spellEnd"/>
           </w:p>
         </w:tc>
         <w:tc>
@@ -16055,6 +17559,7 @@
                 <w:iCs/>
               </w:rPr>
             </w:pPr>
+            <w:proofErr w:type="spellStart"/>
             <w:r>
               <w:rPr>
                 <w:i/>
@@ -16062,6 +17567,7 @@
               </w:rPr>
               <w:t>Message</w:t>
             </w:r>
+            <w:proofErr w:type="spellEnd"/>
           </w:p>
         </w:tc>
         <w:tc>
@@ -16161,6 +17667,7 @@
                 <w:iCs/>
               </w:rPr>
             </w:pPr>
+            <w:proofErr w:type="spellStart"/>
             <w:r>
               <w:rPr>
                 <w:i/>
@@ -16168,6 +17675,7 @@
               </w:rPr>
               <w:t>Return</w:t>
             </w:r>
+            <w:proofErr w:type="spellEnd"/>
           </w:p>
         </w:tc>
         <w:tc>
@@ -16267,6 +17775,7 @@
                 <w:iCs/>
               </w:rPr>
             </w:pPr>
+            <w:proofErr w:type="spellStart"/>
             <w:r>
               <w:rPr>
                 <w:i/>
@@ -16274,6 +17783,7 @@
               </w:rPr>
               <w:t>Callback</w:t>
             </w:r>
+            <w:proofErr w:type="spellEnd"/>
           </w:p>
         </w:tc>
         <w:tc>
@@ -16373,6 +17883,7 @@
                 <w:iCs/>
               </w:rPr>
             </w:pPr>
+            <w:proofErr w:type="spellStart"/>
             <w:r>
               <w:rPr>
                 <w:i/>
@@ -16380,6 +17891,7 @@
               </w:rPr>
               <w:t>Self-Call</w:t>
             </w:r>
+            <w:proofErr w:type="spellEnd"/>
           </w:p>
         </w:tc>
         <w:tc>
@@ -16438,8 +17950,17 @@
           <w:i/>
           <w:iCs/>
         </w:rPr>
-        <w:t xml:space="preserve"> JepangCita</w:t>
-      </w:r>
+        <w:t xml:space="preserve"> </w:t>
+      </w:r>
+      <w:proofErr w:type="spellStart"/>
+      <w:r>
+        <w:rPr>
+          <w:i/>
+          <w:iCs/>
+        </w:rPr>
+        <w:t>JepangCita</w:t>
+      </w:r>
+      <w:proofErr w:type="spellEnd"/>
       <w:r>
         <w:t>. Berikut adalah beberapa aplikasi pendukung yang digunakan:</w:t>
       </w:r>
@@ -16669,7 +18190,23 @@
           <w:i/>
           <w:iCs/>
         </w:rPr>
-        <w:t>(game engine)</w:t>
+        <w:t xml:space="preserve">(game </w:t>
+      </w:r>
+      <w:proofErr w:type="spellStart"/>
+      <w:r>
+        <w:rPr>
+          <w:i/>
+          <w:iCs/>
+        </w:rPr>
+        <w:t>engine</w:t>
+      </w:r>
+      <w:proofErr w:type="spellEnd"/>
+      <w:r>
+        <w:rPr>
+          <w:i/>
+          <w:iCs/>
+        </w:rPr>
+        <w:t>)</w:t>
       </w:r>
       <w:r>
         <w:t xml:space="preserve"> dan dapat digunakan untuk mengembangkan permainan baik dalam format 3D maupun 2D. </w:t>
@@ -16716,6 +18253,7 @@
         </w:rPr>
       </w:pPr>
       <w:bookmarkStart w:id="70" w:name="_Toc148783097"/>
+      <w:proofErr w:type="spellStart"/>
       <w:r>
         <w:rPr>
           <w:i/>
@@ -16724,6 +18262,7 @@
         <w:t>Mixamo</w:t>
       </w:r>
       <w:bookmarkEnd w:id="70"/>
+      <w:proofErr w:type="spellEnd"/>
     </w:p>
     <w:p>
       <w:pPr>
@@ -16736,7 +18275,7 @@
           <w:noProof/>
         </w:rPr>
         <w:drawing>
-          <wp:inline distT="0" distB="0" distL="0" distR="0" wp14:anchorId="429146A7" wp14:editId="06812C7E">
+          <wp:inline distT="0" distB="0" distL="0" distR="0" wp14:anchorId="429146A7" wp14:editId="7B500157">
             <wp:extent cx="1440000" cy="1440000"/>
             <wp:effectExtent l="0" t="0" r="0" b="8255"/>
             <wp:docPr id="18719624" name="Picture 10"/>
@@ -16874,8 +18413,21 @@
           <w:sz w:val="24"/>
           <w:szCs w:val="24"/>
         </w:rPr>
-        <w:t xml:space="preserve"> Logo Mixamo</w:t>
-      </w:r>
+        <w:t xml:space="preserve"> Logo </w:t>
+      </w:r>
+      <w:proofErr w:type="spellStart"/>
+      <w:r>
+        <w:rPr>
+          <w:i w:val="0"/>
+          <w:iCs w:val="0"/>
+          <w:noProof w:val="0"/>
+          <w:color w:val="000000" w:themeColor="text1"/>
+          <w:sz w:val="24"/>
+          <w:szCs w:val="24"/>
+        </w:rPr>
+        <w:t>Mixamo</w:t>
+      </w:r>
+      <w:proofErr w:type="spellEnd"/>
     </w:p>
     <w:p>
       <w:pPr>
@@ -16883,11 +18435,20 @@
         <w:ind w:firstLine="567"/>
       </w:pPr>
       <w:r>
-        <w:t>Menurut Lourent (2018)</w:t>
+        <w:t xml:space="preserve">Menurut </w:t>
+      </w:r>
+      <w:proofErr w:type="spellStart"/>
+      <w:r>
+        <w:t>Lourent</w:t>
+      </w:r>
+      <w:proofErr w:type="spellEnd"/>
+      <w:r>
+        <w:t xml:space="preserve"> (2018)</w:t>
       </w:r>
       <w:r>
         <w:t xml:space="preserve"> </w:t>
       </w:r>
+      <w:proofErr w:type="spellStart"/>
       <w:r>
         <w:rPr>
           <w:i/>
@@ -16895,6 +18456,7 @@
         </w:rPr>
         <w:t>Mixamo</w:t>
       </w:r>
+      <w:proofErr w:type="spellEnd"/>
       <w:r>
         <w:t xml:space="preserve"> merupakan aplikasi grafis 3D yang dapat diakses melalui </w:t>
       </w:r>
@@ -16904,6 +18466,7 @@
       <w:r>
         <w:t xml:space="preserve">. Aplikasi ini masih termasuk dalam kategori </w:t>
       </w:r>
+      <w:proofErr w:type="spellStart"/>
       <w:r>
         <w:rPr>
           <w:i/>
@@ -16911,6 +18474,7 @@
         </w:rPr>
         <w:t>preview</w:t>
       </w:r>
+      <w:proofErr w:type="spellEnd"/>
       <w:r>
         <w:t xml:space="preserve"> pada Adobe dan dirilis sebagai bagian dari </w:t>
       </w:r>
@@ -16924,6 +18488,7 @@
       <w:r>
         <w:t xml:space="preserve">, sehingga masih mungkin terdapat beberapa </w:t>
       </w:r>
+      <w:proofErr w:type="spellStart"/>
       <w:r>
         <w:rPr>
           <w:i/>
@@ -16931,9 +18496,11 @@
         </w:rPr>
         <w:t>bug</w:t>
       </w:r>
+      <w:proofErr w:type="spellEnd"/>
       <w:r>
         <w:t xml:space="preserve">. </w:t>
       </w:r>
+      <w:proofErr w:type="spellStart"/>
       <w:r>
         <w:rPr>
           <w:i/>
@@ -16941,9 +18508,11 @@
         </w:rPr>
         <w:t>Mixamo</w:t>
       </w:r>
+      <w:proofErr w:type="spellEnd"/>
       <w:r>
         <w:t xml:space="preserve"> memiliki kesamaan dengan aplikasi pemodelan karakter 3D lainnya seperti </w:t>
       </w:r>
+      <w:proofErr w:type="spellStart"/>
       <w:r>
         <w:rPr>
           <w:i/>
@@ -16951,9 +18520,11 @@
         </w:rPr>
         <w:t>MakeHuman</w:t>
       </w:r>
+      <w:proofErr w:type="spellEnd"/>
       <w:r>
         <w:t xml:space="preserve">, di mana pengguna dapat dengan mudah membuat karakter 3D dengan memilih berbagai parameter seperti bentuk, warna, tinggi, dan lainnya. Seperti </w:t>
       </w:r>
+      <w:proofErr w:type="spellStart"/>
       <w:r>
         <w:rPr>
           <w:i/>
@@ -16961,9 +18532,11 @@
         </w:rPr>
         <w:t>MakeHuman</w:t>
       </w:r>
+      <w:proofErr w:type="spellEnd"/>
       <w:r>
         <w:t xml:space="preserve">, </w:t>
       </w:r>
+      <w:proofErr w:type="spellStart"/>
       <w:r>
         <w:rPr>
           <w:i/>
@@ -16971,6 +18544,7 @@
         </w:rPr>
         <w:t>Mixamo</w:t>
       </w:r>
+      <w:proofErr w:type="spellEnd"/>
       <w:r>
         <w:t xml:space="preserve"> juga menyediakan pilihan pakaian untuk karakter yang dibuat</w:t>
       </w:r>
@@ -17004,9 +18578,18 @@
           <w:iCs/>
         </w:rPr>
         <w:lastRenderedPageBreak/>
-        <w:t>Adobe Photoshop</w:t>
+        <w:t xml:space="preserve">Adobe </w:t>
+      </w:r>
+      <w:proofErr w:type="spellStart"/>
+      <w:r>
+        <w:rPr>
+          <w:i/>
+          <w:iCs/>
+        </w:rPr>
+        <w:t>Photoshop</w:t>
       </w:r>
       <w:bookmarkEnd w:id="71"/>
+      <w:proofErr w:type="spellEnd"/>
     </w:p>
     <w:p>
       <w:pPr>
@@ -17157,8 +18740,21 @@
           <w:sz w:val="24"/>
           <w:szCs w:val="24"/>
         </w:rPr>
-        <w:t xml:space="preserve"> Logo Adobe Photoshop</w:t>
-      </w:r>
+        <w:t xml:space="preserve"> Logo Adobe </w:t>
+      </w:r>
+      <w:proofErr w:type="spellStart"/>
+      <w:r>
+        <w:rPr>
+          <w:i w:val="0"/>
+          <w:iCs w:val="0"/>
+          <w:noProof w:val="0"/>
+          <w:color w:val="000000" w:themeColor="text1"/>
+          <w:sz w:val="24"/>
+          <w:szCs w:val="24"/>
+        </w:rPr>
+        <w:t>Photoshop</w:t>
+      </w:r>
+      <w:proofErr w:type="spellEnd"/>
     </w:p>
     <w:p>
       <w:pPr>
@@ -17166,7 +18762,15 @@
         <w:ind w:firstLine="567"/>
       </w:pPr>
       <w:r>
-        <w:t>Menurut Mira Ziveria (2020)</w:t>
+        <w:t xml:space="preserve">Menurut Mira </w:t>
+      </w:r>
+      <w:proofErr w:type="spellStart"/>
+      <w:r>
+        <w:t>Ziveria</w:t>
+      </w:r>
+      <w:proofErr w:type="spellEnd"/>
+      <w:r>
+        <w:t xml:space="preserve"> (2020)</w:t>
       </w:r>
       <w:r>
         <w:t xml:space="preserve"> </w:t>
@@ -17176,11 +18780,21 @@
           <w:i/>
           <w:iCs/>
         </w:rPr>
-        <w:t>Adobe Photoshop</w:t>
-      </w:r>
+        <w:t xml:space="preserve">Adobe </w:t>
+      </w:r>
+      <w:proofErr w:type="spellStart"/>
+      <w:r>
+        <w:rPr>
+          <w:i/>
+          <w:iCs/>
+        </w:rPr>
+        <w:t>Photoshop</w:t>
+      </w:r>
+      <w:proofErr w:type="spellEnd"/>
       <w:r>
         <w:t xml:space="preserve">, atau yang umumnya dikenal sebagai </w:t>
       </w:r>
+      <w:proofErr w:type="spellStart"/>
       <w:r>
         <w:rPr>
           <w:i/>
@@ -17188,6 +18802,7 @@
         </w:rPr>
         <w:t>Photoshop</w:t>
       </w:r>
+      <w:proofErr w:type="spellEnd"/>
       <w:r>
         <w:t xml:space="preserve">, merupakan perangkat lunak pengedit citra yang diproduksi oleh Adobe Systems. Dirancang khusus untuk mengedit foto dan gambar, aplikasi ini sangat populer di kalangan fotografer digital dan perusahaan periklanan, menjadikannya pemimpin pasar dalam kategori perangkat lunak pengolah gambar/foto. Bersama dengan </w:t>
       </w:r>
@@ -17196,11 +18811,21 @@
           <w:i/>
           <w:iCs/>
         </w:rPr>
-        <w:t>Adobe Acrobat</w:t>
-      </w:r>
+        <w:t xml:space="preserve">Adobe </w:t>
+      </w:r>
+      <w:proofErr w:type="spellStart"/>
+      <w:r>
+        <w:rPr>
+          <w:i/>
+          <w:iCs/>
+        </w:rPr>
+        <w:t>Acrobat</w:t>
+      </w:r>
+      <w:proofErr w:type="spellEnd"/>
       <w:r>
         <w:t xml:space="preserve">, </w:t>
       </w:r>
+      <w:proofErr w:type="spellStart"/>
       <w:r>
         <w:rPr>
           <w:i/>
@@ -17208,15 +18833,25 @@
         </w:rPr>
         <w:t>Photoshop</w:t>
       </w:r>
+      <w:proofErr w:type="spellEnd"/>
       <w:r>
         <w:t xml:space="preserve"> dianggap sebagai salah satu produk terbaik yang pernah dirilis oleh Adobe Systems. Versi kedelapan perangkat lunak ini diberi nama </w:t>
       </w:r>
-      <w:r>
-        <w:rPr>
-          <w:i/>
-          <w:iCs/>
-        </w:rPr>
-        <w:t>Photoshop CS</w:t>
+      <w:proofErr w:type="spellStart"/>
+      <w:r>
+        <w:rPr>
+          <w:i/>
+          <w:iCs/>
+        </w:rPr>
+        <w:t>Photoshop</w:t>
+      </w:r>
+      <w:proofErr w:type="spellEnd"/>
+      <w:r>
+        <w:rPr>
+          <w:i/>
+          <w:iCs/>
+        </w:rPr>
+        <w:t xml:space="preserve"> CS</w:t>
       </w:r>
       <w:r>
         <w:t xml:space="preserve"> </w:t>
@@ -17226,7 +18861,39 @@
           <w:i/>
           <w:iCs/>
         </w:rPr>
-        <w:t>(Creative Suite)</w:t>
+        <w:t>(</w:t>
+      </w:r>
+      <w:proofErr w:type="spellStart"/>
+      <w:r>
+        <w:rPr>
+          <w:i/>
+          <w:iCs/>
+        </w:rPr>
+        <w:t>Creative</w:t>
+      </w:r>
+      <w:proofErr w:type="spellEnd"/>
+      <w:r>
+        <w:rPr>
+          <w:i/>
+          <w:iCs/>
+        </w:rPr>
+        <w:t xml:space="preserve"> </w:t>
+      </w:r>
+      <w:proofErr w:type="spellStart"/>
+      <w:r>
+        <w:rPr>
+          <w:i/>
+          <w:iCs/>
+        </w:rPr>
+        <w:t>Suite</w:t>
+      </w:r>
+      <w:proofErr w:type="spellEnd"/>
+      <w:r>
+        <w:rPr>
+          <w:i/>
+          <w:iCs/>
+        </w:rPr>
+        <w:t>)</w:t>
       </w:r>
       <w:r>
         <w:t xml:space="preserve">, sementara versi kesembilan dikenal sebagai </w:t>
@@ -17236,7 +18903,23 @@
           <w:i/>
           <w:iCs/>
         </w:rPr>
-        <w:t>Adobe Photoshop CS2</w:t>
+        <w:t xml:space="preserve">Adobe </w:t>
+      </w:r>
+      <w:proofErr w:type="spellStart"/>
+      <w:r>
+        <w:rPr>
+          <w:i/>
+          <w:iCs/>
+        </w:rPr>
+        <w:t>Photoshop</w:t>
+      </w:r>
+      <w:proofErr w:type="spellEnd"/>
+      <w:r>
+        <w:rPr>
+          <w:i/>
+          <w:iCs/>
+        </w:rPr>
+        <w:t xml:space="preserve"> CS2</w:t>
       </w:r>
       <w:r>
         <w:t xml:space="preserve">. Setelahnya, muncul versi-versi seperti </w:t>
@@ -17246,7 +18929,23 @@
           <w:i/>
           <w:iCs/>
         </w:rPr>
-        <w:t>Adobe Photoshop CS3</w:t>
+        <w:t xml:space="preserve">Adobe </w:t>
+      </w:r>
+      <w:proofErr w:type="spellStart"/>
+      <w:r>
+        <w:rPr>
+          <w:i/>
+          <w:iCs/>
+        </w:rPr>
+        <w:t>Photoshop</w:t>
+      </w:r>
+      <w:proofErr w:type="spellEnd"/>
+      <w:r>
+        <w:rPr>
+          <w:i/>
+          <w:iCs/>
+        </w:rPr>
+        <w:t xml:space="preserve"> CS3</w:t>
       </w:r>
       <w:r>
         <w:t>,</w:t>
@@ -17286,7 +18985,23 @@
           <w:i/>
           <w:iCs/>
         </w:rPr>
-        <w:t>Adobe Photoshop CC</w:t>
+        <w:t xml:space="preserve">Adobe </w:t>
+      </w:r>
+      <w:proofErr w:type="spellStart"/>
+      <w:r>
+        <w:rPr>
+          <w:i/>
+          <w:iCs/>
+        </w:rPr>
+        <w:t>Photoshop</w:t>
+      </w:r>
+      <w:proofErr w:type="spellEnd"/>
+      <w:r>
+        <w:rPr>
+          <w:i/>
+          <w:iCs/>
+        </w:rPr>
+        <w:t xml:space="preserve"> CC</w:t>
       </w:r>
       <w:r>
         <w:t>.</w:t>
@@ -17312,6 +19027,7 @@
         </w:rPr>
       </w:pPr>
       <w:bookmarkStart w:id="72" w:name="_Toc148783099"/>
+      <w:proofErr w:type="spellStart"/>
       <w:r>
         <w:rPr>
           <w:i/>
@@ -17320,6 +19036,7 @@
         <w:t>Figma</w:t>
       </w:r>
       <w:bookmarkEnd w:id="72"/>
+      <w:proofErr w:type="spellEnd"/>
     </w:p>
     <w:p>
       <w:pPr>
@@ -17470,8 +19187,21 @@
           <w:sz w:val="24"/>
           <w:szCs w:val="24"/>
         </w:rPr>
-        <w:t xml:space="preserve"> Logo Figma</w:t>
-      </w:r>
+        <w:t xml:space="preserve"> Logo </w:t>
+      </w:r>
+      <w:proofErr w:type="spellStart"/>
+      <w:r>
+        <w:rPr>
+          <w:i w:val="0"/>
+          <w:iCs w:val="0"/>
+          <w:noProof w:val="0"/>
+          <w:color w:val="000000" w:themeColor="text1"/>
+          <w:sz w:val="24"/>
+          <w:szCs w:val="24"/>
+        </w:rPr>
+        <w:t>Figma</w:t>
+      </w:r>
+      <w:proofErr w:type="spellEnd"/>
     </w:p>
     <w:p>
       <w:pPr>
@@ -17484,6 +19214,7 @@
       <w:r>
         <w:t xml:space="preserve"> </w:t>
       </w:r>
+      <w:proofErr w:type="spellStart"/>
       <w:r>
         <w:rPr>
           <w:i/>
@@ -17491,9 +19222,11 @@
         </w:rPr>
         <w:t>Figma</w:t>
       </w:r>
+      <w:proofErr w:type="spellEnd"/>
       <w:r>
         <w:t xml:space="preserve"> merupakan salah satu alat desain yang sering digunakan untuk menciptakan tata letak aplikasi </w:t>
       </w:r>
+      <w:proofErr w:type="spellStart"/>
       <w:r>
         <w:rPr>
           <w:i/>
@@ -17501,6 +19234,7 @@
         </w:rPr>
         <w:t>mobile</w:t>
       </w:r>
+      <w:proofErr w:type="spellEnd"/>
       <w:r>
         <w:t xml:space="preserve">, </w:t>
       </w:r>
@@ -17524,6 +19258,7 @@
       <w:r>
         <w:t xml:space="preserve">, dan lainnya. </w:t>
       </w:r>
+      <w:proofErr w:type="spellStart"/>
       <w:r>
         <w:rPr>
           <w:i/>
@@ -17531,6 +19266,7 @@
         </w:rPr>
         <w:t>Figma</w:t>
       </w:r>
+      <w:proofErr w:type="spellEnd"/>
       <w:r>
         <w:t xml:space="preserve"> dapat diakses melalui sistem operasi </w:t>
       </w:r>
@@ -17554,6 +19290,7 @@
       <w:r>
         <w:t xml:space="preserve">, atau </w:t>
       </w:r>
+      <w:proofErr w:type="spellStart"/>
       <w:r>
         <w:rPr>
           <w:i/>
@@ -17561,9 +19298,11 @@
         </w:rPr>
         <w:t>Mac</w:t>
       </w:r>
+      <w:proofErr w:type="spellEnd"/>
       <w:r>
         <w:t xml:space="preserve"> dengan koneksi internet. Biasanya, </w:t>
       </w:r>
+      <w:proofErr w:type="spellStart"/>
       <w:r>
         <w:rPr>
           <w:i/>
@@ -17571,6 +19310,7 @@
         </w:rPr>
         <w:t>Figma</w:t>
       </w:r>
+      <w:proofErr w:type="spellEnd"/>
       <w:r>
         <w:t xml:space="preserve"> digunakan oleh para profesional di </w:t>
       </w:r>
@@ -17608,6 +19348,7 @@
       <w:r>
         <w:t xml:space="preserve">, </w:t>
       </w:r>
+      <w:proofErr w:type="spellStart"/>
       <w:r>
         <w:rPr>
           <w:i/>
@@ -17615,9 +19356,11 @@
         </w:rPr>
         <w:t>Figma</w:t>
       </w:r>
+      <w:proofErr w:type="spellEnd"/>
       <w:r>
         <w:t xml:space="preserve"> memiliki keunggulan dalam memungkinkan beberapa orang bekerja bersama-sama pada proyek yang sama, bahkan jika mereka berada di lokasi yang berbeda. Ini menciptakan dinamika kerja kelompok, dan kemampuan kolaboratif </w:t>
       </w:r>
+      <w:proofErr w:type="spellStart"/>
       <w:r>
         <w:rPr>
           <w:i/>
@@ -17625,6 +19368,7 @@
         </w:rPr>
         <w:t>Figma</w:t>
       </w:r>
+      <w:proofErr w:type="spellEnd"/>
       <w:r>
         <w:t xml:space="preserve"> menjadikannya pilihan utama banyak desainer </w:t>
       </w:r>
@@ -17836,7 +19580,15 @@
         <w:ind w:firstLine="567"/>
       </w:pPr>
       <w:r>
-        <w:t>Menurut Dio Alvendri (2023)</w:t>
+        <w:t xml:space="preserve">Menurut Dio </w:t>
+      </w:r>
+      <w:proofErr w:type="spellStart"/>
+      <w:r>
+        <w:t>Alvendri</w:t>
+      </w:r>
+      <w:proofErr w:type="spellEnd"/>
+      <w:r>
+        <w:t xml:space="preserve"> (2023)</w:t>
       </w:r>
       <w:r>
         <w:t xml:space="preserve"> </w:t>
@@ -17856,8 +19608,33 @@
           <w:i/>
           <w:iCs/>
         </w:rPr>
-        <w:t>(Integrated Development Environment</w:t>
-      </w:r>
+        <w:t>(</w:t>
+      </w:r>
+      <w:proofErr w:type="spellStart"/>
+      <w:r>
+        <w:rPr>
+          <w:i/>
+          <w:iCs/>
+        </w:rPr>
+        <w:t>Integrated</w:t>
+      </w:r>
+      <w:proofErr w:type="spellEnd"/>
+      <w:r>
+        <w:rPr>
+          <w:i/>
+          <w:iCs/>
+        </w:rPr>
+        <w:t xml:space="preserve"> Development </w:t>
+      </w:r>
+      <w:proofErr w:type="spellStart"/>
+      <w:r>
+        <w:rPr>
+          <w:i/>
+          <w:iCs/>
+        </w:rPr>
+        <w:t>Environment</w:t>
+      </w:r>
+      <w:proofErr w:type="spellEnd"/>
       <w:r>
         <w:t xml:space="preserve"> atau </w:t>
       </w:r>
@@ -17911,6 +19688,7 @@
       <w:r>
         <w:t xml:space="preserve">, dan aplikasi </w:t>
       </w:r>
+      <w:proofErr w:type="spellStart"/>
       <w:r>
         <w:rPr>
           <w:i/>
@@ -17918,6 +19696,7 @@
         </w:rPr>
         <w:t>mobile</w:t>
       </w:r>
+      <w:proofErr w:type="spellEnd"/>
       <w:r>
         <w:t xml:space="preserve">. </w:t>
       </w:r>
@@ -17931,6 +19710,7 @@
       <w:r>
         <w:t xml:space="preserve"> memiliki beberapa edisi yang disesuaikan untuk kebutuhan pengembangan aplikasi, termasuk edisi </w:t>
       </w:r>
+      <w:proofErr w:type="spellStart"/>
       <w:r>
         <w:rPr>
           <w:i/>
@@ -17938,6 +19718,7 @@
         </w:rPr>
         <w:t>Community</w:t>
       </w:r>
+      <w:proofErr w:type="spellEnd"/>
       <w:r>
         <w:t xml:space="preserve">, </w:t>
       </w:r>
@@ -17961,12 +19742,21 @@
       <w:r>
         <w:t xml:space="preserve">, </w:t>
       </w:r>
-      <w:r>
-        <w:rPr>
-          <w:i/>
-          <w:iCs/>
-        </w:rPr>
-        <w:t>Test Professional</w:t>
+      <w:proofErr w:type="spellStart"/>
+      <w:r>
+        <w:rPr>
+          <w:i/>
+          <w:iCs/>
+        </w:rPr>
+        <w:t>Test</w:t>
+      </w:r>
+      <w:proofErr w:type="spellEnd"/>
+      <w:r>
+        <w:rPr>
+          <w:i/>
+          <w:iCs/>
+        </w:rPr>
+        <w:t xml:space="preserve"> Professional</w:t>
       </w:r>
       <w:r>
         <w:t xml:space="preserve">, dan </w:t>
@@ -18024,12 +19814,37 @@
       <w:r>
         <w:t xml:space="preserve"> pengujian sistem merupakan proses evaluasi untuk memastikan bahwa perangkat lunak yang telah dikembangkan dapat beroperasi sesuai dengan standar yang ditetapkan. Pengujian sistem dapat menggunakan metode </w:t>
       </w:r>
-      <w:r>
-        <w:rPr>
-          <w:i/>
-          <w:iCs/>
-        </w:rPr>
-        <w:t>black box testing</w:t>
+      <w:proofErr w:type="spellStart"/>
+      <w:r>
+        <w:rPr>
+          <w:i/>
+          <w:iCs/>
+        </w:rPr>
+        <w:t>black</w:t>
+      </w:r>
+      <w:proofErr w:type="spellEnd"/>
+      <w:r>
+        <w:rPr>
+          <w:i/>
+          <w:iCs/>
+        </w:rPr>
+        <w:t xml:space="preserve"> </w:t>
+      </w:r>
+      <w:proofErr w:type="spellStart"/>
+      <w:r>
+        <w:rPr>
+          <w:i/>
+          <w:iCs/>
+        </w:rPr>
+        <w:t>box</w:t>
+      </w:r>
+      <w:proofErr w:type="spellEnd"/>
+      <w:r>
+        <w:rPr>
+          <w:i/>
+          <w:iCs/>
+        </w:rPr>
+        <w:t xml:space="preserve"> testing</w:t>
       </w:r>
       <w:r>
         <w:t xml:space="preserve">, yang merupakan pendekatan yang </w:t>
@@ -18038,12 +19853,37 @@
         <w:lastRenderedPageBreak/>
         <w:t xml:space="preserve">melengkapi teknik </w:t>
       </w:r>
-      <w:r>
-        <w:rPr>
-          <w:i/>
-          <w:iCs/>
-        </w:rPr>
-        <w:t>white box testing</w:t>
+      <w:proofErr w:type="spellStart"/>
+      <w:r>
+        <w:rPr>
+          <w:i/>
+          <w:iCs/>
+        </w:rPr>
+        <w:t>white</w:t>
+      </w:r>
+      <w:proofErr w:type="spellEnd"/>
+      <w:r>
+        <w:rPr>
+          <w:i/>
+          <w:iCs/>
+        </w:rPr>
+        <w:t xml:space="preserve"> </w:t>
+      </w:r>
+      <w:proofErr w:type="spellStart"/>
+      <w:r>
+        <w:rPr>
+          <w:i/>
+          <w:iCs/>
+        </w:rPr>
+        <w:t>box</w:t>
+      </w:r>
+      <w:proofErr w:type="spellEnd"/>
+      <w:r>
+        <w:rPr>
+          <w:i/>
+          <w:iCs/>
+        </w:rPr>
+        <w:t xml:space="preserve"> testing</w:t>
       </w:r>
       <w:r>
         <w:t xml:space="preserve">. </w:t>
@@ -18053,31 +19893,83 @@
           <w:i/>
           <w:iCs/>
         </w:rPr>
-        <w:t>Black box testing</w:t>
+        <w:t xml:space="preserve">Black </w:t>
+      </w:r>
+      <w:proofErr w:type="spellStart"/>
+      <w:r>
+        <w:rPr>
+          <w:i/>
+          <w:iCs/>
+        </w:rPr>
+        <w:t>box</w:t>
+      </w:r>
+      <w:proofErr w:type="spellEnd"/>
+      <w:r>
+        <w:rPr>
+          <w:i/>
+          <w:iCs/>
+        </w:rPr>
+        <w:t xml:space="preserve"> testing</w:t>
       </w:r>
       <w:r>
         <w:t xml:space="preserve"> efektif dalam mengidentifikasi kesalahan secara menyeluruh. Fokus </w:t>
       </w:r>
-      <w:r>
-        <w:rPr>
-          <w:i/>
-          <w:iCs/>
-        </w:rPr>
-        <w:t>black box testing</w:t>
-      </w:r>
-      <w:r>
-        <w:t xml:space="preserve"> terletak pada pengujian persyaratan fungsional perangkat lunak, dengan penekanan pada kondisi input yang memenuhi persyaratan fungsional. Oleh karena itu, pengujian sistem melibatkan pengecekan </w:t>
-      </w:r>
-      <w:r>
-        <w:rPr>
-          <w:i/>
-          <w:iCs/>
-        </w:rPr>
+      <w:proofErr w:type="spellStart"/>
+      <w:r>
+        <w:rPr>
+          <w:i/>
+          <w:iCs/>
+        </w:rPr>
+        <w:t>black</w:t>
+      </w:r>
+      <w:proofErr w:type="spellEnd"/>
+      <w:r>
+        <w:rPr>
+          <w:i/>
+          <w:iCs/>
+        </w:rPr>
+        <w:t xml:space="preserve"> </w:t>
+      </w:r>
+      <w:proofErr w:type="spellStart"/>
+      <w:r>
+        <w:rPr>
+          <w:i/>
+          <w:iCs/>
+        </w:rPr>
+        <w:t>box</w:t>
+      </w:r>
+      <w:proofErr w:type="spellEnd"/>
+      <w:r>
+        <w:rPr>
+          <w:i/>
+          <w:iCs/>
+        </w:rPr>
+        <w:t xml:space="preserve"> testing</w:t>
+      </w:r>
+      <w:r>
+        <w:t xml:space="preserve"> terletak pada pengujian persyaratan fungsional perangkat lunak, dengan penekanan pada kondisi </w:t>
+      </w:r>
+      <w:proofErr w:type="spellStart"/>
+      <w:r>
         <w:t>input</w:t>
       </w:r>
+      <w:proofErr w:type="spellEnd"/>
+      <w:r>
+        <w:t xml:space="preserve"> yang memenuhi persyaratan fungsional. Oleh karena itu, pengujian sistem melibatkan pengecekan </w:t>
+      </w:r>
+      <w:proofErr w:type="spellStart"/>
+      <w:r>
+        <w:rPr>
+          <w:i/>
+          <w:iCs/>
+        </w:rPr>
+        <w:t>input</w:t>
+      </w:r>
+      <w:proofErr w:type="spellEnd"/>
       <w:r>
         <w:t xml:space="preserve">, </w:t>
       </w:r>
+      <w:proofErr w:type="spellStart"/>
       <w:r>
         <w:rPr>
           <w:i/>
@@ -18085,9 +19977,11 @@
         </w:rPr>
         <w:t>output</w:t>
       </w:r>
+      <w:proofErr w:type="spellEnd"/>
       <w:r>
         <w:t xml:space="preserve">, dan proses. Selain itu, pengujian juga dapat melibatkan penerapan skala </w:t>
       </w:r>
+      <w:proofErr w:type="spellStart"/>
       <w:r>
         <w:rPr>
           <w:i/>
@@ -18095,6 +19989,7 @@
         </w:rPr>
         <w:t>Likert</w:t>
       </w:r>
+      <w:proofErr w:type="spellEnd"/>
       <w:r>
         <w:t>, yang digunakan untuk mengukur sikap, pendapat, dan persepsi individu atau kelompok terhadap fenomena sosial tertentu</w:t>
       </w:r>
@@ -18149,26 +20044,70 @@
       <w:r>
         <w:t xml:space="preserve">Menurut Adi Pradana Putra (2020) </w:t>
       </w:r>
-      <w:r>
-        <w:rPr>
-          <w:i/>
-          <w:iCs/>
-        </w:rPr>
-        <w:t>black box testing</w:t>
+      <w:proofErr w:type="spellStart"/>
+      <w:r>
+        <w:rPr>
+          <w:i/>
+          <w:iCs/>
+        </w:rPr>
+        <w:t>black</w:t>
+      </w:r>
+      <w:proofErr w:type="spellEnd"/>
+      <w:r>
+        <w:rPr>
+          <w:i/>
+          <w:iCs/>
+        </w:rPr>
+        <w:t xml:space="preserve"> </w:t>
+      </w:r>
+      <w:proofErr w:type="spellStart"/>
+      <w:r>
+        <w:rPr>
+          <w:i/>
+          <w:iCs/>
+        </w:rPr>
+        <w:t>box</w:t>
+      </w:r>
+      <w:proofErr w:type="spellEnd"/>
+      <w:r>
+        <w:rPr>
+          <w:i/>
+          <w:iCs/>
+        </w:rPr>
+        <w:t xml:space="preserve"> testing</w:t>
       </w:r>
       <w:r>
         <w:t xml:space="preserve"> adalah pendekatan pengujian perangkat lunak yang mengevaluasi fungsionalitas suatu aplikasi tanpa memperhatikan struktur internal atau cara kerjanya. Metode pengujian </w:t>
       </w:r>
-      <w:r>
-        <w:rPr>
-          <w:i/>
-          <w:iCs/>
-        </w:rPr>
-        <w:t>black box</w:t>
-      </w:r>
+      <w:proofErr w:type="spellStart"/>
+      <w:r>
+        <w:rPr>
+          <w:i/>
+          <w:iCs/>
+        </w:rPr>
+        <w:t>black</w:t>
+      </w:r>
+      <w:proofErr w:type="spellEnd"/>
+      <w:r>
+        <w:rPr>
+          <w:i/>
+          <w:iCs/>
+        </w:rPr>
+        <w:t xml:space="preserve"> </w:t>
+      </w:r>
+      <w:proofErr w:type="spellStart"/>
+      <w:r>
+        <w:rPr>
+          <w:i/>
+          <w:iCs/>
+        </w:rPr>
+        <w:t>box</w:t>
+      </w:r>
+      <w:proofErr w:type="spellEnd"/>
       <w:r>
         <w:t xml:space="preserve"> memungkinkan pengembang perangkat lunak untuk menyusun serangkaian kondisi </w:t>
       </w:r>
+      <w:proofErr w:type="spellStart"/>
       <w:r>
         <w:rPr>
           <w:i/>
@@ -18176,9 +20115,11 @@
         </w:rPr>
         <w:t>input</w:t>
       </w:r>
+      <w:proofErr w:type="spellEnd"/>
       <w:r>
         <w:t xml:space="preserve"> yang mencakup semua persyaratan fungsional program. Pengujian dilakukan dengan memilih sejumlah modul yang mencakup berbagai jenis data untuk memastikan bahwa program hanya menerima </w:t>
       </w:r>
+      <w:proofErr w:type="spellStart"/>
       <w:r>
         <w:rPr>
           <w:i/>
@@ -18186,6 +20127,7 @@
         </w:rPr>
         <w:t>input</w:t>
       </w:r>
+      <w:proofErr w:type="spellEnd"/>
       <w:r>
         <w:t xml:space="preserve"> dengan jenis data yang sesuai. Selain itu, pengujian juga memeriksa antarmuka pengguna aplikasi itu sendiri</w:t>
       </w:r>
@@ -18240,16 +20182,42 @@
       <w:r>
         <w:t xml:space="preserve">Menurut Atina Fahma Rosyada (2022) </w:t>
       </w:r>
-      <w:r>
-        <w:rPr>
-          <w:i/>
-          <w:iCs/>
-        </w:rPr>
-        <w:t>white box testing</w:t>
+      <w:proofErr w:type="spellStart"/>
+      <w:r>
+        <w:rPr>
+          <w:i/>
+          <w:iCs/>
+        </w:rPr>
+        <w:t>white</w:t>
+      </w:r>
+      <w:proofErr w:type="spellEnd"/>
+      <w:r>
+        <w:rPr>
+          <w:i/>
+          <w:iCs/>
+        </w:rPr>
+        <w:t xml:space="preserve"> </w:t>
+      </w:r>
+      <w:proofErr w:type="spellStart"/>
+      <w:r>
+        <w:rPr>
+          <w:i/>
+          <w:iCs/>
+        </w:rPr>
+        <w:t>box</w:t>
+      </w:r>
+      <w:proofErr w:type="spellEnd"/>
+      <w:r>
+        <w:rPr>
+          <w:i/>
+          <w:iCs/>
+        </w:rPr>
+        <w:t xml:space="preserve"> testing</w:t>
       </w:r>
       <w:r>
         <w:t xml:space="preserve"> merupakan metode pengujian yang menitikberatkan pada evaluasi </w:t>
       </w:r>
+      <w:proofErr w:type="spellStart"/>
       <w:r>
         <w:rPr>
           <w:i/>
@@ -18257,9 +20225,11 @@
         </w:rPr>
         <w:t>input</w:t>
       </w:r>
+      <w:proofErr w:type="spellEnd"/>
       <w:r>
         <w:t xml:space="preserve"> dan </w:t>
       </w:r>
+      <w:proofErr w:type="spellStart"/>
       <w:r>
         <w:rPr>
           <w:i/>
@@ -18267,6 +20237,7 @@
         </w:rPr>
         <w:t>output</w:t>
       </w:r>
+      <w:proofErr w:type="spellEnd"/>
       <w:r>
         <w:t xml:space="preserve"> dari perangkat lunak yang dikembangkan oleh seorang </w:t>
       </w:r>
@@ -18303,8 +20274,17 @@
           <w:i/>
           <w:iCs/>
         </w:rPr>
-        <w:t>User Response</w:t>
-      </w:r>
+        <w:t xml:space="preserve">User </w:t>
+      </w:r>
+      <w:proofErr w:type="spellStart"/>
+      <w:r>
+        <w:rPr>
+          <w:i/>
+          <w:iCs/>
+        </w:rPr>
+        <w:t>Response</w:t>
+      </w:r>
+      <w:proofErr w:type="spellEnd"/>
       <w:r>
         <w:t xml:space="preserve"> (Kuesioner)</w:t>
       </w:r>
@@ -18489,12 +20469,21 @@
       <w:r>
         <w:t xml:space="preserve"> dan publikasi di </w:t>
       </w:r>
-      <w:r>
-        <w:rPr>
-          <w:i/>
-          <w:iCs/>
-        </w:rPr>
-        <w:t>Play Store</w:t>
+      <w:proofErr w:type="spellStart"/>
+      <w:r>
+        <w:rPr>
+          <w:i/>
+          <w:iCs/>
+        </w:rPr>
+        <w:t>Play</w:t>
+      </w:r>
+      <w:proofErr w:type="spellEnd"/>
+      <w:r>
+        <w:rPr>
+          <w:i/>
+          <w:iCs/>
+        </w:rPr>
+        <w:t xml:space="preserve"> Store</w:t>
       </w:r>
       <w:r>
         <w:t xml:space="preserve">, analisis sistem akan menjadi kunci utama untuk memahami, mendokumentasikan, dan memeriksa seluruh proses yang terlibat dalam pembangunan dan penggunaan </w:t>
@@ -18579,12 +20568,21 @@
       <w:r>
         <w:t xml:space="preserve"> distribusi seperti </w:t>
       </w:r>
-      <w:r>
-        <w:rPr>
-          <w:i/>
-          <w:iCs/>
-        </w:rPr>
-        <w:t>Play Store</w:t>
+      <w:proofErr w:type="spellStart"/>
+      <w:r>
+        <w:rPr>
+          <w:i/>
+          <w:iCs/>
+        </w:rPr>
+        <w:t>Play</w:t>
+      </w:r>
+      <w:proofErr w:type="spellEnd"/>
+      <w:r>
+        <w:rPr>
+          <w:i/>
+          <w:iCs/>
+        </w:rPr>
+        <w:t xml:space="preserve"> Store</w:t>
       </w:r>
       <w:r>
         <w:t xml:space="preserve">. Ini termasuk pemahaman tentang persyaratan teknis dan kebijakan yang harus diperhatikan dalam proses distribusi. Dengan melakukan analisa sistem yang </w:t>
@@ -18601,6 +20599,7 @@
       <w:r>
         <w:t xml:space="preserve">dapat memahami secara menyeluruh kebutuhan dan </w:t>
       </w:r>
+      <w:proofErr w:type="spellStart"/>
       <w:r>
         <w:rPr>
           <w:i/>
@@ -18608,6 +20607,7 @@
         </w:rPr>
         <w:t>input</w:t>
       </w:r>
+      <w:proofErr w:type="spellEnd"/>
       <w:r>
         <w:t xml:space="preserve"> yang diperlukan untuk </w:t>
       </w:r>
@@ -18680,6 +20680,7 @@
       <w:r>
         <w:t xml:space="preserve">masalah yang terjadi pada suatu sistem. </w:t>
       </w:r>
+      <w:proofErr w:type="spellStart"/>
       <w:r>
         <w:rPr>
           <w:i/>
@@ -18687,6 +20688,7 @@
         </w:rPr>
         <w:t>Activity</w:t>
       </w:r>
+      <w:proofErr w:type="spellEnd"/>
       <w:r>
         <w:t xml:space="preserve"> </w:t>
       </w:r>
@@ -18717,7 +20719,7 @@
           <w:noProof/>
         </w:rPr>
         <w:drawing>
-          <wp:inline distT="0" distB="0" distL="0" distR="0" wp14:anchorId="41B8C609" wp14:editId="57EEFD88">
+          <wp:inline distT="0" distB="0" distL="0" distR="0" wp14:anchorId="41B8C609" wp14:editId="1B432E32">
             <wp:extent cx="2880000" cy="2808000"/>
             <wp:effectExtent l="0" t="0" r="0" b="0"/>
             <wp:docPr id="1370110928" name="Picture 2"/>
@@ -18856,6 +20858,7 @@
         </w:rPr>
         <w:t xml:space="preserve"> </w:t>
       </w:r>
+      <w:proofErr w:type="spellStart"/>
       <w:r>
         <w:rPr>
           <w:i w:val="0"/>
@@ -18865,8 +20868,9 @@
           <w:sz w:val="24"/>
           <w:szCs w:val="24"/>
         </w:rPr>
-        <w:t xml:space="preserve">Activity Diagram </w:t>
-      </w:r>
+        <w:t>Activity</w:t>
+      </w:r>
+      <w:proofErr w:type="spellEnd"/>
       <w:r>
         <w:rPr>
           <w:i w:val="0"/>
@@ -18876,6 +20880,17 @@
           <w:sz w:val="24"/>
           <w:szCs w:val="24"/>
         </w:rPr>
+        <w:t xml:space="preserve"> Diagram </w:t>
+      </w:r>
+      <w:r>
+        <w:rPr>
+          <w:i w:val="0"/>
+          <w:iCs w:val="0"/>
+          <w:noProof w:val="0"/>
+          <w:color w:val="000000" w:themeColor="text1"/>
+          <w:sz w:val="24"/>
+          <w:szCs w:val="24"/>
+        </w:rPr>
         <w:t>Sistem Berjalan</w:t>
       </w:r>
     </w:p>
@@ -18897,12 +20912,21 @@
       <w:r>
         <w:t xml:space="preserve"> pembelajaran bahasa yang tersedia di platform </w:t>
       </w:r>
-      <w:r>
-        <w:rPr>
-          <w:i/>
-          <w:iCs/>
-        </w:rPr>
-        <w:t>Play Store</w:t>
+      <w:proofErr w:type="spellStart"/>
+      <w:r>
+        <w:rPr>
+          <w:i/>
+          <w:iCs/>
+        </w:rPr>
+        <w:t>Play</w:t>
+      </w:r>
+      <w:proofErr w:type="spellEnd"/>
+      <w:r>
+        <w:rPr>
+          <w:i/>
+          <w:iCs/>
+        </w:rPr>
+        <w:t xml:space="preserve"> Store</w:t>
       </w:r>
       <w:r>
         <w:t>, seperti</w:t>
@@ -19061,12 +21085,21 @@
       <w:r>
         <w:t xml:space="preserve">pengetahuan bahasa Jepang. Berikut adalah </w:t>
       </w:r>
-      <w:r>
-        <w:rPr>
-          <w:i/>
-          <w:iCs/>
-        </w:rPr>
-        <w:t>activity diagram</w:t>
+      <w:proofErr w:type="spellStart"/>
+      <w:r>
+        <w:rPr>
+          <w:i/>
+          <w:iCs/>
+        </w:rPr>
+        <w:t>activity</w:t>
+      </w:r>
+      <w:proofErr w:type="spellEnd"/>
+      <w:r>
+        <w:rPr>
+          <w:i/>
+          <w:iCs/>
+        </w:rPr>
+        <w:t xml:space="preserve"> diagram</w:t>
       </w:r>
       <w:r>
         <w:t xml:space="preserve"> dari </w:t>
@@ -19235,7 +21268,31 @@
           <w:sz w:val="24"/>
           <w:szCs w:val="24"/>
         </w:rPr>
-        <w:t xml:space="preserve"> Activity Diagram Sistem Usulan</w:t>
+        <w:t xml:space="preserve"> </w:t>
+      </w:r>
+      <w:proofErr w:type="spellStart"/>
+      <w:r>
+        <w:rPr>
+          <w:i w:val="0"/>
+          <w:iCs w:val="0"/>
+          <w:noProof w:val="0"/>
+          <w:color w:val="000000" w:themeColor="text1"/>
+          <w:sz w:val="24"/>
+          <w:szCs w:val="24"/>
+        </w:rPr>
+        <w:t>Activity</w:t>
+      </w:r>
+      <w:proofErr w:type="spellEnd"/>
+      <w:r>
+        <w:rPr>
+          <w:i w:val="0"/>
+          <w:iCs w:val="0"/>
+          <w:noProof w:val="0"/>
+          <w:color w:val="000000" w:themeColor="text1"/>
+          <w:sz w:val="24"/>
+          <w:szCs w:val="24"/>
+        </w:rPr>
+        <w:t xml:space="preserve"> Diagram Sistem Usulan</w:t>
       </w:r>
     </w:p>
     <w:p>
@@ -19279,16 +21336,35 @@
       <w:r>
         <w:t xml:space="preserve">akan memberikan kondisi. Jika pengguna sudah memilih karakter, mereka akan diarahkan ke </w:t>
       </w:r>
-      <w:r>
-        <w:rPr>
-          <w:i/>
-          <w:iCs/>
-        </w:rPr>
-        <w:t>scene gameplay</w:t>
-      </w:r>
+      <w:proofErr w:type="spellStart"/>
+      <w:r>
+        <w:rPr>
+          <w:i/>
+          <w:iCs/>
+        </w:rPr>
+        <w:t>scene</w:t>
+      </w:r>
+      <w:proofErr w:type="spellEnd"/>
+      <w:r>
+        <w:rPr>
+          <w:i/>
+          <w:iCs/>
+        </w:rPr>
+        <w:t xml:space="preserve"> </w:t>
+      </w:r>
+      <w:proofErr w:type="spellStart"/>
+      <w:r>
+        <w:rPr>
+          <w:i/>
+          <w:iCs/>
+        </w:rPr>
+        <w:t>gameplay</w:t>
+      </w:r>
+      <w:proofErr w:type="spellEnd"/>
       <w:r>
         <w:t xml:space="preserve">; namun, jika belum, mereka akan diarahkan ke </w:t>
       </w:r>
+      <w:proofErr w:type="spellStart"/>
       <w:r>
         <w:rPr>
           <w:i/>
@@ -19296,6 +21372,7 @@
         </w:rPr>
         <w:t>scene</w:t>
       </w:r>
+      <w:proofErr w:type="spellEnd"/>
       <w:r>
         <w:t xml:space="preserve"> pemilihan karakter. Setelah itu, pengguna akan diberikan kondisi untuk memilih jenis kelamin karakter, yakni laki-laki atau perempuan, </w:t>
       </w:r>
@@ -19305,13 +21382,31 @@
       <w:r>
         <w:t xml:space="preserve"> memasukkan nama karakter. Setelah langkah-langkah tersebut, aplikasi akan membuka </w:t>
       </w:r>
-      <w:r>
-        <w:rPr>
-          <w:i/>
-          <w:iCs/>
-        </w:rPr>
-        <w:t>scene gameplay</w:t>
-      </w:r>
+      <w:proofErr w:type="spellStart"/>
+      <w:r>
+        <w:rPr>
+          <w:i/>
+          <w:iCs/>
+        </w:rPr>
+        <w:t>scene</w:t>
+      </w:r>
+      <w:proofErr w:type="spellEnd"/>
+      <w:r>
+        <w:rPr>
+          <w:i/>
+          <w:iCs/>
+        </w:rPr>
+        <w:t xml:space="preserve"> </w:t>
+      </w:r>
+      <w:proofErr w:type="spellStart"/>
+      <w:r>
+        <w:rPr>
+          <w:i/>
+          <w:iCs/>
+        </w:rPr>
+        <w:t>gameplay</w:t>
+      </w:r>
+      <w:proofErr w:type="spellEnd"/>
       <w:r>
         <w:t>, di mana pengguna dapat mengambil misi dan menyelesaikannya.</w:t>
       </w:r>
@@ -19390,6 +21485,7 @@
         </w:numPr>
         <w:spacing w:after="160" w:line="360" w:lineRule="auto"/>
       </w:pPr>
+      <w:proofErr w:type="spellStart"/>
       <w:r>
         <w:rPr>
           <w:i/>
@@ -19397,6 +21493,7 @@
         </w:rPr>
         <w:t>Concept</w:t>
       </w:r>
+      <w:proofErr w:type="spellEnd"/>
     </w:p>
     <w:p>
       <w:pPr>
@@ -19410,6 +21507,7 @@
         </w:rPr>
         <w:t xml:space="preserve">Pada tahap </w:t>
       </w:r>
+      <w:proofErr w:type="spellStart"/>
       <w:r>
         <w:rPr>
           <w:rFonts w:hint="eastAsia"/>
@@ -19418,6 +21516,7 @@
         </w:rPr>
         <w:t>concept</w:t>
       </w:r>
+      <w:proofErr w:type="spellEnd"/>
       <w:r>
         <w:rPr>
           <w:rFonts w:hint="eastAsia"/>
@@ -19674,6 +21773,7 @@
         </w:rPr>
         <w:t xml:space="preserve"> </w:t>
       </w:r>
+      <w:proofErr w:type="spellStart"/>
       <w:r>
         <w:rPr>
           <w:rFonts w:hint="eastAsia"/>
@@ -19682,6 +21782,7 @@
         </w:rPr>
         <w:t>storyboard</w:t>
       </w:r>
+      <w:proofErr w:type="spellEnd"/>
       <w:r>
         <w:rPr>
           <w:rFonts w:hint="eastAsia"/>
@@ -19711,6 +21812,7 @@
         </w:rPr>
         <w:t xml:space="preserve"> Pada </w:t>
       </w:r>
+      <w:proofErr w:type="spellStart"/>
       <w:r>
         <w:rPr>
           <w:rFonts w:hint="eastAsia"/>
@@ -19719,6 +21821,7 @@
         </w:rPr>
         <w:t>storyboard</w:t>
       </w:r>
+      <w:proofErr w:type="spellEnd"/>
       <w:r>
         <w:rPr>
           <w:rFonts w:hint="eastAsia"/>
@@ -19811,6 +21914,7 @@
         </w:rPr>
         <w:t xml:space="preserve">Berikut adalah </w:t>
       </w:r>
+      <w:proofErr w:type="spellStart"/>
       <w:r>
         <w:rPr>
           <w:rFonts w:hint="eastAsia"/>
@@ -19818,6 +21922,7 @@
         </w:rPr>
         <w:t>storyboard</w:t>
       </w:r>
+      <w:proofErr w:type="spellEnd"/>
       <w:r>
         <w:rPr>
           <w:rFonts w:hint="eastAsia"/>
@@ -19867,12 +21972,21 @@
           <w:i/>
         </w:rPr>
       </w:pPr>
+      <w:proofErr w:type="spellStart"/>
       <w:r>
         <w:rPr>
           <w:rFonts w:hint="eastAsia"/>
           <w:i/>
         </w:rPr>
-        <w:t>Storyboard Main Menu</w:t>
+        <w:t>Storyboard</w:t>
+      </w:r>
+      <w:proofErr w:type="spellEnd"/>
+      <w:r>
+        <w:rPr>
+          <w:rFonts w:hint="eastAsia"/>
+          <w:i/>
+        </w:rPr>
+        <w:t xml:space="preserve"> Main Menu</w:t>
       </w:r>
     </w:p>
     <w:p>
@@ -20025,7 +22139,33 @@
           <w:sz w:val="24"/>
           <w:szCs w:val="24"/>
         </w:rPr>
-        <w:t xml:space="preserve"> Storyboard Main Menu</w:t>
+        <w:t xml:space="preserve"> </w:t>
+      </w:r>
+      <w:proofErr w:type="spellStart"/>
+      <w:r>
+        <w:rPr>
+          <w:rFonts w:hint="eastAsia"/>
+          <w:i w:val="0"/>
+          <w:iCs w:val="0"/>
+          <w:noProof w:val="0"/>
+          <w:color w:val="auto"/>
+          <w:sz w:val="24"/>
+          <w:szCs w:val="24"/>
+        </w:rPr>
+        <w:t>Storyboard</w:t>
+      </w:r>
+      <w:proofErr w:type="spellEnd"/>
+      <w:r>
+        <w:rPr>
+          <w:rFonts w:hint="eastAsia"/>
+          <w:i w:val="0"/>
+          <w:iCs w:val="0"/>
+          <w:noProof w:val="0"/>
+          <w:color w:val="auto"/>
+          <w:sz w:val="24"/>
+          <w:szCs w:val="24"/>
+        </w:rPr>
+        <w:t xml:space="preserve"> Main Menu</w:t>
       </w:r>
     </w:p>
     <w:p>
@@ -20042,13 +22182,23 @@
         </w:rPr>
         <w:t xml:space="preserve">ada </w:t>
       </w:r>
+      <w:proofErr w:type="spellStart"/>
       <w:r>
         <w:rPr>
           <w:rFonts w:hint="eastAsia"/>
           <w:i/>
           <w:iCs/>
         </w:rPr>
-        <w:t>storyboard main menu</w:t>
+        <w:t>storyboard</w:t>
+      </w:r>
+      <w:proofErr w:type="spellEnd"/>
+      <w:r>
+        <w:rPr>
+          <w:rFonts w:hint="eastAsia"/>
+          <w:i/>
+          <w:iCs/>
+        </w:rPr>
+        <w:t xml:space="preserve"> main menu</w:t>
       </w:r>
       <w:r>
         <w:rPr>
@@ -20155,13 +22305,47 @@
           <w:i/>
         </w:rPr>
       </w:pPr>
+      <w:proofErr w:type="spellStart"/>
       <w:r>
         <w:rPr>
           <w:rFonts w:hint="eastAsia"/>
           <w:i/>
         </w:rPr>
-        <w:t>Storyboard Character Selection</w:t>
-      </w:r>
+        <w:t>Storyboard</w:t>
+      </w:r>
+      <w:proofErr w:type="spellEnd"/>
+      <w:r>
+        <w:rPr>
+          <w:rFonts w:hint="eastAsia"/>
+          <w:i/>
+        </w:rPr>
+        <w:t xml:space="preserve"> </w:t>
+      </w:r>
+      <w:proofErr w:type="spellStart"/>
+      <w:r>
+        <w:rPr>
+          <w:rFonts w:hint="eastAsia"/>
+          <w:i/>
+        </w:rPr>
+        <w:t>Character</w:t>
+      </w:r>
+      <w:proofErr w:type="spellEnd"/>
+      <w:r>
+        <w:rPr>
+          <w:rFonts w:hint="eastAsia"/>
+          <w:i/>
+        </w:rPr>
+        <w:t xml:space="preserve"> </w:t>
+      </w:r>
+      <w:proofErr w:type="spellStart"/>
+      <w:r>
+        <w:rPr>
+          <w:rFonts w:hint="eastAsia"/>
+          <w:i/>
+        </w:rPr>
+        <w:t>Selection</w:t>
+      </w:r>
+      <w:proofErr w:type="spellEnd"/>
     </w:p>
     <w:p>
       <w:pPr>
@@ -20312,8 +22496,74 @@
           <w:sz w:val="24"/>
           <w:szCs w:val="24"/>
         </w:rPr>
-        <w:t xml:space="preserve"> Storyboard Character Selection</w:t>
-      </w:r>
+        <w:t xml:space="preserve"> </w:t>
+      </w:r>
+      <w:proofErr w:type="spellStart"/>
+      <w:r>
+        <w:rPr>
+          <w:rFonts w:hint="eastAsia"/>
+          <w:i w:val="0"/>
+          <w:iCs w:val="0"/>
+          <w:noProof w:val="0"/>
+          <w:color w:val="auto"/>
+          <w:sz w:val="24"/>
+          <w:szCs w:val="24"/>
+        </w:rPr>
+        <w:t>Storyboard</w:t>
+      </w:r>
+      <w:proofErr w:type="spellEnd"/>
+      <w:r>
+        <w:rPr>
+          <w:rFonts w:hint="eastAsia"/>
+          <w:i w:val="0"/>
+          <w:iCs w:val="0"/>
+          <w:noProof w:val="0"/>
+          <w:color w:val="auto"/>
+          <w:sz w:val="24"/>
+          <w:szCs w:val="24"/>
+        </w:rPr>
+        <w:t xml:space="preserve"> </w:t>
+      </w:r>
+      <w:proofErr w:type="spellStart"/>
+      <w:r>
+        <w:rPr>
+          <w:rFonts w:hint="eastAsia"/>
+          <w:i w:val="0"/>
+          <w:iCs w:val="0"/>
+          <w:noProof w:val="0"/>
+          <w:color w:val="auto"/>
+          <w:sz w:val="24"/>
+          <w:szCs w:val="24"/>
+        </w:rPr>
+        <w:t>Character</w:t>
+      </w:r>
+      <w:proofErr w:type="spellEnd"/>
+      <w:r>
+        <w:rPr>
+          <w:rFonts w:hint="eastAsia"/>
+          <w:i w:val="0"/>
+          <w:iCs w:val="0"/>
+          <w:noProof w:val="0"/>
+          <w:color w:val="auto"/>
+          <w:sz w:val="24"/>
+          <w:szCs w:val="24"/>
+        </w:rPr>
+        <w:t xml:space="preserve"> </w:t>
+      </w:r>
+      <w:proofErr w:type="spellStart"/>
+      <w:r>
+        <w:rPr>
+          <w:rFonts w:hint="eastAsia"/>
+          <w:i w:val="0"/>
+          <w:iCs w:val="0"/>
+          <w:noProof w:val="0"/>
+          <w:color w:val="auto"/>
+          <w:sz w:val="24"/>
+          <w:szCs w:val="24"/>
+        </w:rPr>
+        <w:t>Selection</w:t>
+      </w:r>
+      <w:proofErr w:type="spellEnd"/>
     </w:p>
     <w:p>
       <w:pPr>
@@ -20329,25 +22579,55 @@
         </w:rPr>
         <w:t xml:space="preserve">ada </w:t>
       </w:r>
+      <w:proofErr w:type="spellStart"/>
       <w:r>
         <w:rPr>
           <w:rFonts w:hint="eastAsia"/>
           <w:i/>
           <w:iCs/>
         </w:rPr>
-        <w:t xml:space="preserve">storyboard </w:t>
-      </w:r>
+        <w:t>storyboard</w:t>
+      </w:r>
+      <w:proofErr w:type="spellEnd"/>
       <w:r>
         <w:rPr>
           <w:rFonts w:hint="eastAsia"/>
           <w:i/>
           <w:iCs/>
         </w:rPr>
-        <w:t>character selection</w:t>
-      </w:r>
+        <w:t xml:space="preserve"> </w:t>
+      </w:r>
+      <w:proofErr w:type="spellStart"/>
       <w:r>
         <w:rPr>
           <w:rFonts w:hint="eastAsia"/>
+          <w:i/>
+          <w:iCs/>
+        </w:rPr>
+        <w:t>character</w:t>
+      </w:r>
+      <w:proofErr w:type="spellEnd"/>
+      <w:r>
+        <w:rPr>
+          <w:rFonts w:hint="eastAsia"/>
+          <w:i/>
+          <w:iCs/>
+        </w:rPr>
+        <w:t xml:space="preserve"> </w:t>
+      </w:r>
+      <w:proofErr w:type="spellStart"/>
+      <w:r>
+        <w:rPr>
+          <w:rFonts w:hint="eastAsia"/>
+          <w:i/>
+          <w:iCs/>
+        </w:rPr>
+        <w:t>selection</w:t>
+      </w:r>
+      <w:proofErr w:type="spellEnd"/>
+      <w:r>
+        <w:rPr>
+          <w:rFonts w:hint="eastAsia"/>
         </w:rPr>
         <w:t xml:space="preserve">, pengguna dapat melakukan beberapa struktur navigasi, </w:t>
       </w:r>
@@ -20443,6 +22723,7 @@
         </w:rPr>
         <w:t xml:space="preserve"> ke </w:t>
       </w:r>
+      <w:proofErr w:type="spellStart"/>
       <w:r>
         <w:rPr>
           <w:rFonts w:hint="eastAsia"/>
@@ -20451,12 +22732,14 @@
         </w:rPr>
         <w:t>storyboard</w:t>
       </w:r>
+      <w:proofErr w:type="spellEnd"/>
       <w:r>
         <w:rPr>
           <w:rFonts w:hint="eastAsia"/>
         </w:rPr>
         <w:t xml:space="preserve"> </w:t>
       </w:r>
+      <w:proofErr w:type="spellStart"/>
       <w:r>
         <w:rPr>
           <w:rFonts w:hint="eastAsia"/>
@@ -20465,6 +22748,7 @@
         </w:rPr>
         <w:t>gameplay</w:t>
       </w:r>
+      <w:proofErr w:type="spellEnd"/>
       <w:r>
         <w:rPr>
           <w:rFonts w:hint="eastAsia"/>
@@ -20485,13 +22769,31 @@
           <w:i/>
         </w:rPr>
       </w:pPr>
+      <w:proofErr w:type="spellStart"/>
       <w:r>
         <w:rPr>
           <w:rFonts w:hint="eastAsia"/>
           <w:i/>
         </w:rPr>
-        <w:t>Storyboard Gameplay</w:t>
-      </w:r>
+        <w:t>Storyboard</w:t>
+      </w:r>
+      <w:proofErr w:type="spellEnd"/>
+      <w:r>
+        <w:rPr>
+          <w:rFonts w:hint="eastAsia"/>
+          <w:i/>
+        </w:rPr>
+        <w:t xml:space="preserve"> </w:t>
+      </w:r>
+      <w:proofErr w:type="spellStart"/>
+      <w:r>
+        <w:rPr>
+          <w:rFonts w:hint="eastAsia"/>
+          <w:i/>
+        </w:rPr>
+        <w:t>Gameplay</w:t>
+      </w:r>
+      <w:proofErr w:type="spellEnd"/>
     </w:p>
     <w:p>
       <w:pPr>
@@ -20643,8 +22945,48 @@
           <w:sz w:val="24"/>
           <w:szCs w:val="24"/>
         </w:rPr>
-        <w:t xml:space="preserve"> Storyboard Gameplay</w:t>
-      </w:r>
+        <w:t xml:space="preserve"> </w:t>
+      </w:r>
+      <w:proofErr w:type="spellStart"/>
+      <w:r>
+        <w:rPr>
+          <w:rFonts w:hint="eastAsia"/>
+          <w:i w:val="0"/>
+          <w:iCs w:val="0"/>
+          <w:noProof w:val="0"/>
+          <w:color w:val="auto"/>
+          <w:sz w:val="24"/>
+          <w:szCs w:val="24"/>
+        </w:rPr>
+        <w:t>Storyboard</w:t>
+      </w:r>
+      <w:proofErr w:type="spellEnd"/>
+      <w:r>
+        <w:rPr>
+          <w:rFonts w:hint="eastAsia"/>
+          <w:i w:val="0"/>
+          <w:iCs w:val="0"/>
+          <w:noProof w:val="0"/>
+          <w:color w:val="auto"/>
+          <w:sz w:val="24"/>
+          <w:szCs w:val="24"/>
+        </w:rPr>
+        <w:t xml:space="preserve"> </w:t>
+      </w:r>
+      <w:proofErr w:type="spellStart"/>
+      <w:r>
+        <w:rPr>
+          <w:rFonts w:hint="eastAsia"/>
+          <w:i w:val="0"/>
+          <w:iCs w:val="0"/>
+          <w:noProof w:val="0"/>
+          <w:color w:val="auto"/>
+          <w:sz w:val="24"/>
+          <w:szCs w:val="24"/>
+        </w:rPr>
+        <w:t>Gameplay</w:t>
+      </w:r>
+      <w:proofErr w:type="spellEnd"/>
     </w:p>
     <w:p>
       <w:pPr>
@@ -20660,22 +23002,34 @@
         </w:rPr>
         <w:t xml:space="preserve">ada </w:t>
       </w:r>
+      <w:proofErr w:type="spellStart"/>
       <w:r>
         <w:rPr>
           <w:rFonts w:hint="eastAsia"/>
           <w:i/>
           <w:iCs/>
         </w:rPr>
-        <w:t xml:space="preserve">storyboard </w:t>
-      </w:r>
+        <w:t>storyboard</w:t>
+      </w:r>
+      <w:proofErr w:type="spellEnd"/>
       <w:r>
         <w:rPr>
           <w:rFonts w:hint="eastAsia"/>
           <w:i/>
           <w:iCs/>
         </w:rPr>
+        <w:t xml:space="preserve"> </w:t>
+      </w:r>
+      <w:proofErr w:type="spellStart"/>
+      <w:r>
+        <w:rPr>
+          <w:rFonts w:hint="eastAsia"/>
+          <w:i/>
+          <w:iCs/>
+        </w:rPr>
         <w:t>gameplay</w:t>
       </w:r>
+      <w:proofErr w:type="spellEnd"/>
       <w:r>
         <w:rPr>
           <w:rFonts w:hint="eastAsia"/>
@@ -20706,6 +23060,7 @@
         </w:rPr>
         <w:t xml:space="preserve"> tombol </w:t>
       </w:r>
+      <w:proofErr w:type="spellStart"/>
       <w:r>
         <w:rPr>
           <w:rFonts w:hint="eastAsia"/>
@@ -20714,11 +23069,26 @@
         </w:rPr>
         <w:t>joystick</w:t>
       </w:r>
+      <w:proofErr w:type="spellEnd"/>
       <w:r>
         <w:rPr>
           <w:rFonts w:hint="eastAsia"/>
         </w:rPr>
-        <w:t xml:space="preserve"> untuk menggerakan karakter, </w:t>
+        <w:t xml:space="preserve"> untuk </w:t>
+      </w:r>
+      <w:proofErr w:type="spellStart"/>
+      <w:r>
+        <w:rPr>
+          <w:rFonts w:hint="eastAsia"/>
+        </w:rPr>
+        <w:t>menggerakan</w:t>
+      </w:r>
+      <w:proofErr w:type="spellEnd"/>
+      <w:r>
+        <w:rPr>
+          <w:rFonts w:hint="eastAsia"/>
+        </w:rPr>
+        <w:t xml:space="preserve"> karakter, </w:t>
       </w:r>
       <w:r>
         <w:rPr>
@@ -20843,7 +23213,23 @@
           <w:i/>
           <w:iCs/>
         </w:rPr>
-        <w:t xml:space="preserve">Material Collecting </w:t>
+        <w:t xml:space="preserve">Material </w:t>
+      </w:r>
+      <w:proofErr w:type="spellStart"/>
+      <w:r>
+        <w:rPr>
+          <w:i/>
+          <w:iCs/>
+        </w:rPr>
+        <w:t>Collecting</w:t>
+      </w:r>
+      <w:proofErr w:type="spellEnd"/>
+      <w:r>
+        <w:rPr>
+          <w:i/>
+          <w:iCs/>
+        </w:rPr>
+        <w:t xml:space="preserve"> </w:t>
       </w:r>
     </w:p>
     <w:p>
@@ -20959,6 +23345,7 @@
         </w:rPr>
         <w:t xml:space="preserve">Unity </w:t>
       </w:r>
+      <w:proofErr w:type="spellStart"/>
       <w:r>
         <w:rPr>
           <w:i/>
@@ -20981,6 +23368,7 @@
         </w:rPr>
         <w:t>et</w:t>
       </w:r>
+      <w:proofErr w:type="spellEnd"/>
       <w:r>
         <w:rPr>
           <w:rFonts w:hint="eastAsia"/>
@@ -21032,8 +23420,17 @@
           <w:i/>
           <w:iCs/>
         </w:rPr>
-        <w:t xml:space="preserve"> Adobe Mixamo</w:t>
-      </w:r>
+        <w:t xml:space="preserve"> Adobe </w:t>
+      </w:r>
+      <w:proofErr w:type="spellStart"/>
+      <w:r>
+        <w:rPr>
+          <w:i/>
+          <w:iCs/>
+        </w:rPr>
+        <w:t>Mixamo</w:t>
+      </w:r>
+      <w:proofErr w:type="spellEnd"/>
       <w:r>
         <w:rPr>
           <w:rFonts w:hint="eastAsia"/>
@@ -21055,12 +23452,21 @@
           <w:iCs/>
         </w:rPr>
       </w:pPr>
-      <w:r>
-        <w:rPr>
-          <w:i/>
-          <w:iCs/>
-        </w:rPr>
-        <w:t xml:space="preserve">Assembly </w:t>
+      <w:proofErr w:type="spellStart"/>
+      <w:r>
+        <w:rPr>
+          <w:i/>
+          <w:iCs/>
+        </w:rPr>
+        <w:t>Assembly</w:t>
+      </w:r>
+      <w:proofErr w:type="spellEnd"/>
+      <w:r>
+        <w:rPr>
+          <w:i/>
+          <w:iCs/>
+        </w:rPr>
+        <w:t xml:space="preserve"> </w:t>
       </w:r>
     </w:p>
     <w:p>
@@ -21087,17 +23493,35 @@
           <w:i/>
           <w:iCs/>
         </w:rPr>
-        <w:t>material collecting</w:t>
-      </w:r>
+        <w:t xml:space="preserve">material </w:t>
+      </w:r>
+      <w:proofErr w:type="spellStart"/>
+      <w:r>
+        <w:rPr>
+          <w:i/>
+          <w:iCs/>
+        </w:rPr>
+        <w:t>collecting</w:t>
+      </w:r>
+      <w:proofErr w:type="spellEnd"/>
       <w:r>
         <w:t xml:space="preserve"> dilanjutkan ke tahap </w:t>
       </w:r>
-      <w:r>
-        <w:rPr>
-          <w:i/>
-          <w:iCs/>
-        </w:rPr>
-        <w:t xml:space="preserve">assembly </w:t>
+      <w:proofErr w:type="spellStart"/>
+      <w:r>
+        <w:rPr>
+          <w:i/>
+          <w:iCs/>
+        </w:rPr>
+        <w:t>assembly</w:t>
+      </w:r>
+      <w:proofErr w:type="spellEnd"/>
+      <w:r>
+        <w:rPr>
+          <w:i/>
+          <w:iCs/>
+        </w:rPr>
+        <w:t xml:space="preserve"> </w:t>
       </w:r>
       <w:r>
         <w:t xml:space="preserve">yaitu tahap perakitan. Pada tahap perakitan ini </w:t>
@@ -21125,6 +23549,7 @@
       <w:r>
         <w:t xml:space="preserve">dengan aset 2D yang telah dibuat sebelumnya menggunakan </w:t>
       </w:r>
+      <w:proofErr w:type="spellStart"/>
       <w:r>
         <w:rPr>
           <w:i/>
@@ -21133,6 +23558,7 @@
         <w:lastRenderedPageBreak/>
         <w:t>Figma</w:t>
       </w:r>
+      <w:proofErr w:type="spellEnd"/>
       <w:r>
         <w:t xml:space="preserve">. Setelah itu, membuat mekanisme </w:t>
       </w:r>
@@ -21154,7 +23580,15 @@
         <w:t>game</w:t>
       </w:r>
       <w:r>
-        <w:t>, menampilkan materi, menggerakan karakter, menghitung skor ujian, mengatur jadwal kelas,</w:t>
+        <w:t xml:space="preserve">, menampilkan materi, </w:t>
+      </w:r>
+      <w:proofErr w:type="spellStart"/>
+      <w:r>
+        <w:t>menggerakan</w:t>
+      </w:r>
+      <w:proofErr w:type="spellEnd"/>
+      <w:r>
+        <w:t xml:space="preserve"> karakter, menghitung skor ujian, mengatur jadwal kelas,</w:t>
       </w:r>
       <w:r>
         <w:t xml:space="preserve"> dan lain-lain. </w:t>
@@ -21192,6 +23626,7 @@
       <w:r>
         <w:t xml:space="preserve"> menggunakan </w:t>
       </w:r>
+      <w:proofErr w:type="spellStart"/>
       <w:r>
         <w:rPr>
           <w:i/>
@@ -21199,6 +23634,7 @@
         </w:rPr>
         <w:t>Figma</w:t>
       </w:r>
+      <w:proofErr w:type="spellEnd"/>
       <w:r>
         <w:t xml:space="preserve"> dan </w:t>
       </w:r>
@@ -21207,8 +23643,17 @@
           <w:i/>
           <w:iCs/>
         </w:rPr>
-        <w:t>Adobe Photoshop</w:t>
-      </w:r>
+        <w:t xml:space="preserve">Adobe </w:t>
+      </w:r>
+      <w:proofErr w:type="spellStart"/>
+      <w:r>
+        <w:rPr>
+          <w:i/>
+          <w:iCs/>
+        </w:rPr>
+        <w:t>Photoshop</w:t>
+      </w:r>
+      <w:proofErr w:type="spellEnd"/>
       <w:r>
         <w:t xml:space="preserve"> </w:t>
       </w:r>
@@ -21218,6 +23663,7 @@
       <w:r>
         <w:t xml:space="preserve">animasi karakter 3D menggunakan </w:t>
       </w:r>
+      <w:proofErr w:type="spellStart"/>
       <w:r>
         <w:rPr>
           <w:i/>
@@ -21225,6 +23671,7 @@
         </w:rPr>
         <w:t>Mixamo</w:t>
       </w:r>
+      <w:proofErr w:type="spellEnd"/>
       <w:r>
         <w:t>.</w:t>
       </w:r>
@@ -21394,19 +23841,54 @@
       <w:r>
         <w:t xml:space="preserve">mengunggah karakter 3D yang didapat dari </w:t>
       </w:r>
-      <w:r>
-        <w:rPr>
-          <w:i/>
-          <w:iCs/>
-        </w:rPr>
-        <w:t>asset store unity</w:t>
-      </w:r>
+      <w:proofErr w:type="spellStart"/>
+      <w:r>
+        <w:rPr>
+          <w:i/>
+          <w:iCs/>
+        </w:rPr>
+        <w:t>asset</w:t>
+      </w:r>
+      <w:proofErr w:type="spellEnd"/>
+      <w:r>
+        <w:rPr>
+          <w:i/>
+          <w:iCs/>
+        </w:rPr>
+        <w:t xml:space="preserve"> </w:t>
+      </w:r>
+      <w:proofErr w:type="spellStart"/>
+      <w:r>
+        <w:rPr>
+          <w:i/>
+          <w:iCs/>
+        </w:rPr>
+        <w:t>store</w:t>
+      </w:r>
+      <w:proofErr w:type="spellEnd"/>
+      <w:r>
+        <w:rPr>
+          <w:i/>
+          <w:iCs/>
+        </w:rPr>
+        <w:t xml:space="preserve"> </w:t>
+      </w:r>
+      <w:proofErr w:type="spellStart"/>
+      <w:r>
+        <w:rPr>
+          <w:i/>
+          <w:iCs/>
+        </w:rPr>
+        <w:t>unity</w:t>
+      </w:r>
+      <w:proofErr w:type="spellEnd"/>
       <w:r>
         <w:t xml:space="preserve">. Pada proses ini dilakukan </w:t>
       </w:r>
       <w:r>
         <w:t xml:space="preserve">untuk membuat animasi yang dibutuhkan seperti animasi </w:t>
       </w:r>
+      <w:proofErr w:type="spellStart"/>
       <w:r>
         <w:rPr>
           <w:i/>
@@ -21414,9 +23896,11 @@
         </w:rPr>
         <w:t>idle</w:t>
       </w:r>
+      <w:proofErr w:type="spellEnd"/>
       <w:r>
         <w:t xml:space="preserve">, </w:t>
       </w:r>
+      <w:proofErr w:type="spellStart"/>
       <w:r>
         <w:rPr>
           <w:i/>
@@ -21424,6 +23908,7 @@
         </w:rPr>
         <w:t>walk</w:t>
       </w:r>
+      <w:proofErr w:type="spellEnd"/>
       <w:r>
         <w:t xml:space="preserve">, </w:t>
       </w:r>
@@ -21594,12 +24079,21 @@
       <w:r>
         <w:t xml:space="preserve"> yang dimulai dari membuat </w:t>
       </w:r>
-      <w:r>
-        <w:rPr>
-          <w:i/>
-          <w:iCs/>
-        </w:rPr>
-        <w:t>scene main menu</w:t>
+      <w:proofErr w:type="spellStart"/>
+      <w:r>
+        <w:rPr>
+          <w:i/>
+          <w:iCs/>
+        </w:rPr>
+        <w:t>scene</w:t>
+      </w:r>
+      <w:proofErr w:type="spellEnd"/>
+      <w:r>
+        <w:rPr>
+          <w:i/>
+          <w:iCs/>
+        </w:rPr>
+        <w:t xml:space="preserve"> main menu</w:t>
       </w:r>
       <w:r>
         <w:t xml:space="preserve">. Pada proses ini, langkah-langkah yang </w:t>
@@ -21608,6 +24102,7 @@
         <w:lastRenderedPageBreak/>
         <w:t xml:space="preserve">dilakukan seperti memasang </w:t>
       </w:r>
+      <w:proofErr w:type="spellStart"/>
       <w:r>
         <w:rPr>
           <w:i/>
@@ -21615,6 +24110,7 @@
         </w:rPr>
         <w:t>background</w:t>
       </w:r>
+      <w:proofErr w:type="spellEnd"/>
       <w:r>
         <w:t xml:space="preserve">, membuat tombol, dan membuat mekanisme menggunakan </w:t>
       </w:r>
@@ -21637,6 +24133,7 @@
         </w:rPr>
         <w:t xml:space="preserve"> </w:t>
       </w:r>
+      <w:proofErr w:type="spellStart"/>
       <w:r>
         <w:rPr>
           <w:i/>
@@ -21644,6 +24141,7 @@
         </w:rPr>
         <w:t>script</w:t>
       </w:r>
+      <w:proofErr w:type="spellEnd"/>
       <w:r>
         <w:t>.</w:t>
       </w:r>
@@ -22137,12 +24635,21 @@
           <w:iCs/>
         </w:rPr>
       </w:pPr>
-      <w:r>
-        <w:rPr>
-          <w:i/>
-          <w:iCs/>
-        </w:rPr>
-        <w:t xml:space="preserve">Distribution </w:t>
+      <w:proofErr w:type="spellStart"/>
+      <w:r>
+        <w:rPr>
+          <w:i/>
+          <w:iCs/>
+        </w:rPr>
+        <w:t>Distribution</w:t>
+      </w:r>
+      <w:proofErr w:type="spellEnd"/>
+      <w:r>
+        <w:rPr>
+          <w:i/>
+          <w:iCs/>
+        </w:rPr>
+        <w:t xml:space="preserve"> </w:t>
       </w:r>
     </w:p>
     <w:p>
@@ -22199,12 +24706,21 @@
       <w:r>
         <w:t xml:space="preserve"> </w:t>
       </w:r>
-      <w:r>
-        <w:rPr>
-          <w:i/>
-          <w:iCs/>
-        </w:rPr>
-        <w:t>Play Store</w:t>
+      <w:proofErr w:type="spellStart"/>
+      <w:r>
+        <w:rPr>
+          <w:i/>
+          <w:iCs/>
+        </w:rPr>
+        <w:t>Play</w:t>
+      </w:r>
+      <w:proofErr w:type="spellEnd"/>
+      <w:r>
+        <w:rPr>
+          <w:i/>
+          <w:iCs/>
+        </w:rPr>
+        <w:t xml:space="preserve"> Store</w:t>
       </w:r>
       <w:r>
         <w:t>.</w:t>
@@ -22212,6 +24728,7 @@
       <w:r>
         <w:t xml:space="preserve"> Berikut adalah </w:t>
       </w:r>
+      <w:proofErr w:type="spellStart"/>
       <w:r>
         <w:rPr>
           <w:i/>
@@ -22219,6 +24736,7 @@
         </w:rPr>
         <w:t>link</w:t>
       </w:r>
+      <w:proofErr w:type="spellEnd"/>
       <w:r>
         <w:t xml:space="preserve"> untuk mengunduh </w:t>
       </w:r>
@@ -22416,12 +24934,53 @@
         <w:lastRenderedPageBreak/>
         <w:t xml:space="preserve">Perancangan </w:t>
       </w:r>
-      <w:r>
-        <w:rPr>
-          <w:i/>
-          <w:iCs/>
-        </w:rPr>
-        <w:t>Unified Modelling Language (UML)</w:t>
+      <w:proofErr w:type="spellStart"/>
+      <w:r>
+        <w:rPr>
+          <w:i/>
+          <w:iCs/>
+        </w:rPr>
+        <w:t>Unified</w:t>
+      </w:r>
+      <w:proofErr w:type="spellEnd"/>
+      <w:r>
+        <w:rPr>
+          <w:i/>
+          <w:iCs/>
+        </w:rPr>
+        <w:t xml:space="preserve"> </w:t>
+      </w:r>
+      <w:proofErr w:type="spellStart"/>
+      <w:r>
+        <w:rPr>
+          <w:i/>
+          <w:iCs/>
+        </w:rPr>
+        <w:t>Modelling</w:t>
+      </w:r>
+      <w:proofErr w:type="spellEnd"/>
+      <w:r>
+        <w:rPr>
+          <w:i/>
+          <w:iCs/>
+        </w:rPr>
+        <w:t xml:space="preserve"> </w:t>
+      </w:r>
+      <w:proofErr w:type="spellStart"/>
+      <w:r>
+        <w:rPr>
+          <w:i/>
+          <w:iCs/>
+        </w:rPr>
+        <w:t>Language</w:t>
+      </w:r>
+      <w:proofErr w:type